--- a/docs/Engineering method.docx
+++ b/docs/Engineering method.docx
@@ -111,7 +111,6 @@
         </w:rPr>
         <w:t xml:space="preserve">Jairo E. </w:t>
       </w:r>
-      <w:proofErr w:type="spellStart"/>
       <w:r>
         <w:rPr>
           <w:rFonts w:ascii="Arial" w:eastAsia="Times New Roman" w:hAnsi="Arial" w:cs="Arial"/>
@@ -120,9 +119,8 @@
           <w:szCs w:val="40"/>
           <w:lang w:eastAsia="es-CO"/>
         </w:rPr>
-        <w:t>Rodriguez</w:t>
-      </w:r>
-      <w:proofErr w:type="spellEnd"/>
+        <w:t>Rodríguez</w:t>
+      </w:r>
     </w:p>
     <w:p>
       <w:pPr>
@@ -630,95 +628,7 @@
           <w:szCs w:val="24"/>
           <w:lang w:val="en-US" w:eastAsia="es-CO"/>
         </w:rPr>
-        <w:t xml:space="preserve">The CEO of </w:t>
-      </w:r>
-      <w:proofErr w:type="spellStart"/>
-      <w:r>
-        <w:rPr>
-          <w:rFonts w:ascii="Times New Roman" w:eastAsia="Times New Roman" w:hAnsi="Times New Roman" w:cs="Times New Roman"/>
-          <w:color w:val="000000"/>
-          <w:sz w:val="24"/>
-          <w:szCs w:val="24"/>
-          <w:lang w:val="en-US" w:eastAsia="es-CO"/>
-        </w:rPr>
-        <w:t>Wekebank</w:t>
-      </w:r>
-      <w:proofErr w:type="spellEnd"/>
-      <w:r>
-        <w:rPr>
-          <w:rFonts w:ascii="Times New Roman" w:eastAsia="Times New Roman" w:hAnsi="Times New Roman" w:cs="Times New Roman"/>
-          <w:color w:val="000000"/>
-          <w:sz w:val="24"/>
-          <w:szCs w:val="24"/>
-          <w:lang w:val="en-US" w:eastAsia="es-CO"/>
-        </w:rPr>
-        <w:t xml:space="preserve"> </w:t>
-      </w:r>
-      <w:proofErr w:type="spellStart"/>
-      <w:r>
-        <w:rPr>
-          <w:rFonts w:ascii="Times New Roman" w:eastAsia="Times New Roman" w:hAnsi="Times New Roman" w:cs="Times New Roman"/>
-          <w:color w:val="000000"/>
-          <w:sz w:val="24"/>
-          <w:szCs w:val="24"/>
-          <w:lang w:val="en-US" w:eastAsia="es-CO"/>
-        </w:rPr>
-        <w:t>inc</w:t>
-      </w:r>
-      <w:proofErr w:type="spellEnd"/>
-      <w:r>
-        <w:rPr>
-          <w:rFonts w:ascii="Times New Roman" w:eastAsia="Times New Roman" w:hAnsi="Times New Roman" w:cs="Times New Roman"/>
-          <w:color w:val="000000"/>
-          <w:sz w:val="24"/>
-          <w:szCs w:val="24"/>
-          <w:lang w:val="en-US" w:eastAsia="es-CO"/>
-        </w:rPr>
-        <w:t xml:space="preserve"> has noticed that one </w:t>
-      </w:r>
-      <w:proofErr w:type="gramStart"/>
-      <w:r>
-        <w:rPr>
-          <w:rFonts w:ascii="Times New Roman" w:eastAsia="Times New Roman" w:hAnsi="Times New Roman" w:cs="Times New Roman"/>
-          <w:color w:val="000000"/>
-          <w:sz w:val="24"/>
-          <w:szCs w:val="24"/>
-          <w:lang w:val="en-US" w:eastAsia="es-CO"/>
-        </w:rPr>
-        <w:t>particular product</w:t>
-      </w:r>
-      <w:proofErr w:type="gramEnd"/>
-      <w:r>
-        <w:rPr>
-          <w:rFonts w:ascii="Times New Roman" w:eastAsia="Times New Roman" w:hAnsi="Times New Roman" w:cs="Times New Roman"/>
-          <w:color w:val="000000"/>
-          <w:sz w:val="24"/>
-          <w:szCs w:val="24"/>
-          <w:lang w:val="en-US" w:eastAsia="es-CO"/>
-        </w:rPr>
-        <w:t xml:space="preserve"> in their portfolio is particularly good profit wise, this product is the famous “term deposit”. First of </w:t>
-      </w:r>
-      <w:proofErr w:type="gramStart"/>
-      <w:r>
-        <w:rPr>
-          <w:rFonts w:ascii="Times New Roman" w:eastAsia="Times New Roman" w:hAnsi="Times New Roman" w:cs="Times New Roman"/>
-          <w:color w:val="000000"/>
-          <w:sz w:val="24"/>
-          <w:szCs w:val="24"/>
-          <w:lang w:val="en-US" w:eastAsia="es-CO"/>
-        </w:rPr>
-        <w:t>all</w:t>
-      </w:r>
-      <w:proofErr w:type="gramEnd"/>
-      <w:r>
-        <w:rPr>
-          <w:rFonts w:ascii="Times New Roman" w:eastAsia="Times New Roman" w:hAnsi="Times New Roman" w:cs="Times New Roman"/>
-          <w:color w:val="000000"/>
-          <w:sz w:val="24"/>
-          <w:szCs w:val="24"/>
-          <w:lang w:val="en-US" w:eastAsia="es-CO"/>
-        </w:rPr>
-        <w:t xml:space="preserve"> </w:t>
+        <w:t xml:space="preserve">The CEO of Wekebank inc has noticed that one particular product in their portfolio is particularly good profit wise, this product is the famous “term deposit”. First of all </w:t>
       </w:r>
       <w:r>
         <w:rPr>
@@ -768,29 +678,7 @@
           <w:szCs w:val="24"/>
           <w:lang w:val="en-US" w:eastAsia="es-CO"/>
         </w:rPr>
-        <w:t xml:space="preserve">determine if a client will or will not acquire a subscription to a term deposit based on his/her particular attributes. The goal is to spot these clients so the marketing team of the bank can focus on </w:t>
-      </w:r>
-      <w:proofErr w:type="gramStart"/>
-      <w:r>
-        <w:rPr>
-          <w:rFonts w:ascii="Times New Roman" w:eastAsia="Times New Roman" w:hAnsi="Times New Roman" w:cs="Times New Roman"/>
-          <w:color w:val="1D1C1D"/>
-          <w:sz w:val="24"/>
-          <w:szCs w:val="24"/>
-          <w:lang w:val="en-US" w:eastAsia="es-CO"/>
-        </w:rPr>
-        <w:t>them, and</w:t>
-      </w:r>
-      <w:proofErr w:type="gramEnd"/>
-      <w:r>
-        <w:rPr>
-          <w:rFonts w:ascii="Times New Roman" w:eastAsia="Times New Roman" w:hAnsi="Times New Roman" w:cs="Times New Roman"/>
-          <w:color w:val="1D1C1D"/>
-          <w:sz w:val="24"/>
-          <w:szCs w:val="24"/>
-          <w:lang w:val="en-US" w:eastAsia="es-CO"/>
-        </w:rPr>
-        <w:t xml:space="preserve"> </w:t>
+        <w:t xml:space="preserve">determine if a client will or will not acquire a subscription to a term deposit based on his/her particular attributes. The goal is to spot these clients so the marketing team of the bank can focus on them, and </w:t>
       </w:r>
       <w:r>
         <w:rPr>
@@ -833,7 +721,6 @@
         </w:rPr>
         <w:t xml:space="preserve">For this </w:t>
       </w:r>
-      <w:proofErr w:type="gramStart"/>
       <w:r>
         <w:rPr>
           <w:rFonts w:ascii="Times New Roman" w:eastAsia="Times New Roman" w:hAnsi="Times New Roman" w:cs="Times New Roman"/>
@@ -844,7 +731,6 @@
         </w:rPr>
         <w:t>reason</w:t>
       </w:r>
-      <w:proofErr w:type="gramEnd"/>
       <w:r>
         <w:rPr>
           <w:rFonts w:ascii="Times New Roman" w:eastAsia="Times New Roman" w:hAnsi="Times New Roman" w:cs="Times New Roman"/>
@@ -861,6 +747,7 @@
         <w:spacing w:after="0" w:line="480" w:lineRule="auto"/>
         <w:rPr>
           <w:rFonts w:ascii="Times New Roman" w:eastAsia="Times New Roman" w:hAnsi="Times New Roman" w:cs="Times New Roman"/>
+          <w:color w:val="000000" w:themeColor="text1"/>
           <w:sz w:val="24"/>
           <w:szCs w:val="24"/>
           <w:lang w:val="en-US" w:eastAsia="es-CO"/>
@@ -874,6 +761,102 @@
         </w:rPr>
         <w:t> </w:t>
       </w:r>
+      <w:r>
+        <w:rPr>
+          <w:rFonts w:ascii="Times New Roman" w:eastAsia="Times New Roman" w:hAnsi="Times New Roman" w:cs="Times New Roman"/>
+          <w:b/>
+          <w:bCs/>
+          <w:color w:val="000000" w:themeColor="text1"/>
+          <w:sz w:val="24"/>
+          <w:szCs w:val="24"/>
+          <w:lang w:val="en-US" w:eastAsia="es-CO"/>
+        </w:rPr>
+        <w:t>Problem identification</w:t>
+      </w:r>
+      <w:r>
+        <w:rPr>
+          <w:rFonts w:ascii="Times New Roman" w:eastAsia="Times New Roman" w:hAnsi="Times New Roman" w:cs="Times New Roman"/>
+          <w:color w:val="000000" w:themeColor="text1"/>
+          <w:sz w:val="24"/>
+          <w:szCs w:val="24"/>
+          <w:lang w:val="en-US" w:eastAsia="es-CO"/>
+        </w:rPr>
+        <w:t>:</w:t>
+      </w:r>
+    </w:p>
+    <w:p>
+      <w:pPr>
+        <w:spacing w:after="0" w:line="480" w:lineRule="auto"/>
+        <w:rPr>
+          <w:rFonts w:ascii="Times New Roman" w:eastAsia="Times New Roman" w:hAnsi="Times New Roman" w:cs="Times New Roman"/>
+          <w:color w:val="1D1C1D"/>
+          <w:sz w:val="24"/>
+          <w:szCs w:val="24"/>
+          <w:lang w:val="en-US" w:eastAsia="es-CO"/>
+        </w:rPr>
+      </w:pPr>
+      <w:r>
+        <w:rPr>
+          <w:rFonts w:ascii="Times New Roman" w:eastAsia="Times New Roman" w:hAnsi="Times New Roman" w:cs="Times New Roman"/>
+          <w:color w:val="1D1C1D"/>
+          <w:sz w:val="24"/>
+          <w:szCs w:val="24"/>
+          <w:lang w:val="en-US" w:eastAsia="es-CO"/>
+        </w:rPr>
+        <w:t>The Bank needs</w:t>
+      </w:r>
+      <w:r>
+        <w:rPr>
+          <w:rFonts w:ascii="Times New Roman" w:eastAsia="Times New Roman" w:hAnsi="Times New Roman" w:cs="Times New Roman"/>
+          <w:color w:val="1D1C1D"/>
+          <w:sz w:val="24"/>
+          <w:szCs w:val="24"/>
+          <w:lang w:val="en-US" w:eastAsia="es-CO"/>
+        </w:rPr>
+        <w:t xml:space="preserve"> to increase its profit and take advantage of their client´s database.</w:t>
+      </w:r>
+    </w:p>
+    <w:p>
+      <w:pPr>
+        <w:spacing w:after="0" w:line="480" w:lineRule="auto"/>
+        <w:rPr>
+          <w:rFonts w:ascii="Times New Roman" w:eastAsia="Times New Roman" w:hAnsi="Times New Roman" w:cs="Times New Roman"/>
+          <w:sz w:val="28"/>
+          <w:szCs w:val="28"/>
+          <w:lang w:val="en-US" w:eastAsia="es-CO"/>
+        </w:rPr>
+      </w:pPr>
+      <w:r>
+        <w:rPr>
+          <w:rFonts w:ascii="Times New Roman" w:eastAsia="Times New Roman" w:hAnsi="Times New Roman" w:cs="Times New Roman"/>
+          <w:color w:val="1D1C1D"/>
+          <w:sz w:val="24"/>
+          <w:szCs w:val="24"/>
+          <w:lang w:val="en-US" w:eastAsia="es-CO"/>
+        </w:rPr>
+        <w:t>Also it</w:t>
+      </w:r>
+      <w:r>
+        <w:rPr>
+          <w:rFonts w:ascii="Times New Roman" w:eastAsia="Times New Roman" w:hAnsi="Times New Roman" w:cs="Times New Roman"/>
+          <w:color w:val="1D1C1D"/>
+          <w:sz w:val="24"/>
+          <w:szCs w:val="24"/>
+          <w:lang w:val="en-US" w:eastAsia="es-CO"/>
+        </w:rPr>
+        <w:t xml:space="preserve"> needs  to visualize the data of their clients in a series of charts.</w:t>
+      </w:r>
+    </w:p>
+    <w:p>
+      <w:pPr>
+        <w:spacing w:after="0" w:line="480" w:lineRule="auto"/>
+        <w:rPr>
+          <w:rFonts w:ascii="Times New Roman" w:eastAsia="Times New Roman" w:hAnsi="Times New Roman" w:cs="Times New Roman"/>
+          <w:sz w:val="24"/>
+          <w:szCs w:val="24"/>
+          <w:lang w:val="en-US" w:eastAsia="es-CO"/>
+        </w:rPr>
+      </w:pPr>
     </w:p>
     <w:p>
       <w:pPr>
@@ -920,6 +903,7 @@
           <w:szCs w:val="24"/>
           <w:lang w:val="en-US" w:eastAsia="es-CO"/>
         </w:rPr>
+        <w:lastRenderedPageBreak/>
         <w:t>-The bank needs to visualize the data in a series of charts and graphics.</w:t>
       </w:r>
     </w:p>
@@ -962,7 +946,6 @@
           <w:szCs w:val="24"/>
           <w:lang w:val="en-US" w:eastAsia="es-CO"/>
         </w:rPr>
-        <w:lastRenderedPageBreak/>
         <w:t>-The bank needs to determine whether a client will or will not acquire a subscription to a term deposit.</w:t>
       </w:r>
     </w:p>
@@ -1021,29 +1004,7 @@
           <w:szCs w:val="24"/>
           <w:lang w:val="en-US" w:eastAsia="es-CO"/>
         </w:rPr>
-        <w:t xml:space="preserve">In this step we will compile some information through research </w:t>
-      </w:r>
-      <w:proofErr w:type="gramStart"/>
-      <w:r>
-        <w:rPr>
-          <w:rFonts w:ascii="Times New Roman" w:eastAsia="Times New Roman" w:hAnsi="Times New Roman" w:cs="Times New Roman"/>
-          <w:color w:val="000000"/>
-          <w:sz w:val="24"/>
-          <w:szCs w:val="24"/>
-          <w:lang w:val="en-US" w:eastAsia="es-CO"/>
-        </w:rPr>
-        <w:t>in order to</w:t>
-      </w:r>
-      <w:proofErr w:type="gramEnd"/>
-      <w:r>
-        <w:rPr>
-          <w:rFonts w:ascii="Times New Roman" w:eastAsia="Times New Roman" w:hAnsi="Times New Roman" w:cs="Times New Roman"/>
-          <w:color w:val="000000"/>
-          <w:sz w:val="24"/>
-          <w:szCs w:val="24"/>
-          <w:lang w:val="en-US" w:eastAsia="es-CO"/>
-        </w:rPr>
-        <w:t xml:space="preserve"> understand the problem better and develop a better solution.</w:t>
+        <w:t>In this step we will compile some information through research in order to understand the problem better and develop a better solution.</w:t>
       </w:r>
     </w:p>
     <w:p>
@@ -1066,22 +1027,8 @@
           <w:szCs w:val="30"/>
           <w:lang w:val="en-US" w:eastAsia="es-CO"/>
         </w:rPr>
-        <w:t xml:space="preserve">Data </w:t>
-      </w:r>
-      <w:proofErr w:type="gramStart"/>
-      <w:r>
-        <w:rPr>
-          <w:rFonts w:ascii="Arial" w:eastAsia="Times New Roman" w:hAnsi="Arial" w:cs="Arial"/>
-          <w:b/>
-          <w:bCs/>
-          <w:color w:val="666666"/>
-          <w:sz w:val="30"/>
-          <w:szCs w:val="30"/>
-          <w:lang w:val="en-US" w:eastAsia="es-CO"/>
-        </w:rPr>
-        <w:t>set :</w:t>
-      </w:r>
-      <w:proofErr w:type="gramEnd"/>
+        <w:t>Data set :</w:t>
+      </w:r>
     </w:p>
     <w:p>
       <w:pPr>
@@ -1201,7 +1148,18 @@
           <w:szCs w:val="24"/>
           <w:lang w:val="en-US" w:eastAsia="es-CO"/>
         </w:rPr>
-        <w:t>The investor must understand when buying a term deposit that they can withdraw their funds only after the term ends. In some cases, the account holder may allow the investor early termination—or withdrawal—if they give several days notification. Also, there will be a penalty assessed for early termination.</w:t>
+        <w:t xml:space="preserve">The investor must understand when buying a term deposit that they can withdraw their funds only after the term ends. In some cases, the account holder may allow </w:t>
+      </w:r>
+      <w:r>
+        <w:rPr>
+          <w:rFonts w:ascii="Times New Roman" w:eastAsia="Times New Roman" w:hAnsi="Times New Roman" w:cs="Times New Roman"/>
+          <w:color w:val="000000"/>
+          <w:sz w:val="24"/>
+          <w:szCs w:val="24"/>
+          <w:lang w:val="en-US" w:eastAsia="es-CO"/>
+        </w:rPr>
+        <w:lastRenderedPageBreak/>
+        <w:t>the investor early termination—or withdrawal—if they give several days notification. Also, there will be a penalty assessed for early termination.</w:t>
       </w:r>
     </w:p>
     <w:p>
@@ -1275,29 +1233,7 @@
           <w:szCs w:val="24"/>
           <w:lang w:val="en-US" w:eastAsia="es-CO"/>
         </w:rPr>
-        <w:t xml:space="preserve">A term deposit is a type of deposit account held at a financial institution where money is locked up for some set </w:t>
-      </w:r>
-      <w:proofErr w:type="gramStart"/>
-      <w:r>
-        <w:rPr>
-          <w:rFonts w:ascii="Times New Roman" w:eastAsia="Times New Roman" w:hAnsi="Times New Roman" w:cs="Times New Roman"/>
-          <w:color w:val="111111"/>
-          <w:sz w:val="24"/>
-          <w:szCs w:val="24"/>
-          <w:lang w:val="en-US" w:eastAsia="es-CO"/>
-        </w:rPr>
-        <w:t>period of time</w:t>
-      </w:r>
-      <w:proofErr w:type="gramEnd"/>
-      <w:r>
-        <w:rPr>
-          <w:rFonts w:ascii="Times New Roman" w:eastAsia="Times New Roman" w:hAnsi="Times New Roman" w:cs="Times New Roman"/>
-          <w:color w:val="111111"/>
-          <w:sz w:val="24"/>
-          <w:szCs w:val="24"/>
-          <w:lang w:val="en-US" w:eastAsia="es-CO"/>
-        </w:rPr>
-        <w:t>.</w:t>
+        <w:t>A term deposit is a type of deposit account held at a financial institution where money is locked up for some set period of time.</w:t>
       </w:r>
     </w:p>
     <w:p>
@@ -1466,7 +1402,6 @@
         </w:rPr>
         <w:t xml:space="preserve">For the sake of the solution it was necessary for us to understand a little bit of what a term deposit really is, </w:t>
       </w:r>
-      <w:proofErr w:type="gramStart"/>
       <w:r>
         <w:rPr>
           <w:rFonts w:ascii="Times New Roman" w:eastAsia="Times New Roman" w:hAnsi="Times New Roman" w:cs="Times New Roman"/>
@@ -1477,7 +1412,6 @@
         </w:rPr>
         <w:t>that’s</w:t>
       </w:r>
-      <w:proofErr w:type="gramEnd"/>
       <w:r>
         <w:rPr>
           <w:rFonts w:ascii="Times New Roman" w:eastAsia="Times New Roman" w:hAnsi="Times New Roman" w:cs="Times New Roman"/>
@@ -1581,29 +1515,7 @@
           <w:szCs w:val="24"/>
           <w:lang w:val="en-US" w:eastAsia="es-CO"/>
         </w:rPr>
-        <w:t xml:space="preserve"> we find a decision tree </w:t>
-      </w:r>
-      <w:proofErr w:type="gramStart"/>
-      <w:r>
-        <w:rPr>
-          <w:rFonts w:ascii="Times New Roman" w:eastAsia="Times New Roman" w:hAnsi="Times New Roman" w:cs="Times New Roman"/>
-          <w:color w:val="000000"/>
-          <w:sz w:val="24"/>
-          <w:szCs w:val="24"/>
-          <w:lang w:val="en-US" w:eastAsia="es-CO"/>
-        </w:rPr>
-        <w:t>really suitable</w:t>
-      </w:r>
-      <w:proofErr w:type="gramEnd"/>
-      <w:r>
-        <w:rPr>
-          <w:rFonts w:ascii="Times New Roman" w:eastAsia="Times New Roman" w:hAnsi="Times New Roman" w:cs="Times New Roman"/>
-          <w:color w:val="000000"/>
-          <w:sz w:val="24"/>
-          <w:szCs w:val="24"/>
-          <w:lang w:val="en-US" w:eastAsia="es-CO"/>
-        </w:rPr>
-        <w:t xml:space="preserve"> to develop an </w:t>
+        <w:t xml:space="preserve"> we find a decision tree really suitable to develop an </w:t>
       </w:r>
       <w:r>
         <w:rPr>
@@ -1623,7 +1535,7 @@
           <w:szCs w:val="24"/>
           <w:lang w:val="en-US" w:eastAsia="es-CO"/>
         </w:rPr>
-        <w:t xml:space="preserve"> solution for this problem due its strengths. Decision trees are able to perform classifications without requiring a lot of computation due its recursive nature, that is an advantage due the large amount of records that we will handle, also they are able to generate clear and understandable classification </w:t>
+        <w:t xml:space="preserve"> solution for this problem due its strengths. Decision trees are able to perform classifications without requiring a lot of computation due its recursive nature, that is an advantage due the large amount of records </w:t>
       </w:r>
       <w:r>
         <w:rPr>
@@ -1634,7 +1546,7 @@
           <w:lang w:val="en-US" w:eastAsia="es-CO"/>
         </w:rPr>
         <w:lastRenderedPageBreak/>
-        <w:t>rules, which is pretty important since this solution is implemented and maintained by humans.</w:t>
+        <w:t>that we will handle, also they are able to generate clear and understandable classification rules, which is pretty important since this solution is implemented and maintained by humans.</w:t>
       </w:r>
     </w:p>
     <w:p>
@@ -1903,6 +1815,7 @@
           <w:color w:val="000000"/>
           <w:lang w:val="en-US" w:eastAsia="es-CO"/>
         </w:rPr>
+        <w:lastRenderedPageBreak/>
         <w:t> </w:t>
       </w:r>
     </w:p>
@@ -2086,84 +1999,8 @@
           <w:szCs w:val="24"/>
           <w:lang w:val="en-US" w:eastAsia="es-CO"/>
         </w:rPr>
-        <w:t xml:space="preserve">Since we chose to implement our own version of a decision tree to classify the variables we </w:t>
-      </w:r>
-      <w:proofErr w:type="spellStart"/>
-      <w:r>
-        <w:rPr>
-          <w:rFonts w:ascii="Times New Roman" w:eastAsia="Times New Roman" w:hAnsi="Times New Roman" w:cs="Times New Roman"/>
-          <w:color w:val="000000"/>
-          <w:sz w:val="24"/>
-          <w:szCs w:val="24"/>
-          <w:lang w:val="en-US" w:eastAsia="es-CO"/>
-        </w:rPr>
-        <w:t>reserched</w:t>
-      </w:r>
-      <w:proofErr w:type="spellEnd"/>
-      <w:r>
-        <w:rPr>
-          <w:rFonts w:ascii="Times New Roman" w:eastAsia="Times New Roman" w:hAnsi="Times New Roman" w:cs="Times New Roman"/>
-          <w:color w:val="000000"/>
-          <w:sz w:val="24"/>
-          <w:szCs w:val="24"/>
-          <w:lang w:val="en-US" w:eastAsia="es-CO"/>
-        </w:rPr>
-        <w:t xml:space="preserve"> to see if there were hardcore tested libraries that have an implementation of a </w:t>
-      </w:r>
-      <w:r>
-        <w:rPr>
-          <w:rFonts w:ascii="Times New Roman" w:eastAsia="Times New Roman" w:hAnsi="Times New Roman" w:cs="Times New Roman"/>
-          <w:color w:val="000000"/>
-          <w:sz w:val="24"/>
-          <w:szCs w:val="24"/>
-          <w:lang w:val="en-US" w:eastAsia="es-CO"/>
-        </w:rPr>
         <w:lastRenderedPageBreak/>
-        <w:t xml:space="preserve">decision tree in order to grasp a better understanding of the data </w:t>
-      </w:r>
-      <w:proofErr w:type="spellStart"/>
-      <w:r>
-        <w:rPr>
-          <w:rFonts w:ascii="Times New Roman" w:eastAsia="Times New Roman" w:hAnsi="Times New Roman" w:cs="Times New Roman"/>
-          <w:color w:val="000000"/>
-          <w:sz w:val="24"/>
-          <w:szCs w:val="24"/>
-          <w:lang w:val="en-US" w:eastAsia="es-CO"/>
-        </w:rPr>
-        <w:t>stuctures</w:t>
-      </w:r>
-      <w:proofErr w:type="spellEnd"/>
-      <w:r>
-        <w:rPr>
-          <w:rFonts w:ascii="Times New Roman" w:eastAsia="Times New Roman" w:hAnsi="Times New Roman" w:cs="Times New Roman"/>
-          <w:color w:val="000000"/>
-          <w:sz w:val="24"/>
-          <w:szCs w:val="24"/>
-          <w:lang w:val="en-US" w:eastAsia="es-CO"/>
-        </w:rPr>
-        <w:t xml:space="preserve"> and algorithms used in the implementation, so our own is a proper </w:t>
-      </w:r>
-      <w:proofErr w:type="spellStart"/>
-      <w:r>
-        <w:rPr>
-          <w:rFonts w:ascii="Times New Roman" w:eastAsia="Times New Roman" w:hAnsi="Times New Roman" w:cs="Times New Roman"/>
-          <w:color w:val="000000"/>
-          <w:sz w:val="24"/>
-          <w:szCs w:val="24"/>
-          <w:lang w:val="en-US" w:eastAsia="es-CO"/>
-        </w:rPr>
-        <w:t>one.So</w:t>
-      </w:r>
-      <w:proofErr w:type="spellEnd"/>
-      <w:r>
-        <w:rPr>
-          <w:rFonts w:ascii="Times New Roman" w:eastAsia="Times New Roman" w:hAnsi="Times New Roman" w:cs="Times New Roman"/>
-          <w:color w:val="000000"/>
-          <w:sz w:val="24"/>
-          <w:szCs w:val="24"/>
-          <w:lang w:val="en-US" w:eastAsia="es-CO"/>
-        </w:rPr>
-        <w:t xml:space="preserve"> here are ones we found and checked.</w:t>
+        <w:t>Since we chose to implement our own version of a decision tree to classify the variables we reserched to see if there were hardcore tested libraries that have an implementation of a decision tree in order to grasp a better understanding of the data stuctures and algorithms used in the implementation, so our own is a proper one.So here are ones we found and checked.</w:t>
       </w:r>
     </w:p>
     <w:p>
@@ -2221,29 +2058,7 @@
           <w:szCs w:val="24"/>
           <w:lang w:val="en-US" w:eastAsia="es-CO"/>
         </w:rPr>
-        <w:t xml:space="preserve">This one is </w:t>
-      </w:r>
-      <w:proofErr w:type="gramStart"/>
-      <w:r>
-        <w:rPr>
-          <w:rFonts w:ascii="Times New Roman" w:eastAsia="Times New Roman" w:hAnsi="Times New Roman" w:cs="Times New Roman"/>
-          <w:color w:val="000000"/>
-          <w:sz w:val="24"/>
-          <w:szCs w:val="24"/>
-          <w:lang w:val="en-US" w:eastAsia="es-CO"/>
-        </w:rPr>
-        <w:t>a  Python</w:t>
-      </w:r>
-      <w:proofErr w:type="gramEnd"/>
-      <w:r>
-        <w:rPr>
-          <w:rFonts w:ascii="Times New Roman" w:eastAsia="Times New Roman" w:hAnsi="Times New Roman" w:cs="Times New Roman"/>
-          <w:color w:val="000000"/>
-          <w:sz w:val="24"/>
-          <w:szCs w:val="24"/>
-          <w:lang w:val="en-US" w:eastAsia="es-CO"/>
-        </w:rPr>
-        <w:t xml:space="preserve"> module for decision-tree based classification of multidimensional data.</w:t>
+        <w:t>This one is a  Python module for decision-tree based classification of multidimensional data.</w:t>
       </w:r>
     </w:p>
     <w:p>
@@ -2413,20 +2228,8 @@
           <w:szCs w:val="24"/>
           <w:lang w:val="en-US" w:eastAsia="es-CO"/>
         </w:rPr>
-        <w:t xml:space="preserve">Is a .NET machine learning framework combined with audio and image processing libraries completely written in </w:t>
-      </w:r>
-      <w:proofErr w:type="gramStart"/>
-      <w:r>
-        <w:rPr>
-          <w:rFonts w:ascii="Times New Roman" w:eastAsia="Times New Roman" w:hAnsi="Times New Roman" w:cs="Times New Roman"/>
-          <w:color w:val="000000"/>
-          <w:sz w:val="24"/>
-          <w:szCs w:val="24"/>
-          <w:lang w:val="en-US" w:eastAsia="es-CO"/>
-        </w:rPr>
-        <w:t>C#.</w:t>
-      </w:r>
-      <w:proofErr w:type="gramEnd"/>
+        <w:t>Is a .NET machine learning framework combined with audio and image processing libraries completely written in C#.</w:t>
+      </w:r>
     </w:p>
     <w:p>
       <w:pPr>
@@ -2457,6 +2260,7 @@
           <w:szCs w:val="24"/>
           <w:lang w:val="en-US" w:eastAsia="es-CO"/>
         </w:rPr>
+        <w:lastRenderedPageBreak/>
         <w:t>Module Download page:</w:t>
       </w:r>
     </w:p>
@@ -2536,29 +2340,7 @@
           <w:szCs w:val="24"/>
           <w:lang w:val="en-US" w:eastAsia="es-CO"/>
         </w:rPr>
-        <w:t xml:space="preserve">We will tackle the problem of CEO of </w:t>
-      </w:r>
-      <w:proofErr w:type="spellStart"/>
-      <w:r>
-        <w:rPr>
-          <w:rFonts w:ascii="Times New Roman" w:eastAsia="Times New Roman" w:hAnsi="Times New Roman" w:cs="Times New Roman"/>
-          <w:color w:val="000000"/>
-          <w:sz w:val="24"/>
-          <w:szCs w:val="24"/>
-          <w:lang w:val="en-US" w:eastAsia="es-CO"/>
-        </w:rPr>
-        <w:t>Wekebank</w:t>
-      </w:r>
-      <w:proofErr w:type="spellEnd"/>
-      <w:r>
-        <w:rPr>
-          <w:rFonts w:ascii="Times New Roman" w:eastAsia="Times New Roman" w:hAnsi="Times New Roman" w:cs="Times New Roman"/>
-          <w:color w:val="000000"/>
-          <w:sz w:val="24"/>
-          <w:szCs w:val="24"/>
-          <w:lang w:val="en-US" w:eastAsia="es-CO"/>
-        </w:rPr>
-        <w:t xml:space="preserve"> using different approaches</w:t>
+        <w:t>We will tackle the problem of CEO of Wekebank using different approaches</w:t>
       </w:r>
     </w:p>
     <w:p>
@@ -2702,29 +2484,7 @@
           <w:szCs w:val="24"/>
           <w:lang w:val="en-US" w:eastAsia="es-CO"/>
         </w:rPr>
-        <w:t xml:space="preserve"> we will allow that will generate the respective graphics to give you a simple summary about all the information. The program </w:t>
-      </w:r>
-      <w:proofErr w:type="gramStart"/>
-      <w:r>
-        <w:rPr>
-          <w:rFonts w:ascii="Times New Roman" w:eastAsia="Times New Roman" w:hAnsi="Times New Roman" w:cs="Times New Roman"/>
-          <w:color w:val="000000"/>
-          <w:sz w:val="24"/>
-          <w:szCs w:val="24"/>
-          <w:lang w:val="en-US" w:eastAsia="es-CO"/>
-        </w:rPr>
-        <w:t>is able to</w:t>
-      </w:r>
-      <w:proofErr w:type="gramEnd"/>
-      <w:r>
-        <w:rPr>
-          <w:rFonts w:ascii="Times New Roman" w:eastAsia="Times New Roman" w:hAnsi="Times New Roman" w:cs="Times New Roman"/>
-          <w:color w:val="000000"/>
-          <w:sz w:val="24"/>
-          <w:szCs w:val="24"/>
-          <w:lang w:val="en-US" w:eastAsia="es-CO"/>
-        </w:rPr>
-        <w:t xml:space="preserve"> filter by category already defined, but if it is a numerical variable it will show the lower to higher, on the contrary will be </w:t>
+        <w:t xml:space="preserve"> we will allow that will generate the respective graphics to give you a simple summary about all the information. The program is able to filter by category already defined, but if it is a numerical variable it will show the lower to higher, on the contrary will be </w:t>
       </w:r>
       <w:r>
         <w:rPr>
@@ -2777,161 +2537,7 @@
           <w:lang w:val="en-US" w:eastAsia="es-CO"/>
         </w:rPr>
         <w:lastRenderedPageBreak/>
-        <w:t xml:space="preserve">Alternative 3: In this approach, we will start with a complex interface where we will try to show the all information about the Dataset, but what make it different is the way to filter, in the other alternatives, the tool to filter is a </w:t>
-      </w:r>
-      <w:proofErr w:type="spellStart"/>
-      <w:r>
-        <w:rPr>
-          <w:rFonts w:ascii="Times New Roman" w:eastAsia="Times New Roman" w:hAnsi="Times New Roman" w:cs="Times New Roman"/>
-          <w:color w:val="000000"/>
-          <w:sz w:val="24"/>
-          <w:szCs w:val="24"/>
-          <w:lang w:val="en-US" w:eastAsia="es-CO"/>
-        </w:rPr>
-        <w:t>ComboBox</w:t>
-      </w:r>
-      <w:proofErr w:type="spellEnd"/>
-      <w:r>
-        <w:rPr>
-          <w:rFonts w:ascii="Times New Roman" w:eastAsia="Times New Roman" w:hAnsi="Times New Roman" w:cs="Times New Roman"/>
-          <w:color w:val="000000"/>
-          <w:sz w:val="24"/>
-          <w:szCs w:val="24"/>
-          <w:lang w:val="en-US" w:eastAsia="es-CO"/>
-        </w:rPr>
-        <w:t xml:space="preserve"> that have the category to filter, in this case won't be like that, because the program allow to filter only with a </w:t>
-      </w:r>
-      <w:proofErr w:type="spellStart"/>
-      <w:r>
-        <w:rPr>
-          <w:rFonts w:ascii="Times New Roman" w:eastAsia="Times New Roman" w:hAnsi="Times New Roman" w:cs="Times New Roman"/>
-          <w:color w:val="000000"/>
-          <w:sz w:val="24"/>
-          <w:szCs w:val="24"/>
-          <w:lang w:val="en-US" w:eastAsia="es-CO"/>
-        </w:rPr>
-        <w:t>clic</w:t>
-      </w:r>
-      <w:proofErr w:type="spellEnd"/>
-      <w:r>
-        <w:rPr>
-          <w:rFonts w:ascii="Times New Roman" w:eastAsia="Times New Roman" w:hAnsi="Times New Roman" w:cs="Times New Roman"/>
-          <w:color w:val="000000"/>
-          <w:sz w:val="24"/>
-          <w:szCs w:val="24"/>
-          <w:lang w:val="en-US" w:eastAsia="es-CO"/>
-        </w:rPr>
-        <w:t xml:space="preserve"> in the column of the </w:t>
-      </w:r>
-      <w:proofErr w:type="spellStart"/>
-      <w:r>
-        <w:rPr>
-          <w:rFonts w:ascii="Times New Roman" w:eastAsia="Times New Roman" w:hAnsi="Times New Roman" w:cs="Times New Roman"/>
-          <w:color w:val="000000"/>
-          <w:sz w:val="24"/>
-          <w:szCs w:val="24"/>
-          <w:lang w:val="en-US" w:eastAsia="es-CO"/>
-        </w:rPr>
-        <w:t>datagrid</w:t>
-      </w:r>
-      <w:proofErr w:type="spellEnd"/>
-      <w:r>
-        <w:rPr>
-          <w:rFonts w:ascii="Times New Roman" w:eastAsia="Times New Roman" w:hAnsi="Times New Roman" w:cs="Times New Roman"/>
-          <w:color w:val="000000"/>
-          <w:sz w:val="24"/>
-          <w:szCs w:val="24"/>
-          <w:lang w:val="en-US" w:eastAsia="es-CO"/>
-        </w:rPr>
-        <w:t xml:space="preserve">. If you </w:t>
-      </w:r>
-      <w:proofErr w:type="spellStart"/>
-      <w:r>
-        <w:rPr>
-          <w:rFonts w:ascii="Times New Roman" w:eastAsia="Times New Roman" w:hAnsi="Times New Roman" w:cs="Times New Roman"/>
-          <w:color w:val="000000"/>
-          <w:sz w:val="24"/>
-          <w:szCs w:val="24"/>
-          <w:lang w:val="en-US" w:eastAsia="es-CO"/>
-        </w:rPr>
-        <w:t>clic</w:t>
-      </w:r>
-      <w:proofErr w:type="spellEnd"/>
-      <w:r>
-        <w:rPr>
-          <w:rFonts w:ascii="Times New Roman" w:eastAsia="Times New Roman" w:hAnsi="Times New Roman" w:cs="Times New Roman"/>
-          <w:color w:val="000000"/>
-          <w:sz w:val="24"/>
-          <w:szCs w:val="24"/>
-          <w:lang w:val="en-US" w:eastAsia="es-CO"/>
-        </w:rPr>
-        <w:t xml:space="preserve"> once the data will organize by </w:t>
-      </w:r>
-      <w:proofErr w:type="gramStart"/>
-      <w:r>
-        <w:rPr>
-          <w:rFonts w:ascii="Times New Roman" w:eastAsia="Times New Roman" w:hAnsi="Times New Roman" w:cs="Times New Roman"/>
-          <w:color w:val="000000"/>
-          <w:sz w:val="24"/>
-          <w:szCs w:val="24"/>
-          <w:lang w:val="en-US" w:eastAsia="es-CO"/>
-        </w:rPr>
-        <w:t>ascendingly, but</w:t>
-      </w:r>
-      <w:proofErr w:type="gramEnd"/>
-      <w:r>
-        <w:rPr>
-          <w:rFonts w:ascii="Times New Roman" w:eastAsia="Times New Roman" w:hAnsi="Times New Roman" w:cs="Times New Roman"/>
-          <w:color w:val="000000"/>
-          <w:sz w:val="24"/>
-          <w:szCs w:val="24"/>
-          <w:lang w:val="en-US" w:eastAsia="es-CO"/>
-        </w:rPr>
-        <w:t xml:space="preserve"> is twice </w:t>
-      </w:r>
-      <w:proofErr w:type="spellStart"/>
-      <w:r>
-        <w:rPr>
-          <w:rFonts w:ascii="Times New Roman" w:eastAsia="Times New Roman" w:hAnsi="Times New Roman" w:cs="Times New Roman"/>
-          <w:color w:val="000000"/>
-          <w:sz w:val="24"/>
-          <w:szCs w:val="24"/>
-          <w:lang w:val="en-US" w:eastAsia="es-CO"/>
-        </w:rPr>
-        <w:t>descengly</w:t>
-      </w:r>
-      <w:proofErr w:type="spellEnd"/>
-      <w:r>
-        <w:rPr>
-          <w:rFonts w:ascii="Times New Roman" w:eastAsia="Times New Roman" w:hAnsi="Times New Roman" w:cs="Times New Roman"/>
-          <w:color w:val="000000"/>
-          <w:sz w:val="24"/>
-          <w:szCs w:val="24"/>
-          <w:lang w:val="en-US" w:eastAsia="es-CO"/>
-        </w:rPr>
-        <w:t xml:space="preserve">. </w:t>
-      </w:r>
-      <w:proofErr w:type="gramStart"/>
-      <w:r>
-        <w:rPr>
-          <w:rFonts w:ascii="Times New Roman" w:eastAsia="Times New Roman" w:hAnsi="Times New Roman" w:cs="Times New Roman"/>
-          <w:color w:val="000000"/>
-          <w:sz w:val="24"/>
-          <w:szCs w:val="24"/>
-          <w:lang w:val="en-US" w:eastAsia="es-CO"/>
-        </w:rPr>
-        <w:t>Also</w:t>
-      </w:r>
-      <w:proofErr w:type="gramEnd"/>
-      <w:r>
-        <w:rPr>
-          <w:rFonts w:ascii="Times New Roman" w:eastAsia="Times New Roman" w:hAnsi="Times New Roman" w:cs="Times New Roman"/>
-          <w:color w:val="000000"/>
-          <w:sz w:val="24"/>
-          <w:szCs w:val="24"/>
-          <w:lang w:val="en-US" w:eastAsia="es-CO"/>
-        </w:rPr>
-        <w:t xml:space="preserve"> the program gives you a summary with a simple graphic to try to remember better the information.</w:t>
+        <w:t>Alternative 3: In this approach, we will start with a complex interface where we will try to show the all information about the Dataset, but what make it different is the way to filter, in the other alternatives, the tool to filter is a ComboBox that have the category to filter, in this case won't be like that, because the program allow to filter only with a clic in the column of the datagrid. If you clic once the data will organize by ascendingly, but is twice descengly. Also the program gives you a summary with a simple graphic to try to remember better the information.</w:t>
       </w:r>
     </w:p>
     <w:p>
@@ -2995,51 +2601,7 @@
           <w:szCs w:val="24"/>
           <w:lang w:val="en-US" w:eastAsia="es-CO"/>
         </w:rPr>
-        <w:t xml:space="preserve">Alternative 5: In this approach, we will start with a simple interface where the person already loads the Dataset on the program. First the program allows you to organize the information by a specific condition like: Age, birth, etc. </w:t>
-      </w:r>
-      <w:proofErr w:type="gramStart"/>
-      <w:r>
-        <w:rPr>
-          <w:rFonts w:ascii="Times New Roman" w:eastAsia="Times New Roman" w:hAnsi="Times New Roman" w:cs="Times New Roman"/>
-          <w:color w:val="000000"/>
-          <w:sz w:val="24"/>
-          <w:szCs w:val="24"/>
-          <w:lang w:val="en-US" w:eastAsia="es-CO"/>
-        </w:rPr>
-        <w:t>and also</w:t>
-      </w:r>
-      <w:proofErr w:type="gramEnd"/>
-      <w:r>
-        <w:rPr>
-          <w:rFonts w:ascii="Times New Roman" w:eastAsia="Times New Roman" w:hAnsi="Times New Roman" w:cs="Times New Roman"/>
-          <w:color w:val="000000"/>
-          <w:sz w:val="24"/>
-          <w:szCs w:val="24"/>
-          <w:lang w:val="en-US" w:eastAsia="es-CO"/>
-        </w:rPr>
-        <w:t xml:space="preserve"> allows you to filter again if you need. The special of this alternative is in the summary, when you have all the information loads in the program you can select a special graphic to show like a: Circular, bar, waves, etc. and allow to select the information that you need graphic and if you need the data separate or together. The program finish with a simple conclusion about </w:t>
-      </w:r>
-      <w:proofErr w:type="gramStart"/>
-      <w:r>
-        <w:rPr>
-          <w:rFonts w:ascii="Times New Roman" w:eastAsia="Times New Roman" w:hAnsi="Times New Roman" w:cs="Times New Roman"/>
-          <w:color w:val="000000"/>
-          <w:sz w:val="24"/>
-          <w:szCs w:val="24"/>
-          <w:lang w:val="en-US" w:eastAsia="es-CO"/>
-        </w:rPr>
-        <w:t>the all</w:t>
-      </w:r>
-      <w:proofErr w:type="gramEnd"/>
-      <w:r>
-        <w:rPr>
-          <w:rFonts w:ascii="Times New Roman" w:eastAsia="Times New Roman" w:hAnsi="Times New Roman" w:cs="Times New Roman"/>
-          <w:color w:val="000000"/>
-          <w:sz w:val="24"/>
-          <w:szCs w:val="24"/>
-          <w:lang w:val="en-US" w:eastAsia="es-CO"/>
-        </w:rPr>
-        <w:t xml:space="preserve"> graphic that you generate</w:t>
+        <w:t>Alternative 5: In this approach, we will start with a simple interface where the person already loads the Dataset on the program. First the program allows you to organize the information by a specific condition like: Age, birth, etc. and also allows you to filter again if you need. The special of this alternative is in the summary, when you have all the information loads in the program you can select a special graphic to show like a: Circular, bar, waves, etc. and allow to select the information that you need graphic and if you need the data separate or together. The program finish with a simple conclusion about the all graphic that you generate</w:t>
       </w:r>
     </w:p>
     <w:p>
@@ -3294,49 +2856,7 @@
           <w:u w:val="single"/>
           <w:lang w:val="en-US" w:eastAsia="es-CO"/>
         </w:rPr>
-        <w:t xml:space="preserve">Specification of the problem (in terms of input / output) or functional and </w:t>
-      </w:r>
-      <w:proofErr w:type="spellStart"/>
-      <w:proofErr w:type="gramStart"/>
-      <w:r>
-        <w:rPr>
-          <w:rFonts w:ascii="Arial" w:eastAsia="Times New Roman" w:hAnsi="Arial" w:cs="Arial"/>
-          <w:color w:val="000000"/>
-          <w:u w:val="single"/>
-          <w:lang w:val="en-US" w:eastAsia="es-CO"/>
-        </w:rPr>
-        <w:t>non functional</w:t>
-      </w:r>
-      <w:proofErr w:type="spellEnd"/>
-      <w:proofErr w:type="gramEnd"/>
-      <w:r>
-        <w:rPr>
-          <w:rFonts w:ascii="Arial" w:eastAsia="Times New Roman" w:hAnsi="Arial" w:cs="Arial"/>
-          <w:color w:val="000000"/>
-          <w:u w:val="single"/>
-          <w:lang w:val="en-US" w:eastAsia="es-CO"/>
-        </w:rPr>
-        <w:t xml:space="preserve"> </w:t>
-      </w:r>
-      <w:proofErr w:type="spellStart"/>
-      <w:r>
-        <w:rPr>
-          <w:rFonts w:ascii="Arial" w:eastAsia="Times New Roman" w:hAnsi="Arial" w:cs="Arial"/>
-          <w:color w:val="000000"/>
-          <w:u w:val="single"/>
-          <w:lang w:val="en-US" w:eastAsia="es-CO"/>
-        </w:rPr>
-        <w:t>requiremnts</w:t>
-      </w:r>
-      <w:proofErr w:type="spellEnd"/>
-      <w:r>
-        <w:rPr>
-          <w:rFonts w:ascii="Arial" w:eastAsia="Times New Roman" w:hAnsi="Arial" w:cs="Arial"/>
-          <w:color w:val="000000"/>
-          <w:u w:val="single"/>
-          <w:lang w:val="en-US" w:eastAsia="es-CO"/>
-        </w:rPr>
-        <w:t>:</w:t>
+        <w:t>Specification of the problem (in terms of input / output) or functional and non functional requiremnts:</w:t>
       </w:r>
     </w:p>
     <w:p>
@@ -3360,7 +2880,6 @@
           <w:lang w:eastAsia="es-CO"/>
         </w:rPr>
       </w:pPr>
-      <w:proofErr w:type="spellStart"/>
       <w:r>
         <w:rPr>
           <w:rFonts w:ascii="Arial" w:eastAsia="Times New Roman" w:hAnsi="Arial" w:cs="Arial"/>
@@ -3368,37 +2887,7 @@
           <w:u w:val="single"/>
           <w:lang w:eastAsia="es-CO"/>
         </w:rPr>
-        <w:t>Functional</w:t>
-      </w:r>
-      <w:proofErr w:type="spellEnd"/>
-      <w:r>
-        <w:rPr>
-          <w:rFonts w:ascii="Arial" w:eastAsia="Times New Roman" w:hAnsi="Arial" w:cs="Arial"/>
-          <w:color w:val="000000"/>
-          <w:u w:val="single"/>
-          <w:lang w:eastAsia="es-CO"/>
-        </w:rPr>
-        <w:t xml:space="preserve"> </w:t>
-      </w:r>
-      <w:proofErr w:type="spellStart"/>
-      <w:r>
-        <w:rPr>
-          <w:rFonts w:ascii="Arial" w:eastAsia="Times New Roman" w:hAnsi="Arial" w:cs="Arial"/>
-          <w:color w:val="000000"/>
-          <w:u w:val="single"/>
-          <w:lang w:eastAsia="es-CO"/>
-        </w:rPr>
-        <w:t>requirements</w:t>
-      </w:r>
-      <w:proofErr w:type="spellEnd"/>
-      <w:r>
-        <w:rPr>
-          <w:rFonts w:ascii="Arial" w:eastAsia="Times New Roman" w:hAnsi="Arial" w:cs="Arial"/>
-          <w:color w:val="000000"/>
-          <w:u w:val="single"/>
-          <w:lang w:eastAsia="es-CO"/>
-        </w:rPr>
-        <w:t>:</w:t>
+        <w:t>Functional requirements:</w:t>
       </w:r>
     </w:p>
     <w:p>
@@ -3455,7 +2944,6 @@
                 <w:lang w:eastAsia="es-CO"/>
               </w:rPr>
             </w:pPr>
-            <w:proofErr w:type="spellStart"/>
             <w:r>
               <w:rPr>
                 <w:rFonts w:ascii="Arial" w:eastAsia="Times New Roman" w:hAnsi="Arial" w:cs="Arial"/>
@@ -3464,7 +2952,6 @@
               </w:rPr>
               <w:t>name</w:t>
             </w:r>
-            <w:proofErr w:type="spellEnd"/>
           </w:p>
         </w:tc>
         <w:tc>
@@ -3533,7 +3020,6 @@
                 <w:lang w:eastAsia="es-CO"/>
               </w:rPr>
             </w:pPr>
-            <w:proofErr w:type="spellStart"/>
             <w:r>
               <w:rPr>
                 <w:rFonts w:ascii="Arial" w:eastAsia="Times New Roman" w:hAnsi="Arial" w:cs="Arial"/>
@@ -3542,7 +3028,6 @@
               </w:rPr>
               <w:t>summary</w:t>
             </w:r>
-            <w:proofErr w:type="spellEnd"/>
           </w:p>
         </w:tc>
         <w:tc>
@@ -3781,23 +3266,13 @@
                 <w:lang w:eastAsia="es-CO"/>
               </w:rPr>
             </w:pPr>
-            <w:proofErr w:type="spellStart"/>
-            <w:r>
-              <w:rPr>
-                <w:rFonts w:ascii="Arial" w:eastAsia="Times New Roman" w:hAnsi="Arial" w:cs="Arial"/>
-                <w:color w:val="000000"/>
-                <w:lang w:eastAsia="es-CO"/>
-              </w:rPr>
-              <w:t>csv</w:t>
-            </w:r>
-            <w:proofErr w:type="spellEnd"/>
-            <w:r>
-              <w:rPr>
-                <w:rFonts w:ascii="Arial" w:eastAsia="Times New Roman" w:hAnsi="Arial" w:cs="Arial"/>
-                <w:color w:val="000000"/>
-                <w:lang w:eastAsia="es-CO"/>
-              </w:rPr>
-              <w:t xml:space="preserve"> file</w:t>
+            <w:r>
+              <w:rPr>
+                <w:rFonts w:ascii="Arial" w:eastAsia="Times New Roman" w:hAnsi="Arial" w:cs="Arial"/>
+                <w:color w:val="000000"/>
+                <w:lang w:eastAsia="es-CO"/>
+              </w:rPr>
+              <w:t>csv file</w:t>
             </w:r>
             <w:r>
               <w:rPr>
@@ -3838,7 +3313,6 @@
                 <w:lang w:eastAsia="es-CO"/>
               </w:rPr>
             </w:pPr>
-            <w:proofErr w:type="spellStart"/>
             <w:r>
               <w:rPr>
                 <w:rFonts w:ascii="Arial" w:eastAsia="Times New Roman" w:hAnsi="Arial" w:cs="Arial"/>
@@ -3847,7 +3321,6 @@
               </w:rPr>
               <w:t>out</w:t>
             </w:r>
-            <w:proofErr w:type="spellEnd"/>
           </w:p>
         </w:tc>
         <w:tc>
@@ -3971,7 +3444,6 @@
                 <w:lang w:eastAsia="es-CO"/>
               </w:rPr>
             </w:pPr>
-            <w:proofErr w:type="spellStart"/>
             <w:r>
               <w:rPr>
                 <w:rFonts w:ascii="Arial" w:eastAsia="Times New Roman" w:hAnsi="Arial" w:cs="Arial"/>
@@ -3981,7 +3453,6 @@
               <w:lastRenderedPageBreak/>
               <w:t>name</w:t>
             </w:r>
-            <w:proofErr w:type="spellEnd"/>
           </w:p>
         </w:tc>
         <w:tc>
@@ -4017,25 +3488,7 @@
                 <w:color w:val="000000"/>
                 <w:lang w:eastAsia="es-CO"/>
               </w:rPr>
-              <w:t xml:space="preserve">R2. </w:t>
-            </w:r>
-            <w:proofErr w:type="spellStart"/>
-            <w:r>
-              <w:rPr>
-                <w:rFonts w:ascii="Arial" w:eastAsia="Times New Roman" w:hAnsi="Arial" w:cs="Arial"/>
-                <w:color w:val="000000"/>
-                <w:lang w:eastAsia="es-CO"/>
-              </w:rPr>
-              <w:t>Display</w:t>
-            </w:r>
-            <w:proofErr w:type="spellEnd"/>
-            <w:r>
-              <w:rPr>
-                <w:rFonts w:ascii="Arial" w:eastAsia="Times New Roman" w:hAnsi="Arial" w:cs="Arial"/>
-                <w:color w:val="000000"/>
-                <w:lang w:eastAsia="es-CO"/>
-              </w:rPr>
-              <w:t xml:space="preserve"> data</w:t>
+              <w:t>R2. Display data</w:t>
             </w:r>
           </w:p>
         </w:tc>
@@ -4068,7 +3521,6 @@
                 <w:lang w:eastAsia="es-CO"/>
               </w:rPr>
             </w:pPr>
-            <w:proofErr w:type="spellStart"/>
             <w:r>
               <w:rPr>
                 <w:rFonts w:ascii="Arial" w:eastAsia="Times New Roman" w:hAnsi="Arial" w:cs="Arial"/>
@@ -4077,7 +3529,6 @@
               </w:rPr>
               <w:t>summary</w:t>
             </w:r>
-            <w:proofErr w:type="spellEnd"/>
           </w:p>
         </w:tc>
         <w:tc>
@@ -4155,7 +3606,6 @@
               </w:rPr>
               <w:t xml:space="preserve"> using a </w:t>
             </w:r>
-            <w:proofErr w:type="spellStart"/>
             <w:r>
               <w:rPr>
                 <w:rFonts w:ascii="Arial" w:eastAsia="Times New Roman" w:hAnsi="Arial" w:cs="Arial"/>
@@ -4164,7 +3614,6 @@
               </w:rPr>
               <w:t>DataGridView</w:t>
             </w:r>
-            <w:proofErr w:type="spellEnd"/>
             <w:r>
               <w:rPr>
                 <w:rFonts w:ascii="Arial" w:eastAsia="Times New Roman" w:hAnsi="Arial" w:cs="Arial"/>
@@ -4187,25 +3636,7 @@
                 <w:color w:val="000000"/>
                 <w:lang w:val="en-US" w:eastAsia="es-CO"/>
               </w:rPr>
-              <w:t xml:space="preserve"> The label of the columns </w:t>
-            </w:r>
-            <w:proofErr w:type="gramStart"/>
-            <w:r>
-              <w:rPr>
-                <w:rFonts w:ascii="Arial" w:eastAsia="Times New Roman" w:hAnsi="Arial" w:cs="Arial"/>
-                <w:color w:val="000000"/>
-                <w:lang w:val="en-US" w:eastAsia="es-CO"/>
-              </w:rPr>
-              <w:t>represent</w:t>
-            </w:r>
-            <w:proofErr w:type="gramEnd"/>
-            <w:r>
-              <w:rPr>
-                <w:rFonts w:ascii="Arial" w:eastAsia="Times New Roman" w:hAnsi="Arial" w:cs="Arial"/>
-                <w:color w:val="000000"/>
-                <w:lang w:val="en-US" w:eastAsia="es-CO"/>
-              </w:rPr>
-              <w:t xml:space="preserve"> the attributes and each row represents a record of the table.</w:t>
+              <w:t xml:space="preserve"> The label of the columns represent the attributes and each row represents a record of the table.</w:t>
             </w:r>
           </w:p>
         </w:tc>
@@ -4330,7 +3761,6 @@
                 <w:lang w:eastAsia="es-CO"/>
               </w:rPr>
             </w:pPr>
-            <w:proofErr w:type="spellStart"/>
             <w:r>
               <w:rPr>
                 <w:rFonts w:ascii="Arial" w:eastAsia="Times New Roman" w:hAnsi="Arial" w:cs="Arial"/>
@@ -4339,7 +3769,6 @@
               </w:rPr>
               <w:t>out</w:t>
             </w:r>
-            <w:proofErr w:type="spellEnd"/>
           </w:p>
         </w:tc>
         <w:tc>
@@ -4480,7 +3909,6 @@
                 <w:lang w:eastAsia="es-CO"/>
               </w:rPr>
             </w:pPr>
-            <w:proofErr w:type="spellStart"/>
             <w:r>
               <w:rPr>
                 <w:rFonts w:ascii="Arial" w:eastAsia="Times New Roman" w:hAnsi="Arial" w:cs="Arial"/>
@@ -4489,7 +3917,6 @@
               </w:rPr>
               <w:t>name</w:t>
             </w:r>
-            <w:proofErr w:type="spellEnd"/>
           </w:p>
         </w:tc>
         <w:tc>
@@ -4525,25 +3952,7 @@
                 <w:color w:val="000000"/>
                 <w:lang w:eastAsia="es-CO"/>
               </w:rPr>
-              <w:t>R</w:t>
-            </w:r>
-            <w:proofErr w:type="gramStart"/>
-            <w:r>
-              <w:rPr>
-                <w:rFonts w:ascii="Arial" w:eastAsia="Times New Roman" w:hAnsi="Arial" w:cs="Arial"/>
-                <w:color w:val="000000"/>
-                <w:lang w:eastAsia="es-CO"/>
-              </w:rPr>
-              <w:t>3.Filter</w:t>
-            </w:r>
-            <w:proofErr w:type="gramEnd"/>
-            <w:r>
-              <w:rPr>
-                <w:rFonts w:ascii="Arial" w:eastAsia="Times New Roman" w:hAnsi="Arial" w:cs="Arial"/>
-                <w:color w:val="000000"/>
-                <w:lang w:eastAsia="es-CO"/>
-              </w:rPr>
-              <w:t xml:space="preserve"> data</w:t>
+              <w:t>R3.Filter data</w:t>
             </w:r>
           </w:p>
         </w:tc>
@@ -4576,7 +3985,6 @@
                 <w:lang w:eastAsia="es-CO"/>
               </w:rPr>
             </w:pPr>
-            <w:proofErr w:type="spellStart"/>
             <w:r>
               <w:rPr>
                 <w:rFonts w:ascii="Arial" w:eastAsia="Times New Roman" w:hAnsi="Arial" w:cs="Arial"/>
@@ -4585,7 +3993,6 @@
               </w:rPr>
               <w:t>summary</w:t>
             </w:r>
-            <w:proofErr w:type="spellEnd"/>
           </w:p>
         </w:tc>
         <w:tc>
@@ -4663,23 +4070,13 @@
               </w:rPr>
               <w:t>”</w:t>
             </w:r>
-            <w:proofErr w:type="gramStart"/>
-            <w:r>
-              <w:rPr>
-                <w:rFonts w:ascii="Arial" w:eastAsia="Times New Roman" w:hAnsi="Arial" w:cs="Arial"/>
-                <w:color w:val="000000"/>
-                <w:lang w:val="en-US" w:eastAsia="es-CO"/>
-              </w:rPr>
-              <w:t>,”JOB</w:t>
-            </w:r>
-            <w:proofErr w:type="gramEnd"/>
-            <w:r>
-              <w:rPr>
-                <w:rFonts w:ascii="Arial" w:eastAsia="Times New Roman" w:hAnsi="Arial" w:cs="Arial"/>
-                <w:color w:val="000000"/>
-                <w:lang w:val="en-US" w:eastAsia="es-CO"/>
-              </w:rPr>
-              <w:t>”,”MARITAL”,”EDUCATION”, “DEBT”, “BALANCE”, “HOUSING”, “LOAN”, “DEPOSIT”.</w:t>
+            <w:r>
+              <w:rPr>
+                <w:rFonts w:ascii="Arial" w:eastAsia="Times New Roman" w:hAnsi="Arial" w:cs="Arial"/>
+                <w:color w:val="000000"/>
+                <w:lang w:val="en-US" w:eastAsia="es-CO"/>
+              </w:rPr>
+              <w:t>,”JOB”,”MARITAL”,”EDUCATION”, “DEBT”, “BALANCE”, “HOUSING”, “LOAN”, “DEPOSIT”.</w:t>
             </w:r>
             <w:r>
               <w:rPr>
@@ -4695,25 +4092,7 @@
                 <w:color w:val="000000"/>
                 <w:lang w:val="en-US" w:eastAsia="es-CO"/>
               </w:rPr>
-              <w:t xml:space="preserve"> This option will be displayed using a </w:t>
-            </w:r>
-            <w:proofErr w:type="spellStart"/>
-            <w:r>
-              <w:rPr>
-                <w:rFonts w:ascii="Arial" w:eastAsia="Times New Roman" w:hAnsi="Arial" w:cs="Arial"/>
-                <w:color w:val="000000"/>
-                <w:lang w:val="en-US" w:eastAsia="es-CO"/>
-              </w:rPr>
-              <w:t>ComboBox</w:t>
-            </w:r>
-            <w:proofErr w:type="spellEnd"/>
-            <w:r>
-              <w:rPr>
-                <w:rFonts w:ascii="Arial" w:eastAsia="Times New Roman" w:hAnsi="Arial" w:cs="Arial"/>
-                <w:color w:val="000000"/>
-                <w:lang w:val="en-US" w:eastAsia="es-CO"/>
-              </w:rPr>
-              <w:t xml:space="preserve"> component.</w:t>
+              <w:t xml:space="preserve"> This option will be displayed using a ComboBox component.</w:t>
             </w:r>
           </w:p>
         </w:tc>
@@ -4783,59 +4162,13 @@
                 <w:lang w:eastAsia="es-CO"/>
               </w:rPr>
             </w:pPr>
-            <w:proofErr w:type="spellStart"/>
-            <w:r>
-              <w:rPr>
-                <w:rFonts w:ascii="Arial" w:eastAsia="Times New Roman" w:hAnsi="Arial" w:cs="Arial"/>
-                <w:color w:val="000000"/>
-                <w:lang w:eastAsia="es-CO"/>
-              </w:rPr>
-              <w:t>the</w:t>
-            </w:r>
-            <w:proofErr w:type="spellEnd"/>
-            <w:r>
-              <w:rPr>
-                <w:rFonts w:ascii="Arial" w:eastAsia="Times New Roman" w:hAnsi="Arial" w:cs="Arial"/>
-                <w:color w:val="000000"/>
-                <w:lang w:eastAsia="es-CO"/>
-              </w:rPr>
-              <w:t xml:space="preserve"> </w:t>
-            </w:r>
-            <w:proofErr w:type="spellStart"/>
-            <w:r>
-              <w:rPr>
-                <w:rFonts w:ascii="Arial" w:eastAsia="Times New Roman" w:hAnsi="Arial" w:cs="Arial"/>
-                <w:color w:val="000000"/>
-                <w:lang w:eastAsia="es-CO"/>
-              </w:rPr>
-              <w:t>desired</w:t>
-            </w:r>
-            <w:proofErr w:type="spellEnd"/>
-            <w:r>
-              <w:rPr>
-                <w:rFonts w:ascii="Arial" w:eastAsia="Times New Roman" w:hAnsi="Arial" w:cs="Arial"/>
-                <w:color w:val="000000"/>
-                <w:lang w:eastAsia="es-CO"/>
-              </w:rPr>
-              <w:t xml:space="preserve"> </w:t>
-            </w:r>
-            <w:proofErr w:type="spellStart"/>
-            <w:r>
-              <w:rPr>
-                <w:rFonts w:ascii="Arial" w:eastAsia="Times New Roman" w:hAnsi="Arial" w:cs="Arial"/>
-                <w:color w:val="000000"/>
-                <w:lang w:eastAsia="es-CO"/>
-              </w:rPr>
-              <w:t>attribute</w:t>
-            </w:r>
-            <w:proofErr w:type="spellEnd"/>
-            <w:r>
-              <w:rPr>
-                <w:rFonts w:ascii="Arial" w:eastAsia="Times New Roman" w:hAnsi="Arial" w:cs="Arial"/>
-                <w:color w:val="000000"/>
-                <w:lang w:eastAsia="es-CO"/>
-              </w:rPr>
-              <w:t>.</w:t>
+            <w:r>
+              <w:rPr>
+                <w:rFonts w:ascii="Arial" w:eastAsia="Times New Roman" w:hAnsi="Arial" w:cs="Arial"/>
+                <w:color w:val="000000"/>
+                <w:lang w:eastAsia="es-CO"/>
+              </w:rPr>
+              <w:t>the desired attribute.</w:t>
             </w:r>
           </w:p>
         </w:tc>
@@ -4868,7 +4201,6 @@
                 <w:lang w:eastAsia="es-CO"/>
               </w:rPr>
             </w:pPr>
-            <w:proofErr w:type="spellStart"/>
             <w:r>
               <w:rPr>
                 <w:rFonts w:ascii="Arial" w:eastAsia="Times New Roman" w:hAnsi="Arial" w:cs="Arial"/>
@@ -4877,7 +4209,6 @@
               </w:rPr>
               <w:t>out</w:t>
             </w:r>
-            <w:proofErr w:type="spellEnd"/>
           </w:p>
         </w:tc>
         <w:tc>
@@ -4989,7 +4320,6 @@
                 <w:lang w:eastAsia="es-CO"/>
               </w:rPr>
             </w:pPr>
-            <w:proofErr w:type="spellStart"/>
             <w:r>
               <w:rPr>
                 <w:rFonts w:ascii="Arial" w:eastAsia="Times New Roman" w:hAnsi="Arial" w:cs="Arial"/>
@@ -4998,7 +4328,6 @@
               </w:rPr>
               <w:t>name</w:t>
             </w:r>
-            <w:proofErr w:type="spellEnd"/>
           </w:p>
         </w:tc>
         <w:tc>
@@ -5036,7 +4365,6 @@
               </w:rPr>
               <w:t>R</w:t>
             </w:r>
-            <w:proofErr w:type="gramStart"/>
             <w:r>
               <w:rPr>
                 <w:rFonts w:ascii="Arial" w:eastAsia="Times New Roman" w:hAnsi="Arial" w:cs="Arial"/>
@@ -5059,16 +4387,7 @@
                 <w:color w:val="000000"/>
                 <w:lang w:eastAsia="es-CO"/>
               </w:rPr>
-              <w:t>Show</w:t>
-            </w:r>
-            <w:proofErr w:type="gramEnd"/>
-            <w:r>
-              <w:rPr>
-                <w:rFonts w:ascii="Arial" w:eastAsia="Times New Roman" w:hAnsi="Arial" w:cs="Arial"/>
-                <w:color w:val="000000"/>
-                <w:lang w:eastAsia="es-CO"/>
-              </w:rPr>
-              <w:t xml:space="preserve"> charts</w:t>
+              <w:t>Show charts</w:t>
             </w:r>
           </w:p>
         </w:tc>
@@ -5101,7 +4420,6 @@
                 <w:lang w:eastAsia="es-CO"/>
               </w:rPr>
             </w:pPr>
-            <w:proofErr w:type="spellStart"/>
             <w:r>
               <w:rPr>
                 <w:rFonts w:ascii="Arial" w:eastAsia="Times New Roman" w:hAnsi="Arial" w:cs="Arial"/>
@@ -5110,7 +4428,6 @@
               </w:rPr>
               <w:t>summary</w:t>
             </w:r>
-            <w:proofErr w:type="spellEnd"/>
           </w:p>
         </w:tc>
         <w:tc>
@@ -5256,27 +4573,7 @@
                 <w:szCs w:val="24"/>
                 <w:lang w:eastAsia="es-CO"/>
               </w:rPr>
-              <w:t>&lt;</w:t>
-            </w:r>
-            <w:proofErr w:type="spellStart"/>
-            <w:r>
-              <w:rPr>
-                <w:rFonts w:ascii="Times New Roman" w:eastAsia="Times New Roman" w:hAnsi="Times New Roman" w:cs="Times New Roman"/>
-                <w:sz w:val="24"/>
-                <w:szCs w:val="24"/>
-                <w:lang w:eastAsia="es-CO"/>
-              </w:rPr>
-              <w:t>None</w:t>
-            </w:r>
-            <w:proofErr w:type="spellEnd"/>
-            <w:r>
-              <w:rPr>
-                <w:rFonts w:ascii="Times New Roman" w:eastAsia="Times New Roman" w:hAnsi="Times New Roman" w:cs="Times New Roman"/>
-                <w:sz w:val="24"/>
-                <w:szCs w:val="24"/>
-                <w:lang w:eastAsia="es-CO"/>
-              </w:rPr>
-              <w:t>&gt;</w:t>
+              <w:t>&lt;None&gt;</w:t>
             </w:r>
           </w:p>
         </w:tc>
@@ -5309,7 +4606,6 @@
                 <w:lang w:eastAsia="es-CO"/>
               </w:rPr>
             </w:pPr>
-            <w:proofErr w:type="spellStart"/>
             <w:r>
               <w:rPr>
                 <w:rFonts w:ascii="Arial" w:eastAsia="Times New Roman" w:hAnsi="Arial" w:cs="Arial"/>
@@ -5318,7 +4614,6 @@
               </w:rPr>
               <w:t>out</w:t>
             </w:r>
-            <w:proofErr w:type="spellEnd"/>
           </w:p>
         </w:tc>
         <w:tc>
@@ -5414,7 +4709,6 @@
                 <w:lang w:eastAsia="es-CO"/>
               </w:rPr>
             </w:pPr>
-            <w:proofErr w:type="spellStart"/>
             <w:r>
               <w:rPr>
                 <w:rFonts w:ascii="Arial" w:eastAsia="Times New Roman" w:hAnsi="Arial" w:cs="Arial"/>
@@ -5423,7 +4717,6 @@
               </w:rPr>
               <w:t>name</w:t>
             </w:r>
-            <w:proofErr w:type="spellEnd"/>
           </w:p>
         </w:tc>
         <w:tc>
@@ -5461,7 +4754,6 @@
               </w:rPr>
               <w:t>R</w:t>
             </w:r>
-            <w:proofErr w:type="gramStart"/>
             <w:r>
               <w:rPr>
                 <w:rFonts w:ascii="Arial" w:eastAsia="Times New Roman" w:hAnsi="Arial" w:cs="Arial"/>
@@ -5476,16 +4768,7 @@
                 <w:color w:val="000000"/>
                 <w:lang w:eastAsia="es-CO"/>
               </w:rPr>
-              <w:t>.Classify</w:t>
-            </w:r>
-            <w:proofErr w:type="gramEnd"/>
-            <w:r>
-              <w:rPr>
-                <w:rFonts w:ascii="Arial" w:eastAsia="Times New Roman" w:hAnsi="Arial" w:cs="Arial"/>
-                <w:color w:val="000000"/>
-                <w:lang w:eastAsia="es-CO"/>
-              </w:rPr>
-              <w:t xml:space="preserve"> variable</w:t>
+              <w:t>.Classify variable</w:t>
             </w:r>
           </w:p>
         </w:tc>
@@ -5518,7 +4801,6 @@
                 <w:lang w:eastAsia="es-CO"/>
               </w:rPr>
             </w:pPr>
-            <w:proofErr w:type="spellStart"/>
             <w:r>
               <w:rPr>
                 <w:rFonts w:ascii="Arial" w:eastAsia="Times New Roman" w:hAnsi="Arial" w:cs="Arial"/>
@@ -5527,7 +4809,6 @@
               </w:rPr>
               <w:t>summary</w:t>
             </w:r>
-            <w:proofErr w:type="spellEnd"/>
           </w:p>
         </w:tc>
         <w:tc>
@@ -5582,25 +4863,7 @@
                 <w:color w:val="000000"/>
                 <w:lang w:val="en-US" w:eastAsia="es-CO"/>
               </w:rPr>
-              <w:t xml:space="preserve">For this </w:t>
-            </w:r>
-            <w:proofErr w:type="gramStart"/>
-            <w:r>
-              <w:rPr>
-                <w:rFonts w:ascii="Arial" w:eastAsia="Times New Roman" w:hAnsi="Arial" w:cs="Arial"/>
-                <w:color w:val="000000"/>
-                <w:lang w:val="en-US" w:eastAsia="es-CO"/>
-              </w:rPr>
-              <w:t>particular case</w:t>
-            </w:r>
-            <w:proofErr w:type="gramEnd"/>
-            <w:r>
-              <w:rPr>
-                <w:rFonts w:ascii="Arial" w:eastAsia="Times New Roman" w:hAnsi="Arial" w:cs="Arial"/>
-                <w:color w:val="000000"/>
-                <w:lang w:val="en-US" w:eastAsia="es-CO"/>
-              </w:rPr>
-              <w:t xml:space="preserve"> the program will classify the clients of the bank which are represented by each of the records from the data table that contains the loaded information. The clas</w:t>
+              <w:t>For this particular case the program will classify the clients of the bank which are represented by each of the records from the data table that contains the loaded information. The clas</w:t>
             </w:r>
             <w:r>
               <w:rPr>
@@ -5725,7 +4988,6 @@
                 <w:lang w:eastAsia="es-CO"/>
               </w:rPr>
             </w:pPr>
-            <w:proofErr w:type="spellStart"/>
             <w:r>
               <w:rPr>
                 <w:rFonts w:ascii="Arial" w:eastAsia="Times New Roman" w:hAnsi="Arial" w:cs="Arial"/>
@@ -5734,7 +4996,6 @@
               </w:rPr>
               <w:t>out</w:t>
             </w:r>
-            <w:proofErr w:type="spellEnd"/>
           </w:p>
         </w:tc>
         <w:tc>
@@ -5815,47 +5076,7 @@
           <w:u w:val="single"/>
           <w:lang w:eastAsia="es-CO"/>
         </w:rPr>
-        <w:t xml:space="preserve">Non </w:t>
-      </w:r>
-      <w:proofErr w:type="spellStart"/>
-      <w:r>
-        <w:rPr>
-          <w:rFonts w:ascii="Arial" w:eastAsia="Times New Roman" w:hAnsi="Arial" w:cs="Arial"/>
-          <w:color w:val="000000"/>
-          <w:u w:val="single"/>
-          <w:lang w:eastAsia="es-CO"/>
-        </w:rPr>
-        <w:t>Functional</w:t>
-      </w:r>
-      <w:proofErr w:type="spellEnd"/>
-      <w:r>
-        <w:rPr>
-          <w:rFonts w:ascii="Arial" w:eastAsia="Times New Roman" w:hAnsi="Arial" w:cs="Arial"/>
-          <w:color w:val="000000"/>
-          <w:u w:val="single"/>
-          <w:lang w:eastAsia="es-CO"/>
-        </w:rPr>
-        <w:t xml:space="preserve"> </w:t>
-      </w:r>
-      <w:proofErr w:type="spellStart"/>
-      <w:r>
-        <w:rPr>
-          <w:rFonts w:ascii="Arial" w:eastAsia="Times New Roman" w:hAnsi="Arial" w:cs="Arial"/>
-          <w:color w:val="000000"/>
-          <w:u w:val="single"/>
-          <w:lang w:eastAsia="es-CO"/>
-        </w:rPr>
-        <w:t>requirements</w:t>
-      </w:r>
-      <w:proofErr w:type="spellEnd"/>
-      <w:r>
-        <w:rPr>
-          <w:rFonts w:ascii="Arial" w:eastAsia="Times New Roman" w:hAnsi="Arial" w:cs="Arial"/>
-          <w:color w:val="000000"/>
-          <w:u w:val="single"/>
-          <w:lang w:eastAsia="es-CO"/>
-        </w:rPr>
-        <w:t>:</w:t>
+        <w:t>Non Functional requirements:</w:t>
       </w:r>
     </w:p>
     <w:p>
@@ -5912,7 +5133,6 @@
                 <w:lang w:eastAsia="es-CO"/>
               </w:rPr>
             </w:pPr>
-            <w:proofErr w:type="spellStart"/>
             <w:r>
               <w:rPr>
                 <w:rFonts w:ascii="Arial" w:eastAsia="Times New Roman" w:hAnsi="Arial" w:cs="Arial"/>
@@ -5921,7 +5141,6 @@
               </w:rPr>
               <w:t>name</w:t>
             </w:r>
-            <w:proofErr w:type="spellEnd"/>
           </w:p>
         </w:tc>
         <w:tc>
@@ -5990,7 +5209,6 @@
                 <w:lang w:eastAsia="es-CO"/>
               </w:rPr>
             </w:pPr>
-            <w:proofErr w:type="spellStart"/>
             <w:r>
               <w:rPr>
                 <w:rFonts w:ascii="Arial" w:eastAsia="Times New Roman" w:hAnsi="Arial" w:cs="Arial"/>
@@ -5999,7 +5217,6 @@
               </w:rPr>
               <w:t>summary</w:t>
             </w:r>
-            <w:proofErr w:type="spellEnd"/>
           </w:p>
         </w:tc>
         <w:tc>
@@ -6035,16 +5252,7 @@
                 <w:color w:val="000000"/>
                 <w:lang w:val="en-US" w:eastAsia="es-CO"/>
               </w:rPr>
-              <w:t xml:space="preserve">The program must only read the selected dataset </w:t>
-            </w:r>
-            <w:proofErr w:type="gramStart"/>
-            <w:r>
-              <w:rPr>
-                <w:rFonts w:ascii="Arial" w:eastAsia="Times New Roman" w:hAnsi="Arial" w:cs="Arial"/>
-                <w:color w:val="000000"/>
-                <w:lang w:val="en-US" w:eastAsia="es-CO"/>
-              </w:rPr>
-              <w:t>in</w:t>
+              <w:t>The program must only read the selected dataset in</w:t>
             </w:r>
             <w:r>
               <w:rPr>
@@ -6060,16 +5268,7 @@
                 <w:color w:val="000000"/>
                 <w:lang w:val="en-US" w:eastAsia="es-CO"/>
               </w:rPr>
-              <w:t>order to</w:t>
-            </w:r>
-            <w:proofErr w:type="gramEnd"/>
-            <w:r>
-              <w:rPr>
-                <w:rFonts w:ascii="Arial" w:eastAsia="Times New Roman" w:hAnsi="Arial" w:cs="Arial"/>
-                <w:color w:val="000000"/>
-                <w:lang w:val="en-US" w:eastAsia="es-CO"/>
-              </w:rPr>
-              <w:t xml:space="preserve"> run properly.</w:t>
+              <w:t>order to run properly.</w:t>
             </w:r>
           </w:p>
         </w:tc>
@@ -6260,7 +5459,6 @@
                 <w:lang w:eastAsia="es-CO"/>
               </w:rPr>
             </w:pPr>
-            <w:proofErr w:type="spellStart"/>
             <w:r>
               <w:rPr>
                 <w:rFonts w:ascii="Arial" w:eastAsia="Times New Roman" w:hAnsi="Arial" w:cs="Arial"/>
@@ -6269,7 +5467,6 @@
               </w:rPr>
               <w:t>name</w:t>
             </w:r>
-            <w:proofErr w:type="spellEnd"/>
           </w:p>
         </w:tc>
         <w:tc>
@@ -6329,18 +5526,8 @@
                 <w:color w:val="000000"/>
                 <w:lang w:eastAsia="es-CO"/>
               </w:rPr>
-              <w:t xml:space="preserve">Programming </w:t>
-            </w:r>
-            <w:proofErr w:type="spellStart"/>
-            <w:r>
-              <w:rPr>
-                <w:rFonts w:ascii="Arial" w:eastAsia="Times New Roman" w:hAnsi="Arial" w:cs="Arial"/>
-                <w:color w:val="000000"/>
-                <w:lang w:eastAsia="es-CO"/>
-              </w:rPr>
-              <w:t>language</w:t>
-            </w:r>
-            <w:proofErr w:type="spellEnd"/>
+              <w:t>Programming language</w:t>
+            </w:r>
           </w:p>
         </w:tc>
       </w:tr>
@@ -6372,7 +5559,6 @@
                 <w:lang w:eastAsia="es-CO"/>
               </w:rPr>
             </w:pPr>
-            <w:proofErr w:type="spellStart"/>
             <w:r>
               <w:rPr>
                 <w:rFonts w:ascii="Arial" w:eastAsia="Times New Roman" w:hAnsi="Arial" w:cs="Arial"/>
@@ -6381,7 +5567,6 @@
               </w:rPr>
               <w:t>summary</w:t>
             </w:r>
-            <w:proofErr w:type="spellEnd"/>
           </w:p>
         </w:tc>
         <w:tc>
@@ -6635,7 +5820,6 @@
                 <w:lang w:eastAsia="es-CO"/>
               </w:rPr>
             </w:pPr>
-            <w:proofErr w:type="spellStart"/>
             <w:r>
               <w:rPr>
                 <w:rFonts w:ascii="Arial" w:eastAsia="Times New Roman" w:hAnsi="Arial" w:cs="Arial"/>
@@ -6644,7 +5828,6 @@
               </w:rPr>
               <w:t>name</w:t>
             </w:r>
-            <w:proofErr w:type="spellEnd"/>
           </w:p>
         </w:tc>
         <w:tc>
@@ -6737,7 +5920,6 @@
                 <w:lang w:eastAsia="es-CO"/>
               </w:rPr>
             </w:pPr>
-            <w:proofErr w:type="spellStart"/>
             <w:r>
               <w:rPr>
                 <w:rFonts w:ascii="Arial" w:eastAsia="Times New Roman" w:hAnsi="Arial" w:cs="Arial"/>
@@ -6746,7 +5928,6 @@
               </w:rPr>
               <w:t>summary</w:t>
             </w:r>
-            <w:proofErr w:type="spellEnd"/>
           </w:p>
         </w:tc>
         <w:tc>
@@ -7011,7 +6192,6 @@
                 <w:lang w:eastAsia="es-CO"/>
               </w:rPr>
             </w:pPr>
-            <w:proofErr w:type="spellStart"/>
             <w:r>
               <w:rPr>
                 <w:rFonts w:ascii="Arial" w:eastAsia="Times New Roman" w:hAnsi="Arial" w:cs="Arial"/>
@@ -7021,7 +6201,6 @@
               <w:lastRenderedPageBreak/>
               <w:t>name</w:t>
             </w:r>
-            <w:proofErr w:type="spellEnd"/>
           </w:p>
         </w:tc>
         <w:tc>
@@ -7098,7 +6277,6 @@
                 <w:lang w:eastAsia="es-CO"/>
               </w:rPr>
             </w:pPr>
-            <w:proofErr w:type="spellStart"/>
             <w:r>
               <w:rPr>
                 <w:rFonts w:ascii="Arial" w:eastAsia="Times New Roman" w:hAnsi="Arial" w:cs="Arial"/>
@@ -7107,7 +6285,6 @@
               </w:rPr>
               <w:t>summary</w:t>
             </w:r>
-            <w:proofErr w:type="spellEnd"/>
           </w:p>
         </w:tc>
         <w:tc>
@@ -7361,7 +6538,6 @@
                 <w:lang w:eastAsia="es-CO"/>
               </w:rPr>
             </w:pPr>
-            <w:proofErr w:type="spellStart"/>
             <w:r>
               <w:rPr>
                 <w:rFonts w:ascii="Arial" w:eastAsia="Times New Roman" w:hAnsi="Arial" w:cs="Arial"/>
@@ -7370,7 +6546,6 @@
               </w:rPr>
               <w:t>name</w:t>
             </w:r>
-            <w:proofErr w:type="spellEnd"/>
           </w:p>
         </w:tc>
         <w:tc>
@@ -7455,7 +6630,6 @@
                 <w:lang w:eastAsia="es-CO"/>
               </w:rPr>
             </w:pPr>
-            <w:proofErr w:type="spellStart"/>
             <w:r>
               <w:rPr>
                 <w:rFonts w:ascii="Arial" w:eastAsia="Times New Roman" w:hAnsi="Arial" w:cs="Arial"/>
@@ -7464,7 +6638,6 @@
               </w:rPr>
               <w:t>summary</w:t>
             </w:r>
-            <w:proofErr w:type="spellEnd"/>
           </w:p>
         </w:tc>
         <w:tc>
@@ -7833,7 +7006,6 @@
           <w:lang w:eastAsia="es-CO"/>
         </w:rPr>
       </w:pPr>
-      <w:proofErr w:type="spellStart"/>
       <w:r>
         <w:rPr>
           <w:rFonts w:ascii="Times New Roman" w:eastAsia="Times New Roman" w:hAnsi="Times New Roman" w:cs="Times New Roman"/>
@@ -7841,37 +7013,7 @@
           <w:szCs w:val="24"/>
           <w:lang w:eastAsia="es-CO"/>
         </w:rPr>
-        <w:t>Object</w:t>
-      </w:r>
-      <w:proofErr w:type="spellEnd"/>
-      <w:r>
-        <w:rPr>
-          <w:rFonts w:ascii="Times New Roman" w:eastAsia="Times New Roman" w:hAnsi="Times New Roman" w:cs="Times New Roman"/>
-          <w:sz w:val="24"/>
-          <w:szCs w:val="24"/>
-          <w:lang w:eastAsia="es-CO"/>
-        </w:rPr>
-        <w:t xml:space="preserve"> </w:t>
-      </w:r>
-      <w:proofErr w:type="spellStart"/>
-      <w:r>
-        <w:rPr>
-          <w:rFonts w:ascii="Times New Roman" w:eastAsia="Times New Roman" w:hAnsi="Times New Roman" w:cs="Times New Roman"/>
-          <w:sz w:val="24"/>
-          <w:szCs w:val="24"/>
-          <w:lang w:eastAsia="es-CO"/>
-        </w:rPr>
-        <w:t>Diagram</w:t>
-      </w:r>
-      <w:proofErr w:type="spellEnd"/>
-      <w:r>
-        <w:rPr>
-          <w:rFonts w:ascii="Times New Roman" w:eastAsia="Times New Roman" w:hAnsi="Times New Roman" w:cs="Times New Roman"/>
-          <w:sz w:val="24"/>
-          <w:szCs w:val="24"/>
-          <w:lang w:eastAsia="es-CO"/>
-        </w:rPr>
-        <w:t>:</w:t>
+        <w:t>Object Diagram:</w:t>
       </w:r>
     </w:p>
     <w:p>
@@ -7987,14 +7129,12 @@
             <w:pStyle w:val="Ttulo1"/>
             <w:spacing w:line="480" w:lineRule="auto"/>
           </w:pPr>
-          <w:proofErr w:type="spellStart"/>
           <w:r>
             <w:rPr>
               <w:lang w:val="es-ES"/>
             </w:rPr>
             <w:t>Bibliography</w:t>
           </w:r>
-          <w:proofErr w:type="spellEnd"/>
         </w:p>
         <w:sdt>
           <w:sdtPr>

--- a/docs/Engineering method.docx
+++ b/docs/Engineering method.docx
@@ -609,37 +609,228 @@
           <w:lang w:val="en-US" w:eastAsia="es-CO"/>
         </w:rPr>
       </w:pPr>
+      <w:r>
+        <w:rPr>
+          <w:rFonts w:ascii="Times New Roman" w:eastAsia="Times New Roman" w:hAnsi="Times New Roman" w:cs="Times New Roman"/>
+          <w:color w:val="000000"/>
+          <w:sz w:val="24"/>
+          <w:szCs w:val="24"/>
+          <w:lang w:val="en-US" w:eastAsia="es-CO"/>
+        </w:rPr>
+        <w:t xml:space="preserve">The CEO of Wekebank inc has noticed that one </w:t>
+      </w:r>
+      <w:r>
+        <w:rPr>
+          <w:rFonts w:ascii="Times New Roman" w:eastAsia="Times New Roman" w:hAnsi="Times New Roman" w:cs="Times New Roman"/>
+          <w:color w:val="000000"/>
+          <w:sz w:val="24"/>
+          <w:szCs w:val="24"/>
+          <w:lang w:val="en-US" w:eastAsia="es-CO"/>
+        </w:rPr>
+        <w:t>product</w:t>
+      </w:r>
+      <w:r>
+        <w:rPr>
+          <w:rFonts w:ascii="Times New Roman" w:eastAsia="Times New Roman" w:hAnsi="Times New Roman" w:cs="Times New Roman"/>
+          <w:color w:val="000000"/>
+          <w:sz w:val="24"/>
+          <w:szCs w:val="24"/>
+          <w:lang w:val="en-US" w:eastAsia="es-CO"/>
+        </w:rPr>
+        <w:t xml:space="preserve"> in their portfolio is </w:t>
+      </w:r>
+      <w:r>
+        <w:rPr>
+          <w:rFonts w:ascii="Times New Roman" w:eastAsia="Times New Roman" w:hAnsi="Times New Roman" w:cs="Times New Roman"/>
+          <w:color w:val="000000"/>
+          <w:sz w:val="24"/>
+          <w:szCs w:val="24"/>
+          <w:lang w:val="en-US" w:eastAsia="es-CO"/>
+        </w:rPr>
+        <w:t>really</w:t>
+      </w:r>
+      <w:r>
+        <w:rPr>
+          <w:rFonts w:ascii="Times New Roman" w:eastAsia="Times New Roman" w:hAnsi="Times New Roman" w:cs="Times New Roman"/>
+          <w:color w:val="000000"/>
+          <w:sz w:val="24"/>
+          <w:szCs w:val="24"/>
+          <w:lang w:val="en-US" w:eastAsia="es-CO"/>
+        </w:rPr>
+        <w:t xml:space="preserve"> good profit wise, this product is the famous “term deposit”. First of </w:t>
+      </w:r>
+      <w:r>
+        <w:rPr>
+          <w:rFonts w:ascii="Times New Roman" w:eastAsia="Times New Roman" w:hAnsi="Times New Roman" w:cs="Times New Roman"/>
+          <w:color w:val="000000"/>
+          <w:sz w:val="24"/>
+          <w:szCs w:val="24"/>
+          <w:lang w:val="en-US" w:eastAsia="es-CO"/>
+        </w:rPr>
+        <w:t>all,</w:t>
+      </w:r>
+      <w:r>
+        <w:rPr>
+          <w:rFonts w:ascii="Times New Roman" w:eastAsia="Times New Roman" w:hAnsi="Times New Roman" w:cs="Times New Roman"/>
+          <w:color w:val="000000"/>
+          <w:sz w:val="24"/>
+          <w:szCs w:val="24"/>
+          <w:lang w:val="en-US" w:eastAsia="es-CO"/>
+        </w:rPr>
+        <w:t xml:space="preserve"> </w:t>
+      </w:r>
+      <w:r>
+        <w:rPr>
+          <w:rFonts w:ascii="Times New Roman" w:eastAsia="Times New Roman" w:hAnsi="Times New Roman" w:cs="Times New Roman"/>
+          <w:color w:val="1D1C1D"/>
+          <w:sz w:val="24"/>
+          <w:szCs w:val="24"/>
+          <w:lang w:val="en-US" w:eastAsia="es-CO"/>
+        </w:rPr>
+        <w:t xml:space="preserve">the CEO wants to </w:t>
+      </w:r>
+      <w:r>
+        <w:rPr>
+          <w:rFonts w:ascii="Times New Roman" w:eastAsia="Times New Roman" w:hAnsi="Times New Roman" w:cs="Times New Roman"/>
+          <w:color w:val="1D1C1D"/>
+          <w:sz w:val="24"/>
+          <w:szCs w:val="24"/>
+          <w:lang w:val="en-US" w:eastAsia="es-CO"/>
+        </w:rPr>
+        <w:t xml:space="preserve">be able to </w:t>
+      </w:r>
+      <w:r>
+        <w:rPr>
+          <w:rFonts w:ascii="Times New Roman" w:eastAsia="Times New Roman" w:hAnsi="Times New Roman" w:cs="Times New Roman"/>
+          <w:color w:val="1D1C1D"/>
+          <w:sz w:val="24"/>
+          <w:szCs w:val="24"/>
+          <w:lang w:val="en-US" w:eastAsia="es-CO"/>
+        </w:rPr>
+        <w:t xml:space="preserve">visualize </w:t>
+      </w:r>
+      <w:r>
+        <w:rPr>
+          <w:rFonts w:ascii="Times New Roman" w:eastAsia="Times New Roman" w:hAnsi="Times New Roman" w:cs="Times New Roman"/>
+          <w:color w:val="1D1C1D"/>
+          <w:sz w:val="24"/>
+          <w:szCs w:val="24"/>
+          <w:lang w:val="en-US" w:eastAsia="es-CO"/>
+        </w:rPr>
+        <w:t>the</w:t>
+      </w:r>
+      <w:r>
+        <w:rPr>
+          <w:rFonts w:ascii="Times New Roman" w:eastAsia="Times New Roman" w:hAnsi="Times New Roman" w:cs="Times New Roman"/>
+          <w:color w:val="1D1C1D"/>
+          <w:sz w:val="24"/>
+          <w:szCs w:val="24"/>
+          <w:lang w:val="en-US" w:eastAsia="es-CO"/>
+        </w:rPr>
+        <w:t xml:space="preserve"> attributes of the clients database in a graphic way so the bank's board can have a better understanding of them</w:t>
+      </w:r>
+      <w:r>
+        <w:rPr>
+          <w:rFonts w:ascii="Times New Roman" w:eastAsia="Times New Roman" w:hAnsi="Times New Roman" w:cs="Times New Roman"/>
+          <w:color w:val="000000"/>
+          <w:sz w:val="24"/>
+          <w:szCs w:val="24"/>
+          <w:lang w:val="en-US" w:eastAsia="es-CO"/>
+        </w:rPr>
+        <w:t>. Since the term deposit will generate a lot of revenue for the bank</w:t>
+      </w:r>
+      <w:r>
+        <w:rPr>
+          <w:rFonts w:ascii="Times New Roman" w:eastAsia="Times New Roman" w:hAnsi="Times New Roman" w:cs="Times New Roman"/>
+          <w:color w:val="000000"/>
+          <w:sz w:val="24"/>
+          <w:szCs w:val="24"/>
+          <w:lang w:val="en-US" w:eastAsia="es-CO"/>
+        </w:rPr>
+        <w:t xml:space="preserve">, the CEO needs a model that can </w:t>
+      </w:r>
+      <w:r>
+        <w:rPr>
+          <w:rFonts w:ascii="Times New Roman" w:eastAsia="Times New Roman" w:hAnsi="Times New Roman" w:cs="Times New Roman"/>
+          <w:color w:val="1D1C1D"/>
+          <w:sz w:val="24"/>
+          <w:szCs w:val="24"/>
+          <w:lang w:val="en-US" w:eastAsia="es-CO"/>
+        </w:rPr>
+        <w:t xml:space="preserve">determine if a client will or will not acquire a subscription to a term deposit based on his/her </w:t>
+      </w:r>
+      <w:r>
+        <w:rPr>
+          <w:rFonts w:ascii="Times New Roman" w:eastAsia="Times New Roman" w:hAnsi="Times New Roman" w:cs="Times New Roman"/>
+          <w:color w:val="1D1C1D"/>
+          <w:sz w:val="24"/>
+          <w:szCs w:val="24"/>
+          <w:lang w:val="en-US" w:eastAsia="es-CO"/>
+        </w:rPr>
+        <w:t>attributes</w:t>
+      </w:r>
+      <w:r>
+        <w:rPr>
+          <w:rFonts w:ascii="Times New Roman" w:eastAsia="Times New Roman" w:hAnsi="Times New Roman" w:cs="Times New Roman"/>
+          <w:color w:val="1D1C1D"/>
+          <w:sz w:val="24"/>
+          <w:szCs w:val="24"/>
+          <w:lang w:val="en-US" w:eastAsia="es-CO"/>
+        </w:rPr>
+        <w:t>.</w:t>
+      </w:r>
+      <w:r>
+        <w:rPr>
+          <w:rFonts w:ascii="Times New Roman" w:eastAsia="Times New Roman" w:hAnsi="Times New Roman" w:cs="Times New Roman"/>
+          <w:color w:val="1D1C1D"/>
+          <w:sz w:val="24"/>
+          <w:szCs w:val="24"/>
+          <w:lang w:val="en-US" w:eastAsia="es-CO"/>
+        </w:rPr>
+        <w:t xml:space="preserve"> The goal is to </w:t>
+      </w:r>
+      <w:r>
+        <w:rPr>
+          <w:rFonts w:ascii="Times New Roman" w:eastAsia="Times New Roman" w:hAnsi="Times New Roman" w:cs="Times New Roman"/>
+          <w:color w:val="1D1C1D"/>
+          <w:sz w:val="24"/>
+          <w:szCs w:val="24"/>
+          <w:lang w:val="en-US" w:eastAsia="es-CO"/>
+        </w:rPr>
+        <w:t xml:space="preserve">spot these clients so the marketing team of the bank can focus on </w:t>
+      </w:r>
+      <w:r>
+        <w:rPr>
+          <w:rFonts w:ascii="Times New Roman" w:eastAsia="Times New Roman" w:hAnsi="Times New Roman" w:cs="Times New Roman"/>
+          <w:color w:val="1D1C1D"/>
+          <w:sz w:val="24"/>
+          <w:szCs w:val="24"/>
+          <w:lang w:val="en-US" w:eastAsia="es-CO"/>
+        </w:rPr>
+        <w:t>them and</w:t>
+      </w:r>
+      <w:r>
+        <w:rPr>
+          <w:rFonts w:ascii="Times New Roman" w:eastAsia="Times New Roman" w:hAnsi="Times New Roman" w:cs="Times New Roman"/>
+          <w:color w:val="1D1C1D"/>
+          <w:sz w:val="24"/>
+          <w:szCs w:val="24"/>
+          <w:lang w:val="en-US" w:eastAsia="es-CO"/>
+        </w:rPr>
+        <w:t xml:space="preserve"> develop an aggressive marketing campaign to sell as many term deposits subscriptions as possible.</w:t>
+      </w:r>
     </w:p>
     <w:p>
       <w:pPr>
         <w:spacing w:after="0" w:line="480" w:lineRule="auto"/>
         <w:rPr>
           <w:rFonts w:ascii="Times New Roman" w:eastAsia="Times New Roman" w:hAnsi="Times New Roman" w:cs="Times New Roman"/>
-          <w:sz w:val="28"/>
-          <w:szCs w:val="28"/>
-          <w:lang w:val="en-US" w:eastAsia="es-CO"/>
-        </w:rPr>
-      </w:pPr>
-      <w:r>
-        <w:rPr>
-          <w:rFonts w:ascii="Times New Roman" w:eastAsia="Times New Roman" w:hAnsi="Times New Roman" w:cs="Times New Roman"/>
-          <w:color w:val="000000"/>
-          <w:sz w:val="24"/>
-          <w:szCs w:val="24"/>
-          <w:lang w:val="en-US" w:eastAsia="es-CO"/>
-        </w:rPr>
-        <w:t xml:space="preserve">The CEO of Wekebank inc has noticed that one particular product in their portfolio is particularly good profit wise, this product is the famous “term deposit”. First of all </w:t>
-      </w:r>
-      <w:r>
-        <w:rPr>
-          <w:rFonts w:ascii="Times New Roman" w:eastAsia="Times New Roman" w:hAnsi="Times New Roman" w:cs="Times New Roman"/>
           <w:color w:val="1D1C1D"/>
           <w:sz w:val="24"/>
           <w:szCs w:val="24"/>
           <w:lang w:val="en-US" w:eastAsia="es-CO"/>
         </w:rPr>
-        <w:t xml:space="preserve">the CEO wants a piece of software that </w:t>
-      </w:r>
+      </w:pPr>
       <w:r>
         <w:rPr>
           <w:rFonts w:ascii="Times New Roman" w:eastAsia="Times New Roman" w:hAnsi="Times New Roman" w:cs="Times New Roman"/>
@@ -648,98 +839,7 @@
           <w:szCs w:val="24"/>
           <w:lang w:val="en-US" w:eastAsia="es-CO"/>
         </w:rPr>
-        <w:t>is able</w:t>
-      </w:r>
-      <w:r>
-        <w:rPr>
-          <w:rFonts w:ascii="Times New Roman" w:eastAsia="Times New Roman" w:hAnsi="Times New Roman" w:cs="Times New Roman"/>
-          <w:color w:val="1D1C1D"/>
-          <w:sz w:val="24"/>
-          <w:szCs w:val="24"/>
-          <w:lang w:val="en-US" w:eastAsia="es-CO"/>
-        </w:rPr>
-        <w:t xml:space="preserve"> to display the attributes of the clients database in a graphic way so the bank's board can have a better understanding of them</w:t>
-      </w:r>
-      <w:r>
-        <w:rPr>
-          <w:rFonts w:ascii="Times New Roman" w:eastAsia="Times New Roman" w:hAnsi="Times New Roman" w:cs="Times New Roman"/>
-          <w:color w:val="000000"/>
-          <w:sz w:val="24"/>
-          <w:szCs w:val="24"/>
-          <w:lang w:val="en-US" w:eastAsia="es-CO"/>
-        </w:rPr>
-        <w:t xml:space="preserve">. Since the term deposit will generate a lot of revenue for the bank, the CEO needs a custom software module that can </w:t>
-      </w:r>
-      <w:r>
-        <w:rPr>
-          <w:rFonts w:ascii="Times New Roman" w:eastAsia="Times New Roman" w:hAnsi="Times New Roman" w:cs="Times New Roman"/>
-          <w:color w:val="1D1C1D"/>
-          <w:sz w:val="24"/>
-          <w:szCs w:val="24"/>
-          <w:lang w:val="en-US" w:eastAsia="es-CO"/>
-        </w:rPr>
-        <w:t xml:space="preserve">determine if a client will or will not acquire a subscription to a term deposit based on his/her particular attributes. The goal is to spot these clients so the marketing team of the bank can focus on them, and </w:t>
-      </w:r>
-      <w:r>
-        <w:rPr>
-          <w:rFonts w:ascii="Times New Roman" w:eastAsia="Times New Roman" w:hAnsi="Times New Roman" w:cs="Times New Roman"/>
-          <w:color w:val="1D1C1D"/>
-          <w:sz w:val="24"/>
-          <w:szCs w:val="24"/>
-          <w:lang w:val="en-US" w:eastAsia="es-CO"/>
-        </w:rPr>
-        <w:t>develop an</w:t>
-      </w:r>
-      <w:r>
-        <w:rPr>
-          <w:rFonts w:ascii="Times New Roman" w:eastAsia="Times New Roman" w:hAnsi="Times New Roman" w:cs="Times New Roman"/>
-          <w:color w:val="1D1C1D"/>
-          <w:sz w:val="24"/>
-          <w:szCs w:val="24"/>
-          <w:lang w:val="en-US" w:eastAsia="es-CO"/>
-        </w:rPr>
-        <w:t xml:space="preserve"> aggressive marketing campaign to sell as many term deposits subscriptions as possible.</w:t>
-      </w:r>
-    </w:p>
-    <w:p>
-      <w:pPr>
-        <w:spacing w:after="0" w:line="480" w:lineRule="auto"/>
-        <w:rPr>
-          <w:rFonts w:ascii="Times New Roman" w:eastAsia="Times New Roman" w:hAnsi="Times New Roman" w:cs="Times New Roman"/>
-          <w:sz w:val="28"/>
-          <w:szCs w:val="28"/>
-          <w:lang w:val="en-US" w:eastAsia="es-CO"/>
-        </w:rPr>
-      </w:pPr>
-      <w:r>
-        <w:rPr>
-          <w:rFonts w:ascii="Times New Roman" w:eastAsia="Times New Roman" w:hAnsi="Times New Roman" w:cs="Times New Roman"/>
-          <w:color w:val="1D1C1D"/>
-          <w:sz w:val="24"/>
-          <w:szCs w:val="24"/>
-          <w:lang w:val="en-US" w:eastAsia="es-CO"/>
-        </w:rPr>
-        <w:t xml:space="preserve">For this </w:t>
-      </w:r>
-      <w:r>
-        <w:rPr>
-          <w:rFonts w:ascii="Times New Roman" w:eastAsia="Times New Roman" w:hAnsi="Times New Roman" w:cs="Times New Roman"/>
-          <w:color w:val="1D1C1D"/>
-          <w:sz w:val="24"/>
-          <w:szCs w:val="24"/>
-          <w:lang w:val="en-US" w:eastAsia="es-CO"/>
-        </w:rPr>
-        <w:t>reason</w:t>
-      </w:r>
-      <w:r>
-        <w:rPr>
-          <w:rFonts w:ascii="Times New Roman" w:eastAsia="Times New Roman" w:hAnsi="Times New Roman" w:cs="Times New Roman"/>
-          <w:color w:val="1D1C1D"/>
-          <w:sz w:val="24"/>
-          <w:szCs w:val="24"/>
-          <w:lang w:val="en-US" w:eastAsia="es-CO"/>
-        </w:rPr>
-        <w:t xml:space="preserve"> the CEO has hired you and your team of engineers to develop a solution to tackle this problem and help the bank to increase its revenue by selling more subscriptions to term deposits. </w:t>
+        <w:t>For this reason, the CEO has hired you and your team of engineers to develop a solution to tackle this problem and help the bank to increase its revenue by selling more subscriptions to term deposits. </w:t>
       </w:r>
     </w:p>
     <w:p>
@@ -844,7 +944,27 @@
           <w:szCs w:val="24"/>
           <w:lang w:val="en-US" w:eastAsia="es-CO"/>
         </w:rPr>
-        <w:t xml:space="preserve"> needs  to visualize the data of their clients in a series of charts.</w:t>
+        <w:t xml:space="preserve"> </w:t>
+      </w:r>
+      <w:r>
+        <w:rPr>
+          <w:rFonts w:ascii="Times New Roman" w:eastAsia="Times New Roman" w:hAnsi="Times New Roman" w:cs="Times New Roman"/>
+          <w:color w:val="1D1C1D"/>
+          <w:sz w:val="24"/>
+          <w:szCs w:val="24"/>
+          <w:lang w:val="en-US" w:eastAsia="es-CO"/>
+        </w:rPr>
+        <w:t>needs to</w:t>
+      </w:r>
+      <w:r>
+        <w:rPr>
+          <w:rFonts w:ascii="Times New Roman" w:eastAsia="Times New Roman" w:hAnsi="Times New Roman" w:cs="Times New Roman"/>
+          <w:color w:val="1D1C1D"/>
+          <w:sz w:val="24"/>
+          <w:szCs w:val="24"/>
+          <w:lang w:val="en-US" w:eastAsia="es-CO"/>
+        </w:rPr>
+        <w:t xml:space="preserve"> visualize the data of their clients in a series of charts.</w:t>
       </w:r>
     </w:p>
     <w:p>
@@ -903,7 +1023,6 @@
           <w:szCs w:val="24"/>
           <w:lang w:val="en-US" w:eastAsia="es-CO"/>
         </w:rPr>
-        <w:lastRenderedPageBreak/>
         <w:t>-The bank needs to visualize the data in a series of charts and graphics.</w:t>
       </w:r>
     </w:p>
@@ -946,6 +1065,7 @@
           <w:szCs w:val="24"/>
           <w:lang w:val="en-US" w:eastAsia="es-CO"/>
         </w:rPr>
+        <w:lastRenderedPageBreak/>
         <w:t>-The bank needs to determine whether a client will or will not acquire a subscription to a term deposit.</w:t>
       </w:r>
     </w:p>
@@ -1148,18 +1268,7 @@
           <w:szCs w:val="24"/>
           <w:lang w:val="en-US" w:eastAsia="es-CO"/>
         </w:rPr>
-        <w:t xml:space="preserve">The investor must understand when buying a term deposit that they can withdraw their funds only after the term ends. In some cases, the account holder may allow </w:t>
-      </w:r>
-      <w:r>
-        <w:rPr>
-          <w:rFonts w:ascii="Times New Roman" w:eastAsia="Times New Roman" w:hAnsi="Times New Roman" w:cs="Times New Roman"/>
-          <w:color w:val="000000"/>
-          <w:sz w:val="24"/>
-          <w:szCs w:val="24"/>
-          <w:lang w:val="en-US" w:eastAsia="es-CO"/>
-        </w:rPr>
-        <w:lastRenderedPageBreak/>
-        <w:t>the investor early termination—or withdrawal—if they give several days notification. Also, there will be a penalty assessed for early termination.</w:t>
+        <w:t>The investor must understand when buying a term deposit that they can withdraw their funds only after the term ends. In some cases, the account holder may allow the investor early termination—or withdrawal—if they give several days notification. Also, there will be a penalty assessed for early termination.</w:t>
       </w:r>
     </w:p>
     <w:p>
@@ -1535,7 +1644,7 @@
           <w:szCs w:val="24"/>
           <w:lang w:val="en-US" w:eastAsia="es-CO"/>
         </w:rPr>
-        <w:t xml:space="preserve"> solution for this problem due its strengths. Decision trees are able to perform classifications without requiring a lot of computation due its recursive nature, that is an advantage due the large amount of records </w:t>
+        <w:t xml:space="preserve"> solution for this problem due its strengths. Decision trees are able to perform classifications without requiring a lot of computation due its recursive nature, that is an advantage due the large amount of records that we will handle, also they are able to generate clear and understandable classification </w:t>
       </w:r>
       <w:r>
         <w:rPr>
@@ -1546,7 +1655,7 @@
           <w:lang w:val="en-US" w:eastAsia="es-CO"/>
         </w:rPr>
         <w:lastRenderedPageBreak/>
-        <w:t>that we will handle, also they are able to generate clear and understandable classification rules, which is pretty important since this solution is implemented and maintained by humans.</w:t>
+        <w:t>rules, which is pretty important since this solution is implemented and maintained by humans.</w:t>
       </w:r>
     </w:p>
     <w:p>
@@ -1815,7 +1924,6 @@
           <w:color w:val="000000"/>
           <w:lang w:val="en-US" w:eastAsia="es-CO"/>
         </w:rPr>
-        <w:lastRenderedPageBreak/>
         <w:t> </w:t>
       </w:r>
     </w:p>
@@ -1999,8 +2107,18 @@
           <w:szCs w:val="24"/>
           <w:lang w:val="en-US" w:eastAsia="es-CO"/>
         </w:rPr>
+        <w:t xml:space="preserve">Since we chose to implement our own version of a decision tree to classify the variables we reserched to see if there were hardcore tested libraries that have an implementation of a </w:t>
+      </w:r>
+      <w:r>
+        <w:rPr>
+          <w:rFonts w:ascii="Times New Roman" w:eastAsia="Times New Roman" w:hAnsi="Times New Roman" w:cs="Times New Roman"/>
+          <w:color w:val="000000"/>
+          <w:sz w:val="24"/>
+          <w:szCs w:val="24"/>
+          <w:lang w:val="en-US" w:eastAsia="es-CO"/>
+        </w:rPr>
         <w:lastRenderedPageBreak/>
-        <w:t>Since we chose to implement our own version of a decision tree to classify the variables we reserched to see if there were hardcore tested libraries that have an implementation of a decision tree in order to grasp a better understanding of the data stuctures and algorithms used in the implementation, so our own is a proper one.So here are ones we found and checked.</w:t>
+        <w:t>decision tree in order to grasp a better understanding of the data stuctures and algorithms used in the implementation, so our own is a proper one.So here are ones we found and checked.</w:t>
       </w:r>
     </w:p>
     <w:p>
@@ -2260,7 +2378,6 @@
           <w:szCs w:val="24"/>
           <w:lang w:val="en-US" w:eastAsia="es-CO"/>
         </w:rPr>
-        <w:lastRenderedPageBreak/>
         <w:t>Module Download page:</w:t>
       </w:r>
     </w:p>
@@ -8136,6 +8253,74 @@
     <w:unhideWhenUsed/>
     <w:rsid w:val="00E228EF"/>
   </w:style>
+  <w:style w:type="character" w:styleId="Refdecomentario">
+    <w:name w:val="annotation reference"/>
+    <w:basedOn w:val="Fuentedeprrafopredeter"/>
+    <w:uiPriority w:val="99"/>
+    <w:semiHidden/>
+    <w:unhideWhenUsed/>
+    <w:rsid w:val="006469D0"/>
+    <w:rPr>
+      <w:sz w:val="16"/>
+      <w:szCs w:val="16"/>
+    </w:rPr>
+  </w:style>
+  <w:style w:type="paragraph" w:styleId="Textocomentario">
+    <w:name w:val="annotation text"/>
+    <w:basedOn w:val="Normal"/>
+    <w:link w:val="TextocomentarioCar"/>
+    <w:uiPriority w:val="99"/>
+    <w:semiHidden/>
+    <w:unhideWhenUsed/>
+    <w:rsid w:val="006469D0"/>
+    <w:pPr>
+      <w:spacing w:line="240" w:lineRule="auto"/>
+    </w:pPr>
+    <w:rPr>
+      <w:sz w:val="20"/>
+      <w:szCs w:val="20"/>
+    </w:rPr>
+  </w:style>
+  <w:style w:type="character" w:customStyle="1" w:styleId="TextocomentarioCar">
+    <w:name w:val="Texto comentario Car"/>
+    <w:basedOn w:val="Fuentedeprrafopredeter"/>
+    <w:link w:val="Textocomentario"/>
+    <w:uiPriority w:val="99"/>
+    <w:semiHidden/>
+    <w:rsid w:val="006469D0"/>
+    <w:rPr>
+      <w:sz w:val="20"/>
+      <w:szCs w:val="20"/>
+    </w:rPr>
+  </w:style>
+  <w:style w:type="paragraph" w:styleId="Asuntodelcomentario">
+    <w:name w:val="annotation subject"/>
+    <w:basedOn w:val="Textocomentario"/>
+    <w:next w:val="Textocomentario"/>
+    <w:link w:val="AsuntodelcomentarioCar"/>
+    <w:uiPriority w:val="99"/>
+    <w:semiHidden/>
+    <w:unhideWhenUsed/>
+    <w:rsid w:val="006469D0"/>
+    <w:rPr>
+      <w:b/>
+      <w:bCs/>
+    </w:rPr>
+  </w:style>
+  <w:style w:type="character" w:customStyle="1" w:styleId="AsuntodelcomentarioCar">
+    <w:name w:val="Asunto del comentario Car"/>
+    <w:basedOn w:val="TextocomentarioCar"/>
+    <w:link w:val="Asuntodelcomentario"/>
+    <w:uiPriority w:val="99"/>
+    <w:semiHidden/>
+    <w:rsid w:val="006469D0"/>
+    <w:rPr>
+      <w:b/>
+      <w:bCs/>
+      <w:sz w:val="20"/>
+      <w:szCs w:val="20"/>
+    </w:rPr>
+  </w:style>
 </w:styles>
 </file>
 

--- a/docs/Engineering method.docx
+++ b/docs/Engineering method.docx
@@ -8,6 +8,7 @@
         <w:jc w:val="center"/>
         <w:rPr>
           <w:rFonts w:ascii="Times New Roman" w:eastAsia="Times New Roman" w:hAnsi="Times New Roman" w:cs="Times New Roman"/>
+          <w:color w:val="000000" w:themeColor="text1"/>
           <w:sz w:val="18"/>
           <w:szCs w:val="18"/>
           <w:lang w:eastAsia="es-CO"/>
@@ -15,8 +16,8 @@
       </w:pPr>
       <w:r>
         <w:rPr>
-          <w:rFonts w:ascii="Arial" w:eastAsia="Times New Roman" w:hAnsi="Arial" w:cs="Arial"/>
-          <w:color w:val="000000"/>
+          <w:rFonts w:ascii="Times New Roman" w:eastAsia="Times New Roman" w:hAnsi="Times New Roman" w:cs="Times New Roman"/>
+          <w:color w:val="000000" w:themeColor="text1"/>
           <w:sz w:val="40"/>
           <w:szCs w:val="40"/>
           <w:lang w:eastAsia="es-CO"/>
@@ -30,6 +31,7 @@
         <w:jc w:val="center"/>
         <w:rPr>
           <w:rFonts w:ascii="Times New Roman" w:eastAsia="Times New Roman" w:hAnsi="Times New Roman" w:cs="Times New Roman"/>
+          <w:color w:val="000000" w:themeColor="text1"/>
           <w:sz w:val="18"/>
           <w:szCs w:val="18"/>
           <w:lang w:eastAsia="es-CO"/>
@@ -37,8 +39,8 @@
       </w:pPr>
       <w:r>
         <w:rPr>
-          <w:rFonts w:ascii="Arial" w:eastAsia="Times New Roman" w:hAnsi="Arial" w:cs="Arial"/>
-          <w:color w:val="000000"/>
+          <w:rFonts w:ascii="Times New Roman" w:eastAsia="Times New Roman" w:hAnsi="Times New Roman" w:cs="Times New Roman"/>
+          <w:color w:val="000000" w:themeColor="text1"/>
           <w:sz w:val="40"/>
           <w:szCs w:val="40"/>
           <w:lang w:eastAsia="es-CO"/>
@@ -52,6 +54,7 @@
         <w:jc w:val="center"/>
         <w:rPr>
           <w:rFonts w:ascii="Times New Roman" w:eastAsia="Times New Roman" w:hAnsi="Times New Roman" w:cs="Times New Roman"/>
+          <w:color w:val="000000" w:themeColor="text1"/>
           <w:sz w:val="18"/>
           <w:szCs w:val="18"/>
           <w:lang w:eastAsia="es-CO"/>
@@ -59,8 +62,8 @@
       </w:pPr>
       <w:r>
         <w:rPr>
-          <w:rFonts w:ascii="Arial" w:eastAsia="Times New Roman" w:hAnsi="Arial" w:cs="Arial"/>
-          <w:color w:val="000000"/>
+          <w:rFonts w:ascii="Times New Roman" w:eastAsia="Times New Roman" w:hAnsi="Times New Roman" w:cs="Times New Roman"/>
+          <w:color w:val="000000" w:themeColor="text1"/>
           <w:sz w:val="40"/>
           <w:szCs w:val="40"/>
           <w:lang w:eastAsia="es-CO"/>
@@ -74,6 +77,7 @@
         <w:jc w:val="center"/>
         <w:rPr>
           <w:rFonts w:ascii="Times New Roman" w:eastAsia="Times New Roman" w:hAnsi="Times New Roman" w:cs="Times New Roman"/>
+          <w:color w:val="000000" w:themeColor="text1"/>
           <w:sz w:val="18"/>
           <w:szCs w:val="18"/>
           <w:lang w:eastAsia="es-CO"/>
@@ -81,8 +85,8 @@
       </w:pPr>
       <w:r>
         <w:rPr>
-          <w:rFonts w:ascii="Arial" w:eastAsia="Times New Roman" w:hAnsi="Arial" w:cs="Arial"/>
-          <w:color w:val="000000"/>
+          <w:rFonts w:ascii="Times New Roman" w:eastAsia="Times New Roman" w:hAnsi="Times New Roman" w:cs="Times New Roman"/>
+          <w:color w:val="000000" w:themeColor="text1"/>
           <w:sz w:val="40"/>
           <w:szCs w:val="40"/>
           <w:lang w:eastAsia="es-CO"/>
@@ -96,6 +100,7 @@
         <w:jc w:val="center"/>
         <w:rPr>
           <w:rFonts w:ascii="Times New Roman" w:eastAsia="Times New Roman" w:hAnsi="Times New Roman" w:cs="Times New Roman"/>
+          <w:color w:val="000000" w:themeColor="text1"/>
           <w:sz w:val="18"/>
           <w:szCs w:val="18"/>
           <w:lang w:eastAsia="es-CO"/>
@@ -103,8 +108,8 @@
       </w:pPr>
       <w:r>
         <w:rPr>
-          <w:rFonts w:ascii="Arial" w:eastAsia="Times New Roman" w:hAnsi="Arial" w:cs="Arial"/>
-          <w:color w:val="000000"/>
+          <w:rFonts w:ascii="Times New Roman" w:eastAsia="Times New Roman" w:hAnsi="Times New Roman" w:cs="Times New Roman"/>
+          <w:color w:val="000000" w:themeColor="text1"/>
           <w:sz w:val="40"/>
           <w:szCs w:val="40"/>
           <w:lang w:eastAsia="es-CO"/>
@@ -113,8 +118,8 @@
       </w:r>
       <w:r>
         <w:rPr>
-          <w:rFonts w:ascii="Arial" w:eastAsia="Times New Roman" w:hAnsi="Arial" w:cs="Arial"/>
-          <w:color w:val="000000"/>
+          <w:rFonts w:ascii="Times New Roman" w:eastAsia="Times New Roman" w:hAnsi="Times New Roman" w:cs="Times New Roman"/>
+          <w:color w:val="000000" w:themeColor="text1"/>
           <w:sz w:val="40"/>
           <w:szCs w:val="40"/>
           <w:lang w:eastAsia="es-CO"/>
@@ -128,6 +133,7 @@
         <w:jc w:val="center"/>
         <w:rPr>
           <w:rFonts w:ascii="Times New Roman" w:eastAsia="Times New Roman" w:hAnsi="Times New Roman" w:cs="Times New Roman"/>
+          <w:color w:val="000000" w:themeColor="text1"/>
           <w:sz w:val="18"/>
           <w:szCs w:val="18"/>
           <w:lang w:eastAsia="es-CO"/>
@@ -135,8 +141,8 @@
       </w:pPr>
       <w:r>
         <w:rPr>
-          <w:rFonts w:ascii="Arial" w:eastAsia="Times New Roman" w:hAnsi="Arial" w:cs="Arial"/>
-          <w:color w:val="000000"/>
+          <w:rFonts w:ascii="Times New Roman" w:eastAsia="Times New Roman" w:hAnsi="Times New Roman" w:cs="Times New Roman"/>
+          <w:color w:val="000000" w:themeColor="text1"/>
           <w:sz w:val="40"/>
           <w:szCs w:val="40"/>
           <w:lang w:eastAsia="es-CO"/>
@@ -150,6 +156,7 @@
         <w:jc w:val="center"/>
         <w:rPr>
           <w:rFonts w:ascii="Times New Roman" w:eastAsia="Times New Roman" w:hAnsi="Times New Roman" w:cs="Times New Roman"/>
+          <w:color w:val="000000" w:themeColor="text1"/>
           <w:sz w:val="18"/>
           <w:szCs w:val="18"/>
           <w:lang w:val="en-US" w:eastAsia="es-CO"/>
@@ -157,8 +164,8 @@
       </w:pPr>
       <w:r>
         <w:rPr>
-          <w:rFonts w:ascii="Arial" w:eastAsia="Times New Roman" w:hAnsi="Arial" w:cs="Arial"/>
-          <w:color w:val="000000"/>
+          <w:rFonts w:ascii="Times New Roman" w:eastAsia="Times New Roman" w:hAnsi="Times New Roman" w:cs="Times New Roman"/>
+          <w:color w:val="000000" w:themeColor="text1"/>
           <w:sz w:val="40"/>
           <w:szCs w:val="40"/>
           <w:lang w:val="en-US" w:eastAsia="es-CO"/>
@@ -172,6 +179,7 @@
         <w:jc w:val="center"/>
         <w:rPr>
           <w:rFonts w:ascii="Times New Roman" w:eastAsia="Times New Roman" w:hAnsi="Times New Roman" w:cs="Times New Roman"/>
+          <w:color w:val="000000" w:themeColor="text1"/>
           <w:sz w:val="18"/>
           <w:szCs w:val="18"/>
           <w:lang w:val="en-US" w:eastAsia="es-CO"/>
@@ -179,8 +187,8 @@
       </w:pPr>
       <w:r>
         <w:rPr>
-          <w:rFonts w:ascii="Arial" w:eastAsia="Times New Roman" w:hAnsi="Arial" w:cs="Arial"/>
-          <w:color w:val="000000"/>
+          <w:rFonts w:ascii="Times New Roman" w:eastAsia="Times New Roman" w:hAnsi="Times New Roman" w:cs="Times New Roman"/>
+          <w:color w:val="000000" w:themeColor="text1"/>
           <w:sz w:val="40"/>
           <w:szCs w:val="40"/>
           <w:lang w:val="en-US" w:eastAsia="es-CO"/>
@@ -194,6 +202,7 @@
         <w:jc w:val="center"/>
         <w:rPr>
           <w:rFonts w:ascii="Times New Roman" w:eastAsia="Times New Roman" w:hAnsi="Times New Roman" w:cs="Times New Roman"/>
+          <w:color w:val="000000" w:themeColor="text1"/>
           <w:sz w:val="18"/>
           <w:szCs w:val="18"/>
           <w:lang w:val="en-US" w:eastAsia="es-CO"/>
@@ -201,8 +210,8 @@
       </w:pPr>
       <w:r>
         <w:rPr>
-          <w:rFonts w:ascii="Arial" w:eastAsia="Times New Roman" w:hAnsi="Arial" w:cs="Arial"/>
-          <w:color w:val="000000"/>
+          <w:rFonts w:ascii="Times New Roman" w:eastAsia="Times New Roman" w:hAnsi="Times New Roman" w:cs="Times New Roman"/>
+          <w:color w:val="000000" w:themeColor="text1"/>
           <w:sz w:val="40"/>
           <w:szCs w:val="40"/>
           <w:lang w:val="en-US" w:eastAsia="es-CO"/>
@@ -216,6 +225,7 @@
         <w:jc w:val="center"/>
         <w:rPr>
           <w:rFonts w:ascii="Times New Roman" w:eastAsia="Times New Roman" w:hAnsi="Times New Roman" w:cs="Times New Roman"/>
+          <w:color w:val="000000" w:themeColor="text1"/>
           <w:sz w:val="18"/>
           <w:szCs w:val="18"/>
           <w:lang w:val="en-US" w:eastAsia="es-CO"/>
@@ -223,8 +233,8 @@
       </w:pPr>
       <w:r>
         <w:rPr>
-          <w:rFonts w:ascii="Arial" w:eastAsia="Times New Roman" w:hAnsi="Arial" w:cs="Arial"/>
-          <w:color w:val="000000"/>
+          <w:rFonts w:ascii="Times New Roman" w:eastAsia="Times New Roman" w:hAnsi="Times New Roman" w:cs="Times New Roman"/>
+          <w:color w:val="000000" w:themeColor="text1"/>
           <w:sz w:val="40"/>
           <w:szCs w:val="40"/>
           <w:lang w:val="en-US" w:eastAsia="es-CO"/>
@@ -238,6 +248,7 @@
         <w:jc w:val="center"/>
         <w:rPr>
           <w:rFonts w:ascii="Times New Roman" w:eastAsia="Times New Roman" w:hAnsi="Times New Roman" w:cs="Times New Roman"/>
+          <w:color w:val="000000" w:themeColor="text1"/>
           <w:sz w:val="18"/>
           <w:szCs w:val="18"/>
           <w:lang w:val="en-US" w:eastAsia="es-CO"/>
@@ -250,6 +261,7 @@
         <w:jc w:val="center"/>
         <w:rPr>
           <w:rFonts w:ascii="Times New Roman" w:eastAsia="Times New Roman" w:hAnsi="Times New Roman" w:cs="Times New Roman"/>
+          <w:color w:val="000000" w:themeColor="text1"/>
           <w:sz w:val="18"/>
           <w:szCs w:val="18"/>
           <w:lang w:val="en-US" w:eastAsia="es-CO"/>
@@ -257,8 +269,8 @@
       </w:pPr>
       <w:r>
         <w:rPr>
-          <w:rFonts w:ascii="Arial" w:eastAsia="Times New Roman" w:hAnsi="Arial" w:cs="Arial"/>
-          <w:color w:val="000000"/>
+          <w:rFonts w:ascii="Times New Roman" w:eastAsia="Times New Roman" w:hAnsi="Times New Roman" w:cs="Times New Roman"/>
+          <w:color w:val="000000" w:themeColor="text1"/>
           <w:sz w:val="40"/>
           <w:szCs w:val="40"/>
           <w:lang w:val="en-US" w:eastAsia="es-CO"/>
@@ -272,15 +284,16 @@
         <w:jc w:val="center"/>
         <w:rPr>
           <w:rFonts w:ascii="Times New Roman" w:eastAsia="Times New Roman" w:hAnsi="Times New Roman" w:cs="Times New Roman"/>
-          <w:sz w:val="24"/>
-          <w:szCs w:val="24"/>
-          <w:lang w:val="en-US" w:eastAsia="es-CO"/>
-        </w:rPr>
-      </w:pPr>
-      <w:r>
-        <w:rPr>
-          <w:rFonts w:ascii="Arial" w:eastAsia="Times New Roman" w:hAnsi="Arial" w:cs="Arial"/>
-          <w:color w:val="000000"/>
+          <w:color w:val="000000" w:themeColor="text1"/>
+          <w:sz w:val="24"/>
+          <w:szCs w:val="24"/>
+          <w:lang w:val="en-US" w:eastAsia="es-CO"/>
+        </w:rPr>
+      </w:pPr>
+      <w:r>
+        <w:rPr>
+          <w:rFonts w:ascii="Times New Roman" w:eastAsia="Times New Roman" w:hAnsi="Times New Roman" w:cs="Times New Roman"/>
+          <w:color w:val="000000" w:themeColor="text1"/>
           <w:sz w:val="40"/>
           <w:szCs w:val="40"/>
           <w:lang w:val="en-US" w:eastAsia="es-CO"/>
@@ -294,6 +307,7 @@
         <w:jc w:val="center"/>
         <w:rPr>
           <w:rFonts w:ascii="Times New Roman" w:eastAsia="Times New Roman" w:hAnsi="Times New Roman" w:cs="Times New Roman"/>
+          <w:color w:val="000000" w:themeColor="text1"/>
           <w:sz w:val="24"/>
           <w:szCs w:val="24"/>
           <w:lang w:val="en-US" w:eastAsia="es-CO"/>
@@ -305,15 +319,16 @@
         <w:spacing w:after="60" w:line="480" w:lineRule="auto"/>
         <w:rPr>
           <w:rFonts w:ascii="Times New Roman" w:eastAsia="Times New Roman" w:hAnsi="Times New Roman" w:cs="Times New Roman"/>
-          <w:sz w:val="24"/>
-          <w:szCs w:val="24"/>
-          <w:lang w:val="en-US" w:eastAsia="es-CO"/>
-        </w:rPr>
-      </w:pPr>
-      <w:r>
-        <w:rPr>
-          <w:rFonts w:ascii="Arial" w:eastAsia="Times New Roman" w:hAnsi="Arial" w:cs="Arial"/>
-          <w:color w:val="000000"/>
+          <w:color w:val="000000" w:themeColor="text1"/>
+          <w:sz w:val="24"/>
+          <w:szCs w:val="24"/>
+          <w:lang w:val="en-US" w:eastAsia="es-CO"/>
+        </w:rPr>
+      </w:pPr>
+      <w:r>
+        <w:rPr>
+          <w:rFonts w:ascii="Times New Roman" w:eastAsia="Times New Roman" w:hAnsi="Times New Roman" w:cs="Times New Roman"/>
+          <w:color w:val="000000" w:themeColor="text1"/>
           <w:sz w:val="52"/>
           <w:szCs w:val="52"/>
           <w:lang w:val="en-US" w:eastAsia="es-CO"/>
@@ -327,6 +342,7 @@
         <w:spacing w:after="0" w:line="480" w:lineRule="auto"/>
         <w:rPr>
           <w:rFonts w:ascii="Times New Roman" w:eastAsia="Times New Roman" w:hAnsi="Times New Roman" w:cs="Times New Roman"/>
+          <w:color w:val="000000" w:themeColor="text1"/>
           <w:sz w:val="24"/>
           <w:szCs w:val="24"/>
           <w:lang w:val="en-US" w:eastAsia="es-CO"/>
@@ -341,6 +357,7 @@
           <w:rFonts w:ascii="Times New Roman" w:eastAsia="Times New Roman" w:hAnsi="Times New Roman" w:cs="Times New Roman"/>
           <w:b/>
           <w:bCs/>
+          <w:color w:val="000000" w:themeColor="text1"/>
           <w:kern w:val="36"/>
           <w:sz w:val="48"/>
           <w:szCs w:val="48"/>
@@ -349,8 +366,8 @@
       </w:pPr>
       <w:r>
         <w:rPr>
-          <w:rFonts w:ascii="Arial" w:eastAsia="Times New Roman" w:hAnsi="Arial" w:cs="Arial"/>
-          <w:color w:val="000000"/>
+          <w:rFonts w:ascii="Times New Roman" w:eastAsia="Times New Roman" w:hAnsi="Times New Roman" w:cs="Times New Roman"/>
+          <w:color w:val="000000" w:themeColor="text1"/>
           <w:kern w:val="36"/>
           <w:sz w:val="40"/>
           <w:szCs w:val="40"/>
@@ -365,6 +382,7 @@
         <w:jc w:val="both"/>
         <w:rPr>
           <w:rFonts w:ascii="Times New Roman" w:eastAsia="Times New Roman" w:hAnsi="Times New Roman" w:cs="Times New Roman"/>
+          <w:color w:val="000000" w:themeColor="text1"/>
           <w:sz w:val="28"/>
           <w:szCs w:val="28"/>
           <w:lang w:val="en-US" w:eastAsia="es-CO"/>
@@ -373,7 +391,7 @@
       <w:r>
         <w:rPr>
           <w:rFonts w:ascii="Times New Roman" w:eastAsia="Times New Roman" w:hAnsi="Times New Roman" w:cs="Times New Roman"/>
-          <w:color w:val="000000"/>
+          <w:color w:val="000000" w:themeColor="text1"/>
           <w:sz w:val="24"/>
           <w:szCs w:val="24"/>
           <w:lang w:val="en-US" w:eastAsia="es-CO"/>
@@ -383,7 +401,7 @@
       <w:r>
         <w:rPr>
           <w:rFonts w:ascii="Times New Roman" w:eastAsia="Times New Roman" w:hAnsi="Times New Roman" w:cs="Times New Roman"/>
-          <w:color w:val="000000"/>
+          <w:color w:val="000000" w:themeColor="text1"/>
           <w:sz w:val="24"/>
           <w:szCs w:val="24"/>
           <w:lang w:val="en-US" w:eastAsia="es-CO"/>
@@ -397,6 +415,7 @@
         <w:jc w:val="both"/>
         <w:rPr>
           <w:rFonts w:ascii="Times New Roman" w:eastAsia="Times New Roman" w:hAnsi="Times New Roman" w:cs="Times New Roman"/>
+          <w:color w:val="000000" w:themeColor="text1"/>
           <w:sz w:val="28"/>
           <w:szCs w:val="28"/>
           <w:lang w:val="en-US" w:eastAsia="es-CO"/>
@@ -405,7 +424,7 @@
       <w:r>
         <w:rPr>
           <w:rFonts w:ascii="Times New Roman" w:eastAsia="Times New Roman" w:hAnsi="Times New Roman" w:cs="Times New Roman"/>
-          <w:color w:val="000000"/>
+          <w:color w:val="000000" w:themeColor="text1"/>
           <w:sz w:val="24"/>
           <w:szCs w:val="24"/>
           <w:lang w:val="en-US" w:eastAsia="es-CO"/>
@@ -415,7 +434,7 @@
       <w:r>
         <w:rPr>
           <w:rFonts w:ascii="Times New Roman" w:eastAsia="Times New Roman" w:hAnsi="Times New Roman" w:cs="Times New Roman"/>
-          <w:color w:val="000000"/>
+          <w:color w:val="000000" w:themeColor="text1"/>
           <w:sz w:val="24"/>
           <w:szCs w:val="24"/>
           <w:lang w:val="en-US" w:eastAsia="es-CO"/>
@@ -425,7 +444,7 @@
       <w:r>
         <w:rPr>
           <w:rFonts w:ascii="Times New Roman" w:eastAsia="Times New Roman" w:hAnsi="Times New Roman" w:cs="Times New Roman"/>
-          <w:color w:val="000000"/>
+          <w:color w:val="000000" w:themeColor="text1"/>
           <w:sz w:val="24"/>
           <w:szCs w:val="24"/>
           <w:lang w:val="en-US" w:eastAsia="es-CO"/>
@@ -438,6 +457,7 @@
         <w:spacing w:after="0" w:line="480" w:lineRule="auto"/>
         <w:rPr>
           <w:rFonts w:ascii="Times New Roman" w:eastAsia="Times New Roman" w:hAnsi="Times New Roman" w:cs="Times New Roman"/>
+          <w:color w:val="000000" w:themeColor="text1"/>
           <w:sz w:val="24"/>
           <w:szCs w:val="24"/>
           <w:lang w:val="en-US" w:eastAsia="es-CO"/>
@@ -448,9 +468,9 @@
       <w:pPr>
         <w:spacing w:after="0" w:line="480" w:lineRule="auto"/>
         <w:rPr>
-          <w:rFonts w:ascii="Arial" w:eastAsia="Times New Roman" w:hAnsi="Arial" w:cs="Arial"/>
+          <w:rFonts w:ascii="Times New Roman" w:eastAsia="Times New Roman" w:hAnsi="Times New Roman" w:cs="Times New Roman"/>
           <w:noProof/>
-          <w:color w:val="000000"/>
+          <w:color w:val="000000" w:themeColor="text1"/>
           <w:bdr w:val="none" w:sz="0" w:space="0" w:color="auto" w:frame="1"/>
           <w:lang w:val="en-US" w:eastAsia="es-CO"/>
         </w:rPr>
@@ -462,6 +482,7 @@
         <w:ind w:firstLine="708"/>
         <w:rPr>
           <w:rFonts w:ascii="Times New Roman" w:eastAsia="Times New Roman" w:hAnsi="Times New Roman" w:cs="Times New Roman"/>
+          <w:color w:val="000000" w:themeColor="text1"/>
           <w:sz w:val="24"/>
           <w:szCs w:val="24"/>
           <w:lang w:eastAsia="es-CO"/>
@@ -469,9 +490,9 @@
       </w:pPr>
       <w:r>
         <w:rPr>
-          <w:rFonts w:ascii="Arial" w:eastAsia="Times New Roman" w:hAnsi="Arial" w:cs="Arial"/>
+          <w:rFonts w:ascii="Times New Roman" w:eastAsia="Times New Roman" w:hAnsi="Times New Roman" w:cs="Times New Roman"/>
           <w:noProof/>
-          <w:color w:val="000000"/>
+          <w:color w:val="000000" w:themeColor="text1"/>
           <w:bdr w:val="none" w:sz="0" w:space="0" w:color="auto" w:frame="1"/>
           <w:lang w:eastAsia="es-CO"/>
         </w:rPr>
@@ -533,6 +554,7 @@
         <w:spacing w:after="0" w:line="480" w:lineRule="auto"/>
         <w:rPr>
           <w:rFonts w:ascii="Times New Roman" w:eastAsia="Times New Roman" w:hAnsi="Times New Roman" w:cs="Times New Roman"/>
+          <w:color w:val="000000" w:themeColor="text1"/>
           <w:sz w:val="24"/>
           <w:szCs w:val="24"/>
           <w:lang w:eastAsia="es-CO"/>
@@ -547,6 +569,7 @@
           <w:rFonts w:ascii="Times New Roman" w:eastAsia="Times New Roman" w:hAnsi="Times New Roman" w:cs="Times New Roman"/>
           <w:b/>
           <w:bCs/>
+          <w:color w:val="000000" w:themeColor="text1"/>
           <w:kern w:val="36"/>
           <w:sz w:val="48"/>
           <w:szCs w:val="48"/>
@@ -555,8 +578,8 @@
       </w:pPr>
       <w:r>
         <w:rPr>
-          <w:rFonts w:ascii="Arial" w:eastAsia="Times New Roman" w:hAnsi="Arial" w:cs="Arial"/>
-          <w:color w:val="000000"/>
+          <w:rFonts w:ascii="Times New Roman" w:eastAsia="Times New Roman" w:hAnsi="Times New Roman" w:cs="Times New Roman"/>
+          <w:color w:val="000000" w:themeColor="text1"/>
           <w:kern w:val="36"/>
           <w:sz w:val="40"/>
           <w:szCs w:val="40"/>
@@ -571,6 +594,7 @@
         <w:spacing w:after="0" w:line="480" w:lineRule="auto"/>
         <w:rPr>
           <w:rFonts w:ascii="Times New Roman" w:eastAsia="Times New Roman" w:hAnsi="Times New Roman" w:cs="Times New Roman"/>
+          <w:color w:val="000000" w:themeColor="text1"/>
           <w:sz w:val="24"/>
           <w:szCs w:val="24"/>
           <w:lang w:val="en-US" w:eastAsia="es-CO"/>
@@ -582,6 +606,7 @@
         <w:spacing w:after="0" w:line="480" w:lineRule="auto"/>
         <w:rPr>
           <w:rFonts w:ascii="Times New Roman" w:eastAsia="Times New Roman" w:hAnsi="Times New Roman" w:cs="Times New Roman"/>
+          <w:color w:val="000000" w:themeColor="text1"/>
           <w:sz w:val="28"/>
           <w:szCs w:val="28"/>
           <w:lang w:val="en-US" w:eastAsia="es-CO"/>
@@ -590,7 +615,7 @@
       <w:r>
         <w:rPr>
           <w:rFonts w:ascii="Times New Roman" w:eastAsia="Times New Roman" w:hAnsi="Times New Roman" w:cs="Times New Roman"/>
-          <w:color w:val="000000"/>
+          <w:color w:val="000000" w:themeColor="text1"/>
           <w:sz w:val="24"/>
           <w:szCs w:val="24"/>
           <w:u w:val="single"/>
@@ -604,6 +629,7 @@
         <w:spacing w:after="0" w:line="480" w:lineRule="auto"/>
         <w:rPr>
           <w:rFonts w:ascii="Times New Roman" w:eastAsia="Times New Roman" w:hAnsi="Times New Roman" w:cs="Times New Roman"/>
+          <w:color w:val="000000" w:themeColor="text1"/>
           <w:sz w:val="28"/>
           <w:szCs w:val="28"/>
           <w:lang w:val="en-US" w:eastAsia="es-CO"/>
@@ -612,67 +638,107 @@
       <w:r>
         <w:rPr>
           <w:rFonts w:ascii="Times New Roman" w:eastAsia="Times New Roman" w:hAnsi="Times New Roman" w:cs="Times New Roman"/>
-          <w:color w:val="000000"/>
-          <w:sz w:val="24"/>
-          <w:szCs w:val="24"/>
-          <w:lang w:val="en-US" w:eastAsia="es-CO"/>
-        </w:rPr>
-        <w:t xml:space="preserve">The CEO of Wekebank inc has noticed that one </w:t>
-      </w:r>
-      <w:r>
-        <w:rPr>
-          <w:rFonts w:ascii="Times New Roman" w:eastAsia="Times New Roman" w:hAnsi="Times New Roman" w:cs="Times New Roman"/>
-          <w:color w:val="000000"/>
-          <w:sz w:val="24"/>
-          <w:szCs w:val="24"/>
-          <w:lang w:val="en-US" w:eastAsia="es-CO"/>
-        </w:rPr>
-        <w:t>product</w:t>
-      </w:r>
-      <w:r>
-        <w:rPr>
-          <w:rFonts w:ascii="Times New Roman" w:eastAsia="Times New Roman" w:hAnsi="Times New Roman" w:cs="Times New Roman"/>
-          <w:color w:val="000000"/>
-          <w:sz w:val="24"/>
-          <w:szCs w:val="24"/>
-          <w:lang w:val="en-US" w:eastAsia="es-CO"/>
-        </w:rPr>
-        <w:t xml:space="preserve"> in their portfolio is </w:t>
-      </w:r>
-      <w:r>
-        <w:rPr>
-          <w:rFonts w:ascii="Times New Roman" w:eastAsia="Times New Roman" w:hAnsi="Times New Roman" w:cs="Times New Roman"/>
-          <w:color w:val="000000"/>
-          <w:sz w:val="24"/>
-          <w:szCs w:val="24"/>
-          <w:lang w:val="en-US" w:eastAsia="es-CO"/>
-        </w:rPr>
-        <w:t>really</w:t>
-      </w:r>
-      <w:r>
-        <w:rPr>
-          <w:rFonts w:ascii="Times New Roman" w:eastAsia="Times New Roman" w:hAnsi="Times New Roman" w:cs="Times New Roman"/>
-          <w:color w:val="000000"/>
-          <w:sz w:val="24"/>
-          <w:szCs w:val="24"/>
-          <w:lang w:val="en-US" w:eastAsia="es-CO"/>
-        </w:rPr>
-        <w:t xml:space="preserve"> good profit wise, this product is the famous “term deposit”. First of </w:t>
-      </w:r>
-      <w:r>
-        <w:rPr>
-          <w:rFonts w:ascii="Times New Roman" w:eastAsia="Times New Roman" w:hAnsi="Times New Roman" w:cs="Times New Roman"/>
-          <w:color w:val="000000"/>
-          <w:sz w:val="24"/>
-          <w:szCs w:val="24"/>
-          <w:lang w:val="en-US" w:eastAsia="es-CO"/>
-        </w:rPr>
-        <w:t>all,</w:t>
-      </w:r>
-      <w:r>
-        <w:rPr>
-          <w:rFonts w:ascii="Times New Roman" w:eastAsia="Times New Roman" w:hAnsi="Times New Roman" w:cs="Times New Roman"/>
-          <w:color w:val="000000"/>
+          <w:color w:val="000000" w:themeColor="text1"/>
+          <w:sz w:val="24"/>
+          <w:szCs w:val="24"/>
+          <w:lang w:val="en-US" w:eastAsia="es-CO"/>
+        </w:rPr>
+        <w:t xml:space="preserve">The CEO of Wekebank inc has noticed that one product in their portfolio is </w:t>
+      </w:r>
+      <w:r>
+        <w:rPr>
+          <w:rFonts w:ascii="Times New Roman" w:eastAsia="Times New Roman" w:hAnsi="Times New Roman" w:cs="Times New Roman"/>
+          <w:color w:val="000000" w:themeColor="text1"/>
+          <w:sz w:val="24"/>
+          <w:szCs w:val="24"/>
+          <w:lang w:val="en-US" w:eastAsia="es-CO"/>
+        </w:rPr>
+        <w:t>good</w:t>
+      </w:r>
+      <w:r>
+        <w:rPr>
+          <w:rFonts w:ascii="Times New Roman" w:eastAsia="Times New Roman" w:hAnsi="Times New Roman" w:cs="Times New Roman"/>
+          <w:color w:val="000000" w:themeColor="text1"/>
+          <w:sz w:val="24"/>
+          <w:szCs w:val="24"/>
+          <w:lang w:val="en-US" w:eastAsia="es-CO"/>
+        </w:rPr>
+        <w:t xml:space="preserve"> profit wise</w:t>
+      </w:r>
+      <w:r>
+        <w:rPr>
+          <w:rFonts w:ascii="Times New Roman" w:eastAsia="Times New Roman" w:hAnsi="Times New Roman" w:cs="Times New Roman"/>
+          <w:color w:val="000000" w:themeColor="text1"/>
+          <w:sz w:val="24"/>
+          <w:szCs w:val="24"/>
+          <w:lang w:val="en-US" w:eastAsia="es-CO"/>
+        </w:rPr>
+        <w:t xml:space="preserve"> and could increase a lot the banks wealth</w:t>
+      </w:r>
+      <w:r>
+        <w:rPr>
+          <w:rFonts w:ascii="Times New Roman" w:eastAsia="Times New Roman" w:hAnsi="Times New Roman" w:cs="Times New Roman"/>
+          <w:color w:val="000000" w:themeColor="text1"/>
+          <w:sz w:val="24"/>
+          <w:szCs w:val="24"/>
+          <w:lang w:val="en-US" w:eastAsia="es-CO"/>
+        </w:rPr>
+        <w:t xml:space="preserve">, this product is the famous “term deposit”. </w:t>
+      </w:r>
+      <w:r>
+        <w:rPr>
+          <w:rFonts w:ascii="Times New Roman" w:eastAsia="Times New Roman" w:hAnsi="Times New Roman" w:cs="Times New Roman"/>
+          <w:color w:val="000000" w:themeColor="text1"/>
+          <w:sz w:val="24"/>
+          <w:szCs w:val="24"/>
+          <w:lang w:val="en-US" w:eastAsia="es-CO"/>
+        </w:rPr>
+        <w:t>First</w:t>
+      </w:r>
+      <w:r>
+        <w:rPr>
+          <w:rFonts w:ascii="Times New Roman" w:eastAsia="Times New Roman" w:hAnsi="Times New Roman" w:cs="Times New Roman"/>
+          <w:color w:val="000000" w:themeColor="text1"/>
+          <w:sz w:val="24"/>
+          <w:szCs w:val="24"/>
+          <w:lang w:val="en-US" w:eastAsia="es-CO"/>
+        </w:rPr>
+        <w:t>,</w:t>
+      </w:r>
+      <w:r>
+        <w:rPr>
+          <w:rFonts w:ascii="Times New Roman" w:eastAsia="Times New Roman" w:hAnsi="Times New Roman" w:cs="Times New Roman"/>
+          <w:color w:val="000000" w:themeColor="text1"/>
+          <w:sz w:val="24"/>
+          <w:szCs w:val="24"/>
+          <w:lang w:val="en-US" w:eastAsia="es-CO"/>
+        </w:rPr>
+        <w:t xml:space="preserve"> the CEO wants to be able to </w:t>
+      </w:r>
+      <w:r>
+        <w:rPr>
+          <w:rFonts w:ascii="Times New Roman" w:eastAsia="Times New Roman" w:hAnsi="Times New Roman" w:cs="Times New Roman"/>
+          <w:color w:val="000000" w:themeColor="text1"/>
+          <w:sz w:val="24"/>
+          <w:szCs w:val="24"/>
+          <w:lang w:val="en-US" w:eastAsia="es-CO"/>
+        </w:rPr>
+        <w:t>visualize the</w:t>
+      </w:r>
+      <w:r>
+        <w:rPr>
+          <w:rFonts w:ascii="Times New Roman" w:eastAsia="Times New Roman" w:hAnsi="Times New Roman" w:cs="Times New Roman"/>
+          <w:color w:val="000000" w:themeColor="text1"/>
+          <w:sz w:val="24"/>
+          <w:szCs w:val="24"/>
+          <w:lang w:val="en-US" w:eastAsia="es-CO"/>
+        </w:rPr>
+        <w:t xml:space="preserve"> attributes of the client</w:t>
+      </w:r>
+      <w:r>
+        <w:rPr>
+          <w:rFonts w:ascii="Times New Roman" w:eastAsia="Times New Roman" w:hAnsi="Times New Roman" w:cs="Times New Roman"/>
+          <w:color w:val="000000" w:themeColor="text1"/>
           <w:sz w:val="24"/>
           <w:szCs w:val="24"/>
           <w:lang w:val="en-US" w:eastAsia="es-CO"/>
@@ -682,87 +748,17 @@
       <w:r>
         <w:rPr>
           <w:rFonts w:ascii="Times New Roman" w:eastAsia="Times New Roman" w:hAnsi="Times New Roman" w:cs="Times New Roman"/>
-          <w:color w:val="1D1C1D"/>
-          <w:sz w:val="24"/>
-          <w:szCs w:val="24"/>
-          <w:lang w:val="en-US" w:eastAsia="es-CO"/>
-        </w:rPr>
-        <w:t xml:space="preserve">the CEO wants to </w:t>
-      </w:r>
-      <w:r>
-        <w:rPr>
-          <w:rFonts w:ascii="Times New Roman" w:eastAsia="Times New Roman" w:hAnsi="Times New Roman" w:cs="Times New Roman"/>
-          <w:color w:val="1D1C1D"/>
-          <w:sz w:val="24"/>
-          <w:szCs w:val="24"/>
-          <w:lang w:val="en-US" w:eastAsia="es-CO"/>
-        </w:rPr>
-        <w:t xml:space="preserve">be able to </w:t>
-      </w:r>
-      <w:r>
-        <w:rPr>
-          <w:rFonts w:ascii="Times New Roman" w:eastAsia="Times New Roman" w:hAnsi="Times New Roman" w:cs="Times New Roman"/>
-          <w:color w:val="1D1C1D"/>
-          <w:sz w:val="24"/>
-          <w:szCs w:val="24"/>
-          <w:lang w:val="en-US" w:eastAsia="es-CO"/>
-        </w:rPr>
-        <w:t xml:space="preserve">visualize </w:t>
-      </w:r>
-      <w:r>
-        <w:rPr>
-          <w:rFonts w:ascii="Times New Roman" w:eastAsia="Times New Roman" w:hAnsi="Times New Roman" w:cs="Times New Roman"/>
-          <w:color w:val="1D1C1D"/>
-          <w:sz w:val="24"/>
-          <w:szCs w:val="24"/>
-          <w:lang w:val="en-US" w:eastAsia="es-CO"/>
-        </w:rPr>
-        <w:t>the</w:t>
-      </w:r>
-      <w:r>
-        <w:rPr>
-          <w:rFonts w:ascii="Times New Roman" w:eastAsia="Times New Roman" w:hAnsi="Times New Roman" w:cs="Times New Roman"/>
-          <w:color w:val="1D1C1D"/>
-          <w:sz w:val="24"/>
-          <w:szCs w:val="24"/>
-          <w:lang w:val="en-US" w:eastAsia="es-CO"/>
-        </w:rPr>
-        <w:t xml:space="preserve"> attributes of the clients database in a graphic way so the bank's board can have a better understanding of them</w:t>
-      </w:r>
-      <w:r>
-        <w:rPr>
-          <w:rFonts w:ascii="Times New Roman" w:eastAsia="Times New Roman" w:hAnsi="Times New Roman" w:cs="Times New Roman"/>
-          <w:color w:val="000000"/>
-          <w:sz w:val="24"/>
-          <w:szCs w:val="24"/>
-          <w:lang w:val="en-US" w:eastAsia="es-CO"/>
-        </w:rPr>
-        <w:t>. Since the term deposit will generate a lot of revenue for the bank</w:t>
-      </w:r>
-      <w:r>
-        <w:rPr>
-          <w:rFonts w:ascii="Times New Roman" w:eastAsia="Times New Roman" w:hAnsi="Times New Roman" w:cs="Times New Roman"/>
-          <w:color w:val="000000"/>
-          <w:sz w:val="24"/>
-          <w:szCs w:val="24"/>
-          <w:lang w:val="en-US" w:eastAsia="es-CO"/>
-        </w:rPr>
-        <w:t xml:space="preserve">, the CEO needs a model that can </w:t>
-      </w:r>
-      <w:r>
-        <w:rPr>
-          <w:rFonts w:ascii="Times New Roman" w:eastAsia="Times New Roman" w:hAnsi="Times New Roman" w:cs="Times New Roman"/>
-          <w:color w:val="1D1C1D"/>
-          <w:sz w:val="24"/>
-          <w:szCs w:val="24"/>
-          <w:lang w:val="en-US" w:eastAsia="es-CO"/>
-        </w:rPr>
-        <w:t xml:space="preserve">determine if a client will or will not acquire a subscription to a term deposit based on his/her </w:t>
-      </w:r>
-      <w:r>
-        <w:rPr>
-          <w:rFonts w:ascii="Times New Roman" w:eastAsia="Times New Roman" w:hAnsi="Times New Roman" w:cs="Times New Roman"/>
-          <w:color w:val="1D1C1D"/>
+          <w:color w:val="000000" w:themeColor="text1"/>
+          <w:sz w:val="24"/>
+          <w:szCs w:val="24"/>
+          <w:lang w:val="en-US" w:eastAsia="es-CO"/>
+        </w:rPr>
+        <w:t xml:space="preserve">database in a graphic way so the bank's board can have a better understanding of them. Since the term deposit will generate a lot of revenue for the bank, the CEO needs a model that can determine if a client will or will not acquire a subscription to a term deposit based on his/her </w:t>
+      </w:r>
+      <w:r>
+        <w:rPr>
+          <w:rFonts w:ascii="Times New Roman" w:eastAsia="Times New Roman" w:hAnsi="Times New Roman" w:cs="Times New Roman"/>
+          <w:color w:val="000000" w:themeColor="text1"/>
           <w:sz w:val="24"/>
           <w:szCs w:val="24"/>
           <w:lang w:val="en-US" w:eastAsia="es-CO"/>
@@ -772,37 +768,17 @@
       <w:r>
         <w:rPr>
           <w:rFonts w:ascii="Times New Roman" w:eastAsia="Times New Roman" w:hAnsi="Times New Roman" w:cs="Times New Roman"/>
-          <w:color w:val="1D1C1D"/>
-          <w:sz w:val="24"/>
-          <w:szCs w:val="24"/>
-          <w:lang w:val="en-US" w:eastAsia="es-CO"/>
-        </w:rPr>
-        <w:t>.</w:t>
-      </w:r>
-      <w:r>
-        <w:rPr>
-          <w:rFonts w:ascii="Times New Roman" w:eastAsia="Times New Roman" w:hAnsi="Times New Roman" w:cs="Times New Roman"/>
-          <w:color w:val="1D1C1D"/>
-          <w:sz w:val="24"/>
-          <w:szCs w:val="24"/>
-          <w:lang w:val="en-US" w:eastAsia="es-CO"/>
-        </w:rPr>
-        <w:t xml:space="preserve"> The goal is to </w:t>
-      </w:r>
-      <w:r>
-        <w:rPr>
-          <w:rFonts w:ascii="Times New Roman" w:eastAsia="Times New Roman" w:hAnsi="Times New Roman" w:cs="Times New Roman"/>
-          <w:color w:val="1D1C1D"/>
-          <w:sz w:val="24"/>
-          <w:szCs w:val="24"/>
-          <w:lang w:val="en-US" w:eastAsia="es-CO"/>
-        </w:rPr>
-        <w:t xml:space="preserve">spot these clients so the marketing team of the bank can focus on </w:t>
-      </w:r>
-      <w:r>
-        <w:rPr>
-          <w:rFonts w:ascii="Times New Roman" w:eastAsia="Times New Roman" w:hAnsi="Times New Roman" w:cs="Times New Roman"/>
-          <w:color w:val="1D1C1D"/>
+          <w:color w:val="000000" w:themeColor="text1"/>
+          <w:sz w:val="24"/>
+          <w:szCs w:val="24"/>
+          <w:lang w:val="en-US" w:eastAsia="es-CO"/>
+        </w:rPr>
+        <w:t xml:space="preserve">. The goal is to spot these clients so the marketing team of the bank can focus on </w:t>
+      </w:r>
+      <w:r>
+        <w:rPr>
+          <w:rFonts w:ascii="Times New Roman" w:eastAsia="Times New Roman" w:hAnsi="Times New Roman" w:cs="Times New Roman"/>
+          <w:color w:val="000000" w:themeColor="text1"/>
           <w:sz w:val="24"/>
           <w:szCs w:val="24"/>
           <w:lang w:val="en-US" w:eastAsia="es-CO"/>
@@ -812,7 +788,7 @@
       <w:r>
         <w:rPr>
           <w:rFonts w:ascii="Times New Roman" w:eastAsia="Times New Roman" w:hAnsi="Times New Roman" w:cs="Times New Roman"/>
-          <w:color w:val="1D1C1D"/>
+          <w:color w:val="000000" w:themeColor="text1"/>
           <w:sz w:val="24"/>
           <w:szCs w:val="24"/>
           <w:lang w:val="en-US" w:eastAsia="es-CO"/>
@@ -825,16 +801,16 @@
         <w:spacing w:after="0" w:line="480" w:lineRule="auto"/>
         <w:rPr>
           <w:rFonts w:ascii="Times New Roman" w:eastAsia="Times New Roman" w:hAnsi="Times New Roman" w:cs="Times New Roman"/>
-          <w:color w:val="1D1C1D"/>
-          <w:sz w:val="24"/>
-          <w:szCs w:val="24"/>
-          <w:lang w:val="en-US" w:eastAsia="es-CO"/>
-        </w:rPr>
-      </w:pPr>
-      <w:r>
-        <w:rPr>
-          <w:rFonts w:ascii="Times New Roman" w:eastAsia="Times New Roman" w:hAnsi="Times New Roman" w:cs="Times New Roman"/>
-          <w:color w:val="1D1C1D"/>
+          <w:color w:val="000000" w:themeColor="text1"/>
+          <w:sz w:val="24"/>
+          <w:szCs w:val="24"/>
+          <w:lang w:val="en-US" w:eastAsia="es-CO"/>
+        </w:rPr>
+      </w:pPr>
+      <w:r>
+        <w:rPr>
+          <w:rFonts w:ascii="Times New Roman" w:eastAsia="Times New Roman" w:hAnsi="Times New Roman" w:cs="Times New Roman"/>
+          <w:color w:val="000000" w:themeColor="text1"/>
           <w:sz w:val="24"/>
           <w:szCs w:val="24"/>
           <w:lang w:val="en-US" w:eastAsia="es-CO"/>
@@ -855,8 +831,8 @@
       </w:pPr>
       <w:r>
         <w:rPr>
-          <w:rFonts w:ascii="Arial" w:eastAsia="Times New Roman" w:hAnsi="Arial" w:cs="Arial"/>
-          <w:color w:val="000000"/>
+          <w:rFonts w:ascii="Times New Roman" w:eastAsia="Times New Roman" w:hAnsi="Times New Roman" w:cs="Times New Roman"/>
+          <w:color w:val="000000" w:themeColor="text1"/>
           <w:lang w:val="en-US" w:eastAsia="es-CO"/>
         </w:rPr>
         <w:t> </w:t>
@@ -889,16 +865,16 @@
         <w:spacing w:after="0" w:line="480" w:lineRule="auto"/>
         <w:rPr>
           <w:rFonts w:ascii="Times New Roman" w:eastAsia="Times New Roman" w:hAnsi="Times New Roman" w:cs="Times New Roman"/>
-          <w:color w:val="1D1C1D"/>
-          <w:sz w:val="24"/>
-          <w:szCs w:val="24"/>
-          <w:lang w:val="en-US" w:eastAsia="es-CO"/>
-        </w:rPr>
-      </w:pPr>
-      <w:r>
-        <w:rPr>
-          <w:rFonts w:ascii="Times New Roman" w:eastAsia="Times New Roman" w:hAnsi="Times New Roman" w:cs="Times New Roman"/>
-          <w:color w:val="1D1C1D"/>
+          <w:color w:val="000000" w:themeColor="text1"/>
+          <w:sz w:val="24"/>
+          <w:szCs w:val="24"/>
+          <w:lang w:val="en-US" w:eastAsia="es-CO"/>
+        </w:rPr>
+      </w:pPr>
+      <w:r>
+        <w:rPr>
+          <w:rFonts w:ascii="Times New Roman" w:eastAsia="Times New Roman" w:hAnsi="Times New Roman" w:cs="Times New Roman"/>
+          <w:color w:val="000000" w:themeColor="text1"/>
           <w:sz w:val="24"/>
           <w:szCs w:val="24"/>
           <w:lang w:val="en-US" w:eastAsia="es-CO"/>
@@ -908,7 +884,7 @@
       <w:r>
         <w:rPr>
           <w:rFonts w:ascii="Times New Roman" w:eastAsia="Times New Roman" w:hAnsi="Times New Roman" w:cs="Times New Roman"/>
-          <w:color w:val="1D1C1D"/>
+          <w:color w:val="000000" w:themeColor="text1"/>
           <w:sz w:val="24"/>
           <w:szCs w:val="24"/>
           <w:lang w:val="en-US" w:eastAsia="es-CO"/>
@@ -921,6 +897,7 @@
         <w:spacing w:after="0" w:line="480" w:lineRule="auto"/>
         <w:rPr>
           <w:rFonts w:ascii="Times New Roman" w:eastAsia="Times New Roman" w:hAnsi="Times New Roman" w:cs="Times New Roman"/>
+          <w:color w:val="000000" w:themeColor="text1"/>
           <w:sz w:val="28"/>
           <w:szCs w:val="28"/>
           <w:lang w:val="en-US" w:eastAsia="es-CO"/>
@@ -929,17 +906,27 @@
       <w:r>
         <w:rPr>
           <w:rFonts w:ascii="Times New Roman" w:eastAsia="Times New Roman" w:hAnsi="Times New Roman" w:cs="Times New Roman"/>
-          <w:color w:val="1D1C1D"/>
-          <w:sz w:val="24"/>
-          <w:szCs w:val="24"/>
-          <w:lang w:val="en-US" w:eastAsia="es-CO"/>
-        </w:rPr>
-        <w:t>Also it</w:t>
-      </w:r>
-      <w:r>
-        <w:rPr>
-          <w:rFonts w:ascii="Times New Roman" w:eastAsia="Times New Roman" w:hAnsi="Times New Roman" w:cs="Times New Roman"/>
-          <w:color w:val="1D1C1D"/>
+          <w:color w:val="000000" w:themeColor="text1"/>
+          <w:sz w:val="24"/>
+          <w:szCs w:val="24"/>
+          <w:lang w:val="en-US" w:eastAsia="es-CO"/>
+        </w:rPr>
+        <w:t>Also,</w:t>
+      </w:r>
+      <w:r>
+        <w:rPr>
+          <w:rFonts w:ascii="Times New Roman" w:eastAsia="Times New Roman" w:hAnsi="Times New Roman" w:cs="Times New Roman"/>
+          <w:color w:val="000000" w:themeColor="text1"/>
+          <w:sz w:val="24"/>
+          <w:szCs w:val="24"/>
+          <w:lang w:val="en-US" w:eastAsia="es-CO"/>
+        </w:rPr>
+        <w:t xml:space="preserve"> it</w:t>
+      </w:r>
+      <w:r>
+        <w:rPr>
+          <w:rFonts w:ascii="Times New Roman" w:eastAsia="Times New Roman" w:hAnsi="Times New Roman" w:cs="Times New Roman"/>
+          <w:color w:val="000000" w:themeColor="text1"/>
           <w:sz w:val="24"/>
           <w:szCs w:val="24"/>
           <w:lang w:val="en-US" w:eastAsia="es-CO"/>
@@ -949,7 +936,7 @@
       <w:r>
         <w:rPr>
           <w:rFonts w:ascii="Times New Roman" w:eastAsia="Times New Roman" w:hAnsi="Times New Roman" w:cs="Times New Roman"/>
-          <w:color w:val="1D1C1D"/>
+          <w:color w:val="000000" w:themeColor="text1"/>
           <w:sz w:val="24"/>
           <w:szCs w:val="24"/>
           <w:lang w:val="en-US" w:eastAsia="es-CO"/>
@@ -959,7 +946,7 @@
       <w:r>
         <w:rPr>
           <w:rFonts w:ascii="Times New Roman" w:eastAsia="Times New Roman" w:hAnsi="Times New Roman" w:cs="Times New Roman"/>
-          <w:color w:val="1D1C1D"/>
+          <w:color w:val="000000" w:themeColor="text1"/>
           <w:sz w:val="24"/>
           <w:szCs w:val="24"/>
           <w:lang w:val="en-US" w:eastAsia="es-CO"/>
@@ -972,6 +959,7 @@
         <w:spacing w:after="0" w:line="480" w:lineRule="auto"/>
         <w:rPr>
           <w:rFonts w:ascii="Times New Roman" w:eastAsia="Times New Roman" w:hAnsi="Times New Roman" w:cs="Times New Roman"/>
+          <w:color w:val="000000" w:themeColor="text1"/>
           <w:sz w:val="24"/>
           <w:szCs w:val="24"/>
           <w:lang w:val="en-US" w:eastAsia="es-CO"/>
@@ -986,6 +974,7 @@
           <w:rFonts w:ascii="Times New Roman" w:eastAsia="Times New Roman" w:hAnsi="Times New Roman" w:cs="Times New Roman"/>
           <w:b/>
           <w:bCs/>
+          <w:color w:val="000000" w:themeColor="text1"/>
           <w:kern w:val="36"/>
           <w:sz w:val="48"/>
           <w:szCs w:val="48"/>
@@ -994,8 +983,8 @@
       </w:pPr>
       <w:r>
         <w:rPr>
-          <w:rFonts w:ascii="Arial" w:eastAsia="Times New Roman" w:hAnsi="Arial" w:cs="Arial"/>
-          <w:color w:val="000000"/>
+          <w:rFonts w:ascii="Times New Roman" w:eastAsia="Times New Roman" w:hAnsi="Times New Roman" w:cs="Times New Roman"/>
+          <w:color w:val="000000" w:themeColor="text1"/>
           <w:kern w:val="36"/>
           <w:sz w:val="40"/>
           <w:szCs w:val="40"/>
@@ -1009,16 +998,16 @@
         <w:spacing w:after="0" w:line="480" w:lineRule="auto"/>
         <w:rPr>
           <w:rFonts w:ascii="Times New Roman" w:eastAsia="Times New Roman" w:hAnsi="Times New Roman" w:cs="Times New Roman"/>
-          <w:color w:val="000000"/>
-          <w:sz w:val="24"/>
-          <w:szCs w:val="24"/>
-          <w:lang w:val="en-US" w:eastAsia="es-CO"/>
-        </w:rPr>
-      </w:pPr>
-      <w:r>
-        <w:rPr>
-          <w:rFonts w:ascii="Times New Roman" w:eastAsia="Times New Roman" w:hAnsi="Times New Roman" w:cs="Times New Roman"/>
-          <w:color w:val="000000"/>
+          <w:color w:val="000000" w:themeColor="text1"/>
+          <w:sz w:val="24"/>
+          <w:szCs w:val="24"/>
+          <w:lang w:val="en-US" w:eastAsia="es-CO"/>
+        </w:rPr>
+      </w:pPr>
+      <w:r>
+        <w:rPr>
+          <w:rFonts w:ascii="Times New Roman" w:eastAsia="Times New Roman" w:hAnsi="Times New Roman" w:cs="Times New Roman"/>
+          <w:color w:val="000000" w:themeColor="text1"/>
           <w:sz w:val="24"/>
           <w:szCs w:val="24"/>
           <w:lang w:val="en-US" w:eastAsia="es-CO"/>
@@ -1031,6 +1020,7 @@
         <w:spacing w:after="0" w:line="480" w:lineRule="auto"/>
         <w:rPr>
           <w:rFonts w:ascii="Times New Roman" w:eastAsia="Times New Roman" w:hAnsi="Times New Roman" w:cs="Times New Roman"/>
+          <w:color w:val="000000" w:themeColor="text1"/>
           <w:sz w:val="28"/>
           <w:szCs w:val="28"/>
           <w:lang w:val="en-US" w:eastAsia="es-CO"/>
@@ -1039,11 +1029,12 @@
       <w:r>
         <w:rPr>
           <w:rFonts w:ascii="Times New Roman" w:eastAsia="Times New Roman" w:hAnsi="Times New Roman" w:cs="Times New Roman"/>
-          <w:color w:val="000000"/>
-          <w:sz w:val="24"/>
-          <w:szCs w:val="24"/>
-          <w:lang w:val="en-US" w:eastAsia="es-CO"/>
-        </w:rPr>
+          <w:color w:val="000000" w:themeColor="text1"/>
+          <w:sz w:val="24"/>
+          <w:szCs w:val="24"/>
+          <w:lang w:val="en-US" w:eastAsia="es-CO"/>
+        </w:rPr>
+        <w:lastRenderedPageBreak/>
         <w:t>-The bank needs to filter the information from a desired way.</w:t>
       </w:r>
     </w:p>
@@ -1052,6 +1043,7 @@
         <w:spacing w:after="0" w:line="480" w:lineRule="auto"/>
         <w:rPr>
           <w:rFonts w:ascii="Times New Roman" w:eastAsia="Times New Roman" w:hAnsi="Times New Roman" w:cs="Times New Roman"/>
+          <w:color w:val="000000" w:themeColor="text1"/>
           <w:sz w:val="28"/>
           <w:szCs w:val="28"/>
           <w:lang w:val="en-US" w:eastAsia="es-CO"/>
@@ -1060,12 +1052,11 @@
       <w:r>
         <w:rPr>
           <w:rFonts w:ascii="Times New Roman" w:eastAsia="Times New Roman" w:hAnsi="Times New Roman" w:cs="Times New Roman"/>
-          <w:color w:val="000000"/>
-          <w:sz w:val="24"/>
-          <w:szCs w:val="24"/>
-          <w:lang w:val="en-US" w:eastAsia="es-CO"/>
-        </w:rPr>
-        <w:lastRenderedPageBreak/>
+          <w:color w:val="000000" w:themeColor="text1"/>
+          <w:sz w:val="24"/>
+          <w:szCs w:val="24"/>
+          <w:lang w:val="en-US" w:eastAsia="es-CO"/>
+        </w:rPr>
         <w:t>-The bank needs to determine whether a client will or will not acquire a subscription to a term deposit.</w:t>
       </w:r>
     </w:p>
@@ -1074,6 +1065,7 @@
         <w:spacing w:after="0" w:line="480" w:lineRule="auto"/>
         <w:rPr>
           <w:rFonts w:ascii="Times New Roman" w:eastAsia="Times New Roman" w:hAnsi="Times New Roman" w:cs="Times New Roman"/>
+          <w:color w:val="000000" w:themeColor="text1"/>
           <w:sz w:val="24"/>
           <w:szCs w:val="24"/>
           <w:lang w:val="en-US" w:eastAsia="es-CO"/>
@@ -1088,6 +1080,7 @@
           <w:rFonts w:ascii="Times New Roman" w:eastAsia="Times New Roman" w:hAnsi="Times New Roman" w:cs="Times New Roman"/>
           <w:b/>
           <w:bCs/>
+          <w:color w:val="000000" w:themeColor="text1"/>
           <w:kern w:val="36"/>
           <w:sz w:val="48"/>
           <w:szCs w:val="48"/>
@@ -1096,8 +1089,8 @@
       </w:pPr>
       <w:r>
         <w:rPr>
-          <w:rFonts w:ascii="Arial" w:eastAsia="Times New Roman" w:hAnsi="Arial" w:cs="Arial"/>
-          <w:color w:val="000000"/>
+          <w:rFonts w:ascii="Times New Roman" w:eastAsia="Times New Roman" w:hAnsi="Times New Roman" w:cs="Times New Roman"/>
+          <w:color w:val="000000" w:themeColor="text1"/>
           <w:kern w:val="36"/>
           <w:sz w:val="40"/>
           <w:szCs w:val="40"/>
@@ -1111,107 +1104,173 @@
         <w:spacing w:after="0" w:line="480" w:lineRule="auto"/>
         <w:rPr>
           <w:rFonts w:ascii="Times New Roman" w:eastAsia="Times New Roman" w:hAnsi="Times New Roman" w:cs="Times New Roman"/>
+          <w:color w:val="000000" w:themeColor="text1"/>
+          <w:sz w:val="24"/>
+          <w:szCs w:val="24"/>
+          <w:lang w:val="en-US" w:eastAsia="es-CO"/>
+        </w:rPr>
+      </w:pPr>
+      <w:r>
+        <w:rPr>
+          <w:rFonts w:ascii="Times New Roman" w:eastAsia="Times New Roman" w:hAnsi="Times New Roman" w:cs="Times New Roman"/>
+          <w:color w:val="000000" w:themeColor="text1"/>
+          <w:sz w:val="24"/>
+          <w:szCs w:val="24"/>
+          <w:lang w:val="en-US" w:eastAsia="es-CO"/>
+        </w:rPr>
+        <w:t xml:space="preserve">In this step we will compile some information through research </w:t>
+      </w:r>
+      <w:r>
+        <w:rPr>
+          <w:rFonts w:ascii="Times New Roman" w:eastAsia="Times New Roman" w:hAnsi="Times New Roman" w:cs="Times New Roman"/>
+          <w:color w:val="000000" w:themeColor="text1"/>
+          <w:sz w:val="24"/>
+          <w:szCs w:val="24"/>
+          <w:lang w:val="en-US" w:eastAsia="es-CO"/>
+        </w:rPr>
+        <w:t>to</w:t>
+      </w:r>
+      <w:r>
+        <w:rPr>
+          <w:rFonts w:ascii="Times New Roman" w:eastAsia="Times New Roman" w:hAnsi="Times New Roman" w:cs="Times New Roman"/>
+          <w:color w:val="000000" w:themeColor="text1"/>
+          <w:sz w:val="24"/>
+          <w:szCs w:val="24"/>
+          <w:lang w:val="en-US" w:eastAsia="es-CO"/>
+        </w:rPr>
+        <w:t xml:space="preserve"> understand the problem better and develop a better solution.</w:t>
+      </w:r>
+    </w:p>
+    <w:p>
+      <w:pPr>
+        <w:spacing w:after="0" w:line="480" w:lineRule="auto"/>
+        <w:rPr>
+          <w:rFonts w:ascii="Times New Roman" w:eastAsia="Times New Roman" w:hAnsi="Times New Roman" w:cs="Times New Roman"/>
+          <w:color w:val="000000" w:themeColor="text1"/>
+          <w:sz w:val="24"/>
+          <w:szCs w:val="24"/>
+          <w:lang w:val="en-US" w:eastAsia="es-CO"/>
+        </w:rPr>
+      </w:pPr>
+      <w:r>
+        <w:rPr>
+          <w:rFonts w:ascii="Times New Roman" w:eastAsia="Times New Roman" w:hAnsi="Times New Roman" w:cs="Times New Roman"/>
+          <w:color w:val="000000" w:themeColor="text1"/>
+          <w:sz w:val="24"/>
+          <w:szCs w:val="24"/>
+          <w:lang w:val="en-US" w:eastAsia="es-CO"/>
+        </w:rPr>
+        <w:t>For us as an engineering team is important to deliver the best possible solution for this problem, it is a need to understand the product which sales they are trying to increase, also the classification method that we are going to use in order to infer the decision of the clients, in fact this is one, if not the most crucial point in the whole development since we must develop a high accuracy prediction model, this is critical.</w:t>
+      </w:r>
+      <w:r>
+        <w:rPr>
+          <w:rFonts w:ascii="Times New Roman" w:eastAsia="Times New Roman" w:hAnsi="Times New Roman" w:cs="Times New Roman"/>
+          <w:color w:val="000000" w:themeColor="text1"/>
+          <w:sz w:val="24"/>
+          <w:szCs w:val="24"/>
+          <w:lang w:val="en-US" w:eastAsia="es-CO"/>
+        </w:rPr>
+        <w:t xml:space="preserve"> </w:t>
+      </w:r>
+      <w:r>
+        <w:rPr>
+          <w:rFonts w:ascii="Times New Roman" w:eastAsia="Times New Roman" w:hAnsi="Times New Roman" w:cs="Times New Roman"/>
+          <w:color w:val="000000" w:themeColor="text1"/>
+          <w:sz w:val="24"/>
+          <w:szCs w:val="24"/>
+          <w:lang w:val="en-US" w:eastAsia="es-CO"/>
+        </w:rPr>
+        <w:t>Since we need to classify variables and infer their classes based on parameters</w:t>
+      </w:r>
+      <w:r>
+        <w:rPr>
+          <w:rFonts w:ascii="Times New Roman" w:eastAsia="Times New Roman" w:hAnsi="Times New Roman" w:cs="Times New Roman"/>
+          <w:color w:val="000000" w:themeColor="text1"/>
+          <w:sz w:val="24"/>
+          <w:szCs w:val="24"/>
+          <w:lang w:val="en-US" w:eastAsia="es-CO"/>
+        </w:rPr>
+        <w:t xml:space="preserve">, </w:t>
+      </w:r>
+      <w:r>
+        <w:rPr>
+          <w:rFonts w:ascii="Times New Roman" w:eastAsia="Times New Roman" w:hAnsi="Times New Roman" w:cs="Times New Roman"/>
+          <w:color w:val="000000" w:themeColor="text1"/>
+          <w:sz w:val="24"/>
+          <w:szCs w:val="24"/>
+          <w:lang w:val="en-US" w:eastAsia="es-CO"/>
+        </w:rPr>
+        <w:t>we find a decision tree really suitable to develop an optimal solution for this problem due its strengths. Decision trees are able to perform classifications without requiring a lot of computation due its recursive nature, that is an advantage due the large amount of records that we will handle, also they are able to generate clear and understandable classification rules, which is pretty important since this solution is implemented and maintained by humans.</w:t>
+      </w:r>
+    </w:p>
+    <w:p>
+      <w:pPr>
+        <w:spacing w:after="0" w:line="480" w:lineRule="auto"/>
+        <w:rPr>
+          <w:rFonts w:ascii="Times New Roman" w:eastAsia="Times New Roman" w:hAnsi="Times New Roman" w:cs="Times New Roman"/>
+          <w:color w:val="000000" w:themeColor="text1"/>
+          <w:sz w:val="24"/>
+          <w:szCs w:val="24"/>
+          <w:lang w:val="en-US" w:eastAsia="es-CO"/>
+        </w:rPr>
+      </w:pPr>
+    </w:p>
+    <w:p>
+      <w:pPr>
+        <w:spacing w:after="0" w:line="480" w:lineRule="auto"/>
+        <w:rPr>
+          <w:rFonts w:ascii="Times New Roman" w:eastAsia="Times New Roman" w:hAnsi="Times New Roman" w:cs="Times New Roman"/>
+          <w:color w:val="000000" w:themeColor="text1"/>
+          <w:sz w:val="24"/>
+          <w:szCs w:val="24"/>
+          <w:lang w:val="en-US" w:eastAsia="es-CO"/>
+        </w:rPr>
+      </w:pPr>
+    </w:p>
+    <w:p>
+      <w:pPr>
+        <w:spacing w:after="0" w:line="480" w:lineRule="auto"/>
+        <w:rPr>
+          <w:rFonts w:ascii="Times New Roman" w:eastAsia="Times New Roman" w:hAnsi="Times New Roman" w:cs="Times New Roman"/>
+          <w:color w:val="000000" w:themeColor="text1"/>
+          <w:sz w:val="24"/>
+          <w:szCs w:val="24"/>
+          <w:lang w:val="en-US" w:eastAsia="es-CO"/>
+        </w:rPr>
+      </w:pPr>
+    </w:p>
+    <w:p>
+      <w:pPr>
+        <w:spacing w:after="0" w:line="480" w:lineRule="auto"/>
+        <w:rPr>
+          <w:rFonts w:ascii="Times New Roman" w:eastAsia="Times New Roman" w:hAnsi="Times New Roman" w:cs="Times New Roman"/>
+          <w:color w:val="000000" w:themeColor="text1"/>
           <w:sz w:val="28"/>
           <w:szCs w:val="28"/>
           <w:lang w:val="en-US" w:eastAsia="es-CO"/>
         </w:rPr>
       </w:pPr>
-      <w:r>
-        <w:rPr>
-          <w:rFonts w:ascii="Times New Roman" w:eastAsia="Times New Roman" w:hAnsi="Times New Roman" w:cs="Times New Roman"/>
-          <w:color w:val="000000"/>
-          <w:sz w:val="24"/>
-          <w:szCs w:val="24"/>
-          <w:lang w:val="en-US" w:eastAsia="es-CO"/>
-        </w:rPr>
-        <w:t>In this step we will compile some information through research in order to understand the problem better and develop a better solution.</w:t>
-      </w:r>
     </w:p>
     <w:p>
       <w:pPr>
         <w:spacing w:after="320" w:line="480" w:lineRule="auto"/>
         <w:rPr>
           <w:rFonts w:ascii="Times New Roman" w:eastAsia="Times New Roman" w:hAnsi="Times New Roman" w:cs="Times New Roman"/>
-          <w:sz w:val="24"/>
-          <w:szCs w:val="24"/>
-          <w:lang w:val="en-US" w:eastAsia="es-CO"/>
-        </w:rPr>
-      </w:pPr>
-      <w:r>
-        <w:rPr>
-          <w:rFonts w:ascii="Arial" w:eastAsia="Times New Roman" w:hAnsi="Arial" w:cs="Arial"/>
-          <w:b/>
-          <w:bCs/>
-          <w:color w:val="666666"/>
+          <w:color w:val="000000" w:themeColor="text1"/>
+          <w:sz w:val="24"/>
+          <w:szCs w:val="24"/>
+          <w:lang w:val="en-US" w:eastAsia="es-CO"/>
+        </w:rPr>
+      </w:pPr>
+      <w:r>
+        <w:rPr>
+          <w:rFonts w:ascii="Times New Roman" w:eastAsia="Times New Roman" w:hAnsi="Times New Roman" w:cs="Times New Roman"/>
+          <w:color w:val="000000" w:themeColor="text1"/>
           <w:sz w:val="30"/>
           <w:szCs w:val="30"/>
           <w:lang w:val="en-US" w:eastAsia="es-CO"/>
         </w:rPr>
-        <w:t>Data set :</w:t>
-      </w:r>
-    </w:p>
-    <w:p>
-      <w:pPr>
-        <w:spacing w:after="320" w:line="480" w:lineRule="auto"/>
-        <w:rPr>
-          <w:rFonts w:ascii="Times New Roman" w:eastAsia="Times New Roman" w:hAnsi="Times New Roman" w:cs="Times New Roman"/>
-          <w:sz w:val="24"/>
-          <w:szCs w:val="24"/>
-          <w:lang w:val="en-US" w:eastAsia="es-CO"/>
-        </w:rPr>
-      </w:pPr>
-      <w:hyperlink r:id="rId7" w:history="1">
-        <w:r>
-          <w:rPr>
-            <w:rFonts w:ascii="Arial" w:eastAsia="Times New Roman" w:hAnsi="Arial" w:cs="Arial"/>
-            <w:color w:val="1155CC"/>
-            <w:sz w:val="23"/>
-            <w:szCs w:val="23"/>
-            <w:u w:val="single"/>
-            <w:shd w:val="clear" w:color="auto" w:fill="F8F8F8"/>
-            <w:lang w:val="en-US" w:eastAsia="es-CO"/>
-          </w:rPr>
-          <w:t>http://archive.ics.uci.edu/ml/datasets/Bank+Marketing</w:t>
-        </w:r>
-      </w:hyperlink>
-    </w:p>
-    <w:p>
-      <w:pPr>
-        <w:spacing w:after="320" w:line="480" w:lineRule="auto"/>
-        <w:rPr>
-          <w:rFonts w:ascii="Times New Roman" w:eastAsia="Times New Roman" w:hAnsi="Times New Roman" w:cs="Times New Roman"/>
-          <w:sz w:val="24"/>
-          <w:szCs w:val="24"/>
-          <w:lang w:val="en-US" w:eastAsia="es-CO"/>
-        </w:rPr>
-      </w:pPr>
-      <w:r>
-        <w:rPr>
-          <w:rFonts w:ascii="Arial" w:eastAsia="Times New Roman" w:hAnsi="Arial" w:cs="Arial"/>
-          <w:color w:val="666666"/>
-          <w:lang w:val="en-US" w:eastAsia="es-CO"/>
-        </w:rPr>
-        <w:t>Bank Marketing Data Set - year 2014</w:t>
-      </w:r>
-    </w:p>
-    <w:p>
-      <w:pPr>
-        <w:spacing w:after="320" w:line="480" w:lineRule="auto"/>
-        <w:rPr>
-          <w:rFonts w:ascii="Times New Roman" w:eastAsia="Times New Roman" w:hAnsi="Times New Roman" w:cs="Times New Roman"/>
-          <w:sz w:val="24"/>
-          <w:szCs w:val="24"/>
-          <w:lang w:val="en-US" w:eastAsia="es-CO"/>
-        </w:rPr>
-      </w:pPr>
-      <w:r>
-        <w:rPr>
-          <w:rFonts w:ascii="Arial" w:eastAsia="Times New Roman" w:hAnsi="Arial" w:cs="Arial"/>
-          <w:color w:val="666666"/>
-          <w:sz w:val="30"/>
-          <w:szCs w:val="30"/>
-          <w:lang w:val="en-US" w:eastAsia="es-CO"/>
-        </w:rPr>
+        <w:lastRenderedPageBreak/>
         <w:t>What Is a Term Deposit?</w:t>
       </w:r>
     </w:p>
@@ -1221,15 +1280,16 @@
         <w:ind w:left="720"/>
         <w:rPr>
           <w:rFonts w:ascii="Times New Roman" w:eastAsia="Times New Roman" w:hAnsi="Times New Roman" w:cs="Times New Roman"/>
-          <w:sz w:val="24"/>
-          <w:szCs w:val="24"/>
-          <w:lang w:val="en-US" w:eastAsia="es-CO"/>
-        </w:rPr>
-      </w:pPr>
-      <w:r>
-        <w:rPr>
-          <w:rFonts w:ascii="Times New Roman" w:eastAsia="Times New Roman" w:hAnsi="Times New Roman" w:cs="Times New Roman"/>
-          <w:color w:val="000000"/>
+          <w:color w:val="000000" w:themeColor="text1"/>
+          <w:sz w:val="24"/>
+          <w:szCs w:val="24"/>
+          <w:lang w:val="en-US" w:eastAsia="es-CO"/>
+        </w:rPr>
+      </w:pPr>
+      <w:r>
+        <w:rPr>
+          <w:rFonts w:ascii="Times New Roman" w:eastAsia="Times New Roman" w:hAnsi="Times New Roman" w:cs="Times New Roman"/>
+          <w:color w:val="000000" w:themeColor="text1"/>
           <w:sz w:val="24"/>
           <w:szCs w:val="24"/>
           <w:lang w:val="en-US" w:eastAsia="es-CO"/>
@@ -1243,6 +1303,7 @@
         <w:ind w:left="720"/>
         <w:rPr>
           <w:rFonts w:ascii="Times New Roman" w:eastAsia="Times New Roman" w:hAnsi="Times New Roman" w:cs="Times New Roman"/>
+          <w:color w:val="000000" w:themeColor="text1"/>
           <w:sz w:val="24"/>
           <w:szCs w:val="24"/>
           <w:lang w:val="en-US" w:eastAsia="es-CO"/>
@@ -1255,20 +1316,31 @@
         <w:ind w:left="720"/>
         <w:rPr>
           <w:rFonts w:ascii="Times New Roman" w:eastAsia="Times New Roman" w:hAnsi="Times New Roman" w:cs="Times New Roman"/>
-          <w:sz w:val="24"/>
-          <w:szCs w:val="24"/>
-          <w:lang w:val="en-US" w:eastAsia="es-CO"/>
-        </w:rPr>
-      </w:pPr>
-      <w:r>
-        <w:rPr>
-          <w:rFonts w:ascii="Times New Roman" w:eastAsia="Times New Roman" w:hAnsi="Times New Roman" w:cs="Times New Roman"/>
-          <w:color w:val="000000"/>
+          <w:color w:val="000000" w:themeColor="text1"/>
+          <w:sz w:val="24"/>
+          <w:szCs w:val="24"/>
+          <w:lang w:val="en-US" w:eastAsia="es-CO"/>
+        </w:rPr>
+      </w:pPr>
+      <w:r>
+        <w:rPr>
+          <w:rFonts w:ascii="Times New Roman" w:eastAsia="Times New Roman" w:hAnsi="Times New Roman" w:cs="Times New Roman"/>
+          <w:color w:val="000000" w:themeColor="text1"/>
           <w:sz w:val="24"/>
           <w:szCs w:val="24"/>
           <w:lang w:val="en-US" w:eastAsia="es-CO"/>
         </w:rPr>
         <w:t>The investor must understand when buying a term deposit that they can withdraw their funds only after the term ends. In some cases, the account holder may allow the investor early termination—or withdrawal—if they give several days notification. Also, there will be a penalty assessed for early termination.</w:t>
+      </w:r>
+      <w:r>
+        <w:rPr>
+          <w:rFonts w:ascii="Times New Roman" w:eastAsia="Times New Roman" w:hAnsi="Times New Roman" w:cs="Times New Roman"/>
+          <w:color w:val="000000" w:themeColor="text1"/>
+          <w:sz w:val="24"/>
+          <w:szCs w:val="24"/>
+          <w:lang w:val="en-US" w:eastAsia="es-CO"/>
+        </w:rPr>
+        <w:t xml:space="preserve"> </w:t>
       </w:r>
     </w:p>
     <w:p>
@@ -1277,6 +1349,7 @@
         <w:ind w:left="720"/>
         <w:rPr>
           <w:rFonts w:ascii="Times New Roman" w:eastAsia="Times New Roman" w:hAnsi="Times New Roman" w:cs="Times New Roman"/>
+          <w:color w:val="000000" w:themeColor="text1"/>
           <w:sz w:val="24"/>
           <w:szCs w:val="24"/>
           <w:lang w:val="en-US" w:eastAsia="es-CO"/>
@@ -1289,15 +1362,16 @@
         <w:ind w:left="720"/>
         <w:rPr>
           <w:rFonts w:ascii="Times New Roman" w:eastAsia="Times New Roman" w:hAnsi="Times New Roman" w:cs="Times New Roman"/>
-          <w:sz w:val="24"/>
-          <w:szCs w:val="24"/>
-          <w:lang w:val="en-US" w:eastAsia="es-CO"/>
-        </w:rPr>
-      </w:pPr>
-      <w:r>
-        <w:rPr>
-          <w:rFonts w:ascii="Times New Roman" w:eastAsia="Times New Roman" w:hAnsi="Times New Roman" w:cs="Times New Roman"/>
-          <w:color w:val="000000"/>
+          <w:color w:val="000000" w:themeColor="text1"/>
+          <w:sz w:val="24"/>
+          <w:szCs w:val="24"/>
+          <w:lang w:val="en-US" w:eastAsia="es-CO"/>
+        </w:rPr>
+      </w:pPr>
+      <w:r>
+        <w:rPr>
+          <w:rFonts w:ascii="Times New Roman" w:eastAsia="Times New Roman" w:hAnsi="Times New Roman" w:cs="Times New Roman"/>
+          <w:color w:val="000000" w:themeColor="text1"/>
           <w:sz w:val="24"/>
           <w:szCs w:val="24"/>
           <w:lang w:val="en-US" w:eastAsia="es-CO"/>
@@ -1311,6 +1385,7 @@
         <w:ind w:left="720"/>
         <w:rPr>
           <w:rFonts w:ascii="Times New Roman" w:eastAsia="Times New Roman" w:hAnsi="Times New Roman" w:cs="Times New Roman"/>
+          <w:color w:val="000000" w:themeColor="text1"/>
           <w:sz w:val="24"/>
           <w:szCs w:val="24"/>
           <w:lang w:val="en-US" w:eastAsia="es-CO"/>
@@ -1328,21 +1403,41 @@
         <w:textAlignment w:val="baseline"/>
         <w:rPr>
           <w:rFonts w:ascii="Times New Roman" w:eastAsia="Times New Roman" w:hAnsi="Times New Roman" w:cs="Times New Roman"/>
-          <w:color w:val="111111"/>
-          <w:sz w:val="24"/>
-          <w:szCs w:val="24"/>
-          <w:lang w:val="en-US" w:eastAsia="es-CO"/>
-        </w:rPr>
-      </w:pPr>
-      <w:r>
-        <w:rPr>
-          <w:rFonts w:ascii="Times New Roman" w:eastAsia="Times New Roman" w:hAnsi="Times New Roman" w:cs="Times New Roman"/>
-          <w:color w:val="111111"/>
-          <w:sz w:val="24"/>
-          <w:szCs w:val="24"/>
-          <w:lang w:val="en-US" w:eastAsia="es-CO"/>
-        </w:rPr>
-        <w:t>A term deposit is a type of deposit account held at a financial institution where money is locked up for some set period of time.</w:t>
+          <w:color w:val="000000" w:themeColor="text1"/>
+          <w:sz w:val="24"/>
+          <w:szCs w:val="24"/>
+          <w:lang w:val="en-US" w:eastAsia="es-CO"/>
+        </w:rPr>
+      </w:pPr>
+      <w:r>
+        <w:rPr>
+          <w:rFonts w:ascii="Times New Roman" w:eastAsia="Times New Roman" w:hAnsi="Times New Roman" w:cs="Times New Roman"/>
+          <w:color w:val="000000" w:themeColor="text1"/>
+          <w:sz w:val="24"/>
+          <w:szCs w:val="24"/>
+          <w:lang w:val="en-US" w:eastAsia="es-CO"/>
+        </w:rPr>
+        <w:t xml:space="preserve">A term deposit is a type of deposit account held at a financial institution where money is locked up for some set </w:t>
+      </w:r>
+      <w:r>
+        <w:rPr>
+          <w:rFonts w:ascii="Times New Roman" w:eastAsia="Times New Roman" w:hAnsi="Times New Roman" w:cs="Times New Roman"/>
+          <w:color w:val="000000" w:themeColor="text1"/>
+          <w:sz w:val="24"/>
+          <w:szCs w:val="24"/>
+          <w:lang w:val="en-US" w:eastAsia="es-CO"/>
+        </w:rPr>
+        <w:t>period</w:t>
+      </w:r>
+      <w:r>
+        <w:rPr>
+          <w:rFonts w:ascii="Times New Roman" w:eastAsia="Times New Roman" w:hAnsi="Times New Roman" w:cs="Times New Roman"/>
+          <w:color w:val="000000" w:themeColor="text1"/>
+          <w:sz w:val="24"/>
+          <w:szCs w:val="24"/>
+          <w:lang w:val="en-US" w:eastAsia="es-CO"/>
+        </w:rPr>
+        <w:t>.</w:t>
       </w:r>
     </w:p>
     <w:p>
@@ -1356,16 +1451,16 @@
         <w:textAlignment w:val="baseline"/>
         <w:rPr>
           <w:rFonts w:ascii="Times New Roman" w:eastAsia="Times New Roman" w:hAnsi="Times New Roman" w:cs="Times New Roman"/>
-          <w:color w:val="111111"/>
-          <w:sz w:val="24"/>
-          <w:szCs w:val="24"/>
-          <w:lang w:val="en-US" w:eastAsia="es-CO"/>
-        </w:rPr>
-      </w:pPr>
-      <w:r>
-        <w:rPr>
-          <w:rFonts w:ascii="Times New Roman" w:eastAsia="Times New Roman" w:hAnsi="Times New Roman" w:cs="Times New Roman"/>
-          <w:color w:val="111111"/>
+          <w:color w:val="000000" w:themeColor="text1"/>
+          <w:sz w:val="24"/>
+          <w:szCs w:val="24"/>
+          <w:lang w:val="en-US" w:eastAsia="es-CO"/>
+        </w:rPr>
+      </w:pPr>
+      <w:r>
+        <w:rPr>
+          <w:rFonts w:ascii="Times New Roman" w:eastAsia="Times New Roman" w:hAnsi="Times New Roman" w:cs="Times New Roman"/>
+          <w:color w:val="000000" w:themeColor="text1"/>
           <w:sz w:val="24"/>
           <w:szCs w:val="24"/>
           <w:lang w:val="en-US" w:eastAsia="es-CO"/>
@@ -1384,16 +1479,16 @@
         <w:textAlignment w:val="baseline"/>
         <w:rPr>
           <w:rFonts w:ascii="Times New Roman" w:eastAsia="Times New Roman" w:hAnsi="Times New Roman" w:cs="Times New Roman"/>
-          <w:color w:val="111111"/>
-          <w:sz w:val="24"/>
-          <w:szCs w:val="24"/>
-          <w:lang w:val="en-US" w:eastAsia="es-CO"/>
-        </w:rPr>
-      </w:pPr>
-      <w:r>
-        <w:rPr>
-          <w:rFonts w:ascii="Times New Roman" w:eastAsia="Times New Roman" w:hAnsi="Times New Roman" w:cs="Times New Roman"/>
-          <w:color w:val="111111"/>
+          <w:color w:val="000000" w:themeColor="text1"/>
+          <w:sz w:val="24"/>
+          <w:szCs w:val="24"/>
+          <w:lang w:val="en-US" w:eastAsia="es-CO"/>
+        </w:rPr>
+      </w:pPr>
+      <w:r>
+        <w:rPr>
+          <w:rFonts w:ascii="Times New Roman" w:eastAsia="Times New Roman" w:hAnsi="Times New Roman" w:cs="Times New Roman"/>
+          <w:color w:val="000000" w:themeColor="text1"/>
           <w:sz w:val="24"/>
           <w:szCs w:val="24"/>
           <w:lang w:val="en-US" w:eastAsia="es-CO"/>
@@ -1404,7 +1499,7 @@
         <w:sdtPr>
           <w:rPr>
             <w:rFonts w:ascii="Times New Roman" w:eastAsia="Times New Roman" w:hAnsi="Times New Roman" w:cs="Times New Roman"/>
-            <w:color w:val="111111"/>
+            <w:color w:val="000000" w:themeColor="text1"/>
             <w:sz w:val="24"/>
             <w:szCs w:val="24"/>
             <w:lang w:val="en-US" w:eastAsia="es-CO"/>
@@ -1417,7 +1512,7 @@
           <w:r>
             <w:rPr>
               <w:rFonts w:ascii="Times New Roman" w:eastAsia="Times New Roman" w:hAnsi="Times New Roman" w:cs="Times New Roman"/>
-              <w:color w:val="111111"/>
+              <w:color w:val="000000" w:themeColor="text1"/>
               <w:sz w:val="24"/>
               <w:szCs w:val="24"/>
               <w:lang w:val="en-US" w:eastAsia="es-CO"/>
@@ -1427,7 +1522,7 @@
           <w:r>
             <w:rPr>
               <w:rFonts w:ascii="Times New Roman" w:eastAsia="Times New Roman" w:hAnsi="Times New Roman" w:cs="Times New Roman"/>
-              <w:color w:val="111111"/>
+              <w:color w:val="000000" w:themeColor="text1"/>
               <w:sz w:val="24"/>
               <w:szCs w:val="24"/>
               <w:lang w:val="en-US" w:eastAsia="es-CO"/>
@@ -1437,7 +1532,7 @@
           <w:r>
             <w:rPr>
               <w:rFonts w:ascii="Times New Roman" w:eastAsia="Times New Roman" w:hAnsi="Times New Roman" w:cs="Times New Roman"/>
-              <w:color w:val="111111"/>
+              <w:color w:val="000000" w:themeColor="text1"/>
               <w:sz w:val="24"/>
               <w:szCs w:val="24"/>
               <w:lang w:val="en-US" w:eastAsia="es-CO"/>
@@ -1448,7 +1543,7 @@
             <w:rPr>
               <w:rFonts w:ascii="Times New Roman" w:eastAsia="Times New Roman" w:hAnsi="Times New Roman" w:cs="Times New Roman"/>
               <w:noProof/>
-              <w:color w:val="111111"/>
+              <w:color w:val="000000" w:themeColor="text1"/>
               <w:sz w:val="24"/>
               <w:szCs w:val="24"/>
               <w:lang w:val="en-US" w:eastAsia="es-CO"/>
@@ -1459,7 +1554,7 @@
             <w:rPr>
               <w:rFonts w:ascii="Times New Roman" w:eastAsia="Times New Roman" w:hAnsi="Times New Roman" w:cs="Times New Roman"/>
               <w:noProof/>
-              <w:color w:val="111111"/>
+              <w:color w:val="000000" w:themeColor="text1"/>
               <w:sz w:val="24"/>
               <w:szCs w:val="24"/>
               <w:lang w:val="es-ES" w:eastAsia="es-CO"/>
@@ -1469,7 +1564,7 @@
           <w:r>
             <w:rPr>
               <w:rFonts w:ascii="Times New Roman" w:eastAsia="Times New Roman" w:hAnsi="Times New Roman" w:cs="Times New Roman"/>
-              <w:color w:val="111111"/>
+              <w:color w:val="000000" w:themeColor="text1"/>
               <w:sz w:val="24"/>
               <w:szCs w:val="24"/>
               <w:lang w:val="en-US" w:eastAsia="es-CO"/>
@@ -1484,7 +1579,7 @@
         <w:spacing w:after="0" w:line="480" w:lineRule="auto"/>
         <w:rPr>
           <w:rFonts w:ascii="Times New Roman" w:eastAsia="Times New Roman" w:hAnsi="Times New Roman" w:cs="Times New Roman"/>
-          <w:color w:val="000000"/>
+          <w:color w:val="000000" w:themeColor="text1"/>
           <w:sz w:val="24"/>
           <w:szCs w:val="24"/>
           <w:lang w:val="en-US" w:eastAsia="es-CO"/>
@@ -1496,25 +1591,27 @@
         <w:spacing w:after="0" w:line="480" w:lineRule="auto"/>
         <w:rPr>
           <w:rFonts w:ascii="Times New Roman" w:eastAsia="Times New Roman" w:hAnsi="Times New Roman" w:cs="Times New Roman"/>
-          <w:sz w:val="24"/>
-          <w:szCs w:val="24"/>
-          <w:lang w:val="en-US" w:eastAsia="es-CO"/>
-        </w:rPr>
-      </w:pPr>
-      <w:r>
-        <w:rPr>
-          <w:rFonts w:ascii="Times New Roman" w:eastAsia="Times New Roman" w:hAnsi="Times New Roman" w:cs="Times New Roman"/>
-          <w:color w:val="000000"/>
-          <w:sz w:val="24"/>
-          <w:szCs w:val="24"/>
-          <w:lang w:val="en-US" w:eastAsia="es-CO"/>
-        </w:rPr>
+          <w:color w:val="000000" w:themeColor="text1"/>
+          <w:sz w:val="24"/>
+          <w:szCs w:val="24"/>
+          <w:lang w:val="en-US" w:eastAsia="es-CO"/>
+        </w:rPr>
+      </w:pPr>
+      <w:r>
+        <w:rPr>
+          <w:rFonts w:ascii="Times New Roman" w:eastAsia="Times New Roman" w:hAnsi="Times New Roman" w:cs="Times New Roman"/>
+          <w:color w:val="000000" w:themeColor="text1"/>
+          <w:sz w:val="24"/>
+          <w:szCs w:val="24"/>
+          <w:lang w:val="en-US" w:eastAsia="es-CO"/>
+        </w:rPr>
+        <w:lastRenderedPageBreak/>
         <w:t xml:space="preserve">For the sake of the solution it was necessary for us to understand a little bit of what a term deposit really is, </w:t>
       </w:r>
       <w:r>
         <w:rPr>
           <w:rFonts w:ascii="Times New Roman" w:eastAsia="Times New Roman" w:hAnsi="Times New Roman" w:cs="Times New Roman"/>
-          <w:color w:val="000000"/>
+          <w:color w:val="000000" w:themeColor="text1"/>
           <w:sz w:val="24"/>
           <w:szCs w:val="24"/>
           <w:lang w:val="en-US" w:eastAsia="es-CO"/>
@@ -1524,7 +1621,7 @@
       <w:r>
         <w:rPr>
           <w:rFonts w:ascii="Times New Roman" w:eastAsia="Times New Roman" w:hAnsi="Times New Roman" w:cs="Times New Roman"/>
-          <w:color w:val="000000"/>
+          <w:color w:val="000000" w:themeColor="text1"/>
           <w:sz w:val="24"/>
           <w:szCs w:val="24"/>
           <w:lang w:val="en-US" w:eastAsia="es-CO"/>
@@ -1537,164 +1634,7 @@
         <w:spacing w:after="0" w:line="480" w:lineRule="auto"/>
         <w:rPr>
           <w:rFonts w:ascii="Times New Roman" w:eastAsia="Times New Roman" w:hAnsi="Times New Roman" w:cs="Times New Roman"/>
-          <w:sz w:val="24"/>
-          <w:szCs w:val="24"/>
-          <w:lang w:val="en-US" w:eastAsia="es-CO"/>
-        </w:rPr>
-      </w:pPr>
-    </w:p>
-    <w:p>
-      <w:pPr>
-        <w:spacing w:after="0" w:line="480" w:lineRule="auto"/>
-        <w:rPr>
-          <w:rFonts w:ascii="Times New Roman" w:eastAsia="Times New Roman" w:hAnsi="Times New Roman" w:cs="Times New Roman"/>
-          <w:sz w:val="24"/>
-          <w:szCs w:val="24"/>
-          <w:lang w:val="en-US" w:eastAsia="es-CO"/>
-        </w:rPr>
-      </w:pPr>
-      <w:r>
-        <w:rPr>
-          <w:rFonts w:ascii="Times New Roman" w:eastAsia="Times New Roman" w:hAnsi="Times New Roman" w:cs="Times New Roman"/>
-          <w:color w:val="000000"/>
-          <w:sz w:val="24"/>
-          <w:szCs w:val="24"/>
-          <w:lang w:val="en-US" w:eastAsia="es-CO"/>
-        </w:rPr>
-        <w:t>Classification:</w:t>
-      </w:r>
-    </w:p>
-    <w:p>
-      <w:pPr>
-        <w:spacing w:after="0" w:line="480" w:lineRule="auto"/>
-        <w:rPr>
-          <w:rFonts w:ascii="Times New Roman" w:eastAsia="Times New Roman" w:hAnsi="Times New Roman" w:cs="Times New Roman"/>
-          <w:sz w:val="24"/>
-          <w:szCs w:val="24"/>
-          <w:lang w:val="en-US" w:eastAsia="es-CO"/>
-        </w:rPr>
-      </w:pPr>
-    </w:p>
-    <w:p>
-      <w:pPr>
-        <w:spacing w:after="0" w:line="480" w:lineRule="auto"/>
-        <w:rPr>
-          <w:rFonts w:ascii="Times New Roman" w:eastAsia="Times New Roman" w:hAnsi="Times New Roman" w:cs="Times New Roman"/>
-          <w:color w:val="000000"/>
-          <w:sz w:val="24"/>
-          <w:szCs w:val="24"/>
-          <w:lang w:val="en-US" w:eastAsia="es-CO"/>
-        </w:rPr>
-      </w:pPr>
-      <w:r>
-        <w:rPr>
-          <w:rFonts w:ascii="Times New Roman" w:eastAsia="Times New Roman" w:hAnsi="Times New Roman" w:cs="Times New Roman"/>
-          <w:color w:val="000000"/>
-          <w:sz w:val="24"/>
-          <w:szCs w:val="24"/>
-          <w:lang w:val="en-US" w:eastAsia="es-CO"/>
-        </w:rPr>
-        <w:t>Since we need to classify variables and infer their classes based on parameters</w:t>
-      </w:r>
-      <w:r>
-        <w:rPr>
-          <w:rFonts w:ascii="Times New Roman" w:eastAsia="Times New Roman" w:hAnsi="Times New Roman" w:cs="Times New Roman"/>
-          <w:color w:val="000000"/>
-          <w:sz w:val="24"/>
-          <w:szCs w:val="24"/>
-          <w:lang w:val="en-US" w:eastAsia="es-CO"/>
-        </w:rPr>
-        <w:t>,</w:t>
-      </w:r>
-      <w:r>
-        <w:rPr>
-          <w:rFonts w:ascii="Times New Roman" w:eastAsia="Times New Roman" w:hAnsi="Times New Roman" w:cs="Times New Roman"/>
-          <w:color w:val="000000"/>
-          <w:sz w:val="24"/>
-          <w:szCs w:val="24"/>
-          <w:lang w:val="en-US" w:eastAsia="es-CO"/>
-        </w:rPr>
-        <w:tab/>
-      </w:r>
-      <w:r>
-        <w:rPr>
-          <w:rFonts w:ascii="Times New Roman" w:eastAsia="Times New Roman" w:hAnsi="Times New Roman" w:cs="Times New Roman"/>
-          <w:color w:val="000000"/>
-          <w:sz w:val="24"/>
-          <w:szCs w:val="24"/>
-          <w:lang w:val="en-US" w:eastAsia="es-CO"/>
-        </w:rPr>
-        <w:t xml:space="preserve"> we find a decision tree really suitable to develop an </w:t>
-      </w:r>
-      <w:r>
-        <w:rPr>
-          <w:rFonts w:ascii="Times New Roman" w:eastAsia="Times New Roman" w:hAnsi="Times New Roman" w:cs="Times New Roman"/>
-          <w:color w:val="000000"/>
-          <w:sz w:val="24"/>
-          <w:szCs w:val="24"/>
-          <w:lang w:val="en-US" w:eastAsia="es-CO"/>
-        </w:rPr>
-        <w:t>optimal</w:t>
-      </w:r>
-      <w:r>
-        <w:rPr>
-          <w:rFonts w:ascii="Times New Roman" w:eastAsia="Times New Roman" w:hAnsi="Times New Roman" w:cs="Times New Roman"/>
-          <w:color w:val="000000"/>
-          <w:sz w:val="24"/>
-          <w:szCs w:val="24"/>
-          <w:lang w:val="en-US" w:eastAsia="es-CO"/>
-        </w:rPr>
-        <w:t xml:space="preserve"> solution for this problem due its strengths. Decision trees are able to perform classifications without requiring a lot of computation due its recursive nature, that is an advantage due the large amount of records that we will handle, also they are able to generate clear and understandable classification </w:t>
-      </w:r>
-      <w:r>
-        <w:rPr>
-          <w:rFonts w:ascii="Times New Roman" w:eastAsia="Times New Roman" w:hAnsi="Times New Roman" w:cs="Times New Roman"/>
-          <w:color w:val="000000"/>
-          <w:sz w:val="24"/>
-          <w:szCs w:val="24"/>
-          <w:lang w:val="en-US" w:eastAsia="es-CO"/>
-        </w:rPr>
-        <w:lastRenderedPageBreak/>
-        <w:t>rules, which is pretty important since this solution is implemented and maintained by humans.</w:t>
-      </w:r>
-    </w:p>
-    <w:p>
-      <w:pPr>
-        <w:spacing w:after="0" w:line="480" w:lineRule="auto"/>
-        <w:rPr>
-          <w:rFonts w:ascii="Times New Roman" w:eastAsia="Times New Roman" w:hAnsi="Times New Roman" w:cs="Times New Roman"/>
-          <w:sz w:val="24"/>
-          <w:szCs w:val="24"/>
-          <w:lang w:val="en-US" w:eastAsia="es-CO"/>
-        </w:rPr>
-      </w:pPr>
-    </w:p>
-    <w:p>
-      <w:pPr>
-        <w:spacing w:after="0" w:line="480" w:lineRule="auto"/>
-        <w:rPr>
-          <w:rFonts w:ascii="Times New Roman" w:eastAsia="Times New Roman" w:hAnsi="Times New Roman" w:cs="Times New Roman"/>
-          <w:sz w:val="24"/>
-          <w:szCs w:val="24"/>
-          <w:lang w:val="en-US" w:eastAsia="es-CO"/>
-        </w:rPr>
-      </w:pPr>
-      <w:r>
-        <w:rPr>
-          <w:rFonts w:ascii="Arial" w:eastAsia="Times New Roman" w:hAnsi="Arial" w:cs="Arial"/>
-          <w:color w:val="000000"/>
-          <w:sz w:val="24"/>
-          <w:szCs w:val="24"/>
-          <w:lang w:val="en-US" w:eastAsia="es-CO"/>
-        </w:rPr>
-        <w:t>But what is a decision tree?</w:t>
-      </w:r>
-    </w:p>
-    <w:p>
-      <w:pPr>
-        <w:spacing w:after="0" w:line="480" w:lineRule="auto"/>
-        <w:rPr>
-          <w:rFonts w:ascii="Times New Roman" w:eastAsia="Times New Roman" w:hAnsi="Times New Roman" w:cs="Times New Roman"/>
+          <w:color w:val="000000" w:themeColor="text1"/>
           <w:sz w:val="24"/>
           <w:szCs w:val="24"/>
           <w:lang w:val="en-US" w:eastAsia="es-CO"/>
@@ -1706,15 +1646,16 @@
         <w:spacing w:before="480" w:after="320" w:line="480" w:lineRule="auto"/>
         <w:rPr>
           <w:rFonts w:ascii="Times New Roman" w:eastAsia="Times New Roman" w:hAnsi="Times New Roman" w:cs="Times New Roman"/>
-          <w:sz w:val="24"/>
-          <w:szCs w:val="24"/>
-          <w:lang w:val="en-US" w:eastAsia="es-CO"/>
-        </w:rPr>
-      </w:pPr>
-      <w:r>
-        <w:rPr>
-          <w:rFonts w:ascii="Arial" w:eastAsia="Times New Roman" w:hAnsi="Arial" w:cs="Arial"/>
-          <w:color w:val="666666"/>
+          <w:color w:val="000000" w:themeColor="text1"/>
+          <w:sz w:val="24"/>
+          <w:szCs w:val="24"/>
+          <w:lang w:val="en-US" w:eastAsia="es-CO"/>
+        </w:rPr>
+      </w:pPr>
+      <w:r>
+        <w:rPr>
+          <w:rFonts w:ascii="Times New Roman" w:eastAsia="Times New Roman" w:hAnsi="Times New Roman" w:cs="Times New Roman"/>
+          <w:color w:val="000000" w:themeColor="text1"/>
           <w:sz w:val="30"/>
           <w:szCs w:val="30"/>
           <w:lang w:val="en-US" w:eastAsia="es-CO"/>
@@ -1728,6 +1669,7 @@
         <w:ind w:left="720"/>
         <w:rPr>
           <w:rFonts w:ascii="Times New Roman" w:eastAsia="Times New Roman" w:hAnsi="Times New Roman" w:cs="Times New Roman"/>
+          <w:color w:val="000000" w:themeColor="text1"/>
           <w:sz w:val="28"/>
           <w:szCs w:val="28"/>
           <w:lang w:val="en-US" w:eastAsia="es-CO"/>
@@ -1736,7 +1678,7 @@
       <w:r>
         <w:rPr>
           <w:rFonts w:ascii="Times New Roman" w:eastAsia="Times New Roman" w:hAnsi="Times New Roman" w:cs="Times New Roman"/>
-          <w:color w:val="000000"/>
+          <w:color w:val="000000" w:themeColor="text1"/>
           <w:sz w:val="24"/>
           <w:szCs w:val="24"/>
           <w:lang w:val="en-US" w:eastAsia="es-CO"/>
@@ -1746,7 +1688,7 @@
       <w:r>
         <w:rPr>
           <w:rFonts w:ascii="Times New Roman" w:eastAsia="Times New Roman" w:hAnsi="Times New Roman" w:cs="Times New Roman"/>
-          <w:color w:val="000000"/>
+          <w:color w:val="000000" w:themeColor="text1"/>
           <w:sz w:val="24"/>
           <w:szCs w:val="24"/>
           <w:lang w:val="en-US" w:eastAsia="es-CO"/>
@@ -1756,84 +1698,164 @@
       <w:r>
         <w:rPr>
           <w:rFonts w:ascii="Times New Roman" w:eastAsia="Times New Roman" w:hAnsi="Times New Roman" w:cs="Times New Roman"/>
-          <w:color w:val="000000"/>
+          <w:color w:val="000000" w:themeColor="text1"/>
           <w:sz w:val="24"/>
           <w:szCs w:val="24"/>
           <w:lang w:val="en-US" w:eastAsia="es-CO"/>
         </w:rPr>
         <w:t xml:space="preserve"> Decision tree is the most powerful and popular tool for classification and prediction. A Decision tree is a flowchart like tree structure, where each internal node denotes a test on an attribute, each branch represents an outcome of the test, and each leaf node (terminal node) holds a class label.</w:t>
-      </w:r>
-    </w:p>
-    <w:p>
-      <w:pPr>
-        <w:spacing w:after="0" w:line="480" w:lineRule="auto"/>
-        <w:ind w:left="720"/>
-        <w:rPr>
-          <w:rFonts w:ascii="Times New Roman" w:eastAsia="Times New Roman" w:hAnsi="Times New Roman" w:cs="Times New Roman"/>
-          <w:sz w:val="28"/>
-          <w:szCs w:val="28"/>
-          <w:lang w:val="en-US" w:eastAsia="es-CO"/>
-        </w:rPr>
-      </w:pPr>
-    </w:p>
-    <w:p>
-      <w:pPr>
-        <w:spacing w:after="0" w:line="480" w:lineRule="auto"/>
-        <w:ind w:left="720"/>
-        <w:rPr>
-          <w:rFonts w:ascii="Times New Roman" w:eastAsia="Times New Roman" w:hAnsi="Times New Roman" w:cs="Times New Roman"/>
-          <w:sz w:val="28"/>
-          <w:szCs w:val="28"/>
-          <w:lang w:val="en-US" w:eastAsia="es-CO"/>
-        </w:rPr>
-      </w:pPr>
-      <w:r>
-        <w:rPr>
-          <w:rFonts w:ascii="Times New Roman" w:eastAsia="Times New Roman" w:hAnsi="Times New Roman" w:cs="Times New Roman"/>
-          <w:color w:val="000000"/>
-          <w:sz w:val="24"/>
-          <w:szCs w:val="24"/>
-          <w:lang w:val="en-US" w:eastAsia="es-CO"/>
-        </w:rPr>
-        <w:t xml:space="preserve">Construction of Decision </w:t>
-      </w:r>
-      <w:r>
-        <w:rPr>
-          <w:rFonts w:ascii="Times New Roman" w:eastAsia="Times New Roman" w:hAnsi="Times New Roman" w:cs="Times New Roman"/>
-          <w:color w:val="000000"/>
-          <w:sz w:val="24"/>
-          <w:szCs w:val="24"/>
-          <w:lang w:val="en-US" w:eastAsia="es-CO"/>
-        </w:rPr>
-        <w:t>Tree:</w:t>
-      </w:r>
-    </w:p>
-    <w:p>
-      <w:pPr>
-        <w:spacing w:after="0" w:line="480" w:lineRule="auto"/>
-        <w:ind w:left="720"/>
-        <w:rPr>
-          <w:rFonts w:ascii="Times New Roman" w:eastAsia="Times New Roman" w:hAnsi="Times New Roman" w:cs="Times New Roman"/>
-          <w:sz w:val="28"/>
-          <w:szCs w:val="28"/>
-          <w:lang w:val="en-US" w:eastAsia="es-CO"/>
-        </w:rPr>
-      </w:pPr>
-      <w:r>
-        <w:rPr>
-          <w:rFonts w:ascii="Times New Roman" w:eastAsia="Times New Roman" w:hAnsi="Times New Roman" w:cs="Times New Roman"/>
-          <w:color w:val="000000"/>
-          <w:sz w:val="24"/>
-          <w:szCs w:val="24"/>
-          <w:lang w:val="en-US" w:eastAsia="es-CO"/>
-        </w:rPr>
-        <w:t>A tree can be “learned” by splitting the source set into subsets based on an attribute value test. This process is repeated on each derived subset in a recursive manner called recursive partitioning. The recursion is completed when the subset at a node all has the same value of the target variable, or when splitting no longer adds value to the predictions. The construction of decision tree classifier does not require any domain knowledge or parameter setting, and therefore is appropriate for exploratory knowledge discovery. Decision trees can handle high dimensional data. In general decision tree classifier has good accuracy. Decision tree induction is a typical inductive approach to learn knowledge on classification.</w:t>
       </w:r>
       <w:sdt>
         <w:sdtPr>
           <w:rPr>
             <w:rFonts w:ascii="Times New Roman" w:eastAsia="Times New Roman" w:hAnsi="Times New Roman" w:cs="Times New Roman"/>
-            <w:color w:val="000000"/>
+            <w:color w:val="000000" w:themeColor="text1"/>
+            <w:sz w:val="24"/>
+            <w:szCs w:val="24"/>
+            <w:lang w:val="en-US" w:eastAsia="es-CO"/>
+          </w:rPr>
+          <w:id w:val="1150252279"/>
+          <w:citation/>
+        </w:sdtPr>
+        <w:sdtContent>
+          <w:r>
+            <w:rPr>
+              <w:rFonts w:ascii="Times New Roman" w:eastAsia="Times New Roman" w:hAnsi="Times New Roman" w:cs="Times New Roman"/>
+              <w:color w:val="000000" w:themeColor="text1"/>
+              <w:sz w:val="24"/>
+              <w:szCs w:val="24"/>
+              <w:lang w:val="en-US" w:eastAsia="es-CO"/>
+            </w:rPr>
+            <w:fldChar w:fldCharType="begin"/>
+          </w:r>
+          <w:r>
+            <w:rPr>
+              <w:rFonts w:ascii="Times New Roman" w:eastAsia="Times New Roman" w:hAnsi="Times New Roman" w:cs="Times New Roman"/>
+              <w:color w:val="000000" w:themeColor="text1"/>
+              <w:sz w:val="24"/>
+              <w:szCs w:val="24"/>
+              <w:lang w:val="en-US" w:eastAsia="es-CO"/>
+            </w:rPr>
+            <w:instrText xml:space="preserve"> CITATION Gee19 \l 3082 </w:instrText>
+          </w:r>
+          <w:r>
+            <w:rPr>
+              <w:rFonts w:ascii="Times New Roman" w:eastAsia="Times New Roman" w:hAnsi="Times New Roman" w:cs="Times New Roman"/>
+              <w:color w:val="000000" w:themeColor="text1"/>
+              <w:sz w:val="24"/>
+              <w:szCs w:val="24"/>
+              <w:lang w:val="en-US" w:eastAsia="es-CO"/>
+            </w:rPr>
+            <w:fldChar w:fldCharType="separate"/>
+          </w:r>
+          <w:r>
+            <w:rPr>
+              <w:rFonts w:ascii="Times New Roman" w:eastAsia="Times New Roman" w:hAnsi="Times New Roman" w:cs="Times New Roman"/>
+              <w:noProof/>
+              <w:color w:val="000000" w:themeColor="text1"/>
+              <w:sz w:val="24"/>
+              <w:szCs w:val="24"/>
+              <w:lang w:val="en-US" w:eastAsia="es-CO"/>
+            </w:rPr>
+            <w:t xml:space="preserve"> </w:t>
+          </w:r>
+          <w:r>
+            <w:rPr>
+              <w:rFonts w:ascii="Times New Roman" w:eastAsia="Times New Roman" w:hAnsi="Times New Roman" w:cs="Times New Roman"/>
+              <w:noProof/>
+              <w:color w:val="000000" w:themeColor="text1"/>
+              <w:sz w:val="24"/>
+              <w:szCs w:val="24"/>
+              <w:lang w:val="es-ES" w:eastAsia="es-CO"/>
+            </w:rPr>
+            <w:t>(Geeks for geeks, 2019)</w:t>
+          </w:r>
+          <w:r>
+            <w:rPr>
+              <w:rFonts w:ascii="Times New Roman" w:eastAsia="Times New Roman" w:hAnsi="Times New Roman" w:cs="Times New Roman"/>
+              <w:color w:val="000000" w:themeColor="text1"/>
+              <w:sz w:val="24"/>
+              <w:szCs w:val="24"/>
+              <w:lang w:val="en-US" w:eastAsia="es-CO"/>
+            </w:rPr>
+            <w:fldChar w:fldCharType="end"/>
+          </w:r>
+        </w:sdtContent>
+      </w:sdt>
+    </w:p>
+    <w:p>
+      <w:pPr>
+        <w:spacing w:after="0" w:line="480" w:lineRule="auto"/>
+        <w:ind w:left="720"/>
+        <w:rPr>
+          <w:rFonts w:ascii="Times New Roman" w:eastAsia="Times New Roman" w:hAnsi="Times New Roman" w:cs="Times New Roman"/>
+          <w:color w:val="000000" w:themeColor="text1"/>
+          <w:sz w:val="28"/>
+          <w:szCs w:val="28"/>
+          <w:lang w:val="en-US" w:eastAsia="es-CO"/>
+        </w:rPr>
+      </w:pPr>
+    </w:p>
+    <w:p>
+      <w:pPr>
+        <w:spacing w:after="0" w:line="480" w:lineRule="auto"/>
+        <w:ind w:left="720"/>
+        <w:rPr>
+          <w:rFonts w:ascii="Times New Roman" w:eastAsia="Times New Roman" w:hAnsi="Times New Roman" w:cs="Times New Roman"/>
+          <w:color w:val="000000" w:themeColor="text1"/>
+          <w:sz w:val="28"/>
+          <w:szCs w:val="28"/>
+          <w:lang w:val="en-US" w:eastAsia="es-CO"/>
+        </w:rPr>
+      </w:pPr>
+      <w:r>
+        <w:rPr>
+          <w:rFonts w:ascii="Times New Roman" w:eastAsia="Times New Roman" w:hAnsi="Times New Roman" w:cs="Times New Roman"/>
+          <w:color w:val="000000" w:themeColor="text1"/>
+          <w:sz w:val="24"/>
+          <w:szCs w:val="24"/>
+          <w:lang w:val="en-US" w:eastAsia="es-CO"/>
+        </w:rPr>
+        <w:t xml:space="preserve">Construction of Decision </w:t>
+      </w:r>
+      <w:r>
+        <w:rPr>
+          <w:rFonts w:ascii="Times New Roman" w:eastAsia="Times New Roman" w:hAnsi="Times New Roman" w:cs="Times New Roman"/>
+          <w:color w:val="000000" w:themeColor="text1"/>
+          <w:sz w:val="24"/>
+          <w:szCs w:val="24"/>
+          <w:lang w:val="en-US" w:eastAsia="es-CO"/>
+        </w:rPr>
+        <w:t>Tree:</w:t>
+      </w:r>
+    </w:p>
+    <w:p>
+      <w:pPr>
+        <w:spacing w:after="0" w:line="480" w:lineRule="auto"/>
+        <w:ind w:left="720"/>
+        <w:rPr>
+          <w:rFonts w:ascii="Times New Roman" w:eastAsia="Times New Roman" w:hAnsi="Times New Roman" w:cs="Times New Roman"/>
+          <w:color w:val="000000" w:themeColor="text1"/>
+          <w:sz w:val="28"/>
+          <w:szCs w:val="28"/>
+          <w:lang w:val="en-US" w:eastAsia="es-CO"/>
+        </w:rPr>
+      </w:pPr>
+      <w:r>
+        <w:rPr>
+          <w:rFonts w:ascii="Times New Roman" w:eastAsia="Times New Roman" w:hAnsi="Times New Roman" w:cs="Times New Roman"/>
+          <w:color w:val="000000" w:themeColor="text1"/>
+          <w:sz w:val="24"/>
+          <w:szCs w:val="24"/>
+          <w:lang w:val="en-US" w:eastAsia="es-CO"/>
+        </w:rPr>
+        <w:t>A tree can be “learned” by splitting the source set into subsets based on an attribute value test. This process is repeated on each derived subset in a recursive manner called recursive partitioning. The recursion is completed when the subset at a node all has the same value of the target variable, or when splitting no longer adds value to the predictions. The construction of decision tree classifier does not require any domain knowledge or parameter setting, and therefore is appropriate for exploratory knowledge discovery. Decision trees can handle high dimensional data. In general decision tree classifier has good accuracy. Decision tree induction is a typical inductive approach to learn knowledge on classification.</w:t>
+      </w:r>
+      <w:sdt>
+        <w:sdtPr>
+          <w:rPr>
+            <w:rFonts w:ascii="Times New Roman" w:eastAsia="Times New Roman" w:hAnsi="Times New Roman" w:cs="Times New Roman"/>
+            <w:color w:val="000000" w:themeColor="text1"/>
             <w:sz w:val="24"/>
             <w:szCs w:val="24"/>
             <w:lang w:val="en-US" w:eastAsia="es-CO"/>
@@ -1846,7 +1868,7 @@
           <w:r>
             <w:rPr>
               <w:rFonts w:ascii="Times New Roman" w:eastAsia="Times New Roman" w:hAnsi="Times New Roman" w:cs="Times New Roman"/>
-              <w:color w:val="000000"/>
+              <w:color w:val="000000" w:themeColor="text1"/>
               <w:sz w:val="24"/>
               <w:szCs w:val="24"/>
               <w:lang w:val="en-US" w:eastAsia="es-CO"/>
@@ -1856,7 +1878,7 @@
           <w:r>
             <w:rPr>
               <w:rFonts w:ascii="Times New Roman" w:eastAsia="Times New Roman" w:hAnsi="Times New Roman" w:cs="Times New Roman"/>
-              <w:color w:val="000000"/>
+              <w:color w:val="000000" w:themeColor="text1"/>
               <w:sz w:val="24"/>
               <w:szCs w:val="24"/>
               <w:lang w:val="en-US" w:eastAsia="es-CO"/>
@@ -1866,7 +1888,7 @@
           <w:r>
             <w:rPr>
               <w:rFonts w:ascii="Times New Roman" w:eastAsia="Times New Roman" w:hAnsi="Times New Roman" w:cs="Times New Roman"/>
-              <w:color w:val="000000"/>
+              <w:color w:val="000000" w:themeColor="text1"/>
               <w:sz w:val="24"/>
               <w:szCs w:val="24"/>
               <w:lang w:val="en-US" w:eastAsia="es-CO"/>
@@ -1877,7 +1899,7 @@
             <w:rPr>
               <w:rFonts w:ascii="Times New Roman" w:eastAsia="Times New Roman" w:hAnsi="Times New Roman" w:cs="Times New Roman"/>
               <w:noProof/>
-              <w:color w:val="000000"/>
+              <w:color w:val="000000" w:themeColor="text1"/>
               <w:sz w:val="24"/>
               <w:szCs w:val="24"/>
               <w:lang w:val="en-US" w:eastAsia="es-CO"/>
@@ -1888,7 +1910,7 @@
             <w:rPr>
               <w:rFonts w:ascii="Times New Roman" w:eastAsia="Times New Roman" w:hAnsi="Times New Roman" w:cs="Times New Roman"/>
               <w:noProof/>
-              <w:color w:val="000000"/>
+              <w:color w:val="000000" w:themeColor="text1"/>
               <w:sz w:val="24"/>
               <w:szCs w:val="24"/>
               <w:lang w:val="es-ES" w:eastAsia="es-CO"/>
@@ -1898,7 +1920,7 @@
           <w:r>
             <w:rPr>
               <w:rFonts w:ascii="Times New Roman" w:eastAsia="Times New Roman" w:hAnsi="Times New Roman" w:cs="Times New Roman"/>
-              <w:color w:val="000000"/>
+              <w:color w:val="000000" w:themeColor="text1"/>
               <w:sz w:val="24"/>
               <w:szCs w:val="24"/>
               <w:lang w:val="en-US" w:eastAsia="es-CO"/>
@@ -1913,6 +1935,7 @@
         <w:spacing w:after="0" w:line="480" w:lineRule="auto"/>
         <w:rPr>
           <w:rFonts w:ascii="Times New Roman" w:eastAsia="Times New Roman" w:hAnsi="Times New Roman" w:cs="Times New Roman"/>
+          <w:color w:val="000000" w:themeColor="text1"/>
           <w:sz w:val="24"/>
           <w:szCs w:val="24"/>
           <w:lang w:eastAsia="es-CO"/>
@@ -1920,8 +1943,8 @@
       </w:pPr>
       <w:r>
         <w:rPr>
-          <w:rFonts w:ascii="Arial" w:eastAsia="Times New Roman" w:hAnsi="Arial" w:cs="Arial"/>
-          <w:color w:val="000000"/>
+          <w:rFonts w:ascii="Times New Roman" w:eastAsia="Times New Roman" w:hAnsi="Times New Roman" w:cs="Times New Roman"/>
+          <w:color w:val="000000" w:themeColor="text1"/>
           <w:lang w:val="en-US" w:eastAsia="es-CO"/>
         </w:rPr>
         <w:t> </w:t>
@@ -1932,6 +1955,7 @@
         <w:spacing w:after="240" w:line="480" w:lineRule="auto"/>
         <w:rPr>
           <w:rFonts w:ascii="Times New Roman" w:eastAsia="Times New Roman" w:hAnsi="Times New Roman" w:cs="Times New Roman"/>
+          <w:color w:val="000000" w:themeColor="text1"/>
           <w:sz w:val="24"/>
           <w:szCs w:val="24"/>
           <w:lang w:eastAsia="es-CO"/>
@@ -1946,6 +1970,7 @@
           <w:rFonts w:ascii="Times New Roman" w:eastAsia="Times New Roman" w:hAnsi="Times New Roman" w:cs="Times New Roman"/>
           <w:b/>
           <w:bCs/>
+          <w:color w:val="000000" w:themeColor="text1"/>
           <w:kern w:val="36"/>
           <w:sz w:val="48"/>
           <w:szCs w:val="48"/>
@@ -1954,8 +1979,8 @@
       </w:pPr>
       <w:r>
         <w:rPr>
-          <w:rFonts w:ascii="Arial" w:eastAsia="Times New Roman" w:hAnsi="Arial" w:cs="Arial"/>
-          <w:color w:val="000000"/>
+          <w:rFonts w:ascii="Times New Roman" w:eastAsia="Times New Roman" w:hAnsi="Times New Roman" w:cs="Times New Roman"/>
+          <w:color w:val="000000" w:themeColor="text1"/>
           <w:kern w:val="36"/>
           <w:sz w:val="40"/>
           <w:szCs w:val="40"/>
@@ -1969,6 +1994,7 @@
         <w:spacing w:after="0" w:line="480" w:lineRule="auto"/>
         <w:rPr>
           <w:rFonts w:ascii="Times New Roman" w:eastAsia="Times New Roman" w:hAnsi="Times New Roman" w:cs="Times New Roman"/>
+          <w:color w:val="000000" w:themeColor="text1"/>
           <w:sz w:val="24"/>
           <w:szCs w:val="24"/>
           <w:lang w:eastAsia="es-CO"/>
@@ -1976,9 +2002,9 @@
       </w:pPr>
       <w:r>
         <w:rPr>
-          <w:rFonts w:ascii="Arial" w:eastAsia="Times New Roman" w:hAnsi="Arial" w:cs="Arial"/>
+          <w:rFonts w:ascii="Times New Roman" w:eastAsia="Times New Roman" w:hAnsi="Times New Roman" w:cs="Times New Roman"/>
           <w:noProof/>
-          <w:color w:val="000000"/>
+          <w:color w:val="000000" w:themeColor="text1"/>
           <w:bdr w:val="none" w:sz="0" w:space="0" w:color="auto" w:frame="1"/>
           <w:lang w:eastAsia="es-CO"/>
         </w:rPr>
@@ -2000,7 +2026,7 @@
                     </pic:cNvPicPr>
                   </pic:nvPicPr>
                   <pic:blipFill>
-                    <a:blip r:embed="rId8">
+                    <a:blip r:embed="rId7">
                       <a:extLst>
                         <a:ext uri="{28A0092B-C50C-407E-A947-70E740481C1C}">
                           <a14:useLocalDpi xmlns:a14="http://schemas.microsoft.com/office/drawing/2010/main" val="0"/>
@@ -2031,15 +2057,81 @@
           </wp:inline>
         </w:drawing>
       </w:r>
+      <w:sdt>
+        <w:sdtPr>
+          <w:rPr>
+            <w:rFonts w:ascii="Times New Roman" w:eastAsia="Times New Roman" w:hAnsi="Times New Roman" w:cs="Times New Roman"/>
+            <w:color w:val="000000" w:themeColor="text1"/>
+            <w:sz w:val="24"/>
+            <w:szCs w:val="24"/>
+            <w:lang w:eastAsia="es-CO"/>
+          </w:rPr>
+          <w:id w:val="288554682"/>
+          <w:citation/>
+        </w:sdtPr>
+        <w:sdtContent>
+          <w:r>
+            <w:rPr>
+              <w:rFonts w:ascii="Times New Roman" w:eastAsia="Times New Roman" w:hAnsi="Times New Roman" w:cs="Times New Roman"/>
+              <w:color w:val="000000" w:themeColor="text1"/>
+              <w:sz w:val="24"/>
+              <w:szCs w:val="24"/>
+              <w:lang w:eastAsia="es-CO"/>
+            </w:rPr>
+            <w:fldChar w:fldCharType="begin"/>
+          </w:r>
+          <w:r>
+            <w:rPr>
+              <w:rFonts w:ascii="Times New Roman" w:eastAsia="Times New Roman" w:hAnsi="Times New Roman" w:cs="Times New Roman"/>
+              <w:color w:val="000000" w:themeColor="text1"/>
+              <w:sz w:val="24"/>
+              <w:szCs w:val="24"/>
+              <w:lang w:val="es-ES" w:eastAsia="es-CO"/>
+            </w:rPr>
+            <w:instrText xml:space="preserve"> CITATION Gee19 \l 3082 </w:instrText>
+          </w:r>
+          <w:r>
+            <w:rPr>
+              <w:rFonts w:ascii="Times New Roman" w:eastAsia="Times New Roman" w:hAnsi="Times New Roman" w:cs="Times New Roman"/>
+              <w:color w:val="000000" w:themeColor="text1"/>
+              <w:sz w:val="24"/>
+              <w:szCs w:val="24"/>
+              <w:lang w:eastAsia="es-CO"/>
+            </w:rPr>
+            <w:fldChar w:fldCharType="separate"/>
+          </w:r>
+          <w:r>
+            <w:rPr>
+              <w:rFonts w:ascii="Times New Roman" w:eastAsia="Times New Roman" w:hAnsi="Times New Roman" w:cs="Times New Roman"/>
+              <w:noProof/>
+              <w:color w:val="000000" w:themeColor="text1"/>
+              <w:sz w:val="24"/>
+              <w:szCs w:val="24"/>
+              <w:lang w:val="es-ES" w:eastAsia="es-CO"/>
+            </w:rPr>
+            <w:t xml:space="preserve"> (Geeks for geeks, 2019)</w:t>
+          </w:r>
+          <w:r>
+            <w:rPr>
+              <w:rFonts w:ascii="Times New Roman" w:eastAsia="Times New Roman" w:hAnsi="Times New Roman" w:cs="Times New Roman"/>
+              <w:color w:val="000000" w:themeColor="text1"/>
+              <w:sz w:val="24"/>
+              <w:szCs w:val="24"/>
+              <w:lang w:eastAsia="es-CO"/>
+            </w:rPr>
+            <w:fldChar w:fldCharType="end"/>
+          </w:r>
+        </w:sdtContent>
+      </w:sdt>
     </w:p>
     <w:p>
       <w:pPr>
         <w:spacing w:after="0" w:line="480" w:lineRule="auto"/>
         <w:rPr>
-          <w:rFonts w:ascii="Arial" w:eastAsia="Times New Roman" w:hAnsi="Arial" w:cs="Arial"/>
+          <w:rFonts w:ascii="Times New Roman" w:eastAsia="Times New Roman" w:hAnsi="Times New Roman" w:cs="Times New Roman"/>
           <w:b/>
           <w:bCs/>
-          <w:color w:val="000000"/>
+          <w:color w:val="000000" w:themeColor="text1"/>
           <w:lang w:val="en-US" w:eastAsia="es-CO"/>
         </w:rPr>
       </w:pPr>
@@ -2048,10 +2140,10 @@
       <w:pPr>
         <w:spacing w:after="0" w:line="480" w:lineRule="auto"/>
         <w:rPr>
-          <w:rFonts w:ascii="Arial" w:eastAsia="Times New Roman" w:hAnsi="Arial" w:cs="Arial"/>
+          <w:rFonts w:ascii="Times New Roman" w:eastAsia="Times New Roman" w:hAnsi="Times New Roman" w:cs="Times New Roman"/>
           <w:b/>
           <w:bCs/>
-          <w:color w:val="000000"/>
+          <w:color w:val="000000" w:themeColor="text1"/>
           <w:lang w:val="en-US" w:eastAsia="es-CO"/>
         </w:rPr>
       </w:pPr>
@@ -2060,10 +2152,10 @@
       <w:pPr>
         <w:spacing w:after="0" w:line="480" w:lineRule="auto"/>
         <w:rPr>
-          <w:rFonts w:ascii="Arial" w:eastAsia="Times New Roman" w:hAnsi="Arial" w:cs="Arial"/>
+          <w:rFonts w:ascii="Times New Roman" w:eastAsia="Times New Roman" w:hAnsi="Times New Roman" w:cs="Times New Roman"/>
           <w:b/>
           <w:bCs/>
-          <w:color w:val="000000"/>
+          <w:color w:val="000000" w:themeColor="text1"/>
           <w:lang w:val="en-US" w:eastAsia="es-CO"/>
         </w:rPr>
       </w:pPr>
@@ -2073,19 +2165,45 @@
         <w:spacing w:after="0" w:line="480" w:lineRule="auto"/>
         <w:rPr>
           <w:rFonts w:ascii="Times New Roman" w:eastAsia="Times New Roman" w:hAnsi="Times New Roman" w:cs="Times New Roman"/>
-          <w:sz w:val="24"/>
-          <w:szCs w:val="24"/>
-          <w:lang w:val="en-US" w:eastAsia="es-CO"/>
-        </w:rPr>
-      </w:pPr>
-      <w:r>
-        <w:rPr>
-          <w:rFonts w:ascii="Arial" w:eastAsia="Times New Roman" w:hAnsi="Arial" w:cs="Arial"/>
           <w:b/>
           <w:bCs/>
-          <w:color w:val="000000"/>
-          <w:lang w:val="en-US" w:eastAsia="es-CO"/>
-        </w:rPr>
+          <w:color w:val="000000" w:themeColor="text1"/>
+          <w:lang w:val="en-US" w:eastAsia="es-CO"/>
+        </w:rPr>
+      </w:pPr>
+    </w:p>
+    <w:p>
+      <w:pPr>
+        <w:spacing w:after="0" w:line="480" w:lineRule="auto"/>
+        <w:rPr>
+          <w:rFonts w:ascii="Times New Roman" w:eastAsia="Times New Roman" w:hAnsi="Times New Roman" w:cs="Times New Roman"/>
+          <w:b/>
+          <w:bCs/>
+          <w:color w:val="000000" w:themeColor="text1"/>
+          <w:lang w:val="en-US" w:eastAsia="es-CO"/>
+        </w:rPr>
+      </w:pPr>
+    </w:p>
+    <w:p>
+      <w:pPr>
+        <w:spacing w:after="0" w:line="480" w:lineRule="auto"/>
+        <w:rPr>
+          <w:rFonts w:ascii="Times New Roman" w:eastAsia="Times New Roman" w:hAnsi="Times New Roman" w:cs="Times New Roman"/>
+          <w:color w:val="000000" w:themeColor="text1"/>
+          <w:sz w:val="24"/>
+          <w:szCs w:val="24"/>
+          <w:lang w:val="en-US" w:eastAsia="es-CO"/>
+        </w:rPr>
+      </w:pPr>
+      <w:r>
+        <w:rPr>
+          <w:rFonts w:ascii="Times New Roman" w:eastAsia="Times New Roman" w:hAnsi="Times New Roman" w:cs="Times New Roman"/>
+          <w:b/>
+          <w:bCs/>
+          <w:color w:val="000000" w:themeColor="text1"/>
+          <w:lang w:val="en-US" w:eastAsia="es-CO"/>
+        </w:rPr>
+        <w:lastRenderedPageBreak/>
         <w:t>State of the art:</w:t>
       </w:r>
     </w:p>
@@ -2094,6 +2212,7 @@
         <w:spacing w:after="0" w:line="480" w:lineRule="auto"/>
         <w:rPr>
           <w:rFonts w:ascii="Times New Roman" w:eastAsia="Times New Roman" w:hAnsi="Times New Roman" w:cs="Times New Roman"/>
+          <w:color w:val="000000" w:themeColor="text1"/>
           <w:sz w:val="28"/>
           <w:szCs w:val="28"/>
           <w:lang w:val="en-US" w:eastAsia="es-CO"/>
@@ -2102,23 +2221,12 @@
       <w:r>
         <w:rPr>
           <w:rFonts w:ascii="Times New Roman" w:eastAsia="Times New Roman" w:hAnsi="Times New Roman" w:cs="Times New Roman"/>
-          <w:color w:val="000000"/>
-          <w:sz w:val="24"/>
-          <w:szCs w:val="24"/>
-          <w:lang w:val="en-US" w:eastAsia="es-CO"/>
-        </w:rPr>
-        <w:t xml:space="preserve">Since we chose to implement our own version of a decision tree to classify the variables we reserched to see if there were hardcore tested libraries that have an implementation of a </w:t>
-      </w:r>
-      <w:r>
-        <w:rPr>
-          <w:rFonts w:ascii="Times New Roman" w:eastAsia="Times New Roman" w:hAnsi="Times New Roman" w:cs="Times New Roman"/>
-          <w:color w:val="000000"/>
-          <w:sz w:val="24"/>
-          <w:szCs w:val="24"/>
-          <w:lang w:val="en-US" w:eastAsia="es-CO"/>
-        </w:rPr>
-        <w:lastRenderedPageBreak/>
-        <w:t>decision tree in order to grasp a better understanding of the data stuctures and algorithms used in the implementation, so our own is a proper one.So here are ones we found and checked.</w:t>
+          <w:color w:val="000000" w:themeColor="text1"/>
+          <w:sz w:val="24"/>
+          <w:szCs w:val="24"/>
+          <w:lang w:val="en-US" w:eastAsia="es-CO"/>
+        </w:rPr>
+        <w:t>Since we chose to implement our own version of a decision tree to classify the variables we researched to see if there were hardcore tested libraries that have an implementation of a decision tree in order to grasp a better understanding of the data structures and algorithms used in the implementation, so our own is a proper one. So here are ones we found and checked.</w:t>
       </w:r>
     </w:p>
     <w:p>
@@ -2126,6 +2234,141 @@
         <w:spacing w:after="240" w:line="480" w:lineRule="auto"/>
         <w:rPr>
           <w:rFonts w:ascii="Times New Roman" w:eastAsia="Times New Roman" w:hAnsi="Times New Roman" w:cs="Times New Roman"/>
+          <w:color w:val="000000" w:themeColor="text1"/>
+          <w:sz w:val="24"/>
+          <w:szCs w:val="24"/>
+          <w:lang w:val="en-US" w:eastAsia="es-CO"/>
+        </w:rPr>
+      </w:pPr>
+    </w:p>
+    <w:p>
+      <w:pPr>
+        <w:spacing w:after="0" w:line="480" w:lineRule="auto"/>
+        <w:rPr>
+          <w:rFonts w:ascii="Times New Roman" w:eastAsia="Times New Roman" w:hAnsi="Times New Roman" w:cs="Times New Roman"/>
+          <w:color w:val="000000" w:themeColor="text1"/>
+          <w:sz w:val="28"/>
+          <w:szCs w:val="28"/>
+          <w:lang w:val="en-US" w:eastAsia="es-CO"/>
+        </w:rPr>
+      </w:pPr>
+      <w:r>
+        <w:rPr>
+          <w:rFonts w:ascii="Times New Roman" w:eastAsia="Times New Roman" w:hAnsi="Times New Roman" w:cs="Times New Roman"/>
+          <w:color w:val="000000" w:themeColor="text1"/>
+          <w:sz w:val="24"/>
+          <w:szCs w:val="24"/>
+          <w:lang w:val="en-US" w:eastAsia="es-CO"/>
+        </w:rPr>
+        <w:t>Decision Tree 3.4.3 is a Python module for decision-tree based classification of multidimensional data that we found. It is generic but some of the pros is that´s been heavily tested. And that is good if our code would be written in Python but ours is written in C#, regardless of that we can study its components and its implementation, taking into account that Python is a lighter language that is optimized for this type of tasks.</w:t>
+      </w:r>
+    </w:p>
+    <w:p>
+      <w:pPr>
+        <w:spacing w:after="0" w:line="480" w:lineRule="auto"/>
+        <w:rPr>
+          <w:rFonts w:ascii="Times New Roman" w:eastAsia="Times New Roman" w:hAnsi="Times New Roman" w:cs="Times New Roman"/>
+          <w:color w:val="000000" w:themeColor="text1"/>
+          <w:sz w:val="24"/>
+          <w:szCs w:val="24"/>
+          <w:lang w:val="en-US" w:eastAsia="es-CO"/>
+        </w:rPr>
+      </w:pPr>
+    </w:p>
+    <w:p>
+      <w:pPr>
+        <w:spacing w:after="0" w:line="480" w:lineRule="auto"/>
+        <w:rPr>
+          <w:rFonts w:ascii="Times New Roman" w:eastAsia="Times New Roman" w:hAnsi="Times New Roman" w:cs="Times New Roman"/>
+          <w:color w:val="000000" w:themeColor="text1"/>
+          <w:sz w:val="24"/>
+          <w:szCs w:val="24"/>
+          <w:lang w:val="en-US" w:eastAsia="es-CO"/>
+        </w:rPr>
+      </w:pPr>
+      <w:r>
+        <w:rPr>
+          <w:rFonts w:ascii="Times New Roman" w:eastAsia="Times New Roman" w:hAnsi="Times New Roman" w:cs="Times New Roman"/>
+          <w:color w:val="000000" w:themeColor="text1"/>
+          <w:sz w:val="24"/>
+          <w:szCs w:val="24"/>
+          <w:lang w:val="en-US" w:eastAsia="es-CO"/>
+        </w:rPr>
+        <w:t>Accord .NET is a .NET machine learning framework combined with audio and image processing libraries completely written in C#. This is a pretty professional piece of software that has been used in a wide number of projects, it certainly gave us an insight of what we should do to implement ours.</w:t>
+      </w:r>
+    </w:p>
+    <w:p>
+      <w:pPr>
+        <w:spacing w:after="0" w:line="480" w:lineRule="auto"/>
+        <w:rPr>
+          <w:rFonts w:ascii="Times New Roman" w:eastAsia="Times New Roman" w:hAnsi="Times New Roman" w:cs="Times New Roman"/>
+          <w:color w:val="000000" w:themeColor="text1"/>
+          <w:sz w:val="24"/>
+          <w:szCs w:val="24"/>
+          <w:lang w:val="en-US" w:eastAsia="es-CO"/>
+        </w:rPr>
+      </w:pPr>
+    </w:p>
+    <w:p>
+      <w:pPr>
+        <w:spacing w:after="0" w:line="480" w:lineRule="auto"/>
+        <w:rPr>
+          <w:rFonts w:ascii="Times New Roman" w:eastAsia="Times New Roman" w:hAnsi="Times New Roman" w:cs="Times New Roman"/>
+          <w:color w:val="000000" w:themeColor="text1"/>
+          <w:sz w:val="28"/>
+          <w:szCs w:val="28"/>
+          <w:lang w:val="en-US" w:eastAsia="es-CO"/>
+        </w:rPr>
+      </w:pPr>
+      <w:r>
+        <w:rPr>
+          <w:rFonts w:ascii="Times New Roman" w:eastAsia="Times New Roman" w:hAnsi="Times New Roman" w:cs="Times New Roman"/>
+          <w:color w:val="000000" w:themeColor="text1"/>
+          <w:sz w:val="24"/>
+          <w:szCs w:val="24"/>
+          <w:lang w:val="en-US" w:eastAsia="es-CO"/>
+        </w:rPr>
+        <w:t xml:space="preserve">Machine learning is a field that gets bigger and bigger each day. There is plenty of code out there that has been written to tackle issues and problems in this field. Getting to research the work of other people in this </w:t>
+      </w:r>
+      <w:r>
+        <w:rPr>
+          <w:rFonts w:ascii="Times New Roman" w:eastAsia="Times New Roman" w:hAnsi="Times New Roman" w:cs="Times New Roman"/>
+          <w:color w:val="000000" w:themeColor="text1"/>
+          <w:sz w:val="24"/>
+          <w:szCs w:val="24"/>
+          <w:lang w:val="en-US" w:eastAsia="es-CO"/>
+        </w:rPr>
+        <w:t>field gave</w:t>
+      </w:r>
+      <w:r>
+        <w:rPr>
+          <w:rFonts w:ascii="Times New Roman" w:eastAsia="Times New Roman" w:hAnsi="Times New Roman" w:cs="Times New Roman"/>
+          <w:color w:val="000000" w:themeColor="text1"/>
+          <w:sz w:val="24"/>
+          <w:szCs w:val="24"/>
+          <w:lang w:val="en-US" w:eastAsia="es-CO"/>
+        </w:rPr>
+        <w:t xml:space="preserve"> us better insights on the same and helped us to feel mor confident to implement our own</w:t>
+      </w:r>
+    </w:p>
+    <w:p>
+      <w:pPr>
+        <w:spacing w:after="0" w:line="480" w:lineRule="auto"/>
+        <w:rPr>
+          <w:rFonts w:ascii="Times New Roman" w:eastAsia="Times New Roman" w:hAnsi="Times New Roman" w:cs="Times New Roman"/>
+          <w:color w:val="000000" w:themeColor="text1"/>
+          <w:sz w:val="28"/>
+          <w:szCs w:val="28"/>
+          <w:lang w:val="en-US" w:eastAsia="es-CO"/>
+        </w:rPr>
+      </w:pPr>
+    </w:p>
+    <w:p>
+      <w:pPr>
+        <w:spacing w:after="240" w:line="480" w:lineRule="auto"/>
+        <w:rPr>
+          <w:rFonts w:ascii="Times New Roman" w:eastAsia="Times New Roman" w:hAnsi="Times New Roman" w:cs="Times New Roman"/>
+          <w:color w:val="000000" w:themeColor="text1"/>
           <w:sz w:val="24"/>
           <w:szCs w:val="24"/>
           <w:lang w:val="en-US" w:eastAsia="es-CO"/>
@@ -2140,6 +2383,7 @@
           <w:rFonts w:ascii="Times New Roman" w:eastAsia="Times New Roman" w:hAnsi="Times New Roman" w:cs="Times New Roman"/>
           <w:b/>
           <w:bCs/>
+          <w:color w:val="000000" w:themeColor="text1"/>
           <w:kern w:val="36"/>
           <w:sz w:val="48"/>
           <w:szCs w:val="48"/>
@@ -2148,14 +2392,14 @@
       </w:pPr>
       <w:r>
         <w:rPr>
-          <w:rFonts w:ascii="Arial" w:eastAsia="Times New Roman" w:hAnsi="Arial" w:cs="Arial"/>
-          <w:color w:val="000000"/>
+          <w:rFonts w:ascii="Times New Roman" w:eastAsia="Times New Roman" w:hAnsi="Times New Roman" w:cs="Times New Roman"/>
+          <w:color w:val="000000" w:themeColor="text1"/>
           <w:kern w:val="36"/>
           <w:sz w:val="40"/>
           <w:szCs w:val="40"/>
           <w:lang w:val="en-US" w:eastAsia="es-CO"/>
         </w:rPr>
-        <w:t>Decision Tree 3.4.3</w:t>
+        <w:t>Step 3: Solution research</w:t>
       </w:r>
     </w:p>
     <w:p>
@@ -2163,6 +2407,7 @@
         <w:spacing w:after="0" w:line="480" w:lineRule="auto"/>
         <w:rPr>
           <w:rFonts w:ascii="Times New Roman" w:eastAsia="Times New Roman" w:hAnsi="Times New Roman" w:cs="Times New Roman"/>
+          <w:color w:val="000000" w:themeColor="text1"/>
           <w:sz w:val="28"/>
           <w:szCs w:val="28"/>
           <w:lang w:val="en-US" w:eastAsia="es-CO"/>
@@ -2171,12 +2416,12 @@
       <w:r>
         <w:rPr>
           <w:rFonts w:ascii="Times New Roman" w:eastAsia="Times New Roman" w:hAnsi="Times New Roman" w:cs="Times New Roman"/>
-          <w:color w:val="000000"/>
-          <w:sz w:val="24"/>
-          <w:szCs w:val="24"/>
-          <w:lang w:val="en-US" w:eastAsia="es-CO"/>
-        </w:rPr>
-        <w:t>This one is a  Python module for decision-tree based classification of multidimensional data.</w:t>
+          <w:color w:val="000000" w:themeColor="text1"/>
+          <w:sz w:val="24"/>
+          <w:szCs w:val="24"/>
+          <w:lang w:val="en-US" w:eastAsia="es-CO"/>
+        </w:rPr>
+        <w:t>We will tackle the problem of CEO of Wekebank using different approaches.</w:t>
       </w:r>
     </w:p>
     <w:p>
@@ -2184,6 +2429,7 @@
         <w:spacing w:after="0" w:line="480" w:lineRule="auto"/>
         <w:rPr>
           <w:rFonts w:ascii="Times New Roman" w:eastAsia="Times New Roman" w:hAnsi="Times New Roman" w:cs="Times New Roman"/>
+          <w:color w:val="000000" w:themeColor="text1"/>
           <w:sz w:val="28"/>
           <w:szCs w:val="28"/>
           <w:lang w:val="en-US" w:eastAsia="es-CO"/>
@@ -2195,6 +2441,7 @@
         <w:spacing w:after="0" w:line="480" w:lineRule="auto"/>
         <w:rPr>
           <w:rFonts w:ascii="Times New Roman" w:eastAsia="Times New Roman" w:hAnsi="Times New Roman" w:cs="Times New Roman"/>
+          <w:color w:val="000000" w:themeColor="text1"/>
           <w:sz w:val="28"/>
           <w:szCs w:val="28"/>
           <w:lang w:val="en-US" w:eastAsia="es-CO"/>
@@ -2203,12 +2450,12 @@
       <w:r>
         <w:rPr>
           <w:rFonts w:ascii="Times New Roman" w:eastAsia="Times New Roman" w:hAnsi="Times New Roman" w:cs="Times New Roman"/>
-          <w:color w:val="000000"/>
-          <w:sz w:val="24"/>
-          <w:szCs w:val="24"/>
-          <w:lang w:val="en-US" w:eastAsia="es-CO"/>
-        </w:rPr>
-        <w:t>Module Download page:</w:t>
+          <w:color w:val="000000" w:themeColor="text1"/>
+          <w:sz w:val="24"/>
+          <w:szCs w:val="24"/>
+          <w:lang w:val="en-US" w:eastAsia="es-CO"/>
+        </w:rPr>
+        <w:t>Alternative 1: In this approach, we will start with an aesthetically pleasing graphic interface for the user where we will ask that select from his directory the database to load the dataset of the company. The information is categorized by columns with: Age, job, marital, education, debit, balance, housing, loan, deposit. The dataset will be displayed by columns and also will allow you to filter by any category that you need: Ex: Category: Age, Data: 20. After that the dataset only shows the data that we ask. Also, the graphic interface has two computer tabs that you can select if you need the dataset or the graphic with the global summary with all of data.</w:t>
       </w:r>
     </w:p>
     <w:p>
@@ -2216,88 +2463,189 @@
         <w:spacing w:after="0" w:line="480" w:lineRule="auto"/>
         <w:rPr>
           <w:rFonts w:ascii="Times New Roman" w:eastAsia="Times New Roman" w:hAnsi="Times New Roman" w:cs="Times New Roman"/>
+          <w:color w:val="000000" w:themeColor="text1"/>
           <w:sz w:val="28"/>
           <w:szCs w:val="28"/>
           <w:lang w:val="en-US" w:eastAsia="es-CO"/>
         </w:rPr>
       </w:pPr>
-      <w:r>
-        <w:rPr>
-          <w:rFonts w:ascii="Times New Roman" w:eastAsia="Times New Roman" w:hAnsi="Times New Roman" w:cs="Times New Roman"/>
-          <w:color w:val="000000"/>
-          <w:sz w:val="24"/>
-          <w:szCs w:val="24"/>
-          <w:lang w:val="en-US" w:eastAsia="es-CO"/>
-        </w:rPr>
-        <w:t>https://pypi.org/project/DecisionTree/</w:t>
-      </w:r>
     </w:p>
     <w:p>
       <w:pPr>
         <w:spacing w:after="0" w:line="480" w:lineRule="auto"/>
         <w:rPr>
           <w:rFonts w:ascii="Times New Roman" w:eastAsia="Times New Roman" w:hAnsi="Times New Roman" w:cs="Times New Roman"/>
+          <w:color w:val="000000" w:themeColor="text1"/>
           <w:sz w:val="28"/>
           <w:szCs w:val="28"/>
           <w:lang w:val="en-US" w:eastAsia="es-CO"/>
         </w:rPr>
       </w:pPr>
+      <w:r>
+        <w:rPr>
+          <w:rFonts w:ascii="Times New Roman" w:eastAsia="Times New Roman" w:hAnsi="Times New Roman" w:cs="Times New Roman"/>
+          <w:color w:val="000000" w:themeColor="text1"/>
+          <w:sz w:val="24"/>
+          <w:szCs w:val="24"/>
+          <w:lang w:val="en-US" w:eastAsia="es-CO"/>
+        </w:rPr>
+        <w:t>Alternative 2: In this approach, we will start with a simple interface where we will load the default dataset, it will not load irrelevant information about the problem to reduce the memory use. Also, we will generate the respective graphics to give simple summary about all the information. The program can filter by category already defined, but if it is a numerical variable it will display the values from the lower to the highest, on the contrary will be lexicographic.</w:t>
+      </w:r>
     </w:p>
     <w:p>
       <w:pPr>
         <w:spacing w:after="0" w:line="480" w:lineRule="auto"/>
         <w:rPr>
           <w:rFonts w:ascii="Times New Roman" w:eastAsia="Times New Roman" w:hAnsi="Times New Roman" w:cs="Times New Roman"/>
+          <w:color w:val="000000" w:themeColor="text1"/>
           <w:sz w:val="28"/>
           <w:szCs w:val="28"/>
           <w:lang w:val="en-US" w:eastAsia="es-CO"/>
         </w:rPr>
       </w:pPr>
-      <w:r>
-        <w:rPr>
-          <w:rFonts w:ascii="Times New Roman" w:eastAsia="Times New Roman" w:hAnsi="Times New Roman" w:cs="Times New Roman"/>
-          <w:color w:val="000000"/>
-          <w:sz w:val="24"/>
-          <w:szCs w:val="24"/>
-          <w:lang w:val="en-US" w:eastAsia="es-CO"/>
-        </w:rPr>
-        <w:t>Module API:</w:t>
-      </w:r>
     </w:p>
     <w:p>
       <w:pPr>
         <w:spacing w:after="0" w:line="480" w:lineRule="auto"/>
         <w:rPr>
           <w:rFonts w:ascii="Times New Roman" w:eastAsia="Times New Roman" w:hAnsi="Times New Roman" w:cs="Times New Roman"/>
-          <w:sz w:val="24"/>
-          <w:szCs w:val="24"/>
-          <w:lang w:val="en-US" w:eastAsia="es-CO"/>
-        </w:rPr>
-      </w:pPr>
-      <w:hyperlink r:id="rId9" w:history="1">
-        <w:r>
-          <w:rPr>
-            <w:rFonts w:ascii="Arial" w:eastAsia="Times New Roman" w:hAnsi="Arial" w:cs="Arial"/>
-            <w:i/>
-            <w:iCs/>
-            <w:color w:val="004D7A"/>
-            <w:sz w:val="24"/>
-            <w:szCs w:val="24"/>
-            <w:u w:val="single"/>
-            <w:shd w:val="clear" w:color="auto" w:fill="FDFDFD"/>
-            <w:lang w:val="en-US" w:eastAsia="es-CO"/>
-          </w:rPr>
-          <w:t>https://engineering.purdue.edu/kak/distDT/DecisionTree-3.4.3.html</w:t>
-        </w:r>
-      </w:hyperlink>
+          <w:color w:val="000000" w:themeColor="text1"/>
+          <w:sz w:val="28"/>
+          <w:szCs w:val="28"/>
+          <w:lang w:val="en-US" w:eastAsia="es-CO"/>
+        </w:rPr>
+      </w:pPr>
+      <w:r>
+        <w:rPr>
+          <w:rFonts w:ascii="Times New Roman" w:eastAsia="Times New Roman" w:hAnsi="Times New Roman" w:cs="Times New Roman"/>
+          <w:color w:val="000000" w:themeColor="text1"/>
+          <w:sz w:val="24"/>
+          <w:szCs w:val="24"/>
+          <w:lang w:val="en-US" w:eastAsia="es-CO"/>
+        </w:rPr>
+        <w:lastRenderedPageBreak/>
+        <w:t>Alternative 3: In this approach, we will start with a complex interface where we will try to show all the information from the dataset, but what makes it different is the way to filter. In the other alternatives, the tool to filter is a Combo Box that have the category to filter, in this case won't be like that, because the program allows to filter only with a click in the column of the datagrid. If you click once the data will organize by ascendingly, but if you click it twice dancingly. Also, the program gives you a summary with a simple graphic to try to remember better the information.</w:t>
+      </w:r>
+    </w:p>
+    <w:p>
+      <w:pPr>
+        <w:spacing w:after="0" w:line="480" w:lineRule="auto"/>
+        <w:rPr>
+          <w:rFonts w:ascii="Times New Roman" w:eastAsia="Times New Roman" w:hAnsi="Times New Roman" w:cs="Times New Roman"/>
+          <w:color w:val="000000" w:themeColor="text1"/>
+          <w:sz w:val="28"/>
+          <w:szCs w:val="28"/>
+          <w:lang w:val="en-US" w:eastAsia="es-CO"/>
+        </w:rPr>
+      </w:pPr>
+    </w:p>
+    <w:p>
+      <w:pPr>
+        <w:spacing w:after="0" w:line="480" w:lineRule="auto"/>
+        <w:rPr>
+          <w:rFonts w:ascii="Times New Roman" w:eastAsia="Times New Roman" w:hAnsi="Times New Roman" w:cs="Times New Roman"/>
+          <w:color w:val="000000" w:themeColor="text1"/>
+          <w:sz w:val="28"/>
+          <w:szCs w:val="28"/>
+          <w:lang w:val="en-US" w:eastAsia="es-CO"/>
+        </w:rPr>
+      </w:pPr>
+      <w:r>
+        <w:rPr>
+          <w:rFonts w:ascii="Times New Roman" w:eastAsia="Times New Roman" w:hAnsi="Times New Roman" w:cs="Times New Roman"/>
+          <w:color w:val="000000" w:themeColor="text1"/>
+          <w:sz w:val="24"/>
+          <w:szCs w:val="24"/>
+          <w:lang w:val="en-US" w:eastAsia="es-CO"/>
+        </w:rPr>
+        <w:t>Alternative 4: In this approach, we will start with an interactive interface where the user provides all the information that it needs. Like other alternatives, the user searches the dataset that he likes to show, after that the user goes through a checkbox with the category, the program allows to select the category that the user  would like to see about the information, e.g. the sex, the salary or the age of an individual. We think that we have more control of all data and regulate the order. Also have the summary with different types of graphics that you need to see.</w:t>
+      </w:r>
+    </w:p>
+    <w:p>
+      <w:pPr>
+        <w:spacing w:after="0" w:line="480" w:lineRule="auto"/>
+        <w:rPr>
+          <w:rFonts w:ascii="Times New Roman" w:eastAsia="Times New Roman" w:hAnsi="Times New Roman" w:cs="Times New Roman"/>
+          <w:color w:val="000000" w:themeColor="text1"/>
+          <w:sz w:val="28"/>
+          <w:szCs w:val="28"/>
+          <w:lang w:val="en-US" w:eastAsia="es-CO"/>
+        </w:rPr>
+      </w:pPr>
+    </w:p>
+    <w:p>
+      <w:pPr>
+        <w:spacing w:after="0" w:line="480" w:lineRule="auto"/>
+        <w:rPr>
+          <w:rFonts w:ascii="Times New Roman" w:eastAsia="Times New Roman" w:hAnsi="Times New Roman" w:cs="Times New Roman"/>
+          <w:color w:val="000000" w:themeColor="text1"/>
+          <w:sz w:val="28"/>
+          <w:szCs w:val="28"/>
+          <w:lang w:val="en-US" w:eastAsia="es-CO"/>
+        </w:rPr>
+      </w:pPr>
+      <w:r>
+        <w:rPr>
+          <w:rFonts w:ascii="Times New Roman" w:eastAsia="Times New Roman" w:hAnsi="Times New Roman" w:cs="Times New Roman"/>
+          <w:color w:val="000000" w:themeColor="text1"/>
+          <w:sz w:val="24"/>
+          <w:szCs w:val="24"/>
+          <w:lang w:val="en-US" w:eastAsia="es-CO"/>
+        </w:rPr>
+        <w:t xml:space="preserve">Alternative 5: In this approach, we will start with a simple interface where the person already loads the Dataset on the program. First the program allows the user to organize the information by a specific condition like: Age, birth, etc. and also allows to filter again if need it´s needed. The special of this alternative is in the summary, when you have all the information loads in the program you can select a special graphic to show like a: Circular, bar, waves, etc. and allows to select the information that the user needs graphically, and if </w:t>
+      </w:r>
+      <w:r>
+        <w:rPr>
+          <w:rFonts w:ascii="Times New Roman" w:eastAsia="Times New Roman" w:hAnsi="Times New Roman" w:cs="Times New Roman"/>
+          <w:color w:val="000000" w:themeColor="text1"/>
+          <w:sz w:val="24"/>
+          <w:szCs w:val="24"/>
+          <w:lang w:val="en-US" w:eastAsia="es-CO"/>
+        </w:rPr>
+        <w:lastRenderedPageBreak/>
+        <w:t>needed allows to select the data separate or together. The program finish with a simple conclusion about all the generated graphics.</w:t>
+      </w:r>
     </w:p>
     <w:p>
       <w:pPr>
         <w:spacing w:after="240" w:line="480" w:lineRule="auto"/>
         <w:rPr>
           <w:rFonts w:ascii="Times New Roman" w:eastAsia="Times New Roman" w:hAnsi="Times New Roman" w:cs="Times New Roman"/>
-          <w:sz w:val="24"/>
-          <w:szCs w:val="24"/>
+          <w:color w:val="000000" w:themeColor="text1"/>
+          <w:sz w:val="28"/>
+          <w:szCs w:val="28"/>
+          <w:lang w:val="en-US" w:eastAsia="es-CO"/>
+        </w:rPr>
+      </w:pPr>
+      <w:r>
+        <w:rPr>
+          <w:rFonts w:ascii="Times New Roman" w:eastAsia="Times New Roman" w:hAnsi="Times New Roman" w:cs="Times New Roman"/>
+          <w:color w:val="000000" w:themeColor="text1"/>
+          <w:sz w:val="28"/>
+          <w:szCs w:val="28"/>
+          <w:lang w:val="en-US" w:eastAsia="es-CO"/>
+        </w:rPr>
+        <w:br/>
+      </w:r>
+      <w:r>
+        <w:rPr>
+          <w:rFonts w:ascii="Times New Roman" w:eastAsia="Times New Roman" w:hAnsi="Times New Roman" w:cs="Times New Roman"/>
+          <w:color w:val="000000" w:themeColor="text1"/>
+          <w:sz w:val="28"/>
+          <w:szCs w:val="28"/>
+          <w:lang w:val="en-US" w:eastAsia="es-CO"/>
+        </w:rPr>
+        <w:br/>
+      </w:r>
+    </w:p>
+    <w:p>
+      <w:pPr>
+        <w:spacing w:after="240" w:line="480" w:lineRule="auto"/>
+        <w:rPr>
+          <w:rFonts w:ascii="Times New Roman" w:eastAsia="Times New Roman" w:hAnsi="Times New Roman" w:cs="Times New Roman"/>
+          <w:color w:val="000000" w:themeColor="text1"/>
+          <w:sz w:val="28"/>
+          <w:szCs w:val="28"/>
           <w:lang w:val="en-US" w:eastAsia="es-CO"/>
         </w:rPr>
       </w:pPr>
@@ -2310,6 +2658,7 @@
           <w:rFonts w:ascii="Times New Roman" w:eastAsia="Times New Roman" w:hAnsi="Times New Roman" w:cs="Times New Roman"/>
           <w:b/>
           <w:bCs/>
+          <w:color w:val="000000" w:themeColor="text1"/>
           <w:kern w:val="36"/>
           <w:sz w:val="48"/>
           <w:szCs w:val="48"/>
@@ -2318,88 +2667,14 @@
       </w:pPr>
       <w:r>
         <w:rPr>
-          <w:rFonts w:ascii="Arial" w:eastAsia="Times New Roman" w:hAnsi="Arial" w:cs="Arial"/>
-          <w:color w:val="000000"/>
+          <w:rFonts w:ascii="Times New Roman" w:eastAsia="Times New Roman" w:hAnsi="Times New Roman" w:cs="Times New Roman"/>
+          <w:color w:val="000000" w:themeColor="text1"/>
           <w:kern w:val="36"/>
           <w:sz w:val="40"/>
           <w:szCs w:val="40"/>
           <w:lang w:val="en-US" w:eastAsia="es-CO"/>
         </w:rPr>
-        <w:t>Accord .NET Framework</w:t>
-      </w:r>
-    </w:p>
-    <w:p>
-      <w:pPr>
-        <w:spacing w:after="0" w:line="480" w:lineRule="auto"/>
-        <w:rPr>
-          <w:rFonts w:ascii="Times New Roman" w:eastAsia="Times New Roman" w:hAnsi="Times New Roman" w:cs="Times New Roman"/>
-          <w:sz w:val="28"/>
-          <w:szCs w:val="28"/>
-          <w:lang w:val="en-US" w:eastAsia="es-CO"/>
-        </w:rPr>
-      </w:pPr>
-      <w:r>
-        <w:rPr>
-          <w:rFonts w:ascii="Times New Roman" w:eastAsia="Times New Roman" w:hAnsi="Times New Roman" w:cs="Times New Roman"/>
-          <w:color w:val="000000"/>
-          <w:sz w:val="24"/>
-          <w:szCs w:val="24"/>
-          <w:lang w:val="en-US" w:eastAsia="es-CO"/>
-        </w:rPr>
-        <w:t>Is a .NET machine learning framework combined with audio and image processing libraries completely written in C#.</w:t>
-      </w:r>
-    </w:p>
-    <w:p>
-      <w:pPr>
-        <w:spacing w:after="0" w:line="480" w:lineRule="auto"/>
-        <w:rPr>
-          <w:rFonts w:ascii="Times New Roman" w:eastAsia="Times New Roman" w:hAnsi="Times New Roman" w:cs="Times New Roman"/>
-          <w:sz w:val="28"/>
-          <w:szCs w:val="28"/>
-          <w:lang w:val="en-US" w:eastAsia="es-CO"/>
-        </w:rPr>
-      </w:pPr>
-    </w:p>
-    <w:p>
-      <w:pPr>
-        <w:spacing w:after="0" w:line="480" w:lineRule="auto"/>
-        <w:rPr>
-          <w:rFonts w:ascii="Times New Roman" w:eastAsia="Times New Roman" w:hAnsi="Times New Roman" w:cs="Times New Roman"/>
-          <w:sz w:val="28"/>
-          <w:szCs w:val="28"/>
-          <w:lang w:val="en-US" w:eastAsia="es-CO"/>
-        </w:rPr>
-      </w:pPr>
-      <w:r>
-        <w:rPr>
-          <w:rFonts w:ascii="Times New Roman" w:eastAsia="Times New Roman" w:hAnsi="Times New Roman" w:cs="Times New Roman"/>
-          <w:color w:val="000000"/>
-          <w:sz w:val="24"/>
-          <w:szCs w:val="24"/>
-          <w:lang w:val="en-US" w:eastAsia="es-CO"/>
-        </w:rPr>
-        <w:t>Module Download page:</w:t>
-      </w:r>
-    </w:p>
-    <w:p>
-      <w:pPr>
-        <w:spacing w:after="0" w:line="480" w:lineRule="auto"/>
-        <w:rPr>
-          <w:rFonts w:ascii="Times New Roman" w:eastAsia="Times New Roman" w:hAnsi="Times New Roman" w:cs="Times New Roman"/>
-          <w:sz w:val="28"/>
-          <w:szCs w:val="28"/>
-          <w:lang w:val="en-US" w:eastAsia="es-CO"/>
-        </w:rPr>
-      </w:pPr>
-      <w:r>
-        <w:rPr>
-          <w:rFonts w:ascii="Times New Roman" w:eastAsia="Times New Roman" w:hAnsi="Times New Roman" w:cs="Times New Roman"/>
-          <w:color w:val="000000"/>
-          <w:sz w:val="24"/>
-          <w:szCs w:val="24"/>
-          <w:lang w:val="en-US" w:eastAsia="es-CO"/>
-        </w:rPr>
-        <w:t>https://github.com/accord-net/framework</w:t>
+        <w:t>Step 4: Preliminary design</w:t>
       </w:r>
     </w:p>
     <w:p>
@@ -2407,6 +2682,7 @@
         <w:spacing w:after="240" w:line="480" w:lineRule="auto"/>
         <w:rPr>
           <w:rFonts w:ascii="Times New Roman" w:eastAsia="Times New Roman" w:hAnsi="Times New Roman" w:cs="Times New Roman"/>
+          <w:color w:val="000000" w:themeColor="text1"/>
           <w:sz w:val="24"/>
           <w:szCs w:val="24"/>
           <w:lang w:val="en-US" w:eastAsia="es-CO"/>
@@ -2421,6 +2697,7 @@
           <w:rFonts w:ascii="Times New Roman" w:eastAsia="Times New Roman" w:hAnsi="Times New Roman" w:cs="Times New Roman"/>
           <w:b/>
           <w:bCs/>
+          <w:color w:val="000000" w:themeColor="text1"/>
           <w:kern w:val="36"/>
           <w:sz w:val="48"/>
           <w:szCs w:val="48"/>
@@ -2429,296 +2706,14 @@
       </w:pPr>
       <w:r>
         <w:rPr>
-          <w:rFonts w:ascii="Arial" w:eastAsia="Times New Roman" w:hAnsi="Arial" w:cs="Arial"/>
-          <w:color w:val="000000"/>
+          <w:rFonts w:ascii="Times New Roman" w:eastAsia="Times New Roman" w:hAnsi="Times New Roman" w:cs="Times New Roman"/>
+          <w:color w:val="000000" w:themeColor="text1"/>
           <w:kern w:val="36"/>
           <w:sz w:val="40"/>
           <w:szCs w:val="40"/>
           <w:lang w:val="en-US" w:eastAsia="es-CO"/>
         </w:rPr>
-        <w:t>Step 3: Solution research</w:t>
-      </w:r>
-    </w:p>
-    <w:p>
-      <w:pPr>
-        <w:spacing w:after="0" w:line="480" w:lineRule="auto"/>
-        <w:rPr>
-          <w:rFonts w:ascii="Times New Roman" w:eastAsia="Times New Roman" w:hAnsi="Times New Roman" w:cs="Times New Roman"/>
-          <w:sz w:val="28"/>
-          <w:szCs w:val="28"/>
-          <w:lang w:val="en-US" w:eastAsia="es-CO"/>
-        </w:rPr>
-      </w:pPr>
-      <w:r>
-        <w:rPr>
-          <w:rFonts w:ascii="Times New Roman" w:eastAsia="Times New Roman" w:hAnsi="Times New Roman" w:cs="Times New Roman"/>
-          <w:color w:val="000000"/>
-          <w:sz w:val="24"/>
-          <w:szCs w:val="24"/>
-          <w:lang w:val="en-US" w:eastAsia="es-CO"/>
-        </w:rPr>
-        <w:t>We will tackle the problem of CEO of Wekebank using different approaches</w:t>
-      </w:r>
-    </w:p>
-    <w:p>
-      <w:pPr>
-        <w:spacing w:after="0" w:line="480" w:lineRule="auto"/>
-        <w:rPr>
-          <w:rFonts w:ascii="Times New Roman" w:eastAsia="Times New Roman" w:hAnsi="Times New Roman" w:cs="Times New Roman"/>
-          <w:sz w:val="28"/>
-          <w:szCs w:val="28"/>
-          <w:lang w:val="en-US" w:eastAsia="es-CO"/>
-        </w:rPr>
-      </w:pPr>
-    </w:p>
-    <w:p>
-      <w:pPr>
-        <w:spacing w:after="0" w:line="480" w:lineRule="auto"/>
-        <w:rPr>
-          <w:rFonts w:ascii="Times New Roman" w:eastAsia="Times New Roman" w:hAnsi="Times New Roman" w:cs="Times New Roman"/>
-          <w:sz w:val="28"/>
-          <w:szCs w:val="28"/>
-          <w:lang w:val="en-US" w:eastAsia="es-CO"/>
-        </w:rPr>
-      </w:pPr>
-      <w:r>
-        <w:rPr>
-          <w:rFonts w:ascii="Times New Roman" w:eastAsia="Times New Roman" w:hAnsi="Times New Roman" w:cs="Times New Roman"/>
-          <w:color w:val="000000"/>
-          <w:sz w:val="24"/>
-          <w:szCs w:val="24"/>
-          <w:lang w:val="en-US" w:eastAsia="es-CO"/>
-        </w:rPr>
-        <w:t xml:space="preserve">Alternative 1: In this approach, we will start with an aesthetically pleasing graphic interface for the user where we will ask that select from his directory the </w:t>
-      </w:r>
-      <w:r>
-        <w:rPr>
-          <w:rFonts w:ascii="Times New Roman" w:eastAsia="Times New Roman" w:hAnsi="Times New Roman" w:cs="Times New Roman"/>
-          <w:color w:val="000000"/>
-          <w:sz w:val="24"/>
-          <w:szCs w:val="24"/>
-          <w:lang w:val="en-US" w:eastAsia="es-CO"/>
-        </w:rPr>
-        <w:t>database</w:t>
-      </w:r>
-      <w:r>
-        <w:rPr>
-          <w:rFonts w:ascii="Times New Roman" w:eastAsia="Times New Roman" w:hAnsi="Times New Roman" w:cs="Times New Roman"/>
-          <w:color w:val="000000"/>
-          <w:sz w:val="24"/>
-          <w:szCs w:val="24"/>
-          <w:lang w:val="en-US" w:eastAsia="es-CO"/>
-        </w:rPr>
-        <w:t xml:space="preserve"> to load the dataset of the company. The information is categorized by columns with: Age, job, marital, education, debit, balance, housing, loan, deposit. The dataset will be displayed by columns and also will allow you to filter by any category that you need: Ex: Category: Age, Data: 20. After that the dataset only shows the data that we ask. </w:t>
-      </w:r>
-      <w:r>
-        <w:rPr>
-          <w:rFonts w:ascii="Times New Roman" w:eastAsia="Times New Roman" w:hAnsi="Times New Roman" w:cs="Times New Roman"/>
-          <w:color w:val="000000"/>
-          <w:sz w:val="24"/>
-          <w:szCs w:val="24"/>
-          <w:lang w:val="en-US" w:eastAsia="es-CO"/>
-        </w:rPr>
-        <w:t>Also,</w:t>
-      </w:r>
-      <w:r>
-        <w:rPr>
-          <w:rFonts w:ascii="Times New Roman" w:eastAsia="Times New Roman" w:hAnsi="Times New Roman" w:cs="Times New Roman"/>
-          <w:color w:val="000000"/>
-          <w:sz w:val="24"/>
-          <w:szCs w:val="24"/>
-          <w:lang w:val="en-US" w:eastAsia="es-CO"/>
-        </w:rPr>
-        <w:t xml:space="preserve"> the graphic interface has two computer tabs that you can select if you need the dataset or the graphic with the global summary with all of data.</w:t>
-      </w:r>
-    </w:p>
-    <w:p>
-      <w:pPr>
-        <w:spacing w:after="0" w:line="480" w:lineRule="auto"/>
-        <w:rPr>
-          <w:rFonts w:ascii="Times New Roman" w:eastAsia="Times New Roman" w:hAnsi="Times New Roman" w:cs="Times New Roman"/>
-          <w:sz w:val="28"/>
-          <w:szCs w:val="28"/>
-          <w:lang w:val="en-US" w:eastAsia="es-CO"/>
-        </w:rPr>
-      </w:pPr>
-    </w:p>
-    <w:p>
-      <w:pPr>
-        <w:spacing w:after="0" w:line="480" w:lineRule="auto"/>
-        <w:rPr>
-          <w:rFonts w:ascii="Times New Roman" w:eastAsia="Times New Roman" w:hAnsi="Times New Roman" w:cs="Times New Roman"/>
-          <w:sz w:val="28"/>
-          <w:szCs w:val="28"/>
-          <w:lang w:val="en-US" w:eastAsia="es-CO"/>
-        </w:rPr>
-      </w:pPr>
-      <w:r>
-        <w:rPr>
-          <w:rFonts w:ascii="Times New Roman" w:eastAsia="Times New Roman" w:hAnsi="Times New Roman" w:cs="Times New Roman"/>
-          <w:color w:val="000000"/>
-          <w:sz w:val="24"/>
-          <w:szCs w:val="24"/>
-          <w:lang w:val="en-US" w:eastAsia="es-CO"/>
-        </w:rPr>
-        <w:t xml:space="preserve">Alternative 2: In this approach, we will start with a simple interface where we will load the default dataset, also can be reduced to </w:t>
-      </w:r>
-      <w:r>
-        <w:rPr>
-          <w:rFonts w:ascii="Times New Roman" w:eastAsia="Times New Roman" w:hAnsi="Times New Roman" w:cs="Times New Roman"/>
-          <w:color w:val="000000"/>
-          <w:sz w:val="24"/>
-          <w:szCs w:val="24"/>
-          <w:lang w:val="en-US" w:eastAsia="es-CO"/>
-        </w:rPr>
-        <w:t>don’t</w:t>
-      </w:r>
-      <w:r>
-        <w:rPr>
-          <w:rFonts w:ascii="Times New Roman" w:eastAsia="Times New Roman" w:hAnsi="Times New Roman" w:cs="Times New Roman"/>
-          <w:color w:val="000000"/>
-          <w:sz w:val="24"/>
-          <w:szCs w:val="24"/>
-          <w:lang w:val="en-US" w:eastAsia="es-CO"/>
-        </w:rPr>
-        <w:t xml:space="preserve"> have the need to have irrelevant information about the problem and with that reduce the memory use. </w:t>
-      </w:r>
-      <w:r>
-        <w:rPr>
-          <w:rFonts w:ascii="Times New Roman" w:eastAsia="Times New Roman" w:hAnsi="Times New Roman" w:cs="Times New Roman"/>
-          <w:color w:val="000000"/>
-          <w:sz w:val="24"/>
-          <w:szCs w:val="24"/>
-          <w:lang w:val="en-US" w:eastAsia="es-CO"/>
-        </w:rPr>
-        <w:t>Also,</w:t>
-      </w:r>
-      <w:r>
-        <w:rPr>
-          <w:rFonts w:ascii="Times New Roman" w:eastAsia="Times New Roman" w:hAnsi="Times New Roman" w:cs="Times New Roman"/>
-          <w:color w:val="000000"/>
-          <w:sz w:val="24"/>
-          <w:szCs w:val="24"/>
-          <w:lang w:val="en-US" w:eastAsia="es-CO"/>
-        </w:rPr>
-        <w:t xml:space="preserve"> we will allow that will generate the respective graphics to give you a simple summary about all the information. The program is able to filter by category already defined, but if it is a numerical variable it will show the lower to higher, on the contrary will be </w:t>
-      </w:r>
-      <w:r>
-        <w:rPr>
-          <w:rFonts w:ascii="Times New Roman" w:eastAsia="Times New Roman" w:hAnsi="Times New Roman" w:cs="Times New Roman"/>
-          <w:color w:val="000000"/>
-          <w:sz w:val="24"/>
-          <w:szCs w:val="24"/>
-          <w:lang w:val="en-US" w:eastAsia="es-CO"/>
-        </w:rPr>
-        <w:t>lexicographic</w:t>
-      </w:r>
-      <w:r>
-        <w:rPr>
-          <w:rFonts w:ascii="Times New Roman" w:eastAsia="Times New Roman" w:hAnsi="Times New Roman" w:cs="Times New Roman"/>
-          <w:color w:val="000000"/>
-          <w:sz w:val="24"/>
-          <w:szCs w:val="24"/>
-          <w:lang w:val="en-US" w:eastAsia="es-CO"/>
-        </w:rPr>
-        <w:t>.</w:t>
-      </w:r>
-    </w:p>
-    <w:p>
-      <w:pPr>
-        <w:spacing w:after="0" w:line="480" w:lineRule="auto"/>
-        <w:rPr>
-          <w:rFonts w:ascii="Times New Roman" w:eastAsia="Times New Roman" w:hAnsi="Times New Roman" w:cs="Times New Roman"/>
-          <w:sz w:val="28"/>
-          <w:szCs w:val="28"/>
-          <w:lang w:val="en-US" w:eastAsia="es-CO"/>
-        </w:rPr>
-      </w:pPr>
-    </w:p>
-    <w:p>
-      <w:pPr>
-        <w:spacing w:after="0" w:line="480" w:lineRule="auto"/>
-        <w:rPr>
-          <w:rFonts w:ascii="Times New Roman" w:eastAsia="Times New Roman" w:hAnsi="Times New Roman" w:cs="Times New Roman"/>
-          <w:sz w:val="28"/>
-          <w:szCs w:val="28"/>
-          <w:lang w:val="en-US" w:eastAsia="es-CO"/>
-        </w:rPr>
-      </w:pPr>
-      <w:r>
-        <w:rPr>
-          <w:rFonts w:ascii="Times New Roman" w:eastAsia="Times New Roman" w:hAnsi="Times New Roman" w:cs="Times New Roman"/>
-          <w:color w:val="000000"/>
-          <w:sz w:val="24"/>
-          <w:szCs w:val="24"/>
-          <w:lang w:val="en-US" w:eastAsia="es-CO"/>
-        </w:rPr>
-        <w:lastRenderedPageBreak/>
-        <w:t>Alternative 3: In this approach, we will start with a complex interface where we will try to show the all information about the Dataset, but what make it different is the way to filter, in the other alternatives, the tool to filter is a ComboBox that have the category to filter, in this case won't be like that, because the program allow to filter only with a clic in the column of the datagrid. If you clic once the data will organize by ascendingly, but is twice descengly. Also the program gives you a summary with a simple graphic to try to remember better the information.</w:t>
-      </w:r>
-    </w:p>
-    <w:p>
-      <w:pPr>
-        <w:spacing w:after="0" w:line="480" w:lineRule="auto"/>
-        <w:rPr>
-          <w:rFonts w:ascii="Times New Roman" w:eastAsia="Times New Roman" w:hAnsi="Times New Roman" w:cs="Times New Roman"/>
-          <w:sz w:val="28"/>
-          <w:szCs w:val="28"/>
-          <w:lang w:val="en-US" w:eastAsia="es-CO"/>
-        </w:rPr>
-      </w:pPr>
-    </w:p>
-    <w:p>
-      <w:pPr>
-        <w:spacing w:after="0" w:line="480" w:lineRule="auto"/>
-        <w:rPr>
-          <w:rFonts w:ascii="Times New Roman" w:eastAsia="Times New Roman" w:hAnsi="Times New Roman" w:cs="Times New Roman"/>
-          <w:sz w:val="28"/>
-          <w:szCs w:val="28"/>
-          <w:lang w:val="en-US" w:eastAsia="es-CO"/>
-        </w:rPr>
-      </w:pPr>
-      <w:r>
-        <w:rPr>
-          <w:rFonts w:ascii="Times New Roman" w:eastAsia="Times New Roman" w:hAnsi="Times New Roman" w:cs="Times New Roman"/>
-          <w:color w:val="000000"/>
-          <w:sz w:val="24"/>
-          <w:szCs w:val="24"/>
-          <w:lang w:val="en-US" w:eastAsia="es-CO"/>
-        </w:rPr>
-        <w:t>Alternative 4: In this approach, we will start with an interactive interface where the user provides all information that he needs. Like other alternatives, the user searches the dataset that he likes to show, after that the user goes through a checkbox with the category, the program allows to select the category that you like to see about the information. We think that we have more control of all data and regulate the order. Also have the summary with different types of graphics that you need to see.</w:t>
-      </w:r>
-    </w:p>
-    <w:p>
-      <w:pPr>
-        <w:spacing w:after="0" w:line="480" w:lineRule="auto"/>
-        <w:rPr>
-          <w:rFonts w:ascii="Times New Roman" w:eastAsia="Times New Roman" w:hAnsi="Times New Roman" w:cs="Times New Roman"/>
-          <w:sz w:val="28"/>
-          <w:szCs w:val="28"/>
-          <w:lang w:val="en-US" w:eastAsia="es-CO"/>
-        </w:rPr>
-      </w:pPr>
-    </w:p>
-    <w:p>
-      <w:pPr>
-        <w:spacing w:after="0" w:line="480" w:lineRule="auto"/>
-        <w:rPr>
-          <w:rFonts w:ascii="Times New Roman" w:eastAsia="Times New Roman" w:hAnsi="Times New Roman" w:cs="Times New Roman"/>
-          <w:sz w:val="28"/>
-          <w:szCs w:val="28"/>
-          <w:lang w:val="en-US" w:eastAsia="es-CO"/>
-        </w:rPr>
-      </w:pPr>
-      <w:r>
-        <w:rPr>
-          <w:rFonts w:ascii="Times New Roman" w:eastAsia="Times New Roman" w:hAnsi="Times New Roman" w:cs="Times New Roman"/>
-          <w:color w:val="000000"/>
-          <w:sz w:val="24"/>
-          <w:szCs w:val="24"/>
-          <w:lang w:val="en-US" w:eastAsia="es-CO"/>
-        </w:rPr>
-        <w:t>Alternative 5: In this approach, we will start with a simple interface where the person already loads the Dataset on the program. First the program allows you to organize the information by a specific condition like: Age, birth, etc. and also allows you to filter again if you need. The special of this alternative is in the summary, when you have all the information loads in the program you can select a special graphic to show like a: Circular, bar, waves, etc. and allow to select the information that you need graphic and if you need the data separate or together. The program finish with a simple conclusion about the all graphic that you generate</w:t>
+        <w:t>Step 5: Solution Selection</w:t>
       </w:r>
     </w:p>
     <w:p>
@@ -2726,41 +2721,42 @@
         <w:spacing w:after="240" w:line="480" w:lineRule="auto"/>
         <w:rPr>
           <w:rFonts w:ascii="Times New Roman" w:eastAsia="Times New Roman" w:hAnsi="Times New Roman" w:cs="Times New Roman"/>
-          <w:sz w:val="28"/>
-          <w:szCs w:val="28"/>
-          <w:lang w:val="en-US" w:eastAsia="es-CO"/>
-        </w:rPr>
-      </w:pPr>
-      <w:r>
-        <w:rPr>
-          <w:rFonts w:ascii="Times New Roman" w:eastAsia="Times New Roman" w:hAnsi="Times New Roman" w:cs="Times New Roman"/>
-          <w:sz w:val="28"/>
-          <w:szCs w:val="28"/>
-          <w:lang w:val="en-US" w:eastAsia="es-CO"/>
-        </w:rPr>
-        <w:lastRenderedPageBreak/>
+          <w:color w:val="000000" w:themeColor="text1"/>
+          <w:sz w:val="24"/>
+          <w:szCs w:val="24"/>
+          <w:lang w:val="en-US" w:eastAsia="es-CO"/>
+        </w:rPr>
+      </w:pPr>
+      <w:r>
+        <w:rPr>
+          <w:rFonts w:ascii="Times New Roman" w:eastAsia="Times New Roman" w:hAnsi="Times New Roman" w:cs="Times New Roman"/>
+          <w:color w:val="000000" w:themeColor="text1"/>
+          <w:sz w:val="24"/>
+          <w:szCs w:val="24"/>
+          <w:lang w:val="en-US" w:eastAsia="es-CO"/>
+        </w:rPr>
         <w:br/>
       </w:r>
       <w:r>
         <w:rPr>
           <w:rFonts w:ascii="Times New Roman" w:eastAsia="Times New Roman" w:hAnsi="Times New Roman" w:cs="Times New Roman"/>
-          <w:sz w:val="28"/>
-          <w:szCs w:val="28"/>
+          <w:color w:val="000000" w:themeColor="text1"/>
+          <w:sz w:val="24"/>
+          <w:szCs w:val="24"/>
           <w:lang w:val="en-US" w:eastAsia="es-CO"/>
         </w:rPr>
         <w:br/>
       </w:r>
-    </w:p>
-    <w:p>
-      <w:pPr>
-        <w:spacing w:after="240" w:line="480" w:lineRule="auto"/>
-        <w:rPr>
-          <w:rFonts w:ascii="Times New Roman" w:eastAsia="Times New Roman" w:hAnsi="Times New Roman" w:cs="Times New Roman"/>
-          <w:sz w:val="28"/>
-          <w:szCs w:val="28"/>
-          <w:lang w:val="en-US" w:eastAsia="es-CO"/>
-        </w:rPr>
-      </w:pPr>
+      <w:r>
+        <w:rPr>
+          <w:rFonts w:ascii="Times New Roman" w:eastAsia="Times New Roman" w:hAnsi="Times New Roman" w:cs="Times New Roman"/>
+          <w:color w:val="000000" w:themeColor="text1"/>
+          <w:sz w:val="24"/>
+          <w:szCs w:val="24"/>
+          <w:lang w:val="en-US" w:eastAsia="es-CO"/>
+        </w:rPr>
+        <w:br/>
+      </w:r>
     </w:p>
     <w:p>
       <w:pPr>
@@ -2768,8 +2764,65 @@
         <w:outlineLvl w:val="0"/>
         <w:rPr>
           <w:rFonts w:ascii="Times New Roman" w:eastAsia="Times New Roman" w:hAnsi="Times New Roman" w:cs="Times New Roman"/>
+          <w:color w:val="000000" w:themeColor="text1"/>
+          <w:kern w:val="36"/>
+          <w:sz w:val="40"/>
+          <w:szCs w:val="40"/>
+          <w:lang w:val="en-US" w:eastAsia="es-CO"/>
+        </w:rPr>
+      </w:pPr>
+    </w:p>
+    <w:p>
+      <w:pPr>
+        <w:spacing w:before="400" w:after="120" w:line="480" w:lineRule="auto"/>
+        <w:outlineLvl w:val="0"/>
+        <w:rPr>
+          <w:rFonts w:ascii="Times New Roman" w:eastAsia="Times New Roman" w:hAnsi="Times New Roman" w:cs="Times New Roman"/>
+          <w:color w:val="000000" w:themeColor="text1"/>
+          <w:kern w:val="36"/>
+          <w:sz w:val="40"/>
+          <w:szCs w:val="40"/>
+          <w:lang w:val="en-US" w:eastAsia="es-CO"/>
+        </w:rPr>
+      </w:pPr>
+    </w:p>
+    <w:p>
+      <w:pPr>
+        <w:spacing w:before="400" w:after="120" w:line="480" w:lineRule="auto"/>
+        <w:outlineLvl w:val="0"/>
+        <w:rPr>
+          <w:rFonts w:ascii="Times New Roman" w:eastAsia="Times New Roman" w:hAnsi="Times New Roman" w:cs="Times New Roman"/>
+          <w:color w:val="000000" w:themeColor="text1"/>
+          <w:kern w:val="36"/>
+          <w:sz w:val="40"/>
+          <w:szCs w:val="40"/>
+          <w:lang w:val="en-US" w:eastAsia="es-CO"/>
+        </w:rPr>
+      </w:pPr>
+    </w:p>
+    <w:p>
+      <w:pPr>
+        <w:spacing w:before="400" w:after="120" w:line="480" w:lineRule="auto"/>
+        <w:outlineLvl w:val="0"/>
+        <w:rPr>
+          <w:rFonts w:ascii="Times New Roman" w:eastAsia="Times New Roman" w:hAnsi="Times New Roman" w:cs="Times New Roman"/>
+          <w:color w:val="000000" w:themeColor="text1"/>
+          <w:kern w:val="36"/>
+          <w:sz w:val="40"/>
+          <w:szCs w:val="40"/>
+          <w:lang w:val="en-US" w:eastAsia="es-CO"/>
+        </w:rPr>
+      </w:pPr>
+    </w:p>
+    <w:p>
+      <w:pPr>
+        <w:spacing w:before="400" w:after="120" w:line="480" w:lineRule="auto"/>
+        <w:outlineLvl w:val="0"/>
+        <w:rPr>
+          <w:rFonts w:ascii="Times New Roman" w:eastAsia="Times New Roman" w:hAnsi="Times New Roman" w:cs="Times New Roman"/>
           <w:b/>
           <w:bCs/>
+          <w:color w:val="000000" w:themeColor="text1"/>
           <w:kern w:val="36"/>
           <w:sz w:val="48"/>
           <w:szCs w:val="48"/>
@@ -2778,170 +2831,13 @@
       </w:pPr>
       <w:r>
         <w:rPr>
-          <w:rFonts w:ascii="Arial" w:eastAsia="Times New Roman" w:hAnsi="Arial" w:cs="Arial"/>
-          <w:color w:val="FF0000"/>
+          <w:rFonts w:ascii="Times New Roman" w:eastAsia="Times New Roman" w:hAnsi="Times New Roman" w:cs="Times New Roman"/>
+          <w:color w:val="000000" w:themeColor="text1"/>
           <w:kern w:val="36"/>
           <w:sz w:val="40"/>
           <w:szCs w:val="40"/>
           <w:lang w:val="en-US" w:eastAsia="es-CO"/>
         </w:rPr>
-        <w:t>Step 4: Preliminary design</w:t>
-      </w:r>
-    </w:p>
-    <w:p>
-      <w:pPr>
-        <w:spacing w:after="240" w:line="480" w:lineRule="auto"/>
-        <w:rPr>
-          <w:rFonts w:ascii="Times New Roman" w:eastAsia="Times New Roman" w:hAnsi="Times New Roman" w:cs="Times New Roman"/>
-          <w:sz w:val="24"/>
-          <w:szCs w:val="24"/>
-          <w:lang w:val="en-US" w:eastAsia="es-CO"/>
-        </w:rPr>
-      </w:pPr>
-    </w:p>
-    <w:p>
-      <w:pPr>
-        <w:spacing w:before="400" w:after="120" w:line="480" w:lineRule="auto"/>
-        <w:outlineLvl w:val="0"/>
-        <w:rPr>
-          <w:rFonts w:ascii="Times New Roman" w:eastAsia="Times New Roman" w:hAnsi="Times New Roman" w:cs="Times New Roman"/>
-          <w:b/>
-          <w:bCs/>
-          <w:kern w:val="36"/>
-          <w:sz w:val="48"/>
-          <w:szCs w:val="48"/>
-          <w:lang w:val="en-US" w:eastAsia="es-CO"/>
-        </w:rPr>
-      </w:pPr>
-      <w:r>
-        <w:rPr>
-          <w:rFonts w:ascii="Arial" w:eastAsia="Times New Roman" w:hAnsi="Arial" w:cs="Arial"/>
-          <w:color w:val="FF0000"/>
-          <w:kern w:val="36"/>
-          <w:sz w:val="40"/>
-          <w:szCs w:val="40"/>
-          <w:lang w:val="en-US" w:eastAsia="es-CO"/>
-        </w:rPr>
-        <w:t>Step 5: Solution Selection</w:t>
-      </w:r>
-    </w:p>
-    <w:p>
-      <w:pPr>
-        <w:spacing w:after="240" w:line="480" w:lineRule="auto"/>
-        <w:rPr>
-          <w:rFonts w:ascii="Times New Roman" w:eastAsia="Times New Roman" w:hAnsi="Times New Roman" w:cs="Times New Roman"/>
-          <w:sz w:val="24"/>
-          <w:szCs w:val="24"/>
-          <w:lang w:val="en-US" w:eastAsia="es-CO"/>
-        </w:rPr>
-      </w:pPr>
-      <w:r>
-        <w:rPr>
-          <w:rFonts w:ascii="Times New Roman" w:eastAsia="Times New Roman" w:hAnsi="Times New Roman" w:cs="Times New Roman"/>
-          <w:sz w:val="24"/>
-          <w:szCs w:val="24"/>
-          <w:lang w:val="en-US" w:eastAsia="es-CO"/>
-        </w:rPr>
-        <w:br/>
-      </w:r>
-      <w:r>
-        <w:rPr>
-          <w:rFonts w:ascii="Times New Roman" w:eastAsia="Times New Roman" w:hAnsi="Times New Roman" w:cs="Times New Roman"/>
-          <w:sz w:val="24"/>
-          <w:szCs w:val="24"/>
-          <w:lang w:val="en-US" w:eastAsia="es-CO"/>
-        </w:rPr>
-        <w:br/>
-      </w:r>
-      <w:r>
-        <w:rPr>
-          <w:rFonts w:ascii="Times New Roman" w:eastAsia="Times New Roman" w:hAnsi="Times New Roman" w:cs="Times New Roman"/>
-          <w:sz w:val="24"/>
-          <w:szCs w:val="24"/>
-          <w:lang w:val="en-US" w:eastAsia="es-CO"/>
-        </w:rPr>
-        <w:br/>
-      </w:r>
-    </w:p>
-    <w:p>
-      <w:pPr>
-        <w:spacing w:before="400" w:after="120" w:line="480" w:lineRule="auto"/>
-        <w:outlineLvl w:val="0"/>
-        <w:rPr>
-          <w:rFonts w:ascii="Arial" w:eastAsia="Times New Roman" w:hAnsi="Arial" w:cs="Arial"/>
-          <w:color w:val="000000"/>
-          <w:kern w:val="36"/>
-          <w:sz w:val="40"/>
-          <w:szCs w:val="40"/>
-          <w:lang w:val="en-US" w:eastAsia="es-CO"/>
-        </w:rPr>
-      </w:pPr>
-    </w:p>
-    <w:p>
-      <w:pPr>
-        <w:spacing w:before="400" w:after="120" w:line="480" w:lineRule="auto"/>
-        <w:outlineLvl w:val="0"/>
-        <w:rPr>
-          <w:rFonts w:ascii="Arial" w:eastAsia="Times New Roman" w:hAnsi="Arial" w:cs="Arial"/>
-          <w:color w:val="000000"/>
-          <w:kern w:val="36"/>
-          <w:sz w:val="40"/>
-          <w:szCs w:val="40"/>
-          <w:lang w:val="en-US" w:eastAsia="es-CO"/>
-        </w:rPr>
-      </w:pPr>
-    </w:p>
-    <w:p>
-      <w:pPr>
-        <w:spacing w:before="400" w:after="120" w:line="480" w:lineRule="auto"/>
-        <w:outlineLvl w:val="0"/>
-        <w:rPr>
-          <w:rFonts w:ascii="Arial" w:eastAsia="Times New Roman" w:hAnsi="Arial" w:cs="Arial"/>
-          <w:color w:val="000000"/>
-          <w:kern w:val="36"/>
-          <w:sz w:val="40"/>
-          <w:szCs w:val="40"/>
-          <w:lang w:val="en-US" w:eastAsia="es-CO"/>
-        </w:rPr>
-      </w:pPr>
-    </w:p>
-    <w:p>
-      <w:pPr>
-        <w:spacing w:before="400" w:after="120" w:line="480" w:lineRule="auto"/>
-        <w:outlineLvl w:val="0"/>
-        <w:rPr>
-          <w:rFonts w:ascii="Arial" w:eastAsia="Times New Roman" w:hAnsi="Arial" w:cs="Arial"/>
-          <w:color w:val="000000"/>
-          <w:kern w:val="36"/>
-          <w:sz w:val="40"/>
-          <w:szCs w:val="40"/>
-          <w:lang w:val="en-US" w:eastAsia="es-CO"/>
-        </w:rPr>
-      </w:pPr>
-    </w:p>
-    <w:p>
-      <w:pPr>
-        <w:spacing w:before="400" w:after="120" w:line="480" w:lineRule="auto"/>
-        <w:outlineLvl w:val="0"/>
-        <w:rPr>
-          <w:rFonts w:ascii="Times New Roman" w:eastAsia="Times New Roman" w:hAnsi="Times New Roman" w:cs="Times New Roman"/>
-          <w:b/>
-          <w:bCs/>
-          <w:kern w:val="36"/>
-          <w:sz w:val="48"/>
-          <w:szCs w:val="48"/>
-          <w:lang w:val="en-US" w:eastAsia="es-CO"/>
-        </w:rPr>
-      </w:pPr>
-      <w:r>
-        <w:rPr>
-          <w:rFonts w:ascii="Arial" w:eastAsia="Times New Roman" w:hAnsi="Arial" w:cs="Arial"/>
-          <w:color w:val="000000"/>
-          <w:kern w:val="36"/>
-          <w:sz w:val="40"/>
-          <w:szCs w:val="40"/>
-          <w:lang w:val="en-US" w:eastAsia="es-CO"/>
-        </w:rPr>
         <w:t>Step 6: Reports and specification</w:t>
       </w:r>
     </w:p>
@@ -2950,6 +2846,7 @@
         <w:spacing w:after="0" w:line="480" w:lineRule="auto"/>
         <w:rPr>
           <w:rFonts w:ascii="Times New Roman" w:eastAsia="Times New Roman" w:hAnsi="Times New Roman" w:cs="Times New Roman"/>
+          <w:color w:val="000000" w:themeColor="text1"/>
           <w:sz w:val="24"/>
           <w:szCs w:val="24"/>
           <w:lang w:val="en-US" w:eastAsia="es-CO"/>
@@ -2961,15 +2858,16 @@
         <w:spacing w:after="0" w:line="480" w:lineRule="auto"/>
         <w:rPr>
           <w:rFonts w:ascii="Times New Roman" w:eastAsia="Times New Roman" w:hAnsi="Times New Roman" w:cs="Times New Roman"/>
-          <w:sz w:val="24"/>
-          <w:szCs w:val="24"/>
-          <w:lang w:val="en-US" w:eastAsia="es-CO"/>
-        </w:rPr>
-      </w:pPr>
-      <w:r>
-        <w:rPr>
-          <w:rFonts w:ascii="Arial" w:eastAsia="Times New Roman" w:hAnsi="Arial" w:cs="Arial"/>
-          <w:color w:val="000000"/>
+          <w:color w:val="000000" w:themeColor="text1"/>
+          <w:sz w:val="24"/>
+          <w:szCs w:val="24"/>
+          <w:lang w:val="en-US" w:eastAsia="es-CO"/>
+        </w:rPr>
+      </w:pPr>
+      <w:r>
+        <w:rPr>
+          <w:rFonts w:ascii="Times New Roman" w:eastAsia="Times New Roman" w:hAnsi="Times New Roman" w:cs="Times New Roman"/>
+          <w:color w:val="000000" w:themeColor="text1"/>
           <w:u w:val="single"/>
           <w:lang w:val="en-US" w:eastAsia="es-CO"/>
         </w:rPr>
@@ -2981,6 +2879,7 @@
         <w:spacing w:after="0" w:line="480" w:lineRule="auto"/>
         <w:rPr>
           <w:rFonts w:ascii="Times New Roman" w:eastAsia="Times New Roman" w:hAnsi="Times New Roman" w:cs="Times New Roman"/>
+          <w:color w:val="000000" w:themeColor="text1"/>
           <w:sz w:val="24"/>
           <w:szCs w:val="24"/>
           <w:lang w:val="en-US" w:eastAsia="es-CO"/>
@@ -2992,6 +2891,7 @@
         <w:spacing w:after="0" w:line="480" w:lineRule="auto"/>
         <w:rPr>
           <w:rFonts w:ascii="Times New Roman" w:eastAsia="Times New Roman" w:hAnsi="Times New Roman" w:cs="Times New Roman"/>
+          <w:color w:val="000000" w:themeColor="text1"/>
           <w:sz w:val="24"/>
           <w:szCs w:val="24"/>
           <w:lang w:eastAsia="es-CO"/>
@@ -2999,8 +2899,8 @@
       </w:pPr>
       <w:r>
         <w:rPr>
-          <w:rFonts w:ascii="Arial" w:eastAsia="Times New Roman" w:hAnsi="Arial" w:cs="Arial"/>
-          <w:color w:val="000000"/>
+          <w:rFonts w:ascii="Times New Roman" w:eastAsia="Times New Roman" w:hAnsi="Times New Roman" w:cs="Times New Roman"/>
+          <w:color w:val="000000" w:themeColor="text1"/>
           <w:u w:val="single"/>
           <w:lang w:eastAsia="es-CO"/>
         </w:rPr>
@@ -3012,6 +2912,7 @@
         <w:spacing w:after="240" w:line="480" w:lineRule="auto"/>
         <w:rPr>
           <w:rFonts w:ascii="Times New Roman" w:eastAsia="Times New Roman" w:hAnsi="Times New Roman" w:cs="Times New Roman"/>
+          <w:color w:val="000000" w:themeColor="text1"/>
           <w:sz w:val="24"/>
           <w:szCs w:val="24"/>
           <w:lang w:eastAsia="es-CO"/>
@@ -3030,8 +2931,8 @@
         <w:tblLook w:val="04A0" w:firstRow="1" w:lastRow="0" w:firstColumn="1" w:lastColumn="0" w:noHBand="0" w:noVBand="1"/>
       </w:tblPr>
       <w:tblGrid>
-        <w:gridCol w:w="1105"/>
-        <w:gridCol w:w="7713"/>
+        <w:gridCol w:w="1019"/>
+        <w:gridCol w:w="7799"/>
       </w:tblGrid>
       <w:tr>
         <w:tc>
@@ -3056,6 +2957,7 @@
               <w:spacing w:after="0" w:line="480" w:lineRule="auto"/>
               <w:rPr>
                 <w:rFonts w:ascii="Times New Roman" w:eastAsia="Times New Roman" w:hAnsi="Times New Roman" w:cs="Times New Roman"/>
+                <w:color w:val="000000" w:themeColor="text1"/>
                 <w:sz w:val="24"/>
                 <w:szCs w:val="24"/>
                 <w:lang w:eastAsia="es-CO"/>
@@ -3063,8 +2965,8 @@
             </w:pPr>
             <w:r>
               <w:rPr>
-                <w:rFonts w:ascii="Arial" w:eastAsia="Times New Roman" w:hAnsi="Arial" w:cs="Arial"/>
-                <w:color w:val="000000"/>
+                <w:rFonts w:ascii="Times New Roman" w:eastAsia="Times New Roman" w:hAnsi="Times New Roman" w:cs="Times New Roman"/>
+                <w:color w:val="000000" w:themeColor="text1"/>
                 <w:lang w:eastAsia="es-CO"/>
               </w:rPr>
               <w:t>name</w:t>
@@ -3093,6 +2995,7 @@
               <w:spacing w:after="0" w:line="480" w:lineRule="auto"/>
               <w:rPr>
                 <w:rFonts w:ascii="Times New Roman" w:eastAsia="Times New Roman" w:hAnsi="Times New Roman" w:cs="Times New Roman"/>
+                <w:color w:val="000000" w:themeColor="text1"/>
                 <w:sz w:val="24"/>
                 <w:szCs w:val="24"/>
                 <w:lang w:eastAsia="es-CO"/>
@@ -3100,8 +3003,8 @@
             </w:pPr>
             <w:r>
               <w:rPr>
-                <w:rFonts w:ascii="Arial" w:eastAsia="Times New Roman" w:hAnsi="Arial" w:cs="Arial"/>
-                <w:color w:val="000000"/>
+                <w:rFonts w:ascii="Times New Roman" w:eastAsia="Times New Roman" w:hAnsi="Times New Roman" w:cs="Times New Roman"/>
+                <w:color w:val="000000" w:themeColor="text1"/>
                 <w:lang w:eastAsia="es-CO"/>
               </w:rPr>
               <w:t>R1. Load data</w:t>
@@ -3132,6 +3035,7 @@
               <w:spacing w:after="0" w:line="480" w:lineRule="auto"/>
               <w:rPr>
                 <w:rFonts w:ascii="Times New Roman" w:eastAsia="Times New Roman" w:hAnsi="Times New Roman" w:cs="Times New Roman"/>
+                <w:color w:val="000000" w:themeColor="text1"/>
                 <w:sz w:val="24"/>
                 <w:szCs w:val="24"/>
                 <w:lang w:eastAsia="es-CO"/>
@@ -3139,8 +3043,8 @@
             </w:pPr>
             <w:r>
               <w:rPr>
-                <w:rFonts w:ascii="Arial" w:eastAsia="Times New Roman" w:hAnsi="Arial" w:cs="Arial"/>
-                <w:color w:val="000000"/>
+                <w:rFonts w:ascii="Times New Roman" w:eastAsia="Times New Roman" w:hAnsi="Times New Roman" w:cs="Times New Roman"/>
+                <w:color w:val="000000" w:themeColor="text1"/>
                 <w:lang w:eastAsia="es-CO"/>
               </w:rPr>
               <w:t>summary</w:t>
@@ -3169,6 +3073,7 @@
               <w:spacing w:after="0" w:line="480" w:lineRule="auto"/>
               <w:rPr>
                 <w:rFonts w:ascii="Times New Roman" w:eastAsia="Times New Roman" w:hAnsi="Times New Roman" w:cs="Times New Roman"/>
+                <w:color w:val="000000" w:themeColor="text1"/>
                 <w:sz w:val="24"/>
                 <w:szCs w:val="24"/>
                 <w:lang w:val="en-US" w:eastAsia="es-CO"/>
@@ -3176,104 +3081,104 @@
             </w:pPr>
             <w:r>
               <w:rPr>
-                <w:rFonts w:ascii="Arial" w:eastAsia="Times New Roman" w:hAnsi="Arial" w:cs="Arial"/>
-                <w:color w:val="000000"/>
+                <w:rFonts w:ascii="Times New Roman" w:eastAsia="Times New Roman" w:hAnsi="Times New Roman" w:cs="Times New Roman"/>
+                <w:color w:val="000000" w:themeColor="text1"/>
                 <w:lang w:val="en-US" w:eastAsia="es-CO"/>
               </w:rPr>
               <w:t>The program must be able to load</w:t>
             </w:r>
             <w:r>
               <w:rPr>
-                <w:rFonts w:ascii="Arial" w:eastAsia="Times New Roman" w:hAnsi="Arial" w:cs="Arial"/>
-                <w:color w:val="000000"/>
+                <w:rFonts w:ascii="Times New Roman" w:eastAsia="Times New Roman" w:hAnsi="Times New Roman" w:cs="Times New Roman"/>
+                <w:color w:val="000000" w:themeColor="text1"/>
                 <w:lang w:val="en-US" w:eastAsia="es-CO"/>
               </w:rPr>
               <w:t xml:space="preserve"> the data</w:t>
             </w:r>
             <w:r>
               <w:rPr>
-                <w:rFonts w:ascii="Arial" w:eastAsia="Times New Roman" w:hAnsi="Arial" w:cs="Arial"/>
-                <w:color w:val="000000"/>
+                <w:rFonts w:ascii="Times New Roman" w:eastAsia="Times New Roman" w:hAnsi="Times New Roman" w:cs="Times New Roman"/>
+                <w:color w:val="000000" w:themeColor="text1"/>
                 <w:lang w:val="en-US" w:eastAsia="es-CO"/>
               </w:rPr>
               <w:t xml:space="preserve"> from </w:t>
             </w:r>
             <w:r>
               <w:rPr>
-                <w:rFonts w:ascii="Arial" w:eastAsia="Times New Roman" w:hAnsi="Arial" w:cs="Arial"/>
-                <w:color w:val="000000"/>
+                <w:rFonts w:ascii="Times New Roman" w:eastAsia="Times New Roman" w:hAnsi="Times New Roman" w:cs="Times New Roman"/>
+                <w:color w:val="000000" w:themeColor="text1"/>
                 <w:lang w:val="en-US" w:eastAsia="es-CO"/>
               </w:rPr>
               <w:t>the</w:t>
             </w:r>
             <w:r>
               <w:rPr>
-                <w:rFonts w:ascii="Arial" w:eastAsia="Times New Roman" w:hAnsi="Arial" w:cs="Arial"/>
-                <w:color w:val="000000"/>
+                <w:rFonts w:ascii="Times New Roman" w:eastAsia="Times New Roman" w:hAnsi="Times New Roman" w:cs="Times New Roman"/>
+                <w:color w:val="000000" w:themeColor="text1"/>
                 <w:lang w:val="en-US" w:eastAsia="es-CO"/>
               </w:rPr>
               <w:t xml:space="preserve"> csv file</w:t>
             </w:r>
             <w:r>
               <w:rPr>
-                <w:rFonts w:ascii="Arial" w:eastAsia="Times New Roman" w:hAnsi="Arial" w:cs="Arial"/>
-                <w:color w:val="000000"/>
+                <w:rFonts w:ascii="Times New Roman" w:eastAsia="Times New Roman" w:hAnsi="Times New Roman" w:cs="Times New Roman"/>
+                <w:color w:val="000000" w:themeColor="text1"/>
                 <w:lang w:val="en-US" w:eastAsia="es-CO"/>
               </w:rPr>
               <w:t xml:space="preserve"> that was chose</w:t>
             </w:r>
             <w:r>
               <w:rPr>
-                <w:rFonts w:ascii="Arial" w:eastAsia="Times New Roman" w:hAnsi="Arial" w:cs="Arial"/>
-                <w:color w:val="000000"/>
+                <w:rFonts w:ascii="Times New Roman" w:eastAsia="Times New Roman" w:hAnsi="Times New Roman" w:cs="Times New Roman"/>
+                <w:color w:val="000000" w:themeColor="text1"/>
                 <w:lang w:val="en-US" w:eastAsia="es-CO"/>
               </w:rPr>
               <w:t xml:space="preserve">n </w:t>
             </w:r>
             <w:r>
               <w:rPr>
-                <w:rFonts w:ascii="Arial" w:eastAsia="Times New Roman" w:hAnsi="Arial" w:cs="Arial"/>
-                <w:color w:val="000000"/>
+                <w:rFonts w:ascii="Times New Roman" w:eastAsia="Times New Roman" w:hAnsi="Times New Roman" w:cs="Times New Roman"/>
+                <w:color w:val="000000" w:themeColor="text1"/>
                 <w:lang w:val="en-US" w:eastAsia="es-CO"/>
               </w:rPr>
               <w:t>for this project</w:t>
             </w:r>
             <w:r>
               <w:rPr>
-                <w:rFonts w:ascii="Arial" w:eastAsia="Times New Roman" w:hAnsi="Arial" w:cs="Arial"/>
-                <w:color w:val="000000"/>
+                <w:rFonts w:ascii="Times New Roman" w:eastAsia="Times New Roman" w:hAnsi="Times New Roman" w:cs="Times New Roman"/>
+                <w:color w:val="000000" w:themeColor="text1"/>
                 <w:lang w:val="en-US" w:eastAsia="es-CO"/>
               </w:rPr>
               <w:t xml:space="preserve">. </w:t>
             </w:r>
             <w:r>
               <w:rPr>
-                <w:rFonts w:ascii="Arial" w:eastAsia="Times New Roman" w:hAnsi="Arial" w:cs="Arial"/>
-                <w:color w:val="000000"/>
+                <w:rFonts w:ascii="Times New Roman" w:eastAsia="Times New Roman" w:hAnsi="Times New Roman" w:cs="Times New Roman"/>
+                <w:color w:val="000000" w:themeColor="text1"/>
                 <w:lang w:val="en-US" w:eastAsia="es-CO"/>
               </w:rPr>
               <w:t xml:space="preserve"> It is located in</w:t>
             </w:r>
             <w:r>
               <w:rPr>
-                <w:rFonts w:ascii="Arial" w:eastAsia="Times New Roman" w:hAnsi="Arial" w:cs="Arial"/>
-                <w:color w:val="000000"/>
+                <w:rFonts w:ascii="Times New Roman" w:eastAsia="Times New Roman" w:hAnsi="Times New Roman" w:cs="Times New Roman"/>
+                <w:color w:val="000000" w:themeColor="text1"/>
                 <w:lang w:val="en-US" w:eastAsia="es-CO"/>
               </w:rPr>
               <w:t xml:space="preserve">side the project´s folder in </w:t>
             </w:r>
             <w:r>
               <w:rPr>
-                <w:rFonts w:ascii="Arial" w:eastAsia="Times New Roman" w:hAnsi="Arial" w:cs="Arial"/>
-                <w:color w:val="000000"/>
+                <w:rFonts w:ascii="Times New Roman" w:eastAsia="Times New Roman" w:hAnsi="Times New Roman" w:cs="Times New Roman"/>
+                <w:color w:val="000000" w:themeColor="text1"/>
                 <w:lang w:val="en-US" w:eastAsia="es-CO"/>
               </w:rPr>
               <w:t>the following path (</w:t>
             </w:r>
             <w:r>
               <w:rPr>
-                <w:rFonts w:ascii="Consolas" w:hAnsi="Consolas" w:cs="Consolas"/>
-                <w:color w:val="A31515"/>
+                <w:rFonts w:ascii="Times New Roman" w:hAnsi="Times New Roman" w:cs="Times New Roman"/>
+                <w:color w:val="000000" w:themeColor="text1"/>
                 <w:sz w:val="19"/>
                 <w:szCs w:val="19"/>
                 <w:lang w:val="en-US"/>
@@ -3282,16 +3187,16 @@
             </w:r>
             <w:r>
               <w:rPr>
-                <w:rFonts w:ascii="Arial" w:eastAsia="Times New Roman" w:hAnsi="Arial" w:cs="Arial"/>
-                <w:color w:val="000000"/>
+                <w:rFonts w:ascii="Times New Roman" w:eastAsia="Times New Roman" w:hAnsi="Times New Roman" w:cs="Times New Roman"/>
+                <w:color w:val="000000" w:themeColor="text1"/>
                 <w:lang w:val="en-US" w:eastAsia="es-CO"/>
               </w:rPr>
               <w:t>)</w:t>
             </w:r>
             <w:r>
               <w:rPr>
-                <w:rFonts w:ascii="Arial" w:eastAsia="Times New Roman" w:hAnsi="Arial" w:cs="Arial"/>
-                <w:color w:val="000000"/>
+                <w:rFonts w:ascii="Times New Roman" w:eastAsia="Times New Roman" w:hAnsi="Times New Roman" w:cs="Times New Roman"/>
+                <w:color w:val="000000" w:themeColor="text1"/>
                 <w:lang w:val="en-US" w:eastAsia="es-CO"/>
               </w:rPr>
               <w:t>.</w:t>
@@ -3302,6 +3207,7 @@
               <w:spacing w:after="0" w:line="480" w:lineRule="auto"/>
               <w:rPr>
                 <w:rFonts w:ascii="Times New Roman" w:eastAsia="Times New Roman" w:hAnsi="Times New Roman" w:cs="Times New Roman"/>
+                <w:color w:val="000000" w:themeColor="text1"/>
                 <w:sz w:val="24"/>
                 <w:szCs w:val="24"/>
                 <w:lang w:val="en-US" w:eastAsia="es-CO"/>
@@ -3309,8 +3215,8 @@
             </w:pPr>
             <w:r>
               <w:rPr>
-                <w:rFonts w:ascii="Arial" w:eastAsia="Times New Roman" w:hAnsi="Arial" w:cs="Arial"/>
-                <w:color w:val="000000"/>
+                <w:rFonts w:ascii="Times New Roman" w:eastAsia="Times New Roman" w:hAnsi="Times New Roman" w:cs="Times New Roman"/>
+                <w:color w:val="000000" w:themeColor="text1"/>
                 <w:lang w:val="en-US" w:eastAsia="es-CO"/>
               </w:rPr>
               <w:t>This data will be manipulated by the program during its execution.</w:t>
@@ -3341,6 +3247,7 @@
               <w:spacing w:after="0" w:line="480" w:lineRule="auto"/>
               <w:rPr>
                 <w:rFonts w:ascii="Times New Roman" w:eastAsia="Times New Roman" w:hAnsi="Times New Roman" w:cs="Times New Roman"/>
+                <w:color w:val="000000" w:themeColor="text1"/>
                 <w:sz w:val="24"/>
                 <w:szCs w:val="24"/>
                 <w:lang w:eastAsia="es-CO"/>
@@ -3348,8 +3255,8 @@
             </w:pPr>
             <w:r>
               <w:rPr>
-                <w:rFonts w:ascii="Arial" w:eastAsia="Times New Roman" w:hAnsi="Arial" w:cs="Arial"/>
-                <w:color w:val="000000"/>
+                <w:rFonts w:ascii="Times New Roman" w:eastAsia="Times New Roman" w:hAnsi="Times New Roman" w:cs="Times New Roman"/>
+                <w:color w:val="000000" w:themeColor="text1"/>
                 <w:lang w:eastAsia="es-CO"/>
               </w:rPr>
               <w:t>in</w:t>
@@ -3378,6 +3285,7 @@
               <w:spacing w:after="0" w:line="480" w:lineRule="auto"/>
               <w:rPr>
                 <w:rFonts w:ascii="Times New Roman" w:eastAsia="Times New Roman" w:hAnsi="Times New Roman" w:cs="Times New Roman"/>
+                <w:color w:val="000000" w:themeColor="text1"/>
                 <w:sz w:val="24"/>
                 <w:szCs w:val="24"/>
                 <w:lang w:eastAsia="es-CO"/>
@@ -3385,16 +3293,16 @@
             </w:pPr>
             <w:r>
               <w:rPr>
-                <w:rFonts w:ascii="Arial" w:eastAsia="Times New Roman" w:hAnsi="Arial" w:cs="Arial"/>
-                <w:color w:val="000000"/>
+                <w:rFonts w:ascii="Times New Roman" w:eastAsia="Times New Roman" w:hAnsi="Times New Roman" w:cs="Times New Roman"/>
+                <w:color w:val="000000" w:themeColor="text1"/>
                 <w:lang w:eastAsia="es-CO"/>
               </w:rPr>
               <w:t>csv file</w:t>
             </w:r>
             <w:r>
               <w:rPr>
-                <w:rFonts w:ascii="Arial" w:eastAsia="Times New Roman" w:hAnsi="Arial" w:cs="Arial"/>
-                <w:color w:val="000000"/>
+                <w:rFonts w:ascii="Times New Roman" w:eastAsia="Times New Roman" w:hAnsi="Times New Roman" w:cs="Times New Roman"/>
+                <w:color w:val="000000" w:themeColor="text1"/>
                 <w:lang w:eastAsia="es-CO"/>
               </w:rPr>
               <w:t xml:space="preserve"> </w:t>
@@ -3425,6 +3333,7 @@
               <w:spacing w:after="0" w:line="480" w:lineRule="auto"/>
               <w:rPr>
                 <w:rFonts w:ascii="Times New Roman" w:eastAsia="Times New Roman" w:hAnsi="Times New Roman" w:cs="Times New Roman"/>
+                <w:color w:val="000000" w:themeColor="text1"/>
                 <w:sz w:val="24"/>
                 <w:szCs w:val="24"/>
                 <w:lang w:eastAsia="es-CO"/>
@@ -3432,8 +3341,8 @@
             </w:pPr>
             <w:r>
               <w:rPr>
-                <w:rFonts w:ascii="Arial" w:eastAsia="Times New Roman" w:hAnsi="Arial" w:cs="Arial"/>
-                <w:color w:val="000000"/>
+                <w:rFonts w:ascii="Times New Roman" w:eastAsia="Times New Roman" w:hAnsi="Times New Roman" w:cs="Times New Roman"/>
+                <w:color w:val="000000" w:themeColor="text1"/>
                 <w:lang w:eastAsia="es-CO"/>
               </w:rPr>
               <w:t>out</w:t>
@@ -3461,13 +3370,15 @@
             <w:pPr>
               <w:spacing w:after="0" w:line="480" w:lineRule="auto"/>
               <w:rPr>
-                <w:rFonts w:ascii="Arial" w:eastAsia="Times New Roman" w:hAnsi="Arial" w:cs="Arial"/>
+                <w:rFonts w:ascii="Times New Roman" w:eastAsia="Times New Roman" w:hAnsi="Times New Roman" w:cs="Times New Roman"/>
+                <w:color w:val="000000" w:themeColor="text1"/>
                 <w:lang w:val="en-US" w:eastAsia="es-CO"/>
               </w:rPr>
             </w:pPr>
             <w:r>
               <w:rPr>
-                <w:rFonts w:ascii="Arial" w:eastAsia="Times New Roman" w:hAnsi="Arial" w:cs="Arial"/>
+                <w:rFonts w:ascii="Times New Roman" w:eastAsia="Times New Roman" w:hAnsi="Times New Roman" w:cs="Times New Roman"/>
+                <w:color w:val="000000" w:themeColor="text1"/>
                 <w:lang w:val="en-US" w:eastAsia="es-CO"/>
               </w:rPr>
               <w:t>The data is loaded in the program.</w:t>
@@ -3481,14 +3392,16 @@
         <w:spacing w:after="240" w:line="480" w:lineRule="auto"/>
         <w:rPr>
           <w:rFonts w:ascii="Times New Roman" w:eastAsia="Times New Roman" w:hAnsi="Times New Roman" w:cs="Times New Roman"/>
-          <w:sz w:val="24"/>
-          <w:szCs w:val="24"/>
-          <w:lang w:val="en-US" w:eastAsia="es-CO"/>
-        </w:rPr>
-      </w:pPr>
-      <w:r>
-        <w:rPr>
-          <w:rFonts w:ascii="Times New Roman" w:eastAsia="Times New Roman" w:hAnsi="Times New Roman" w:cs="Times New Roman"/>
+          <w:color w:val="000000" w:themeColor="text1"/>
+          <w:sz w:val="24"/>
+          <w:szCs w:val="24"/>
+          <w:lang w:val="en-US" w:eastAsia="es-CO"/>
+        </w:rPr>
+      </w:pPr>
+      <w:r>
+        <w:rPr>
+          <w:rFonts w:ascii="Times New Roman" w:eastAsia="Times New Roman" w:hAnsi="Times New Roman" w:cs="Times New Roman"/>
+          <w:color w:val="000000" w:themeColor="text1"/>
           <w:sz w:val="24"/>
           <w:szCs w:val="24"/>
           <w:lang w:val="en-US" w:eastAsia="es-CO"/>
@@ -3501,6 +3414,7 @@
         <w:spacing w:after="240" w:line="480" w:lineRule="auto"/>
         <w:rPr>
           <w:rFonts w:ascii="Times New Roman" w:eastAsia="Times New Roman" w:hAnsi="Times New Roman" w:cs="Times New Roman"/>
+          <w:color w:val="000000" w:themeColor="text1"/>
           <w:sz w:val="24"/>
           <w:szCs w:val="24"/>
           <w:lang w:val="en-US" w:eastAsia="es-CO"/>
@@ -3512,6 +3426,7 @@
         <w:spacing w:after="240" w:line="480" w:lineRule="auto"/>
         <w:rPr>
           <w:rFonts w:ascii="Times New Roman" w:eastAsia="Times New Roman" w:hAnsi="Times New Roman" w:cs="Times New Roman"/>
+          <w:color w:val="000000" w:themeColor="text1"/>
           <w:sz w:val="24"/>
           <w:szCs w:val="24"/>
           <w:lang w:val="en-US" w:eastAsia="es-CO"/>
@@ -3530,8 +3445,8 @@
         <w:tblLook w:val="04A0" w:firstRow="1" w:lastRow="0" w:firstColumn="1" w:lastColumn="0" w:noHBand="0" w:noVBand="1"/>
       </w:tblPr>
       <w:tblGrid>
-        <w:gridCol w:w="1105"/>
-        <w:gridCol w:w="7713"/>
+        <w:gridCol w:w="1019"/>
+        <w:gridCol w:w="7799"/>
       </w:tblGrid>
       <w:tr>
         <w:tc>
@@ -3556,6 +3471,7 @@
               <w:spacing w:after="0" w:line="480" w:lineRule="auto"/>
               <w:rPr>
                 <w:rFonts w:ascii="Times New Roman" w:eastAsia="Times New Roman" w:hAnsi="Times New Roman" w:cs="Times New Roman"/>
+                <w:color w:val="000000" w:themeColor="text1"/>
                 <w:sz w:val="24"/>
                 <w:szCs w:val="24"/>
                 <w:lang w:eastAsia="es-CO"/>
@@ -3563,11 +3479,10 @@
             </w:pPr>
             <w:r>
               <w:rPr>
-                <w:rFonts w:ascii="Arial" w:eastAsia="Times New Roman" w:hAnsi="Arial" w:cs="Arial"/>
-                <w:color w:val="000000"/>
+                <w:rFonts w:ascii="Times New Roman" w:eastAsia="Times New Roman" w:hAnsi="Times New Roman" w:cs="Times New Roman"/>
+                <w:color w:val="000000" w:themeColor="text1"/>
                 <w:lang w:eastAsia="es-CO"/>
               </w:rPr>
-              <w:lastRenderedPageBreak/>
               <w:t>name</w:t>
             </w:r>
           </w:p>
@@ -3594,6 +3509,7 @@
               <w:spacing w:after="0" w:line="480" w:lineRule="auto"/>
               <w:rPr>
                 <w:rFonts w:ascii="Times New Roman" w:eastAsia="Times New Roman" w:hAnsi="Times New Roman" w:cs="Times New Roman"/>
+                <w:color w:val="000000" w:themeColor="text1"/>
                 <w:sz w:val="24"/>
                 <w:szCs w:val="24"/>
                 <w:lang w:eastAsia="es-CO"/>
@@ -3601,8 +3517,8 @@
             </w:pPr>
             <w:r>
               <w:rPr>
-                <w:rFonts w:ascii="Arial" w:eastAsia="Times New Roman" w:hAnsi="Arial" w:cs="Arial"/>
-                <w:color w:val="000000"/>
+                <w:rFonts w:ascii="Times New Roman" w:eastAsia="Times New Roman" w:hAnsi="Times New Roman" w:cs="Times New Roman"/>
+                <w:color w:val="000000" w:themeColor="text1"/>
                 <w:lang w:eastAsia="es-CO"/>
               </w:rPr>
               <w:t>R2. Display data</w:t>
@@ -3633,6 +3549,7 @@
               <w:spacing w:after="0" w:line="480" w:lineRule="auto"/>
               <w:rPr>
                 <w:rFonts w:ascii="Times New Roman" w:eastAsia="Times New Roman" w:hAnsi="Times New Roman" w:cs="Times New Roman"/>
+                <w:color w:val="000000" w:themeColor="text1"/>
                 <w:sz w:val="24"/>
                 <w:szCs w:val="24"/>
                 <w:lang w:eastAsia="es-CO"/>
@@ -3640,8 +3557,8 @@
             </w:pPr>
             <w:r>
               <w:rPr>
-                <w:rFonts w:ascii="Arial" w:eastAsia="Times New Roman" w:hAnsi="Arial" w:cs="Arial"/>
-                <w:color w:val="000000"/>
+                <w:rFonts w:ascii="Times New Roman" w:eastAsia="Times New Roman" w:hAnsi="Times New Roman" w:cs="Times New Roman"/>
+                <w:color w:val="000000" w:themeColor="text1"/>
                 <w:lang w:eastAsia="es-CO"/>
               </w:rPr>
               <w:t>summary</w:t>
@@ -3670,6 +3587,7 @@
               <w:spacing w:after="0" w:line="480" w:lineRule="auto"/>
               <w:rPr>
                 <w:rFonts w:ascii="Times New Roman" w:eastAsia="Times New Roman" w:hAnsi="Times New Roman" w:cs="Times New Roman"/>
+                <w:color w:val="000000" w:themeColor="text1"/>
                 <w:sz w:val="24"/>
                 <w:szCs w:val="24"/>
                 <w:lang w:val="en-US" w:eastAsia="es-CO"/>
@@ -3677,80 +3595,80 @@
             </w:pPr>
             <w:r>
               <w:rPr>
-                <w:rFonts w:ascii="Arial" w:eastAsia="Times New Roman" w:hAnsi="Arial" w:cs="Arial"/>
-                <w:color w:val="000000"/>
+                <w:rFonts w:ascii="Times New Roman" w:eastAsia="Times New Roman" w:hAnsi="Times New Roman" w:cs="Times New Roman"/>
+                <w:color w:val="000000" w:themeColor="text1"/>
                 <w:lang w:val="en-US" w:eastAsia="es-CO"/>
               </w:rPr>
               <w:t xml:space="preserve">The program must be able to display </w:t>
             </w:r>
             <w:r>
               <w:rPr>
-                <w:rFonts w:ascii="Arial" w:eastAsia="Times New Roman" w:hAnsi="Arial" w:cs="Arial"/>
-                <w:color w:val="000000"/>
+                <w:rFonts w:ascii="Times New Roman" w:eastAsia="Times New Roman" w:hAnsi="Times New Roman" w:cs="Times New Roman"/>
+                <w:color w:val="000000" w:themeColor="text1"/>
                 <w:lang w:val="en-US" w:eastAsia="es-CO"/>
               </w:rPr>
               <w:t xml:space="preserve">on the screen </w:t>
             </w:r>
             <w:r>
               <w:rPr>
-                <w:rFonts w:ascii="Arial" w:eastAsia="Times New Roman" w:hAnsi="Arial" w:cs="Arial"/>
-                <w:color w:val="000000"/>
+                <w:rFonts w:ascii="Times New Roman" w:eastAsia="Times New Roman" w:hAnsi="Times New Roman" w:cs="Times New Roman"/>
+                <w:color w:val="000000" w:themeColor="text1"/>
                 <w:lang w:val="en-US" w:eastAsia="es-CO"/>
               </w:rPr>
               <w:t xml:space="preserve">the loaded data </w:t>
             </w:r>
             <w:r>
               <w:rPr>
-                <w:rFonts w:ascii="Arial" w:eastAsia="Times New Roman" w:hAnsi="Arial" w:cs="Arial"/>
-                <w:color w:val="000000"/>
+                <w:rFonts w:ascii="Times New Roman" w:eastAsia="Times New Roman" w:hAnsi="Times New Roman" w:cs="Times New Roman"/>
+                <w:color w:val="000000" w:themeColor="text1"/>
                 <w:lang w:val="en-US" w:eastAsia="es-CO"/>
               </w:rPr>
               <w:t xml:space="preserve">from the csv </w:t>
             </w:r>
             <w:r>
               <w:rPr>
-                <w:rFonts w:ascii="Arial" w:eastAsia="Times New Roman" w:hAnsi="Arial" w:cs="Arial"/>
-                <w:color w:val="000000"/>
+                <w:rFonts w:ascii="Times New Roman" w:eastAsia="Times New Roman" w:hAnsi="Times New Roman" w:cs="Times New Roman"/>
+                <w:color w:val="000000" w:themeColor="text1"/>
                 <w:lang w:val="en-US" w:eastAsia="es-CO"/>
               </w:rPr>
               <w:t>in a table</w:t>
             </w:r>
             <w:r>
               <w:rPr>
-                <w:rFonts w:ascii="Arial" w:eastAsia="Times New Roman" w:hAnsi="Arial" w:cs="Arial"/>
-                <w:color w:val="000000"/>
+                <w:rFonts w:ascii="Times New Roman" w:eastAsia="Times New Roman" w:hAnsi="Times New Roman" w:cs="Times New Roman"/>
+                <w:color w:val="000000" w:themeColor="text1"/>
                 <w:lang w:val="en-US" w:eastAsia="es-CO"/>
               </w:rPr>
               <w:t xml:space="preserve"> using a </w:t>
             </w:r>
             <w:r>
               <w:rPr>
-                <w:rFonts w:ascii="Arial" w:eastAsia="Times New Roman" w:hAnsi="Arial" w:cs="Arial"/>
-                <w:color w:val="000000"/>
+                <w:rFonts w:ascii="Times New Roman" w:eastAsia="Times New Roman" w:hAnsi="Times New Roman" w:cs="Times New Roman"/>
+                <w:color w:val="000000" w:themeColor="text1"/>
                 <w:lang w:val="en-US" w:eastAsia="es-CO"/>
               </w:rPr>
               <w:t>DataGridView</w:t>
             </w:r>
             <w:r>
               <w:rPr>
-                <w:rFonts w:ascii="Arial" w:eastAsia="Times New Roman" w:hAnsi="Arial" w:cs="Arial"/>
-                <w:color w:val="000000"/>
+                <w:rFonts w:ascii="Times New Roman" w:eastAsia="Times New Roman" w:hAnsi="Times New Roman" w:cs="Times New Roman"/>
+                <w:color w:val="000000" w:themeColor="text1"/>
                 <w:lang w:val="en-US" w:eastAsia="es-CO"/>
               </w:rPr>
               <w:t xml:space="preserve"> component</w:t>
             </w:r>
             <w:r>
               <w:rPr>
-                <w:rFonts w:ascii="Arial" w:eastAsia="Times New Roman" w:hAnsi="Arial" w:cs="Arial"/>
-                <w:color w:val="000000"/>
+                <w:rFonts w:ascii="Times New Roman" w:eastAsia="Times New Roman" w:hAnsi="Times New Roman" w:cs="Times New Roman"/>
+                <w:color w:val="000000" w:themeColor="text1"/>
                 <w:lang w:val="en-US" w:eastAsia="es-CO"/>
               </w:rPr>
               <w:t>.</w:t>
             </w:r>
             <w:r>
               <w:rPr>
-                <w:rFonts w:ascii="Arial" w:eastAsia="Times New Roman" w:hAnsi="Arial" w:cs="Arial"/>
-                <w:color w:val="000000"/>
+                <w:rFonts w:ascii="Times New Roman" w:eastAsia="Times New Roman" w:hAnsi="Times New Roman" w:cs="Times New Roman"/>
+                <w:color w:val="000000" w:themeColor="text1"/>
                 <w:lang w:val="en-US" w:eastAsia="es-CO"/>
               </w:rPr>
               <w:t xml:space="preserve"> The label of the columns represent the attributes and each row represents a record of the table.</w:t>
@@ -3781,6 +3699,7 @@
               <w:spacing w:after="0" w:line="480" w:lineRule="auto"/>
               <w:rPr>
                 <w:rFonts w:ascii="Times New Roman" w:eastAsia="Times New Roman" w:hAnsi="Times New Roman" w:cs="Times New Roman"/>
+                <w:color w:val="000000" w:themeColor="text1"/>
                 <w:sz w:val="24"/>
                 <w:szCs w:val="24"/>
                 <w:lang w:eastAsia="es-CO"/>
@@ -3788,8 +3707,8 @@
             </w:pPr>
             <w:r>
               <w:rPr>
-                <w:rFonts w:ascii="Arial" w:eastAsia="Times New Roman" w:hAnsi="Arial" w:cs="Arial"/>
-                <w:color w:val="000000"/>
+                <w:rFonts w:ascii="Times New Roman" w:eastAsia="Times New Roman" w:hAnsi="Times New Roman" w:cs="Times New Roman"/>
+                <w:color w:val="000000" w:themeColor="text1"/>
                 <w:lang w:eastAsia="es-CO"/>
               </w:rPr>
               <w:t>in</w:t>
@@ -3818,6 +3737,7 @@
               <w:spacing w:after="0" w:line="480" w:lineRule="auto"/>
               <w:rPr>
                 <w:rFonts w:ascii="Times New Roman" w:eastAsia="Times New Roman" w:hAnsi="Times New Roman" w:cs="Times New Roman"/>
+                <w:color w:val="000000" w:themeColor="text1"/>
                 <w:sz w:val="24"/>
                 <w:szCs w:val="24"/>
                 <w:lang w:val="en-US" w:eastAsia="es-CO"/>
@@ -3825,24 +3745,24 @@
             </w:pPr>
             <w:r>
               <w:rPr>
-                <w:rFonts w:ascii="Arial" w:eastAsia="Times New Roman" w:hAnsi="Arial" w:cs="Arial"/>
-                <w:color w:val="000000"/>
+                <w:rFonts w:ascii="Times New Roman" w:eastAsia="Times New Roman" w:hAnsi="Times New Roman" w:cs="Times New Roman"/>
+                <w:color w:val="000000" w:themeColor="text1"/>
                 <w:lang w:val="en-US" w:eastAsia="es-CO"/>
               </w:rPr>
               <w:t>The loaded data</w:t>
             </w:r>
             <w:r>
               <w:rPr>
-                <w:rFonts w:ascii="Arial" w:eastAsia="Times New Roman" w:hAnsi="Arial" w:cs="Arial"/>
-                <w:color w:val="000000"/>
+                <w:rFonts w:ascii="Times New Roman" w:eastAsia="Times New Roman" w:hAnsi="Times New Roman" w:cs="Times New Roman"/>
+                <w:color w:val="000000" w:themeColor="text1"/>
                 <w:lang w:val="en-US" w:eastAsia="es-CO"/>
               </w:rPr>
               <w:t xml:space="preserve"> from the csv file</w:t>
             </w:r>
             <w:r>
               <w:rPr>
-                <w:rFonts w:ascii="Arial" w:eastAsia="Times New Roman" w:hAnsi="Arial" w:cs="Arial"/>
-                <w:color w:val="000000"/>
+                <w:rFonts w:ascii="Times New Roman" w:eastAsia="Times New Roman" w:hAnsi="Times New Roman" w:cs="Times New Roman"/>
+                <w:color w:val="000000" w:themeColor="text1"/>
                 <w:lang w:val="en-US" w:eastAsia="es-CO"/>
               </w:rPr>
               <w:t>.</w:t>
@@ -3873,6 +3793,7 @@
               <w:spacing w:after="0" w:line="480" w:lineRule="auto"/>
               <w:rPr>
                 <w:rFonts w:ascii="Times New Roman" w:eastAsia="Times New Roman" w:hAnsi="Times New Roman" w:cs="Times New Roman"/>
+                <w:color w:val="000000" w:themeColor="text1"/>
                 <w:sz w:val="24"/>
                 <w:szCs w:val="24"/>
                 <w:lang w:eastAsia="es-CO"/>
@@ -3880,8 +3801,8 @@
             </w:pPr>
             <w:r>
               <w:rPr>
-                <w:rFonts w:ascii="Arial" w:eastAsia="Times New Roman" w:hAnsi="Arial" w:cs="Arial"/>
-                <w:color w:val="000000"/>
+                <w:rFonts w:ascii="Times New Roman" w:eastAsia="Times New Roman" w:hAnsi="Times New Roman" w:cs="Times New Roman"/>
+                <w:color w:val="000000" w:themeColor="text1"/>
                 <w:lang w:eastAsia="es-CO"/>
               </w:rPr>
               <w:t>out</w:t>
@@ -3910,6 +3831,7 @@
               <w:spacing w:after="0" w:line="480" w:lineRule="auto"/>
               <w:rPr>
                 <w:rFonts w:ascii="Times New Roman" w:eastAsia="Times New Roman" w:hAnsi="Times New Roman" w:cs="Times New Roman"/>
+                <w:color w:val="000000" w:themeColor="text1"/>
                 <w:sz w:val="24"/>
                 <w:szCs w:val="24"/>
                 <w:lang w:val="en-US" w:eastAsia="es-CO"/>
@@ -3917,8 +3839,8 @@
             </w:pPr>
             <w:r>
               <w:rPr>
-                <w:rFonts w:ascii="Arial" w:eastAsia="Times New Roman" w:hAnsi="Arial" w:cs="Arial"/>
-                <w:color w:val="000000"/>
+                <w:rFonts w:ascii="Times New Roman" w:eastAsia="Times New Roman" w:hAnsi="Times New Roman" w:cs="Times New Roman"/>
+                <w:color w:val="000000" w:themeColor="text1"/>
                 <w:lang w:val="en-US" w:eastAsia="es-CO"/>
               </w:rPr>
               <w:t>A table with the data of the loaded file.</w:t>
@@ -3932,14 +3854,16 @@
         <w:spacing w:after="240" w:line="480" w:lineRule="auto"/>
         <w:rPr>
           <w:rFonts w:ascii="Times New Roman" w:eastAsia="Times New Roman" w:hAnsi="Times New Roman" w:cs="Times New Roman"/>
-          <w:sz w:val="24"/>
-          <w:szCs w:val="24"/>
-          <w:lang w:val="en-US" w:eastAsia="es-CO"/>
-        </w:rPr>
-      </w:pPr>
-      <w:r>
-        <w:rPr>
-          <w:rFonts w:ascii="Times New Roman" w:eastAsia="Times New Roman" w:hAnsi="Times New Roman" w:cs="Times New Roman"/>
+          <w:color w:val="000000" w:themeColor="text1"/>
+          <w:sz w:val="24"/>
+          <w:szCs w:val="24"/>
+          <w:lang w:val="en-US" w:eastAsia="es-CO"/>
+        </w:rPr>
+      </w:pPr>
+      <w:r>
+        <w:rPr>
+          <w:rFonts w:ascii="Times New Roman" w:eastAsia="Times New Roman" w:hAnsi="Times New Roman" w:cs="Times New Roman"/>
+          <w:color w:val="000000" w:themeColor="text1"/>
           <w:sz w:val="24"/>
           <w:szCs w:val="24"/>
           <w:lang w:val="en-US" w:eastAsia="es-CO"/>
@@ -3949,6 +3873,7 @@
       <w:r>
         <w:rPr>
           <w:rFonts w:ascii="Times New Roman" w:eastAsia="Times New Roman" w:hAnsi="Times New Roman" w:cs="Times New Roman"/>
+          <w:color w:val="000000" w:themeColor="text1"/>
           <w:sz w:val="24"/>
           <w:szCs w:val="24"/>
           <w:lang w:val="en-US" w:eastAsia="es-CO"/>
@@ -3958,6 +3883,7 @@
       <w:r>
         <w:rPr>
           <w:rFonts w:ascii="Times New Roman" w:eastAsia="Times New Roman" w:hAnsi="Times New Roman" w:cs="Times New Roman"/>
+          <w:color w:val="000000" w:themeColor="text1"/>
           <w:sz w:val="24"/>
           <w:szCs w:val="24"/>
           <w:lang w:val="en-US" w:eastAsia="es-CO"/>
@@ -3967,6 +3893,7 @@
       <w:r>
         <w:rPr>
           <w:rFonts w:ascii="Times New Roman" w:eastAsia="Times New Roman" w:hAnsi="Times New Roman" w:cs="Times New Roman"/>
+          <w:color w:val="000000" w:themeColor="text1"/>
           <w:sz w:val="24"/>
           <w:szCs w:val="24"/>
           <w:lang w:val="en-US" w:eastAsia="es-CO"/>
@@ -3976,6 +3903,7 @@
       <w:r>
         <w:rPr>
           <w:rFonts w:ascii="Times New Roman" w:eastAsia="Times New Roman" w:hAnsi="Times New Roman" w:cs="Times New Roman"/>
+          <w:color w:val="000000" w:themeColor="text1"/>
           <w:sz w:val="24"/>
           <w:szCs w:val="24"/>
           <w:lang w:val="en-US" w:eastAsia="es-CO"/>
@@ -3995,8 +3923,8 @@
         <w:tblLook w:val="04A0" w:firstRow="1" w:lastRow="0" w:firstColumn="1" w:lastColumn="0" w:noHBand="0" w:noVBand="1"/>
       </w:tblPr>
       <w:tblGrid>
-        <w:gridCol w:w="1105"/>
-        <w:gridCol w:w="7713"/>
+        <w:gridCol w:w="1019"/>
+        <w:gridCol w:w="7799"/>
       </w:tblGrid>
       <w:tr>
         <w:tc>
@@ -4021,6 +3949,7 @@
               <w:spacing w:after="0" w:line="480" w:lineRule="auto"/>
               <w:rPr>
                 <w:rFonts w:ascii="Times New Roman" w:eastAsia="Times New Roman" w:hAnsi="Times New Roman" w:cs="Times New Roman"/>
+                <w:color w:val="000000" w:themeColor="text1"/>
                 <w:sz w:val="24"/>
                 <w:szCs w:val="24"/>
                 <w:lang w:eastAsia="es-CO"/>
@@ -4028,8 +3957,8 @@
             </w:pPr>
             <w:r>
               <w:rPr>
-                <w:rFonts w:ascii="Arial" w:eastAsia="Times New Roman" w:hAnsi="Arial" w:cs="Arial"/>
-                <w:color w:val="000000"/>
+                <w:rFonts w:ascii="Times New Roman" w:eastAsia="Times New Roman" w:hAnsi="Times New Roman" w:cs="Times New Roman"/>
+                <w:color w:val="000000" w:themeColor="text1"/>
                 <w:lang w:eastAsia="es-CO"/>
               </w:rPr>
               <w:t>name</w:t>
@@ -4058,6 +3987,7 @@
               <w:spacing w:after="0" w:line="480" w:lineRule="auto"/>
               <w:rPr>
                 <w:rFonts w:ascii="Times New Roman" w:eastAsia="Times New Roman" w:hAnsi="Times New Roman" w:cs="Times New Roman"/>
+                <w:color w:val="000000" w:themeColor="text1"/>
                 <w:sz w:val="24"/>
                 <w:szCs w:val="24"/>
                 <w:lang w:eastAsia="es-CO"/>
@@ -4065,8 +3995,8 @@
             </w:pPr>
             <w:r>
               <w:rPr>
-                <w:rFonts w:ascii="Arial" w:eastAsia="Times New Roman" w:hAnsi="Arial" w:cs="Arial"/>
-                <w:color w:val="000000"/>
+                <w:rFonts w:ascii="Times New Roman" w:eastAsia="Times New Roman" w:hAnsi="Times New Roman" w:cs="Times New Roman"/>
+                <w:color w:val="000000" w:themeColor="text1"/>
                 <w:lang w:eastAsia="es-CO"/>
               </w:rPr>
               <w:t>R3.Filter data</w:t>
@@ -4097,6 +4027,7 @@
               <w:spacing w:after="0" w:line="480" w:lineRule="auto"/>
               <w:rPr>
                 <w:rFonts w:ascii="Times New Roman" w:eastAsia="Times New Roman" w:hAnsi="Times New Roman" w:cs="Times New Roman"/>
+                <w:color w:val="000000" w:themeColor="text1"/>
                 <w:sz w:val="24"/>
                 <w:szCs w:val="24"/>
                 <w:lang w:eastAsia="es-CO"/>
@@ -4104,8 +4035,8 @@
             </w:pPr>
             <w:r>
               <w:rPr>
-                <w:rFonts w:ascii="Arial" w:eastAsia="Times New Roman" w:hAnsi="Arial" w:cs="Arial"/>
-                <w:color w:val="000000"/>
+                <w:rFonts w:ascii="Times New Roman" w:eastAsia="Times New Roman" w:hAnsi="Times New Roman" w:cs="Times New Roman"/>
+                <w:color w:val="000000" w:themeColor="text1"/>
                 <w:lang w:eastAsia="es-CO"/>
               </w:rPr>
               <w:t>summary</w:t>
@@ -4134,6 +4065,7 @@
               <w:spacing w:after="0" w:line="480" w:lineRule="auto"/>
               <w:rPr>
                 <w:rFonts w:ascii="Times New Roman" w:eastAsia="Times New Roman" w:hAnsi="Times New Roman" w:cs="Times New Roman"/>
+                <w:color w:val="000000" w:themeColor="text1"/>
                 <w:sz w:val="24"/>
                 <w:szCs w:val="24"/>
                 <w:lang w:val="en-US" w:eastAsia="es-CO"/>
@@ -4141,72 +4073,72 @@
             </w:pPr>
             <w:r>
               <w:rPr>
-                <w:rFonts w:ascii="Arial" w:eastAsia="Times New Roman" w:hAnsi="Arial" w:cs="Arial"/>
-                <w:color w:val="000000"/>
+                <w:rFonts w:ascii="Times New Roman" w:eastAsia="Times New Roman" w:hAnsi="Times New Roman" w:cs="Times New Roman"/>
+                <w:color w:val="000000" w:themeColor="text1"/>
                 <w:lang w:val="en-US" w:eastAsia="es-CO"/>
               </w:rPr>
               <w:t>The program must be able to filter the data of the table</w:t>
             </w:r>
             <w:r>
               <w:rPr>
-                <w:rFonts w:ascii="Arial" w:eastAsia="Times New Roman" w:hAnsi="Arial" w:cs="Arial"/>
-                <w:color w:val="000000"/>
+                <w:rFonts w:ascii="Times New Roman" w:eastAsia="Times New Roman" w:hAnsi="Times New Roman" w:cs="Times New Roman"/>
+                <w:color w:val="000000" w:themeColor="text1"/>
                 <w:lang w:val="en-US" w:eastAsia="es-CO"/>
               </w:rPr>
               <w:t xml:space="preserve"> that is displayed on the screen</w:t>
             </w:r>
             <w:r>
               <w:rPr>
-                <w:rFonts w:ascii="Arial" w:eastAsia="Times New Roman" w:hAnsi="Arial" w:cs="Arial"/>
-                <w:color w:val="000000"/>
+                <w:rFonts w:ascii="Times New Roman" w:eastAsia="Times New Roman" w:hAnsi="Times New Roman" w:cs="Times New Roman"/>
+                <w:color w:val="000000" w:themeColor="text1"/>
                 <w:lang w:val="en-US" w:eastAsia="es-CO"/>
               </w:rPr>
               <w:t xml:space="preserve"> based on a desired attribute (column of the table).</w:t>
             </w:r>
             <w:r>
               <w:rPr>
-                <w:rFonts w:ascii="Arial" w:eastAsia="Times New Roman" w:hAnsi="Arial" w:cs="Arial"/>
-                <w:color w:val="000000"/>
+                <w:rFonts w:ascii="Times New Roman" w:eastAsia="Times New Roman" w:hAnsi="Times New Roman" w:cs="Times New Roman"/>
+                <w:color w:val="000000" w:themeColor="text1"/>
                 <w:lang w:val="en-US" w:eastAsia="es-CO"/>
               </w:rPr>
               <w:t xml:space="preserve"> The attributes from which the user can choose to filter the table are “</w:t>
             </w:r>
             <w:r>
               <w:rPr>
-                <w:rFonts w:ascii="Arial" w:eastAsia="Times New Roman" w:hAnsi="Arial" w:cs="Arial"/>
-                <w:color w:val="000000"/>
+                <w:rFonts w:ascii="Times New Roman" w:eastAsia="Times New Roman" w:hAnsi="Times New Roman" w:cs="Times New Roman"/>
+                <w:color w:val="000000" w:themeColor="text1"/>
                 <w:lang w:val="en-US" w:eastAsia="es-CO"/>
               </w:rPr>
               <w:t>AGE</w:t>
             </w:r>
             <w:r>
               <w:rPr>
-                <w:rFonts w:ascii="Arial" w:eastAsia="Times New Roman" w:hAnsi="Arial" w:cs="Arial"/>
-                <w:color w:val="000000"/>
+                <w:rFonts w:ascii="Times New Roman" w:eastAsia="Times New Roman" w:hAnsi="Times New Roman" w:cs="Times New Roman"/>
+                <w:color w:val="000000" w:themeColor="text1"/>
                 <w:lang w:val="en-US" w:eastAsia="es-CO"/>
               </w:rPr>
               <w:t>”</w:t>
             </w:r>
             <w:r>
               <w:rPr>
-                <w:rFonts w:ascii="Arial" w:eastAsia="Times New Roman" w:hAnsi="Arial" w:cs="Arial"/>
-                <w:color w:val="000000"/>
+                <w:rFonts w:ascii="Times New Roman" w:eastAsia="Times New Roman" w:hAnsi="Times New Roman" w:cs="Times New Roman"/>
+                <w:color w:val="000000" w:themeColor="text1"/>
                 <w:lang w:val="en-US" w:eastAsia="es-CO"/>
               </w:rPr>
               <w:t>,”JOB”,”MARITAL”,”EDUCATION”, “DEBT”, “BALANCE”, “HOUSING”, “LOAN”, “DEPOSIT”.</w:t>
             </w:r>
             <w:r>
               <w:rPr>
-                <w:rFonts w:ascii="Arial" w:eastAsia="Times New Roman" w:hAnsi="Arial" w:cs="Arial"/>
-                <w:color w:val="000000"/>
+                <w:rFonts w:ascii="Times New Roman" w:eastAsia="Times New Roman" w:hAnsi="Times New Roman" w:cs="Times New Roman"/>
+                <w:color w:val="000000" w:themeColor="text1"/>
                 <w:lang w:val="en-US" w:eastAsia="es-CO"/>
               </w:rPr>
               <w:t xml:space="preserve"> </w:t>
             </w:r>
             <w:r>
               <w:rPr>
-                <w:rFonts w:ascii="Arial" w:eastAsia="Times New Roman" w:hAnsi="Arial" w:cs="Arial"/>
-                <w:color w:val="000000"/>
+                <w:rFonts w:ascii="Times New Roman" w:eastAsia="Times New Roman" w:hAnsi="Times New Roman" w:cs="Times New Roman"/>
+                <w:color w:val="000000" w:themeColor="text1"/>
                 <w:lang w:val="en-US" w:eastAsia="es-CO"/>
               </w:rPr>
               <w:t xml:space="preserve"> This option will be displayed using a ComboBox component.</w:t>
@@ -4237,6 +4169,7 @@
               <w:spacing w:after="0" w:line="480" w:lineRule="auto"/>
               <w:rPr>
                 <w:rFonts w:ascii="Times New Roman" w:eastAsia="Times New Roman" w:hAnsi="Times New Roman" w:cs="Times New Roman"/>
+                <w:color w:val="000000" w:themeColor="text1"/>
                 <w:sz w:val="24"/>
                 <w:szCs w:val="24"/>
                 <w:lang w:eastAsia="es-CO"/>
@@ -4244,10 +4177,11 @@
             </w:pPr>
             <w:r>
               <w:rPr>
-                <w:rFonts w:ascii="Arial" w:eastAsia="Times New Roman" w:hAnsi="Arial" w:cs="Arial"/>
-                <w:color w:val="000000"/>
+                <w:rFonts w:ascii="Times New Roman" w:eastAsia="Times New Roman" w:hAnsi="Times New Roman" w:cs="Times New Roman"/>
+                <w:color w:val="000000" w:themeColor="text1"/>
                 <w:lang w:eastAsia="es-CO"/>
               </w:rPr>
+              <w:lastRenderedPageBreak/>
               <w:t>in</w:t>
             </w:r>
           </w:p>
@@ -4274,6 +4208,7 @@
               <w:spacing w:after="0" w:line="480" w:lineRule="auto"/>
               <w:rPr>
                 <w:rFonts w:ascii="Times New Roman" w:eastAsia="Times New Roman" w:hAnsi="Times New Roman" w:cs="Times New Roman"/>
+                <w:color w:val="000000" w:themeColor="text1"/>
                 <w:sz w:val="24"/>
                 <w:szCs w:val="24"/>
                 <w:lang w:eastAsia="es-CO"/>
@@ -4281,8 +4216,8 @@
             </w:pPr>
             <w:r>
               <w:rPr>
-                <w:rFonts w:ascii="Arial" w:eastAsia="Times New Roman" w:hAnsi="Arial" w:cs="Arial"/>
-                <w:color w:val="000000"/>
+                <w:rFonts w:ascii="Times New Roman" w:eastAsia="Times New Roman" w:hAnsi="Times New Roman" w:cs="Times New Roman"/>
+                <w:color w:val="000000" w:themeColor="text1"/>
                 <w:lang w:eastAsia="es-CO"/>
               </w:rPr>
               <w:t>the desired attribute.</w:t>
@@ -4313,6 +4248,7 @@
               <w:spacing w:after="0" w:line="480" w:lineRule="auto"/>
               <w:rPr>
                 <w:rFonts w:ascii="Times New Roman" w:eastAsia="Times New Roman" w:hAnsi="Times New Roman" w:cs="Times New Roman"/>
+                <w:color w:val="000000" w:themeColor="text1"/>
                 <w:sz w:val="24"/>
                 <w:szCs w:val="24"/>
                 <w:lang w:eastAsia="es-CO"/>
@@ -4320,8 +4256,8 @@
             </w:pPr>
             <w:r>
               <w:rPr>
-                <w:rFonts w:ascii="Arial" w:eastAsia="Times New Roman" w:hAnsi="Arial" w:cs="Arial"/>
-                <w:color w:val="000000"/>
+                <w:rFonts w:ascii="Times New Roman" w:eastAsia="Times New Roman" w:hAnsi="Times New Roman" w:cs="Times New Roman"/>
+                <w:color w:val="000000" w:themeColor="text1"/>
                 <w:lang w:eastAsia="es-CO"/>
               </w:rPr>
               <w:t>out</w:t>
@@ -4350,6 +4286,7 @@
               <w:spacing w:after="0" w:line="480" w:lineRule="auto"/>
               <w:rPr>
                 <w:rFonts w:ascii="Times New Roman" w:eastAsia="Times New Roman" w:hAnsi="Times New Roman" w:cs="Times New Roman"/>
+                <w:color w:val="000000" w:themeColor="text1"/>
                 <w:sz w:val="24"/>
                 <w:szCs w:val="24"/>
                 <w:lang w:val="en-US" w:eastAsia="es-CO"/>
@@ -4357,24 +4294,24 @@
             </w:pPr>
             <w:r>
               <w:rPr>
-                <w:rFonts w:ascii="Arial" w:eastAsia="Times New Roman" w:hAnsi="Arial" w:cs="Arial"/>
-                <w:color w:val="000000"/>
+                <w:rFonts w:ascii="Times New Roman" w:eastAsia="Times New Roman" w:hAnsi="Times New Roman" w:cs="Times New Roman"/>
+                <w:color w:val="000000" w:themeColor="text1"/>
                 <w:lang w:val="en-US" w:eastAsia="es-CO"/>
               </w:rPr>
               <w:t>a filtered table will be displayed on the screen</w:t>
             </w:r>
             <w:r>
               <w:rPr>
-                <w:rFonts w:ascii="Arial" w:eastAsia="Times New Roman" w:hAnsi="Arial" w:cs="Arial"/>
-                <w:color w:val="000000"/>
+                <w:rFonts w:ascii="Times New Roman" w:eastAsia="Times New Roman" w:hAnsi="Times New Roman" w:cs="Times New Roman"/>
+                <w:color w:val="000000" w:themeColor="text1"/>
                 <w:lang w:val="en-US" w:eastAsia="es-CO"/>
               </w:rPr>
               <w:t xml:space="preserve"> in real time</w:t>
             </w:r>
             <w:r>
               <w:rPr>
-                <w:rFonts w:ascii="Arial" w:eastAsia="Times New Roman" w:hAnsi="Arial" w:cs="Arial"/>
-                <w:color w:val="000000"/>
+                <w:rFonts w:ascii="Times New Roman" w:eastAsia="Times New Roman" w:hAnsi="Times New Roman" w:cs="Times New Roman"/>
+                <w:color w:val="000000" w:themeColor="text1"/>
                 <w:lang w:val="en-US" w:eastAsia="es-CO"/>
               </w:rPr>
               <w:t>.</w:t>
@@ -4388,6 +4325,7 @@
         <w:spacing w:after="240" w:line="480" w:lineRule="auto"/>
         <w:rPr>
           <w:rFonts w:ascii="Times New Roman" w:eastAsia="Times New Roman" w:hAnsi="Times New Roman" w:cs="Times New Roman"/>
+          <w:color w:val="000000" w:themeColor="text1"/>
           <w:sz w:val="24"/>
           <w:szCs w:val="24"/>
           <w:lang w:val="en-US" w:eastAsia="es-CO"/>
@@ -4406,8 +4344,8 @@
         <w:tblLook w:val="04A0" w:firstRow="1" w:lastRow="0" w:firstColumn="1" w:lastColumn="0" w:noHBand="0" w:noVBand="1"/>
       </w:tblPr>
       <w:tblGrid>
-        <w:gridCol w:w="1105"/>
-        <w:gridCol w:w="7713"/>
+        <w:gridCol w:w="1019"/>
+        <w:gridCol w:w="7799"/>
       </w:tblGrid>
       <w:tr>
         <w:tc>
@@ -4432,6 +4370,7 @@
               <w:spacing w:after="0" w:line="480" w:lineRule="auto"/>
               <w:rPr>
                 <w:rFonts w:ascii="Times New Roman" w:eastAsia="Times New Roman" w:hAnsi="Times New Roman" w:cs="Times New Roman"/>
+                <w:color w:val="000000" w:themeColor="text1"/>
                 <w:sz w:val="24"/>
                 <w:szCs w:val="24"/>
                 <w:lang w:eastAsia="es-CO"/>
@@ -4439,8 +4378,8 @@
             </w:pPr>
             <w:r>
               <w:rPr>
-                <w:rFonts w:ascii="Arial" w:eastAsia="Times New Roman" w:hAnsi="Arial" w:cs="Arial"/>
-                <w:color w:val="000000"/>
+                <w:rFonts w:ascii="Times New Roman" w:eastAsia="Times New Roman" w:hAnsi="Times New Roman" w:cs="Times New Roman"/>
+                <w:color w:val="000000" w:themeColor="text1"/>
                 <w:lang w:eastAsia="es-CO"/>
               </w:rPr>
               <w:t>name</w:t>
@@ -4469,6 +4408,7 @@
               <w:spacing w:after="0" w:line="480" w:lineRule="auto"/>
               <w:rPr>
                 <w:rFonts w:ascii="Times New Roman" w:eastAsia="Times New Roman" w:hAnsi="Times New Roman" w:cs="Times New Roman"/>
+                <w:color w:val="000000" w:themeColor="text1"/>
                 <w:sz w:val="24"/>
                 <w:szCs w:val="24"/>
                 <w:lang w:eastAsia="es-CO"/>
@@ -4476,35 +4416,11 @@
             </w:pPr>
             <w:r>
               <w:rPr>
-                <w:rFonts w:ascii="Arial" w:eastAsia="Times New Roman" w:hAnsi="Arial" w:cs="Arial"/>
-                <w:color w:val="000000"/>
+                <w:rFonts w:ascii="Times New Roman" w:eastAsia="Times New Roman" w:hAnsi="Times New Roman" w:cs="Times New Roman"/>
+                <w:color w:val="000000" w:themeColor="text1"/>
                 <w:lang w:eastAsia="es-CO"/>
               </w:rPr>
-              <w:t>R</w:t>
-            </w:r>
-            <w:r>
-              <w:rPr>
-                <w:rFonts w:ascii="Arial" w:eastAsia="Times New Roman" w:hAnsi="Arial" w:cs="Arial"/>
-                <w:color w:val="000000"/>
-                <w:lang w:eastAsia="es-CO"/>
-              </w:rPr>
-              <w:t>4</w:t>
-            </w:r>
-            <w:r>
-              <w:rPr>
-                <w:rFonts w:ascii="Arial" w:eastAsia="Times New Roman" w:hAnsi="Arial" w:cs="Arial"/>
-                <w:color w:val="000000"/>
-                <w:lang w:eastAsia="es-CO"/>
-              </w:rPr>
-              <w:t>.</w:t>
-            </w:r>
-            <w:r>
-              <w:rPr>
-                <w:rFonts w:ascii="Arial" w:eastAsia="Times New Roman" w:hAnsi="Arial" w:cs="Arial"/>
-                <w:color w:val="000000"/>
-                <w:lang w:eastAsia="es-CO"/>
-              </w:rPr>
-              <w:t>Show charts</w:t>
+              <w:t>R4.Show charts</w:t>
             </w:r>
           </w:p>
         </w:tc>
@@ -4532,6 +4448,7 @@
               <w:spacing w:after="0" w:line="480" w:lineRule="auto"/>
               <w:rPr>
                 <w:rFonts w:ascii="Times New Roman" w:eastAsia="Times New Roman" w:hAnsi="Times New Roman" w:cs="Times New Roman"/>
+                <w:color w:val="000000" w:themeColor="text1"/>
                 <w:sz w:val="24"/>
                 <w:szCs w:val="24"/>
                 <w:lang w:eastAsia="es-CO"/>
@@ -4539,8 +4456,8 @@
             </w:pPr>
             <w:r>
               <w:rPr>
-                <w:rFonts w:ascii="Arial" w:eastAsia="Times New Roman" w:hAnsi="Arial" w:cs="Arial"/>
-                <w:color w:val="000000"/>
+                <w:rFonts w:ascii="Times New Roman" w:eastAsia="Times New Roman" w:hAnsi="Times New Roman" w:cs="Times New Roman"/>
+                <w:color w:val="000000" w:themeColor="text1"/>
                 <w:lang w:eastAsia="es-CO"/>
               </w:rPr>
               <w:t>summary</w:t>
@@ -4568,23 +4485,23 @@
             <w:pPr>
               <w:spacing w:after="0" w:line="480" w:lineRule="auto"/>
               <w:rPr>
-                <w:rFonts w:ascii="Arial" w:eastAsia="Times New Roman" w:hAnsi="Arial" w:cs="Arial"/>
-                <w:color w:val="000000"/>
+                <w:rFonts w:ascii="Times New Roman" w:eastAsia="Times New Roman" w:hAnsi="Times New Roman" w:cs="Times New Roman"/>
+                <w:color w:val="000000" w:themeColor="text1"/>
                 <w:lang w:val="en-US" w:eastAsia="es-CO"/>
               </w:rPr>
             </w:pPr>
             <w:r>
               <w:rPr>
-                <w:rFonts w:ascii="Arial" w:eastAsia="Times New Roman" w:hAnsi="Arial" w:cs="Arial"/>
-                <w:color w:val="000000"/>
+                <w:rFonts w:ascii="Times New Roman" w:eastAsia="Times New Roman" w:hAnsi="Times New Roman" w:cs="Times New Roman"/>
+                <w:color w:val="000000" w:themeColor="text1"/>
                 <w:lang w:val="en-US" w:eastAsia="es-CO"/>
               </w:rPr>
               <w:t xml:space="preserve">The program must be </w:t>
             </w:r>
             <w:r>
               <w:rPr>
-                <w:rFonts w:ascii="Arial" w:eastAsia="Times New Roman" w:hAnsi="Arial" w:cs="Arial"/>
-                <w:color w:val="000000"/>
+                <w:rFonts w:ascii="Times New Roman" w:eastAsia="Times New Roman" w:hAnsi="Times New Roman" w:cs="Times New Roman"/>
+                <w:color w:val="000000" w:themeColor="text1"/>
                 <w:lang w:val="en-US" w:eastAsia="es-CO"/>
               </w:rPr>
               <w:t>display 5 charts that represent some variables of the dataset.</w:t>
@@ -4594,23 +4511,23 @@
             <w:pPr>
               <w:spacing w:after="0" w:line="480" w:lineRule="auto"/>
               <w:rPr>
-                <w:rFonts w:ascii="Arial" w:eastAsia="Times New Roman" w:hAnsi="Arial" w:cs="Arial"/>
-                <w:color w:val="000000"/>
+                <w:rFonts w:ascii="Times New Roman" w:eastAsia="Times New Roman" w:hAnsi="Times New Roman" w:cs="Times New Roman"/>
+                <w:color w:val="000000" w:themeColor="text1"/>
                 <w:lang w:val="en-US" w:eastAsia="es-CO"/>
               </w:rPr>
             </w:pPr>
             <w:r>
               <w:rPr>
-                <w:rFonts w:ascii="Arial" w:eastAsia="Times New Roman" w:hAnsi="Arial" w:cs="Arial"/>
-                <w:color w:val="000000"/>
+                <w:rFonts w:ascii="Times New Roman" w:eastAsia="Times New Roman" w:hAnsi="Times New Roman" w:cs="Times New Roman"/>
+                <w:color w:val="000000" w:themeColor="text1"/>
                 <w:lang w:val="en-US" w:eastAsia="es-CO"/>
               </w:rPr>
               <w:t>The program must display a bar chart for AGE, JOB and MARITAL.</w:t>
             </w:r>
             <w:r>
               <w:rPr>
-                <w:rFonts w:ascii="Arial" w:eastAsia="Times New Roman" w:hAnsi="Arial" w:cs="Arial"/>
-                <w:color w:val="000000"/>
+                <w:rFonts w:ascii="Times New Roman" w:eastAsia="Times New Roman" w:hAnsi="Times New Roman" w:cs="Times New Roman"/>
+                <w:color w:val="000000" w:themeColor="text1"/>
                 <w:lang w:val="en-US" w:eastAsia="es-CO"/>
               </w:rPr>
               <w:t xml:space="preserve"> Th program must display a Circular chart for DEBT and HOUSING.</w:t>
@@ -4641,6 +4558,7 @@
               <w:spacing w:after="0" w:line="480" w:lineRule="auto"/>
               <w:rPr>
                 <w:rFonts w:ascii="Times New Roman" w:eastAsia="Times New Roman" w:hAnsi="Times New Roman" w:cs="Times New Roman"/>
+                <w:color w:val="000000" w:themeColor="text1"/>
                 <w:sz w:val="24"/>
                 <w:szCs w:val="24"/>
                 <w:lang w:eastAsia="es-CO"/>
@@ -4648,8 +4566,8 @@
             </w:pPr>
             <w:r>
               <w:rPr>
-                <w:rFonts w:ascii="Arial" w:eastAsia="Times New Roman" w:hAnsi="Arial" w:cs="Arial"/>
-                <w:color w:val="000000"/>
+                <w:rFonts w:ascii="Times New Roman" w:eastAsia="Times New Roman" w:hAnsi="Times New Roman" w:cs="Times New Roman"/>
+                <w:color w:val="000000" w:themeColor="text1"/>
                 <w:lang w:eastAsia="es-CO"/>
               </w:rPr>
               <w:t>in</w:t>
@@ -4678,6 +4596,7 @@
               <w:spacing w:after="0" w:line="480" w:lineRule="auto"/>
               <w:rPr>
                 <w:rFonts w:ascii="Times New Roman" w:eastAsia="Times New Roman" w:hAnsi="Times New Roman" w:cs="Times New Roman"/>
+                <w:color w:val="000000" w:themeColor="text1"/>
                 <w:sz w:val="24"/>
                 <w:szCs w:val="24"/>
                 <w:lang w:eastAsia="es-CO"/>
@@ -4686,6 +4605,7 @@
             <w:r>
               <w:rPr>
                 <w:rFonts w:ascii="Times New Roman" w:eastAsia="Times New Roman" w:hAnsi="Times New Roman" w:cs="Times New Roman"/>
+                <w:color w:val="000000" w:themeColor="text1"/>
                 <w:sz w:val="24"/>
                 <w:szCs w:val="24"/>
                 <w:lang w:eastAsia="es-CO"/>
@@ -4718,6 +4638,7 @@
               <w:spacing w:after="0" w:line="480" w:lineRule="auto"/>
               <w:rPr>
                 <w:rFonts w:ascii="Times New Roman" w:eastAsia="Times New Roman" w:hAnsi="Times New Roman" w:cs="Times New Roman"/>
+                <w:color w:val="000000" w:themeColor="text1"/>
                 <w:sz w:val="24"/>
                 <w:szCs w:val="24"/>
                 <w:lang w:eastAsia="es-CO"/>
@@ -4725,8 +4646,8 @@
             </w:pPr>
             <w:r>
               <w:rPr>
-                <w:rFonts w:ascii="Arial" w:eastAsia="Times New Roman" w:hAnsi="Arial" w:cs="Arial"/>
-                <w:color w:val="000000"/>
+                <w:rFonts w:ascii="Times New Roman" w:eastAsia="Times New Roman" w:hAnsi="Times New Roman" w:cs="Times New Roman"/>
+                <w:color w:val="000000" w:themeColor="text1"/>
                 <w:lang w:eastAsia="es-CO"/>
               </w:rPr>
               <w:t>out</w:t>
@@ -4755,6 +4676,7 @@
               <w:spacing w:after="0" w:line="480" w:lineRule="auto"/>
               <w:rPr>
                 <w:rFonts w:ascii="Times New Roman" w:eastAsia="Times New Roman" w:hAnsi="Times New Roman" w:cs="Times New Roman"/>
+                <w:color w:val="000000" w:themeColor="text1"/>
                 <w:sz w:val="24"/>
                 <w:szCs w:val="24"/>
                 <w:lang w:val="en-US" w:eastAsia="es-CO"/>
@@ -4762,8 +4684,8 @@
             </w:pPr>
             <w:r>
               <w:rPr>
-                <w:rFonts w:ascii="Arial" w:eastAsia="Times New Roman" w:hAnsi="Arial" w:cs="Arial"/>
-                <w:color w:val="000000"/>
+                <w:rFonts w:ascii="Times New Roman" w:eastAsia="Times New Roman" w:hAnsi="Times New Roman" w:cs="Times New Roman"/>
+                <w:color w:val="000000" w:themeColor="text1"/>
                 <w:lang w:val="en-US" w:eastAsia="es-CO"/>
               </w:rPr>
               <w:t>5 charts that represent the behavior of a variable.</w:t>
@@ -4777,6 +4699,7 @@
         <w:spacing w:after="240" w:line="480" w:lineRule="auto"/>
         <w:rPr>
           <w:rFonts w:ascii="Times New Roman" w:eastAsia="Times New Roman" w:hAnsi="Times New Roman" w:cs="Times New Roman"/>
+          <w:color w:val="000000" w:themeColor="text1"/>
           <w:sz w:val="24"/>
           <w:szCs w:val="24"/>
           <w:lang w:val="en-US" w:eastAsia="es-CO"/>
@@ -4795,8 +4718,8 @@
         <w:tblLook w:val="04A0" w:firstRow="1" w:lastRow="0" w:firstColumn="1" w:lastColumn="0" w:noHBand="0" w:noVBand="1"/>
       </w:tblPr>
       <w:tblGrid>
-        <w:gridCol w:w="1105"/>
-        <w:gridCol w:w="7713"/>
+        <w:gridCol w:w="1019"/>
+        <w:gridCol w:w="7799"/>
       </w:tblGrid>
       <w:tr>
         <w:tc>
@@ -4821,6 +4744,7 @@
               <w:spacing w:after="0" w:line="480" w:lineRule="auto"/>
               <w:rPr>
                 <w:rFonts w:ascii="Times New Roman" w:eastAsia="Times New Roman" w:hAnsi="Times New Roman" w:cs="Times New Roman"/>
+                <w:color w:val="000000" w:themeColor="text1"/>
                 <w:sz w:val="24"/>
                 <w:szCs w:val="24"/>
                 <w:lang w:eastAsia="es-CO"/>
@@ -4828,8 +4752,8 @@
             </w:pPr>
             <w:r>
               <w:rPr>
-                <w:rFonts w:ascii="Arial" w:eastAsia="Times New Roman" w:hAnsi="Arial" w:cs="Arial"/>
-                <w:color w:val="000000"/>
+                <w:rFonts w:ascii="Times New Roman" w:eastAsia="Times New Roman" w:hAnsi="Times New Roman" w:cs="Times New Roman"/>
+                <w:color w:val="000000" w:themeColor="text1"/>
                 <w:lang w:eastAsia="es-CO"/>
               </w:rPr>
               <w:t>name</w:t>
@@ -4858,6 +4782,7 @@
               <w:spacing w:after="0" w:line="480" w:lineRule="auto"/>
               <w:rPr>
                 <w:rFonts w:ascii="Times New Roman" w:eastAsia="Times New Roman" w:hAnsi="Times New Roman" w:cs="Times New Roman"/>
+                <w:color w:val="000000" w:themeColor="text1"/>
                 <w:sz w:val="24"/>
                 <w:szCs w:val="24"/>
                 <w:lang w:eastAsia="es-CO"/>
@@ -4865,24 +4790,24 @@
             </w:pPr>
             <w:r>
               <w:rPr>
-                <w:rFonts w:ascii="Arial" w:eastAsia="Times New Roman" w:hAnsi="Arial" w:cs="Arial"/>
-                <w:color w:val="000000"/>
+                <w:rFonts w:ascii="Times New Roman" w:eastAsia="Times New Roman" w:hAnsi="Times New Roman" w:cs="Times New Roman"/>
+                <w:color w:val="000000" w:themeColor="text1"/>
                 <w:lang w:eastAsia="es-CO"/>
               </w:rPr>
               <w:t>R</w:t>
             </w:r>
             <w:r>
               <w:rPr>
-                <w:rFonts w:ascii="Arial" w:eastAsia="Times New Roman" w:hAnsi="Arial" w:cs="Arial"/>
-                <w:color w:val="000000"/>
+                <w:rFonts w:ascii="Times New Roman" w:eastAsia="Times New Roman" w:hAnsi="Times New Roman" w:cs="Times New Roman"/>
+                <w:color w:val="000000" w:themeColor="text1"/>
                 <w:lang w:eastAsia="es-CO"/>
               </w:rPr>
               <w:t>5</w:t>
             </w:r>
             <w:r>
               <w:rPr>
-                <w:rFonts w:ascii="Arial" w:eastAsia="Times New Roman" w:hAnsi="Arial" w:cs="Arial"/>
-                <w:color w:val="000000"/>
+                <w:rFonts w:ascii="Times New Roman" w:eastAsia="Times New Roman" w:hAnsi="Times New Roman" w:cs="Times New Roman"/>
+                <w:color w:val="000000" w:themeColor="text1"/>
                 <w:lang w:eastAsia="es-CO"/>
               </w:rPr>
               <w:t>.Classify variable</w:t>
@@ -4913,6 +4838,7 @@
               <w:spacing w:after="0" w:line="480" w:lineRule="auto"/>
               <w:rPr>
                 <w:rFonts w:ascii="Times New Roman" w:eastAsia="Times New Roman" w:hAnsi="Times New Roman" w:cs="Times New Roman"/>
+                <w:color w:val="000000" w:themeColor="text1"/>
                 <w:sz w:val="24"/>
                 <w:szCs w:val="24"/>
                 <w:lang w:eastAsia="es-CO"/>
@@ -4920,8 +4846,8 @@
             </w:pPr>
             <w:r>
               <w:rPr>
-                <w:rFonts w:ascii="Arial" w:eastAsia="Times New Roman" w:hAnsi="Arial" w:cs="Arial"/>
-                <w:color w:val="000000"/>
+                <w:rFonts w:ascii="Times New Roman" w:eastAsia="Times New Roman" w:hAnsi="Times New Roman" w:cs="Times New Roman"/>
+                <w:color w:val="000000" w:themeColor="text1"/>
                 <w:lang w:eastAsia="es-CO"/>
               </w:rPr>
               <w:t>summary</w:t>
@@ -4950,6 +4876,7 @@
               <w:spacing w:after="0" w:line="480" w:lineRule="auto"/>
               <w:rPr>
                 <w:rFonts w:ascii="Times New Roman" w:eastAsia="Times New Roman" w:hAnsi="Times New Roman" w:cs="Times New Roman"/>
+                <w:color w:val="000000" w:themeColor="text1"/>
                 <w:sz w:val="24"/>
                 <w:szCs w:val="24"/>
                 <w:lang w:val="en-US" w:eastAsia="es-CO"/>
@@ -4957,8 +4884,8 @@
             </w:pPr>
             <w:r>
               <w:rPr>
-                <w:rFonts w:ascii="Arial" w:eastAsia="Times New Roman" w:hAnsi="Arial" w:cs="Arial"/>
-                <w:color w:val="000000"/>
+                <w:rFonts w:ascii="Times New Roman" w:eastAsia="Times New Roman" w:hAnsi="Times New Roman" w:cs="Times New Roman"/>
+                <w:color w:val="000000" w:themeColor="text1"/>
                 <w:lang w:val="en-US" w:eastAsia="es-CO"/>
               </w:rPr>
               <w:t>The program must be able to classify a variable using a decision tree.</w:t>
@@ -4969,6 +4896,7 @@
               <w:spacing w:after="0" w:line="480" w:lineRule="auto"/>
               <w:rPr>
                 <w:rFonts w:ascii="Times New Roman" w:eastAsia="Times New Roman" w:hAnsi="Times New Roman" w:cs="Times New Roman"/>
+                <w:color w:val="000000" w:themeColor="text1"/>
                 <w:sz w:val="24"/>
                 <w:szCs w:val="24"/>
                 <w:lang w:val="en-US" w:eastAsia="es-CO"/>
@@ -4976,24 +4904,24 @@
             </w:pPr>
             <w:r>
               <w:rPr>
-                <w:rFonts w:ascii="Arial" w:eastAsia="Times New Roman" w:hAnsi="Arial" w:cs="Arial"/>
-                <w:color w:val="000000"/>
+                <w:rFonts w:ascii="Times New Roman" w:eastAsia="Times New Roman" w:hAnsi="Times New Roman" w:cs="Times New Roman"/>
+                <w:color w:val="000000" w:themeColor="text1"/>
                 <w:lang w:val="en-US" w:eastAsia="es-CO"/>
               </w:rPr>
               <w:t>For this particular case the program will classify the clients of the bank which are represented by each of the records from the data table that contains the loaded information. The clas</w:t>
             </w:r>
             <w:r>
               <w:rPr>
-                <w:rFonts w:ascii="Arial" w:eastAsia="Times New Roman" w:hAnsi="Arial" w:cs="Arial"/>
-                <w:color w:val="000000"/>
+                <w:rFonts w:ascii="Times New Roman" w:eastAsia="Times New Roman" w:hAnsi="Times New Roman" w:cs="Times New Roman"/>
+                <w:color w:val="000000" w:themeColor="text1"/>
                 <w:lang w:val="en-US" w:eastAsia="es-CO"/>
               </w:rPr>
               <w:t>s</w:t>
             </w:r>
             <w:r>
               <w:rPr>
-                <w:rFonts w:ascii="Arial" w:eastAsia="Times New Roman" w:hAnsi="Arial" w:cs="Arial"/>
-                <w:color w:val="000000"/>
+                <w:rFonts w:ascii="Times New Roman" w:eastAsia="Times New Roman" w:hAnsi="Times New Roman" w:cs="Times New Roman"/>
+                <w:color w:val="000000" w:themeColor="text1"/>
                 <w:lang w:val="en-US" w:eastAsia="es-CO"/>
               </w:rPr>
               <w:t>es of this problem are yes/no. “Yes” if the client will acquire the subscription to the term deposit and “No” if not.</w:t>
@@ -5024,6 +4952,7 @@
               <w:spacing w:after="0" w:line="480" w:lineRule="auto"/>
               <w:rPr>
                 <w:rFonts w:ascii="Times New Roman" w:eastAsia="Times New Roman" w:hAnsi="Times New Roman" w:cs="Times New Roman"/>
+                <w:color w:val="000000" w:themeColor="text1"/>
                 <w:sz w:val="24"/>
                 <w:szCs w:val="24"/>
                 <w:lang w:eastAsia="es-CO"/>
@@ -5031,8 +4960,8 @@
             </w:pPr>
             <w:r>
               <w:rPr>
-                <w:rFonts w:ascii="Arial" w:eastAsia="Times New Roman" w:hAnsi="Arial" w:cs="Arial"/>
-                <w:color w:val="000000"/>
+                <w:rFonts w:ascii="Times New Roman" w:eastAsia="Times New Roman" w:hAnsi="Times New Roman" w:cs="Times New Roman"/>
+                <w:color w:val="000000" w:themeColor="text1"/>
                 <w:lang w:eastAsia="es-CO"/>
               </w:rPr>
               <w:t>in</w:t>
@@ -5061,6 +4990,7 @@
               <w:spacing w:after="0" w:line="480" w:lineRule="auto"/>
               <w:rPr>
                 <w:rFonts w:ascii="Times New Roman" w:eastAsia="Times New Roman" w:hAnsi="Times New Roman" w:cs="Times New Roman"/>
+                <w:color w:val="000000" w:themeColor="text1"/>
                 <w:sz w:val="24"/>
                 <w:szCs w:val="24"/>
                 <w:lang w:val="en-US" w:eastAsia="es-CO"/>
@@ -5068,8 +4998,8 @@
             </w:pPr>
             <w:r>
               <w:rPr>
-                <w:rFonts w:ascii="Arial" w:eastAsia="Times New Roman" w:hAnsi="Arial" w:cs="Arial"/>
-                <w:color w:val="000000"/>
+                <w:rFonts w:ascii="Times New Roman" w:eastAsia="Times New Roman" w:hAnsi="Times New Roman" w:cs="Times New Roman"/>
+                <w:color w:val="000000" w:themeColor="text1"/>
                 <w:lang w:val="en-US" w:eastAsia="es-CO"/>
               </w:rPr>
               <w:t>a record of the table.</w:t>
@@ -5100,6 +5030,7 @@
               <w:spacing w:after="0" w:line="480" w:lineRule="auto"/>
               <w:rPr>
                 <w:rFonts w:ascii="Times New Roman" w:eastAsia="Times New Roman" w:hAnsi="Times New Roman" w:cs="Times New Roman"/>
+                <w:color w:val="000000" w:themeColor="text1"/>
                 <w:sz w:val="24"/>
                 <w:szCs w:val="24"/>
                 <w:lang w:eastAsia="es-CO"/>
@@ -5107,8 +5038,8 @@
             </w:pPr>
             <w:r>
               <w:rPr>
-                <w:rFonts w:ascii="Arial" w:eastAsia="Times New Roman" w:hAnsi="Arial" w:cs="Arial"/>
-                <w:color w:val="000000"/>
+                <w:rFonts w:ascii="Times New Roman" w:eastAsia="Times New Roman" w:hAnsi="Times New Roman" w:cs="Times New Roman"/>
+                <w:color w:val="000000" w:themeColor="text1"/>
                 <w:lang w:eastAsia="es-CO"/>
               </w:rPr>
               <w:t>out</w:t>
@@ -5137,6 +5068,7 @@
               <w:spacing w:after="0" w:line="480" w:lineRule="auto"/>
               <w:rPr>
                 <w:rFonts w:ascii="Times New Roman" w:eastAsia="Times New Roman" w:hAnsi="Times New Roman" w:cs="Times New Roman"/>
+                <w:color w:val="000000" w:themeColor="text1"/>
                 <w:sz w:val="24"/>
                 <w:szCs w:val="24"/>
                 <w:lang w:val="en-US" w:eastAsia="es-CO"/>
@@ -5144,8 +5076,8 @@
             </w:pPr>
             <w:r>
               <w:rPr>
-                <w:rFonts w:ascii="Arial" w:eastAsia="Times New Roman" w:hAnsi="Arial" w:cs="Arial"/>
-                <w:color w:val="000000"/>
+                <w:rFonts w:ascii="Times New Roman" w:eastAsia="Times New Roman" w:hAnsi="Times New Roman" w:cs="Times New Roman"/>
+                <w:color w:val="000000" w:themeColor="text1"/>
                 <w:lang w:val="en-US" w:eastAsia="es-CO"/>
               </w:rPr>
               <w:t>the class of the variable</w:t>
@@ -5159,6 +5091,7 @@
         <w:spacing w:after="240" w:line="480" w:lineRule="auto"/>
         <w:rPr>
           <w:rFonts w:ascii="Times New Roman" w:eastAsia="Times New Roman" w:hAnsi="Times New Roman" w:cs="Times New Roman"/>
+          <w:color w:val="000000" w:themeColor="text1"/>
           <w:sz w:val="24"/>
           <w:szCs w:val="24"/>
           <w:lang w:val="en-US" w:eastAsia="es-CO"/>
@@ -5170,6 +5103,7 @@
         <w:spacing w:after="240" w:line="480" w:lineRule="auto"/>
         <w:rPr>
           <w:rFonts w:ascii="Times New Roman" w:eastAsia="Times New Roman" w:hAnsi="Times New Roman" w:cs="Times New Roman"/>
+          <w:color w:val="000000" w:themeColor="text1"/>
           <w:sz w:val="24"/>
           <w:szCs w:val="24"/>
           <w:lang w:val="en-US" w:eastAsia="es-CO"/>
@@ -5181,6 +5115,7 @@
         <w:spacing w:after="0" w:line="480" w:lineRule="auto"/>
         <w:rPr>
           <w:rFonts w:ascii="Times New Roman" w:eastAsia="Times New Roman" w:hAnsi="Times New Roman" w:cs="Times New Roman"/>
+          <w:color w:val="000000" w:themeColor="text1"/>
           <w:sz w:val="24"/>
           <w:szCs w:val="24"/>
           <w:lang w:eastAsia="es-CO"/>
@@ -5188,8 +5123,8 @@
       </w:pPr>
       <w:r>
         <w:rPr>
-          <w:rFonts w:ascii="Arial" w:eastAsia="Times New Roman" w:hAnsi="Arial" w:cs="Arial"/>
-          <w:color w:val="000000"/>
+          <w:rFonts w:ascii="Times New Roman" w:eastAsia="Times New Roman" w:hAnsi="Times New Roman" w:cs="Times New Roman"/>
+          <w:color w:val="000000" w:themeColor="text1"/>
           <w:u w:val="single"/>
           <w:lang w:eastAsia="es-CO"/>
         </w:rPr>
@@ -5201,6 +5136,7 @@
         <w:spacing w:after="0" w:line="480" w:lineRule="auto"/>
         <w:rPr>
           <w:rFonts w:ascii="Times New Roman" w:eastAsia="Times New Roman" w:hAnsi="Times New Roman" w:cs="Times New Roman"/>
+          <w:color w:val="000000" w:themeColor="text1"/>
           <w:sz w:val="24"/>
           <w:szCs w:val="24"/>
           <w:lang w:eastAsia="es-CO"/>
@@ -5219,8 +5155,8 @@
         <w:tblLook w:val="04A0" w:firstRow="1" w:lastRow="0" w:firstColumn="1" w:lastColumn="0" w:noHBand="0" w:noVBand="1"/>
       </w:tblPr>
       <w:tblGrid>
-        <w:gridCol w:w="1105"/>
-        <w:gridCol w:w="7342"/>
+        <w:gridCol w:w="1019"/>
+        <w:gridCol w:w="6633"/>
       </w:tblGrid>
       <w:tr>
         <w:tc>
@@ -5245,6 +5181,7 @@
               <w:spacing w:after="0" w:line="480" w:lineRule="auto"/>
               <w:rPr>
                 <w:rFonts w:ascii="Times New Roman" w:eastAsia="Times New Roman" w:hAnsi="Times New Roman" w:cs="Times New Roman"/>
+                <w:color w:val="000000" w:themeColor="text1"/>
                 <w:sz w:val="24"/>
                 <w:szCs w:val="24"/>
                 <w:lang w:eastAsia="es-CO"/>
@@ -5252,8 +5189,8 @@
             </w:pPr>
             <w:r>
               <w:rPr>
-                <w:rFonts w:ascii="Arial" w:eastAsia="Times New Roman" w:hAnsi="Arial" w:cs="Arial"/>
-                <w:color w:val="000000"/>
+                <w:rFonts w:ascii="Times New Roman" w:eastAsia="Times New Roman" w:hAnsi="Times New Roman" w:cs="Times New Roman"/>
+                <w:color w:val="000000" w:themeColor="text1"/>
                 <w:lang w:eastAsia="es-CO"/>
               </w:rPr>
               <w:t>name</w:t>
@@ -5282,6 +5219,7 @@
               <w:spacing w:after="0" w:line="480" w:lineRule="auto"/>
               <w:rPr>
                 <w:rFonts w:ascii="Times New Roman" w:eastAsia="Times New Roman" w:hAnsi="Times New Roman" w:cs="Times New Roman"/>
+                <w:color w:val="000000" w:themeColor="text1"/>
                 <w:sz w:val="24"/>
                 <w:szCs w:val="24"/>
                 <w:lang w:eastAsia="es-CO"/>
@@ -5289,8 +5227,8 @@
             </w:pPr>
             <w:r>
               <w:rPr>
-                <w:rFonts w:ascii="Arial" w:eastAsia="Times New Roman" w:hAnsi="Arial" w:cs="Arial"/>
-                <w:color w:val="000000"/>
+                <w:rFonts w:ascii="Times New Roman" w:eastAsia="Times New Roman" w:hAnsi="Times New Roman" w:cs="Times New Roman"/>
+                <w:color w:val="000000" w:themeColor="text1"/>
                 <w:lang w:eastAsia="es-CO"/>
               </w:rPr>
               <w:t>NFR1.Dataset</w:t>
@@ -5321,6 +5259,7 @@
               <w:spacing w:after="0" w:line="480" w:lineRule="auto"/>
               <w:rPr>
                 <w:rFonts w:ascii="Times New Roman" w:eastAsia="Times New Roman" w:hAnsi="Times New Roman" w:cs="Times New Roman"/>
+                <w:color w:val="000000" w:themeColor="text1"/>
                 <w:sz w:val="24"/>
                 <w:szCs w:val="24"/>
                 <w:lang w:eastAsia="es-CO"/>
@@ -5328,8 +5267,8 @@
             </w:pPr>
             <w:r>
               <w:rPr>
-                <w:rFonts w:ascii="Arial" w:eastAsia="Times New Roman" w:hAnsi="Arial" w:cs="Arial"/>
-                <w:color w:val="000000"/>
+                <w:rFonts w:ascii="Times New Roman" w:eastAsia="Times New Roman" w:hAnsi="Times New Roman" w:cs="Times New Roman"/>
+                <w:color w:val="000000" w:themeColor="text1"/>
                 <w:lang w:eastAsia="es-CO"/>
               </w:rPr>
               <w:t>summary</w:t>
@@ -5358,6 +5297,7 @@
               <w:spacing w:after="0" w:line="480" w:lineRule="auto"/>
               <w:rPr>
                 <w:rFonts w:ascii="Times New Roman" w:eastAsia="Times New Roman" w:hAnsi="Times New Roman" w:cs="Times New Roman"/>
+                <w:color w:val="000000" w:themeColor="text1"/>
                 <w:sz w:val="24"/>
                 <w:szCs w:val="24"/>
                 <w:lang w:val="en-US" w:eastAsia="es-CO"/>
@@ -5365,24 +5305,24 @@
             </w:pPr>
             <w:r>
               <w:rPr>
-                <w:rFonts w:ascii="Arial" w:eastAsia="Times New Roman" w:hAnsi="Arial" w:cs="Arial"/>
-                <w:color w:val="000000"/>
+                <w:rFonts w:ascii="Times New Roman" w:eastAsia="Times New Roman" w:hAnsi="Times New Roman" w:cs="Times New Roman"/>
+                <w:color w:val="000000" w:themeColor="text1"/>
                 <w:lang w:val="en-US" w:eastAsia="es-CO"/>
               </w:rPr>
               <w:t>The program must only read the selected dataset in</w:t>
             </w:r>
             <w:r>
               <w:rPr>
-                <w:rFonts w:ascii="Arial" w:eastAsia="Times New Roman" w:hAnsi="Arial" w:cs="Arial"/>
-                <w:color w:val="000000"/>
+                <w:rFonts w:ascii="Times New Roman" w:eastAsia="Times New Roman" w:hAnsi="Times New Roman" w:cs="Times New Roman"/>
+                <w:color w:val="000000" w:themeColor="text1"/>
                 <w:lang w:val="en-US" w:eastAsia="es-CO"/>
               </w:rPr>
               <w:t xml:space="preserve"> </w:t>
             </w:r>
             <w:r>
               <w:rPr>
-                <w:rFonts w:ascii="Arial" w:eastAsia="Times New Roman" w:hAnsi="Arial" w:cs="Arial"/>
-                <w:color w:val="000000"/>
+                <w:rFonts w:ascii="Times New Roman" w:eastAsia="Times New Roman" w:hAnsi="Times New Roman" w:cs="Times New Roman"/>
+                <w:color w:val="000000" w:themeColor="text1"/>
                 <w:lang w:val="en-US" w:eastAsia="es-CO"/>
               </w:rPr>
               <w:t>order to run properly.</w:t>
@@ -5413,6 +5353,7 @@
               <w:spacing w:after="0" w:line="480" w:lineRule="auto"/>
               <w:rPr>
                 <w:rFonts w:ascii="Times New Roman" w:eastAsia="Times New Roman" w:hAnsi="Times New Roman" w:cs="Times New Roman"/>
+                <w:color w:val="000000" w:themeColor="text1"/>
                 <w:sz w:val="24"/>
                 <w:szCs w:val="24"/>
                 <w:lang w:val="en-US" w:eastAsia="es-CO"/>
@@ -5442,6 +5383,7 @@
               <w:spacing w:after="0" w:line="480" w:lineRule="auto"/>
               <w:rPr>
                 <w:rFonts w:ascii="Times New Roman" w:eastAsia="Times New Roman" w:hAnsi="Times New Roman" w:cs="Times New Roman"/>
+                <w:color w:val="000000" w:themeColor="text1"/>
                 <w:sz w:val="24"/>
                 <w:szCs w:val="24"/>
                 <w:lang w:val="en-US" w:eastAsia="es-CO"/>
@@ -5473,6 +5415,7 @@
               <w:spacing w:after="0" w:line="480" w:lineRule="auto"/>
               <w:rPr>
                 <w:rFonts w:ascii="Times New Roman" w:eastAsia="Times New Roman" w:hAnsi="Times New Roman" w:cs="Times New Roman"/>
+                <w:color w:val="000000" w:themeColor="text1"/>
                 <w:sz w:val="24"/>
                 <w:szCs w:val="24"/>
                 <w:lang w:val="en-US" w:eastAsia="es-CO"/>
@@ -5502,6 +5445,7 @@
               <w:spacing w:after="0" w:line="480" w:lineRule="auto"/>
               <w:rPr>
                 <w:rFonts w:ascii="Times New Roman" w:eastAsia="Times New Roman" w:hAnsi="Times New Roman" w:cs="Times New Roman"/>
+                <w:color w:val="000000" w:themeColor="text1"/>
                 <w:sz w:val="24"/>
                 <w:szCs w:val="24"/>
                 <w:lang w:val="en-US" w:eastAsia="es-CO"/>
@@ -5516,6 +5460,7 @@
         <w:spacing w:after="240" w:line="480" w:lineRule="auto"/>
         <w:rPr>
           <w:rFonts w:ascii="Times New Roman" w:eastAsia="Times New Roman" w:hAnsi="Times New Roman" w:cs="Times New Roman"/>
+          <w:color w:val="000000" w:themeColor="text1"/>
           <w:sz w:val="24"/>
           <w:szCs w:val="24"/>
           <w:lang w:val="en-US" w:eastAsia="es-CO"/>
@@ -5527,6 +5472,7 @@
         <w:spacing w:after="0" w:line="480" w:lineRule="auto"/>
         <w:rPr>
           <w:rFonts w:ascii="Times New Roman" w:eastAsia="Times New Roman" w:hAnsi="Times New Roman" w:cs="Times New Roman"/>
+          <w:color w:val="000000" w:themeColor="text1"/>
           <w:sz w:val="24"/>
           <w:szCs w:val="24"/>
           <w:lang w:val="en-US" w:eastAsia="es-CO"/>
@@ -5545,8 +5491,8 @@
         <w:tblLook w:val="04A0" w:firstRow="1" w:lastRow="0" w:firstColumn="1" w:lastColumn="0" w:noHBand="0" w:noVBand="1"/>
       </w:tblPr>
       <w:tblGrid>
-        <w:gridCol w:w="1105"/>
-        <w:gridCol w:w="4982"/>
+        <w:gridCol w:w="1019"/>
+        <w:gridCol w:w="4532"/>
       </w:tblGrid>
       <w:tr>
         <w:tc>
@@ -5571,6 +5517,7 @@
               <w:spacing w:after="0" w:line="480" w:lineRule="auto"/>
               <w:rPr>
                 <w:rFonts w:ascii="Times New Roman" w:eastAsia="Times New Roman" w:hAnsi="Times New Roman" w:cs="Times New Roman"/>
+                <w:color w:val="000000" w:themeColor="text1"/>
                 <w:sz w:val="24"/>
                 <w:szCs w:val="24"/>
                 <w:lang w:eastAsia="es-CO"/>
@@ -5578,8 +5525,8 @@
             </w:pPr>
             <w:r>
               <w:rPr>
-                <w:rFonts w:ascii="Arial" w:eastAsia="Times New Roman" w:hAnsi="Arial" w:cs="Arial"/>
-                <w:color w:val="000000"/>
+                <w:rFonts w:ascii="Times New Roman" w:eastAsia="Times New Roman" w:hAnsi="Times New Roman" w:cs="Times New Roman"/>
+                <w:color w:val="000000" w:themeColor="text1"/>
                 <w:lang w:eastAsia="es-CO"/>
               </w:rPr>
               <w:t>name</w:t>
@@ -5608,6 +5555,7 @@
               <w:spacing w:after="0" w:line="480" w:lineRule="auto"/>
               <w:rPr>
                 <w:rFonts w:ascii="Times New Roman" w:eastAsia="Times New Roman" w:hAnsi="Times New Roman" w:cs="Times New Roman"/>
+                <w:color w:val="000000" w:themeColor="text1"/>
                 <w:sz w:val="24"/>
                 <w:szCs w:val="24"/>
                 <w:lang w:eastAsia="es-CO"/>
@@ -5615,35 +5563,11 @@
             </w:pPr>
             <w:r>
               <w:rPr>
-                <w:rFonts w:ascii="Arial" w:eastAsia="Times New Roman" w:hAnsi="Arial" w:cs="Arial"/>
-                <w:color w:val="000000"/>
+                <w:rFonts w:ascii="Times New Roman" w:eastAsia="Times New Roman" w:hAnsi="Times New Roman" w:cs="Times New Roman"/>
+                <w:color w:val="000000" w:themeColor="text1"/>
                 <w:lang w:eastAsia="es-CO"/>
               </w:rPr>
-              <w:t>NFR</w:t>
-            </w:r>
-            <w:r>
-              <w:rPr>
-                <w:rFonts w:ascii="Arial" w:eastAsia="Times New Roman" w:hAnsi="Arial" w:cs="Arial"/>
-                <w:color w:val="000000"/>
-                <w:lang w:eastAsia="es-CO"/>
-              </w:rPr>
-              <w:t>2</w:t>
-            </w:r>
-            <w:r>
-              <w:rPr>
-                <w:rFonts w:ascii="Arial" w:eastAsia="Times New Roman" w:hAnsi="Arial" w:cs="Arial"/>
-                <w:color w:val="000000"/>
-                <w:lang w:eastAsia="es-CO"/>
-              </w:rPr>
-              <w:t>.</w:t>
-            </w:r>
-            <w:r>
-              <w:rPr>
-                <w:rFonts w:ascii="Arial" w:eastAsia="Times New Roman" w:hAnsi="Arial" w:cs="Arial"/>
-                <w:color w:val="000000"/>
-                <w:lang w:eastAsia="es-CO"/>
-              </w:rPr>
-              <w:t>Programming language</w:t>
+              <w:t>NFR2.Programming language</w:t>
             </w:r>
           </w:p>
         </w:tc>
@@ -5671,6 +5595,7 @@
               <w:spacing w:after="0" w:line="480" w:lineRule="auto"/>
               <w:rPr>
                 <w:rFonts w:ascii="Times New Roman" w:eastAsia="Times New Roman" w:hAnsi="Times New Roman" w:cs="Times New Roman"/>
+                <w:color w:val="000000" w:themeColor="text1"/>
                 <w:sz w:val="24"/>
                 <w:szCs w:val="24"/>
                 <w:lang w:eastAsia="es-CO"/>
@@ -5678,8 +5603,8 @@
             </w:pPr>
             <w:r>
               <w:rPr>
-                <w:rFonts w:ascii="Arial" w:eastAsia="Times New Roman" w:hAnsi="Arial" w:cs="Arial"/>
-                <w:color w:val="000000"/>
+                <w:rFonts w:ascii="Times New Roman" w:eastAsia="Times New Roman" w:hAnsi="Times New Roman" w:cs="Times New Roman"/>
+                <w:color w:val="000000" w:themeColor="text1"/>
                 <w:lang w:eastAsia="es-CO"/>
               </w:rPr>
               <w:t>summary</w:t>
@@ -5708,6 +5633,7 @@
               <w:spacing w:after="0" w:line="480" w:lineRule="auto"/>
               <w:rPr>
                 <w:rFonts w:ascii="Times New Roman" w:eastAsia="Times New Roman" w:hAnsi="Times New Roman" w:cs="Times New Roman"/>
+                <w:color w:val="000000" w:themeColor="text1"/>
                 <w:sz w:val="24"/>
                 <w:szCs w:val="24"/>
                 <w:lang w:val="en-US" w:eastAsia="es-CO"/>
@@ -5715,24 +5641,24 @@
             </w:pPr>
             <w:r>
               <w:rPr>
-                <w:rFonts w:ascii="Arial" w:eastAsia="Times New Roman" w:hAnsi="Arial" w:cs="Arial"/>
-                <w:color w:val="000000"/>
+                <w:rFonts w:ascii="Times New Roman" w:eastAsia="Times New Roman" w:hAnsi="Times New Roman" w:cs="Times New Roman"/>
+                <w:color w:val="000000" w:themeColor="text1"/>
                 <w:lang w:val="en-US" w:eastAsia="es-CO"/>
               </w:rPr>
               <w:t xml:space="preserve">The program must </w:t>
             </w:r>
             <w:r>
               <w:rPr>
-                <w:rFonts w:ascii="Arial" w:eastAsia="Times New Roman" w:hAnsi="Arial" w:cs="Arial"/>
-                <w:color w:val="000000"/>
+                <w:rFonts w:ascii="Times New Roman" w:eastAsia="Times New Roman" w:hAnsi="Times New Roman" w:cs="Times New Roman"/>
+                <w:color w:val="000000" w:themeColor="text1"/>
                 <w:lang w:val="en-US" w:eastAsia="es-CO"/>
               </w:rPr>
               <w:t>be written in the C# language</w:t>
             </w:r>
             <w:r>
               <w:rPr>
-                <w:rFonts w:ascii="Arial" w:eastAsia="Times New Roman" w:hAnsi="Arial" w:cs="Arial"/>
-                <w:color w:val="000000"/>
+                <w:rFonts w:ascii="Times New Roman" w:eastAsia="Times New Roman" w:hAnsi="Times New Roman" w:cs="Times New Roman"/>
+                <w:color w:val="000000" w:themeColor="text1"/>
                 <w:lang w:val="en-US" w:eastAsia="es-CO"/>
               </w:rPr>
               <w:t>.</w:t>
@@ -5763,6 +5689,7 @@
               <w:spacing w:after="0" w:line="480" w:lineRule="auto"/>
               <w:rPr>
                 <w:rFonts w:ascii="Times New Roman" w:eastAsia="Times New Roman" w:hAnsi="Times New Roman" w:cs="Times New Roman"/>
+                <w:color w:val="000000" w:themeColor="text1"/>
                 <w:sz w:val="24"/>
                 <w:szCs w:val="24"/>
                 <w:lang w:val="en-US" w:eastAsia="es-CO"/>
@@ -5792,6 +5719,7 @@
               <w:spacing w:after="0" w:line="480" w:lineRule="auto"/>
               <w:rPr>
                 <w:rFonts w:ascii="Times New Roman" w:eastAsia="Times New Roman" w:hAnsi="Times New Roman" w:cs="Times New Roman"/>
+                <w:color w:val="000000" w:themeColor="text1"/>
                 <w:sz w:val="24"/>
                 <w:szCs w:val="24"/>
                 <w:lang w:val="en-US" w:eastAsia="es-CO"/>
@@ -5823,6 +5751,7 @@
               <w:spacing w:after="0" w:line="480" w:lineRule="auto"/>
               <w:rPr>
                 <w:rFonts w:ascii="Times New Roman" w:eastAsia="Times New Roman" w:hAnsi="Times New Roman" w:cs="Times New Roman"/>
+                <w:color w:val="000000" w:themeColor="text1"/>
                 <w:sz w:val="24"/>
                 <w:szCs w:val="24"/>
                 <w:lang w:val="en-US" w:eastAsia="es-CO"/>
@@ -5852,6 +5781,7 @@
               <w:spacing w:after="0" w:line="480" w:lineRule="auto"/>
               <w:rPr>
                 <w:rFonts w:ascii="Times New Roman" w:eastAsia="Times New Roman" w:hAnsi="Times New Roman" w:cs="Times New Roman"/>
+                <w:color w:val="000000" w:themeColor="text1"/>
                 <w:sz w:val="24"/>
                 <w:szCs w:val="24"/>
                 <w:lang w:val="en-US" w:eastAsia="es-CO"/>
@@ -5866,6 +5796,7 @@
         <w:spacing w:after="240" w:line="480" w:lineRule="auto"/>
         <w:rPr>
           <w:rFonts w:ascii="Times New Roman" w:eastAsia="Times New Roman" w:hAnsi="Times New Roman" w:cs="Times New Roman"/>
+          <w:color w:val="000000" w:themeColor="text1"/>
           <w:sz w:val="24"/>
           <w:szCs w:val="24"/>
           <w:lang w:val="en-US" w:eastAsia="es-CO"/>
@@ -5877,6 +5808,7 @@
         <w:spacing w:after="240" w:line="480" w:lineRule="auto"/>
         <w:rPr>
           <w:rFonts w:ascii="Times New Roman" w:eastAsia="Times New Roman" w:hAnsi="Times New Roman" w:cs="Times New Roman"/>
+          <w:color w:val="000000" w:themeColor="text1"/>
           <w:sz w:val="24"/>
           <w:szCs w:val="24"/>
           <w:lang w:val="en-US" w:eastAsia="es-CO"/>
@@ -5888,6 +5820,7 @@
         <w:spacing w:after="0" w:line="480" w:lineRule="auto"/>
         <w:rPr>
           <w:rFonts w:ascii="Times New Roman" w:eastAsia="Times New Roman" w:hAnsi="Times New Roman" w:cs="Times New Roman"/>
+          <w:color w:val="000000" w:themeColor="text1"/>
           <w:sz w:val="24"/>
           <w:szCs w:val="24"/>
           <w:lang w:val="en-US" w:eastAsia="es-CO"/>
@@ -5906,8 +5839,8 @@
         <w:tblLook w:val="04A0" w:firstRow="1" w:lastRow="0" w:firstColumn="1" w:lastColumn="0" w:noHBand="0" w:noVBand="1"/>
       </w:tblPr>
       <w:tblGrid>
-        <w:gridCol w:w="1105"/>
-        <w:gridCol w:w="6045"/>
+        <w:gridCol w:w="1019"/>
+        <w:gridCol w:w="5516"/>
       </w:tblGrid>
       <w:tr>
         <w:tc>
@@ -5932,6 +5865,7 @@
               <w:spacing w:after="0" w:line="480" w:lineRule="auto"/>
               <w:rPr>
                 <w:rFonts w:ascii="Times New Roman" w:eastAsia="Times New Roman" w:hAnsi="Times New Roman" w:cs="Times New Roman"/>
+                <w:color w:val="000000" w:themeColor="text1"/>
                 <w:sz w:val="24"/>
                 <w:szCs w:val="24"/>
                 <w:lang w:eastAsia="es-CO"/>
@@ -5939,8 +5873,8 @@
             </w:pPr>
             <w:r>
               <w:rPr>
-                <w:rFonts w:ascii="Arial" w:eastAsia="Times New Roman" w:hAnsi="Arial" w:cs="Arial"/>
-                <w:color w:val="000000"/>
+                <w:rFonts w:ascii="Times New Roman" w:eastAsia="Times New Roman" w:hAnsi="Times New Roman" w:cs="Times New Roman"/>
+                <w:color w:val="000000" w:themeColor="text1"/>
                 <w:lang w:eastAsia="es-CO"/>
               </w:rPr>
               <w:t>name</w:t>
@@ -5969,6 +5903,7 @@
               <w:spacing w:after="0" w:line="480" w:lineRule="auto"/>
               <w:rPr>
                 <w:rFonts w:ascii="Times New Roman" w:eastAsia="Times New Roman" w:hAnsi="Times New Roman" w:cs="Times New Roman"/>
+                <w:color w:val="000000" w:themeColor="text1"/>
                 <w:sz w:val="24"/>
                 <w:szCs w:val="24"/>
                 <w:lang w:eastAsia="es-CO"/>
@@ -5976,35 +5911,11 @@
             </w:pPr>
             <w:r>
               <w:rPr>
-                <w:rFonts w:ascii="Arial" w:eastAsia="Times New Roman" w:hAnsi="Arial" w:cs="Arial"/>
-                <w:color w:val="000000"/>
+                <w:rFonts w:ascii="Times New Roman" w:eastAsia="Times New Roman" w:hAnsi="Times New Roman" w:cs="Times New Roman"/>
+                <w:color w:val="000000" w:themeColor="text1"/>
                 <w:lang w:eastAsia="es-CO"/>
               </w:rPr>
-              <w:t>NFR</w:t>
-            </w:r>
-            <w:r>
-              <w:rPr>
-                <w:rFonts w:ascii="Arial" w:eastAsia="Times New Roman" w:hAnsi="Arial" w:cs="Arial"/>
-                <w:color w:val="000000"/>
-                <w:lang w:eastAsia="es-CO"/>
-              </w:rPr>
-              <w:t>3</w:t>
-            </w:r>
-            <w:r>
-              <w:rPr>
-                <w:rFonts w:ascii="Arial" w:eastAsia="Times New Roman" w:hAnsi="Arial" w:cs="Arial"/>
-                <w:color w:val="000000"/>
-                <w:lang w:eastAsia="es-CO"/>
-              </w:rPr>
-              <w:t>.</w:t>
-            </w:r>
-            <w:r>
-              <w:rPr>
-                <w:rFonts w:ascii="Arial" w:eastAsia="Times New Roman" w:hAnsi="Arial" w:cs="Arial"/>
-                <w:color w:val="000000"/>
-                <w:lang w:eastAsia="es-CO"/>
-              </w:rPr>
-              <w:t>Framework</w:t>
+              <w:t>NFR3.Framework</w:t>
             </w:r>
           </w:p>
         </w:tc>
@@ -6032,6 +5943,7 @@
               <w:spacing w:after="0" w:line="480" w:lineRule="auto"/>
               <w:rPr>
                 <w:rFonts w:ascii="Times New Roman" w:eastAsia="Times New Roman" w:hAnsi="Times New Roman" w:cs="Times New Roman"/>
+                <w:color w:val="000000" w:themeColor="text1"/>
                 <w:sz w:val="24"/>
                 <w:szCs w:val="24"/>
                 <w:lang w:eastAsia="es-CO"/>
@@ -6039,8 +5951,8 @@
             </w:pPr>
             <w:r>
               <w:rPr>
-                <w:rFonts w:ascii="Arial" w:eastAsia="Times New Roman" w:hAnsi="Arial" w:cs="Arial"/>
-                <w:color w:val="000000"/>
+                <w:rFonts w:ascii="Times New Roman" w:eastAsia="Times New Roman" w:hAnsi="Times New Roman" w:cs="Times New Roman"/>
+                <w:color w:val="000000" w:themeColor="text1"/>
                 <w:lang w:eastAsia="es-CO"/>
               </w:rPr>
               <w:t>summary</w:t>
@@ -6069,6 +5981,7 @@
               <w:spacing w:after="0" w:line="480" w:lineRule="auto"/>
               <w:rPr>
                 <w:rFonts w:ascii="Times New Roman" w:eastAsia="Times New Roman" w:hAnsi="Times New Roman" w:cs="Times New Roman"/>
+                <w:color w:val="000000" w:themeColor="text1"/>
                 <w:sz w:val="24"/>
                 <w:szCs w:val="24"/>
                 <w:lang w:val="en-US" w:eastAsia="es-CO"/>
@@ -6076,27 +5989,11 @@
             </w:pPr>
             <w:r>
               <w:rPr>
-                <w:rFonts w:ascii="Arial" w:eastAsia="Times New Roman" w:hAnsi="Arial" w:cs="Arial"/>
-                <w:color w:val="000000"/>
-                <w:lang w:val="en-US" w:eastAsia="es-CO"/>
-              </w:rPr>
-              <w:t xml:space="preserve">The program </w:t>
-            </w:r>
-            <w:r>
-              <w:rPr>
-                <w:rFonts w:ascii="Arial" w:eastAsia="Times New Roman" w:hAnsi="Arial" w:cs="Arial"/>
-                <w:color w:val="000000"/>
-                <w:lang w:val="en-US" w:eastAsia="es-CO"/>
-              </w:rPr>
-              <w:t>must be developed using the .NET framework</w:t>
-            </w:r>
-            <w:r>
-              <w:rPr>
-                <w:rFonts w:ascii="Arial" w:eastAsia="Times New Roman" w:hAnsi="Arial" w:cs="Arial"/>
-                <w:color w:val="000000"/>
-                <w:lang w:val="en-US" w:eastAsia="es-CO"/>
-              </w:rPr>
-              <w:t>.</w:t>
+                <w:rFonts w:ascii="Times New Roman" w:eastAsia="Times New Roman" w:hAnsi="Times New Roman" w:cs="Times New Roman"/>
+                <w:color w:val="000000" w:themeColor="text1"/>
+                <w:lang w:val="en-US" w:eastAsia="es-CO"/>
+              </w:rPr>
+              <w:t>The program must be developed using the .NET framework.</w:t>
             </w:r>
           </w:p>
         </w:tc>
@@ -6124,6 +6021,7 @@
               <w:spacing w:after="0" w:line="480" w:lineRule="auto"/>
               <w:rPr>
                 <w:rFonts w:ascii="Times New Roman" w:eastAsia="Times New Roman" w:hAnsi="Times New Roman" w:cs="Times New Roman"/>
+                <w:color w:val="000000" w:themeColor="text1"/>
                 <w:sz w:val="24"/>
                 <w:szCs w:val="24"/>
                 <w:lang w:val="en-US" w:eastAsia="es-CO"/>
@@ -6153,6 +6051,7 @@
               <w:spacing w:after="0" w:line="480" w:lineRule="auto"/>
               <w:rPr>
                 <w:rFonts w:ascii="Times New Roman" w:eastAsia="Times New Roman" w:hAnsi="Times New Roman" w:cs="Times New Roman"/>
+                <w:color w:val="000000" w:themeColor="text1"/>
                 <w:sz w:val="24"/>
                 <w:szCs w:val="24"/>
                 <w:lang w:val="en-US" w:eastAsia="es-CO"/>
@@ -6184,6 +6083,7 @@
               <w:spacing w:after="0" w:line="480" w:lineRule="auto"/>
               <w:rPr>
                 <w:rFonts w:ascii="Times New Roman" w:eastAsia="Times New Roman" w:hAnsi="Times New Roman" w:cs="Times New Roman"/>
+                <w:color w:val="000000" w:themeColor="text1"/>
                 <w:sz w:val="24"/>
                 <w:szCs w:val="24"/>
                 <w:lang w:val="en-US" w:eastAsia="es-CO"/>
@@ -6213,6 +6113,7 @@
               <w:spacing w:after="0" w:line="480" w:lineRule="auto"/>
               <w:rPr>
                 <w:rFonts w:ascii="Times New Roman" w:eastAsia="Times New Roman" w:hAnsi="Times New Roman" w:cs="Times New Roman"/>
+                <w:color w:val="000000" w:themeColor="text1"/>
                 <w:sz w:val="24"/>
                 <w:szCs w:val="24"/>
                 <w:lang w:val="en-US" w:eastAsia="es-CO"/>
@@ -6227,6 +6128,7 @@
         <w:spacing w:after="240" w:line="480" w:lineRule="auto"/>
         <w:rPr>
           <w:rFonts w:ascii="Times New Roman" w:eastAsia="Times New Roman" w:hAnsi="Times New Roman" w:cs="Times New Roman"/>
+          <w:color w:val="000000" w:themeColor="text1"/>
           <w:sz w:val="24"/>
           <w:szCs w:val="24"/>
           <w:lang w:val="en-US" w:eastAsia="es-CO"/>
@@ -6238,6 +6140,7 @@
         <w:spacing w:after="240" w:line="480" w:lineRule="auto"/>
         <w:rPr>
           <w:rFonts w:ascii="Times New Roman" w:eastAsia="Times New Roman" w:hAnsi="Times New Roman" w:cs="Times New Roman"/>
+          <w:color w:val="000000" w:themeColor="text1"/>
           <w:sz w:val="24"/>
           <w:szCs w:val="24"/>
           <w:lang w:val="en-US" w:eastAsia="es-CO"/>
@@ -6249,6 +6152,7 @@
         <w:spacing w:after="240" w:line="480" w:lineRule="auto"/>
         <w:rPr>
           <w:rFonts w:ascii="Times New Roman" w:eastAsia="Times New Roman" w:hAnsi="Times New Roman" w:cs="Times New Roman"/>
+          <w:color w:val="000000" w:themeColor="text1"/>
           <w:sz w:val="24"/>
           <w:szCs w:val="24"/>
           <w:lang w:val="en-US" w:eastAsia="es-CO"/>
@@ -6260,6 +6164,7 @@
         <w:spacing w:after="0" w:line="480" w:lineRule="auto"/>
         <w:rPr>
           <w:rFonts w:ascii="Times New Roman" w:eastAsia="Times New Roman" w:hAnsi="Times New Roman" w:cs="Times New Roman"/>
+          <w:color w:val="000000" w:themeColor="text1"/>
           <w:sz w:val="24"/>
           <w:szCs w:val="24"/>
           <w:lang w:val="en-US" w:eastAsia="es-CO"/>
@@ -6278,8 +6183,8 @@
         <w:tblLook w:val="04A0" w:firstRow="1" w:lastRow="0" w:firstColumn="1" w:lastColumn="0" w:noHBand="0" w:noVBand="1"/>
       </w:tblPr>
       <w:tblGrid>
-        <w:gridCol w:w="1105"/>
-        <w:gridCol w:w="7713"/>
+        <w:gridCol w:w="1019"/>
+        <w:gridCol w:w="7110"/>
       </w:tblGrid>
       <w:tr>
         <w:tc>
@@ -6304,6 +6209,7 @@
               <w:spacing w:after="0" w:line="480" w:lineRule="auto"/>
               <w:rPr>
                 <w:rFonts w:ascii="Times New Roman" w:eastAsia="Times New Roman" w:hAnsi="Times New Roman" w:cs="Times New Roman"/>
+                <w:color w:val="000000" w:themeColor="text1"/>
                 <w:sz w:val="24"/>
                 <w:szCs w:val="24"/>
                 <w:lang w:eastAsia="es-CO"/>
@@ -6311,11 +6217,10 @@
             </w:pPr>
             <w:r>
               <w:rPr>
-                <w:rFonts w:ascii="Arial" w:eastAsia="Times New Roman" w:hAnsi="Arial" w:cs="Arial"/>
-                <w:color w:val="000000"/>
+                <w:rFonts w:ascii="Times New Roman" w:eastAsia="Times New Roman" w:hAnsi="Times New Roman" w:cs="Times New Roman"/>
+                <w:color w:val="000000" w:themeColor="text1"/>
                 <w:lang w:eastAsia="es-CO"/>
               </w:rPr>
-              <w:lastRenderedPageBreak/>
               <w:t>name</w:t>
             </w:r>
           </w:p>
@@ -6342,6 +6247,7 @@
               <w:spacing w:after="0" w:line="480" w:lineRule="auto"/>
               <w:rPr>
                 <w:rFonts w:ascii="Times New Roman" w:eastAsia="Times New Roman" w:hAnsi="Times New Roman" w:cs="Times New Roman"/>
+                <w:color w:val="000000" w:themeColor="text1"/>
                 <w:sz w:val="24"/>
                 <w:szCs w:val="24"/>
                 <w:lang w:val="en-US" w:eastAsia="es-CO"/>
@@ -6349,16 +6255,16 @@
             </w:pPr>
             <w:r>
               <w:rPr>
-                <w:rFonts w:ascii="Arial" w:eastAsia="Times New Roman" w:hAnsi="Arial" w:cs="Arial"/>
-                <w:color w:val="000000"/>
+                <w:rFonts w:ascii="Times New Roman" w:eastAsia="Times New Roman" w:hAnsi="Times New Roman" w:cs="Times New Roman"/>
+                <w:color w:val="000000" w:themeColor="text1"/>
                 <w:lang w:val="en-US" w:eastAsia="es-CO"/>
               </w:rPr>
               <w:t>NFR</w:t>
             </w:r>
             <w:r>
               <w:rPr>
-                <w:rFonts w:ascii="Arial" w:eastAsia="Times New Roman" w:hAnsi="Arial" w:cs="Arial"/>
-                <w:color w:val="000000"/>
+                <w:rFonts w:ascii="Times New Roman" w:eastAsia="Times New Roman" w:hAnsi="Times New Roman" w:cs="Times New Roman"/>
+                <w:color w:val="000000" w:themeColor="text1"/>
                 <w:lang w:val="en-US" w:eastAsia="es-CO"/>
               </w:rPr>
               <w:t>4</w:t>
@@ -6389,6 +6295,7 @@
               <w:spacing w:after="0" w:line="480" w:lineRule="auto"/>
               <w:rPr>
                 <w:rFonts w:ascii="Times New Roman" w:eastAsia="Times New Roman" w:hAnsi="Times New Roman" w:cs="Times New Roman"/>
+                <w:color w:val="000000" w:themeColor="text1"/>
                 <w:sz w:val="24"/>
                 <w:szCs w:val="24"/>
                 <w:lang w:eastAsia="es-CO"/>
@@ -6396,8 +6303,8 @@
             </w:pPr>
             <w:r>
               <w:rPr>
-                <w:rFonts w:ascii="Arial" w:eastAsia="Times New Roman" w:hAnsi="Arial" w:cs="Arial"/>
-                <w:color w:val="000000"/>
+                <w:rFonts w:ascii="Times New Roman" w:eastAsia="Times New Roman" w:hAnsi="Times New Roman" w:cs="Times New Roman"/>
+                <w:color w:val="000000" w:themeColor="text1"/>
                 <w:lang w:eastAsia="es-CO"/>
               </w:rPr>
               <w:t>summary</w:t>
@@ -6426,6 +6333,7 @@
               <w:spacing w:after="0" w:line="480" w:lineRule="auto"/>
               <w:rPr>
                 <w:rFonts w:ascii="Times New Roman" w:eastAsia="Times New Roman" w:hAnsi="Times New Roman" w:cs="Times New Roman"/>
+                <w:color w:val="000000" w:themeColor="text1"/>
                 <w:sz w:val="24"/>
                 <w:szCs w:val="24"/>
                 <w:lang w:val="en-US" w:eastAsia="es-CO"/>
@@ -6433,27 +6341,11 @@
             </w:pPr>
             <w:r>
               <w:rPr>
-                <w:rFonts w:ascii="Arial" w:eastAsia="Times New Roman" w:hAnsi="Arial" w:cs="Arial"/>
-                <w:color w:val="000000"/>
-                <w:lang w:val="en-US" w:eastAsia="es-CO"/>
-              </w:rPr>
-              <w:t xml:space="preserve">The </w:t>
-            </w:r>
-            <w:r>
-              <w:rPr>
-                <w:rFonts w:ascii="Arial" w:eastAsia="Times New Roman" w:hAnsi="Arial" w:cs="Arial"/>
-                <w:color w:val="000000"/>
-                <w:lang w:val="en-US" w:eastAsia="es-CO"/>
-              </w:rPr>
-              <w:t>decision tree must be implemented by us, not by using an external library</w:t>
-            </w:r>
-            <w:r>
-              <w:rPr>
-                <w:rFonts w:ascii="Arial" w:eastAsia="Times New Roman" w:hAnsi="Arial" w:cs="Arial"/>
-                <w:color w:val="000000"/>
-                <w:lang w:val="en-US" w:eastAsia="es-CO"/>
-              </w:rPr>
-              <w:t>.</w:t>
+                <w:rFonts w:ascii="Times New Roman" w:eastAsia="Times New Roman" w:hAnsi="Times New Roman" w:cs="Times New Roman"/>
+                <w:color w:val="000000" w:themeColor="text1"/>
+                <w:lang w:val="en-US" w:eastAsia="es-CO"/>
+              </w:rPr>
+              <w:t>The decision tree must be implemented by us, not by using an external library.</w:t>
             </w:r>
           </w:p>
         </w:tc>
@@ -6481,6 +6373,7 @@
               <w:spacing w:after="0" w:line="480" w:lineRule="auto"/>
               <w:rPr>
                 <w:rFonts w:ascii="Times New Roman" w:eastAsia="Times New Roman" w:hAnsi="Times New Roman" w:cs="Times New Roman"/>
+                <w:color w:val="000000" w:themeColor="text1"/>
                 <w:sz w:val="24"/>
                 <w:szCs w:val="24"/>
                 <w:lang w:val="en-US" w:eastAsia="es-CO"/>
@@ -6510,6 +6403,7 @@
               <w:spacing w:after="0" w:line="480" w:lineRule="auto"/>
               <w:rPr>
                 <w:rFonts w:ascii="Times New Roman" w:eastAsia="Times New Roman" w:hAnsi="Times New Roman" w:cs="Times New Roman"/>
+                <w:color w:val="000000" w:themeColor="text1"/>
                 <w:sz w:val="24"/>
                 <w:szCs w:val="24"/>
                 <w:lang w:val="en-US" w:eastAsia="es-CO"/>
@@ -6541,6 +6435,7 @@
               <w:spacing w:after="0" w:line="480" w:lineRule="auto"/>
               <w:rPr>
                 <w:rFonts w:ascii="Times New Roman" w:eastAsia="Times New Roman" w:hAnsi="Times New Roman" w:cs="Times New Roman"/>
+                <w:color w:val="000000" w:themeColor="text1"/>
                 <w:sz w:val="24"/>
                 <w:szCs w:val="24"/>
                 <w:lang w:val="en-US" w:eastAsia="es-CO"/>
@@ -6570,6 +6465,7 @@
               <w:spacing w:after="0" w:line="480" w:lineRule="auto"/>
               <w:rPr>
                 <w:rFonts w:ascii="Times New Roman" w:eastAsia="Times New Roman" w:hAnsi="Times New Roman" w:cs="Times New Roman"/>
+                <w:color w:val="000000" w:themeColor="text1"/>
                 <w:sz w:val="24"/>
                 <w:szCs w:val="24"/>
                 <w:lang w:val="en-US" w:eastAsia="es-CO"/>
@@ -6584,6 +6480,7 @@
         <w:spacing w:after="240" w:line="480" w:lineRule="auto"/>
         <w:rPr>
           <w:rFonts w:ascii="Times New Roman" w:eastAsia="Times New Roman" w:hAnsi="Times New Roman" w:cs="Times New Roman"/>
+          <w:color w:val="000000" w:themeColor="text1"/>
           <w:sz w:val="24"/>
           <w:szCs w:val="24"/>
           <w:lang w:val="en-US" w:eastAsia="es-CO"/>
@@ -6595,6 +6492,7 @@
         <w:spacing w:after="240" w:line="480" w:lineRule="auto"/>
         <w:rPr>
           <w:rFonts w:ascii="Times New Roman" w:eastAsia="Times New Roman" w:hAnsi="Times New Roman" w:cs="Times New Roman"/>
+          <w:color w:val="000000" w:themeColor="text1"/>
           <w:sz w:val="24"/>
           <w:szCs w:val="24"/>
           <w:lang w:val="en-US" w:eastAsia="es-CO"/>
@@ -6606,6 +6504,7 @@
         <w:spacing w:after="0" w:line="480" w:lineRule="auto"/>
         <w:rPr>
           <w:rFonts w:ascii="Times New Roman" w:eastAsia="Times New Roman" w:hAnsi="Times New Roman" w:cs="Times New Roman"/>
+          <w:color w:val="000000" w:themeColor="text1"/>
           <w:sz w:val="24"/>
           <w:szCs w:val="24"/>
           <w:lang w:val="en-US" w:eastAsia="es-CO"/>
@@ -6624,8 +6523,8 @@
         <w:tblLook w:val="04A0" w:firstRow="1" w:lastRow="0" w:firstColumn="1" w:lastColumn="0" w:noHBand="0" w:noVBand="1"/>
       </w:tblPr>
       <w:tblGrid>
-        <w:gridCol w:w="1105"/>
-        <w:gridCol w:w="7713"/>
+        <w:gridCol w:w="1019"/>
+        <w:gridCol w:w="7110"/>
       </w:tblGrid>
       <w:tr>
         <w:tc>
@@ -6650,6 +6549,7 @@
               <w:spacing w:after="0" w:line="480" w:lineRule="auto"/>
               <w:rPr>
                 <w:rFonts w:ascii="Times New Roman" w:eastAsia="Times New Roman" w:hAnsi="Times New Roman" w:cs="Times New Roman"/>
+                <w:color w:val="000000" w:themeColor="text1"/>
                 <w:sz w:val="24"/>
                 <w:szCs w:val="24"/>
                 <w:lang w:eastAsia="es-CO"/>
@@ -6657,8 +6557,8 @@
             </w:pPr>
             <w:r>
               <w:rPr>
-                <w:rFonts w:ascii="Arial" w:eastAsia="Times New Roman" w:hAnsi="Arial" w:cs="Arial"/>
-                <w:color w:val="000000"/>
+                <w:rFonts w:ascii="Times New Roman" w:eastAsia="Times New Roman" w:hAnsi="Times New Roman" w:cs="Times New Roman"/>
+                <w:color w:val="000000" w:themeColor="text1"/>
                 <w:lang w:eastAsia="es-CO"/>
               </w:rPr>
               <w:t>name</w:t>
@@ -6687,6 +6587,7 @@
               <w:spacing w:after="0" w:line="480" w:lineRule="auto"/>
               <w:rPr>
                 <w:rFonts w:ascii="Times New Roman" w:eastAsia="Times New Roman" w:hAnsi="Times New Roman" w:cs="Times New Roman"/>
+                <w:color w:val="000000" w:themeColor="text1"/>
                 <w:sz w:val="24"/>
                 <w:szCs w:val="24"/>
                 <w:lang w:val="en-US" w:eastAsia="es-CO"/>
@@ -6694,27 +6595,19 @@
             </w:pPr>
             <w:r>
               <w:rPr>
-                <w:rFonts w:ascii="Arial" w:eastAsia="Times New Roman" w:hAnsi="Arial" w:cs="Arial"/>
-                <w:color w:val="000000"/>
+                <w:rFonts w:ascii="Times New Roman" w:eastAsia="Times New Roman" w:hAnsi="Times New Roman" w:cs="Times New Roman"/>
+                <w:color w:val="000000" w:themeColor="text1"/>
                 <w:lang w:val="en-US" w:eastAsia="es-CO"/>
               </w:rPr>
               <w:t>NFR1.</w:t>
             </w:r>
             <w:r>
               <w:rPr>
-                <w:rFonts w:ascii="Arial" w:eastAsia="Times New Roman" w:hAnsi="Arial" w:cs="Arial"/>
-                <w:color w:val="000000"/>
-                <w:lang w:val="en-US" w:eastAsia="es-CO"/>
-              </w:rPr>
-              <w:t>Own implementation of t</w:t>
-            </w:r>
-            <w:r>
-              <w:rPr>
-                <w:rFonts w:ascii="Arial" w:eastAsia="Times New Roman" w:hAnsi="Arial" w:cs="Arial"/>
-                <w:color w:val="000000"/>
-                <w:lang w:val="en-US" w:eastAsia="es-CO"/>
-              </w:rPr>
-              <w:t>ree</w:t>
+                <w:rFonts w:ascii="Times New Roman" w:eastAsia="Times New Roman" w:hAnsi="Times New Roman" w:cs="Times New Roman"/>
+                <w:color w:val="000000" w:themeColor="text1"/>
+                <w:lang w:val="en-US" w:eastAsia="es-CO"/>
+              </w:rPr>
+              <w:t>Own implementation of tree</w:t>
             </w:r>
           </w:p>
         </w:tc>
@@ -6742,6 +6635,7 @@
               <w:spacing w:after="0" w:line="480" w:lineRule="auto"/>
               <w:rPr>
                 <w:rFonts w:ascii="Times New Roman" w:eastAsia="Times New Roman" w:hAnsi="Times New Roman" w:cs="Times New Roman"/>
+                <w:color w:val="000000" w:themeColor="text1"/>
                 <w:sz w:val="24"/>
                 <w:szCs w:val="24"/>
                 <w:lang w:eastAsia="es-CO"/>
@@ -6749,8 +6643,8 @@
             </w:pPr>
             <w:r>
               <w:rPr>
-                <w:rFonts w:ascii="Arial" w:eastAsia="Times New Roman" w:hAnsi="Arial" w:cs="Arial"/>
-                <w:color w:val="000000"/>
+                <w:rFonts w:ascii="Times New Roman" w:eastAsia="Times New Roman" w:hAnsi="Times New Roman" w:cs="Times New Roman"/>
+                <w:color w:val="000000" w:themeColor="text1"/>
                 <w:lang w:eastAsia="es-CO"/>
               </w:rPr>
               <w:t>summary</w:t>
@@ -6779,6 +6673,7 @@
               <w:spacing w:after="0" w:line="480" w:lineRule="auto"/>
               <w:rPr>
                 <w:rFonts w:ascii="Times New Roman" w:eastAsia="Times New Roman" w:hAnsi="Times New Roman" w:cs="Times New Roman"/>
+                <w:color w:val="000000" w:themeColor="text1"/>
                 <w:sz w:val="24"/>
                 <w:szCs w:val="24"/>
                 <w:lang w:val="en-US" w:eastAsia="es-CO"/>
@@ -6786,24 +6681,24 @@
             </w:pPr>
             <w:r>
               <w:rPr>
-                <w:rFonts w:ascii="Arial" w:eastAsia="Times New Roman" w:hAnsi="Arial" w:cs="Arial"/>
-                <w:color w:val="000000"/>
+                <w:rFonts w:ascii="Times New Roman" w:eastAsia="Times New Roman" w:hAnsi="Times New Roman" w:cs="Times New Roman"/>
+                <w:color w:val="000000" w:themeColor="text1"/>
                 <w:lang w:val="en-US" w:eastAsia="es-CO"/>
               </w:rPr>
               <w:t xml:space="preserve">The </w:t>
             </w:r>
             <w:r>
               <w:rPr>
-                <w:rFonts w:ascii="Arial" w:eastAsia="Times New Roman" w:hAnsi="Arial" w:cs="Arial"/>
-                <w:color w:val="000000"/>
+                <w:rFonts w:ascii="Times New Roman" w:eastAsia="Times New Roman" w:hAnsi="Times New Roman" w:cs="Times New Roman"/>
+                <w:color w:val="000000" w:themeColor="text1"/>
                 <w:lang w:val="en-US" w:eastAsia="es-CO"/>
               </w:rPr>
               <w:t>decision tree must be implemented by us, not by using an external library</w:t>
             </w:r>
             <w:r>
               <w:rPr>
-                <w:rFonts w:ascii="Arial" w:eastAsia="Times New Roman" w:hAnsi="Arial" w:cs="Arial"/>
-                <w:color w:val="000000"/>
+                <w:rFonts w:ascii="Times New Roman" w:eastAsia="Times New Roman" w:hAnsi="Times New Roman" w:cs="Times New Roman"/>
+                <w:color w:val="000000" w:themeColor="text1"/>
                 <w:lang w:val="en-US" w:eastAsia="es-CO"/>
               </w:rPr>
               <w:t>.</w:t>
@@ -6834,6 +6729,7 @@
               <w:spacing w:after="0" w:line="480" w:lineRule="auto"/>
               <w:rPr>
                 <w:rFonts w:ascii="Times New Roman" w:eastAsia="Times New Roman" w:hAnsi="Times New Roman" w:cs="Times New Roman"/>
+                <w:color w:val="000000" w:themeColor="text1"/>
                 <w:sz w:val="24"/>
                 <w:szCs w:val="24"/>
                 <w:lang w:val="en-US" w:eastAsia="es-CO"/>
@@ -6863,6 +6759,7 @@
               <w:spacing w:after="0" w:line="480" w:lineRule="auto"/>
               <w:rPr>
                 <w:rFonts w:ascii="Times New Roman" w:eastAsia="Times New Roman" w:hAnsi="Times New Roman" w:cs="Times New Roman"/>
+                <w:color w:val="000000" w:themeColor="text1"/>
                 <w:sz w:val="24"/>
                 <w:szCs w:val="24"/>
                 <w:lang w:val="en-US" w:eastAsia="es-CO"/>
@@ -6894,6 +6791,7 @@
               <w:spacing w:after="0" w:line="480" w:lineRule="auto"/>
               <w:rPr>
                 <w:rFonts w:ascii="Times New Roman" w:eastAsia="Times New Roman" w:hAnsi="Times New Roman" w:cs="Times New Roman"/>
+                <w:color w:val="000000" w:themeColor="text1"/>
                 <w:sz w:val="24"/>
                 <w:szCs w:val="24"/>
                 <w:lang w:val="en-US" w:eastAsia="es-CO"/>
@@ -6923,6 +6821,7 @@
               <w:spacing w:after="0" w:line="480" w:lineRule="auto"/>
               <w:rPr>
                 <w:rFonts w:ascii="Times New Roman" w:eastAsia="Times New Roman" w:hAnsi="Times New Roman" w:cs="Times New Roman"/>
+                <w:color w:val="000000" w:themeColor="text1"/>
                 <w:sz w:val="24"/>
                 <w:szCs w:val="24"/>
                 <w:lang w:val="en-US" w:eastAsia="es-CO"/>
@@ -6937,6 +6836,7 @@
         <w:spacing w:after="240" w:line="480" w:lineRule="auto"/>
         <w:rPr>
           <w:rFonts w:ascii="Times New Roman" w:eastAsia="Times New Roman" w:hAnsi="Times New Roman" w:cs="Times New Roman"/>
+          <w:color w:val="000000" w:themeColor="text1"/>
           <w:sz w:val="24"/>
           <w:szCs w:val="24"/>
           <w:lang w:val="en-US" w:eastAsia="es-CO"/>
@@ -6948,6 +6848,7 @@
         <w:spacing w:after="240" w:line="480" w:lineRule="auto"/>
         <w:rPr>
           <w:rFonts w:ascii="Times New Roman" w:eastAsia="Times New Roman" w:hAnsi="Times New Roman" w:cs="Times New Roman"/>
+          <w:color w:val="000000" w:themeColor="text1"/>
           <w:sz w:val="24"/>
           <w:szCs w:val="24"/>
           <w:lang w:val="en-US" w:eastAsia="es-CO"/>
@@ -6959,6 +6860,7 @@
         <w:spacing w:after="240" w:line="480" w:lineRule="auto"/>
         <w:rPr>
           <w:rFonts w:ascii="Times New Roman" w:eastAsia="Times New Roman" w:hAnsi="Times New Roman" w:cs="Times New Roman"/>
+          <w:color w:val="000000" w:themeColor="text1"/>
           <w:sz w:val="24"/>
           <w:szCs w:val="24"/>
           <w:lang w:val="en-US" w:eastAsia="es-CO"/>
@@ -6970,6 +6872,7 @@
         <w:spacing w:after="240" w:line="480" w:lineRule="auto"/>
         <w:rPr>
           <w:rFonts w:ascii="Times New Roman" w:eastAsia="Times New Roman" w:hAnsi="Times New Roman" w:cs="Times New Roman"/>
+          <w:color w:val="000000" w:themeColor="text1"/>
           <w:sz w:val="24"/>
           <w:szCs w:val="24"/>
           <w:lang w:val="en-US" w:eastAsia="es-CO"/>
@@ -6981,6 +6884,7 @@
         <w:spacing w:after="240" w:line="480" w:lineRule="auto"/>
         <w:rPr>
           <w:rFonts w:ascii="Times New Roman" w:eastAsia="Times New Roman" w:hAnsi="Times New Roman" w:cs="Times New Roman"/>
+          <w:color w:val="000000" w:themeColor="text1"/>
           <w:sz w:val="24"/>
           <w:szCs w:val="24"/>
           <w:lang w:val="en-US" w:eastAsia="es-CO"/>
@@ -6992,6 +6896,7 @@
         <w:spacing w:after="240" w:line="480" w:lineRule="auto"/>
         <w:rPr>
           <w:rFonts w:ascii="Times New Roman" w:eastAsia="Times New Roman" w:hAnsi="Times New Roman" w:cs="Times New Roman"/>
+          <w:color w:val="000000" w:themeColor="text1"/>
           <w:sz w:val="24"/>
           <w:szCs w:val="24"/>
           <w:lang w:val="en-US" w:eastAsia="es-CO"/>
@@ -7003,6 +6908,7 @@
         <w:spacing w:after="240" w:line="480" w:lineRule="auto"/>
         <w:rPr>
           <w:rFonts w:ascii="Times New Roman" w:eastAsia="Times New Roman" w:hAnsi="Times New Roman" w:cs="Times New Roman"/>
+          <w:color w:val="000000" w:themeColor="text1"/>
           <w:sz w:val="24"/>
           <w:szCs w:val="24"/>
           <w:lang w:val="en-US" w:eastAsia="es-CO"/>
@@ -7014,6 +6920,7 @@
         <w:spacing w:after="240" w:line="480" w:lineRule="auto"/>
         <w:rPr>
           <w:rFonts w:ascii="Times New Roman" w:eastAsia="Times New Roman" w:hAnsi="Times New Roman" w:cs="Times New Roman"/>
+          <w:color w:val="000000" w:themeColor="text1"/>
           <w:sz w:val="24"/>
           <w:szCs w:val="24"/>
           <w:lang w:val="en-US" w:eastAsia="es-CO"/>
@@ -7025,14 +6932,16 @@
         <w:spacing w:after="240" w:line="480" w:lineRule="auto"/>
         <w:rPr>
           <w:rFonts w:ascii="Times New Roman" w:eastAsia="Times New Roman" w:hAnsi="Times New Roman" w:cs="Times New Roman"/>
-          <w:sz w:val="24"/>
-          <w:szCs w:val="24"/>
-          <w:lang w:val="en-US" w:eastAsia="es-CO"/>
-        </w:rPr>
-      </w:pPr>
-      <w:r>
-        <w:rPr>
-          <w:rFonts w:ascii="Times New Roman" w:eastAsia="Times New Roman" w:hAnsi="Times New Roman" w:cs="Times New Roman"/>
+          <w:color w:val="000000" w:themeColor="text1"/>
+          <w:sz w:val="24"/>
+          <w:szCs w:val="24"/>
+          <w:lang w:val="en-US" w:eastAsia="es-CO"/>
+        </w:rPr>
+      </w:pPr>
+      <w:r>
+        <w:rPr>
+          <w:rFonts w:ascii="Times New Roman" w:eastAsia="Times New Roman" w:hAnsi="Times New Roman" w:cs="Times New Roman"/>
+          <w:color w:val="000000" w:themeColor="text1"/>
           <w:sz w:val="24"/>
           <w:szCs w:val="24"/>
           <w:lang w:val="en-US" w:eastAsia="es-CO"/>
@@ -7046,6 +6955,7 @@
         <w:spacing w:after="0" w:line="480" w:lineRule="auto"/>
         <w:rPr>
           <w:rFonts w:ascii="Times New Roman" w:eastAsia="Times New Roman" w:hAnsi="Times New Roman" w:cs="Times New Roman"/>
+          <w:color w:val="000000" w:themeColor="text1"/>
           <w:sz w:val="24"/>
           <w:szCs w:val="24"/>
           <w:lang w:eastAsia="es-CO"/>
@@ -7055,6 +6965,7 @@
         <w:rPr>
           <w:rFonts w:ascii="Times New Roman" w:eastAsia="Times New Roman" w:hAnsi="Times New Roman" w:cs="Times New Roman"/>
           <w:noProof/>
+          <w:color w:val="000000" w:themeColor="text1"/>
           <w:sz w:val="24"/>
           <w:szCs w:val="24"/>
           <w:lang w:eastAsia="es-CO"/>
@@ -7075,7 +6986,7 @@
                     <pic:cNvPicPr/>
                   </pic:nvPicPr>
                   <pic:blipFill>
-                    <a:blip r:embed="rId10" cstate="print">
+                    <a:blip r:embed="rId8" cstate="print">
                       <a:extLst>
                         <a:ext uri="{28A0092B-C50C-407E-A947-70E740481C1C}">
                           <a14:useLocalDpi xmlns:a14="http://schemas.microsoft.com/office/drawing/2010/main" val="0"/>
@@ -7107,6 +7018,7 @@
         <w:spacing w:after="240" w:line="480" w:lineRule="auto"/>
         <w:rPr>
           <w:rFonts w:ascii="Times New Roman" w:eastAsia="Times New Roman" w:hAnsi="Times New Roman" w:cs="Times New Roman"/>
+          <w:color w:val="000000" w:themeColor="text1"/>
           <w:sz w:val="24"/>
           <w:szCs w:val="24"/>
           <w:lang w:eastAsia="es-CO"/>
@@ -7118,6 +7030,7 @@
         <w:spacing w:after="240" w:line="480" w:lineRule="auto"/>
         <w:rPr>
           <w:rFonts w:ascii="Times New Roman" w:eastAsia="Times New Roman" w:hAnsi="Times New Roman" w:cs="Times New Roman"/>
+          <w:color w:val="000000" w:themeColor="text1"/>
           <w:sz w:val="24"/>
           <w:szCs w:val="24"/>
           <w:lang w:eastAsia="es-CO"/>
@@ -7126,6 +7039,7 @@
       <w:r>
         <w:rPr>
           <w:rFonts w:ascii="Times New Roman" w:eastAsia="Times New Roman" w:hAnsi="Times New Roman" w:cs="Times New Roman"/>
+          <w:color w:val="000000" w:themeColor="text1"/>
           <w:sz w:val="24"/>
           <w:szCs w:val="24"/>
           <w:lang w:eastAsia="es-CO"/>
@@ -7139,6 +7053,7 @@
         <w:jc w:val="center"/>
         <w:rPr>
           <w:rFonts w:ascii="Times New Roman" w:eastAsia="Times New Roman" w:hAnsi="Times New Roman" w:cs="Times New Roman"/>
+          <w:color w:val="000000" w:themeColor="text1"/>
           <w:sz w:val="24"/>
           <w:szCs w:val="24"/>
           <w:lang w:eastAsia="es-CO"/>
@@ -7146,9 +7061,9 @@
       </w:pPr>
       <w:r>
         <w:rPr>
-          <w:rFonts w:ascii="Arial" w:eastAsia="Times New Roman" w:hAnsi="Arial" w:cs="Arial"/>
+          <w:rFonts w:ascii="Times New Roman" w:eastAsia="Times New Roman" w:hAnsi="Times New Roman" w:cs="Times New Roman"/>
           <w:noProof/>
-          <w:color w:val="000000"/>
+          <w:color w:val="000000" w:themeColor="text1"/>
           <w:bdr w:val="none" w:sz="0" w:space="0" w:color="auto" w:frame="1"/>
           <w:lang w:eastAsia="es-CO"/>
         </w:rPr>
@@ -7170,7 +7085,7 @@
                     </pic:cNvPicPr>
                   </pic:nvPicPr>
                   <pic:blipFill>
-                    <a:blip r:embed="rId11" cstate="print">
+                    <a:blip r:embed="rId9" cstate="print">
                       <a:extLst>
                         <a:ext uri="{28A0092B-C50C-407E-A947-70E740481C1C}">
                           <a14:useLocalDpi xmlns:a14="http://schemas.microsoft.com/office/drawing/2010/main" val="0"/>
@@ -7206,6 +7121,8 @@
       <w:pPr>
         <w:spacing w:line="480" w:lineRule="auto"/>
         <w:rPr>
+          <w:rFonts w:ascii="Times New Roman" w:hAnsi="Times New Roman" w:cs="Times New Roman"/>
+          <w:color w:val="000000" w:themeColor="text1"/>
           <w:lang w:val="en-US"/>
         </w:rPr>
       </w:pPr>
@@ -7214,6 +7131,8 @@
       <w:pPr>
         <w:spacing w:line="480" w:lineRule="auto"/>
         <w:rPr>
+          <w:rFonts w:ascii="Times New Roman" w:hAnsi="Times New Roman" w:cs="Times New Roman"/>
+          <w:color w:val="000000" w:themeColor="text1"/>
           <w:lang w:val="en-US"/>
         </w:rPr>
       </w:pPr>
@@ -7221,9 +7140,10 @@
     <w:sdt>
       <w:sdtPr>
         <w:rPr>
-          <w:rFonts w:asciiTheme="minorHAnsi" w:eastAsiaTheme="minorHAnsi" w:hAnsiTheme="minorHAnsi" w:cstheme="minorBidi"/>
+          <w:rFonts w:eastAsiaTheme="minorHAnsi"/>
           <w:b w:val="0"/>
           <w:bCs w:val="0"/>
+          <w:color w:val="000000" w:themeColor="text1"/>
           <w:kern w:val="0"/>
           <w:sz w:val="22"/>
           <w:szCs w:val="22"/>
@@ -7245,9 +7165,13 @@
           <w:pPr>
             <w:pStyle w:val="Ttulo1"/>
             <w:spacing w:line="480" w:lineRule="auto"/>
+            <w:rPr>
+              <w:color w:val="000000" w:themeColor="text1"/>
+            </w:rPr>
           </w:pPr>
           <w:r>
             <w:rPr>
+              <w:color w:val="000000" w:themeColor="text1"/>
               <w:lang w:val="es-ES"/>
             </w:rPr>
             <w:t>Bibliography</w:t>
@@ -7255,6 +7179,10 @@
         </w:p>
         <w:sdt>
           <w:sdtPr>
+            <w:rPr>
+              <w:rFonts w:ascii="Times New Roman" w:hAnsi="Times New Roman" w:cs="Times New Roman"/>
+              <w:color w:val="000000" w:themeColor="text1"/>
+            </w:rPr>
             <w:id w:val="111145805"/>
             <w:bibliography/>
           </w:sdtPr>
@@ -7268,6 +7196,7 @@
                 <w:rPr>
                   <w:rFonts w:ascii="Times New Roman" w:hAnsi="Times New Roman" w:cs="Times New Roman"/>
                   <w:noProof/>
+                  <w:color w:val="000000" w:themeColor="text1"/>
                   <w:sz w:val="28"/>
                   <w:szCs w:val="28"/>
                   <w:lang w:val="es-ES"/>
@@ -7276,6 +7205,7 @@
               <w:r>
                 <w:rPr>
                   <w:rFonts w:ascii="Times New Roman" w:hAnsi="Times New Roman" w:cs="Times New Roman"/>
+                  <w:color w:val="000000" w:themeColor="text1"/>
                   <w:sz w:val="24"/>
                   <w:szCs w:val="24"/>
                 </w:rPr>
@@ -7284,6 +7214,7 @@
               <w:r>
                 <w:rPr>
                   <w:rFonts w:ascii="Times New Roman" w:hAnsi="Times New Roman" w:cs="Times New Roman"/>
+                  <w:color w:val="000000" w:themeColor="text1"/>
                   <w:sz w:val="24"/>
                   <w:szCs w:val="24"/>
                 </w:rPr>
@@ -7292,6 +7223,7 @@
               <w:r>
                 <w:rPr>
                   <w:rFonts w:ascii="Times New Roman" w:hAnsi="Times New Roman" w:cs="Times New Roman"/>
+                  <w:color w:val="000000" w:themeColor="text1"/>
                   <w:sz w:val="24"/>
                   <w:szCs w:val="24"/>
                 </w:rPr>
@@ -7301,6 +7233,7 @@
                 <w:rPr>
                   <w:rFonts w:ascii="Times New Roman" w:hAnsi="Times New Roman" w:cs="Times New Roman"/>
                   <w:noProof/>
+                  <w:color w:val="000000" w:themeColor="text1"/>
                   <w:sz w:val="24"/>
                   <w:szCs w:val="24"/>
                   <w:lang w:val="es-ES"/>
@@ -7313,6 +7246,7 @@
                   <w:i/>
                   <w:iCs/>
                   <w:noProof/>
+                  <w:color w:val="000000" w:themeColor="text1"/>
                   <w:sz w:val="24"/>
                   <w:szCs w:val="24"/>
                   <w:lang w:val="es-ES"/>
@@ -7323,6 +7257,7 @@
                 <w:rPr>
                   <w:rFonts w:ascii="Times New Roman" w:hAnsi="Times New Roman" w:cs="Times New Roman"/>
                   <w:noProof/>
+                  <w:color w:val="000000" w:themeColor="text1"/>
                   <w:sz w:val="24"/>
                   <w:szCs w:val="24"/>
                   <w:lang w:val="es-ES"/>
@@ -7338,6 +7273,7 @@
                 <w:rPr>
                   <w:rFonts w:ascii="Times New Roman" w:hAnsi="Times New Roman" w:cs="Times New Roman"/>
                   <w:noProof/>
+                  <w:color w:val="000000" w:themeColor="text1"/>
                   <w:sz w:val="24"/>
                   <w:szCs w:val="24"/>
                   <w:lang w:val="en-US"/>
@@ -7347,6 +7283,7 @@
                 <w:rPr>
                   <w:rFonts w:ascii="Times New Roman" w:hAnsi="Times New Roman" w:cs="Times New Roman"/>
                   <w:noProof/>
+                  <w:color w:val="000000" w:themeColor="text1"/>
                   <w:sz w:val="24"/>
                   <w:szCs w:val="24"/>
                   <w:lang w:val="en-US"/>
@@ -7359,6 +7296,7 @@
                   <w:i/>
                   <w:iCs/>
                   <w:noProof/>
+                  <w:color w:val="000000" w:themeColor="text1"/>
                   <w:sz w:val="24"/>
                   <w:szCs w:val="24"/>
                   <w:lang w:val="en-US"/>
@@ -7369,6 +7307,7 @@
                 <w:rPr>
                   <w:rFonts w:ascii="Times New Roman" w:hAnsi="Times New Roman" w:cs="Times New Roman"/>
                   <w:noProof/>
+                  <w:color w:val="000000" w:themeColor="text1"/>
                   <w:sz w:val="24"/>
                   <w:szCs w:val="24"/>
                   <w:lang w:val="en-US"/>
@@ -7380,12 +7319,17 @@
               <w:pPr>
                 <w:spacing w:line="480" w:lineRule="auto"/>
                 <w:ind w:leftChars="720" w:left="1584"/>
+                <w:rPr>
+                  <w:rFonts w:ascii="Times New Roman" w:hAnsi="Times New Roman" w:cs="Times New Roman"/>
+                  <w:color w:val="000000" w:themeColor="text1"/>
+                </w:rPr>
               </w:pPr>
               <w:r>
                 <w:rPr>
                   <w:rFonts w:ascii="Times New Roman" w:hAnsi="Times New Roman" w:cs="Times New Roman"/>
                   <w:b/>
                   <w:bCs/>
+                  <w:color w:val="000000" w:themeColor="text1"/>
                   <w:sz w:val="24"/>
                   <w:szCs w:val="24"/>
                 </w:rPr>
@@ -7400,6 +7344,8 @@
       <w:pPr>
         <w:spacing w:line="480" w:lineRule="auto"/>
         <w:rPr>
+          <w:rFonts w:ascii="Times New Roman" w:hAnsi="Times New Roman" w:cs="Times New Roman"/>
+          <w:color w:val="000000" w:themeColor="text1"/>
           <w:lang w:val="en-US"/>
         </w:rPr>
       </w:pPr>

--- a/docs/Engineering method.docx
+++ b/docs/Engineering method.docx
@@ -8,7 +8,6 @@
         <w:jc w:val="center"/>
         <w:rPr>
           <w:rFonts w:ascii="Times New Roman" w:eastAsia="Times New Roman" w:hAnsi="Times New Roman" w:cs="Times New Roman"/>
-          <w:color w:val="000000" w:themeColor="text1"/>
           <w:sz w:val="18"/>
           <w:szCs w:val="18"/>
           <w:lang w:eastAsia="es-CO"/>
@@ -16,8 +15,8 @@
       </w:pPr>
       <w:r>
         <w:rPr>
-          <w:rFonts w:ascii="Times New Roman" w:eastAsia="Times New Roman" w:hAnsi="Times New Roman" w:cs="Times New Roman"/>
-          <w:color w:val="000000" w:themeColor="text1"/>
+          <w:rFonts w:ascii="Arial" w:eastAsia="Times New Roman" w:hAnsi="Arial" w:cs="Arial"/>
+          <w:color w:val="000000"/>
           <w:sz w:val="40"/>
           <w:szCs w:val="40"/>
           <w:lang w:eastAsia="es-CO"/>
@@ -31,7 +30,6 @@
         <w:jc w:val="center"/>
         <w:rPr>
           <w:rFonts w:ascii="Times New Roman" w:eastAsia="Times New Roman" w:hAnsi="Times New Roman" w:cs="Times New Roman"/>
-          <w:color w:val="000000" w:themeColor="text1"/>
           <w:sz w:val="18"/>
           <w:szCs w:val="18"/>
           <w:lang w:eastAsia="es-CO"/>
@@ -39,8 +37,8 @@
       </w:pPr>
       <w:r>
         <w:rPr>
-          <w:rFonts w:ascii="Times New Roman" w:eastAsia="Times New Roman" w:hAnsi="Times New Roman" w:cs="Times New Roman"/>
-          <w:color w:val="000000" w:themeColor="text1"/>
+          <w:rFonts w:ascii="Arial" w:eastAsia="Times New Roman" w:hAnsi="Arial" w:cs="Arial"/>
+          <w:color w:val="000000"/>
           <w:sz w:val="40"/>
           <w:szCs w:val="40"/>
           <w:lang w:eastAsia="es-CO"/>
@@ -54,7 +52,6 @@
         <w:jc w:val="center"/>
         <w:rPr>
           <w:rFonts w:ascii="Times New Roman" w:eastAsia="Times New Roman" w:hAnsi="Times New Roman" w:cs="Times New Roman"/>
-          <w:color w:val="000000" w:themeColor="text1"/>
           <w:sz w:val="18"/>
           <w:szCs w:val="18"/>
           <w:lang w:eastAsia="es-CO"/>
@@ -62,8 +59,8 @@
       </w:pPr>
       <w:r>
         <w:rPr>
-          <w:rFonts w:ascii="Times New Roman" w:eastAsia="Times New Roman" w:hAnsi="Times New Roman" w:cs="Times New Roman"/>
-          <w:color w:val="000000" w:themeColor="text1"/>
+          <w:rFonts w:ascii="Arial" w:eastAsia="Times New Roman" w:hAnsi="Arial" w:cs="Arial"/>
+          <w:color w:val="000000"/>
           <w:sz w:val="40"/>
           <w:szCs w:val="40"/>
           <w:lang w:eastAsia="es-CO"/>
@@ -77,7 +74,6 @@
         <w:jc w:val="center"/>
         <w:rPr>
           <w:rFonts w:ascii="Times New Roman" w:eastAsia="Times New Roman" w:hAnsi="Times New Roman" w:cs="Times New Roman"/>
-          <w:color w:val="000000" w:themeColor="text1"/>
           <w:sz w:val="18"/>
           <w:szCs w:val="18"/>
           <w:lang w:eastAsia="es-CO"/>
@@ -85,8 +81,8 @@
       </w:pPr>
       <w:r>
         <w:rPr>
-          <w:rFonts w:ascii="Times New Roman" w:eastAsia="Times New Roman" w:hAnsi="Times New Roman" w:cs="Times New Roman"/>
-          <w:color w:val="000000" w:themeColor="text1"/>
+          <w:rFonts w:ascii="Arial" w:eastAsia="Times New Roman" w:hAnsi="Arial" w:cs="Arial"/>
+          <w:color w:val="000000"/>
           <w:sz w:val="40"/>
           <w:szCs w:val="40"/>
           <w:lang w:eastAsia="es-CO"/>
@@ -100,7 +96,6 @@
         <w:jc w:val="center"/>
         <w:rPr>
           <w:rFonts w:ascii="Times New Roman" w:eastAsia="Times New Roman" w:hAnsi="Times New Roman" w:cs="Times New Roman"/>
-          <w:color w:val="000000" w:themeColor="text1"/>
           <w:sz w:val="18"/>
           <w:szCs w:val="18"/>
           <w:lang w:eastAsia="es-CO"/>
@@ -108,8 +103,8 @@
       </w:pPr>
       <w:r>
         <w:rPr>
-          <w:rFonts w:ascii="Times New Roman" w:eastAsia="Times New Roman" w:hAnsi="Times New Roman" w:cs="Times New Roman"/>
-          <w:color w:val="000000" w:themeColor="text1"/>
+          <w:rFonts w:ascii="Arial" w:eastAsia="Times New Roman" w:hAnsi="Arial" w:cs="Arial"/>
+          <w:color w:val="000000"/>
           <w:sz w:val="40"/>
           <w:szCs w:val="40"/>
           <w:lang w:eastAsia="es-CO"/>
@@ -118,8 +113,8 @@
       </w:r>
       <w:r>
         <w:rPr>
-          <w:rFonts w:ascii="Times New Roman" w:eastAsia="Times New Roman" w:hAnsi="Times New Roman" w:cs="Times New Roman"/>
-          <w:color w:val="000000" w:themeColor="text1"/>
+          <w:rFonts w:ascii="Arial" w:eastAsia="Times New Roman" w:hAnsi="Arial" w:cs="Arial"/>
+          <w:color w:val="000000"/>
           <w:sz w:val="40"/>
           <w:szCs w:val="40"/>
           <w:lang w:eastAsia="es-CO"/>
@@ -133,7 +128,6 @@
         <w:jc w:val="center"/>
         <w:rPr>
           <w:rFonts w:ascii="Times New Roman" w:eastAsia="Times New Roman" w:hAnsi="Times New Roman" w:cs="Times New Roman"/>
-          <w:color w:val="000000" w:themeColor="text1"/>
           <w:sz w:val="18"/>
           <w:szCs w:val="18"/>
           <w:lang w:eastAsia="es-CO"/>
@@ -141,8 +135,8 @@
       </w:pPr>
       <w:r>
         <w:rPr>
-          <w:rFonts w:ascii="Times New Roman" w:eastAsia="Times New Roman" w:hAnsi="Times New Roman" w:cs="Times New Roman"/>
-          <w:color w:val="000000" w:themeColor="text1"/>
+          <w:rFonts w:ascii="Arial" w:eastAsia="Times New Roman" w:hAnsi="Arial" w:cs="Arial"/>
+          <w:color w:val="000000"/>
           <w:sz w:val="40"/>
           <w:szCs w:val="40"/>
           <w:lang w:eastAsia="es-CO"/>
@@ -156,7 +150,6 @@
         <w:jc w:val="center"/>
         <w:rPr>
           <w:rFonts w:ascii="Times New Roman" w:eastAsia="Times New Roman" w:hAnsi="Times New Roman" w:cs="Times New Roman"/>
-          <w:color w:val="000000" w:themeColor="text1"/>
           <w:sz w:val="18"/>
           <w:szCs w:val="18"/>
           <w:lang w:val="en-US" w:eastAsia="es-CO"/>
@@ -164,8 +157,8 @@
       </w:pPr>
       <w:r>
         <w:rPr>
-          <w:rFonts w:ascii="Times New Roman" w:eastAsia="Times New Roman" w:hAnsi="Times New Roman" w:cs="Times New Roman"/>
-          <w:color w:val="000000" w:themeColor="text1"/>
+          <w:rFonts w:ascii="Arial" w:eastAsia="Times New Roman" w:hAnsi="Arial" w:cs="Arial"/>
+          <w:color w:val="000000"/>
           <w:sz w:val="40"/>
           <w:szCs w:val="40"/>
           <w:lang w:val="en-US" w:eastAsia="es-CO"/>
@@ -179,7 +172,6 @@
         <w:jc w:val="center"/>
         <w:rPr>
           <w:rFonts w:ascii="Times New Roman" w:eastAsia="Times New Roman" w:hAnsi="Times New Roman" w:cs="Times New Roman"/>
-          <w:color w:val="000000" w:themeColor="text1"/>
           <w:sz w:val="18"/>
           <w:szCs w:val="18"/>
           <w:lang w:val="en-US" w:eastAsia="es-CO"/>
@@ -187,8 +179,8 @@
       </w:pPr>
       <w:r>
         <w:rPr>
-          <w:rFonts w:ascii="Times New Roman" w:eastAsia="Times New Roman" w:hAnsi="Times New Roman" w:cs="Times New Roman"/>
-          <w:color w:val="000000" w:themeColor="text1"/>
+          <w:rFonts w:ascii="Arial" w:eastAsia="Times New Roman" w:hAnsi="Arial" w:cs="Arial"/>
+          <w:color w:val="000000"/>
           <w:sz w:val="40"/>
           <w:szCs w:val="40"/>
           <w:lang w:val="en-US" w:eastAsia="es-CO"/>
@@ -202,7 +194,6 @@
         <w:jc w:val="center"/>
         <w:rPr>
           <w:rFonts w:ascii="Times New Roman" w:eastAsia="Times New Roman" w:hAnsi="Times New Roman" w:cs="Times New Roman"/>
-          <w:color w:val="000000" w:themeColor="text1"/>
           <w:sz w:val="18"/>
           <w:szCs w:val="18"/>
           <w:lang w:val="en-US" w:eastAsia="es-CO"/>
@@ -210,8 +201,8 @@
       </w:pPr>
       <w:r>
         <w:rPr>
-          <w:rFonts w:ascii="Times New Roman" w:eastAsia="Times New Roman" w:hAnsi="Times New Roman" w:cs="Times New Roman"/>
-          <w:color w:val="000000" w:themeColor="text1"/>
+          <w:rFonts w:ascii="Arial" w:eastAsia="Times New Roman" w:hAnsi="Arial" w:cs="Arial"/>
+          <w:color w:val="000000"/>
           <w:sz w:val="40"/>
           <w:szCs w:val="40"/>
           <w:lang w:val="en-US" w:eastAsia="es-CO"/>
@@ -225,7 +216,6 @@
         <w:jc w:val="center"/>
         <w:rPr>
           <w:rFonts w:ascii="Times New Roman" w:eastAsia="Times New Roman" w:hAnsi="Times New Roman" w:cs="Times New Roman"/>
-          <w:color w:val="000000" w:themeColor="text1"/>
           <w:sz w:val="18"/>
           <w:szCs w:val="18"/>
           <w:lang w:val="en-US" w:eastAsia="es-CO"/>
@@ -233,8 +223,8 @@
       </w:pPr>
       <w:r>
         <w:rPr>
-          <w:rFonts w:ascii="Times New Roman" w:eastAsia="Times New Roman" w:hAnsi="Times New Roman" w:cs="Times New Roman"/>
-          <w:color w:val="000000" w:themeColor="text1"/>
+          <w:rFonts w:ascii="Arial" w:eastAsia="Times New Roman" w:hAnsi="Arial" w:cs="Arial"/>
+          <w:color w:val="000000"/>
           <w:sz w:val="40"/>
           <w:szCs w:val="40"/>
           <w:lang w:val="en-US" w:eastAsia="es-CO"/>
@@ -248,7 +238,6 @@
         <w:jc w:val="center"/>
         <w:rPr>
           <w:rFonts w:ascii="Times New Roman" w:eastAsia="Times New Roman" w:hAnsi="Times New Roman" w:cs="Times New Roman"/>
-          <w:color w:val="000000" w:themeColor="text1"/>
           <w:sz w:val="18"/>
           <w:szCs w:val="18"/>
           <w:lang w:val="en-US" w:eastAsia="es-CO"/>
@@ -261,7 +250,6 @@
         <w:jc w:val="center"/>
         <w:rPr>
           <w:rFonts w:ascii="Times New Roman" w:eastAsia="Times New Roman" w:hAnsi="Times New Roman" w:cs="Times New Roman"/>
-          <w:color w:val="000000" w:themeColor="text1"/>
           <w:sz w:val="18"/>
           <w:szCs w:val="18"/>
           <w:lang w:val="en-US" w:eastAsia="es-CO"/>
@@ -269,8 +257,8 @@
       </w:pPr>
       <w:r>
         <w:rPr>
-          <w:rFonts w:ascii="Times New Roman" w:eastAsia="Times New Roman" w:hAnsi="Times New Roman" w:cs="Times New Roman"/>
-          <w:color w:val="000000" w:themeColor="text1"/>
+          <w:rFonts w:ascii="Arial" w:eastAsia="Times New Roman" w:hAnsi="Arial" w:cs="Arial"/>
+          <w:color w:val="000000"/>
           <w:sz w:val="40"/>
           <w:szCs w:val="40"/>
           <w:lang w:val="en-US" w:eastAsia="es-CO"/>
@@ -284,16 +272,15 @@
         <w:jc w:val="center"/>
         <w:rPr>
           <w:rFonts w:ascii="Times New Roman" w:eastAsia="Times New Roman" w:hAnsi="Times New Roman" w:cs="Times New Roman"/>
-          <w:color w:val="000000" w:themeColor="text1"/>
-          <w:sz w:val="24"/>
-          <w:szCs w:val="24"/>
-          <w:lang w:val="en-US" w:eastAsia="es-CO"/>
-        </w:rPr>
-      </w:pPr>
-      <w:r>
-        <w:rPr>
-          <w:rFonts w:ascii="Times New Roman" w:eastAsia="Times New Roman" w:hAnsi="Times New Roman" w:cs="Times New Roman"/>
-          <w:color w:val="000000" w:themeColor="text1"/>
+          <w:sz w:val="24"/>
+          <w:szCs w:val="24"/>
+          <w:lang w:val="en-US" w:eastAsia="es-CO"/>
+        </w:rPr>
+      </w:pPr>
+      <w:r>
+        <w:rPr>
+          <w:rFonts w:ascii="Arial" w:eastAsia="Times New Roman" w:hAnsi="Arial" w:cs="Arial"/>
+          <w:color w:val="000000"/>
           <w:sz w:val="40"/>
           <w:szCs w:val="40"/>
           <w:lang w:val="en-US" w:eastAsia="es-CO"/>
@@ -307,7 +294,6 @@
         <w:jc w:val="center"/>
         <w:rPr>
           <w:rFonts w:ascii="Times New Roman" w:eastAsia="Times New Roman" w:hAnsi="Times New Roman" w:cs="Times New Roman"/>
-          <w:color w:val="000000" w:themeColor="text1"/>
           <w:sz w:val="24"/>
           <w:szCs w:val="24"/>
           <w:lang w:val="en-US" w:eastAsia="es-CO"/>
@@ -319,16 +305,15 @@
         <w:spacing w:after="60" w:line="480" w:lineRule="auto"/>
         <w:rPr>
           <w:rFonts w:ascii="Times New Roman" w:eastAsia="Times New Roman" w:hAnsi="Times New Roman" w:cs="Times New Roman"/>
-          <w:color w:val="000000" w:themeColor="text1"/>
-          <w:sz w:val="24"/>
-          <w:szCs w:val="24"/>
-          <w:lang w:val="en-US" w:eastAsia="es-CO"/>
-        </w:rPr>
-      </w:pPr>
-      <w:r>
-        <w:rPr>
-          <w:rFonts w:ascii="Times New Roman" w:eastAsia="Times New Roman" w:hAnsi="Times New Roman" w:cs="Times New Roman"/>
-          <w:color w:val="000000" w:themeColor="text1"/>
+          <w:sz w:val="24"/>
+          <w:szCs w:val="24"/>
+          <w:lang w:val="en-US" w:eastAsia="es-CO"/>
+        </w:rPr>
+      </w:pPr>
+      <w:r>
+        <w:rPr>
+          <w:rFonts w:ascii="Arial" w:eastAsia="Times New Roman" w:hAnsi="Arial" w:cs="Arial"/>
+          <w:color w:val="000000"/>
           <w:sz w:val="52"/>
           <w:szCs w:val="52"/>
           <w:lang w:val="en-US" w:eastAsia="es-CO"/>
@@ -342,7 +327,6 @@
         <w:spacing w:after="0" w:line="480" w:lineRule="auto"/>
         <w:rPr>
           <w:rFonts w:ascii="Times New Roman" w:eastAsia="Times New Roman" w:hAnsi="Times New Roman" w:cs="Times New Roman"/>
-          <w:color w:val="000000" w:themeColor="text1"/>
           <w:sz w:val="24"/>
           <w:szCs w:val="24"/>
           <w:lang w:val="en-US" w:eastAsia="es-CO"/>
@@ -357,7 +341,6 @@
           <w:rFonts w:ascii="Times New Roman" w:eastAsia="Times New Roman" w:hAnsi="Times New Roman" w:cs="Times New Roman"/>
           <w:b/>
           <w:bCs/>
-          <w:color w:val="000000" w:themeColor="text1"/>
           <w:kern w:val="36"/>
           <w:sz w:val="48"/>
           <w:szCs w:val="48"/>
@@ -366,8 +349,8 @@
       </w:pPr>
       <w:r>
         <w:rPr>
-          <w:rFonts w:ascii="Times New Roman" w:eastAsia="Times New Roman" w:hAnsi="Times New Roman" w:cs="Times New Roman"/>
-          <w:color w:val="000000" w:themeColor="text1"/>
+          <w:rFonts w:ascii="Arial" w:eastAsia="Times New Roman" w:hAnsi="Arial" w:cs="Arial"/>
+          <w:color w:val="000000"/>
           <w:kern w:val="36"/>
           <w:sz w:val="40"/>
           <w:szCs w:val="40"/>
@@ -382,7 +365,6 @@
         <w:jc w:val="both"/>
         <w:rPr>
           <w:rFonts w:ascii="Times New Roman" w:eastAsia="Times New Roman" w:hAnsi="Times New Roman" w:cs="Times New Roman"/>
-          <w:color w:val="000000" w:themeColor="text1"/>
           <w:sz w:val="28"/>
           <w:szCs w:val="28"/>
           <w:lang w:val="en-US" w:eastAsia="es-CO"/>
@@ -391,7 +373,7 @@
       <w:r>
         <w:rPr>
           <w:rFonts w:ascii="Times New Roman" w:eastAsia="Times New Roman" w:hAnsi="Times New Roman" w:cs="Times New Roman"/>
-          <w:color w:val="000000" w:themeColor="text1"/>
+          <w:color w:val="000000"/>
           <w:sz w:val="24"/>
           <w:szCs w:val="24"/>
           <w:lang w:val="en-US" w:eastAsia="es-CO"/>
@@ -401,7 +383,7 @@
       <w:r>
         <w:rPr>
           <w:rFonts w:ascii="Times New Roman" w:eastAsia="Times New Roman" w:hAnsi="Times New Roman" w:cs="Times New Roman"/>
-          <w:color w:val="000000" w:themeColor="text1"/>
+          <w:color w:val="000000"/>
           <w:sz w:val="24"/>
           <w:szCs w:val="24"/>
           <w:lang w:val="en-US" w:eastAsia="es-CO"/>
@@ -415,7 +397,6 @@
         <w:jc w:val="both"/>
         <w:rPr>
           <w:rFonts w:ascii="Times New Roman" w:eastAsia="Times New Roman" w:hAnsi="Times New Roman" w:cs="Times New Roman"/>
-          <w:color w:val="000000" w:themeColor="text1"/>
           <w:sz w:val="28"/>
           <w:szCs w:val="28"/>
           <w:lang w:val="en-US" w:eastAsia="es-CO"/>
@@ -424,7 +405,7 @@
       <w:r>
         <w:rPr>
           <w:rFonts w:ascii="Times New Roman" w:eastAsia="Times New Roman" w:hAnsi="Times New Roman" w:cs="Times New Roman"/>
-          <w:color w:val="000000" w:themeColor="text1"/>
+          <w:color w:val="000000"/>
           <w:sz w:val="24"/>
           <w:szCs w:val="24"/>
           <w:lang w:val="en-US" w:eastAsia="es-CO"/>
@@ -434,7 +415,7 @@
       <w:r>
         <w:rPr>
           <w:rFonts w:ascii="Times New Roman" w:eastAsia="Times New Roman" w:hAnsi="Times New Roman" w:cs="Times New Roman"/>
-          <w:color w:val="000000" w:themeColor="text1"/>
+          <w:color w:val="000000"/>
           <w:sz w:val="24"/>
           <w:szCs w:val="24"/>
           <w:lang w:val="en-US" w:eastAsia="es-CO"/>
@@ -444,7 +425,7 @@
       <w:r>
         <w:rPr>
           <w:rFonts w:ascii="Times New Roman" w:eastAsia="Times New Roman" w:hAnsi="Times New Roman" w:cs="Times New Roman"/>
-          <w:color w:val="000000" w:themeColor="text1"/>
+          <w:color w:val="000000"/>
           <w:sz w:val="24"/>
           <w:szCs w:val="24"/>
           <w:lang w:val="en-US" w:eastAsia="es-CO"/>
@@ -457,7 +438,6 @@
         <w:spacing w:after="0" w:line="480" w:lineRule="auto"/>
         <w:rPr>
           <w:rFonts w:ascii="Times New Roman" w:eastAsia="Times New Roman" w:hAnsi="Times New Roman" w:cs="Times New Roman"/>
-          <w:color w:val="000000" w:themeColor="text1"/>
           <w:sz w:val="24"/>
           <w:szCs w:val="24"/>
           <w:lang w:val="en-US" w:eastAsia="es-CO"/>
@@ -468,9 +448,9 @@
       <w:pPr>
         <w:spacing w:after="0" w:line="480" w:lineRule="auto"/>
         <w:rPr>
-          <w:rFonts w:ascii="Times New Roman" w:eastAsia="Times New Roman" w:hAnsi="Times New Roman" w:cs="Times New Roman"/>
+          <w:rFonts w:ascii="Arial" w:eastAsia="Times New Roman" w:hAnsi="Arial" w:cs="Arial"/>
           <w:noProof/>
-          <w:color w:val="000000" w:themeColor="text1"/>
+          <w:color w:val="000000"/>
           <w:bdr w:val="none" w:sz="0" w:space="0" w:color="auto" w:frame="1"/>
           <w:lang w:val="en-US" w:eastAsia="es-CO"/>
         </w:rPr>
@@ -482,7 +462,6 @@
         <w:ind w:firstLine="708"/>
         <w:rPr>
           <w:rFonts w:ascii="Times New Roman" w:eastAsia="Times New Roman" w:hAnsi="Times New Roman" w:cs="Times New Roman"/>
-          <w:color w:val="000000" w:themeColor="text1"/>
           <w:sz w:val="24"/>
           <w:szCs w:val="24"/>
           <w:lang w:eastAsia="es-CO"/>
@@ -490,9 +469,9 @@
       </w:pPr>
       <w:r>
         <w:rPr>
-          <w:rFonts w:ascii="Times New Roman" w:eastAsia="Times New Roman" w:hAnsi="Times New Roman" w:cs="Times New Roman"/>
+          <w:rFonts w:ascii="Arial" w:eastAsia="Times New Roman" w:hAnsi="Arial" w:cs="Arial"/>
           <w:noProof/>
-          <w:color w:val="000000" w:themeColor="text1"/>
+          <w:color w:val="000000"/>
           <w:bdr w:val="none" w:sz="0" w:space="0" w:color="auto" w:frame="1"/>
           <w:lang w:eastAsia="es-CO"/>
         </w:rPr>
@@ -554,7 +533,6 @@
         <w:spacing w:after="0" w:line="480" w:lineRule="auto"/>
         <w:rPr>
           <w:rFonts w:ascii="Times New Roman" w:eastAsia="Times New Roman" w:hAnsi="Times New Roman" w:cs="Times New Roman"/>
-          <w:color w:val="000000" w:themeColor="text1"/>
           <w:sz w:val="24"/>
           <w:szCs w:val="24"/>
           <w:lang w:eastAsia="es-CO"/>
@@ -565,11 +543,349 @@
       <w:pPr>
         <w:spacing w:before="400" w:after="120" w:line="480" w:lineRule="auto"/>
         <w:outlineLvl w:val="0"/>
+        <w:rPr>
+          <w:rFonts w:ascii="Times New Roman" w:eastAsia="Times New Roman" w:hAnsi="Times New Roman" w:cs="Times New Roman"/>
+          <w:b/>
+          <w:bCs/>
+          <w:kern w:val="36"/>
+          <w:sz w:val="48"/>
+          <w:szCs w:val="48"/>
+          <w:lang w:val="en-US" w:eastAsia="es-CO"/>
+        </w:rPr>
+      </w:pPr>
+      <w:r>
+        <w:rPr>
+          <w:rFonts w:ascii="Arial" w:eastAsia="Times New Roman" w:hAnsi="Arial" w:cs="Arial"/>
+          <w:color w:val="000000"/>
+          <w:kern w:val="36"/>
+          <w:sz w:val="40"/>
+          <w:szCs w:val="40"/>
+          <w:lang w:val="en-US" w:eastAsia="es-CO"/>
+        </w:rPr>
+        <w:lastRenderedPageBreak/>
+        <w:t>Step 1: Identification of the problem</w:t>
+      </w:r>
+    </w:p>
+    <w:p>
+      <w:pPr>
+        <w:spacing w:after="0" w:line="480" w:lineRule="auto"/>
+        <w:rPr>
+          <w:rFonts w:ascii="Times New Roman" w:eastAsia="Times New Roman" w:hAnsi="Times New Roman" w:cs="Times New Roman"/>
+          <w:sz w:val="24"/>
+          <w:szCs w:val="24"/>
+          <w:lang w:val="en-US" w:eastAsia="es-CO"/>
+        </w:rPr>
+      </w:pPr>
+    </w:p>
+    <w:p>
+      <w:pPr>
+        <w:spacing w:after="0" w:line="480" w:lineRule="auto"/>
+        <w:rPr>
+          <w:rFonts w:ascii="Times New Roman" w:eastAsia="Times New Roman" w:hAnsi="Times New Roman" w:cs="Times New Roman"/>
+          <w:sz w:val="28"/>
+          <w:szCs w:val="28"/>
+          <w:lang w:val="en-US" w:eastAsia="es-CO"/>
+        </w:rPr>
+      </w:pPr>
+      <w:r>
+        <w:rPr>
+          <w:rFonts w:ascii="Times New Roman" w:eastAsia="Times New Roman" w:hAnsi="Times New Roman" w:cs="Times New Roman"/>
+          <w:color w:val="000000"/>
+          <w:sz w:val="24"/>
+          <w:szCs w:val="24"/>
+          <w:u w:val="single"/>
+          <w:lang w:val="en-US" w:eastAsia="es-CO"/>
+        </w:rPr>
+        <w:t>Problem definition:</w:t>
+      </w:r>
+    </w:p>
+    <w:p>
+      <w:pPr>
+        <w:spacing w:after="0" w:line="480" w:lineRule="auto"/>
+        <w:rPr>
+          <w:rFonts w:ascii="Times New Roman" w:eastAsia="Times New Roman" w:hAnsi="Times New Roman" w:cs="Times New Roman"/>
+          <w:sz w:val="28"/>
+          <w:szCs w:val="28"/>
+          <w:lang w:val="en-US" w:eastAsia="es-CO"/>
+        </w:rPr>
+      </w:pPr>
+      <w:r>
+        <w:rPr>
+          <w:rFonts w:ascii="Times New Roman" w:eastAsia="Times New Roman" w:hAnsi="Times New Roman" w:cs="Times New Roman"/>
+          <w:color w:val="000000"/>
+          <w:sz w:val="24"/>
+          <w:szCs w:val="24"/>
+          <w:lang w:val="en-US" w:eastAsia="es-CO"/>
+        </w:rPr>
+        <w:t xml:space="preserve">The CEO of Wekebank inc has noticed that one </w:t>
+      </w:r>
+      <w:r>
+        <w:rPr>
+          <w:rFonts w:ascii="Times New Roman" w:eastAsia="Times New Roman" w:hAnsi="Times New Roman" w:cs="Times New Roman"/>
+          <w:color w:val="000000"/>
+          <w:sz w:val="24"/>
+          <w:szCs w:val="24"/>
+          <w:lang w:val="en-US" w:eastAsia="es-CO"/>
+        </w:rPr>
+        <w:t>product</w:t>
+      </w:r>
+      <w:r>
+        <w:rPr>
+          <w:rFonts w:ascii="Times New Roman" w:eastAsia="Times New Roman" w:hAnsi="Times New Roman" w:cs="Times New Roman"/>
+          <w:color w:val="000000"/>
+          <w:sz w:val="24"/>
+          <w:szCs w:val="24"/>
+          <w:lang w:val="en-US" w:eastAsia="es-CO"/>
+        </w:rPr>
+        <w:t xml:space="preserve"> in their portfolio is </w:t>
+      </w:r>
+      <w:r>
+        <w:rPr>
+          <w:rFonts w:ascii="Times New Roman" w:eastAsia="Times New Roman" w:hAnsi="Times New Roman" w:cs="Times New Roman"/>
+          <w:color w:val="000000"/>
+          <w:sz w:val="24"/>
+          <w:szCs w:val="24"/>
+          <w:lang w:val="en-US" w:eastAsia="es-CO"/>
+        </w:rPr>
+        <w:t>really</w:t>
+      </w:r>
+      <w:r>
+        <w:rPr>
+          <w:rFonts w:ascii="Times New Roman" w:eastAsia="Times New Roman" w:hAnsi="Times New Roman" w:cs="Times New Roman"/>
+          <w:color w:val="000000"/>
+          <w:sz w:val="24"/>
+          <w:szCs w:val="24"/>
+          <w:lang w:val="en-US" w:eastAsia="es-CO"/>
+        </w:rPr>
+        <w:t xml:space="preserve"> good profit wise, this product is the famous “term deposit”. First of all, </w:t>
+      </w:r>
+      <w:r>
+        <w:rPr>
+          <w:rFonts w:ascii="Times New Roman" w:eastAsia="Times New Roman" w:hAnsi="Times New Roman" w:cs="Times New Roman"/>
+          <w:color w:val="1D1C1D"/>
+          <w:sz w:val="24"/>
+          <w:szCs w:val="24"/>
+          <w:lang w:val="en-US" w:eastAsia="es-CO"/>
+        </w:rPr>
+        <w:t xml:space="preserve">the CEO wants to </w:t>
+      </w:r>
+      <w:r>
+        <w:rPr>
+          <w:rFonts w:ascii="Times New Roman" w:eastAsia="Times New Roman" w:hAnsi="Times New Roman" w:cs="Times New Roman"/>
+          <w:color w:val="1D1C1D"/>
+          <w:sz w:val="24"/>
+          <w:szCs w:val="24"/>
+          <w:lang w:val="en-US" w:eastAsia="es-CO"/>
+        </w:rPr>
+        <w:t xml:space="preserve">be able to visualize </w:t>
+      </w:r>
+      <w:r>
+        <w:rPr>
+          <w:rFonts w:ascii="Times New Roman" w:eastAsia="Times New Roman" w:hAnsi="Times New Roman" w:cs="Times New Roman"/>
+          <w:color w:val="1D1C1D"/>
+          <w:sz w:val="24"/>
+          <w:szCs w:val="24"/>
+          <w:lang w:val="en-US" w:eastAsia="es-CO"/>
+        </w:rPr>
+        <w:t>the attributes of the clients database in a graphic way so the bank's board can have a better understanding of them</w:t>
+      </w:r>
+      <w:r>
+        <w:rPr>
+          <w:rFonts w:ascii="Times New Roman" w:eastAsia="Times New Roman" w:hAnsi="Times New Roman" w:cs="Times New Roman"/>
+          <w:color w:val="000000"/>
+          <w:sz w:val="24"/>
+          <w:szCs w:val="24"/>
+          <w:lang w:val="en-US" w:eastAsia="es-CO"/>
+        </w:rPr>
+        <w:t>. Since the term deposit will generate a lot of revenue for the bank</w:t>
+      </w:r>
+      <w:r>
+        <w:rPr>
+          <w:rFonts w:ascii="Times New Roman" w:eastAsia="Times New Roman" w:hAnsi="Times New Roman" w:cs="Times New Roman"/>
+          <w:color w:val="000000"/>
+          <w:sz w:val="24"/>
+          <w:szCs w:val="24"/>
+          <w:lang w:val="en-US" w:eastAsia="es-CO"/>
+        </w:rPr>
+        <w:t xml:space="preserve">, the CEO needs a model that can </w:t>
+      </w:r>
+      <w:r>
+        <w:rPr>
+          <w:rFonts w:ascii="Times New Roman" w:eastAsia="Times New Roman" w:hAnsi="Times New Roman" w:cs="Times New Roman"/>
+          <w:color w:val="1D1C1D"/>
+          <w:sz w:val="24"/>
+          <w:szCs w:val="24"/>
+          <w:lang w:val="en-US" w:eastAsia="es-CO"/>
+        </w:rPr>
+        <w:t>determine if a client will or will not acquire a subscription to a term deposit based on his/her attributes.</w:t>
+      </w:r>
+      <w:r>
+        <w:rPr>
+          <w:rFonts w:ascii="Times New Roman" w:eastAsia="Times New Roman" w:hAnsi="Times New Roman" w:cs="Times New Roman"/>
+          <w:color w:val="1D1C1D"/>
+          <w:sz w:val="24"/>
+          <w:szCs w:val="24"/>
+          <w:lang w:val="en-US" w:eastAsia="es-CO"/>
+        </w:rPr>
+        <w:t xml:space="preserve"> The goal is to </w:t>
+      </w:r>
+      <w:r>
+        <w:rPr>
+          <w:rFonts w:ascii="Times New Roman" w:eastAsia="Times New Roman" w:hAnsi="Times New Roman" w:cs="Times New Roman"/>
+          <w:color w:val="1D1C1D"/>
+          <w:sz w:val="24"/>
+          <w:szCs w:val="24"/>
+          <w:lang w:val="en-US" w:eastAsia="es-CO"/>
+        </w:rPr>
+        <w:t>spot these clients so the marketing team of the bank can focus on them and develop an aggressive marketing campaign to sell as many term deposits subscriptions as possible.</w:t>
+      </w:r>
+    </w:p>
+    <w:p>
+      <w:pPr>
+        <w:spacing w:after="0" w:line="480" w:lineRule="auto"/>
+        <w:rPr>
+          <w:rFonts w:ascii="Times New Roman" w:eastAsia="Times New Roman" w:hAnsi="Times New Roman" w:cs="Times New Roman"/>
+          <w:color w:val="1D1C1D"/>
+          <w:sz w:val="24"/>
+          <w:szCs w:val="24"/>
+          <w:lang w:val="en-US" w:eastAsia="es-CO"/>
+        </w:rPr>
+      </w:pPr>
+      <w:r>
+        <w:rPr>
+          <w:rFonts w:ascii="Times New Roman" w:eastAsia="Times New Roman" w:hAnsi="Times New Roman" w:cs="Times New Roman"/>
+          <w:color w:val="1D1C1D"/>
+          <w:sz w:val="24"/>
+          <w:szCs w:val="24"/>
+          <w:lang w:val="en-US" w:eastAsia="es-CO"/>
+        </w:rPr>
+        <w:t>For this reason, the CEO has hired you and your team of engineers to develop a solution to tackle this problem and help the bank to increase its revenue by selling more subscriptions to term deposits. </w:t>
+      </w:r>
+    </w:p>
+    <w:p>
+      <w:pPr>
+        <w:spacing w:after="0" w:line="480" w:lineRule="auto"/>
+        <w:rPr>
+          <w:rFonts w:ascii="Times New Roman" w:eastAsia="Times New Roman" w:hAnsi="Times New Roman" w:cs="Times New Roman"/>
+          <w:color w:val="000000" w:themeColor="text1"/>
+          <w:sz w:val="24"/>
+          <w:szCs w:val="24"/>
+          <w:lang w:val="en-US" w:eastAsia="es-CO"/>
+        </w:rPr>
+      </w:pPr>
+      <w:r>
+        <w:rPr>
+          <w:rFonts w:ascii="Arial" w:eastAsia="Times New Roman" w:hAnsi="Arial" w:cs="Arial"/>
+          <w:color w:val="000000"/>
+          <w:lang w:val="en-US" w:eastAsia="es-CO"/>
+        </w:rPr>
+        <w:t> </w:t>
+      </w:r>
+      <w:r>
         <w:rPr>
           <w:rFonts w:ascii="Times New Roman" w:eastAsia="Times New Roman" w:hAnsi="Times New Roman" w:cs="Times New Roman"/>
           <w:b/>
           <w:bCs/>
           <w:color w:val="000000" w:themeColor="text1"/>
+          <w:sz w:val="24"/>
+          <w:szCs w:val="24"/>
+          <w:lang w:val="en-US" w:eastAsia="es-CO"/>
+        </w:rPr>
+        <w:t>Problem identification</w:t>
+      </w:r>
+      <w:r>
+        <w:rPr>
+          <w:rFonts w:ascii="Times New Roman" w:eastAsia="Times New Roman" w:hAnsi="Times New Roman" w:cs="Times New Roman"/>
+          <w:color w:val="000000" w:themeColor="text1"/>
+          <w:sz w:val="24"/>
+          <w:szCs w:val="24"/>
+          <w:lang w:val="en-US" w:eastAsia="es-CO"/>
+        </w:rPr>
+        <w:t>:</w:t>
+      </w:r>
+    </w:p>
+    <w:p>
+      <w:pPr>
+        <w:spacing w:after="0" w:line="480" w:lineRule="auto"/>
+        <w:rPr>
+          <w:rFonts w:ascii="Times New Roman" w:eastAsia="Times New Roman" w:hAnsi="Times New Roman" w:cs="Times New Roman"/>
+          <w:color w:val="1D1C1D"/>
+          <w:sz w:val="24"/>
+          <w:szCs w:val="24"/>
+          <w:lang w:val="en-US" w:eastAsia="es-CO"/>
+        </w:rPr>
+      </w:pPr>
+      <w:r>
+        <w:rPr>
+          <w:rFonts w:ascii="Times New Roman" w:eastAsia="Times New Roman" w:hAnsi="Times New Roman" w:cs="Times New Roman"/>
+          <w:color w:val="1D1C1D"/>
+          <w:sz w:val="24"/>
+          <w:szCs w:val="24"/>
+          <w:lang w:val="en-US" w:eastAsia="es-CO"/>
+        </w:rPr>
+        <w:t>The Bank needs to increase its profit and take advantage of their client´s database.</w:t>
+      </w:r>
+    </w:p>
+    <w:p>
+      <w:pPr>
+        <w:spacing w:after="0" w:line="480" w:lineRule="auto"/>
+        <w:rPr>
+          <w:rFonts w:ascii="Times New Roman" w:eastAsia="Times New Roman" w:hAnsi="Times New Roman" w:cs="Times New Roman"/>
+          <w:sz w:val="28"/>
+          <w:szCs w:val="28"/>
+          <w:lang w:val="en-US" w:eastAsia="es-CO"/>
+        </w:rPr>
+      </w:pPr>
+      <w:r>
+        <w:rPr>
+          <w:rFonts w:ascii="Times New Roman" w:eastAsia="Times New Roman" w:hAnsi="Times New Roman" w:cs="Times New Roman"/>
+          <w:color w:val="1D1C1D"/>
+          <w:sz w:val="24"/>
+          <w:szCs w:val="24"/>
+          <w:lang w:val="en-US" w:eastAsia="es-CO"/>
+        </w:rPr>
+        <w:t xml:space="preserve">Also it </w:t>
+      </w:r>
+      <w:r>
+        <w:rPr>
+          <w:rFonts w:ascii="Times New Roman" w:eastAsia="Times New Roman" w:hAnsi="Times New Roman" w:cs="Times New Roman"/>
+          <w:color w:val="1D1C1D"/>
+          <w:sz w:val="24"/>
+          <w:szCs w:val="24"/>
+          <w:lang w:val="en-US" w:eastAsia="es-CO"/>
+        </w:rPr>
+        <w:t>needs to</w:t>
+      </w:r>
+      <w:r>
+        <w:rPr>
+          <w:rFonts w:ascii="Times New Roman" w:eastAsia="Times New Roman" w:hAnsi="Times New Roman" w:cs="Times New Roman"/>
+          <w:color w:val="1D1C1D"/>
+          <w:sz w:val="24"/>
+          <w:szCs w:val="24"/>
+          <w:lang w:val="en-US" w:eastAsia="es-CO"/>
+        </w:rPr>
+        <w:t xml:space="preserve"> visualize the data of their clients in a series of charts.</w:t>
+      </w:r>
+    </w:p>
+    <w:p>
+      <w:pPr>
+        <w:spacing w:after="0" w:line="480" w:lineRule="auto"/>
+        <w:rPr>
+          <w:rFonts w:ascii="Times New Roman" w:eastAsia="Times New Roman" w:hAnsi="Times New Roman" w:cs="Times New Roman"/>
+          <w:sz w:val="24"/>
+          <w:szCs w:val="24"/>
+          <w:lang w:val="en-US" w:eastAsia="es-CO"/>
+        </w:rPr>
+      </w:pPr>
+    </w:p>
+    <w:p>
+      <w:pPr>
+        <w:spacing w:before="400" w:after="120" w:line="480" w:lineRule="auto"/>
+        <w:outlineLvl w:val="0"/>
+        <w:rPr>
+          <w:rFonts w:ascii="Times New Roman" w:eastAsia="Times New Roman" w:hAnsi="Times New Roman" w:cs="Times New Roman"/>
+          <w:b/>
+          <w:bCs/>
           <w:kern w:val="36"/>
           <w:sz w:val="48"/>
           <w:szCs w:val="48"/>
@@ -578,15 +894,14 @@
       </w:pPr>
       <w:r>
         <w:rPr>
-          <w:rFonts w:ascii="Times New Roman" w:eastAsia="Times New Roman" w:hAnsi="Times New Roman" w:cs="Times New Roman"/>
-          <w:color w:val="000000" w:themeColor="text1"/>
+          <w:rFonts w:ascii="Arial" w:eastAsia="Times New Roman" w:hAnsi="Arial" w:cs="Arial"/>
+          <w:color w:val="000000"/>
           <w:kern w:val="36"/>
           <w:sz w:val="40"/>
           <w:szCs w:val="40"/>
           <w:lang w:val="en-US" w:eastAsia="es-CO"/>
         </w:rPr>
-        <w:lastRenderedPageBreak/>
-        <w:t>Step 1: Identification of the problem</w:t>
+        <w:t>Identification of the needs:</w:t>
       </w:r>
     </w:p>
     <w:p>
@@ -594,19 +909,28 @@
         <w:spacing w:after="0" w:line="480" w:lineRule="auto"/>
         <w:rPr>
           <w:rFonts w:ascii="Times New Roman" w:eastAsia="Times New Roman" w:hAnsi="Times New Roman" w:cs="Times New Roman"/>
-          <w:color w:val="000000" w:themeColor="text1"/>
-          <w:sz w:val="24"/>
-          <w:szCs w:val="24"/>
-          <w:lang w:val="en-US" w:eastAsia="es-CO"/>
-        </w:rPr>
-      </w:pPr>
+          <w:color w:val="000000"/>
+          <w:sz w:val="24"/>
+          <w:szCs w:val="24"/>
+          <w:lang w:val="en-US" w:eastAsia="es-CO"/>
+        </w:rPr>
+      </w:pPr>
+      <w:r>
+        <w:rPr>
+          <w:rFonts w:ascii="Times New Roman" w:eastAsia="Times New Roman" w:hAnsi="Times New Roman" w:cs="Times New Roman"/>
+          <w:color w:val="000000"/>
+          <w:sz w:val="24"/>
+          <w:szCs w:val="24"/>
+          <w:lang w:val="en-US" w:eastAsia="es-CO"/>
+        </w:rPr>
+        <w:t>-The bank needs to visualize the data in a series of charts and graphics.</w:t>
+      </w:r>
     </w:p>
     <w:p>
       <w:pPr>
         <w:spacing w:after="0" w:line="480" w:lineRule="auto"/>
         <w:rPr>
           <w:rFonts w:ascii="Times New Roman" w:eastAsia="Times New Roman" w:hAnsi="Times New Roman" w:cs="Times New Roman"/>
-          <w:color w:val="000000" w:themeColor="text1"/>
           <w:sz w:val="28"/>
           <w:szCs w:val="28"/>
           <w:lang w:val="en-US" w:eastAsia="es-CO"/>
@@ -615,13 +939,12 @@
       <w:r>
         <w:rPr>
           <w:rFonts w:ascii="Times New Roman" w:eastAsia="Times New Roman" w:hAnsi="Times New Roman" w:cs="Times New Roman"/>
-          <w:color w:val="000000" w:themeColor="text1"/>
-          <w:sz w:val="24"/>
-          <w:szCs w:val="24"/>
-          <w:u w:val="single"/>
-          <w:lang w:val="en-US" w:eastAsia="es-CO"/>
-        </w:rPr>
-        <w:t>Problem definition:</w:t>
+          <w:color w:val="000000"/>
+          <w:sz w:val="24"/>
+          <w:szCs w:val="24"/>
+          <w:lang w:val="en-US" w:eastAsia="es-CO"/>
+        </w:rPr>
+        <w:t>-The bank needs to filter the information from a desired way.</w:t>
       </w:r>
     </w:p>
     <w:p>
@@ -629,7 +952,6 @@
         <w:spacing w:after="0" w:line="480" w:lineRule="auto"/>
         <w:rPr>
           <w:rFonts w:ascii="Times New Roman" w:eastAsia="Times New Roman" w:hAnsi="Times New Roman" w:cs="Times New Roman"/>
-          <w:color w:val="000000" w:themeColor="text1"/>
           <w:sz w:val="28"/>
           <w:szCs w:val="28"/>
           <w:lang w:val="en-US" w:eastAsia="es-CO"/>
@@ -638,162 +960,13 @@
       <w:r>
         <w:rPr>
           <w:rFonts w:ascii="Times New Roman" w:eastAsia="Times New Roman" w:hAnsi="Times New Roman" w:cs="Times New Roman"/>
-          <w:color w:val="000000" w:themeColor="text1"/>
-          <w:sz w:val="24"/>
-          <w:szCs w:val="24"/>
-          <w:lang w:val="en-US" w:eastAsia="es-CO"/>
-        </w:rPr>
-        <w:t xml:space="preserve">The CEO of Wekebank inc has noticed that one product in their portfolio is </w:t>
-      </w:r>
-      <w:r>
-        <w:rPr>
-          <w:rFonts w:ascii="Times New Roman" w:eastAsia="Times New Roman" w:hAnsi="Times New Roman" w:cs="Times New Roman"/>
-          <w:color w:val="000000" w:themeColor="text1"/>
-          <w:sz w:val="24"/>
-          <w:szCs w:val="24"/>
-          <w:lang w:val="en-US" w:eastAsia="es-CO"/>
-        </w:rPr>
-        <w:t>good</w:t>
-      </w:r>
-      <w:r>
-        <w:rPr>
-          <w:rFonts w:ascii="Times New Roman" w:eastAsia="Times New Roman" w:hAnsi="Times New Roman" w:cs="Times New Roman"/>
-          <w:color w:val="000000" w:themeColor="text1"/>
-          <w:sz w:val="24"/>
-          <w:szCs w:val="24"/>
-          <w:lang w:val="en-US" w:eastAsia="es-CO"/>
-        </w:rPr>
-        <w:t xml:space="preserve"> profit wise</w:t>
-      </w:r>
-      <w:r>
-        <w:rPr>
-          <w:rFonts w:ascii="Times New Roman" w:eastAsia="Times New Roman" w:hAnsi="Times New Roman" w:cs="Times New Roman"/>
-          <w:color w:val="000000" w:themeColor="text1"/>
-          <w:sz w:val="24"/>
-          <w:szCs w:val="24"/>
-          <w:lang w:val="en-US" w:eastAsia="es-CO"/>
-        </w:rPr>
-        <w:t xml:space="preserve"> and could increase a lot the banks wealth</w:t>
-      </w:r>
-      <w:r>
-        <w:rPr>
-          <w:rFonts w:ascii="Times New Roman" w:eastAsia="Times New Roman" w:hAnsi="Times New Roman" w:cs="Times New Roman"/>
-          <w:color w:val="000000" w:themeColor="text1"/>
-          <w:sz w:val="24"/>
-          <w:szCs w:val="24"/>
-          <w:lang w:val="en-US" w:eastAsia="es-CO"/>
-        </w:rPr>
-        <w:t xml:space="preserve">, this product is the famous “term deposit”. </w:t>
-      </w:r>
-      <w:r>
-        <w:rPr>
-          <w:rFonts w:ascii="Times New Roman" w:eastAsia="Times New Roman" w:hAnsi="Times New Roman" w:cs="Times New Roman"/>
-          <w:color w:val="000000" w:themeColor="text1"/>
-          <w:sz w:val="24"/>
-          <w:szCs w:val="24"/>
-          <w:lang w:val="en-US" w:eastAsia="es-CO"/>
-        </w:rPr>
-        <w:t>First</w:t>
-      </w:r>
-      <w:r>
-        <w:rPr>
-          <w:rFonts w:ascii="Times New Roman" w:eastAsia="Times New Roman" w:hAnsi="Times New Roman" w:cs="Times New Roman"/>
-          <w:color w:val="000000" w:themeColor="text1"/>
-          <w:sz w:val="24"/>
-          <w:szCs w:val="24"/>
-          <w:lang w:val="en-US" w:eastAsia="es-CO"/>
-        </w:rPr>
-        <w:t>,</w:t>
-      </w:r>
-      <w:r>
-        <w:rPr>
-          <w:rFonts w:ascii="Times New Roman" w:eastAsia="Times New Roman" w:hAnsi="Times New Roman" w:cs="Times New Roman"/>
-          <w:color w:val="000000" w:themeColor="text1"/>
-          <w:sz w:val="24"/>
-          <w:szCs w:val="24"/>
-          <w:lang w:val="en-US" w:eastAsia="es-CO"/>
-        </w:rPr>
-        <w:t xml:space="preserve"> the CEO wants to be able to </w:t>
-      </w:r>
-      <w:r>
-        <w:rPr>
-          <w:rFonts w:ascii="Times New Roman" w:eastAsia="Times New Roman" w:hAnsi="Times New Roman" w:cs="Times New Roman"/>
-          <w:color w:val="000000" w:themeColor="text1"/>
-          <w:sz w:val="24"/>
-          <w:szCs w:val="24"/>
-          <w:lang w:val="en-US" w:eastAsia="es-CO"/>
-        </w:rPr>
-        <w:t>visualize the</w:t>
-      </w:r>
-      <w:r>
-        <w:rPr>
-          <w:rFonts w:ascii="Times New Roman" w:eastAsia="Times New Roman" w:hAnsi="Times New Roman" w:cs="Times New Roman"/>
-          <w:color w:val="000000" w:themeColor="text1"/>
-          <w:sz w:val="24"/>
-          <w:szCs w:val="24"/>
-          <w:lang w:val="en-US" w:eastAsia="es-CO"/>
-        </w:rPr>
-        <w:t xml:space="preserve"> attributes of the client</w:t>
-      </w:r>
-      <w:r>
-        <w:rPr>
-          <w:rFonts w:ascii="Times New Roman" w:eastAsia="Times New Roman" w:hAnsi="Times New Roman" w:cs="Times New Roman"/>
-          <w:color w:val="000000" w:themeColor="text1"/>
-          <w:sz w:val="24"/>
-          <w:szCs w:val="24"/>
-          <w:lang w:val="en-US" w:eastAsia="es-CO"/>
-        </w:rPr>
-        <w:t xml:space="preserve"> </w:t>
-      </w:r>
-      <w:r>
-        <w:rPr>
-          <w:rFonts w:ascii="Times New Roman" w:eastAsia="Times New Roman" w:hAnsi="Times New Roman" w:cs="Times New Roman"/>
-          <w:color w:val="000000" w:themeColor="text1"/>
-          <w:sz w:val="24"/>
-          <w:szCs w:val="24"/>
-          <w:lang w:val="en-US" w:eastAsia="es-CO"/>
-        </w:rPr>
-        <w:t xml:space="preserve">database in a graphic way so the bank's board can have a better understanding of them. Since the term deposit will generate a lot of revenue for the bank, the CEO needs a model that can determine if a client will or will not acquire a subscription to a term deposit based on his/her </w:t>
-      </w:r>
-      <w:r>
-        <w:rPr>
-          <w:rFonts w:ascii="Times New Roman" w:eastAsia="Times New Roman" w:hAnsi="Times New Roman" w:cs="Times New Roman"/>
-          <w:color w:val="000000" w:themeColor="text1"/>
-          <w:sz w:val="24"/>
-          <w:szCs w:val="24"/>
-          <w:lang w:val="en-US" w:eastAsia="es-CO"/>
-        </w:rPr>
-        <w:t>attributes</w:t>
-      </w:r>
-      <w:r>
-        <w:rPr>
-          <w:rFonts w:ascii="Times New Roman" w:eastAsia="Times New Roman" w:hAnsi="Times New Roman" w:cs="Times New Roman"/>
-          <w:color w:val="000000" w:themeColor="text1"/>
-          <w:sz w:val="24"/>
-          <w:szCs w:val="24"/>
-          <w:lang w:val="en-US" w:eastAsia="es-CO"/>
-        </w:rPr>
-        <w:t xml:space="preserve">. The goal is to spot these clients so the marketing team of the bank can focus on </w:t>
-      </w:r>
-      <w:r>
-        <w:rPr>
-          <w:rFonts w:ascii="Times New Roman" w:eastAsia="Times New Roman" w:hAnsi="Times New Roman" w:cs="Times New Roman"/>
-          <w:color w:val="000000" w:themeColor="text1"/>
-          <w:sz w:val="24"/>
-          <w:szCs w:val="24"/>
-          <w:lang w:val="en-US" w:eastAsia="es-CO"/>
-        </w:rPr>
-        <w:t>them and</w:t>
-      </w:r>
-      <w:r>
-        <w:rPr>
-          <w:rFonts w:ascii="Times New Roman" w:eastAsia="Times New Roman" w:hAnsi="Times New Roman" w:cs="Times New Roman"/>
-          <w:color w:val="000000" w:themeColor="text1"/>
-          <w:sz w:val="24"/>
-          <w:szCs w:val="24"/>
-          <w:lang w:val="en-US" w:eastAsia="es-CO"/>
-        </w:rPr>
-        <w:t xml:space="preserve"> develop an aggressive marketing campaign to sell as many term deposits subscriptions as possible.</w:t>
+          <w:color w:val="000000"/>
+          <w:sz w:val="24"/>
+          <w:szCs w:val="24"/>
+          <w:lang w:val="en-US" w:eastAsia="es-CO"/>
+        </w:rPr>
+        <w:lastRenderedPageBreak/>
+        <w:t>-The bank needs to determine whether a client will or will not acquire a subscription to a term deposit.</w:t>
       </w:r>
     </w:p>
     <w:p>
@@ -801,180 +974,20 @@
         <w:spacing w:after="0" w:line="480" w:lineRule="auto"/>
         <w:rPr>
           <w:rFonts w:ascii="Times New Roman" w:eastAsia="Times New Roman" w:hAnsi="Times New Roman" w:cs="Times New Roman"/>
-          <w:color w:val="000000" w:themeColor="text1"/>
-          <w:sz w:val="24"/>
-          <w:szCs w:val="24"/>
-          <w:lang w:val="en-US" w:eastAsia="es-CO"/>
-        </w:rPr>
-      </w:pPr>
-      <w:r>
-        <w:rPr>
-          <w:rFonts w:ascii="Times New Roman" w:eastAsia="Times New Roman" w:hAnsi="Times New Roman" w:cs="Times New Roman"/>
-          <w:color w:val="000000" w:themeColor="text1"/>
-          <w:sz w:val="24"/>
-          <w:szCs w:val="24"/>
-          <w:lang w:val="en-US" w:eastAsia="es-CO"/>
-        </w:rPr>
-        <w:t>For this reason, the CEO has hired you and your team of engineers to develop a solution to tackle this problem and help the bank to increase its revenue by selling more subscriptions to term deposits. </w:t>
-      </w:r>
-    </w:p>
-    <w:p>
-      <w:pPr>
-        <w:spacing w:after="0" w:line="480" w:lineRule="auto"/>
-        <w:rPr>
-          <w:rFonts w:ascii="Times New Roman" w:eastAsia="Times New Roman" w:hAnsi="Times New Roman" w:cs="Times New Roman"/>
-          <w:color w:val="000000" w:themeColor="text1"/>
-          <w:sz w:val="24"/>
-          <w:szCs w:val="24"/>
-          <w:lang w:val="en-US" w:eastAsia="es-CO"/>
-        </w:rPr>
-      </w:pPr>
-      <w:r>
-        <w:rPr>
-          <w:rFonts w:ascii="Times New Roman" w:eastAsia="Times New Roman" w:hAnsi="Times New Roman" w:cs="Times New Roman"/>
-          <w:color w:val="000000" w:themeColor="text1"/>
-          <w:lang w:val="en-US" w:eastAsia="es-CO"/>
-        </w:rPr>
-        <w:t> </w:t>
-      </w:r>
-      <w:r>
+          <w:sz w:val="24"/>
+          <w:szCs w:val="24"/>
+          <w:lang w:val="en-US" w:eastAsia="es-CO"/>
+        </w:rPr>
+      </w:pPr>
+    </w:p>
+    <w:p>
+      <w:pPr>
+        <w:spacing w:before="400" w:after="120" w:line="480" w:lineRule="auto"/>
+        <w:outlineLvl w:val="0"/>
         <w:rPr>
           <w:rFonts w:ascii="Times New Roman" w:eastAsia="Times New Roman" w:hAnsi="Times New Roman" w:cs="Times New Roman"/>
           <w:b/>
           <w:bCs/>
-          <w:color w:val="000000" w:themeColor="text1"/>
-          <w:sz w:val="24"/>
-          <w:szCs w:val="24"/>
-          <w:lang w:val="en-US" w:eastAsia="es-CO"/>
-        </w:rPr>
-        <w:t>Problem identification</w:t>
-      </w:r>
-      <w:r>
-        <w:rPr>
-          <w:rFonts w:ascii="Times New Roman" w:eastAsia="Times New Roman" w:hAnsi="Times New Roman" w:cs="Times New Roman"/>
-          <w:color w:val="000000" w:themeColor="text1"/>
-          <w:sz w:val="24"/>
-          <w:szCs w:val="24"/>
-          <w:lang w:val="en-US" w:eastAsia="es-CO"/>
-        </w:rPr>
-        <w:t>:</w:t>
-      </w:r>
-    </w:p>
-    <w:p>
-      <w:pPr>
-        <w:spacing w:after="0" w:line="480" w:lineRule="auto"/>
-        <w:rPr>
-          <w:rFonts w:ascii="Times New Roman" w:eastAsia="Times New Roman" w:hAnsi="Times New Roman" w:cs="Times New Roman"/>
-          <w:color w:val="000000" w:themeColor="text1"/>
-          <w:sz w:val="24"/>
-          <w:szCs w:val="24"/>
-          <w:lang w:val="en-US" w:eastAsia="es-CO"/>
-        </w:rPr>
-      </w:pPr>
-      <w:r>
-        <w:rPr>
-          <w:rFonts w:ascii="Times New Roman" w:eastAsia="Times New Roman" w:hAnsi="Times New Roman" w:cs="Times New Roman"/>
-          <w:color w:val="000000" w:themeColor="text1"/>
-          <w:sz w:val="24"/>
-          <w:szCs w:val="24"/>
-          <w:lang w:val="en-US" w:eastAsia="es-CO"/>
-        </w:rPr>
-        <w:t>The Bank needs</w:t>
-      </w:r>
-      <w:r>
-        <w:rPr>
-          <w:rFonts w:ascii="Times New Roman" w:eastAsia="Times New Roman" w:hAnsi="Times New Roman" w:cs="Times New Roman"/>
-          <w:color w:val="000000" w:themeColor="text1"/>
-          <w:sz w:val="24"/>
-          <w:szCs w:val="24"/>
-          <w:lang w:val="en-US" w:eastAsia="es-CO"/>
-        </w:rPr>
-        <w:t xml:space="preserve"> to increase its profit and take advantage of their client´s database.</w:t>
-      </w:r>
-    </w:p>
-    <w:p>
-      <w:pPr>
-        <w:spacing w:after="0" w:line="480" w:lineRule="auto"/>
-        <w:rPr>
-          <w:rFonts w:ascii="Times New Roman" w:eastAsia="Times New Roman" w:hAnsi="Times New Roman" w:cs="Times New Roman"/>
-          <w:color w:val="000000" w:themeColor="text1"/>
-          <w:sz w:val="28"/>
-          <w:szCs w:val="28"/>
-          <w:lang w:val="en-US" w:eastAsia="es-CO"/>
-        </w:rPr>
-      </w:pPr>
-      <w:r>
-        <w:rPr>
-          <w:rFonts w:ascii="Times New Roman" w:eastAsia="Times New Roman" w:hAnsi="Times New Roman" w:cs="Times New Roman"/>
-          <w:color w:val="000000" w:themeColor="text1"/>
-          <w:sz w:val="24"/>
-          <w:szCs w:val="24"/>
-          <w:lang w:val="en-US" w:eastAsia="es-CO"/>
-        </w:rPr>
-        <w:t>Also,</w:t>
-      </w:r>
-      <w:r>
-        <w:rPr>
-          <w:rFonts w:ascii="Times New Roman" w:eastAsia="Times New Roman" w:hAnsi="Times New Roman" w:cs="Times New Roman"/>
-          <w:color w:val="000000" w:themeColor="text1"/>
-          <w:sz w:val="24"/>
-          <w:szCs w:val="24"/>
-          <w:lang w:val="en-US" w:eastAsia="es-CO"/>
-        </w:rPr>
-        <w:t xml:space="preserve"> it</w:t>
-      </w:r>
-      <w:r>
-        <w:rPr>
-          <w:rFonts w:ascii="Times New Roman" w:eastAsia="Times New Roman" w:hAnsi="Times New Roman" w:cs="Times New Roman"/>
-          <w:color w:val="000000" w:themeColor="text1"/>
-          <w:sz w:val="24"/>
-          <w:szCs w:val="24"/>
-          <w:lang w:val="en-US" w:eastAsia="es-CO"/>
-        </w:rPr>
-        <w:t xml:space="preserve"> </w:t>
-      </w:r>
-      <w:r>
-        <w:rPr>
-          <w:rFonts w:ascii="Times New Roman" w:eastAsia="Times New Roman" w:hAnsi="Times New Roman" w:cs="Times New Roman"/>
-          <w:color w:val="000000" w:themeColor="text1"/>
-          <w:sz w:val="24"/>
-          <w:szCs w:val="24"/>
-          <w:lang w:val="en-US" w:eastAsia="es-CO"/>
-        </w:rPr>
-        <w:t>needs to</w:t>
-      </w:r>
-      <w:r>
-        <w:rPr>
-          <w:rFonts w:ascii="Times New Roman" w:eastAsia="Times New Roman" w:hAnsi="Times New Roman" w:cs="Times New Roman"/>
-          <w:color w:val="000000" w:themeColor="text1"/>
-          <w:sz w:val="24"/>
-          <w:szCs w:val="24"/>
-          <w:lang w:val="en-US" w:eastAsia="es-CO"/>
-        </w:rPr>
-        <w:t xml:space="preserve"> visualize the data of their clients in a series of charts.</w:t>
-      </w:r>
-    </w:p>
-    <w:p>
-      <w:pPr>
-        <w:spacing w:after="0" w:line="480" w:lineRule="auto"/>
-        <w:rPr>
-          <w:rFonts w:ascii="Times New Roman" w:eastAsia="Times New Roman" w:hAnsi="Times New Roman" w:cs="Times New Roman"/>
-          <w:color w:val="000000" w:themeColor="text1"/>
-          <w:sz w:val="24"/>
-          <w:szCs w:val="24"/>
-          <w:lang w:val="en-US" w:eastAsia="es-CO"/>
-        </w:rPr>
-      </w:pPr>
-    </w:p>
-    <w:p>
-      <w:pPr>
-        <w:spacing w:before="400" w:after="120" w:line="480" w:lineRule="auto"/>
-        <w:outlineLvl w:val="0"/>
-        <w:rPr>
-          <w:rFonts w:ascii="Times New Roman" w:eastAsia="Times New Roman" w:hAnsi="Times New Roman" w:cs="Times New Roman"/>
-          <w:b/>
-          <w:bCs/>
-          <w:color w:val="000000" w:themeColor="text1"/>
           <w:kern w:val="36"/>
           <w:sz w:val="48"/>
           <w:szCs w:val="48"/>
@@ -983,14 +996,14 @@
       </w:pPr>
       <w:r>
         <w:rPr>
-          <w:rFonts w:ascii="Times New Roman" w:eastAsia="Times New Roman" w:hAnsi="Times New Roman" w:cs="Times New Roman"/>
-          <w:color w:val="000000" w:themeColor="text1"/>
+          <w:rFonts w:ascii="Arial" w:eastAsia="Times New Roman" w:hAnsi="Arial" w:cs="Arial"/>
+          <w:color w:val="000000"/>
           <w:kern w:val="36"/>
           <w:sz w:val="40"/>
           <w:szCs w:val="40"/>
           <w:lang w:val="en-US" w:eastAsia="es-CO"/>
         </w:rPr>
-        <w:t>Identification of the needs:</w:t>
+        <w:t>Step 2: Data collection:</w:t>
       </w:r>
     </w:p>
     <w:p>
@@ -998,29 +1011,6 @@
         <w:spacing w:after="0" w:line="480" w:lineRule="auto"/>
         <w:rPr>
           <w:rFonts w:ascii="Times New Roman" w:eastAsia="Times New Roman" w:hAnsi="Times New Roman" w:cs="Times New Roman"/>
-          <w:color w:val="000000" w:themeColor="text1"/>
-          <w:sz w:val="24"/>
-          <w:szCs w:val="24"/>
-          <w:lang w:val="en-US" w:eastAsia="es-CO"/>
-        </w:rPr>
-      </w:pPr>
-      <w:r>
-        <w:rPr>
-          <w:rFonts w:ascii="Times New Roman" w:eastAsia="Times New Roman" w:hAnsi="Times New Roman" w:cs="Times New Roman"/>
-          <w:color w:val="000000" w:themeColor="text1"/>
-          <w:sz w:val="24"/>
-          <w:szCs w:val="24"/>
-          <w:lang w:val="en-US" w:eastAsia="es-CO"/>
-        </w:rPr>
-        <w:t>-The bank needs to visualize the data in a series of charts and graphics.</w:t>
-      </w:r>
-    </w:p>
-    <w:p>
-      <w:pPr>
-        <w:spacing w:after="0" w:line="480" w:lineRule="auto"/>
-        <w:rPr>
-          <w:rFonts w:ascii="Times New Roman" w:eastAsia="Times New Roman" w:hAnsi="Times New Roman" w:cs="Times New Roman"/>
-          <w:color w:val="000000" w:themeColor="text1"/>
           <w:sz w:val="28"/>
           <w:szCs w:val="28"/>
           <w:lang w:val="en-US" w:eastAsia="es-CO"/>
@@ -1029,248 +1019,99 @@
       <w:r>
         <w:rPr>
           <w:rFonts w:ascii="Times New Roman" w:eastAsia="Times New Roman" w:hAnsi="Times New Roman" w:cs="Times New Roman"/>
-          <w:color w:val="000000" w:themeColor="text1"/>
-          <w:sz w:val="24"/>
-          <w:szCs w:val="24"/>
-          <w:lang w:val="en-US" w:eastAsia="es-CO"/>
-        </w:rPr>
-        <w:lastRenderedPageBreak/>
-        <w:t>-The bank needs to filter the information from a desired way.</w:t>
-      </w:r>
-    </w:p>
-    <w:p>
-      <w:pPr>
-        <w:spacing w:after="0" w:line="480" w:lineRule="auto"/>
-        <w:rPr>
-          <w:rFonts w:ascii="Times New Roman" w:eastAsia="Times New Roman" w:hAnsi="Times New Roman" w:cs="Times New Roman"/>
-          <w:color w:val="000000" w:themeColor="text1"/>
-          <w:sz w:val="28"/>
-          <w:szCs w:val="28"/>
-          <w:lang w:val="en-US" w:eastAsia="es-CO"/>
-        </w:rPr>
-      </w:pPr>
-      <w:r>
-        <w:rPr>
-          <w:rFonts w:ascii="Times New Roman" w:eastAsia="Times New Roman" w:hAnsi="Times New Roman" w:cs="Times New Roman"/>
-          <w:color w:val="000000" w:themeColor="text1"/>
-          <w:sz w:val="24"/>
-          <w:szCs w:val="24"/>
-          <w:lang w:val="en-US" w:eastAsia="es-CO"/>
-        </w:rPr>
-        <w:t>-The bank needs to determine whether a client will or will not acquire a subscription to a term deposit.</w:t>
-      </w:r>
-    </w:p>
-    <w:p>
-      <w:pPr>
-        <w:spacing w:after="0" w:line="480" w:lineRule="auto"/>
-        <w:rPr>
-          <w:rFonts w:ascii="Times New Roman" w:eastAsia="Times New Roman" w:hAnsi="Times New Roman" w:cs="Times New Roman"/>
-          <w:color w:val="000000" w:themeColor="text1"/>
-          <w:sz w:val="24"/>
-          <w:szCs w:val="24"/>
-          <w:lang w:val="en-US" w:eastAsia="es-CO"/>
-        </w:rPr>
-      </w:pPr>
-    </w:p>
-    <w:p>
-      <w:pPr>
-        <w:spacing w:before="400" w:after="120" w:line="480" w:lineRule="auto"/>
-        <w:outlineLvl w:val="0"/>
-        <w:rPr>
-          <w:rFonts w:ascii="Times New Roman" w:eastAsia="Times New Roman" w:hAnsi="Times New Roman" w:cs="Times New Roman"/>
+          <w:color w:val="000000"/>
+          <w:sz w:val="24"/>
+          <w:szCs w:val="24"/>
+          <w:lang w:val="en-US" w:eastAsia="es-CO"/>
+        </w:rPr>
+        <w:t>In this step we will compile some information through research in order to understand the problem better and develop a better solution.</w:t>
+      </w:r>
+    </w:p>
+    <w:p>
+      <w:pPr>
+        <w:spacing w:after="320" w:line="480" w:lineRule="auto"/>
+        <w:rPr>
+          <w:rFonts w:ascii="Times New Roman" w:eastAsia="Times New Roman" w:hAnsi="Times New Roman" w:cs="Times New Roman"/>
+          <w:sz w:val="24"/>
+          <w:szCs w:val="24"/>
+          <w:lang w:val="en-US" w:eastAsia="es-CO"/>
+        </w:rPr>
+      </w:pPr>
+      <w:r>
+        <w:rPr>
+          <w:rFonts w:ascii="Arial" w:eastAsia="Times New Roman" w:hAnsi="Arial" w:cs="Arial"/>
           <w:b/>
           <w:bCs/>
-          <w:color w:val="000000" w:themeColor="text1"/>
-          <w:kern w:val="36"/>
-          <w:sz w:val="48"/>
-          <w:szCs w:val="48"/>
-          <w:lang w:val="en-US" w:eastAsia="es-CO"/>
-        </w:rPr>
-      </w:pPr>
-      <w:r>
-        <w:rPr>
-          <w:rFonts w:ascii="Times New Roman" w:eastAsia="Times New Roman" w:hAnsi="Times New Roman" w:cs="Times New Roman"/>
-          <w:color w:val="000000" w:themeColor="text1"/>
-          <w:kern w:val="36"/>
-          <w:sz w:val="40"/>
-          <w:szCs w:val="40"/>
-          <w:lang w:val="en-US" w:eastAsia="es-CO"/>
-        </w:rPr>
-        <w:t>Step 2: Data collection:</w:t>
-      </w:r>
-    </w:p>
-    <w:p>
-      <w:pPr>
-        <w:spacing w:after="0" w:line="480" w:lineRule="auto"/>
-        <w:rPr>
-          <w:rFonts w:ascii="Times New Roman" w:eastAsia="Times New Roman" w:hAnsi="Times New Roman" w:cs="Times New Roman"/>
-          <w:color w:val="000000" w:themeColor="text1"/>
-          <w:sz w:val="24"/>
-          <w:szCs w:val="24"/>
-          <w:lang w:val="en-US" w:eastAsia="es-CO"/>
-        </w:rPr>
-      </w:pPr>
-      <w:r>
-        <w:rPr>
-          <w:rFonts w:ascii="Times New Roman" w:eastAsia="Times New Roman" w:hAnsi="Times New Roman" w:cs="Times New Roman"/>
-          <w:color w:val="000000" w:themeColor="text1"/>
-          <w:sz w:val="24"/>
-          <w:szCs w:val="24"/>
-          <w:lang w:val="en-US" w:eastAsia="es-CO"/>
-        </w:rPr>
-        <w:t xml:space="preserve">In this step we will compile some information through research </w:t>
-      </w:r>
-      <w:r>
-        <w:rPr>
-          <w:rFonts w:ascii="Times New Roman" w:eastAsia="Times New Roman" w:hAnsi="Times New Roman" w:cs="Times New Roman"/>
-          <w:color w:val="000000" w:themeColor="text1"/>
-          <w:sz w:val="24"/>
-          <w:szCs w:val="24"/>
-          <w:lang w:val="en-US" w:eastAsia="es-CO"/>
-        </w:rPr>
-        <w:t>to</w:t>
-      </w:r>
-      <w:r>
-        <w:rPr>
-          <w:rFonts w:ascii="Times New Roman" w:eastAsia="Times New Roman" w:hAnsi="Times New Roman" w:cs="Times New Roman"/>
-          <w:color w:val="000000" w:themeColor="text1"/>
-          <w:sz w:val="24"/>
-          <w:szCs w:val="24"/>
-          <w:lang w:val="en-US" w:eastAsia="es-CO"/>
-        </w:rPr>
-        <w:t xml:space="preserve"> understand the problem better and develop a better solution.</w:t>
-      </w:r>
-    </w:p>
-    <w:p>
-      <w:pPr>
-        <w:spacing w:after="0" w:line="480" w:lineRule="auto"/>
-        <w:rPr>
-          <w:rFonts w:ascii="Times New Roman" w:eastAsia="Times New Roman" w:hAnsi="Times New Roman" w:cs="Times New Roman"/>
-          <w:color w:val="000000" w:themeColor="text1"/>
-          <w:sz w:val="24"/>
-          <w:szCs w:val="24"/>
-          <w:lang w:val="en-US" w:eastAsia="es-CO"/>
-        </w:rPr>
-      </w:pPr>
-      <w:r>
-        <w:rPr>
-          <w:rFonts w:ascii="Times New Roman" w:eastAsia="Times New Roman" w:hAnsi="Times New Roman" w:cs="Times New Roman"/>
-          <w:color w:val="000000" w:themeColor="text1"/>
-          <w:sz w:val="24"/>
-          <w:szCs w:val="24"/>
-          <w:lang w:val="en-US" w:eastAsia="es-CO"/>
-        </w:rPr>
-        <w:t>For us as an engineering team is important to deliver the best possible solution for this problem, it is a need to understand the product which sales they are trying to increase, also the classification method that we are going to use in order to infer the decision of the clients, in fact this is one, if not the most crucial point in the whole development since we must develop a high accuracy prediction model, this is critical.</w:t>
-      </w:r>
-      <w:r>
-        <w:rPr>
-          <w:rFonts w:ascii="Times New Roman" w:eastAsia="Times New Roman" w:hAnsi="Times New Roman" w:cs="Times New Roman"/>
-          <w:color w:val="000000" w:themeColor="text1"/>
-          <w:sz w:val="24"/>
-          <w:szCs w:val="24"/>
-          <w:lang w:val="en-US" w:eastAsia="es-CO"/>
-        </w:rPr>
-        <w:t xml:space="preserve"> </w:t>
-      </w:r>
-      <w:r>
-        <w:rPr>
-          <w:rFonts w:ascii="Times New Roman" w:eastAsia="Times New Roman" w:hAnsi="Times New Roman" w:cs="Times New Roman"/>
-          <w:color w:val="000000" w:themeColor="text1"/>
-          <w:sz w:val="24"/>
-          <w:szCs w:val="24"/>
-          <w:lang w:val="en-US" w:eastAsia="es-CO"/>
-        </w:rPr>
-        <w:t>Since we need to classify variables and infer their classes based on parameters</w:t>
-      </w:r>
-      <w:r>
-        <w:rPr>
-          <w:rFonts w:ascii="Times New Roman" w:eastAsia="Times New Roman" w:hAnsi="Times New Roman" w:cs="Times New Roman"/>
-          <w:color w:val="000000" w:themeColor="text1"/>
-          <w:sz w:val="24"/>
-          <w:szCs w:val="24"/>
-          <w:lang w:val="en-US" w:eastAsia="es-CO"/>
-        </w:rPr>
-        <w:t xml:space="preserve">, </w:t>
-      </w:r>
-      <w:r>
-        <w:rPr>
-          <w:rFonts w:ascii="Times New Roman" w:eastAsia="Times New Roman" w:hAnsi="Times New Roman" w:cs="Times New Roman"/>
-          <w:color w:val="000000" w:themeColor="text1"/>
-          <w:sz w:val="24"/>
-          <w:szCs w:val="24"/>
-          <w:lang w:val="en-US" w:eastAsia="es-CO"/>
-        </w:rPr>
-        <w:t>we find a decision tree really suitable to develop an optimal solution for this problem due its strengths. Decision trees are able to perform classifications without requiring a lot of computation due its recursive nature, that is an advantage due the large amount of records that we will handle, also they are able to generate clear and understandable classification rules, which is pretty important since this solution is implemented and maintained by humans.</w:t>
-      </w:r>
-    </w:p>
-    <w:p>
-      <w:pPr>
-        <w:spacing w:after="0" w:line="480" w:lineRule="auto"/>
-        <w:rPr>
-          <w:rFonts w:ascii="Times New Roman" w:eastAsia="Times New Roman" w:hAnsi="Times New Roman" w:cs="Times New Roman"/>
-          <w:color w:val="000000" w:themeColor="text1"/>
-          <w:sz w:val="24"/>
-          <w:szCs w:val="24"/>
-          <w:lang w:val="en-US" w:eastAsia="es-CO"/>
-        </w:rPr>
-      </w:pPr>
-    </w:p>
-    <w:p>
-      <w:pPr>
-        <w:spacing w:after="0" w:line="480" w:lineRule="auto"/>
-        <w:rPr>
-          <w:rFonts w:ascii="Times New Roman" w:eastAsia="Times New Roman" w:hAnsi="Times New Roman" w:cs="Times New Roman"/>
-          <w:color w:val="000000" w:themeColor="text1"/>
-          <w:sz w:val="24"/>
-          <w:szCs w:val="24"/>
-          <w:lang w:val="en-US" w:eastAsia="es-CO"/>
-        </w:rPr>
-      </w:pPr>
-    </w:p>
-    <w:p>
-      <w:pPr>
-        <w:spacing w:after="0" w:line="480" w:lineRule="auto"/>
-        <w:rPr>
-          <w:rFonts w:ascii="Times New Roman" w:eastAsia="Times New Roman" w:hAnsi="Times New Roman" w:cs="Times New Roman"/>
-          <w:color w:val="000000" w:themeColor="text1"/>
-          <w:sz w:val="24"/>
-          <w:szCs w:val="24"/>
-          <w:lang w:val="en-US" w:eastAsia="es-CO"/>
-        </w:rPr>
-      </w:pPr>
-    </w:p>
-    <w:p>
-      <w:pPr>
-        <w:spacing w:after="0" w:line="480" w:lineRule="auto"/>
-        <w:rPr>
-          <w:rFonts w:ascii="Times New Roman" w:eastAsia="Times New Roman" w:hAnsi="Times New Roman" w:cs="Times New Roman"/>
-          <w:color w:val="000000" w:themeColor="text1"/>
-          <w:sz w:val="28"/>
-          <w:szCs w:val="28"/>
-          <w:lang w:val="en-US" w:eastAsia="es-CO"/>
-        </w:rPr>
-      </w:pPr>
-    </w:p>
-    <w:p>
-      <w:pPr>
-        <w:spacing w:after="320" w:line="480" w:lineRule="auto"/>
-        <w:rPr>
-          <w:rFonts w:ascii="Times New Roman" w:eastAsia="Times New Roman" w:hAnsi="Times New Roman" w:cs="Times New Roman"/>
-          <w:color w:val="000000" w:themeColor="text1"/>
-          <w:sz w:val="24"/>
-          <w:szCs w:val="24"/>
-          <w:lang w:val="en-US" w:eastAsia="es-CO"/>
-        </w:rPr>
-      </w:pPr>
-      <w:r>
-        <w:rPr>
-          <w:rFonts w:ascii="Times New Roman" w:eastAsia="Times New Roman" w:hAnsi="Times New Roman" w:cs="Times New Roman"/>
-          <w:color w:val="000000" w:themeColor="text1"/>
+          <w:color w:val="666666"/>
           <w:sz w:val="30"/>
           <w:szCs w:val="30"/>
           <w:lang w:val="en-US" w:eastAsia="es-CO"/>
         </w:rPr>
-        <w:lastRenderedPageBreak/>
+        <w:t>Data set :</w:t>
+      </w:r>
+    </w:p>
+    <w:p>
+      <w:pPr>
+        <w:spacing w:after="320" w:line="480" w:lineRule="auto"/>
+        <w:rPr>
+          <w:rFonts w:ascii="Times New Roman" w:eastAsia="Times New Roman" w:hAnsi="Times New Roman" w:cs="Times New Roman"/>
+          <w:sz w:val="24"/>
+          <w:szCs w:val="24"/>
+          <w:lang w:val="en-US" w:eastAsia="es-CO"/>
+        </w:rPr>
+      </w:pPr>
+      <w:hyperlink r:id="rId7" w:history="1">
+        <w:r>
+          <w:rPr>
+            <w:rFonts w:ascii="Arial" w:eastAsia="Times New Roman" w:hAnsi="Arial" w:cs="Arial"/>
+            <w:color w:val="1155CC"/>
+            <w:sz w:val="23"/>
+            <w:szCs w:val="23"/>
+            <w:u w:val="single"/>
+            <w:shd w:val="clear" w:color="auto" w:fill="F8F8F8"/>
+            <w:lang w:val="en-US" w:eastAsia="es-CO"/>
+          </w:rPr>
+          <w:t>http://archive.ics.uci.edu/ml/datasets/Bank+Marketing</w:t>
+        </w:r>
+      </w:hyperlink>
+    </w:p>
+    <w:p>
+      <w:pPr>
+        <w:spacing w:after="320" w:line="480" w:lineRule="auto"/>
+        <w:rPr>
+          <w:rFonts w:ascii="Times New Roman" w:eastAsia="Times New Roman" w:hAnsi="Times New Roman" w:cs="Times New Roman"/>
+          <w:sz w:val="24"/>
+          <w:szCs w:val="24"/>
+          <w:lang w:val="en-US" w:eastAsia="es-CO"/>
+        </w:rPr>
+      </w:pPr>
+      <w:r>
+        <w:rPr>
+          <w:rFonts w:ascii="Arial" w:eastAsia="Times New Roman" w:hAnsi="Arial" w:cs="Arial"/>
+          <w:color w:val="666666"/>
+          <w:lang w:val="en-US" w:eastAsia="es-CO"/>
+        </w:rPr>
+        <w:t>Bank Marketing Data Set - year 2014</w:t>
+      </w:r>
+    </w:p>
+    <w:p>
+      <w:pPr>
+        <w:spacing w:after="320" w:line="480" w:lineRule="auto"/>
+        <w:rPr>
+          <w:rFonts w:ascii="Times New Roman" w:eastAsia="Times New Roman" w:hAnsi="Times New Roman" w:cs="Times New Roman"/>
+          <w:sz w:val="24"/>
+          <w:szCs w:val="24"/>
+          <w:lang w:val="en-US" w:eastAsia="es-CO"/>
+        </w:rPr>
+      </w:pPr>
+      <w:r>
+        <w:rPr>
+          <w:rFonts w:ascii="Arial" w:eastAsia="Times New Roman" w:hAnsi="Arial" w:cs="Arial"/>
+          <w:color w:val="666666"/>
+          <w:sz w:val="30"/>
+          <w:szCs w:val="30"/>
+          <w:lang w:val="en-US" w:eastAsia="es-CO"/>
+        </w:rPr>
         <w:t>What Is a Term Deposit?</w:t>
       </w:r>
     </w:p>
@@ -1280,16 +1121,15 @@
         <w:ind w:left="720"/>
         <w:rPr>
           <w:rFonts w:ascii="Times New Roman" w:eastAsia="Times New Roman" w:hAnsi="Times New Roman" w:cs="Times New Roman"/>
-          <w:color w:val="000000" w:themeColor="text1"/>
-          <w:sz w:val="24"/>
-          <w:szCs w:val="24"/>
-          <w:lang w:val="en-US" w:eastAsia="es-CO"/>
-        </w:rPr>
-      </w:pPr>
-      <w:r>
-        <w:rPr>
-          <w:rFonts w:ascii="Times New Roman" w:eastAsia="Times New Roman" w:hAnsi="Times New Roman" w:cs="Times New Roman"/>
-          <w:color w:val="000000" w:themeColor="text1"/>
+          <w:sz w:val="24"/>
+          <w:szCs w:val="24"/>
+          <w:lang w:val="en-US" w:eastAsia="es-CO"/>
+        </w:rPr>
+      </w:pPr>
+      <w:r>
+        <w:rPr>
+          <w:rFonts w:ascii="Times New Roman" w:eastAsia="Times New Roman" w:hAnsi="Times New Roman" w:cs="Times New Roman"/>
+          <w:color w:val="000000"/>
           <w:sz w:val="24"/>
           <w:szCs w:val="24"/>
           <w:lang w:val="en-US" w:eastAsia="es-CO"/>
@@ -1303,7 +1143,6 @@
         <w:ind w:left="720"/>
         <w:rPr>
           <w:rFonts w:ascii="Times New Roman" w:eastAsia="Times New Roman" w:hAnsi="Times New Roman" w:cs="Times New Roman"/>
-          <w:color w:val="000000" w:themeColor="text1"/>
           <w:sz w:val="24"/>
           <w:szCs w:val="24"/>
           <w:lang w:val="en-US" w:eastAsia="es-CO"/>
@@ -1316,31 +1155,20 @@
         <w:ind w:left="720"/>
         <w:rPr>
           <w:rFonts w:ascii="Times New Roman" w:eastAsia="Times New Roman" w:hAnsi="Times New Roman" w:cs="Times New Roman"/>
-          <w:color w:val="000000" w:themeColor="text1"/>
-          <w:sz w:val="24"/>
-          <w:szCs w:val="24"/>
-          <w:lang w:val="en-US" w:eastAsia="es-CO"/>
-        </w:rPr>
-      </w:pPr>
-      <w:r>
-        <w:rPr>
-          <w:rFonts w:ascii="Times New Roman" w:eastAsia="Times New Roman" w:hAnsi="Times New Roman" w:cs="Times New Roman"/>
-          <w:color w:val="000000" w:themeColor="text1"/>
+          <w:sz w:val="24"/>
+          <w:szCs w:val="24"/>
+          <w:lang w:val="en-US" w:eastAsia="es-CO"/>
+        </w:rPr>
+      </w:pPr>
+      <w:r>
+        <w:rPr>
+          <w:rFonts w:ascii="Times New Roman" w:eastAsia="Times New Roman" w:hAnsi="Times New Roman" w:cs="Times New Roman"/>
+          <w:color w:val="000000"/>
           <w:sz w:val="24"/>
           <w:szCs w:val="24"/>
           <w:lang w:val="en-US" w:eastAsia="es-CO"/>
         </w:rPr>
         <w:t>The investor must understand when buying a term deposit that they can withdraw their funds only after the term ends. In some cases, the account holder may allow the investor early termination—or withdrawal—if they give several days notification. Also, there will be a penalty assessed for early termination.</w:t>
-      </w:r>
-      <w:r>
-        <w:rPr>
-          <w:rFonts w:ascii="Times New Roman" w:eastAsia="Times New Roman" w:hAnsi="Times New Roman" w:cs="Times New Roman"/>
-          <w:color w:val="000000" w:themeColor="text1"/>
-          <w:sz w:val="24"/>
-          <w:szCs w:val="24"/>
-          <w:lang w:val="en-US" w:eastAsia="es-CO"/>
-        </w:rPr>
-        <w:t xml:space="preserve"> </w:t>
       </w:r>
     </w:p>
     <w:p>
@@ -1349,7 +1177,6 @@
         <w:ind w:left="720"/>
         <w:rPr>
           <w:rFonts w:ascii="Times New Roman" w:eastAsia="Times New Roman" w:hAnsi="Times New Roman" w:cs="Times New Roman"/>
-          <w:color w:val="000000" w:themeColor="text1"/>
           <w:sz w:val="24"/>
           <w:szCs w:val="24"/>
           <w:lang w:val="en-US" w:eastAsia="es-CO"/>
@@ -1362,16 +1189,15 @@
         <w:ind w:left="720"/>
         <w:rPr>
           <w:rFonts w:ascii="Times New Roman" w:eastAsia="Times New Roman" w:hAnsi="Times New Roman" w:cs="Times New Roman"/>
-          <w:color w:val="000000" w:themeColor="text1"/>
-          <w:sz w:val="24"/>
-          <w:szCs w:val="24"/>
-          <w:lang w:val="en-US" w:eastAsia="es-CO"/>
-        </w:rPr>
-      </w:pPr>
-      <w:r>
-        <w:rPr>
-          <w:rFonts w:ascii="Times New Roman" w:eastAsia="Times New Roman" w:hAnsi="Times New Roman" w:cs="Times New Roman"/>
-          <w:color w:val="000000" w:themeColor="text1"/>
+          <w:sz w:val="24"/>
+          <w:szCs w:val="24"/>
+          <w:lang w:val="en-US" w:eastAsia="es-CO"/>
+        </w:rPr>
+      </w:pPr>
+      <w:r>
+        <w:rPr>
+          <w:rFonts w:ascii="Times New Roman" w:eastAsia="Times New Roman" w:hAnsi="Times New Roman" w:cs="Times New Roman"/>
+          <w:color w:val="000000"/>
           <w:sz w:val="24"/>
           <w:szCs w:val="24"/>
           <w:lang w:val="en-US" w:eastAsia="es-CO"/>
@@ -1385,7 +1211,6 @@
         <w:ind w:left="720"/>
         <w:rPr>
           <w:rFonts w:ascii="Times New Roman" w:eastAsia="Times New Roman" w:hAnsi="Times New Roman" w:cs="Times New Roman"/>
-          <w:color w:val="000000" w:themeColor="text1"/>
           <w:sz w:val="24"/>
           <w:szCs w:val="24"/>
           <w:lang w:val="en-US" w:eastAsia="es-CO"/>
@@ -1403,41 +1228,21 @@
         <w:textAlignment w:val="baseline"/>
         <w:rPr>
           <w:rFonts w:ascii="Times New Roman" w:eastAsia="Times New Roman" w:hAnsi="Times New Roman" w:cs="Times New Roman"/>
-          <w:color w:val="000000" w:themeColor="text1"/>
-          <w:sz w:val="24"/>
-          <w:szCs w:val="24"/>
-          <w:lang w:val="en-US" w:eastAsia="es-CO"/>
-        </w:rPr>
-      </w:pPr>
-      <w:r>
-        <w:rPr>
-          <w:rFonts w:ascii="Times New Roman" w:eastAsia="Times New Roman" w:hAnsi="Times New Roman" w:cs="Times New Roman"/>
-          <w:color w:val="000000" w:themeColor="text1"/>
-          <w:sz w:val="24"/>
-          <w:szCs w:val="24"/>
-          <w:lang w:val="en-US" w:eastAsia="es-CO"/>
-        </w:rPr>
-        <w:t xml:space="preserve">A term deposit is a type of deposit account held at a financial institution where money is locked up for some set </w:t>
-      </w:r>
-      <w:r>
-        <w:rPr>
-          <w:rFonts w:ascii="Times New Roman" w:eastAsia="Times New Roman" w:hAnsi="Times New Roman" w:cs="Times New Roman"/>
-          <w:color w:val="000000" w:themeColor="text1"/>
-          <w:sz w:val="24"/>
-          <w:szCs w:val="24"/>
-          <w:lang w:val="en-US" w:eastAsia="es-CO"/>
-        </w:rPr>
-        <w:t>period</w:t>
-      </w:r>
-      <w:r>
-        <w:rPr>
-          <w:rFonts w:ascii="Times New Roman" w:eastAsia="Times New Roman" w:hAnsi="Times New Roman" w:cs="Times New Roman"/>
-          <w:color w:val="000000" w:themeColor="text1"/>
-          <w:sz w:val="24"/>
-          <w:szCs w:val="24"/>
-          <w:lang w:val="en-US" w:eastAsia="es-CO"/>
-        </w:rPr>
-        <w:t>.</w:t>
+          <w:color w:val="111111"/>
+          <w:sz w:val="24"/>
+          <w:szCs w:val="24"/>
+          <w:lang w:val="en-US" w:eastAsia="es-CO"/>
+        </w:rPr>
+      </w:pPr>
+      <w:r>
+        <w:rPr>
+          <w:rFonts w:ascii="Times New Roman" w:eastAsia="Times New Roman" w:hAnsi="Times New Roman" w:cs="Times New Roman"/>
+          <w:color w:val="111111"/>
+          <w:sz w:val="24"/>
+          <w:szCs w:val="24"/>
+          <w:lang w:val="en-US" w:eastAsia="es-CO"/>
+        </w:rPr>
+        <w:t>A term deposit is a type of deposit account held at a financial institution where money is locked up for some set period of time.</w:t>
       </w:r>
     </w:p>
     <w:p>
@@ -1451,16 +1256,16 @@
         <w:textAlignment w:val="baseline"/>
         <w:rPr>
           <w:rFonts w:ascii="Times New Roman" w:eastAsia="Times New Roman" w:hAnsi="Times New Roman" w:cs="Times New Roman"/>
-          <w:color w:val="000000" w:themeColor="text1"/>
-          <w:sz w:val="24"/>
-          <w:szCs w:val="24"/>
-          <w:lang w:val="en-US" w:eastAsia="es-CO"/>
-        </w:rPr>
-      </w:pPr>
-      <w:r>
-        <w:rPr>
-          <w:rFonts w:ascii="Times New Roman" w:eastAsia="Times New Roman" w:hAnsi="Times New Roman" w:cs="Times New Roman"/>
-          <w:color w:val="000000" w:themeColor="text1"/>
+          <w:color w:val="111111"/>
+          <w:sz w:val="24"/>
+          <w:szCs w:val="24"/>
+          <w:lang w:val="en-US" w:eastAsia="es-CO"/>
+        </w:rPr>
+      </w:pPr>
+      <w:r>
+        <w:rPr>
+          <w:rFonts w:ascii="Times New Roman" w:eastAsia="Times New Roman" w:hAnsi="Times New Roman" w:cs="Times New Roman"/>
+          <w:color w:val="111111"/>
           <w:sz w:val="24"/>
           <w:szCs w:val="24"/>
           <w:lang w:val="en-US" w:eastAsia="es-CO"/>
@@ -1479,16 +1284,16 @@
         <w:textAlignment w:val="baseline"/>
         <w:rPr>
           <w:rFonts w:ascii="Times New Roman" w:eastAsia="Times New Roman" w:hAnsi="Times New Roman" w:cs="Times New Roman"/>
-          <w:color w:val="000000" w:themeColor="text1"/>
-          <w:sz w:val="24"/>
-          <w:szCs w:val="24"/>
-          <w:lang w:val="en-US" w:eastAsia="es-CO"/>
-        </w:rPr>
-      </w:pPr>
-      <w:r>
-        <w:rPr>
-          <w:rFonts w:ascii="Times New Roman" w:eastAsia="Times New Roman" w:hAnsi="Times New Roman" w:cs="Times New Roman"/>
-          <w:color w:val="000000" w:themeColor="text1"/>
+          <w:color w:val="111111"/>
+          <w:sz w:val="24"/>
+          <w:szCs w:val="24"/>
+          <w:lang w:val="en-US" w:eastAsia="es-CO"/>
+        </w:rPr>
+      </w:pPr>
+      <w:r>
+        <w:rPr>
+          <w:rFonts w:ascii="Times New Roman" w:eastAsia="Times New Roman" w:hAnsi="Times New Roman" w:cs="Times New Roman"/>
+          <w:color w:val="111111"/>
           <w:sz w:val="24"/>
           <w:szCs w:val="24"/>
           <w:lang w:val="en-US" w:eastAsia="es-CO"/>
@@ -1499,7 +1304,7 @@
         <w:sdtPr>
           <w:rPr>
             <w:rFonts w:ascii="Times New Roman" w:eastAsia="Times New Roman" w:hAnsi="Times New Roman" w:cs="Times New Roman"/>
-            <w:color w:val="000000" w:themeColor="text1"/>
+            <w:color w:val="111111"/>
             <w:sz w:val="24"/>
             <w:szCs w:val="24"/>
             <w:lang w:val="en-US" w:eastAsia="es-CO"/>
@@ -1512,7 +1317,7 @@
           <w:r>
             <w:rPr>
               <w:rFonts w:ascii="Times New Roman" w:eastAsia="Times New Roman" w:hAnsi="Times New Roman" w:cs="Times New Roman"/>
-              <w:color w:val="000000" w:themeColor="text1"/>
+              <w:color w:val="111111"/>
               <w:sz w:val="24"/>
               <w:szCs w:val="24"/>
               <w:lang w:val="en-US" w:eastAsia="es-CO"/>
@@ -1522,7 +1327,7 @@
           <w:r>
             <w:rPr>
               <w:rFonts w:ascii="Times New Roman" w:eastAsia="Times New Roman" w:hAnsi="Times New Roman" w:cs="Times New Roman"/>
-              <w:color w:val="000000" w:themeColor="text1"/>
+              <w:color w:val="111111"/>
               <w:sz w:val="24"/>
               <w:szCs w:val="24"/>
               <w:lang w:val="en-US" w:eastAsia="es-CO"/>
@@ -1532,7 +1337,7 @@
           <w:r>
             <w:rPr>
               <w:rFonts w:ascii="Times New Roman" w:eastAsia="Times New Roman" w:hAnsi="Times New Roman" w:cs="Times New Roman"/>
-              <w:color w:val="000000" w:themeColor="text1"/>
+              <w:color w:val="111111"/>
               <w:sz w:val="24"/>
               <w:szCs w:val="24"/>
               <w:lang w:val="en-US" w:eastAsia="es-CO"/>
@@ -1543,7 +1348,7 @@
             <w:rPr>
               <w:rFonts w:ascii="Times New Roman" w:eastAsia="Times New Roman" w:hAnsi="Times New Roman" w:cs="Times New Roman"/>
               <w:noProof/>
-              <w:color w:val="000000" w:themeColor="text1"/>
+              <w:color w:val="111111"/>
               <w:sz w:val="24"/>
               <w:szCs w:val="24"/>
               <w:lang w:val="en-US" w:eastAsia="es-CO"/>
@@ -1554,7 +1359,7 @@
             <w:rPr>
               <w:rFonts w:ascii="Times New Roman" w:eastAsia="Times New Roman" w:hAnsi="Times New Roman" w:cs="Times New Roman"/>
               <w:noProof/>
-              <w:color w:val="000000" w:themeColor="text1"/>
+              <w:color w:val="111111"/>
               <w:sz w:val="24"/>
               <w:szCs w:val="24"/>
               <w:lang w:val="es-ES" w:eastAsia="es-CO"/>
@@ -1564,7 +1369,7 @@
           <w:r>
             <w:rPr>
               <w:rFonts w:ascii="Times New Roman" w:eastAsia="Times New Roman" w:hAnsi="Times New Roman" w:cs="Times New Roman"/>
-              <w:color w:val="000000" w:themeColor="text1"/>
+              <w:color w:val="111111"/>
               <w:sz w:val="24"/>
               <w:szCs w:val="24"/>
               <w:lang w:val="en-US" w:eastAsia="es-CO"/>
@@ -1579,7 +1384,7 @@
         <w:spacing w:after="0" w:line="480" w:lineRule="auto"/>
         <w:rPr>
           <w:rFonts w:ascii="Times New Roman" w:eastAsia="Times New Roman" w:hAnsi="Times New Roman" w:cs="Times New Roman"/>
-          <w:color w:val="000000" w:themeColor="text1"/>
+          <w:color w:val="000000"/>
           <w:sz w:val="24"/>
           <w:szCs w:val="24"/>
           <w:lang w:val="en-US" w:eastAsia="es-CO"/>
@@ -1591,42 +1396,166 @@
         <w:spacing w:after="0" w:line="480" w:lineRule="auto"/>
         <w:rPr>
           <w:rFonts w:ascii="Times New Roman" w:eastAsia="Times New Roman" w:hAnsi="Times New Roman" w:cs="Times New Roman"/>
-          <w:color w:val="000000" w:themeColor="text1"/>
-          <w:sz w:val="24"/>
-          <w:szCs w:val="24"/>
-          <w:lang w:val="en-US" w:eastAsia="es-CO"/>
-        </w:rPr>
-      </w:pPr>
-      <w:r>
-        <w:rPr>
-          <w:rFonts w:ascii="Times New Roman" w:eastAsia="Times New Roman" w:hAnsi="Times New Roman" w:cs="Times New Roman"/>
-          <w:color w:val="000000" w:themeColor="text1"/>
+          <w:sz w:val="24"/>
+          <w:szCs w:val="24"/>
+          <w:lang w:val="en-US" w:eastAsia="es-CO"/>
+        </w:rPr>
+      </w:pPr>
+      <w:r>
+        <w:rPr>
+          <w:rFonts w:ascii="Times New Roman" w:eastAsia="Times New Roman" w:hAnsi="Times New Roman" w:cs="Times New Roman"/>
+          <w:color w:val="000000"/>
+          <w:sz w:val="24"/>
+          <w:szCs w:val="24"/>
+          <w:lang w:val="en-US" w:eastAsia="es-CO"/>
+        </w:rPr>
+        <w:t xml:space="preserve">For the sake of the solution it was necessary for us to understand a little bit of what a term deposit really is, </w:t>
+      </w:r>
+      <w:r>
+        <w:rPr>
+          <w:rFonts w:ascii="Times New Roman" w:eastAsia="Times New Roman" w:hAnsi="Times New Roman" w:cs="Times New Roman"/>
+          <w:color w:val="000000"/>
+          <w:sz w:val="24"/>
+          <w:szCs w:val="24"/>
+          <w:lang w:val="en-US" w:eastAsia="es-CO"/>
+        </w:rPr>
+        <w:t>that’s</w:t>
+      </w:r>
+      <w:r>
+        <w:rPr>
+          <w:rFonts w:ascii="Times New Roman" w:eastAsia="Times New Roman" w:hAnsi="Times New Roman" w:cs="Times New Roman"/>
+          <w:color w:val="000000"/>
+          <w:sz w:val="24"/>
+          <w:szCs w:val="24"/>
+          <w:lang w:val="en-US" w:eastAsia="es-CO"/>
+        </w:rPr>
+        <w:t xml:space="preserve"> why we researched a bit about this financial product. We just find it more comfortable to develop the solution knowing what the bank is really trying to sell, it gives us a more global approach to the understanding of the problem.</w:t>
+      </w:r>
+    </w:p>
+    <w:p>
+      <w:pPr>
+        <w:spacing w:after="0" w:line="480" w:lineRule="auto"/>
+        <w:rPr>
+          <w:rFonts w:ascii="Times New Roman" w:eastAsia="Times New Roman" w:hAnsi="Times New Roman" w:cs="Times New Roman"/>
+          <w:sz w:val="24"/>
+          <w:szCs w:val="24"/>
+          <w:lang w:val="en-US" w:eastAsia="es-CO"/>
+        </w:rPr>
+      </w:pPr>
+    </w:p>
+    <w:p>
+      <w:pPr>
+        <w:spacing w:after="0" w:line="480" w:lineRule="auto"/>
+        <w:rPr>
+          <w:rFonts w:ascii="Times New Roman" w:eastAsia="Times New Roman" w:hAnsi="Times New Roman" w:cs="Times New Roman"/>
+          <w:sz w:val="24"/>
+          <w:szCs w:val="24"/>
+          <w:lang w:val="en-US" w:eastAsia="es-CO"/>
+        </w:rPr>
+      </w:pPr>
+      <w:r>
+        <w:rPr>
+          <w:rFonts w:ascii="Times New Roman" w:eastAsia="Times New Roman" w:hAnsi="Times New Roman" w:cs="Times New Roman"/>
+          <w:color w:val="000000"/>
+          <w:sz w:val="24"/>
+          <w:szCs w:val="24"/>
+          <w:lang w:val="en-US" w:eastAsia="es-CO"/>
+        </w:rPr>
+        <w:t>Classification:</w:t>
+      </w:r>
+    </w:p>
+    <w:p>
+      <w:pPr>
+        <w:spacing w:after="0" w:line="480" w:lineRule="auto"/>
+        <w:rPr>
+          <w:rFonts w:ascii="Times New Roman" w:eastAsia="Times New Roman" w:hAnsi="Times New Roman" w:cs="Times New Roman"/>
+          <w:sz w:val="24"/>
+          <w:szCs w:val="24"/>
+          <w:lang w:val="en-US" w:eastAsia="es-CO"/>
+        </w:rPr>
+      </w:pPr>
+    </w:p>
+    <w:p>
+      <w:pPr>
+        <w:spacing w:after="0" w:line="480" w:lineRule="auto"/>
+        <w:rPr>
+          <w:rFonts w:ascii="Times New Roman" w:eastAsia="Times New Roman" w:hAnsi="Times New Roman" w:cs="Times New Roman"/>
+          <w:color w:val="000000"/>
+          <w:sz w:val="24"/>
+          <w:szCs w:val="24"/>
+          <w:lang w:val="en-US" w:eastAsia="es-CO"/>
+        </w:rPr>
+      </w:pPr>
+      <w:r>
+        <w:rPr>
+          <w:rFonts w:ascii="Times New Roman" w:eastAsia="Times New Roman" w:hAnsi="Times New Roman" w:cs="Times New Roman"/>
+          <w:color w:val="000000"/>
+          <w:sz w:val="24"/>
+          <w:szCs w:val="24"/>
+          <w:lang w:val="en-US" w:eastAsia="es-CO"/>
+        </w:rPr>
+        <w:t>Since we need to classify variables and infer their classes based on parameters</w:t>
+      </w:r>
+      <w:r>
+        <w:rPr>
+          <w:rFonts w:ascii="Times New Roman" w:eastAsia="Times New Roman" w:hAnsi="Times New Roman" w:cs="Times New Roman"/>
+          <w:color w:val="000000"/>
+          <w:sz w:val="24"/>
+          <w:szCs w:val="24"/>
+          <w:lang w:val="en-US" w:eastAsia="es-CO"/>
+        </w:rPr>
+        <w:t>,</w:t>
+      </w:r>
+      <w:r>
+        <w:rPr>
+          <w:rFonts w:ascii="Times New Roman" w:eastAsia="Times New Roman" w:hAnsi="Times New Roman" w:cs="Times New Roman"/>
+          <w:color w:val="000000"/>
+          <w:sz w:val="24"/>
+          <w:szCs w:val="24"/>
+          <w:lang w:val="en-US" w:eastAsia="es-CO"/>
+        </w:rPr>
+        <w:tab/>
+      </w:r>
+      <w:r>
+        <w:rPr>
+          <w:rFonts w:ascii="Times New Roman" w:eastAsia="Times New Roman" w:hAnsi="Times New Roman" w:cs="Times New Roman"/>
+          <w:color w:val="000000"/>
+          <w:sz w:val="24"/>
+          <w:szCs w:val="24"/>
+          <w:lang w:val="en-US" w:eastAsia="es-CO"/>
+        </w:rPr>
+        <w:t xml:space="preserve"> we find a decision tree really suitable to develop an </w:t>
+      </w:r>
+      <w:r>
+        <w:rPr>
+          <w:rFonts w:ascii="Times New Roman" w:eastAsia="Times New Roman" w:hAnsi="Times New Roman" w:cs="Times New Roman"/>
+          <w:color w:val="000000"/>
+          <w:sz w:val="24"/>
+          <w:szCs w:val="24"/>
+          <w:lang w:val="en-US" w:eastAsia="es-CO"/>
+        </w:rPr>
+        <w:t>optimal</w:t>
+      </w:r>
+      <w:r>
+        <w:rPr>
+          <w:rFonts w:ascii="Times New Roman" w:eastAsia="Times New Roman" w:hAnsi="Times New Roman" w:cs="Times New Roman"/>
+          <w:color w:val="000000"/>
+          <w:sz w:val="24"/>
+          <w:szCs w:val="24"/>
+          <w:lang w:val="en-US" w:eastAsia="es-CO"/>
+        </w:rPr>
+        <w:t xml:space="preserve"> solution for this problem due its strengths. Decision trees are able to perform classifications without requiring a lot of computation due its recursive nature, that is an advantage due the large amount of records that we will handle, also they are able to generate clear and understandable classification </w:t>
+      </w:r>
+      <w:r>
+        <w:rPr>
+          <w:rFonts w:ascii="Times New Roman" w:eastAsia="Times New Roman" w:hAnsi="Times New Roman" w:cs="Times New Roman"/>
+          <w:color w:val="000000"/>
           <w:sz w:val="24"/>
           <w:szCs w:val="24"/>
           <w:lang w:val="en-US" w:eastAsia="es-CO"/>
         </w:rPr>
         <w:lastRenderedPageBreak/>
-        <w:t xml:space="preserve">For the sake of the solution it was necessary for us to understand a little bit of what a term deposit really is, </w:t>
-      </w:r>
-      <w:r>
-        <w:rPr>
-          <w:rFonts w:ascii="Times New Roman" w:eastAsia="Times New Roman" w:hAnsi="Times New Roman" w:cs="Times New Roman"/>
-          <w:color w:val="000000" w:themeColor="text1"/>
-          <w:sz w:val="24"/>
-          <w:szCs w:val="24"/>
-          <w:lang w:val="en-US" w:eastAsia="es-CO"/>
-        </w:rPr>
-        <w:t>that’s</w:t>
-      </w:r>
-      <w:r>
-        <w:rPr>
-          <w:rFonts w:ascii="Times New Roman" w:eastAsia="Times New Roman" w:hAnsi="Times New Roman" w:cs="Times New Roman"/>
-          <w:color w:val="000000" w:themeColor="text1"/>
-          <w:sz w:val="24"/>
-          <w:szCs w:val="24"/>
-          <w:lang w:val="en-US" w:eastAsia="es-CO"/>
-        </w:rPr>
-        <w:t xml:space="preserve"> why we researched a bit about this financial product. We just find it more comfortable to develop the solution knowing what the bank is really trying to sell, it gives us a more global approach to the understanding of the problem.</w:t>
+        <w:t>rules, which is pretty important since this solution is implemented and maintained by humans.</w:t>
       </w:r>
     </w:p>
     <w:p>
@@ -1634,7 +1563,38 @@
         <w:spacing w:after="0" w:line="480" w:lineRule="auto"/>
         <w:rPr>
           <w:rFonts w:ascii="Times New Roman" w:eastAsia="Times New Roman" w:hAnsi="Times New Roman" w:cs="Times New Roman"/>
-          <w:color w:val="000000" w:themeColor="text1"/>
+          <w:sz w:val="24"/>
+          <w:szCs w:val="24"/>
+          <w:lang w:val="en-US" w:eastAsia="es-CO"/>
+        </w:rPr>
+      </w:pPr>
+    </w:p>
+    <w:p>
+      <w:pPr>
+        <w:spacing w:after="0" w:line="480" w:lineRule="auto"/>
+        <w:rPr>
+          <w:rFonts w:ascii="Times New Roman" w:eastAsia="Times New Roman" w:hAnsi="Times New Roman" w:cs="Times New Roman"/>
+          <w:sz w:val="24"/>
+          <w:szCs w:val="24"/>
+          <w:lang w:val="en-US" w:eastAsia="es-CO"/>
+        </w:rPr>
+      </w:pPr>
+      <w:r>
+        <w:rPr>
+          <w:rFonts w:ascii="Arial" w:eastAsia="Times New Roman" w:hAnsi="Arial" w:cs="Arial"/>
+          <w:color w:val="000000"/>
+          <w:sz w:val="24"/>
+          <w:szCs w:val="24"/>
+          <w:lang w:val="en-US" w:eastAsia="es-CO"/>
+        </w:rPr>
+        <w:t>But what is a decision tree?</w:t>
+      </w:r>
+    </w:p>
+    <w:p>
+      <w:pPr>
+        <w:spacing w:after="0" w:line="480" w:lineRule="auto"/>
+        <w:rPr>
+          <w:rFonts w:ascii="Times New Roman" w:eastAsia="Times New Roman" w:hAnsi="Times New Roman" w:cs="Times New Roman"/>
           <w:sz w:val="24"/>
           <w:szCs w:val="24"/>
           <w:lang w:val="en-US" w:eastAsia="es-CO"/>
@@ -1646,16 +1606,15 @@
         <w:spacing w:before="480" w:after="320" w:line="480" w:lineRule="auto"/>
         <w:rPr>
           <w:rFonts w:ascii="Times New Roman" w:eastAsia="Times New Roman" w:hAnsi="Times New Roman" w:cs="Times New Roman"/>
-          <w:color w:val="000000" w:themeColor="text1"/>
-          <w:sz w:val="24"/>
-          <w:szCs w:val="24"/>
-          <w:lang w:val="en-US" w:eastAsia="es-CO"/>
-        </w:rPr>
-      </w:pPr>
-      <w:r>
-        <w:rPr>
-          <w:rFonts w:ascii="Times New Roman" w:eastAsia="Times New Roman" w:hAnsi="Times New Roman" w:cs="Times New Roman"/>
-          <w:color w:val="000000" w:themeColor="text1"/>
+          <w:sz w:val="24"/>
+          <w:szCs w:val="24"/>
+          <w:lang w:val="en-US" w:eastAsia="es-CO"/>
+        </w:rPr>
+      </w:pPr>
+      <w:r>
+        <w:rPr>
+          <w:rFonts w:ascii="Arial" w:eastAsia="Times New Roman" w:hAnsi="Arial" w:cs="Arial"/>
+          <w:color w:val="666666"/>
           <w:sz w:val="30"/>
           <w:szCs w:val="30"/>
           <w:lang w:val="en-US" w:eastAsia="es-CO"/>
@@ -1669,7 +1628,6 @@
         <w:ind w:left="720"/>
         <w:rPr>
           <w:rFonts w:ascii="Times New Roman" w:eastAsia="Times New Roman" w:hAnsi="Times New Roman" w:cs="Times New Roman"/>
-          <w:color w:val="000000" w:themeColor="text1"/>
           <w:sz w:val="28"/>
           <w:szCs w:val="28"/>
           <w:lang w:val="en-US" w:eastAsia="es-CO"/>
@@ -1678,7 +1636,7 @@
       <w:r>
         <w:rPr>
           <w:rFonts w:ascii="Times New Roman" w:eastAsia="Times New Roman" w:hAnsi="Times New Roman" w:cs="Times New Roman"/>
-          <w:color w:val="000000" w:themeColor="text1"/>
+          <w:color w:val="000000"/>
           <w:sz w:val="24"/>
           <w:szCs w:val="24"/>
           <w:lang w:val="en-US" w:eastAsia="es-CO"/>
@@ -1688,7 +1646,7 @@
       <w:r>
         <w:rPr>
           <w:rFonts w:ascii="Times New Roman" w:eastAsia="Times New Roman" w:hAnsi="Times New Roman" w:cs="Times New Roman"/>
-          <w:color w:val="000000" w:themeColor="text1"/>
+          <w:color w:val="000000"/>
           <w:sz w:val="24"/>
           <w:szCs w:val="24"/>
           <w:lang w:val="en-US" w:eastAsia="es-CO"/>
@@ -1698,164 +1656,84 @@
       <w:r>
         <w:rPr>
           <w:rFonts w:ascii="Times New Roman" w:eastAsia="Times New Roman" w:hAnsi="Times New Roman" w:cs="Times New Roman"/>
-          <w:color w:val="000000" w:themeColor="text1"/>
+          <w:color w:val="000000"/>
           <w:sz w:val="24"/>
           <w:szCs w:val="24"/>
           <w:lang w:val="en-US" w:eastAsia="es-CO"/>
         </w:rPr>
         <w:t xml:space="preserve"> Decision tree is the most powerful and popular tool for classification and prediction. A Decision tree is a flowchart like tree structure, where each internal node denotes a test on an attribute, each branch represents an outcome of the test, and each leaf node (terminal node) holds a class label.</w:t>
+      </w:r>
+    </w:p>
+    <w:p>
+      <w:pPr>
+        <w:spacing w:after="0" w:line="480" w:lineRule="auto"/>
+        <w:ind w:left="720"/>
+        <w:rPr>
+          <w:rFonts w:ascii="Times New Roman" w:eastAsia="Times New Roman" w:hAnsi="Times New Roman" w:cs="Times New Roman"/>
+          <w:sz w:val="28"/>
+          <w:szCs w:val="28"/>
+          <w:lang w:val="en-US" w:eastAsia="es-CO"/>
+        </w:rPr>
+      </w:pPr>
+    </w:p>
+    <w:p>
+      <w:pPr>
+        <w:spacing w:after="0" w:line="480" w:lineRule="auto"/>
+        <w:ind w:left="720"/>
+        <w:rPr>
+          <w:rFonts w:ascii="Times New Roman" w:eastAsia="Times New Roman" w:hAnsi="Times New Roman" w:cs="Times New Roman"/>
+          <w:sz w:val="28"/>
+          <w:szCs w:val="28"/>
+          <w:lang w:val="en-US" w:eastAsia="es-CO"/>
+        </w:rPr>
+      </w:pPr>
+      <w:r>
+        <w:rPr>
+          <w:rFonts w:ascii="Times New Roman" w:eastAsia="Times New Roman" w:hAnsi="Times New Roman" w:cs="Times New Roman"/>
+          <w:color w:val="000000"/>
+          <w:sz w:val="24"/>
+          <w:szCs w:val="24"/>
+          <w:lang w:val="en-US" w:eastAsia="es-CO"/>
+        </w:rPr>
+        <w:t xml:space="preserve">Construction of Decision </w:t>
+      </w:r>
+      <w:r>
+        <w:rPr>
+          <w:rFonts w:ascii="Times New Roman" w:eastAsia="Times New Roman" w:hAnsi="Times New Roman" w:cs="Times New Roman"/>
+          <w:color w:val="000000"/>
+          <w:sz w:val="24"/>
+          <w:szCs w:val="24"/>
+          <w:lang w:val="en-US" w:eastAsia="es-CO"/>
+        </w:rPr>
+        <w:t>Tree:</w:t>
+      </w:r>
+    </w:p>
+    <w:p>
+      <w:pPr>
+        <w:spacing w:after="0" w:line="480" w:lineRule="auto"/>
+        <w:ind w:left="720"/>
+        <w:rPr>
+          <w:rFonts w:ascii="Times New Roman" w:eastAsia="Times New Roman" w:hAnsi="Times New Roman" w:cs="Times New Roman"/>
+          <w:sz w:val="28"/>
+          <w:szCs w:val="28"/>
+          <w:lang w:val="en-US" w:eastAsia="es-CO"/>
+        </w:rPr>
+      </w:pPr>
+      <w:r>
+        <w:rPr>
+          <w:rFonts w:ascii="Times New Roman" w:eastAsia="Times New Roman" w:hAnsi="Times New Roman" w:cs="Times New Roman"/>
+          <w:color w:val="000000"/>
+          <w:sz w:val="24"/>
+          <w:szCs w:val="24"/>
+          <w:lang w:val="en-US" w:eastAsia="es-CO"/>
+        </w:rPr>
+        <w:t>A tree can be “learned” by splitting the source set into subsets based on an attribute value test. This process is repeated on each derived subset in a recursive manner called recursive partitioning. The recursion is completed when the subset at a node all has the same value of the target variable, or when splitting no longer adds value to the predictions. The construction of decision tree classifier does not require any domain knowledge or parameter setting, and therefore is appropriate for exploratory knowledge discovery. Decision trees can handle high dimensional data. In general decision tree classifier has good accuracy. Decision tree induction is a typical inductive approach to learn knowledge on classification.</w:t>
       </w:r>
       <w:sdt>
         <w:sdtPr>
           <w:rPr>
             <w:rFonts w:ascii="Times New Roman" w:eastAsia="Times New Roman" w:hAnsi="Times New Roman" w:cs="Times New Roman"/>
-            <w:color w:val="000000" w:themeColor="text1"/>
-            <w:sz w:val="24"/>
-            <w:szCs w:val="24"/>
-            <w:lang w:val="en-US" w:eastAsia="es-CO"/>
-          </w:rPr>
-          <w:id w:val="1150252279"/>
-          <w:citation/>
-        </w:sdtPr>
-        <w:sdtContent>
-          <w:r>
-            <w:rPr>
-              <w:rFonts w:ascii="Times New Roman" w:eastAsia="Times New Roman" w:hAnsi="Times New Roman" w:cs="Times New Roman"/>
-              <w:color w:val="000000" w:themeColor="text1"/>
-              <w:sz w:val="24"/>
-              <w:szCs w:val="24"/>
-              <w:lang w:val="en-US" w:eastAsia="es-CO"/>
-            </w:rPr>
-            <w:fldChar w:fldCharType="begin"/>
-          </w:r>
-          <w:r>
-            <w:rPr>
-              <w:rFonts w:ascii="Times New Roman" w:eastAsia="Times New Roman" w:hAnsi="Times New Roman" w:cs="Times New Roman"/>
-              <w:color w:val="000000" w:themeColor="text1"/>
-              <w:sz w:val="24"/>
-              <w:szCs w:val="24"/>
-              <w:lang w:val="en-US" w:eastAsia="es-CO"/>
-            </w:rPr>
-            <w:instrText xml:space="preserve"> CITATION Gee19 \l 3082 </w:instrText>
-          </w:r>
-          <w:r>
-            <w:rPr>
-              <w:rFonts w:ascii="Times New Roman" w:eastAsia="Times New Roman" w:hAnsi="Times New Roman" w:cs="Times New Roman"/>
-              <w:color w:val="000000" w:themeColor="text1"/>
-              <w:sz w:val="24"/>
-              <w:szCs w:val="24"/>
-              <w:lang w:val="en-US" w:eastAsia="es-CO"/>
-            </w:rPr>
-            <w:fldChar w:fldCharType="separate"/>
-          </w:r>
-          <w:r>
-            <w:rPr>
-              <w:rFonts w:ascii="Times New Roman" w:eastAsia="Times New Roman" w:hAnsi="Times New Roman" w:cs="Times New Roman"/>
-              <w:noProof/>
-              <w:color w:val="000000" w:themeColor="text1"/>
-              <w:sz w:val="24"/>
-              <w:szCs w:val="24"/>
-              <w:lang w:val="en-US" w:eastAsia="es-CO"/>
-            </w:rPr>
-            <w:t xml:space="preserve"> </w:t>
-          </w:r>
-          <w:r>
-            <w:rPr>
-              <w:rFonts w:ascii="Times New Roman" w:eastAsia="Times New Roman" w:hAnsi="Times New Roman" w:cs="Times New Roman"/>
-              <w:noProof/>
-              <w:color w:val="000000" w:themeColor="text1"/>
-              <w:sz w:val="24"/>
-              <w:szCs w:val="24"/>
-              <w:lang w:val="es-ES" w:eastAsia="es-CO"/>
-            </w:rPr>
-            <w:t>(Geeks for geeks, 2019)</w:t>
-          </w:r>
-          <w:r>
-            <w:rPr>
-              <w:rFonts w:ascii="Times New Roman" w:eastAsia="Times New Roman" w:hAnsi="Times New Roman" w:cs="Times New Roman"/>
-              <w:color w:val="000000" w:themeColor="text1"/>
-              <w:sz w:val="24"/>
-              <w:szCs w:val="24"/>
-              <w:lang w:val="en-US" w:eastAsia="es-CO"/>
-            </w:rPr>
-            <w:fldChar w:fldCharType="end"/>
-          </w:r>
-        </w:sdtContent>
-      </w:sdt>
-    </w:p>
-    <w:p>
-      <w:pPr>
-        <w:spacing w:after="0" w:line="480" w:lineRule="auto"/>
-        <w:ind w:left="720"/>
-        <w:rPr>
-          <w:rFonts w:ascii="Times New Roman" w:eastAsia="Times New Roman" w:hAnsi="Times New Roman" w:cs="Times New Roman"/>
-          <w:color w:val="000000" w:themeColor="text1"/>
-          <w:sz w:val="28"/>
-          <w:szCs w:val="28"/>
-          <w:lang w:val="en-US" w:eastAsia="es-CO"/>
-        </w:rPr>
-      </w:pPr>
-    </w:p>
-    <w:p>
-      <w:pPr>
-        <w:spacing w:after="0" w:line="480" w:lineRule="auto"/>
-        <w:ind w:left="720"/>
-        <w:rPr>
-          <w:rFonts w:ascii="Times New Roman" w:eastAsia="Times New Roman" w:hAnsi="Times New Roman" w:cs="Times New Roman"/>
-          <w:color w:val="000000" w:themeColor="text1"/>
-          <w:sz w:val="28"/>
-          <w:szCs w:val="28"/>
-          <w:lang w:val="en-US" w:eastAsia="es-CO"/>
-        </w:rPr>
-      </w:pPr>
-      <w:r>
-        <w:rPr>
-          <w:rFonts w:ascii="Times New Roman" w:eastAsia="Times New Roman" w:hAnsi="Times New Roman" w:cs="Times New Roman"/>
-          <w:color w:val="000000" w:themeColor="text1"/>
-          <w:sz w:val="24"/>
-          <w:szCs w:val="24"/>
-          <w:lang w:val="en-US" w:eastAsia="es-CO"/>
-        </w:rPr>
-        <w:t xml:space="preserve">Construction of Decision </w:t>
-      </w:r>
-      <w:r>
-        <w:rPr>
-          <w:rFonts w:ascii="Times New Roman" w:eastAsia="Times New Roman" w:hAnsi="Times New Roman" w:cs="Times New Roman"/>
-          <w:color w:val="000000" w:themeColor="text1"/>
-          <w:sz w:val="24"/>
-          <w:szCs w:val="24"/>
-          <w:lang w:val="en-US" w:eastAsia="es-CO"/>
-        </w:rPr>
-        <w:t>Tree:</w:t>
-      </w:r>
-    </w:p>
-    <w:p>
-      <w:pPr>
-        <w:spacing w:after="0" w:line="480" w:lineRule="auto"/>
-        <w:ind w:left="720"/>
-        <w:rPr>
-          <w:rFonts w:ascii="Times New Roman" w:eastAsia="Times New Roman" w:hAnsi="Times New Roman" w:cs="Times New Roman"/>
-          <w:color w:val="000000" w:themeColor="text1"/>
-          <w:sz w:val="28"/>
-          <w:szCs w:val="28"/>
-          <w:lang w:val="en-US" w:eastAsia="es-CO"/>
-        </w:rPr>
-      </w:pPr>
-      <w:r>
-        <w:rPr>
-          <w:rFonts w:ascii="Times New Roman" w:eastAsia="Times New Roman" w:hAnsi="Times New Roman" w:cs="Times New Roman"/>
-          <w:color w:val="000000" w:themeColor="text1"/>
-          <w:sz w:val="24"/>
-          <w:szCs w:val="24"/>
-          <w:lang w:val="en-US" w:eastAsia="es-CO"/>
-        </w:rPr>
-        <w:t>A tree can be “learned” by splitting the source set into subsets based on an attribute value test. This process is repeated on each derived subset in a recursive manner called recursive partitioning. The recursion is completed when the subset at a node all has the same value of the target variable, or when splitting no longer adds value to the predictions. The construction of decision tree classifier does not require any domain knowledge or parameter setting, and therefore is appropriate for exploratory knowledge discovery. Decision trees can handle high dimensional data. In general decision tree classifier has good accuracy. Decision tree induction is a typical inductive approach to learn knowledge on classification.</w:t>
-      </w:r>
-      <w:sdt>
-        <w:sdtPr>
-          <w:rPr>
-            <w:rFonts w:ascii="Times New Roman" w:eastAsia="Times New Roman" w:hAnsi="Times New Roman" w:cs="Times New Roman"/>
-            <w:color w:val="000000" w:themeColor="text1"/>
+            <w:color w:val="000000"/>
             <w:sz w:val="24"/>
             <w:szCs w:val="24"/>
             <w:lang w:val="en-US" w:eastAsia="es-CO"/>
@@ -1868,7 +1746,7 @@
           <w:r>
             <w:rPr>
               <w:rFonts w:ascii="Times New Roman" w:eastAsia="Times New Roman" w:hAnsi="Times New Roman" w:cs="Times New Roman"/>
-              <w:color w:val="000000" w:themeColor="text1"/>
+              <w:color w:val="000000"/>
               <w:sz w:val="24"/>
               <w:szCs w:val="24"/>
               <w:lang w:val="en-US" w:eastAsia="es-CO"/>
@@ -1878,7 +1756,7 @@
           <w:r>
             <w:rPr>
               <w:rFonts w:ascii="Times New Roman" w:eastAsia="Times New Roman" w:hAnsi="Times New Roman" w:cs="Times New Roman"/>
-              <w:color w:val="000000" w:themeColor="text1"/>
+              <w:color w:val="000000"/>
               <w:sz w:val="24"/>
               <w:szCs w:val="24"/>
               <w:lang w:val="en-US" w:eastAsia="es-CO"/>
@@ -1888,7 +1766,7 @@
           <w:r>
             <w:rPr>
               <w:rFonts w:ascii="Times New Roman" w:eastAsia="Times New Roman" w:hAnsi="Times New Roman" w:cs="Times New Roman"/>
-              <w:color w:val="000000" w:themeColor="text1"/>
+              <w:color w:val="000000"/>
               <w:sz w:val="24"/>
               <w:szCs w:val="24"/>
               <w:lang w:val="en-US" w:eastAsia="es-CO"/>
@@ -1899,7 +1777,7 @@
             <w:rPr>
               <w:rFonts w:ascii="Times New Roman" w:eastAsia="Times New Roman" w:hAnsi="Times New Roman" w:cs="Times New Roman"/>
               <w:noProof/>
-              <w:color w:val="000000" w:themeColor="text1"/>
+              <w:color w:val="000000"/>
               <w:sz w:val="24"/>
               <w:szCs w:val="24"/>
               <w:lang w:val="en-US" w:eastAsia="es-CO"/>
@@ -1910,7 +1788,7 @@
             <w:rPr>
               <w:rFonts w:ascii="Times New Roman" w:eastAsia="Times New Roman" w:hAnsi="Times New Roman" w:cs="Times New Roman"/>
               <w:noProof/>
-              <w:color w:val="000000" w:themeColor="text1"/>
+              <w:color w:val="000000"/>
               <w:sz w:val="24"/>
               <w:szCs w:val="24"/>
               <w:lang w:val="es-ES" w:eastAsia="es-CO"/>
@@ -1920,7 +1798,7 @@
           <w:r>
             <w:rPr>
               <w:rFonts w:ascii="Times New Roman" w:eastAsia="Times New Roman" w:hAnsi="Times New Roman" w:cs="Times New Roman"/>
-              <w:color w:val="000000" w:themeColor="text1"/>
+              <w:color w:val="000000"/>
               <w:sz w:val="24"/>
               <w:szCs w:val="24"/>
               <w:lang w:val="en-US" w:eastAsia="es-CO"/>
@@ -1935,7 +1813,6 @@
         <w:spacing w:after="0" w:line="480" w:lineRule="auto"/>
         <w:rPr>
           <w:rFonts w:ascii="Times New Roman" w:eastAsia="Times New Roman" w:hAnsi="Times New Roman" w:cs="Times New Roman"/>
-          <w:color w:val="000000" w:themeColor="text1"/>
           <w:sz w:val="24"/>
           <w:szCs w:val="24"/>
           <w:lang w:eastAsia="es-CO"/>
@@ -1943,8 +1820,8 @@
       </w:pPr>
       <w:r>
         <w:rPr>
-          <w:rFonts w:ascii="Times New Roman" w:eastAsia="Times New Roman" w:hAnsi="Times New Roman" w:cs="Times New Roman"/>
-          <w:color w:val="000000" w:themeColor="text1"/>
+          <w:rFonts w:ascii="Arial" w:eastAsia="Times New Roman" w:hAnsi="Arial" w:cs="Arial"/>
+          <w:color w:val="000000"/>
           <w:lang w:val="en-US" w:eastAsia="es-CO"/>
         </w:rPr>
         <w:t> </w:t>
@@ -1955,7 +1832,6 @@
         <w:spacing w:after="240" w:line="480" w:lineRule="auto"/>
         <w:rPr>
           <w:rFonts w:ascii="Times New Roman" w:eastAsia="Times New Roman" w:hAnsi="Times New Roman" w:cs="Times New Roman"/>
-          <w:color w:val="000000" w:themeColor="text1"/>
           <w:sz w:val="24"/>
           <w:szCs w:val="24"/>
           <w:lang w:eastAsia="es-CO"/>
@@ -1970,7 +1846,6 @@
           <w:rFonts w:ascii="Times New Roman" w:eastAsia="Times New Roman" w:hAnsi="Times New Roman" w:cs="Times New Roman"/>
           <w:b/>
           <w:bCs/>
-          <w:color w:val="000000" w:themeColor="text1"/>
           <w:kern w:val="36"/>
           <w:sz w:val="48"/>
           <w:szCs w:val="48"/>
@@ -1979,8 +1854,8 @@
       </w:pPr>
       <w:r>
         <w:rPr>
-          <w:rFonts w:ascii="Times New Roman" w:eastAsia="Times New Roman" w:hAnsi="Times New Roman" w:cs="Times New Roman"/>
-          <w:color w:val="000000" w:themeColor="text1"/>
+          <w:rFonts w:ascii="Arial" w:eastAsia="Times New Roman" w:hAnsi="Arial" w:cs="Arial"/>
+          <w:color w:val="000000"/>
           <w:kern w:val="36"/>
           <w:sz w:val="40"/>
           <w:szCs w:val="40"/>
@@ -1994,7 +1869,6 @@
         <w:spacing w:after="0" w:line="480" w:lineRule="auto"/>
         <w:rPr>
           <w:rFonts w:ascii="Times New Roman" w:eastAsia="Times New Roman" w:hAnsi="Times New Roman" w:cs="Times New Roman"/>
-          <w:color w:val="000000" w:themeColor="text1"/>
           <w:sz w:val="24"/>
           <w:szCs w:val="24"/>
           <w:lang w:eastAsia="es-CO"/>
@@ -2002,9 +1876,9 @@
       </w:pPr>
       <w:r>
         <w:rPr>
-          <w:rFonts w:ascii="Times New Roman" w:eastAsia="Times New Roman" w:hAnsi="Times New Roman" w:cs="Times New Roman"/>
+          <w:rFonts w:ascii="Arial" w:eastAsia="Times New Roman" w:hAnsi="Arial" w:cs="Arial"/>
           <w:noProof/>
-          <w:color w:val="000000" w:themeColor="text1"/>
+          <w:color w:val="000000"/>
           <w:bdr w:val="none" w:sz="0" w:space="0" w:color="auto" w:frame="1"/>
           <w:lang w:eastAsia="es-CO"/>
         </w:rPr>
@@ -2026,7 +1900,7 @@
                     </pic:cNvPicPr>
                   </pic:nvPicPr>
                   <pic:blipFill>
-                    <a:blip r:embed="rId7">
+                    <a:blip r:embed="rId8">
                       <a:extLst>
                         <a:ext uri="{28A0092B-C50C-407E-A947-70E740481C1C}">
                           <a14:useLocalDpi xmlns:a14="http://schemas.microsoft.com/office/drawing/2010/main" val="0"/>
@@ -2057,81 +1931,15 @@
           </wp:inline>
         </w:drawing>
       </w:r>
-      <w:sdt>
-        <w:sdtPr>
-          <w:rPr>
-            <w:rFonts w:ascii="Times New Roman" w:eastAsia="Times New Roman" w:hAnsi="Times New Roman" w:cs="Times New Roman"/>
-            <w:color w:val="000000" w:themeColor="text1"/>
-            <w:sz w:val="24"/>
-            <w:szCs w:val="24"/>
-            <w:lang w:eastAsia="es-CO"/>
-          </w:rPr>
-          <w:id w:val="288554682"/>
-          <w:citation/>
-        </w:sdtPr>
-        <w:sdtContent>
-          <w:r>
-            <w:rPr>
-              <w:rFonts w:ascii="Times New Roman" w:eastAsia="Times New Roman" w:hAnsi="Times New Roman" w:cs="Times New Roman"/>
-              <w:color w:val="000000" w:themeColor="text1"/>
-              <w:sz w:val="24"/>
-              <w:szCs w:val="24"/>
-              <w:lang w:eastAsia="es-CO"/>
-            </w:rPr>
-            <w:fldChar w:fldCharType="begin"/>
-          </w:r>
-          <w:r>
-            <w:rPr>
-              <w:rFonts w:ascii="Times New Roman" w:eastAsia="Times New Roman" w:hAnsi="Times New Roman" w:cs="Times New Roman"/>
-              <w:color w:val="000000" w:themeColor="text1"/>
-              <w:sz w:val="24"/>
-              <w:szCs w:val="24"/>
-              <w:lang w:val="es-ES" w:eastAsia="es-CO"/>
-            </w:rPr>
-            <w:instrText xml:space="preserve"> CITATION Gee19 \l 3082 </w:instrText>
-          </w:r>
-          <w:r>
-            <w:rPr>
-              <w:rFonts w:ascii="Times New Roman" w:eastAsia="Times New Roman" w:hAnsi="Times New Roman" w:cs="Times New Roman"/>
-              <w:color w:val="000000" w:themeColor="text1"/>
-              <w:sz w:val="24"/>
-              <w:szCs w:val="24"/>
-              <w:lang w:eastAsia="es-CO"/>
-            </w:rPr>
-            <w:fldChar w:fldCharType="separate"/>
-          </w:r>
-          <w:r>
-            <w:rPr>
-              <w:rFonts w:ascii="Times New Roman" w:eastAsia="Times New Roman" w:hAnsi="Times New Roman" w:cs="Times New Roman"/>
-              <w:noProof/>
-              <w:color w:val="000000" w:themeColor="text1"/>
-              <w:sz w:val="24"/>
-              <w:szCs w:val="24"/>
-              <w:lang w:val="es-ES" w:eastAsia="es-CO"/>
-            </w:rPr>
-            <w:t xml:space="preserve"> (Geeks for geeks, 2019)</w:t>
-          </w:r>
-          <w:r>
-            <w:rPr>
-              <w:rFonts w:ascii="Times New Roman" w:eastAsia="Times New Roman" w:hAnsi="Times New Roman" w:cs="Times New Roman"/>
-              <w:color w:val="000000" w:themeColor="text1"/>
-              <w:sz w:val="24"/>
-              <w:szCs w:val="24"/>
-              <w:lang w:eastAsia="es-CO"/>
-            </w:rPr>
-            <w:fldChar w:fldCharType="end"/>
-          </w:r>
-        </w:sdtContent>
-      </w:sdt>
     </w:p>
     <w:p>
       <w:pPr>
         <w:spacing w:after="0" w:line="480" w:lineRule="auto"/>
         <w:rPr>
-          <w:rFonts w:ascii="Times New Roman" w:eastAsia="Times New Roman" w:hAnsi="Times New Roman" w:cs="Times New Roman"/>
+          <w:rFonts w:ascii="Arial" w:eastAsia="Times New Roman" w:hAnsi="Arial" w:cs="Arial"/>
           <w:b/>
           <w:bCs/>
-          <w:color w:val="000000" w:themeColor="text1"/>
+          <w:color w:val="000000"/>
           <w:lang w:val="en-US" w:eastAsia="es-CO"/>
         </w:rPr>
       </w:pPr>
@@ -2140,10 +1948,10 @@
       <w:pPr>
         <w:spacing w:after="0" w:line="480" w:lineRule="auto"/>
         <w:rPr>
-          <w:rFonts w:ascii="Times New Roman" w:eastAsia="Times New Roman" w:hAnsi="Times New Roman" w:cs="Times New Roman"/>
+          <w:rFonts w:ascii="Arial" w:eastAsia="Times New Roman" w:hAnsi="Arial" w:cs="Arial"/>
           <w:b/>
           <w:bCs/>
-          <w:color w:val="000000" w:themeColor="text1"/>
+          <w:color w:val="000000"/>
           <w:lang w:val="en-US" w:eastAsia="es-CO"/>
         </w:rPr>
       </w:pPr>
@@ -2152,10 +1960,10 @@
       <w:pPr>
         <w:spacing w:after="0" w:line="480" w:lineRule="auto"/>
         <w:rPr>
-          <w:rFonts w:ascii="Times New Roman" w:eastAsia="Times New Roman" w:hAnsi="Times New Roman" w:cs="Times New Roman"/>
+          <w:rFonts w:ascii="Arial" w:eastAsia="Times New Roman" w:hAnsi="Arial" w:cs="Arial"/>
           <w:b/>
           <w:bCs/>
-          <w:color w:val="000000" w:themeColor="text1"/>
+          <w:color w:val="000000"/>
           <w:lang w:val="en-US" w:eastAsia="es-CO"/>
         </w:rPr>
       </w:pPr>
@@ -2165,225 +1973,73 @@
         <w:spacing w:after="0" w:line="480" w:lineRule="auto"/>
         <w:rPr>
           <w:rFonts w:ascii="Times New Roman" w:eastAsia="Times New Roman" w:hAnsi="Times New Roman" w:cs="Times New Roman"/>
+          <w:sz w:val="24"/>
+          <w:szCs w:val="24"/>
+          <w:lang w:val="en-US" w:eastAsia="es-CO"/>
+        </w:rPr>
+      </w:pPr>
+      <w:r>
+        <w:rPr>
+          <w:rFonts w:ascii="Arial" w:eastAsia="Times New Roman" w:hAnsi="Arial" w:cs="Arial"/>
           <w:b/>
           <w:bCs/>
-          <w:color w:val="000000" w:themeColor="text1"/>
-          <w:lang w:val="en-US" w:eastAsia="es-CO"/>
-        </w:rPr>
-      </w:pPr>
+          <w:color w:val="000000"/>
+          <w:lang w:val="en-US" w:eastAsia="es-CO"/>
+        </w:rPr>
+        <w:t>State of the art:</w:t>
+      </w:r>
     </w:p>
     <w:p>
       <w:pPr>
         <w:spacing w:after="0" w:line="480" w:lineRule="auto"/>
+        <w:rPr>
+          <w:rFonts w:ascii="Times New Roman" w:eastAsia="Times New Roman" w:hAnsi="Times New Roman" w:cs="Times New Roman"/>
+          <w:sz w:val="28"/>
+          <w:szCs w:val="28"/>
+          <w:lang w:val="en-US" w:eastAsia="es-CO"/>
+        </w:rPr>
+      </w:pPr>
+      <w:r>
+        <w:rPr>
+          <w:rFonts w:ascii="Times New Roman" w:eastAsia="Times New Roman" w:hAnsi="Times New Roman" w:cs="Times New Roman"/>
+          <w:color w:val="000000"/>
+          <w:sz w:val="24"/>
+          <w:szCs w:val="24"/>
+          <w:lang w:val="en-US" w:eastAsia="es-CO"/>
+        </w:rPr>
+        <w:t xml:space="preserve">Since we chose to implement our own version of a decision tree to classify the variables we reserched to see if there were hardcore tested libraries that have an implementation of a </w:t>
+      </w:r>
+      <w:r>
+        <w:rPr>
+          <w:rFonts w:ascii="Times New Roman" w:eastAsia="Times New Roman" w:hAnsi="Times New Roman" w:cs="Times New Roman"/>
+          <w:color w:val="000000"/>
+          <w:sz w:val="24"/>
+          <w:szCs w:val="24"/>
+          <w:lang w:val="en-US" w:eastAsia="es-CO"/>
+        </w:rPr>
+        <w:lastRenderedPageBreak/>
+        <w:t>decision tree in order to grasp a better understanding of the data stuctures and algorithms used in the implementation, so our own is a proper one.So here are ones we found and checked.</w:t>
+      </w:r>
+    </w:p>
+    <w:p>
+      <w:pPr>
+        <w:spacing w:after="240" w:line="480" w:lineRule="auto"/>
+        <w:rPr>
+          <w:rFonts w:ascii="Times New Roman" w:eastAsia="Times New Roman" w:hAnsi="Times New Roman" w:cs="Times New Roman"/>
+          <w:sz w:val="24"/>
+          <w:szCs w:val="24"/>
+          <w:lang w:val="en-US" w:eastAsia="es-CO"/>
+        </w:rPr>
+      </w:pPr>
+    </w:p>
+    <w:p>
+      <w:pPr>
+        <w:spacing w:before="400" w:after="120" w:line="480" w:lineRule="auto"/>
+        <w:outlineLvl w:val="0"/>
         <w:rPr>
           <w:rFonts w:ascii="Times New Roman" w:eastAsia="Times New Roman" w:hAnsi="Times New Roman" w:cs="Times New Roman"/>
           <w:b/>
           <w:bCs/>
-          <w:color w:val="000000" w:themeColor="text1"/>
-          <w:lang w:val="en-US" w:eastAsia="es-CO"/>
-        </w:rPr>
-      </w:pPr>
-    </w:p>
-    <w:p>
-      <w:pPr>
-        <w:spacing w:after="0" w:line="480" w:lineRule="auto"/>
-        <w:rPr>
-          <w:rFonts w:ascii="Times New Roman" w:eastAsia="Times New Roman" w:hAnsi="Times New Roman" w:cs="Times New Roman"/>
-          <w:color w:val="000000" w:themeColor="text1"/>
-          <w:sz w:val="24"/>
-          <w:szCs w:val="24"/>
-          <w:lang w:val="en-US" w:eastAsia="es-CO"/>
-        </w:rPr>
-      </w:pPr>
-      <w:r>
-        <w:rPr>
-          <w:rFonts w:ascii="Times New Roman" w:eastAsia="Times New Roman" w:hAnsi="Times New Roman" w:cs="Times New Roman"/>
-          <w:b/>
-          <w:bCs/>
-          <w:color w:val="000000" w:themeColor="text1"/>
-          <w:lang w:val="en-US" w:eastAsia="es-CO"/>
-        </w:rPr>
-        <w:lastRenderedPageBreak/>
-        <w:t>State of the art:</w:t>
-      </w:r>
-    </w:p>
-    <w:p>
-      <w:pPr>
-        <w:spacing w:after="0" w:line="480" w:lineRule="auto"/>
-        <w:rPr>
-          <w:rFonts w:ascii="Times New Roman" w:eastAsia="Times New Roman" w:hAnsi="Times New Roman" w:cs="Times New Roman"/>
-          <w:color w:val="000000" w:themeColor="text1"/>
-          <w:sz w:val="28"/>
-          <w:szCs w:val="28"/>
-          <w:lang w:val="en-US" w:eastAsia="es-CO"/>
-        </w:rPr>
-      </w:pPr>
-      <w:r>
-        <w:rPr>
-          <w:rFonts w:ascii="Times New Roman" w:eastAsia="Times New Roman" w:hAnsi="Times New Roman" w:cs="Times New Roman"/>
-          <w:color w:val="000000" w:themeColor="text1"/>
-          <w:sz w:val="24"/>
-          <w:szCs w:val="24"/>
-          <w:lang w:val="en-US" w:eastAsia="es-CO"/>
-        </w:rPr>
-        <w:t>Since we chose to implement our own version of a decision tree to classify the variables we researched to see if there were hardcore tested libraries that have an implementation of a decision tree in order to grasp a better understanding of the data structures and algorithms used in the implementation, so our own is a proper one. So here are ones we found and checked.</w:t>
-      </w:r>
-    </w:p>
-    <w:p>
-      <w:pPr>
-        <w:spacing w:after="240" w:line="480" w:lineRule="auto"/>
-        <w:rPr>
-          <w:rFonts w:ascii="Times New Roman" w:eastAsia="Times New Roman" w:hAnsi="Times New Roman" w:cs="Times New Roman"/>
-          <w:color w:val="000000" w:themeColor="text1"/>
-          <w:sz w:val="24"/>
-          <w:szCs w:val="24"/>
-          <w:lang w:val="en-US" w:eastAsia="es-CO"/>
-        </w:rPr>
-      </w:pPr>
-    </w:p>
-    <w:p>
-      <w:pPr>
-        <w:spacing w:after="0" w:line="480" w:lineRule="auto"/>
-        <w:rPr>
-          <w:rFonts w:ascii="Times New Roman" w:eastAsia="Times New Roman" w:hAnsi="Times New Roman" w:cs="Times New Roman"/>
-          <w:color w:val="000000" w:themeColor="text1"/>
-          <w:sz w:val="28"/>
-          <w:szCs w:val="28"/>
-          <w:lang w:val="en-US" w:eastAsia="es-CO"/>
-        </w:rPr>
-      </w:pPr>
-      <w:r>
-        <w:rPr>
-          <w:rFonts w:ascii="Times New Roman" w:eastAsia="Times New Roman" w:hAnsi="Times New Roman" w:cs="Times New Roman"/>
-          <w:color w:val="000000" w:themeColor="text1"/>
-          <w:sz w:val="24"/>
-          <w:szCs w:val="24"/>
-          <w:lang w:val="en-US" w:eastAsia="es-CO"/>
-        </w:rPr>
-        <w:t>Decision Tree 3.4.3 is a Python module for decision-tree based classification of multidimensional data that we found. It is generic but some of the pros is that´s been heavily tested. And that is good if our code would be written in Python but ours is written in C#, regardless of that we can study its components and its implementation, taking into account that Python is a lighter language that is optimized for this type of tasks.</w:t>
-      </w:r>
-    </w:p>
-    <w:p>
-      <w:pPr>
-        <w:spacing w:after="0" w:line="480" w:lineRule="auto"/>
-        <w:rPr>
-          <w:rFonts w:ascii="Times New Roman" w:eastAsia="Times New Roman" w:hAnsi="Times New Roman" w:cs="Times New Roman"/>
-          <w:color w:val="000000" w:themeColor="text1"/>
-          <w:sz w:val="24"/>
-          <w:szCs w:val="24"/>
-          <w:lang w:val="en-US" w:eastAsia="es-CO"/>
-        </w:rPr>
-      </w:pPr>
-    </w:p>
-    <w:p>
-      <w:pPr>
-        <w:spacing w:after="0" w:line="480" w:lineRule="auto"/>
-        <w:rPr>
-          <w:rFonts w:ascii="Times New Roman" w:eastAsia="Times New Roman" w:hAnsi="Times New Roman" w:cs="Times New Roman"/>
-          <w:color w:val="000000" w:themeColor="text1"/>
-          <w:sz w:val="24"/>
-          <w:szCs w:val="24"/>
-          <w:lang w:val="en-US" w:eastAsia="es-CO"/>
-        </w:rPr>
-      </w:pPr>
-      <w:r>
-        <w:rPr>
-          <w:rFonts w:ascii="Times New Roman" w:eastAsia="Times New Roman" w:hAnsi="Times New Roman" w:cs="Times New Roman"/>
-          <w:color w:val="000000" w:themeColor="text1"/>
-          <w:sz w:val="24"/>
-          <w:szCs w:val="24"/>
-          <w:lang w:val="en-US" w:eastAsia="es-CO"/>
-        </w:rPr>
-        <w:t>Accord .NET is a .NET machine learning framework combined with audio and image processing libraries completely written in C#. This is a pretty professional piece of software that has been used in a wide number of projects, it certainly gave us an insight of what we should do to implement ours.</w:t>
-      </w:r>
-    </w:p>
-    <w:p>
-      <w:pPr>
-        <w:spacing w:after="0" w:line="480" w:lineRule="auto"/>
-        <w:rPr>
-          <w:rFonts w:ascii="Times New Roman" w:eastAsia="Times New Roman" w:hAnsi="Times New Roman" w:cs="Times New Roman"/>
-          <w:color w:val="000000" w:themeColor="text1"/>
-          <w:sz w:val="24"/>
-          <w:szCs w:val="24"/>
-          <w:lang w:val="en-US" w:eastAsia="es-CO"/>
-        </w:rPr>
-      </w:pPr>
-    </w:p>
-    <w:p>
-      <w:pPr>
-        <w:spacing w:after="0" w:line="480" w:lineRule="auto"/>
-        <w:rPr>
-          <w:rFonts w:ascii="Times New Roman" w:eastAsia="Times New Roman" w:hAnsi="Times New Roman" w:cs="Times New Roman"/>
-          <w:color w:val="000000" w:themeColor="text1"/>
-          <w:sz w:val="28"/>
-          <w:szCs w:val="28"/>
-          <w:lang w:val="en-US" w:eastAsia="es-CO"/>
-        </w:rPr>
-      </w:pPr>
-      <w:r>
-        <w:rPr>
-          <w:rFonts w:ascii="Times New Roman" w:eastAsia="Times New Roman" w:hAnsi="Times New Roman" w:cs="Times New Roman"/>
-          <w:color w:val="000000" w:themeColor="text1"/>
-          <w:sz w:val="24"/>
-          <w:szCs w:val="24"/>
-          <w:lang w:val="en-US" w:eastAsia="es-CO"/>
-        </w:rPr>
-        <w:t xml:space="preserve">Machine learning is a field that gets bigger and bigger each day. There is plenty of code out there that has been written to tackle issues and problems in this field. Getting to research the work of other people in this </w:t>
-      </w:r>
-      <w:r>
-        <w:rPr>
-          <w:rFonts w:ascii="Times New Roman" w:eastAsia="Times New Roman" w:hAnsi="Times New Roman" w:cs="Times New Roman"/>
-          <w:color w:val="000000" w:themeColor="text1"/>
-          <w:sz w:val="24"/>
-          <w:szCs w:val="24"/>
-          <w:lang w:val="en-US" w:eastAsia="es-CO"/>
-        </w:rPr>
-        <w:t>field gave</w:t>
-      </w:r>
-      <w:r>
-        <w:rPr>
-          <w:rFonts w:ascii="Times New Roman" w:eastAsia="Times New Roman" w:hAnsi="Times New Roman" w:cs="Times New Roman"/>
-          <w:color w:val="000000" w:themeColor="text1"/>
-          <w:sz w:val="24"/>
-          <w:szCs w:val="24"/>
-          <w:lang w:val="en-US" w:eastAsia="es-CO"/>
-        </w:rPr>
-        <w:t xml:space="preserve"> us better insights on the same and helped us to feel mor confident to implement our own</w:t>
-      </w:r>
-    </w:p>
-    <w:p>
-      <w:pPr>
-        <w:spacing w:after="0" w:line="480" w:lineRule="auto"/>
-        <w:rPr>
-          <w:rFonts w:ascii="Times New Roman" w:eastAsia="Times New Roman" w:hAnsi="Times New Roman" w:cs="Times New Roman"/>
-          <w:color w:val="000000" w:themeColor="text1"/>
-          <w:sz w:val="28"/>
-          <w:szCs w:val="28"/>
-          <w:lang w:val="en-US" w:eastAsia="es-CO"/>
-        </w:rPr>
-      </w:pPr>
-    </w:p>
-    <w:p>
-      <w:pPr>
-        <w:spacing w:after="240" w:line="480" w:lineRule="auto"/>
-        <w:rPr>
-          <w:rFonts w:ascii="Times New Roman" w:eastAsia="Times New Roman" w:hAnsi="Times New Roman" w:cs="Times New Roman"/>
-          <w:color w:val="000000" w:themeColor="text1"/>
-          <w:sz w:val="24"/>
-          <w:szCs w:val="24"/>
-          <w:lang w:val="en-US" w:eastAsia="es-CO"/>
-        </w:rPr>
-      </w:pPr>
-    </w:p>
-    <w:p>
-      <w:pPr>
-        <w:spacing w:before="400" w:after="120" w:line="480" w:lineRule="auto"/>
-        <w:outlineLvl w:val="0"/>
-        <w:rPr>
-          <w:rFonts w:ascii="Times New Roman" w:eastAsia="Times New Roman" w:hAnsi="Times New Roman" w:cs="Times New Roman"/>
-          <w:b/>
-          <w:bCs/>
-          <w:color w:val="000000" w:themeColor="text1"/>
           <w:kern w:val="36"/>
           <w:sz w:val="48"/>
           <w:szCs w:val="48"/>
@@ -2392,302 +2048,615 @@
       </w:pPr>
       <w:r>
         <w:rPr>
-          <w:rFonts w:ascii="Times New Roman" w:eastAsia="Times New Roman" w:hAnsi="Times New Roman" w:cs="Times New Roman"/>
+          <w:rFonts w:ascii="Arial" w:eastAsia="Times New Roman" w:hAnsi="Arial" w:cs="Arial"/>
+          <w:color w:val="000000"/>
+          <w:kern w:val="36"/>
+          <w:sz w:val="40"/>
+          <w:szCs w:val="40"/>
+          <w:lang w:val="en-US" w:eastAsia="es-CO"/>
+        </w:rPr>
+        <w:t>Decision Tree 3.4.3</w:t>
+      </w:r>
+    </w:p>
+    <w:p>
+      <w:pPr>
+        <w:spacing w:after="0" w:line="480" w:lineRule="auto"/>
+        <w:rPr>
+          <w:rFonts w:ascii="Times New Roman" w:eastAsia="Times New Roman" w:hAnsi="Times New Roman" w:cs="Times New Roman"/>
+          <w:sz w:val="28"/>
+          <w:szCs w:val="28"/>
+          <w:lang w:val="en-US" w:eastAsia="es-CO"/>
+        </w:rPr>
+      </w:pPr>
+      <w:r>
+        <w:rPr>
+          <w:rFonts w:ascii="Times New Roman" w:eastAsia="Times New Roman" w:hAnsi="Times New Roman" w:cs="Times New Roman"/>
+          <w:color w:val="000000"/>
+          <w:sz w:val="24"/>
+          <w:szCs w:val="24"/>
+          <w:lang w:val="en-US" w:eastAsia="es-CO"/>
+        </w:rPr>
+        <w:t>This one is a  Python module for decision-tree based classification of multidimensional data.</w:t>
+      </w:r>
+    </w:p>
+    <w:p>
+      <w:pPr>
+        <w:spacing w:after="0" w:line="480" w:lineRule="auto"/>
+        <w:rPr>
+          <w:rFonts w:ascii="Times New Roman" w:eastAsia="Times New Roman" w:hAnsi="Times New Roman" w:cs="Times New Roman"/>
+          <w:sz w:val="28"/>
+          <w:szCs w:val="28"/>
+          <w:lang w:val="en-US" w:eastAsia="es-CO"/>
+        </w:rPr>
+      </w:pPr>
+    </w:p>
+    <w:p>
+      <w:pPr>
+        <w:spacing w:after="0" w:line="480" w:lineRule="auto"/>
+        <w:rPr>
+          <w:rFonts w:ascii="Times New Roman" w:eastAsia="Times New Roman" w:hAnsi="Times New Roman" w:cs="Times New Roman"/>
+          <w:sz w:val="28"/>
+          <w:szCs w:val="28"/>
+          <w:lang w:val="en-US" w:eastAsia="es-CO"/>
+        </w:rPr>
+      </w:pPr>
+      <w:r>
+        <w:rPr>
+          <w:rFonts w:ascii="Times New Roman" w:eastAsia="Times New Roman" w:hAnsi="Times New Roman" w:cs="Times New Roman"/>
+          <w:color w:val="000000"/>
+          <w:sz w:val="24"/>
+          <w:szCs w:val="24"/>
+          <w:lang w:val="en-US" w:eastAsia="es-CO"/>
+        </w:rPr>
+        <w:t>Module Download page:</w:t>
+      </w:r>
+    </w:p>
+    <w:p>
+      <w:pPr>
+        <w:spacing w:after="0" w:line="480" w:lineRule="auto"/>
+        <w:rPr>
+          <w:rFonts w:ascii="Times New Roman" w:eastAsia="Times New Roman" w:hAnsi="Times New Roman" w:cs="Times New Roman"/>
+          <w:sz w:val="28"/>
+          <w:szCs w:val="28"/>
+          <w:lang w:val="en-US" w:eastAsia="es-CO"/>
+        </w:rPr>
+      </w:pPr>
+      <w:r>
+        <w:rPr>
+          <w:rFonts w:ascii="Times New Roman" w:eastAsia="Times New Roman" w:hAnsi="Times New Roman" w:cs="Times New Roman"/>
+          <w:color w:val="000000"/>
+          <w:sz w:val="24"/>
+          <w:szCs w:val="24"/>
+          <w:lang w:val="en-US" w:eastAsia="es-CO"/>
+        </w:rPr>
+        <w:t>https://pypi.org/project/DecisionTree/</w:t>
+      </w:r>
+    </w:p>
+    <w:p>
+      <w:pPr>
+        <w:spacing w:after="0" w:line="480" w:lineRule="auto"/>
+        <w:rPr>
+          <w:rFonts w:ascii="Times New Roman" w:eastAsia="Times New Roman" w:hAnsi="Times New Roman" w:cs="Times New Roman"/>
+          <w:sz w:val="28"/>
+          <w:szCs w:val="28"/>
+          <w:lang w:val="en-US" w:eastAsia="es-CO"/>
+        </w:rPr>
+      </w:pPr>
+    </w:p>
+    <w:p>
+      <w:pPr>
+        <w:spacing w:after="0" w:line="480" w:lineRule="auto"/>
+        <w:rPr>
+          <w:rFonts w:ascii="Times New Roman" w:eastAsia="Times New Roman" w:hAnsi="Times New Roman" w:cs="Times New Roman"/>
+          <w:sz w:val="28"/>
+          <w:szCs w:val="28"/>
+          <w:lang w:val="en-US" w:eastAsia="es-CO"/>
+        </w:rPr>
+      </w:pPr>
+      <w:r>
+        <w:rPr>
+          <w:rFonts w:ascii="Times New Roman" w:eastAsia="Times New Roman" w:hAnsi="Times New Roman" w:cs="Times New Roman"/>
+          <w:color w:val="000000"/>
+          <w:sz w:val="24"/>
+          <w:szCs w:val="24"/>
+          <w:lang w:val="en-US" w:eastAsia="es-CO"/>
+        </w:rPr>
+        <w:t>Module API:</w:t>
+      </w:r>
+    </w:p>
+    <w:p>
+      <w:pPr>
+        <w:spacing w:after="0" w:line="480" w:lineRule="auto"/>
+        <w:rPr>
+          <w:rFonts w:ascii="Times New Roman" w:eastAsia="Times New Roman" w:hAnsi="Times New Roman" w:cs="Times New Roman"/>
+          <w:sz w:val="24"/>
+          <w:szCs w:val="24"/>
+          <w:lang w:val="en-US" w:eastAsia="es-CO"/>
+        </w:rPr>
+      </w:pPr>
+      <w:hyperlink r:id="rId9" w:history="1">
+        <w:r>
+          <w:rPr>
+            <w:rFonts w:ascii="Arial" w:eastAsia="Times New Roman" w:hAnsi="Arial" w:cs="Arial"/>
+            <w:i/>
+            <w:iCs/>
+            <w:color w:val="004D7A"/>
+            <w:sz w:val="24"/>
+            <w:szCs w:val="24"/>
+            <w:u w:val="single"/>
+            <w:shd w:val="clear" w:color="auto" w:fill="FDFDFD"/>
+            <w:lang w:val="en-US" w:eastAsia="es-CO"/>
+          </w:rPr>
+          <w:t>https://engineering.purdue.edu/kak/distDT/DecisionTree-3.4.3.html</w:t>
+        </w:r>
+      </w:hyperlink>
+    </w:p>
+    <w:p>
+      <w:pPr>
+        <w:spacing w:after="240" w:line="480" w:lineRule="auto"/>
+        <w:rPr>
+          <w:rFonts w:ascii="Times New Roman" w:eastAsia="Times New Roman" w:hAnsi="Times New Roman" w:cs="Times New Roman"/>
+          <w:sz w:val="24"/>
+          <w:szCs w:val="24"/>
+          <w:lang w:val="en-US" w:eastAsia="es-CO"/>
+        </w:rPr>
+      </w:pPr>
+    </w:p>
+    <w:p>
+      <w:pPr>
+        <w:spacing w:before="400" w:after="120" w:line="480" w:lineRule="auto"/>
+        <w:outlineLvl w:val="0"/>
+        <w:rPr>
+          <w:rFonts w:ascii="Times New Roman" w:eastAsia="Times New Roman" w:hAnsi="Times New Roman" w:cs="Times New Roman"/>
+          <w:b/>
+          <w:bCs/>
+          <w:kern w:val="36"/>
+          <w:sz w:val="48"/>
+          <w:szCs w:val="48"/>
+          <w:lang w:val="en-US" w:eastAsia="es-CO"/>
+        </w:rPr>
+      </w:pPr>
+      <w:r>
+        <w:rPr>
+          <w:rFonts w:ascii="Arial" w:eastAsia="Times New Roman" w:hAnsi="Arial" w:cs="Arial"/>
+          <w:color w:val="000000"/>
+          <w:kern w:val="36"/>
+          <w:sz w:val="40"/>
+          <w:szCs w:val="40"/>
+          <w:lang w:val="en-US" w:eastAsia="es-CO"/>
+        </w:rPr>
+        <w:t>Accord .NET Framework</w:t>
+      </w:r>
+    </w:p>
+    <w:p>
+      <w:pPr>
+        <w:spacing w:after="0" w:line="480" w:lineRule="auto"/>
+        <w:rPr>
+          <w:rFonts w:ascii="Times New Roman" w:eastAsia="Times New Roman" w:hAnsi="Times New Roman" w:cs="Times New Roman"/>
+          <w:sz w:val="28"/>
+          <w:szCs w:val="28"/>
+          <w:lang w:val="en-US" w:eastAsia="es-CO"/>
+        </w:rPr>
+      </w:pPr>
+      <w:r>
+        <w:rPr>
+          <w:rFonts w:ascii="Times New Roman" w:eastAsia="Times New Roman" w:hAnsi="Times New Roman" w:cs="Times New Roman"/>
+          <w:color w:val="000000"/>
+          <w:sz w:val="24"/>
+          <w:szCs w:val="24"/>
+          <w:lang w:val="en-US" w:eastAsia="es-CO"/>
+        </w:rPr>
+        <w:t>Is a .NET machine learning framework combined with audio and image processing libraries completely written in C#.</w:t>
+      </w:r>
+    </w:p>
+    <w:p>
+      <w:pPr>
+        <w:spacing w:after="0" w:line="480" w:lineRule="auto"/>
+        <w:rPr>
+          <w:rFonts w:ascii="Times New Roman" w:eastAsia="Times New Roman" w:hAnsi="Times New Roman" w:cs="Times New Roman"/>
+          <w:sz w:val="28"/>
+          <w:szCs w:val="28"/>
+          <w:lang w:val="en-US" w:eastAsia="es-CO"/>
+        </w:rPr>
+      </w:pPr>
+    </w:p>
+    <w:p>
+      <w:pPr>
+        <w:spacing w:after="0" w:line="480" w:lineRule="auto"/>
+        <w:rPr>
+          <w:rFonts w:ascii="Times New Roman" w:eastAsia="Times New Roman" w:hAnsi="Times New Roman" w:cs="Times New Roman"/>
+          <w:sz w:val="28"/>
+          <w:szCs w:val="28"/>
+          <w:lang w:val="en-US" w:eastAsia="es-CO"/>
+        </w:rPr>
+      </w:pPr>
+      <w:r>
+        <w:rPr>
+          <w:rFonts w:ascii="Times New Roman" w:eastAsia="Times New Roman" w:hAnsi="Times New Roman" w:cs="Times New Roman"/>
+          <w:color w:val="000000"/>
+          <w:sz w:val="24"/>
+          <w:szCs w:val="24"/>
+          <w:lang w:val="en-US" w:eastAsia="es-CO"/>
+        </w:rPr>
+        <w:t>Module Download page:</w:t>
+      </w:r>
+    </w:p>
+    <w:p>
+      <w:pPr>
+        <w:spacing w:after="0" w:line="480" w:lineRule="auto"/>
+        <w:rPr>
+          <w:rFonts w:ascii="Times New Roman" w:eastAsia="Times New Roman" w:hAnsi="Times New Roman" w:cs="Times New Roman"/>
+          <w:sz w:val="28"/>
+          <w:szCs w:val="28"/>
+          <w:lang w:val="en-US" w:eastAsia="es-CO"/>
+        </w:rPr>
+      </w:pPr>
+      <w:r>
+        <w:rPr>
+          <w:rFonts w:ascii="Times New Roman" w:eastAsia="Times New Roman" w:hAnsi="Times New Roman" w:cs="Times New Roman"/>
+          <w:color w:val="000000"/>
+          <w:sz w:val="24"/>
+          <w:szCs w:val="24"/>
+          <w:lang w:val="en-US" w:eastAsia="es-CO"/>
+        </w:rPr>
+        <w:t>https://github.com/accord-net/framework</w:t>
+      </w:r>
+    </w:p>
+    <w:p>
+      <w:pPr>
+        <w:spacing w:after="240" w:line="480" w:lineRule="auto"/>
+        <w:rPr>
+          <w:rFonts w:ascii="Times New Roman" w:eastAsia="Times New Roman" w:hAnsi="Times New Roman" w:cs="Times New Roman"/>
+          <w:sz w:val="24"/>
+          <w:szCs w:val="24"/>
+          <w:lang w:val="en-US" w:eastAsia="es-CO"/>
+        </w:rPr>
+      </w:pPr>
+    </w:p>
+    <w:p>
+      <w:pPr>
+        <w:spacing w:before="400" w:after="120" w:line="480" w:lineRule="auto"/>
+        <w:outlineLvl w:val="0"/>
+        <w:rPr>
+          <w:rFonts w:ascii="Times New Roman" w:eastAsia="Times New Roman" w:hAnsi="Times New Roman" w:cs="Times New Roman"/>
+          <w:b/>
+          <w:bCs/>
+          <w:kern w:val="36"/>
+          <w:sz w:val="48"/>
+          <w:szCs w:val="48"/>
+          <w:lang w:val="en-US" w:eastAsia="es-CO"/>
+        </w:rPr>
+      </w:pPr>
+      <w:r>
+        <w:rPr>
+          <w:rFonts w:ascii="Arial" w:eastAsia="Times New Roman" w:hAnsi="Arial" w:cs="Arial"/>
+          <w:color w:val="000000"/>
+          <w:kern w:val="36"/>
+          <w:sz w:val="40"/>
+          <w:szCs w:val="40"/>
+          <w:lang w:val="en-US" w:eastAsia="es-CO"/>
+        </w:rPr>
+        <w:t>Step 3: Solution research</w:t>
+      </w:r>
+    </w:p>
+    <w:p>
+      <w:pPr>
+        <w:spacing w:after="0" w:line="480" w:lineRule="auto"/>
+        <w:rPr>
+          <w:rFonts w:ascii="Times New Roman" w:eastAsia="Times New Roman" w:hAnsi="Times New Roman" w:cs="Times New Roman"/>
+          <w:sz w:val="28"/>
+          <w:szCs w:val="28"/>
+          <w:lang w:val="en-US" w:eastAsia="es-CO"/>
+        </w:rPr>
+      </w:pPr>
+      <w:r>
+        <w:rPr>
+          <w:rFonts w:ascii="Times New Roman" w:eastAsia="Times New Roman" w:hAnsi="Times New Roman" w:cs="Times New Roman"/>
+          <w:color w:val="000000"/>
+          <w:sz w:val="24"/>
+          <w:szCs w:val="24"/>
+          <w:lang w:val="en-US" w:eastAsia="es-CO"/>
+        </w:rPr>
+        <w:t>We will tackle the problem of CEO of Wekebank using different approaches</w:t>
+      </w:r>
+    </w:p>
+    <w:p>
+      <w:pPr>
+        <w:spacing w:after="0" w:line="480" w:lineRule="auto"/>
+        <w:rPr>
+          <w:rFonts w:ascii="Times New Roman" w:eastAsia="Times New Roman" w:hAnsi="Times New Roman" w:cs="Times New Roman"/>
+          <w:sz w:val="28"/>
+          <w:szCs w:val="28"/>
+          <w:lang w:val="en-US" w:eastAsia="es-CO"/>
+        </w:rPr>
+      </w:pPr>
+    </w:p>
+    <w:p>
+      <w:pPr>
+        <w:spacing w:after="0" w:line="480" w:lineRule="auto"/>
+        <w:rPr>
+          <w:rFonts w:ascii="Times New Roman" w:eastAsia="Times New Roman" w:hAnsi="Times New Roman" w:cs="Times New Roman"/>
+          <w:sz w:val="28"/>
+          <w:szCs w:val="28"/>
+          <w:lang w:val="en-US" w:eastAsia="es-CO"/>
+        </w:rPr>
+      </w:pPr>
+      <w:r>
+        <w:rPr>
+          <w:rFonts w:ascii="Times New Roman" w:eastAsia="Times New Roman" w:hAnsi="Times New Roman" w:cs="Times New Roman"/>
+          <w:color w:val="000000"/>
+          <w:sz w:val="24"/>
+          <w:szCs w:val="24"/>
+          <w:lang w:val="en-US" w:eastAsia="es-CO"/>
+        </w:rPr>
+        <w:t xml:space="preserve">Alternative 1: In this approach, we will start with an aesthetically pleasing graphic interface for the user where we will ask that select from his directory the </w:t>
+      </w:r>
+      <w:r>
+        <w:rPr>
+          <w:rFonts w:ascii="Times New Roman" w:eastAsia="Times New Roman" w:hAnsi="Times New Roman" w:cs="Times New Roman"/>
+          <w:color w:val="000000"/>
+          <w:sz w:val="24"/>
+          <w:szCs w:val="24"/>
+          <w:lang w:val="en-US" w:eastAsia="es-CO"/>
+        </w:rPr>
+        <w:t>database</w:t>
+      </w:r>
+      <w:r>
+        <w:rPr>
+          <w:rFonts w:ascii="Times New Roman" w:eastAsia="Times New Roman" w:hAnsi="Times New Roman" w:cs="Times New Roman"/>
+          <w:color w:val="000000"/>
+          <w:sz w:val="24"/>
+          <w:szCs w:val="24"/>
+          <w:lang w:val="en-US" w:eastAsia="es-CO"/>
+        </w:rPr>
+        <w:t xml:space="preserve"> to load the dataset of the company. The information is categorized by columns with: Age, job, marital, education, debit, balance, housing, loan, deposit. The dataset will be displayed by columns and also will allow you to filter by any category that you need: Ex: Category: Age, Data: 20. After that the dataset only shows the data that we ask. </w:t>
+      </w:r>
+      <w:r>
+        <w:rPr>
+          <w:rFonts w:ascii="Times New Roman" w:eastAsia="Times New Roman" w:hAnsi="Times New Roman" w:cs="Times New Roman"/>
+          <w:color w:val="000000"/>
+          <w:sz w:val="24"/>
+          <w:szCs w:val="24"/>
+          <w:lang w:val="en-US" w:eastAsia="es-CO"/>
+        </w:rPr>
+        <w:t>Also,</w:t>
+      </w:r>
+      <w:r>
+        <w:rPr>
+          <w:rFonts w:ascii="Times New Roman" w:eastAsia="Times New Roman" w:hAnsi="Times New Roman" w:cs="Times New Roman"/>
+          <w:color w:val="000000"/>
+          <w:sz w:val="24"/>
+          <w:szCs w:val="24"/>
+          <w:lang w:val="en-US" w:eastAsia="es-CO"/>
+        </w:rPr>
+        <w:t xml:space="preserve"> the graphic interface has two computer tabs that you can select if you need the dataset or the graphic with the global summary with all of data.</w:t>
+      </w:r>
+    </w:p>
+    <w:p>
+      <w:pPr>
+        <w:spacing w:after="0" w:line="480" w:lineRule="auto"/>
+        <w:rPr>
+          <w:rFonts w:ascii="Times New Roman" w:eastAsia="Times New Roman" w:hAnsi="Times New Roman" w:cs="Times New Roman"/>
+          <w:sz w:val="28"/>
+          <w:szCs w:val="28"/>
+          <w:lang w:val="en-US" w:eastAsia="es-CO"/>
+        </w:rPr>
+      </w:pPr>
+    </w:p>
+    <w:p>
+      <w:pPr>
+        <w:spacing w:after="0" w:line="480" w:lineRule="auto"/>
+        <w:rPr>
+          <w:rFonts w:ascii="Times New Roman" w:eastAsia="Times New Roman" w:hAnsi="Times New Roman" w:cs="Times New Roman"/>
+          <w:sz w:val="28"/>
+          <w:szCs w:val="28"/>
+          <w:lang w:val="en-US" w:eastAsia="es-CO"/>
+        </w:rPr>
+      </w:pPr>
+      <w:r>
+        <w:rPr>
+          <w:rFonts w:ascii="Times New Roman" w:eastAsia="Times New Roman" w:hAnsi="Times New Roman" w:cs="Times New Roman"/>
+          <w:color w:val="000000"/>
+          <w:sz w:val="24"/>
+          <w:szCs w:val="24"/>
+          <w:lang w:val="en-US" w:eastAsia="es-CO"/>
+        </w:rPr>
+        <w:t xml:space="preserve">Alternative 2: In this approach, we will start with a simple interface where we will load the default dataset, also can be reduced to </w:t>
+      </w:r>
+      <w:r>
+        <w:rPr>
+          <w:rFonts w:ascii="Times New Roman" w:eastAsia="Times New Roman" w:hAnsi="Times New Roman" w:cs="Times New Roman"/>
+          <w:color w:val="000000"/>
+          <w:sz w:val="24"/>
+          <w:szCs w:val="24"/>
+          <w:lang w:val="en-US" w:eastAsia="es-CO"/>
+        </w:rPr>
+        <w:t>don’t</w:t>
+      </w:r>
+      <w:r>
+        <w:rPr>
+          <w:rFonts w:ascii="Times New Roman" w:eastAsia="Times New Roman" w:hAnsi="Times New Roman" w:cs="Times New Roman"/>
+          <w:color w:val="000000"/>
+          <w:sz w:val="24"/>
+          <w:szCs w:val="24"/>
+          <w:lang w:val="en-US" w:eastAsia="es-CO"/>
+        </w:rPr>
+        <w:t xml:space="preserve"> have the need to have irrelevant information about the problem and with that reduce the memory use. </w:t>
+      </w:r>
+      <w:r>
+        <w:rPr>
+          <w:rFonts w:ascii="Times New Roman" w:eastAsia="Times New Roman" w:hAnsi="Times New Roman" w:cs="Times New Roman"/>
+          <w:color w:val="000000"/>
+          <w:sz w:val="24"/>
+          <w:szCs w:val="24"/>
+          <w:lang w:val="en-US" w:eastAsia="es-CO"/>
+        </w:rPr>
+        <w:t>Also,</w:t>
+      </w:r>
+      <w:r>
+        <w:rPr>
+          <w:rFonts w:ascii="Times New Roman" w:eastAsia="Times New Roman" w:hAnsi="Times New Roman" w:cs="Times New Roman"/>
+          <w:color w:val="000000"/>
+          <w:sz w:val="24"/>
+          <w:szCs w:val="24"/>
+          <w:lang w:val="en-US" w:eastAsia="es-CO"/>
+        </w:rPr>
+        <w:t xml:space="preserve"> we will allow that will generate the respective graphics to give you a simple summary about all the information. The program is able to filter by category already defined, but if it is a numerical variable it will show the lower to higher, on the contrary will be </w:t>
+      </w:r>
+      <w:r>
+        <w:rPr>
+          <w:rFonts w:ascii="Times New Roman" w:eastAsia="Times New Roman" w:hAnsi="Times New Roman" w:cs="Times New Roman"/>
+          <w:color w:val="000000"/>
+          <w:sz w:val="24"/>
+          <w:szCs w:val="24"/>
+          <w:lang w:val="en-US" w:eastAsia="es-CO"/>
+        </w:rPr>
+        <w:t>lexicographic</w:t>
+      </w:r>
+      <w:r>
+        <w:rPr>
+          <w:rFonts w:ascii="Times New Roman" w:eastAsia="Times New Roman" w:hAnsi="Times New Roman" w:cs="Times New Roman"/>
+          <w:color w:val="000000"/>
+          <w:sz w:val="24"/>
+          <w:szCs w:val="24"/>
+          <w:lang w:val="en-US" w:eastAsia="es-CO"/>
+        </w:rPr>
+        <w:t>.</w:t>
+      </w:r>
+    </w:p>
+    <w:p>
+      <w:pPr>
+        <w:spacing w:after="0" w:line="480" w:lineRule="auto"/>
+        <w:rPr>
+          <w:rFonts w:ascii="Times New Roman" w:eastAsia="Times New Roman" w:hAnsi="Times New Roman" w:cs="Times New Roman"/>
+          <w:sz w:val="28"/>
+          <w:szCs w:val="28"/>
+          <w:lang w:val="en-US" w:eastAsia="es-CO"/>
+        </w:rPr>
+      </w:pPr>
+    </w:p>
+    <w:p>
+      <w:pPr>
+        <w:spacing w:after="0" w:line="480" w:lineRule="auto"/>
+        <w:rPr>
+          <w:rFonts w:ascii="Times New Roman" w:eastAsia="Times New Roman" w:hAnsi="Times New Roman" w:cs="Times New Roman"/>
+          <w:sz w:val="28"/>
+          <w:szCs w:val="28"/>
+          <w:lang w:val="en-US" w:eastAsia="es-CO"/>
+        </w:rPr>
+      </w:pPr>
+      <w:r>
+        <w:rPr>
+          <w:rFonts w:ascii="Times New Roman" w:eastAsia="Times New Roman" w:hAnsi="Times New Roman" w:cs="Times New Roman"/>
+          <w:color w:val="000000"/>
+          <w:sz w:val="24"/>
+          <w:szCs w:val="24"/>
+          <w:lang w:val="en-US" w:eastAsia="es-CO"/>
+        </w:rPr>
+        <w:lastRenderedPageBreak/>
+        <w:t>Alternative 3: In this approach, we will start with a complex interface where we will try to show the all information about the Dataset, but what make it different is the way to filter, in the other alternatives, the tool to filter is a ComboBox that have the category to filter, in this case won't be like that, because the program allow to filter only with a clic in the column of the datagrid. If you clic once the data will organize by ascendingly, but is twice descengly. Also the program gives you a summary with a simple graphic to try to remember better the information.</w:t>
+      </w:r>
+    </w:p>
+    <w:p>
+      <w:pPr>
+        <w:spacing w:after="0" w:line="480" w:lineRule="auto"/>
+        <w:rPr>
+          <w:rFonts w:ascii="Times New Roman" w:eastAsia="Times New Roman" w:hAnsi="Times New Roman" w:cs="Times New Roman"/>
+          <w:sz w:val="28"/>
+          <w:szCs w:val="28"/>
+          <w:lang w:val="en-US" w:eastAsia="es-CO"/>
+        </w:rPr>
+      </w:pPr>
+    </w:p>
+    <w:p>
+      <w:pPr>
+        <w:spacing w:after="0" w:line="480" w:lineRule="auto"/>
+        <w:rPr>
+          <w:rFonts w:ascii="Times New Roman" w:eastAsia="Times New Roman" w:hAnsi="Times New Roman" w:cs="Times New Roman"/>
+          <w:sz w:val="28"/>
+          <w:szCs w:val="28"/>
+          <w:lang w:val="en-US" w:eastAsia="es-CO"/>
+        </w:rPr>
+      </w:pPr>
+      <w:r>
+        <w:rPr>
+          <w:rFonts w:ascii="Times New Roman" w:eastAsia="Times New Roman" w:hAnsi="Times New Roman" w:cs="Times New Roman"/>
+          <w:color w:val="000000"/>
+          <w:sz w:val="24"/>
+          <w:szCs w:val="24"/>
+          <w:lang w:val="en-US" w:eastAsia="es-CO"/>
+        </w:rPr>
+        <w:t>Alternative 4: In this approach, we will start with an interactive interface where the user provides all information that he needs. Like other alternatives, the user searches the dataset that he likes to show, after that the user goes through a checkbox with the category, the program allows to select the category that you like to see about the information. We think that we have more control of all data and regulate the order. Also have the summary with different types of graphics that you need to see.</w:t>
+      </w:r>
+    </w:p>
+    <w:p>
+      <w:pPr>
+        <w:spacing w:after="0" w:line="480" w:lineRule="auto"/>
+        <w:rPr>
+          <w:rFonts w:ascii="Times New Roman" w:eastAsia="Times New Roman" w:hAnsi="Times New Roman" w:cs="Times New Roman"/>
+          <w:sz w:val="28"/>
+          <w:szCs w:val="28"/>
+          <w:lang w:val="en-US" w:eastAsia="es-CO"/>
+        </w:rPr>
+      </w:pPr>
+    </w:p>
+    <w:p>
+      <w:pPr>
+        <w:spacing w:after="0" w:line="480" w:lineRule="auto"/>
+        <w:rPr>
+          <w:rFonts w:ascii="Times New Roman" w:eastAsia="Times New Roman" w:hAnsi="Times New Roman" w:cs="Times New Roman"/>
+          <w:color w:val="000000"/>
+          <w:sz w:val="24"/>
+          <w:szCs w:val="24"/>
+          <w:lang w:val="en-US" w:eastAsia="es-CO"/>
+        </w:rPr>
+      </w:pPr>
+      <w:r>
+        <w:rPr>
+          <w:rFonts w:ascii="Times New Roman" w:eastAsia="Times New Roman" w:hAnsi="Times New Roman" w:cs="Times New Roman"/>
+          <w:color w:val="000000"/>
+          <w:sz w:val="24"/>
+          <w:szCs w:val="24"/>
+          <w:lang w:val="en-US" w:eastAsia="es-CO"/>
+        </w:rPr>
+        <w:t>Alternative 5: In this approach, we will start with a simple interface where the person already loads the Dataset on the program. First the program allows you to organize the information by a specific condition like: Age, birth, etc. and also allows you to filter again if you need. The special of this alternative is in the summary, when you have all the information loads in the program you can select a special graphic to show like a: Circular, bar, waves, etc. and allow to select the information that you need graphic and if you need the data separate or together. The program finish with a simple conclusion about the all graphic that you generat</w:t>
+      </w:r>
+      <w:r>
+        <w:rPr>
+          <w:rFonts w:ascii="Times New Roman" w:eastAsia="Times New Roman" w:hAnsi="Times New Roman" w:cs="Times New Roman"/>
+          <w:color w:val="000000"/>
+          <w:sz w:val="24"/>
+          <w:szCs w:val="24"/>
+          <w:lang w:val="en-US" w:eastAsia="es-CO"/>
+        </w:rPr>
+        <w:t>e.</w:t>
+      </w:r>
+    </w:p>
+    <w:p>
+      <w:pPr>
+        <w:spacing w:before="400" w:after="120" w:line="480" w:lineRule="auto"/>
+        <w:outlineLvl w:val="0"/>
+        <w:rPr>
+          <w:rFonts w:ascii="Arial" w:eastAsia="Times New Roman" w:hAnsi="Arial" w:cs="Arial"/>
           <w:color w:val="000000" w:themeColor="text1"/>
           <w:kern w:val="36"/>
           <w:sz w:val="40"/>
           <w:szCs w:val="40"/>
           <w:lang w:val="en-US" w:eastAsia="es-CO"/>
         </w:rPr>
-        <w:t>Step 3: Solution research</w:t>
-      </w:r>
-    </w:p>
-    <w:p>
-      <w:pPr>
-        <w:spacing w:after="0" w:line="480" w:lineRule="auto"/>
-        <w:rPr>
-          <w:rFonts w:ascii="Times New Roman" w:eastAsia="Times New Roman" w:hAnsi="Times New Roman" w:cs="Times New Roman"/>
-          <w:color w:val="000000" w:themeColor="text1"/>
-          <w:sz w:val="28"/>
-          <w:szCs w:val="28"/>
-          <w:lang w:val="en-US" w:eastAsia="es-CO"/>
-        </w:rPr>
-      </w:pPr>
-      <w:r>
-        <w:rPr>
-          <w:rFonts w:ascii="Times New Roman" w:eastAsia="Times New Roman" w:hAnsi="Times New Roman" w:cs="Times New Roman"/>
-          <w:color w:val="000000" w:themeColor="text1"/>
-          <w:sz w:val="24"/>
-          <w:szCs w:val="24"/>
-          <w:lang w:val="en-US" w:eastAsia="es-CO"/>
-        </w:rPr>
-        <w:t>We will tackle the problem of CEO of Wekebank using different approaches.</w:t>
-      </w:r>
-    </w:p>
-    <w:p>
-      <w:pPr>
-        <w:spacing w:after="0" w:line="480" w:lineRule="auto"/>
-        <w:rPr>
-          <w:rFonts w:ascii="Times New Roman" w:eastAsia="Times New Roman" w:hAnsi="Times New Roman" w:cs="Times New Roman"/>
-          <w:color w:val="000000" w:themeColor="text1"/>
-          <w:sz w:val="28"/>
-          <w:szCs w:val="28"/>
-          <w:lang w:val="en-US" w:eastAsia="es-CO"/>
-        </w:rPr>
-      </w:pPr>
-    </w:p>
-    <w:p>
-      <w:pPr>
-        <w:spacing w:after="0" w:line="480" w:lineRule="auto"/>
-        <w:rPr>
-          <w:rFonts w:ascii="Times New Roman" w:eastAsia="Times New Roman" w:hAnsi="Times New Roman" w:cs="Times New Roman"/>
-          <w:color w:val="000000" w:themeColor="text1"/>
-          <w:sz w:val="28"/>
-          <w:szCs w:val="28"/>
-          <w:lang w:val="en-US" w:eastAsia="es-CO"/>
-        </w:rPr>
-      </w:pPr>
-      <w:r>
-        <w:rPr>
-          <w:rFonts w:ascii="Times New Roman" w:eastAsia="Times New Roman" w:hAnsi="Times New Roman" w:cs="Times New Roman"/>
-          <w:color w:val="000000" w:themeColor="text1"/>
-          <w:sz w:val="24"/>
-          <w:szCs w:val="24"/>
-          <w:lang w:val="en-US" w:eastAsia="es-CO"/>
-        </w:rPr>
-        <w:t>Alternative 1: In this approach, we will start with an aesthetically pleasing graphic interface for the user where we will ask that select from his directory the database to load the dataset of the company. The information is categorized by columns with: Age, job, marital, education, debit, balance, housing, loan, deposit. The dataset will be displayed by columns and also will allow you to filter by any category that you need: Ex: Category: Age, Data: 20. After that the dataset only shows the data that we ask. Also, the graphic interface has two computer tabs that you can select if you need the dataset or the graphic with the global summary with all of data.</w:t>
-      </w:r>
-    </w:p>
-    <w:p>
-      <w:pPr>
-        <w:spacing w:after="0" w:line="480" w:lineRule="auto"/>
-        <w:rPr>
-          <w:rFonts w:ascii="Times New Roman" w:eastAsia="Times New Roman" w:hAnsi="Times New Roman" w:cs="Times New Roman"/>
-          <w:color w:val="000000" w:themeColor="text1"/>
-          <w:sz w:val="28"/>
-          <w:szCs w:val="28"/>
-          <w:lang w:val="en-US" w:eastAsia="es-CO"/>
-        </w:rPr>
-      </w:pPr>
-    </w:p>
-    <w:p>
-      <w:pPr>
-        <w:spacing w:after="0" w:line="480" w:lineRule="auto"/>
-        <w:rPr>
-          <w:rFonts w:ascii="Times New Roman" w:eastAsia="Times New Roman" w:hAnsi="Times New Roman" w:cs="Times New Roman"/>
-          <w:color w:val="000000" w:themeColor="text1"/>
-          <w:sz w:val="28"/>
-          <w:szCs w:val="28"/>
-          <w:lang w:val="en-US" w:eastAsia="es-CO"/>
-        </w:rPr>
-      </w:pPr>
-      <w:r>
-        <w:rPr>
-          <w:rFonts w:ascii="Times New Roman" w:eastAsia="Times New Roman" w:hAnsi="Times New Roman" w:cs="Times New Roman"/>
-          <w:color w:val="000000" w:themeColor="text1"/>
-          <w:sz w:val="24"/>
-          <w:szCs w:val="24"/>
-          <w:lang w:val="en-US" w:eastAsia="es-CO"/>
-        </w:rPr>
-        <w:t>Alternative 2: In this approach, we will start with a simple interface where we will load the default dataset, it will not load irrelevant information about the problem to reduce the memory use. Also, we will generate the respective graphics to give simple summary about all the information. The program can filter by category already defined, but if it is a numerical variable it will display the values from the lower to the highest, on the contrary will be lexicographic.</w:t>
-      </w:r>
-    </w:p>
-    <w:p>
-      <w:pPr>
-        <w:spacing w:after="0" w:line="480" w:lineRule="auto"/>
-        <w:rPr>
-          <w:rFonts w:ascii="Times New Roman" w:eastAsia="Times New Roman" w:hAnsi="Times New Roman" w:cs="Times New Roman"/>
-          <w:color w:val="000000" w:themeColor="text1"/>
-          <w:sz w:val="28"/>
-          <w:szCs w:val="28"/>
-          <w:lang w:val="en-US" w:eastAsia="es-CO"/>
-        </w:rPr>
-      </w:pPr>
-    </w:p>
-    <w:p>
-      <w:pPr>
-        <w:spacing w:after="0" w:line="480" w:lineRule="auto"/>
-        <w:rPr>
-          <w:rFonts w:ascii="Times New Roman" w:eastAsia="Times New Roman" w:hAnsi="Times New Roman" w:cs="Times New Roman"/>
-          <w:color w:val="000000" w:themeColor="text1"/>
-          <w:sz w:val="28"/>
-          <w:szCs w:val="28"/>
-          <w:lang w:val="en-US" w:eastAsia="es-CO"/>
-        </w:rPr>
-      </w:pPr>
-      <w:r>
-        <w:rPr>
-          <w:rFonts w:ascii="Times New Roman" w:eastAsia="Times New Roman" w:hAnsi="Times New Roman" w:cs="Times New Roman"/>
-          <w:color w:val="000000" w:themeColor="text1"/>
-          <w:sz w:val="24"/>
-          <w:szCs w:val="24"/>
-          <w:lang w:val="en-US" w:eastAsia="es-CO"/>
-        </w:rPr>
-        <w:lastRenderedPageBreak/>
-        <w:t>Alternative 3: In this approach, we will start with a complex interface where we will try to show all the information from the dataset, but what makes it different is the way to filter. In the other alternatives, the tool to filter is a Combo Box that have the category to filter, in this case won't be like that, because the program allows to filter only with a click in the column of the datagrid. If you click once the data will organize by ascendingly, but if you click it twice dancingly. Also, the program gives you a summary with a simple graphic to try to remember better the information.</w:t>
-      </w:r>
-    </w:p>
-    <w:p>
-      <w:pPr>
-        <w:spacing w:after="0" w:line="480" w:lineRule="auto"/>
-        <w:rPr>
-          <w:rFonts w:ascii="Times New Roman" w:eastAsia="Times New Roman" w:hAnsi="Times New Roman" w:cs="Times New Roman"/>
-          <w:color w:val="000000" w:themeColor="text1"/>
-          <w:sz w:val="28"/>
-          <w:szCs w:val="28"/>
-          <w:lang w:val="en-US" w:eastAsia="es-CO"/>
-        </w:rPr>
-      </w:pPr>
-    </w:p>
-    <w:p>
-      <w:pPr>
-        <w:spacing w:after="0" w:line="480" w:lineRule="auto"/>
-        <w:rPr>
-          <w:rFonts w:ascii="Times New Roman" w:eastAsia="Times New Roman" w:hAnsi="Times New Roman" w:cs="Times New Roman"/>
-          <w:color w:val="000000" w:themeColor="text1"/>
-          <w:sz w:val="28"/>
-          <w:szCs w:val="28"/>
-          <w:lang w:val="en-US" w:eastAsia="es-CO"/>
-        </w:rPr>
-      </w:pPr>
-      <w:r>
-        <w:rPr>
-          <w:rFonts w:ascii="Times New Roman" w:eastAsia="Times New Roman" w:hAnsi="Times New Roman" w:cs="Times New Roman"/>
-          <w:color w:val="000000" w:themeColor="text1"/>
-          <w:sz w:val="24"/>
-          <w:szCs w:val="24"/>
-          <w:lang w:val="en-US" w:eastAsia="es-CO"/>
-        </w:rPr>
-        <w:t>Alternative 4: In this approach, we will start with an interactive interface where the user provides all the information that it needs. Like other alternatives, the user searches the dataset that he likes to show, after that the user goes through a checkbox with the category, the program allows to select the category that the user  would like to see about the information, e.g. the sex, the salary or the age of an individual. We think that we have more control of all data and regulate the order. Also have the summary with different types of graphics that you need to see.</w:t>
-      </w:r>
-    </w:p>
-    <w:p>
-      <w:pPr>
-        <w:spacing w:after="0" w:line="480" w:lineRule="auto"/>
-        <w:rPr>
-          <w:rFonts w:ascii="Times New Roman" w:eastAsia="Times New Roman" w:hAnsi="Times New Roman" w:cs="Times New Roman"/>
-          <w:color w:val="000000" w:themeColor="text1"/>
-          <w:sz w:val="28"/>
-          <w:szCs w:val="28"/>
-          <w:lang w:val="en-US" w:eastAsia="es-CO"/>
-        </w:rPr>
-      </w:pPr>
-    </w:p>
-    <w:p>
-      <w:pPr>
-        <w:spacing w:after="0" w:line="480" w:lineRule="auto"/>
-        <w:rPr>
-          <w:rFonts w:ascii="Times New Roman" w:eastAsia="Times New Roman" w:hAnsi="Times New Roman" w:cs="Times New Roman"/>
-          <w:color w:val="000000" w:themeColor="text1"/>
-          <w:sz w:val="28"/>
-          <w:szCs w:val="28"/>
-          <w:lang w:val="en-US" w:eastAsia="es-CO"/>
-        </w:rPr>
-      </w:pPr>
-      <w:r>
-        <w:rPr>
-          <w:rFonts w:ascii="Times New Roman" w:eastAsia="Times New Roman" w:hAnsi="Times New Roman" w:cs="Times New Roman"/>
-          <w:color w:val="000000" w:themeColor="text1"/>
-          <w:sz w:val="24"/>
-          <w:szCs w:val="24"/>
-          <w:lang w:val="en-US" w:eastAsia="es-CO"/>
-        </w:rPr>
-        <w:t xml:space="preserve">Alternative 5: In this approach, we will start with a simple interface where the person already loads the Dataset on the program. First the program allows the user to organize the information by a specific condition like: Age, birth, etc. and also allows to filter again if need it´s needed. The special of this alternative is in the summary, when you have all the information loads in the program you can select a special graphic to show like a: Circular, bar, waves, etc. and allows to select the information that the user needs graphically, and if </w:t>
-      </w:r>
-      <w:r>
-        <w:rPr>
-          <w:rFonts w:ascii="Times New Roman" w:eastAsia="Times New Roman" w:hAnsi="Times New Roman" w:cs="Times New Roman"/>
-          <w:color w:val="000000" w:themeColor="text1"/>
-          <w:sz w:val="24"/>
-          <w:szCs w:val="24"/>
-          <w:lang w:val="en-US" w:eastAsia="es-CO"/>
-        </w:rPr>
-        <w:lastRenderedPageBreak/>
-        <w:t>needed allows to select the data separate or together. The program finish with a simple conclusion about all the generated graphics.</w:t>
-      </w:r>
-    </w:p>
-    <w:p>
-      <w:pPr>
-        <w:spacing w:after="240" w:line="480" w:lineRule="auto"/>
-        <w:rPr>
-          <w:rFonts w:ascii="Times New Roman" w:eastAsia="Times New Roman" w:hAnsi="Times New Roman" w:cs="Times New Roman"/>
-          <w:color w:val="000000" w:themeColor="text1"/>
-          <w:sz w:val="28"/>
-          <w:szCs w:val="28"/>
-          <w:lang w:val="en-US" w:eastAsia="es-CO"/>
-        </w:rPr>
-      </w:pPr>
-      <w:r>
-        <w:rPr>
-          <w:rFonts w:ascii="Times New Roman" w:eastAsia="Times New Roman" w:hAnsi="Times New Roman" w:cs="Times New Roman"/>
-          <w:color w:val="000000" w:themeColor="text1"/>
-          <w:sz w:val="28"/>
-          <w:szCs w:val="28"/>
-          <w:lang w:val="en-US" w:eastAsia="es-CO"/>
-        </w:rPr>
-        <w:br/>
-      </w:r>
-      <w:r>
-        <w:rPr>
-          <w:rFonts w:ascii="Times New Roman" w:eastAsia="Times New Roman" w:hAnsi="Times New Roman" w:cs="Times New Roman"/>
-          <w:color w:val="000000" w:themeColor="text1"/>
-          <w:sz w:val="28"/>
-          <w:szCs w:val="28"/>
-          <w:lang w:val="en-US" w:eastAsia="es-CO"/>
-        </w:rPr>
-        <w:br/>
-      </w:r>
-    </w:p>
-    <w:p>
-      <w:pPr>
-        <w:spacing w:after="240" w:line="480" w:lineRule="auto"/>
-        <w:rPr>
-          <w:rFonts w:ascii="Times New Roman" w:eastAsia="Times New Roman" w:hAnsi="Times New Roman" w:cs="Times New Roman"/>
-          <w:color w:val="000000" w:themeColor="text1"/>
-          <w:sz w:val="28"/>
-          <w:szCs w:val="28"/>
-          <w:lang w:val="en-US" w:eastAsia="es-CO"/>
-        </w:rPr>
-      </w:pPr>
-    </w:p>
-    <w:p>
-      <w:pPr>
-        <w:spacing w:before="400" w:after="120" w:line="480" w:lineRule="auto"/>
-        <w:outlineLvl w:val="0"/>
-        <w:rPr>
-          <w:rFonts w:ascii="Times New Roman" w:eastAsia="Times New Roman" w:hAnsi="Times New Roman" w:cs="Times New Roman"/>
-          <w:b/>
-          <w:bCs/>
-          <w:color w:val="000000" w:themeColor="text1"/>
-          <w:kern w:val="36"/>
-          <w:sz w:val="48"/>
-          <w:szCs w:val="48"/>
-          <w:lang w:val="en-US" w:eastAsia="es-CO"/>
-        </w:rPr>
-      </w:pPr>
-      <w:r>
-        <w:rPr>
-          <w:rFonts w:ascii="Times New Roman" w:eastAsia="Times New Roman" w:hAnsi="Times New Roman" w:cs="Times New Roman"/>
+      </w:pPr>
+      <w:r>
+        <w:rPr>
+          <w:rFonts w:ascii="Arial" w:eastAsia="Times New Roman" w:hAnsi="Arial" w:cs="Arial"/>
           <w:color w:val="000000" w:themeColor="text1"/>
           <w:kern w:val="36"/>
           <w:sz w:val="40"/>
           <w:szCs w:val="40"/>
           <w:lang w:val="en-US" w:eastAsia="es-CO"/>
         </w:rPr>
+        <w:lastRenderedPageBreak/>
         <w:t>Step 4: Preliminary design</w:t>
       </w:r>
-    </w:p>
-    <w:p>
-      <w:pPr>
-        <w:spacing w:after="240" w:line="480" w:lineRule="auto"/>
-        <w:rPr>
-          <w:rFonts w:ascii="Times New Roman" w:eastAsia="Times New Roman" w:hAnsi="Times New Roman" w:cs="Times New Roman"/>
-          <w:color w:val="000000" w:themeColor="text1"/>
-          <w:sz w:val="24"/>
-          <w:szCs w:val="24"/>
-          <w:lang w:val="en-US" w:eastAsia="es-CO"/>
-        </w:rPr>
-      </w:pPr>
     </w:p>
     <w:p>
       <w:pPr>
@@ -2695,19 +2664,231 @@
         <w:outlineLvl w:val="0"/>
         <w:rPr>
           <w:rFonts w:ascii="Times New Roman" w:eastAsia="Times New Roman" w:hAnsi="Times New Roman" w:cs="Times New Roman"/>
+          <w:color w:val="000000" w:themeColor="text1"/>
+          <w:kern w:val="36"/>
+          <w:sz w:val="24"/>
+          <w:szCs w:val="24"/>
+          <w:lang w:val="en-US" w:eastAsia="es-CO"/>
+        </w:rPr>
+      </w:pPr>
+      <w:r>
+        <w:rPr>
+          <w:rFonts w:ascii="Times New Roman" w:eastAsia="Times New Roman" w:hAnsi="Times New Roman" w:cs="Times New Roman"/>
+          <w:color w:val="000000" w:themeColor="text1"/>
+          <w:kern w:val="36"/>
+          <w:sz w:val="24"/>
+          <w:szCs w:val="24"/>
+          <w:lang w:val="en-US" w:eastAsia="es-CO"/>
+        </w:rPr>
+        <w:t>In this step, we will seek to analyze and evaluate which alternative is more feasible to carry out for the optimal development of the program</w:t>
+      </w:r>
+      <w:r>
+        <w:rPr>
+          <w:rFonts w:ascii="Times New Roman" w:eastAsia="Times New Roman" w:hAnsi="Times New Roman" w:cs="Times New Roman"/>
+          <w:color w:val="000000" w:themeColor="text1"/>
+          <w:kern w:val="36"/>
+          <w:sz w:val="24"/>
+          <w:szCs w:val="24"/>
+          <w:lang w:val="en-US" w:eastAsia="es-CO"/>
+        </w:rPr>
+        <w:t>.</w:t>
+      </w:r>
+    </w:p>
+    <w:p>
+      <w:pPr>
+        <w:spacing w:before="400" w:after="120" w:line="480" w:lineRule="auto"/>
+        <w:outlineLvl w:val="0"/>
+        <w:rPr>
+          <w:rFonts w:ascii="Times New Roman" w:eastAsia="Times New Roman" w:hAnsi="Times New Roman" w:cs="Times New Roman"/>
+          <w:color w:val="000000" w:themeColor="text1"/>
+          <w:kern w:val="36"/>
+          <w:sz w:val="24"/>
+          <w:szCs w:val="24"/>
+          <w:lang w:val="en-US" w:eastAsia="es-CO"/>
+        </w:rPr>
+      </w:pPr>
+      <w:r>
+        <w:rPr>
+          <w:rFonts w:ascii="Times New Roman" w:eastAsia="Times New Roman" w:hAnsi="Times New Roman" w:cs="Times New Roman"/>
+          <w:color w:val="000000" w:themeColor="text1"/>
+          <w:kern w:val="36"/>
+          <w:sz w:val="24"/>
+          <w:szCs w:val="24"/>
+          <w:lang w:val="en-US" w:eastAsia="es-CO"/>
+        </w:rPr>
+        <w:t>Alternative 1. This alternative is optimal for the proper development of the application, but it has a drawback. The dataset may not be executed correctly, when trying to give the client the freedom to search for the dataset, there may be an error when downloading or cloning the repository where the program is located with all its files (including this one) and due to some carelessness it may be deleted without realizing it and the program would no longer be of any use at all, since the dataset is essential for the execution of the program.</w:t>
+      </w:r>
+    </w:p>
+    <w:p>
+      <w:pPr>
+        <w:spacing w:before="400" w:after="120" w:line="480" w:lineRule="auto"/>
+        <w:outlineLvl w:val="0"/>
+        <w:rPr>
+          <w:rFonts w:ascii="Times New Roman" w:eastAsia="Times New Roman" w:hAnsi="Times New Roman" w:cs="Times New Roman"/>
+          <w:color w:val="000000" w:themeColor="text1"/>
+          <w:kern w:val="36"/>
+          <w:sz w:val="24"/>
+          <w:szCs w:val="24"/>
+          <w:lang w:val="en-US" w:eastAsia="es-CO"/>
+        </w:rPr>
+      </w:pPr>
+      <w:r>
+        <w:rPr>
+          <w:rFonts w:ascii="Times New Roman" w:eastAsia="Times New Roman" w:hAnsi="Times New Roman" w:cs="Times New Roman"/>
+          <w:color w:val="000000" w:themeColor="text1"/>
+          <w:kern w:val="36"/>
+          <w:sz w:val="24"/>
+          <w:szCs w:val="24"/>
+          <w:lang w:val="en-US" w:eastAsia="es-CO"/>
+        </w:rPr>
+        <w:t>Alternative 2: This alternative is really very good, since it allows us to save the user the search for the correct dataset for the correct execution of the program, it also has a graphical interface that is pleasing to the user and does what corresponds to the functional requirements of the program like: Filter, graph and others.</w:t>
+      </w:r>
+    </w:p>
+    <w:p>
+      <w:pPr>
+        <w:spacing w:before="400" w:after="120" w:line="480" w:lineRule="auto"/>
+        <w:outlineLvl w:val="0"/>
+        <w:rPr>
+          <w:rFonts w:ascii="Times New Roman" w:eastAsia="Times New Roman" w:hAnsi="Times New Roman" w:cs="Times New Roman"/>
+          <w:color w:val="000000" w:themeColor="text1"/>
+          <w:kern w:val="36"/>
+          <w:sz w:val="24"/>
+          <w:szCs w:val="24"/>
+          <w:lang w:val="en-US" w:eastAsia="es-CO"/>
+        </w:rPr>
+      </w:pPr>
+      <w:r>
+        <w:rPr>
+          <w:rFonts w:ascii="Times New Roman" w:eastAsia="Times New Roman" w:hAnsi="Times New Roman" w:cs="Times New Roman"/>
+          <w:color w:val="000000" w:themeColor="text1"/>
+          <w:kern w:val="36"/>
+          <w:sz w:val="24"/>
+          <w:szCs w:val="24"/>
+          <w:lang w:val="en-US" w:eastAsia="es-CO"/>
+        </w:rPr>
+        <w:t>Alternative 3: This alternative is not good for the program, since it inhibits us from necessary functionalities, to say that it becomes a bit complex when it comes to interpreting how things are done. The way of filtering is not adequate, since, it simply orders ascending and descending, that in quantitative variables, but in qualitative it orders lexicographically no more</w:t>
+      </w:r>
+      <w:r>
+        <w:rPr>
+          <w:rFonts w:ascii="Times New Roman" w:eastAsia="Times New Roman" w:hAnsi="Times New Roman" w:cs="Times New Roman"/>
+          <w:color w:val="000000" w:themeColor="text1"/>
+          <w:kern w:val="36"/>
+          <w:sz w:val="24"/>
+          <w:szCs w:val="24"/>
+          <w:lang w:val="en-US" w:eastAsia="es-CO"/>
+        </w:rPr>
+        <w:t>.</w:t>
+      </w:r>
+    </w:p>
+    <w:p>
+      <w:pPr>
+        <w:spacing w:before="400" w:after="120" w:line="480" w:lineRule="auto"/>
+        <w:outlineLvl w:val="0"/>
+        <w:rPr>
+          <w:rFonts w:ascii="Times New Roman" w:eastAsia="Times New Roman" w:hAnsi="Times New Roman" w:cs="Times New Roman"/>
+          <w:color w:val="000000" w:themeColor="text1"/>
+          <w:kern w:val="36"/>
+          <w:sz w:val="24"/>
+          <w:szCs w:val="24"/>
+          <w:lang w:val="en-US" w:eastAsia="es-CO"/>
+        </w:rPr>
+      </w:pPr>
+      <w:r>
+        <w:rPr>
+          <w:rFonts w:ascii="Times New Roman" w:eastAsia="Times New Roman" w:hAnsi="Times New Roman" w:cs="Times New Roman"/>
+          <w:color w:val="000000" w:themeColor="text1"/>
+          <w:kern w:val="36"/>
+          <w:sz w:val="24"/>
+          <w:szCs w:val="24"/>
+          <w:lang w:val="en-US" w:eastAsia="es-CO"/>
+        </w:rPr>
+        <w:lastRenderedPageBreak/>
+        <w:t>Alternative 4: This alternative gives the user total control of what he really wants to see and this can affect the interpretation that he wants to give regarding the Dataset, the user controlling what he really wants to see can cause that at the time of predicting Which user would or would not buy the product through the decision tree, we can find an error when executing it, since without one of its variables it can affect all the learning that is implemented in the tree and can give a totally unexpected decision.</w:t>
+      </w:r>
+    </w:p>
+    <w:p>
+      <w:pPr>
+        <w:spacing w:before="400" w:after="120" w:line="480" w:lineRule="auto"/>
+        <w:outlineLvl w:val="0"/>
+        <w:rPr>
+          <w:rFonts w:ascii="Times New Roman" w:eastAsia="Times New Roman" w:hAnsi="Times New Roman" w:cs="Times New Roman"/>
+          <w:color w:val="000000" w:themeColor="text1"/>
+          <w:kern w:val="36"/>
+          <w:sz w:val="24"/>
+          <w:szCs w:val="24"/>
+          <w:lang w:val="en-US" w:eastAsia="es-CO"/>
+        </w:rPr>
+      </w:pPr>
+      <w:r>
+        <w:rPr>
+          <w:rFonts w:ascii="Times New Roman" w:eastAsia="Times New Roman" w:hAnsi="Times New Roman" w:cs="Times New Roman"/>
+          <w:color w:val="000000" w:themeColor="text1"/>
+          <w:kern w:val="36"/>
+          <w:sz w:val="24"/>
+          <w:szCs w:val="24"/>
+          <w:lang w:val="en-US" w:eastAsia="es-CO"/>
+        </w:rPr>
+        <w:t>Alternative 5: In this alternative, it seems to me a very good idea to implement in the future, the way to give it the privilege of wanting to graph the information as you want and what data you want to visualize, so it does not affect the correct reading of the dataset and also provides better functionalities when it comes to graphing the results.</w:t>
+      </w:r>
+    </w:p>
+    <w:p>
+      <w:pPr>
+        <w:spacing w:before="400" w:after="120" w:line="480" w:lineRule="auto"/>
+        <w:outlineLvl w:val="0"/>
+        <w:rPr>
+          <w:rFonts w:ascii="Times New Roman" w:eastAsia="Times New Roman" w:hAnsi="Times New Roman" w:cs="Times New Roman"/>
+          <w:color w:val="000000" w:themeColor="text1"/>
+          <w:kern w:val="36"/>
+          <w:sz w:val="24"/>
+          <w:szCs w:val="24"/>
+          <w:lang w:val="en-US" w:eastAsia="es-CO"/>
+        </w:rPr>
+      </w:pPr>
+    </w:p>
+    <w:p>
+      <w:pPr>
+        <w:spacing w:before="400" w:after="120" w:line="480" w:lineRule="auto"/>
+        <w:outlineLvl w:val="0"/>
+        <w:rPr>
+          <w:rFonts w:ascii="Times New Roman" w:eastAsia="Times New Roman" w:hAnsi="Times New Roman" w:cs="Times New Roman"/>
           <w:b/>
           <w:bCs/>
-          <w:color w:val="000000" w:themeColor="text1"/>
           <w:kern w:val="36"/>
           <w:sz w:val="48"/>
           <w:szCs w:val="48"/>
           <w:lang w:val="en-US" w:eastAsia="es-CO"/>
         </w:rPr>
       </w:pPr>
-      <w:r>
-        <w:rPr>
-          <w:rFonts w:ascii="Times New Roman" w:eastAsia="Times New Roman" w:hAnsi="Times New Roman" w:cs="Times New Roman"/>
-          <w:color w:val="000000" w:themeColor="text1"/>
+    </w:p>
+    <w:p>
+      <w:pPr>
+        <w:spacing w:after="240" w:line="480" w:lineRule="auto"/>
+        <w:rPr>
+          <w:rFonts w:ascii="Times New Roman" w:eastAsia="Times New Roman" w:hAnsi="Times New Roman" w:cs="Times New Roman"/>
+          <w:sz w:val="24"/>
+          <w:szCs w:val="24"/>
+          <w:lang w:val="en-US" w:eastAsia="es-CO"/>
+        </w:rPr>
+      </w:pPr>
+    </w:p>
+    <w:p>
+      <w:pPr>
+        <w:spacing w:before="400" w:after="120" w:line="480" w:lineRule="auto"/>
+        <w:outlineLvl w:val="0"/>
+        <w:rPr>
+          <w:rFonts w:ascii="Times New Roman" w:eastAsia="Times New Roman" w:hAnsi="Times New Roman" w:cs="Times New Roman"/>
+          <w:b/>
+          <w:bCs/>
+          <w:kern w:val="36"/>
+          <w:sz w:val="48"/>
+          <w:szCs w:val="48"/>
+          <w:lang w:val="en-US" w:eastAsia="es-CO"/>
+        </w:rPr>
+      </w:pPr>
+      <w:r>
+        <w:rPr>
+          <w:rFonts w:ascii="Arial" w:eastAsia="Times New Roman" w:hAnsi="Arial" w:cs="Arial"/>
+          <w:color w:val="FF0000"/>
           <w:kern w:val="36"/>
           <w:sz w:val="40"/>
           <w:szCs w:val="40"/>
@@ -2721,16 +2902,14 @@
         <w:spacing w:after="240" w:line="480" w:lineRule="auto"/>
         <w:rPr>
           <w:rFonts w:ascii="Times New Roman" w:eastAsia="Times New Roman" w:hAnsi="Times New Roman" w:cs="Times New Roman"/>
-          <w:color w:val="000000" w:themeColor="text1"/>
-          <w:sz w:val="24"/>
-          <w:szCs w:val="24"/>
-          <w:lang w:val="en-US" w:eastAsia="es-CO"/>
-        </w:rPr>
-      </w:pPr>
-      <w:r>
-        <w:rPr>
-          <w:rFonts w:ascii="Times New Roman" w:eastAsia="Times New Roman" w:hAnsi="Times New Roman" w:cs="Times New Roman"/>
-          <w:color w:val="000000" w:themeColor="text1"/>
+          <w:sz w:val="24"/>
+          <w:szCs w:val="24"/>
+          <w:lang w:val="en-US" w:eastAsia="es-CO"/>
+        </w:rPr>
+      </w:pPr>
+      <w:r>
+        <w:rPr>
+          <w:rFonts w:ascii="Times New Roman" w:eastAsia="Times New Roman" w:hAnsi="Times New Roman" w:cs="Times New Roman"/>
           <w:sz w:val="24"/>
           <w:szCs w:val="24"/>
           <w:lang w:val="en-US" w:eastAsia="es-CO"/>
@@ -2740,7 +2919,6 @@
       <w:r>
         <w:rPr>
           <w:rFonts w:ascii="Times New Roman" w:eastAsia="Times New Roman" w:hAnsi="Times New Roman" w:cs="Times New Roman"/>
-          <w:color w:val="000000" w:themeColor="text1"/>
           <w:sz w:val="24"/>
           <w:szCs w:val="24"/>
           <w:lang w:val="en-US" w:eastAsia="es-CO"/>
@@ -2750,7 +2928,6 @@
       <w:r>
         <w:rPr>
           <w:rFonts w:ascii="Times New Roman" w:eastAsia="Times New Roman" w:hAnsi="Times New Roman" w:cs="Times New Roman"/>
-          <w:color w:val="000000" w:themeColor="text1"/>
           <w:sz w:val="24"/>
           <w:szCs w:val="24"/>
           <w:lang w:val="en-US" w:eastAsia="es-CO"/>
@@ -2763,8 +2940,8 @@
         <w:spacing w:before="400" w:after="120" w:line="480" w:lineRule="auto"/>
         <w:outlineLvl w:val="0"/>
         <w:rPr>
-          <w:rFonts w:ascii="Times New Roman" w:eastAsia="Times New Roman" w:hAnsi="Times New Roman" w:cs="Times New Roman"/>
-          <w:color w:val="000000" w:themeColor="text1"/>
+          <w:rFonts w:ascii="Arial" w:eastAsia="Times New Roman" w:hAnsi="Arial" w:cs="Arial"/>
+          <w:color w:val="000000"/>
           <w:kern w:val="36"/>
           <w:sz w:val="40"/>
           <w:szCs w:val="40"/>
@@ -2777,8 +2954,8 @@
         <w:spacing w:before="400" w:after="120" w:line="480" w:lineRule="auto"/>
         <w:outlineLvl w:val="0"/>
         <w:rPr>
-          <w:rFonts w:ascii="Times New Roman" w:eastAsia="Times New Roman" w:hAnsi="Times New Roman" w:cs="Times New Roman"/>
-          <w:color w:val="000000" w:themeColor="text1"/>
+          <w:rFonts w:ascii="Arial" w:eastAsia="Times New Roman" w:hAnsi="Arial" w:cs="Arial"/>
+          <w:color w:val="000000"/>
           <w:kern w:val="36"/>
           <w:sz w:val="40"/>
           <w:szCs w:val="40"/>
@@ -2791,8 +2968,8 @@
         <w:spacing w:before="400" w:after="120" w:line="480" w:lineRule="auto"/>
         <w:outlineLvl w:val="0"/>
         <w:rPr>
-          <w:rFonts w:ascii="Times New Roman" w:eastAsia="Times New Roman" w:hAnsi="Times New Roman" w:cs="Times New Roman"/>
-          <w:color w:val="000000" w:themeColor="text1"/>
+          <w:rFonts w:ascii="Arial" w:eastAsia="Times New Roman" w:hAnsi="Arial" w:cs="Arial"/>
+          <w:color w:val="000000"/>
           <w:kern w:val="36"/>
           <w:sz w:val="40"/>
           <w:szCs w:val="40"/>
@@ -2805,8 +2982,8 @@
         <w:spacing w:before="400" w:after="120" w:line="480" w:lineRule="auto"/>
         <w:outlineLvl w:val="0"/>
         <w:rPr>
-          <w:rFonts w:ascii="Times New Roman" w:eastAsia="Times New Roman" w:hAnsi="Times New Roman" w:cs="Times New Roman"/>
-          <w:color w:val="000000" w:themeColor="text1"/>
+          <w:rFonts w:ascii="Arial" w:eastAsia="Times New Roman" w:hAnsi="Arial" w:cs="Arial"/>
+          <w:color w:val="000000"/>
           <w:kern w:val="36"/>
           <w:sz w:val="40"/>
           <w:szCs w:val="40"/>
@@ -2822,7 +2999,6 @@
           <w:rFonts w:ascii="Times New Roman" w:eastAsia="Times New Roman" w:hAnsi="Times New Roman" w:cs="Times New Roman"/>
           <w:b/>
           <w:bCs/>
-          <w:color w:val="000000" w:themeColor="text1"/>
           <w:kern w:val="36"/>
           <w:sz w:val="48"/>
           <w:szCs w:val="48"/>
@@ -2831,8 +3007,8 @@
       </w:pPr>
       <w:r>
         <w:rPr>
-          <w:rFonts w:ascii="Times New Roman" w:eastAsia="Times New Roman" w:hAnsi="Times New Roman" w:cs="Times New Roman"/>
-          <w:color w:val="000000" w:themeColor="text1"/>
+          <w:rFonts w:ascii="Arial" w:eastAsia="Times New Roman" w:hAnsi="Arial" w:cs="Arial"/>
+          <w:color w:val="000000"/>
           <w:kern w:val="36"/>
           <w:sz w:val="40"/>
           <w:szCs w:val="40"/>
@@ -2846,7 +3022,6 @@
         <w:spacing w:after="0" w:line="480" w:lineRule="auto"/>
         <w:rPr>
           <w:rFonts w:ascii="Times New Roman" w:eastAsia="Times New Roman" w:hAnsi="Times New Roman" w:cs="Times New Roman"/>
-          <w:color w:val="000000" w:themeColor="text1"/>
           <w:sz w:val="24"/>
           <w:szCs w:val="24"/>
           <w:lang w:val="en-US" w:eastAsia="es-CO"/>
@@ -2858,16 +3033,15 @@
         <w:spacing w:after="0" w:line="480" w:lineRule="auto"/>
         <w:rPr>
           <w:rFonts w:ascii="Times New Roman" w:eastAsia="Times New Roman" w:hAnsi="Times New Roman" w:cs="Times New Roman"/>
-          <w:color w:val="000000" w:themeColor="text1"/>
-          <w:sz w:val="24"/>
-          <w:szCs w:val="24"/>
-          <w:lang w:val="en-US" w:eastAsia="es-CO"/>
-        </w:rPr>
-      </w:pPr>
-      <w:r>
-        <w:rPr>
-          <w:rFonts w:ascii="Times New Roman" w:eastAsia="Times New Roman" w:hAnsi="Times New Roman" w:cs="Times New Roman"/>
-          <w:color w:val="000000" w:themeColor="text1"/>
+          <w:sz w:val="24"/>
+          <w:szCs w:val="24"/>
+          <w:lang w:val="en-US" w:eastAsia="es-CO"/>
+        </w:rPr>
+      </w:pPr>
+      <w:r>
+        <w:rPr>
+          <w:rFonts w:ascii="Arial" w:eastAsia="Times New Roman" w:hAnsi="Arial" w:cs="Arial"/>
+          <w:color w:val="000000"/>
           <w:u w:val="single"/>
           <w:lang w:val="en-US" w:eastAsia="es-CO"/>
         </w:rPr>
@@ -2879,7 +3053,6 @@
         <w:spacing w:after="0" w:line="480" w:lineRule="auto"/>
         <w:rPr>
           <w:rFonts w:ascii="Times New Roman" w:eastAsia="Times New Roman" w:hAnsi="Times New Roman" w:cs="Times New Roman"/>
-          <w:color w:val="000000" w:themeColor="text1"/>
           <w:sz w:val="24"/>
           <w:szCs w:val="24"/>
           <w:lang w:val="en-US" w:eastAsia="es-CO"/>
@@ -2891,7 +3064,6 @@
         <w:spacing w:after="0" w:line="480" w:lineRule="auto"/>
         <w:rPr>
           <w:rFonts w:ascii="Times New Roman" w:eastAsia="Times New Roman" w:hAnsi="Times New Roman" w:cs="Times New Roman"/>
-          <w:color w:val="000000" w:themeColor="text1"/>
           <w:sz w:val="24"/>
           <w:szCs w:val="24"/>
           <w:lang w:eastAsia="es-CO"/>
@@ -2899,8 +3071,8 @@
       </w:pPr>
       <w:r>
         <w:rPr>
-          <w:rFonts w:ascii="Times New Roman" w:eastAsia="Times New Roman" w:hAnsi="Times New Roman" w:cs="Times New Roman"/>
-          <w:color w:val="000000" w:themeColor="text1"/>
+          <w:rFonts w:ascii="Arial" w:eastAsia="Times New Roman" w:hAnsi="Arial" w:cs="Arial"/>
+          <w:color w:val="000000"/>
           <w:u w:val="single"/>
           <w:lang w:eastAsia="es-CO"/>
         </w:rPr>
@@ -2912,7 +3084,6 @@
         <w:spacing w:after="240" w:line="480" w:lineRule="auto"/>
         <w:rPr>
           <w:rFonts w:ascii="Times New Roman" w:eastAsia="Times New Roman" w:hAnsi="Times New Roman" w:cs="Times New Roman"/>
-          <w:color w:val="000000" w:themeColor="text1"/>
           <w:sz w:val="24"/>
           <w:szCs w:val="24"/>
           <w:lang w:eastAsia="es-CO"/>
@@ -2931,8 +3102,8 @@
         <w:tblLook w:val="04A0" w:firstRow="1" w:lastRow="0" w:firstColumn="1" w:lastColumn="0" w:noHBand="0" w:noVBand="1"/>
       </w:tblPr>
       <w:tblGrid>
-        <w:gridCol w:w="1019"/>
-        <w:gridCol w:w="7799"/>
+        <w:gridCol w:w="1105"/>
+        <w:gridCol w:w="7713"/>
       </w:tblGrid>
       <w:tr>
         <w:tc>
@@ -2957,7 +3128,6 @@
               <w:spacing w:after="0" w:line="480" w:lineRule="auto"/>
               <w:rPr>
                 <w:rFonts w:ascii="Times New Roman" w:eastAsia="Times New Roman" w:hAnsi="Times New Roman" w:cs="Times New Roman"/>
-                <w:color w:val="000000" w:themeColor="text1"/>
                 <w:sz w:val="24"/>
                 <w:szCs w:val="24"/>
                 <w:lang w:eastAsia="es-CO"/>
@@ -2965,8 +3135,8 @@
             </w:pPr>
             <w:r>
               <w:rPr>
-                <w:rFonts w:ascii="Times New Roman" w:eastAsia="Times New Roman" w:hAnsi="Times New Roman" w:cs="Times New Roman"/>
-                <w:color w:val="000000" w:themeColor="text1"/>
+                <w:rFonts w:ascii="Arial" w:eastAsia="Times New Roman" w:hAnsi="Arial" w:cs="Arial"/>
+                <w:color w:val="000000"/>
                 <w:lang w:eastAsia="es-CO"/>
               </w:rPr>
               <w:t>name</w:t>
@@ -2995,7 +3165,6 @@
               <w:spacing w:after="0" w:line="480" w:lineRule="auto"/>
               <w:rPr>
                 <w:rFonts w:ascii="Times New Roman" w:eastAsia="Times New Roman" w:hAnsi="Times New Roman" w:cs="Times New Roman"/>
-                <w:color w:val="000000" w:themeColor="text1"/>
                 <w:sz w:val="24"/>
                 <w:szCs w:val="24"/>
                 <w:lang w:eastAsia="es-CO"/>
@@ -3003,8 +3172,8 @@
             </w:pPr>
             <w:r>
               <w:rPr>
-                <w:rFonts w:ascii="Times New Roman" w:eastAsia="Times New Roman" w:hAnsi="Times New Roman" w:cs="Times New Roman"/>
-                <w:color w:val="000000" w:themeColor="text1"/>
+                <w:rFonts w:ascii="Arial" w:eastAsia="Times New Roman" w:hAnsi="Arial" w:cs="Arial"/>
+                <w:color w:val="000000"/>
                 <w:lang w:eastAsia="es-CO"/>
               </w:rPr>
               <w:t>R1. Load data</w:t>
@@ -3035,7 +3204,6 @@
               <w:spacing w:after="0" w:line="480" w:lineRule="auto"/>
               <w:rPr>
                 <w:rFonts w:ascii="Times New Roman" w:eastAsia="Times New Roman" w:hAnsi="Times New Roman" w:cs="Times New Roman"/>
-                <w:color w:val="000000" w:themeColor="text1"/>
                 <w:sz w:val="24"/>
                 <w:szCs w:val="24"/>
                 <w:lang w:eastAsia="es-CO"/>
@@ -3043,8 +3211,8 @@
             </w:pPr>
             <w:r>
               <w:rPr>
-                <w:rFonts w:ascii="Times New Roman" w:eastAsia="Times New Roman" w:hAnsi="Times New Roman" w:cs="Times New Roman"/>
-                <w:color w:val="000000" w:themeColor="text1"/>
+                <w:rFonts w:ascii="Arial" w:eastAsia="Times New Roman" w:hAnsi="Arial" w:cs="Arial"/>
+                <w:color w:val="000000"/>
                 <w:lang w:eastAsia="es-CO"/>
               </w:rPr>
               <w:t>summary</w:t>
@@ -3073,7 +3241,6 @@
               <w:spacing w:after="0" w:line="480" w:lineRule="auto"/>
               <w:rPr>
                 <w:rFonts w:ascii="Times New Roman" w:eastAsia="Times New Roman" w:hAnsi="Times New Roman" w:cs="Times New Roman"/>
-                <w:color w:val="000000" w:themeColor="text1"/>
                 <w:sz w:val="24"/>
                 <w:szCs w:val="24"/>
                 <w:lang w:val="en-US" w:eastAsia="es-CO"/>
@@ -3081,104 +3248,104 @@
             </w:pPr>
             <w:r>
               <w:rPr>
-                <w:rFonts w:ascii="Times New Roman" w:eastAsia="Times New Roman" w:hAnsi="Times New Roman" w:cs="Times New Roman"/>
-                <w:color w:val="000000" w:themeColor="text1"/>
+                <w:rFonts w:ascii="Arial" w:eastAsia="Times New Roman" w:hAnsi="Arial" w:cs="Arial"/>
+                <w:color w:val="000000"/>
                 <w:lang w:val="en-US" w:eastAsia="es-CO"/>
               </w:rPr>
               <w:t>The program must be able to load</w:t>
             </w:r>
             <w:r>
               <w:rPr>
-                <w:rFonts w:ascii="Times New Roman" w:eastAsia="Times New Roman" w:hAnsi="Times New Roman" w:cs="Times New Roman"/>
-                <w:color w:val="000000" w:themeColor="text1"/>
+                <w:rFonts w:ascii="Arial" w:eastAsia="Times New Roman" w:hAnsi="Arial" w:cs="Arial"/>
+                <w:color w:val="000000"/>
                 <w:lang w:val="en-US" w:eastAsia="es-CO"/>
               </w:rPr>
               <w:t xml:space="preserve"> the data</w:t>
             </w:r>
             <w:r>
               <w:rPr>
-                <w:rFonts w:ascii="Times New Roman" w:eastAsia="Times New Roman" w:hAnsi="Times New Roman" w:cs="Times New Roman"/>
-                <w:color w:val="000000" w:themeColor="text1"/>
+                <w:rFonts w:ascii="Arial" w:eastAsia="Times New Roman" w:hAnsi="Arial" w:cs="Arial"/>
+                <w:color w:val="000000"/>
                 <w:lang w:val="en-US" w:eastAsia="es-CO"/>
               </w:rPr>
               <w:t xml:space="preserve"> from </w:t>
             </w:r>
             <w:r>
               <w:rPr>
-                <w:rFonts w:ascii="Times New Roman" w:eastAsia="Times New Roman" w:hAnsi="Times New Roman" w:cs="Times New Roman"/>
-                <w:color w:val="000000" w:themeColor="text1"/>
+                <w:rFonts w:ascii="Arial" w:eastAsia="Times New Roman" w:hAnsi="Arial" w:cs="Arial"/>
+                <w:color w:val="000000"/>
                 <w:lang w:val="en-US" w:eastAsia="es-CO"/>
               </w:rPr>
               <w:t>the</w:t>
             </w:r>
             <w:r>
               <w:rPr>
-                <w:rFonts w:ascii="Times New Roman" w:eastAsia="Times New Roman" w:hAnsi="Times New Roman" w:cs="Times New Roman"/>
-                <w:color w:val="000000" w:themeColor="text1"/>
+                <w:rFonts w:ascii="Arial" w:eastAsia="Times New Roman" w:hAnsi="Arial" w:cs="Arial"/>
+                <w:color w:val="000000"/>
                 <w:lang w:val="en-US" w:eastAsia="es-CO"/>
               </w:rPr>
               <w:t xml:space="preserve"> csv file</w:t>
             </w:r>
             <w:r>
               <w:rPr>
-                <w:rFonts w:ascii="Times New Roman" w:eastAsia="Times New Roman" w:hAnsi="Times New Roman" w:cs="Times New Roman"/>
-                <w:color w:val="000000" w:themeColor="text1"/>
+                <w:rFonts w:ascii="Arial" w:eastAsia="Times New Roman" w:hAnsi="Arial" w:cs="Arial"/>
+                <w:color w:val="000000"/>
                 <w:lang w:val="en-US" w:eastAsia="es-CO"/>
               </w:rPr>
               <w:t xml:space="preserve"> that was chose</w:t>
             </w:r>
             <w:r>
               <w:rPr>
-                <w:rFonts w:ascii="Times New Roman" w:eastAsia="Times New Roman" w:hAnsi="Times New Roman" w:cs="Times New Roman"/>
-                <w:color w:val="000000" w:themeColor="text1"/>
+                <w:rFonts w:ascii="Arial" w:eastAsia="Times New Roman" w:hAnsi="Arial" w:cs="Arial"/>
+                <w:color w:val="000000"/>
                 <w:lang w:val="en-US" w:eastAsia="es-CO"/>
               </w:rPr>
               <w:t xml:space="preserve">n </w:t>
             </w:r>
             <w:r>
               <w:rPr>
-                <w:rFonts w:ascii="Times New Roman" w:eastAsia="Times New Roman" w:hAnsi="Times New Roman" w:cs="Times New Roman"/>
-                <w:color w:val="000000" w:themeColor="text1"/>
+                <w:rFonts w:ascii="Arial" w:eastAsia="Times New Roman" w:hAnsi="Arial" w:cs="Arial"/>
+                <w:color w:val="000000"/>
                 <w:lang w:val="en-US" w:eastAsia="es-CO"/>
               </w:rPr>
               <w:t>for this project</w:t>
             </w:r>
             <w:r>
               <w:rPr>
-                <w:rFonts w:ascii="Times New Roman" w:eastAsia="Times New Roman" w:hAnsi="Times New Roman" w:cs="Times New Roman"/>
-                <w:color w:val="000000" w:themeColor="text1"/>
+                <w:rFonts w:ascii="Arial" w:eastAsia="Times New Roman" w:hAnsi="Arial" w:cs="Arial"/>
+                <w:color w:val="000000"/>
                 <w:lang w:val="en-US" w:eastAsia="es-CO"/>
               </w:rPr>
               <w:t xml:space="preserve">. </w:t>
             </w:r>
             <w:r>
               <w:rPr>
-                <w:rFonts w:ascii="Times New Roman" w:eastAsia="Times New Roman" w:hAnsi="Times New Roman" w:cs="Times New Roman"/>
-                <w:color w:val="000000" w:themeColor="text1"/>
+                <w:rFonts w:ascii="Arial" w:eastAsia="Times New Roman" w:hAnsi="Arial" w:cs="Arial"/>
+                <w:color w:val="000000"/>
                 <w:lang w:val="en-US" w:eastAsia="es-CO"/>
               </w:rPr>
               <w:t xml:space="preserve"> It is located in</w:t>
             </w:r>
             <w:r>
               <w:rPr>
-                <w:rFonts w:ascii="Times New Roman" w:eastAsia="Times New Roman" w:hAnsi="Times New Roman" w:cs="Times New Roman"/>
-                <w:color w:val="000000" w:themeColor="text1"/>
+                <w:rFonts w:ascii="Arial" w:eastAsia="Times New Roman" w:hAnsi="Arial" w:cs="Arial"/>
+                <w:color w:val="000000"/>
                 <w:lang w:val="en-US" w:eastAsia="es-CO"/>
               </w:rPr>
               <w:t xml:space="preserve">side the project´s folder in </w:t>
             </w:r>
             <w:r>
               <w:rPr>
-                <w:rFonts w:ascii="Times New Roman" w:eastAsia="Times New Roman" w:hAnsi="Times New Roman" w:cs="Times New Roman"/>
-                <w:color w:val="000000" w:themeColor="text1"/>
+                <w:rFonts w:ascii="Arial" w:eastAsia="Times New Roman" w:hAnsi="Arial" w:cs="Arial"/>
+                <w:color w:val="000000"/>
                 <w:lang w:val="en-US" w:eastAsia="es-CO"/>
               </w:rPr>
               <w:t>the following path (</w:t>
             </w:r>
             <w:r>
               <w:rPr>
-                <w:rFonts w:ascii="Times New Roman" w:hAnsi="Times New Roman" w:cs="Times New Roman"/>
-                <w:color w:val="000000" w:themeColor="text1"/>
+                <w:rFonts w:ascii="Consolas" w:hAnsi="Consolas" w:cs="Consolas"/>
+                <w:color w:val="A31515"/>
                 <w:sz w:val="19"/>
                 <w:szCs w:val="19"/>
                 <w:lang w:val="en-US"/>
@@ -3187,16 +3354,16 @@
             </w:r>
             <w:r>
               <w:rPr>
-                <w:rFonts w:ascii="Times New Roman" w:eastAsia="Times New Roman" w:hAnsi="Times New Roman" w:cs="Times New Roman"/>
-                <w:color w:val="000000" w:themeColor="text1"/>
+                <w:rFonts w:ascii="Arial" w:eastAsia="Times New Roman" w:hAnsi="Arial" w:cs="Arial"/>
+                <w:color w:val="000000"/>
                 <w:lang w:val="en-US" w:eastAsia="es-CO"/>
               </w:rPr>
               <w:t>)</w:t>
             </w:r>
             <w:r>
               <w:rPr>
-                <w:rFonts w:ascii="Times New Roman" w:eastAsia="Times New Roman" w:hAnsi="Times New Roman" w:cs="Times New Roman"/>
-                <w:color w:val="000000" w:themeColor="text1"/>
+                <w:rFonts w:ascii="Arial" w:eastAsia="Times New Roman" w:hAnsi="Arial" w:cs="Arial"/>
+                <w:color w:val="000000"/>
                 <w:lang w:val="en-US" w:eastAsia="es-CO"/>
               </w:rPr>
               <w:t>.</w:t>
@@ -3207,7 +3374,6 @@
               <w:spacing w:after="0" w:line="480" w:lineRule="auto"/>
               <w:rPr>
                 <w:rFonts w:ascii="Times New Roman" w:eastAsia="Times New Roman" w:hAnsi="Times New Roman" w:cs="Times New Roman"/>
-                <w:color w:val="000000" w:themeColor="text1"/>
                 <w:sz w:val="24"/>
                 <w:szCs w:val="24"/>
                 <w:lang w:val="en-US" w:eastAsia="es-CO"/>
@@ -3215,8 +3381,8 @@
             </w:pPr>
             <w:r>
               <w:rPr>
-                <w:rFonts w:ascii="Times New Roman" w:eastAsia="Times New Roman" w:hAnsi="Times New Roman" w:cs="Times New Roman"/>
-                <w:color w:val="000000" w:themeColor="text1"/>
+                <w:rFonts w:ascii="Arial" w:eastAsia="Times New Roman" w:hAnsi="Arial" w:cs="Arial"/>
+                <w:color w:val="000000"/>
                 <w:lang w:val="en-US" w:eastAsia="es-CO"/>
               </w:rPr>
               <w:t>This data will be manipulated by the program during its execution.</w:t>
@@ -3247,7 +3413,6 @@
               <w:spacing w:after="0" w:line="480" w:lineRule="auto"/>
               <w:rPr>
                 <w:rFonts w:ascii="Times New Roman" w:eastAsia="Times New Roman" w:hAnsi="Times New Roman" w:cs="Times New Roman"/>
-                <w:color w:val="000000" w:themeColor="text1"/>
                 <w:sz w:val="24"/>
                 <w:szCs w:val="24"/>
                 <w:lang w:eastAsia="es-CO"/>
@@ -3255,10 +3420,11 @@
             </w:pPr>
             <w:r>
               <w:rPr>
-                <w:rFonts w:ascii="Times New Roman" w:eastAsia="Times New Roman" w:hAnsi="Times New Roman" w:cs="Times New Roman"/>
-                <w:color w:val="000000" w:themeColor="text1"/>
-                <w:lang w:eastAsia="es-CO"/>
-              </w:rPr>
+                <w:rFonts w:ascii="Arial" w:eastAsia="Times New Roman" w:hAnsi="Arial" w:cs="Arial"/>
+                <w:color w:val="000000"/>
+                <w:lang w:eastAsia="es-CO"/>
+              </w:rPr>
+              <w:lastRenderedPageBreak/>
               <w:t>in</w:t>
             </w:r>
           </w:p>
@@ -3285,7 +3451,6 @@
               <w:spacing w:after="0" w:line="480" w:lineRule="auto"/>
               <w:rPr>
                 <w:rFonts w:ascii="Times New Roman" w:eastAsia="Times New Roman" w:hAnsi="Times New Roman" w:cs="Times New Roman"/>
-                <w:color w:val="000000" w:themeColor="text1"/>
                 <w:sz w:val="24"/>
                 <w:szCs w:val="24"/>
                 <w:lang w:eastAsia="es-CO"/>
@@ -3293,16 +3458,16 @@
             </w:pPr>
             <w:r>
               <w:rPr>
-                <w:rFonts w:ascii="Times New Roman" w:eastAsia="Times New Roman" w:hAnsi="Times New Roman" w:cs="Times New Roman"/>
-                <w:color w:val="000000" w:themeColor="text1"/>
+                <w:rFonts w:ascii="Arial" w:eastAsia="Times New Roman" w:hAnsi="Arial" w:cs="Arial"/>
+                <w:color w:val="000000"/>
                 <w:lang w:eastAsia="es-CO"/>
               </w:rPr>
               <w:t>csv file</w:t>
             </w:r>
             <w:r>
               <w:rPr>
-                <w:rFonts w:ascii="Times New Roman" w:eastAsia="Times New Roman" w:hAnsi="Times New Roman" w:cs="Times New Roman"/>
-                <w:color w:val="000000" w:themeColor="text1"/>
+                <w:rFonts w:ascii="Arial" w:eastAsia="Times New Roman" w:hAnsi="Arial" w:cs="Arial"/>
+                <w:color w:val="000000"/>
                 <w:lang w:eastAsia="es-CO"/>
               </w:rPr>
               <w:t xml:space="preserve"> </w:t>
@@ -3333,7 +3498,6 @@
               <w:spacing w:after="0" w:line="480" w:lineRule="auto"/>
               <w:rPr>
                 <w:rFonts w:ascii="Times New Roman" w:eastAsia="Times New Roman" w:hAnsi="Times New Roman" w:cs="Times New Roman"/>
-                <w:color w:val="000000" w:themeColor="text1"/>
                 <w:sz w:val="24"/>
                 <w:szCs w:val="24"/>
                 <w:lang w:eastAsia="es-CO"/>
@@ -3341,8 +3505,8 @@
             </w:pPr>
             <w:r>
               <w:rPr>
-                <w:rFonts w:ascii="Times New Roman" w:eastAsia="Times New Roman" w:hAnsi="Times New Roman" w:cs="Times New Roman"/>
-                <w:color w:val="000000" w:themeColor="text1"/>
+                <w:rFonts w:ascii="Arial" w:eastAsia="Times New Roman" w:hAnsi="Arial" w:cs="Arial"/>
+                <w:color w:val="000000"/>
                 <w:lang w:eastAsia="es-CO"/>
               </w:rPr>
               <w:t>out</w:t>
@@ -3370,15 +3534,13 @@
             <w:pPr>
               <w:spacing w:after="0" w:line="480" w:lineRule="auto"/>
               <w:rPr>
-                <w:rFonts w:ascii="Times New Roman" w:eastAsia="Times New Roman" w:hAnsi="Times New Roman" w:cs="Times New Roman"/>
-                <w:color w:val="000000" w:themeColor="text1"/>
+                <w:rFonts w:ascii="Arial" w:eastAsia="Times New Roman" w:hAnsi="Arial" w:cs="Arial"/>
                 <w:lang w:val="en-US" w:eastAsia="es-CO"/>
               </w:rPr>
             </w:pPr>
             <w:r>
               <w:rPr>
-                <w:rFonts w:ascii="Times New Roman" w:eastAsia="Times New Roman" w:hAnsi="Times New Roman" w:cs="Times New Roman"/>
-                <w:color w:val="000000" w:themeColor="text1"/>
+                <w:rFonts w:ascii="Arial" w:eastAsia="Times New Roman" w:hAnsi="Arial" w:cs="Arial"/>
                 <w:lang w:val="en-US" w:eastAsia="es-CO"/>
               </w:rPr>
               <w:t>The data is loaded in the program.</w:t>
@@ -3392,16 +3554,14 @@
         <w:spacing w:after="240" w:line="480" w:lineRule="auto"/>
         <w:rPr>
           <w:rFonts w:ascii="Times New Roman" w:eastAsia="Times New Roman" w:hAnsi="Times New Roman" w:cs="Times New Roman"/>
-          <w:color w:val="000000" w:themeColor="text1"/>
-          <w:sz w:val="24"/>
-          <w:szCs w:val="24"/>
-          <w:lang w:val="en-US" w:eastAsia="es-CO"/>
-        </w:rPr>
-      </w:pPr>
-      <w:r>
-        <w:rPr>
-          <w:rFonts w:ascii="Times New Roman" w:eastAsia="Times New Roman" w:hAnsi="Times New Roman" w:cs="Times New Roman"/>
-          <w:color w:val="000000" w:themeColor="text1"/>
+          <w:sz w:val="24"/>
+          <w:szCs w:val="24"/>
+          <w:lang w:val="en-US" w:eastAsia="es-CO"/>
+        </w:rPr>
+      </w:pPr>
+      <w:r>
+        <w:rPr>
+          <w:rFonts w:ascii="Times New Roman" w:eastAsia="Times New Roman" w:hAnsi="Times New Roman" w:cs="Times New Roman"/>
           <w:sz w:val="24"/>
           <w:szCs w:val="24"/>
           <w:lang w:val="en-US" w:eastAsia="es-CO"/>
@@ -3414,7 +3574,6 @@
         <w:spacing w:after="240" w:line="480" w:lineRule="auto"/>
         <w:rPr>
           <w:rFonts w:ascii="Times New Roman" w:eastAsia="Times New Roman" w:hAnsi="Times New Roman" w:cs="Times New Roman"/>
-          <w:color w:val="000000" w:themeColor="text1"/>
           <w:sz w:val="24"/>
           <w:szCs w:val="24"/>
           <w:lang w:val="en-US" w:eastAsia="es-CO"/>
@@ -3426,7 +3585,6 @@
         <w:spacing w:after="240" w:line="480" w:lineRule="auto"/>
         <w:rPr>
           <w:rFonts w:ascii="Times New Roman" w:eastAsia="Times New Roman" w:hAnsi="Times New Roman" w:cs="Times New Roman"/>
-          <w:color w:val="000000" w:themeColor="text1"/>
           <w:sz w:val="24"/>
           <w:szCs w:val="24"/>
           <w:lang w:val="en-US" w:eastAsia="es-CO"/>
@@ -3445,8 +3603,8 @@
         <w:tblLook w:val="04A0" w:firstRow="1" w:lastRow="0" w:firstColumn="1" w:lastColumn="0" w:noHBand="0" w:noVBand="1"/>
       </w:tblPr>
       <w:tblGrid>
-        <w:gridCol w:w="1019"/>
-        <w:gridCol w:w="7799"/>
+        <w:gridCol w:w="1105"/>
+        <w:gridCol w:w="7713"/>
       </w:tblGrid>
       <w:tr>
         <w:tc>
@@ -3471,7 +3629,6 @@
               <w:spacing w:after="0" w:line="480" w:lineRule="auto"/>
               <w:rPr>
                 <w:rFonts w:ascii="Times New Roman" w:eastAsia="Times New Roman" w:hAnsi="Times New Roman" w:cs="Times New Roman"/>
-                <w:color w:val="000000" w:themeColor="text1"/>
                 <w:sz w:val="24"/>
                 <w:szCs w:val="24"/>
                 <w:lang w:eastAsia="es-CO"/>
@@ -3479,8 +3636,8 @@
             </w:pPr>
             <w:r>
               <w:rPr>
-                <w:rFonts w:ascii="Times New Roman" w:eastAsia="Times New Roman" w:hAnsi="Times New Roman" w:cs="Times New Roman"/>
-                <w:color w:val="000000" w:themeColor="text1"/>
+                <w:rFonts w:ascii="Arial" w:eastAsia="Times New Roman" w:hAnsi="Arial" w:cs="Arial"/>
+                <w:color w:val="000000"/>
                 <w:lang w:eastAsia="es-CO"/>
               </w:rPr>
               <w:t>name</w:t>
@@ -3509,7 +3666,6 @@
               <w:spacing w:after="0" w:line="480" w:lineRule="auto"/>
               <w:rPr>
                 <w:rFonts w:ascii="Times New Roman" w:eastAsia="Times New Roman" w:hAnsi="Times New Roman" w:cs="Times New Roman"/>
-                <w:color w:val="000000" w:themeColor="text1"/>
                 <w:sz w:val="24"/>
                 <w:szCs w:val="24"/>
                 <w:lang w:eastAsia="es-CO"/>
@@ -3517,8 +3673,8 @@
             </w:pPr>
             <w:r>
               <w:rPr>
-                <w:rFonts w:ascii="Times New Roman" w:eastAsia="Times New Roman" w:hAnsi="Times New Roman" w:cs="Times New Roman"/>
-                <w:color w:val="000000" w:themeColor="text1"/>
+                <w:rFonts w:ascii="Arial" w:eastAsia="Times New Roman" w:hAnsi="Arial" w:cs="Arial"/>
+                <w:color w:val="000000"/>
                 <w:lang w:eastAsia="es-CO"/>
               </w:rPr>
               <w:t>R2. Display data</w:t>
@@ -3549,7 +3705,6 @@
               <w:spacing w:after="0" w:line="480" w:lineRule="auto"/>
               <w:rPr>
                 <w:rFonts w:ascii="Times New Roman" w:eastAsia="Times New Roman" w:hAnsi="Times New Roman" w:cs="Times New Roman"/>
-                <w:color w:val="000000" w:themeColor="text1"/>
                 <w:sz w:val="24"/>
                 <w:szCs w:val="24"/>
                 <w:lang w:eastAsia="es-CO"/>
@@ -3557,8 +3712,8 @@
             </w:pPr>
             <w:r>
               <w:rPr>
-                <w:rFonts w:ascii="Times New Roman" w:eastAsia="Times New Roman" w:hAnsi="Times New Roman" w:cs="Times New Roman"/>
-                <w:color w:val="000000" w:themeColor="text1"/>
+                <w:rFonts w:ascii="Arial" w:eastAsia="Times New Roman" w:hAnsi="Arial" w:cs="Arial"/>
+                <w:color w:val="000000"/>
                 <w:lang w:eastAsia="es-CO"/>
               </w:rPr>
               <w:t>summary</w:t>
@@ -3587,7 +3742,6 @@
               <w:spacing w:after="0" w:line="480" w:lineRule="auto"/>
               <w:rPr>
                 <w:rFonts w:ascii="Times New Roman" w:eastAsia="Times New Roman" w:hAnsi="Times New Roman" w:cs="Times New Roman"/>
-                <w:color w:val="000000" w:themeColor="text1"/>
                 <w:sz w:val="24"/>
                 <w:szCs w:val="24"/>
                 <w:lang w:val="en-US" w:eastAsia="es-CO"/>
@@ -3595,80 +3749,80 @@
             </w:pPr>
             <w:r>
               <w:rPr>
-                <w:rFonts w:ascii="Times New Roman" w:eastAsia="Times New Roman" w:hAnsi="Times New Roman" w:cs="Times New Roman"/>
-                <w:color w:val="000000" w:themeColor="text1"/>
+                <w:rFonts w:ascii="Arial" w:eastAsia="Times New Roman" w:hAnsi="Arial" w:cs="Arial"/>
+                <w:color w:val="000000"/>
                 <w:lang w:val="en-US" w:eastAsia="es-CO"/>
               </w:rPr>
               <w:t xml:space="preserve">The program must be able to display </w:t>
             </w:r>
             <w:r>
               <w:rPr>
-                <w:rFonts w:ascii="Times New Roman" w:eastAsia="Times New Roman" w:hAnsi="Times New Roman" w:cs="Times New Roman"/>
-                <w:color w:val="000000" w:themeColor="text1"/>
+                <w:rFonts w:ascii="Arial" w:eastAsia="Times New Roman" w:hAnsi="Arial" w:cs="Arial"/>
+                <w:color w:val="000000"/>
                 <w:lang w:val="en-US" w:eastAsia="es-CO"/>
               </w:rPr>
               <w:t xml:space="preserve">on the screen </w:t>
             </w:r>
             <w:r>
               <w:rPr>
-                <w:rFonts w:ascii="Times New Roman" w:eastAsia="Times New Roman" w:hAnsi="Times New Roman" w:cs="Times New Roman"/>
-                <w:color w:val="000000" w:themeColor="text1"/>
+                <w:rFonts w:ascii="Arial" w:eastAsia="Times New Roman" w:hAnsi="Arial" w:cs="Arial"/>
+                <w:color w:val="000000"/>
                 <w:lang w:val="en-US" w:eastAsia="es-CO"/>
               </w:rPr>
               <w:t xml:space="preserve">the loaded data </w:t>
             </w:r>
             <w:r>
               <w:rPr>
-                <w:rFonts w:ascii="Times New Roman" w:eastAsia="Times New Roman" w:hAnsi="Times New Roman" w:cs="Times New Roman"/>
-                <w:color w:val="000000" w:themeColor="text1"/>
+                <w:rFonts w:ascii="Arial" w:eastAsia="Times New Roman" w:hAnsi="Arial" w:cs="Arial"/>
+                <w:color w:val="000000"/>
                 <w:lang w:val="en-US" w:eastAsia="es-CO"/>
               </w:rPr>
               <w:t xml:space="preserve">from the csv </w:t>
             </w:r>
             <w:r>
               <w:rPr>
-                <w:rFonts w:ascii="Times New Roman" w:eastAsia="Times New Roman" w:hAnsi="Times New Roman" w:cs="Times New Roman"/>
-                <w:color w:val="000000" w:themeColor="text1"/>
+                <w:rFonts w:ascii="Arial" w:eastAsia="Times New Roman" w:hAnsi="Arial" w:cs="Arial"/>
+                <w:color w:val="000000"/>
                 <w:lang w:val="en-US" w:eastAsia="es-CO"/>
               </w:rPr>
               <w:t>in a table</w:t>
             </w:r>
             <w:r>
               <w:rPr>
-                <w:rFonts w:ascii="Times New Roman" w:eastAsia="Times New Roman" w:hAnsi="Times New Roman" w:cs="Times New Roman"/>
-                <w:color w:val="000000" w:themeColor="text1"/>
+                <w:rFonts w:ascii="Arial" w:eastAsia="Times New Roman" w:hAnsi="Arial" w:cs="Arial"/>
+                <w:color w:val="000000"/>
                 <w:lang w:val="en-US" w:eastAsia="es-CO"/>
               </w:rPr>
               <w:t xml:space="preserve"> using a </w:t>
             </w:r>
             <w:r>
               <w:rPr>
-                <w:rFonts w:ascii="Times New Roman" w:eastAsia="Times New Roman" w:hAnsi="Times New Roman" w:cs="Times New Roman"/>
-                <w:color w:val="000000" w:themeColor="text1"/>
+                <w:rFonts w:ascii="Arial" w:eastAsia="Times New Roman" w:hAnsi="Arial" w:cs="Arial"/>
+                <w:color w:val="000000"/>
                 <w:lang w:val="en-US" w:eastAsia="es-CO"/>
               </w:rPr>
               <w:t>DataGridView</w:t>
             </w:r>
             <w:r>
               <w:rPr>
-                <w:rFonts w:ascii="Times New Roman" w:eastAsia="Times New Roman" w:hAnsi="Times New Roman" w:cs="Times New Roman"/>
-                <w:color w:val="000000" w:themeColor="text1"/>
+                <w:rFonts w:ascii="Arial" w:eastAsia="Times New Roman" w:hAnsi="Arial" w:cs="Arial"/>
+                <w:color w:val="000000"/>
                 <w:lang w:val="en-US" w:eastAsia="es-CO"/>
               </w:rPr>
               <w:t xml:space="preserve"> component</w:t>
             </w:r>
             <w:r>
               <w:rPr>
-                <w:rFonts w:ascii="Times New Roman" w:eastAsia="Times New Roman" w:hAnsi="Times New Roman" w:cs="Times New Roman"/>
-                <w:color w:val="000000" w:themeColor="text1"/>
+                <w:rFonts w:ascii="Arial" w:eastAsia="Times New Roman" w:hAnsi="Arial" w:cs="Arial"/>
+                <w:color w:val="000000"/>
                 <w:lang w:val="en-US" w:eastAsia="es-CO"/>
               </w:rPr>
               <w:t>.</w:t>
             </w:r>
             <w:r>
               <w:rPr>
-                <w:rFonts w:ascii="Times New Roman" w:eastAsia="Times New Roman" w:hAnsi="Times New Roman" w:cs="Times New Roman"/>
-                <w:color w:val="000000" w:themeColor="text1"/>
+                <w:rFonts w:ascii="Arial" w:eastAsia="Times New Roman" w:hAnsi="Arial" w:cs="Arial"/>
+                <w:color w:val="000000"/>
                 <w:lang w:val="en-US" w:eastAsia="es-CO"/>
               </w:rPr>
               <w:t xml:space="preserve"> The label of the columns represent the attributes and each row represents a record of the table.</w:t>
@@ -3699,7 +3853,6 @@
               <w:spacing w:after="0" w:line="480" w:lineRule="auto"/>
               <w:rPr>
                 <w:rFonts w:ascii="Times New Roman" w:eastAsia="Times New Roman" w:hAnsi="Times New Roman" w:cs="Times New Roman"/>
-                <w:color w:val="000000" w:themeColor="text1"/>
                 <w:sz w:val="24"/>
                 <w:szCs w:val="24"/>
                 <w:lang w:eastAsia="es-CO"/>
@@ -3707,8 +3860,8 @@
             </w:pPr>
             <w:r>
               <w:rPr>
-                <w:rFonts w:ascii="Times New Roman" w:eastAsia="Times New Roman" w:hAnsi="Times New Roman" w:cs="Times New Roman"/>
-                <w:color w:val="000000" w:themeColor="text1"/>
+                <w:rFonts w:ascii="Arial" w:eastAsia="Times New Roman" w:hAnsi="Arial" w:cs="Arial"/>
+                <w:color w:val="000000"/>
                 <w:lang w:eastAsia="es-CO"/>
               </w:rPr>
               <w:t>in</w:t>
@@ -3737,7 +3890,6 @@
               <w:spacing w:after="0" w:line="480" w:lineRule="auto"/>
               <w:rPr>
                 <w:rFonts w:ascii="Times New Roman" w:eastAsia="Times New Roman" w:hAnsi="Times New Roman" w:cs="Times New Roman"/>
-                <w:color w:val="000000" w:themeColor="text1"/>
                 <w:sz w:val="24"/>
                 <w:szCs w:val="24"/>
                 <w:lang w:val="en-US" w:eastAsia="es-CO"/>
@@ -3745,24 +3897,24 @@
             </w:pPr>
             <w:r>
               <w:rPr>
-                <w:rFonts w:ascii="Times New Roman" w:eastAsia="Times New Roman" w:hAnsi="Times New Roman" w:cs="Times New Roman"/>
-                <w:color w:val="000000" w:themeColor="text1"/>
+                <w:rFonts w:ascii="Arial" w:eastAsia="Times New Roman" w:hAnsi="Arial" w:cs="Arial"/>
+                <w:color w:val="000000"/>
                 <w:lang w:val="en-US" w:eastAsia="es-CO"/>
               </w:rPr>
               <w:t>The loaded data</w:t>
             </w:r>
             <w:r>
               <w:rPr>
-                <w:rFonts w:ascii="Times New Roman" w:eastAsia="Times New Roman" w:hAnsi="Times New Roman" w:cs="Times New Roman"/>
-                <w:color w:val="000000" w:themeColor="text1"/>
+                <w:rFonts w:ascii="Arial" w:eastAsia="Times New Roman" w:hAnsi="Arial" w:cs="Arial"/>
+                <w:color w:val="000000"/>
                 <w:lang w:val="en-US" w:eastAsia="es-CO"/>
               </w:rPr>
               <w:t xml:space="preserve"> from the csv file</w:t>
             </w:r>
             <w:r>
               <w:rPr>
-                <w:rFonts w:ascii="Times New Roman" w:eastAsia="Times New Roman" w:hAnsi="Times New Roman" w:cs="Times New Roman"/>
-                <w:color w:val="000000" w:themeColor="text1"/>
+                <w:rFonts w:ascii="Arial" w:eastAsia="Times New Roman" w:hAnsi="Arial" w:cs="Arial"/>
+                <w:color w:val="000000"/>
                 <w:lang w:val="en-US" w:eastAsia="es-CO"/>
               </w:rPr>
               <w:t>.</w:t>
@@ -3793,7 +3945,6 @@
               <w:spacing w:after="0" w:line="480" w:lineRule="auto"/>
               <w:rPr>
                 <w:rFonts w:ascii="Times New Roman" w:eastAsia="Times New Roman" w:hAnsi="Times New Roman" w:cs="Times New Roman"/>
-                <w:color w:val="000000" w:themeColor="text1"/>
                 <w:sz w:val="24"/>
                 <w:szCs w:val="24"/>
                 <w:lang w:eastAsia="es-CO"/>
@@ -3801,8 +3952,8 @@
             </w:pPr>
             <w:r>
               <w:rPr>
-                <w:rFonts w:ascii="Times New Roman" w:eastAsia="Times New Roman" w:hAnsi="Times New Roman" w:cs="Times New Roman"/>
-                <w:color w:val="000000" w:themeColor="text1"/>
+                <w:rFonts w:ascii="Arial" w:eastAsia="Times New Roman" w:hAnsi="Arial" w:cs="Arial"/>
+                <w:color w:val="000000"/>
                 <w:lang w:eastAsia="es-CO"/>
               </w:rPr>
               <w:t>out</w:t>
@@ -3831,7 +3982,6 @@
               <w:spacing w:after="0" w:line="480" w:lineRule="auto"/>
               <w:rPr>
                 <w:rFonts w:ascii="Times New Roman" w:eastAsia="Times New Roman" w:hAnsi="Times New Roman" w:cs="Times New Roman"/>
-                <w:color w:val="000000" w:themeColor="text1"/>
                 <w:sz w:val="24"/>
                 <w:szCs w:val="24"/>
                 <w:lang w:val="en-US" w:eastAsia="es-CO"/>
@@ -3839,8 +3989,8 @@
             </w:pPr>
             <w:r>
               <w:rPr>
-                <w:rFonts w:ascii="Times New Roman" w:eastAsia="Times New Roman" w:hAnsi="Times New Roman" w:cs="Times New Roman"/>
-                <w:color w:val="000000" w:themeColor="text1"/>
+                <w:rFonts w:ascii="Arial" w:eastAsia="Times New Roman" w:hAnsi="Arial" w:cs="Arial"/>
+                <w:color w:val="000000"/>
                 <w:lang w:val="en-US" w:eastAsia="es-CO"/>
               </w:rPr>
               <w:t>A table with the data of the loaded file.</w:t>
@@ -3854,16 +4004,14 @@
         <w:spacing w:after="240" w:line="480" w:lineRule="auto"/>
         <w:rPr>
           <w:rFonts w:ascii="Times New Roman" w:eastAsia="Times New Roman" w:hAnsi="Times New Roman" w:cs="Times New Roman"/>
-          <w:color w:val="000000" w:themeColor="text1"/>
-          <w:sz w:val="24"/>
-          <w:szCs w:val="24"/>
-          <w:lang w:val="en-US" w:eastAsia="es-CO"/>
-        </w:rPr>
-      </w:pPr>
-      <w:r>
-        <w:rPr>
-          <w:rFonts w:ascii="Times New Roman" w:eastAsia="Times New Roman" w:hAnsi="Times New Roman" w:cs="Times New Roman"/>
-          <w:color w:val="000000" w:themeColor="text1"/>
+          <w:sz w:val="24"/>
+          <w:szCs w:val="24"/>
+          <w:lang w:val="en-US" w:eastAsia="es-CO"/>
+        </w:rPr>
+      </w:pPr>
+      <w:r>
+        <w:rPr>
+          <w:rFonts w:ascii="Times New Roman" w:eastAsia="Times New Roman" w:hAnsi="Times New Roman" w:cs="Times New Roman"/>
           <w:sz w:val="24"/>
           <w:szCs w:val="24"/>
           <w:lang w:val="en-US" w:eastAsia="es-CO"/>
@@ -3873,7 +4021,6 @@
       <w:r>
         <w:rPr>
           <w:rFonts w:ascii="Times New Roman" w:eastAsia="Times New Roman" w:hAnsi="Times New Roman" w:cs="Times New Roman"/>
-          <w:color w:val="000000" w:themeColor="text1"/>
           <w:sz w:val="24"/>
           <w:szCs w:val="24"/>
           <w:lang w:val="en-US" w:eastAsia="es-CO"/>
@@ -3883,7 +4030,6 @@
       <w:r>
         <w:rPr>
           <w:rFonts w:ascii="Times New Roman" w:eastAsia="Times New Roman" w:hAnsi="Times New Roman" w:cs="Times New Roman"/>
-          <w:color w:val="000000" w:themeColor="text1"/>
           <w:sz w:val="24"/>
           <w:szCs w:val="24"/>
           <w:lang w:val="en-US" w:eastAsia="es-CO"/>
@@ -3893,7 +4039,6 @@
       <w:r>
         <w:rPr>
           <w:rFonts w:ascii="Times New Roman" w:eastAsia="Times New Roman" w:hAnsi="Times New Roman" w:cs="Times New Roman"/>
-          <w:color w:val="000000" w:themeColor="text1"/>
           <w:sz w:val="24"/>
           <w:szCs w:val="24"/>
           <w:lang w:val="en-US" w:eastAsia="es-CO"/>
@@ -3903,7 +4048,6 @@
       <w:r>
         <w:rPr>
           <w:rFonts w:ascii="Times New Roman" w:eastAsia="Times New Roman" w:hAnsi="Times New Roman" w:cs="Times New Roman"/>
-          <w:color w:val="000000" w:themeColor="text1"/>
           <w:sz w:val="24"/>
           <w:szCs w:val="24"/>
           <w:lang w:val="en-US" w:eastAsia="es-CO"/>
@@ -3923,8 +4067,8 @@
         <w:tblLook w:val="04A0" w:firstRow="1" w:lastRow="0" w:firstColumn="1" w:lastColumn="0" w:noHBand="0" w:noVBand="1"/>
       </w:tblPr>
       <w:tblGrid>
-        <w:gridCol w:w="1019"/>
-        <w:gridCol w:w="7799"/>
+        <w:gridCol w:w="1105"/>
+        <w:gridCol w:w="7713"/>
       </w:tblGrid>
       <w:tr>
         <w:tc>
@@ -3949,7 +4093,6 @@
               <w:spacing w:after="0" w:line="480" w:lineRule="auto"/>
               <w:rPr>
                 <w:rFonts w:ascii="Times New Roman" w:eastAsia="Times New Roman" w:hAnsi="Times New Roman" w:cs="Times New Roman"/>
-                <w:color w:val="000000" w:themeColor="text1"/>
                 <w:sz w:val="24"/>
                 <w:szCs w:val="24"/>
                 <w:lang w:eastAsia="es-CO"/>
@@ -3957,8 +4100,8 @@
             </w:pPr>
             <w:r>
               <w:rPr>
-                <w:rFonts w:ascii="Times New Roman" w:eastAsia="Times New Roman" w:hAnsi="Times New Roman" w:cs="Times New Roman"/>
-                <w:color w:val="000000" w:themeColor="text1"/>
+                <w:rFonts w:ascii="Arial" w:eastAsia="Times New Roman" w:hAnsi="Arial" w:cs="Arial"/>
+                <w:color w:val="000000"/>
                 <w:lang w:eastAsia="es-CO"/>
               </w:rPr>
               <w:t>name</w:t>
@@ -3987,7 +4130,6 @@
               <w:spacing w:after="0" w:line="480" w:lineRule="auto"/>
               <w:rPr>
                 <w:rFonts w:ascii="Times New Roman" w:eastAsia="Times New Roman" w:hAnsi="Times New Roman" w:cs="Times New Roman"/>
-                <w:color w:val="000000" w:themeColor="text1"/>
                 <w:sz w:val="24"/>
                 <w:szCs w:val="24"/>
                 <w:lang w:eastAsia="es-CO"/>
@@ -3995,8 +4137,8 @@
             </w:pPr>
             <w:r>
               <w:rPr>
-                <w:rFonts w:ascii="Times New Roman" w:eastAsia="Times New Roman" w:hAnsi="Times New Roman" w:cs="Times New Roman"/>
-                <w:color w:val="000000" w:themeColor="text1"/>
+                <w:rFonts w:ascii="Arial" w:eastAsia="Times New Roman" w:hAnsi="Arial" w:cs="Arial"/>
+                <w:color w:val="000000"/>
                 <w:lang w:eastAsia="es-CO"/>
               </w:rPr>
               <w:t>R3.Filter data</w:t>
@@ -4027,7 +4169,6 @@
               <w:spacing w:after="0" w:line="480" w:lineRule="auto"/>
               <w:rPr>
                 <w:rFonts w:ascii="Times New Roman" w:eastAsia="Times New Roman" w:hAnsi="Times New Roman" w:cs="Times New Roman"/>
-                <w:color w:val="000000" w:themeColor="text1"/>
                 <w:sz w:val="24"/>
                 <w:szCs w:val="24"/>
                 <w:lang w:eastAsia="es-CO"/>
@@ -4035,10 +4176,11 @@
             </w:pPr>
             <w:r>
               <w:rPr>
-                <w:rFonts w:ascii="Times New Roman" w:eastAsia="Times New Roman" w:hAnsi="Times New Roman" w:cs="Times New Roman"/>
-                <w:color w:val="000000" w:themeColor="text1"/>
-                <w:lang w:eastAsia="es-CO"/>
-              </w:rPr>
+                <w:rFonts w:ascii="Arial" w:eastAsia="Times New Roman" w:hAnsi="Arial" w:cs="Arial"/>
+                <w:color w:val="000000"/>
+                <w:lang w:eastAsia="es-CO"/>
+              </w:rPr>
+              <w:lastRenderedPageBreak/>
               <w:t>summary</w:t>
             </w:r>
           </w:p>
@@ -4065,7 +4207,6 @@
               <w:spacing w:after="0" w:line="480" w:lineRule="auto"/>
               <w:rPr>
                 <w:rFonts w:ascii="Times New Roman" w:eastAsia="Times New Roman" w:hAnsi="Times New Roman" w:cs="Times New Roman"/>
-                <w:color w:val="000000" w:themeColor="text1"/>
                 <w:sz w:val="24"/>
                 <w:szCs w:val="24"/>
                 <w:lang w:val="en-US" w:eastAsia="es-CO"/>
@@ -4073,72 +4214,72 @@
             </w:pPr>
             <w:r>
               <w:rPr>
-                <w:rFonts w:ascii="Times New Roman" w:eastAsia="Times New Roman" w:hAnsi="Times New Roman" w:cs="Times New Roman"/>
-                <w:color w:val="000000" w:themeColor="text1"/>
+                <w:rFonts w:ascii="Arial" w:eastAsia="Times New Roman" w:hAnsi="Arial" w:cs="Arial"/>
+                <w:color w:val="000000"/>
                 <w:lang w:val="en-US" w:eastAsia="es-CO"/>
               </w:rPr>
               <w:t>The program must be able to filter the data of the table</w:t>
             </w:r>
             <w:r>
               <w:rPr>
-                <w:rFonts w:ascii="Times New Roman" w:eastAsia="Times New Roman" w:hAnsi="Times New Roman" w:cs="Times New Roman"/>
-                <w:color w:val="000000" w:themeColor="text1"/>
+                <w:rFonts w:ascii="Arial" w:eastAsia="Times New Roman" w:hAnsi="Arial" w:cs="Arial"/>
+                <w:color w:val="000000"/>
                 <w:lang w:val="en-US" w:eastAsia="es-CO"/>
               </w:rPr>
               <w:t xml:space="preserve"> that is displayed on the screen</w:t>
             </w:r>
             <w:r>
               <w:rPr>
-                <w:rFonts w:ascii="Times New Roman" w:eastAsia="Times New Roman" w:hAnsi="Times New Roman" w:cs="Times New Roman"/>
-                <w:color w:val="000000" w:themeColor="text1"/>
+                <w:rFonts w:ascii="Arial" w:eastAsia="Times New Roman" w:hAnsi="Arial" w:cs="Arial"/>
+                <w:color w:val="000000"/>
                 <w:lang w:val="en-US" w:eastAsia="es-CO"/>
               </w:rPr>
               <w:t xml:space="preserve"> based on a desired attribute (column of the table).</w:t>
             </w:r>
             <w:r>
               <w:rPr>
-                <w:rFonts w:ascii="Times New Roman" w:eastAsia="Times New Roman" w:hAnsi="Times New Roman" w:cs="Times New Roman"/>
-                <w:color w:val="000000" w:themeColor="text1"/>
+                <w:rFonts w:ascii="Arial" w:eastAsia="Times New Roman" w:hAnsi="Arial" w:cs="Arial"/>
+                <w:color w:val="000000"/>
                 <w:lang w:val="en-US" w:eastAsia="es-CO"/>
               </w:rPr>
               <w:t xml:space="preserve"> The attributes from which the user can choose to filter the table are “</w:t>
             </w:r>
             <w:r>
               <w:rPr>
-                <w:rFonts w:ascii="Times New Roman" w:eastAsia="Times New Roman" w:hAnsi="Times New Roman" w:cs="Times New Roman"/>
-                <w:color w:val="000000" w:themeColor="text1"/>
+                <w:rFonts w:ascii="Arial" w:eastAsia="Times New Roman" w:hAnsi="Arial" w:cs="Arial"/>
+                <w:color w:val="000000"/>
                 <w:lang w:val="en-US" w:eastAsia="es-CO"/>
               </w:rPr>
               <w:t>AGE</w:t>
             </w:r>
             <w:r>
               <w:rPr>
-                <w:rFonts w:ascii="Times New Roman" w:eastAsia="Times New Roman" w:hAnsi="Times New Roman" w:cs="Times New Roman"/>
-                <w:color w:val="000000" w:themeColor="text1"/>
+                <w:rFonts w:ascii="Arial" w:eastAsia="Times New Roman" w:hAnsi="Arial" w:cs="Arial"/>
+                <w:color w:val="000000"/>
                 <w:lang w:val="en-US" w:eastAsia="es-CO"/>
               </w:rPr>
               <w:t>”</w:t>
             </w:r>
             <w:r>
               <w:rPr>
-                <w:rFonts w:ascii="Times New Roman" w:eastAsia="Times New Roman" w:hAnsi="Times New Roman" w:cs="Times New Roman"/>
-                <w:color w:val="000000" w:themeColor="text1"/>
+                <w:rFonts w:ascii="Arial" w:eastAsia="Times New Roman" w:hAnsi="Arial" w:cs="Arial"/>
+                <w:color w:val="000000"/>
                 <w:lang w:val="en-US" w:eastAsia="es-CO"/>
               </w:rPr>
               <w:t>,”JOB”,”MARITAL”,”EDUCATION”, “DEBT”, “BALANCE”, “HOUSING”, “LOAN”, “DEPOSIT”.</w:t>
             </w:r>
             <w:r>
               <w:rPr>
-                <w:rFonts w:ascii="Times New Roman" w:eastAsia="Times New Roman" w:hAnsi="Times New Roman" w:cs="Times New Roman"/>
-                <w:color w:val="000000" w:themeColor="text1"/>
+                <w:rFonts w:ascii="Arial" w:eastAsia="Times New Roman" w:hAnsi="Arial" w:cs="Arial"/>
+                <w:color w:val="000000"/>
                 <w:lang w:val="en-US" w:eastAsia="es-CO"/>
               </w:rPr>
               <w:t xml:space="preserve"> </w:t>
             </w:r>
             <w:r>
               <w:rPr>
-                <w:rFonts w:ascii="Times New Roman" w:eastAsia="Times New Roman" w:hAnsi="Times New Roman" w:cs="Times New Roman"/>
-                <w:color w:val="000000" w:themeColor="text1"/>
+                <w:rFonts w:ascii="Arial" w:eastAsia="Times New Roman" w:hAnsi="Arial" w:cs="Arial"/>
+                <w:color w:val="000000"/>
                 <w:lang w:val="en-US" w:eastAsia="es-CO"/>
               </w:rPr>
               <w:t xml:space="preserve"> This option will be displayed using a ComboBox component.</w:t>
@@ -4169,7 +4310,6 @@
               <w:spacing w:after="0" w:line="480" w:lineRule="auto"/>
               <w:rPr>
                 <w:rFonts w:ascii="Times New Roman" w:eastAsia="Times New Roman" w:hAnsi="Times New Roman" w:cs="Times New Roman"/>
-                <w:color w:val="000000" w:themeColor="text1"/>
                 <w:sz w:val="24"/>
                 <w:szCs w:val="24"/>
                 <w:lang w:eastAsia="es-CO"/>
@@ -4177,11 +4317,10 @@
             </w:pPr>
             <w:r>
               <w:rPr>
-                <w:rFonts w:ascii="Times New Roman" w:eastAsia="Times New Roman" w:hAnsi="Times New Roman" w:cs="Times New Roman"/>
-                <w:color w:val="000000" w:themeColor="text1"/>
-                <w:lang w:eastAsia="es-CO"/>
-              </w:rPr>
-              <w:lastRenderedPageBreak/>
+                <w:rFonts w:ascii="Arial" w:eastAsia="Times New Roman" w:hAnsi="Arial" w:cs="Arial"/>
+                <w:color w:val="000000"/>
+                <w:lang w:eastAsia="es-CO"/>
+              </w:rPr>
               <w:t>in</w:t>
             </w:r>
           </w:p>
@@ -4208,7 +4347,6 @@
               <w:spacing w:after="0" w:line="480" w:lineRule="auto"/>
               <w:rPr>
                 <w:rFonts w:ascii="Times New Roman" w:eastAsia="Times New Roman" w:hAnsi="Times New Roman" w:cs="Times New Roman"/>
-                <w:color w:val="000000" w:themeColor="text1"/>
                 <w:sz w:val="24"/>
                 <w:szCs w:val="24"/>
                 <w:lang w:eastAsia="es-CO"/>
@@ -4216,8 +4354,8 @@
             </w:pPr>
             <w:r>
               <w:rPr>
-                <w:rFonts w:ascii="Times New Roman" w:eastAsia="Times New Roman" w:hAnsi="Times New Roman" w:cs="Times New Roman"/>
-                <w:color w:val="000000" w:themeColor="text1"/>
+                <w:rFonts w:ascii="Arial" w:eastAsia="Times New Roman" w:hAnsi="Arial" w:cs="Arial"/>
+                <w:color w:val="000000"/>
                 <w:lang w:eastAsia="es-CO"/>
               </w:rPr>
               <w:t>the desired attribute.</w:t>
@@ -4248,7 +4386,6 @@
               <w:spacing w:after="0" w:line="480" w:lineRule="auto"/>
               <w:rPr>
                 <w:rFonts w:ascii="Times New Roman" w:eastAsia="Times New Roman" w:hAnsi="Times New Roman" w:cs="Times New Roman"/>
-                <w:color w:val="000000" w:themeColor="text1"/>
                 <w:sz w:val="24"/>
                 <w:szCs w:val="24"/>
                 <w:lang w:eastAsia="es-CO"/>
@@ -4256,8 +4393,8 @@
             </w:pPr>
             <w:r>
               <w:rPr>
-                <w:rFonts w:ascii="Times New Roman" w:eastAsia="Times New Roman" w:hAnsi="Times New Roman" w:cs="Times New Roman"/>
-                <w:color w:val="000000" w:themeColor="text1"/>
+                <w:rFonts w:ascii="Arial" w:eastAsia="Times New Roman" w:hAnsi="Arial" w:cs="Arial"/>
+                <w:color w:val="000000"/>
                 <w:lang w:eastAsia="es-CO"/>
               </w:rPr>
               <w:t>out</w:t>
@@ -4286,7 +4423,6 @@
               <w:spacing w:after="0" w:line="480" w:lineRule="auto"/>
               <w:rPr>
                 <w:rFonts w:ascii="Times New Roman" w:eastAsia="Times New Roman" w:hAnsi="Times New Roman" w:cs="Times New Roman"/>
-                <w:color w:val="000000" w:themeColor="text1"/>
                 <w:sz w:val="24"/>
                 <w:szCs w:val="24"/>
                 <w:lang w:val="en-US" w:eastAsia="es-CO"/>
@@ -4294,24 +4430,24 @@
             </w:pPr>
             <w:r>
               <w:rPr>
-                <w:rFonts w:ascii="Times New Roman" w:eastAsia="Times New Roman" w:hAnsi="Times New Roman" w:cs="Times New Roman"/>
-                <w:color w:val="000000" w:themeColor="text1"/>
+                <w:rFonts w:ascii="Arial" w:eastAsia="Times New Roman" w:hAnsi="Arial" w:cs="Arial"/>
+                <w:color w:val="000000"/>
                 <w:lang w:val="en-US" w:eastAsia="es-CO"/>
               </w:rPr>
               <w:t>a filtered table will be displayed on the screen</w:t>
             </w:r>
             <w:r>
               <w:rPr>
-                <w:rFonts w:ascii="Times New Roman" w:eastAsia="Times New Roman" w:hAnsi="Times New Roman" w:cs="Times New Roman"/>
-                <w:color w:val="000000" w:themeColor="text1"/>
+                <w:rFonts w:ascii="Arial" w:eastAsia="Times New Roman" w:hAnsi="Arial" w:cs="Arial"/>
+                <w:color w:val="000000"/>
                 <w:lang w:val="en-US" w:eastAsia="es-CO"/>
               </w:rPr>
               <w:t xml:space="preserve"> in real time</w:t>
             </w:r>
             <w:r>
               <w:rPr>
-                <w:rFonts w:ascii="Times New Roman" w:eastAsia="Times New Roman" w:hAnsi="Times New Roman" w:cs="Times New Roman"/>
-                <w:color w:val="000000" w:themeColor="text1"/>
+                <w:rFonts w:ascii="Arial" w:eastAsia="Times New Roman" w:hAnsi="Arial" w:cs="Arial"/>
+                <w:color w:val="000000"/>
                 <w:lang w:val="en-US" w:eastAsia="es-CO"/>
               </w:rPr>
               <w:t>.</w:t>
@@ -4325,7 +4461,6 @@
         <w:spacing w:after="240" w:line="480" w:lineRule="auto"/>
         <w:rPr>
           <w:rFonts w:ascii="Times New Roman" w:eastAsia="Times New Roman" w:hAnsi="Times New Roman" w:cs="Times New Roman"/>
-          <w:color w:val="000000" w:themeColor="text1"/>
           <w:sz w:val="24"/>
           <w:szCs w:val="24"/>
           <w:lang w:val="en-US" w:eastAsia="es-CO"/>
@@ -4344,8 +4479,8 @@
         <w:tblLook w:val="04A0" w:firstRow="1" w:lastRow="0" w:firstColumn="1" w:lastColumn="0" w:noHBand="0" w:noVBand="1"/>
       </w:tblPr>
       <w:tblGrid>
-        <w:gridCol w:w="1019"/>
-        <w:gridCol w:w="7799"/>
+        <w:gridCol w:w="1105"/>
+        <w:gridCol w:w="7713"/>
       </w:tblGrid>
       <w:tr>
         <w:tc>
@@ -4370,7 +4505,6 @@
               <w:spacing w:after="0" w:line="480" w:lineRule="auto"/>
               <w:rPr>
                 <w:rFonts w:ascii="Times New Roman" w:eastAsia="Times New Roman" w:hAnsi="Times New Roman" w:cs="Times New Roman"/>
-                <w:color w:val="000000" w:themeColor="text1"/>
                 <w:sz w:val="24"/>
                 <w:szCs w:val="24"/>
                 <w:lang w:eastAsia="es-CO"/>
@@ -4378,8 +4512,8 @@
             </w:pPr>
             <w:r>
               <w:rPr>
-                <w:rFonts w:ascii="Times New Roman" w:eastAsia="Times New Roman" w:hAnsi="Times New Roman" w:cs="Times New Roman"/>
-                <w:color w:val="000000" w:themeColor="text1"/>
+                <w:rFonts w:ascii="Arial" w:eastAsia="Times New Roman" w:hAnsi="Arial" w:cs="Arial"/>
+                <w:color w:val="000000"/>
                 <w:lang w:eastAsia="es-CO"/>
               </w:rPr>
               <w:t>name</w:t>
@@ -4408,7 +4542,6 @@
               <w:spacing w:after="0" w:line="480" w:lineRule="auto"/>
               <w:rPr>
                 <w:rFonts w:ascii="Times New Roman" w:eastAsia="Times New Roman" w:hAnsi="Times New Roman" w:cs="Times New Roman"/>
-                <w:color w:val="000000" w:themeColor="text1"/>
                 <w:sz w:val="24"/>
                 <w:szCs w:val="24"/>
                 <w:lang w:eastAsia="es-CO"/>
@@ -4416,11 +4549,35 @@
             </w:pPr>
             <w:r>
               <w:rPr>
-                <w:rFonts w:ascii="Times New Roman" w:eastAsia="Times New Roman" w:hAnsi="Times New Roman" w:cs="Times New Roman"/>
-                <w:color w:val="000000" w:themeColor="text1"/>
-                <w:lang w:eastAsia="es-CO"/>
-              </w:rPr>
-              <w:t>R4.Show charts</w:t>
+                <w:rFonts w:ascii="Arial" w:eastAsia="Times New Roman" w:hAnsi="Arial" w:cs="Arial"/>
+                <w:color w:val="000000"/>
+                <w:lang w:eastAsia="es-CO"/>
+              </w:rPr>
+              <w:t>R</w:t>
+            </w:r>
+            <w:r>
+              <w:rPr>
+                <w:rFonts w:ascii="Arial" w:eastAsia="Times New Roman" w:hAnsi="Arial" w:cs="Arial"/>
+                <w:color w:val="000000"/>
+                <w:lang w:eastAsia="es-CO"/>
+              </w:rPr>
+              <w:t>4</w:t>
+            </w:r>
+            <w:r>
+              <w:rPr>
+                <w:rFonts w:ascii="Arial" w:eastAsia="Times New Roman" w:hAnsi="Arial" w:cs="Arial"/>
+                <w:color w:val="000000"/>
+                <w:lang w:eastAsia="es-CO"/>
+              </w:rPr>
+              <w:t>.</w:t>
+            </w:r>
+            <w:r>
+              <w:rPr>
+                <w:rFonts w:ascii="Arial" w:eastAsia="Times New Roman" w:hAnsi="Arial" w:cs="Arial"/>
+                <w:color w:val="000000"/>
+                <w:lang w:eastAsia="es-CO"/>
+              </w:rPr>
+              <w:t>Show charts</w:t>
             </w:r>
           </w:p>
         </w:tc>
@@ -4448,7 +4605,6 @@
               <w:spacing w:after="0" w:line="480" w:lineRule="auto"/>
               <w:rPr>
                 <w:rFonts w:ascii="Times New Roman" w:eastAsia="Times New Roman" w:hAnsi="Times New Roman" w:cs="Times New Roman"/>
-                <w:color w:val="000000" w:themeColor="text1"/>
                 <w:sz w:val="24"/>
                 <w:szCs w:val="24"/>
                 <w:lang w:eastAsia="es-CO"/>
@@ -4456,8 +4612,8 @@
             </w:pPr>
             <w:r>
               <w:rPr>
-                <w:rFonts w:ascii="Times New Roman" w:eastAsia="Times New Roman" w:hAnsi="Times New Roman" w:cs="Times New Roman"/>
-                <w:color w:val="000000" w:themeColor="text1"/>
+                <w:rFonts w:ascii="Arial" w:eastAsia="Times New Roman" w:hAnsi="Arial" w:cs="Arial"/>
+                <w:color w:val="000000"/>
                 <w:lang w:eastAsia="es-CO"/>
               </w:rPr>
               <w:t>summary</w:t>
@@ -4485,23 +4641,23 @@
             <w:pPr>
               <w:spacing w:after="0" w:line="480" w:lineRule="auto"/>
               <w:rPr>
-                <w:rFonts w:ascii="Times New Roman" w:eastAsia="Times New Roman" w:hAnsi="Times New Roman" w:cs="Times New Roman"/>
-                <w:color w:val="000000" w:themeColor="text1"/>
+                <w:rFonts w:ascii="Arial" w:eastAsia="Times New Roman" w:hAnsi="Arial" w:cs="Arial"/>
+                <w:color w:val="000000"/>
                 <w:lang w:val="en-US" w:eastAsia="es-CO"/>
               </w:rPr>
             </w:pPr>
             <w:r>
               <w:rPr>
-                <w:rFonts w:ascii="Times New Roman" w:eastAsia="Times New Roman" w:hAnsi="Times New Roman" w:cs="Times New Roman"/>
-                <w:color w:val="000000" w:themeColor="text1"/>
+                <w:rFonts w:ascii="Arial" w:eastAsia="Times New Roman" w:hAnsi="Arial" w:cs="Arial"/>
+                <w:color w:val="000000"/>
                 <w:lang w:val="en-US" w:eastAsia="es-CO"/>
               </w:rPr>
               <w:t xml:space="preserve">The program must be </w:t>
             </w:r>
             <w:r>
               <w:rPr>
-                <w:rFonts w:ascii="Times New Roman" w:eastAsia="Times New Roman" w:hAnsi="Times New Roman" w:cs="Times New Roman"/>
-                <w:color w:val="000000" w:themeColor="text1"/>
+                <w:rFonts w:ascii="Arial" w:eastAsia="Times New Roman" w:hAnsi="Arial" w:cs="Arial"/>
+                <w:color w:val="000000"/>
                 <w:lang w:val="en-US" w:eastAsia="es-CO"/>
               </w:rPr>
               <w:t>display 5 charts that represent some variables of the dataset.</w:t>
@@ -4511,23 +4667,23 @@
             <w:pPr>
               <w:spacing w:after="0" w:line="480" w:lineRule="auto"/>
               <w:rPr>
-                <w:rFonts w:ascii="Times New Roman" w:eastAsia="Times New Roman" w:hAnsi="Times New Roman" w:cs="Times New Roman"/>
-                <w:color w:val="000000" w:themeColor="text1"/>
+                <w:rFonts w:ascii="Arial" w:eastAsia="Times New Roman" w:hAnsi="Arial" w:cs="Arial"/>
+                <w:color w:val="000000"/>
                 <w:lang w:val="en-US" w:eastAsia="es-CO"/>
               </w:rPr>
             </w:pPr>
             <w:r>
               <w:rPr>
-                <w:rFonts w:ascii="Times New Roman" w:eastAsia="Times New Roman" w:hAnsi="Times New Roman" w:cs="Times New Roman"/>
-                <w:color w:val="000000" w:themeColor="text1"/>
+                <w:rFonts w:ascii="Arial" w:eastAsia="Times New Roman" w:hAnsi="Arial" w:cs="Arial"/>
+                <w:color w:val="000000"/>
                 <w:lang w:val="en-US" w:eastAsia="es-CO"/>
               </w:rPr>
               <w:t>The program must display a bar chart for AGE, JOB and MARITAL.</w:t>
             </w:r>
             <w:r>
               <w:rPr>
-                <w:rFonts w:ascii="Times New Roman" w:eastAsia="Times New Roman" w:hAnsi="Times New Roman" w:cs="Times New Roman"/>
-                <w:color w:val="000000" w:themeColor="text1"/>
+                <w:rFonts w:ascii="Arial" w:eastAsia="Times New Roman" w:hAnsi="Arial" w:cs="Arial"/>
+                <w:color w:val="000000"/>
                 <w:lang w:val="en-US" w:eastAsia="es-CO"/>
               </w:rPr>
               <w:t xml:space="preserve"> Th program must display a Circular chart for DEBT and HOUSING.</w:t>
@@ -4558,7 +4714,6 @@
               <w:spacing w:after="0" w:line="480" w:lineRule="auto"/>
               <w:rPr>
                 <w:rFonts w:ascii="Times New Roman" w:eastAsia="Times New Roman" w:hAnsi="Times New Roman" w:cs="Times New Roman"/>
-                <w:color w:val="000000" w:themeColor="text1"/>
                 <w:sz w:val="24"/>
                 <w:szCs w:val="24"/>
                 <w:lang w:eastAsia="es-CO"/>
@@ -4566,8 +4721,8 @@
             </w:pPr>
             <w:r>
               <w:rPr>
-                <w:rFonts w:ascii="Times New Roman" w:eastAsia="Times New Roman" w:hAnsi="Times New Roman" w:cs="Times New Roman"/>
-                <w:color w:val="000000" w:themeColor="text1"/>
+                <w:rFonts w:ascii="Arial" w:eastAsia="Times New Roman" w:hAnsi="Arial" w:cs="Arial"/>
+                <w:color w:val="000000"/>
                 <w:lang w:eastAsia="es-CO"/>
               </w:rPr>
               <w:t>in</w:t>
@@ -4596,7 +4751,6 @@
               <w:spacing w:after="0" w:line="480" w:lineRule="auto"/>
               <w:rPr>
                 <w:rFonts w:ascii="Times New Roman" w:eastAsia="Times New Roman" w:hAnsi="Times New Roman" w:cs="Times New Roman"/>
-                <w:color w:val="000000" w:themeColor="text1"/>
                 <w:sz w:val="24"/>
                 <w:szCs w:val="24"/>
                 <w:lang w:eastAsia="es-CO"/>
@@ -4605,7 +4759,6 @@
             <w:r>
               <w:rPr>
                 <w:rFonts w:ascii="Times New Roman" w:eastAsia="Times New Roman" w:hAnsi="Times New Roman" w:cs="Times New Roman"/>
-                <w:color w:val="000000" w:themeColor="text1"/>
                 <w:sz w:val="24"/>
                 <w:szCs w:val="24"/>
                 <w:lang w:eastAsia="es-CO"/>
@@ -4638,7 +4791,6 @@
               <w:spacing w:after="0" w:line="480" w:lineRule="auto"/>
               <w:rPr>
                 <w:rFonts w:ascii="Times New Roman" w:eastAsia="Times New Roman" w:hAnsi="Times New Roman" w:cs="Times New Roman"/>
-                <w:color w:val="000000" w:themeColor="text1"/>
                 <w:sz w:val="24"/>
                 <w:szCs w:val="24"/>
                 <w:lang w:eastAsia="es-CO"/>
@@ -4646,8 +4798,8 @@
             </w:pPr>
             <w:r>
               <w:rPr>
-                <w:rFonts w:ascii="Times New Roman" w:eastAsia="Times New Roman" w:hAnsi="Times New Roman" w:cs="Times New Roman"/>
-                <w:color w:val="000000" w:themeColor="text1"/>
+                <w:rFonts w:ascii="Arial" w:eastAsia="Times New Roman" w:hAnsi="Arial" w:cs="Arial"/>
+                <w:color w:val="000000"/>
                 <w:lang w:eastAsia="es-CO"/>
               </w:rPr>
               <w:t>out</w:t>
@@ -4676,7 +4828,6 @@
               <w:spacing w:after="0" w:line="480" w:lineRule="auto"/>
               <w:rPr>
                 <w:rFonts w:ascii="Times New Roman" w:eastAsia="Times New Roman" w:hAnsi="Times New Roman" w:cs="Times New Roman"/>
-                <w:color w:val="000000" w:themeColor="text1"/>
                 <w:sz w:val="24"/>
                 <w:szCs w:val="24"/>
                 <w:lang w:val="en-US" w:eastAsia="es-CO"/>
@@ -4684,8 +4835,8 @@
             </w:pPr>
             <w:r>
               <w:rPr>
-                <w:rFonts w:ascii="Times New Roman" w:eastAsia="Times New Roman" w:hAnsi="Times New Roman" w:cs="Times New Roman"/>
-                <w:color w:val="000000" w:themeColor="text1"/>
+                <w:rFonts w:ascii="Arial" w:eastAsia="Times New Roman" w:hAnsi="Arial" w:cs="Arial"/>
+                <w:color w:val="000000"/>
                 <w:lang w:val="en-US" w:eastAsia="es-CO"/>
               </w:rPr>
               <w:t>5 charts that represent the behavior of a variable.</w:t>
@@ -4699,7 +4850,6 @@
         <w:spacing w:after="240" w:line="480" w:lineRule="auto"/>
         <w:rPr>
           <w:rFonts w:ascii="Times New Roman" w:eastAsia="Times New Roman" w:hAnsi="Times New Roman" w:cs="Times New Roman"/>
-          <w:color w:val="000000" w:themeColor="text1"/>
           <w:sz w:val="24"/>
           <w:szCs w:val="24"/>
           <w:lang w:val="en-US" w:eastAsia="es-CO"/>
@@ -4718,8 +4868,8 @@
         <w:tblLook w:val="04A0" w:firstRow="1" w:lastRow="0" w:firstColumn="1" w:lastColumn="0" w:noHBand="0" w:noVBand="1"/>
       </w:tblPr>
       <w:tblGrid>
-        <w:gridCol w:w="1019"/>
-        <w:gridCol w:w="7799"/>
+        <w:gridCol w:w="1105"/>
+        <w:gridCol w:w="7713"/>
       </w:tblGrid>
       <w:tr>
         <w:tc>
@@ -4744,7 +4894,6 @@
               <w:spacing w:after="0" w:line="480" w:lineRule="auto"/>
               <w:rPr>
                 <w:rFonts w:ascii="Times New Roman" w:eastAsia="Times New Roman" w:hAnsi="Times New Roman" w:cs="Times New Roman"/>
-                <w:color w:val="000000" w:themeColor="text1"/>
                 <w:sz w:val="24"/>
                 <w:szCs w:val="24"/>
                 <w:lang w:eastAsia="es-CO"/>
@@ -4752,8 +4901,8 @@
             </w:pPr>
             <w:r>
               <w:rPr>
-                <w:rFonts w:ascii="Times New Roman" w:eastAsia="Times New Roman" w:hAnsi="Times New Roman" w:cs="Times New Roman"/>
-                <w:color w:val="000000" w:themeColor="text1"/>
+                <w:rFonts w:ascii="Arial" w:eastAsia="Times New Roman" w:hAnsi="Arial" w:cs="Arial"/>
+                <w:color w:val="000000"/>
                 <w:lang w:eastAsia="es-CO"/>
               </w:rPr>
               <w:t>name</w:t>
@@ -4782,7 +4931,6 @@
               <w:spacing w:after="0" w:line="480" w:lineRule="auto"/>
               <w:rPr>
                 <w:rFonts w:ascii="Times New Roman" w:eastAsia="Times New Roman" w:hAnsi="Times New Roman" w:cs="Times New Roman"/>
-                <w:color w:val="000000" w:themeColor="text1"/>
                 <w:sz w:val="24"/>
                 <w:szCs w:val="24"/>
                 <w:lang w:eastAsia="es-CO"/>
@@ -4790,24 +4938,24 @@
             </w:pPr>
             <w:r>
               <w:rPr>
-                <w:rFonts w:ascii="Times New Roman" w:eastAsia="Times New Roman" w:hAnsi="Times New Roman" w:cs="Times New Roman"/>
-                <w:color w:val="000000" w:themeColor="text1"/>
+                <w:rFonts w:ascii="Arial" w:eastAsia="Times New Roman" w:hAnsi="Arial" w:cs="Arial"/>
+                <w:color w:val="000000"/>
                 <w:lang w:eastAsia="es-CO"/>
               </w:rPr>
               <w:t>R</w:t>
             </w:r>
             <w:r>
               <w:rPr>
-                <w:rFonts w:ascii="Times New Roman" w:eastAsia="Times New Roman" w:hAnsi="Times New Roman" w:cs="Times New Roman"/>
-                <w:color w:val="000000" w:themeColor="text1"/>
+                <w:rFonts w:ascii="Arial" w:eastAsia="Times New Roman" w:hAnsi="Arial" w:cs="Arial"/>
+                <w:color w:val="000000"/>
                 <w:lang w:eastAsia="es-CO"/>
               </w:rPr>
               <w:t>5</w:t>
             </w:r>
             <w:r>
               <w:rPr>
-                <w:rFonts w:ascii="Times New Roman" w:eastAsia="Times New Roman" w:hAnsi="Times New Roman" w:cs="Times New Roman"/>
-                <w:color w:val="000000" w:themeColor="text1"/>
+                <w:rFonts w:ascii="Arial" w:eastAsia="Times New Roman" w:hAnsi="Arial" w:cs="Arial"/>
+                <w:color w:val="000000"/>
                 <w:lang w:eastAsia="es-CO"/>
               </w:rPr>
               <w:t>.Classify variable</w:t>
@@ -4838,7 +4986,6 @@
               <w:spacing w:after="0" w:line="480" w:lineRule="auto"/>
               <w:rPr>
                 <w:rFonts w:ascii="Times New Roman" w:eastAsia="Times New Roman" w:hAnsi="Times New Roman" w:cs="Times New Roman"/>
-                <w:color w:val="000000" w:themeColor="text1"/>
                 <w:sz w:val="24"/>
                 <w:szCs w:val="24"/>
                 <w:lang w:eastAsia="es-CO"/>
@@ -4846,8 +4993,8 @@
             </w:pPr>
             <w:r>
               <w:rPr>
-                <w:rFonts w:ascii="Times New Roman" w:eastAsia="Times New Roman" w:hAnsi="Times New Roman" w:cs="Times New Roman"/>
-                <w:color w:val="000000" w:themeColor="text1"/>
+                <w:rFonts w:ascii="Arial" w:eastAsia="Times New Roman" w:hAnsi="Arial" w:cs="Arial"/>
+                <w:color w:val="000000"/>
                 <w:lang w:eastAsia="es-CO"/>
               </w:rPr>
               <w:t>summary</w:t>
@@ -4876,7 +5023,6 @@
               <w:spacing w:after="0" w:line="480" w:lineRule="auto"/>
               <w:rPr>
                 <w:rFonts w:ascii="Times New Roman" w:eastAsia="Times New Roman" w:hAnsi="Times New Roman" w:cs="Times New Roman"/>
-                <w:color w:val="000000" w:themeColor="text1"/>
                 <w:sz w:val="24"/>
                 <w:szCs w:val="24"/>
                 <w:lang w:val="en-US" w:eastAsia="es-CO"/>
@@ -4884,8 +5030,8 @@
             </w:pPr>
             <w:r>
               <w:rPr>
-                <w:rFonts w:ascii="Times New Roman" w:eastAsia="Times New Roman" w:hAnsi="Times New Roman" w:cs="Times New Roman"/>
-                <w:color w:val="000000" w:themeColor="text1"/>
+                <w:rFonts w:ascii="Arial" w:eastAsia="Times New Roman" w:hAnsi="Arial" w:cs="Arial"/>
+                <w:color w:val="000000"/>
                 <w:lang w:val="en-US" w:eastAsia="es-CO"/>
               </w:rPr>
               <w:t>The program must be able to classify a variable using a decision tree.</w:t>
@@ -4896,7 +5042,6 @@
               <w:spacing w:after="0" w:line="480" w:lineRule="auto"/>
               <w:rPr>
                 <w:rFonts w:ascii="Times New Roman" w:eastAsia="Times New Roman" w:hAnsi="Times New Roman" w:cs="Times New Roman"/>
-                <w:color w:val="000000" w:themeColor="text1"/>
                 <w:sz w:val="24"/>
                 <w:szCs w:val="24"/>
                 <w:lang w:val="en-US" w:eastAsia="es-CO"/>
@@ -4904,24 +5049,25 @@
             </w:pPr>
             <w:r>
               <w:rPr>
-                <w:rFonts w:ascii="Times New Roman" w:eastAsia="Times New Roman" w:hAnsi="Times New Roman" w:cs="Times New Roman"/>
-                <w:color w:val="000000" w:themeColor="text1"/>
-                <w:lang w:val="en-US" w:eastAsia="es-CO"/>
-              </w:rPr>
+                <w:rFonts w:ascii="Arial" w:eastAsia="Times New Roman" w:hAnsi="Arial" w:cs="Arial"/>
+                <w:color w:val="000000"/>
+                <w:lang w:val="en-US" w:eastAsia="es-CO"/>
+              </w:rPr>
+              <w:lastRenderedPageBreak/>
               <w:t>For this particular case the program will classify the clients of the bank which are represented by each of the records from the data table that contains the loaded information. The clas</w:t>
             </w:r>
             <w:r>
               <w:rPr>
-                <w:rFonts w:ascii="Times New Roman" w:eastAsia="Times New Roman" w:hAnsi="Times New Roman" w:cs="Times New Roman"/>
-                <w:color w:val="000000" w:themeColor="text1"/>
+                <w:rFonts w:ascii="Arial" w:eastAsia="Times New Roman" w:hAnsi="Arial" w:cs="Arial"/>
+                <w:color w:val="000000"/>
                 <w:lang w:val="en-US" w:eastAsia="es-CO"/>
               </w:rPr>
               <w:t>s</w:t>
             </w:r>
             <w:r>
               <w:rPr>
-                <w:rFonts w:ascii="Times New Roman" w:eastAsia="Times New Roman" w:hAnsi="Times New Roman" w:cs="Times New Roman"/>
-                <w:color w:val="000000" w:themeColor="text1"/>
+                <w:rFonts w:ascii="Arial" w:eastAsia="Times New Roman" w:hAnsi="Arial" w:cs="Arial"/>
+                <w:color w:val="000000"/>
                 <w:lang w:val="en-US" w:eastAsia="es-CO"/>
               </w:rPr>
               <w:t>es of this problem are yes/no. “Yes” if the client will acquire the subscription to the term deposit and “No” if not.</w:t>
@@ -4952,7 +5098,6 @@
               <w:spacing w:after="0" w:line="480" w:lineRule="auto"/>
               <w:rPr>
                 <w:rFonts w:ascii="Times New Roman" w:eastAsia="Times New Roman" w:hAnsi="Times New Roman" w:cs="Times New Roman"/>
-                <w:color w:val="000000" w:themeColor="text1"/>
                 <w:sz w:val="24"/>
                 <w:szCs w:val="24"/>
                 <w:lang w:eastAsia="es-CO"/>
@@ -4960,10 +5105,11 @@
             </w:pPr>
             <w:r>
               <w:rPr>
-                <w:rFonts w:ascii="Times New Roman" w:eastAsia="Times New Roman" w:hAnsi="Times New Roman" w:cs="Times New Roman"/>
-                <w:color w:val="000000" w:themeColor="text1"/>
-                <w:lang w:eastAsia="es-CO"/>
-              </w:rPr>
+                <w:rFonts w:ascii="Arial" w:eastAsia="Times New Roman" w:hAnsi="Arial" w:cs="Arial"/>
+                <w:color w:val="000000"/>
+                <w:lang w:eastAsia="es-CO"/>
+              </w:rPr>
+              <w:lastRenderedPageBreak/>
               <w:t>in</w:t>
             </w:r>
           </w:p>
@@ -4990,7 +5136,6 @@
               <w:spacing w:after="0" w:line="480" w:lineRule="auto"/>
               <w:rPr>
                 <w:rFonts w:ascii="Times New Roman" w:eastAsia="Times New Roman" w:hAnsi="Times New Roman" w:cs="Times New Roman"/>
-                <w:color w:val="000000" w:themeColor="text1"/>
                 <w:sz w:val="24"/>
                 <w:szCs w:val="24"/>
                 <w:lang w:val="en-US" w:eastAsia="es-CO"/>
@@ -4998,8 +5143,8 @@
             </w:pPr>
             <w:r>
               <w:rPr>
-                <w:rFonts w:ascii="Times New Roman" w:eastAsia="Times New Roman" w:hAnsi="Times New Roman" w:cs="Times New Roman"/>
-                <w:color w:val="000000" w:themeColor="text1"/>
+                <w:rFonts w:ascii="Arial" w:eastAsia="Times New Roman" w:hAnsi="Arial" w:cs="Arial"/>
+                <w:color w:val="000000"/>
                 <w:lang w:val="en-US" w:eastAsia="es-CO"/>
               </w:rPr>
               <w:t>a record of the table.</w:t>
@@ -5030,7 +5175,6 @@
               <w:spacing w:after="0" w:line="480" w:lineRule="auto"/>
               <w:rPr>
                 <w:rFonts w:ascii="Times New Roman" w:eastAsia="Times New Roman" w:hAnsi="Times New Roman" w:cs="Times New Roman"/>
-                <w:color w:val="000000" w:themeColor="text1"/>
                 <w:sz w:val="24"/>
                 <w:szCs w:val="24"/>
                 <w:lang w:eastAsia="es-CO"/>
@@ -5038,8 +5182,8 @@
             </w:pPr>
             <w:r>
               <w:rPr>
-                <w:rFonts w:ascii="Times New Roman" w:eastAsia="Times New Roman" w:hAnsi="Times New Roman" w:cs="Times New Roman"/>
-                <w:color w:val="000000" w:themeColor="text1"/>
+                <w:rFonts w:ascii="Arial" w:eastAsia="Times New Roman" w:hAnsi="Arial" w:cs="Arial"/>
+                <w:color w:val="000000"/>
                 <w:lang w:eastAsia="es-CO"/>
               </w:rPr>
               <w:t>out</w:t>
@@ -5068,7 +5212,6 @@
               <w:spacing w:after="0" w:line="480" w:lineRule="auto"/>
               <w:rPr>
                 <w:rFonts w:ascii="Times New Roman" w:eastAsia="Times New Roman" w:hAnsi="Times New Roman" w:cs="Times New Roman"/>
-                <w:color w:val="000000" w:themeColor="text1"/>
                 <w:sz w:val="24"/>
                 <w:szCs w:val="24"/>
                 <w:lang w:val="en-US" w:eastAsia="es-CO"/>
@@ -5076,8 +5219,8 @@
             </w:pPr>
             <w:r>
               <w:rPr>
-                <w:rFonts w:ascii="Times New Roman" w:eastAsia="Times New Roman" w:hAnsi="Times New Roman" w:cs="Times New Roman"/>
-                <w:color w:val="000000" w:themeColor="text1"/>
+                <w:rFonts w:ascii="Arial" w:eastAsia="Times New Roman" w:hAnsi="Arial" w:cs="Arial"/>
+                <w:color w:val="000000"/>
                 <w:lang w:val="en-US" w:eastAsia="es-CO"/>
               </w:rPr>
               <w:t>the class of the variable</w:t>
@@ -5091,7 +5234,6 @@
         <w:spacing w:after="240" w:line="480" w:lineRule="auto"/>
         <w:rPr>
           <w:rFonts w:ascii="Times New Roman" w:eastAsia="Times New Roman" w:hAnsi="Times New Roman" w:cs="Times New Roman"/>
-          <w:color w:val="000000" w:themeColor="text1"/>
           <w:sz w:val="24"/>
           <w:szCs w:val="24"/>
           <w:lang w:val="en-US" w:eastAsia="es-CO"/>
@@ -5103,7 +5245,6 @@
         <w:spacing w:after="240" w:line="480" w:lineRule="auto"/>
         <w:rPr>
           <w:rFonts w:ascii="Times New Roman" w:eastAsia="Times New Roman" w:hAnsi="Times New Roman" w:cs="Times New Roman"/>
-          <w:color w:val="000000" w:themeColor="text1"/>
           <w:sz w:val="24"/>
           <w:szCs w:val="24"/>
           <w:lang w:val="en-US" w:eastAsia="es-CO"/>
@@ -5115,7 +5256,6 @@
         <w:spacing w:after="0" w:line="480" w:lineRule="auto"/>
         <w:rPr>
           <w:rFonts w:ascii="Times New Roman" w:eastAsia="Times New Roman" w:hAnsi="Times New Roman" w:cs="Times New Roman"/>
-          <w:color w:val="000000" w:themeColor="text1"/>
           <w:sz w:val="24"/>
           <w:szCs w:val="24"/>
           <w:lang w:eastAsia="es-CO"/>
@@ -5123,8 +5263,8 @@
       </w:pPr>
       <w:r>
         <w:rPr>
-          <w:rFonts w:ascii="Times New Roman" w:eastAsia="Times New Roman" w:hAnsi="Times New Roman" w:cs="Times New Roman"/>
-          <w:color w:val="000000" w:themeColor="text1"/>
+          <w:rFonts w:ascii="Arial" w:eastAsia="Times New Roman" w:hAnsi="Arial" w:cs="Arial"/>
+          <w:color w:val="000000"/>
           <w:u w:val="single"/>
           <w:lang w:eastAsia="es-CO"/>
         </w:rPr>
@@ -5136,7 +5276,6 @@
         <w:spacing w:after="0" w:line="480" w:lineRule="auto"/>
         <w:rPr>
           <w:rFonts w:ascii="Times New Roman" w:eastAsia="Times New Roman" w:hAnsi="Times New Roman" w:cs="Times New Roman"/>
-          <w:color w:val="000000" w:themeColor="text1"/>
           <w:sz w:val="24"/>
           <w:szCs w:val="24"/>
           <w:lang w:eastAsia="es-CO"/>
@@ -5155,8 +5294,8 @@
         <w:tblLook w:val="04A0" w:firstRow="1" w:lastRow="0" w:firstColumn="1" w:lastColumn="0" w:noHBand="0" w:noVBand="1"/>
       </w:tblPr>
       <w:tblGrid>
-        <w:gridCol w:w="1019"/>
-        <w:gridCol w:w="6633"/>
+        <w:gridCol w:w="1105"/>
+        <w:gridCol w:w="7342"/>
       </w:tblGrid>
       <w:tr>
         <w:tc>
@@ -5181,7 +5320,6 @@
               <w:spacing w:after="0" w:line="480" w:lineRule="auto"/>
               <w:rPr>
                 <w:rFonts w:ascii="Times New Roman" w:eastAsia="Times New Roman" w:hAnsi="Times New Roman" w:cs="Times New Roman"/>
-                <w:color w:val="000000" w:themeColor="text1"/>
                 <w:sz w:val="24"/>
                 <w:szCs w:val="24"/>
                 <w:lang w:eastAsia="es-CO"/>
@@ -5189,8 +5327,8 @@
             </w:pPr>
             <w:r>
               <w:rPr>
-                <w:rFonts w:ascii="Times New Roman" w:eastAsia="Times New Roman" w:hAnsi="Times New Roman" w:cs="Times New Roman"/>
-                <w:color w:val="000000" w:themeColor="text1"/>
+                <w:rFonts w:ascii="Arial" w:eastAsia="Times New Roman" w:hAnsi="Arial" w:cs="Arial"/>
+                <w:color w:val="000000"/>
                 <w:lang w:eastAsia="es-CO"/>
               </w:rPr>
               <w:t>name</w:t>
@@ -5219,7 +5357,6 @@
               <w:spacing w:after="0" w:line="480" w:lineRule="auto"/>
               <w:rPr>
                 <w:rFonts w:ascii="Times New Roman" w:eastAsia="Times New Roman" w:hAnsi="Times New Roman" w:cs="Times New Roman"/>
-                <w:color w:val="000000" w:themeColor="text1"/>
                 <w:sz w:val="24"/>
                 <w:szCs w:val="24"/>
                 <w:lang w:eastAsia="es-CO"/>
@@ -5227,8 +5364,8 @@
             </w:pPr>
             <w:r>
               <w:rPr>
-                <w:rFonts w:ascii="Times New Roman" w:eastAsia="Times New Roman" w:hAnsi="Times New Roman" w:cs="Times New Roman"/>
-                <w:color w:val="000000" w:themeColor="text1"/>
+                <w:rFonts w:ascii="Arial" w:eastAsia="Times New Roman" w:hAnsi="Arial" w:cs="Arial"/>
+                <w:color w:val="000000"/>
                 <w:lang w:eastAsia="es-CO"/>
               </w:rPr>
               <w:t>NFR1.Dataset</w:t>
@@ -5259,7 +5396,6 @@
               <w:spacing w:after="0" w:line="480" w:lineRule="auto"/>
               <w:rPr>
                 <w:rFonts w:ascii="Times New Roman" w:eastAsia="Times New Roman" w:hAnsi="Times New Roman" w:cs="Times New Roman"/>
-                <w:color w:val="000000" w:themeColor="text1"/>
                 <w:sz w:val="24"/>
                 <w:szCs w:val="24"/>
                 <w:lang w:eastAsia="es-CO"/>
@@ -5267,8 +5403,8 @@
             </w:pPr>
             <w:r>
               <w:rPr>
-                <w:rFonts w:ascii="Times New Roman" w:eastAsia="Times New Roman" w:hAnsi="Times New Roman" w:cs="Times New Roman"/>
-                <w:color w:val="000000" w:themeColor="text1"/>
+                <w:rFonts w:ascii="Arial" w:eastAsia="Times New Roman" w:hAnsi="Arial" w:cs="Arial"/>
+                <w:color w:val="000000"/>
                 <w:lang w:eastAsia="es-CO"/>
               </w:rPr>
               <w:t>summary</w:t>
@@ -5297,7 +5433,6 @@
               <w:spacing w:after="0" w:line="480" w:lineRule="auto"/>
               <w:rPr>
                 <w:rFonts w:ascii="Times New Roman" w:eastAsia="Times New Roman" w:hAnsi="Times New Roman" w:cs="Times New Roman"/>
-                <w:color w:val="000000" w:themeColor="text1"/>
                 <w:sz w:val="24"/>
                 <w:szCs w:val="24"/>
                 <w:lang w:val="en-US" w:eastAsia="es-CO"/>
@@ -5305,24 +5440,24 @@
             </w:pPr>
             <w:r>
               <w:rPr>
-                <w:rFonts w:ascii="Times New Roman" w:eastAsia="Times New Roman" w:hAnsi="Times New Roman" w:cs="Times New Roman"/>
-                <w:color w:val="000000" w:themeColor="text1"/>
+                <w:rFonts w:ascii="Arial" w:eastAsia="Times New Roman" w:hAnsi="Arial" w:cs="Arial"/>
+                <w:color w:val="000000"/>
                 <w:lang w:val="en-US" w:eastAsia="es-CO"/>
               </w:rPr>
               <w:t>The program must only read the selected dataset in</w:t>
             </w:r>
             <w:r>
               <w:rPr>
-                <w:rFonts w:ascii="Times New Roman" w:eastAsia="Times New Roman" w:hAnsi="Times New Roman" w:cs="Times New Roman"/>
-                <w:color w:val="000000" w:themeColor="text1"/>
+                <w:rFonts w:ascii="Arial" w:eastAsia="Times New Roman" w:hAnsi="Arial" w:cs="Arial"/>
+                <w:color w:val="000000"/>
                 <w:lang w:val="en-US" w:eastAsia="es-CO"/>
               </w:rPr>
               <w:t xml:space="preserve"> </w:t>
             </w:r>
             <w:r>
               <w:rPr>
-                <w:rFonts w:ascii="Times New Roman" w:eastAsia="Times New Roman" w:hAnsi="Times New Roman" w:cs="Times New Roman"/>
-                <w:color w:val="000000" w:themeColor="text1"/>
+                <w:rFonts w:ascii="Arial" w:eastAsia="Times New Roman" w:hAnsi="Arial" w:cs="Arial"/>
+                <w:color w:val="000000"/>
                 <w:lang w:val="en-US" w:eastAsia="es-CO"/>
               </w:rPr>
               <w:t>order to run properly.</w:t>
@@ -5353,7 +5488,6 @@
               <w:spacing w:after="0" w:line="480" w:lineRule="auto"/>
               <w:rPr>
                 <w:rFonts w:ascii="Times New Roman" w:eastAsia="Times New Roman" w:hAnsi="Times New Roman" w:cs="Times New Roman"/>
-                <w:color w:val="000000" w:themeColor="text1"/>
                 <w:sz w:val="24"/>
                 <w:szCs w:val="24"/>
                 <w:lang w:val="en-US" w:eastAsia="es-CO"/>
@@ -5383,7 +5517,6 @@
               <w:spacing w:after="0" w:line="480" w:lineRule="auto"/>
               <w:rPr>
                 <w:rFonts w:ascii="Times New Roman" w:eastAsia="Times New Roman" w:hAnsi="Times New Roman" w:cs="Times New Roman"/>
-                <w:color w:val="000000" w:themeColor="text1"/>
                 <w:sz w:val="24"/>
                 <w:szCs w:val="24"/>
                 <w:lang w:val="en-US" w:eastAsia="es-CO"/>
@@ -5415,7 +5548,6 @@
               <w:spacing w:after="0" w:line="480" w:lineRule="auto"/>
               <w:rPr>
                 <w:rFonts w:ascii="Times New Roman" w:eastAsia="Times New Roman" w:hAnsi="Times New Roman" w:cs="Times New Roman"/>
-                <w:color w:val="000000" w:themeColor="text1"/>
                 <w:sz w:val="24"/>
                 <w:szCs w:val="24"/>
                 <w:lang w:val="en-US" w:eastAsia="es-CO"/>
@@ -5445,7 +5577,6 @@
               <w:spacing w:after="0" w:line="480" w:lineRule="auto"/>
               <w:rPr>
                 <w:rFonts w:ascii="Times New Roman" w:eastAsia="Times New Roman" w:hAnsi="Times New Roman" w:cs="Times New Roman"/>
-                <w:color w:val="000000" w:themeColor="text1"/>
                 <w:sz w:val="24"/>
                 <w:szCs w:val="24"/>
                 <w:lang w:val="en-US" w:eastAsia="es-CO"/>
@@ -5460,7 +5591,6 @@
         <w:spacing w:after="240" w:line="480" w:lineRule="auto"/>
         <w:rPr>
           <w:rFonts w:ascii="Times New Roman" w:eastAsia="Times New Roman" w:hAnsi="Times New Roman" w:cs="Times New Roman"/>
-          <w:color w:val="000000" w:themeColor="text1"/>
           <w:sz w:val="24"/>
           <w:szCs w:val="24"/>
           <w:lang w:val="en-US" w:eastAsia="es-CO"/>
@@ -5472,7 +5602,6 @@
         <w:spacing w:after="0" w:line="480" w:lineRule="auto"/>
         <w:rPr>
           <w:rFonts w:ascii="Times New Roman" w:eastAsia="Times New Roman" w:hAnsi="Times New Roman" w:cs="Times New Roman"/>
-          <w:color w:val="000000" w:themeColor="text1"/>
           <w:sz w:val="24"/>
           <w:szCs w:val="24"/>
           <w:lang w:val="en-US" w:eastAsia="es-CO"/>
@@ -5491,8 +5620,8 @@
         <w:tblLook w:val="04A0" w:firstRow="1" w:lastRow="0" w:firstColumn="1" w:lastColumn="0" w:noHBand="0" w:noVBand="1"/>
       </w:tblPr>
       <w:tblGrid>
-        <w:gridCol w:w="1019"/>
-        <w:gridCol w:w="4532"/>
+        <w:gridCol w:w="1105"/>
+        <w:gridCol w:w="4982"/>
       </w:tblGrid>
       <w:tr>
         <w:tc>
@@ -5517,7 +5646,6 @@
               <w:spacing w:after="0" w:line="480" w:lineRule="auto"/>
               <w:rPr>
                 <w:rFonts w:ascii="Times New Roman" w:eastAsia="Times New Roman" w:hAnsi="Times New Roman" w:cs="Times New Roman"/>
-                <w:color w:val="000000" w:themeColor="text1"/>
                 <w:sz w:val="24"/>
                 <w:szCs w:val="24"/>
                 <w:lang w:eastAsia="es-CO"/>
@@ -5525,8 +5653,8 @@
             </w:pPr>
             <w:r>
               <w:rPr>
-                <w:rFonts w:ascii="Times New Roman" w:eastAsia="Times New Roman" w:hAnsi="Times New Roman" w:cs="Times New Roman"/>
-                <w:color w:val="000000" w:themeColor="text1"/>
+                <w:rFonts w:ascii="Arial" w:eastAsia="Times New Roman" w:hAnsi="Arial" w:cs="Arial"/>
+                <w:color w:val="000000"/>
                 <w:lang w:eastAsia="es-CO"/>
               </w:rPr>
               <w:t>name</w:t>
@@ -5555,7 +5683,6 @@
               <w:spacing w:after="0" w:line="480" w:lineRule="auto"/>
               <w:rPr>
                 <w:rFonts w:ascii="Times New Roman" w:eastAsia="Times New Roman" w:hAnsi="Times New Roman" w:cs="Times New Roman"/>
-                <w:color w:val="000000" w:themeColor="text1"/>
                 <w:sz w:val="24"/>
                 <w:szCs w:val="24"/>
                 <w:lang w:eastAsia="es-CO"/>
@@ -5563,11 +5690,35 @@
             </w:pPr>
             <w:r>
               <w:rPr>
-                <w:rFonts w:ascii="Times New Roman" w:eastAsia="Times New Roman" w:hAnsi="Times New Roman" w:cs="Times New Roman"/>
-                <w:color w:val="000000" w:themeColor="text1"/>
-                <w:lang w:eastAsia="es-CO"/>
-              </w:rPr>
-              <w:t>NFR2.Programming language</w:t>
+                <w:rFonts w:ascii="Arial" w:eastAsia="Times New Roman" w:hAnsi="Arial" w:cs="Arial"/>
+                <w:color w:val="000000"/>
+                <w:lang w:eastAsia="es-CO"/>
+              </w:rPr>
+              <w:t>NFR</w:t>
+            </w:r>
+            <w:r>
+              <w:rPr>
+                <w:rFonts w:ascii="Arial" w:eastAsia="Times New Roman" w:hAnsi="Arial" w:cs="Arial"/>
+                <w:color w:val="000000"/>
+                <w:lang w:eastAsia="es-CO"/>
+              </w:rPr>
+              <w:t>2</w:t>
+            </w:r>
+            <w:r>
+              <w:rPr>
+                <w:rFonts w:ascii="Arial" w:eastAsia="Times New Roman" w:hAnsi="Arial" w:cs="Arial"/>
+                <w:color w:val="000000"/>
+                <w:lang w:eastAsia="es-CO"/>
+              </w:rPr>
+              <w:t>.</w:t>
+            </w:r>
+            <w:r>
+              <w:rPr>
+                <w:rFonts w:ascii="Arial" w:eastAsia="Times New Roman" w:hAnsi="Arial" w:cs="Arial"/>
+                <w:color w:val="000000"/>
+                <w:lang w:eastAsia="es-CO"/>
+              </w:rPr>
+              <w:t>Programming language</w:t>
             </w:r>
           </w:p>
         </w:tc>
@@ -5595,7 +5746,6 @@
               <w:spacing w:after="0" w:line="480" w:lineRule="auto"/>
               <w:rPr>
                 <w:rFonts w:ascii="Times New Roman" w:eastAsia="Times New Roman" w:hAnsi="Times New Roman" w:cs="Times New Roman"/>
-                <w:color w:val="000000" w:themeColor="text1"/>
                 <w:sz w:val="24"/>
                 <w:szCs w:val="24"/>
                 <w:lang w:eastAsia="es-CO"/>
@@ -5603,8 +5753,8 @@
             </w:pPr>
             <w:r>
               <w:rPr>
-                <w:rFonts w:ascii="Times New Roman" w:eastAsia="Times New Roman" w:hAnsi="Times New Roman" w:cs="Times New Roman"/>
-                <w:color w:val="000000" w:themeColor="text1"/>
+                <w:rFonts w:ascii="Arial" w:eastAsia="Times New Roman" w:hAnsi="Arial" w:cs="Arial"/>
+                <w:color w:val="000000"/>
                 <w:lang w:eastAsia="es-CO"/>
               </w:rPr>
               <w:t>summary</w:t>
@@ -5633,7 +5783,6 @@
               <w:spacing w:after="0" w:line="480" w:lineRule="auto"/>
               <w:rPr>
                 <w:rFonts w:ascii="Times New Roman" w:eastAsia="Times New Roman" w:hAnsi="Times New Roman" w:cs="Times New Roman"/>
-                <w:color w:val="000000" w:themeColor="text1"/>
                 <w:sz w:val="24"/>
                 <w:szCs w:val="24"/>
                 <w:lang w:val="en-US" w:eastAsia="es-CO"/>
@@ -5641,24 +5790,24 @@
             </w:pPr>
             <w:r>
               <w:rPr>
-                <w:rFonts w:ascii="Times New Roman" w:eastAsia="Times New Roman" w:hAnsi="Times New Roman" w:cs="Times New Roman"/>
-                <w:color w:val="000000" w:themeColor="text1"/>
+                <w:rFonts w:ascii="Arial" w:eastAsia="Times New Roman" w:hAnsi="Arial" w:cs="Arial"/>
+                <w:color w:val="000000"/>
                 <w:lang w:val="en-US" w:eastAsia="es-CO"/>
               </w:rPr>
               <w:t xml:space="preserve">The program must </w:t>
             </w:r>
             <w:r>
               <w:rPr>
-                <w:rFonts w:ascii="Times New Roman" w:eastAsia="Times New Roman" w:hAnsi="Times New Roman" w:cs="Times New Roman"/>
-                <w:color w:val="000000" w:themeColor="text1"/>
+                <w:rFonts w:ascii="Arial" w:eastAsia="Times New Roman" w:hAnsi="Arial" w:cs="Arial"/>
+                <w:color w:val="000000"/>
                 <w:lang w:val="en-US" w:eastAsia="es-CO"/>
               </w:rPr>
               <w:t>be written in the C# language</w:t>
             </w:r>
             <w:r>
               <w:rPr>
-                <w:rFonts w:ascii="Times New Roman" w:eastAsia="Times New Roman" w:hAnsi="Times New Roman" w:cs="Times New Roman"/>
-                <w:color w:val="000000" w:themeColor="text1"/>
+                <w:rFonts w:ascii="Arial" w:eastAsia="Times New Roman" w:hAnsi="Arial" w:cs="Arial"/>
+                <w:color w:val="000000"/>
                 <w:lang w:val="en-US" w:eastAsia="es-CO"/>
               </w:rPr>
               <w:t>.</w:t>
@@ -5689,7 +5838,6 @@
               <w:spacing w:after="0" w:line="480" w:lineRule="auto"/>
               <w:rPr>
                 <w:rFonts w:ascii="Times New Roman" w:eastAsia="Times New Roman" w:hAnsi="Times New Roman" w:cs="Times New Roman"/>
-                <w:color w:val="000000" w:themeColor="text1"/>
                 <w:sz w:val="24"/>
                 <w:szCs w:val="24"/>
                 <w:lang w:val="en-US" w:eastAsia="es-CO"/>
@@ -5719,7 +5867,6 @@
               <w:spacing w:after="0" w:line="480" w:lineRule="auto"/>
               <w:rPr>
                 <w:rFonts w:ascii="Times New Roman" w:eastAsia="Times New Roman" w:hAnsi="Times New Roman" w:cs="Times New Roman"/>
-                <w:color w:val="000000" w:themeColor="text1"/>
                 <w:sz w:val="24"/>
                 <w:szCs w:val="24"/>
                 <w:lang w:val="en-US" w:eastAsia="es-CO"/>
@@ -5751,7 +5898,6 @@
               <w:spacing w:after="0" w:line="480" w:lineRule="auto"/>
               <w:rPr>
                 <w:rFonts w:ascii="Times New Roman" w:eastAsia="Times New Roman" w:hAnsi="Times New Roman" w:cs="Times New Roman"/>
-                <w:color w:val="000000" w:themeColor="text1"/>
                 <w:sz w:val="24"/>
                 <w:szCs w:val="24"/>
                 <w:lang w:val="en-US" w:eastAsia="es-CO"/>
@@ -5781,7 +5927,6 @@
               <w:spacing w:after="0" w:line="480" w:lineRule="auto"/>
               <w:rPr>
                 <w:rFonts w:ascii="Times New Roman" w:eastAsia="Times New Roman" w:hAnsi="Times New Roman" w:cs="Times New Roman"/>
-                <w:color w:val="000000" w:themeColor="text1"/>
                 <w:sz w:val="24"/>
                 <w:szCs w:val="24"/>
                 <w:lang w:val="en-US" w:eastAsia="es-CO"/>
@@ -5796,7 +5941,6 @@
         <w:spacing w:after="240" w:line="480" w:lineRule="auto"/>
         <w:rPr>
           <w:rFonts w:ascii="Times New Roman" w:eastAsia="Times New Roman" w:hAnsi="Times New Roman" w:cs="Times New Roman"/>
-          <w:color w:val="000000" w:themeColor="text1"/>
           <w:sz w:val="24"/>
           <w:szCs w:val="24"/>
           <w:lang w:val="en-US" w:eastAsia="es-CO"/>
@@ -5808,7 +5952,6 @@
         <w:spacing w:after="240" w:line="480" w:lineRule="auto"/>
         <w:rPr>
           <w:rFonts w:ascii="Times New Roman" w:eastAsia="Times New Roman" w:hAnsi="Times New Roman" w:cs="Times New Roman"/>
-          <w:color w:val="000000" w:themeColor="text1"/>
           <w:sz w:val="24"/>
           <w:szCs w:val="24"/>
           <w:lang w:val="en-US" w:eastAsia="es-CO"/>
@@ -5820,7 +5963,6 @@
         <w:spacing w:after="0" w:line="480" w:lineRule="auto"/>
         <w:rPr>
           <w:rFonts w:ascii="Times New Roman" w:eastAsia="Times New Roman" w:hAnsi="Times New Roman" w:cs="Times New Roman"/>
-          <w:color w:val="000000" w:themeColor="text1"/>
           <w:sz w:val="24"/>
           <w:szCs w:val="24"/>
           <w:lang w:val="en-US" w:eastAsia="es-CO"/>
@@ -5839,8 +5981,8 @@
         <w:tblLook w:val="04A0" w:firstRow="1" w:lastRow="0" w:firstColumn="1" w:lastColumn="0" w:noHBand="0" w:noVBand="1"/>
       </w:tblPr>
       <w:tblGrid>
-        <w:gridCol w:w="1019"/>
-        <w:gridCol w:w="5516"/>
+        <w:gridCol w:w="1105"/>
+        <w:gridCol w:w="6045"/>
       </w:tblGrid>
       <w:tr>
         <w:tc>
@@ -5865,7 +6007,6 @@
               <w:spacing w:after="0" w:line="480" w:lineRule="auto"/>
               <w:rPr>
                 <w:rFonts w:ascii="Times New Roman" w:eastAsia="Times New Roman" w:hAnsi="Times New Roman" w:cs="Times New Roman"/>
-                <w:color w:val="000000" w:themeColor="text1"/>
                 <w:sz w:val="24"/>
                 <w:szCs w:val="24"/>
                 <w:lang w:eastAsia="es-CO"/>
@@ -5873,8 +6014,8 @@
             </w:pPr>
             <w:r>
               <w:rPr>
-                <w:rFonts w:ascii="Times New Roman" w:eastAsia="Times New Roman" w:hAnsi="Times New Roman" w:cs="Times New Roman"/>
-                <w:color w:val="000000" w:themeColor="text1"/>
+                <w:rFonts w:ascii="Arial" w:eastAsia="Times New Roman" w:hAnsi="Arial" w:cs="Arial"/>
+                <w:color w:val="000000"/>
                 <w:lang w:eastAsia="es-CO"/>
               </w:rPr>
               <w:t>name</w:t>
@@ -5903,7 +6044,6 @@
               <w:spacing w:after="0" w:line="480" w:lineRule="auto"/>
               <w:rPr>
                 <w:rFonts w:ascii="Times New Roman" w:eastAsia="Times New Roman" w:hAnsi="Times New Roman" w:cs="Times New Roman"/>
-                <w:color w:val="000000" w:themeColor="text1"/>
                 <w:sz w:val="24"/>
                 <w:szCs w:val="24"/>
                 <w:lang w:eastAsia="es-CO"/>
@@ -5911,11 +6051,35 @@
             </w:pPr>
             <w:r>
               <w:rPr>
-                <w:rFonts w:ascii="Times New Roman" w:eastAsia="Times New Roman" w:hAnsi="Times New Roman" w:cs="Times New Roman"/>
-                <w:color w:val="000000" w:themeColor="text1"/>
-                <w:lang w:eastAsia="es-CO"/>
-              </w:rPr>
-              <w:t>NFR3.Framework</w:t>
+                <w:rFonts w:ascii="Arial" w:eastAsia="Times New Roman" w:hAnsi="Arial" w:cs="Arial"/>
+                <w:color w:val="000000"/>
+                <w:lang w:eastAsia="es-CO"/>
+              </w:rPr>
+              <w:t>NFR</w:t>
+            </w:r>
+            <w:r>
+              <w:rPr>
+                <w:rFonts w:ascii="Arial" w:eastAsia="Times New Roman" w:hAnsi="Arial" w:cs="Arial"/>
+                <w:color w:val="000000"/>
+                <w:lang w:eastAsia="es-CO"/>
+              </w:rPr>
+              <w:t>3</w:t>
+            </w:r>
+            <w:r>
+              <w:rPr>
+                <w:rFonts w:ascii="Arial" w:eastAsia="Times New Roman" w:hAnsi="Arial" w:cs="Arial"/>
+                <w:color w:val="000000"/>
+                <w:lang w:eastAsia="es-CO"/>
+              </w:rPr>
+              <w:t>.</w:t>
+            </w:r>
+            <w:r>
+              <w:rPr>
+                <w:rFonts w:ascii="Arial" w:eastAsia="Times New Roman" w:hAnsi="Arial" w:cs="Arial"/>
+                <w:color w:val="000000"/>
+                <w:lang w:eastAsia="es-CO"/>
+              </w:rPr>
+              <w:t>Framework</w:t>
             </w:r>
           </w:p>
         </w:tc>
@@ -5943,7 +6107,6 @@
               <w:spacing w:after="0" w:line="480" w:lineRule="auto"/>
               <w:rPr>
                 <w:rFonts w:ascii="Times New Roman" w:eastAsia="Times New Roman" w:hAnsi="Times New Roman" w:cs="Times New Roman"/>
-                <w:color w:val="000000" w:themeColor="text1"/>
                 <w:sz w:val="24"/>
                 <w:szCs w:val="24"/>
                 <w:lang w:eastAsia="es-CO"/>
@@ -5951,8 +6114,8 @@
             </w:pPr>
             <w:r>
               <w:rPr>
-                <w:rFonts w:ascii="Times New Roman" w:eastAsia="Times New Roman" w:hAnsi="Times New Roman" w:cs="Times New Roman"/>
-                <w:color w:val="000000" w:themeColor="text1"/>
+                <w:rFonts w:ascii="Arial" w:eastAsia="Times New Roman" w:hAnsi="Arial" w:cs="Arial"/>
+                <w:color w:val="000000"/>
                 <w:lang w:eastAsia="es-CO"/>
               </w:rPr>
               <w:t>summary</w:t>
@@ -5981,7 +6144,6 @@
               <w:spacing w:after="0" w:line="480" w:lineRule="auto"/>
               <w:rPr>
                 <w:rFonts w:ascii="Times New Roman" w:eastAsia="Times New Roman" w:hAnsi="Times New Roman" w:cs="Times New Roman"/>
-                <w:color w:val="000000" w:themeColor="text1"/>
                 <w:sz w:val="24"/>
                 <w:szCs w:val="24"/>
                 <w:lang w:val="en-US" w:eastAsia="es-CO"/>
@@ -5989,11 +6151,27 @@
             </w:pPr>
             <w:r>
               <w:rPr>
-                <w:rFonts w:ascii="Times New Roman" w:eastAsia="Times New Roman" w:hAnsi="Times New Roman" w:cs="Times New Roman"/>
-                <w:color w:val="000000" w:themeColor="text1"/>
-                <w:lang w:val="en-US" w:eastAsia="es-CO"/>
-              </w:rPr>
-              <w:t>The program must be developed using the .NET framework.</w:t>
+                <w:rFonts w:ascii="Arial" w:eastAsia="Times New Roman" w:hAnsi="Arial" w:cs="Arial"/>
+                <w:color w:val="000000"/>
+                <w:lang w:val="en-US" w:eastAsia="es-CO"/>
+              </w:rPr>
+              <w:t xml:space="preserve">The program </w:t>
+            </w:r>
+            <w:r>
+              <w:rPr>
+                <w:rFonts w:ascii="Arial" w:eastAsia="Times New Roman" w:hAnsi="Arial" w:cs="Arial"/>
+                <w:color w:val="000000"/>
+                <w:lang w:val="en-US" w:eastAsia="es-CO"/>
+              </w:rPr>
+              <w:t>must be developed using the .NET framework</w:t>
+            </w:r>
+            <w:r>
+              <w:rPr>
+                <w:rFonts w:ascii="Arial" w:eastAsia="Times New Roman" w:hAnsi="Arial" w:cs="Arial"/>
+                <w:color w:val="000000"/>
+                <w:lang w:val="en-US" w:eastAsia="es-CO"/>
+              </w:rPr>
+              <w:t>.</w:t>
             </w:r>
           </w:p>
         </w:tc>
@@ -6021,7 +6199,6 @@
               <w:spacing w:after="0" w:line="480" w:lineRule="auto"/>
               <w:rPr>
                 <w:rFonts w:ascii="Times New Roman" w:eastAsia="Times New Roman" w:hAnsi="Times New Roman" w:cs="Times New Roman"/>
-                <w:color w:val="000000" w:themeColor="text1"/>
                 <w:sz w:val="24"/>
                 <w:szCs w:val="24"/>
                 <w:lang w:val="en-US" w:eastAsia="es-CO"/>
@@ -6051,7 +6228,6 @@
               <w:spacing w:after="0" w:line="480" w:lineRule="auto"/>
               <w:rPr>
                 <w:rFonts w:ascii="Times New Roman" w:eastAsia="Times New Roman" w:hAnsi="Times New Roman" w:cs="Times New Roman"/>
-                <w:color w:val="000000" w:themeColor="text1"/>
                 <w:sz w:val="24"/>
                 <w:szCs w:val="24"/>
                 <w:lang w:val="en-US" w:eastAsia="es-CO"/>
@@ -6083,7 +6259,6 @@
               <w:spacing w:after="0" w:line="480" w:lineRule="auto"/>
               <w:rPr>
                 <w:rFonts w:ascii="Times New Roman" w:eastAsia="Times New Roman" w:hAnsi="Times New Roman" w:cs="Times New Roman"/>
-                <w:color w:val="000000" w:themeColor="text1"/>
                 <w:sz w:val="24"/>
                 <w:szCs w:val="24"/>
                 <w:lang w:val="en-US" w:eastAsia="es-CO"/>
@@ -6113,7 +6288,6 @@
               <w:spacing w:after="0" w:line="480" w:lineRule="auto"/>
               <w:rPr>
                 <w:rFonts w:ascii="Times New Roman" w:eastAsia="Times New Roman" w:hAnsi="Times New Roman" w:cs="Times New Roman"/>
-                <w:color w:val="000000" w:themeColor="text1"/>
                 <w:sz w:val="24"/>
                 <w:szCs w:val="24"/>
                 <w:lang w:val="en-US" w:eastAsia="es-CO"/>
@@ -6128,7 +6302,6 @@
         <w:spacing w:after="240" w:line="480" w:lineRule="auto"/>
         <w:rPr>
           <w:rFonts w:ascii="Times New Roman" w:eastAsia="Times New Roman" w:hAnsi="Times New Roman" w:cs="Times New Roman"/>
-          <w:color w:val="000000" w:themeColor="text1"/>
           <w:sz w:val="24"/>
           <w:szCs w:val="24"/>
           <w:lang w:val="en-US" w:eastAsia="es-CO"/>
@@ -6140,7 +6313,6 @@
         <w:spacing w:after="240" w:line="480" w:lineRule="auto"/>
         <w:rPr>
           <w:rFonts w:ascii="Times New Roman" w:eastAsia="Times New Roman" w:hAnsi="Times New Roman" w:cs="Times New Roman"/>
-          <w:color w:val="000000" w:themeColor="text1"/>
           <w:sz w:val="24"/>
           <w:szCs w:val="24"/>
           <w:lang w:val="en-US" w:eastAsia="es-CO"/>
@@ -6152,7 +6324,6 @@
         <w:spacing w:after="240" w:line="480" w:lineRule="auto"/>
         <w:rPr>
           <w:rFonts w:ascii="Times New Roman" w:eastAsia="Times New Roman" w:hAnsi="Times New Roman" w:cs="Times New Roman"/>
-          <w:color w:val="000000" w:themeColor="text1"/>
           <w:sz w:val="24"/>
           <w:szCs w:val="24"/>
           <w:lang w:val="en-US" w:eastAsia="es-CO"/>
@@ -6164,7 +6335,6 @@
         <w:spacing w:after="0" w:line="480" w:lineRule="auto"/>
         <w:rPr>
           <w:rFonts w:ascii="Times New Roman" w:eastAsia="Times New Roman" w:hAnsi="Times New Roman" w:cs="Times New Roman"/>
-          <w:color w:val="000000" w:themeColor="text1"/>
           <w:sz w:val="24"/>
           <w:szCs w:val="24"/>
           <w:lang w:val="en-US" w:eastAsia="es-CO"/>
@@ -6183,8 +6353,8 @@
         <w:tblLook w:val="04A0" w:firstRow="1" w:lastRow="0" w:firstColumn="1" w:lastColumn="0" w:noHBand="0" w:noVBand="1"/>
       </w:tblPr>
       <w:tblGrid>
-        <w:gridCol w:w="1019"/>
-        <w:gridCol w:w="7110"/>
+        <w:gridCol w:w="1105"/>
+        <w:gridCol w:w="7713"/>
       </w:tblGrid>
       <w:tr>
         <w:tc>
@@ -6209,7 +6379,6 @@
               <w:spacing w:after="0" w:line="480" w:lineRule="auto"/>
               <w:rPr>
                 <w:rFonts w:ascii="Times New Roman" w:eastAsia="Times New Roman" w:hAnsi="Times New Roman" w:cs="Times New Roman"/>
-                <w:color w:val="000000" w:themeColor="text1"/>
                 <w:sz w:val="24"/>
                 <w:szCs w:val="24"/>
                 <w:lang w:eastAsia="es-CO"/>
@@ -6217,8 +6386,8 @@
             </w:pPr>
             <w:r>
               <w:rPr>
-                <w:rFonts w:ascii="Times New Roman" w:eastAsia="Times New Roman" w:hAnsi="Times New Roman" w:cs="Times New Roman"/>
-                <w:color w:val="000000" w:themeColor="text1"/>
+                <w:rFonts w:ascii="Arial" w:eastAsia="Times New Roman" w:hAnsi="Arial" w:cs="Arial"/>
+                <w:color w:val="000000"/>
                 <w:lang w:eastAsia="es-CO"/>
               </w:rPr>
               <w:t>name</w:t>
@@ -6247,7 +6416,6 @@
               <w:spacing w:after="0" w:line="480" w:lineRule="auto"/>
               <w:rPr>
                 <w:rFonts w:ascii="Times New Roman" w:eastAsia="Times New Roman" w:hAnsi="Times New Roman" w:cs="Times New Roman"/>
-                <w:color w:val="000000" w:themeColor="text1"/>
                 <w:sz w:val="24"/>
                 <w:szCs w:val="24"/>
                 <w:lang w:val="en-US" w:eastAsia="es-CO"/>
@@ -6255,16 +6423,16 @@
             </w:pPr>
             <w:r>
               <w:rPr>
-                <w:rFonts w:ascii="Times New Roman" w:eastAsia="Times New Roman" w:hAnsi="Times New Roman" w:cs="Times New Roman"/>
-                <w:color w:val="000000" w:themeColor="text1"/>
+                <w:rFonts w:ascii="Arial" w:eastAsia="Times New Roman" w:hAnsi="Arial" w:cs="Arial"/>
+                <w:color w:val="000000"/>
                 <w:lang w:val="en-US" w:eastAsia="es-CO"/>
               </w:rPr>
               <w:t>NFR</w:t>
             </w:r>
             <w:r>
               <w:rPr>
-                <w:rFonts w:ascii="Times New Roman" w:eastAsia="Times New Roman" w:hAnsi="Times New Roman" w:cs="Times New Roman"/>
-                <w:color w:val="000000" w:themeColor="text1"/>
+                <w:rFonts w:ascii="Arial" w:eastAsia="Times New Roman" w:hAnsi="Arial" w:cs="Arial"/>
+                <w:color w:val="000000"/>
                 <w:lang w:val="en-US" w:eastAsia="es-CO"/>
               </w:rPr>
               <w:t>4</w:t>
@@ -6295,7 +6463,6 @@
               <w:spacing w:after="0" w:line="480" w:lineRule="auto"/>
               <w:rPr>
                 <w:rFonts w:ascii="Times New Roman" w:eastAsia="Times New Roman" w:hAnsi="Times New Roman" w:cs="Times New Roman"/>
-                <w:color w:val="000000" w:themeColor="text1"/>
                 <w:sz w:val="24"/>
                 <w:szCs w:val="24"/>
                 <w:lang w:eastAsia="es-CO"/>
@@ -6303,8 +6470,8 @@
             </w:pPr>
             <w:r>
               <w:rPr>
-                <w:rFonts w:ascii="Times New Roman" w:eastAsia="Times New Roman" w:hAnsi="Times New Roman" w:cs="Times New Roman"/>
-                <w:color w:val="000000" w:themeColor="text1"/>
+                <w:rFonts w:ascii="Arial" w:eastAsia="Times New Roman" w:hAnsi="Arial" w:cs="Arial"/>
+                <w:color w:val="000000"/>
                 <w:lang w:eastAsia="es-CO"/>
               </w:rPr>
               <w:t>summary</w:t>
@@ -6333,7 +6500,6 @@
               <w:spacing w:after="0" w:line="480" w:lineRule="auto"/>
               <w:rPr>
                 <w:rFonts w:ascii="Times New Roman" w:eastAsia="Times New Roman" w:hAnsi="Times New Roman" w:cs="Times New Roman"/>
-                <w:color w:val="000000" w:themeColor="text1"/>
                 <w:sz w:val="24"/>
                 <w:szCs w:val="24"/>
                 <w:lang w:val="en-US" w:eastAsia="es-CO"/>
@@ -6341,11 +6507,27 @@
             </w:pPr>
             <w:r>
               <w:rPr>
-                <w:rFonts w:ascii="Times New Roman" w:eastAsia="Times New Roman" w:hAnsi="Times New Roman" w:cs="Times New Roman"/>
-                <w:color w:val="000000" w:themeColor="text1"/>
-                <w:lang w:val="en-US" w:eastAsia="es-CO"/>
-              </w:rPr>
-              <w:t>The decision tree must be implemented by us, not by using an external library.</w:t>
+                <w:rFonts w:ascii="Arial" w:eastAsia="Times New Roman" w:hAnsi="Arial" w:cs="Arial"/>
+                <w:color w:val="000000"/>
+                <w:lang w:val="en-US" w:eastAsia="es-CO"/>
+              </w:rPr>
+              <w:t xml:space="preserve">The </w:t>
+            </w:r>
+            <w:r>
+              <w:rPr>
+                <w:rFonts w:ascii="Arial" w:eastAsia="Times New Roman" w:hAnsi="Arial" w:cs="Arial"/>
+                <w:color w:val="000000"/>
+                <w:lang w:val="en-US" w:eastAsia="es-CO"/>
+              </w:rPr>
+              <w:t>decision tree must be implemented by us, not by using an external library</w:t>
+            </w:r>
+            <w:r>
+              <w:rPr>
+                <w:rFonts w:ascii="Arial" w:eastAsia="Times New Roman" w:hAnsi="Arial" w:cs="Arial"/>
+                <w:color w:val="000000"/>
+                <w:lang w:val="en-US" w:eastAsia="es-CO"/>
+              </w:rPr>
+              <w:t>.</w:t>
             </w:r>
           </w:p>
         </w:tc>
@@ -6373,7 +6555,6 @@
               <w:spacing w:after="0" w:line="480" w:lineRule="auto"/>
               <w:rPr>
                 <w:rFonts w:ascii="Times New Roman" w:eastAsia="Times New Roman" w:hAnsi="Times New Roman" w:cs="Times New Roman"/>
-                <w:color w:val="000000" w:themeColor="text1"/>
                 <w:sz w:val="24"/>
                 <w:szCs w:val="24"/>
                 <w:lang w:val="en-US" w:eastAsia="es-CO"/>
@@ -6403,7 +6584,6 @@
               <w:spacing w:after="0" w:line="480" w:lineRule="auto"/>
               <w:rPr>
                 <w:rFonts w:ascii="Times New Roman" w:eastAsia="Times New Roman" w:hAnsi="Times New Roman" w:cs="Times New Roman"/>
-                <w:color w:val="000000" w:themeColor="text1"/>
                 <w:sz w:val="24"/>
                 <w:szCs w:val="24"/>
                 <w:lang w:val="en-US" w:eastAsia="es-CO"/>
@@ -6435,7 +6615,6 @@
               <w:spacing w:after="0" w:line="480" w:lineRule="auto"/>
               <w:rPr>
                 <w:rFonts w:ascii="Times New Roman" w:eastAsia="Times New Roman" w:hAnsi="Times New Roman" w:cs="Times New Roman"/>
-                <w:color w:val="000000" w:themeColor="text1"/>
                 <w:sz w:val="24"/>
                 <w:szCs w:val="24"/>
                 <w:lang w:val="en-US" w:eastAsia="es-CO"/>
@@ -6465,7 +6644,6 @@
               <w:spacing w:after="0" w:line="480" w:lineRule="auto"/>
               <w:rPr>
                 <w:rFonts w:ascii="Times New Roman" w:eastAsia="Times New Roman" w:hAnsi="Times New Roman" w:cs="Times New Roman"/>
-                <w:color w:val="000000" w:themeColor="text1"/>
                 <w:sz w:val="24"/>
                 <w:szCs w:val="24"/>
                 <w:lang w:val="en-US" w:eastAsia="es-CO"/>
@@ -6480,7 +6658,6 @@
         <w:spacing w:after="240" w:line="480" w:lineRule="auto"/>
         <w:rPr>
           <w:rFonts w:ascii="Times New Roman" w:eastAsia="Times New Roman" w:hAnsi="Times New Roman" w:cs="Times New Roman"/>
-          <w:color w:val="000000" w:themeColor="text1"/>
           <w:sz w:val="24"/>
           <w:szCs w:val="24"/>
           <w:lang w:val="en-US" w:eastAsia="es-CO"/>
@@ -6492,7 +6669,6 @@
         <w:spacing w:after="240" w:line="480" w:lineRule="auto"/>
         <w:rPr>
           <w:rFonts w:ascii="Times New Roman" w:eastAsia="Times New Roman" w:hAnsi="Times New Roman" w:cs="Times New Roman"/>
-          <w:color w:val="000000" w:themeColor="text1"/>
           <w:sz w:val="24"/>
           <w:szCs w:val="24"/>
           <w:lang w:val="en-US" w:eastAsia="es-CO"/>
@@ -6504,7 +6680,6 @@
         <w:spacing w:after="0" w:line="480" w:lineRule="auto"/>
         <w:rPr>
           <w:rFonts w:ascii="Times New Roman" w:eastAsia="Times New Roman" w:hAnsi="Times New Roman" w:cs="Times New Roman"/>
-          <w:color w:val="000000" w:themeColor="text1"/>
           <w:sz w:val="24"/>
           <w:szCs w:val="24"/>
           <w:lang w:val="en-US" w:eastAsia="es-CO"/>
@@ -6523,8 +6698,8 @@
         <w:tblLook w:val="04A0" w:firstRow="1" w:lastRow="0" w:firstColumn="1" w:lastColumn="0" w:noHBand="0" w:noVBand="1"/>
       </w:tblPr>
       <w:tblGrid>
-        <w:gridCol w:w="1019"/>
-        <w:gridCol w:w="7110"/>
+        <w:gridCol w:w="1105"/>
+        <w:gridCol w:w="7713"/>
       </w:tblGrid>
       <w:tr>
         <w:tc>
@@ -6549,7 +6724,6 @@
               <w:spacing w:after="0" w:line="480" w:lineRule="auto"/>
               <w:rPr>
                 <w:rFonts w:ascii="Times New Roman" w:eastAsia="Times New Roman" w:hAnsi="Times New Roman" w:cs="Times New Roman"/>
-                <w:color w:val="000000" w:themeColor="text1"/>
                 <w:sz w:val="24"/>
                 <w:szCs w:val="24"/>
                 <w:lang w:eastAsia="es-CO"/>
@@ -6557,8 +6731,8 @@
             </w:pPr>
             <w:r>
               <w:rPr>
-                <w:rFonts w:ascii="Times New Roman" w:eastAsia="Times New Roman" w:hAnsi="Times New Roman" w:cs="Times New Roman"/>
-                <w:color w:val="000000" w:themeColor="text1"/>
+                <w:rFonts w:ascii="Arial" w:eastAsia="Times New Roman" w:hAnsi="Arial" w:cs="Arial"/>
+                <w:color w:val="000000"/>
                 <w:lang w:eastAsia="es-CO"/>
               </w:rPr>
               <w:t>name</w:t>
@@ -6587,7 +6761,6 @@
               <w:spacing w:after="0" w:line="480" w:lineRule="auto"/>
               <w:rPr>
                 <w:rFonts w:ascii="Times New Roman" w:eastAsia="Times New Roman" w:hAnsi="Times New Roman" w:cs="Times New Roman"/>
-                <w:color w:val="000000" w:themeColor="text1"/>
                 <w:sz w:val="24"/>
                 <w:szCs w:val="24"/>
                 <w:lang w:val="en-US" w:eastAsia="es-CO"/>
@@ -6595,19 +6768,27 @@
             </w:pPr>
             <w:r>
               <w:rPr>
-                <w:rFonts w:ascii="Times New Roman" w:eastAsia="Times New Roman" w:hAnsi="Times New Roman" w:cs="Times New Roman"/>
-                <w:color w:val="000000" w:themeColor="text1"/>
+                <w:rFonts w:ascii="Arial" w:eastAsia="Times New Roman" w:hAnsi="Arial" w:cs="Arial"/>
+                <w:color w:val="000000"/>
                 <w:lang w:val="en-US" w:eastAsia="es-CO"/>
               </w:rPr>
               <w:t>NFR1.</w:t>
             </w:r>
             <w:r>
               <w:rPr>
-                <w:rFonts w:ascii="Times New Roman" w:eastAsia="Times New Roman" w:hAnsi="Times New Roman" w:cs="Times New Roman"/>
-                <w:color w:val="000000" w:themeColor="text1"/>
-                <w:lang w:val="en-US" w:eastAsia="es-CO"/>
-              </w:rPr>
-              <w:t>Own implementation of tree</w:t>
+                <w:rFonts w:ascii="Arial" w:eastAsia="Times New Roman" w:hAnsi="Arial" w:cs="Arial"/>
+                <w:color w:val="000000"/>
+                <w:lang w:val="en-US" w:eastAsia="es-CO"/>
+              </w:rPr>
+              <w:t>Own implementation of t</w:t>
+            </w:r>
+            <w:r>
+              <w:rPr>
+                <w:rFonts w:ascii="Arial" w:eastAsia="Times New Roman" w:hAnsi="Arial" w:cs="Arial"/>
+                <w:color w:val="000000"/>
+                <w:lang w:val="en-US" w:eastAsia="es-CO"/>
+              </w:rPr>
+              <w:t>ree</w:t>
             </w:r>
           </w:p>
         </w:tc>
@@ -6635,7 +6816,6 @@
               <w:spacing w:after="0" w:line="480" w:lineRule="auto"/>
               <w:rPr>
                 <w:rFonts w:ascii="Times New Roman" w:eastAsia="Times New Roman" w:hAnsi="Times New Roman" w:cs="Times New Roman"/>
-                <w:color w:val="000000" w:themeColor="text1"/>
                 <w:sz w:val="24"/>
                 <w:szCs w:val="24"/>
                 <w:lang w:eastAsia="es-CO"/>
@@ -6643,8 +6823,8 @@
             </w:pPr>
             <w:r>
               <w:rPr>
-                <w:rFonts w:ascii="Times New Roman" w:eastAsia="Times New Roman" w:hAnsi="Times New Roman" w:cs="Times New Roman"/>
-                <w:color w:val="000000" w:themeColor="text1"/>
+                <w:rFonts w:ascii="Arial" w:eastAsia="Times New Roman" w:hAnsi="Arial" w:cs="Arial"/>
+                <w:color w:val="000000"/>
                 <w:lang w:eastAsia="es-CO"/>
               </w:rPr>
               <w:t>summary</w:t>
@@ -6673,7 +6853,6 @@
               <w:spacing w:after="0" w:line="480" w:lineRule="auto"/>
               <w:rPr>
                 <w:rFonts w:ascii="Times New Roman" w:eastAsia="Times New Roman" w:hAnsi="Times New Roman" w:cs="Times New Roman"/>
-                <w:color w:val="000000" w:themeColor="text1"/>
                 <w:sz w:val="24"/>
                 <w:szCs w:val="24"/>
                 <w:lang w:val="en-US" w:eastAsia="es-CO"/>
@@ -6681,24 +6860,24 @@
             </w:pPr>
             <w:r>
               <w:rPr>
-                <w:rFonts w:ascii="Times New Roman" w:eastAsia="Times New Roman" w:hAnsi="Times New Roman" w:cs="Times New Roman"/>
-                <w:color w:val="000000" w:themeColor="text1"/>
+                <w:rFonts w:ascii="Arial" w:eastAsia="Times New Roman" w:hAnsi="Arial" w:cs="Arial"/>
+                <w:color w:val="000000"/>
                 <w:lang w:val="en-US" w:eastAsia="es-CO"/>
               </w:rPr>
               <w:t xml:space="preserve">The </w:t>
             </w:r>
             <w:r>
               <w:rPr>
-                <w:rFonts w:ascii="Times New Roman" w:eastAsia="Times New Roman" w:hAnsi="Times New Roman" w:cs="Times New Roman"/>
-                <w:color w:val="000000" w:themeColor="text1"/>
+                <w:rFonts w:ascii="Arial" w:eastAsia="Times New Roman" w:hAnsi="Arial" w:cs="Arial"/>
+                <w:color w:val="000000"/>
                 <w:lang w:val="en-US" w:eastAsia="es-CO"/>
               </w:rPr>
               <w:t>decision tree must be implemented by us, not by using an external library</w:t>
             </w:r>
             <w:r>
               <w:rPr>
-                <w:rFonts w:ascii="Times New Roman" w:eastAsia="Times New Roman" w:hAnsi="Times New Roman" w:cs="Times New Roman"/>
-                <w:color w:val="000000" w:themeColor="text1"/>
+                <w:rFonts w:ascii="Arial" w:eastAsia="Times New Roman" w:hAnsi="Arial" w:cs="Arial"/>
+                <w:color w:val="000000"/>
                 <w:lang w:val="en-US" w:eastAsia="es-CO"/>
               </w:rPr>
               <w:t>.</w:t>
@@ -6729,7 +6908,6 @@
               <w:spacing w:after="0" w:line="480" w:lineRule="auto"/>
               <w:rPr>
                 <w:rFonts w:ascii="Times New Roman" w:eastAsia="Times New Roman" w:hAnsi="Times New Roman" w:cs="Times New Roman"/>
-                <w:color w:val="000000" w:themeColor="text1"/>
                 <w:sz w:val="24"/>
                 <w:szCs w:val="24"/>
                 <w:lang w:val="en-US" w:eastAsia="es-CO"/>
@@ -6759,7 +6937,6 @@
               <w:spacing w:after="0" w:line="480" w:lineRule="auto"/>
               <w:rPr>
                 <w:rFonts w:ascii="Times New Roman" w:eastAsia="Times New Roman" w:hAnsi="Times New Roman" w:cs="Times New Roman"/>
-                <w:color w:val="000000" w:themeColor="text1"/>
                 <w:sz w:val="24"/>
                 <w:szCs w:val="24"/>
                 <w:lang w:val="en-US" w:eastAsia="es-CO"/>
@@ -6791,7 +6968,6 @@
               <w:spacing w:after="0" w:line="480" w:lineRule="auto"/>
               <w:rPr>
                 <w:rFonts w:ascii="Times New Roman" w:eastAsia="Times New Roman" w:hAnsi="Times New Roman" w:cs="Times New Roman"/>
-                <w:color w:val="000000" w:themeColor="text1"/>
                 <w:sz w:val="24"/>
                 <w:szCs w:val="24"/>
                 <w:lang w:val="en-US" w:eastAsia="es-CO"/>
@@ -6821,7 +6997,6 @@
               <w:spacing w:after="0" w:line="480" w:lineRule="auto"/>
               <w:rPr>
                 <w:rFonts w:ascii="Times New Roman" w:eastAsia="Times New Roman" w:hAnsi="Times New Roman" w:cs="Times New Roman"/>
-                <w:color w:val="000000" w:themeColor="text1"/>
                 <w:sz w:val="24"/>
                 <w:szCs w:val="24"/>
                 <w:lang w:val="en-US" w:eastAsia="es-CO"/>
@@ -6836,7 +7011,6 @@
         <w:spacing w:after="240" w:line="480" w:lineRule="auto"/>
         <w:rPr>
           <w:rFonts w:ascii="Times New Roman" w:eastAsia="Times New Roman" w:hAnsi="Times New Roman" w:cs="Times New Roman"/>
-          <w:color w:val="000000" w:themeColor="text1"/>
           <w:sz w:val="24"/>
           <w:szCs w:val="24"/>
           <w:lang w:val="en-US" w:eastAsia="es-CO"/>
@@ -6848,7 +7022,6 @@
         <w:spacing w:after="240" w:line="480" w:lineRule="auto"/>
         <w:rPr>
           <w:rFonts w:ascii="Times New Roman" w:eastAsia="Times New Roman" w:hAnsi="Times New Roman" w:cs="Times New Roman"/>
-          <w:color w:val="000000" w:themeColor="text1"/>
           <w:sz w:val="24"/>
           <w:szCs w:val="24"/>
           <w:lang w:val="en-US" w:eastAsia="es-CO"/>
@@ -6860,7 +7033,6 @@
         <w:spacing w:after="240" w:line="480" w:lineRule="auto"/>
         <w:rPr>
           <w:rFonts w:ascii="Times New Roman" w:eastAsia="Times New Roman" w:hAnsi="Times New Roman" w:cs="Times New Roman"/>
-          <w:color w:val="000000" w:themeColor="text1"/>
           <w:sz w:val="24"/>
           <w:szCs w:val="24"/>
           <w:lang w:val="en-US" w:eastAsia="es-CO"/>
@@ -6872,7 +7044,6 @@
         <w:spacing w:after="240" w:line="480" w:lineRule="auto"/>
         <w:rPr>
           <w:rFonts w:ascii="Times New Roman" w:eastAsia="Times New Roman" w:hAnsi="Times New Roman" w:cs="Times New Roman"/>
-          <w:color w:val="000000" w:themeColor="text1"/>
           <w:sz w:val="24"/>
           <w:szCs w:val="24"/>
           <w:lang w:val="en-US" w:eastAsia="es-CO"/>
@@ -6884,7 +7055,6 @@
         <w:spacing w:after="240" w:line="480" w:lineRule="auto"/>
         <w:rPr>
           <w:rFonts w:ascii="Times New Roman" w:eastAsia="Times New Roman" w:hAnsi="Times New Roman" w:cs="Times New Roman"/>
-          <w:color w:val="000000" w:themeColor="text1"/>
           <w:sz w:val="24"/>
           <w:szCs w:val="24"/>
           <w:lang w:val="en-US" w:eastAsia="es-CO"/>
@@ -6896,7 +7066,6 @@
         <w:spacing w:after="240" w:line="480" w:lineRule="auto"/>
         <w:rPr>
           <w:rFonts w:ascii="Times New Roman" w:eastAsia="Times New Roman" w:hAnsi="Times New Roman" w:cs="Times New Roman"/>
-          <w:color w:val="000000" w:themeColor="text1"/>
           <w:sz w:val="24"/>
           <w:szCs w:val="24"/>
           <w:lang w:val="en-US" w:eastAsia="es-CO"/>
@@ -6908,7 +7077,6 @@
         <w:spacing w:after="240" w:line="480" w:lineRule="auto"/>
         <w:rPr>
           <w:rFonts w:ascii="Times New Roman" w:eastAsia="Times New Roman" w:hAnsi="Times New Roman" w:cs="Times New Roman"/>
-          <w:color w:val="000000" w:themeColor="text1"/>
           <w:sz w:val="24"/>
           <w:szCs w:val="24"/>
           <w:lang w:val="en-US" w:eastAsia="es-CO"/>
@@ -6920,7 +7088,6 @@
         <w:spacing w:after="240" w:line="480" w:lineRule="auto"/>
         <w:rPr>
           <w:rFonts w:ascii="Times New Roman" w:eastAsia="Times New Roman" w:hAnsi="Times New Roman" w:cs="Times New Roman"/>
-          <w:color w:val="000000" w:themeColor="text1"/>
           <w:sz w:val="24"/>
           <w:szCs w:val="24"/>
           <w:lang w:val="en-US" w:eastAsia="es-CO"/>
@@ -6932,21 +7099,29 @@
         <w:spacing w:after="240" w:line="480" w:lineRule="auto"/>
         <w:rPr>
           <w:rFonts w:ascii="Times New Roman" w:eastAsia="Times New Roman" w:hAnsi="Times New Roman" w:cs="Times New Roman"/>
-          <w:color w:val="000000" w:themeColor="text1"/>
-          <w:sz w:val="24"/>
-          <w:szCs w:val="24"/>
-          <w:lang w:val="en-US" w:eastAsia="es-CO"/>
-        </w:rPr>
-      </w:pPr>
-      <w:r>
-        <w:rPr>
-          <w:rFonts w:ascii="Times New Roman" w:eastAsia="Times New Roman" w:hAnsi="Times New Roman" w:cs="Times New Roman"/>
-          <w:color w:val="000000" w:themeColor="text1"/>
-          <w:sz w:val="24"/>
-          <w:szCs w:val="24"/>
-          <w:lang w:val="en-US" w:eastAsia="es-CO"/>
-        </w:rPr>
-        <w:lastRenderedPageBreak/>
+          <w:sz w:val="24"/>
+          <w:szCs w:val="24"/>
+          <w:lang w:val="en-US" w:eastAsia="es-CO"/>
+        </w:rPr>
+      </w:pPr>
+    </w:p>
+    <w:p>
+      <w:pPr>
+        <w:spacing w:after="240" w:line="480" w:lineRule="auto"/>
+        <w:rPr>
+          <w:rFonts w:ascii="Times New Roman" w:eastAsia="Times New Roman" w:hAnsi="Times New Roman" w:cs="Times New Roman"/>
+          <w:sz w:val="24"/>
+          <w:szCs w:val="24"/>
+          <w:lang w:val="en-US" w:eastAsia="es-CO"/>
+        </w:rPr>
+      </w:pPr>
+      <w:r>
+        <w:rPr>
+          <w:rFonts w:ascii="Times New Roman" w:eastAsia="Times New Roman" w:hAnsi="Times New Roman" w:cs="Times New Roman"/>
+          <w:sz w:val="24"/>
+          <w:szCs w:val="24"/>
+          <w:lang w:val="en-US" w:eastAsia="es-CO"/>
+        </w:rPr>
         <w:t>Class diagram:</w:t>
       </w:r>
     </w:p>
@@ -6955,7 +7130,6 @@
         <w:spacing w:after="0" w:line="480" w:lineRule="auto"/>
         <w:rPr>
           <w:rFonts w:ascii="Times New Roman" w:eastAsia="Times New Roman" w:hAnsi="Times New Roman" w:cs="Times New Roman"/>
-          <w:color w:val="000000" w:themeColor="text1"/>
           <w:sz w:val="24"/>
           <w:szCs w:val="24"/>
           <w:lang w:eastAsia="es-CO"/>
@@ -6965,7 +7139,6 @@
         <w:rPr>
           <w:rFonts w:ascii="Times New Roman" w:eastAsia="Times New Roman" w:hAnsi="Times New Roman" w:cs="Times New Roman"/>
           <w:noProof/>
-          <w:color w:val="000000" w:themeColor="text1"/>
           <w:sz w:val="24"/>
           <w:szCs w:val="24"/>
           <w:lang w:eastAsia="es-CO"/>
@@ -6986,7 +7159,7 @@
                     <pic:cNvPicPr/>
                   </pic:nvPicPr>
                   <pic:blipFill>
-                    <a:blip r:embed="rId8" cstate="print">
+                    <a:blip r:embed="rId10" cstate="print">
                       <a:extLst>
                         <a:ext uri="{28A0092B-C50C-407E-A947-70E740481C1C}">
                           <a14:useLocalDpi xmlns:a14="http://schemas.microsoft.com/office/drawing/2010/main" val="0"/>
@@ -7018,7 +7191,6 @@
         <w:spacing w:after="240" w:line="480" w:lineRule="auto"/>
         <w:rPr>
           <w:rFonts w:ascii="Times New Roman" w:eastAsia="Times New Roman" w:hAnsi="Times New Roman" w:cs="Times New Roman"/>
-          <w:color w:val="000000" w:themeColor="text1"/>
           <w:sz w:val="24"/>
           <w:szCs w:val="24"/>
           <w:lang w:eastAsia="es-CO"/>
@@ -7030,7 +7202,6 @@
         <w:spacing w:after="240" w:line="480" w:lineRule="auto"/>
         <w:rPr>
           <w:rFonts w:ascii="Times New Roman" w:eastAsia="Times New Roman" w:hAnsi="Times New Roman" w:cs="Times New Roman"/>
-          <w:color w:val="000000" w:themeColor="text1"/>
           <w:sz w:val="24"/>
           <w:szCs w:val="24"/>
           <w:lang w:eastAsia="es-CO"/>
@@ -7039,7 +7210,6 @@
       <w:r>
         <w:rPr>
           <w:rFonts w:ascii="Times New Roman" w:eastAsia="Times New Roman" w:hAnsi="Times New Roman" w:cs="Times New Roman"/>
-          <w:color w:val="000000" w:themeColor="text1"/>
           <w:sz w:val="24"/>
           <w:szCs w:val="24"/>
           <w:lang w:eastAsia="es-CO"/>
@@ -7053,7 +7223,6 @@
         <w:jc w:val="center"/>
         <w:rPr>
           <w:rFonts w:ascii="Times New Roman" w:eastAsia="Times New Roman" w:hAnsi="Times New Roman" w:cs="Times New Roman"/>
-          <w:color w:val="000000" w:themeColor="text1"/>
           <w:sz w:val="24"/>
           <w:szCs w:val="24"/>
           <w:lang w:eastAsia="es-CO"/>
@@ -7061,12 +7230,13 @@
       </w:pPr>
       <w:r>
         <w:rPr>
-          <w:rFonts w:ascii="Times New Roman" w:eastAsia="Times New Roman" w:hAnsi="Times New Roman" w:cs="Times New Roman"/>
+          <w:rFonts w:ascii="Arial" w:eastAsia="Times New Roman" w:hAnsi="Arial" w:cs="Arial"/>
           <w:noProof/>
-          <w:color w:val="000000" w:themeColor="text1"/>
+          <w:color w:val="000000"/>
           <w:bdr w:val="none" w:sz="0" w:space="0" w:color="auto" w:frame="1"/>
           <w:lang w:eastAsia="es-CO"/>
         </w:rPr>
+        <w:lastRenderedPageBreak/>
         <w:drawing>
           <wp:inline distT="0" distB="0" distL="0" distR="0" wp14:anchorId="01DC1E1E" wp14:editId="26C898AC">
             <wp:extent cx="5612130" cy="2989580"/>
@@ -7085,7 +7255,7 @@
                     </pic:cNvPicPr>
                   </pic:nvPicPr>
                   <pic:blipFill>
-                    <a:blip r:embed="rId9" cstate="print">
+                    <a:blip r:embed="rId11" cstate="print">
                       <a:extLst>
                         <a:ext uri="{28A0092B-C50C-407E-A947-70E740481C1C}">
                           <a14:useLocalDpi xmlns:a14="http://schemas.microsoft.com/office/drawing/2010/main" val="0"/>
@@ -7121,8 +7291,6 @@
       <w:pPr>
         <w:spacing w:line="480" w:lineRule="auto"/>
         <w:rPr>
-          <w:rFonts w:ascii="Times New Roman" w:hAnsi="Times New Roman" w:cs="Times New Roman"/>
-          <w:color w:val="000000" w:themeColor="text1"/>
           <w:lang w:val="en-US"/>
         </w:rPr>
       </w:pPr>
@@ -7131,8 +7299,6 @@
       <w:pPr>
         <w:spacing w:line="480" w:lineRule="auto"/>
         <w:rPr>
-          <w:rFonts w:ascii="Times New Roman" w:hAnsi="Times New Roman" w:cs="Times New Roman"/>
-          <w:color w:val="000000" w:themeColor="text1"/>
           <w:lang w:val="en-US"/>
         </w:rPr>
       </w:pPr>
@@ -7140,10 +7306,9 @@
     <w:sdt>
       <w:sdtPr>
         <w:rPr>
-          <w:rFonts w:eastAsiaTheme="minorHAnsi"/>
+          <w:rFonts w:asciiTheme="minorHAnsi" w:eastAsiaTheme="minorHAnsi" w:hAnsiTheme="minorHAnsi" w:cstheme="minorBidi"/>
           <w:b w:val="0"/>
           <w:bCs w:val="0"/>
-          <w:color w:val="000000" w:themeColor="text1"/>
           <w:kern w:val="0"/>
           <w:sz w:val="22"/>
           <w:szCs w:val="22"/>
@@ -7165,13 +7330,9 @@
           <w:pPr>
             <w:pStyle w:val="Ttulo1"/>
             <w:spacing w:line="480" w:lineRule="auto"/>
-            <w:rPr>
-              <w:color w:val="000000" w:themeColor="text1"/>
-            </w:rPr>
           </w:pPr>
           <w:r>
             <w:rPr>
-              <w:color w:val="000000" w:themeColor="text1"/>
               <w:lang w:val="es-ES"/>
             </w:rPr>
             <w:t>Bibliography</w:t>
@@ -7179,10 +7340,6 @@
         </w:p>
         <w:sdt>
           <w:sdtPr>
-            <w:rPr>
-              <w:rFonts w:ascii="Times New Roman" w:hAnsi="Times New Roman" w:cs="Times New Roman"/>
-              <w:color w:val="000000" w:themeColor="text1"/>
-            </w:rPr>
             <w:id w:val="111145805"/>
             <w:bibliography/>
           </w:sdtPr>
@@ -7196,7 +7353,6 @@
                 <w:rPr>
                   <w:rFonts w:ascii="Times New Roman" w:hAnsi="Times New Roman" w:cs="Times New Roman"/>
                   <w:noProof/>
-                  <w:color w:val="000000" w:themeColor="text1"/>
                   <w:sz w:val="28"/>
                   <w:szCs w:val="28"/>
                   <w:lang w:val="es-ES"/>
@@ -7205,7 +7361,6 @@
               <w:r>
                 <w:rPr>
                   <w:rFonts w:ascii="Times New Roman" w:hAnsi="Times New Roman" w:cs="Times New Roman"/>
-                  <w:color w:val="000000" w:themeColor="text1"/>
                   <w:sz w:val="24"/>
                   <w:szCs w:val="24"/>
                 </w:rPr>
@@ -7214,7 +7369,6 @@
               <w:r>
                 <w:rPr>
                   <w:rFonts w:ascii="Times New Roman" w:hAnsi="Times New Roman" w:cs="Times New Roman"/>
-                  <w:color w:val="000000" w:themeColor="text1"/>
                   <w:sz w:val="24"/>
                   <w:szCs w:val="24"/>
                 </w:rPr>
@@ -7223,7 +7377,6 @@
               <w:r>
                 <w:rPr>
                   <w:rFonts w:ascii="Times New Roman" w:hAnsi="Times New Roman" w:cs="Times New Roman"/>
-                  <w:color w:val="000000" w:themeColor="text1"/>
                   <w:sz w:val="24"/>
                   <w:szCs w:val="24"/>
                 </w:rPr>
@@ -7233,7 +7386,6 @@
                 <w:rPr>
                   <w:rFonts w:ascii="Times New Roman" w:hAnsi="Times New Roman" w:cs="Times New Roman"/>
                   <w:noProof/>
-                  <w:color w:val="000000" w:themeColor="text1"/>
                   <w:sz w:val="24"/>
                   <w:szCs w:val="24"/>
                   <w:lang w:val="es-ES"/>
@@ -7246,7 +7398,6 @@
                   <w:i/>
                   <w:iCs/>
                   <w:noProof/>
-                  <w:color w:val="000000" w:themeColor="text1"/>
                   <w:sz w:val="24"/>
                   <w:szCs w:val="24"/>
                   <w:lang w:val="es-ES"/>
@@ -7257,7 +7408,6 @@
                 <w:rPr>
                   <w:rFonts w:ascii="Times New Roman" w:hAnsi="Times New Roman" w:cs="Times New Roman"/>
                   <w:noProof/>
-                  <w:color w:val="000000" w:themeColor="text1"/>
                   <w:sz w:val="24"/>
                   <w:szCs w:val="24"/>
                   <w:lang w:val="es-ES"/>
@@ -7273,7 +7423,6 @@
                 <w:rPr>
                   <w:rFonts w:ascii="Times New Roman" w:hAnsi="Times New Roman" w:cs="Times New Roman"/>
                   <w:noProof/>
-                  <w:color w:val="000000" w:themeColor="text1"/>
                   <w:sz w:val="24"/>
                   <w:szCs w:val="24"/>
                   <w:lang w:val="en-US"/>
@@ -7283,7 +7432,6 @@
                 <w:rPr>
                   <w:rFonts w:ascii="Times New Roman" w:hAnsi="Times New Roman" w:cs="Times New Roman"/>
                   <w:noProof/>
-                  <w:color w:val="000000" w:themeColor="text1"/>
                   <w:sz w:val="24"/>
                   <w:szCs w:val="24"/>
                   <w:lang w:val="en-US"/>
@@ -7296,7 +7444,6 @@
                   <w:i/>
                   <w:iCs/>
                   <w:noProof/>
-                  <w:color w:val="000000" w:themeColor="text1"/>
                   <w:sz w:val="24"/>
                   <w:szCs w:val="24"/>
                   <w:lang w:val="en-US"/>
@@ -7307,7 +7454,6 @@
                 <w:rPr>
                   <w:rFonts w:ascii="Times New Roman" w:hAnsi="Times New Roman" w:cs="Times New Roman"/>
                   <w:noProof/>
-                  <w:color w:val="000000" w:themeColor="text1"/>
                   <w:sz w:val="24"/>
                   <w:szCs w:val="24"/>
                   <w:lang w:val="en-US"/>
@@ -7319,17 +7465,12 @@
               <w:pPr>
                 <w:spacing w:line="480" w:lineRule="auto"/>
                 <w:ind w:leftChars="720" w:left="1584"/>
-                <w:rPr>
-                  <w:rFonts w:ascii="Times New Roman" w:hAnsi="Times New Roman" w:cs="Times New Roman"/>
-                  <w:color w:val="000000" w:themeColor="text1"/>
-                </w:rPr>
               </w:pPr>
               <w:r>
                 <w:rPr>
                   <w:rFonts w:ascii="Times New Roman" w:hAnsi="Times New Roman" w:cs="Times New Roman"/>
                   <w:b/>
                   <w:bCs/>
-                  <w:color w:val="000000" w:themeColor="text1"/>
                   <w:sz w:val="24"/>
                   <w:szCs w:val="24"/>
                 </w:rPr>
@@ -7344,8 +7485,6 @@
       <w:pPr>
         <w:spacing w:line="480" w:lineRule="auto"/>
         <w:rPr>
-          <w:rFonts w:ascii="Times New Roman" w:hAnsi="Times New Roman" w:cs="Times New Roman"/>
-          <w:color w:val="000000" w:themeColor="text1"/>
           <w:lang w:val="en-US"/>
         </w:rPr>
       </w:pPr>

--- a/docs/Engineering method.docx
+++ b/docs/Engineering method.docx
@@ -2766,7 +2766,7 @@
           <w:szCs w:val="24"/>
           <w:lang w:val="en-US" w:eastAsia="es-CO"/>
         </w:rPr>
-        <w:t>Alternative 3: This alternative is not good for the program, since it inhibits us from necessary functionalities, to say that it becomes a bit complex when it comes to interpreting how things are done. The way of filtering is not adequate, since, it simply orders ascending and descending, that in quantitative variables, but in qualitative it orders lexicographically no more</w:t>
+        <w:t xml:space="preserve">Alternative 3: This alternative is not good for the program, since it inhibits us from necessary functionalities, to say that it becomes a bit complex when it comes to interpreting how things are done. The way of filtering is not adequate, </w:t>
       </w:r>
       <w:r>
         <w:rPr>
@@ -2777,6 +2777,28 @@
           <w:szCs w:val="24"/>
           <w:lang w:val="en-US" w:eastAsia="es-CO"/>
         </w:rPr>
+        <w:t>since</w:t>
+      </w:r>
+      <w:r>
+        <w:rPr>
+          <w:rFonts w:ascii="Times New Roman" w:eastAsia="Times New Roman" w:hAnsi="Times New Roman" w:cs="Times New Roman"/>
+          <w:color w:val="000000" w:themeColor="text1"/>
+          <w:kern w:val="36"/>
+          <w:sz w:val="24"/>
+          <w:szCs w:val="24"/>
+          <w:lang w:val="en-US" w:eastAsia="es-CO"/>
+        </w:rPr>
+        <w:t xml:space="preserve"> it simply orders ascending and descending, that in quantitative variables, but in qualitative it orders lexicographically no more</w:t>
+      </w:r>
+      <w:r>
+        <w:rPr>
+          <w:rFonts w:ascii="Times New Roman" w:eastAsia="Times New Roman" w:hAnsi="Times New Roman" w:cs="Times New Roman"/>
+          <w:color w:val="000000" w:themeColor="text1"/>
+          <w:kern w:val="36"/>
+          <w:sz w:val="24"/>
+          <w:szCs w:val="24"/>
+          <w:lang w:val="en-US" w:eastAsia="es-CO"/>
+        </w:rPr>
         <w:t>.</w:t>
       </w:r>
     </w:p>
@@ -2844,6 +2866,37 @@
           <w:lang w:val="en-US" w:eastAsia="es-CO"/>
         </w:rPr>
       </w:pPr>
+      <w:r>
+        <w:rPr>
+          <w:rFonts w:ascii="Times New Roman" w:eastAsia="Times New Roman" w:hAnsi="Times New Roman" w:cs="Times New Roman"/>
+          <w:color w:val="000000" w:themeColor="text1"/>
+          <w:kern w:val="36"/>
+          <w:sz w:val="24"/>
+          <w:szCs w:val="24"/>
+          <w:lang w:val="en-US" w:eastAsia="es-CO"/>
+        </w:rPr>
+        <w:t xml:space="preserve">The alternatives that we are going to discard will be 1 and 3. </w:t>
+      </w:r>
+      <w:r>
+        <w:rPr>
+          <w:rStyle w:val="tlid-translation"/>
+          <w:rFonts w:ascii="Times New Roman" w:hAnsi="Times New Roman" w:cs="Times New Roman"/>
+          <w:sz w:val="24"/>
+          <w:szCs w:val="24"/>
+          <w:lang w:val="en"/>
+        </w:rPr>
+        <w:t>This is because they are not optimal and have many defects, so implementing them would be a waste of time</w:t>
+      </w:r>
+      <w:r>
+        <w:rPr>
+          <w:rStyle w:val="tlid-translation"/>
+          <w:rFonts w:ascii="Times New Roman" w:hAnsi="Times New Roman" w:cs="Times New Roman"/>
+          <w:sz w:val="24"/>
+          <w:szCs w:val="24"/>
+          <w:lang w:val="en"/>
+        </w:rPr>
+        <w:t>.</w:t>
+      </w:r>
     </w:p>
     <w:p>
       <w:pPr>
@@ -2914,82 +2967,1116 @@
           <w:szCs w:val="24"/>
           <w:lang w:val="en-US" w:eastAsia="es-CO"/>
         </w:rPr>
-        <w:br/>
-      </w:r>
-      <w:r>
-        <w:rPr>
-          <w:rFonts w:ascii="Times New Roman" w:eastAsia="Times New Roman" w:hAnsi="Times New Roman" w:cs="Times New Roman"/>
-          <w:sz w:val="24"/>
-          <w:szCs w:val="24"/>
-          <w:lang w:val="en-US" w:eastAsia="es-CO"/>
-        </w:rPr>
-        <w:br/>
-      </w:r>
-      <w:r>
-        <w:rPr>
-          <w:rFonts w:ascii="Times New Roman" w:eastAsia="Times New Roman" w:hAnsi="Times New Roman" w:cs="Times New Roman"/>
-          <w:sz w:val="24"/>
-          <w:szCs w:val="24"/>
-          <w:lang w:val="en-US" w:eastAsia="es-CO"/>
-        </w:rPr>
-        <w:br/>
-      </w:r>
-    </w:p>
-    <w:p>
-      <w:pPr>
-        <w:spacing w:before="400" w:after="120" w:line="480" w:lineRule="auto"/>
-        <w:outlineLvl w:val="0"/>
-        <w:rPr>
-          <w:rFonts w:ascii="Arial" w:eastAsia="Times New Roman" w:hAnsi="Arial" w:cs="Arial"/>
-          <w:color w:val="000000"/>
-          <w:kern w:val="36"/>
-          <w:sz w:val="40"/>
-          <w:szCs w:val="40"/>
-          <w:lang w:val="en-US" w:eastAsia="es-CO"/>
-        </w:rPr>
-      </w:pPr>
-    </w:p>
-    <w:p>
-      <w:pPr>
-        <w:spacing w:before="400" w:after="120" w:line="480" w:lineRule="auto"/>
-        <w:outlineLvl w:val="0"/>
-        <w:rPr>
-          <w:rFonts w:ascii="Arial" w:eastAsia="Times New Roman" w:hAnsi="Arial" w:cs="Arial"/>
-          <w:color w:val="000000"/>
-          <w:kern w:val="36"/>
-          <w:sz w:val="40"/>
-          <w:szCs w:val="40"/>
-          <w:lang w:val="en-US" w:eastAsia="es-CO"/>
-        </w:rPr>
-      </w:pPr>
-    </w:p>
-    <w:p>
-      <w:pPr>
-        <w:spacing w:before="400" w:after="120" w:line="480" w:lineRule="auto"/>
-        <w:outlineLvl w:val="0"/>
-        <w:rPr>
-          <w:rFonts w:ascii="Arial" w:eastAsia="Times New Roman" w:hAnsi="Arial" w:cs="Arial"/>
-          <w:color w:val="000000"/>
-          <w:kern w:val="36"/>
-          <w:sz w:val="40"/>
-          <w:szCs w:val="40"/>
-          <w:lang w:val="en-US" w:eastAsia="es-CO"/>
-        </w:rPr>
-      </w:pPr>
-    </w:p>
-    <w:p>
-      <w:pPr>
-        <w:spacing w:before="400" w:after="120" w:line="480" w:lineRule="auto"/>
-        <w:outlineLvl w:val="0"/>
-        <w:rPr>
-          <w:rFonts w:ascii="Arial" w:eastAsia="Times New Roman" w:hAnsi="Arial" w:cs="Arial"/>
-          <w:color w:val="000000"/>
-          <w:kern w:val="36"/>
-          <w:sz w:val="40"/>
-          <w:szCs w:val="40"/>
-          <w:lang w:val="en-US" w:eastAsia="es-CO"/>
-        </w:rPr>
-      </w:pPr>
+        <w:t>Now, we are going to qualify each alternative by some criteria to choose the best.</w:t>
+      </w:r>
+      <w:r>
+        <w:rPr>
+          <w:rFonts w:ascii="Times New Roman" w:eastAsia="Times New Roman" w:hAnsi="Times New Roman" w:cs="Times New Roman"/>
+          <w:sz w:val="24"/>
+          <w:szCs w:val="24"/>
+          <w:lang w:val="en-US" w:eastAsia="es-CO"/>
+        </w:rPr>
+        <w:t xml:space="preserve"> </w:t>
+      </w:r>
+      <w:r>
+        <w:rPr>
+          <w:rStyle w:val="tlid-translation"/>
+          <w:rFonts w:ascii="Times New Roman" w:hAnsi="Times New Roman" w:cs="Times New Roman"/>
+          <w:sz w:val="24"/>
+          <w:szCs w:val="24"/>
+          <w:lang w:val="en"/>
+        </w:rPr>
+        <w:t>The criteria have been chosen thinking about the user's experience with the program and how automated it can be</w:t>
+      </w:r>
+      <w:r>
+        <w:rPr>
+          <w:rFonts w:ascii="Times New Roman" w:eastAsia="Times New Roman" w:hAnsi="Times New Roman" w:cs="Times New Roman"/>
+          <w:sz w:val="24"/>
+          <w:szCs w:val="24"/>
+          <w:lang w:val="en-US" w:eastAsia="es-CO"/>
+        </w:rPr>
+        <w:t>.</w:t>
+      </w:r>
+    </w:p>
+    <w:p>
+      <w:pPr>
+        <w:pStyle w:val="Prrafodelista"/>
+        <w:numPr>
+          <w:ilvl w:val="0"/>
+          <w:numId w:val="3"/>
+        </w:numPr>
+        <w:spacing w:after="240" w:line="480" w:lineRule="auto"/>
+        <w:rPr>
+          <w:rFonts w:ascii="Times New Roman" w:eastAsia="Times New Roman" w:hAnsi="Times New Roman" w:cs="Times New Roman"/>
+          <w:sz w:val="24"/>
+          <w:szCs w:val="24"/>
+          <w:lang w:val="en-US" w:eastAsia="es-CO"/>
+        </w:rPr>
+      </w:pPr>
+      <w:r>
+        <w:rPr>
+          <w:rFonts w:ascii="Times New Roman" w:eastAsia="Times New Roman" w:hAnsi="Times New Roman" w:cs="Times New Roman"/>
+          <w:sz w:val="24"/>
+          <w:szCs w:val="24"/>
+          <w:lang w:val="en-US" w:eastAsia="es-CO"/>
+        </w:rPr>
+        <w:lastRenderedPageBreak/>
+        <w:t>Criterion #1: Completeness of the program</w:t>
+      </w:r>
+      <w:r>
+        <w:rPr>
+          <w:rFonts w:ascii="Times New Roman" w:eastAsia="Times New Roman" w:hAnsi="Times New Roman" w:cs="Times New Roman"/>
+          <w:sz w:val="24"/>
+          <w:szCs w:val="24"/>
+          <w:lang w:val="en-US" w:eastAsia="es-CO"/>
+        </w:rPr>
+        <w:t>.</w:t>
+      </w:r>
+    </w:p>
+    <w:p>
+      <w:pPr>
+        <w:pStyle w:val="Prrafodelista"/>
+        <w:numPr>
+          <w:ilvl w:val="0"/>
+          <w:numId w:val="4"/>
+        </w:numPr>
+        <w:spacing w:after="240" w:line="480" w:lineRule="auto"/>
+        <w:rPr>
+          <w:rFonts w:ascii="Times New Roman" w:eastAsia="Times New Roman" w:hAnsi="Times New Roman" w:cs="Times New Roman"/>
+          <w:sz w:val="24"/>
+          <w:szCs w:val="24"/>
+          <w:lang w:val="en-US" w:eastAsia="es-CO"/>
+        </w:rPr>
+      </w:pPr>
+      <w:r>
+        <w:rPr>
+          <w:rFonts w:ascii="Times New Roman" w:eastAsia="Times New Roman" w:hAnsi="Times New Roman" w:cs="Times New Roman"/>
+          <w:sz w:val="24"/>
+          <w:szCs w:val="24"/>
+          <w:lang w:val="en-US" w:eastAsia="es-CO"/>
+        </w:rPr>
+        <w:t>Less than 50% of the requirements</w:t>
+      </w:r>
+      <w:r>
+        <w:rPr>
+          <w:rFonts w:ascii="Times New Roman" w:eastAsia="Times New Roman" w:hAnsi="Times New Roman" w:cs="Times New Roman"/>
+          <w:sz w:val="24"/>
+          <w:szCs w:val="24"/>
+          <w:lang w:val="en-US" w:eastAsia="es-CO"/>
+        </w:rPr>
+        <w:t>.</w:t>
+      </w:r>
+    </w:p>
+    <w:p>
+      <w:pPr>
+        <w:pStyle w:val="Prrafodelista"/>
+        <w:numPr>
+          <w:ilvl w:val="0"/>
+          <w:numId w:val="4"/>
+        </w:numPr>
+        <w:spacing w:after="240" w:line="480" w:lineRule="auto"/>
+        <w:rPr>
+          <w:rStyle w:val="tlid-translation"/>
+          <w:rFonts w:ascii="Times New Roman" w:eastAsia="Times New Roman" w:hAnsi="Times New Roman" w:cs="Times New Roman"/>
+          <w:sz w:val="24"/>
+          <w:szCs w:val="24"/>
+          <w:lang w:val="en-US" w:eastAsia="es-CO"/>
+        </w:rPr>
+      </w:pPr>
+      <w:r>
+        <w:rPr>
+          <w:rStyle w:val="tlid-translation"/>
+          <w:rFonts w:ascii="Times New Roman" w:hAnsi="Times New Roman" w:cs="Times New Roman"/>
+          <w:sz w:val="24"/>
+          <w:szCs w:val="24"/>
+          <w:lang w:val="en"/>
+        </w:rPr>
+        <w:t>Between 50% and 70% of the requirements</w:t>
+      </w:r>
+      <w:r>
+        <w:rPr>
+          <w:rStyle w:val="tlid-translation"/>
+          <w:rFonts w:ascii="Times New Roman" w:hAnsi="Times New Roman" w:cs="Times New Roman"/>
+          <w:sz w:val="24"/>
+          <w:szCs w:val="24"/>
+          <w:lang w:val="en"/>
+        </w:rPr>
+        <w:t>.</w:t>
+      </w:r>
+    </w:p>
+    <w:p>
+      <w:pPr>
+        <w:pStyle w:val="Prrafodelista"/>
+        <w:numPr>
+          <w:ilvl w:val="0"/>
+          <w:numId w:val="4"/>
+        </w:numPr>
+        <w:spacing w:after="240" w:line="480" w:lineRule="auto"/>
+        <w:rPr>
+          <w:rStyle w:val="tlid-translation"/>
+          <w:rFonts w:ascii="Times New Roman" w:eastAsia="Times New Roman" w:hAnsi="Times New Roman" w:cs="Times New Roman"/>
+          <w:sz w:val="24"/>
+          <w:szCs w:val="24"/>
+          <w:lang w:val="en-US" w:eastAsia="es-CO"/>
+        </w:rPr>
+      </w:pPr>
+      <w:r>
+        <w:rPr>
+          <w:rStyle w:val="tlid-translation"/>
+          <w:rFonts w:ascii="Times New Roman" w:hAnsi="Times New Roman" w:cs="Times New Roman"/>
+          <w:sz w:val="24"/>
+          <w:szCs w:val="24"/>
+          <w:lang w:val="en"/>
+        </w:rPr>
+        <w:t>More than 70% of the requirements.</w:t>
+      </w:r>
+    </w:p>
+    <w:p>
+      <w:pPr>
+        <w:pStyle w:val="Prrafodelista"/>
+        <w:numPr>
+          <w:ilvl w:val="0"/>
+          <w:numId w:val="3"/>
+        </w:numPr>
+        <w:spacing w:after="240" w:line="480" w:lineRule="auto"/>
+        <w:rPr>
+          <w:rFonts w:ascii="Times New Roman" w:eastAsia="Times New Roman" w:hAnsi="Times New Roman" w:cs="Times New Roman"/>
+          <w:sz w:val="24"/>
+          <w:szCs w:val="24"/>
+          <w:lang w:val="en-US" w:eastAsia="es-CO"/>
+        </w:rPr>
+      </w:pPr>
+      <w:r>
+        <w:rPr>
+          <w:rFonts w:ascii="Times New Roman" w:eastAsia="Times New Roman" w:hAnsi="Times New Roman" w:cs="Times New Roman"/>
+          <w:sz w:val="24"/>
+          <w:szCs w:val="24"/>
+          <w:lang w:val="en-US" w:eastAsia="es-CO"/>
+        </w:rPr>
+        <w:t>Criterion #2: Complexity for the user.</w:t>
+      </w:r>
+    </w:p>
+    <w:p>
+      <w:pPr>
+        <w:pStyle w:val="Prrafodelista"/>
+        <w:numPr>
+          <w:ilvl w:val="0"/>
+          <w:numId w:val="5"/>
+        </w:numPr>
+        <w:spacing w:after="240" w:line="480" w:lineRule="auto"/>
+        <w:rPr>
+          <w:rFonts w:ascii="Times New Roman" w:eastAsia="Times New Roman" w:hAnsi="Times New Roman" w:cs="Times New Roman"/>
+          <w:sz w:val="24"/>
+          <w:szCs w:val="24"/>
+          <w:lang w:val="en-US" w:eastAsia="es-CO"/>
+        </w:rPr>
+      </w:pPr>
+      <w:r>
+        <w:rPr>
+          <w:rStyle w:val="tlid-translation"/>
+          <w:rFonts w:ascii="Times New Roman" w:hAnsi="Times New Roman" w:cs="Times New Roman"/>
+          <w:sz w:val="24"/>
+          <w:szCs w:val="24"/>
+          <w:lang w:val="en"/>
+        </w:rPr>
+        <w:t xml:space="preserve">Very complex, the user can be confused by the </w:t>
+      </w:r>
+      <w:r>
+        <w:rPr>
+          <w:rStyle w:val="tlid-translation"/>
+          <w:rFonts w:ascii="Times New Roman" w:hAnsi="Times New Roman" w:cs="Times New Roman"/>
+          <w:sz w:val="24"/>
+          <w:szCs w:val="24"/>
+          <w:lang w:val="en"/>
+        </w:rPr>
+        <w:t>number</w:t>
+      </w:r>
+      <w:r>
+        <w:rPr>
+          <w:rStyle w:val="tlid-translation"/>
+          <w:rFonts w:ascii="Times New Roman" w:hAnsi="Times New Roman" w:cs="Times New Roman"/>
+          <w:sz w:val="24"/>
+          <w:szCs w:val="24"/>
+          <w:lang w:val="en"/>
+        </w:rPr>
+        <w:t xml:space="preserve"> of elements in the interface</w:t>
+      </w:r>
+      <w:r>
+        <w:rPr>
+          <w:rFonts w:ascii="Times New Roman" w:eastAsia="Times New Roman" w:hAnsi="Times New Roman" w:cs="Times New Roman"/>
+          <w:sz w:val="24"/>
+          <w:szCs w:val="24"/>
+          <w:lang w:val="en-US" w:eastAsia="es-CO"/>
+        </w:rPr>
+        <w:t>.</w:t>
+      </w:r>
+    </w:p>
+    <w:p>
+      <w:pPr>
+        <w:pStyle w:val="Prrafodelista"/>
+        <w:numPr>
+          <w:ilvl w:val="0"/>
+          <w:numId w:val="5"/>
+        </w:numPr>
+        <w:spacing w:after="240" w:line="480" w:lineRule="auto"/>
+        <w:rPr>
+          <w:rStyle w:val="tlid-translation"/>
+          <w:rFonts w:ascii="Times New Roman" w:eastAsia="Times New Roman" w:hAnsi="Times New Roman" w:cs="Times New Roman"/>
+          <w:sz w:val="24"/>
+          <w:szCs w:val="24"/>
+          <w:lang w:val="en-US" w:eastAsia="es-CO"/>
+        </w:rPr>
+      </w:pPr>
+      <w:r>
+        <w:rPr>
+          <w:rStyle w:val="tlid-translation"/>
+          <w:rFonts w:ascii="Times New Roman" w:hAnsi="Times New Roman" w:cs="Times New Roman"/>
+          <w:sz w:val="24"/>
+          <w:szCs w:val="24"/>
+          <w:lang w:val="en"/>
+        </w:rPr>
+        <w:t xml:space="preserve">Complex, the interface is </w:t>
+      </w:r>
+      <w:r>
+        <w:rPr>
+          <w:rStyle w:val="tlid-translation"/>
+          <w:rFonts w:ascii="Times New Roman" w:hAnsi="Times New Roman" w:cs="Times New Roman"/>
+          <w:sz w:val="24"/>
+          <w:szCs w:val="24"/>
+          <w:lang w:val="en"/>
+        </w:rPr>
+        <w:t>intuitive,</w:t>
+      </w:r>
+      <w:r>
+        <w:rPr>
+          <w:rStyle w:val="tlid-translation"/>
+          <w:rFonts w:ascii="Times New Roman" w:hAnsi="Times New Roman" w:cs="Times New Roman"/>
+          <w:sz w:val="24"/>
+          <w:szCs w:val="24"/>
+          <w:lang w:val="en"/>
+        </w:rPr>
+        <w:t xml:space="preserve"> but the user may not know how to handle the program </w:t>
+      </w:r>
+      <w:r>
+        <w:rPr>
+          <w:rStyle w:val="tlid-translation"/>
+          <w:rFonts w:ascii="Times New Roman" w:hAnsi="Times New Roman" w:cs="Times New Roman"/>
+          <w:sz w:val="24"/>
+          <w:szCs w:val="24"/>
+          <w:lang w:val="en"/>
+        </w:rPr>
+        <w:t xml:space="preserve">at </w:t>
+      </w:r>
+      <w:r>
+        <w:rPr>
+          <w:rStyle w:val="tlid-translation"/>
+          <w:rFonts w:ascii="Times New Roman" w:hAnsi="Times New Roman" w:cs="Times New Roman"/>
+          <w:sz w:val="24"/>
+          <w:szCs w:val="24"/>
+          <w:lang w:val="en"/>
+        </w:rPr>
+        <w:t>the first time.</w:t>
+      </w:r>
+    </w:p>
+    <w:p>
+      <w:pPr>
+        <w:pStyle w:val="Prrafodelista"/>
+        <w:numPr>
+          <w:ilvl w:val="0"/>
+          <w:numId w:val="5"/>
+        </w:numPr>
+        <w:spacing w:after="240" w:line="480" w:lineRule="auto"/>
+        <w:rPr>
+          <w:rFonts w:ascii="Times New Roman" w:eastAsia="Times New Roman" w:hAnsi="Times New Roman" w:cs="Times New Roman"/>
+          <w:sz w:val="24"/>
+          <w:szCs w:val="24"/>
+          <w:lang w:val="en-US" w:eastAsia="es-CO"/>
+        </w:rPr>
+      </w:pPr>
+      <w:r>
+        <w:rPr>
+          <w:rStyle w:val="tlid-translation"/>
+          <w:rFonts w:ascii="Times New Roman" w:hAnsi="Times New Roman" w:cs="Times New Roman"/>
+          <w:sz w:val="24"/>
+          <w:szCs w:val="24"/>
+          <w:lang w:val="en"/>
+        </w:rPr>
+        <w:t>Nothing complex, any user could use it</w:t>
+      </w:r>
+      <w:r>
+        <w:rPr>
+          <w:rFonts w:ascii="Times New Roman" w:eastAsia="Times New Roman" w:hAnsi="Times New Roman" w:cs="Times New Roman"/>
+          <w:sz w:val="24"/>
+          <w:szCs w:val="24"/>
+          <w:lang w:val="en-US" w:eastAsia="es-CO"/>
+        </w:rPr>
+        <w:t>.</w:t>
+      </w:r>
+    </w:p>
+    <w:p>
+      <w:pPr>
+        <w:pStyle w:val="Prrafodelista"/>
+        <w:numPr>
+          <w:ilvl w:val="0"/>
+          <w:numId w:val="3"/>
+        </w:numPr>
+        <w:spacing w:after="240" w:line="480" w:lineRule="auto"/>
+        <w:rPr>
+          <w:rFonts w:ascii="Times New Roman" w:eastAsia="Times New Roman" w:hAnsi="Times New Roman" w:cs="Times New Roman"/>
+          <w:sz w:val="24"/>
+          <w:szCs w:val="24"/>
+          <w:lang w:val="en-US" w:eastAsia="es-CO"/>
+        </w:rPr>
+      </w:pPr>
+      <w:r>
+        <w:rPr>
+          <w:rFonts w:ascii="Times New Roman" w:eastAsia="Times New Roman" w:hAnsi="Times New Roman" w:cs="Times New Roman"/>
+          <w:sz w:val="24"/>
+          <w:szCs w:val="24"/>
+          <w:lang w:val="en-US" w:eastAsia="es-CO"/>
+        </w:rPr>
+        <w:t xml:space="preserve">Criterion #3: </w:t>
+      </w:r>
+      <w:r>
+        <w:rPr>
+          <w:rStyle w:val="tlid-translation"/>
+          <w:rFonts w:ascii="Times New Roman" w:hAnsi="Times New Roman" w:cs="Times New Roman"/>
+          <w:sz w:val="24"/>
+          <w:szCs w:val="24"/>
+          <w:lang w:val="en"/>
+        </w:rPr>
+        <w:t>Capacity of the program to update itself with the database</w:t>
+      </w:r>
+      <w:r>
+        <w:rPr>
+          <w:rFonts w:ascii="Times New Roman" w:eastAsia="Times New Roman" w:hAnsi="Times New Roman" w:cs="Times New Roman"/>
+          <w:sz w:val="24"/>
+          <w:szCs w:val="24"/>
+          <w:lang w:val="en-US" w:eastAsia="es-CO"/>
+        </w:rPr>
+        <w:t>.</w:t>
+      </w:r>
+    </w:p>
+    <w:p>
+      <w:pPr>
+        <w:pStyle w:val="Prrafodelista"/>
+        <w:numPr>
+          <w:ilvl w:val="0"/>
+          <w:numId w:val="6"/>
+        </w:numPr>
+        <w:spacing w:after="240" w:line="480" w:lineRule="auto"/>
+        <w:rPr>
+          <w:rFonts w:ascii="Times New Roman" w:eastAsia="Times New Roman" w:hAnsi="Times New Roman" w:cs="Times New Roman"/>
+          <w:sz w:val="24"/>
+          <w:szCs w:val="24"/>
+          <w:lang w:val="en-US" w:eastAsia="es-CO"/>
+        </w:rPr>
+      </w:pPr>
+      <w:r>
+        <w:rPr>
+          <w:rStyle w:val="tlid-translation"/>
+          <w:rFonts w:ascii="Times New Roman" w:hAnsi="Times New Roman" w:cs="Times New Roman"/>
+          <w:sz w:val="24"/>
+          <w:szCs w:val="24"/>
+          <w:lang w:val="en"/>
+        </w:rPr>
+        <w:t>Static, the database cannot be updated</w:t>
+      </w:r>
+      <w:r>
+        <w:rPr>
+          <w:rFonts w:ascii="Times New Roman" w:eastAsia="Times New Roman" w:hAnsi="Times New Roman" w:cs="Times New Roman"/>
+          <w:sz w:val="24"/>
+          <w:szCs w:val="24"/>
+          <w:lang w:val="en-US" w:eastAsia="es-CO"/>
+        </w:rPr>
+        <w:t>.</w:t>
+      </w:r>
+    </w:p>
+    <w:p>
+      <w:pPr>
+        <w:pStyle w:val="Prrafodelista"/>
+        <w:numPr>
+          <w:ilvl w:val="0"/>
+          <w:numId w:val="6"/>
+        </w:numPr>
+        <w:spacing w:after="240" w:line="480" w:lineRule="auto"/>
+        <w:rPr>
+          <w:rFonts w:ascii="Times New Roman" w:eastAsia="Times New Roman" w:hAnsi="Times New Roman" w:cs="Times New Roman"/>
+          <w:sz w:val="24"/>
+          <w:szCs w:val="24"/>
+          <w:lang w:val="en-US" w:eastAsia="es-CO"/>
+        </w:rPr>
+      </w:pPr>
+      <w:r>
+        <w:rPr>
+          <w:rStyle w:val="tlid-translation"/>
+          <w:rFonts w:ascii="Times New Roman" w:hAnsi="Times New Roman" w:cs="Times New Roman"/>
+          <w:sz w:val="24"/>
+          <w:szCs w:val="24"/>
+          <w:lang w:val="en"/>
+        </w:rPr>
+        <w:t>The database can be updated but the program will not have a good ability to update</w:t>
+      </w:r>
+      <w:r>
+        <w:rPr>
+          <w:rFonts w:ascii="Times New Roman" w:eastAsia="Times New Roman" w:hAnsi="Times New Roman" w:cs="Times New Roman"/>
+          <w:sz w:val="24"/>
+          <w:szCs w:val="24"/>
+          <w:lang w:val="en-US" w:eastAsia="es-CO"/>
+        </w:rPr>
+        <w:t>.</w:t>
+      </w:r>
+    </w:p>
+    <w:p>
+      <w:pPr>
+        <w:pStyle w:val="Prrafodelista"/>
+        <w:numPr>
+          <w:ilvl w:val="0"/>
+          <w:numId w:val="6"/>
+        </w:numPr>
+        <w:spacing w:after="240" w:line="480" w:lineRule="auto"/>
+        <w:rPr>
+          <w:rFonts w:ascii="Times New Roman" w:eastAsia="Times New Roman" w:hAnsi="Times New Roman" w:cs="Times New Roman"/>
+          <w:sz w:val="24"/>
+          <w:szCs w:val="24"/>
+          <w:lang w:val="en-US" w:eastAsia="es-CO"/>
+        </w:rPr>
+      </w:pPr>
+      <w:r>
+        <w:rPr>
+          <w:rStyle w:val="tlid-translation"/>
+          <w:rFonts w:ascii="Times New Roman" w:hAnsi="Times New Roman" w:cs="Times New Roman"/>
+          <w:sz w:val="24"/>
+          <w:szCs w:val="24"/>
+          <w:lang w:val="en"/>
+        </w:rPr>
+        <w:t xml:space="preserve">The database can be </w:t>
+      </w:r>
+      <w:r>
+        <w:rPr>
+          <w:rStyle w:val="tlid-translation"/>
+          <w:rFonts w:ascii="Times New Roman" w:hAnsi="Times New Roman" w:cs="Times New Roman"/>
+          <w:sz w:val="24"/>
+          <w:szCs w:val="24"/>
+          <w:lang w:val="en"/>
+        </w:rPr>
+        <w:t>updated,</w:t>
+      </w:r>
+      <w:r>
+        <w:rPr>
+          <w:rStyle w:val="tlid-translation"/>
+          <w:rFonts w:ascii="Times New Roman" w:hAnsi="Times New Roman" w:cs="Times New Roman"/>
+          <w:sz w:val="24"/>
+          <w:szCs w:val="24"/>
+          <w:lang w:val="en"/>
+        </w:rPr>
+        <w:t xml:space="preserve"> and the program will have the ability to train with the new data</w:t>
+      </w:r>
+    </w:p>
+    <w:tbl>
+      <w:tblPr>
+        <w:tblStyle w:val="Tablaconcuadrcula"/>
+        <w:tblW w:w="0" w:type="auto"/>
+        <w:tblInd w:w="1080" w:type="dxa"/>
+        <w:tblLook w:val="04A0" w:firstRow="1" w:lastRow="0" w:firstColumn="1" w:lastColumn="0" w:noHBand="0" w:noVBand="1"/>
+      </w:tblPr>
+      <w:tblGrid>
+        <w:gridCol w:w="1622"/>
+        <w:gridCol w:w="1558"/>
+        <w:gridCol w:w="1559"/>
+        <w:gridCol w:w="1559"/>
+        <w:gridCol w:w="1450"/>
+      </w:tblGrid>
+      <w:tr>
+        <w:tc>
+          <w:tcPr>
+            <w:tcW w:w="1622" w:type="dxa"/>
+          </w:tcPr>
+          <w:p>
+            <w:pPr>
+              <w:spacing w:after="240" w:line="480" w:lineRule="auto"/>
+              <w:rPr>
+                <w:rFonts w:ascii="Times New Roman" w:eastAsia="Times New Roman" w:hAnsi="Times New Roman" w:cs="Times New Roman"/>
+                <w:sz w:val="24"/>
+                <w:szCs w:val="24"/>
+                <w:lang w:val="en-US" w:eastAsia="es-CO"/>
+              </w:rPr>
+            </w:pPr>
+            <w:r>
+              <w:rPr>
+                <w:rFonts w:ascii="Times New Roman" w:eastAsia="Times New Roman" w:hAnsi="Times New Roman" w:cs="Times New Roman"/>
+                <w:sz w:val="24"/>
+                <w:szCs w:val="24"/>
+                <w:lang w:val="en-US" w:eastAsia="es-CO"/>
+              </w:rPr>
+              <w:t>Alternative</w:t>
+            </w:r>
+          </w:p>
+        </w:tc>
+        <w:tc>
+          <w:tcPr>
+            <w:tcW w:w="1558" w:type="dxa"/>
+          </w:tcPr>
+          <w:p>
+            <w:pPr>
+              <w:spacing w:after="240" w:line="480" w:lineRule="auto"/>
+              <w:rPr>
+                <w:rFonts w:ascii="Times New Roman" w:eastAsia="Times New Roman" w:hAnsi="Times New Roman" w:cs="Times New Roman"/>
+                <w:sz w:val="24"/>
+                <w:szCs w:val="24"/>
+                <w:lang w:val="en-US" w:eastAsia="es-CO"/>
+              </w:rPr>
+            </w:pPr>
+            <w:r>
+              <w:rPr>
+                <w:rFonts w:ascii="Times New Roman" w:eastAsia="Times New Roman" w:hAnsi="Times New Roman" w:cs="Times New Roman"/>
+                <w:sz w:val="24"/>
+                <w:szCs w:val="24"/>
+                <w:lang w:val="en-US" w:eastAsia="es-CO"/>
+              </w:rPr>
+              <w:t>Criterion #1</w:t>
+            </w:r>
+          </w:p>
+        </w:tc>
+        <w:tc>
+          <w:tcPr>
+            <w:tcW w:w="1559" w:type="dxa"/>
+          </w:tcPr>
+          <w:p>
+            <w:pPr>
+              <w:spacing w:after="240" w:line="480" w:lineRule="auto"/>
+              <w:rPr>
+                <w:rFonts w:ascii="Times New Roman" w:eastAsia="Times New Roman" w:hAnsi="Times New Roman" w:cs="Times New Roman"/>
+                <w:sz w:val="24"/>
+                <w:szCs w:val="24"/>
+                <w:lang w:val="en-US" w:eastAsia="es-CO"/>
+              </w:rPr>
+            </w:pPr>
+            <w:r>
+              <w:rPr>
+                <w:rFonts w:ascii="Times New Roman" w:eastAsia="Times New Roman" w:hAnsi="Times New Roman" w:cs="Times New Roman"/>
+                <w:sz w:val="24"/>
+                <w:szCs w:val="24"/>
+                <w:lang w:val="en-US" w:eastAsia="es-CO"/>
+              </w:rPr>
+              <w:t>Criterion #</w:t>
+            </w:r>
+            <w:r>
+              <w:rPr>
+                <w:rFonts w:ascii="Times New Roman" w:eastAsia="Times New Roman" w:hAnsi="Times New Roman" w:cs="Times New Roman"/>
+                <w:sz w:val="24"/>
+                <w:szCs w:val="24"/>
+                <w:lang w:val="en-US" w:eastAsia="es-CO"/>
+              </w:rPr>
+              <w:t>2</w:t>
+            </w:r>
+          </w:p>
+        </w:tc>
+        <w:tc>
+          <w:tcPr>
+            <w:tcW w:w="1559" w:type="dxa"/>
+          </w:tcPr>
+          <w:p>
+            <w:pPr>
+              <w:spacing w:after="240" w:line="480" w:lineRule="auto"/>
+              <w:rPr>
+                <w:rFonts w:ascii="Times New Roman" w:eastAsia="Times New Roman" w:hAnsi="Times New Roman" w:cs="Times New Roman"/>
+                <w:sz w:val="24"/>
+                <w:szCs w:val="24"/>
+                <w:lang w:val="en-US" w:eastAsia="es-CO"/>
+              </w:rPr>
+            </w:pPr>
+            <w:r>
+              <w:rPr>
+                <w:rFonts w:ascii="Times New Roman" w:eastAsia="Times New Roman" w:hAnsi="Times New Roman" w:cs="Times New Roman"/>
+                <w:sz w:val="24"/>
+                <w:szCs w:val="24"/>
+                <w:lang w:val="en-US" w:eastAsia="es-CO"/>
+              </w:rPr>
+              <w:t>Criterion #</w:t>
+            </w:r>
+            <w:r>
+              <w:rPr>
+                <w:rFonts w:ascii="Times New Roman" w:eastAsia="Times New Roman" w:hAnsi="Times New Roman" w:cs="Times New Roman"/>
+                <w:sz w:val="24"/>
+                <w:szCs w:val="24"/>
+                <w:lang w:val="en-US" w:eastAsia="es-CO"/>
+              </w:rPr>
+              <w:t>3</w:t>
+            </w:r>
+          </w:p>
+        </w:tc>
+        <w:tc>
+          <w:tcPr>
+            <w:tcW w:w="1450" w:type="dxa"/>
+          </w:tcPr>
+          <w:p>
+            <w:pPr>
+              <w:spacing w:after="240" w:line="480" w:lineRule="auto"/>
+              <w:rPr>
+                <w:rFonts w:ascii="Times New Roman" w:eastAsia="Times New Roman" w:hAnsi="Times New Roman" w:cs="Times New Roman"/>
+                <w:sz w:val="24"/>
+                <w:szCs w:val="24"/>
+                <w:lang w:val="en-US" w:eastAsia="es-CO"/>
+              </w:rPr>
+            </w:pPr>
+            <w:r>
+              <w:rPr>
+                <w:rFonts w:ascii="Times New Roman" w:eastAsia="Times New Roman" w:hAnsi="Times New Roman" w:cs="Times New Roman"/>
+                <w:sz w:val="24"/>
+                <w:szCs w:val="24"/>
+                <w:lang w:val="en-US" w:eastAsia="es-CO"/>
+              </w:rPr>
+              <w:t>Total</w:t>
+            </w:r>
+          </w:p>
+        </w:tc>
+      </w:tr>
+      <w:tr>
+        <w:tc>
+          <w:tcPr>
+            <w:tcW w:w="1622" w:type="dxa"/>
+          </w:tcPr>
+          <w:p>
+            <w:pPr>
+              <w:spacing w:after="240" w:line="480" w:lineRule="auto"/>
+              <w:rPr>
+                <w:rFonts w:ascii="Times New Roman" w:eastAsia="Times New Roman" w:hAnsi="Times New Roman" w:cs="Times New Roman"/>
+                <w:sz w:val="24"/>
+                <w:szCs w:val="24"/>
+                <w:lang w:val="en-US" w:eastAsia="es-CO"/>
+              </w:rPr>
+            </w:pPr>
+            <w:r>
+              <w:rPr>
+                <w:rFonts w:ascii="Times New Roman" w:eastAsia="Times New Roman" w:hAnsi="Times New Roman" w:cs="Times New Roman"/>
+                <w:sz w:val="24"/>
+                <w:szCs w:val="24"/>
+                <w:lang w:val="en-US" w:eastAsia="es-CO"/>
+              </w:rPr>
+              <w:t>2</w:t>
+            </w:r>
+          </w:p>
+        </w:tc>
+        <w:tc>
+          <w:tcPr>
+            <w:tcW w:w="1558" w:type="dxa"/>
+          </w:tcPr>
+          <w:p>
+            <w:pPr>
+              <w:spacing w:after="240" w:line="480" w:lineRule="auto"/>
+              <w:rPr>
+                <w:rFonts w:ascii="Times New Roman" w:eastAsia="Times New Roman" w:hAnsi="Times New Roman" w:cs="Times New Roman"/>
+                <w:sz w:val="24"/>
+                <w:szCs w:val="24"/>
+                <w:lang w:val="en-US" w:eastAsia="es-CO"/>
+              </w:rPr>
+            </w:pPr>
+            <w:r>
+              <w:rPr>
+                <w:rFonts w:ascii="Times New Roman" w:eastAsia="Times New Roman" w:hAnsi="Times New Roman" w:cs="Times New Roman"/>
+                <w:sz w:val="24"/>
+                <w:szCs w:val="24"/>
+                <w:lang w:val="en-US" w:eastAsia="es-CO"/>
+              </w:rPr>
+              <w:t>3</w:t>
+            </w:r>
+          </w:p>
+        </w:tc>
+        <w:tc>
+          <w:tcPr>
+            <w:tcW w:w="1559" w:type="dxa"/>
+          </w:tcPr>
+          <w:p>
+            <w:pPr>
+              <w:spacing w:after="240" w:line="480" w:lineRule="auto"/>
+              <w:rPr>
+                <w:rFonts w:ascii="Times New Roman" w:eastAsia="Times New Roman" w:hAnsi="Times New Roman" w:cs="Times New Roman"/>
+                <w:sz w:val="24"/>
+                <w:szCs w:val="24"/>
+                <w:lang w:val="en-US" w:eastAsia="es-CO"/>
+              </w:rPr>
+            </w:pPr>
+            <w:r>
+              <w:rPr>
+                <w:rFonts w:ascii="Times New Roman" w:eastAsia="Times New Roman" w:hAnsi="Times New Roman" w:cs="Times New Roman"/>
+                <w:sz w:val="24"/>
+                <w:szCs w:val="24"/>
+                <w:lang w:val="en-US" w:eastAsia="es-CO"/>
+              </w:rPr>
+              <w:t>3</w:t>
+            </w:r>
+          </w:p>
+        </w:tc>
+        <w:tc>
+          <w:tcPr>
+            <w:tcW w:w="1559" w:type="dxa"/>
+          </w:tcPr>
+          <w:p>
+            <w:pPr>
+              <w:spacing w:after="240" w:line="480" w:lineRule="auto"/>
+              <w:rPr>
+                <w:rFonts w:ascii="Times New Roman" w:eastAsia="Times New Roman" w:hAnsi="Times New Roman" w:cs="Times New Roman"/>
+                <w:sz w:val="24"/>
+                <w:szCs w:val="24"/>
+                <w:lang w:val="en-US" w:eastAsia="es-CO"/>
+              </w:rPr>
+            </w:pPr>
+            <w:r>
+              <w:rPr>
+                <w:rFonts w:ascii="Times New Roman" w:eastAsia="Times New Roman" w:hAnsi="Times New Roman" w:cs="Times New Roman"/>
+                <w:sz w:val="24"/>
+                <w:szCs w:val="24"/>
+                <w:lang w:val="en-US" w:eastAsia="es-CO"/>
+              </w:rPr>
+              <w:t>3</w:t>
+            </w:r>
+          </w:p>
+        </w:tc>
+        <w:tc>
+          <w:tcPr>
+            <w:tcW w:w="1450" w:type="dxa"/>
+          </w:tcPr>
+          <w:p>
+            <w:pPr>
+              <w:spacing w:after="240" w:line="480" w:lineRule="auto"/>
+              <w:rPr>
+                <w:rFonts w:ascii="Times New Roman" w:eastAsia="Times New Roman" w:hAnsi="Times New Roman" w:cs="Times New Roman"/>
+                <w:sz w:val="24"/>
+                <w:szCs w:val="24"/>
+                <w:lang w:val="en-US" w:eastAsia="es-CO"/>
+              </w:rPr>
+            </w:pPr>
+            <w:r>
+              <w:rPr>
+                <w:rFonts w:ascii="Times New Roman" w:eastAsia="Times New Roman" w:hAnsi="Times New Roman" w:cs="Times New Roman"/>
+                <w:sz w:val="24"/>
+                <w:szCs w:val="24"/>
+                <w:lang w:val="en-US" w:eastAsia="es-CO"/>
+              </w:rPr>
+              <w:t>9</w:t>
+            </w:r>
+          </w:p>
+        </w:tc>
+      </w:tr>
+      <w:tr>
+        <w:tc>
+          <w:tcPr>
+            <w:tcW w:w="1622" w:type="dxa"/>
+          </w:tcPr>
+          <w:p>
+            <w:pPr>
+              <w:spacing w:after="240" w:line="480" w:lineRule="auto"/>
+              <w:rPr>
+                <w:rFonts w:ascii="Times New Roman" w:eastAsia="Times New Roman" w:hAnsi="Times New Roman" w:cs="Times New Roman"/>
+                <w:sz w:val="24"/>
+                <w:szCs w:val="24"/>
+                <w:lang w:val="en-US" w:eastAsia="es-CO"/>
+              </w:rPr>
+            </w:pPr>
+            <w:r>
+              <w:rPr>
+                <w:rFonts w:ascii="Times New Roman" w:eastAsia="Times New Roman" w:hAnsi="Times New Roman" w:cs="Times New Roman"/>
+                <w:sz w:val="24"/>
+                <w:szCs w:val="24"/>
+                <w:lang w:val="en-US" w:eastAsia="es-CO"/>
+              </w:rPr>
+              <w:t>4</w:t>
+            </w:r>
+          </w:p>
+        </w:tc>
+        <w:tc>
+          <w:tcPr>
+            <w:tcW w:w="1558" w:type="dxa"/>
+          </w:tcPr>
+          <w:p>
+            <w:pPr>
+              <w:spacing w:after="240" w:line="480" w:lineRule="auto"/>
+              <w:rPr>
+                <w:rFonts w:ascii="Times New Roman" w:eastAsia="Times New Roman" w:hAnsi="Times New Roman" w:cs="Times New Roman"/>
+                <w:sz w:val="24"/>
+                <w:szCs w:val="24"/>
+                <w:lang w:val="en-US" w:eastAsia="es-CO"/>
+              </w:rPr>
+            </w:pPr>
+            <w:r>
+              <w:rPr>
+                <w:rFonts w:ascii="Times New Roman" w:eastAsia="Times New Roman" w:hAnsi="Times New Roman" w:cs="Times New Roman"/>
+                <w:sz w:val="24"/>
+                <w:szCs w:val="24"/>
+                <w:lang w:val="en-US" w:eastAsia="es-CO"/>
+              </w:rPr>
+              <w:t>3</w:t>
+            </w:r>
+          </w:p>
+        </w:tc>
+        <w:tc>
+          <w:tcPr>
+            <w:tcW w:w="1559" w:type="dxa"/>
+          </w:tcPr>
+          <w:p>
+            <w:pPr>
+              <w:spacing w:after="240" w:line="480" w:lineRule="auto"/>
+              <w:rPr>
+                <w:rFonts w:ascii="Times New Roman" w:eastAsia="Times New Roman" w:hAnsi="Times New Roman" w:cs="Times New Roman"/>
+                <w:sz w:val="24"/>
+                <w:szCs w:val="24"/>
+                <w:lang w:val="en-US" w:eastAsia="es-CO"/>
+              </w:rPr>
+            </w:pPr>
+            <w:r>
+              <w:rPr>
+                <w:rFonts w:ascii="Times New Roman" w:eastAsia="Times New Roman" w:hAnsi="Times New Roman" w:cs="Times New Roman"/>
+                <w:sz w:val="24"/>
+                <w:szCs w:val="24"/>
+                <w:lang w:val="en-US" w:eastAsia="es-CO"/>
+              </w:rPr>
+              <w:t>3</w:t>
+            </w:r>
+          </w:p>
+        </w:tc>
+        <w:tc>
+          <w:tcPr>
+            <w:tcW w:w="1559" w:type="dxa"/>
+          </w:tcPr>
+          <w:p>
+            <w:pPr>
+              <w:spacing w:after="240" w:line="480" w:lineRule="auto"/>
+              <w:rPr>
+                <w:rFonts w:ascii="Times New Roman" w:eastAsia="Times New Roman" w:hAnsi="Times New Roman" w:cs="Times New Roman"/>
+                <w:sz w:val="24"/>
+                <w:szCs w:val="24"/>
+                <w:lang w:val="en-US" w:eastAsia="es-CO"/>
+              </w:rPr>
+            </w:pPr>
+            <w:r>
+              <w:rPr>
+                <w:rFonts w:ascii="Times New Roman" w:eastAsia="Times New Roman" w:hAnsi="Times New Roman" w:cs="Times New Roman"/>
+                <w:sz w:val="24"/>
+                <w:szCs w:val="24"/>
+                <w:lang w:val="en-US" w:eastAsia="es-CO"/>
+              </w:rPr>
+              <w:t>2</w:t>
+            </w:r>
+          </w:p>
+        </w:tc>
+        <w:tc>
+          <w:tcPr>
+            <w:tcW w:w="1450" w:type="dxa"/>
+          </w:tcPr>
+          <w:p>
+            <w:pPr>
+              <w:spacing w:after="240" w:line="480" w:lineRule="auto"/>
+              <w:rPr>
+                <w:rFonts w:ascii="Times New Roman" w:eastAsia="Times New Roman" w:hAnsi="Times New Roman" w:cs="Times New Roman"/>
+                <w:sz w:val="24"/>
+                <w:szCs w:val="24"/>
+                <w:lang w:val="en-US" w:eastAsia="es-CO"/>
+              </w:rPr>
+            </w:pPr>
+            <w:r>
+              <w:rPr>
+                <w:rFonts w:ascii="Times New Roman" w:eastAsia="Times New Roman" w:hAnsi="Times New Roman" w:cs="Times New Roman"/>
+                <w:sz w:val="24"/>
+                <w:szCs w:val="24"/>
+                <w:lang w:val="en-US" w:eastAsia="es-CO"/>
+              </w:rPr>
+              <w:t>8</w:t>
+            </w:r>
+          </w:p>
+        </w:tc>
+      </w:tr>
+      <w:tr>
+        <w:tc>
+          <w:tcPr>
+            <w:tcW w:w="1622" w:type="dxa"/>
+          </w:tcPr>
+          <w:p>
+            <w:pPr>
+              <w:spacing w:after="240" w:line="480" w:lineRule="auto"/>
+              <w:rPr>
+                <w:rFonts w:ascii="Times New Roman" w:eastAsia="Times New Roman" w:hAnsi="Times New Roman" w:cs="Times New Roman"/>
+                <w:sz w:val="24"/>
+                <w:szCs w:val="24"/>
+                <w:lang w:val="en-US" w:eastAsia="es-CO"/>
+              </w:rPr>
+            </w:pPr>
+            <w:r>
+              <w:rPr>
+                <w:rFonts w:ascii="Times New Roman" w:eastAsia="Times New Roman" w:hAnsi="Times New Roman" w:cs="Times New Roman"/>
+                <w:sz w:val="24"/>
+                <w:szCs w:val="24"/>
+                <w:lang w:val="en-US" w:eastAsia="es-CO"/>
+              </w:rPr>
+              <w:t>5</w:t>
+            </w:r>
+          </w:p>
+        </w:tc>
+        <w:tc>
+          <w:tcPr>
+            <w:tcW w:w="1558" w:type="dxa"/>
+          </w:tcPr>
+          <w:p>
+            <w:pPr>
+              <w:spacing w:after="240" w:line="480" w:lineRule="auto"/>
+              <w:rPr>
+                <w:rFonts w:ascii="Times New Roman" w:eastAsia="Times New Roman" w:hAnsi="Times New Roman" w:cs="Times New Roman"/>
+                <w:sz w:val="24"/>
+                <w:szCs w:val="24"/>
+                <w:lang w:val="en-US" w:eastAsia="es-CO"/>
+              </w:rPr>
+            </w:pPr>
+            <w:r>
+              <w:rPr>
+                <w:rFonts w:ascii="Times New Roman" w:eastAsia="Times New Roman" w:hAnsi="Times New Roman" w:cs="Times New Roman"/>
+                <w:sz w:val="24"/>
+                <w:szCs w:val="24"/>
+                <w:lang w:val="en-US" w:eastAsia="es-CO"/>
+              </w:rPr>
+              <w:t>3</w:t>
+            </w:r>
+          </w:p>
+        </w:tc>
+        <w:tc>
+          <w:tcPr>
+            <w:tcW w:w="1559" w:type="dxa"/>
+          </w:tcPr>
+          <w:p>
+            <w:pPr>
+              <w:spacing w:after="240" w:line="480" w:lineRule="auto"/>
+              <w:rPr>
+                <w:rFonts w:ascii="Times New Roman" w:eastAsia="Times New Roman" w:hAnsi="Times New Roman" w:cs="Times New Roman"/>
+                <w:sz w:val="24"/>
+                <w:szCs w:val="24"/>
+                <w:lang w:val="en-US" w:eastAsia="es-CO"/>
+              </w:rPr>
+            </w:pPr>
+            <w:r>
+              <w:rPr>
+                <w:rFonts w:ascii="Times New Roman" w:eastAsia="Times New Roman" w:hAnsi="Times New Roman" w:cs="Times New Roman"/>
+                <w:sz w:val="24"/>
+                <w:szCs w:val="24"/>
+                <w:lang w:val="en-US" w:eastAsia="es-CO"/>
+              </w:rPr>
+              <w:t>2</w:t>
+            </w:r>
+          </w:p>
+        </w:tc>
+        <w:tc>
+          <w:tcPr>
+            <w:tcW w:w="1559" w:type="dxa"/>
+          </w:tcPr>
+          <w:p>
+            <w:pPr>
+              <w:spacing w:after="240" w:line="480" w:lineRule="auto"/>
+              <w:rPr>
+                <w:rFonts w:ascii="Times New Roman" w:eastAsia="Times New Roman" w:hAnsi="Times New Roman" w:cs="Times New Roman"/>
+                <w:sz w:val="24"/>
+                <w:szCs w:val="24"/>
+                <w:lang w:val="en-US" w:eastAsia="es-CO"/>
+              </w:rPr>
+            </w:pPr>
+            <w:r>
+              <w:rPr>
+                <w:rFonts w:ascii="Times New Roman" w:eastAsia="Times New Roman" w:hAnsi="Times New Roman" w:cs="Times New Roman"/>
+                <w:sz w:val="24"/>
+                <w:szCs w:val="24"/>
+                <w:lang w:val="en-US" w:eastAsia="es-CO"/>
+              </w:rPr>
+              <w:t>2</w:t>
+            </w:r>
+          </w:p>
+        </w:tc>
+        <w:tc>
+          <w:tcPr>
+            <w:tcW w:w="1450" w:type="dxa"/>
+          </w:tcPr>
+          <w:p>
+            <w:pPr>
+              <w:spacing w:after="240" w:line="480" w:lineRule="auto"/>
+              <w:rPr>
+                <w:rFonts w:ascii="Times New Roman" w:eastAsia="Times New Roman" w:hAnsi="Times New Roman" w:cs="Times New Roman"/>
+                <w:sz w:val="24"/>
+                <w:szCs w:val="24"/>
+                <w:lang w:val="en-US" w:eastAsia="es-CO"/>
+              </w:rPr>
+            </w:pPr>
+            <w:r>
+              <w:rPr>
+                <w:rFonts w:ascii="Times New Roman" w:eastAsia="Times New Roman" w:hAnsi="Times New Roman" w:cs="Times New Roman"/>
+                <w:sz w:val="24"/>
+                <w:szCs w:val="24"/>
+                <w:lang w:val="en-US" w:eastAsia="es-CO"/>
+              </w:rPr>
+              <w:t>7</w:t>
+            </w:r>
+          </w:p>
+        </w:tc>
+      </w:tr>
+    </w:tbl>
+    <w:p>
+      <w:pPr>
+        <w:spacing w:after="240" w:line="480" w:lineRule="auto"/>
+        <w:ind w:left="1080"/>
+        <w:rPr>
+          <w:rFonts w:ascii="Times New Roman" w:hAnsi="Times New Roman" w:cs="Times New Roman"/>
+          <w:sz w:val="24"/>
+          <w:szCs w:val="24"/>
+          <w:lang w:val="en"/>
+        </w:rPr>
+      </w:pPr>
+      <w:r>
+        <w:rPr>
+          <w:rStyle w:val="tlid-translation"/>
+          <w:rFonts w:ascii="Times New Roman" w:hAnsi="Times New Roman" w:cs="Times New Roman"/>
+          <w:sz w:val="24"/>
+          <w:szCs w:val="24"/>
+          <w:lang w:val="en"/>
+        </w:rPr>
+        <w:lastRenderedPageBreak/>
+        <w:t xml:space="preserve">In conclusion, we will choose alternative </w:t>
+      </w:r>
+      <w:r>
+        <w:rPr>
+          <w:rStyle w:val="tlid-translation"/>
+          <w:rFonts w:ascii="Times New Roman" w:hAnsi="Times New Roman" w:cs="Times New Roman"/>
+          <w:sz w:val="24"/>
+          <w:szCs w:val="24"/>
+          <w:lang w:val="en"/>
+        </w:rPr>
+        <w:t>#</w:t>
+      </w:r>
+      <w:r>
+        <w:rPr>
+          <w:rStyle w:val="tlid-translation"/>
+          <w:rFonts w:ascii="Times New Roman" w:hAnsi="Times New Roman" w:cs="Times New Roman"/>
+          <w:sz w:val="24"/>
+          <w:szCs w:val="24"/>
+          <w:lang w:val="en"/>
+        </w:rPr>
+        <w:t>2 since it has had the best score in the evaluation</w:t>
+      </w:r>
+      <w:r>
+        <w:rPr>
+          <w:rStyle w:val="tlid-translation"/>
+          <w:rFonts w:ascii="Times New Roman" w:hAnsi="Times New Roman" w:cs="Times New Roman"/>
+          <w:sz w:val="24"/>
+          <w:szCs w:val="24"/>
+          <w:lang w:val="en"/>
+        </w:rPr>
+        <w:t>.</w:t>
+      </w:r>
+      <w:r>
+        <w:rPr>
+          <w:rFonts w:ascii="Times New Roman" w:hAnsi="Times New Roman" w:cs="Times New Roman"/>
+          <w:b/>
+          <w:bCs/>
+          <w:sz w:val="24"/>
+          <w:szCs w:val="24"/>
+          <w:lang w:val="en"/>
+        </w:rPr>
+        <w:t xml:space="preserve"> </w:t>
+      </w:r>
     </w:p>
     <w:p>
       <w:pPr>
@@ -3424,7 +4511,6 @@
                 <w:color w:val="000000"/>
                 <w:lang w:eastAsia="es-CO"/>
               </w:rPr>
-              <w:lastRenderedPageBreak/>
               <w:t>in</w:t>
             </w:r>
           </w:p>
@@ -3640,6 +4726,7 @@
                 <w:color w:val="000000"/>
                 <w:lang w:eastAsia="es-CO"/>
               </w:rPr>
+              <w:lastRenderedPageBreak/>
               <w:t>name</w:t>
             </w:r>
           </w:p>
@@ -4180,7 +5267,6 @@
                 <w:color w:val="000000"/>
                 <w:lang w:eastAsia="es-CO"/>
               </w:rPr>
-              <w:lastRenderedPageBreak/>
               <w:t>summary</w:t>
             </w:r>
           </w:p>
@@ -5053,7 +6139,6 @@
                 <w:color w:val="000000"/>
                 <w:lang w:val="en-US" w:eastAsia="es-CO"/>
               </w:rPr>
-              <w:lastRenderedPageBreak/>
               <w:t>For this particular case the program will classify the clients of the bank which are represented by each of the records from the data table that contains the loaded information. The clas</w:t>
             </w:r>
             <w:r>
@@ -5109,7 +6194,6 @@
                 <w:color w:val="000000"/>
                 <w:lang w:eastAsia="es-CO"/>
               </w:rPr>
-              <w:lastRenderedPageBreak/>
               <w:t>in</w:t>
             </w:r>
           </w:p>
@@ -6390,6 +7474,7 @@
                 <w:color w:val="000000"/>
                 <w:lang w:eastAsia="es-CO"/>
               </w:rPr>
+              <w:lastRenderedPageBreak/>
               <w:t>name</w:t>
             </w:r>
           </w:p>
@@ -7236,7 +8321,6 @@
           <w:bdr w:val="none" w:sz="0" w:space="0" w:color="auto" w:frame="1"/>
           <w:lang w:eastAsia="es-CO"/>
         </w:rPr>
-        <w:lastRenderedPageBreak/>
         <w:drawing>
           <wp:inline distT="0" distB="0" distL="0" distR="0" wp14:anchorId="01DC1E1E" wp14:editId="26C898AC">
             <wp:extent cx="5612130" cy="2989580"/>
@@ -7651,6 +8735,205 @@
     </w:lvl>
   </w:abstractNum>
   <w:abstractNum w:abstractNumId="1" w15:restartNumberingAfterBreak="0">
+    <w:nsid w:val="0C055532"/>
+    <w:multiLevelType w:val="hybridMultilevel"/>
+    <w:tmpl w:val="7B88A61C"/>
+    <w:lvl w:ilvl="0" w:tplc="240A0001">
+      <w:start w:val="1"/>
+      <w:numFmt w:val="bullet"/>
+      <w:lvlText w:val=""/>
+      <w:lvlJc w:val="left"/>
+      <w:pPr>
+        <w:ind w:left="720" w:hanging="360"/>
+      </w:pPr>
+      <w:rPr>
+        <w:rFonts w:ascii="Symbol" w:hAnsi="Symbol" w:hint="default"/>
+      </w:rPr>
+    </w:lvl>
+    <w:lvl w:ilvl="1" w:tplc="240A0003" w:tentative="1">
+      <w:start w:val="1"/>
+      <w:numFmt w:val="bullet"/>
+      <w:lvlText w:val="o"/>
+      <w:lvlJc w:val="left"/>
+      <w:pPr>
+        <w:ind w:left="1440" w:hanging="360"/>
+      </w:pPr>
+      <w:rPr>
+        <w:rFonts w:ascii="Courier New" w:hAnsi="Courier New" w:cs="Courier New" w:hint="default"/>
+      </w:rPr>
+    </w:lvl>
+    <w:lvl w:ilvl="2" w:tplc="240A0005" w:tentative="1">
+      <w:start w:val="1"/>
+      <w:numFmt w:val="bullet"/>
+      <w:lvlText w:val=""/>
+      <w:lvlJc w:val="left"/>
+      <w:pPr>
+        <w:ind w:left="2160" w:hanging="360"/>
+      </w:pPr>
+      <w:rPr>
+        <w:rFonts w:ascii="Wingdings" w:hAnsi="Wingdings" w:hint="default"/>
+      </w:rPr>
+    </w:lvl>
+    <w:lvl w:ilvl="3" w:tplc="240A0001" w:tentative="1">
+      <w:start w:val="1"/>
+      <w:numFmt w:val="bullet"/>
+      <w:lvlText w:val=""/>
+      <w:lvlJc w:val="left"/>
+      <w:pPr>
+        <w:ind w:left="2880" w:hanging="360"/>
+      </w:pPr>
+      <w:rPr>
+        <w:rFonts w:ascii="Symbol" w:hAnsi="Symbol" w:hint="default"/>
+      </w:rPr>
+    </w:lvl>
+    <w:lvl w:ilvl="4" w:tplc="240A0003" w:tentative="1">
+      <w:start w:val="1"/>
+      <w:numFmt w:val="bullet"/>
+      <w:lvlText w:val="o"/>
+      <w:lvlJc w:val="left"/>
+      <w:pPr>
+        <w:ind w:left="3600" w:hanging="360"/>
+      </w:pPr>
+      <w:rPr>
+        <w:rFonts w:ascii="Courier New" w:hAnsi="Courier New" w:cs="Courier New" w:hint="default"/>
+      </w:rPr>
+    </w:lvl>
+    <w:lvl w:ilvl="5" w:tplc="240A0005" w:tentative="1">
+      <w:start w:val="1"/>
+      <w:numFmt w:val="bullet"/>
+      <w:lvlText w:val=""/>
+      <w:lvlJc w:val="left"/>
+      <w:pPr>
+        <w:ind w:left="4320" w:hanging="360"/>
+      </w:pPr>
+      <w:rPr>
+        <w:rFonts w:ascii="Wingdings" w:hAnsi="Wingdings" w:hint="default"/>
+      </w:rPr>
+    </w:lvl>
+    <w:lvl w:ilvl="6" w:tplc="240A0001" w:tentative="1">
+      <w:start w:val="1"/>
+      <w:numFmt w:val="bullet"/>
+      <w:lvlText w:val=""/>
+      <w:lvlJc w:val="left"/>
+      <w:pPr>
+        <w:ind w:left="5040" w:hanging="360"/>
+      </w:pPr>
+      <w:rPr>
+        <w:rFonts w:ascii="Symbol" w:hAnsi="Symbol" w:hint="default"/>
+      </w:rPr>
+    </w:lvl>
+    <w:lvl w:ilvl="7" w:tplc="240A0003" w:tentative="1">
+      <w:start w:val="1"/>
+      <w:numFmt w:val="bullet"/>
+      <w:lvlText w:val="o"/>
+      <w:lvlJc w:val="left"/>
+      <w:pPr>
+        <w:ind w:left="5760" w:hanging="360"/>
+      </w:pPr>
+      <w:rPr>
+        <w:rFonts w:ascii="Courier New" w:hAnsi="Courier New" w:cs="Courier New" w:hint="default"/>
+      </w:rPr>
+    </w:lvl>
+    <w:lvl w:ilvl="8" w:tplc="240A0005" w:tentative="1">
+      <w:start w:val="1"/>
+      <w:numFmt w:val="bullet"/>
+      <w:lvlText w:val=""/>
+      <w:lvlJc w:val="left"/>
+      <w:pPr>
+        <w:ind w:left="6480" w:hanging="360"/>
+      </w:pPr>
+      <w:rPr>
+        <w:rFonts w:ascii="Wingdings" w:hAnsi="Wingdings" w:hint="default"/>
+      </w:rPr>
+    </w:lvl>
+  </w:abstractNum>
+  <w:abstractNum w:abstractNumId="2" w15:restartNumberingAfterBreak="0">
+    <w:nsid w:val="2488418D"/>
+    <w:multiLevelType w:val="hybridMultilevel"/>
+    <w:tmpl w:val="1A88238E"/>
+    <w:lvl w:ilvl="0" w:tplc="240A000F">
+      <w:start w:val="1"/>
+      <w:numFmt w:val="decimal"/>
+      <w:lvlText w:val="%1."/>
+      <w:lvlJc w:val="left"/>
+      <w:pPr>
+        <w:ind w:left="1440" w:hanging="360"/>
+      </w:pPr>
+    </w:lvl>
+    <w:lvl w:ilvl="1" w:tplc="240A0019" w:tentative="1">
+      <w:start w:val="1"/>
+      <w:numFmt w:val="lowerLetter"/>
+      <w:lvlText w:val="%2."/>
+      <w:lvlJc w:val="left"/>
+      <w:pPr>
+        <w:ind w:left="2160" w:hanging="360"/>
+      </w:pPr>
+    </w:lvl>
+    <w:lvl w:ilvl="2" w:tplc="240A001B" w:tentative="1">
+      <w:start w:val="1"/>
+      <w:numFmt w:val="lowerRoman"/>
+      <w:lvlText w:val="%3."/>
+      <w:lvlJc w:val="right"/>
+      <w:pPr>
+        <w:ind w:left="2880" w:hanging="180"/>
+      </w:pPr>
+    </w:lvl>
+    <w:lvl w:ilvl="3" w:tplc="240A000F" w:tentative="1">
+      <w:start w:val="1"/>
+      <w:numFmt w:val="decimal"/>
+      <w:lvlText w:val="%4."/>
+      <w:lvlJc w:val="left"/>
+      <w:pPr>
+        <w:ind w:left="3600" w:hanging="360"/>
+      </w:pPr>
+    </w:lvl>
+    <w:lvl w:ilvl="4" w:tplc="240A0019" w:tentative="1">
+      <w:start w:val="1"/>
+      <w:numFmt w:val="lowerLetter"/>
+      <w:lvlText w:val="%5."/>
+      <w:lvlJc w:val="left"/>
+      <w:pPr>
+        <w:ind w:left="4320" w:hanging="360"/>
+      </w:pPr>
+    </w:lvl>
+    <w:lvl w:ilvl="5" w:tplc="240A001B" w:tentative="1">
+      <w:start w:val="1"/>
+      <w:numFmt w:val="lowerRoman"/>
+      <w:lvlText w:val="%6."/>
+      <w:lvlJc w:val="right"/>
+      <w:pPr>
+        <w:ind w:left="5040" w:hanging="180"/>
+      </w:pPr>
+    </w:lvl>
+    <w:lvl w:ilvl="6" w:tplc="240A000F" w:tentative="1">
+      <w:start w:val="1"/>
+      <w:numFmt w:val="decimal"/>
+      <w:lvlText w:val="%7."/>
+      <w:lvlJc w:val="left"/>
+      <w:pPr>
+        <w:ind w:left="5760" w:hanging="360"/>
+      </w:pPr>
+    </w:lvl>
+    <w:lvl w:ilvl="7" w:tplc="240A0019" w:tentative="1">
+      <w:start w:val="1"/>
+      <w:numFmt w:val="lowerLetter"/>
+      <w:lvlText w:val="%8."/>
+      <w:lvlJc w:val="left"/>
+      <w:pPr>
+        <w:ind w:left="6480" w:hanging="360"/>
+      </w:pPr>
+    </w:lvl>
+    <w:lvl w:ilvl="8" w:tplc="240A001B" w:tentative="1">
+      <w:start w:val="1"/>
+      <w:numFmt w:val="lowerRoman"/>
+      <w:lvlText w:val="%9."/>
+      <w:lvlJc w:val="right"/>
+      <w:pPr>
+        <w:ind w:left="7200" w:hanging="180"/>
+      </w:pPr>
+    </w:lvl>
+  </w:abstractNum>
+  <w:abstractNum w:abstractNumId="3" w15:restartNumberingAfterBreak="0">
     <w:nsid w:val="50BC127B"/>
     <w:multiLevelType w:val="multilevel"/>
     <w:tmpl w:val="43BAAEA6"/>
@@ -7799,11 +9082,195 @@
       </w:rPr>
     </w:lvl>
   </w:abstractNum>
+  <w:abstractNum w:abstractNumId="4" w15:restartNumberingAfterBreak="0">
+    <w:nsid w:val="730F55BF"/>
+    <w:multiLevelType w:val="hybridMultilevel"/>
+    <w:tmpl w:val="AC7459C0"/>
+    <w:lvl w:ilvl="0" w:tplc="240A000F">
+      <w:start w:val="1"/>
+      <w:numFmt w:val="decimal"/>
+      <w:lvlText w:val="%1."/>
+      <w:lvlJc w:val="left"/>
+      <w:pPr>
+        <w:ind w:left="1440" w:hanging="360"/>
+      </w:pPr>
+    </w:lvl>
+    <w:lvl w:ilvl="1" w:tplc="240A0019" w:tentative="1">
+      <w:start w:val="1"/>
+      <w:numFmt w:val="lowerLetter"/>
+      <w:lvlText w:val="%2."/>
+      <w:lvlJc w:val="left"/>
+      <w:pPr>
+        <w:ind w:left="2160" w:hanging="360"/>
+      </w:pPr>
+    </w:lvl>
+    <w:lvl w:ilvl="2" w:tplc="240A001B" w:tentative="1">
+      <w:start w:val="1"/>
+      <w:numFmt w:val="lowerRoman"/>
+      <w:lvlText w:val="%3."/>
+      <w:lvlJc w:val="right"/>
+      <w:pPr>
+        <w:ind w:left="2880" w:hanging="180"/>
+      </w:pPr>
+    </w:lvl>
+    <w:lvl w:ilvl="3" w:tplc="240A000F" w:tentative="1">
+      <w:start w:val="1"/>
+      <w:numFmt w:val="decimal"/>
+      <w:lvlText w:val="%4."/>
+      <w:lvlJc w:val="left"/>
+      <w:pPr>
+        <w:ind w:left="3600" w:hanging="360"/>
+      </w:pPr>
+    </w:lvl>
+    <w:lvl w:ilvl="4" w:tplc="240A0019" w:tentative="1">
+      <w:start w:val="1"/>
+      <w:numFmt w:val="lowerLetter"/>
+      <w:lvlText w:val="%5."/>
+      <w:lvlJc w:val="left"/>
+      <w:pPr>
+        <w:ind w:left="4320" w:hanging="360"/>
+      </w:pPr>
+    </w:lvl>
+    <w:lvl w:ilvl="5" w:tplc="240A001B" w:tentative="1">
+      <w:start w:val="1"/>
+      <w:numFmt w:val="lowerRoman"/>
+      <w:lvlText w:val="%6."/>
+      <w:lvlJc w:val="right"/>
+      <w:pPr>
+        <w:ind w:left="5040" w:hanging="180"/>
+      </w:pPr>
+    </w:lvl>
+    <w:lvl w:ilvl="6" w:tplc="240A000F" w:tentative="1">
+      <w:start w:val="1"/>
+      <w:numFmt w:val="decimal"/>
+      <w:lvlText w:val="%7."/>
+      <w:lvlJc w:val="left"/>
+      <w:pPr>
+        <w:ind w:left="5760" w:hanging="360"/>
+      </w:pPr>
+    </w:lvl>
+    <w:lvl w:ilvl="7" w:tplc="240A0019" w:tentative="1">
+      <w:start w:val="1"/>
+      <w:numFmt w:val="lowerLetter"/>
+      <w:lvlText w:val="%8."/>
+      <w:lvlJc w:val="left"/>
+      <w:pPr>
+        <w:ind w:left="6480" w:hanging="360"/>
+      </w:pPr>
+    </w:lvl>
+    <w:lvl w:ilvl="8" w:tplc="240A001B" w:tentative="1">
+      <w:start w:val="1"/>
+      <w:numFmt w:val="lowerRoman"/>
+      <w:lvlText w:val="%9."/>
+      <w:lvlJc w:val="right"/>
+      <w:pPr>
+        <w:ind w:left="7200" w:hanging="180"/>
+      </w:pPr>
+    </w:lvl>
+  </w:abstractNum>
+  <w:abstractNum w:abstractNumId="5" w15:restartNumberingAfterBreak="0">
+    <w:nsid w:val="74AD6980"/>
+    <w:multiLevelType w:val="hybridMultilevel"/>
+    <w:tmpl w:val="2C6C7514"/>
+    <w:lvl w:ilvl="0" w:tplc="240A000F">
+      <w:start w:val="1"/>
+      <w:numFmt w:val="decimal"/>
+      <w:lvlText w:val="%1."/>
+      <w:lvlJc w:val="left"/>
+      <w:pPr>
+        <w:ind w:left="1440" w:hanging="360"/>
+      </w:pPr>
+    </w:lvl>
+    <w:lvl w:ilvl="1" w:tplc="240A0019" w:tentative="1">
+      <w:start w:val="1"/>
+      <w:numFmt w:val="lowerLetter"/>
+      <w:lvlText w:val="%2."/>
+      <w:lvlJc w:val="left"/>
+      <w:pPr>
+        <w:ind w:left="2160" w:hanging="360"/>
+      </w:pPr>
+    </w:lvl>
+    <w:lvl w:ilvl="2" w:tplc="240A001B" w:tentative="1">
+      <w:start w:val="1"/>
+      <w:numFmt w:val="lowerRoman"/>
+      <w:lvlText w:val="%3."/>
+      <w:lvlJc w:val="right"/>
+      <w:pPr>
+        <w:ind w:left="2880" w:hanging="180"/>
+      </w:pPr>
+    </w:lvl>
+    <w:lvl w:ilvl="3" w:tplc="240A000F" w:tentative="1">
+      <w:start w:val="1"/>
+      <w:numFmt w:val="decimal"/>
+      <w:lvlText w:val="%4."/>
+      <w:lvlJc w:val="left"/>
+      <w:pPr>
+        <w:ind w:left="3600" w:hanging="360"/>
+      </w:pPr>
+    </w:lvl>
+    <w:lvl w:ilvl="4" w:tplc="240A0019" w:tentative="1">
+      <w:start w:val="1"/>
+      <w:numFmt w:val="lowerLetter"/>
+      <w:lvlText w:val="%5."/>
+      <w:lvlJc w:val="left"/>
+      <w:pPr>
+        <w:ind w:left="4320" w:hanging="360"/>
+      </w:pPr>
+    </w:lvl>
+    <w:lvl w:ilvl="5" w:tplc="240A001B" w:tentative="1">
+      <w:start w:val="1"/>
+      <w:numFmt w:val="lowerRoman"/>
+      <w:lvlText w:val="%6."/>
+      <w:lvlJc w:val="right"/>
+      <w:pPr>
+        <w:ind w:left="5040" w:hanging="180"/>
+      </w:pPr>
+    </w:lvl>
+    <w:lvl w:ilvl="6" w:tplc="240A000F" w:tentative="1">
+      <w:start w:val="1"/>
+      <w:numFmt w:val="decimal"/>
+      <w:lvlText w:val="%7."/>
+      <w:lvlJc w:val="left"/>
+      <w:pPr>
+        <w:ind w:left="5760" w:hanging="360"/>
+      </w:pPr>
+    </w:lvl>
+    <w:lvl w:ilvl="7" w:tplc="240A0019" w:tentative="1">
+      <w:start w:val="1"/>
+      <w:numFmt w:val="lowerLetter"/>
+      <w:lvlText w:val="%8."/>
+      <w:lvlJc w:val="left"/>
+      <w:pPr>
+        <w:ind w:left="6480" w:hanging="360"/>
+      </w:pPr>
+    </w:lvl>
+    <w:lvl w:ilvl="8" w:tplc="240A001B" w:tentative="1">
+      <w:start w:val="1"/>
+      <w:numFmt w:val="lowerRoman"/>
+      <w:lvlText w:val="%9."/>
+      <w:lvlJc w:val="right"/>
+      <w:pPr>
+        <w:ind w:left="7200" w:hanging="180"/>
+      </w:pPr>
+    </w:lvl>
+  </w:abstractNum>
   <w:num w:numId="1">
     <w:abstractNumId w:val="0"/>
   </w:num>
   <w:num w:numId="2">
+    <w:abstractNumId w:val="3"/>
+  </w:num>
+  <w:num w:numId="3">
     <w:abstractNumId w:val="1"/>
+  </w:num>
+  <w:num w:numId="4">
+    <w:abstractNumId w:val="2"/>
+  </w:num>
+  <w:num w:numId="5">
+    <w:abstractNumId w:val="4"/>
+  </w:num>
+  <w:num w:numId="6">
+    <w:abstractNumId w:val="5"/>
   </w:num>
 </w:numbering>
 </file>
@@ -8406,6 +9873,41 @@
       <w:szCs w:val="20"/>
     </w:rPr>
   </w:style>
+  <w:style w:type="character" w:customStyle="1" w:styleId="tlid-translation">
+    <w:name w:val="tlid-translation"/>
+    <w:basedOn w:val="Fuentedeprrafopredeter"/>
+    <w:rsid w:val="00AF623A"/>
+  </w:style>
+  <w:style w:type="paragraph" w:styleId="Prrafodelista">
+    <w:name w:val="List Paragraph"/>
+    <w:basedOn w:val="Normal"/>
+    <w:uiPriority w:val="34"/>
+    <w:qFormat/>
+    <w:rsid w:val="00AF623A"/>
+    <w:pPr>
+      <w:ind w:left="720"/>
+      <w:contextualSpacing/>
+    </w:pPr>
+  </w:style>
+  <w:style w:type="table" w:styleId="Tablaconcuadrcula">
+    <w:name w:val="Table Grid"/>
+    <w:basedOn w:val="Tablanormal"/>
+    <w:uiPriority w:val="39"/>
+    <w:rsid w:val="00D10B75"/>
+    <w:pPr>
+      <w:spacing w:after="0" w:line="240" w:lineRule="auto"/>
+    </w:pPr>
+    <w:tblPr>
+      <w:tblBorders>
+        <w:top w:val="single" w:sz="4" w:space="0" w:color="auto"/>
+        <w:left w:val="single" w:sz="4" w:space="0" w:color="auto"/>
+        <w:bottom w:val="single" w:sz="4" w:space="0" w:color="auto"/>
+        <w:right w:val="single" w:sz="4" w:space="0" w:color="auto"/>
+        <w:insideH w:val="single" w:sz="4" w:space="0" w:color="auto"/>
+        <w:insideV w:val="single" w:sz="4" w:space="0" w:color="auto"/>
+      </w:tblBorders>
+    </w:tblPr>
+  </w:style>
 </w:styles>
 </file>
 

--- a/docs/Engineering method.docx
+++ b/docs/Engineering method.docx
@@ -8,6 +8,7 @@
         <w:jc w:val="center"/>
         <w:rPr>
           <w:rFonts w:ascii="Times New Roman" w:eastAsia="Times New Roman" w:hAnsi="Times New Roman" w:cs="Times New Roman"/>
+          <w:color w:val="000000" w:themeColor="text1"/>
           <w:sz w:val="18"/>
           <w:szCs w:val="18"/>
           <w:lang w:eastAsia="es-CO"/>
@@ -15,8 +16,8 @@
       </w:pPr>
       <w:r>
         <w:rPr>
-          <w:rFonts w:ascii="Arial" w:eastAsia="Times New Roman" w:hAnsi="Arial" w:cs="Arial"/>
-          <w:color w:val="000000"/>
+          <w:rFonts w:ascii="Times New Roman" w:eastAsia="Times New Roman" w:hAnsi="Times New Roman" w:cs="Times New Roman"/>
+          <w:color w:val="000000" w:themeColor="text1"/>
           <w:sz w:val="40"/>
           <w:szCs w:val="40"/>
           <w:lang w:eastAsia="es-CO"/>
@@ -30,6 +31,7 @@
         <w:jc w:val="center"/>
         <w:rPr>
           <w:rFonts w:ascii="Times New Roman" w:eastAsia="Times New Roman" w:hAnsi="Times New Roman" w:cs="Times New Roman"/>
+          <w:color w:val="000000" w:themeColor="text1"/>
           <w:sz w:val="18"/>
           <w:szCs w:val="18"/>
           <w:lang w:eastAsia="es-CO"/>
@@ -37,8 +39,8 @@
       </w:pPr>
       <w:r>
         <w:rPr>
-          <w:rFonts w:ascii="Arial" w:eastAsia="Times New Roman" w:hAnsi="Arial" w:cs="Arial"/>
-          <w:color w:val="000000"/>
+          <w:rFonts w:ascii="Times New Roman" w:eastAsia="Times New Roman" w:hAnsi="Times New Roman" w:cs="Times New Roman"/>
+          <w:color w:val="000000" w:themeColor="text1"/>
           <w:sz w:val="40"/>
           <w:szCs w:val="40"/>
           <w:lang w:eastAsia="es-CO"/>
@@ -52,6 +54,7 @@
         <w:jc w:val="center"/>
         <w:rPr>
           <w:rFonts w:ascii="Times New Roman" w:eastAsia="Times New Roman" w:hAnsi="Times New Roman" w:cs="Times New Roman"/>
+          <w:color w:val="000000" w:themeColor="text1"/>
           <w:sz w:val="18"/>
           <w:szCs w:val="18"/>
           <w:lang w:eastAsia="es-CO"/>
@@ -59,8 +62,8 @@
       </w:pPr>
       <w:r>
         <w:rPr>
-          <w:rFonts w:ascii="Arial" w:eastAsia="Times New Roman" w:hAnsi="Arial" w:cs="Arial"/>
-          <w:color w:val="000000"/>
+          <w:rFonts w:ascii="Times New Roman" w:eastAsia="Times New Roman" w:hAnsi="Times New Roman" w:cs="Times New Roman"/>
+          <w:color w:val="000000" w:themeColor="text1"/>
           <w:sz w:val="40"/>
           <w:szCs w:val="40"/>
           <w:lang w:eastAsia="es-CO"/>
@@ -74,6 +77,7 @@
         <w:jc w:val="center"/>
         <w:rPr>
           <w:rFonts w:ascii="Times New Roman" w:eastAsia="Times New Roman" w:hAnsi="Times New Roman" w:cs="Times New Roman"/>
+          <w:color w:val="000000" w:themeColor="text1"/>
           <w:sz w:val="18"/>
           <w:szCs w:val="18"/>
           <w:lang w:eastAsia="es-CO"/>
@@ -81,8 +85,8 @@
       </w:pPr>
       <w:r>
         <w:rPr>
-          <w:rFonts w:ascii="Arial" w:eastAsia="Times New Roman" w:hAnsi="Arial" w:cs="Arial"/>
-          <w:color w:val="000000"/>
+          <w:rFonts w:ascii="Times New Roman" w:eastAsia="Times New Roman" w:hAnsi="Times New Roman" w:cs="Times New Roman"/>
+          <w:color w:val="000000" w:themeColor="text1"/>
           <w:sz w:val="40"/>
           <w:szCs w:val="40"/>
           <w:lang w:eastAsia="es-CO"/>
@@ -96,6 +100,7 @@
         <w:jc w:val="center"/>
         <w:rPr>
           <w:rFonts w:ascii="Times New Roman" w:eastAsia="Times New Roman" w:hAnsi="Times New Roman" w:cs="Times New Roman"/>
+          <w:color w:val="000000" w:themeColor="text1"/>
           <w:sz w:val="18"/>
           <w:szCs w:val="18"/>
           <w:lang w:eastAsia="es-CO"/>
@@ -103,8 +108,8 @@
       </w:pPr>
       <w:r>
         <w:rPr>
-          <w:rFonts w:ascii="Arial" w:eastAsia="Times New Roman" w:hAnsi="Arial" w:cs="Arial"/>
-          <w:color w:val="000000"/>
+          <w:rFonts w:ascii="Times New Roman" w:eastAsia="Times New Roman" w:hAnsi="Times New Roman" w:cs="Times New Roman"/>
+          <w:color w:val="000000" w:themeColor="text1"/>
           <w:sz w:val="40"/>
           <w:szCs w:val="40"/>
           <w:lang w:eastAsia="es-CO"/>
@@ -113,8 +118,8 @@
       </w:r>
       <w:r>
         <w:rPr>
-          <w:rFonts w:ascii="Arial" w:eastAsia="Times New Roman" w:hAnsi="Arial" w:cs="Arial"/>
-          <w:color w:val="000000"/>
+          <w:rFonts w:ascii="Times New Roman" w:eastAsia="Times New Roman" w:hAnsi="Times New Roman" w:cs="Times New Roman"/>
+          <w:color w:val="000000" w:themeColor="text1"/>
           <w:sz w:val="40"/>
           <w:szCs w:val="40"/>
           <w:lang w:eastAsia="es-CO"/>
@@ -128,6 +133,7 @@
         <w:jc w:val="center"/>
         <w:rPr>
           <w:rFonts w:ascii="Times New Roman" w:eastAsia="Times New Roman" w:hAnsi="Times New Roman" w:cs="Times New Roman"/>
+          <w:color w:val="000000" w:themeColor="text1"/>
           <w:sz w:val="18"/>
           <w:szCs w:val="18"/>
           <w:lang w:eastAsia="es-CO"/>
@@ -135,14 +141,26 @@
       </w:pPr>
       <w:r>
         <w:rPr>
-          <w:rFonts w:ascii="Arial" w:eastAsia="Times New Roman" w:hAnsi="Arial" w:cs="Arial"/>
-          <w:color w:val="000000"/>
+          <w:rFonts w:ascii="Times New Roman" w:eastAsia="Times New Roman" w:hAnsi="Times New Roman" w:cs="Times New Roman"/>
+          <w:color w:val="000000" w:themeColor="text1"/>
           <w:sz w:val="40"/>
           <w:szCs w:val="40"/>
           <w:lang w:eastAsia="es-CO"/>
         </w:rPr>
-        <w:t>Juan D. Hernandez</w:t>
-      </w:r>
+        <w:t xml:space="preserve">Juan D. </w:t>
+      </w:r>
+      <w:proofErr w:type="spellStart"/>
+      <w:r>
+        <w:rPr>
+          <w:rFonts w:ascii="Times New Roman" w:eastAsia="Times New Roman" w:hAnsi="Times New Roman" w:cs="Times New Roman"/>
+          <w:color w:val="000000" w:themeColor="text1"/>
+          <w:sz w:val="40"/>
+          <w:szCs w:val="40"/>
+          <w:lang w:eastAsia="es-CO"/>
+        </w:rPr>
+        <w:t>Hernandez</w:t>
+      </w:r>
+      <w:proofErr w:type="spellEnd"/>
     </w:p>
     <w:p>
       <w:pPr>
@@ -150,6 +168,7 @@
         <w:jc w:val="center"/>
         <w:rPr>
           <w:rFonts w:ascii="Times New Roman" w:eastAsia="Times New Roman" w:hAnsi="Times New Roman" w:cs="Times New Roman"/>
+          <w:color w:val="000000" w:themeColor="text1"/>
           <w:sz w:val="18"/>
           <w:szCs w:val="18"/>
           <w:lang w:val="en-US" w:eastAsia="es-CO"/>
@@ -157,8 +176,8 @@
       </w:pPr>
       <w:r>
         <w:rPr>
-          <w:rFonts w:ascii="Arial" w:eastAsia="Times New Roman" w:hAnsi="Arial" w:cs="Arial"/>
-          <w:color w:val="000000"/>
+          <w:rFonts w:ascii="Times New Roman" w:eastAsia="Times New Roman" w:hAnsi="Times New Roman" w:cs="Times New Roman"/>
+          <w:color w:val="000000" w:themeColor="text1"/>
           <w:sz w:val="40"/>
           <w:szCs w:val="40"/>
           <w:lang w:val="en-US" w:eastAsia="es-CO"/>
@@ -172,6 +191,7 @@
         <w:jc w:val="center"/>
         <w:rPr>
           <w:rFonts w:ascii="Times New Roman" w:eastAsia="Times New Roman" w:hAnsi="Times New Roman" w:cs="Times New Roman"/>
+          <w:color w:val="000000" w:themeColor="text1"/>
           <w:sz w:val="18"/>
           <w:szCs w:val="18"/>
           <w:lang w:val="en-US" w:eastAsia="es-CO"/>
@@ -179,8 +199,8 @@
       </w:pPr>
       <w:r>
         <w:rPr>
-          <w:rFonts w:ascii="Arial" w:eastAsia="Times New Roman" w:hAnsi="Arial" w:cs="Arial"/>
-          <w:color w:val="000000"/>
+          <w:rFonts w:ascii="Times New Roman" w:eastAsia="Times New Roman" w:hAnsi="Times New Roman" w:cs="Times New Roman"/>
+          <w:color w:val="000000" w:themeColor="text1"/>
           <w:sz w:val="40"/>
           <w:szCs w:val="40"/>
           <w:lang w:val="en-US" w:eastAsia="es-CO"/>
@@ -194,6 +214,7 @@
         <w:jc w:val="center"/>
         <w:rPr>
           <w:rFonts w:ascii="Times New Roman" w:eastAsia="Times New Roman" w:hAnsi="Times New Roman" w:cs="Times New Roman"/>
+          <w:color w:val="000000" w:themeColor="text1"/>
           <w:sz w:val="18"/>
           <w:szCs w:val="18"/>
           <w:lang w:val="en-US" w:eastAsia="es-CO"/>
@@ -201,8 +222,8 @@
       </w:pPr>
       <w:r>
         <w:rPr>
-          <w:rFonts w:ascii="Arial" w:eastAsia="Times New Roman" w:hAnsi="Arial" w:cs="Arial"/>
-          <w:color w:val="000000"/>
+          <w:rFonts w:ascii="Times New Roman" w:eastAsia="Times New Roman" w:hAnsi="Times New Roman" w:cs="Times New Roman"/>
+          <w:color w:val="000000" w:themeColor="text1"/>
           <w:sz w:val="40"/>
           <w:szCs w:val="40"/>
           <w:lang w:val="en-US" w:eastAsia="es-CO"/>
@@ -216,6 +237,7 @@
         <w:jc w:val="center"/>
         <w:rPr>
           <w:rFonts w:ascii="Times New Roman" w:eastAsia="Times New Roman" w:hAnsi="Times New Roman" w:cs="Times New Roman"/>
+          <w:color w:val="000000" w:themeColor="text1"/>
           <w:sz w:val="18"/>
           <w:szCs w:val="18"/>
           <w:lang w:val="en-US" w:eastAsia="es-CO"/>
@@ -223,8 +245,8 @@
       </w:pPr>
       <w:r>
         <w:rPr>
-          <w:rFonts w:ascii="Arial" w:eastAsia="Times New Roman" w:hAnsi="Arial" w:cs="Arial"/>
-          <w:color w:val="000000"/>
+          <w:rFonts w:ascii="Times New Roman" w:eastAsia="Times New Roman" w:hAnsi="Times New Roman" w:cs="Times New Roman"/>
+          <w:color w:val="000000" w:themeColor="text1"/>
           <w:sz w:val="40"/>
           <w:szCs w:val="40"/>
           <w:lang w:val="en-US" w:eastAsia="es-CO"/>
@@ -238,6 +260,7 @@
         <w:jc w:val="center"/>
         <w:rPr>
           <w:rFonts w:ascii="Times New Roman" w:eastAsia="Times New Roman" w:hAnsi="Times New Roman" w:cs="Times New Roman"/>
+          <w:color w:val="000000" w:themeColor="text1"/>
           <w:sz w:val="18"/>
           <w:szCs w:val="18"/>
           <w:lang w:val="en-US" w:eastAsia="es-CO"/>
@@ -250,6 +273,7 @@
         <w:jc w:val="center"/>
         <w:rPr>
           <w:rFonts w:ascii="Times New Roman" w:eastAsia="Times New Roman" w:hAnsi="Times New Roman" w:cs="Times New Roman"/>
+          <w:color w:val="000000" w:themeColor="text1"/>
           <w:sz w:val="18"/>
           <w:szCs w:val="18"/>
           <w:lang w:val="en-US" w:eastAsia="es-CO"/>
@@ -257,8 +281,8 @@
       </w:pPr>
       <w:r>
         <w:rPr>
-          <w:rFonts w:ascii="Arial" w:eastAsia="Times New Roman" w:hAnsi="Arial" w:cs="Arial"/>
-          <w:color w:val="000000"/>
+          <w:rFonts w:ascii="Times New Roman" w:eastAsia="Times New Roman" w:hAnsi="Times New Roman" w:cs="Times New Roman"/>
+          <w:color w:val="000000" w:themeColor="text1"/>
           <w:sz w:val="40"/>
           <w:szCs w:val="40"/>
           <w:lang w:val="en-US" w:eastAsia="es-CO"/>
@@ -272,15 +296,16 @@
         <w:jc w:val="center"/>
         <w:rPr>
           <w:rFonts w:ascii="Times New Roman" w:eastAsia="Times New Roman" w:hAnsi="Times New Roman" w:cs="Times New Roman"/>
-          <w:sz w:val="24"/>
-          <w:szCs w:val="24"/>
-          <w:lang w:val="en-US" w:eastAsia="es-CO"/>
-        </w:rPr>
-      </w:pPr>
-      <w:r>
-        <w:rPr>
-          <w:rFonts w:ascii="Arial" w:eastAsia="Times New Roman" w:hAnsi="Arial" w:cs="Arial"/>
-          <w:color w:val="000000"/>
+          <w:color w:val="000000" w:themeColor="text1"/>
+          <w:sz w:val="24"/>
+          <w:szCs w:val="24"/>
+          <w:lang w:val="en-US" w:eastAsia="es-CO"/>
+        </w:rPr>
+      </w:pPr>
+      <w:r>
+        <w:rPr>
+          <w:rFonts w:ascii="Times New Roman" w:eastAsia="Times New Roman" w:hAnsi="Times New Roman" w:cs="Times New Roman"/>
+          <w:color w:val="000000" w:themeColor="text1"/>
           <w:sz w:val="40"/>
           <w:szCs w:val="40"/>
           <w:lang w:val="en-US" w:eastAsia="es-CO"/>
@@ -294,6 +319,7 @@
         <w:jc w:val="center"/>
         <w:rPr>
           <w:rFonts w:ascii="Times New Roman" w:eastAsia="Times New Roman" w:hAnsi="Times New Roman" w:cs="Times New Roman"/>
+          <w:color w:val="000000" w:themeColor="text1"/>
           <w:sz w:val="24"/>
           <w:szCs w:val="24"/>
           <w:lang w:val="en-US" w:eastAsia="es-CO"/>
@@ -305,15 +331,16 @@
         <w:spacing w:after="60" w:line="480" w:lineRule="auto"/>
         <w:rPr>
           <w:rFonts w:ascii="Times New Roman" w:eastAsia="Times New Roman" w:hAnsi="Times New Roman" w:cs="Times New Roman"/>
-          <w:sz w:val="24"/>
-          <w:szCs w:val="24"/>
-          <w:lang w:val="en-US" w:eastAsia="es-CO"/>
-        </w:rPr>
-      </w:pPr>
-      <w:r>
-        <w:rPr>
-          <w:rFonts w:ascii="Arial" w:eastAsia="Times New Roman" w:hAnsi="Arial" w:cs="Arial"/>
-          <w:color w:val="000000"/>
+          <w:color w:val="000000" w:themeColor="text1"/>
+          <w:sz w:val="24"/>
+          <w:szCs w:val="24"/>
+          <w:lang w:val="en-US" w:eastAsia="es-CO"/>
+        </w:rPr>
+      </w:pPr>
+      <w:r>
+        <w:rPr>
+          <w:rFonts w:ascii="Times New Roman" w:eastAsia="Times New Roman" w:hAnsi="Times New Roman" w:cs="Times New Roman"/>
+          <w:color w:val="000000" w:themeColor="text1"/>
           <w:sz w:val="52"/>
           <w:szCs w:val="52"/>
           <w:lang w:val="en-US" w:eastAsia="es-CO"/>
@@ -327,6 +354,41 @@
         <w:spacing w:after="0" w:line="480" w:lineRule="auto"/>
         <w:rPr>
           <w:rFonts w:ascii="Times New Roman" w:eastAsia="Times New Roman" w:hAnsi="Times New Roman" w:cs="Times New Roman"/>
+          <w:color w:val="000000" w:themeColor="text1"/>
+          <w:sz w:val="24"/>
+          <w:szCs w:val="24"/>
+          <w:lang w:val="en-US" w:eastAsia="es-CO"/>
+        </w:rPr>
+      </w:pPr>
+    </w:p>
+    <w:p>
+      <w:pPr>
+        <w:spacing w:after="60" w:line="480" w:lineRule="auto"/>
+        <w:rPr>
+          <w:rFonts w:ascii="Times New Roman" w:eastAsia="Times New Roman" w:hAnsi="Times New Roman" w:cs="Times New Roman"/>
+          <w:color w:val="000000" w:themeColor="text1"/>
+          <w:sz w:val="24"/>
+          <w:szCs w:val="24"/>
+          <w:lang w:val="en-US" w:eastAsia="es-CO"/>
+        </w:rPr>
+      </w:pPr>
+      <w:r>
+        <w:rPr>
+          <w:rFonts w:ascii="Times New Roman" w:eastAsia="Times New Roman" w:hAnsi="Times New Roman" w:cs="Times New Roman"/>
+          <w:color w:val="000000" w:themeColor="text1"/>
+          <w:sz w:val="52"/>
+          <w:szCs w:val="52"/>
+          <w:lang w:val="en-US" w:eastAsia="es-CO"/>
+        </w:rPr>
+        <w:t>Bank Marketing</w:t>
+      </w:r>
+    </w:p>
+    <w:p>
+      <w:pPr>
+        <w:spacing w:after="0" w:line="480" w:lineRule="auto"/>
+        <w:rPr>
+          <w:rFonts w:ascii="Times New Roman" w:eastAsia="Times New Roman" w:hAnsi="Times New Roman" w:cs="Times New Roman"/>
+          <w:color w:val="000000" w:themeColor="text1"/>
           <w:sz w:val="24"/>
           <w:szCs w:val="24"/>
           <w:lang w:val="en-US" w:eastAsia="es-CO"/>
@@ -341,6 +403,7 @@
           <w:rFonts w:ascii="Times New Roman" w:eastAsia="Times New Roman" w:hAnsi="Times New Roman" w:cs="Times New Roman"/>
           <w:b/>
           <w:bCs/>
+          <w:color w:val="000000" w:themeColor="text1"/>
           <w:kern w:val="36"/>
           <w:sz w:val="48"/>
           <w:szCs w:val="48"/>
@@ -349,8 +412,8 @@
       </w:pPr>
       <w:r>
         <w:rPr>
-          <w:rFonts w:ascii="Arial" w:eastAsia="Times New Roman" w:hAnsi="Arial" w:cs="Arial"/>
-          <w:color w:val="000000"/>
+          <w:rFonts w:ascii="Times New Roman" w:eastAsia="Times New Roman" w:hAnsi="Times New Roman" w:cs="Times New Roman"/>
+          <w:color w:val="000000" w:themeColor="text1"/>
           <w:kern w:val="36"/>
           <w:sz w:val="40"/>
           <w:szCs w:val="40"/>
@@ -365,6 +428,7 @@
         <w:jc w:val="both"/>
         <w:rPr>
           <w:rFonts w:ascii="Times New Roman" w:eastAsia="Times New Roman" w:hAnsi="Times New Roman" w:cs="Times New Roman"/>
+          <w:color w:val="000000" w:themeColor="text1"/>
           <w:sz w:val="28"/>
           <w:szCs w:val="28"/>
           <w:lang w:val="en-US" w:eastAsia="es-CO"/>
@@ -373,22 +437,12 @@
       <w:r>
         <w:rPr>
           <w:rFonts w:ascii="Times New Roman" w:eastAsia="Times New Roman" w:hAnsi="Times New Roman" w:cs="Times New Roman"/>
-          <w:color w:val="000000"/>
-          <w:sz w:val="24"/>
-          <w:szCs w:val="24"/>
-          <w:lang w:val="en-US" w:eastAsia="es-CO"/>
-        </w:rPr>
-        <w:t>To</w:t>
-      </w:r>
-      <w:r>
-        <w:rPr>
-          <w:rFonts w:ascii="Times New Roman" w:eastAsia="Times New Roman" w:hAnsi="Times New Roman" w:cs="Times New Roman"/>
-          <w:color w:val="000000"/>
-          <w:sz w:val="24"/>
-          <w:szCs w:val="24"/>
-          <w:lang w:val="en-US" w:eastAsia="es-CO"/>
-        </w:rPr>
-        <w:t xml:space="preserve"> create a solution to the problem we will tackle we chose to use the Engineering method to develop following a systematic focus, according to the problem situation.</w:t>
+          <w:color w:val="000000" w:themeColor="text1"/>
+          <w:sz w:val="24"/>
+          <w:szCs w:val="24"/>
+          <w:lang w:val="en-US" w:eastAsia="es-CO"/>
+        </w:rPr>
+        <w:t>To create a solution to the problem we will tackle we chose to use the Engineering method to develop following a systematic focus, according to the problem situation.</w:t>
       </w:r>
     </w:p>
     <w:p>
@@ -397,6 +451,7 @@
         <w:jc w:val="both"/>
         <w:rPr>
           <w:rFonts w:ascii="Times New Roman" w:eastAsia="Times New Roman" w:hAnsi="Times New Roman" w:cs="Times New Roman"/>
+          <w:color w:val="000000" w:themeColor="text1"/>
           <w:sz w:val="28"/>
           <w:szCs w:val="28"/>
           <w:lang w:val="en-US" w:eastAsia="es-CO"/>
@@ -405,32 +460,12 @@
       <w:r>
         <w:rPr>
           <w:rFonts w:ascii="Times New Roman" w:eastAsia="Times New Roman" w:hAnsi="Times New Roman" w:cs="Times New Roman"/>
-          <w:color w:val="000000"/>
-          <w:sz w:val="24"/>
-          <w:szCs w:val="24"/>
-          <w:lang w:val="en-US" w:eastAsia="es-CO"/>
-        </w:rPr>
-        <w:t xml:space="preserve">Based on the description of the engineering method from the book “Introduction to Engineering” from Paul Wright, </w:t>
-      </w:r>
-      <w:r>
-        <w:rPr>
-          <w:rFonts w:ascii="Times New Roman" w:eastAsia="Times New Roman" w:hAnsi="Times New Roman" w:cs="Times New Roman"/>
-          <w:color w:val="000000"/>
-          <w:sz w:val="24"/>
-          <w:szCs w:val="24"/>
-          <w:lang w:val="en-US" w:eastAsia="es-CO"/>
-        </w:rPr>
-        <w:t>the</w:t>
-      </w:r>
-      <w:r>
-        <w:rPr>
-          <w:rFonts w:ascii="Times New Roman" w:eastAsia="Times New Roman" w:hAnsi="Times New Roman" w:cs="Times New Roman"/>
-          <w:color w:val="000000"/>
-          <w:sz w:val="24"/>
-          <w:szCs w:val="24"/>
-          <w:lang w:val="en-US" w:eastAsia="es-CO"/>
-        </w:rPr>
-        <w:t xml:space="preserve"> following flow diagram has been defined, which steps we will be following during the development of our solution. </w:t>
+          <w:color w:val="000000" w:themeColor="text1"/>
+          <w:sz w:val="24"/>
+          <w:szCs w:val="24"/>
+          <w:lang w:val="en-US" w:eastAsia="es-CO"/>
+        </w:rPr>
+        <w:t>Based on the description of the engineering method from the book “Introduction to Engineering” from Paul Wright, the following flow diagram has been defined, which steps we will be following during the development of our solution. </w:t>
       </w:r>
     </w:p>
     <w:p>
@@ -438,6 +473,7 @@
         <w:spacing w:after="0" w:line="480" w:lineRule="auto"/>
         <w:rPr>
           <w:rFonts w:ascii="Times New Roman" w:eastAsia="Times New Roman" w:hAnsi="Times New Roman" w:cs="Times New Roman"/>
+          <w:color w:val="000000" w:themeColor="text1"/>
           <w:sz w:val="24"/>
           <w:szCs w:val="24"/>
           <w:lang w:val="en-US" w:eastAsia="es-CO"/>
@@ -448,9 +484,9 @@
       <w:pPr>
         <w:spacing w:after="0" w:line="480" w:lineRule="auto"/>
         <w:rPr>
-          <w:rFonts w:ascii="Arial" w:eastAsia="Times New Roman" w:hAnsi="Arial" w:cs="Arial"/>
+          <w:rFonts w:ascii="Times New Roman" w:eastAsia="Times New Roman" w:hAnsi="Times New Roman" w:cs="Times New Roman"/>
           <w:noProof/>
-          <w:color w:val="000000"/>
+          <w:color w:val="000000" w:themeColor="text1"/>
           <w:bdr w:val="none" w:sz="0" w:space="0" w:color="auto" w:frame="1"/>
           <w:lang w:val="en-US" w:eastAsia="es-CO"/>
         </w:rPr>
@@ -462,6 +498,7 @@
         <w:ind w:firstLine="708"/>
         <w:rPr>
           <w:rFonts w:ascii="Times New Roman" w:eastAsia="Times New Roman" w:hAnsi="Times New Roman" w:cs="Times New Roman"/>
+          <w:color w:val="000000" w:themeColor="text1"/>
           <w:sz w:val="24"/>
           <w:szCs w:val="24"/>
           <w:lang w:eastAsia="es-CO"/>
@@ -469,14 +506,15 @@
       </w:pPr>
       <w:r>
         <w:rPr>
-          <w:rFonts w:ascii="Arial" w:eastAsia="Times New Roman" w:hAnsi="Arial" w:cs="Arial"/>
+          <w:rFonts w:ascii="Times New Roman" w:eastAsia="Times New Roman" w:hAnsi="Times New Roman" w:cs="Times New Roman"/>
           <w:noProof/>
-          <w:color w:val="000000"/>
+          <w:color w:val="000000" w:themeColor="text1"/>
           <w:bdr w:val="none" w:sz="0" w:space="0" w:color="auto" w:frame="1"/>
           <w:lang w:eastAsia="es-CO"/>
         </w:rPr>
+        <w:lastRenderedPageBreak/>
         <w:drawing>
-          <wp:inline distT="0" distB="0" distL="0" distR="0" wp14:anchorId="39BC318A" wp14:editId="218A2C4B">
+          <wp:inline distT="0" distB="0" distL="0" distR="0" wp14:anchorId="0FFBE1EE" wp14:editId="4D171F82">
             <wp:extent cx="5611963" cy="3058795"/>
             <wp:effectExtent l="0" t="0" r="8255" b="8255"/>
             <wp:docPr id="4" name="Imagen 4"/>
@@ -533,6 +571,7 @@
         <w:spacing w:after="0" w:line="480" w:lineRule="auto"/>
         <w:rPr>
           <w:rFonts w:ascii="Times New Roman" w:eastAsia="Times New Roman" w:hAnsi="Times New Roman" w:cs="Times New Roman"/>
+          <w:color w:val="000000" w:themeColor="text1"/>
           <w:sz w:val="24"/>
           <w:szCs w:val="24"/>
           <w:lang w:eastAsia="es-CO"/>
@@ -547,6 +586,7 @@
           <w:rFonts w:ascii="Times New Roman" w:eastAsia="Times New Roman" w:hAnsi="Times New Roman" w:cs="Times New Roman"/>
           <w:b/>
           <w:bCs/>
+          <w:color w:val="000000" w:themeColor="text1"/>
           <w:kern w:val="36"/>
           <w:sz w:val="48"/>
           <w:szCs w:val="48"/>
@@ -555,14 +595,13 @@
       </w:pPr>
       <w:r>
         <w:rPr>
-          <w:rFonts w:ascii="Arial" w:eastAsia="Times New Roman" w:hAnsi="Arial" w:cs="Arial"/>
-          <w:color w:val="000000"/>
+          <w:rFonts w:ascii="Times New Roman" w:eastAsia="Times New Roman" w:hAnsi="Times New Roman" w:cs="Times New Roman"/>
+          <w:color w:val="000000" w:themeColor="text1"/>
           <w:kern w:val="36"/>
           <w:sz w:val="40"/>
           <w:szCs w:val="40"/>
           <w:lang w:val="en-US" w:eastAsia="es-CO"/>
         </w:rPr>
-        <w:lastRenderedPageBreak/>
         <w:t>Step 1: Identification of the problem</w:t>
       </w:r>
     </w:p>
@@ -571,6 +610,7 @@
         <w:spacing w:after="0" w:line="480" w:lineRule="auto"/>
         <w:rPr>
           <w:rFonts w:ascii="Times New Roman" w:eastAsia="Times New Roman" w:hAnsi="Times New Roman" w:cs="Times New Roman"/>
+          <w:color w:val="000000" w:themeColor="text1"/>
           <w:sz w:val="24"/>
           <w:szCs w:val="24"/>
           <w:lang w:val="en-US" w:eastAsia="es-CO"/>
@@ -582,6 +622,7 @@
         <w:spacing w:after="0" w:line="480" w:lineRule="auto"/>
         <w:rPr>
           <w:rFonts w:ascii="Times New Roman" w:eastAsia="Times New Roman" w:hAnsi="Times New Roman" w:cs="Times New Roman"/>
+          <w:color w:val="000000" w:themeColor="text1"/>
           <w:sz w:val="28"/>
           <w:szCs w:val="28"/>
           <w:lang w:val="en-US" w:eastAsia="es-CO"/>
@@ -590,7 +631,7 @@
       <w:r>
         <w:rPr>
           <w:rFonts w:ascii="Times New Roman" w:eastAsia="Times New Roman" w:hAnsi="Times New Roman" w:cs="Times New Roman"/>
-          <w:color w:val="000000"/>
+          <w:color w:val="000000" w:themeColor="text1"/>
           <w:sz w:val="24"/>
           <w:szCs w:val="24"/>
           <w:u w:val="single"/>
@@ -604,6 +645,7 @@
         <w:spacing w:after="0" w:line="480" w:lineRule="auto"/>
         <w:rPr>
           <w:rFonts w:ascii="Times New Roman" w:eastAsia="Times New Roman" w:hAnsi="Times New Roman" w:cs="Times New Roman"/>
+          <w:color w:val="000000" w:themeColor="text1"/>
           <w:sz w:val="28"/>
           <w:szCs w:val="28"/>
           <w:lang w:val="en-US" w:eastAsia="es-CO"/>
@@ -612,132 +654,56 @@
       <w:r>
         <w:rPr>
           <w:rFonts w:ascii="Times New Roman" w:eastAsia="Times New Roman" w:hAnsi="Times New Roman" w:cs="Times New Roman"/>
-          <w:color w:val="000000"/>
-          <w:sz w:val="24"/>
-          <w:szCs w:val="24"/>
-          <w:lang w:val="en-US" w:eastAsia="es-CO"/>
-        </w:rPr>
-        <w:t xml:space="preserve">The CEO of Wekebank inc has noticed that one </w:t>
-      </w:r>
-      <w:r>
-        <w:rPr>
-          <w:rFonts w:ascii="Times New Roman" w:eastAsia="Times New Roman" w:hAnsi="Times New Roman" w:cs="Times New Roman"/>
-          <w:color w:val="000000"/>
-          <w:sz w:val="24"/>
-          <w:szCs w:val="24"/>
-          <w:lang w:val="en-US" w:eastAsia="es-CO"/>
-        </w:rPr>
-        <w:t>product</w:t>
-      </w:r>
-      <w:r>
-        <w:rPr>
-          <w:rFonts w:ascii="Times New Roman" w:eastAsia="Times New Roman" w:hAnsi="Times New Roman" w:cs="Times New Roman"/>
-          <w:color w:val="000000"/>
-          <w:sz w:val="24"/>
-          <w:szCs w:val="24"/>
-          <w:lang w:val="en-US" w:eastAsia="es-CO"/>
-        </w:rPr>
-        <w:t xml:space="preserve"> in their portfolio is </w:t>
-      </w:r>
-      <w:r>
-        <w:rPr>
-          <w:rFonts w:ascii="Times New Roman" w:eastAsia="Times New Roman" w:hAnsi="Times New Roman" w:cs="Times New Roman"/>
-          <w:color w:val="000000"/>
-          <w:sz w:val="24"/>
-          <w:szCs w:val="24"/>
-          <w:lang w:val="en-US" w:eastAsia="es-CO"/>
-        </w:rPr>
-        <w:t>really</w:t>
-      </w:r>
-      <w:r>
-        <w:rPr>
-          <w:rFonts w:ascii="Times New Roman" w:eastAsia="Times New Roman" w:hAnsi="Times New Roman" w:cs="Times New Roman"/>
-          <w:color w:val="000000"/>
-          <w:sz w:val="24"/>
-          <w:szCs w:val="24"/>
-          <w:lang w:val="en-US" w:eastAsia="es-CO"/>
-        </w:rPr>
-        <w:t xml:space="preserve"> good profit wise, this product is the famous “term deposit”. First of all, </w:t>
-      </w:r>
-      <w:r>
-        <w:rPr>
-          <w:rFonts w:ascii="Times New Roman" w:eastAsia="Times New Roman" w:hAnsi="Times New Roman" w:cs="Times New Roman"/>
-          <w:color w:val="1D1C1D"/>
-          <w:sz w:val="24"/>
-          <w:szCs w:val="24"/>
-          <w:lang w:val="en-US" w:eastAsia="es-CO"/>
-        </w:rPr>
-        <w:t xml:space="preserve">the CEO wants to </w:t>
-      </w:r>
-      <w:r>
-        <w:rPr>
-          <w:rFonts w:ascii="Times New Roman" w:eastAsia="Times New Roman" w:hAnsi="Times New Roman" w:cs="Times New Roman"/>
-          <w:color w:val="1D1C1D"/>
-          <w:sz w:val="24"/>
-          <w:szCs w:val="24"/>
-          <w:lang w:val="en-US" w:eastAsia="es-CO"/>
-        </w:rPr>
-        <w:t xml:space="preserve">be able to visualize </w:t>
-      </w:r>
-      <w:r>
-        <w:rPr>
-          <w:rFonts w:ascii="Times New Roman" w:eastAsia="Times New Roman" w:hAnsi="Times New Roman" w:cs="Times New Roman"/>
-          <w:color w:val="1D1C1D"/>
-          <w:sz w:val="24"/>
-          <w:szCs w:val="24"/>
-          <w:lang w:val="en-US" w:eastAsia="es-CO"/>
-        </w:rPr>
-        <w:t>the attributes of the clients database in a graphic way so the bank's board can have a better understanding of them</w:t>
-      </w:r>
-      <w:r>
-        <w:rPr>
-          <w:rFonts w:ascii="Times New Roman" w:eastAsia="Times New Roman" w:hAnsi="Times New Roman" w:cs="Times New Roman"/>
-          <w:color w:val="000000"/>
-          <w:sz w:val="24"/>
-          <w:szCs w:val="24"/>
-          <w:lang w:val="en-US" w:eastAsia="es-CO"/>
-        </w:rPr>
-        <w:t>. Since the term deposit will generate a lot of revenue for the bank</w:t>
-      </w:r>
-      <w:r>
-        <w:rPr>
-          <w:rFonts w:ascii="Times New Roman" w:eastAsia="Times New Roman" w:hAnsi="Times New Roman" w:cs="Times New Roman"/>
-          <w:color w:val="000000"/>
-          <w:sz w:val="24"/>
-          <w:szCs w:val="24"/>
-          <w:lang w:val="en-US" w:eastAsia="es-CO"/>
-        </w:rPr>
-        <w:t xml:space="preserve">, the CEO needs a model that can </w:t>
-      </w:r>
-      <w:r>
-        <w:rPr>
-          <w:rFonts w:ascii="Times New Roman" w:eastAsia="Times New Roman" w:hAnsi="Times New Roman" w:cs="Times New Roman"/>
-          <w:color w:val="1D1C1D"/>
-          <w:sz w:val="24"/>
-          <w:szCs w:val="24"/>
-          <w:lang w:val="en-US" w:eastAsia="es-CO"/>
-        </w:rPr>
-        <w:t>determine if a client will or will not acquire a subscription to a term deposit based on his/her attributes.</w:t>
-      </w:r>
-      <w:r>
-        <w:rPr>
-          <w:rFonts w:ascii="Times New Roman" w:eastAsia="Times New Roman" w:hAnsi="Times New Roman" w:cs="Times New Roman"/>
-          <w:color w:val="1D1C1D"/>
-          <w:sz w:val="24"/>
-          <w:szCs w:val="24"/>
-          <w:lang w:val="en-US" w:eastAsia="es-CO"/>
-        </w:rPr>
-        <w:t xml:space="preserve"> The goal is to </w:t>
-      </w:r>
-      <w:r>
-        <w:rPr>
-          <w:rFonts w:ascii="Times New Roman" w:eastAsia="Times New Roman" w:hAnsi="Times New Roman" w:cs="Times New Roman"/>
-          <w:color w:val="1D1C1D"/>
-          <w:sz w:val="24"/>
-          <w:szCs w:val="24"/>
-          <w:lang w:val="en-US" w:eastAsia="es-CO"/>
-        </w:rPr>
-        <w:t>spot these clients so the marketing team of the bank can focus on them and develop an aggressive marketing campaign to sell as many term deposits subscriptions as possible.</w:t>
+          <w:color w:val="000000" w:themeColor="text1"/>
+          <w:sz w:val="24"/>
+          <w:szCs w:val="24"/>
+          <w:lang w:val="en-US" w:eastAsia="es-CO"/>
+        </w:rPr>
+        <w:t xml:space="preserve">The CEO of </w:t>
+      </w:r>
+      <w:proofErr w:type="spellStart"/>
+      <w:r>
+        <w:rPr>
+          <w:rFonts w:ascii="Times New Roman" w:eastAsia="Times New Roman" w:hAnsi="Times New Roman" w:cs="Times New Roman"/>
+          <w:color w:val="000000" w:themeColor="text1"/>
+          <w:sz w:val="24"/>
+          <w:szCs w:val="24"/>
+          <w:lang w:val="en-US" w:eastAsia="es-CO"/>
+        </w:rPr>
+        <w:t>Wekebank</w:t>
+      </w:r>
+      <w:proofErr w:type="spellEnd"/>
+      <w:r>
+        <w:rPr>
+          <w:rFonts w:ascii="Times New Roman" w:eastAsia="Times New Roman" w:hAnsi="Times New Roman" w:cs="Times New Roman"/>
+          <w:color w:val="000000" w:themeColor="text1"/>
+          <w:sz w:val="24"/>
+          <w:szCs w:val="24"/>
+          <w:lang w:val="en-US" w:eastAsia="es-CO"/>
+        </w:rPr>
+        <w:t xml:space="preserve"> </w:t>
+      </w:r>
+      <w:proofErr w:type="spellStart"/>
+      <w:r>
+        <w:rPr>
+          <w:rFonts w:ascii="Times New Roman" w:eastAsia="Times New Roman" w:hAnsi="Times New Roman" w:cs="Times New Roman"/>
+          <w:color w:val="000000" w:themeColor="text1"/>
+          <w:sz w:val="24"/>
+          <w:szCs w:val="24"/>
+          <w:lang w:val="en-US" w:eastAsia="es-CO"/>
+        </w:rPr>
+        <w:t>inc</w:t>
+      </w:r>
+      <w:proofErr w:type="spellEnd"/>
+      <w:r>
+        <w:rPr>
+          <w:rFonts w:ascii="Times New Roman" w:eastAsia="Times New Roman" w:hAnsi="Times New Roman" w:cs="Times New Roman"/>
+          <w:color w:val="000000" w:themeColor="text1"/>
+          <w:sz w:val="24"/>
+          <w:szCs w:val="24"/>
+          <w:lang w:val="en-US" w:eastAsia="es-CO"/>
+        </w:rPr>
+        <w:t xml:space="preserve"> has noticed that one product in their portfolio is good profit wise and could increase a lot the banks wealth, this product is the famous “term deposit”. First, the CEO wants to be able to visualize the attributes of the client database in a graphic way so the bank's board can have a better understanding of them. Since the term deposit will generate a lot of revenue for the bank, the CEO needs a model that can determine if a client will or will not acquire a subscription to a term deposit based on his/her attributes. The goal is to spot these clients so the marketing team of the bank can focus on them and develop an aggressive marketing campaign to sell as many term deposits subscriptions as possible.</w:t>
       </w:r>
     </w:p>
     <w:p>
@@ -745,20 +711,21 @@
         <w:spacing w:after="0" w:line="480" w:lineRule="auto"/>
         <w:rPr>
           <w:rFonts w:ascii="Times New Roman" w:eastAsia="Times New Roman" w:hAnsi="Times New Roman" w:cs="Times New Roman"/>
-          <w:color w:val="1D1C1D"/>
-          <w:sz w:val="24"/>
-          <w:szCs w:val="24"/>
-          <w:lang w:val="en-US" w:eastAsia="es-CO"/>
-        </w:rPr>
-      </w:pPr>
-      <w:r>
-        <w:rPr>
-          <w:rFonts w:ascii="Times New Roman" w:eastAsia="Times New Roman" w:hAnsi="Times New Roman" w:cs="Times New Roman"/>
-          <w:color w:val="1D1C1D"/>
-          <w:sz w:val="24"/>
-          <w:szCs w:val="24"/>
-          <w:lang w:val="en-US" w:eastAsia="es-CO"/>
-        </w:rPr>
+          <w:color w:val="000000" w:themeColor="text1"/>
+          <w:sz w:val="24"/>
+          <w:szCs w:val="24"/>
+          <w:lang w:val="en-US" w:eastAsia="es-CO"/>
+        </w:rPr>
+      </w:pPr>
+      <w:r>
+        <w:rPr>
+          <w:rFonts w:ascii="Times New Roman" w:eastAsia="Times New Roman" w:hAnsi="Times New Roman" w:cs="Times New Roman"/>
+          <w:color w:val="000000" w:themeColor="text1"/>
+          <w:sz w:val="24"/>
+          <w:szCs w:val="24"/>
+          <w:lang w:val="en-US" w:eastAsia="es-CO"/>
+        </w:rPr>
+        <w:lastRenderedPageBreak/>
         <w:t>For this reason, the CEO has hired you and your team of engineers to develop a solution to tackle this problem and help the bank to increase its revenue by selling more subscriptions to term deposits. </w:t>
       </w:r>
     </w:p>
@@ -775,8 +742,8 @@
       </w:pPr>
       <w:r>
         <w:rPr>
-          <w:rFonts w:ascii="Arial" w:eastAsia="Times New Roman" w:hAnsi="Arial" w:cs="Arial"/>
-          <w:color w:val="000000"/>
+          <w:rFonts w:ascii="Times New Roman" w:eastAsia="Times New Roman" w:hAnsi="Times New Roman" w:cs="Times New Roman"/>
+          <w:color w:val="000000" w:themeColor="text1"/>
           <w:lang w:val="en-US" w:eastAsia="es-CO"/>
         </w:rPr>
         <w:t> </w:t>
@@ -809,16 +776,16 @@
         <w:spacing w:after="0" w:line="480" w:lineRule="auto"/>
         <w:rPr>
           <w:rFonts w:ascii="Times New Roman" w:eastAsia="Times New Roman" w:hAnsi="Times New Roman" w:cs="Times New Roman"/>
-          <w:color w:val="1D1C1D"/>
-          <w:sz w:val="24"/>
-          <w:szCs w:val="24"/>
-          <w:lang w:val="en-US" w:eastAsia="es-CO"/>
-        </w:rPr>
-      </w:pPr>
-      <w:r>
-        <w:rPr>
-          <w:rFonts w:ascii="Times New Roman" w:eastAsia="Times New Roman" w:hAnsi="Times New Roman" w:cs="Times New Roman"/>
-          <w:color w:val="1D1C1D"/>
+          <w:color w:val="000000" w:themeColor="text1"/>
+          <w:sz w:val="24"/>
+          <w:szCs w:val="24"/>
+          <w:lang w:val="en-US" w:eastAsia="es-CO"/>
+        </w:rPr>
+      </w:pPr>
+      <w:r>
+        <w:rPr>
+          <w:rFonts w:ascii="Times New Roman" w:eastAsia="Times New Roman" w:hAnsi="Times New Roman" w:cs="Times New Roman"/>
+          <w:color w:val="000000" w:themeColor="text1"/>
           <w:sz w:val="24"/>
           <w:szCs w:val="24"/>
           <w:lang w:val="en-US" w:eastAsia="es-CO"/>
@@ -831,6 +798,7 @@
         <w:spacing w:after="0" w:line="480" w:lineRule="auto"/>
         <w:rPr>
           <w:rFonts w:ascii="Times New Roman" w:eastAsia="Times New Roman" w:hAnsi="Times New Roman" w:cs="Times New Roman"/>
+          <w:color w:val="000000" w:themeColor="text1"/>
           <w:sz w:val="28"/>
           <w:szCs w:val="28"/>
           <w:lang w:val="en-US" w:eastAsia="es-CO"/>
@@ -839,32 +807,12 @@
       <w:r>
         <w:rPr>
           <w:rFonts w:ascii="Times New Roman" w:eastAsia="Times New Roman" w:hAnsi="Times New Roman" w:cs="Times New Roman"/>
-          <w:color w:val="1D1C1D"/>
-          <w:sz w:val="24"/>
-          <w:szCs w:val="24"/>
-          <w:lang w:val="en-US" w:eastAsia="es-CO"/>
-        </w:rPr>
-        <w:t xml:space="preserve">Also it </w:t>
-      </w:r>
-      <w:r>
-        <w:rPr>
-          <w:rFonts w:ascii="Times New Roman" w:eastAsia="Times New Roman" w:hAnsi="Times New Roman" w:cs="Times New Roman"/>
-          <w:color w:val="1D1C1D"/>
-          <w:sz w:val="24"/>
-          <w:szCs w:val="24"/>
-          <w:lang w:val="en-US" w:eastAsia="es-CO"/>
-        </w:rPr>
-        <w:t>needs to</w:t>
-      </w:r>
-      <w:r>
-        <w:rPr>
-          <w:rFonts w:ascii="Times New Roman" w:eastAsia="Times New Roman" w:hAnsi="Times New Roman" w:cs="Times New Roman"/>
-          <w:color w:val="1D1C1D"/>
-          <w:sz w:val="24"/>
-          <w:szCs w:val="24"/>
-          <w:lang w:val="en-US" w:eastAsia="es-CO"/>
-        </w:rPr>
-        <w:t xml:space="preserve"> visualize the data of their clients in a series of charts.</w:t>
+          <w:color w:val="000000" w:themeColor="text1"/>
+          <w:sz w:val="24"/>
+          <w:szCs w:val="24"/>
+          <w:lang w:val="en-US" w:eastAsia="es-CO"/>
+        </w:rPr>
+        <w:t>Also, it needs to visualize the data of their clients in a series of charts.</w:t>
       </w:r>
     </w:p>
     <w:p>
@@ -872,6 +820,7 @@
         <w:spacing w:after="0" w:line="480" w:lineRule="auto"/>
         <w:rPr>
           <w:rFonts w:ascii="Times New Roman" w:eastAsia="Times New Roman" w:hAnsi="Times New Roman" w:cs="Times New Roman"/>
+          <w:color w:val="000000" w:themeColor="text1"/>
           <w:sz w:val="24"/>
           <w:szCs w:val="24"/>
           <w:lang w:val="en-US" w:eastAsia="es-CO"/>
@@ -886,6 +835,7 @@
           <w:rFonts w:ascii="Times New Roman" w:eastAsia="Times New Roman" w:hAnsi="Times New Roman" w:cs="Times New Roman"/>
           <w:b/>
           <w:bCs/>
+          <w:color w:val="000000" w:themeColor="text1"/>
           <w:kern w:val="36"/>
           <w:sz w:val="48"/>
           <w:szCs w:val="48"/>
@@ -894,8 +844,8 @@
       </w:pPr>
       <w:r>
         <w:rPr>
-          <w:rFonts w:ascii="Arial" w:eastAsia="Times New Roman" w:hAnsi="Arial" w:cs="Arial"/>
-          <w:color w:val="000000"/>
+          <w:rFonts w:ascii="Times New Roman" w:eastAsia="Times New Roman" w:hAnsi="Times New Roman" w:cs="Times New Roman"/>
+          <w:color w:val="000000" w:themeColor="text1"/>
           <w:kern w:val="36"/>
           <w:sz w:val="40"/>
           <w:szCs w:val="40"/>
@@ -909,16 +859,16 @@
         <w:spacing w:after="0" w:line="480" w:lineRule="auto"/>
         <w:rPr>
           <w:rFonts w:ascii="Times New Roman" w:eastAsia="Times New Roman" w:hAnsi="Times New Roman" w:cs="Times New Roman"/>
-          <w:color w:val="000000"/>
-          <w:sz w:val="24"/>
-          <w:szCs w:val="24"/>
-          <w:lang w:val="en-US" w:eastAsia="es-CO"/>
-        </w:rPr>
-      </w:pPr>
-      <w:r>
-        <w:rPr>
-          <w:rFonts w:ascii="Times New Roman" w:eastAsia="Times New Roman" w:hAnsi="Times New Roman" w:cs="Times New Roman"/>
-          <w:color w:val="000000"/>
+          <w:color w:val="000000" w:themeColor="text1"/>
+          <w:sz w:val="24"/>
+          <w:szCs w:val="24"/>
+          <w:lang w:val="en-US" w:eastAsia="es-CO"/>
+        </w:rPr>
+      </w:pPr>
+      <w:r>
+        <w:rPr>
+          <w:rFonts w:ascii="Times New Roman" w:eastAsia="Times New Roman" w:hAnsi="Times New Roman" w:cs="Times New Roman"/>
+          <w:color w:val="000000" w:themeColor="text1"/>
           <w:sz w:val="24"/>
           <w:szCs w:val="24"/>
           <w:lang w:val="en-US" w:eastAsia="es-CO"/>
@@ -931,6 +881,7 @@
         <w:spacing w:after="0" w:line="480" w:lineRule="auto"/>
         <w:rPr>
           <w:rFonts w:ascii="Times New Roman" w:eastAsia="Times New Roman" w:hAnsi="Times New Roman" w:cs="Times New Roman"/>
+          <w:color w:val="000000" w:themeColor="text1"/>
           <w:sz w:val="28"/>
           <w:szCs w:val="28"/>
           <w:lang w:val="en-US" w:eastAsia="es-CO"/>
@@ -939,7 +890,7 @@
       <w:r>
         <w:rPr>
           <w:rFonts w:ascii="Times New Roman" w:eastAsia="Times New Roman" w:hAnsi="Times New Roman" w:cs="Times New Roman"/>
-          <w:color w:val="000000"/>
+          <w:color w:val="000000" w:themeColor="text1"/>
           <w:sz w:val="24"/>
           <w:szCs w:val="24"/>
           <w:lang w:val="en-US" w:eastAsia="es-CO"/>
@@ -952,6 +903,7 @@
         <w:spacing w:after="0" w:line="480" w:lineRule="auto"/>
         <w:rPr>
           <w:rFonts w:ascii="Times New Roman" w:eastAsia="Times New Roman" w:hAnsi="Times New Roman" w:cs="Times New Roman"/>
+          <w:color w:val="000000" w:themeColor="text1"/>
           <w:sz w:val="28"/>
           <w:szCs w:val="28"/>
           <w:lang w:val="en-US" w:eastAsia="es-CO"/>
@@ -960,12 +912,11 @@
       <w:r>
         <w:rPr>
           <w:rFonts w:ascii="Times New Roman" w:eastAsia="Times New Roman" w:hAnsi="Times New Roman" w:cs="Times New Roman"/>
-          <w:color w:val="000000"/>
-          <w:sz w:val="24"/>
-          <w:szCs w:val="24"/>
-          <w:lang w:val="en-US" w:eastAsia="es-CO"/>
-        </w:rPr>
-        <w:lastRenderedPageBreak/>
+          <w:color w:val="000000" w:themeColor="text1"/>
+          <w:sz w:val="24"/>
+          <w:szCs w:val="24"/>
+          <w:lang w:val="en-US" w:eastAsia="es-CO"/>
+        </w:rPr>
         <w:t>-The bank needs to determine whether a client will or will not acquire a subscription to a term deposit.</w:t>
       </w:r>
     </w:p>
@@ -974,6 +925,7 @@
         <w:spacing w:after="0" w:line="480" w:lineRule="auto"/>
         <w:rPr>
           <w:rFonts w:ascii="Times New Roman" w:eastAsia="Times New Roman" w:hAnsi="Times New Roman" w:cs="Times New Roman"/>
+          <w:color w:val="000000" w:themeColor="text1"/>
           <w:sz w:val="24"/>
           <w:szCs w:val="24"/>
           <w:lang w:val="en-US" w:eastAsia="es-CO"/>
@@ -988,6 +940,7 @@
           <w:rFonts w:ascii="Times New Roman" w:eastAsia="Times New Roman" w:hAnsi="Times New Roman" w:cs="Times New Roman"/>
           <w:b/>
           <w:bCs/>
+          <w:color w:val="000000" w:themeColor="text1"/>
           <w:kern w:val="36"/>
           <w:sz w:val="48"/>
           <w:szCs w:val="48"/>
@@ -996,8 +949,8 @@
       </w:pPr>
       <w:r>
         <w:rPr>
-          <w:rFonts w:ascii="Arial" w:eastAsia="Times New Roman" w:hAnsi="Arial" w:cs="Arial"/>
-          <w:color w:val="000000"/>
+          <w:rFonts w:ascii="Times New Roman" w:eastAsia="Times New Roman" w:hAnsi="Times New Roman" w:cs="Times New Roman"/>
+          <w:color w:val="000000" w:themeColor="text1"/>
           <w:kern w:val="36"/>
           <w:sz w:val="40"/>
           <w:szCs w:val="40"/>
@@ -1011,107 +964,145 @@
         <w:spacing w:after="0" w:line="480" w:lineRule="auto"/>
         <w:rPr>
           <w:rFonts w:ascii="Times New Roman" w:eastAsia="Times New Roman" w:hAnsi="Times New Roman" w:cs="Times New Roman"/>
+          <w:color w:val="000000" w:themeColor="text1"/>
+          <w:sz w:val="24"/>
+          <w:szCs w:val="24"/>
+          <w:lang w:val="en-US" w:eastAsia="es-CO"/>
+        </w:rPr>
+      </w:pPr>
+      <w:r>
+        <w:rPr>
+          <w:rFonts w:ascii="Times New Roman" w:eastAsia="Times New Roman" w:hAnsi="Times New Roman" w:cs="Times New Roman"/>
+          <w:color w:val="000000" w:themeColor="text1"/>
+          <w:sz w:val="24"/>
+          <w:szCs w:val="24"/>
+          <w:lang w:val="en-US" w:eastAsia="es-CO"/>
+        </w:rPr>
+        <w:t>In this step we will compile some information through research to understand the problem better and develop a better solution.</w:t>
+      </w:r>
+    </w:p>
+    <w:p>
+      <w:pPr>
+        <w:spacing w:after="0" w:line="480" w:lineRule="auto"/>
+        <w:rPr>
+          <w:rFonts w:ascii="Times New Roman" w:eastAsia="Times New Roman" w:hAnsi="Times New Roman" w:cs="Times New Roman"/>
+          <w:color w:val="000000" w:themeColor="text1"/>
+          <w:sz w:val="24"/>
+          <w:szCs w:val="24"/>
+          <w:lang w:val="en-US" w:eastAsia="es-CO"/>
+        </w:rPr>
+      </w:pPr>
+      <w:r>
+        <w:rPr>
+          <w:rFonts w:ascii="Times New Roman" w:eastAsia="Times New Roman" w:hAnsi="Times New Roman" w:cs="Times New Roman"/>
+          <w:color w:val="000000" w:themeColor="text1"/>
+          <w:sz w:val="24"/>
+          <w:szCs w:val="24"/>
+          <w:lang w:val="en-US" w:eastAsia="es-CO"/>
+        </w:rPr>
+        <w:t xml:space="preserve">For us as an engineering team is important to deliver the best possible solution for this problem, it is a need to understand the product which sales they are trying to increase, also the classification method that we are going to use in order to infer the decision of the clients, in fact this is one, if not the most crucial point in the whole development since we </w:t>
+      </w:r>
+      <w:r>
+        <w:rPr>
+          <w:rFonts w:ascii="Times New Roman" w:eastAsia="Times New Roman" w:hAnsi="Times New Roman" w:cs="Times New Roman"/>
+          <w:color w:val="000000" w:themeColor="text1"/>
+          <w:sz w:val="24"/>
+          <w:szCs w:val="24"/>
+          <w:lang w:val="en-US" w:eastAsia="es-CO"/>
+        </w:rPr>
+        <w:lastRenderedPageBreak/>
+        <w:t xml:space="preserve">must develop a high accuracy prediction model, this is critical. Since we need to classify variables and infer their classes based on parameters, we find a decision tree </w:t>
+      </w:r>
+      <w:proofErr w:type="gramStart"/>
+      <w:r>
+        <w:rPr>
+          <w:rFonts w:ascii="Times New Roman" w:eastAsia="Times New Roman" w:hAnsi="Times New Roman" w:cs="Times New Roman"/>
+          <w:color w:val="000000" w:themeColor="text1"/>
+          <w:sz w:val="24"/>
+          <w:szCs w:val="24"/>
+          <w:lang w:val="en-US" w:eastAsia="es-CO"/>
+        </w:rPr>
+        <w:t>really suitable</w:t>
+      </w:r>
+      <w:proofErr w:type="gramEnd"/>
+      <w:r>
+        <w:rPr>
+          <w:rFonts w:ascii="Times New Roman" w:eastAsia="Times New Roman" w:hAnsi="Times New Roman" w:cs="Times New Roman"/>
+          <w:color w:val="000000" w:themeColor="text1"/>
+          <w:sz w:val="24"/>
+          <w:szCs w:val="24"/>
+          <w:lang w:val="en-US" w:eastAsia="es-CO"/>
+        </w:rPr>
+        <w:t xml:space="preserve"> to develop an optimal solution for this problem due its strengths. Decision trees are able to perform classifications without requiring a lot of computation due its recursive nature, that is an advantage due the large amount of records that we will handle, also they are able to generate clear and understandable classification rules, which is pretty important since this solution is implemented and maintained by humans.</w:t>
+      </w:r>
+    </w:p>
+    <w:p>
+      <w:pPr>
+        <w:spacing w:after="0" w:line="480" w:lineRule="auto"/>
+        <w:rPr>
+          <w:rFonts w:ascii="Times New Roman" w:eastAsia="Times New Roman" w:hAnsi="Times New Roman" w:cs="Times New Roman"/>
+          <w:color w:val="000000" w:themeColor="text1"/>
+          <w:sz w:val="24"/>
+          <w:szCs w:val="24"/>
+          <w:lang w:val="en-US" w:eastAsia="es-CO"/>
+        </w:rPr>
+      </w:pPr>
+    </w:p>
+    <w:p>
+      <w:pPr>
+        <w:spacing w:after="0" w:line="480" w:lineRule="auto"/>
+        <w:rPr>
+          <w:rFonts w:ascii="Times New Roman" w:eastAsia="Times New Roman" w:hAnsi="Times New Roman" w:cs="Times New Roman"/>
+          <w:color w:val="000000" w:themeColor="text1"/>
+          <w:sz w:val="24"/>
+          <w:szCs w:val="24"/>
+          <w:lang w:val="en-US" w:eastAsia="es-CO"/>
+        </w:rPr>
+      </w:pPr>
+    </w:p>
+    <w:p>
+      <w:pPr>
+        <w:spacing w:after="0" w:line="480" w:lineRule="auto"/>
+        <w:rPr>
+          <w:rFonts w:ascii="Times New Roman" w:eastAsia="Times New Roman" w:hAnsi="Times New Roman" w:cs="Times New Roman"/>
+          <w:color w:val="000000" w:themeColor="text1"/>
+          <w:sz w:val="24"/>
+          <w:szCs w:val="24"/>
+          <w:lang w:val="en-US" w:eastAsia="es-CO"/>
+        </w:rPr>
+      </w:pPr>
+    </w:p>
+    <w:p>
+      <w:pPr>
+        <w:spacing w:after="0" w:line="480" w:lineRule="auto"/>
+        <w:rPr>
+          <w:rFonts w:ascii="Times New Roman" w:eastAsia="Times New Roman" w:hAnsi="Times New Roman" w:cs="Times New Roman"/>
+          <w:color w:val="000000" w:themeColor="text1"/>
           <w:sz w:val="28"/>
           <w:szCs w:val="28"/>
           <w:lang w:val="en-US" w:eastAsia="es-CO"/>
         </w:rPr>
       </w:pPr>
-      <w:r>
-        <w:rPr>
-          <w:rFonts w:ascii="Times New Roman" w:eastAsia="Times New Roman" w:hAnsi="Times New Roman" w:cs="Times New Roman"/>
-          <w:color w:val="000000"/>
-          <w:sz w:val="24"/>
-          <w:szCs w:val="24"/>
-          <w:lang w:val="en-US" w:eastAsia="es-CO"/>
-        </w:rPr>
-        <w:t>In this step we will compile some information through research in order to understand the problem better and develop a better solution.</w:t>
-      </w:r>
     </w:p>
     <w:p>
       <w:pPr>
         <w:spacing w:after="320" w:line="480" w:lineRule="auto"/>
         <w:rPr>
           <w:rFonts w:ascii="Times New Roman" w:eastAsia="Times New Roman" w:hAnsi="Times New Roman" w:cs="Times New Roman"/>
-          <w:sz w:val="24"/>
-          <w:szCs w:val="24"/>
-          <w:lang w:val="en-US" w:eastAsia="es-CO"/>
-        </w:rPr>
-      </w:pPr>
-      <w:r>
-        <w:rPr>
-          <w:rFonts w:ascii="Arial" w:eastAsia="Times New Roman" w:hAnsi="Arial" w:cs="Arial"/>
-          <w:b/>
-          <w:bCs/>
-          <w:color w:val="666666"/>
+          <w:color w:val="000000" w:themeColor="text1"/>
+          <w:sz w:val="24"/>
+          <w:szCs w:val="24"/>
+          <w:lang w:val="en-US" w:eastAsia="es-CO"/>
+        </w:rPr>
+      </w:pPr>
+      <w:r>
+        <w:rPr>
+          <w:rFonts w:ascii="Times New Roman" w:eastAsia="Times New Roman" w:hAnsi="Times New Roman" w:cs="Times New Roman"/>
+          <w:color w:val="000000" w:themeColor="text1"/>
           <w:sz w:val="30"/>
           <w:szCs w:val="30"/>
           <w:lang w:val="en-US" w:eastAsia="es-CO"/>
         </w:rPr>
-        <w:t>Data set :</w:t>
-      </w:r>
-    </w:p>
-    <w:p>
-      <w:pPr>
-        <w:spacing w:after="320" w:line="480" w:lineRule="auto"/>
-        <w:rPr>
-          <w:rFonts w:ascii="Times New Roman" w:eastAsia="Times New Roman" w:hAnsi="Times New Roman" w:cs="Times New Roman"/>
-          <w:sz w:val="24"/>
-          <w:szCs w:val="24"/>
-          <w:lang w:val="en-US" w:eastAsia="es-CO"/>
-        </w:rPr>
-      </w:pPr>
-      <w:hyperlink r:id="rId7" w:history="1">
-        <w:r>
-          <w:rPr>
-            <w:rFonts w:ascii="Arial" w:eastAsia="Times New Roman" w:hAnsi="Arial" w:cs="Arial"/>
-            <w:color w:val="1155CC"/>
-            <w:sz w:val="23"/>
-            <w:szCs w:val="23"/>
-            <w:u w:val="single"/>
-            <w:shd w:val="clear" w:color="auto" w:fill="F8F8F8"/>
-            <w:lang w:val="en-US" w:eastAsia="es-CO"/>
-          </w:rPr>
-          <w:t>http://archive.ics.uci.edu/ml/datasets/Bank+Marketing</w:t>
-        </w:r>
-      </w:hyperlink>
-    </w:p>
-    <w:p>
-      <w:pPr>
-        <w:spacing w:after="320" w:line="480" w:lineRule="auto"/>
-        <w:rPr>
-          <w:rFonts w:ascii="Times New Roman" w:eastAsia="Times New Roman" w:hAnsi="Times New Roman" w:cs="Times New Roman"/>
-          <w:sz w:val="24"/>
-          <w:szCs w:val="24"/>
-          <w:lang w:val="en-US" w:eastAsia="es-CO"/>
-        </w:rPr>
-      </w:pPr>
-      <w:r>
-        <w:rPr>
-          <w:rFonts w:ascii="Arial" w:eastAsia="Times New Roman" w:hAnsi="Arial" w:cs="Arial"/>
-          <w:color w:val="666666"/>
-          <w:lang w:val="en-US" w:eastAsia="es-CO"/>
-        </w:rPr>
-        <w:t>Bank Marketing Data Set - year 2014</w:t>
-      </w:r>
-    </w:p>
-    <w:p>
-      <w:pPr>
-        <w:spacing w:after="320" w:line="480" w:lineRule="auto"/>
-        <w:rPr>
-          <w:rFonts w:ascii="Times New Roman" w:eastAsia="Times New Roman" w:hAnsi="Times New Roman" w:cs="Times New Roman"/>
-          <w:sz w:val="24"/>
-          <w:szCs w:val="24"/>
-          <w:lang w:val="en-US" w:eastAsia="es-CO"/>
-        </w:rPr>
-      </w:pPr>
-      <w:r>
-        <w:rPr>
-          <w:rFonts w:ascii="Arial" w:eastAsia="Times New Roman" w:hAnsi="Arial" w:cs="Arial"/>
-          <w:color w:val="666666"/>
-          <w:sz w:val="30"/>
-          <w:szCs w:val="30"/>
-          <w:lang w:val="en-US" w:eastAsia="es-CO"/>
-        </w:rPr>
         <w:t>What Is a Term Deposit?</w:t>
       </w:r>
     </w:p>
@@ -1121,15 +1112,16 @@
         <w:ind w:left="720"/>
         <w:rPr>
           <w:rFonts w:ascii="Times New Roman" w:eastAsia="Times New Roman" w:hAnsi="Times New Roman" w:cs="Times New Roman"/>
-          <w:sz w:val="24"/>
-          <w:szCs w:val="24"/>
-          <w:lang w:val="en-US" w:eastAsia="es-CO"/>
-        </w:rPr>
-      </w:pPr>
-      <w:r>
-        <w:rPr>
-          <w:rFonts w:ascii="Times New Roman" w:eastAsia="Times New Roman" w:hAnsi="Times New Roman" w:cs="Times New Roman"/>
-          <w:color w:val="000000"/>
+          <w:color w:val="000000" w:themeColor="text1"/>
+          <w:sz w:val="24"/>
+          <w:szCs w:val="24"/>
+          <w:lang w:val="en-US" w:eastAsia="es-CO"/>
+        </w:rPr>
+      </w:pPr>
+      <w:r>
+        <w:rPr>
+          <w:rFonts w:ascii="Times New Roman" w:eastAsia="Times New Roman" w:hAnsi="Times New Roman" w:cs="Times New Roman"/>
+          <w:color w:val="000000" w:themeColor="text1"/>
           <w:sz w:val="24"/>
           <w:szCs w:val="24"/>
           <w:lang w:val="en-US" w:eastAsia="es-CO"/>
@@ -1143,6 +1135,7 @@
         <w:ind w:left="720"/>
         <w:rPr>
           <w:rFonts w:ascii="Times New Roman" w:eastAsia="Times New Roman" w:hAnsi="Times New Roman" w:cs="Times New Roman"/>
+          <w:color w:val="000000" w:themeColor="text1"/>
           <w:sz w:val="24"/>
           <w:szCs w:val="24"/>
           <w:lang w:val="en-US" w:eastAsia="es-CO"/>
@@ -1155,20 +1148,21 @@
         <w:ind w:left="720"/>
         <w:rPr>
           <w:rFonts w:ascii="Times New Roman" w:eastAsia="Times New Roman" w:hAnsi="Times New Roman" w:cs="Times New Roman"/>
-          <w:sz w:val="24"/>
-          <w:szCs w:val="24"/>
-          <w:lang w:val="en-US" w:eastAsia="es-CO"/>
-        </w:rPr>
-      </w:pPr>
-      <w:r>
-        <w:rPr>
-          <w:rFonts w:ascii="Times New Roman" w:eastAsia="Times New Roman" w:hAnsi="Times New Roman" w:cs="Times New Roman"/>
-          <w:color w:val="000000"/>
-          <w:sz w:val="24"/>
-          <w:szCs w:val="24"/>
-          <w:lang w:val="en-US" w:eastAsia="es-CO"/>
-        </w:rPr>
-        <w:t>The investor must understand when buying a term deposit that they can withdraw their funds only after the term ends. In some cases, the account holder may allow the investor early termination—or withdrawal—if they give several days notification. Also, there will be a penalty assessed for early termination.</w:t>
+          <w:color w:val="000000" w:themeColor="text1"/>
+          <w:sz w:val="24"/>
+          <w:szCs w:val="24"/>
+          <w:lang w:val="en-US" w:eastAsia="es-CO"/>
+        </w:rPr>
+      </w:pPr>
+      <w:r>
+        <w:rPr>
+          <w:rFonts w:ascii="Times New Roman" w:eastAsia="Times New Roman" w:hAnsi="Times New Roman" w:cs="Times New Roman"/>
+          <w:color w:val="000000" w:themeColor="text1"/>
+          <w:sz w:val="24"/>
+          <w:szCs w:val="24"/>
+          <w:lang w:val="en-US" w:eastAsia="es-CO"/>
+        </w:rPr>
+        <w:t xml:space="preserve">The investor must understand when buying a term deposit that they can withdraw their funds only after the term ends. In some cases, the account holder may allow the investor early termination—or withdrawal—if they give several days notification. Also, there will be a penalty assessed for early termination. </w:t>
       </w:r>
     </w:p>
     <w:p>
@@ -1177,6 +1171,7 @@
         <w:ind w:left="720"/>
         <w:rPr>
           <w:rFonts w:ascii="Times New Roman" w:eastAsia="Times New Roman" w:hAnsi="Times New Roman" w:cs="Times New Roman"/>
+          <w:color w:val="000000" w:themeColor="text1"/>
           <w:sz w:val="24"/>
           <w:szCs w:val="24"/>
           <w:lang w:val="en-US" w:eastAsia="es-CO"/>
@@ -1189,19 +1184,21 @@
         <w:ind w:left="720"/>
         <w:rPr>
           <w:rFonts w:ascii="Times New Roman" w:eastAsia="Times New Roman" w:hAnsi="Times New Roman" w:cs="Times New Roman"/>
-          <w:sz w:val="24"/>
-          <w:szCs w:val="24"/>
-          <w:lang w:val="en-US" w:eastAsia="es-CO"/>
-        </w:rPr>
-      </w:pPr>
-      <w:r>
-        <w:rPr>
-          <w:rFonts w:ascii="Times New Roman" w:eastAsia="Times New Roman" w:hAnsi="Times New Roman" w:cs="Times New Roman"/>
-          <w:color w:val="000000"/>
-          <w:sz w:val="24"/>
-          <w:szCs w:val="24"/>
-          <w:lang w:val="en-US" w:eastAsia="es-CO"/>
-        </w:rPr>
+          <w:color w:val="000000" w:themeColor="text1"/>
+          <w:sz w:val="24"/>
+          <w:szCs w:val="24"/>
+          <w:lang w:val="en-US" w:eastAsia="es-CO"/>
+        </w:rPr>
+      </w:pPr>
+      <w:r>
+        <w:rPr>
+          <w:rFonts w:ascii="Times New Roman" w:eastAsia="Times New Roman" w:hAnsi="Times New Roman" w:cs="Times New Roman"/>
+          <w:color w:val="000000" w:themeColor="text1"/>
+          <w:sz w:val="24"/>
+          <w:szCs w:val="24"/>
+          <w:lang w:val="en-US" w:eastAsia="es-CO"/>
+        </w:rPr>
+        <w:lastRenderedPageBreak/>
         <w:t>Examples of term deposits include certificates of deposit (CDs) and time deposits.</w:t>
       </w:r>
     </w:p>
@@ -1211,6 +1208,7 @@
         <w:ind w:left="720"/>
         <w:rPr>
           <w:rFonts w:ascii="Times New Roman" w:eastAsia="Times New Roman" w:hAnsi="Times New Roman" w:cs="Times New Roman"/>
+          <w:color w:val="000000" w:themeColor="text1"/>
           <w:sz w:val="24"/>
           <w:szCs w:val="24"/>
           <w:lang w:val="en-US" w:eastAsia="es-CO"/>
@@ -1228,21 +1226,21 @@
         <w:textAlignment w:val="baseline"/>
         <w:rPr>
           <w:rFonts w:ascii="Times New Roman" w:eastAsia="Times New Roman" w:hAnsi="Times New Roman" w:cs="Times New Roman"/>
-          <w:color w:val="111111"/>
-          <w:sz w:val="24"/>
-          <w:szCs w:val="24"/>
-          <w:lang w:val="en-US" w:eastAsia="es-CO"/>
-        </w:rPr>
-      </w:pPr>
-      <w:r>
-        <w:rPr>
-          <w:rFonts w:ascii="Times New Roman" w:eastAsia="Times New Roman" w:hAnsi="Times New Roman" w:cs="Times New Roman"/>
-          <w:color w:val="111111"/>
-          <w:sz w:val="24"/>
-          <w:szCs w:val="24"/>
-          <w:lang w:val="en-US" w:eastAsia="es-CO"/>
-        </w:rPr>
-        <w:t>A term deposit is a type of deposit account held at a financial institution where money is locked up for some set period of time.</w:t>
+          <w:color w:val="000000" w:themeColor="text1"/>
+          <w:sz w:val="24"/>
+          <w:szCs w:val="24"/>
+          <w:lang w:val="en-US" w:eastAsia="es-CO"/>
+        </w:rPr>
+      </w:pPr>
+      <w:r>
+        <w:rPr>
+          <w:rFonts w:ascii="Times New Roman" w:eastAsia="Times New Roman" w:hAnsi="Times New Roman" w:cs="Times New Roman"/>
+          <w:color w:val="000000" w:themeColor="text1"/>
+          <w:sz w:val="24"/>
+          <w:szCs w:val="24"/>
+          <w:lang w:val="en-US" w:eastAsia="es-CO"/>
+        </w:rPr>
+        <w:t>A term deposit is a type of deposit account held at a financial institution where money is locked up for some set period.</w:t>
       </w:r>
     </w:p>
     <w:p>
@@ -1256,16 +1254,16 @@
         <w:textAlignment w:val="baseline"/>
         <w:rPr>
           <w:rFonts w:ascii="Times New Roman" w:eastAsia="Times New Roman" w:hAnsi="Times New Roman" w:cs="Times New Roman"/>
-          <w:color w:val="111111"/>
-          <w:sz w:val="24"/>
-          <w:szCs w:val="24"/>
-          <w:lang w:val="en-US" w:eastAsia="es-CO"/>
-        </w:rPr>
-      </w:pPr>
-      <w:r>
-        <w:rPr>
-          <w:rFonts w:ascii="Times New Roman" w:eastAsia="Times New Roman" w:hAnsi="Times New Roman" w:cs="Times New Roman"/>
-          <w:color w:val="111111"/>
+          <w:color w:val="000000" w:themeColor="text1"/>
+          <w:sz w:val="24"/>
+          <w:szCs w:val="24"/>
+          <w:lang w:val="en-US" w:eastAsia="es-CO"/>
+        </w:rPr>
+      </w:pPr>
+      <w:r>
+        <w:rPr>
+          <w:rFonts w:ascii="Times New Roman" w:eastAsia="Times New Roman" w:hAnsi="Times New Roman" w:cs="Times New Roman"/>
+          <w:color w:val="000000" w:themeColor="text1"/>
           <w:sz w:val="24"/>
           <w:szCs w:val="24"/>
           <w:lang w:val="en-US" w:eastAsia="es-CO"/>
@@ -1284,16 +1282,16 @@
         <w:textAlignment w:val="baseline"/>
         <w:rPr>
           <w:rFonts w:ascii="Times New Roman" w:eastAsia="Times New Roman" w:hAnsi="Times New Roman" w:cs="Times New Roman"/>
-          <w:color w:val="111111"/>
-          <w:sz w:val="24"/>
-          <w:szCs w:val="24"/>
-          <w:lang w:val="en-US" w:eastAsia="es-CO"/>
-        </w:rPr>
-      </w:pPr>
-      <w:r>
-        <w:rPr>
-          <w:rFonts w:ascii="Times New Roman" w:eastAsia="Times New Roman" w:hAnsi="Times New Roman" w:cs="Times New Roman"/>
-          <w:color w:val="111111"/>
+          <w:color w:val="000000" w:themeColor="text1"/>
+          <w:sz w:val="24"/>
+          <w:szCs w:val="24"/>
+          <w:lang w:val="en-US" w:eastAsia="es-CO"/>
+        </w:rPr>
+      </w:pPr>
+      <w:r>
+        <w:rPr>
+          <w:rFonts w:ascii="Times New Roman" w:eastAsia="Times New Roman" w:hAnsi="Times New Roman" w:cs="Times New Roman"/>
+          <w:color w:val="000000" w:themeColor="text1"/>
           <w:sz w:val="24"/>
           <w:szCs w:val="24"/>
           <w:lang w:val="en-US" w:eastAsia="es-CO"/>
@@ -1304,7 +1302,7 @@
         <w:sdtPr>
           <w:rPr>
             <w:rFonts w:ascii="Times New Roman" w:eastAsia="Times New Roman" w:hAnsi="Times New Roman" w:cs="Times New Roman"/>
-            <w:color w:val="111111"/>
+            <w:color w:val="000000" w:themeColor="text1"/>
             <w:sz w:val="24"/>
             <w:szCs w:val="24"/>
             <w:lang w:val="en-US" w:eastAsia="es-CO"/>
@@ -1312,12 +1310,11 @@
           <w:id w:val="-160690684"/>
           <w:citation/>
         </w:sdtPr>
-        <w:sdtEndPr/>
         <w:sdtContent>
           <w:r>
             <w:rPr>
               <w:rFonts w:ascii="Times New Roman" w:eastAsia="Times New Roman" w:hAnsi="Times New Roman" w:cs="Times New Roman"/>
-              <w:color w:val="111111"/>
+              <w:color w:val="000000" w:themeColor="text1"/>
               <w:sz w:val="24"/>
               <w:szCs w:val="24"/>
               <w:lang w:val="en-US" w:eastAsia="es-CO"/>
@@ -1327,7 +1324,7 @@
           <w:r>
             <w:rPr>
               <w:rFonts w:ascii="Times New Roman" w:eastAsia="Times New Roman" w:hAnsi="Times New Roman" w:cs="Times New Roman"/>
-              <w:color w:val="111111"/>
+              <w:color w:val="000000" w:themeColor="text1"/>
               <w:sz w:val="24"/>
               <w:szCs w:val="24"/>
               <w:lang w:val="en-US" w:eastAsia="es-CO"/>
@@ -1337,7 +1334,7 @@
           <w:r>
             <w:rPr>
               <w:rFonts w:ascii="Times New Roman" w:eastAsia="Times New Roman" w:hAnsi="Times New Roman" w:cs="Times New Roman"/>
-              <w:color w:val="111111"/>
+              <w:color w:val="000000" w:themeColor="text1"/>
               <w:sz w:val="24"/>
               <w:szCs w:val="24"/>
               <w:lang w:val="en-US" w:eastAsia="es-CO"/>
@@ -1348,7 +1345,7 @@
             <w:rPr>
               <w:rFonts w:ascii="Times New Roman" w:eastAsia="Times New Roman" w:hAnsi="Times New Roman" w:cs="Times New Roman"/>
               <w:noProof/>
-              <w:color w:val="111111"/>
+              <w:color w:val="000000" w:themeColor="text1"/>
               <w:sz w:val="24"/>
               <w:szCs w:val="24"/>
               <w:lang w:val="en-US" w:eastAsia="es-CO"/>
@@ -1359,7 +1356,7 @@
             <w:rPr>
               <w:rFonts w:ascii="Times New Roman" w:eastAsia="Times New Roman" w:hAnsi="Times New Roman" w:cs="Times New Roman"/>
               <w:noProof/>
-              <w:color w:val="111111"/>
+              <w:color w:val="000000" w:themeColor="text1"/>
               <w:sz w:val="24"/>
               <w:szCs w:val="24"/>
               <w:lang w:val="es-ES" w:eastAsia="es-CO"/>
@@ -1369,7 +1366,7 @@
           <w:r>
             <w:rPr>
               <w:rFonts w:ascii="Times New Roman" w:eastAsia="Times New Roman" w:hAnsi="Times New Roman" w:cs="Times New Roman"/>
-              <w:color w:val="111111"/>
+              <w:color w:val="000000" w:themeColor="text1"/>
               <w:sz w:val="24"/>
               <w:szCs w:val="24"/>
               <w:lang w:val="en-US" w:eastAsia="es-CO"/>
@@ -1384,7 +1381,7 @@
         <w:spacing w:after="0" w:line="480" w:lineRule="auto"/>
         <w:rPr>
           <w:rFonts w:ascii="Times New Roman" w:eastAsia="Times New Roman" w:hAnsi="Times New Roman" w:cs="Times New Roman"/>
-          <w:color w:val="000000"/>
+          <w:color w:val="000000" w:themeColor="text1"/>
           <w:sz w:val="24"/>
           <w:szCs w:val="24"/>
           <w:lang w:val="en-US" w:eastAsia="es-CO"/>
@@ -1396,40 +1393,21 @@
         <w:spacing w:after="0" w:line="480" w:lineRule="auto"/>
         <w:rPr>
           <w:rFonts w:ascii="Times New Roman" w:eastAsia="Times New Roman" w:hAnsi="Times New Roman" w:cs="Times New Roman"/>
-          <w:sz w:val="24"/>
-          <w:szCs w:val="24"/>
-          <w:lang w:val="en-US" w:eastAsia="es-CO"/>
-        </w:rPr>
-      </w:pPr>
-      <w:r>
-        <w:rPr>
-          <w:rFonts w:ascii="Times New Roman" w:eastAsia="Times New Roman" w:hAnsi="Times New Roman" w:cs="Times New Roman"/>
-          <w:color w:val="000000"/>
-          <w:sz w:val="24"/>
-          <w:szCs w:val="24"/>
-          <w:lang w:val="en-US" w:eastAsia="es-CO"/>
-        </w:rPr>
-        <w:t xml:space="preserve">For the sake of the solution it was necessary for us to understand a little bit of what a term deposit really is, </w:t>
-      </w:r>
-      <w:r>
-        <w:rPr>
-          <w:rFonts w:ascii="Times New Roman" w:eastAsia="Times New Roman" w:hAnsi="Times New Roman" w:cs="Times New Roman"/>
-          <w:color w:val="000000"/>
-          <w:sz w:val="24"/>
-          <w:szCs w:val="24"/>
-          <w:lang w:val="en-US" w:eastAsia="es-CO"/>
-        </w:rPr>
-        <w:t>that’s</w:t>
-      </w:r>
-      <w:r>
-        <w:rPr>
-          <w:rFonts w:ascii="Times New Roman" w:eastAsia="Times New Roman" w:hAnsi="Times New Roman" w:cs="Times New Roman"/>
-          <w:color w:val="000000"/>
-          <w:sz w:val="24"/>
-          <w:szCs w:val="24"/>
-          <w:lang w:val="en-US" w:eastAsia="es-CO"/>
-        </w:rPr>
-        <w:t xml:space="preserve"> why we researched a bit about this financial product. We just find it more comfortable to develop the solution knowing what the bank is really trying to sell, it gives us a more global approach to the understanding of the problem.</w:t>
+          <w:color w:val="000000" w:themeColor="text1"/>
+          <w:sz w:val="24"/>
+          <w:szCs w:val="24"/>
+          <w:lang w:val="en-US" w:eastAsia="es-CO"/>
+        </w:rPr>
+      </w:pPr>
+      <w:r>
+        <w:rPr>
+          <w:rFonts w:ascii="Times New Roman" w:eastAsia="Times New Roman" w:hAnsi="Times New Roman" w:cs="Times New Roman"/>
+          <w:color w:val="000000" w:themeColor="text1"/>
+          <w:sz w:val="24"/>
+          <w:szCs w:val="24"/>
+          <w:lang w:val="en-US" w:eastAsia="es-CO"/>
+        </w:rPr>
+        <w:t>For the sake of the solution it was necessary for us to understand a little bit of what a term deposit really is, that’s why we researched a bit about this financial product. We just find it more comfortable to develop the solution knowing what the bank is really trying to sell, it gives us a more global approach to the understanding of the problem.</w:t>
       </w:r>
     </w:p>
     <w:p>
@@ -1437,164 +1415,7 @@
         <w:spacing w:after="0" w:line="480" w:lineRule="auto"/>
         <w:rPr>
           <w:rFonts w:ascii="Times New Roman" w:eastAsia="Times New Roman" w:hAnsi="Times New Roman" w:cs="Times New Roman"/>
-          <w:sz w:val="24"/>
-          <w:szCs w:val="24"/>
-          <w:lang w:val="en-US" w:eastAsia="es-CO"/>
-        </w:rPr>
-      </w:pPr>
-    </w:p>
-    <w:p>
-      <w:pPr>
-        <w:spacing w:after="0" w:line="480" w:lineRule="auto"/>
-        <w:rPr>
-          <w:rFonts w:ascii="Times New Roman" w:eastAsia="Times New Roman" w:hAnsi="Times New Roman" w:cs="Times New Roman"/>
-          <w:sz w:val="24"/>
-          <w:szCs w:val="24"/>
-          <w:lang w:val="en-US" w:eastAsia="es-CO"/>
-        </w:rPr>
-      </w:pPr>
-      <w:r>
-        <w:rPr>
-          <w:rFonts w:ascii="Times New Roman" w:eastAsia="Times New Roman" w:hAnsi="Times New Roman" w:cs="Times New Roman"/>
-          <w:color w:val="000000"/>
-          <w:sz w:val="24"/>
-          <w:szCs w:val="24"/>
-          <w:lang w:val="en-US" w:eastAsia="es-CO"/>
-        </w:rPr>
-        <w:t>Classification:</w:t>
-      </w:r>
-    </w:p>
-    <w:p>
-      <w:pPr>
-        <w:spacing w:after="0" w:line="480" w:lineRule="auto"/>
-        <w:rPr>
-          <w:rFonts w:ascii="Times New Roman" w:eastAsia="Times New Roman" w:hAnsi="Times New Roman" w:cs="Times New Roman"/>
-          <w:sz w:val="24"/>
-          <w:szCs w:val="24"/>
-          <w:lang w:val="en-US" w:eastAsia="es-CO"/>
-        </w:rPr>
-      </w:pPr>
-    </w:p>
-    <w:p>
-      <w:pPr>
-        <w:spacing w:after="0" w:line="480" w:lineRule="auto"/>
-        <w:rPr>
-          <w:rFonts w:ascii="Times New Roman" w:eastAsia="Times New Roman" w:hAnsi="Times New Roman" w:cs="Times New Roman"/>
-          <w:color w:val="000000"/>
-          <w:sz w:val="24"/>
-          <w:szCs w:val="24"/>
-          <w:lang w:val="en-US" w:eastAsia="es-CO"/>
-        </w:rPr>
-      </w:pPr>
-      <w:r>
-        <w:rPr>
-          <w:rFonts w:ascii="Times New Roman" w:eastAsia="Times New Roman" w:hAnsi="Times New Roman" w:cs="Times New Roman"/>
-          <w:color w:val="000000"/>
-          <w:sz w:val="24"/>
-          <w:szCs w:val="24"/>
-          <w:lang w:val="en-US" w:eastAsia="es-CO"/>
-        </w:rPr>
-        <w:t>Since we need to classify variables and infer their classes based on parameters</w:t>
-      </w:r>
-      <w:r>
-        <w:rPr>
-          <w:rFonts w:ascii="Times New Roman" w:eastAsia="Times New Roman" w:hAnsi="Times New Roman" w:cs="Times New Roman"/>
-          <w:color w:val="000000"/>
-          <w:sz w:val="24"/>
-          <w:szCs w:val="24"/>
-          <w:lang w:val="en-US" w:eastAsia="es-CO"/>
-        </w:rPr>
-        <w:t>,</w:t>
-      </w:r>
-      <w:r>
-        <w:rPr>
-          <w:rFonts w:ascii="Times New Roman" w:eastAsia="Times New Roman" w:hAnsi="Times New Roman" w:cs="Times New Roman"/>
-          <w:color w:val="000000"/>
-          <w:sz w:val="24"/>
-          <w:szCs w:val="24"/>
-          <w:lang w:val="en-US" w:eastAsia="es-CO"/>
-        </w:rPr>
-        <w:tab/>
-      </w:r>
-      <w:r>
-        <w:rPr>
-          <w:rFonts w:ascii="Times New Roman" w:eastAsia="Times New Roman" w:hAnsi="Times New Roman" w:cs="Times New Roman"/>
-          <w:color w:val="000000"/>
-          <w:sz w:val="24"/>
-          <w:szCs w:val="24"/>
-          <w:lang w:val="en-US" w:eastAsia="es-CO"/>
-        </w:rPr>
-        <w:t xml:space="preserve"> we find a decision tree really suitable to develop an </w:t>
-      </w:r>
-      <w:r>
-        <w:rPr>
-          <w:rFonts w:ascii="Times New Roman" w:eastAsia="Times New Roman" w:hAnsi="Times New Roman" w:cs="Times New Roman"/>
-          <w:color w:val="000000"/>
-          <w:sz w:val="24"/>
-          <w:szCs w:val="24"/>
-          <w:lang w:val="en-US" w:eastAsia="es-CO"/>
-        </w:rPr>
-        <w:t>optimal</w:t>
-      </w:r>
-      <w:r>
-        <w:rPr>
-          <w:rFonts w:ascii="Times New Roman" w:eastAsia="Times New Roman" w:hAnsi="Times New Roman" w:cs="Times New Roman"/>
-          <w:color w:val="000000"/>
-          <w:sz w:val="24"/>
-          <w:szCs w:val="24"/>
-          <w:lang w:val="en-US" w:eastAsia="es-CO"/>
-        </w:rPr>
-        <w:t xml:space="preserve"> solution for this problem due its strengths. Decision trees are able to perform classifications without requiring a lot of computation due its recursive nature, that is an advantage due the large amount of records that we will handle, also they are able to generate clear and understandable classification </w:t>
-      </w:r>
-      <w:r>
-        <w:rPr>
-          <w:rFonts w:ascii="Times New Roman" w:eastAsia="Times New Roman" w:hAnsi="Times New Roman" w:cs="Times New Roman"/>
-          <w:color w:val="000000"/>
-          <w:sz w:val="24"/>
-          <w:szCs w:val="24"/>
-          <w:lang w:val="en-US" w:eastAsia="es-CO"/>
-        </w:rPr>
-        <w:lastRenderedPageBreak/>
-        <w:t>rules, which is pretty important since this solution is implemented and maintained by humans.</w:t>
-      </w:r>
-    </w:p>
-    <w:p>
-      <w:pPr>
-        <w:spacing w:after="0" w:line="480" w:lineRule="auto"/>
-        <w:rPr>
-          <w:rFonts w:ascii="Times New Roman" w:eastAsia="Times New Roman" w:hAnsi="Times New Roman" w:cs="Times New Roman"/>
-          <w:sz w:val="24"/>
-          <w:szCs w:val="24"/>
-          <w:lang w:val="en-US" w:eastAsia="es-CO"/>
-        </w:rPr>
-      </w:pPr>
-    </w:p>
-    <w:p>
-      <w:pPr>
-        <w:spacing w:after="0" w:line="480" w:lineRule="auto"/>
-        <w:rPr>
-          <w:rFonts w:ascii="Times New Roman" w:eastAsia="Times New Roman" w:hAnsi="Times New Roman" w:cs="Times New Roman"/>
-          <w:sz w:val="24"/>
-          <w:szCs w:val="24"/>
-          <w:lang w:val="en-US" w:eastAsia="es-CO"/>
-        </w:rPr>
-      </w:pPr>
-      <w:r>
-        <w:rPr>
-          <w:rFonts w:ascii="Arial" w:eastAsia="Times New Roman" w:hAnsi="Arial" w:cs="Arial"/>
-          <w:color w:val="000000"/>
-          <w:sz w:val="24"/>
-          <w:szCs w:val="24"/>
-          <w:lang w:val="en-US" w:eastAsia="es-CO"/>
-        </w:rPr>
-        <w:t>But what is a decision tree?</w:t>
-      </w:r>
-    </w:p>
-    <w:p>
-      <w:pPr>
-        <w:spacing w:after="0" w:line="480" w:lineRule="auto"/>
-        <w:rPr>
-          <w:rFonts w:ascii="Times New Roman" w:eastAsia="Times New Roman" w:hAnsi="Times New Roman" w:cs="Times New Roman"/>
+          <w:color w:val="000000" w:themeColor="text1"/>
           <w:sz w:val="24"/>
           <w:szCs w:val="24"/>
           <w:lang w:val="en-US" w:eastAsia="es-CO"/>
@@ -1606,15 +1427,16 @@
         <w:spacing w:before="480" w:after="320" w:line="480" w:lineRule="auto"/>
         <w:rPr>
           <w:rFonts w:ascii="Times New Roman" w:eastAsia="Times New Roman" w:hAnsi="Times New Roman" w:cs="Times New Roman"/>
-          <w:sz w:val="24"/>
-          <w:szCs w:val="24"/>
-          <w:lang w:val="en-US" w:eastAsia="es-CO"/>
-        </w:rPr>
-      </w:pPr>
-      <w:r>
-        <w:rPr>
-          <w:rFonts w:ascii="Arial" w:eastAsia="Times New Roman" w:hAnsi="Arial" w:cs="Arial"/>
-          <w:color w:val="666666"/>
+          <w:color w:val="000000" w:themeColor="text1"/>
+          <w:sz w:val="24"/>
+          <w:szCs w:val="24"/>
+          <w:lang w:val="en-US" w:eastAsia="es-CO"/>
+        </w:rPr>
+      </w:pPr>
+      <w:r>
+        <w:rPr>
+          <w:rFonts w:ascii="Times New Roman" w:eastAsia="Times New Roman" w:hAnsi="Times New Roman" w:cs="Times New Roman"/>
+          <w:color w:val="000000" w:themeColor="text1"/>
           <w:sz w:val="30"/>
           <w:szCs w:val="30"/>
           <w:lang w:val="en-US" w:eastAsia="es-CO"/>
@@ -1628,6 +1450,7 @@
         <w:ind w:left="720"/>
         <w:rPr>
           <w:rFonts w:ascii="Times New Roman" w:eastAsia="Times New Roman" w:hAnsi="Times New Roman" w:cs="Times New Roman"/>
+          <w:color w:val="000000" w:themeColor="text1"/>
           <w:sz w:val="28"/>
           <w:szCs w:val="28"/>
           <w:lang w:val="en-US" w:eastAsia="es-CO"/>
@@ -1636,117 +1459,30 @@
       <w:r>
         <w:rPr>
           <w:rFonts w:ascii="Times New Roman" w:eastAsia="Times New Roman" w:hAnsi="Times New Roman" w:cs="Times New Roman"/>
-          <w:color w:val="000000"/>
-          <w:sz w:val="24"/>
-          <w:szCs w:val="24"/>
-          <w:lang w:val="en-US" w:eastAsia="es-CO"/>
-        </w:rPr>
-        <w:t xml:space="preserve">Decision </w:t>
-      </w:r>
-      <w:r>
-        <w:rPr>
-          <w:rFonts w:ascii="Times New Roman" w:eastAsia="Times New Roman" w:hAnsi="Times New Roman" w:cs="Times New Roman"/>
-          <w:color w:val="000000"/>
-          <w:sz w:val="24"/>
-          <w:szCs w:val="24"/>
-          <w:lang w:val="en-US" w:eastAsia="es-CO"/>
-        </w:rPr>
-        <w:t>Tree:</w:t>
-      </w:r>
-      <w:r>
-        <w:rPr>
-          <w:rFonts w:ascii="Times New Roman" w:eastAsia="Times New Roman" w:hAnsi="Times New Roman" w:cs="Times New Roman"/>
-          <w:color w:val="000000"/>
-          <w:sz w:val="24"/>
-          <w:szCs w:val="24"/>
-          <w:lang w:val="en-US" w:eastAsia="es-CO"/>
-        </w:rPr>
-        <w:t xml:space="preserve"> Decision tree is the most powerful and popular tool for classification and prediction. A Decision tree is a flowchart like tree structure, where each internal node denotes a test on an attribute, each branch represents an outcome of the test, and each leaf node (terminal node) holds a class label.</w:t>
-      </w:r>
-    </w:p>
-    <w:p>
-      <w:pPr>
-        <w:spacing w:after="0" w:line="480" w:lineRule="auto"/>
-        <w:ind w:left="720"/>
-        <w:rPr>
-          <w:rFonts w:ascii="Times New Roman" w:eastAsia="Times New Roman" w:hAnsi="Times New Roman" w:cs="Times New Roman"/>
-          <w:sz w:val="28"/>
-          <w:szCs w:val="28"/>
-          <w:lang w:val="en-US" w:eastAsia="es-CO"/>
-        </w:rPr>
-      </w:pPr>
-    </w:p>
-    <w:p>
-      <w:pPr>
-        <w:spacing w:after="0" w:line="480" w:lineRule="auto"/>
-        <w:ind w:left="720"/>
-        <w:rPr>
-          <w:rFonts w:ascii="Times New Roman" w:eastAsia="Times New Roman" w:hAnsi="Times New Roman" w:cs="Times New Roman"/>
-          <w:sz w:val="28"/>
-          <w:szCs w:val="28"/>
-          <w:lang w:val="en-US" w:eastAsia="es-CO"/>
-        </w:rPr>
-      </w:pPr>
-      <w:r>
-        <w:rPr>
-          <w:rFonts w:ascii="Times New Roman" w:eastAsia="Times New Roman" w:hAnsi="Times New Roman" w:cs="Times New Roman"/>
-          <w:color w:val="000000"/>
-          <w:sz w:val="24"/>
-          <w:szCs w:val="24"/>
-          <w:lang w:val="en-US" w:eastAsia="es-CO"/>
-        </w:rPr>
-        <w:t xml:space="preserve">Construction of Decision </w:t>
-      </w:r>
-      <w:r>
-        <w:rPr>
-          <w:rFonts w:ascii="Times New Roman" w:eastAsia="Times New Roman" w:hAnsi="Times New Roman" w:cs="Times New Roman"/>
-          <w:color w:val="000000"/>
-          <w:sz w:val="24"/>
-          <w:szCs w:val="24"/>
-          <w:lang w:val="en-US" w:eastAsia="es-CO"/>
-        </w:rPr>
-        <w:t>Tree:</w:t>
-      </w:r>
-    </w:p>
-    <w:p>
-      <w:pPr>
-        <w:spacing w:after="0" w:line="480" w:lineRule="auto"/>
-        <w:ind w:left="720"/>
-        <w:rPr>
-          <w:rFonts w:ascii="Times New Roman" w:eastAsia="Times New Roman" w:hAnsi="Times New Roman" w:cs="Times New Roman"/>
-          <w:sz w:val="28"/>
-          <w:szCs w:val="28"/>
-          <w:lang w:val="en-US" w:eastAsia="es-CO"/>
-        </w:rPr>
-      </w:pPr>
-      <w:r>
-        <w:rPr>
-          <w:rFonts w:ascii="Times New Roman" w:eastAsia="Times New Roman" w:hAnsi="Times New Roman" w:cs="Times New Roman"/>
-          <w:color w:val="000000"/>
-          <w:sz w:val="24"/>
-          <w:szCs w:val="24"/>
-          <w:lang w:val="en-US" w:eastAsia="es-CO"/>
-        </w:rPr>
-        <w:t>A tree can be “learned” by splitting the source set into subsets based on an attribute value test. This process is repeated on each derived subset in a recursive manner called recursive partitioning. The recursion is completed when the subset at a node all has the same value of the target variable, or when splitting no longer adds value to the predictions. The construction of decision tree classifier does not require any domain knowledge or parameter setting, and therefore is appropriate for exploratory knowledge discovery. Decision trees can handle high dimensional data. In general decision tree classifier has good accuracy. Decision tree induction is a typical inductive approach to learn knowledge on classification.</w:t>
+          <w:color w:val="000000" w:themeColor="text1"/>
+          <w:sz w:val="24"/>
+          <w:szCs w:val="24"/>
+          <w:lang w:val="en-US" w:eastAsia="es-CO"/>
+        </w:rPr>
+        <w:t>Decision Tree: Decision tree is the most powerful and popular tool for classification and prediction. A Decision tree is a flowchart like tree structure, where each internal node denotes a test on an attribute, each branch represents an outcome of the test, and each leaf node (terminal node) holds a class label.</w:t>
       </w:r>
       <w:sdt>
         <w:sdtPr>
           <w:rPr>
             <w:rFonts w:ascii="Times New Roman" w:eastAsia="Times New Roman" w:hAnsi="Times New Roman" w:cs="Times New Roman"/>
-            <w:color w:val="000000"/>
+            <w:color w:val="000000" w:themeColor="text1"/>
             <w:sz w:val="24"/>
             <w:szCs w:val="24"/>
             <w:lang w:val="en-US" w:eastAsia="es-CO"/>
           </w:rPr>
-          <w:id w:val="-934590543"/>
+          <w:id w:val="1150252279"/>
           <w:citation/>
         </w:sdtPr>
-        <w:sdtEndPr/>
         <w:sdtContent>
           <w:r>
             <w:rPr>
               <w:rFonts w:ascii="Times New Roman" w:eastAsia="Times New Roman" w:hAnsi="Times New Roman" w:cs="Times New Roman"/>
-              <w:color w:val="000000"/>
+              <w:color w:val="000000" w:themeColor="text1"/>
               <w:sz w:val="24"/>
               <w:szCs w:val="24"/>
               <w:lang w:val="en-US" w:eastAsia="es-CO"/>
@@ -1756,7 +1492,7 @@
           <w:r>
             <w:rPr>
               <w:rFonts w:ascii="Times New Roman" w:eastAsia="Times New Roman" w:hAnsi="Times New Roman" w:cs="Times New Roman"/>
-              <w:color w:val="000000"/>
+              <w:color w:val="000000" w:themeColor="text1"/>
               <w:sz w:val="24"/>
               <w:szCs w:val="24"/>
               <w:lang w:val="en-US" w:eastAsia="es-CO"/>
@@ -1766,7 +1502,7 @@
           <w:r>
             <w:rPr>
               <w:rFonts w:ascii="Times New Roman" w:eastAsia="Times New Roman" w:hAnsi="Times New Roman" w:cs="Times New Roman"/>
-              <w:color w:val="000000"/>
+              <w:color w:val="000000" w:themeColor="text1"/>
               <w:sz w:val="24"/>
               <w:szCs w:val="24"/>
               <w:lang w:val="en-US" w:eastAsia="es-CO"/>
@@ -1777,28 +1513,17 @@
             <w:rPr>
               <w:rFonts w:ascii="Times New Roman" w:eastAsia="Times New Roman" w:hAnsi="Times New Roman" w:cs="Times New Roman"/>
               <w:noProof/>
-              <w:color w:val="000000"/>
+              <w:color w:val="000000" w:themeColor="text1"/>
               <w:sz w:val="24"/>
               <w:szCs w:val="24"/>
               <w:lang w:val="en-US" w:eastAsia="es-CO"/>
             </w:rPr>
-            <w:t xml:space="preserve"> </w:t>
+            <w:t xml:space="preserve"> (Geeks for geeks, 2019)</w:t>
           </w:r>
           <w:r>
             <w:rPr>
               <w:rFonts w:ascii="Times New Roman" w:eastAsia="Times New Roman" w:hAnsi="Times New Roman" w:cs="Times New Roman"/>
-              <w:noProof/>
-              <w:color w:val="000000"/>
-              <w:sz w:val="24"/>
-              <w:szCs w:val="24"/>
-              <w:lang w:val="es-ES" w:eastAsia="es-CO"/>
-            </w:rPr>
-            <w:t>(Geeks for geeks, 2019)</w:t>
-          </w:r>
-          <w:r>
-            <w:rPr>
-              <w:rFonts w:ascii="Times New Roman" w:eastAsia="Times New Roman" w:hAnsi="Times New Roman" w:cs="Times New Roman"/>
-              <w:color w:val="000000"/>
+              <w:color w:val="000000" w:themeColor="text1"/>
               <w:sz w:val="24"/>
               <w:szCs w:val="24"/>
               <w:lang w:val="en-US" w:eastAsia="es-CO"/>
@@ -1811,17 +1536,144 @@
     <w:p>
       <w:pPr>
         <w:spacing w:after="0" w:line="480" w:lineRule="auto"/>
-        <w:rPr>
-          <w:rFonts w:ascii="Times New Roman" w:eastAsia="Times New Roman" w:hAnsi="Times New Roman" w:cs="Times New Roman"/>
-          <w:sz w:val="24"/>
-          <w:szCs w:val="24"/>
-          <w:lang w:eastAsia="es-CO"/>
-        </w:rPr>
-      </w:pPr>
-      <w:r>
-        <w:rPr>
-          <w:rFonts w:ascii="Arial" w:eastAsia="Times New Roman" w:hAnsi="Arial" w:cs="Arial"/>
-          <w:color w:val="000000"/>
+        <w:ind w:left="720"/>
+        <w:rPr>
+          <w:rFonts w:ascii="Times New Roman" w:eastAsia="Times New Roman" w:hAnsi="Times New Roman" w:cs="Times New Roman"/>
+          <w:color w:val="000000" w:themeColor="text1"/>
+          <w:sz w:val="28"/>
+          <w:szCs w:val="28"/>
+          <w:lang w:val="en-US" w:eastAsia="es-CO"/>
+        </w:rPr>
+      </w:pPr>
+    </w:p>
+    <w:p>
+      <w:pPr>
+        <w:spacing w:after="0" w:line="480" w:lineRule="auto"/>
+        <w:ind w:left="720"/>
+        <w:rPr>
+          <w:rFonts w:ascii="Times New Roman" w:eastAsia="Times New Roman" w:hAnsi="Times New Roman" w:cs="Times New Roman"/>
+          <w:color w:val="000000" w:themeColor="text1"/>
+          <w:sz w:val="28"/>
+          <w:szCs w:val="28"/>
+          <w:lang w:val="en-US" w:eastAsia="es-CO"/>
+        </w:rPr>
+      </w:pPr>
+      <w:r>
+        <w:rPr>
+          <w:rFonts w:ascii="Times New Roman" w:eastAsia="Times New Roman" w:hAnsi="Times New Roman" w:cs="Times New Roman"/>
+          <w:color w:val="000000" w:themeColor="text1"/>
+          <w:sz w:val="24"/>
+          <w:szCs w:val="24"/>
+          <w:lang w:val="en-US" w:eastAsia="es-CO"/>
+        </w:rPr>
+        <w:t>Construction of Decision Tree:</w:t>
+      </w:r>
+    </w:p>
+    <w:p>
+      <w:pPr>
+        <w:spacing w:after="0" w:line="480" w:lineRule="auto"/>
+        <w:ind w:left="720"/>
+        <w:rPr>
+          <w:rFonts w:ascii="Times New Roman" w:eastAsia="Times New Roman" w:hAnsi="Times New Roman" w:cs="Times New Roman"/>
+          <w:color w:val="000000" w:themeColor="text1"/>
+          <w:sz w:val="28"/>
+          <w:szCs w:val="28"/>
+          <w:lang w:val="en-US" w:eastAsia="es-CO"/>
+        </w:rPr>
+      </w:pPr>
+      <w:r>
+        <w:rPr>
+          <w:rFonts w:ascii="Times New Roman" w:eastAsia="Times New Roman" w:hAnsi="Times New Roman" w:cs="Times New Roman"/>
+          <w:color w:val="000000" w:themeColor="text1"/>
+          <w:sz w:val="24"/>
+          <w:szCs w:val="24"/>
+          <w:lang w:val="en-US" w:eastAsia="es-CO"/>
+        </w:rPr>
+        <w:lastRenderedPageBreak/>
+        <w:t>A tree can be “learned” by splitting the source set into subsets based on an attribute value test. This process is repeated on each derived subset in a recursive manner called recursive partitioning. The recursion is completed when the subset at a node all has the same value of the target variable, or when splitting no longer adds value to the predictions. The construction of decision tree classifier does not require any domain knowledge or parameter setting, and therefore is appropriate for exploratory knowledge discovery. Decision trees can handle high dimensional data. In general decision tree classifier has good accuracy. Decision tree induction is a typical inductive approach to learn knowledge on classification.</w:t>
+      </w:r>
+      <w:sdt>
+        <w:sdtPr>
+          <w:rPr>
+            <w:rFonts w:ascii="Times New Roman" w:eastAsia="Times New Roman" w:hAnsi="Times New Roman" w:cs="Times New Roman"/>
+            <w:color w:val="000000" w:themeColor="text1"/>
+            <w:sz w:val="24"/>
+            <w:szCs w:val="24"/>
+            <w:lang w:val="en-US" w:eastAsia="es-CO"/>
+          </w:rPr>
+          <w:id w:val="-934590543"/>
+          <w:citation/>
+        </w:sdtPr>
+        <w:sdtContent>
+          <w:r>
+            <w:rPr>
+              <w:rFonts w:ascii="Times New Roman" w:eastAsia="Times New Roman" w:hAnsi="Times New Roman" w:cs="Times New Roman"/>
+              <w:color w:val="000000" w:themeColor="text1"/>
+              <w:sz w:val="24"/>
+              <w:szCs w:val="24"/>
+              <w:lang w:val="en-US" w:eastAsia="es-CO"/>
+            </w:rPr>
+            <w:fldChar w:fldCharType="begin"/>
+          </w:r>
+          <w:r>
+            <w:rPr>
+              <w:rFonts w:ascii="Times New Roman" w:eastAsia="Times New Roman" w:hAnsi="Times New Roman" w:cs="Times New Roman"/>
+              <w:color w:val="000000" w:themeColor="text1"/>
+              <w:sz w:val="24"/>
+              <w:szCs w:val="24"/>
+              <w:lang w:val="en-US" w:eastAsia="es-CO"/>
+            </w:rPr>
+            <w:instrText xml:space="preserve"> CITATION Gee19 \l 3082 </w:instrText>
+          </w:r>
+          <w:r>
+            <w:rPr>
+              <w:rFonts w:ascii="Times New Roman" w:eastAsia="Times New Roman" w:hAnsi="Times New Roman" w:cs="Times New Roman"/>
+              <w:color w:val="000000" w:themeColor="text1"/>
+              <w:sz w:val="24"/>
+              <w:szCs w:val="24"/>
+              <w:lang w:val="en-US" w:eastAsia="es-CO"/>
+            </w:rPr>
+            <w:fldChar w:fldCharType="separate"/>
+          </w:r>
+          <w:r>
+            <w:rPr>
+              <w:rFonts w:ascii="Times New Roman" w:eastAsia="Times New Roman" w:hAnsi="Times New Roman" w:cs="Times New Roman"/>
+              <w:noProof/>
+              <w:color w:val="000000" w:themeColor="text1"/>
+              <w:sz w:val="24"/>
+              <w:szCs w:val="24"/>
+              <w:lang w:val="en-US" w:eastAsia="es-CO"/>
+            </w:rPr>
+            <w:t xml:space="preserve"> (Geeks for geeks, 2019)</w:t>
+          </w:r>
+          <w:r>
+            <w:rPr>
+              <w:rFonts w:ascii="Times New Roman" w:eastAsia="Times New Roman" w:hAnsi="Times New Roman" w:cs="Times New Roman"/>
+              <w:color w:val="000000" w:themeColor="text1"/>
+              <w:sz w:val="24"/>
+              <w:szCs w:val="24"/>
+              <w:lang w:val="en-US" w:eastAsia="es-CO"/>
+            </w:rPr>
+            <w:fldChar w:fldCharType="end"/>
+          </w:r>
+        </w:sdtContent>
+      </w:sdt>
+    </w:p>
+    <w:p>
+      <w:pPr>
+        <w:spacing w:after="0" w:line="480" w:lineRule="auto"/>
+        <w:rPr>
+          <w:rFonts w:ascii="Times New Roman" w:eastAsia="Times New Roman" w:hAnsi="Times New Roman" w:cs="Times New Roman"/>
+          <w:color w:val="000000" w:themeColor="text1"/>
+          <w:sz w:val="24"/>
+          <w:szCs w:val="24"/>
+          <w:lang w:val="en-US" w:eastAsia="es-CO"/>
+        </w:rPr>
+      </w:pPr>
+      <w:r>
+        <w:rPr>
+          <w:rFonts w:ascii="Times New Roman" w:eastAsia="Times New Roman" w:hAnsi="Times New Roman" w:cs="Times New Roman"/>
+          <w:color w:val="000000" w:themeColor="text1"/>
           <w:lang w:val="en-US" w:eastAsia="es-CO"/>
         </w:rPr>
         <w:t> </w:t>
@@ -1832,9 +1684,10 @@
         <w:spacing w:after="240" w:line="480" w:lineRule="auto"/>
         <w:rPr>
           <w:rFonts w:ascii="Times New Roman" w:eastAsia="Times New Roman" w:hAnsi="Times New Roman" w:cs="Times New Roman"/>
-          <w:sz w:val="24"/>
-          <w:szCs w:val="24"/>
-          <w:lang w:eastAsia="es-CO"/>
+          <w:color w:val="000000" w:themeColor="text1"/>
+          <w:sz w:val="24"/>
+          <w:szCs w:val="24"/>
+          <w:lang w:val="en-US" w:eastAsia="es-CO"/>
         </w:rPr>
       </w:pPr>
     </w:p>
@@ -1846,6 +1699,7 @@
           <w:rFonts w:ascii="Times New Roman" w:eastAsia="Times New Roman" w:hAnsi="Times New Roman" w:cs="Times New Roman"/>
           <w:b/>
           <w:bCs/>
+          <w:color w:val="000000" w:themeColor="text1"/>
           <w:kern w:val="36"/>
           <w:sz w:val="48"/>
           <w:szCs w:val="48"/>
@@ -1854,8 +1708,8 @@
       </w:pPr>
       <w:r>
         <w:rPr>
-          <w:rFonts w:ascii="Arial" w:eastAsia="Times New Roman" w:hAnsi="Arial" w:cs="Arial"/>
-          <w:color w:val="000000"/>
+          <w:rFonts w:ascii="Times New Roman" w:eastAsia="Times New Roman" w:hAnsi="Times New Roman" w:cs="Times New Roman"/>
+          <w:color w:val="000000" w:themeColor="text1"/>
           <w:kern w:val="36"/>
           <w:sz w:val="40"/>
           <w:szCs w:val="40"/>
@@ -1869,21 +1723,23 @@
         <w:spacing w:after="0" w:line="480" w:lineRule="auto"/>
         <w:rPr>
           <w:rFonts w:ascii="Times New Roman" w:eastAsia="Times New Roman" w:hAnsi="Times New Roman" w:cs="Times New Roman"/>
-          <w:sz w:val="24"/>
-          <w:szCs w:val="24"/>
-          <w:lang w:eastAsia="es-CO"/>
-        </w:rPr>
-      </w:pPr>
-      <w:r>
-        <w:rPr>
-          <w:rFonts w:ascii="Arial" w:eastAsia="Times New Roman" w:hAnsi="Arial" w:cs="Arial"/>
+          <w:color w:val="000000" w:themeColor="text1"/>
+          <w:sz w:val="24"/>
+          <w:szCs w:val="24"/>
+          <w:lang w:val="en-US" w:eastAsia="es-CO"/>
+        </w:rPr>
+      </w:pPr>
+      <w:r>
+        <w:rPr>
+          <w:rFonts w:ascii="Times New Roman" w:eastAsia="Times New Roman" w:hAnsi="Times New Roman" w:cs="Times New Roman"/>
           <w:noProof/>
-          <w:color w:val="000000"/>
+          <w:color w:val="000000" w:themeColor="text1"/>
           <w:bdr w:val="none" w:sz="0" w:space="0" w:color="auto" w:frame="1"/>
           <w:lang w:eastAsia="es-CO"/>
         </w:rPr>
+        <w:lastRenderedPageBreak/>
         <w:drawing>
-          <wp:inline distT="0" distB="0" distL="0" distR="0" wp14:anchorId="03C53BCD" wp14:editId="4393F56D">
+          <wp:inline distT="0" distB="0" distL="0" distR="0" wp14:anchorId="0B2092F9" wp14:editId="7BB31EA3">
             <wp:extent cx="6450670" cy="4833258"/>
             <wp:effectExtent l="0" t="0" r="7620" b="5715"/>
             <wp:docPr id="3" name="Imagen 3"/>
@@ -1900,7 +1756,7 @@
                     </pic:cNvPicPr>
                   </pic:nvPicPr>
                   <pic:blipFill>
-                    <a:blip r:embed="rId8">
+                    <a:blip r:embed="rId7">
                       <a:extLst>
                         <a:ext uri="{28A0092B-C50C-407E-A947-70E740481C1C}">
                           <a14:useLocalDpi xmlns:a14="http://schemas.microsoft.com/office/drawing/2010/main" val="0"/>
@@ -1931,15 +1787,81 @@
           </wp:inline>
         </w:drawing>
       </w:r>
+      <w:sdt>
+        <w:sdtPr>
+          <w:rPr>
+            <w:rFonts w:ascii="Times New Roman" w:eastAsia="Times New Roman" w:hAnsi="Times New Roman" w:cs="Times New Roman"/>
+            <w:color w:val="000000" w:themeColor="text1"/>
+            <w:sz w:val="24"/>
+            <w:szCs w:val="24"/>
+            <w:lang w:eastAsia="es-CO"/>
+          </w:rPr>
+          <w:id w:val="288554682"/>
+          <w:citation/>
+        </w:sdtPr>
+        <w:sdtContent>
+          <w:r>
+            <w:rPr>
+              <w:rFonts w:ascii="Times New Roman" w:eastAsia="Times New Roman" w:hAnsi="Times New Roman" w:cs="Times New Roman"/>
+              <w:color w:val="000000" w:themeColor="text1"/>
+              <w:sz w:val="24"/>
+              <w:szCs w:val="24"/>
+              <w:lang w:eastAsia="es-CO"/>
+            </w:rPr>
+            <w:fldChar w:fldCharType="begin"/>
+          </w:r>
+          <w:r>
+            <w:rPr>
+              <w:rFonts w:ascii="Times New Roman" w:eastAsia="Times New Roman" w:hAnsi="Times New Roman" w:cs="Times New Roman"/>
+              <w:color w:val="000000" w:themeColor="text1"/>
+              <w:sz w:val="24"/>
+              <w:szCs w:val="24"/>
+              <w:lang w:val="en-US" w:eastAsia="es-CO"/>
+            </w:rPr>
+            <w:instrText xml:space="preserve"> CITATION Gee19 \l 3082 </w:instrText>
+          </w:r>
+          <w:r>
+            <w:rPr>
+              <w:rFonts w:ascii="Times New Roman" w:eastAsia="Times New Roman" w:hAnsi="Times New Roman" w:cs="Times New Roman"/>
+              <w:color w:val="000000" w:themeColor="text1"/>
+              <w:sz w:val="24"/>
+              <w:szCs w:val="24"/>
+              <w:lang w:eastAsia="es-CO"/>
+            </w:rPr>
+            <w:fldChar w:fldCharType="separate"/>
+          </w:r>
+          <w:r>
+            <w:rPr>
+              <w:rFonts w:ascii="Times New Roman" w:eastAsia="Times New Roman" w:hAnsi="Times New Roman" w:cs="Times New Roman"/>
+              <w:noProof/>
+              <w:color w:val="000000" w:themeColor="text1"/>
+              <w:sz w:val="24"/>
+              <w:szCs w:val="24"/>
+              <w:lang w:val="en-US" w:eastAsia="es-CO"/>
+            </w:rPr>
+            <w:t xml:space="preserve"> (Geeks for geeks, 2019)</w:t>
+          </w:r>
+          <w:r>
+            <w:rPr>
+              <w:rFonts w:ascii="Times New Roman" w:eastAsia="Times New Roman" w:hAnsi="Times New Roman" w:cs="Times New Roman"/>
+              <w:color w:val="000000" w:themeColor="text1"/>
+              <w:sz w:val="24"/>
+              <w:szCs w:val="24"/>
+              <w:lang w:eastAsia="es-CO"/>
+            </w:rPr>
+            <w:fldChar w:fldCharType="end"/>
+          </w:r>
+        </w:sdtContent>
+      </w:sdt>
     </w:p>
     <w:p>
       <w:pPr>
         <w:spacing w:after="0" w:line="480" w:lineRule="auto"/>
         <w:rPr>
-          <w:rFonts w:ascii="Arial" w:eastAsia="Times New Roman" w:hAnsi="Arial" w:cs="Arial"/>
+          <w:rFonts w:ascii="Times New Roman" w:eastAsia="Times New Roman" w:hAnsi="Times New Roman" w:cs="Times New Roman"/>
           <w:b/>
           <w:bCs/>
-          <w:color w:val="000000"/>
+          <w:color w:val="000000" w:themeColor="text1"/>
           <w:lang w:val="en-US" w:eastAsia="es-CO"/>
         </w:rPr>
       </w:pPr>
@@ -1948,10 +1870,10 @@
       <w:pPr>
         <w:spacing w:after="0" w:line="480" w:lineRule="auto"/>
         <w:rPr>
-          <w:rFonts w:ascii="Arial" w:eastAsia="Times New Roman" w:hAnsi="Arial" w:cs="Arial"/>
+          <w:rFonts w:ascii="Times New Roman" w:eastAsia="Times New Roman" w:hAnsi="Times New Roman" w:cs="Times New Roman"/>
           <w:b/>
           <w:bCs/>
-          <w:color w:val="000000"/>
+          <w:color w:val="000000" w:themeColor="text1"/>
           <w:lang w:val="en-US" w:eastAsia="es-CO"/>
         </w:rPr>
       </w:pPr>
@@ -1960,10 +1882,10 @@
       <w:pPr>
         <w:spacing w:after="0" w:line="480" w:lineRule="auto"/>
         <w:rPr>
-          <w:rFonts w:ascii="Arial" w:eastAsia="Times New Roman" w:hAnsi="Arial" w:cs="Arial"/>
+          <w:rFonts w:ascii="Times New Roman" w:eastAsia="Times New Roman" w:hAnsi="Times New Roman" w:cs="Times New Roman"/>
           <w:b/>
           <w:bCs/>
-          <w:color w:val="000000"/>
+          <w:color w:val="000000" w:themeColor="text1"/>
           <w:lang w:val="en-US" w:eastAsia="es-CO"/>
         </w:rPr>
       </w:pPr>
@@ -1973,17 +1895,42 @@
         <w:spacing w:after="0" w:line="480" w:lineRule="auto"/>
         <w:rPr>
           <w:rFonts w:ascii="Times New Roman" w:eastAsia="Times New Roman" w:hAnsi="Times New Roman" w:cs="Times New Roman"/>
-          <w:sz w:val="24"/>
-          <w:szCs w:val="24"/>
-          <w:lang w:val="en-US" w:eastAsia="es-CO"/>
-        </w:rPr>
-      </w:pPr>
-      <w:r>
-        <w:rPr>
-          <w:rFonts w:ascii="Arial" w:eastAsia="Times New Roman" w:hAnsi="Arial" w:cs="Arial"/>
           <w:b/>
           <w:bCs/>
-          <w:color w:val="000000"/>
+          <w:color w:val="000000" w:themeColor="text1"/>
+          <w:lang w:val="en-US" w:eastAsia="es-CO"/>
+        </w:rPr>
+      </w:pPr>
+    </w:p>
+    <w:p>
+      <w:pPr>
+        <w:spacing w:after="0" w:line="480" w:lineRule="auto"/>
+        <w:rPr>
+          <w:rFonts w:ascii="Times New Roman" w:eastAsia="Times New Roman" w:hAnsi="Times New Roman" w:cs="Times New Roman"/>
+          <w:b/>
+          <w:bCs/>
+          <w:color w:val="000000" w:themeColor="text1"/>
+          <w:lang w:val="en-US" w:eastAsia="es-CO"/>
+        </w:rPr>
+      </w:pPr>
+    </w:p>
+    <w:p>
+      <w:pPr>
+        <w:spacing w:after="0" w:line="480" w:lineRule="auto"/>
+        <w:rPr>
+          <w:rFonts w:ascii="Times New Roman" w:eastAsia="Times New Roman" w:hAnsi="Times New Roman" w:cs="Times New Roman"/>
+          <w:color w:val="000000" w:themeColor="text1"/>
+          <w:sz w:val="24"/>
+          <w:szCs w:val="24"/>
+          <w:lang w:val="en-US" w:eastAsia="es-CO"/>
+        </w:rPr>
+      </w:pPr>
+      <w:r>
+        <w:rPr>
+          <w:rFonts w:ascii="Times New Roman" w:eastAsia="Times New Roman" w:hAnsi="Times New Roman" w:cs="Times New Roman"/>
+          <w:b/>
+          <w:bCs/>
+          <w:color w:val="000000" w:themeColor="text1"/>
           <w:lang w:val="en-US" w:eastAsia="es-CO"/>
         </w:rPr>
         <w:t>State of the art:</w:t>
@@ -1994,6 +1941,7 @@
         <w:spacing w:after="0" w:line="480" w:lineRule="auto"/>
         <w:rPr>
           <w:rFonts w:ascii="Times New Roman" w:eastAsia="Times New Roman" w:hAnsi="Times New Roman" w:cs="Times New Roman"/>
+          <w:color w:val="000000" w:themeColor="text1"/>
           <w:sz w:val="28"/>
           <w:szCs w:val="28"/>
           <w:lang w:val="en-US" w:eastAsia="es-CO"/>
@@ -2002,23 +1950,23 @@
       <w:r>
         <w:rPr>
           <w:rFonts w:ascii="Times New Roman" w:eastAsia="Times New Roman" w:hAnsi="Times New Roman" w:cs="Times New Roman"/>
-          <w:color w:val="000000"/>
-          <w:sz w:val="24"/>
-          <w:szCs w:val="24"/>
-          <w:lang w:val="en-US" w:eastAsia="es-CO"/>
-        </w:rPr>
-        <w:t xml:space="preserve">Since we chose to implement our own version of a decision tree to classify the variables we reserched to see if there were hardcore tested libraries that have an implementation of a </w:t>
-      </w:r>
-      <w:r>
-        <w:rPr>
-          <w:rFonts w:ascii="Times New Roman" w:eastAsia="Times New Roman" w:hAnsi="Times New Roman" w:cs="Times New Roman"/>
-          <w:color w:val="000000"/>
+          <w:color w:val="000000" w:themeColor="text1"/>
+          <w:sz w:val="24"/>
+          <w:szCs w:val="24"/>
+          <w:lang w:val="en-US" w:eastAsia="es-CO"/>
+        </w:rPr>
+        <w:t xml:space="preserve">Since we chose to implement our own version of a decision tree to classify the variables we researched to see if there were hardcore tested libraries that have an implementation of a decision tree in order to grasp a better understanding of the data structures and algorithms </w:t>
+      </w:r>
+      <w:r>
+        <w:rPr>
+          <w:rFonts w:ascii="Times New Roman" w:eastAsia="Times New Roman" w:hAnsi="Times New Roman" w:cs="Times New Roman"/>
+          <w:color w:val="000000" w:themeColor="text1"/>
           <w:sz w:val="24"/>
           <w:szCs w:val="24"/>
           <w:lang w:val="en-US" w:eastAsia="es-CO"/>
         </w:rPr>
         <w:lastRenderedPageBreak/>
-        <w:t>decision tree in order to grasp a better understanding of the data stuctures and algorithms used in the implementation, so our own is a proper one.So here are ones we found and checked.</w:t>
+        <w:t>used in the implementation, so our own is a proper one. So here are ones we found and checked.</w:t>
       </w:r>
     </w:p>
     <w:p>
@@ -2026,6 +1974,143 @@
         <w:spacing w:after="240" w:line="480" w:lineRule="auto"/>
         <w:rPr>
           <w:rFonts w:ascii="Times New Roman" w:eastAsia="Times New Roman" w:hAnsi="Times New Roman" w:cs="Times New Roman"/>
+          <w:color w:val="000000" w:themeColor="text1"/>
+          <w:sz w:val="24"/>
+          <w:szCs w:val="24"/>
+          <w:lang w:val="en-US" w:eastAsia="es-CO"/>
+        </w:rPr>
+      </w:pPr>
+    </w:p>
+    <w:p>
+      <w:pPr>
+        <w:spacing w:after="0" w:line="480" w:lineRule="auto"/>
+        <w:rPr>
+          <w:rFonts w:ascii="Times New Roman" w:eastAsia="Times New Roman" w:hAnsi="Times New Roman" w:cs="Times New Roman"/>
+          <w:color w:val="000000" w:themeColor="text1"/>
+          <w:sz w:val="28"/>
+          <w:szCs w:val="28"/>
+          <w:lang w:val="en-US" w:eastAsia="es-CO"/>
+        </w:rPr>
+      </w:pPr>
+      <w:r>
+        <w:rPr>
+          <w:rFonts w:ascii="Times New Roman" w:eastAsia="Times New Roman" w:hAnsi="Times New Roman" w:cs="Times New Roman"/>
+          <w:color w:val="000000" w:themeColor="text1"/>
+          <w:sz w:val="24"/>
+          <w:szCs w:val="24"/>
+          <w:lang w:val="en-US" w:eastAsia="es-CO"/>
+        </w:rPr>
+        <w:t>Decision Tree 3.4.3 is a Python module for decision-tree based classification of multidimensional data that we found. It is generic but some of the pros is that´s been heavily tested. And that is good if our code would be written in Python but ours is written in C#, regardless of that we can study its components and its implementation, taking into account that Python is a lighter language that is optimized for this type of tasks.</w:t>
+      </w:r>
+    </w:p>
+    <w:p>
+      <w:pPr>
+        <w:spacing w:after="0" w:line="480" w:lineRule="auto"/>
+        <w:rPr>
+          <w:rFonts w:ascii="Times New Roman" w:eastAsia="Times New Roman" w:hAnsi="Times New Roman" w:cs="Times New Roman"/>
+          <w:color w:val="000000" w:themeColor="text1"/>
+          <w:sz w:val="24"/>
+          <w:szCs w:val="24"/>
+          <w:lang w:val="en-US" w:eastAsia="es-CO"/>
+        </w:rPr>
+      </w:pPr>
+    </w:p>
+    <w:p>
+      <w:pPr>
+        <w:spacing w:after="0" w:line="480" w:lineRule="auto"/>
+        <w:rPr>
+          <w:rFonts w:ascii="Times New Roman" w:eastAsia="Times New Roman" w:hAnsi="Times New Roman" w:cs="Times New Roman"/>
+          <w:color w:val="000000" w:themeColor="text1"/>
+          <w:sz w:val="24"/>
+          <w:szCs w:val="24"/>
+          <w:lang w:val="en-US" w:eastAsia="es-CO"/>
+        </w:rPr>
+      </w:pPr>
+      <w:r>
+        <w:rPr>
+          <w:rFonts w:ascii="Times New Roman" w:eastAsia="Times New Roman" w:hAnsi="Times New Roman" w:cs="Times New Roman"/>
+          <w:color w:val="000000" w:themeColor="text1"/>
+          <w:sz w:val="24"/>
+          <w:szCs w:val="24"/>
+          <w:lang w:val="en-US" w:eastAsia="es-CO"/>
+        </w:rPr>
+        <w:t xml:space="preserve">Accord .NET is a .NET machine learning framework combined with audio and image processing libraries completely written in C#. This is a </w:t>
+      </w:r>
+      <w:proofErr w:type="gramStart"/>
+      <w:r>
+        <w:rPr>
+          <w:rFonts w:ascii="Times New Roman" w:eastAsia="Times New Roman" w:hAnsi="Times New Roman" w:cs="Times New Roman"/>
+          <w:color w:val="000000" w:themeColor="text1"/>
+          <w:sz w:val="24"/>
+          <w:szCs w:val="24"/>
+          <w:lang w:val="en-US" w:eastAsia="es-CO"/>
+        </w:rPr>
+        <w:t>pretty professional</w:t>
+      </w:r>
+      <w:proofErr w:type="gramEnd"/>
+      <w:r>
+        <w:rPr>
+          <w:rFonts w:ascii="Times New Roman" w:eastAsia="Times New Roman" w:hAnsi="Times New Roman" w:cs="Times New Roman"/>
+          <w:color w:val="000000" w:themeColor="text1"/>
+          <w:sz w:val="24"/>
+          <w:szCs w:val="24"/>
+          <w:lang w:val="en-US" w:eastAsia="es-CO"/>
+        </w:rPr>
+        <w:t xml:space="preserve"> piece of software that has been used in a wide number of projects, it certainly gave us an insight of what we should do to implement ours.</w:t>
+      </w:r>
+    </w:p>
+    <w:p>
+      <w:pPr>
+        <w:spacing w:after="0" w:line="480" w:lineRule="auto"/>
+        <w:rPr>
+          <w:rFonts w:ascii="Times New Roman" w:eastAsia="Times New Roman" w:hAnsi="Times New Roman" w:cs="Times New Roman"/>
+          <w:color w:val="000000" w:themeColor="text1"/>
+          <w:sz w:val="24"/>
+          <w:szCs w:val="24"/>
+          <w:lang w:val="en-US" w:eastAsia="es-CO"/>
+        </w:rPr>
+      </w:pPr>
+    </w:p>
+    <w:p>
+      <w:pPr>
+        <w:spacing w:after="0" w:line="480" w:lineRule="auto"/>
+        <w:rPr>
+          <w:rFonts w:ascii="Times New Roman" w:eastAsia="Times New Roman" w:hAnsi="Times New Roman" w:cs="Times New Roman"/>
+          <w:color w:val="000000" w:themeColor="text1"/>
+          <w:sz w:val="28"/>
+          <w:szCs w:val="28"/>
+          <w:lang w:val="en-US" w:eastAsia="es-CO"/>
+        </w:rPr>
+      </w:pPr>
+      <w:r>
+        <w:rPr>
+          <w:rFonts w:ascii="Times New Roman" w:eastAsia="Times New Roman" w:hAnsi="Times New Roman" w:cs="Times New Roman"/>
+          <w:color w:val="000000" w:themeColor="text1"/>
+          <w:sz w:val="24"/>
+          <w:szCs w:val="24"/>
+          <w:lang w:val="en-US" w:eastAsia="es-CO"/>
+        </w:rPr>
+        <w:t>Machine learning is a field that gets bigger and bigger each day. There is plenty of code out there that has been written to tackle issues and problems in this field. Getting to research the work of other people in this field gave us better insights on the same and helped us to feel mor confident to implement our own</w:t>
+      </w:r>
+    </w:p>
+    <w:p>
+      <w:pPr>
+        <w:spacing w:after="0" w:line="480" w:lineRule="auto"/>
+        <w:rPr>
+          <w:rFonts w:ascii="Times New Roman" w:eastAsia="Times New Roman" w:hAnsi="Times New Roman" w:cs="Times New Roman"/>
+          <w:color w:val="000000" w:themeColor="text1"/>
+          <w:sz w:val="28"/>
+          <w:szCs w:val="28"/>
+          <w:lang w:val="en-US" w:eastAsia="es-CO"/>
+        </w:rPr>
+      </w:pPr>
+    </w:p>
+    <w:p>
+      <w:pPr>
+        <w:spacing w:after="240" w:line="480" w:lineRule="auto"/>
+        <w:rPr>
+          <w:rFonts w:ascii="Times New Roman" w:eastAsia="Times New Roman" w:hAnsi="Times New Roman" w:cs="Times New Roman"/>
+          <w:color w:val="000000" w:themeColor="text1"/>
           <w:sz w:val="24"/>
           <w:szCs w:val="24"/>
           <w:lang w:val="en-US" w:eastAsia="es-CO"/>
@@ -2040,22 +2125,24 @@
           <w:rFonts w:ascii="Times New Roman" w:eastAsia="Times New Roman" w:hAnsi="Times New Roman" w:cs="Times New Roman"/>
           <w:b/>
           <w:bCs/>
+          <w:color w:val="000000" w:themeColor="text1"/>
           <w:kern w:val="36"/>
           <w:sz w:val="48"/>
           <w:szCs w:val="48"/>
           <w:lang w:val="en-US" w:eastAsia="es-CO"/>
         </w:rPr>
       </w:pPr>
-      <w:r>
-        <w:rPr>
-          <w:rFonts w:ascii="Arial" w:eastAsia="Times New Roman" w:hAnsi="Arial" w:cs="Arial"/>
-          <w:color w:val="000000"/>
+      <w:bookmarkStart w:id="0" w:name="_Hlk54991467"/>
+      <w:r>
+        <w:rPr>
+          <w:rFonts w:ascii="Times New Roman" w:eastAsia="Times New Roman" w:hAnsi="Times New Roman" w:cs="Times New Roman"/>
+          <w:color w:val="000000" w:themeColor="text1"/>
           <w:kern w:val="36"/>
           <w:sz w:val="40"/>
           <w:szCs w:val="40"/>
           <w:lang w:val="en-US" w:eastAsia="es-CO"/>
         </w:rPr>
-        <w:t>Decision Tree 3.4.3</w:t>
+        <w:t>Step 3: Solution research</w:t>
       </w:r>
     </w:p>
     <w:p>
@@ -2063,6 +2150,7 @@
         <w:spacing w:after="0" w:line="480" w:lineRule="auto"/>
         <w:rPr>
           <w:rFonts w:ascii="Times New Roman" w:eastAsia="Times New Roman" w:hAnsi="Times New Roman" w:cs="Times New Roman"/>
+          <w:color w:val="000000" w:themeColor="text1"/>
           <w:sz w:val="28"/>
           <w:szCs w:val="28"/>
           <w:lang w:val="en-US" w:eastAsia="es-CO"/>
@@ -2071,12 +2159,35 @@
       <w:r>
         <w:rPr>
           <w:rFonts w:ascii="Times New Roman" w:eastAsia="Times New Roman" w:hAnsi="Times New Roman" w:cs="Times New Roman"/>
-          <w:color w:val="000000"/>
-          <w:sz w:val="24"/>
-          <w:szCs w:val="24"/>
-          <w:lang w:val="en-US" w:eastAsia="es-CO"/>
-        </w:rPr>
-        <w:t>This one is a  Python module for decision-tree based classification of multidimensional data.</w:t>
+          <w:color w:val="000000" w:themeColor="text1"/>
+          <w:sz w:val="24"/>
+          <w:szCs w:val="24"/>
+          <w:lang w:val="en-US" w:eastAsia="es-CO"/>
+        </w:rPr>
+        <w:lastRenderedPageBreak/>
+        <w:t xml:space="preserve">We will tackle the problem of CEO of </w:t>
+      </w:r>
+      <w:proofErr w:type="spellStart"/>
+      <w:r>
+        <w:rPr>
+          <w:rFonts w:ascii="Times New Roman" w:eastAsia="Times New Roman" w:hAnsi="Times New Roman" w:cs="Times New Roman"/>
+          <w:color w:val="000000" w:themeColor="text1"/>
+          <w:sz w:val="24"/>
+          <w:szCs w:val="24"/>
+          <w:lang w:val="en-US" w:eastAsia="es-CO"/>
+        </w:rPr>
+        <w:t>Wekebank</w:t>
+      </w:r>
+      <w:proofErr w:type="spellEnd"/>
+      <w:r>
+        <w:rPr>
+          <w:rFonts w:ascii="Times New Roman" w:eastAsia="Times New Roman" w:hAnsi="Times New Roman" w:cs="Times New Roman"/>
+          <w:color w:val="000000" w:themeColor="text1"/>
+          <w:sz w:val="24"/>
+          <w:szCs w:val="24"/>
+          <w:lang w:val="en-US" w:eastAsia="es-CO"/>
+        </w:rPr>
+        <w:t xml:space="preserve"> using different approaches.</w:t>
       </w:r>
     </w:p>
     <w:p>
@@ -2084,6 +2195,7 @@
         <w:spacing w:after="0" w:line="480" w:lineRule="auto"/>
         <w:rPr>
           <w:rFonts w:ascii="Times New Roman" w:eastAsia="Times New Roman" w:hAnsi="Times New Roman" w:cs="Times New Roman"/>
+          <w:color w:val="000000" w:themeColor="text1"/>
           <w:sz w:val="28"/>
           <w:szCs w:val="28"/>
           <w:lang w:val="en-US" w:eastAsia="es-CO"/>
@@ -2095,6 +2207,7 @@
         <w:spacing w:after="0" w:line="480" w:lineRule="auto"/>
         <w:rPr>
           <w:rFonts w:ascii="Times New Roman" w:eastAsia="Times New Roman" w:hAnsi="Times New Roman" w:cs="Times New Roman"/>
+          <w:color w:val="000000" w:themeColor="text1"/>
           <w:sz w:val="28"/>
           <w:szCs w:val="28"/>
           <w:lang w:val="en-US" w:eastAsia="es-CO"/>
@@ -2103,12 +2216,12 @@
       <w:r>
         <w:rPr>
           <w:rFonts w:ascii="Times New Roman" w:eastAsia="Times New Roman" w:hAnsi="Times New Roman" w:cs="Times New Roman"/>
-          <w:color w:val="000000"/>
-          <w:sz w:val="24"/>
-          <w:szCs w:val="24"/>
-          <w:lang w:val="en-US" w:eastAsia="es-CO"/>
-        </w:rPr>
-        <w:t>Module Download page:</w:t>
+          <w:color w:val="000000" w:themeColor="text1"/>
+          <w:sz w:val="24"/>
+          <w:szCs w:val="24"/>
+          <w:lang w:val="en-US" w:eastAsia="es-CO"/>
+        </w:rPr>
+        <w:t>Alternative 1: In this approach, we will start with an aesthetically pleasing graphic interface for the user where we will ask that select from his directory the database to load the dataset of the company. The information is categorized by columns with: Age, job, marital, education, debit, balance, housing, loan, deposit. The dataset will be displayed by columns and also will allow you to filter by any category that you need: Ex: Category: Age, Data: 20. After that the dataset only shows the data that we ask. Also, the graphic interface has two computer tabs that you can select if you need the dataset or the graphic with the global summary with all of data.</w:t>
       </w:r>
     </w:p>
     <w:p>
@@ -2116,190 +2229,514 @@
         <w:spacing w:after="0" w:line="480" w:lineRule="auto"/>
         <w:rPr>
           <w:rFonts w:ascii="Times New Roman" w:eastAsia="Times New Roman" w:hAnsi="Times New Roman" w:cs="Times New Roman"/>
+          <w:color w:val="000000" w:themeColor="text1"/>
           <w:sz w:val="28"/>
           <w:szCs w:val="28"/>
           <w:lang w:val="en-US" w:eastAsia="es-CO"/>
         </w:rPr>
       </w:pPr>
-      <w:r>
-        <w:rPr>
-          <w:rFonts w:ascii="Times New Roman" w:eastAsia="Times New Roman" w:hAnsi="Times New Roman" w:cs="Times New Roman"/>
-          <w:color w:val="000000"/>
-          <w:sz w:val="24"/>
-          <w:szCs w:val="24"/>
-          <w:lang w:val="en-US" w:eastAsia="es-CO"/>
-        </w:rPr>
-        <w:t>https://pypi.org/project/DecisionTree/</w:t>
-      </w:r>
     </w:p>
     <w:p>
       <w:pPr>
         <w:spacing w:after="0" w:line="480" w:lineRule="auto"/>
         <w:rPr>
           <w:rFonts w:ascii="Times New Roman" w:eastAsia="Times New Roman" w:hAnsi="Times New Roman" w:cs="Times New Roman"/>
+          <w:color w:val="000000" w:themeColor="text1"/>
           <w:sz w:val="28"/>
           <w:szCs w:val="28"/>
           <w:lang w:val="en-US" w:eastAsia="es-CO"/>
         </w:rPr>
       </w:pPr>
+      <w:r>
+        <w:rPr>
+          <w:rFonts w:ascii="Times New Roman" w:eastAsia="Times New Roman" w:hAnsi="Times New Roman" w:cs="Times New Roman"/>
+          <w:color w:val="000000" w:themeColor="text1"/>
+          <w:sz w:val="24"/>
+          <w:szCs w:val="24"/>
+          <w:lang w:val="en-US" w:eastAsia="es-CO"/>
+        </w:rPr>
+        <w:t>Alternative 2: In this approach, we will start with a simple interface where we will load the default dataset, it will not load irrelevant information about the problem to reduce the memory use. Also, we will generate the respective graphics to give simple summary about all the information. The program can filter by category already defined, but if it is a numerical variable it will display the values from the lower to the highest, on the contrary will be lexicographic.</w:t>
+      </w:r>
     </w:p>
     <w:p>
       <w:pPr>
         <w:spacing w:after="0" w:line="480" w:lineRule="auto"/>
         <w:rPr>
           <w:rFonts w:ascii="Times New Roman" w:eastAsia="Times New Roman" w:hAnsi="Times New Roman" w:cs="Times New Roman"/>
+          <w:color w:val="000000" w:themeColor="text1"/>
           <w:sz w:val="28"/>
           <w:szCs w:val="28"/>
           <w:lang w:val="en-US" w:eastAsia="es-CO"/>
         </w:rPr>
       </w:pPr>
-      <w:r>
-        <w:rPr>
-          <w:rFonts w:ascii="Times New Roman" w:eastAsia="Times New Roman" w:hAnsi="Times New Roman" w:cs="Times New Roman"/>
-          <w:color w:val="000000"/>
-          <w:sz w:val="24"/>
-          <w:szCs w:val="24"/>
-          <w:lang w:val="en-US" w:eastAsia="es-CO"/>
-        </w:rPr>
-        <w:t>Module API:</w:t>
-      </w:r>
     </w:p>
     <w:p>
       <w:pPr>
         <w:spacing w:after="0" w:line="480" w:lineRule="auto"/>
         <w:rPr>
           <w:rFonts w:ascii="Times New Roman" w:eastAsia="Times New Roman" w:hAnsi="Times New Roman" w:cs="Times New Roman"/>
-          <w:sz w:val="24"/>
-          <w:szCs w:val="24"/>
-          <w:lang w:val="en-US" w:eastAsia="es-CO"/>
-        </w:rPr>
-      </w:pPr>
-      <w:hyperlink r:id="rId9" w:history="1">
-        <w:r>
-          <w:rPr>
-            <w:rFonts w:ascii="Arial" w:eastAsia="Times New Roman" w:hAnsi="Arial" w:cs="Arial"/>
-            <w:i/>
-            <w:iCs/>
-            <w:color w:val="004D7A"/>
-            <w:sz w:val="24"/>
-            <w:szCs w:val="24"/>
-            <w:u w:val="single"/>
-            <w:shd w:val="clear" w:color="auto" w:fill="FDFDFD"/>
-            <w:lang w:val="en-US" w:eastAsia="es-CO"/>
-          </w:rPr>
-          <w:t>https://engineering.purdue.edu/kak/distDT/DecisionTree-3.4.3.html</w:t>
-        </w:r>
-      </w:hyperlink>
-    </w:p>
-    <w:p>
-      <w:pPr>
-        <w:spacing w:after="240" w:line="480" w:lineRule="auto"/>
-        <w:rPr>
-          <w:rFonts w:ascii="Times New Roman" w:eastAsia="Times New Roman" w:hAnsi="Times New Roman" w:cs="Times New Roman"/>
-          <w:sz w:val="24"/>
-          <w:szCs w:val="24"/>
-          <w:lang w:val="en-US" w:eastAsia="es-CO"/>
-        </w:rPr>
-      </w:pPr>
-    </w:p>
+          <w:color w:val="000000" w:themeColor="text1"/>
+          <w:sz w:val="28"/>
+          <w:szCs w:val="28"/>
+          <w:lang w:val="en-US" w:eastAsia="es-CO"/>
+        </w:rPr>
+      </w:pPr>
+      <w:r>
+        <w:rPr>
+          <w:rFonts w:ascii="Times New Roman" w:eastAsia="Times New Roman" w:hAnsi="Times New Roman" w:cs="Times New Roman"/>
+          <w:color w:val="000000" w:themeColor="text1"/>
+          <w:sz w:val="24"/>
+          <w:szCs w:val="24"/>
+          <w:lang w:val="en-US" w:eastAsia="es-CO"/>
+        </w:rPr>
+        <w:t xml:space="preserve">Alternative 3: In this approach, we will start with a complex interface where we will try to show all the information from the dataset, but what makes it different is the way to filter. In the other alternatives, the tool to filter is a Combo Box that have the category to filter, in this case won't be like that, because the program allows to filter only with a click in the column of the </w:t>
+      </w:r>
+      <w:proofErr w:type="spellStart"/>
+      <w:r>
+        <w:rPr>
+          <w:rFonts w:ascii="Times New Roman" w:eastAsia="Times New Roman" w:hAnsi="Times New Roman" w:cs="Times New Roman"/>
+          <w:color w:val="000000" w:themeColor="text1"/>
+          <w:sz w:val="24"/>
+          <w:szCs w:val="24"/>
+          <w:lang w:val="en-US" w:eastAsia="es-CO"/>
+        </w:rPr>
+        <w:t>datagrid</w:t>
+      </w:r>
+      <w:proofErr w:type="spellEnd"/>
+      <w:r>
+        <w:rPr>
+          <w:rFonts w:ascii="Times New Roman" w:eastAsia="Times New Roman" w:hAnsi="Times New Roman" w:cs="Times New Roman"/>
+          <w:color w:val="000000" w:themeColor="text1"/>
+          <w:sz w:val="24"/>
+          <w:szCs w:val="24"/>
+          <w:lang w:val="en-US" w:eastAsia="es-CO"/>
+        </w:rPr>
+        <w:t xml:space="preserve">. If you click once the data will organize by ascendingly, but if you </w:t>
+      </w:r>
+      <w:r>
+        <w:rPr>
+          <w:rFonts w:ascii="Times New Roman" w:eastAsia="Times New Roman" w:hAnsi="Times New Roman" w:cs="Times New Roman"/>
+          <w:color w:val="000000" w:themeColor="text1"/>
+          <w:sz w:val="24"/>
+          <w:szCs w:val="24"/>
+          <w:lang w:val="en-US" w:eastAsia="es-CO"/>
+        </w:rPr>
+        <w:lastRenderedPageBreak/>
+        <w:t>click it twice dancingly. Also, the program gives you a summary with a simple graphic to try to remember better the information.</w:t>
+      </w:r>
+    </w:p>
+    <w:p>
+      <w:pPr>
+        <w:spacing w:after="0" w:line="480" w:lineRule="auto"/>
+        <w:rPr>
+          <w:rFonts w:ascii="Times New Roman" w:eastAsia="Times New Roman" w:hAnsi="Times New Roman" w:cs="Times New Roman"/>
+          <w:color w:val="000000" w:themeColor="text1"/>
+          <w:sz w:val="28"/>
+          <w:szCs w:val="28"/>
+          <w:lang w:val="en-US" w:eastAsia="es-CO"/>
+        </w:rPr>
+      </w:pPr>
+    </w:p>
+    <w:p>
+      <w:pPr>
+        <w:spacing w:after="0" w:line="480" w:lineRule="auto"/>
+        <w:rPr>
+          <w:rFonts w:ascii="Times New Roman" w:eastAsia="Times New Roman" w:hAnsi="Times New Roman" w:cs="Times New Roman"/>
+          <w:color w:val="000000" w:themeColor="text1"/>
+          <w:sz w:val="28"/>
+          <w:szCs w:val="28"/>
+          <w:lang w:val="en-US" w:eastAsia="es-CO"/>
+        </w:rPr>
+      </w:pPr>
+      <w:r>
+        <w:rPr>
+          <w:rFonts w:ascii="Times New Roman" w:eastAsia="Times New Roman" w:hAnsi="Times New Roman" w:cs="Times New Roman"/>
+          <w:color w:val="000000" w:themeColor="text1"/>
+          <w:sz w:val="24"/>
+          <w:szCs w:val="24"/>
+          <w:lang w:val="en-US" w:eastAsia="es-CO"/>
+        </w:rPr>
+        <w:t>Alternative 4: In this approach, we will start with an interactive interface where the user provides all the information that it needs. Like other alternatives, the user searches the dataset that he likes to show, after that the user goes through a checkbox with the category, the program allows to select the category that the user  would like to see about the information, e.g. the sex, the salary or the age of an individual. We think that we have more control of all data and regulate the order. Also have the summary with different types of graphics that you need to see.</w:t>
+      </w:r>
+    </w:p>
+    <w:p>
+      <w:pPr>
+        <w:spacing w:after="0" w:line="480" w:lineRule="auto"/>
+        <w:rPr>
+          <w:rFonts w:ascii="Times New Roman" w:eastAsia="Times New Roman" w:hAnsi="Times New Roman" w:cs="Times New Roman"/>
+          <w:color w:val="000000" w:themeColor="text1"/>
+          <w:sz w:val="28"/>
+          <w:szCs w:val="28"/>
+          <w:lang w:val="en-US" w:eastAsia="es-CO"/>
+        </w:rPr>
+      </w:pPr>
+    </w:p>
+    <w:p>
+      <w:pPr>
+        <w:spacing w:after="0" w:line="480" w:lineRule="auto"/>
+        <w:rPr>
+          <w:rFonts w:ascii="Times New Roman" w:eastAsia="Times New Roman" w:hAnsi="Times New Roman" w:cs="Times New Roman"/>
+          <w:color w:val="000000" w:themeColor="text1"/>
+          <w:sz w:val="28"/>
+          <w:szCs w:val="28"/>
+          <w:lang w:val="en-US" w:eastAsia="es-CO"/>
+        </w:rPr>
+      </w:pPr>
+      <w:r>
+        <w:rPr>
+          <w:rFonts w:ascii="Times New Roman" w:eastAsia="Times New Roman" w:hAnsi="Times New Roman" w:cs="Times New Roman"/>
+          <w:color w:val="000000" w:themeColor="text1"/>
+          <w:sz w:val="24"/>
+          <w:szCs w:val="24"/>
+          <w:lang w:val="en-US" w:eastAsia="es-CO"/>
+        </w:rPr>
+        <w:t xml:space="preserve">Alternative 5: In this approach, we will start with a simple interface where the person already loads the Dataset on the program. First the program allows the user to organize the information by a specific condition like: Age, birth, etc. </w:t>
+      </w:r>
+      <w:proofErr w:type="gramStart"/>
+      <w:r>
+        <w:rPr>
+          <w:rFonts w:ascii="Times New Roman" w:eastAsia="Times New Roman" w:hAnsi="Times New Roman" w:cs="Times New Roman"/>
+          <w:color w:val="000000" w:themeColor="text1"/>
+          <w:sz w:val="24"/>
+          <w:szCs w:val="24"/>
+          <w:lang w:val="en-US" w:eastAsia="es-CO"/>
+        </w:rPr>
+        <w:t>and also</w:t>
+      </w:r>
+      <w:proofErr w:type="gramEnd"/>
+      <w:r>
+        <w:rPr>
+          <w:rFonts w:ascii="Times New Roman" w:eastAsia="Times New Roman" w:hAnsi="Times New Roman" w:cs="Times New Roman"/>
+          <w:color w:val="000000" w:themeColor="text1"/>
+          <w:sz w:val="24"/>
+          <w:szCs w:val="24"/>
+          <w:lang w:val="en-US" w:eastAsia="es-CO"/>
+        </w:rPr>
+        <w:t xml:space="preserve"> allows to filter again if need it´s needed. The special of this alternative is in the summary, when you have all the information loads in the program you can select a special graphic to show like a: Circular, bar, waves, etc. and allows to select the information that the user needs graphically, and if needed allows to select the data separate or together. The program finish with a simple conclusion about all the generated graphics.</w:t>
+      </w:r>
+    </w:p>
+    <w:bookmarkEnd w:id="0"/>
     <w:p>
       <w:pPr>
         <w:spacing w:before="400" w:after="120" w:line="480" w:lineRule="auto"/>
         <w:outlineLvl w:val="0"/>
         <w:rPr>
           <w:rFonts w:ascii="Times New Roman" w:eastAsia="Times New Roman" w:hAnsi="Times New Roman" w:cs="Times New Roman"/>
+          <w:color w:val="000000" w:themeColor="text1"/>
+          <w:kern w:val="36"/>
+          <w:sz w:val="40"/>
+          <w:szCs w:val="40"/>
+          <w:lang w:val="en-US" w:eastAsia="es-CO"/>
+        </w:rPr>
+      </w:pPr>
+      <w:r>
+        <w:rPr>
+          <w:rFonts w:ascii="Times New Roman" w:eastAsia="Times New Roman" w:hAnsi="Times New Roman" w:cs="Times New Roman"/>
+          <w:color w:val="000000" w:themeColor="text1"/>
+          <w:kern w:val="36"/>
+          <w:sz w:val="40"/>
+          <w:szCs w:val="40"/>
+          <w:lang w:val="en-US" w:eastAsia="es-CO"/>
+        </w:rPr>
+        <w:t>Step 4: Preliminary design</w:t>
+      </w:r>
+    </w:p>
+    <w:p>
+      <w:pPr>
+        <w:spacing w:before="400" w:after="120" w:line="480" w:lineRule="auto"/>
+        <w:outlineLvl w:val="0"/>
+        <w:rPr>
+          <w:rFonts w:ascii="Times New Roman" w:eastAsia="Times New Roman" w:hAnsi="Times New Roman" w:cs="Times New Roman"/>
+          <w:color w:val="000000" w:themeColor="text1"/>
+          <w:kern w:val="36"/>
+          <w:sz w:val="24"/>
+          <w:szCs w:val="24"/>
+          <w:lang w:val="en-US" w:eastAsia="es-CO"/>
+        </w:rPr>
+      </w:pPr>
+      <w:r>
+        <w:rPr>
+          <w:rFonts w:ascii="Times New Roman" w:eastAsia="Times New Roman" w:hAnsi="Times New Roman" w:cs="Times New Roman"/>
+          <w:color w:val="000000" w:themeColor="text1"/>
+          <w:kern w:val="36"/>
+          <w:sz w:val="24"/>
+          <w:szCs w:val="24"/>
+          <w:lang w:val="en-US" w:eastAsia="es-CO"/>
+        </w:rPr>
+        <w:lastRenderedPageBreak/>
+        <w:t>In this step, we will seek to analyze and evaluate which alternative is more feasible to carry out for the optimal development of the program</w:t>
+      </w:r>
+      <w:r>
+        <w:rPr>
+          <w:rFonts w:ascii="Times New Roman" w:eastAsia="Times New Roman" w:hAnsi="Times New Roman" w:cs="Times New Roman"/>
+          <w:color w:val="000000" w:themeColor="text1"/>
+          <w:kern w:val="36"/>
+          <w:sz w:val="24"/>
+          <w:szCs w:val="24"/>
+          <w:lang w:val="en-US" w:eastAsia="es-CO"/>
+        </w:rPr>
+        <w:t>.</w:t>
+      </w:r>
+    </w:p>
+    <w:p>
+      <w:pPr>
+        <w:spacing w:before="400" w:after="120" w:line="480" w:lineRule="auto"/>
+        <w:outlineLvl w:val="0"/>
+        <w:rPr>
+          <w:rFonts w:ascii="Times New Roman" w:eastAsia="Times New Roman" w:hAnsi="Times New Roman" w:cs="Times New Roman"/>
+          <w:color w:val="000000" w:themeColor="text1"/>
+          <w:kern w:val="36"/>
+          <w:sz w:val="24"/>
+          <w:szCs w:val="24"/>
+          <w:lang w:val="en-US" w:eastAsia="es-CO"/>
+        </w:rPr>
+      </w:pPr>
+      <w:r>
+        <w:rPr>
+          <w:rFonts w:ascii="Times New Roman" w:eastAsia="Times New Roman" w:hAnsi="Times New Roman" w:cs="Times New Roman"/>
+          <w:color w:val="000000" w:themeColor="text1"/>
+          <w:kern w:val="36"/>
+          <w:sz w:val="24"/>
+          <w:szCs w:val="24"/>
+          <w:lang w:val="en-US" w:eastAsia="es-CO"/>
+        </w:rPr>
+        <w:t>Alternative 1. This alternative is optimal for the proper development of the application, but it has a drawback. The dataset may not be executed correctly, when trying to give the client the freedom to search for the dataset, there may be an error when downloading or cloning the repository where the program is located with all its files (including this one) and due to some carelessness it may be deleted without realizing it and the program would no longer be of any use at all, since the dataset is essential for the execution of the program.</w:t>
+      </w:r>
+    </w:p>
+    <w:p>
+      <w:pPr>
+        <w:spacing w:before="400" w:after="120" w:line="480" w:lineRule="auto"/>
+        <w:outlineLvl w:val="0"/>
+        <w:rPr>
+          <w:rFonts w:ascii="Times New Roman" w:eastAsia="Times New Roman" w:hAnsi="Times New Roman" w:cs="Times New Roman"/>
+          <w:color w:val="000000" w:themeColor="text1"/>
+          <w:kern w:val="36"/>
+          <w:sz w:val="24"/>
+          <w:szCs w:val="24"/>
+          <w:lang w:val="en-US" w:eastAsia="es-CO"/>
+        </w:rPr>
+      </w:pPr>
+      <w:r>
+        <w:rPr>
+          <w:rFonts w:ascii="Times New Roman" w:eastAsia="Times New Roman" w:hAnsi="Times New Roman" w:cs="Times New Roman"/>
+          <w:color w:val="000000" w:themeColor="text1"/>
+          <w:kern w:val="36"/>
+          <w:sz w:val="24"/>
+          <w:szCs w:val="24"/>
+          <w:lang w:val="en-US" w:eastAsia="es-CO"/>
+        </w:rPr>
+        <w:t>Alternative 2: This alternative is really very good, since it allows us to save the user the search for the correct dataset for the correct execution of the program, it also has a graphical interface that is pleasing to the user and does what corresponds to the functional requirements of the program like: Filter, graph and others.</w:t>
+      </w:r>
+    </w:p>
+    <w:p>
+      <w:pPr>
+        <w:spacing w:before="400" w:after="120" w:line="480" w:lineRule="auto"/>
+        <w:outlineLvl w:val="0"/>
+        <w:rPr>
+          <w:rFonts w:ascii="Times New Roman" w:eastAsia="Times New Roman" w:hAnsi="Times New Roman" w:cs="Times New Roman"/>
+          <w:color w:val="000000" w:themeColor="text1"/>
+          <w:kern w:val="36"/>
+          <w:sz w:val="24"/>
+          <w:szCs w:val="24"/>
+          <w:lang w:val="en-US" w:eastAsia="es-CO"/>
+        </w:rPr>
+      </w:pPr>
+      <w:r>
+        <w:rPr>
+          <w:rFonts w:ascii="Times New Roman" w:eastAsia="Times New Roman" w:hAnsi="Times New Roman" w:cs="Times New Roman"/>
+          <w:color w:val="000000" w:themeColor="text1"/>
+          <w:kern w:val="36"/>
+          <w:sz w:val="24"/>
+          <w:szCs w:val="24"/>
+          <w:lang w:val="en-US" w:eastAsia="es-CO"/>
+        </w:rPr>
+        <w:t xml:space="preserve">Alternative 3: This alternative is not good for the program, since it inhibits us from necessary functionalities, to say that it becomes a bit complex when it comes to interpreting how things are done. The way of filtering is not adequate, </w:t>
+      </w:r>
+      <w:r>
+        <w:rPr>
+          <w:rFonts w:ascii="Times New Roman" w:eastAsia="Times New Roman" w:hAnsi="Times New Roman" w:cs="Times New Roman"/>
+          <w:color w:val="000000" w:themeColor="text1"/>
+          <w:kern w:val="36"/>
+          <w:sz w:val="24"/>
+          <w:szCs w:val="24"/>
+          <w:lang w:val="en-US" w:eastAsia="es-CO"/>
+        </w:rPr>
+        <w:t>since</w:t>
+      </w:r>
+      <w:r>
+        <w:rPr>
+          <w:rFonts w:ascii="Times New Roman" w:eastAsia="Times New Roman" w:hAnsi="Times New Roman" w:cs="Times New Roman"/>
+          <w:color w:val="000000" w:themeColor="text1"/>
+          <w:kern w:val="36"/>
+          <w:sz w:val="24"/>
+          <w:szCs w:val="24"/>
+          <w:lang w:val="en-US" w:eastAsia="es-CO"/>
+        </w:rPr>
+        <w:t xml:space="preserve"> it simply orders ascending and descending, that in quantitative variables, but in qualitative it orders lexicographically no more</w:t>
+      </w:r>
+      <w:r>
+        <w:rPr>
+          <w:rFonts w:ascii="Times New Roman" w:eastAsia="Times New Roman" w:hAnsi="Times New Roman" w:cs="Times New Roman"/>
+          <w:color w:val="000000" w:themeColor="text1"/>
+          <w:kern w:val="36"/>
+          <w:sz w:val="24"/>
+          <w:szCs w:val="24"/>
+          <w:lang w:val="en-US" w:eastAsia="es-CO"/>
+        </w:rPr>
+        <w:t>.</w:t>
+      </w:r>
+    </w:p>
+    <w:p>
+      <w:pPr>
+        <w:spacing w:before="400" w:after="120" w:line="480" w:lineRule="auto"/>
+        <w:outlineLvl w:val="0"/>
+        <w:rPr>
+          <w:rFonts w:ascii="Times New Roman" w:eastAsia="Times New Roman" w:hAnsi="Times New Roman" w:cs="Times New Roman"/>
+          <w:color w:val="000000" w:themeColor="text1"/>
+          <w:kern w:val="36"/>
+          <w:sz w:val="24"/>
+          <w:szCs w:val="24"/>
+          <w:lang w:val="en-US" w:eastAsia="es-CO"/>
+        </w:rPr>
+      </w:pPr>
+      <w:r>
+        <w:rPr>
+          <w:rFonts w:ascii="Times New Roman" w:eastAsia="Times New Roman" w:hAnsi="Times New Roman" w:cs="Times New Roman"/>
+          <w:color w:val="000000" w:themeColor="text1"/>
+          <w:kern w:val="36"/>
+          <w:sz w:val="24"/>
+          <w:szCs w:val="24"/>
+          <w:lang w:val="en-US" w:eastAsia="es-CO"/>
+        </w:rPr>
+        <w:t xml:space="preserve">Alternative 4: This alternative gives the user total control of what he really wants to see and this can affect the interpretation that he wants to give regarding the Dataset, the user controlling what he really wants to see can cause that at the time of predicting Which user would or would not buy the product through the decision tree, we can find an error when </w:t>
+      </w:r>
+      <w:r>
+        <w:rPr>
+          <w:rFonts w:ascii="Times New Roman" w:eastAsia="Times New Roman" w:hAnsi="Times New Roman" w:cs="Times New Roman"/>
+          <w:color w:val="000000" w:themeColor="text1"/>
+          <w:kern w:val="36"/>
+          <w:sz w:val="24"/>
+          <w:szCs w:val="24"/>
+          <w:lang w:val="en-US" w:eastAsia="es-CO"/>
+        </w:rPr>
+        <w:lastRenderedPageBreak/>
+        <w:t>executing it, since without one of its variables it can affect all the learning that is implemented in the tree and can give a totally unexpected decision.</w:t>
+      </w:r>
+    </w:p>
+    <w:p>
+      <w:pPr>
+        <w:spacing w:before="400" w:after="120" w:line="480" w:lineRule="auto"/>
+        <w:outlineLvl w:val="0"/>
+        <w:rPr>
+          <w:rFonts w:ascii="Times New Roman" w:eastAsia="Times New Roman" w:hAnsi="Times New Roman" w:cs="Times New Roman"/>
+          <w:color w:val="000000" w:themeColor="text1"/>
+          <w:kern w:val="36"/>
+          <w:sz w:val="24"/>
+          <w:szCs w:val="24"/>
+          <w:lang w:val="en-US" w:eastAsia="es-CO"/>
+        </w:rPr>
+      </w:pPr>
+      <w:r>
+        <w:rPr>
+          <w:rFonts w:ascii="Times New Roman" w:eastAsia="Times New Roman" w:hAnsi="Times New Roman" w:cs="Times New Roman"/>
+          <w:color w:val="000000" w:themeColor="text1"/>
+          <w:kern w:val="36"/>
+          <w:sz w:val="24"/>
+          <w:szCs w:val="24"/>
+          <w:lang w:val="en-US" w:eastAsia="es-CO"/>
+        </w:rPr>
+        <w:t>Alternative 5: In this alternative, it seems to me a very good idea to implement in the future, the way to give it the privilege of wanting to graph the information as you want and what data you want to visualize, so it does not affect the correct reading of the dataset and also provides better functionalities when it comes to graphing the results.</w:t>
+      </w:r>
+    </w:p>
+    <w:p>
+      <w:pPr>
+        <w:spacing w:before="400" w:after="120" w:line="480" w:lineRule="auto"/>
+        <w:outlineLvl w:val="0"/>
+        <w:rPr>
+          <w:rFonts w:ascii="Times New Roman" w:eastAsia="Times New Roman" w:hAnsi="Times New Roman" w:cs="Times New Roman"/>
+          <w:color w:val="000000" w:themeColor="text1"/>
+          <w:kern w:val="36"/>
+          <w:sz w:val="24"/>
+          <w:szCs w:val="24"/>
+          <w:lang w:val="en-US" w:eastAsia="es-CO"/>
+        </w:rPr>
+      </w:pPr>
+      <w:r>
+        <w:rPr>
+          <w:rFonts w:ascii="Times New Roman" w:eastAsia="Times New Roman" w:hAnsi="Times New Roman" w:cs="Times New Roman"/>
+          <w:color w:val="000000" w:themeColor="text1"/>
+          <w:kern w:val="36"/>
+          <w:sz w:val="24"/>
+          <w:szCs w:val="24"/>
+          <w:lang w:val="en-US" w:eastAsia="es-CO"/>
+        </w:rPr>
+        <w:t xml:space="preserve">The alternatives that we are going to discard will be 1 and 3. </w:t>
+      </w:r>
+      <w:r>
+        <w:rPr>
+          <w:rStyle w:val="tlid-translation"/>
+          <w:rFonts w:ascii="Times New Roman" w:hAnsi="Times New Roman" w:cs="Times New Roman"/>
+          <w:color w:val="000000" w:themeColor="text1"/>
+          <w:sz w:val="24"/>
+          <w:szCs w:val="24"/>
+          <w:lang w:val="en"/>
+        </w:rPr>
+        <w:t>This is because they are not optimal and have many defects, so implementing them would be a waste of time.</w:t>
+      </w:r>
+    </w:p>
+    <w:p>
+      <w:pPr>
+        <w:spacing w:before="400" w:after="120" w:line="480" w:lineRule="auto"/>
+        <w:outlineLvl w:val="0"/>
+        <w:rPr>
+          <w:rFonts w:ascii="Times New Roman" w:eastAsia="Times New Roman" w:hAnsi="Times New Roman" w:cs="Times New Roman"/>
           <w:b/>
           <w:bCs/>
+          <w:color w:val="000000" w:themeColor="text1"/>
           <w:kern w:val="36"/>
           <w:sz w:val="48"/>
           <w:szCs w:val="48"/>
           <w:lang w:val="en-US" w:eastAsia="es-CO"/>
         </w:rPr>
       </w:pPr>
-      <w:r>
-        <w:rPr>
-          <w:rFonts w:ascii="Arial" w:eastAsia="Times New Roman" w:hAnsi="Arial" w:cs="Arial"/>
-          <w:color w:val="000000"/>
+    </w:p>
+    <w:p>
+      <w:pPr>
+        <w:spacing w:after="240" w:line="480" w:lineRule="auto"/>
+        <w:rPr>
+          <w:rFonts w:ascii="Times New Roman" w:eastAsia="Times New Roman" w:hAnsi="Times New Roman" w:cs="Times New Roman"/>
+          <w:color w:val="000000" w:themeColor="text1"/>
+          <w:sz w:val="24"/>
+          <w:szCs w:val="24"/>
+          <w:lang w:val="en-US" w:eastAsia="es-CO"/>
+        </w:rPr>
+      </w:pPr>
+    </w:p>
+    <w:p>
+      <w:pPr>
+        <w:spacing w:before="400" w:after="120" w:line="480" w:lineRule="auto"/>
+        <w:outlineLvl w:val="0"/>
+        <w:rPr>
+          <w:rFonts w:ascii="Times New Roman" w:eastAsia="Times New Roman" w:hAnsi="Times New Roman" w:cs="Times New Roman"/>
+          <w:b/>
+          <w:bCs/>
+          <w:color w:val="000000" w:themeColor="text1"/>
+          <w:kern w:val="36"/>
+          <w:sz w:val="48"/>
+          <w:szCs w:val="48"/>
+          <w:lang w:val="en-US" w:eastAsia="es-CO"/>
+        </w:rPr>
+      </w:pPr>
+      <w:r>
+        <w:rPr>
+          <w:rFonts w:ascii="Times New Roman" w:eastAsia="Times New Roman" w:hAnsi="Times New Roman" w:cs="Times New Roman"/>
+          <w:color w:val="000000" w:themeColor="text1"/>
           <w:kern w:val="36"/>
           <w:sz w:val="40"/>
           <w:szCs w:val="40"/>
           <w:lang w:val="en-US" w:eastAsia="es-CO"/>
         </w:rPr>
-        <w:t>Accord .NET Framework</w:t>
-      </w:r>
-    </w:p>
-    <w:p>
-      <w:pPr>
-        <w:spacing w:after="0" w:line="480" w:lineRule="auto"/>
-        <w:rPr>
-          <w:rFonts w:ascii="Times New Roman" w:eastAsia="Times New Roman" w:hAnsi="Times New Roman" w:cs="Times New Roman"/>
-          <w:sz w:val="28"/>
-          <w:szCs w:val="28"/>
-          <w:lang w:val="en-US" w:eastAsia="es-CO"/>
-        </w:rPr>
-      </w:pPr>
-      <w:r>
-        <w:rPr>
-          <w:rFonts w:ascii="Times New Roman" w:eastAsia="Times New Roman" w:hAnsi="Times New Roman" w:cs="Times New Roman"/>
-          <w:color w:val="000000"/>
-          <w:sz w:val="24"/>
-          <w:szCs w:val="24"/>
-          <w:lang w:val="en-US" w:eastAsia="es-CO"/>
-        </w:rPr>
-        <w:t>Is a .NET machine learning framework combined with audio and image processing libraries completely written in C#.</w:t>
-      </w:r>
-    </w:p>
-    <w:p>
-      <w:pPr>
-        <w:spacing w:after="0" w:line="480" w:lineRule="auto"/>
-        <w:rPr>
-          <w:rFonts w:ascii="Times New Roman" w:eastAsia="Times New Roman" w:hAnsi="Times New Roman" w:cs="Times New Roman"/>
-          <w:sz w:val="28"/>
-          <w:szCs w:val="28"/>
-          <w:lang w:val="en-US" w:eastAsia="es-CO"/>
-        </w:rPr>
-      </w:pPr>
-    </w:p>
-    <w:p>
-      <w:pPr>
-        <w:spacing w:after="0" w:line="480" w:lineRule="auto"/>
-        <w:rPr>
-          <w:rFonts w:ascii="Times New Roman" w:eastAsia="Times New Roman" w:hAnsi="Times New Roman" w:cs="Times New Roman"/>
-          <w:sz w:val="28"/>
-          <w:szCs w:val="28"/>
-          <w:lang w:val="en-US" w:eastAsia="es-CO"/>
-        </w:rPr>
-      </w:pPr>
-      <w:r>
-        <w:rPr>
-          <w:rFonts w:ascii="Times New Roman" w:eastAsia="Times New Roman" w:hAnsi="Times New Roman" w:cs="Times New Roman"/>
-          <w:color w:val="000000"/>
-          <w:sz w:val="24"/>
-          <w:szCs w:val="24"/>
-          <w:lang w:val="en-US" w:eastAsia="es-CO"/>
-        </w:rPr>
-        <w:t>Module Download page:</w:t>
-      </w:r>
-    </w:p>
-    <w:p>
-      <w:pPr>
-        <w:spacing w:after="0" w:line="480" w:lineRule="auto"/>
-        <w:rPr>
-          <w:rFonts w:ascii="Times New Roman" w:eastAsia="Times New Roman" w:hAnsi="Times New Roman" w:cs="Times New Roman"/>
-          <w:sz w:val="28"/>
-          <w:szCs w:val="28"/>
-          <w:lang w:val="en-US" w:eastAsia="es-CO"/>
-        </w:rPr>
-      </w:pPr>
-      <w:r>
-        <w:rPr>
-          <w:rFonts w:ascii="Times New Roman" w:eastAsia="Times New Roman" w:hAnsi="Times New Roman" w:cs="Times New Roman"/>
-          <w:color w:val="000000"/>
-          <w:sz w:val="24"/>
-          <w:szCs w:val="24"/>
-          <w:lang w:val="en-US" w:eastAsia="es-CO"/>
-        </w:rPr>
-        <w:t>https://github.com/accord-net/framework</w:t>
+        <w:t>Step 5: Solution Selection</w:t>
       </w:r>
     </w:p>
     <w:p>
@@ -2307,690 +2744,47 @@
         <w:spacing w:after="240" w:line="480" w:lineRule="auto"/>
         <w:rPr>
           <w:rFonts w:ascii="Times New Roman" w:eastAsia="Times New Roman" w:hAnsi="Times New Roman" w:cs="Times New Roman"/>
-          <w:sz w:val="24"/>
-          <w:szCs w:val="24"/>
-          <w:lang w:val="en-US" w:eastAsia="es-CO"/>
-        </w:rPr>
-      </w:pPr>
-    </w:p>
-    <w:p>
-      <w:pPr>
-        <w:spacing w:before="400" w:after="120" w:line="480" w:lineRule="auto"/>
-        <w:outlineLvl w:val="0"/>
-        <w:rPr>
-          <w:rFonts w:ascii="Times New Roman" w:eastAsia="Times New Roman" w:hAnsi="Times New Roman" w:cs="Times New Roman"/>
-          <w:b/>
-          <w:bCs/>
-          <w:kern w:val="36"/>
-          <w:sz w:val="48"/>
-          <w:szCs w:val="48"/>
-          <w:lang w:val="en-US" w:eastAsia="es-CO"/>
-        </w:rPr>
-      </w:pPr>
-      <w:r>
-        <w:rPr>
-          <w:rFonts w:ascii="Arial" w:eastAsia="Times New Roman" w:hAnsi="Arial" w:cs="Arial"/>
-          <w:color w:val="000000"/>
-          <w:kern w:val="36"/>
-          <w:sz w:val="40"/>
-          <w:szCs w:val="40"/>
-          <w:lang w:val="en-US" w:eastAsia="es-CO"/>
-        </w:rPr>
-        <w:t>Step 3: Solution research</w:t>
-      </w:r>
-    </w:p>
-    <w:p>
-      <w:pPr>
-        <w:spacing w:after="0" w:line="480" w:lineRule="auto"/>
-        <w:rPr>
-          <w:rFonts w:ascii="Times New Roman" w:eastAsia="Times New Roman" w:hAnsi="Times New Roman" w:cs="Times New Roman"/>
-          <w:sz w:val="28"/>
-          <w:szCs w:val="28"/>
-          <w:lang w:val="en-US" w:eastAsia="es-CO"/>
-        </w:rPr>
-      </w:pPr>
-      <w:r>
-        <w:rPr>
-          <w:rFonts w:ascii="Times New Roman" w:eastAsia="Times New Roman" w:hAnsi="Times New Roman" w:cs="Times New Roman"/>
-          <w:color w:val="000000"/>
-          <w:sz w:val="24"/>
-          <w:szCs w:val="24"/>
-          <w:lang w:val="en-US" w:eastAsia="es-CO"/>
-        </w:rPr>
-        <w:t>We will tackle the problem of CEO of Wekebank using different approaches</w:t>
-      </w:r>
-    </w:p>
-    <w:p>
-      <w:pPr>
-        <w:spacing w:after="0" w:line="480" w:lineRule="auto"/>
-        <w:rPr>
-          <w:rFonts w:ascii="Times New Roman" w:eastAsia="Times New Roman" w:hAnsi="Times New Roman" w:cs="Times New Roman"/>
-          <w:sz w:val="28"/>
-          <w:szCs w:val="28"/>
-          <w:lang w:val="en-US" w:eastAsia="es-CO"/>
-        </w:rPr>
-      </w:pPr>
-    </w:p>
-    <w:p>
-      <w:pPr>
-        <w:spacing w:after="0" w:line="480" w:lineRule="auto"/>
-        <w:rPr>
-          <w:rFonts w:ascii="Times New Roman" w:eastAsia="Times New Roman" w:hAnsi="Times New Roman" w:cs="Times New Roman"/>
-          <w:sz w:val="28"/>
-          <w:szCs w:val="28"/>
-          <w:lang w:val="en-US" w:eastAsia="es-CO"/>
-        </w:rPr>
-      </w:pPr>
-      <w:r>
-        <w:rPr>
-          <w:rFonts w:ascii="Times New Roman" w:eastAsia="Times New Roman" w:hAnsi="Times New Roman" w:cs="Times New Roman"/>
-          <w:color w:val="000000"/>
-          <w:sz w:val="24"/>
-          <w:szCs w:val="24"/>
-          <w:lang w:val="en-US" w:eastAsia="es-CO"/>
-        </w:rPr>
-        <w:t xml:space="preserve">Alternative 1: In this approach, we will start with an aesthetically pleasing graphic interface for the user where we will ask that select from his directory the </w:t>
-      </w:r>
-      <w:r>
-        <w:rPr>
-          <w:rFonts w:ascii="Times New Roman" w:eastAsia="Times New Roman" w:hAnsi="Times New Roman" w:cs="Times New Roman"/>
-          <w:color w:val="000000"/>
-          <w:sz w:val="24"/>
-          <w:szCs w:val="24"/>
-          <w:lang w:val="en-US" w:eastAsia="es-CO"/>
-        </w:rPr>
-        <w:t>database</w:t>
-      </w:r>
-      <w:r>
-        <w:rPr>
-          <w:rFonts w:ascii="Times New Roman" w:eastAsia="Times New Roman" w:hAnsi="Times New Roman" w:cs="Times New Roman"/>
-          <w:color w:val="000000"/>
-          <w:sz w:val="24"/>
-          <w:szCs w:val="24"/>
-          <w:lang w:val="en-US" w:eastAsia="es-CO"/>
-        </w:rPr>
-        <w:t xml:space="preserve"> to load the dataset of the company. The information is categorized by columns with: Age, job, marital, education, debit, balance, housing, loan, deposit. The dataset will be displayed by columns and also will allow you to filter by any category that you need: Ex: Category: Age, Data: 20. After that the dataset only shows the data that we ask. </w:t>
-      </w:r>
-      <w:r>
-        <w:rPr>
-          <w:rFonts w:ascii="Times New Roman" w:eastAsia="Times New Roman" w:hAnsi="Times New Roman" w:cs="Times New Roman"/>
-          <w:color w:val="000000"/>
-          <w:sz w:val="24"/>
-          <w:szCs w:val="24"/>
-          <w:lang w:val="en-US" w:eastAsia="es-CO"/>
-        </w:rPr>
-        <w:t>Also,</w:t>
-      </w:r>
-      <w:r>
-        <w:rPr>
-          <w:rFonts w:ascii="Times New Roman" w:eastAsia="Times New Roman" w:hAnsi="Times New Roman" w:cs="Times New Roman"/>
-          <w:color w:val="000000"/>
-          <w:sz w:val="24"/>
-          <w:szCs w:val="24"/>
-          <w:lang w:val="en-US" w:eastAsia="es-CO"/>
-        </w:rPr>
-        <w:t xml:space="preserve"> the graphic interface has two computer tabs that you can select if you need the dataset or the graphic with the global summary with all of data.</w:t>
-      </w:r>
-    </w:p>
-    <w:p>
-      <w:pPr>
-        <w:spacing w:after="0" w:line="480" w:lineRule="auto"/>
-        <w:rPr>
-          <w:rFonts w:ascii="Times New Roman" w:eastAsia="Times New Roman" w:hAnsi="Times New Roman" w:cs="Times New Roman"/>
-          <w:sz w:val="28"/>
-          <w:szCs w:val="28"/>
-          <w:lang w:val="en-US" w:eastAsia="es-CO"/>
-        </w:rPr>
-      </w:pPr>
-    </w:p>
-    <w:p>
-      <w:pPr>
-        <w:spacing w:after="0" w:line="480" w:lineRule="auto"/>
-        <w:rPr>
-          <w:rFonts w:ascii="Times New Roman" w:eastAsia="Times New Roman" w:hAnsi="Times New Roman" w:cs="Times New Roman"/>
-          <w:sz w:val="28"/>
-          <w:szCs w:val="28"/>
-          <w:lang w:val="en-US" w:eastAsia="es-CO"/>
-        </w:rPr>
-      </w:pPr>
-      <w:r>
-        <w:rPr>
-          <w:rFonts w:ascii="Times New Roman" w:eastAsia="Times New Roman" w:hAnsi="Times New Roman" w:cs="Times New Roman"/>
-          <w:color w:val="000000"/>
-          <w:sz w:val="24"/>
-          <w:szCs w:val="24"/>
-          <w:lang w:val="en-US" w:eastAsia="es-CO"/>
-        </w:rPr>
-        <w:t xml:space="preserve">Alternative 2: In this approach, we will start with a simple interface where we will load the default dataset, also can be reduced to </w:t>
-      </w:r>
-      <w:r>
-        <w:rPr>
-          <w:rFonts w:ascii="Times New Roman" w:eastAsia="Times New Roman" w:hAnsi="Times New Roman" w:cs="Times New Roman"/>
-          <w:color w:val="000000"/>
-          <w:sz w:val="24"/>
-          <w:szCs w:val="24"/>
-          <w:lang w:val="en-US" w:eastAsia="es-CO"/>
-        </w:rPr>
-        <w:t>don’t</w:t>
-      </w:r>
-      <w:r>
-        <w:rPr>
-          <w:rFonts w:ascii="Times New Roman" w:eastAsia="Times New Roman" w:hAnsi="Times New Roman" w:cs="Times New Roman"/>
-          <w:color w:val="000000"/>
-          <w:sz w:val="24"/>
-          <w:szCs w:val="24"/>
-          <w:lang w:val="en-US" w:eastAsia="es-CO"/>
-        </w:rPr>
-        <w:t xml:space="preserve"> have the need to have irrelevant information about the problem and with that reduce the memory use. </w:t>
-      </w:r>
-      <w:r>
-        <w:rPr>
-          <w:rFonts w:ascii="Times New Roman" w:eastAsia="Times New Roman" w:hAnsi="Times New Roman" w:cs="Times New Roman"/>
-          <w:color w:val="000000"/>
-          <w:sz w:val="24"/>
-          <w:szCs w:val="24"/>
-          <w:lang w:val="en-US" w:eastAsia="es-CO"/>
-        </w:rPr>
-        <w:t>Also,</w:t>
-      </w:r>
-      <w:r>
-        <w:rPr>
-          <w:rFonts w:ascii="Times New Roman" w:eastAsia="Times New Roman" w:hAnsi="Times New Roman" w:cs="Times New Roman"/>
-          <w:color w:val="000000"/>
-          <w:sz w:val="24"/>
-          <w:szCs w:val="24"/>
-          <w:lang w:val="en-US" w:eastAsia="es-CO"/>
-        </w:rPr>
-        <w:t xml:space="preserve"> we will allow that will generate the respective graphics to give you a simple summary about all the information. The program is able to filter by category already defined, but if it is a numerical variable it will show the lower to higher, on the contrary will be </w:t>
-      </w:r>
-      <w:r>
-        <w:rPr>
-          <w:rFonts w:ascii="Times New Roman" w:eastAsia="Times New Roman" w:hAnsi="Times New Roman" w:cs="Times New Roman"/>
-          <w:color w:val="000000"/>
-          <w:sz w:val="24"/>
-          <w:szCs w:val="24"/>
-          <w:lang w:val="en-US" w:eastAsia="es-CO"/>
-        </w:rPr>
-        <w:t>lexicographic</w:t>
-      </w:r>
-      <w:r>
-        <w:rPr>
-          <w:rFonts w:ascii="Times New Roman" w:eastAsia="Times New Roman" w:hAnsi="Times New Roman" w:cs="Times New Roman"/>
-          <w:color w:val="000000"/>
-          <w:sz w:val="24"/>
-          <w:szCs w:val="24"/>
-          <w:lang w:val="en-US" w:eastAsia="es-CO"/>
-        </w:rPr>
-        <w:t>.</w:t>
-      </w:r>
-    </w:p>
-    <w:p>
-      <w:pPr>
-        <w:spacing w:after="0" w:line="480" w:lineRule="auto"/>
-        <w:rPr>
-          <w:rFonts w:ascii="Times New Roman" w:eastAsia="Times New Roman" w:hAnsi="Times New Roman" w:cs="Times New Roman"/>
-          <w:sz w:val="28"/>
-          <w:szCs w:val="28"/>
-          <w:lang w:val="en-US" w:eastAsia="es-CO"/>
-        </w:rPr>
-      </w:pPr>
-    </w:p>
-    <w:p>
-      <w:pPr>
-        <w:spacing w:after="0" w:line="480" w:lineRule="auto"/>
-        <w:rPr>
-          <w:rFonts w:ascii="Times New Roman" w:eastAsia="Times New Roman" w:hAnsi="Times New Roman" w:cs="Times New Roman"/>
-          <w:sz w:val="28"/>
-          <w:szCs w:val="28"/>
-          <w:lang w:val="en-US" w:eastAsia="es-CO"/>
-        </w:rPr>
-      </w:pPr>
-      <w:r>
-        <w:rPr>
-          <w:rFonts w:ascii="Times New Roman" w:eastAsia="Times New Roman" w:hAnsi="Times New Roman" w:cs="Times New Roman"/>
-          <w:color w:val="000000"/>
-          <w:sz w:val="24"/>
-          <w:szCs w:val="24"/>
-          <w:lang w:val="en-US" w:eastAsia="es-CO"/>
-        </w:rPr>
-        <w:lastRenderedPageBreak/>
-        <w:t>Alternative 3: In this approach, we will start with a complex interface where we will try to show the all information about the Dataset, but what make it different is the way to filter, in the other alternatives, the tool to filter is a ComboBox that have the category to filter, in this case won't be like that, because the program allow to filter only with a clic in the column of the datagrid. If you clic once the data will organize by ascendingly, but is twice descengly. Also the program gives you a summary with a simple graphic to try to remember better the information.</w:t>
-      </w:r>
-    </w:p>
-    <w:p>
-      <w:pPr>
-        <w:spacing w:after="0" w:line="480" w:lineRule="auto"/>
-        <w:rPr>
-          <w:rFonts w:ascii="Times New Roman" w:eastAsia="Times New Roman" w:hAnsi="Times New Roman" w:cs="Times New Roman"/>
-          <w:sz w:val="28"/>
-          <w:szCs w:val="28"/>
-          <w:lang w:val="en-US" w:eastAsia="es-CO"/>
-        </w:rPr>
-      </w:pPr>
-    </w:p>
-    <w:p>
-      <w:pPr>
-        <w:spacing w:after="0" w:line="480" w:lineRule="auto"/>
-        <w:rPr>
-          <w:rFonts w:ascii="Times New Roman" w:eastAsia="Times New Roman" w:hAnsi="Times New Roman" w:cs="Times New Roman"/>
-          <w:sz w:val="28"/>
-          <w:szCs w:val="28"/>
-          <w:lang w:val="en-US" w:eastAsia="es-CO"/>
-        </w:rPr>
-      </w:pPr>
-      <w:r>
-        <w:rPr>
-          <w:rFonts w:ascii="Times New Roman" w:eastAsia="Times New Roman" w:hAnsi="Times New Roman" w:cs="Times New Roman"/>
-          <w:color w:val="000000"/>
-          <w:sz w:val="24"/>
-          <w:szCs w:val="24"/>
-          <w:lang w:val="en-US" w:eastAsia="es-CO"/>
-        </w:rPr>
-        <w:t>Alternative 4: In this approach, we will start with an interactive interface where the user provides all information that he needs. Like other alternatives, the user searches the dataset that he likes to show, after that the user goes through a checkbox with the category, the program allows to select the category that you like to see about the information. We think that we have more control of all data and regulate the order. Also have the summary with different types of graphics that you need to see.</w:t>
-      </w:r>
-    </w:p>
-    <w:p>
-      <w:pPr>
-        <w:spacing w:after="0" w:line="480" w:lineRule="auto"/>
-        <w:rPr>
-          <w:rFonts w:ascii="Times New Roman" w:eastAsia="Times New Roman" w:hAnsi="Times New Roman" w:cs="Times New Roman"/>
-          <w:sz w:val="28"/>
-          <w:szCs w:val="28"/>
-          <w:lang w:val="en-US" w:eastAsia="es-CO"/>
-        </w:rPr>
-      </w:pPr>
-    </w:p>
-    <w:p>
-      <w:pPr>
-        <w:spacing w:after="0" w:line="480" w:lineRule="auto"/>
-        <w:rPr>
-          <w:rFonts w:ascii="Times New Roman" w:eastAsia="Times New Roman" w:hAnsi="Times New Roman" w:cs="Times New Roman"/>
-          <w:color w:val="000000"/>
-          <w:sz w:val="24"/>
-          <w:szCs w:val="24"/>
-          <w:lang w:val="en-US" w:eastAsia="es-CO"/>
-        </w:rPr>
-      </w:pPr>
-      <w:r>
-        <w:rPr>
-          <w:rFonts w:ascii="Times New Roman" w:eastAsia="Times New Roman" w:hAnsi="Times New Roman" w:cs="Times New Roman"/>
-          <w:color w:val="000000"/>
-          <w:sz w:val="24"/>
-          <w:szCs w:val="24"/>
-          <w:lang w:val="en-US" w:eastAsia="es-CO"/>
-        </w:rPr>
-        <w:t>Alternative 5: In this approach, we will start with a simple interface where the person already loads the Dataset on the program. First the program allows you to organize the information by a specific condition like: Age, birth, etc. and also allows you to filter again if you need. The special of this alternative is in the summary, when you have all the information loads in the program you can select a special graphic to show like a: Circular, bar, waves, etc. and allow to select the information that you need graphic and if you need the data separate or together. The program finish with a simple conclusion about the all graphic that you generat</w:t>
-      </w:r>
-      <w:r>
-        <w:rPr>
-          <w:rFonts w:ascii="Times New Roman" w:eastAsia="Times New Roman" w:hAnsi="Times New Roman" w:cs="Times New Roman"/>
-          <w:color w:val="000000"/>
-          <w:sz w:val="24"/>
-          <w:szCs w:val="24"/>
-          <w:lang w:val="en-US" w:eastAsia="es-CO"/>
-        </w:rPr>
-        <w:t>e.</w:t>
-      </w:r>
-    </w:p>
-    <w:p>
-      <w:pPr>
-        <w:spacing w:before="400" w:after="120" w:line="480" w:lineRule="auto"/>
-        <w:outlineLvl w:val="0"/>
-        <w:rPr>
-          <w:rFonts w:ascii="Arial" w:eastAsia="Times New Roman" w:hAnsi="Arial" w:cs="Arial"/>
-          <w:color w:val="000000" w:themeColor="text1"/>
-          <w:kern w:val="36"/>
-          <w:sz w:val="40"/>
-          <w:szCs w:val="40"/>
-          <w:lang w:val="en-US" w:eastAsia="es-CO"/>
-        </w:rPr>
-      </w:pPr>
-      <w:r>
-        <w:rPr>
-          <w:rFonts w:ascii="Arial" w:eastAsia="Times New Roman" w:hAnsi="Arial" w:cs="Arial"/>
-          <w:color w:val="000000" w:themeColor="text1"/>
-          <w:kern w:val="36"/>
-          <w:sz w:val="40"/>
-          <w:szCs w:val="40"/>
-          <w:lang w:val="en-US" w:eastAsia="es-CO"/>
-        </w:rPr>
-        <w:lastRenderedPageBreak/>
-        <w:t>Step 4: Preliminary design</w:t>
-      </w:r>
-    </w:p>
-    <w:p>
-      <w:pPr>
-        <w:spacing w:before="400" w:after="120" w:line="480" w:lineRule="auto"/>
-        <w:outlineLvl w:val="0"/>
-        <w:rPr>
-          <w:rFonts w:ascii="Times New Roman" w:eastAsia="Times New Roman" w:hAnsi="Times New Roman" w:cs="Times New Roman"/>
-          <w:color w:val="000000" w:themeColor="text1"/>
-          <w:kern w:val="36"/>
-          <w:sz w:val="24"/>
-          <w:szCs w:val="24"/>
-          <w:lang w:val="en-US" w:eastAsia="es-CO"/>
-        </w:rPr>
-      </w:pPr>
-      <w:r>
-        <w:rPr>
-          <w:rFonts w:ascii="Times New Roman" w:eastAsia="Times New Roman" w:hAnsi="Times New Roman" w:cs="Times New Roman"/>
-          <w:color w:val="000000" w:themeColor="text1"/>
-          <w:kern w:val="36"/>
-          <w:sz w:val="24"/>
-          <w:szCs w:val="24"/>
-          <w:lang w:val="en-US" w:eastAsia="es-CO"/>
-        </w:rPr>
-        <w:t>In this step, we will seek to analyze and evaluate which alternative is more feasible to carry out for the optimal development of the program</w:t>
-      </w:r>
-      <w:r>
-        <w:rPr>
-          <w:rFonts w:ascii="Times New Roman" w:eastAsia="Times New Roman" w:hAnsi="Times New Roman" w:cs="Times New Roman"/>
-          <w:color w:val="000000" w:themeColor="text1"/>
-          <w:kern w:val="36"/>
-          <w:sz w:val="24"/>
-          <w:szCs w:val="24"/>
-          <w:lang w:val="en-US" w:eastAsia="es-CO"/>
-        </w:rPr>
-        <w:t>.</w:t>
-      </w:r>
-    </w:p>
-    <w:p>
-      <w:pPr>
-        <w:spacing w:before="400" w:after="120" w:line="480" w:lineRule="auto"/>
-        <w:outlineLvl w:val="0"/>
-        <w:rPr>
-          <w:rFonts w:ascii="Times New Roman" w:eastAsia="Times New Roman" w:hAnsi="Times New Roman" w:cs="Times New Roman"/>
-          <w:color w:val="000000" w:themeColor="text1"/>
-          <w:kern w:val="36"/>
-          <w:sz w:val="24"/>
-          <w:szCs w:val="24"/>
-          <w:lang w:val="en-US" w:eastAsia="es-CO"/>
-        </w:rPr>
-      </w:pPr>
-      <w:r>
-        <w:rPr>
-          <w:rFonts w:ascii="Times New Roman" w:eastAsia="Times New Roman" w:hAnsi="Times New Roman" w:cs="Times New Roman"/>
-          <w:color w:val="000000" w:themeColor="text1"/>
-          <w:kern w:val="36"/>
-          <w:sz w:val="24"/>
-          <w:szCs w:val="24"/>
-          <w:lang w:val="en-US" w:eastAsia="es-CO"/>
-        </w:rPr>
-        <w:t>Alternative 1. This alternative is optimal for the proper development of the application, but it has a drawback. The dataset may not be executed correctly, when trying to give the client the freedom to search for the dataset, there may be an error when downloading or cloning the repository where the program is located with all its files (including this one) and due to some carelessness it may be deleted without realizing it and the program would no longer be of any use at all, since the dataset is essential for the execution of the program.</w:t>
-      </w:r>
-    </w:p>
-    <w:p>
-      <w:pPr>
-        <w:spacing w:before="400" w:after="120" w:line="480" w:lineRule="auto"/>
-        <w:outlineLvl w:val="0"/>
-        <w:rPr>
-          <w:rFonts w:ascii="Times New Roman" w:eastAsia="Times New Roman" w:hAnsi="Times New Roman" w:cs="Times New Roman"/>
-          <w:color w:val="000000" w:themeColor="text1"/>
-          <w:kern w:val="36"/>
-          <w:sz w:val="24"/>
-          <w:szCs w:val="24"/>
-          <w:lang w:val="en-US" w:eastAsia="es-CO"/>
-        </w:rPr>
-      </w:pPr>
-      <w:r>
-        <w:rPr>
-          <w:rFonts w:ascii="Times New Roman" w:eastAsia="Times New Roman" w:hAnsi="Times New Roman" w:cs="Times New Roman"/>
-          <w:color w:val="000000" w:themeColor="text1"/>
-          <w:kern w:val="36"/>
-          <w:sz w:val="24"/>
-          <w:szCs w:val="24"/>
-          <w:lang w:val="en-US" w:eastAsia="es-CO"/>
-        </w:rPr>
-        <w:t>Alternative 2: This alternative is really very good, since it allows us to save the user the search for the correct dataset for the correct execution of the program, it also has a graphical interface that is pleasing to the user and does what corresponds to the functional requirements of the program like: Filter, graph and others.</w:t>
-      </w:r>
-    </w:p>
-    <w:p>
-      <w:pPr>
-        <w:spacing w:before="400" w:after="120" w:line="480" w:lineRule="auto"/>
-        <w:outlineLvl w:val="0"/>
-        <w:rPr>
-          <w:rFonts w:ascii="Times New Roman" w:eastAsia="Times New Roman" w:hAnsi="Times New Roman" w:cs="Times New Roman"/>
-          <w:color w:val="000000" w:themeColor="text1"/>
-          <w:kern w:val="36"/>
-          <w:sz w:val="24"/>
-          <w:szCs w:val="24"/>
-          <w:lang w:val="en-US" w:eastAsia="es-CO"/>
-        </w:rPr>
-      </w:pPr>
-      <w:r>
-        <w:rPr>
-          <w:rFonts w:ascii="Times New Roman" w:eastAsia="Times New Roman" w:hAnsi="Times New Roman" w:cs="Times New Roman"/>
-          <w:color w:val="000000" w:themeColor="text1"/>
-          <w:kern w:val="36"/>
-          <w:sz w:val="24"/>
-          <w:szCs w:val="24"/>
-          <w:lang w:val="en-US" w:eastAsia="es-CO"/>
-        </w:rPr>
-        <w:t xml:space="preserve">Alternative 3: This alternative is not good for the program, since it inhibits us from necessary functionalities, to say that it becomes a bit complex when it comes to interpreting how things are done. The way of filtering is not adequate, </w:t>
-      </w:r>
-      <w:r>
-        <w:rPr>
-          <w:rFonts w:ascii="Times New Roman" w:eastAsia="Times New Roman" w:hAnsi="Times New Roman" w:cs="Times New Roman"/>
-          <w:color w:val="000000" w:themeColor="text1"/>
-          <w:kern w:val="36"/>
-          <w:sz w:val="24"/>
-          <w:szCs w:val="24"/>
-          <w:lang w:val="en-US" w:eastAsia="es-CO"/>
-        </w:rPr>
-        <w:t>since</w:t>
-      </w:r>
-      <w:r>
-        <w:rPr>
-          <w:rFonts w:ascii="Times New Roman" w:eastAsia="Times New Roman" w:hAnsi="Times New Roman" w:cs="Times New Roman"/>
-          <w:color w:val="000000" w:themeColor="text1"/>
-          <w:kern w:val="36"/>
-          <w:sz w:val="24"/>
-          <w:szCs w:val="24"/>
-          <w:lang w:val="en-US" w:eastAsia="es-CO"/>
-        </w:rPr>
-        <w:t xml:space="preserve"> it simply orders ascending and descending, that in quantitative variables, but in qualitative it orders lexicographically no more</w:t>
-      </w:r>
-      <w:r>
-        <w:rPr>
-          <w:rFonts w:ascii="Times New Roman" w:eastAsia="Times New Roman" w:hAnsi="Times New Roman" w:cs="Times New Roman"/>
-          <w:color w:val="000000" w:themeColor="text1"/>
-          <w:kern w:val="36"/>
-          <w:sz w:val="24"/>
-          <w:szCs w:val="24"/>
-          <w:lang w:val="en-US" w:eastAsia="es-CO"/>
-        </w:rPr>
-        <w:t>.</w:t>
-      </w:r>
-    </w:p>
-    <w:p>
-      <w:pPr>
-        <w:spacing w:before="400" w:after="120" w:line="480" w:lineRule="auto"/>
-        <w:outlineLvl w:val="0"/>
-        <w:rPr>
-          <w:rFonts w:ascii="Times New Roman" w:eastAsia="Times New Roman" w:hAnsi="Times New Roman" w:cs="Times New Roman"/>
-          <w:color w:val="000000" w:themeColor="text1"/>
-          <w:kern w:val="36"/>
-          <w:sz w:val="24"/>
-          <w:szCs w:val="24"/>
-          <w:lang w:val="en-US" w:eastAsia="es-CO"/>
-        </w:rPr>
-      </w:pPr>
-      <w:r>
-        <w:rPr>
-          <w:rFonts w:ascii="Times New Roman" w:eastAsia="Times New Roman" w:hAnsi="Times New Roman" w:cs="Times New Roman"/>
-          <w:color w:val="000000" w:themeColor="text1"/>
-          <w:kern w:val="36"/>
-          <w:sz w:val="24"/>
-          <w:szCs w:val="24"/>
-          <w:lang w:val="en-US" w:eastAsia="es-CO"/>
-        </w:rPr>
-        <w:lastRenderedPageBreak/>
-        <w:t>Alternative 4: This alternative gives the user total control of what he really wants to see and this can affect the interpretation that he wants to give regarding the Dataset, the user controlling what he really wants to see can cause that at the time of predicting Which user would or would not buy the product through the decision tree, we can find an error when executing it, since without one of its variables it can affect all the learning that is implemented in the tree and can give a totally unexpected decision.</w:t>
-      </w:r>
-    </w:p>
-    <w:p>
-      <w:pPr>
-        <w:spacing w:before="400" w:after="120" w:line="480" w:lineRule="auto"/>
-        <w:outlineLvl w:val="0"/>
-        <w:rPr>
-          <w:rFonts w:ascii="Times New Roman" w:eastAsia="Times New Roman" w:hAnsi="Times New Roman" w:cs="Times New Roman"/>
-          <w:color w:val="000000" w:themeColor="text1"/>
-          <w:kern w:val="36"/>
-          <w:sz w:val="24"/>
-          <w:szCs w:val="24"/>
-          <w:lang w:val="en-US" w:eastAsia="es-CO"/>
-        </w:rPr>
-      </w:pPr>
-      <w:r>
-        <w:rPr>
-          <w:rFonts w:ascii="Times New Roman" w:eastAsia="Times New Roman" w:hAnsi="Times New Roman" w:cs="Times New Roman"/>
-          <w:color w:val="000000" w:themeColor="text1"/>
-          <w:kern w:val="36"/>
-          <w:sz w:val="24"/>
-          <w:szCs w:val="24"/>
-          <w:lang w:val="en-US" w:eastAsia="es-CO"/>
-        </w:rPr>
-        <w:t>Alternative 5: In this alternative, it seems to me a very good idea to implement in the future, the way to give it the privilege of wanting to graph the information as you want and what data you want to visualize, so it does not affect the correct reading of the dataset and also provides better functionalities when it comes to graphing the results.</w:t>
-      </w:r>
-    </w:p>
-    <w:p>
-      <w:pPr>
-        <w:spacing w:before="400" w:after="120" w:line="480" w:lineRule="auto"/>
-        <w:outlineLvl w:val="0"/>
-        <w:rPr>
-          <w:rFonts w:ascii="Times New Roman" w:eastAsia="Times New Roman" w:hAnsi="Times New Roman" w:cs="Times New Roman"/>
-          <w:color w:val="000000" w:themeColor="text1"/>
-          <w:kern w:val="36"/>
-          <w:sz w:val="24"/>
-          <w:szCs w:val="24"/>
-          <w:lang w:val="en-US" w:eastAsia="es-CO"/>
-        </w:rPr>
-      </w:pPr>
-      <w:r>
-        <w:rPr>
-          <w:rFonts w:ascii="Times New Roman" w:eastAsia="Times New Roman" w:hAnsi="Times New Roman" w:cs="Times New Roman"/>
-          <w:color w:val="000000" w:themeColor="text1"/>
-          <w:kern w:val="36"/>
-          <w:sz w:val="24"/>
-          <w:szCs w:val="24"/>
-          <w:lang w:val="en-US" w:eastAsia="es-CO"/>
-        </w:rPr>
-        <w:t xml:space="preserve">The alternatives that we are going to discard will be 1 and 3. </w:t>
+          <w:color w:val="000000" w:themeColor="text1"/>
+          <w:sz w:val="24"/>
+          <w:szCs w:val="24"/>
+          <w:lang w:val="en-US" w:eastAsia="es-CO"/>
+        </w:rPr>
+      </w:pPr>
+      <w:r>
+        <w:rPr>
+          <w:rFonts w:ascii="Times New Roman" w:eastAsia="Times New Roman" w:hAnsi="Times New Roman" w:cs="Times New Roman"/>
+          <w:color w:val="000000" w:themeColor="text1"/>
+          <w:sz w:val="24"/>
+          <w:szCs w:val="24"/>
+          <w:lang w:val="en-US" w:eastAsia="es-CO"/>
+        </w:rPr>
+        <w:t>Now, we are going to qualify each alternative by some criteria to choose the best.</w:t>
+      </w:r>
+      <w:r>
+        <w:rPr>
+          <w:rFonts w:ascii="Times New Roman" w:eastAsia="Times New Roman" w:hAnsi="Times New Roman" w:cs="Times New Roman"/>
+          <w:color w:val="000000" w:themeColor="text1"/>
+          <w:sz w:val="24"/>
+          <w:szCs w:val="24"/>
+          <w:lang w:val="en-US" w:eastAsia="es-CO"/>
+        </w:rPr>
+        <w:t xml:space="preserve"> </w:t>
       </w:r>
       <w:r>
         <w:rPr>
           <w:rStyle w:val="tlid-translation"/>
           <w:rFonts w:ascii="Times New Roman" w:hAnsi="Times New Roman" w:cs="Times New Roman"/>
+          <w:color w:val="000000" w:themeColor="text1"/>
           <w:sz w:val="24"/>
           <w:szCs w:val="24"/>
           <w:lang w:val="en"/>
         </w:rPr>
-        <w:t>This is because they are not optimal and have many defects, so implementing them would be a waste of time</w:t>
-      </w:r>
-      <w:r>
-        <w:rPr>
-          <w:rStyle w:val="tlid-translation"/>
-          <w:rFonts w:ascii="Times New Roman" w:hAnsi="Times New Roman" w:cs="Times New Roman"/>
-          <w:sz w:val="24"/>
-          <w:szCs w:val="24"/>
-          <w:lang w:val="en"/>
-        </w:rPr>
-        <w:t>.</w:t>
-      </w:r>
-    </w:p>
-    <w:p>
-      <w:pPr>
-        <w:spacing w:before="400" w:after="120" w:line="480" w:lineRule="auto"/>
-        <w:outlineLvl w:val="0"/>
-        <w:rPr>
-          <w:rFonts w:ascii="Times New Roman" w:eastAsia="Times New Roman" w:hAnsi="Times New Roman" w:cs="Times New Roman"/>
-          <w:b/>
-          <w:bCs/>
-          <w:kern w:val="36"/>
-          <w:sz w:val="48"/>
-          <w:szCs w:val="48"/>
-          <w:lang w:val="en-US" w:eastAsia="es-CO"/>
-        </w:rPr>
-      </w:pPr>
-    </w:p>
-    <w:p>
-      <w:pPr>
-        <w:spacing w:after="240" w:line="480" w:lineRule="auto"/>
-        <w:rPr>
-          <w:rFonts w:ascii="Times New Roman" w:eastAsia="Times New Roman" w:hAnsi="Times New Roman" w:cs="Times New Roman"/>
-          <w:sz w:val="24"/>
-          <w:szCs w:val="24"/>
-          <w:lang w:val="en-US" w:eastAsia="es-CO"/>
-        </w:rPr>
-      </w:pPr>
-    </w:p>
-    <w:p>
-      <w:pPr>
-        <w:spacing w:before="400" w:after="120" w:line="480" w:lineRule="auto"/>
-        <w:outlineLvl w:val="0"/>
-        <w:rPr>
-          <w:rFonts w:ascii="Times New Roman" w:eastAsia="Times New Roman" w:hAnsi="Times New Roman" w:cs="Times New Roman"/>
-          <w:b/>
-          <w:bCs/>
-          <w:kern w:val="36"/>
-          <w:sz w:val="48"/>
-          <w:szCs w:val="48"/>
-          <w:lang w:val="en-US" w:eastAsia="es-CO"/>
-        </w:rPr>
-      </w:pPr>
-      <w:r>
-        <w:rPr>
-          <w:rFonts w:ascii="Arial" w:eastAsia="Times New Roman" w:hAnsi="Arial" w:cs="Arial"/>
-          <w:color w:val="FF0000"/>
-          <w:kern w:val="36"/>
-          <w:sz w:val="40"/>
-          <w:szCs w:val="40"/>
-          <w:lang w:val="en-US" w:eastAsia="es-CO"/>
-        </w:rPr>
-        <w:t>Step 5: Solution Selection</w:t>
-      </w:r>
-    </w:p>
-    <w:p>
-      <w:pPr>
-        <w:spacing w:after="240" w:line="480" w:lineRule="auto"/>
-        <w:rPr>
-          <w:rFonts w:ascii="Times New Roman" w:eastAsia="Times New Roman" w:hAnsi="Times New Roman" w:cs="Times New Roman"/>
-          <w:sz w:val="24"/>
-          <w:szCs w:val="24"/>
-          <w:lang w:val="en-US" w:eastAsia="es-CO"/>
-        </w:rPr>
-      </w:pPr>
-      <w:r>
-        <w:rPr>
-          <w:rFonts w:ascii="Times New Roman" w:eastAsia="Times New Roman" w:hAnsi="Times New Roman" w:cs="Times New Roman"/>
-          <w:sz w:val="24"/>
-          <w:szCs w:val="24"/>
-          <w:lang w:val="en-US" w:eastAsia="es-CO"/>
-        </w:rPr>
-        <w:t>Now, we are going to qualify each alternative by some criteria to choose the best.</w:t>
-      </w:r>
-      <w:r>
-        <w:rPr>
-          <w:rFonts w:ascii="Times New Roman" w:eastAsia="Times New Roman" w:hAnsi="Times New Roman" w:cs="Times New Roman"/>
-          <w:sz w:val="24"/>
-          <w:szCs w:val="24"/>
-          <w:lang w:val="en-US" w:eastAsia="es-CO"/>
-        </w:rPr>
-        <w:t xml:space="preserve"> </w:t>
-      </w:r>
-      <w:r>
-        <w:rPr>
-          <w:rStyle w:val="tlid-translation"/>
-          <w:rFonts w:ascii="Times New Roman" w:hAnsi="Times New Roman" w:cs="Times New Roman"/>
-          <w:sz w:val="24"/>
-          <w:szCs w:val="24"/>
-          <w:lang w:val="en"/>
-        </w:rPr>
         <w:t>The criteria have been chosen thinking about the user's experience with the program and how automated it can be</w:t>
       </w:r>
       <w:r>
         <w:rPr>
           <w:rFonts w:ascii="Times New Roman" w:eastAsia="Times New Roman" w:hAnsi="Times New Roman" w:cs="Times New Roman"/>
+          <w:color w:val="000000" w:themeColor="text1"/>
           <w:sz w:val="24"/>
           <w:szCs w:val="24"/>
           <w:lang w:val="en-US" w:eastAsia="es-CO"/>
@@ -3008,24 +2802,26 @@
         <w:spacing w:after="240" w:line="480" w:lineRule="auto"/>
         <w:rPr>
           <w:rFonts w:ascii="Times New Roman" w:eastAsia="Times New Roman" w:hAnsi="Times New Roman" w:cs="Times New Roman"/>
-          <w:sz w:val="24"/>
-          <w:szCs w:val="24"/>
-          <w:lang w:val="en-US" w:eastAsia="es-CO"/>
-        </w:rPr>
-      </w:pPr>
-      <w:r>
-        <w:rPr>
-          <w:rFonts w:ascii="Times New Roman" w:eastAsia="Times New Roman" w:hAnsi="Times New Roman" w:cs="Times New Roman"/>
-          <w:sz w:val="24"/>
-          <w:szCs w:val="24"/>
-          <w:lang w:val="en-US" w:eastAsia="es-CO"/>
-        </w:rPr>
-        <w:lastRenderedPageBreak/>
+          <w:color w:val="000000" w:themeColor="text1"/>
+          <w:sz w:val="24"/>
+          <w:szCs w:val="24"/>
+          <w:lang w:val="en-US" w:eastAsia="es-CO"/>
+        </w:rPr>
+      </w:pPr>
+      <w:r>
+        <w:rPr>
+          <w:rFonts w:ascii="Times New Roman" w:eastAsia="Times New Roman" w:hAnsi="Times New Roman" w:cs="Times New Roman"/>
+          <w:color w:val="000000" w:themeColor="text1"/>
+          <w:sz w:val="24"/>
+          <w:szCs w:val="24"/>
+          <w:lang w:val="en-US" w:eastAsia="es-CO"/>
+        </w:rPr>
         <w:t>Criterion #1: Completeness of the program</w:t>
       </w:r>
       <w:r>
         <w:rPr>
           <w:rFonts w:ascii="Times New Roman" w:eastAsia="Times New Roman" w:hAnsi="Times New Roman" w:cs="Times New Roman"/>
+          <w:color w:val="000000" w:themeColor="text1"/>
           <w:sz w:val="24"/>
           <w:szCs w:val="24"/>
           <w:lang w:val="en-US" w:eastAsia="es-CO"/>
@@ -3043,14 +2839,16 @@
         <w:spacing w:after="240" w:line="480" w:lineRule="auto"/>
         <w:rPr>
           <w:rFonts w:ascii="Times New Roman" w:eastAsia="Times New Roman" w:hAnsi="Times New Roman" w:cs="Times New Roman"/>
-          <w:sz w:val="24"/>
-          <w:szCs w:val="24"/>
-          <w:lang w:val="en-US" w:eastAsia="es-CO"/>
-        </w:rPr>
-      </w:pPr>
-      <w:r>
-        <w:rPr>
-          <w:rFonts w:ascii="Times New Roman" w:eastAsia="Times New Roman" w:hAnsi="Times New Roman" w:cs="Times New Roman"/>
+          <w:color w:val="000000" w:themeColor="text1"/>
+          <w:sz w:val="24"/>
+          <w:szCs w:val="24"/>
+          <w:lang w:val="en-US" w:eastAsia="es-CO"/>
+        </w:rPr>
+      </w:pPr>
+      <w:r>
+        <w:rPr>
+          <w:rFonts w:ascii="Times New Roman" w:eastAsia="Times New Roman" w:hAnsi="Times New Roman" w:cs="Times New Roman"/>
+          <w:color w:val="000000" w:themeColor="text1"/>
           <w:sz w:val="24"/>
           <w:szCs w:val="24"/>
           <w:lang w:val="en-US" w:eastAsia="es-CO"/>
@@ -3060,6 +2858,7 @@
       <w:r>
         <w:rPr>
           <w:rFonts w:ascii="Times New Roman" w:eastAsia="Times New Roman" w:hAnsi="Times New Roman" w:cs="Times New Roman"/>
+          <w:color w:val="000000" w:themeColor="text1"/>
           <w:sz w:val="24"/>
           <w:szCs w:val="24"/>
           <w:lang w:val="en-US" w:eastAsia="es-CO"/>
@@ -3078,6 +2877,7 @@
         <w:rPr>
           <w:rStyle w:val="tlid-translation"/>
           <w:rFonts w:ascii="Times New Roman" w:eastAsia="Times New Roman" w:hAnsi="Times New Roman" w:cs="Times New Roman"/>
+          <w:color w:val="000000" w:themeColor="text1"/>
           <w:sz w:val="24"/>
           <w:szCs w:val="24"/>
           <w:lang w:val="en-US" w:eastAsia="es-CO"/>
@@ -3087,21 +2887,12 @@
         <w:rPr>
           <w:rStyle w:val="tlid-translation"/>
           <w:rFonts w:ascii="Times New Roman" w:hAnsi="Times New Roman" w:cs="Times New Roman"/>
+          <w:color w:val="000000" w:themeColor="text1"/>
           <w:sz w:val="24"/>
           <w:szCs w:val="24"/>
           <w:lang w:val="en"/>
         </w:rPr>
-        <w:t>Between 50% and 70% of the requirements</w:t>
-      </w:r>
-      <w:r>
-        <w:rPr>
-          <w:rStyle w:val="tlid-translation"/>
-          <w:rFonts w:ascii="Times New Roman" w:hAnsi="Times New Roman" w:cs="Times New Roman"/>
-          <w:sz w:val="24"/>
-          <w:szCs w:val="24"/>
-          <w:lang w:val="en"/>
-        </w:rPr>
-        <w:t>.</w:t>
+        <w:t>Between 50% and 70% of the requirements.</w:t>
       </w:r>
     </w:p>
     <w:p>
@@ -3115,6 +2906,7 @@
         <w:rPr>
           <w:rStyle w:val="tlid-translation"/>
           <w:rFonts w:ascii="Times New Roman" w:eastAsia="Times New Roman" w:hAnsi="Times New Roman" w:cs="Times New Roman"/>
+          <w:color w:val="000000" w:themeColor="text1"/>
           <w:sz w:val="24"/>
           <w:szCs w:val="24"/>
           <w:lang w:val="en-US" w:eastAsia="es-CO"/>
@@ -3124,6 +2916,7 @@
         <w:rPr>
           <w:rStyle w:val="tlid-translation"/>
           <w:rFonts w:ascii="Times New Roman" w:hAnsi="Times New Roman" w:cs="Times New Roman"/>
+          <w:color w:val="000000" w:themeColor="text1"/>
           <w:sz w:val="24"/>
           <w:szCs w:val="24"/>
           <w:lang w:val="en"/>
@@ -3141,18 +2934,21 @@
         <w:spacing w:after="240" w:line="480" w:lineRule="auto"/>
         <w:rPr>
           <w:rFonts w:ascii="Times New Roman" w:eastAsia="Times New Roman" w:hAnsi="Times New Roman" w:cs="Times New Roman"/>
-          <w:sz w:val="24"/>
-          <w:szCs w:val="24"/>
-          <w:lang w:val="en-US" w:eastAsia="es-CO"/>
-        </w:rPr>
-      </w:pPr>
-      <w:r>
-        <w:rPr>
-          <w:rFonts w:ascii="Times New Roman" w:eastAsia="Times New Roman" w:hAnsi="Times New Roman" w:cs="Times New Roman"/>
-          <w:sz w:val="24"/>
-          <w:szCs w:val="24"/>
-          <w:lang w:val="en-US" w:eastAsia="es-CO"/>
-        </w:rPr>
+          <w:color w:val="000000" w:themeColor="text1"/>
+          <w:sz w:val="24"/>
+          <w:szCs w:val="24"/>
+          <w:lang w:val="en-US" w:eastAsia="es-CO"/>
+        </w:rPr>
+      </w:pPr>
+      <w:r>
+        <w:rPr>
+          <w:rFonts w:ascii="Times New Roman" w:eastAsia="Times New Roman" w:hAnsi="Times New Roman" w:cs="Times New Roman"/>
+          <w:color w:val="000000" w:themeColor="text1"/>
+          <w:sz w:val="24"/>
+          <w:szCs w:val="24"/>
+          <w:lang w:val="en-US" w:eastAsia="es-CO"/>
+        </w:rPr>
+        <w:lastRenderedPageBreak/>
         <w:t>Criterion #2: Complexity for the user.</w:t>
       </w:r>
     </w:p>
@@ -3166,6 +2962,7 @@
         <w:spacing w:after="240" w:line="480" w:lineRule="auto"/>
         <w:rPr>
           <w:rFonts w:ascii="Times New Roman" w:eastAsia="Times New Roman" w:hAnsi="Times New Roman" w:cs="Times New Roman"/>
+          <w:color w:val="000000" w:themeColor="text1"/>
           <w:sz w:val="24"/>
           <w:szCs w:val="24"/>
           <w:lang w:val="en-US" w:eastAsia="es-CO"/>
@@ -3175,35 +2972,17 @@
         <w:rPr>
           <w:rStyle w:val="tlid-translation"/>
           <w:rFonts w:ascii="Times New Roman" w:hAnsi="Times New Roman" w:cs="Times New Roman"/>
+          <w:color w:val="000000" w:themeColor="text1"/>
           <w:sz w:val="24"/>
           <w:szCs w:val="24"/>
           <w:lang w:val="en"/>
         </w:rPr>
-        <w:t xml:space="preserve">Very complex, the user can be confused by the </w:t>
-      </w:r>
-      <w:r>
-        <w:rPr>
-          <w:rStyle w:val="tlid-translation"/>
-          <w:rFonts w:ascii="Times New Roman" w:hAnsi="Times New Roman" w:cs="Times New Roman"/>
-          <w:sz w:val="24"/>
-          <w:szCs w:val="24"/>
-          <w:lang w:val="en"/>
-        </w:rPr>
-        <w:t>number</w:t>
-      </w:r>
-      <w:r>
-        <w:rPr>
-          <w:rStyle w:val="tlid-translation"/>
-          <w:rFonts w:ascii="Times New Roman" w:hAnsi="Times New Roman" w:cs="Times New Roman"/>
-          <w:sz w:val="24"/>
-          <w:szCs w:val="24"/>
-          <w:lang w:val="en"/>
-        </w:rPr>
-        <w:t xml:space="preserve"> of elements in the interface</w:t>
-      </w:r>
-      <w:r>
-        <w:rPr>
-          <w:rFonts w:ascii="Times New Roman" w:eastAsia="Times New Roman" w:hAnsi="Times New Roman" w:cs="Times New Roman"/>
+        <w:t>Very complex, the user can be confused by the number of elements in the interface</w:t>
+      </w:r>
+      <w:r>
+        <w:rPr>
+          <w:rFonts w:ascii="Times New Roman" w:eastAsia="Times New Roman" w:hAnsi="Times New Roman" w:cs="Times New Roman"/>
+          <w:color w:val="000000" w:themeColor="text1"/>
           <w:sz w:val="24"/>
           <w:szCs w:val="24"/>
           <w:lang w:val="en-US" w:eastAsia="es-CO"/>
@@ -3222,6 +3001,7 @@
         <w:rPr>
           <w:rStyle w:val="tlid-translation"/>
           <w:rFonts w:ascii="Times New Roman" w:eastAsia="Times New Roman" w:hAnsi="Times New Roman" w:cs="Times New Roman"/>
+          <w:color w:val="000000" w:themeColor="text1"/>
           <w:sz w:val="24"/>
           <w:szCs w:val="24"/>
           <w:lang w:val="en-US" w:eastAsia="es-CO"/>
@@ -3231,51 +3011,12 @@
         <w:rPr>
           <w:rStyle w:val="tlid-translation"/>
           <w:rFonts w:ascii="Times New Roman" w:hAnsi="Times New Roman" w:cs="Times New Roman"/>
+          <w:color w:val="000000" w:themeColor="text1"/>
           <w:sz w:val="24"/>
           <w:szCs w:val="24"/>
           <w:lang w:val="en"/>
         </w:rPr>
-        <w:t xml:space="preserve">Complex, the interface is </w:t>
-      </w:r>
-      <w:r>
-        <w:rPr>
-          <w:rStyle w:val="tlid-translation"/>
-          <w:rFonts w:ascii="Times New Roman" w:hAnsi="Times New Roman" w:cs="Times New Roman"/>
-          <w:sz w:val="24"/>
-          <w:szCs w:val="24"/>
-          <w:lang w:val="en"/>
-        </w:rPr>
-        <w:t>intuitive,</w:t>
-      </w:r>
-      <w:r>
-        <w:rPr>
-          <w:rStyle w:val="tlid-translation"/>
-          <w:rFonts w:ascii="Times New Roman" w:hAnsi="Times New Roman" w:cs="Times New Roman"/>
-          <w:sz w:val="24"/>
-          <w:szCs w:val="24"/>
-          <w:lang w:val="en"/>
-        </w:rPr>
-        <w:t xml:space="preserve"> but the user may not know how to handle the program </w:t>
-      </w:r>
-      <w:r>
-        <w:rPr>
-          <w:rStyle w:val="tlid-translation"/>
-          <w:rFonts w:ascii="Times New Roman" w:hAnsi="Times New Roman" w:cs="Times New Roman"/>
-          <w:sz w:val="24"/>
-          <w:szCs w:val="24"/>
-          <w:lang w:val="en"/>
-        </w:rPr>
-        <w:t xml:space="preserve">at </w:t>
-      </w:r>
-      <w:r>
-        <w:rPr>
-          <w:rStyle w:val="tlid-translation"/>
-          <w:rFonts w:ascii="Times New Roman" w:hAnsi="Times New Roman" w:cs="Times New Roman"/>
-          <w:sz w:val="24"/>
-          <w:szCs w:val="24"/>
-          <w:lang w:val="en"/>
-        </w:rPr>
-        <w:t>the first time.</w:t>
+        <w:t>Complex, the interface is intuitive, but the user may not know how to handle the program at the first time.</w:t>
       </w:r>
     </w:p>
     <w:p>
@@ -3288,6 +3029,7 @@
         <w:spacing w:after="240" w:line="480" w:lineRule="auto"/>
         <w:rPr>
           <w:rFonts w:ascii="Times New Roman" w:eastAsia="Times New Roman" w:hAnsi="Times New Roman" w:cs="Times New Roman"/>
+          <w:color w:val="000000" w:themeColor="text1"/>
           <w:sz w:val="24"/>
           <w:szCs w:val="24"/>
           <w:lang w:val="en-US" w:eastAsia="es-CO"/>
@@ -3297,6 +3039,7 @@
         <w:rPr>
           <w:rStyle w:val="tlid-translation"/>
           <w:rFonts w:ascii="Times New Roman" w:hAnsi="Times New Roman" w:cs="Times New Roman"/>
+          <w:color w:val="000000" w:themeColor="text1"/>
           <w:sz w:val="24"/>
           <w:szCs w:val="24"/>
           <w:lang w:val="en"/>
@@ -3306,6 +3049,7 @@
       <w:r>
         <w:rPr>
           <w:rFonts w:ascii="Times New Roman" w:eastAsia="Times New Roman" w:hAnsi="Times New Roman" w:cs="Times New Roman"/>
+          <w:color w:val="000000" w:themeColor="text1"/>
           <w:sz w:val="24"/>
           <w:szCs w:val="24"/>
           <w:lang w:val="en-US" w:eastAsia="es-CO"/>
@@ -3323,14 +3067,16 @@
         <w:spacing w:after="240" w:line="480" w:lineRule="auto"/>
         <w:rPr>
           <w:rFonts w:ascii="Times New Roman" w:eastAsia="Times New Roman" w:hAnsi="Times New Roman" w:cs="Times New Roman"/>
-          <w:sz w:val="24"/>
-          <w:szCs w:val="24"/>
-          <w:lang w:val="en-US" w:eastAsia="es-CO"/>
-        </w:rPr>
-      </w:pPr>
-      <w:r>
-        <w:rPr>
-          <w:rFonts w:ascii="Times New Roman" w:eastAsia="Times New Roman" w:hAnsi="Times New Roman" w:cs="Times New Roman"/>
+          <w:color w:val="000000" w:themeColor="text1"/>
+          <w:sz w:val="24"/>
+          <w:szCs w:val="24"/>
+          <w:lang w:val="en-US" w:eastAsia="es-CO"/>
+        </w:rPr>
+      </w:pPr>
+      <w:r>
+        <w:rPr>
+          <w:rFonts w:ascii="Times New Roman" w:eastAsia="Times New Roman" w:hAnsi="Times New Roman" w:cs="Times New Roman"/>
+          <w:color w:val="000000" w:themeColor="text1"/>
           <w:sz w:val="24"/>
           <w:szCs w:val="24"/>
           <w:lang w:val="en-US" w:eastAsia="es-CO"/>
@@ -3341,6 +3087,7 @@
         <w:rPr>
           <w:rStyle w:val="tlid-translation"/>
           <w:rFonts w:ascii="Times New Roman" w:hAnsi="Times New Roman" w:cs="Times New Roman"/>
+          <w:color w:val="000000" w:themeColor="text1"/>
           <w:sz w:val="24"/>
           <w:szCs w:val="24"/>
           <w:lang w:val="en"/>
@@ -3350,6 +3097,7 @@
       <w:r>
         <w:rPr>
           <w:rFonts w:ascii="Times New Roman" w:eastAsia="Times New Roman" w:hAnsi="Times New Roman" w:cs="Times New Roman"/>
+          <w:color w:val="000000" w:themeColor="text1"/>
           <w:sz w:val="24"/>
           <w:szCs w:val="24"/>
           <w:lang w:val="en-US" w:eastAsia="es-CO"/>
@@ -3367,6 +3115,7 @@
         <w:spacing w:after="240" w:line="480" w:lineRule="auto"/>
         <w:rPr>
           <w:rFonts w:ascii="Times New Roman" w:eastAsia="Times New Roman" w:hAnsi="Times New Roman" w:cs="Times New Roman"/>
+          <w:color w:val="000000" w:themeColor="text1"/>
           <w:sz w:val="24"/>
           <w:szCs w:val="24"/>
           <w:lang w:val="en-US" w:eastAsia="es-CO"/>
@@ -3376,6 +3125,7 @@
         <w:rPr>
           <w:rStyle w:val="tlid-translation"/>
           <w:rFonts w:ascii="Times New Roman" w:hAnsi="Times New Roman" w:cs="Times New Roman"/>
+          <w:color w:val="000000" w:themeColor="text1"/>
           <w:sz w:val="24"/>
           <w:szCs w:val="24"/>
           <w:lang w:val="en"/>
@@ -3385,6 +3135,7 @@
       <w:r>
         <w:rPr>
           <w:rFonts w:ascii="Times New Roman" w:eastAsia="Times New Roman" w:hAnsi="Times New Roman" w:cs="Times New Roman"/>
+          <w:color w:val="000000" w:themeColor="text1"/>
           <w:sz w:val="24"/>
           <w:szCs w:val="24"/>
           <w:lang w:val="en-US" w:eastAsia="es-CO"/>
@@ -3402,6 +3153,7 @@
         <w:spacing w:after="240" w:line="480" w:lineRule="auto"/>
         <w:rPr>
           <w:rFonts w:ascii="Times New Roman" w:eastAsia="Times New Roman" w:hAnsi="Times New Roman" w:cs="Times New Roman"/>
+          <w:color w:val="000000" w:themeColor="text1"/>
           <w:sz w:val="24"/>
           <w:szCs w:val="24"/>
           <w:lang w:val="en-US" w:eastAsia="es-CO"/>
@@ -3411,6 +3163,7 @@
         <w:rPr>
           <w:rStyle w:val="tlid-translation"/>
           <w:rFonts w:ascii="Times New Roman" w:hAnsi="Times New Roman" w:cs="Times New Roman"/>
+          <w:color w:val="000000" w:themeColor="text1"/>
           <w:sz w:val="24"/>
           <w:szCs w:val="24"/>
           <w:lang w:val="en"/>
@@ -3420,6 +3173,7 @@
       <w:r>
         <w:rPr>
           <w:rFonts w:ascii="Times New Roman" w:eastAsia="Times New Roman" w:hAnsi="Times New Roman" w:cs="Times New Roman"/>
+          <w:color w:val="000000" w:themeColor="text1"/>
           <w:sz w:val="24"/>
           <w:szCs w:val="24"/>
           <w:lang w:val="en-US" w:eastAsia="es-CO"/>
@@ -3437,6 +3191,7 @@
         <w:spacing w:after="240" w:line="480" w:lineRule="auto"/>
         <w:rPr>
           <w:rFonts w:ascii="Times New Roman" w:eastAsia="Times New Roman" w:hAnsi="Times New Roman" w:cs="Times New Roman"/>
+          <w:color w:val="000000" w:themeColor="text1"/>
           <w:sz w:val="24"/>
           <w:szCs w:val="24"/>
           <w:lang w:val="en-US" w:eastAsia="es-CO"/>
@@ -3446,31 +3201,12 @@
         <w:rPr>
           <w:rStyle w:val="tlid-translation"/>
           <w:rFonts w:ascii="Times New Roman" w:hAnsi="Times New Roman" w:cs="Times New Roman"/>
+          <w:color w:val="000000" w:themeColor="text1"/>
           <w:sz w:val="24"/>
           <w:szCs w:val="24"/>
           <w:lang w:val="en"/>
         </w:rPr>
-        <w:t xml:space="preserve">The database can be </w:t>
-      </w:r>
-      <w:r>
-        <w:rPr>
-          <w:rStyle w:val="tlid-translation"/>
-          <w:rFonts w:ascii="Times New Roman" w:hAnsi="Times New Roman" w:cs="Times New Roman"/>
-          <w:sz w:val="24"/>
-          <w:szCs w:val="24"/>
-          <w:lang w:val="en"/>
-        </w:rPr>
-        <w:t>updated,</w:t>
-      </w:r>
-      <w:r>
-        <w:rPr>
-          <w:rStyle w:val="tlid-translation"/>
-          <w:rFonts w:ascii="Times New Roman" w:hAnsi="Times New Roman" w:cs="Times New Roman"/>
-          <w:sz w:val="24"/>
-          <w:szCs w:val="24"/>
-          <w:lang w:val="en"/>
-        </w:rPr>
-        <w:t xml:space="preserve"> and the program will have the ability to train with the new data</w:t>
+        <w:t>The database can be updated, and the program will have the ability to train with the new data</w:t>
       </w:r>
     </w:p>
     <w:tbl>
@@ -3497,6 +3233,7 @@
               <w:spacing w:after="240" w:line="480" w:lineRule="auto"/>
               <w:rPr>
                 <w:rFonts w:ascii="Times New Roman" w:eastAsia="Times New Roman" w:hAnsi="Times New Roman" w:cs="Times New Roman"/>
+                <w:color w:val="000000" w:themeColor="text1"/>
                 <w:sz w:val="24"/>
                 <w:szCs w:val="24"/>
                 <w:lang w:val="en-US" w:eastAsia="es-CO"/>
@@ -3505,6 +3242,7 @@
             <w:r>
               <w:rPr>
                 <w:rFonts w:ascii="Times New Roman" w:eastAsia="Times New Roman" w:hAnsi="Times New Roman" w:cs="Times New Roman"/>
+                <w:color w:val="000000" w:themeColor="text1"/>
                 <w:sz w:val="24"/>
                 <w:szCs w:val="24"/>
                 <w:lang w:val="en-US" w:eastAsia="es-CO"/>
@@ -3522,6 +3260,7 @@
               <w:spacing w:after="240" w:line="480" w:lineRule="auto"/>
               <w:rPr>
                 <w:rFonts w:ascii="Times New Roman" w:eastAsia="Times New Roman" w:hAnsi="Times New Roman" w:cs="Times New Roman"/>
+                <w:color w:val="000000" w:themeColor="text1"/>
                 <w:sz w:val="24"/>
                 <w:szCs w:val="24"/>
                 <w:lang w:val="en-US" w:eastAsia="es-CO"/>
@@ -3530,6 +3269,7 @@
             <w:r>
               <w:rPr>
                 <w:rFonts w:ascii="Times New Roman" w:eastAsia="Times New Roman" w:hAnsi="Times New Roman" w:cs="Times New Roman"/>
+                <w:color w:val="000000" w:themeColor="text1"/>
                 <w:sz w:val="24"/>
                 <w:szCs w:val="24"/>
                 <w:lang w:val="en-US" w:eastAsia="es-CO"/>
@@ -3547,6 +3287,7 @@
               <w:spacing w:after="240" w:line="480" w:lineRule="auto"/>
               <w:rPr>
                 <w:rFonts w:ascii="Times New Roman" w:eastAsia="Times New Roman" w:hAnsi="Times New Roman" w:cs="Times New Roman"/>
+                <w:color w:val="000000" w:themeColor="text1"/>
                 <w:sz w:val="24"/>
                 <w:szCs w:val="24"/>
                 <w:lang w:val="en-US" w:eastAsia="es-CO"/>
@@ -3555,20 +3296,12 @@
             <w:r>
               <w:rPr>
                 <w:rFonts w:ascii="Times New Roman" w:eastAsia="Times New Roman" w:hAnsi="Times New Roman" w:cs="Times New Roman"/>
-                <w:sz w:val="24"/>
-                <w:szCs w:val="24"/>
-                <w:lang w:val="en-US" w:eastAsia="es-CO"/>
-              </w:rPr>
-              <w:t>Criterion #</w:t>
-            </w:r>
-            <w:r>
-              <w:rPr>
-                <w:rFonts w:ascii="Times New Roman" w:eastAsia="Times New Roman" w:hAnsi="Times New Roman" w:cs="Times New Roman"/>
-                <w:sz w:val="24"/>
-                <w:szCs w:val="24"/>
-                <w:lang w:val="en-US" w:eastAsia="es-CO"/>
-              </w:rPr>
-              <w:t>2</w:t>
+                <w:color w:val="000000" w:themeColor="text1"/>
+                <w:sz w:val="24"/>
+                <w:szCs w:val="24"/>
+                <w:lang w:val="en-US" w:eastAsia="es-CO"/>
+              </w:rPr>
+              <w:t>Criterion #2</w:t>
             </w:r>
           </w:p>
         </w:tc>
@@ -3581,6 +3314,7 @@
               <w:spacing w:after="240" w:line="480" w:lineRule="auto"/>
               <w:rPr>
                 <w:rFonts w:ascii="Times New Roman" w:eastAsia="Times New Roman" w:hAnsi="Times New Roman" w:cs="Times New Roman"/>
+                <w:color w:val="000000" w:themeColor="text1"/>
                 <w:sz w:val="24"/>
                 <w:szCs w:val="24"/>
                 <w:lang w:val="en-US" w:eastAsia="es-CO"/>
@@ -3589,20 +3323,12 @@
             <w:r>
               <w:rPr>
                 <w:rFonts w:ascii="Times New Roman" w:eastAsia="Times New Roman" w:hAnsi="Times New Roman" w:cs="Times New Roman"/>
-                <w:sz w:val="24"/>
-                <w:szCs w:val="24"/>
-                <w:lang w:val="en-US" w:eastAsia="es-CO"/>
-              </w:rPr>
-              <w:t>Criterion #</w:t>
-            </w:r>
-            <w:r>
-              <w:rPr>
-                <w:rFonts w:ascii="Times New Roman" w:eastAsia="Times New Roman" w:hAnsi="Times New Roman" w:cs="Times New Roman"/>
-                <w:sz w:val="24"/>
-                <w:szCs w:val="24"/>
-                <w:lang w:val="en-US" w:eastAsia="es-CO"/>
-              </w:rPr>
-              <w:t>3</w:t>
+                <w:color w:val="000000" w:themeColor="text1"/>
+                <w:sz w:val="24"/>
+                <w:szCs w:val="24"/>
+                <w:lang w:val="en-US" w:eastAsia="es-CO"/>
+              </w:rPr>
+              <w:t>Criterion #3</w:t>
             </w:r>
           </w:p>
         </w:tc>
@@ -3615,6 +3341,7 @@
               <w:spacing w:after="240" w:line="480" w:lineRule="auto"/>
               <w:rPr>
                 <w:rFonts w:ascii="Times New Roman" w:eastAsia="Times New Roman" w:hAnsi="Times New Roman" w:cs="Times New Roman"/>
+                <w:color w:val="000000" w:themeColor="text1"/>
                 <w:sz w:val="24"/>
                 <w:szCs w:val="24"/>
                 <w:lang w:val="en-US" w:eastAsia="es-CO"/>
@@ -3623,6 +3350,7 @@
             <w:r>
               <w:rPr>
                 <w:rFonts w:ascii="Times New Roman" w:eastAsia="Times New Roman" w:hAnsi="Times New Roman" w:cs="Times New Roman"/>
+                <w:color w:val="000000" w:themeColor="text1"/>
                 <w:sz w:val="24"/>
                 <w:szCs w:val="24"/>
                 <w:lang w:val="en-US" w:eastAsia="es-CO"/>
@@ -3642,6 +3370,7 @@
               <w:spacing w:after="240" w:line="480" w:lineRule="auto"/>
               <w:rPr>
                 <w:rFonts w:ascii="Times New Roman" w:eastAsia="Times New Roman" w:hAnsi="Times New Roman" w:cs="Times New Roman"/>
+                <w:color w:val="000000" w:themeColor="text1"/>
                 <w:sz w:val="24"/>
                 <w:szCs w:val="24"/>
                 <w:lang w:val="en-US" w:eastAsia="es-CO"/>
@@ -3650,6 +3379,7 @@
             <w:r>
               <w:rPr>
                 <w:rFonts w:ascii="Times New Roman" w:eastAsia="Times New Roman" w:hAnsi="Times New Roman" w:cs="Times New Roman"/>
+                <w:color w:val="000000" w:themeColor="text1"/>
                 <w:sz w:val="24"/>
                 <w:szCs w:val="24"/>
                 <w:lang w:val="en-US" w:eastAsia="es-CO"/>
@@ -3667,6 +3397,7 @@
               <w:spacing w:after="240" w:line="480" w:lineRule="auto"/>
               <w:rPr>
                 <w:rFonts w:ascii="Times New Roman" w:eastAsia="Times New Roman" w:hAnsi="Times New Roman" w:cs="Times New Roman"/>
+                <w:color w:val="000000" w:themeColor="text1"/>
                 <w:sz w:val="24"/>
                 <w:szCs w:val="24"/>
                 <w:lang w:val="en-US" w:eastAsia="es-CO"/>
@@ -3675,6 +3406,7 @@
             <w:r>
               <w:rPr>
                 <w:rFonts w:ascii="Times New Roman" w:eastAsia="Times New Roman" w:hAnsi="Times New Roman" w:cs="Times New Roman"/>
+                <w:color w:val="000000" w:themeColor="text1"/>
                 <w:sz w:val="24"/>
                 <w:szCs w:val="24"/>
                 <w:lang w:val="en-US" w:eastAsia="es-CO"/>
@@ -3692,6 +3424,7 @@
               <w:spacing w:after="240" w:line="480" w:lineRule="auto"/>
               <w:rPr>
                 <w:rFonts w:ascii="Times New Roman" w:eastAsia="Times New Roman" w:hAnsi="Times New Roman" w:cs="Times New Roman"/>
+                <w:color w:val="000000" w:themeColor="text1"/>
                 <w:sz w:val="24"/>
                 <w:szCs w:val="24"/>
                 <w:lang w:val="en-US" w:eastAsia="es-CO"/>
@@ -3700,6 +3433,7 @@
             <w:r>
               <w:rPr>
                 <w:rFonts w:ascii="Times New Roman" w:eastAsia="Times New Roman" w:hAnsi="Times New Roman" w:cs="Times New Roman"/>
+                <w:color w:val="000000" w:themeColor="text1"/>
                 <w:sz w:val="24"/>
                 <w:szCs w:val="24"/>
                 <w:lang w:val="en-US" w:eastAsia="es-CO"/>
@@ -3717,6 +3451,7 @@
               <w:spacing w:after="240" w:line="480" w:lineRule="auto"/>
               <w:rPr>
                 <w:rFonts w:ascii="Times New Roman" w:eastAsia="Times New Roman" w:hAnsi="Times New Roman" w:cs="Times New Roman"/>
+                <w:color w:val="000000" w:themeColor="text1"/>
                 <w:sz w:val="24"/>
                 <w:szCs w:val="24"/>
                 <w:lang w:val="en-US" w:eastAsia="es-CO"/>
@@ -3725,6 +3460,7 @@
             <w:r>
               <w:rPr>
                 <w:rFonts w:ascii="Times New Roman" w:eastAsia="Times New Roman" w:hAnsi="Times New Roman" w:cs="Times New Roman"/>
+                <w:color w:val="000000" w:themeColor="text1"/>
                 <w:sz w:val="24"/>
                 <w:szCs w:val="24"/>
                 <w:lang w:val="en-US" w:eastAsia="es-CO"/>
@@ -3742,6 +3478,7 @@
               <w:spacing w:after="240" w:line="480" w:lineRule="auto"/>
               <w:rPr>
                 <w:rFonts w:ascii="Times New Roman" w:eastAsia="Times New Roman" w:hAnsi="Times New Roman" w:cs="Times New Roman"/>
+                <w:color w:val="000000" w:themeColor="text1"/>
                 <w:sz w:val="24"/>
                 <w:szCs w:val="24"/>
                 <w:lang w:val="en-US" w:eastAsia="es-CO"/>
@@ -3750,6 +3487,7 @@
             <w:r>
               <w:rPr>
                 <w:rFonts w:ascii="Times New Roman" w:eastAsia="Times New Roman" w:hAnsi="Times New Roman" w:cs="Times New Roman"/>
+                <w:color w:val="000000" w:themeColor="text1"/>
                 <w:sz w:val="24"/>
                 <w:szCs w:val="24"/>
                 <w:lang w:val="en-US" w:eastAsia="es-CO"/>
@@ -3769,6 +3507,7 @@
               <w:spacing w:after="240" w:line="480" w:lineRule="auto"/>
               <w:rPr>
                 <w:rFonts w:ascii="Times New Roman" w:eastAsia="Times New Roman" w:hAnsi="Times New Roman" w:cs="Times New Roman"/>
+                <w:color w:val="000000" w:themeColor="text1"/>
                 <w:sz w:val="24"/>
                 <w:szCs w:val="24"/>
                 <w:lang w:val="en-US" w:eastAsia="es-CO"/>
@@ -3777,6 +3516,7 @@
             <w:r>
               <w:rPr>
                 <w:rFonts w:ascii="Times New Roman" w:eastAsia="Times New Roman" w:hAnsi="Times New Roman" w:cs="Times New Roman"/>
+                <w:color w:val="000000" w:themeColor="text1"/>
                 <w:sz w:val="24"/>
                 <w:szCs w:val="24"/>
                 <w:lang w:val="en-US" w:eastAsia="es-CO"/>
@@ -3794,6 +3534,7 @@
               <w:spacing w:after="240" w:line="480" w:lineRule="auto"/>
               <w:rPr>
                 <w:rFonts w:ascii="Times New Roman" w:eastAsia="Times New Roman" w:hAnsi="Times New Roman" w:cs="Times New Roman"/>
+                <w:color w:val="000000" w:themeColor="text1"/>
                 <w:sz w:val="24"/>
                 <w:szCs w:val="24"/>
                 <w:lang w:val="en-US" w:eastAsia="es-CO"/>
@@ -3802,6 +3543,7 @@
             <w:r>
               <w:rPr>
                 <w:rFonts w:ascii="Times New Roman" w:eastAsia="Times New Roman" w:hAnsi="Times New Roman" w:cs="Times New Roman"/>
+                <w:color w:val="000000" w:themeColor="text1"/>
                 <w:sz w:val="24"/>
                 <w:szCs w:val="24"/>
                 <w:lang w:val="en-US" w:eastAsia="es-CO"/>
@@ -3819,6 +3561,7 @@
               <w:spacing w:after="240" w:line="480" w:lineRule="auto"/>
               <w:rPr>
                 <w:rFonts w:ascii="Times New Roman" w:eastAsia="Times New Roman" w:hAnsi="Times New Roman" w:cs="Times New Roman"/>
+                <w:color w:val="000000" w:themeColor="text1"/>
                 <w:sz w:val="24"/>
                 <w:szCs w:val="24"/>
                 <w:lang w:val="en-US" w:eastAsia="es-CO"/>
@@ -3827,6 +3570,7 @@
             <w:r>
               <w:rPr>
                 <w:rFonts w:ascii="Times New Roman" w:eastAsia="Times New Roman" w:hAnsi="Times New Roman" w:cs="Times New Roman"/>
+                <w:color w:val="000000" w:themeColor="text1"/>
                 <w:sz w:val="24"/>
                 <w:szCs w:val="24"/>
                 <w:lang w:val="en-US" w:eastAsia="es-CO"/>
@@ -3844,6 +3588,7 @@
               <w:spacing w:after="240" w:line="480" w:lineRule="auto"/>
               <w:rPr>
                 <w:rFonts w:ascii="Times New Roman" w:eastAsia="Times New Roman" w:hAnsi="Times New Roman" w:cs="Times New Roman"/>
+                <w:color w:val="000000" w:themeColor="text1"/>
                 <w:sz w:val="24"/>
                 <w:szCs w:val="24"/>
                 <w:lang w:val="en-US" w:eastAsia="es-CO"/>
@@ -3852,6 +3597,7 @@
             <w:r>
               <w:rPr>
                 <w:rFonts w:ascii="Times New Roman" w:eastAsia="Times New Roman" w:hAnsi="Times New Roman" w:cs="Times New Roman"/>
+                <w:color w:val="000000" w:themeColor="text1"/>
                 <w:sz w:val="24"/>
                 <w:szCs w:val="24"/>
                 <w:lang w:val="en-US" w:eastAsia="es-CO"/>
@@ -3869,6 +3615,7 @@
               <w:spacing w:after="240" w:line="480" w:lineRule="auto"/>
               <w:rPr>
                 <w:rFonts w:ascii="Times New Roman" w:eastAsia="Times New Roman" w:hAnsi="Times New Roman" w:cs="Times New Roman"/>
+                <w:color w:val="000000" w:themeColor="text1"/>
                 <w:sz w:val="24"/>
                 <w:szCs w:val="24"/>
                 <w:lang w:val="en-US" w:eastAsia="es-CO"/>
@@ -3877,6 +3624,7 @@
             <w:r>
               <w:rPr>
                 <w:rFonts w:ascii="Times New Roman" w:eastAsia="Times New Roman" w:hAnsi="Times New Roman" w:cs="Times New Roman"/>
+                <w:color w:val="000000" w:themeColor="text1"/>
                 <w:sz w:val="24"/>
                 <w:szCs w:val="24"/>
                 <w:lang w:val="en-US" w:eastAsia="es-CO"/>
@@ -3896,6 +3644,7 @@
               <w:spacing w:after="240" w:line="480" w:lineRule="auto"/>
               <w:rPr>
                 <w:rFonts w:ascii="Times New Roman" w:eastAsia="Times New Roman" w:hAnsi="Times New Roman" w:cs="Times New Roman"/>
+                <w:color w:val="000000" w:themeColor="text1"/>
                 <w:sz w:val="24"/>
                 <w:szCs w:val="24"/>
                 <w:lang w:val="en-US" w:eastAsia="es-CO"/>
@@ -3904,6 +3653,7 @@
             <w:r>
               <w:rPr>
                 <w:rFonts w:ascii="Times New Roman" w:eastAsia="Times New Roman" w:hAnsi="Times New Roman" w:cs="Times New Roman"/>
+                <w:color w:val="000000" w:themeColor="text1"/>
                 <w:sz w:val="24"/>
                 <w:szCs w:val="24"/>
                 <w:lang w:val="en-US" w:eastAsia="es-CO"/>
@@ -3921,6 +3671,7 @@
               <w:spacing w:after="240" w:line="480" w:lineRule="auto"/>
               <w:rPr>
                 <w:rFonts w:ascii="Times New Roman" w:eastAsia="Times New Roman" w:hAnsi="Times New Roman" w:cs="Times New Roman"/>
+                <w:color w:val="000000" w:themeColor="text1"/>
                 <w:sz w:val="24"/>
                 <w:szCs w:val="24"/>
                 <w:lang w:val="en-US" w:eastAsia="es-CO"/>
@@ -3929,6 +3680,7 @@
             <w:r>
               <w:rPr>
                 <w:rFonts w:ascii="Times New Roman" w:eastAsia="Times New Roman" w:hAnsi="Times New Roman" w:cs="Times New Roman"/>
+                <w:color w:val="000000" w:themeColor="text1"/>
                 <w:sz w:val="24"/>
                 <w:szCs w:val="24"/>
                 <w:lang w:val="en-US" w:eastAsia="es-CO"/>
@@ -3946,6 +3698,7 @@
               <w:spacing w:after="240" w:line="480" w:lineRule="auto"/>
               <w:rPr>
                 <w:rFonts w:ascii="Times New Roman" w:eastAsia="Times New Roman" w:hAnsi="Times New Roman" w:cs="Times New Roman"/>
+                <w:color w:val="000000" w:themeColor="text1"/>
                 <w:sz w:val="24"/>
                 <w:szCs w:val="24"/>
                 <w:lang w:val="en-US" w:eastAsia="es-CO"/>
@@ -3954,6 +3707,7 @@
             <w:r>
               <w:rPr>
                 <w:rFonts w:ascii="Times New Roman" w:eastAsia="Times New Roman" w:hAnsi="Times New Roman" w:cs="Times New Roman"/>
+                <w:color w:val="000000" w:themeColor="text1"/>
                 <w:sz w:val="24"/>
                 <w:szCs w:val="24"/>
                 <w:lang w:val="en-US" w:eastAsia="es-CO"/>
@@ -3971,6 +3725,7 @@
               <w:spacing w:after="240" w:line="480" w:lineRule="auto"/>
               <w:rPr>
                 <w:rFonts w:ascii="Times New Roman" w:eastAsia="Times New Roman" w:hAnsi="Times New Roman" w:cs="Times New Roman"/>
+                <w:color w:val="000000" w:themeColor="text1"/>
                 <w:sz w:val="24"/>
                 <w:szCs w:val="24"/>
                 <w:lang w:val="en-US" w:eastAsia="es-CO"/>
@@ -3979,6 +3734,7 @@
             <w:r>
               <w:rPr>
                 <w:rFonts w:ascii="Times New Roman" w:eastAsia="Times New Roman" w:hAnsi="Times New Roman" w:cs="Times New Roman"/>
+                <w:color w:val="000000" w:themeColor="text1"/>
                 <w:sz w:val="24"/>
                 <w:szCs w:val="24"/>
                 <w:lang w:val="en-US" w:eastAsia="es-CO"/>
@@ -3996,6 +3752,7 @@
               <w:spacing w:after="240" w:line="480" w:lineRule="auto"/>
               <w:rPr>
                 <w:rFonts w:ascii="Times New Roman" w:eastAsia="Times New Roman" w:hAnsi="Times New Roman" w:cs="Times New Roman"/>
+                <w:color w:val="000000" w:themeColor="text1"/>
                 <w:sz w:val="24"/>
                 <w:szCs w:val="24"/>
                 <w:lang w:val="en-US" w:eastAsia="es-CO"/>
@@ -4004,6 +3761,7 @@
             <w:r>
               <w:rPr>
                 <w:rFonts w:ascii="Times New Roman" w:eastAsia="Times New Roman" w:hAnsi="Times New Roman" w:cs="Times New Roman"/>
+                <w:color w:val="000000" w:themeColor="text1"/>
                 <w:sz w:val="24"/>
                 <w:szCs w:val="24"/>
                 <w:lang w:val="en-US" w:eastAsia="es-CO"/>
@@ -4020,6 +3778,7 @@
         <w:ind w:left="1080"/>
         <w:rPr>
           <w:rFonts w:ascii="Times New Roman" w:hAnsi="Times New Roman" w:cs="Times New Roman"/>
+          <w:color w:val="000000" w:themeColor="text1"/>
           <w:sz w:val="24"/>
           <w:szCs w:val="24"/>
           <w:lang w:val="en"/>
@@ -4029,48 +3788,19 @@
         <w:rPr>
           <w:rStyle w:val="tlid-translation"/>
           <w:rFonts w:ascii="Times New Roman" w:hAnsi="Times New Roman" w:cs="Times New Roman"/>
+          <w:color w:val="000000" w:themeColor="text1"/>
           <w:sz w:val="24"/>
           <w:szCs w:val="24"/>
           <w:lang w:val="en"/>
         </w:rPr>
-        <w:lastRenderedPageBreak/>
-        <w:t xml:space="preserve">In conclusion, we will choose alternative </w:t>
-      </w:r>
-      <w:r>
-        <w:rPr>
-          <w:rStyle w:val="tlid-translation"/>
-          <w:rFonts w:ascii="Times New Roman" w:hAnsi="Times New Roman" w:cs="Times New Roman"/>
-          <w:sz w:val="24"/>
-          <w:szCs w:val="24"/>
-          <w:lang w:val="en"/>
-        </w:rPr>
-        <w:t>#</w:t>
-      </w:r>
-      <w:r>
-        <w:rPr>
-          <w:rStyle w:val="tlid-translation"/>
-          <w:rFonts w:ascii="Times New Roman" w:hAnsi="Times New Roman" w:cs="Times New Roman"/>
-          <w:sz w:val="24"/>
-          <w:szCs w:val="24"/>
-          <w:lang w:val="en"/>
-        </w:rPr>
-        <w:t>2 since it has had the best score in the evaluation</w:t>
-      </w:r>
-      <w:r>
-        <w:rPr>
-          <w:rStyle w:val="tlid-translation"/>
-          <w:rFonts w:ascii="Times New Roman" w:hAnsi="Times New Roman" w:cs="Times New Roman"/>
-          <w:sz w:val="24"/>
-          <w:szCs w:val="24"/>
-          <w:lang w:val="en"/>
-        </w:rPr>
-        <w:t>.</w:t>
+        <w:t>In conclusion, we will choose alternative #2 since it has had the best score in the evaluation.</w:t>
       </w:r>
       <w:r>
         <w:rPr>
           <w:rFonts w:ascii="Times New Roman" w:hAnsi="Times New Roman" w:cs="Times New Roman"/>
           <w:b/>
           <w:bCs/>
+          <w:color w:val="000000" w:themeColor="text1"/>
           <w:sz w:val="24"/>
           <w:szCs w:val="24"/>
           <w:lang w:val="en"/>
@@ -4086,6 +3816,7 @@
           <w:rFonts w:ascii="Times New Roman" w:eastAsia="Times New Roman" w:hAnsi="Times New Roman" w:cs="Times New Roman"/>
           <w:b/>
           <w:bCs/>
+          <w:color w:val="000000" w:themeColor="text1"/>
           <w:kern w:val="36"/>
           <w:sz w:val="48"/>
           <w:szCs w:val="48"/>
@@ -4094,8 +3825,8 @@
       </w:pPr>
       <w:r>
         <w:rPr>
-          <w:rFonts w:ascii="Arial" w:eastAsia="Times New Roman" w:hAnsi="Arial" w:cs="Arial"/>
-          <w:color w:val="000000"/>
+          <w:rFonts w:ascii="Times New Roman" w:eastAsia="Times New Roman" w:hAnsi="Times New Roman" w:cs="Times New Roman"/>
+          <w:color w:val="000000" w:themeColor="text1"/>
           <w:kern w:val="36"/>
           <w:sz w:val="40"/>
           <w:szCs w:val="40"/>
@@ -4109,6 +3840,7 @@
         <w:spacing w:after="0" w:line="480" w:lineRule="auto"/>
         <w:rPr>
           <w:rFonts w:ascii="Times New Roman" w:eastAsia="Times New Roman" w:hAnsi="Times New Roman" w:cs="Times New Roman"/>
+          <w:color w:val="000000" w:themeColor="text1"/>
           <w:sz w:val="24"/>
           <w:szCs w:val="24"/>
           <w:lang w:val="en-US" w:eastAsia="es-CO"/>
@@ -4120,19 +3852,63 @@
         <w:spacing w:after="0" w:line="480" w:lineRule="auto"/>
         <w:rPr>
           <w:rFonts w:ascii="Times New Roman" w:eastAsia="Times New Roman" w:hAnsi="Times New Roman" w:cs="Times New Roman"/>
-          <w:sz w:val="24"/>
-          <w:szCs w:val="24"/>
-          <w:lang w:val="en-US" w:eastAsia="es-CO"/>
-        </w:rPr>
-      </w:pPr>
-      <w:r>
-        <w:rPr>
-          <w:rFonts w:ascii="Arial" w:eastAsia="Times New Roman" w:hAnsi="Arial" w:cs="Arial"/>
-          <w:color w:val="000000"/>
+          <w:color w:val="000000" w:themeColor="text1"/>
+          <w:sz w:val="24"/>
+          <w:szCs w:val="24"/>
+          <w:lang w:val="en-US" w:eastAsia="es-CO"/>
+        </w:rPr>
+      </w:pPr>
+      <w:r>
+        <w:rPr>
+          <w:rFonts w:ascii="Times New Roman" w:eastAsia="Times New Roman" w:hAnsi="Times New Roman" w:cs="Times New Roman"/>
+          <w:color w:val="000000" w:themeColor="text1"/>
           <w:u w:val="single"/>
           <w:lang w:val="en-US" w:eastAsia="es-CO"/>
         </w:rPr>
-        <w:t>Specification of the problem (in terms of input / output) or functional and non functional requiremnts:</w:t>
+        <w:lastRenderedPageBreak/>
+        <w:t xml:space="preserve">Specification of the problem (in terms of input / output) or functional and </w:t>
+      </w:r>
+      <w:proofErr w:type="spellStart"/>
+      <w:proofErr w:type="gramStart"/>
+      <w:r>
+        <w:rPr>
+          <w:rFonts w:ascii="Times New Roman" w:eastAsia="Times New Roman" w:hAnsi="Times New Roman" w:cs="Times New Roman"/>
+          <w:color w:val="000000" w:themeColor="text1"/>
+          <w:u w:val="single"/>
+          <w:lang w:val="en-US" w:eastAsia="es-CO"/>
+        </w:rPr>
+        <w:t>non functional</w:t>
+      </w:r>
+      <w:proofErr w:type="spellEnd"/>
+      <w:proofErr w:type="gramEnd"/>
+      <w:r>
+        <w:rPr>
+          <w:rFonts w:ascii="Times New Roman" w:eastAsia="Times New Roman" w:hAnsi="Times New Roman" w:cs="Times New Roman"/>
+          <w:color w:val="000000" w:themeColor="text1"/>
+          <w:u w:val="single"/>
+          <w:lang w:val="en-US" w:eastAsia="es-CO"/>
+        </w:rPr>
+        <w:t xml:space="preserve"> </w:t>
+      </w:r>
+      <w:proofErr w:type="spellStart"/>
+      <w:r>
+        <w:rPr>
+          <w:rFonts w:ascii="Times New Roman" w:eastAsia="Times New Roman" w:hAnsi="Times New Roman" w:cs="Times New Roman"/>
+          <w:color w:val="000000" w:themeColor="text1"/>
+          <w:u w:val="single"/>
+          <w:lang w:val="en-US" w:eastAsia="es-CO"/>
+        </w:rPr>
+        <w:t>requiremnts</w:t>
+      </w:r>
+      <w:proofErr w:type="spellEnd"/>
+      <w:r>
+        <w:rPr>
+          <w:rFonts w:ascii="Times New Roman" w:eastAsia="Times New Roman" w:hAnsi="Times New Roman" w:cs="Times New Roman"/>
+          <w:color w:val="000000" w:themeColor="text1"/>
+          <w:u w:val="single"/>
+          <w:lang w:val="en-US" w:eastAsia="es-CO"/>
+        </w:rPr>
+        <w:t>:</w:t>
       </w:r>
     </w:p>
     <w:p>
@@ -4140,6 +3916,7 @@
         <w:spacing w:after="0" w:line="480" w:lineRule="auto"/>
         <w:rPr>
           <w:rFonts w:ascii="Times New Roman" w:eastAsia="Times New Roman" w:hAnsi="Times New Roman" w:cs="Times New Roman"/>
+          <w:color w:val="000000" w:themeColor="text1"/>
           <w:sz w:val="24"/>
           <w:szCs w:val="24"/>
           <w:lang w:val="en-US" w:eastAsia="es-CO"/>
@@ -4151,19 +3928,51 @@
         <w:spacing w:after="0" w:line="480" w:lineRule="auto"/>
         <w:rPr>
           <w:rFonts w:ascii="Times New Roman" w:eastAsia="Times New Roman" w:hAnsi="Times New Roman" w:cs="Times New Roman"/>
+          <w:color w:val="000000" w:themeColor="text1"/>
           <w:sz w:val="24"/>
           <w:szCs w:val="24"/>
           <w:lang w:eastAsia="es-CO"/>
         </w:rPr>
       </w:pPr>
-      <w:r>
-        <w:rPr>
-          <w:rFonts w:ascii="Arial" w:eastAsia="Times New Roman" w:hAnsi="Arial" w:cs="Arial"/>
-          <w:color w:val="000000"/>
+      <w:proofErr w:type="spellStart"/>
+      <w:r>
+        <w:rPr>
+          <w:rFonts w:ascii="Times New Roman" w:eastAsia="Times New Roman" w:hAnsi="Times New Roman" w:cs="Times New Roman"/>
+          <w:color w:val="000000" w:themeColor="text1"/>
           <w:u w:val="single"/>
           <w:lang w:eastAsia="es-CO"/>
         </w:rPr>
-        <w:t>Functional requirements:</w:t>
+        <w:t>Functional</w:t>
+      </w:r>
+      <w:proofErr w:type="spellEnd"/>
+      <w:r>
+        <w:rPr>
+          <w:rFonts w:ascii="Times New Roman" w:eastAsia="Times New Roman" w:hAnsi="Times New Roman" w:cs="Times New Roman"/>
+          <w:color w:val="000000" w:themeColor="text1"/>
+          <w:u w:val="single"/>
+          <w:lang w:eastAsia="es-CO"/>
+        </w:rPr>
+        <w:t xml:space="preserve"> </w:t>
+      </w:r>
+      <w:proofErr w:type="spellStart"/>
+      <w:r>
+        <w:rPr>
+          <w:rFonts w:ascii="Times New Roman" w:eastAsia="Times New Roman" w:hAnsi="Times New Roman" w:cs="Times New Roman"/>
+          <w:color w:val="000000" w:themeColor="text1"/>
+          <w:u w:val="single"/>
+          <w:lang w:eastAsia="es-CO"/>
+        </w:rPr>
+        <w:t>requirements</w:t>
+      </w:r>
+      <w:proofErr w:type="spellEnd"/>
+      <w:r>
+        <w:rPr>
+          <w:rFonts w:ascii="Times New Roman" w:eastAsia="Times New Roman" w:hAnsi="Times New Roman" w:cs="Times New Roman"/>
+          <w:color w:val="000000" w:themeColor="text1"/>
+          <w:u w:val="single"/>
+          <w:lang w:eastAsia="es-CO"/>
+        </w:rPr>
+        <w:t>:</w:t>
       </w:r>
     </w:p>
     <w:p>
@@ -4171,6 +3980,7 @@
         <w:spacing w:after="240" w:line="480" w:lineRule="auto"/>
         <w:rPr>
           <w:rFonts w:ascii="Times New Roman" w:eastAsia="Times New Roman" w:hAnsi="Times New Roman" w:cs="Times New Roman"/>
+          <w:color w:val="000000" w:themeColor="text1"/>
           <w:sz w:val="24"/>
           <w:szCs w:val="24"/>
           <w:lang w:eastAsia="es-CO"/>
@@ -4189,8 +3999,8 @@
         <w:tblLook w:val="04A0" w:firstRow="1" w:lastRow="0" w:firstColumn="1" w:lastColumn="0" w:noHBand="0" w:noVBand="1"/>
       </w:tblPr>
       <w:tblGrid>
-        <w:gridCol w:w="1105"/>
-        <w:gridCol w:w="7713"/>
+        <w:gridCol w:w="1019"/>
+        <w:gridCol w:w="7799"/>
       </w:tblGrid>
       <w:tr>
         <w:tc>
@@ -4215,19 +4025,22 @@
               <w:spacing w:after="0" w:line="480" w:lineRule="auto"/>
               <w:rPr>
                 <w:rFonts w:ascii="Times New Roman" w:eastAsia="Times New Roman" w:hAnsi="Times New Roman" w:cs="Times New Roman"/>
+                <w:color w:val="000000" w:themeColor="text1"/>
                 <w:sz w:val="24"/>
                 <w:szCs w:val="24"/>
                 <w:lang w:eastAsia="es-CO"/>
               </w:rPr>
             </w:pPr>
-            <w:r>
-              <w:rPr>
-                <w:rFonts w:ascii="Arial" w:eastAsia="Times New Roman" w:hAnsi="Arial" w:cs="Arial"/>
-                <w:color w:val="000000"/>
+            <w:proofErr w:type="spellStart"/>
+            <w:r>
+              <w:rPr>
+                <w:rFonts w:ascii="Times New Roman" w:eastAsia="Times New Roman" w:hAnsi="Times New Roman" w:cs="Times New Roman"/>
+                <w:color w:val="000000" w:themeColor="text1"/>
                 <w:lang w:eastAsia="es-CO"/>
               </w:rPr>
               <w:t>name</w:t>
             </w:r>
+            <w:proofErr w:type="spellEnd"/>
           </w:p>
         </w:tc>
         <w:tc>
@@ -4252,6 +4065,7 @@
               <w:spacing w:after="0" w:line="480" w:lineRule="auto"/>
               <w:rPr>
                 <w:rFonts w:ascii="Times New Roman" w:eastAsia="Times New Roman" w:hAnsi="Times New Roman" w:cs="Times New Roman"/>
+                <w:color w:val="000000" w:themeColor="text1"/>
                 <w:sz w:val="24"/>
                 <w:szCs w:val="24"/>
                 <w:lang w:eastAsia="es-CO"/>
@@ -4259,8 +4073,8 @@
             </w:pPr>
             <w:r>
               <w:rPr>
-                <w:rFonts w:ascii="Arial" w:eastAsia="Times New Roman" w:hAnsi="Arial" w:cs="Arial"/>
-                <w:color w:val="000000"/>
+                <w:rFonts w:ascii="Times New Roman" w:eastAsia="Times New Roman" w:hAnsi="Times New Roman" w:cs="Times New Roman"/>
+                <w:color w:val="000000" w:themeColor="text1"/>
                 <w:lang w:eastAsia="es-CO"/>
               </w:rPr>
               <w:t>R1. Load data</w:t>
@@ -4291,19 +4105,22 @@
               <w:spacing w:after="0" w:line="480" w:lineRule="auto"/>
               <w:rPr>
                 <w:rFonts w:ascii="Times New Roman" w:eastAsia="Times New Roman" w:hAnsi="Times New Roman" w:cs="Times New Roman"/>
+                <w:color w:val="000000" w:themeColor="text1"/>
                 <w:sz w:val="24"/>
                 <w:szCs w:val="24"/>
                 <w:lang w:eastAsia="es-CO"/>
               </w:rPr>
             </w:pPr>
-            <w:r>
-              <w:rPr>
-                <w:rFonts w:ascii="Arial" w:eastAsia="Times New Roman" w:hAnsi="Arial" w:cs="Arial"/>
-                <w:color w:val="000000"/>
+            <w:proofErr w:type="spellStart"/>
+            <w:r>
+              <w:rPr>
+                <w:rFonts w:ascii="Times New Roman" w:eastAsia="Times New Roman" w:hAnsi="Times New Roman" w:cs="Times New Roman"/>
+                <w:color w:val="000000" w:themeColor="text1"/>
                 <w:lang w:eastAsia="es-CO"/>
               </w:rPr>
               <w:t>summary</w:t>
             </w:r>
+            <w:proofErr w:type="spellEnd"/>
           </w:p>
         </w:tc>
         <w:tc>
@@ -4328,6 +4145,7 @@
               <w:spacing w:after="0" w:line="480" w:lineRule="auto"/>
               <w:rPr>
                 <w:rFonts w:ascii="Times New Roman" w:eastAsia="Times New Roman" w:hAnsi="Times New Roman" w:cs="Times New Roman"/>
+                <w:color w:val="000000" w:themeColor="text1"/>
                 <w:sz w:val="24"/>
                 <w:szCs w:val="24"/>
                 <w:lang w:val="en-US" w:eastAsia="es-CO"/>
@@ -4335,104 +4153,104 @@
             </w:pPr>
             <w:r>
               <w:rPr>
-                <w:rFonts w:ascii="Arial" w:eastAsia="Times New Roman" w:hAnsi="Arial" w:cs="Arial"/>
-                <w:color w:val="000000"/>
+                <w:rFonts w:ascii="Times New Roman" w:eastAsia="Times New Roman" w:hAnsi="Times New Roman" w:cs="Times New Roman"/>
+                <w:color w:val="000000" w:themeColor="text1"/>
                 <w:lang w:val="en-US" w:eastAsia="es-CO"/>
               </w:rPr>
               <w:t>The program must be able to load</w:t>
             </w:r>
             <w:r>
               <w:rPr>
-                <w:rFonts w:ascii="Arial" w:eastAsia="Times New Roman" w:hAnsi="Arial" w:cs="Arial"/>
-                <w:color w:val="000000"/>
+                <w:rFonts w:ascii="Times New Roman" w:eastAsia="Times New Roman" w:hAnsi="Times New Roman" w:cs="Times New Roman"/>
+                <w:color w:val="000000" w:themeColor="text1"/>
                 <w:lang w:val="en-US" w:eastAsia="es-CO"/>
               </w:rPr>
               <w:t xml:space="preserve"> the data</w:t>
             </w:r>
             <w:r>
               <w:rPr>
-                <w:rFonts w:ascii="Arial" w:eastAsia="Times New Roman" w:hAnsi="Arial" w:cs="Arial"/>
-                <w:color w:val="000000"/>
+                <w:rFonts w:ascii="Times New Roman" w:eastAsia="Times New Roman" w:hAnsi="Times New Roman" w:cs="Times New Roman"/>
+                <w:color w:val="000000" w:themeColor="text1"/>
                 <w:lang w:val="en-US" w:eastAsia="es-CO"/>
               </w:rPr>
               <w:t xml:space="preserve"> from </w:t>
             </w:r>
             <w:r>
               <w:rPr>
-                <w:rFonts w:ascii="Arial" w:eastAsia="Times New Roman" w:hAnsi="Arial" w:cs="Arial"/>
-                <w:color w:val="000000"/>
+                <w:rFonts w:ascii="Times New Roman" w:eastAsia="Times New Roman" w:hAnsi="Times New Roman" w:cs="Times New Roman"/>
+                <w:color w:val="000000" w:themeColor="text1"/>
                 <w:lang w:val="en-US" w:eastAsia="es-CO"/>
               </w:rPr>
               <w:t>the</w:t>
             </w:r>
             <w:r>
               <w:rPr>
-                <w:rFonts w:ascii="Arial" w:eastAsia="Times New Roman" w:hAnsi="Arial" w:cs="Arial"/>
-                <w:color w:val="000000"/>
+                <w:rFonts w:ascii="Times New Roman" w:eastAsia="Times New Roman" w:hAnsi="Times New Roman" w:cs="Times New Roman"/>
+                <w:color w:val="000000" w:themeColor="text1"/>
                 <w:lang w:val="en-US" w:eastAsia="es-CO"/>
               </w:rPr>
               <w:t xml:space="preserve"> csv file</w:t>
             </w:r>
             <w:r>
               <w:rPr>
-                <w:rFonts w:ascii="Arial" w:eastAsia="Times New Roman" w:hAnsi="Arial" w:cs="Arial"/>
-                <w:color w:val="000000"/>
+                <w:rFonts w:ascii="Times New Roman" w:eastAsia="Times New Roman" w:hAnsi="Times New Roman" w:cs="Times New Roman"/>
+                <w:color w:val="000000" w:themeColor="text1"/>
                 <w:lang w:val="en-US" w:eastAsia="es-CO"/>
               </w:rPr>
               <w:t xml:space="preserve"> that was chose</w:t>
             </w:r>
             <w:r>
               <w:rPr>
-                <w:rFonts w:ascii="Arial" w:eastAsia="Times New Roman" w:hAnsi="Arial" w:cs="Arial"/>
-                <w:color w:val="000000"/>
+                <w:rFonts w:ascii="Times New Roman" w:eastAsia="Times New Roman" w:hAnsi="Times New Roman" w:cs="Times New Roman"/>
+                <w:color w:val="000000" w:themeColor="text1"/>
                 <w:lang w:val="en-US" w:eastAsia="es-CO"/>
               </w:rPr>
               <w:t xml:space="preserve">n </w:t>
             </w:r>
             <w:r>
               <w:rPr>
-                <w:rFonts w:ascii="Arial" w:eastAsia="Times New Roman" w:hAnsi="Arial" w:cs="Arial"/>
-                <w:color w:val="000000"/>
+                <w:rFonts w:ascii="Times New Roman" w:eastAsia="Times New Roman" w:hAnsi="Times New Roman" w:cs="Times New Roman"/>
+                <w:color w:val="000000" w:themeColor="text1"/>
                 <w:lang w:val="en-US" w:eastAsia="es-CO"/>
               </w:rPr>
               <w:t>for this project</w:t>
             </w:r>
             <w:r>
               <w:rPr>
-                <w:rFonts w:ascii="Arial" w:eastAsia="Times New Roman" w:hAnsi="Arial" w:cs="Arial"/>
-                <w:color w:val="000000"/>
+                <w:rFonts w:ascii="Times New Roman" w:eastAsia="Times New Roman" w:hAnsi="Times New Roman" w:cs="Times New Roman"/>
+                <w:color w:val="000000" w:themeColor="text1"/>
                 <w:lang w:val="en-US" w:eastAsia="es-CO"/>
               </w:rPr>
               <w:t xml:space="preserve">. </w:t>
             </w:r>
             <w:r>
               <w:rPr>
-                <w:rFonts w:ascii="Arial" w:eastAsia="Times New Roman" w:hAnsi="Arial" w:cs="Arial"/>
-                <w:color w:val="000000"/>
+                <w:rFonts w:ascii="Times New Roman" w:eastAsia="Times New Roman" w:hAnsi="Times New Roman" w:cs="Times New Roman"/>
+                <w:color w:val="000000" w:themeColor="text1"/>
                 <w:lang w:val="en-US" w:eastAsia="es-CO"/>
               </w:rPr>
               <w:t xml:space="preserve"> It is located in</w:t>
             </w:r>
             <w:r>
               <w:rPr>
-                <w:rFonts w:ascii="Arial" w:eastAsia="Times New Roman" w:hAnsi="Arial" w:cs="Arial"/>
-                <w:color w:val="000000"/>
+                <w:rFonts w:ascii="Times New Roman" w:eastAsia="Times New Roman" w:hAnsi="Times New Roman" w:cs="Times New Roman"/>
+                <w:color w:val="000000" w:themeColor="text1"/>
                 <w:lang w:val="en-US" w:eastAsia="es-CO"/>
               </w:rPr>
               <w:t xml:space="preserve">side the project´s folder in </w:t>
             </w:r>
             <w:r>
               <w:rPr>
-                <w:rFonts w:ascii="Arial" w:eastAsia="Times New Roman" w:hAnsi="Arial" w:cs="Arial"/>
-                <w:color w:val="000000"/>
+                <w:rFonts w:ascii="Times New Roman" w:eastAsia="Times New Roman" w:hAnsi="Times New Roman" w:cs="Times New Roman"/>
+                <w:color w:val="000000" w:themeColor="text1"/>
                 <w:lang w:val="en-US" w:eastAsia="es-CO"/>
               </w:rPr>
               <w:t>the following path (</w:t>
             </w:r>
             <w:r>
               <w:rPr>
-                <w:rFonts w:ascii="Consolas" w:hAnsi="Consolas" w:cs="Consolas"/>
-                <w:color w:val="A31515"/>
+                <w:rFonts w:ascii="Times New Roman" w:hAnsi="Times New Roman" w:cs="Times New Roman"/>
+                <w:color w:val="000000" w:themeColor="text1"/>
                 <w:sz w:val="19"/>
                 <w:szCs w:val="19"/>
                 <w:lang w:val="en-US"/>
@@ -4441,16 +4259,16 @@
             </w:r>
             <w:r>
               <w:rPr>
-                <w:rFonts w:ascii="Arial" w:eastAsia="Times New Roman" w:hAnsi="Arial" w:cs="Arial"/>
-                <w:color w:val="000000"/>
+                <w:rFonts w:ascii="Times New Roman" w:eastAsia="Times New Roman" w:hAnsi="Times New Roman" w:cs="Times New Roman"/>
+                <w:color w:val="000000" w:themeColor="text1"/>
                 <w:lang w:val="en-US" w:eastAsia="es-CO"/>
               </w:rPr>
               <w:t>)</w:t>
             </w:r>
             <w:r>
               <w:rPr>
-                <w:rFonts w:ascii="Arial" w:eastAsia="Times New Roman" w:hAnsi="Arial" w:cs="Arial"/>
-                <w:color w:val="000000"/>
+                <w:rFonts w:ascii="Times New Roman" w:eastAsia="Times New Roman" w:hAnsi="Times New Roman" w:cs="Times New Roman"/>
+                <w:color w:val="000000" w:themeColor="text1"/>
                 <w:lang w:val="en-US" w:eastAsia="es-CO"/>
               </w:rPr>
               <w:t>.</w:t>
@@ -4461,6 +4279,7 @@
               <w:spacing w:after="0" w:line="480" w:lineRule="auto"/>
               <w:rPr>
                 <w:rFonts w:ascii="Times New Roman" w:eastAsia="Times New Roman" w:hAnsi="Times New Roman" w:cs="Times New Roman"/>
+                <w:color w:val="000000" w:themeColor="text1"/>
                 <w:sz w:val="24"/>
                 <w:szCs w:val="24"/>
                 <w:lang w:val="en-US" w:eastAsia="es-CO"/>
@@ -4468,8 +4287,8 @@
             </w:pPr>
             <w:r>
               <w:rPr>
-                <w:rFonts w:ascii="Arial" w:eastAsia="Times New Roman" w:hAnsi="Arial" w:cs="Arial"/>
-                <w:color w:val="000000"/>
+                <w:rFonts w:ascii="Times New Roman" w:eastAsia="Times New Roman" w:hAnsi="Times New Roman" w:cs="Times New Roman"/>
+                <w:color w:val="000000" w:themeColor="text1"/>
                 <w:lang w:val="en-US" w:eastAsia="es-CO"/>
               </w:rPr>
               <w:t>This data will be manipulated by the program during its execution.</w:t>
@@ -4500,6 +4319,7 @@
               <w:spacing w:after="0" w:line="480" w:lineRule="auto"/>
               <w:rPr>
                 <w:rFonts w:ascii="Times New Roman" w:eastAsia="Times New Roman" w:hAnsi="Times New Roman" w:cs="Times New Roman"/>
+                <w:color w:val="000000" w:themeColor="text1"/>
                 <w:sz w:val="24"/>
                 <w:szCs w:val="24"/>
                 <w:lang w:eastAsia="es-CO"/>
@@ -4507,8 +4327,8 @@
             </w:pPr>
             <w:r>
               <w:rPr>
-                <w:rFonts w:ascii="Arial" w:eastAsia="Times New Roman" w:hAnsi="Arial" w:cs="Arial"/>
-                <w:color w:val="000000"/>
+                <w:rFonts w:ascii="Times New Roman" w:eastAsia="Times New Roman" w:hAnsi="Times New Roman" w:cs="Times New Roman"/>
+                <w:color w:val="000000" w:themeColor="text1"/>
                 <w:lang w:eastAsia="es-CO"/>
               </w:rPr>
               <w:t>in</w:t>
@@ -4537,23 +4357,34 @@
               <w:spacing w:after="0" w:line="480" w:lineRule="auto"/>
               <w:rPr>
                 <w:rFonts w:ascii="Times New Roman" w:eastAsia="Times New Roman" w:hAnsi="Times New Roman" w:cs="Times New Roman"/>
+                <w:color w:val="000000" w:themeColor="text1"/>
                 <w:sz w:val="24"/>
                 <w:szCs w:val="24"/>
                 <w:lang w:eastAsia="es-CO"/>
               </w:rPr>
             </w:pPr>
-            <w:r>
-              <w:rPr>
-                <w:rFonts w:ascii="Arial" w:eastAsia="Times New Roman" w:hAnsi="Arial" w:cs="Arial"/>
-                <w:color w:val="000000"/>
+            <w:proofErr w:type="spellStart"/>
+            <w:r>
+              <w:rPr>
+                <w:rFonts w:ascii="Times New Roman" w:eastAsia="Times New Roman" w:hAnsi="Times New Roman" w:cs="Times New Roman"/>
+                <w:color w:val="000000" w:themeColor="text1"/>
                 <w:lang w:eastAsia="es-CO"/>
               </w:rPr>
-              <w:t>csv file</w:t>
-            </w:r>
-            <w:r>
-              <w:rPr>
-                <w:rFonts w:ascii="Arial" w:eastAsia="Times New Roman" w:hAnsi="Arial" w:cs="Arial"/>
-                <w:color w:val="000000"/>
+              <w:t>csv</w:t>
+            </w:r>
+            <w:proofErr w:type="spellEnd"/>
+            <w:r>
+              <w:rPr>
+                <w:rFonts w:ascii="Times New Roman" w:eastAsia="Times New Roman" w:hAnsi="Times New Roman" w:cs="Times New Roman"/>
+                <w:color w:val="000000" w:themeColor="text1"/>
+                <w:lang w:eastAsia="es-CO"/>
+              </w:rPr>
+              <w:t xml:space="preserve"> file</w:t>
+            </w:r>
+            <w:r>
+              <w:rPr>
+                <w:rFonts w:ascii="Times New Roman" w:eastAsia="Times New Roman" w:hAnsi="Times New Roman" w:cs="Times New Roman"/>
+                <w:color w:val="000000" w:themeColor="text1"/>
                 <w:lang w:eastAsia="es-CO"/>
               </w:rPr>
               <w:t xml:space="preserve"> </w:t>
@@ -4584,19 +4415,22 @@
               <w:spacing w:after="0" w:line="480" w:lineRule="auto"/>
               <w:rPr>
                 <w:rFonts w:ascii="Times New Roman" w:eastAsia="Times New Roman" w:hAnsi="Times New Roman" w:cs="Times New Roman"/>
+                <w:color w:val="000000" w:themeColor="text1"/>
                 <w:sz w:val="24"/>
                 <w:szCs w:val="24"/>
                 <w:lang w:eastAsia="es-CO"/>
               </w:rPr>
             </w:pPr>
-            <w:r>
-              <w:rPr>
-                <w:rFonts w:ascii="Arial" w:eastAsia="Times New Roman" w:hAnsi="Arial" w:cs="Arial"/>
-                <w:color w:val="000000"/>
+            <w:proofErr w:type="spellStart"/>
+            <w:r>
+              <w:rPr>
+                <w:rFonts w:ascii="Times New Roman" w:eastAsia="Times New Roman" w:hAnsi="Times New Roman" w:cs="Times New Roman"/>
+                <w:color w:val="000000" w:themeColor="text1"/>
                 <w:lang w:eastAsia="es-CO"/>
               </w:rPr>
               <w:t>out</w:t>
             </w:r>
+            <w:proofErr w:type="spellEnd"/>
           </w:p>
         </w:tc>
         <w:tc>
@@ -4620,13 +4454,15 @@
             <w:pPr>
               <w:spacing w:after="0" w:line="480" w:lineRule="auto"/>
               <w:rPr>
-                <w:rFonts w:ascii="Arial" w:eastAsia="Times New Roman" w:hAnsi="Arial" w:cs="Arial"/>
+                <w:rFonts w:ascii="Times New Roman" w:eastAsia="Times New Roman" w:hAnsi="Times New Roman" w:cs="Times New Roman"/>
+                <w:color w:val="000000" w:themeColor="text1"/>
                 <w:lang w:val="en-US" w:eastAsia="es-CO"/>
               </w:rPr>
             </w:pPr>
             <w:r>
               <w:rPr>
-                <w:rFonts w:ascii="Arial" w:eastAsia="Times New Roman" w:hAnsi="Arial" w:cs="Arial"/>
+                <w:rFonts w:ascii="Times New Roman" w:eastAsia="Times New Roman" w:hAnsi="Times New Roman" w:cs="Times New Roman"/>
+                <w:color w:val="000000" w:themeColor="text1"/>
                 <w:lang w:val="en-US" w:eastAsia="es-CO"/>
               </w:rPr>
               <w:t>The data is loaded in the program.</w:t>
@@ -4640,14 +4476,16 @@
         <w:spacing w:after="240" w:line="480" w:lineRule="auto"/>
         <w:rPr>
           <w:rFonts w:ascii="Times New Roman" w:eastAsia="Times New Roman" w:hAnsi="Times New Roman" w:cs="Times New Roman"/>
-          <w:sz w:val="24"/>
-          <w:szCs w:val="24"/>
-          <w:lang w:val="en-US" w:eastAsia="es-CO"/>
-        </w:rPr>
-      </w:pPr>
-      <w:r>
-        <w:rPr>
-          <w:rFonts w:ascii="Times New Roman" w:eastAsia="Times New Roman" w:hAnsi="Times New Roman" w:cs="Times New Roman"/>
+          <w:color w:val="000000" w:themeColor="text1"/>
+          <w:sz w:val="24"/>
+          <w:szCs w:val="24"/>
+          <w:lang w:val="en-US" w:eastAsia="es-CO"/>
+        </w:rPr>
+      </w:pPr>
+      <w:r>
+        <w:rPr>
+          <w:rFonts w:ascii="Times New Roman" w:eastAsia="Times New Roman" w:hAnsi="Times New Roman" w:cs="Times New Roman"/>
+          <w:color w:val="000000" w:themeColor="text1"/>
           <w:sz w:val="24"/>
           <w:szCs w:val="24"/>
           <w:lang w:val="en-US" w:eastAsia="es-CO"/>
@@ -4660,6 +4498,7 @@
         <w:spacing w:after="240" w:line="480" w:lineRule="auto"/>
         <w:rPr>
           <w:rFonts w:ascii="Times New Roman" w:eastAsia="Times New Roman" w:hAnsi="Times New Roman" w:cs="Times New Roman"/>
+          <w:color w:val="000000" w:themeColor="text1"/>
           <w:sz w:val="24"/>
           <w:szCs w:val="24"/>
           <w:lang w:val="en-US" w:eastAsia="es-CO"/>
@@ -4671,6 +4510,7 @@
         <w:spacing w:after="240" w:line="480" w:lineRule="auto"/>
         <w:rPr>
           <w:rFonts w:ascii="Times New Roman" w:eastAsia="Times New Roman" w:hAnsi="Times New Roman" w:cs="Times New Roman"/>
+          <w:color w:val="000000" w:themeColor="text1"/>
           <w:sz w:val="24"/>
           <w:szCs w:val="24"/>
           <w:lang w:val="en-US" w:eastAsia="es-CO"/>
@@ -4689,8 +4529,8 @@
         <w:tblLook w:val="04A0" w:firstRow="1" w:lastRow="0" w:firstColumn="1" w:lastColumn="0" w:noHBand="0" w:noVBand="1"/>
       </w:tblPr>
       <w:tblGrid>
-        <w:gridCol w:w="1105"/>
-        <w:gridCol w:w="7713"/>
+        <w:gridCol w:w="1019"/>
+        <w:gridCol w:w="7799"/>
       </w:tblGrid>
       <w:tr>
         <w:tc>
@@ -4715,20 +4555,22 @@
               <w:spacing w:after="0" w:line="480" w:lineRule="auto"/>
               <w:rPr>
                 <w:rFonts w:ascii="Times New Roman" w:eastAsia="Times New Roman" w:hAnsi="Times New Roman" w:cs="Times New Roman"/>
+                <w:color w:val="000000" w:themeColor="text1"/>
                 <w:sz w:val="24"/>
                 <w:szCs w:val="24"/>
                 <w:lang w:eastAsia="es-CO"/>
               </w:rPr>
             </w:pPr>
-            <w:r>
-              <w:rPr>
-                <w:rFonts w:ascii="Arial" w:eastAsia="Times New Roman" w:hAnsi="Arial" w:cs="Arial"/>
-                <w:color w:val="000000"/>
+            <w:proofErr w:type="spellStart"/>
+            <w:r>
+              <w:rPr>
+                <w:rFonts w:ascii="Times New Roman" w:eastAsia="Times New Roman" w:hAnsi="Times New Roman" w:cs="Times New Roman"/>
+                <w:color w:val="000000" w:themeColor="text1"/>
                 <w:lang w:eastAsia="es-CO"/>
               </w:rPr>
-              <w:lastRenderedPageBreak/>
               <w:t>name</w:t>
             </w:r>
+            <w:proofErr w:type="spellEnd"/>
           </w:p>
         </w:tc>
         <w:tc>
@@ -4753,6 +4595,7 @@
               <w:spacing w:after="0" w:line="480" w:lineRule="auto"/>
               <w:rPr>
                 <w:rFonts w:ascii="Times New Roman" w:eastAsia="Times New Roman" w:hAnsi="Times New Roman" w:cs="Times New Roman"/>
+                <w:color w:val="000000" w:themeColor="text1"/>
                 <w:sz w:val="24"/>
                 <w:szCs w:val="24"/>
                 <w:lang w:eastAsia="es-CO"/>
@@ -4760,11 +4603,29 @@
             </w:pPr>
             <w:r>
               <w:rPr>
-                <w:rFonts w:ascii="Arial" w:eastAsia="Times New Roman" w:hAnsi="Arial" w:cs="Arial"/>
-                <w:color w:val="000000"/>
+                <w:rFonts w:ascii="Times New Roman" w:eastAsia="Times New Roman" w:hAnsi="Times New Roman" w:cs="Times New Roman"/>
+                <w:color w:val="000000" w:themeColor="text1"/>
                 <w:lang w:eastAsia="es-CO"/>
               </w:rPr>
-              <w:t>R2. Display data</w:t>
+              <w:t xml:space="preserve">R2. </w:t>
+            </w:r>
+            <w:proofErr w:type="spellStart"/>
+            <w:r>
+              <w:rPr>
+                <w:rFonts w:ascii="Times New Roman" w:eastAsia="Times New Roman" w:hAnsi="Times New Roman" w:cs="Times New Roman"/>
+                <w:color w:val="000000" w:themeColor="text1"/>
+                <w:lang w:eastAsia="es-CO"/>
+              </w:rPr>
+              <w:t>Display</w:t>
+            </w:r>
+            <w:proofErr w:type="spellEnd"/>
+            <w:r>
+              <w:rPr>
+                <w:rFonts w:ascii="Times New Roman" w:eastAsia="Times New Roman" w:hAnsi="Times New Roman" w:cs="Times New Roman"/>
+                <w:color w:val="000000" w:themeColor="text1"/>
+                <w:lang w:eastAsia="es-CO"/>
+              </w:rPr>
+              <w:t xml:space="preserve"> data</w:t>
             </w:r>
           </w:p>
         </w:tc>
@@ -4792,19 +4653,22 @@
               <w:spacing w:after="0" w:line="480" w:lineRule="auto"/>
               <w:rPr>
                 <w:rFonts w:ascii="Times New Roman" w:eastAsia="Times New Roman" w:hAnsi="Times New Roman" w:cs="Times New Roman"/>
+                <w:color w:val="000000" w:themeColor="text1"/>
                 <w:sz w:val="24"/>
                 <w:szCs w:val="24"/>
                 <w:lang w:eastAsia="es-CO"/>
               </w:rPr>
             </w:pPr>
-            <w:r>
-              <w:rPr>
-                <w:rFonts w:ascii="Arial" w:eastAsia="Times New Roman" w:hAnsi="Arial" w:cs="Arial"/>
-                <w:color w:val="000000"/>
+            <w:proofErr w:type="spellStart"/>
+            <w:r>
+              <w:rPr>
+                <w:rFonts w:ascii="Times New Roman" w:eastAsia="Times New Roman" w:hAnsi="Times New Roman" w:cs="Times New Roman"/>
+                <w:color w:val="000000" w:themeColor="text1"/>
                 <w:lang w:eastAsia="es-CO"/>
               </w:rPr>
               <w:t>summary</w:t>
             </w:r>
+            <w:proofErr w:type="spellEnd"/>
           </w:p>
         </w:tc>
         <w:tc>
@@ -4829,6 +4693,7 @@
               <w:spacing w:after="0" w:line="480" w:lineRule="auto"/>
               <w:rPr>
                 <w:rFonts w:ascii="Times New Roman" w:eastAsia="Times New Roman" w:hAnsi="Times New Roman" w:cs="Times New Roman"/>
+                <w:color w:val="000000" w:themeColor="text1"/>
                 <w:sz w:val="24"/>
                 <w:szCs w:val="24"/>
                 <w:lang w:val="en-US" w:eastAsia="es-CO"/>
@@ -4836,83 +4701,103 @@
             </w:pPr>
             <w:r>
               <w:rPr>
-                <w:rFonts w:ascii="Arial" w:eastAsia="Times New Roman" w:hAnsi="Arial" w:cs="Arial"/>
-                <w:color w:val="000000"/>
+                <w:rFonts w:ascii="Times New Roman" w:eastAsia="Times New Roman" w:hAnsi="Times New Roman" w:cs="Times New Roman"/>
+                <w:color w:val="000000" w:themeColor="text1"/>
                 <w:lang w:val="en-US" w:eastAsia="es-CO"/>
               </w:rPr>
               <w:t xml:space="preserve">The program must be able to display </w:t>
             </w:r>
             <w:r>
               <w:rPr>
-                <w:rFonts w:ascii="Arial" w:eastAsia="Times New Roman" w:hAnsi="Arial" w:cs="Arial"/>
-                <w:color w:val="000000"/>
+                <w:rFonts w:ascii="Times New Roman" w:eastAsia="Times New Roman" w:hAnsi="Times New Roman" w:cs="Times New Roman"/>
+                <w:color w:val="000000" w:themeColor="text1"/>
                 <w:lang w:val="en-US" w:eastAsia="es-CO"/>
               </w:rPr>
               <w:t xml:space="preserve">on the screen </w:t>
             </w:r>
             <w:r>
               <w:rPr>
-                <w:rFonts w:ascii="Arial" w:eastAsia="Times New Roman" w:hAnsi="Arial" w:cs="Arial"/>
-                <w:color w:val="000000"/>
+                <w:rFonts w:ascii="Times New Roman" w:eastAsia="Times New Roman" w:hAnsi="Times New Roman" w:cs="Times New Roman"/>
+                <w:color w:val="000000" w:themeColor="text1"/>
                 <w:lang w:val="en-US" w:eastAsia="es-CO"/>
               </w:rPr>
               <w:t xml:space="preserve">the loaded data </w:t>
             </w:r>
             <w:r>
               <w:rPr>
-                <w:rFonts w:ascii="Arial" w:eastAsia="Times New Roman" w:hAnsi="Arial" w:cs="Arial"/>
-                <w:color w:val="000000"/>
+                <w:rFonts w:ascii="Times New Roman" w:eastAsia="Times New Roman" w:hAnsi="Times New Roman" w:cs="Times New Roman"/>
+                <w:color w:val="000000" w:themeColor="text1"/>
                 <w:lang w:val="en-US" w:eastAsia="es-CO"/>
               </w:rPr>
               <w:t xml:space="preserve">from the csv </w:t>
             </w:r>
             <w:r>
               <w:rPr>
-                <w:rFonts w:ascii="Arial" w:eastAsia="Times New Roman" w:hAnsi="Arial" w:cs="Arial"/>
-                <w:color w:val="000000"/>
+                <w:rFonts w:ascii="Times New Roman" w:eastAsia="Times New Roman" w:hAnsi="Times New Roman" w:cs="Times New Roman"/>
+                <w:color w:val="000000" w:themeColor="text1"/>
                 <w:lang w:val="en-US" w:eastAsia="es-CO"/>
               </w:rPr>
               <w:t>in a table</w:t>
             </w:r>
             <w:r>
               <w:rPr>
-                <w:rFonts w:ascii="Arial" w:eastAsia="Times New Roman" w:hAnsi="Arial" w:cs="Arial"/>
-                <w:color w:val="000000"/>
+                <w:rFonts w:ascii="Times New Roman" w:eastAsia="Times New Roman" w:hAnsi="Times New Roman" w:cs="Times New Roman"/>
+                <w:color w:val="000000" w:themeColor="text1"/>
                 <w:lang w:val="en-US" w:eastAsia="es-CO"/>
               </w:rPr>
               <w:t xml:space="preserve"> using a </w:t>
             </w:r>
-            <w:r>
-              <w:rPr>
-                <w:rFonts w:ascii="Arial" w:eastAsia="Times New Roman" w:hAnsi="Arial" w:cs="Arial"/>
-                <w:color w:val="000000"/>
+            <w:proofErr w:type="spellStart"/>
+            <w:r>
+              <w:rPr>
+                <w:rFonts w:ascii="Times New Roman" w:eastAsia="Times New Roman" w:hAnsi="Times New Roman" w:cs="Times New Roman"/>
+                <w:color w:val="000000" w:themeColor="text1"/>
                 <w:lang w:val="en-US" w:eastAsia="es-CO"/>
               </w:rPr>
               <w:t>DataGridView</w:t>
             </w:r>
-            <w:r>
-              <w:rPr>
-                <w:rFonts w:ascii="Arial" w:eastAsia="Times New Roman" w:hAnsi="Arial" w:cs="Arial"/>
-                <w:color w:val="000000"/>
+            <w:proofErr w:type="spellEnd"/>
+            <w:r>
+              <w:rPr>
+                <w:rFonts w:ascii="Times New Roman" w:eastAsia="Times New Roman" w:hAnsi="Times New Roman" w:cs="Times New Roman"/>
+                <w:color w:val="000000" w:themeColor="text1"/>
                 <w:lang w:val="en-US" w:eastAsia="es-CO"/>
               </w:rPr>
               <w:t xml:space="preserve"> component</w:t>
             </w:r>
             <w:r>
               <w:rPr>
-                <w:rFonts w:ascii="Arial" w:eastAsia="Times New Roman" w:hAnsi="Arial" w:cs="Arial"/>
-                <w:color w:val="000000"/>
+                <w:rFonts w:ascii="Times New Roman" w:eastAsia="Times New Roman" w:hAnsi="Times New Roman" w:cs="Times New Roman"/>
+                <w:color w:val="000000" w:themeColor="text1"/>
                 <w:lang w:val="en-US" w:eastAsia="es-CO"/>
               </w:rPr>
               <w:t>.</w:t>
             </w:r>
             <w:r>
               <w:rPr>
-                <w:rFonts w:ascii="Arial" w:eastAsia="Times New Roman" w:hAnsi="Arial" w:cs="Arial"/>
-                <w:color w:val="000000"/>
-                <w:lang w:val="en-US" w:eastAsia="es-CO"/>
-              </w:rPr>
-              <w:t xml:space="preserve"> The label of the columns represent the attributes and each row represents a record of the table.</w:t>
+                <w:rFonts w:ascii="Times New Roman" w:eastAsia="Times New Roman" w:hAnsi="Times New Roman" w:cs="Times New Roman"/>
+                <w:color w:val="000000" w:themeColor="text1"/>
+                <w:lang w:val="en-US" w:eastAsia="es-CO"/>
+              </w:rPr>
+              <w:t xml:space="preserve"> The label of the columns </w:t>
+            </w:r>
+            <w:proofErr w:type="gramStart"/>
+            <w:r>
+              <w:rPr>
+                <w:rFonts w:ascii="Times New Roman" w:eastAsia="Times New Roman" w:hAnsi="Times New Roman" w:cs="Times New Roman"/>
+                <w:color w:val="000000" w:themeColor="text1"/>
+                <w:lang w:val="en-US" w:eastAsia="es-CO"/>
+              </w:rPr>
+              <w:t>represent</w:t>
+            </w:r>
+            <w:proofErr w:type="gramEnd"/>
+            <w:r>
+              <w:rPr>
+                <w:rFonts w:ascii="Times New Roman" w:eastAsia="Times New Roman" w:hAnsi="Times New Roman" w:cs="Times New Roman"/>
+                <w:color w:val="000000" w:themeColor="text1"/>
+                <w:lang w:val="en-US" w:eastAsia="es-CO"/>
+              </w:rPr>
+              <w:t xml:space="preserve"> the attributes and each row represents a record of the table.</w:t>
             </w:r>
           </w:p>
         </w:tc>
@@ -4940,6 +4825,7 @@
               <w:spacing w:after="0" w:line="480" w:lineRule="auto"/>
               <w:rPr>
                 <w:rFonts w:ascii="Times New Roman" w:eastAsia="Times New Roman" w:hAnsi="Times New Roman" w:cs="Times New Roman"/>
+                <w:color w:val="000000" w:themeColor="text1"/>
                 <w:sz w:val="24"/>
                 <w:szCs w:val="24"/>
                 <w:lang w:eastAsia="es-CO"/>
@@ -4947,10 +4833,11 @@
             </w:pPr>
             <w:r>
               <w:rPr>
-                <w:rFonts w:ascii="Arial" w:eastAsia="Times New Roman" w:hAnsi="Arial" w:cs="Arial"/>
-                <w:color w:val="000000"/>
+                <w:rFonts w:ascii="Times New Roman" w:eastAsia="Times New Roman" w:hAnsi="Times New Roman" w:cs="Times New Roman"/>
+                <w:color w:val="000000" w:themeColor="text1"/>
                 <w:lang w:eastAsia="es-CO"/>
               </w:rPr>
+              <w:lastRenderedPageBreak/>
               <w:t>in</w:t>
             </w:r>
           </w:p>
@@ -4977,6 +4864,7 @@
               <w:spacing w:after="0" w:line="480" w:lineRule="auto"/>
               <w:rPr>
                 <w:rFonts w:ascii="Times New Roman" w:eastAsia="Times New Roman" w:hAnsi="Times New Roman" w:cs="Times New Roman"/>
+                <w:color w:val="000000" w:themeColor="text1"/>
                 <w:sz w:val="24"/>
                 <w:szCs w:val="24"/>
                 <w:lang w:val="en-US" w:eastAsia="es-CO"/>
@@ -4984,24 +4872,24 @@
             </w:pPr>
             <w:r>
               <w:rPr>
-                <w:rFonts w:ascii="Arial" w:eastAsia="Times New Roman" w:hAnsi="Arial" w:cs="Arial"/>
-                <w:color w:val="000000"/>
+                <w:rFonts w:ascii="Times New Roman" w:eastAsia="Times New Roman" w:hAnsi="Times New Roman" w:cs="Times New Roman"/>
+                <w:color w:val="000000" w:themeColor="text1"/>
                 <w:lang w:val="en-US" w:eastAsia="es-CO"/>
               </w:rPr>
               <w:t>The loaded data</w:t>
             </w:r>
             <w:r>
               <w:rPr>
-                <w:rFonts w:ascii="Arial" w:eastAsia="Times New Roman" w:hAnsi="Arial" w:cs="Arial"/>
-                <w:color w:val="000000"/>
+                <w:rFonts w:ascii="Times New Roman" w:eastAsia="Times New Roman" w:hAnsi="Times New Roman" w:cs="Times New Roman"/>
+                <w:color w:val="000000" w:themeColor="text1"/>
                 <w:lang w:val="en-US" w:eastAsia="es-CO"/>
               </w:rPr>
               <w:t xml:space="preserve"> from the csv file</w:t>
             </w:r>
             <w:r>
               <w:rPr>
-                <w:rFonts w:ascii="Arial" w:eastAsia="Times New Roman" w:hAnsi="Arial" w:cs="Arial"/>
-                <w:color w:val="000000"/>
+                <w:rFonts w:ascii="Times New Roman" w:eastAsia="Times New Roman" w:hAnsi="Times New Roman" w:cs="Times New Roman"/>
+                <w:color w:val="000000" w:themeColor="text1"/>
                 <w:lang w:val="en-US" w:eastAsia="es-CO"/>
               </w:rPr>
               <w:t>.</w:t>
@@ -5032,19 +4920,22 @@
               <w:spacing w:after="0" w:line="480" w:lineRule="auto"/>
               <w:rPr>
                 <w:rFonts w:ascii="Times New Roman" w:eastAsia="Times New Roman" w:hAnsi="Times New Roman" w:cs="Times New Roman"/>
+                <w:color w:val="000000" w:themeColor="text1"/>
                 <w:sz w:val="24"/>
                 <w:szCs w:val="24"/>
                 <w:lang w:eastAsia="es-CO"/>
               </w:rPr>
             </w:pPr>
-            <w:r>
-              <w:rPr>
-                <w:rFonts w:ascii="Arial" w:eastAsia="Times New Roman" w:hAnsi="Arial" w:cs="Arial"/>
-                <w:color w:val="000000"/>
+            <w:proofErr w:type="spellStart"/>
+            <w:r>
+              <w:rPr>
+                <w:rFonts w:ascii="Times New Roman" w:eastAsia="Times New Roman" w:hAnsi="Times New Roman" w:cs="Times New Roman"/>
+                <w:color w:val="000000" w:themeColor="text1"/>
                 <w:lang w:eastAsia="es-CO"/>
               </w:rPr>
               <w:t>out</w:t>
             </w:r>
+            <w:proofErr w:type="spellEnd"/>
           </w:p>
         </w:tc>
         <w:tc>
@@ -5069,6 +4960,7 @@
               <w:spacing w:after="0" w:line="480" w:lineRule="auto"/>
               <w:rPr>
                 <w:rFonts w:ascii="Times New Roman" w:eastAsia="Times New Roman" w:hAnsi="Times New Roman" w:cs="Times New Roman"/>
+                <w:color w:val="000000" w:themeColor="text1"/>
                 <w:sz w:val="24"/>
                 <w:szCs w:val="24"/>
                 <w:lang w:val="en-US" w:eastAsia="es-CO"/>
@@ -5076,8 +4968,8 @@
             </w:pPr>
             <w:r>
               <w:rPr>
-                <w:rFonts w:ascii="Arial" w:eastAsia="Times New Roman" w:hAnsi="Arial" w:cs="Arial"/>
-                <w:color w:val="000000"/>
+                <w:rFonts w:ascii="Times New Roman" w:eastAsia="Times New Roman" w:hAnsi="Times New Roman" w:cs="Times New Roman"/>
+                <w:color w:val="000000" w:themeColor="text1"/>
                 <w:lang w:val="en-US" w:eastAsia="es-CO"/>
               </w:rPr>
               <w:t>A table with the data of the loaded file.</w:t>
@@ -5091,14 +4983,16 @@
         <w:spacing w:after="240" w:line="480" w:lineRule="auto"/>
         <w:rPr>
           <w:rFonts w:ascii="Times New Roman" w:eastAsia="Times New Roman" w:hAnsi="Times New Roman" w:cs="Times New Roman"/>
-          <w:sz w:val="24"/>
-          <w:szCs w:val="24"/>
-          <w:lang w:val="en-US" w:eastAsia="es-CO"/>
-        </w:rPr>
-      </w:pPr>
-      <w:r>
-        <w:rPr>
-          <w:rFonts w:ascii="Times New Roman" w:eastAsia="Times New Roman" w:hAnsi="Times New Roman" w:cs="Times New Roman"/>
+          <w:color w:val="000000" w:themeColor="text1"/>
+          <w:sz w:val="24"/>
+          <w:szCs w:val="24"/>
+          <w:lang w:val="en-US" w:eastAsia="es-CO"/>
+        </w:rPr>
+      </w:pPr>
+      <w:r>
+        <w:rPr>
+          <w:rFonts w:ascii="Times New Roman" w:eastAsia="Times New Roman" w:hAnsi="Times New Roman" w:cs="Times New Roman"/>
+          <w:color w:val="000000" w:themeColor="text1"/>
           <w:sz w:val="24"/>
           <w:szCs w:val="24"/>
           <w:lang w:val="en-US" w:eastAsia="es-CO"/>
@@ -5108,6 +5002,7 @@
       <w:r>
         <w:rPr>
           <w:rFonts w:ascii="Times New Roman" w:eastAsia="Times New Roman" w:hAnsi="Times New Roman" w:cs="Times New Roman"/>
+          <w:color w:val="000000" w:themeColor="text1"/>
           <w:sz w:val="24"/>
           <w:szCs w:val="24"/>
           <w:lang w:val="en-US" w:eastAsia="es-CO"/>
@@ -5117,6 +5012,7 @@
       <w:r>
         <w:rPr>
           <w:rFonts w:ascii="Times New Roman" w:eastAsia="Times New Roman" w:hAnsi="Times New Roman" w:cs="Times New Roman"/>
+          <w:color w:val="000000" w:themeColor="text1"/>
           <w:sz w:val="24"/>
           <w:szCs w:val="24"/>
           <w:lang w:val="en-US" w:eastAsia="es-CO"/>
@@ -5126,6 +5022,7 @@
       <w:r>
         <w:rPr>
           <w:rFonts w:ascii="Times New Roman" w:eastAsia="Times New Roman" w:hAnsi="Times New Roman" w:cs="Times New Roman"/>
+          <w:color w:val="000000" w:themeColor="text1"/>
           <w:sz w:val="24"/>
           <w:szCs w:val="24"/>
           <w:lang w:val="en-US" w:eastAsia="es-CO"/>
@@ -5135,6 +5032,7 @@
       <w:r>
         <w:rPr>
           <w:rFonts w:ascii="Times New Roman" w:eastAsia="Times New Roman" w:hAnsi="Times New Roman" w:cs="Times New Roman"/>
+          <w:color w:val="000000" w:themeColor="text1"/>
           <w:sz w:val="24"/>
           <w:szCs w:val="24"/>
           <w:lang w:val="en-US" w:eastAsia="es-CO"/>
@@ -5154,8 +5052,8 @@
         <w:tblLook w:val="04A0" w:firstRow="1" w:lastRow="0" w:firstColumn="1" w:lastColumn="0" w:noHBand="0" w:noVBand="1"/>
       </w:tblPr>
       <w:tblGrid>
-        <w:gridCol w:w="1105"/>
-        <w:gridCol w:w="7713"/>
+        <w:gridCol w:w="1019"/>
+        <w:gridCol w:w="7799"/>
       </w:tblGrid>
       <w:tr>
         <w:tc>
@@ -5180,19 +5078,22 @@
               <w:spacing w:after="0" w:line="480" w:lineRule="auto"/>
               <w:rPr>
                 <w:rFonts w:ascii="Times New Roman" w:eastAsia="Times New Roman" w:hAnsi="Times New Roman" w:cs="Times New Roman"/>
+                <w:color w:val="000000" w:themeColor="text1"/>
                 <w:sz w:val="24"/>
                 <w:szCs w:val="24"/>
                 <w:lang w:eastAsia="es-CO"/>
               </w:rPr>
             </w:pPr>
-            <w:r>
-              <w:rPr>
-                <w:rFonts w:ascii="Arial" w:eastAsia="Times New Roman" w:hAnsi="Arial" w:cs="Arial"/>
-                <w:color w:val="000000"/>
+            <w:proofErr w:type="spellStart"/>
+            <w:r>
+              <w:rPr>
+                <w:rFonts w:ascii="Times New Roman" w:eastAsia="Times New Roman" w:hAnsi="Times New Roman" w:cs="Times New Roman"/>
+                <w:color w:val="000000" w:themeColor="text1"/>
                 <w:lang w:eastAsia="es-CO"/>
               </w:rPr>
               <w:t>name</w:t>
             </w:r>
+            <w:proofErr w:type="spellEnd"/>
           </w:p>
         </w:tc>
         <w:tc>
@@ -5217,6 +5118,7 @@
               <w:spacing w:after="0" w:line="480" w:lineRule="auto"/>
               <w:rPr>
                 <w:rFonts w:ascii="Times New Roman" w:eastAsia="Times New Roman" w:hAnsi="Times New Roman" w:cs="Times New Roman"/>
+                <w:color w:val="000000" w:themeColor="text1"/>
                 <w:sz w:val="24"/>
                 <w:szCs w:val="24"/>
                 <w:lang w:eastAsia="es-CO"/>
@@ -5224,11 +5126,29 @@
             </w:pPr>
             <w:r>
               <w:rPr>
-                <w:rFonts w:ascii="Arial" w:eastAsia="Times New Roman" w:hAnsi="Arial" w:cs="Arial"/>
-                <w:color w:val="000000"/>
+                <w:rFonts w:ascii="Times New Roman" w:eastAsia="Times New Roman" w:hAnsi="Times New Roman" w:cs="Times New Roman"/>
+                <w:color w:val="000000" w:themeColor="text1"/>
                 <w:lang w:eastAsia="es-CO"/>
               </w:rPr>
-              <w:t>R3.Filter data</w:t>
+              <w:t>R</w:t>
+            </w:r>
+            <w:proofErr w:type="gramStart"/>
+            <w:r>
+              <w:rPr>
+                <w:rFonts w:ascii="Times New Roman" w:eastAsia="Times New Roman" w:hAnsi="Times New Roman" w:cs="Times New Roman"/>
+                <w:color w:val="000000" w:themeColor="text1"/>
+                <w:lang w:eastAsia="es-CO"/>
+              </w:rPr>
+              <w:t>3.Filter</w:t>
+            </w:r>
+            <w:proofErr w:type="gramEnd"/>
+            <w:r>
+              <w:rPr>
+                <w:rFonts w:ascii="Times New Roman" w:eastAsia="Times New Roman" w:hAnsi="Times New Roman" w:cs="Times New Roman"/>
+                <w:color w:val="000000" w:themeColor="text1"/>
+                <w:lang w:eastAsia="es-CO"/>
+              </w:rPr>
+              <w:t xml:space="preserve"> data</w:t>
             </w:r>
           </w:p>
         </w:tc>
@@ -5256,19 +5176,22 @@
               <w:spacing w:after="0" w:line="480" w:lineRule="auto"/>
               <w:rPr>
                 <w:rFonts w:ascii="Times New Roman" w:eastAsia="Times New Roman" w:hAnsi="Times New Roman" w:cs="Times New Roman"/>
+                <w:color w:val="000000" w:themeColor="text1"/>
                 <w:sz w:val="24"/>
                 <w:szCs w:val="24"/>
                 <w:lang w:eastAsia="es-CO"/>
               </w:rPr>
             </w:pPr>
-            <w:r>
-              <w:rPr>
-                <w:rFonts w:ascii="Arial" w:eastAsia="Times New Roman" w:hAnsi="Arial" w:cs="Arial"/>
-                <w:color w:val="000000"/>
+            <w:proofErr w:type="spellStart"/>
+            <w:r>
+              <w:rPr>
+                <w:rFonts w:ascii="Times New Roman" w:eastAsia="Times New Roman" w:hAnsi="Times New Roman" w:cs="Times New Roman"/>
+                <w:color w:val="000000" w:themeColor="text1"/>
                 <w:lang w:eastAsia="es-CO"/>
               </w:rPr>
               <w:t>summary</w:t>
             </w:r>
+            <w:proofErr w:type="spellEnd"/>
           </w:p>
         </w:tc>
         <w:tc>
@@ -5293,6 +5216,7 @@
               <w:spacing w:after="0" w:line="480" w:lineRule="auto"/>
               <w:rPr>
                 <w:rFonts w:ascii="Times New Roman" w:eastAsia="Times New Roman" w:hAnsi="Times New Roman" w:cs="Times New Roman"/>
+                <w:color w:val="000000" w:themeColor="text1"/>
                 <w:sz w:val="24"/>
                 <w:szCs w:val="24"/>
                 <w:lang w:val="en-US" w:eastAsia="es-CO"/>
@@ -5300,75 +5224,103 @@
             </w:pPr>
             <w:r>
               <w:rPr>
-                <w:rFonts w:ascii="Arial" w:eastAsia="Times New Roman" w:hAnsi="Arial" w:cs="Arial"/>
-                <w:color w:val="000000"/>
+                <w:rFonts w:ascii="Times New Roman" w:eastAsia="Times New Roman" w:hAnsi="Times New Roman" w:cs="Times New Roman"/>
+                <w:color w:val="000000" w:themeColor="text1"/>
                 <w:lang w:val="en-US" w:eastAsia="es-CO"/>
               </w:rPr>
               <w:t>The program must be able to filter the data of the table</w:t>
             </w:r>
             <w:r>
               <w:rPr>
-                <w:rFonts w:ascii="Arial" w:eastAsia="Times New Roman" w:hAnsi="Arial" w:cs="Arial"/>
-                <w:color w:val="000000"/>
+                <w:rFonts w:ascii="Times New Roman" w:eastAsia="Times New Roman" w:hAnsi="Times New Roman" w:cs="Times New Roman"/>
+                <w:color w:val="000000" w:themeColor="text1"/>
                 <w:lang w:val="en-US" w:eastAsia="es-CO"/>
               </w:rPr>
               <w:t xml:space="preserve"> that is displayed on the screen</w:t>
             </w:r>
             <w:r>
               <w:rPr>
-                <w:rFonts w:ascii="Arial" w:eastAsia="Times New Roman" w:hAnsi="Arial" w:cs="Arial"/>
-                <w:color w:val="000000"/>
+                <w:rFonts w:ascii="Times New Roman" w:eastAsia="Times New Roman" w:hAnsi="Times New Roman" w:cs="Times New Roman"/>
+                <w:color w:val="000000" w:themeColor="text1"/>
                 <w:lang w:val="en-US" w:eastAsia="es-CO"/>
               </w:rPr>
               <w:t xml:space="preserve"> based on a desired attribute (column of the table).</w:t>
             </w:r>
             <w:r>
               <w:rPr>
-                <w:rFonts w:ascii="Arial" w:eastAsia="Times New Roman" w:hAnsi="Arial" w:cs="Arial"/>
-                <w:color w:val="000000"/>
+                <w:rFonts w:ascii="Times New Roman" w:eastAsia="Times New Roman" w:hAnsi="Times New Roman" w:cs="Times New Roman"/>
+                <w:color w:val="000000" w:themeColor="text1"/>
                 <w:lang w:val="en-US" w:eastAsia="es-CO"/>
               </w:rPr>
               <w:t xml:space="preserve"> The attributes from which the user can choose to filter the table are “</w:t>
             </w:r>
             <w:r>
               <w:rPr>
-                <w:rFonts w:ascii="Arial" w:eastAsia="Times New Roman" w:hAnsi="Arial" w:cs="Arial"/>
-                <w:color w:val="000000"/>
+                <w:rFonts w:ascii="Times New Roman" w:eastAsia="Times New Roman" w:hAnsi="Times New Roman" w:cs="Times New Roman"/>
+                <w:color w:val="000000" w:themeColor="text1"/>
                 <w:lang w:val="en-US" w:eastAsia="es-CO"/>
               </w:rPr>
               <w:t>AGE</w:t>
             </w:r>
             <w:r>
               <w:rPr>
-                <w:rFonts w:ascii="Arial" w:eastAsia="Times New Roman" w:hAnsi="Arial" w:cs="Arial"/>
-                <w:color w:val="000000"/>
+                <w:rFonts w:ascii="Times New Roman" w:eastAsia="Times New Roman" w:hAnsi="Times New Roman" w:cs="Times New Roman"/>
+                <w:color w:val="000000" w:themeColor="text1"/>
                 <w:lang w:val="en-US" w:eastAsia="es-CO"/>
               </w:rPr>
               <w:t>”</w:t>
             </w:r>
-            <w:r>
-              <w:rPr>
-                <w:rFonts w:ascii="Arial" w:eastAsia="Times New Roman" w:hAnsi="Arial" w:cs="Arial"/>
-                <w:color w:val="000000"/>
-                <w:lang w:val="en-US" w:eastAsia="es-CO"/>
-              </w:rPr>
-              <w:t>,”JOB”,”MARITAL”,”EDUCATION”, “DEBT”, “BALANCE”, “HOUSING”, “LOAN”, “DEPOSIT”.</w:t>
-            </w:r>
-            <w:r>
-              <w:rPr>
-                <w:rFonts w:ascii="Arial" w:eastAsia="Times New Roman" w:hAnsi="Arial" w:cs="Arial"/>
-                <w:color w:val="000000"/>
+            <w:proofErr w:type="gramStart"/>
+            <w:r>
+              <w:rPr>
+                <w:rFonts w:ascii="Times New Roman" w:eastAsia="Times New Roman" w:hAnsi="Times New Roman" w:cs="Times New Roman"/>
+                <w:color w:val="000000" w:themeColor="text1"/>
+                <w:lang w:val="en-US" w:eastAsia="es-CO"/>
+              </w:rPr>
+              <w:t>,”JOB</w:t>
+            </w:r>
+            <w:proofErr w:type="gramEnd"/>
+            <w:r>
+              <w:rPr>
+                <w:rFonts w:ascii="Times New Roman" w:eastAsia="Times New Roman" w:hAnsi="Times New Roman" w:cs="Times New Roman"/>
+                <w:color w:val="000000" w:themeColor="text1"/>
+                <w:lang w:val="en-US" w:eastAsia="es-CO"/>
+              </w:rPr>
+              <w:t>”,”MARITAL”,”EDUCATION”, “DEBT”, “BALANCE”, “HOUSING”, “LOAN”, “DEPOSIT”.</w:t>
+            </w:r>
+            <w:r>
+              <w:rPr>
+                <w:rFonts w:ascii="Times New Roman" w:eastAsia="Times New Roman" w:hAnsi="Times New Roman" w:cs="Times New Roman"/>
+                <w:color w:val="000000" w:themeColor="text1"/>
                 <w:lang w:val="en-US" w:eastAsia="es-CO"/>
               </w:rPr>
               <w:t xml:space="preserve"> </w:t>
             </w:r>
             <w:r>
               <w:rPr>
-                <w:rFonts w:ascii="Arial" w:eastAsia="Times New Roman" w:hAnsi="Arial" w:cs="Arial"/>
-                <w:color w:val="000000"/>
-                <w:lang w:val="en-US" w:eastAsia="es-CO"/>
-              </w:rPr>
-              <w:t xml:space="preserve"> This option will be displayed using a ComboBox component.</w:t>
+                <w:rFonts w:ascii="Times New Roman" w:eastAsia="Times New Roman" w:hAnsi="Times New Roman" w:cs="Times New Roman"/>
+                <w:color w:val="000000" w:themeColor="text1"/>
+                <w:lang w:val="en-US" w:eastAsia="es-CO"/>
+              </w:rPr>
+              <w:t xml:space="preserve"> This option will be displayed using a </w:t>
+            </w:r>
+            <w:proofErr w:type="spellStart"/>
+            <w:r>
+              <w:rPr>
+                <w:rFonts w:ascii="Times New Roman" w:eastAsia="Times New Roman" w:hAnsi="Times New Roman" w:cs="Times New Roman"/>
+                <w:color w:val="000000" w:themeColor="text1"/>
+                <w:lang w:val="en-US" w:eastAsia="es-CO"/>
+              </w:rPr>
+              <w:t>ComboBox</w:t>
+            </w:r>
+            <w:proofErr w:type="spellEnd"/>
+            <w:r>
+              <w:rPr>
+                <w:rFonts w:ascii="Times New Roman" w:eastAsia="Times New Roman" w:hAnsi="Times New Roman" w:cs="Times New Roman"/>
+                <w:color w:val="000000" w:themeColor="text1"/>
+                <w:lang w:val="en-US" w:eastAsia="es-CO"/>
+              </w:rPr>
+              <w:t xml:space="preserve"> component.</w:t>
             </w:r>
           </w:p>
         </w:tc>
@@ -5396,6 +5348,7 @@
               <w:spacing w:after="0" w:line="480" w:lineRule="auto"/>
               <w:rPr>
                 <w:rFonts w:ascii="Times New Roman" w:eastAsia="Times New Roman" w:hAnsi="Times New Roman" w:cs="Times New Roman"/>
+                <w:color w:val="000000" w:themeColor="text1"/>
                 <w:sz w:val="24"/>
                 <w:szCs w:val="24"/>
                 <w:lang w:eastAsia="es-CO"/>
@@ -5403,8 +5356,8 @@
             </w:pPr>
             <w:r>
               <w:rPr>
-                <w:rFonts w:ascii="Arial" w:eastAsia="Times New Roman" w:hAnsi="Arial" w:cs="Arial"/>
-                <w:color w:val="000000"/>
+                <w:rFonts w:ascii="Times New Roman" w:eastAsia="Times New Roman" w:hAnsi="Times New Roman" w:cs="Times New Roman"/>
+                <w:color w:val="000000" w:themeColor="text1"/>
                 <w:lang w:eastAsia="es-CO"/>
               </w:rPr>
               <w:t>in</w:t>
@@ -5433,18 +5386,65 @@
               <w:spacing w:after="0" w:line="480" w:lineRule="auto"/>
               <w:rPr>
                 <w:rFonts w:ascii="Times New Roman" w:eastAsia="Times New Roman" w:hAnsi="Times New Roman" w:cs="Times New Roman"/>
+                <w:color w:val="000000" w:themeColor="text1"/>
                 <w:sz w:val="24"/>
                 <w:szCs w:val="24"/>
                 <w:lang w:eastAsia="es-CO"/>
               </w:rPr>
             </w:pPr>
-            <w:r>
-              <w:rPr>
-                <w:rFonts w:ascii="Arial" w:eastAsia="Times New Roman" w:hAnsi="Arial" w:cs="Arial"/>
-                <w:color w:val="000000"/>
+            <w:proofErr w:type="spellStart"/>
+            <w:r>
+              <w:rPr>
+                <w:rFonts w:ascii="Times New Roman" w:eastAsia="Times New Roman" w:hAnsi="Times New Roman" w:cs="Times New Roman"/>
+                <w:color w:val="000000" w:themeColor="text1"/>
                 <w:lang w:eastAsia="es-CO"/>
               </w:rPr>
-              <w:t>the desired attribute.</w:t>
+              <w:t>the</w:t>
+            </w:r>
+            <w:proofErr w:type="spellEnd"/>
+            <w:r>
+              <w:rPr>
+                <w:rFonts w:ascii="Times New Roman" w:eastAsia="Times New Roman" w:hAnsi="Times New Roman" w:cs="Times New Roman"/>
+                <w:color w:val="000000" w:themeColor="text1"/>
+                <w:lang w:eastAsia="es-CO"/>
+              </w:rPr>
+              <w:t xml:space="preserve"> </w:t>
+            </w:r>
+            <w:proofErr w:type="spellStart"/>
+            <w:r>
+              <w:rPr>
+                <w:rFonts w:ascii="Times New Roman" w:eastAsia="Times New Roman" w:hAnsi="Times New Roman" w:cs="Times New Roman"/>
+                <w:color w:val="000000" w:themeColor="text1"/>
+                <w:lang w:eastAsia="es-CO"/>
+              </w:rPr>
+              <w:t>desired</w:t>
+            </w:r>
+            <w:proofErr w:type="spellEnd"/>
+            <w:r>
+              <w:rPr>
+                <w:rFonts w:ascii="Times New Roman" w:eastAsia="Times New Roman" w:hAnsi="Times New Roman" w:cs="Times New Roman"/>
+                <w:color w:val="000000" w:themeColor="text1"/>
+                <w:lang w:eastAsia="es-CO"/>
+              </w:rPr>
+              <w:t xml:space="preserve"> </w:t>
+            </w:r>
+            <w:proofErr w:type="spellStart"/>
+            <w:r>
+              <w:rPr>
+                <w:rFonts w:ascii="Times New Roman" w:eastAsia="Times New Roman" w:hAnsi="Times New Roman" w:cs="Times New Roman"/>
+                <w:color w:val="000000" w:themeColor="text1"/>
+                <w:lang w:eastAsia="es-CO"/>
+              </w:rPr>
+              <w:t>attribute</w:t>
+            </w:r>
+            <w:proofErr w:type="spellEnd"/>
+            <w:r>
+              <w:rPr>
+                <w:rFonts w:ascii="Times New Roman" w:eastAsia="Times New Roman" w:hAnsi="Times New Roman" w:cs="Times New Roman"/>
+                <w:color w:val="000000" w:themeColor="text1"/>
+                <w:lang w:eastAsia="es-CO"/>
+              </w:rPr>
+              <w:t>.</w:t>
             </w:r>
           </w:p>
         </w:tc>
@@ -5472,19 +5472,22 @@
               <w:spacing w:after="0" w:line="480" w:lineRule="auto"/>
               <w:rPr>
                 <w:rFonts w:ascii="Times New Roman" w:eastAsia="Times New Roman" w:hAnsi="Times New Roman" w:cs="Times New Roman"/>
+                <w:color w:val="000000" w:themeColor="text1"/>
                 <w:sz w:val="24"/>
                 <w:szCs w:val="24"/>
                 <w:lang w:eastAsia="es-CO"/>
               </w:rPr>
             </w:pPr>
-            <w:r>
-              <w:rPr>
-                <w:rFonts w:ascii="Arial" w:eastAsia="Times New Roman" w:hAnsi="Arial" w:cs="Arial"/>
-                <w:color w:val="000000"/>
+            <w:proofErr w:type="spellStart"/>
+            <w:r>
+              <w:rPr>
+                <w:rFonts w:ascii="Times New Roman" w:eastAsia="Times New Roman" w:hAnsi="Times New Roman" w:cs="Times New Roman"/>
+                <w:color w:val="000000" w:themeColor="text1"/>
                 <w:lang w:eastAsia="es-CO"/>
               </w:rPr>
               <w:t>out</w:t>
             </w:r>
+            <w:proofErr w:type="spellEnd"/>
           </w:p>
         </w:tc>
         <w:tc>
@@ -5509,6 +5512,7 @@
               <w:spacing w:after="0" w:line="480" w:lineRule="auto"/>
               <w:rPr>
                 <w:rFonts w:ascii="Times New Roman" w:eastAsia="Times New Roman" w:hAnsi="Times New Roman" w:cs="Times New Roman"/>
+                <w:color w:val="000000" w:themeColor="text1"/>
                 <w:sz w:val="24"/>
                 <w:szCs w:val="24"/>
                 <w:lang w:val="en-US" w:eastAsia="es-CO"/>
@@ -5516,24 +5520,24 @@
             </w:pPr>
             <w:r>
               <w:rPr>
-                <w:rFonts w:ascii="Arial" w:eastAsia="Times New Roman" w:hAnsi="Arial" w:cs="Arial"/>
-                <w:color w:val="000000"/>
+                <w:rFonts w:ascii="Times New Roman" w:eastAsia="Times New Roman" w:hAnsi="Times New Roman" w:cs="Times New Roman"/>
+                <w:color w:val="000000" w:themeColor="text1"/>
                 <w:lang w:val="en-US" w:eastAsia="es-CO"/>
               </w:rPr>
               <w:t>a filtered table will be displayed on the screen</w:t>
             </w:r>
             <w:r>
               <w:rPr>
-                <w:rFonts w:ascii="Arial" w:eastAsia="Times New Roman" w:hAnsi="Arial" w:cs="Arial"/>
-                <w:color w:val="000000"/>
+                <w:rFonts w:ascii="Times New Roman" w:eastAsia="Times New Roman" w:hAnsi="Times New Roman" w:cs="Times New Roman"/>
+                <w:color w:val="000000" w:themeColor="text1"/>
                 <w:lang w:val="en-US" w:eastAsia="es-CO"/>
               </w:rPr>
               <w:t xml:space="preserve"> in real time</w:t>
             </w:r>
             <w:r>
               <w:rPr>
-                <w:rFonts w:ascii="Arial" w:eastAsia="Times New Roman" w:hAnsi="Arial" w:cs="Arial"/>
-                <w:color w:val="000000"/>
+                <w:rFonts w:ascii="Times New Roman" w:eastAsia="Times New Roman" w:hAnsi="Times New Roman" w:cs="Times New Roman"/>
+                <w:color w:val="000000" w:themeColor="text1"/>
                 <w:lang w:val="en-US" w:eastAsia="es-CO"/>
               </w:rPr>
               <w:t>.</w:t>
@@ -5547,6 +5551,7 @@
         <w:spacing w:after="240" w:line="480" w:lineRule="auto"/>
         <w:rPr>
           <w:rFonts w:ascii="Times New Roman" w:eastAsia="Times New Roman" w:hAnsi="Times New Roman" w:cs="Times New Roman"/>
+          <w:color w:val="000000" w:themeColor="text1"/>
           <w:sz w:val="24"/>
           <w:szCs w:val="24"/>
           <w:lang w:val="en-US" w:eastAsia="es-CO"/>
@@ -5565,8 +5570,8 @@
         <w:tblLook w:val="04A0" w:firstRow="1" w:lastRow="0" w:firstColumn="1" w:lastColumn="0" w:noHBand="0" w:noVBand="1"/>
       </w:tblPr>
       <w:tblGrid>
-        <w:gridCol w:w="1105"/>
-        <w:gridCol w:w="7713"/>
+        <w:gridCol w:w="1019"/>
+        <w:gridCol w:w="7799"/>
       </w:tblGrid>
       <w:tr>
         <w:tc>
@@ -5591,19 +5596,22 @@
               <w:spacing w:after="0" w:line="480" w:lineRule="auto"/>
               <w:rPr>
                 <w:rFonts w:ascii="Times New Roman" w:eastAsia="Times New Roman" w:hAnsi="Times New Roman" w:cs="Times New Roman"/>
+                <w:color w:val="000000" w:themeColor="text1"/>
                 <w:sz w:val="24"/>
                 <w:szCs w:val="24"/>
                 <w:lang w:eastAsia="es-CO"/>
               </w:rPr>
             </w:pPr>
-            <w:r>
-              <w:rPr>
-                <w:rFonts w:ascii="Arial" w:eastAsia="Times New Roman" w:hAnsi="Arial" w:cs="Arial"/>
-                <w:color w:val="000000"/>
+            <w:proofErr w:type="spellStart"/>
+            <w:r>
+              <w:rPr>
+                <w:rFonts w:ascii="Times New Roman" w:eastAsia="Times New Roman" w:hAnsi="Times New Roman" w:cs="Times New Roman"/>
+                <w:color w:val="000000" w:themeColor="text1"/>
                 <w:lang w:eastAsia="es-CO"/>
               </w:rPr>
               <w:t>name</w:t>
             </w:r>
+            <w:proofErr w:type="spellEnd"/>
           </w:p>
         </w:tc>
         <w:tc>
@@ -5628,6 +5636,7 @@
               <w:spacing w:after="0" w:line="480" w:lineRule="auto"/>
               <w:rPr>
                 <w:rFonts w:ascii="Times New Roman" w:eastAsia="Times New Roman" w:hAnsi="Times New Roman" w:cs="Times New Roman"/>
+                <w:color w:val="000000" w:themeColor="text1"/>
                 <w:sz w:val="24"/>
                 <w:szCs w:val="24"/>
                 <w:lang w:eastAsia="es-CO"/>
@@ -5635,35 +5644,29 @@
             </w:pPr>
             <w:r>
               <w:rPr>
-                <w:rFonts w:ascii="Arial" w:eastAsia="Times New Roman" w:hAnsi="Arial" w:cs="Arial"/>
-                <w:color w:val="000000"/>
+                <w:rFonts w:ascii="Times New Roman" w:eastAsia="Times New Roman" w:hAnsi="Times New Roman" w:cs="Times New Roman"/>
+                <w:color w:val="000000" w:themeColor="text1"/>
                 <w:lang w:eastAsia="es-CO"/>
               </w:rPr>
               <w:t>R</w:t>
             </w:r>
-            <w:r>
-              <w:rPr>
-                <w:rFonts w:ascii="Arial" w:eastAsia="Times New Roman" w:hAnsi="Arial" w:cs="Arial"/>
-                <w:color w:val="000000"/>
+            <w:proofErr w:type="gramStart"/>
+            <w:r>
+              <w:rPr>
+                <w:rFonts w:ascii="Times New Roman" w:eastAsia="Times New Roman" w:hAnsi="Times New Roman" w:cs="Times New Roman"/>
+                <w:color w:val="000000" w:themeColor="text1"/>
                 <w:lang w:eastAsia="es-CO"/>
               </w:rPr>
-              <w:t>4</w:t>
-            </w:r>
-            <w:r>
-              <w:rPr>
-                <w:rFonts w:ascii="Arial" w:eastAsia="Times New Roman" w:hAnsi="Arial" w:cs="Arial"/>
-                <w:color w:val="000000"/>
+              <w:t>4.Show</w:t>
+            </w:r>
+            <w:proofErr w:type="gramEnd"/>
+            <w:r>
+              <w:rPr>
+                <w:rFonts w:ascii="Times New Roman" w:eastAsia="Times New Roman" w:hAnsi="Times New Roman" w:cs="Times New Roman"/>
+                <w:color w:val="000000" w:themeColor="text1"/>
                 <w:lang w:eastAsia="es-CO"/>
               </w:rPr>
-              <w:t>.</w:t>
-            </w:r>
-            <w:r>
-              <w:rPr>
-                <w:rFonts w:ascii="Arial" w:eastAsia="Times New Roman" w:hAnsi="Arial" w:cs="Arial"/>
-                <w:color w:val="000000"/>
-                <w:lang w:eastAsia="es-CO"/>
-              </w:rPr>
-              <w:t>Show charts</w:t>
+              <w:t xml:space="preserve"> charts</w:t>
             </w:r>
           </w:p>
         </w:tc>
@@ -5691,19 +5694,22 @@
               <w:spacing w:after="0" w:line="480" w:lineRule="auto"/>
               <w:rPr>
                 <w:rFonts w:ascii="Times New Roman" w:eastAsia="Times New Roman" w:hAnsi="Times New Roman" w:cs="Times New Roman"/>
+                <w:color w:val="000000" w:themeColor="text1"/>
                 <w:sz w:val="24"/>
                 <w:szCs w:val="24"/>
                 <w:lang w:eastAsia="es-CO"/>
               </w:rPr>
             </w:pPr>
-            <w:r>
-              <w:rPr>
-                <w:rFonts w:ascii="Arial" w:eastAsia="Times New Roman" w:hAnsi="Arial" w:cs="Arial"/>
-                <w:color w:val="000000"/>
+            <w:proofErr w:type="spellStart"/>
+            <w:r>
+              <w:rPr>
+                <w:rFonts w:ascii="Times New Roman" w:eastAsia="Times New Roman" w:hAnsi="Times New Roman" w:cs="Times New Roman"/>
+                <w:color w:val="000000" w:themeColor="text1"/>
                 <w:lang w:eastAsia="es-CO"/>
               </w:rPr>
               <w:t>summary</w:t>
             </w:r>
+            <w:proofErr w:type="spellEnd"/>
           </w:p>
         </w:tc>
         <w:tc>
@@ -5727,23 +5733,23 @@
             <w:pPr>
               <w:spacing w:after="0" w:line="480" w:lineRule="auto"/>
               <w:rPr>
-                <w:rFonts w:ascii="Arial" w:eastAsia="Times New Roman" w:hAnsi="Arial" w:cs="Arial"/>
-                <w:color w:val="000000"/>
+                <w:rFonts w:ascii="Times New Roman" w:eastAsia="Times New Roman" w:hAnsi="Times New Roman" w:cs="Times New Roman"/>
+                <w:color w:val="000000" w:themeColor="text1"/>
                 <w:lang w:val="en-US" w:eastAsia="es-CO"/>
               </w:rPr>
             </w:pPr>
             <w:r>
               <w:rPr>
-                <w:rFonts w:ascii="Arial" w:eastAsia="Times New Roman" w:hAnsi="Arial" w:cs="Arial"/>
-                <w:color w:val="000000"/>
+                <w:rFonts w:ascii="Times New Roman" w:eastAsia="Times New Roman" w:hAnsi="Times New Roman" w:cs="Times New Roman"/>
+                <w:color w:val="000000" w:themeColor="text1"/>
                 <w:lang w:val="en-US" w:eastAsia="es-CO"/>
               </w:rPr>
               <w:t xml:space="preserve">The program must be </w:t>
             </w:r>
             <w:r>
               <w:rPr>
-                <w:rFonts w:ascii="Arial" w:eastAsia="Times New Roman" w:hAnsi="Arial" w:cs="Arial"/>
-                <w:color w:val="000000"/>
+                <w:rFonts w:ascii="Times New Roman" w:eastAsia="Times New Roman" w:hAnsi="Times New Roman" w:cs="Times New Roman"/>
+                <w:color w:val="000000" w:themeColor="text1"/>
                 <w:lang w:val="en-US" w:eastAsia="es-CO"/>
               </w:rPr>
               <w:t>display 5 charts that represent some variables of the dataset.</w:t>
@@ -5753,23 +5759,24 @@
             <w:pPr>
               <w:spacing w:after="0" w:line="480" w:lineRule="auto"/>
               <w:rPr>
-                <w:rFonts w:ascii="Arial" w:eastAsia="Times New Roman" w:hAnsi="Arial" w:cs="Arial"/>
-                <w:color w:val="000000"/>
+                <w:rFonts w:ascii="Times New Roman" w:eastAsia="Times New Roman" w:hAnsi="Times New Roman" w:cs="Times New Roman"/>
+                <w:color w:val="000000" w:themeColor="text1"/>
                 <w:lang w:val="en-US" w:eastAsia="es-CO"/>
               </w:rPr>
             </w:pPr>
             <w:r>
               <w:rPr>
-                <w:rFonts w:ascii="Arial" w:eastAsia="Times New Roman" w:hAnsi="Arial" w:cs="Arial"/>
-                <w:color w:val="000000"/>
-                <w:lang w:val="en-US" w:eastAsia="es-CO"/>
-              </w:rPr>
+                <w:rFonts w:ascii="Times New Roman" w:eastAsia="Times New Roman" w:hAnsi="Times New Roman" w:cs="Times New Roman"/>
+                <w:color w:val="000000" w:themeColor="text1"/>
+                <w:lang w:val="en-US" w:eastAsia="es-CO"/>
+              </w:rPr>
+              <w:lastRenderedPageBreak/>
               <w:t>The program must display a bar chart for AGE, JOB and MARITAL.</w:t>
             </w:r>
             <w:r>
               <w:rPr>
-                <w:rFonts w:ascii="Arial" w:eastAsia="Times New Roman" w:hAnsi="Arial" w:cs="Arial"/>
-                <w:color w:val="000000"/>
+                <w:rFonts w:ascii="Times New Roman" w:eastAsia="Times New Roman" w:hAnsi="Times New Roman" w:cs="Times New Roman"/>
+                <w:color w:val="000000" w:themeColor="text1"/>
                 <w:lang w:val="en-US" w:eastAsia="es-CO"/>
               </w:rPr>
               <w:t xml:space="preserve"> Th program must display a Circular chart for DEBT and HOUSING.</w:t>
@@ -5800,6 +5807,7 @@
               <w:spacing w:after="0" w:line="480" w:lineRule="auto"/>
               <w:rPr>
                 <w:rFonts w:ascii="Times New Roman" w:eastAsia="Times New Roman" w:hAnsi="Times New Roman" w:cs="Times New Roman"/>
+                <w:color w:val="000000" w:themeColor="text1"/>
                 <w:sz w:val="24"/>
                 <w:szCs w:val="24"/>
                 <w:lang w:eastAsia="es-CO"/>
@@ -5807,10 +5815,11 @@
             </w:pPr>
             <w:r>
               <w:rPr>
-                <w:rFonts w:ascii="Arial" w:eastAsia="Times New Roman" w:hAnsi="Arial" w:cs="Arial"/>
-                <w:color w:val="000000"/>
+                <w:rFonts w:ascii="Times New Roman" w:eastAsia="Times New Roman" w:hAnsi="Times New Roman" w:cs="Times New Roman"/>
+                <w:color w:val="000000" w:themeColor="text1"/>
                 <w:lang w:eastAsia="es-CO"/>
               </w:rPr>
+              <w:lastRenderedPageBreak/>
               <w:t>in</w:t>
             </w:r>
           </w:p>
@@ -5837,6 +5846,7 @@
               <w:spacing w:after="0" w:line="480" w:lineRule="auto"/>
               <w:rPr>
                 <w:rFonts w:ascii="Times New Roman" w:eastAsia="Times New Roman" w:hAnsi="Times New Roman" w:cs="Times New Roman"/>
+                <w:color w:val="000000" w:themeColor="text1"/>
                 <w:sz w:val="24"/>
                 <w:szCs w:val="24"/>
                 <w:lang w:eastAsia="es-CO"/>
@@ -5845,11 +5855,34 @@
             <w:r>
               <w:rPr>
                 <w:rFonts w:ascii="Times New Roman" w:eastAsia="Times New Roman" w:hAnsi="Times New Roman" w:cs="Times New Roman"/>
+                <w:color w:val="000000" w:themeColor="text1"/>
                 <w:sz w:val="24"/>
                 <w:szCs w:val="24"/>
                 <w:lang w:eastAsia="es-CO"/>
               </w:rPr>
-              <w:t>&lt;None&gt;</w:t>
+              <w:t>&lt;</w:t>
+            </w:r>
+            <w:proofErr w:type="spellStart"/>
+            <w:r>
+              <w:rPr>
+                <w:rFonts w:ascii="Times New Roman" w:eastAsia="Times New Roman" w:hAnsi="Times New Roman" w:cs="Times New Roman"/>
+                <w:color w:val="000000" w:themeColor="text1"/>
+                <w:sz w:val="24"/>
+                <w:szCs w:val="24"/>
+                <w:lang w:eastAsia="es-CO"/>
+              </w:rPr>
+              <w:t>None</w:t>
+            </w:r>
+            <w:proofErr w:type="spellEnd"/>
+            <w:r>
+              <w:rPr>
+                <w:rFonts w:ascii="Times New Roman" w:eastAsia="Times New Roman" w:hAnsi="Times New Roman" w:cs="Times New Roman"/>
+                <w:color w:val="000000" w:themeColor="text1"/>
+                <w:sz w:val="24"/>
+                <w:szCs w:val="24"/>
+                <w:lang w:eastAsia="es-CO"/>
+              </w:rPr>
+              <w:t>&gt;</w:t>
             </w:r>
           </w:p>
         </w:tc>
@@ -5877,19 +5910,22 @@
               <w:spacing w:after="0" w:line="480" w:lineRule="auto"/>
               <w:rPr>
                 <w:rFonts w:ascii="Times New Roman" w:eastAsia="Times New Roman" w:hAnsi="Times New Roman" w:cs="Times New Roman"/>
+                <w:color w:val="000000" w:themeColor="text1"/>
                 <w:sz w:val="24"/>
                 <w:szCs w:val="24"/>
                 <w:lang w:eastAsia="es-CO"/>
               </w:rPr>
             </w:pPr>
-            <w:r>
-              <w:rPr>
-                <w:rFonts w:ascii="Arial" w:eastAsia="Times New Roman" w:hAnsi="Arial" w:cs="Arial"/>
-                <w:color w:val="000000"/>
+            <w:proofErr w:type="spellStart"/>
+            <w:r>
+              <w:rPr>
+                <w:rFonts w:ascii="Times New Roman" w:eastAsia="Times New Roman" w:hAnsi="Times New Roman" w:cs="Times New Roman"/>
+                <w:color w:val="000000" w:themeColor="text1"/>
                 <w:lang w:eastAsia="es-CO"/>
               </w:rPr>
               <w:t>out</w:t>
             </w:r>
+            <w:proofErr w:type="spellEnd"/>
           </w:p>
         </w:tc>
         <w:tc>
@@ -5914,6 +5950,7 @@
               <w:spacing w:after="0" w:line="480" w:lineRule="auto"/>
               <w:rPr>
                 <w:rFonts w:ascii="Times New Roman" w:eastAsia="Times New Roman" w:hAnsi="Times New Roman" w:cs="Times New Roman"/>
+                <w:color w:val="000000" w:themeColor="text1"/>
                 <w:sz w:val="24"/>
                 <w:szCs w:val="24"/>
                 <w:lang w:val="en-US" w:eastAsia="es-CO"/>
@@ -5921,8 +5958,8 @@
             </w:pPr>
             <w:r>
               <w:rPr>
-                <w:rFonts w:ascii="Arial" w:eastAsia="Times New Roman" w:hAnsi="Arial" w:cs="Arial"/>
-                <w:color w:val="000000"/>
+                <w:rFonts w:ascii="Times New Roman" w:eastAsia="Times New Roman" w:hAnsi="Times New Roman" w:cs="Times New Roman"/>
+                <w:color w:val="000000" w:themeColor="text1"/>
                 <w:lang w:val="en-US" w:eastAsia="es-CO"/>
               </w:rPr>
               <w:t>5 charts that represent the behavior of a variable.</w:t>
@@ -5936,6 +5973,7 @@
         <w:spacing w:after="240" w:line="480" w:lineRule="auto"/>
         <w:rPr>
           <w:rFonts w:ascii="Times New Roman" w:eastAsia="Times New Roman" w:hAnsi="Times New Roman" w:cs="Times New Roman"/>
+          <w:color w:val="000000" w:themeColor="text1"/>
           <w:sz w:val="24"/>
           <w:szCs w:val="24"/>
           <w:lang w:val="en-US" w:eastAsia="es-CO"/>
@@ -5954,8 +5992,8 @@
         <w:tblLook w:val="04A0" w:firstRow="1" w:lastRow="0" w:firstColumn="1" w:lastColumn="0" w:noHBand="0" w:noVBand="1"/>
       </w:tblPr>
       <w:tblGrid>
-        <w:gridCol w:w="1105"/>
-        <w:gridCol w:w="7713"/>
+        <w:gridCol w:w="1019"/>
+        <w:gridCol w:w="7799"/>
       </w:tblGrid>
       <w:tr>
         <w:tc>
@@ -5980,19 +6018,22 @@
               <w:spacing w:after="0" w:line="480" w:lineRule="auto"/>
               <w:rPr>
                 <w:rFonts w:ascii="Times New Roman" w:eastAsia="Times New Roman" w:hAnsi="Times New Roman" w:cs="Times New Roman"/>
+                <w:color w:val="000000" w:themeColor="text1"/>
                 <w:sz w:val="24"/>
                 <w:szCs w:val="24"/>
                 <w:lang w:eastAsia="es-CO"/>
               </w:rPr>
             </w:pPr>
-            <w:r>
-              <w:rPr>
-                <w:rFonts w:ascii="Arial" w:eastAsia="Times New Roman" w:hAnsi="Arial" w:cs="Arial"/>
-                <w:color w:val="000000"/>
+            <w:proofErr w:type="spellStart"/>
+            <w:r>
+              <w:rPr>
+                <w:rFonts w:ascii="Times New Roman" w:eastAsia="Times New Roman" w:hAnsi="Times New Roman" w:cs="Times New Roman"/>
+                <w:color w:val="000000" w:themeColor="text1"/>
                 <w:lang w:eastAsia="es-CO"/>
               </w:rPr>
               <w:t>name</w:t>
             </w:r>
+            <w:proofErr w:type="spellEnd"/>
           </w:p>
         </w:tc>
         <w:tc>
@@ -6017,6 +6058,7 @@
               <w:spacing w:after="0" w:line="480" w:lineRule="auto"/>
               <w:rPr>
                 <w:rFonts w:ascii="Times New Roman" w:eastAsia="Times New Roman" w:hAnsi="Times New Roman" w:cs="Times New Roman"/>
+                <w:color w:val="000000" w:themeColor="text1"/>
                 <w:sz w:val="24"/>
                 <w:szCs w:val="24"/>
                 <w:lang w:eastAsia="es-CO"/>
@@ -6024,27 +6066,37 @@
             </w:pPr>
             <w:r>
               <w:rPr>
-                <w:rFonts w:ascii="Arial" w:eastAsia="Times New Roman" w:hAnsi="Arial" w:cs="Arial"/>
-                <w:color w:val="000000"/>
+                <w:rFonts w:ascii="Times New Roman" w:eastAsia="Times New Roman" w:hAnsi="Times New Roman" w:cs="Times New Roman"/>
+                <w:color w:val="000000" w:themeColor="text1"/>
                 <w:lang w:eastAsia="es-CO"/>
               </w:rPr>
               <w:t>R</w:t>
             </w:r>
-            <w:r>
-              <w:rPr>
-                <w:rFonts w:ascii="Arial" w:eastAsia="Times New Roman" w:hAnsi="Arial" w:cs="Arial"/>
-                <w:color w:val="000000"/>
+            <w:proofErr w:type="gramStart"/>
+            <w:r>
+              <w:rPr>
+                <w:rFonts w:ascii="Times New Roman" w:eastAsia="Times New Roman" w:hAnsi="Times New Roman" w:cs="Times New Roman"/>
+                <w:color w:val="000000" w:themeColor="text1"/>
                 <w:lang w:eastAsia="es-CO"/>
               </w:rPr>
               <w:t>5</w:t>
             </w:r>
             <w:r>
               <w:rPr>
-                <w:rFonts w:ascii="Arial" w:eastAsia="Times New Roman" w:hAnsi="Arial" w:cs="Arial"/>
-                <w:color w:val="000000"/>
+                <w:rFonts w:ascii="Times New Roman" w:eastAsia="Times New Roman" w:hAnsi="Times New Roman" w:cs="Times New Roman"/>
+                <w:color w:val="000000" w:themeColor="text1"/>
                 <w:lang w:eastAsia="es-CO"/>
               </w:rPr>
-              <w:t>.Classify variable</w:t>
+              <w:t>.Classify</w:t>
+            </w:r>
+            <w:proofErr w:type="gramEnd"/>
+            <w:r>
+              <w:rPr>
+                <w:rFonts w:ascii="Times New Roman" w:eastAsia="Times New Roman" w:hAnsi="Times New Roman" w:cs="Times New Roman"/>
+                <w:color w:val="000000" w:themeColor="text1"/>
+                <w:lang w:eastAsia="es-CO"/>
+              </w:rPr>
+              <w:t xml:space="preserve"> variable</w:t>
             </w:r>
           </w:p>
         </w:tc>
@@ -6072,19 +6124,22 @@
               <w:spacing w:after="0" w:line="480" w:lineRule="auto"/>
               <w:rPr>
                 <w:rFonts w:ascii="Times New Roman" w:eastAsia="Times New Roman" w:hAnsi="Times New Roman" w:cs="Times New Roman"/>
+                <w:color w:val="000000" w:themeColor="text1"/>
                 <w:sz w:val="24"/>
                 <w:szCs w:val="24"/>
                 <w:lang w:eastAsia="es-CO"/>
               </w:rPr>
             </w:pPr>
-            <w:r>
-              <w:rPr>
-                <w:rFonts w:ascii="Arial" w:eastAsia="Times New Roman" w:hAnsi="Arial" w:cs="Arial"/>
-                <w:color w:val="000000"/>
+            <w:proofErr w:type="spellStart"/>
+            <w:r>
+              <w:rPr>
+                <w:rFonts w:ascii="Times New Roman" w:eastAsia="Times New Roman" w:hAnsi="Times New Roman" w:cs="Times New Roman"/>
+                <w:color w:val="000000" w:themeColor="text1"/>
                 <w:lang w:eastAsia="es-CO"/>
               </w:rPr>
               <w:t>summary</w:t>
             </w:r>
+            <w:proofErr w:type="spellEnd"/>
           </w:p>
         </w:tc>
         <w:tc>
@@ -6109,6 +6164,7 @@
               <w:spacing w:after="0" w:line="480" w:lineRule="auto"/>
               <w:rPr>
                 <w:rFonts w:ascii="Times New Roman" w:eastAsia="Times New Roman" w:hAnsi="Times New Roman" w:cs="Times New Roman"/>
+                <w:color w:val="000000" w:themeColor="text1"/>
                 <w:sz w:val="24"/>
                 <w:szCs w:val="24"/>
                 <w:lang w:val="en-US" w:eastAsia="es-CO"/>
@@ -6116,8 +6172,8 @@
             </w:pPr>
             <w:r>
               <w:rPr>
-                <w:rFonts w:ascii="Arial" w:eastAsia="Times New Roman" w:hAnsi="Arial" w:cs="Arial"/>
-                <w:color w:val="000000"/>
+                <w:rFonts w:ascii="Times New Roman" w:eastAsia="Times New Roman" w:hAnsi="Times New Roman" w:cs="Times New Roman"/>
+                <w:color w:val="000000" w:themeColor="text1"/>
                 <w:lang w:val="en-US" w:eastAsia="es-CO"/>
               </w:rPr>
               <w:t>The program must be able to classify a variable using a decision tree.</w:t>
@@ -6128,6 +6184,7 @@
               <w:spacing w:after="0" w:line="480" w:lineRule="auto"/>
               <w:rPr>
                 <w:rFonts w:ascii="Times New Roman" w:eastAsia="Times New Roman" w:hAnsi="Times New Roman" w:cs="Times New Roman"/>
+                <w:color w:val="000000" w:themeColor="text1"/>
                 <w:sz w:val="24"/>
                 <w:szCs w:val="24"/>
                 <w:lang w:val="en-US" w:eastAsia="es-CO"/>
@@ -6135,24 +6192,42 @@
             </w:pPr>
             <w:r>
               <w:rPr>
-                <w:rFonts w:ascii="Arial" w:eastAsia="Times New Roman" w:hAnsi="Arial" w:cs="Arial"/>
-                <w:color w:val="000000"/>
-                <w:lang w:val="en-US" w:eastAsia="es-CO"/>
-              </w:rPr>
-              <w:t>For this particular case the program will classify the clients of the bank which are represented by each of the records from the data table that contains the loaded information. The clas</w:t>
-            </w:r>
-            <w:r>
-              <w:rPr>
-                <w:rFonts w:ascii="Arial" w:eastAsia="Times New Roman" w:hAnsi="Arial" w:cs="Arial"/>
-                <w:color w:val="000000"/>
+                <w:rFonts w:ascii="Times New Roman" w:eastAsia="Times New Roman" w:hAnsi="Times New Roman" w:cs="Times New Roman"/>
+                <w:color w:val="000000" w:themeColor="text1"/>
+                <w:lang w:val="en-US" w:eastAsia="es-CO"/>
+              </w:rPr>
+              <w:t xml:space="preserve">For this </w:t>
+            </w:r>
+            <w:proofErr w:type="gramStart"/>
+            <w:r>
+              <w:rPr>
+                <w:rFonts w:ascii="Times New Roman" w:eastAsia="Times New Roman" w:hAnsi="Times New Roman" w:cs="Times New Roman"/>
+                <w:color w:val="000000" w:themeColor="text1"/>
+                <w:lang w:val="en-US" w:eastAsia="es-CO"/>
+              </w:rPr>
+              <w:t>particular case</w:t>
+            </w:r>
+            <w:proofErr w:type="gramEnd"/>
+            <w:r>
+              <w:rPr>
+                <w:rFonts w:ascii="Times New Roman" w:eastAsia="Times New Roman" w:hAnsi="Times New Roman" w:cs="Times New Roman"/>
+                <w:color w:val="000000" w:themeColor="text1"/>
+                <w:lang w:val="en-US" w:eastAsia="es-CO"/>
+              </w:rPr>
+              <w:t xml:space="preserve"> the program will classify the clients of the bank which are represented by each of the records from the data table that contains the loaded information. The clas</w:t>
+            </w:r>
+            <w:r>
+              <w:rPr>
+                <w:rFonts w:ascii="Times New Roman" w:eastAsia="Times New Roman" w:hAnsi="Times New Roman" w:cs="Times New Roman"/>
+                <w:color w:val="000000" w:themeColor="text1"/>
                 <w:lang w:val="en-US" w:eastAsia="es-CO"/>
               </w:rPr>
               <w:t>s</w:t>
             </w:r>
             <w:r>
               <w:rPr>
-                <w:rFonts w:ascii="Arial" w:eastAsia="Times New Roman" w:hAnsi="Arial" w:cs="Arial"/>
-                <w:color w:val="000000"/>
+                <w:rFonts w:ascii="Times New Roman" w:eastAsia="Times New Roman" w:hAnsi="Times New Roman" w:cs="Times New Roman"/>
+                <w:color w:val="000000" w:themeColor="text1"/>
                 <w:lang w:val="en-US" w:eastAsia="es-CO"/>
               </w:rPr>
               <w:t>es of this problem are yes/no. “Yes” if the client will acquire the subscription to the term deposit and “No” if not.</w:t>
@@ -6183,6 +6258,7 @@
               <w:spacing w:after="0" w:line="480" w:lineRule="auto"/>
               <w:rPr>
                 <w:rFonts w:ascii="Times New Roman" w:eastAsia="Times New Roman" w:hAnsi="Times New Roman" w:cs="Times New Roman"/>
+                <w:color w:val="000000" w:themeColor="text1"/>
                 <w:sz w:val="24"/>
                 <w:szCs w:val="24"/>
                 <w:lang w:eastAsia="es-CO"/>
@@ -6190,8 +6266,8 @@
             </w:pPr>
             <w:r>
               <w:rPr>
-                <w:rFonts w:ascii="Arial" w:eastAsia="Times New Roman" w:hAnsi="Arial" w:cs="Arial"/>
-                <w:color w:val="000000"/>
+                <w:rFonts w:ascii="Times New Roman" w:eastAsia="Times New Roman" w:hAnsi="Times New Roman" w:cs="Times New Roman"/>
+                <w:color w:val="000000" w:themeColor="text1"/>
                 <w:lang w:eastAsia="es-CO"/>
               </w:rPr>
               <w:t>in</w:t>
@@ -6220,6 +6296,7 @@
               <w:spacing w:after="0" w:line="480" w:lineRule="auto"/>
               <w:rPr>
                 <w:rFonts w:ascii="Times New Roman" w:eastAsia="Times New Roman" w:hAnsi="Times New Roman" w:cs="Times New Roman"/>
+                <w:color w:val="000000" w:themeColor="text1"/>
                 <w:sz w:val="24"/>
                 <w:szCs w:val="24"/>
                 <w:lang w:val="en-US" w:eastAsia="es-CO"/>
@@ -6227,8 +6304,8 @@
             </w:pPr>
             <w:r>
               <w:rPr>
-                <w:rFonts w:ascii="Arial" w:eastAsia="Times New Roman" w:hAnsi="Arial" w:cs="Arial"/>
-                <w:color w:val="000000"/>
+                <w:rFonts w:ascii="Times New Roman" w:eastAsia="Times New Roman" w:hAnsi="Times New Roman" w:cs="Times New Roman"/>
+                <w:color w:val="000000" w:themeColor="text1"/>
                 <w:lang w:val="en-US" w:eastAsia="es-CO"/>
               </w:rPr>
               <w:t>a record of the table.</w:t>
@@ -6259,19 +6336,22 @@
               <w:spacing w:after="0" w:line="480" w:lineRule="auto"/>
               <w:rPr>
                 <w:rFonts w:ascii="Times New Roman" w:eastAsia="Times New Roman" w:hAnsi="Times New Roman" w:cs="Times New Roman"/>
+                <w:color w:val="000000" w:themeColor="text1"/>
                 <w:sz w:val="24"/>
                 <w:szCs w:val="24"/>
                 <w:lang w:eastAsia="es-CO"/>
               </w:rPr>
             </w:pPr>
-            <w:r>
-              <w:rPr>
-                <w:rFonts w:ascii="Arial" w:eastAsia="Times New Roman" w:hAnsi="Arial" w:cs="Arial"/>
-                <w:color w:val="000000"/>
+            <w:proofErr w:type="spellStart"/>
+            <w:r>
+              <w:rPr>
+                <w:rFonts w:ascii="Times New Roman" w:eastAsia="Times New Roman" w:hAnsi="Times New Roman" w:cs="Times New Roman"/>
+                <w:color w:val="000000" w:themeColor="text1"/>
                 <w:lang w:eastAsia="es-CO"/>
               </w:rPr>
               <w:t>out</w:t>
             </w:r>
+            <w:proofErr w:type="spellEnd"/>
           </w:p>
         </w:tc>
         <w:tc>
@@ -6296,6 +6376,7 @@
               <w:spacing w:after="0" w:line="480" w:lineRule="auto"/>
               <w:rPr>
                 <w:rFonts w:ascii="Times New Roman" w:eastAsia="Times New Roman" w:hAnsi="Times New Roman" w:cs="Times New Roman"/>
+                <w:color w:val="000000" w:themeColor="text1"/>
                 <w:sz w:val="24"/>
                 <w:szCs w:val="24"/>
                 <w:lang w:val="en-US" w:eastAsia="es-CO"/>
@@ -6303,8 +6384,8 @@
             </w:pPr>
             <w:r>
               <w:rPr>
-                <w:rFonts w:ascii="Arial" w:eastAsia="Times New Roman" w:hAnsi="Arial" w:cs="Arial"/>
-                <w:color w:val="000000"/>
+                <w:rFonts w:ascii="Times New Roman" w:eastAsia="Times New Roman" w:hAnsi="Times New Roman" w:cs="Times New Roman"/>
+                <w:color w:val="000000" w:themeColor="text1"/>
                 <w:lang w:val="en-US" w:eastAsia="es-CO"/>
               </w:rPr>
               <w:t>the class of the variable</w:t>
@@ -6318,6 +6399,7 @@
         <w:spacing w:after="240" w:line="480" w:lineRule="auto"/>
         <w:rPr>
           <w:rFonts w:ascii="Times New Roman" w:eastAsia="Times New Roman" w:hAnsi="Times New Roman" w:cs="Times New Roman"/>
+          <w:color w:val="000000" w:themeColor="text1"/>
           <w:sz w:val="24"/>
           <w:szCs w:val="24"/>
           <w:lang w:val="en-US" w:eastAsia="es-CO"/>
@@ -6329,6 +6411,7 @@
         <w:spacing w:after="240" w:line="480" w:lineRule="auto"/>
         <w:rPr>
           <w:rFonts w:ascii="Times New Roman" w:eastAsia="Times New Roman" w:hAnsi="Times New Roman" w:cs="Times New Roman"/>
+          <w:color w:val="000000" w:themeColor="text1"/>
           <w:sz w:val="24"/>
           <w:szCs w:val="24"/>
           <w:lang w:val="en-US" w:eastAsia="es-CO"/>
@@ -6340,6 +6423,7 @@
         <w:spacing w:after="0" w:line="480" w:lineRule="auto"/>
         <w:rPr>
           <w:rFonts w:ascii="Times New Roman" w:eastAsia="Times New Roman" w:hAnsi="Times New Roman" w:cs="Times New Roman"/>
+          <w:color w:val="000000" w:themeColor="text1"/>
           <w:sz w:val="24"/>
           <w:szCs w:val="24"/>
           <w:lang w:eastAsia="es-CO"/>
@@ -6347,12 +6431,52 @@
       </w:pPr>
       <w:r>
         <w:rPr>
-          <w:rFonts w:ascii="Arial" w:eastAsia="Times New Roman" w:hAnsi="Arial" w:cs="Arial"/>
-          <w:color w:val="000000"/>
+          <w:rFonts w:ascii="Times New Roman" w:eastAsia="Times New Roman" w:hAnsi="Times New Roman" w:cs="Times New Roman"/>
+          <w:color w:val="000000" w:themeColor="text1"/>
           <w:u w:val="single"/>
           <w:lang w:eastAsia="es-CO"/>
         </w:rPr>
-        <w:t>Non Functional requirements:</w:t>
+        <w:t xml:space="preserve">Non </w:t>
+      </w:r>
+      <w:proofErr w:type="spellStart"/>
+      <w:r>
+        <w:rPr>
+          <w:rFonts w:ascii="Times New Roman" w:eastAsia="Times New Roman" w:hAnsi="Times New Roman" w:cs="Times New Roman"/>
+          <w:color w:val="000000" w:themeColor="text1"/>
+          <w:u w:val="single"/>
+          <w:lang w:eastAsia="es-CO"/>
+        </w:rPr>
+        <w:t>Functional</w:t>
+      </w:r>
+      <w:proofErr w:type="spellEnd"/>
+      <w:r>
+        <w:rPr>
+          <w:rFonts w:ascii="Times New Roman" w:eastAsia="Times New Roman" w:hAnsi="Times New Roman" w:cs="Times New Roman"/>
+          <w:color w:val="000000" w:themeColor="text1"/>
+          <w:u w:val="single"/>
+          <w:lang w:eastAsia="es-CO"/>
+        </w:rPr>
+        <w:t xml:space="preserve"> </w:t>
+      </w:r>
+      <w:proofErr w:type="spellStart"/>
+      <w:r>
+        <w:rPr>
+          <w:rFonts w:ascii="Times New Roman" w:eastAsia="Times New Roman" w:hAnsi="Times New Roman" w:cs="Times New Roman"/>
+          <w:color w:val="000000" w:themeColor="text1"/>
+          <w:u w:val="single"/>
+          <w:lang w:eastAsia="es-CO"/>
+        </w:rPr>
+        <w:t>requirements</w:t>
+      </w:r>
+      <w:proofErr w:type="spellEnd"/>
+      <w:r>
+        <w:rPr>
+          <w:rFonts w:ascii="Times New Roman" w:eastAsia="Times New Roman" w:hAnsi="Times New Roman" w:cs="Times New Roman"/>
+          <w:color w:val="000000" w:themeColor="text1"/>
+          <w:u w:val="single"/>
+          <w:lang w:eastAsia="es-CO"/>
+        </w:rPr>
+        <w:t>:</w:t>
       </w:r>
     </w:p>
     <w:p>
@@ -6360,6 +6484,7 @@
         <w:spacing w:after="0" w:line="480" w:lineRule="auto"/>
         <w:rPr>
           <w:rFonts w:ascii="Times New Roman" w:eastAsia="Times New Roman" w:hAnsi="Times New Roman" w:cs="Times New Roman"/>
+          <w:color w:val="000000" w:themeColor="text1"/>
           <w:sz w:val="24"/>
           <w:szCs w:val="24"/>
           <w:lang w:eastAsia="es-CO"/>
@@ -6378,8 +6503,8 @@
         <w:tblLook w:val="04A0" w:firstRow="1" w:lastRow="0" w:firstColumn="1" w:lastColumn="0" w:noHBand="0" w:noVBand="1"/>
       </w:tblPr>
       <w:tblGrid>
-        <w:gridCol w:w="1105"/>
-        <w:gridCol w:w="7342"/>
+        <w:gridCol w:w="1019"/>
+        <w:gridCol w:w="6633"/>
       </w:tblGrid>
       <w:tr>
         <w:tc>
@@ -6404,19 +6529,22 @@
               <w:spacing w:after="0" w:line="480" w:lineRule="auto"/>
               <w:rPr>
                 <w:rFonts w:ascii="Times New Roman" w:eastAsia="Times New Roman" w:hAnsi="Times New Roman" w:cs="Times New Roman"/>
+                <w:color w:val="000000" w:themeColor="text1"/>
                 <w:sz w:val="24"/>
                 <w:szCs w:val="24"/>
                 <w:lang w:eastAsia="es-CO"/>
               </w:rPr>
             </w:pPr>
-            <w:r>
-              <w:rPr>
-                <w:rFonts w:ascii="Arial" w:eastAsia="Times New Roman" w:hAnsi="Arial" w:cs="Arial"/>
-                <w:color w:val="000000"/>
+            <w:proofErr w:type="spellStart"/>
+            <w:r>
+              <w:rPr>
+                <w:rFonts w:ascii="Times New Roman" w:eastAsia="Times New Roman" w:hAnsi="Times New Roman" w:cs="Times New Roman"/>
+                <w:color w:val="000000" w:themeColor="text1"/>
                 <w:lang w:eastAsia="es-CO"/>
               </w:rPr>
               <w:t>name</w:t>
             </w:r>
+            <w:proofErr w:type="spellEnd"/>
           </w:p>
         </w:tc>
         <w:tc>
@@ -6441,6 +6569,7 @@
               <w:spacing w:after="0" w:line="480" w:lineRule="auto"/>
               <w:rPr>
                 <w:rFonts w:ascii="Times New Roman" w:eastAsia="Times New Roman" w:hAnsi="Times New Roman" w:cs="Times New Roman"/>
+                <w:color w:val="000000" w:themeColor="text1"/>
                 <w:sz w:val="24"/>
                 <w:szCs w:val="24"/>
                 <w:lang w:eastAsia="es-CO"/>
@@ -6448,8 +6577,8 @@
             </w:pPr>
             <w:r>
               <w:rPr>
-                <w:rFonts w:ascii="Arial" w:eastAsia="Times New Roman" w:hAnsi="Arial" w:cs="Arial"/>
-                <w:color w:val="000000"/>
+                <w:rFonts w:ascii="Times New Roman" w:eastAsia="Times New Roman" w:hAnsi="Times New Roman" w:cs="Times New Roman"/>
+                <w:color w:val="000000" w:themeColor="text1"/>
                 <w:lang w:eastAsia="es-CO"/>
               </w:rPr>
               <w:t>NFR1.Dataset</w:t>
@@ -6480,19 +6609,22 @@
               <w:spacing w:after="0" w:line="480" w:lineRule="auto"/>
               <w:rPr>
                 <w:rFonts w:ascii="Times New Roman" w:eastAsia="Times New Roman" w:hAnsi="Times New Roman" w:cs="Times New Roman"/>
+                <w:color w:val="000000" w:themeColor="text1"/>
                 <w:sz w:val="24"/>
                 <w:szCs w:val="24"/>
                 <w:lang w:eastAsia="es-CO"/>
               </w:rPr>
             </w:pPr>
-            <w:r>
-              <w:rPr>
-                <w:rFonts w:ascii="Arial" w:eastAsia="Times New Roman" w:hAnsi="Arial" w:cs="Arial"/>
-                <w:color w:val="000000"/>
+            <w:proofErr w:type="spellStart"/>
+            <w:r>
+              <w:rPr>
+                <w:rFonts w:ascii="Times New Roman" w:eastAsia="Times New Roman" w:hAnsi="Times New Roman" w:cs="Times New Roman"/>
+                <w:color w:val="000000" w:themeColor="text1"/>
                 <w:lang w:eastAsia="es-CO"/>
               </w:rPr>
               <w:t>summary</w:t>
             </w:r>
+            <w:proofErr w:type="spellEnd"/>
           </w:p>
         </w:tc>
         <w:tc>
@@ -6517,6 +6649,7 @@
               <w:spacing w:after="0" w:line="480" w:lineRule="auto"/>
               <w:rPr>
                 <w:rFonts w:ascii="Times New Roman" w:eastAsia="Times New Roman" w:hAnsi="Times New Roman" w:cs="Times New Roman"/>
+                <w:color w:val="000000" w:themeColor="text1"/>
                 <w:sz w:val="24"/>
                 <w:szCs w:val="24"/>
                 <w:lang w:val="en-US" w:eastAsia="es-CO"/>
@@ -6524,27 +6657,45 @@
             </w:pPr>
             <w:r>
               <w:rPr>
-                <w:rFonts w:ascii="Arial" w:eastAsia="Times New Roman" w:hAnsi="Arial" w:cs="Arial"/>
-                <w:color w:val="000000"/>
-                <w:lang w:val="en-US" w:eastAsia="es-CO"/>
-              </w:rPr>
-              <w:t>The program must only read the selected dataset in</w:t>
-            </w:r>
-            <w:r>
-              <w:rPr>
-                <w:rFonts w:ascii="Arial" w:eastAsia="Times New Roman" w:hAnsi="Arial" w:cs="Arial"/>
-                <w:color w:val="000000"/>
+                <w:rFonts w:ascii="Times New Roman" w:eastAsia="Times New Roman" w:hAnsi="Times New Roman" w:cs="Times New Roman"/>
+                <w:color w:val="000000" w:themeColor="text1"/>
+                <w:lang w:val="en-US" w:eastAsia="es-CO"/>
+              </w:rPr>
+              <w:t xml:space="preserve">The program must only read the selected dataset </w:t>
+            </w:r>
+            <w:proofErr w:type="gramStart"/>
+            <w:r>
+              <w:rPr>
+                <w:rFonts w:ascii="Times New Roman" w:eastAsia="Times New Roman" w:hAnsi="Times New Roman" w:cs="Times New Roman"/>
+                <w:color w:val="000000" w:themeColor="text1"/>
+                <w:lang w:val="en-US" w:eastAsia="es-CO"/>
+              </w:rPr>
+              <w:t>in</w:t>
+            </w:r>
+            <w:r>
+              <w:rPr>
+                <w:rFonts w:ascii="Times New Roman" w:eastAsia="Times New Roman" w:hAnsi="Times New Roman" w:cs="Times New Roman"/>
+                <w:color w:val="000000" w:themeColor="text1"/>
                 <w:lang w:val="en-US" w:eastAsia="es-CO"/>
               </w:rPr>
               <w:t xml:space="preserve"> </w:t>
             </w:r>
             <w:r>
               <w:rPr>
-                <w:rFonts w:ascii="Arial" w:eastAsia="Times New Roman" w:hAnsi="Arial" w:cs="Arial"/>
-                <w:color w:val="000000"/>
-                <w:lang w:val="en-US" w:eastAsia="es-CO"/>
-              </w:rPr>
-              <w:t>order to run properly.</w:t>
+                <w:rFonts w:ascii="Times New Roman" w:eastAsia="Times New Roman" w:hAnsi="Times New Roman" w:cs="Times New Roman"/>
+                <w:color w:val="000000" w:themeColor="text1"/>
+                <w:lang w:val="en-US" w:eastAsia="es-CO"/>
+              </w:rPr>
+              <w:t>order to</w:t>
+            </w:r>
+            <w:proofErr w:type="gramEnd"/>
+            <w:r>
+              <w:rPr>
+                <w:rFonts w:ascii="Times New Roman" w:eastAsia="Times New Roman" w:hAnsi="Times New Roman" w:cs="Times New Roman"/>
+                <w:color w:val="000000" w:themeColor="text1"/>
+                <w:lang w:val="en-US" w:eastAsia="es-CO"/>
+              </w:rPr>
+              <w:t xml:space="preserve"> run properly.</w:t>
             </w:r>
           </w:p>
         </w:tc>
@@ -6572,6 +6723,7 @@
               <w:spacing w:after="0" w:line="480" w:lineRule="auto"/>
               <w:rPr>
                 <w:rFonts w:ascii="Times New Roman" w:eastAsia="Times New Roman" w:hAnsi="Times New Roman" w:cs="Times New Roman"/>
+                <w:color w:val="000000" w:themeColor="text1"/>
                 <w:sz w:val="24"/>
                 <w:szCs w:val="24"/>
                 <w:lang w:val="en-US" w:eastAsia="es-CO"/>
@@ -6601,6 +6753,7 @@
               <w:spacing w:after="0" w:line="480" w:lineRule="auto"/>
               <w:rPr>
                 <w:rFonts w:ascii="Times New Roman" w:eastAsia="Times New Roman" w:hAnsi="Times New Roman" w:cs="Times New Roman"/>
+                <w:color w:val="000000" w:themeColor="text1"/>
                 <w:sz w:val="24"/>
                 <w:szCs w:val="24"/>
                 <w:lang w:val="en-US" w:eastAsia="es-CO"/>
@@ -6632,6 +6785,7 @@
               <w:spacing w:after="0" w:line="480" w:lineRule="auto"/>
               <w:rPr>
                 <w:rFonts w:ascii="Times New Roman" w:eastAsia="Times New Roman" w:hAnsi="Times New Roman" w:cs="Times New Roman"/>
+                <w:color w:val="000000" w:themeColor="text1"/>
                 <w:sz w:val="24"/>
                 <w:szCs w:val="24"/>
                 <w:lang w:val="en-US" w:eastAsia="es-CO"/>
@@ -6661,6 +6815,7 @@
               <w:spacing w:after="0" w:line="480" w:lineRule="auto"/>
               <w:rPr>
                 <w:rFonts w:ascii="Times New Roman" w:eastAsia="Times New Roman" w:hAnsi="Times New Roman" w:cs="Times New Roman"/>
+                <w:color w:val="000000" w:themeColor="text1"/>
                 <w:sz w:val="24"/>
                 <w:szCs w:val="24"/>
                 <w:lang w:val="en-US" w:eastAsia="es-CO"/>
@@ -6675,6 +6830,7 @@
         <w:spacing w:after="240" w:line="480" w:lineRule="auto"/>
         <w:rPr>
           <w:rFonts w:ascii="Times New Roman" w:eastAsia="Times New Roman" w:hAnsi="Times New Roman" w:cs="Times New Roman"/>
+          <w:color w:val="000000" w:themeColor="text1"/>
           <w:sz w:val="24"/>
           <w:szCs w:val="24"/>
           <w:lang w:val="en-US" w:eastAsia="es-CO"/>
@@ -6686,6 +6842,7 @@
         <w:spacing w:after="0" w:line="480" w:lineRule="auto"/>
         <w:rPr>
           <w:rFonts w:ascii="Times New Roman" w:eastAsia="Times New Roman" w:hAnsi="Times New Roman" w:cs="Times New Roman"/>
+          <w:color w:val="000000" w:themeColor="text1"/>
           <w:sz w:val="24"/>
           <w:szCs w:val="24"/>
           <w:lang w:val="en-US" w:eastAsia="es-CO"/>
@@ -6704,8 +6861,8 @@
         <w:tblLook w:val="04A0" w:firstRow="1" w:lastRow="0" w:firstColumn="1" w:lastColumn="0" w:noHBand="0" w:noVBand="1"/>
       </w:tblPr>
       <w:tblGrid>
-        <w:gridCol w:w="1105"/>
-        <w:gridCol w:w="4982"/>
+        <w:gridCol w:w="1019"/>
+        <w:gridCol w:w="4532"/>
       </w:tblGrid>
       <w:tr>
         <w:tc>
@@ -6730,19 +6887,22 @@
               <w:spacing w:after="0" w:line="480" w:lineRule="auto"/>
               <w:rPr>
                 <w:rFonts w:ascii="Times New Roman" w:eastAsia="Times New Roman" w:hAnsi="Times New Roman" w:cs="Times New Roman"/>
+                <w:color w:val="000000" w:themeColor="text1"/>
                 <w:sz w:val="24"/>
                 <w:szCs w:val="24"/>
                 <w:lang w:eastAsia="es-CO"/>
               </w:rPr>
             </w:pPr>
-            <w:r>
-              <w:rPr>
-                <w:rFonts w:ascii="Arial" w:eastAsia="Times New Roman" w:hAnsi="Arial" w:cs="Arial"/>
-                <w:color w:val="000000"/>
+            <w:proofErr w:type="spellStart"/>
+            <w:r>
+              <w:rPr>
+                <w:rFonts w:ascii="Times New Roman" w:eastAsia="Times New Roman" w:hAnsi="Times New Roman" w:cs="Times New Roman"/>
+                <w:color w:val="000000" w:themeColor="text1"/>
                 <w:lang w:eastAsia="es-CO"/>
               </w:rPr>
               <w:t>name</w:t>
             </w:r>
+            <w:proofErr w:type="spellEnd"/>
           </w:p>
         </w:tc>
         <w:tc>
@@ -6767,6 +6927,7 @@
               <w:spacing w:after="0" w:line="480" w:lineRule="auto"/>
               <w:rPr>
                 <w:rFonts w:ascii="Times New Roman" w:eastAsia="Times New Roman" w:hAnsi="Times New Roman" w:cs="Times New Roman"/>
+                <w:color w:val="000000" w:themeColor="text1"/>
                 <w:sz w:val="24"/>
                 <w:szCs w:val="24"/>
                 <w:lang w:eastAsia="es-CO"/>
@@ -6774,36 +6935,22 @@
             </w:pPr>
             <w:r>
               <w:rPr>
-                <w:rFonts w:ascii="Arial" w:eastAsia="Times New Roman" w:hAnsi="Arial" w:cs="Arial"/>
-                <w:color w:val="000000"/>
+                <w:rFonts w:ascii="Times New Roman" w:eastAsia="Times New Roman" w:hAnsi="Times New Roman" w:cs="Times New Roman"/>
+                <w:color w:val="000000" w:themeColor="text1"/>
                 <w:lang w:eastAsia="es-CO"/>
               </w:rPr>
-              <w:t>NFR</w:t>
-            </w:r>
-            <w:r>
-              <w:rPr>
-                <w:rFonts w:ascii="Arial" w:eastAsia="Times New Roman" w:hAnsi="Arial" w:cs="Arial"/>
-                <w:color w:val="000000"/>
+              <w:t xml:space="preserve">NFR2.Programming </w:t>
+            </w:r>
+            <w:proofErr w:type="spellStart"/>
+            <w:r>
+              <w:rPr>
+                <w:rFonts w:ascii="Times New Roman" w:eastAsia="Times New Roman" w:hAnsi="Times New Roman" w:cs="Times New Roman"/>
+                <w:color w:val="000000" w:themeColor="text1"/>
                 <w:lang w:eastAsia="es-CO"/>
               </w:rPr>
-              <w:t>2</w:t>
-            </w:r>
-            <w:r>
-              <w:rPr>
-                <w:rFonts w:ascii="Arial" w:eastAsia="Times New Roman" w:hAnsi="Arial" w:cs="Arial"/>
-                <w:color w:val="000000"/>
-                <w:lang w:eastAsia="es-CO"/>
-              </w:rPr>
-              <w:t>.</w:t>
-            </w:r>
-            <w:r>
-              <w:rPr>
-                <w:rFonts w:ascii="Arial" w:eastAsia="Times New Roman" w:hAnsi="Arial" w:cs="Arial"/>
-                <w:color w:val="000000"/>
-                <w:lang w:eastAsia="es-CO"/>
-              </w:rPr>
-              <w:t>Programming language</w:t>
-            </w:r>
+              <w:t>language</w:t>
+            </w:r>
+            <w:proofErr w:type="spellEnd"/>
           </w:p>
         </w:tc>
       </w:tr>
@@ -6830,19 +6977,22 @@
               <w:spacing w:after="0" w:line="480" w:lineRule="auto"/>
               <w:rPr>
                 <w:rFonts w:ascii="Times New Roman" w:eastAsia="Times New Roman" w:hAnsi="Times New Roman" w:cs="Times New Roman"/>
+                <w:color w:val="000000" w:themeColor="text1"/>
                 <w:sz w:val="24"/>
                 <w:szCs w:val="24"/>
                 <w:lang w:eastAsia="es-CO"/>
               </w:rPr>
             </w:pPr>
-            <w:r>
-              <w:rPr>
-                <w:rFonts w:ascii="Arial" w:eastAsia="Times New Roman" w:hAnsi="Arial" w:cs="Arial"/>
-                <w:color w:val="000000"/>
+            <w:proofErr w:type="spellStart"/>
+            <w:r>
+              <w:rPr>
+                <w:rFonts w:ascii="Times New Roman" w:eastAsia="Times New Roman" w:hAnsi="Times New Roman" w:cs="Times New Roman"/>
+                <w:color w:val="000000" w:themeColor="text1"/>
                 <w:lang w:eastAsia="es-CO"/>
               </w:rPr>
               <w:t>summary</w:t>
             </w:r>
+            <w:proofErr w:type="spellEnd"/>
           </w:p>
         </w:tc>
         <w:tc>
@@ -6867,6 +7017,7 @@
               <w:spacing w:after="0" w:line="480" w:lineRule="auto"/>
               <w:rPr>
                 <w:rFonts w:ascii="Times New Roman" w:eastAsia="Times New Roman" w:hAnsi="Times New Roman" w:cs="Times New Roman"/>
+                <w:color w:val="000000" w:themeColor="text1"/>
                 <w:sz w:val="24"/>
                 <w:szCs w:val="24"/>
                 <w:lang w:val="en-US" w:eastAsia="es-CO"/>
@@ -6874,24 +7025,24 @@
             </w:pPr>
             <w:r>
               <w:rPr>
-                <w:rFonts w:ascii="Arial" w:eastAsia="Times New Roman" w:hAnsi="Arial" w:cs="Arial"/>
-                <w:color w:val="000000"/>
+                <w:rFonts w:ascii="Times New Roman" w:eastAsia="Times New Roman" w:hAnsi="Times New Roman" w:cs="Times New Roman"/>
+                <w:color w:val="000000" w:themeColor="text1"/>
                 <w:lang w:val="en-US" w:eastAsia="es-CO"/>
               </w:rPr>
               <w:t xml:space="preserve">The program must </w:t>
             </w:r>
             <w:r>
               <w:rPr>
-                <w:rFonts w:ascii="Arial" w:eastAsia="Times New Roman" w:hAnsi="Arial" w:cs="Arial"/>
-                <w:color w:val="000000"/>
+                <w:rFonts w:ascii="Times New Roman" w:eastAsia="Times New Roman" w:hAnsi="Times New Roman" w:cs="Times New Roman"/>
+                <w:color w:val="000000" w:themeColor="text1"/>
                 <w:lang w:val="en-US" w:eastAsia="es-CO"/>
               </w:rPr>
               <w:t>be written in the C# language</w:t>
             </w:r>
             <w:r>
               <w:rPr>
-                <w:rFonts w:ascii="Arial" w:eastAsia="Times New Roman" w:hAnsi="Arial" w:cs="Arial"/>
-                <w:color w:val="000000"/>
+                <w:rFonts w:ascii="Times New Roman" w:eastAsia="Times New Roman" w:hAnsi="Times New Roman" w:cs="Times New Roman"/>
+                <w:color w:val="000000" w:themeColor="text1"/>
                 <w:lang w:val="en-US" w:eastAsia="es-CO"/>
               </w:rPr>
               <w:t>.</w:t>
@@ -6922,6 +7073,7 @@
               <w:spacing w:after="0" w:line="480" w:lineRule="auto"/>
               <w:rPr>
                 <w:rFonts w:ascii="Times New Roman" w:eastAsia="Times New Roman" w:hAnsi="Times New Roman" w:cs="Times New Roman"/>
+                <w:color w:val="000000" w:themeColor="text1"/>
                 <w:sz w:val="24"/>
                 <w:szCs w:val="24"/>
                 <w:lang w:val="en-US" w:eastAsia="es-CO"/>
@@ -6951,6 +7103,7 @@
               <w:spacing w:after="0" w:line="480" w:lineRule="auto"/>
               <w:rPr>
                 <w:rFonts w:ascii="Times New Roman" w:eastAsia="Times New Roman" w:hAnsi="Times New Roman" w:cs="Times New Roman"/>
+                <w:color w:val="000000" w:themeColor="text1"/>
                 <w:sz w:val="24"/>
                 <w:szCs w:val="24"/>
                 <w:lang w:val="en-US" w:eastAsia="es-CO"/>
@@ -6982,6 +7135,7 @@
               <w:spacing w:after="0" w:line="480" w:lineRule="auto"/>
               <w:rPr>
                 <w:rFonts w:ascii="Times New Roman" w:eastAsia="Times New Roman" w:hAnsi="Times New Roman" w:cs="Times New Roman"/>
+                <w:color w:val="000000" w:themeColor="text1"/>
                 <w:sz w:val="24"/>
                 <w:szCs w:val="24"/>
                 <w:lang w:val="en-US" w:eastAsia="es-CO"/>
@@ -7011,6 +7165,7 @@
               <w:spacing w:after="0" w:line="480" w:lineRule="auto"/>
               <w:rPr>
                 <w:rFonts w:ascii="Times New Roman" w:eastAsia="Times New Roman" w:hAnsi="Times New Roman" w:cs="Times New Roman"/>
+                <w:color w:val="000000" w:themeColor="text1"/>
                 <w:sz w:val="24"/>
                 <w:szCs w:val="24"/>
                 <w:lang w:val="en-US" w:eastAsia="es-CO"/>
@@ -7025,6 +7180,7 @@
         <w:spacing w:after="240" w:line="480" w:lineRule="auto"/>
         <w:rPr>
           <w:rFonts w:ascii="Times New Roman" w:eastAsia="Times New Roman" w:hAnsi="Times New Roman" w:cs="Times New Roman"/>
+          <w:color w:val="000000" w:themeColor="text1"/>
           <w:sz w:val="24"/>
           <w:szCs w:val="24"/>
           <w:lang w:val="en-US" w:eastAsia="es-CO"/>
@@ -7036,6 +7192,7 @@
         <w:spacing w:after="240" w:line="480" w:lineRule="auto"/>
         <w:rPr>
           <w:rFonts w:ascii="Times New Roman" w:eastAsia="Times New Roman" w:hAnsi="Times New Roman" w:cs="Times New Roman"/>
+          <w:color w:val="000000" w:themeColor="text1"/>
           <w:sz w:val="24"/>
           <w:szCs w:val="24"/>
           <w:lang w:val="en-US" w:eastAsia="es-CO"/>
@@ -7047,6 +7204,7 @@
         <w:spacing w:after="0" w:line="480" w:lineRule="auto"/>
         <w:rPr>
           <w:rFonts w:ascii="Times New Roman" w:eastAsia="Times New Roman" w:hAnsi="Times New Roman" w:cs="Times New Roman"/>
+          <w:color w:val="000000" w:themeColor="text1"/>
           <w:sz w:val="24"/>
           <w:szCs w:val="24"/>
           <w:lang w:val="en-US" w:eastAsia="es-CO"/>
@@ -7065,8 +7223,8 @@
         <w:tblLook w:val="04A0" w:firstRow="1" w:lastRow="0" w:firstColumn="1" w:lastColumn="0" w:noHBand="0" w:noVBand="1"/>
       </w:tblPr>
       <w:tblGrid>
-        <w:gridCol w:w="1105"/>
-        <w:gridCol w:w="6045"/>
+        <w:gridCol w:w="1019"/>
+        <w:gridCol w:w="5516"/>
       </w:tblGrid>
       <w:tr>
         <w:tc>
@@ -7091,19 +7249,22 @@
               <w:spacing w:after="0" w:line="480" w:lineRule="auto"/>
               <w:rPr>
                 <w:rFonts w:ascii="Times New Roman" w:eastAsia="Times New Roman" w:hAnsi="Times New Roman" w:cs="Times New Roman"/>
+                <w:color w:val="000000" w:themeColor="text1"/>
                 <w:sz w:val="24"/>
                 <w:szCs w:val="24"/>
                 <w:lang w:eastAsia="es-CO"/>
               </w:rPr>
             </w:pPr>
-            <w:r>
-              <w:rPr>
-                <w:rFonts w:ascii="Arial" w:eastAsia="Times New Roman" w:hAnsi="Arial" w:cs="Arial"/>
-                <w:color w:val="000000"/>
+            <w:proofErr w:type="spellStart"/>
+            <w:r>
+              <w:rPr>
+                <w:rFonts w:ascii="Times New Roman" w:eastAsia="Times New Roman" w:hAnsi="Times New Roman" w:cs="Times New Roman"/>
+                <w:color w:val="000000" w:themeColor="text1"/>
                 <w:lang w:eastAsia="es-CO"/>
               </w:rPr>
               <w:t>name</w:t>
             </w:r>
+            <w:proofErr w:type="spellEnd"/>
           </w:p>
         </w:tc>
         <w:tc>
@@ -7128,6 +7289,7 @@
               <w:spacing w:after="0" w:line="480" w:lineRule="auto"/>
               <w:rPr>
                 <w:rFonts w:ascii="Times New Roman" w:eastAsia="Times New Roman" w:hAnsi="Times New Roman" w:cs="Times New Roman"/>
+                <w:color w:val="000000" w:themeColor="text1"/>
                 <w:sz w:val="24"/>
                 <w:szCs w:val="24"/>
                 <w:lang w:eastAsia="es-CO"/>
@@ -7135,35 +7297,11 @@
             </w:pPr>
             <w:r>
               <w:rPr>
-                <w:rFonts w:ascii="Arial" w:eastAsia="Times New Roman" w:hAnsi="Arial" w:cs="Arial"/>
-                <w:color w:val="000000"/>
+                <w:rFonts w:ascii="Times New Roman" w:eastAsia="Times New Roman" w:hAnsi="Times New Roman" w:cs="Times New Roman"/>
+                <w:color w:val="000000" w:themeColor="text1"/>
                 <w:lang w:eastAsia="es-CO"/>
               </w:rPr>
-              <w:t>NFR</w:t>
-            </w:r>
-            <w:r>
-              <w:rPr>
-                <w:rFonts w:ascii="Arial" w:eastAsia="Times New Roman" w:hAnsi="Arial" w:cs="Arial"/>
-                <w:color w:val="000000"/>
-                <w:lang w:eastAsia="es-CO"/>
-              </w:rPr>
-              <w:t>3</w:t>
-            </w:r>
-            <w:r>
-              <w:rPr>
-                <w:rFonts w:ascii="Arial" w:eastAsia="Times New Roman" w:hAnsi="Arial" w:cs="Arial"/>
-                <w:color w:val="000000"/>
-                <w:lang w:eastAsia="es-CO"/>
-              </w:rPr>
-              <w:t>.</w:t>
-            </w:r>
-            <w:r>
-              <w:rPr>
-                <w:rFonts w:ascii="Arial" w:eastAsia="Times New Roman" w:hAnsi="Arial" w:cs="Arial"/>
-                <w:color w:val="000000"/>
-                <w:lang w:eastAsia="es-CO"/>
-              </w:rPr>
-              <w:t>Framework</w:t>
+              <w:t>NFR3.Framework</w:t>
             </w:r>
           </w:p>
         </w:tc>
@@ -7191,19 +7329,22 @@
               <w:spacing w:after="0" w:line="480" w:lineRule="auto"/>
               <w:rPr>
                 <w:rFonts w:ascii="Times New Roman" w:eastAsia="Times New Roman" w:hAnsi="Times New Roman" w:cs="Times New Roman"/>
+                <w:color w:val="000000" w:themeColor="text1"/>
                 <w:sz w:val="24"/>
                 <w:szCs w:val="24"/>
                 <w:lang w:eastAsia="es-CO"/>
               </w:rPr>
             </w:pPr>
-            <w:r>
-              <w:rPr>
-                <w:rFonts w:ascii="Arial" w:eastAsia="Times New Roman" w:hAnsi="Arial" w:cs="Arial"/>
-                <w:color w:val="000000"/>
+            <w:proofErr w:type="spellStart"/>
+            <w:r>
+              <w:rPr>
+                <w:rFonts w:ascii="Times New Roman" w:eastAsia="Times New Roman" w:hAnsi="Times New Roman" w:cs="Times New Roman"/>
+                <w:color w:val="000000" w:themeColor="text1"/>
                 <w:lang w:eastAsia="es-CO"/>
               </w:rPr>
               <w:t>summary</w:t>
             </w:r>
+            <w:proofErr w:type="spellEnd"/>
           </w:p>
         </w:tc>
         <w:tc>
@@ -7228,6 +7369,7 @@
               <w:spacing w:after="0" w:line="480" w:lineRule="auto"/>
               <w:rPr>
                 <w:rFonts w:ascii="Times New Roman" w:eastAsia="Times New Roman" w:hAnsi="Times New Roman" w:cs="Times New Roman"/>
+                <w:color w:val="000000" w:themeColor="text1"/>
                 <w:sz w:val="24"/>
                 <w:szCs w:val="24"/>
                 <w:lang w:val="en-US" w:eastAsia="es-CO"/>
@@ -7235,27 +7377,11 @@
             </w:pPr>
             <w:r>
               <w:rPr>
-                <w:rFonts w:ascii="Arial" w:eastAsia="Times New Roman" w:hAnsi="Arial" w:cs="Arial"/>
-                <w:color w:val="000000"/>
-                <w:lang w:val="en-US" w:eastAsia="es-CO"/>
-              </w:rPr>
-              <w:t xml:space="preserve">The program </w:t>
-            </w:r>
-            <w:r>
-              <w:rPr>
-                <w:rFonts w:ascii="Arial" w:eastAsia="Times New Roman" w:hAnsi="Arial" w:cs="Arial"/>
-                <w:color w:val="000000"/>
-                <w:lang w:val="en-US" w:eastAsia="es-CO"/>
-              </w:rPr>
-              <w:t>must be developed using the .NET framework</w:t>
-            </w:r>
-            <w:r>
-              <w:rPr>
-                <w:rFonts w:ascii="Arial" w:eastAsia="Times New Roman" w:hAnsi="Arial" w:cs="Arial"/>
-                <w:color w:val="000000"/>
-                <w:lang w:val="en-US" w:eastAsia="es-CO"/>
-              </w:rPr>
-              <w:t>.</w:t>
+                <w:rFonts w:ascii="Times New Roman" w:eastAsia="Times New Roman" w:hAnsi="Times New Roman" w:cs="Times New Roman"/>
+                <w:color w:val="000000" w:themeColor="text1"/>
+                <w:lang w:val="en-US" w:eastAsia="es-CO"/>
+              </w:rPr>
+              <w:t>The program must be developed using the .NET framework.</w:t>
             </w:r>
           </w:p>
         </w:tc>
@@ -7283,6 +7409,7 @@
               <w:spacing w:after="0" w:line="480" w:lineRule="auto"/>
               <w:rPr>
                 <w:rFonts w:ascii="Times New Roman" w:eastAsia="Times New Roman" w:hAnsi="Times New Roman" w:cs="Times New Roman"/>
+                <w:color w:val="000000" w:themeColor="text1"/>
                 <w:sz w:val="24"/>
                 <w:szCs w:val="24"/>
                 <w:lang w:val="en-US" w:eastAsia="es-CO"/>
@@ -7312,6 +7439,7 @@
               <w:spacing w:after="0" w:line="480" w:lineRule="auto"/>
               <w:rPr>
                 <w:rFonts w:ascii="Times New Roman" w:eastAsia="Times New Roman" w:hAnsi="Times New Roman" w:cs="Times New Roman"/>
+                <w:color w:val="000000" w:themeColor="text1"/>
                 <w:sz w:val="24"/>
                 <w:szCs w:val="24"/>
                 <w:lang w:val="en-US" w:eastAsia="es-CO"/>
@@ -7343,6 +7471,7 @@
               <w:spacing w:after="0" w:line="480" w:lineRule="auto"/>
               <w:rPr>
                 <w:rFonts w:ascii="Times New Roman" w:eastAsia="Times New Roman" w:hAnsi="Times New Roman" w:cs="Times New Roman"/>
+                <w:color w:val="000000" w:themeColor="text1"/>
                 <w:sz w:val="24"/>
                 <w:szCs w:val="24"/>
                 <w:lang w:val="en-US" w:eastAsia="es-CO"/>
@@ -7372,6 +7501,7 @@
               <w:spacing w:after="0" w:line="480" w:lineRule="auto"/>
               <w:rPr>
                 <w:rFonts w:ascii="Times New Roman" w:eastAsia="Times New Roman" w:hAnsi="Times New Roman" w:cs="Times New Roman"/>
+                <w:color w:val="000000" w:themeColor="text1"/>
                 <w:sz w:val="24"/>
                 <w:szCs w:val="24"/>
                 <w:lang w:val="en-US" w:eastAsia="es-CO"/>
@@ -7386,6 +7516,7 @@
         <w:spacing w:after="240" w:line="480" w:lineRule="auto"/>
         <w:rPr>
           <w:rFonts w:ascii="Times New Roman" w:eastAsia="Times New Roman" w:hAnsi="Times New Roman" w:cs="Times New Roman"/>
+          <w:color w:val="000000" w:themeColor="text1"/>
           <w:sz w:val="24"/>
           <w:szCs w:val="24"/>
           <w:lang w:val="en-US" w:eastAsia="es-CO"/>
@@ -7397,6 +7528,7 @@
         <w:spacing w:after="240" w:line="480" w:lineRule="auto"/>
         <w:rPr>
           <w:rFonts w:ascii="Times New Roman" w:eastAsia="Times New Roman" w:hAnsi="Times New Roman" w:cs="Times New Roman"/>
+          <w:color w:val="000000" w:themeColor="text1"/>
           <w:sz w:val="24"/>
           <w:szCs w:val="24"/>
           <w:lang w:val="en-US" w:eastAsia="es-CO"/>
@@ -7408,6 +7540,7 @@
         <w:spacing w:after="240" w:line="480" w:lineRule="auto"/>
         <w:rPr>
           <w:rFonts w:ascii="Times New Roman" w:eastAsia="Times New Roman" w:hAnsi="Times New Roman" w:cs="Times New Roman"/>
+          <w:color w:val="000000" w:themeColor="text1"/>
           <w:sz w:val="24"/>
           <w:szCs w:val="24"/>
           <w:lang w:val="en-US" w:eastAsia="es-CO"/>
@@ -7419,6 +7552,7 @@
         <w:spacing w:after="0" w:line="480" w:lineRule="auto"/>
         <w:rPr>
           <w:rFonts w:ascii="Times New Roman" w:eastAsia="Times New Roman" w:hAnsi="Times New Roman" w:cs="Times New Roman"/>
+          <w:color w:val="000000" w:themeColor="text1"/>
           <w:sz w:val="24"/>
           <w:szCs w:val="24"/>
           <w:lang w:val="en-US" w:eastAsia="es-CO"/>
@@ -7437,8 +7571,8 @@
         <w:tblLook w:val="04A0" w:firstRow="1" w:lastRow="0" w:firstColumn="1" w:lastColumn="0" w:noHBand="0" w:noVBand="1"/>
       </w:tblPr>
       <w:tblGrid>
-        <w:gridCol w:w="1105"/>
-        <w:gridCol w:w="7713"/>
+        <w:gridCol w:w="1019"/>
+        <w:gridCol w:w="7110"/>
       </w:tblGrid>
       <w:tr>
         <w:tc>
@@ -7463,20 +7597,22 @@
               <w:spacing w:after="0" w:line="480" w:lineRule="auto"/>
               <w:rPr>
                 <w:rFonts w:ascii="Times New Roman" w:eastAsia="Times New Roman" w:hAnsi="Times New Roman" w:cs="Times New Roman"/>
+                <w:color w:val="000000" w:themeColor="text1"/>
                 <w:sz w:val="24"/>
                 <w:szCs w:val="24"/>
                 <w:lang w:eastAsia="es-CO"/>
               </w:rPr>
             </w:pPr>
-            <w:r>
-              <w:rPr>
-                <w:rFonts w:ascii="Arial" w:eastAsia="Times New Roman" w:hAnsi="Arial" w:cs="Arial"/>
-                <w:color w:val="000000"/>
+            <w:proofErr w:type="spellStart"/>
+            <w:r>
+              <w:rPr>
+                <w:rFonts w:ascii="Times New Roman" w:eastAsia="Times New Roman" w:hAnsi="Times New Roman" w:cs="Times New Roman"/>
+                <w:color w:val="000000" w:themeColor="text1"/>
                 <w:lang w:eastAsia="es-CO"/>
               </w:rPr>
-              <w:lastRenderedPageBreak/>
               <w:t>name</w:t>
             </w:r>
+            <w:proofErr w:type="spellEnd"/>
           </w:p>
         </w:tc>
         <w:tc>
@@ -7501,6 +7637,7 @@
               <w:spacing w:after="0" w:line="480" w:lineRule="auto"/>
               <w:rPr>
                 <w:rFonts w:ascii="Times New Roman" w:eastAsia="Times New Roman" w:hAnsi="Times New Roman" w:cs="Times New Roman"/>
+                <w:color w:val="000000" w:themeColor="text1"/>
                 <w:sz w:val="24"/>
                 <w:szCs w:val="24"/>
                 <w:lang w:val="en-US" w:eastAsia="es-CO"/>
@@ -7508,16 +7645,16 @@
             </w:pPr>
             <w:r>
               <w:rPr>
-                <w:rFonts w:ascii="Arial" w:eastAsia="Times New Roman" w:hAnsi="Arial" w:cs="Arial"/>
-                <w:color w:val="000000"/>
+                <w:rFonts w:ascii="Times New Roman" w:eastAsia="Times New Roman" w:hAnsi="Times New Roman" w:cs="Times New Roman"/>
+                <w:color w:val="000000" w:themeColor="text1"/>
                 <w:lang w:val="en-US" w:eastAsia="es-CO"/>
               </w:rPr>
               <w:t>NFR</w:t>
             </w:r>
             <w:r>
               <w:rPr>
-                <w:rFonts w:ascii="Arial" w:eastAsia="Times New Roman" w:hAnsi="Arial" w:cs="Arial"/>
-                <w:color w:val="000000"/>
+                <w:rFonts w:ascii="Times New Roman" w:eastAsia="Times New Roman" w:hAnsi="Times New Roman" w:cs="Times New Roman"/>
+                <w:color w:val="000000" w:themeColor="text1"/>
                 <w:lang w:val="en-US" w:eastAsia="es-CO"/>
               </w:rPr>
               <w:t>4</w:t>
@@ -7548,19 +7685,22 @@
               <w:spacing w:after="0" w:line="480" w:lineRule="auto"/>
               <w:rPr>
                 <w:rFonts w:ascii="Times New Roman" w:eastAsia="Times New Roman" w:hAnsi="Times New Roman" w:cs="Times New Roman"/>
+                <w:color w:val="000000" w:themeColor="text1"/>
                 <w:sz w:val="24"/>
                 <w:szCs w:val="24"/>
                 <w:lang w:eastAsia="es-CO"/>
               </w:rPr>
             </w:pPr>
-            <w:r>
-              <w:rPr>
-                <w:rFonts w:ascii="Arial" w:eastAsia="Times New Roman" w:hAnsi="Arial" w:cs="Arial"/>
-                <w:color w:val="000000"/>
+            <w:proofErr w:type="spellStart"/>
+            <w:r>
+              <w:rPr>
+                <w:rFonts w:ascii="Times New Roman" w:eastAsia="Times New Roman" w:hAnsi="Times New Roman" w:cs="Times New Roman"/>
+                <w:color w:val="000000" w:themeColor="text1"/>
                 <w:lang w:eastAsia="es-CO"/>
               </w:rPr>
               <w:t>summary</w:t>
             </w:r>
+            <w:proofErr w:type="spellEnd"/>
           </w:p>
         </w:tc>
         <w:tc>
@@ -7585,6 +7725,7 @@
               <w:spacing w:after="0" w:line="480" w:lineRule="auto"/>
               <w:rPr>
                 <w:rFonts w:ascii="Times New Roman" w:eastAsia="Times New Roman" w:hAnsi="Times New Roman" w:cs="Times New Roman"/>
+                <w:color w:val="000000" w:themeColor="text1"/>
                 <w:sz w:val="24"/>
                 <w:szCs w:val="24"/>
                 <w:lang w:val="en-US" w:eastAsia="es-CO"/>
@@ -7592,27 +7733,11 @@
             </w:pPr>
             <w:r>
               <w:rPr>
-                <w:rFonts w:ascii="Arial" w:eastAsia="Times New Roman" w:hAnsi="Arial" w:cs="Arial"/>
-                <w:color w:val="000000"/>
-                <w:lang w:val="en-US" w:eastAsia="es-CO"/>
-              </w:rPr>
-              <w:t xml:space="preserve">The </w:t>
-            </w:r>
-            <w:r>
-              <w:rPr>
-                <w:rFonts w:ascii="Arial" w:eastAsia="Times New Roman" w:hAnsi="Arial" w:cs="Arial"/>
-                <w:color w:val="000000"/>
-                <w:lang w:val="en-US" w:eastAsia="es-CO"/>
-              </w:rPr>
-              <w:t>decision tree must be implemented by us, not by using an external library</w:t>
-            </w:r>
-            <w:r>
-              <w:rPr>
-                <w:rFonts w:ascii="Arial" w:eastAsia="Times New Roman" w:hAnsi="Arial" w:cs="Arial"/>
-                <w:color w:val="000000"/>
-                <w:lang w:val="en-US" w:eastAsia="es-CO"/>
-              </w:rPr>
-              <w:t>.</w:t>
+                <w:rFonts w:ascii="Times New Roman" w:eastAsia="Times New Roman" w:hAnsi="Times New Roman" w:cs="Times New Roman"/>
+                <w:color w:val="000000" w:themeColor="text1"/>
+                <w:lang w:val="en-US" w:eastAsia="es-CO"/>
+              </w:rPr>
+              <w:t>The decision tree must be implemented by us, not by using an external library.</w:t>
             </w:r>
           </w:p>
         </w:tc>
@@ -7640,6 +7765,7 @@
               <w:spacing w:after="0" w:line="480" w:lineRule="auto"/>
               <w:rPr>
                 <w:rFonts w:ascii="Times New Roman" w:eastAsia="Times New Roman" w:hAnsi="Times New Roman" w:cs="Times New Roman"/>
+                <w:color w:val="000000" w:themeColor="text1"/>
                 <w:sz w:val="24"/>
                 <w:szCs w:val="24"/>
                 <w:lang w:val="en-US" w:eastAsia="es-CO"/>
@@ -7669,6 +7795,7 @@
               <w:spacing w:after="0" w:line="480" w:lineRule="auto"/>
               <w:rPr>
                 <w:rFonts w:ascii="Times New Roman" w:eastAsia="Times New Roman" w:hAnsi="Times New Roman" w:cs="Times New Roman"/>
+                <w:color w:val="000000" w:themeColor="text1"/>
                 <w:sz w:val="24"/>
                 <w:szCs w:val="24"/>
                 <w:lang w:val="en-US" w:eastAsia="es-CO"/>
@@ -7700,6 +7827,7 @@
               <w:spacing w:after="0" w:line="480" w:lineRule="auto"/>
               <w:rPr>
                 <w:rFonts w:ascii="Times New Roman" w:eastAsia="Times New Roman" w:hAnsi="Times New Roman" w:cs="Times New Roman"/>
+                <w:color w:val="000000" w:themeColor="text1"/>
                 <w:sz w:val="24"/>
                 <w:szCs w:val="24"/>
                 <w:lang w:val="en-US" w:eastAsia="es-CO"/>
@@ -7729,6 +7857,7 @@
               <w:spacing w:after="0" w:line="480" w:lineRule="auto"/>
               <w:rPr>
                 <w:rFonts w:ascii="Times New Roman" w:eastAsia="Times New Roman" w:hAnsi="Times New Roman" w:cs="Times New Roman"/>
+                <w:color w:val="000000" w:themeColor="text1"/>
                 <w:sz w:val="24"/>
                 <w:szCs w:val="24"/>
                 <w:lang w:val="en-US" w:eastAsia="es-CO"/>
@@ -7743,6 +7872,7 @@
         <w:spacing w:after="240" w:line="480" w:lineRule="auto"/>
         <w:rPr>
           <w:rFonts w:ascii="Times New Roman" w:eastAsia="Times New Roman" w:hAnsi="Times New Roman" w:cs="Times New Roman"/>
+          <w:color w:val="000000" w:themeColor="text1"/>
           <w:sz w:val="24"/>
           <w:szCs w:val="24"/>
           <w:lang w:val="en-US" w:eastAsia="es-CO"/>
@@ -7754,6 +7884,7 @@
         <w:spacing w:after="240" w:line="480" w:lineRule="auto"/>
         <w:rPr>
           <w:rFonts w:ascii="Times New Roman" w:eastAsia="Times New Roman" w:hAnsi="Times New Roman" w:cs="Times New Roman"/>
+          <w:color w:val="000000" w:themeColor="text1"/>
           <w:sz w:val="24"/>
           <w:szCs w:val="24"/>
           <w:lang w:val="en-US" w:eastAsia="es-CO"/>
@@ -7765,6 +7896,7 @@
         <w:spacing w:after="0" w:line="480" w:lineRule="auto"/>
         <w:rPr>
           <w:rFonts w:ascii="Times New Roman" w:eastAsia="Times New Roman" w:hAnsi="Times New Roman" w:cs="Times New Roman"/>
+          <w:color w:val="000000" w:themeColor="text1"/>
           <w:sz w:val="24"/>
           <w:szCs w:val="24"/>
           <w:lang w:val="en-US" w:eastAsia="es-CO"/>
@@ -7783,8 +7915,8 @@
         <w:tblLook w:val="04A0" w:firstRow="1" w:lastRow="0" w:firstColumn="1" w:lastColumn="0" w:noHBand="0" w:noVBand="1"/>
       </w:tblPr>
       <w:tblGrid>
-        <w:gridCol w:w="1105"/>
-        <w:gridCol w:w="7713"/>
+        <w:gridCol w:w="1019"/>
+        <w:gridCol w:w="7110"/>
       </w:tblGrid>
       <w:tr>
         <w:tc>
@@ -7809,19 +7941,22 @@
               <w:spacing w:after="0" w:line="480" w:lineRule="auto"/>
               <w:rPr>
                 <w:rFonts w:ascii="Times New Roman" w:eastAsia="Times New Roman" w:hAnsi="Times New Roman" w:cs="Times New Roman"/>
+                <w:color w:val="000000" w:themeColor="text1"/>
                 <w:sz w:val="24"/>
                 <w:szCs w:val="24"/>
                 <w:lang w:eastAsia="es-CO"/>
               </w:rPr>
             </w:pPr>
-            <w:r>
-              <w:rPr>
-                <w:rFonts w:ascii="Arial" w:eastAsia="Times New Roman" w:hAnsi="Arial" w:cs="Arial"/>
-                <w:color w:val="000000"/>
+            <w:proofErr w:type="spellStart"/>
+            <w:r>
+              <w:rPr>
+                <w:rFonts w:ascii="Times New Roman" w:eastAsia="Times New Roman" w:hAnsi="Times New Roman" w:cs="Times New Roman"/>
+                <w:color w:val="000000" w:themeColor="text1"/>
                 <w:lang w:eastAsia="es-CO"/>
               </w:rPr>
               <w:t>name</w:t>
             </w:r>
+            <w:proofErr w:type="spellEnd"/>
           </w:p>
         </w:tc>
         <w:tc>
@@ -7846,6 +7981,7 @@
               <w:spacing w:after="0" w:line="480" w:lineRule="auto"/>
               <w:rPr>
                 <w:rFonts w:ascii="Times New Roman" w:eastAsia="Times New Roman" w:hAnsi="Times New Roman" w:cs="Times New Roman"/>
+                <w:color w:val="000000" w:themeColor="text1"/>
                 <w:sz w:val="24"/>
                 <w:szCs w:val="24"/>
                 <w:lang w:val="en-US" w:eastAsia="es-CO"/>
@@ -7853,27 +7989,19 @@
             </w:pPr>
             <w:r>
               <w:rPr>
-                <w:rFonts w:ascii="Arial" w:eastAsia="Times New Roman" w:hAnsi="Arial" w:cs="Arial"/>
-                <w:color w:val="000000"/>
+                <w:rFonts w:ascii="Times New Roman" w:eastAsia="Times New Roman" w:hAnsi="Times New Roman" w:cs="Times New Roman"/>
+                <w:color w:val="000000" w:themeColor="text1"/>
                 <w:lang w:val="en-US" w:eastAsia="es-CO"/>
               </w:rPr>
               <w:t>NFR1.</w:t>
             </w:r>
             <w:r>
               <w:rPr>
-                <w:rFonts w:ascii="Arial" w:eastAsia="Times New Roman" w:hAnsi="Arial" w:cs="Arial"/>
-                <w:color w:val="000000"/>
-                <w:lang w:val="en-US" w:eastAsia="es-CO"/>
-              </w:rPr>
-              <w:t>Own implementation of t</w:t>
-            </w:r>
-            <w:r>
-              <w:rPr>
-                <w:rFonts w:ascii="Arial" w:eastAsia="Times New Roman" w:hAnsi="Arial" w:cs="Arial"/>
-                <w:color w:val="000000"/>
-                <w:lang w:val="en-US" w:eastAsia="es-CO"/>
-              </w:rPr>
-              <w:t>ree</w:t>
+                <w:rFonts w:ascii="Times New Roman" w:eastAsia="Times New Roman" w:hAnsi="Times New Roman" w:cs="Times New Roman"/>
+                <w:color w:val="000000" w:themeColor="text1"/>
+                <w:lang w:val="en-US" w:eastAsia="es-CO"/>
+              </w:rPr>
+              <w:t>Own implementation of tree</w:t>
             </w:r>
           </w:p>
         </w:tc>
@@ -7901,19 +8029,22 @@
               <w:spacing w:after="0" w:line="480" w:lineRule="auto"/>
               <w:rPr>
                 <w:rFonts w:ascii="Times New Roman" w:eastAsia="Times New Roman" w:hAnsi="Times New Roman" w:cs="Times New Roman"/>
+                <w:color w:val="000000" w:themeColor="text1"/>
                 <w:sz w:val="24"/>
                 <w:szCs w:val="24"/>
                 <w:lang w:eastAsia="es-CO"/>
               </w:rPr>
             </w:pPr>
-            <w:r>
-              <w:rPr>
-                <w:rFonts w:ascii="Arial" w:eastAsia="Times New Roman" w:hAnsi="Arial" w:cs="Arial"/>
-                <w:color w:val="000000"/>
+            <w:proofErr w:type="spellStart"/>
+            <w:r>
+              <w:rPr>
+                <w:rFonts w:ascii="Times New Roman" w:eastAsia="Times New Roman" w:hAnsi="Times New Roman" w:cs="Times New Roman"/>
+                <w:color w:val="000000" w:themeColor="text1"/>
                 <w:lang w:eastAsia="es-CO"/>
               </w:rPr>
               <w:t>summary</w:t>
             </w:r>
+            <w:proofErr w:type="spellEnd"/>
           </w:p>
         </w:tc>
         <w:tc>
@@ -7938,6 +8069,7 @@
               <w:spacing w:after="0" w:line="480" w:lineRule="auto"/>
               <w:rPr>
                 <w:rFonts w:ascii="Times New Roman" w:eastAsia="Times New Roman" w:hAnsi="Times New Roman" w:cs="Times New Roman"/>
+                <w:color w:val="000000" w:themeColor="text1"/>
                 <w:sz w:val="24"/>
                 <w:szCs w:val="24"/>
                 <w:lang w:val="en-US" w:eastAsia="es-CO"/>
@@ -7945,24 +8077,24 @@
             </w:pPr>
             <w:r>
               <w:rPr>
-                <w:rFonts w:ascii="Arial" w:eastAsia="Times New Roman" w:hAnsi="Arial" w:cs="Arial"/>
-                <w:color w:val="000000"/>
+                <w:rFonts w:ascii="Times New Roman" w:eastAsia="Times New Roman" w:hAnsi="Times New Roman" w:cs="Times New Roman"/>
+                <w:color w:val="000000" w:themeColor="text1"/>
                 <w:lang w:val="en-US" w:eastAsia="es-CO"/>
               </w:rPr>
               <w:t xml:space="preserve">The </w:t>
             </w:r>
             <w:r>
               <w:rPr>
-                <w:rFonts w:ascii="Arial" w:eastAsia="Times New Roman" w:hAnsi="Arial" w:cs="Arial"/>
-                <w:color w:val="000000"/>
+                <w:rFonts w:ascii="Times New Roman" w:eastAsia="Times New Roman" w:hAnsi="Times New Roman" w:cs="Times New Roman"/>
+                <w:color w:val="000000" w:themeColor="text1"/>
                 <w:lang w:val="en-US" w:eastAsia="es-CO"/>
               </w:rPr>
               <w:t>decision tree must be implemented by us, not by using an external library</w:t>
             </w:r>
             <w:r>
               <w:rPr>
-                <w:rFonts w:ascii="Arial" w:eastAsia="Times New Roman" w:hAnsi="Arial" w:cs="Arial"/>
-                <w:color w:val="000000"/>
+                <w:rFonts w:ascii="Times New Roman" w:eastAsia="Times New Roman" w:hAnsi="Times New Roman" w:cs="Times New Roman"/>
+                <w:color w:val="000000" w:themeColor="text1"/>
                 <w:lang w:val="en-US" w:eastAsia="es-CO"/>
               </w:rPr>
               <w:t>.</w:t>
@@ -7993,6 +8125,7 @@
               <w:spacing w:after="0" w:line="480" w:lineRule="auto"/>
               <w:rPr>
                 <w:rFonts w:ascii="Times New Roman" w:eastAsia="Times New Roman" w:hAnsi="Times New Roman" w:cs="Times New Roman"/>
+                <w:color w:val="000000" w:themeColor="text1"/>
                 <w:sz w:val="24"/>
                 <w:szCs w:val="24"/>
                 <w:lang w:val="en-US" w:eastAsia="es-CO"/>
@@ -8022,6 +8155,7 @@
               <w:spacing w:after="0" w:line="480" w:lineRule="auto"/>
               <w:rPr>
                 <w:rFonts w:ascii="Times New Roman" w:eastAsia="Times New Roman" w:hAnsi="Times New Roman" w:cs="Times New Roman"/>
+                <w:color w:val="000000" w:themeColor="text1"/>
                 <w:sz w:val="24"/>
                 <w:szCs w:val="24"/>
                 <w:lang w:val="en-US" w:eastAsia="es-CO"/>
@@ -8053,6 +8187,7 @@
               <w:spacing w:after="0" w:line="480" w:lineRule="auto"/>
               <w:rPr>
                 <w:rFonts w:ascii="Times New Roman" w:eastAsia="Times New Roman" w:hAnsi="Times New Roman" w:cs="Times New Roman"/>
+                <w:color w:val="000000" w:themeColor="text1"/>
                 <w:sz w:val="24"/>
                 <w:szCs w:val="24"/>
                 <w:lang w:val="en-US" w:eastAsia="es-CO"/>
@@ -8082,6 +8217,7 @@
               <w:spacing w:after="0" w:line="480" w:lineRule="auto"/>
               <w:rPr>
                 <w:rFonts w:ascii="Times New Roman" w:eastAsia="Times New Roman" w:hAnsi="Times New Roman" w:cs="Times New Roman"/>
+                <w:color w:val="000000" w:themeColor="text1"/>
                 <w:sz w:val="24"/>
                 <w:szCs w:val="24"/>
                 <w:lang w:val="en-US" w:eastAsia="es-CO"/>
@@ -8096,6 +8232,7 @@
         <w:spacing w:after="240" w:line="480" w:lineRule="auto"/>
         <w:rPr>
           <w:rFonts w:ascii="Times New Roman" w:eastAsia="Times New Roman" w:hAnsi="Times New Roman" w:cs="Times New Roman"/>
+          <w:color w:val="000000" w:themeColor="text1"/>
           <w:sz w:val="24"/>
           <w:szCs w:val="24"/>
           <w:lang w:val="en-US" w:eastAsia="es-CO"/>
@@ -8107,6 +8244,7 @@
         <w:spacing w:after="240" w:line="480" w:lineRule="auto"/>
         <w:rPr>
           <w:rFonts w:ascii="Times New Roman" w:eastAsia="Times New Roman" w:hAnsi="Times New Roman" w:cs="Times New Roman"/>
+          <w:color w:val="000000" w:themeColor="text1"/>
           <w:sz w:val="24"/>
           <w:szCs w:val="24"/>
           <w:lang w:val="en-US" w:eastAsia="es-CO"/>
@@ -8118,6 +8256,7 @@
         <w:spacing w:after="240" w:line="480" w:lineRule="auto"/>
         <w:rPr>
           <w:rFonts w:ascii="Times New Roman" w:eastAsia="Times New Roman" w:hAnsi="Times New Roman" w:cs="Times New Roman"/>
+          <w:color w:val="000000" w:themeColor="text1"/>
           <w:sz w:val="24"/>
           <w:szCs w:val="24"/>
           <w:lang w:val="en-US" w:eastAsia="es-CO"/>
@@ -8129,6 +8268,7 @@
         <w:spacing w:after="240" w:line="480" w:lineRule="auto"/>
         <w:rPr>
           <w:rFonts w:ascii="Times New Roman" w:eastAsia="Times New Roman" w:hAnsi="Times New Roman" w:cs="Times New Roman"/>
+          <w:color w:val="000000" w:themeColor="text1"/>
           <w:sz w:val="24"/>
           <w:szCs w:val="24"/>
           <w:lang w:val="en-US" w:eastAsia="es-CO"/>
@@ -8140,6 +8280,7 @@
         <w:spacing w:after="240" w:line="480" w:lineRule="auto"/>
         <w:rPr>
           <w:rFonts w:ascii="Times New Roman" w:eastAsia="Times New Roman" w:hAnsi="Times New Roman" w:cs="Times New Roman"/>
+          <w:color w:val="000000" w:themeColor="text1"/>
           <w:sz w:val="24"/>
           <w:szCs w:val="24"/>
           <w:lang w:val="en-US" w:eastAsia="es-CO"/>
@@ -8151,6 +8292,7 @@
         <w:spacing w:after="240" w:line="480" w:lineRule="auto"/>
         <w:rPr>
           <w:rFonts w:ascii="Times New Roman" w:eastAsia="Times New Roman" w:hAnsi="Times New Roman" w:cs="Times New Roman"/>
+          <w:color w:val="000000" w:themeColor="text1"/>
           <w:sz w:val="24"/>
           <w:szCs w:val="24"/>
           <w:lang w:val="en-US" w:eastAsia="es-CO"/>
@@ -8162,6 +8304,7 @@
         <w:spacing w:after="240" w:line="480" w:lineRule="auto"/>
         <w:rPr>
           <w:rFonts w:ascii="Times New Roman" w:eastAsia="Times New Roman" w:hAnsi="Times New Roman" w:cs="Times New Roman"/>
+          <w:color w:val="000000" w:themeColor="text1"/>
           <w:sz w:val="24"/>
           <w:szCs w:val="24"/>
           <w:lang w:val="en-US" w:eastAsia="es-CO"/>
@@ -8173,6 +8316,7 @@
         <w:spacing w:after="240" w:line="480" w:lineRule="auto"/>
         <w:rPr>
           <w:rFonts w:ascii="Times New Roman" w:eastAsia="Times New Roman" w:hAnsi="Times New Roman" w:cs="Times New Roman"/>
+          <w:color w:val="000000" w:themeColor="text1"/>
           <w:sz w:val="24"/>
           <w:szCs w:val="24"/>
           <w:lang w:val="en-US" w:eastAsia="es-CO"/>
@@ -8184,6 +8328,7 @@
         <w:spacing w:after="240" w:line="480" w:lineRule="auto"/>
         <w:rPr>
           <w:rFonts w:ascii="Times New Roman" w:eastAsia="Times New Roman" w:hAnsi="Times New Roman" w:cs="Times New Roman"/>
+          <w:color w:val="000000" w:themeColor="text1"/>
           <w:sz w:val="24"/>
           <w:szCs w:val="24"/>
           <w:lang w:val="en-US" w:eastAsia="es-CO"/>
@@ -8195,14 +8340,16 @@
         <w:spacing w:after="240" w:line="480" w:lineRule="auto"/>
         <w:rPr>
           <w:rFonts w:ascii="Times New Roman" w:eastAsia="Times New Roman" w:hAnsi="Times New Roman" w:cs="Times New Roman"/>
-          <w:sz w:val="24"/>
-          <w:szCs w:val="24"/>
-          <w:lang w:val="en-US" w:eastAsia="es-CO"/>
-        </w:rPr>
-      </w:pPr>
-      <w:r>
-        <w:rPr>
-          <w:rFonts w:ascii="Times New Roman" w:eastAsia="Times New Roman" w:hAnsi="Times New Roman" w:cs="Times New Roman"/>
+          <w:color w:val="000000" w:themeColor="text1"/>
+          <w:sz w:val="24"/>
+          <w:szCs w:val="24"/>
+          <w:lang w:val="en-US" w:eastAsia="es-CO"/>
+        </w:rPr>
+      </w:pPr>
+      <w:r>
+        <w:rPr>
+          <w:rFonts w:ascii="Times New Roman" w:eastAsia="Times New Roman" w:hAnsi="Times New Roman" w:cs="Times New Roman"/>
+          <w:color w:val="000000" w:themeColor="text1"/>
           <w:sz w:val="24"/>
           <w:szCs w:val="24"/>
           <w:lang w:val="en-US" w:eastAsia="es-CO"/>
@@ -8215,6 +8362,7 @@
         <w:spacing w:after="0" w:line="480" w:lineRule="auto"/>
         <w:rPr>
           <w:rFonts w:ascii="Times New Roman" w:eastAsia="Times New Roman" w:hAnsi="Times New Roman" w:cs="Times New Roman"/>
+          <w:color w:val="000000" w:themeColor="text1"/>
           <w:sz w:val="24"/>
           <w:szCs w:val="24"/>
           <w:lang w:eastAsia="es-CO"/>
@@ -8224,10 +8372,12 @@
         <w:rPr>
           <w:rFonts w:ascii="Times New Roman" w:eastAsia="Times New Roman" w:hAnsi="Times New Roman" w:cs="Times New Roman"/>
           <w:noProof/>
+          <w:color w:val="000000" w:themeColor="text1"/>
           <w:sz w:val="24"/>
           <w:szCs w:val="24"/>
           <w:lang w:eastAsia="es-CO"/>
         </w:rPr>
+        <w:lastRenderedPageBreak/>
         <w:drawing>
           <wp:inline distT="0" distB="0" distL="0" distR="0" wp14:anchorId="6104B648" wp14:editId="298E8C2F">
             <wp:extent cx="5612130" cy="2682875"/>
@@ -8244,7 +8394,7 @@
                     <pic:cNvPicPr/>
                   </pic:nvPicPr>
                   <pic:blipFill>
-                    <a:blip r:embed="rId10" cstate="print">
+                    <a:blip r:embed="rId8" cstate="print">
                       <a:extLst>
                         <a:ext uri="{28A0092B-C50C-407E-A947-70E740481C1C}">
                           <a14:useLocalDpi xmlns:a14="http://schemas.microsoft.com/office/drawing/2010/main" val="0"/>
@@ -8276,6 +8426,7 @@
         <w:spacing w:after="240" w:line="480" w:lineRule="auto"/>
         <w:rPr>
           <w:rFonts w:ascii="Times New Roman" w:eastAsia="Times New Roman" w:hAnsi="Times New Roman" w:cs="Times New Roman"/>
+          <w:color w:val="000000" w:themeColor="text1"/>
           <w:sz w:val="24"/>
           <w:szCs w:val="24"/>
           <w:lang w:eastAsia="es-CO"/>
@@ -8287,19 +8438,55 @@
         <w:spacing w:after="240" w:line="480" w:lineRule="auto"/>
         <w:rPr>
           <w:rFonts w:ascii="Times New Roman" w:eastAsia="Times New Roman" w:hAnsi="Times New Roman" w:cs="Times New Roman"/>
+          <w:color w:val="000000" w:themeColor="text1"/>
           <w:sz w:val="24"/>
           <w:szCs w:val="24"/>
           <w:lang w:eastAsia="es-CO"/>
         </w:rPr>
       </w:pPr>
-      <w:r>
-        <w:rPr>
-          <w:rFonts w:ascii="Times New Roman" w:eastAsia="Times New Roman" w:hAnsi="Times New Roman" w:cs="Times New Roman"/>
+      <w:proofErr w:type="spellStart"/>
+      <w:r>
+        <w:rPr>
+          <w:rFonts w:ascii="Times New Roman" w:eastAsia="Times New Roman" w:hAnsi="Times New Roman" w:cs="Times New Roman"/>
+          <w:color w:val="000000" w:themeColor="text1"/>
           <w:sz w:val="24"/>
           <w:szCs w:val="24"/>
           <w:lang w:eastAsia="es-CO"/>
         </w:rPr>
-        <w:t>Object Diagram:</w:t>
+        <w:t>Object</w:t>
+      </w:r>
+      <w:proofErr w:type="spellEnd"/>
+      <w:r>
+        <w:rPr>
+          <w:rFonts w:ascii="Times New Roman" w:eastAsia="Times New Roman" w:hAnsi="Times New Roman" w:cs="Times New Roman"/>
+          <w:color w:val="000000" w:themeColor="text1"/>
+          <w:sz w:val="24"/>
+          <w:szCs w:val="24"/>
+          <w:lang w:eastAsia="es-CO"/>
+        </w:rPr>
+        <w:t xml:space="preserve"> </w:t>
+      </w:r>
+      <w:proofErr w:type="spellStart"/>
+      <w:r>
+        <w:rPr>
+          <w:rFonts w:ascii="Times New Roman" w:eastAsia="Times New Roman" w:hAnsi="Times New Roman" w:cs="Times New Roman"/>
+          <w:color w:val="000000" w:themeColor="text1"/>
+          <w:sz w:val="24"/>
+          <w:szCs w:val="24"/>
+          <w:lang w:eastAsia="es-CO"/>
+        </w:rPr>
+        <w:t>Diagram</w:t>
+      </w:r>
+      <w:proofErr w:type="spellEnd"/>
+      <w:r>
+        <w:rPr>
+          <w:rFonts w:ascii="Times New Roman" w:eastAsia="Times New Roman" w:hAnsi="Times New Roman" w:cs="Times New Roman"/>
+          <w:color w:val="000000" w:themeColor="text1"/>
+          <w:sz w:val="24"/>
+          <w:szCs w:val="24"/>
+          <w:lang w:eastAsia="es-CO"/>
+        </w:rPr>
+        <w:t>:</w:t>
       </w:r>
     </w:p>
     <w:p>
@@ -8308,6 +8495,7 @@
         <w:jc w:val="center"/>
         <w:rPr>
           <w:rFonts w:ascii="Times New Roman" w:eastAsia="Times New Roman" w:hAnsi="Times New Roman" w:cs="Times New Roman"/>
+          <w:color w:val="000000" w:themeColor="text1"/>
           <w:sz w:val="24"/>
           <w:szCs w:val="24"/>
           <w:lang w:eastAsia="es-CO"/>
@@ -8315,9 +8503,9 @@
       </w:pPr>
       <w:r>
         <w:rPr>
-          <w:rFonts w:ascii="Arial" w:eastAsia="Times New Roman" w:hAnsi="Arial" w:cs="Arial"/>
+          <w:rFonts w:ascii="Times New Roman" w:eastAsia="Times New Roman" w:hAnsi="Times New Roman" w:cs="Times New Roman"/>
           <w:noProof/>
-          <w:color w:val="000000"/>
+          <w:color w:val="000000" w:themeColor="text1"/>
           <w:bdr w:val="none" w:sz="0" w:space="0" w:color="auto" w:frame="1"/>
           <w:lang w:eastAsia="es-CO"/>
         </w:rPr>
@@ -8339,7 +8527,7 @@
                     </pic:cNvPicPr>
                   </pic:nvPicPr>
                   <pic:blipFill>
-                    <a:blip r:embed="rId11" cstate="print">
+                    <a:blip r:embed="rId9" cstate="print">
                       <a:extLst>
                         <a:ext uri="{28A0092B-C50C-407E-A947-70E740481C1C}">
                           <a14:useLocalDpi xmlns:a14="http://schemas.microsoft.com/office/drawing/2010/main" val="0"/>
@@ -8375,6 +8563,8 @@
       <w:pPr>
         <w:spacing w:line="480" w:lineRule="auto"/>
         <w:rPr>
+          <w:rFonts w:ascii="Times New Roman" w:hAnsi="Times New Roman" w:cs="Times New Roman"/>
+          <w:color w:val="000000" w:themeColor="text1"/>
           <w:lang w:val="en-US"/>
         </w:rPr>
       </w:pPr>
@@ -8383,6 +8573,8 @@
       <w:pPr>
         <w:spacing w:line="480" w:lineRule="auto"/>
         <w:rPr>
+          <w:rFonts w:ascii="Times New Roman" w:hAnsi="Times New Roman" w:cs="Times New Roman"/>
+          <w:color w:val="000000" w:themeColor="text1"/>
           <w:lang w:val="en-US"/>
         </w:rPr>
       </w:pPr>
@@ -8390,9 +8582,10 @@
     <w:sdt>
       <w:sdtPr>
         <w:rPr>
-          <w:rFonts w:asciiTheme="minorHAnsi" w:eastAsiaTheme="minorHAnsi" w:hAnsiTheme="minorHAnsi" w:cstheme="minorBidi"/>
+          <w:rFonts w:eastAsiaTheme="minorHAnsi"/>
           <w:b w:val="0"/>
           <w:bCs w:val="0"/>
+          <w:color w:val="000000" w:themeColor="text1"/>
           <w:kern w:val="0"/>
           <w:sz w:val="22"/>
           <w:szCs w:val="22"/>
@@ -8414,16 +8607,26 @@
           <w:pPr>
             <w:pStyle w:val="Ttulo1"/>
             <w:spacing w:line="480" w:lineRule="auto"/>
+            <w:rPr>
+              <w:color w:val="000000" w:themeColor="text1"/>
+            </w:rPr>
           </w:pPr>
+          <w:proofErr w:type="spellStart"/>
           <w:r>
             <w:rPr>
+              <w:color w:val="000000" w:themeColor="text1"/>
               <w:lang w:val="es-ES"/>
             </w:rPr>
             <w:t>Bibliography</w:t>
           </w:r>
+          <w:proofErr w:type="spellEnd"/>
         </w:p>
         <w:sdt>
           <w:sdtPr>
+            <w:rPr>
+              <w:rFonts w:ascii="Times New Roman" w:hAnsi="Times New Roman" w:cs="Times New Roman"/>
+              <w:color w:val="000000" w:themeColor="text1"/>
+            </w:rPr>
             <w:id w:val="111145805"/>
             <w:bibliography/>
           </w:sdtPr>
@@ -8437,6 +8640,7 @@
                 <w:rPr>
                   <w:rFonts w:ascii="Times New Roman" w:hAnsi="Times New Roman" w:cs="Times New Roman"/>
                   <w:noProof/>
+                  <w:color w:val="000000" w:themeColor="text1"/>
                   <w:sz w:val="28"/>
                   <w:szCs w:val="28"/>
                   <w:lang w:val="es-ES"/>
@@ -8445,6 +8649,7 @@
               <w:r>
                 <w:rPr>
                   <w:rFonts w:ascii="Times New Roman" w:hAnsi="Times New Roman" w:cs="Times New Roman"/>
+                  <w:color w:val="000000" w:themeColor="text1"/>
                   <w:sz w:val="24"/>
                   <w:szCs w:val="24"/>
                 </w:rPr>
@@ -8453,6 +8658,7 @@
               <w:r>
                 <w:rPr>
                   <w:rFonts w:ascii="Times New Roman" w:hAnsi="Times New Roman" w:cs="Times New Roman"/>
+                  <w:color w:val="000000" w:themeColor="text1"/>
                   <w:sz w:val="24"/>
                   <w:szCs w:val="24"/>
                 </w:rPr>
@@ -8461,6 +8667,7 @@
               <w:r>
                 <w:rPr>
                   <w:rFonts w:ascii="Times New Roman" w:hAnsi="Times New Roman" w:cs="Times New Roman"/>
+                  <w:color w:val="000000" w:themeColor="text1"/>
                   <w:sz w:val="24"/>
                   <w:szCs w:val="24"/>
                 </w:rPr>
@@ -8470,6 +8677,7 @@
                 <w:rPr>
                   <w:rFonts w:ascii="Times New Roman" w:hAnsi="Times New Roman" w:cs="Times New Roman"/>
                   <w:noProof/>
+                  <w:color w:val="000000" w:themeColor="text1"/>
                   <w:sz w:val="24"/>
                   <w:szCs w:val="24"/>
                   <w:lang w:val="es-ES"/>
@@ -8482,6 +8690,7 @@
                   <w:i/>
                   <w:iCs/>
                   <w:noProof/>
+                  <w:color w:val="000000" w:themeColor="text1"/>
                   <w:sz w:val="24"/>
                   <w:szCs w:val="24"/>
                   <w:lang w:val="es-ES"/>
@@ -8492,6 +8701,7 @@
                 <w:rPr>
                   <w:rFonts w:ascii="Times New Roman" w:hAnsi="Times New Roman" w:cs="Times New Roman"/>
                   <w:noProof/>
+                  <w:color w:val="000000" w:themeColor="text1"/>
                   <w:sz w:val="24"/>
                   <w:szCs w:val="24"/>
                   <w:lang w:val="es-ES"/>
@@ -8507,6 +8717,7 @@
                 <w:rPr>
                   <w:rFonts w:ascii="Times New Roman" w:hAnsi="Times New Roman" w:cs="Times New Roman"/>
                   <w:noProof/>
+                  <w:color w:val="000000" w:themeColor="text1"/>
                   <w:sz w:val="24"/>
                   <w:szCs w:val="24"/>
                   <w:lang w:val="en-US"/>
@@ -8516,6 +8727,7 @@
                 <w:rPr>
                   <w:rFonts w:ascii="Times New Roman" w:hAnsi="Times New Roman" w:cs="Times New Roman"/>
                   <w:noProof/>
+                  <w:color w:val="000000" w:themeColor="text1"/>
                   <w:sz w:val="24"/>
                   <w:szCs w:val="24"/>
                   <w:lang w:val="en-US"/>
@@ -8528,6 +8740,7 @@
                   <w:i/>
                   <w:iCs/>
                   <w:noProof/>
+                  <w:color w:val="000000" w:themeColor="text1"/>
                   <w:sz w:val="24"/>
                   <w:szCs w:val="24"/>
                   <w:lang w:val="en-US"/>
@@ -8538,6 +8751,7 @@
                 <w:rPr>
                   <w:rFonts w:ascii="Times New Roman" w:hAnsi="Times New Roman" w:cs="Times New Roman"/>
                   <w:noProof/>
+                  <w:color w:val="000000" w:themeColor="text1"/>
                   <w:sz w:val="24"/>
                   <w:szCs w:val="24"/>
                   <w:lang w:val="en-US"/>
@@ -8549,12 +8763,17 @@
               <w:pPr>
                 <w:spacing w:line="480" w:lineRule="auto"/>
                 <w:ind w:leftChars="720" w:left="1584"/>
+                <w:rPr>
+                  <w:rFonts w:ascii="Times New Roman" w:hAnsi="Times New Roman" w:cs="Times New Roman"/>
+                  <w:color w:val="000000" w:themeColor="text1"/>
+                </w:rPr>
               </w:pPr>
               <w:r>
                 <w:rPr>
                   <w:rFonts w:ascii="Times New Roman" w:hAnsi="Times New Roman" w:cs="Times New Roman"/>
                   <w:b/>
                   <w:bCs/>
+                  <w:color w:val="000000" w:themeColor="text1"/>
                   <w:sz w:val="24"/>
                   <w:szCs w:val="24"/>
                 </w:rPr>
@@ -8569,6 +8788,8 @@
       <w:pPr>
         <w:spacing w:line="480" w:lineRule="auto"/>
         <w:rPr>
+          <w:rFonts w:ascii="Times New Roman" w:hAnsi="Times New Roman" w:cs="Times New Roman"/>
+          <w:color w:val="000000" w:themeColor="text1"/>
           <w:lang w:val="en-US"/>
         </w:rPr>
       </w:pPr>

--- a/docs/Engineering method.docx
+++ b/docs/Engineering method.docx
@@ -147,20 +147,8 @@
           <w:szCs w:val="40"/>
           <w:lang w:eastAsia="es-CO"/>
         </w:rPr>
-        <w:t xml:space="preserve">Juan D. </w:t>
-      </w:r>
-      <w:proofErr w:type="spellStart"/>
-      <w:r>
-        <w:rPr>
-          <w:rFonts w:ascii="Times New Roman" w:eastAsia="Times New Roman" w:hAnsi="Times New Roman" w:cs="Times New Roman"/>
-          <w:color w:val="000000" w:themeColor="text1"/>
-          <w:sz w:val="40"/>
-          <w:szCs w:val="40"/>
-          <w:lang w:eastAsia="es-CO"/>
-        </w:rPr>
-        <w:t>Hernandez</w:t>
-      </w:r>
-      <w:proofErr w:type="spellEnd"/>
+        <w:t>Juan D. Hernandez</w:t>
+      </w:r>
     </w:p>
     <w:p>
       <w:pPr>
@@ -1310,6 +1298,7 @@
           <w:id w:val="-160690684"/>
           <w:citation/>
         </w:sdtPr>
+        <w:sdtEndPr/>
         <w:sdtContent>
           <w:r>
             <w:rPr>
@@ -1478,6 +1467,7 @@
           <w:id w:val="1150252279"/>
           <w:citation/>
         </w:sdtPr>
+        <w:sdtEndPr/>
         <w:sdtContent>
           <w:r>
             <w:rPr>
@@ -1604,6 +1594,7 @@
           <w:id w:val="-934590543"/>
           <w:citation/>
         </w:sdtPr>
+        <w:sdtEndPr/>
         <w:sdtContent>
           <w:r>
             <w:rPr>
@@ -1799,6 +1790,7 @@
           <w:id w:val="288554682"/>
           <w:citation/>
         </w:sdtPr>
+        <w:sdtEndPr/>
         <w:sdtContent>
           <w:r>
             <w:rPr>
@@ -8286,66 +8278,6 @@
           <w:lang w:val="en-US" w:eastAsia="es-CO"/>
         </w:rPr>
       </w:pPr>
-    </w:p>
-    <w:p>
-      <w:pPr>
-        <w:spacing w:after="240" w:line="480" w:lineRule="auto"/>
-        <w:rPr>
-          <w:rFonts w:ascii="Times New Roman" w:eastAsia="Times New Roman" w:hAnsi="Times New Roman" w:cs="Times New Roman"/>
-          <w:color w:val="000000" w:themeColor="text1"/>
-          <w:sz w:val="24"/>
-          <w:szCs w:val="24"/>
-          <w:lang w:val="en-US" w:eastAsia="es-CO"/>
-        </w:rPr>
-      </w:pPr>
-    </w:p>
-    <w:p>
-      <w:pPr>
-        <w:spacing w:after="240" w:line="480" w:lineRule="auto"/>
-        <w:rPr>
-          <w:rFonts w:ascii="Times New Roman" w:eastAsia="Times New Roman" w:hAnsi="Times New Roman" w:cs="Times New Roman"/>
-          <w:color w:val="000000" w:themeColor="text1"/>
-          <w:sz w:val="24"/>
-          <w:szCs w:val="24"/>
-          <w:lang w:val="en-US" w:eastAsia="es-CO"/>
-        </w:rPr>
-      </w:pPr>
-    </w:p>
-    <w:p>
-      <w:pPr>
-        <w:spacing w:after="240" w:line="480" w:lineRule="auto"/>
-        <w:rPr>
-          <w:rFonts w:ascii="Times New Roman" w:eastAsia="Times New Roman" w:hAnsi="Times New Roman" w:cs="Times New Roman"/>
-          <w:color w:val="000000" w:themeColor="text1"/>
-          <w:sz w:val="24"/>
-          <w:szCs w:val="24"/>
-          <w:lang w:val="en-US" w:eastAsia="es-CO"/>
-        </w:rPr>
-      </w:pPr>
-    </w:p>
-    <w:p>
-      <w:pPr>
-        <w:spacing w:after="240" w:line="480" w:lineRule="auto"/>
-        <w:rPr>
-          <w:rFonts w:ascii="Times New Roman" w:eastAsia="Times New Roman" w:hAnsi="Times New Roman" w:cs="Times New Roman"/>
-          <w:color w:val="000000" w:themeColor="text1"/>
-          <w:sz w:val="24"/>
-          <w:szCs w:val="24"/>
-          <w:lang w:val="en-US" w:eastAsia="es-CO"/>
-        </w:rPr>
-      </w:pPr>
-    </w:p>
-    <w:p>
-      <w:pPr>
-        <w:spacing w:after="240" w:line="480" w:lineRule="auto"/>
-        <w:rPr>
-          <w:rFonts w:ascii="Times New Roman" w:eastAsia="Times New Roman" w:hAnsi="Times New Roman" w:cs="Times New Roman"/>
-          <w:color w:val="000000" w:themeColor="text1"/>
-          <w:sz w:val="24"/>
-          <w:szCs w:val="24"/>
-          <w:lang w:val="en-US" w:eastAsia="es-CO"/>
-        </w:rPr>
-      </w:pPr>
       <w:r>
         <w:rPr>
           <w:rFonts w:ascii="Times New Roman" w:eastAsia="Times New Roman" w:hAnsi="Times New Roman" w:cs="Times New Roman"/>
@@ -8377,12 +8309,11 @@
           <w:szCs w:val="24"/>
           <w:lang w:eastAsia="es-CO"/>
         </w:rPr>
-        <w:lastRenderedPageBreak/>
         <w:drawing>
-          <wp:inline distT="0" distB="0" distL="0" distR="0" wp14:anchorId="6104B648" wp14:editId="298E8C2F">
-            <wp:extent cx="5612130" cy="2682875"/>
-            <wp:effectExtent l="0" t="0" r="7620" b="3175"/>
-            <wp:docPr id="6" name="Imagen 6" descr="Diagrama, Esquemático, Escala de tiempo&#10;&#10;Descripción generada automáticamente"/>
+          <wp:inline distT="0" distB="0" distL="0" distR="0" wp14:anchorId="593A28A6" wp14:editId="578A8021">
+            <wp:extent cx="5612130" cy="2921635"/>
+            <wp:effectExtent l="0" t="0" r="7620" b="0"/>
+            <wp:docPr id="2" name="Imagen 2" descr="Imagen que contiene pantalla, grupo&#10;&#10;Descripción generada automáticamente"/>
             <wp:cNvGraphicFramePr>
               <a:graphicFrameLocks xmlns:a="http://schemas.openxmlformats.org/drawingml/2006/main" noChangeAspect="1"/>
             </wp:cNvGraphicFramePr>
@@ -8390,7 +8321,7 @@
               <a:graphicData uri="http://schemas.openxmlformats.org/drawingml/2006/picture">
                 <pic:pic xmlns:pic="http://schemas.openxmlformats.org/drawingml/2006/picture">
                   <pic:nvPicPr>
-                    <pic:cNvPr id="6" name="Imagen 6" descr="Diagrama, Esquemático, Escala de tiempo&#10;&#10;Descripción generada automáticamente"/>
+                    <pic:cNvPr id="2" name="Imagen 2" descr="Imagen que contiene pantalla, grupo&#10;&#10;Descripción generada automáticamente"/>
                     <pic:cNvPicPr/>
                   </pic:nvPicPr>
                   <pic:blipFill>
@@ -8408,7 +8339,7 @@
                   <pic:spPr>
                     <a:xfrm>
                       <a:off x="0" y="0"/>
-                      <a:ext cx="5612130" cy="2682875"/>
+                      <a:ext cx="5612130" cy="2921635"/>
                     </a:xfrm>
                     <a:prstGeom prst="rect">
                       <a:avLst/>
@@ -8453,6 +8384,7 @@
           <w:szCs w:val="24"/>
           <w:lang w:eastAsia="es-CO"/>
         </w:rPr>
+        <w:lastRenderedPageBreak/>
         <w:t>Object</w:t>
       </w:r>
       <w:proofErr w:type="spellEnd"/>
@@ -8582,7 +8514,7 @@
     <w:sdt>
       <w:sdtPr>
         <w:rPr>
-          <w:rFonts w:eastAsiaTheme="minorHAnsi"/>
+          <w:rFonts w:asciiTheme="minorHAnsi" w:eastAsiaTheme="minorHAnsi" w:hAnsiTheme="minorHAnsi" w:cstheme="minorBidi"/>
           <w:b w:val="0"/>
           <w:bCs w:val="0"/>
           <w:color w:val="000000" w:themeColor="text1"/>

--- a/docs/Engineering method.docx
+++ b/docs/Engineering method.docx
@@ -3770,6 +3770,8 @@
         <w:ind w:left="1080"/>
         <w:rPr>
           <w:rFonts w:ascii="Times New Roman" w:hAnsi="Times New Roman" w:cs="Times New Roman"/>
+          <w:b/>
+          <w:bCs/>
           <w:color w:val="000000" w:themeColor="text1"/>
           <w:sz w:val="24"/>
           <w:szCs w:val="24"/>
@@ -3802,6 +3804,123 @@
     </w:p>
     <w:p>
       <w:pPr>
+        <w:spacing w:after="240" w:line="480" w:lineRule="auto"/>
+        <w:rPr>
+          <w:rFonts w:ascii="Times New Roman" w:hAnsi="Times New Roman" w:cs="Times New Roman"/>
+          <w:color w:val="000000" w:themeColor="text1"/>
+          <w:sz w:val="24"/>
+          <w:szCs w:val="24"/>
+          <w:lang w:val="en"/>
+        </w:rPr>
+      </w:pPr>
+      <w:r>
+        <w:rPr>
+          <w:rFonts w:ascii="Times New Roman" w:hAnsi="Times New Roman" w:cs="Times New Roman"/>
+          <w:b/>
+          <w:bCs/>
+          <w:color w:val="000000" w:themeColor="text1"/>
+          <w:sz w:val="24"/>
+          <w:szCs w:val="24"/>
+          <w:lang w:val="en"/>
+        </w:rPr>
+        <w:t xml:space="preserve">Reflective synthesis: </w:t>
+      </w:r>
+      <w:r>
+        <w:rPr>
+          <w:rStyle w:val="jlqj4b"/>
+          <w:rFonts w:ascii="Times New Roman" w:hAnsi="Times New Roman" w:cs="Times New Roman"/>
+          <w:sz w:val="24"/>
+          <w:szCs w:val="24"/>
+          <w:lang w:val="en"/>
+        </w:rPr>
+        <w:t xml:space="preserve">This report shows the analysis, </w:t>
+      </w:r>
+      <w:r>
+        <w:rPr>
+          <w:rStyle w:val="jlqj4b"/>
+          <w:rFonts w:ascii="Times New Roman" w:hAnsi="Times New Roman" w:cs="Times New Roman"/>
+          <w:sz w:val="24"/>
+          <w:szCs w:val="24"/>
+          <w:lang w:val="en"/>
+        </w:rPr>
+        <w:t>research,</w:t>
+      </w:r>
+      <w:r>
+        <w:rPr>
+          <w:rStyle w:val="jlqj4b"/>
+          <w:rFonts w:ascii="Times New Roman" w:hAnsi="Times New Roman" w:cs="Times New Roman"/>
+          <w:sz w:val="24"/>
+          <w:szCs w:val="24"/>
+          <w:lang w:val="en"/>
+        </w:rPr>
+        <w:t xml:space="preserve"> and planning work behind a final project on decision trees and analysis of experiments.</w:t>
+      </w:r>
+      <w:r>
+        <w:rPr>
+          <w:rStyle w:val="viiyi"/>
+          <w:rFonts w:ascii="Times New Roman" w:hAnsi="Times New Roman" w:cs="Times New Roman"/>
+          <w:sz w:val="24"/>
+          <w:szCs w:val="24"/>
+          <w:lang w:val="en"/>
+        </w:rPr>
+        <w:t xml:space="preserve"> </w:t>
+      </w:r>
+      <w:r>
+        <w:rPr>
+          <w:rStyle w:val="jlqj4b"/>
+          <w:rFonts w:ascii="Times New Roman" w:hAnsi="Times New Roman" w:cs="Times New Roman"/>
+          <w:sz w:val="24"/>
+          <w:szCs w:val="24"/>
+          <w:lang w:val="en"/>
+        </w:rPr>
+        <w:t xml:space="preserve">This helps us a lot to get used to </w:t>
+      </w:r>
+      <w:r>
+        <w:rPr>
+          <w:rStyle w:val="jlqj4b"/>
+          <w:rFonts w:ascii="Times New Roman" w:hAnsi="Times New Roman" w:cs="Times New Roman"/>
+          <w:sz w:val="24"/>
+          <w:szCs w:val="24"/>
+          <w:lang w:val="en"/>
+        </w:rPr>
+        <w:lastRenderedPageBreak/>
+        <w:t>the jobs we will have in the future and to build knowledge.</w:t>
+      </w:r>
+      <w:r>
+        <w:rPr>
+          <w:rStyle w:val="viiyi"/>
+          <w:rFonts w:ascii="Times New Roman" w:hAnsi="Times New Roman" w:cs="Times New Roman"/>
+          <w:sz w:val="24"/>
+          <w:szCs w:val="24"/>
+          <w:lang w:val="en"/>
+        </w:rPr>
+        <w:t xml:space="preserve"> </w:t>
+      </w:r>
+      <w:r>
+        <w:rPr>
+          <w:rStyle w:val="jlqj4b"/>
+          <w:rFonts w:ascii="Times New Roman" w:hAnsi="Times New Roman" w:cs="Times New Roman"/>
+          <w:sz w:val="24"/>
+          <w:szCs w:val="24"/>
+          <w:lang w:val="en"/>
+        </w:rPr>
+        <w:t>In addition, this work was done in a group, which brings us a little closer to what the work environment will be like.</w:t>
+      </w:r>
+      <w:r>
+        <w:rPr>
+          <w:rFonts w:ascii="Times New Roman" w:hAnsi="Times New Roman" w:cs="Times New Roman"/>
+          <w:b/>
+          <w:bCs/>
+          <w:color w:val="000000" w:themeColor="text1"/>
+          <w:sz w:val="24"/>
+          <w:szCs w:val="24"/>
+          <w:lang w:val="en"/>
+        </w:rPr>
+        <w:t xml:space="preserve"> </w:t>
+      </w:r>
+    </w:p>
+    <w:p>
+      <w:pPr>
         <w:spacing w:before="400" w:after="120" w:line="480" w:lineRule="auto"/>
         <w:outlineLvl w:val="0"/>
         <w:rPr>
@@ -3857,10 +3976,8 @@
           <w:u w:val="single"/>
           <w:lang w:val="en-US" w:eastAsia="es-CO"/>
         </w:rPr>
-        <w:lastRenderedPageBreak/>
         <w:t xml:space="preserve">Specification of the problem (in terms of input / output) or functional and </w:t>
       </w:r>
-      <w:proofErr w:type="spellStart"/>
       <w:proofErr w:type="gramStart"/>
       <w:r>
         <w:rPr>
@@ -3871,7 +3988,6 @@
         </w:rPr>
         <w:t>non functional</w:t>
       </w:r>
-      <w:proofErr w:type="spellEnd"/>
       <w:proofErr w:type="gramEnd"/>
       <w:r>
         <w:rPr>
@@ -4560,6 +4676,7 @@
                 <w:color w:val="000000" w:themeColor="text1"/>
                 <w:lang w:eastAsia="es-CO"/>
               </w:rPr>
+              <w:lastRenderedPageBreak/>
               <w:t>name</w:t>
             </w:r>
             <w:proofErr w:type="spellEnd"/>
@@ -4829,7 +4946,6 @@
                 <w:color w:val="000000" w:themeColor="text1"/>
                 <w:lang w:eastAsia="es-CO"/>
               </w:rPr>
-              <w:lastRenderedPageBreak/>
               <w:t>in</w:t>
             </w:r>
           </w:p>
@@ -5601,6 +5717,7 @@
                 <w:color w:val="000000" w:themeColor="text1"/>
                 <w:lang w:eastAsia="es-CO"/>
               </w:rPr>
+              <w:lastRenderedPageBreak/>
               <w:t>name</w:t>
             </w:r>
             <w:proofErr w:type="spellEnd"/>
@@ -5762,7 +5879,6 @@
                 <w:color w:val="000000" w:themeColor="text1"/>
                 <w:lang w:val="en-US" w:eastAsia="es-CO"/>
               </w:rPr>
-              <w:lastRenderedPageBreak/>
               <w:t>The program must display a bar chart for AGE, JOB and MARITAL.</w:t>
             </w:r>
             <w:r>
@@ -5811,7 +5927,6 @@
                 <w:color w:val="000000" w:themeColor="text1"/>
                 <w:lang w:eastAsia="es-CO"/>
               </w:rPr>
-              <w:lastRenderedPageBreak/>
               <w:t>in</w:t>
             </w:r>
           </w:p>
@@ -6534,6 +6649,7 @@
                 <w:color w:val="000000" w:themeColor="text1"/>
                 <w:lang w:eastAsia="es-CO"/>
               </w:rPr>
+              <w:lastRenderedPageBreak/>
               <w:t>name</w:t>
             </w:r>
             <w:proofErr w:type="spellEnd"/>
@@ -7690,6 +7806,7 @@
                 <w:color w:val="000000" w:themeColor="text1"/>
                 <w:lang w:eastAsia="es-CO"/>
               </w:rPr>
+              <w:lastRenderedPageBreak/>
               <w:t>summary</w:t>
             </w:r>
             <w:proofErr w:type="spellEnd"/>
@@ -8309,6 +8426,7 @@
           <w:szCs w:val="24"/>
           <w:lang w:eastAsia="es-CO"/>
         </w:rPr>
+        <w:lastRenderedPageBreak/>
         <w:drawing>
           <wp:inline distT="0" distB="0" distL="0" distR="0" wp14:anchorId="593A28A6" wp14:editId="578A8021">
             <wp:extent cx="5612130" cy="2921635"/>
@@ -8384,7 +8502,6 @@
           <w:szCs w:val="24"/>
           <w:lang w:eastAsia="es-CO"/>
         </w:rPr>
-        <w:lastRenderedPageBreak/>
         <w:t>Object</w:t>
       </w:r>
       <w:proofErr w:type="spellEnd"/>
@@ -10061,6 +10178,16 @@
       </w:tblBorders>
     </w:tblPr>
   </w:style>
+  <w:style w:type="character" w:customStyle="1" w:styleId="viiyi">
+    <w:name w:val="viiyi"/>
+    <w:basedOn w:val="Fuentedeprrafopredeter"/>
+    <w:rsid w:val="00E22E78"/>
+  </w:style>
+  <w:style w:type="character" w:customStyle="1" w:styleId="jlqj4b">
+    <w:name w:val="jlqj4b"/>
+    <w:basedOn w:val="Fuentedeprrafopredeter"/>
+    <w:rsid w:val="00E22E78"/>
+  </w:style>
 </w:styles>
 </file>
 

--- a/docs/Engineering method.docx
+++ b/docs/Engineering method.docx
@@ -147,8 +147,20 @@
           <w:szCs w:val="40"/>
           <w:lang w:eastAsia="es-CO"/>
         </w:rPr>
-        <w:t>Juan D. Hernandez</w:t>
-      </w:r>
+        <w:t xml:space="preserve">Juan D. </w:t>
+      </w:r>
+      <w:proofErr w:type="spellStart"/>
+      <w:r>
+        <w:rPr>
+          <w:rFonts w:ascii="Times New Roman" w:eastAsia="Times New Roman" w:hAnsi="Times New Roman" w:cs="Times New Roman"/>
+          <w:color w:val="000000" w:themeColor="text1"/>
+          <w:sz w:val="40"/>
+          <w:szCs w:val="40"/>
+          <w:lang w:eastAsia="es-CO"/>
+        </w:rPr>
+        <w:t>Hernandez</w:t>
+      </w:r>
+      <w:proofErr w:type="spellEnd"/>
     </w:p>
     <w:p>
       <w:pPr>
@@ -999,29 +1011,7 @@
           <w:lang w:val="en-US" w:eastAsia="es-CO"/>
         </w:rPr>
         <w:lastRenderedPageBreak/>
-        <w:t xml:space="preserve">must develop a high accuracy prediction model, this is critical. Since we need to classify variables and infer their classes based on parameters, we find a decision tree </w:t>
-      </w:r>
-      <w:proofErr w:type="gramStart"/>
-      <w:r>
-        <w:rPr>
-          <w:rFonts w:ascii="Times New Roman" w:eastAsia="Times New Roman" w:hAnsi="Times New Roman" w:cs="Times New Roman"/>
-          <w:color w:val="000000" w:themeColor="text1"/>
-          <w:sz w:val="24"/>
-          <w:szCs w:val="24"/>
-          <w:lang w:val="en-US" w:eastAsia="es-CO"/>
-        </w:rPr>
-        <w:t>really suitable</w:t>
-      </w:r>
-      <w:proofErr w:type="gramEnd"/>
-      <w:r>
-        <w:rPr>
-          <w:rFonts w:ascii="Times New Roman" w:eastAsia="Times New Roman" w:hAnsi="Times New Roman" w:cs="Times New Roman"/>
-          <w:color w:val="000000" w:themeColor="text1"/>
-          <w:sz w:val="24"/>
-          <w:szCs w:val="24"/>
-          <w:lang w:val="en-US" w:eastAsia="es-CO"/>
-        </w:rPr>
-        <w:t xml:space="preserve"> to develop an optimal solution for this problem due its strengths. Decision trees are able to perform classifications without requiring a lot of computation due its recursive nature, that is an advantage due the large amount of records that we will handle, also they are able to generate clear and understandable classification rules, which is pretty important since this solution is implemented and maintained by humans.</w:t>
+        <w:t>must develop a high accuracy prediction model, this is critical. Since we need to classify variables and infer their classes based on parameters, we find a decision tree really suitable to develop an optimal solution for this problem due its strengths. Decision trees are able to perform classifications without requiring a lot of computation due its recursive nature, that is an advantage due the large amount of records that we will handle, also they are able to generate clear and understandable classification rules, which is pretty important since this solution is implemented and maintained by humans.</w:t>
       </w:r>
     </w:p>
     <w:p>
@@ -2026,29 +2016,7 @@
           <w:szCs w:val="24"/>
           <w:lang w:val="en-US" w:eastAsia="es-CO"/>
         </w:rPr>
-        <w:t xml:space="preserve">Accord .NET is a .NET machine learning framework combined with audio and image processing libraries completely written in C#. This is a </w:t>
-      </w:r>
-      <w:proofErr w:type="gramStart"/>
-      <w:r>
-        <w:rPr>
-          <w:rFonts w:ascii="Times New Roman" w:eastAsia="Times New Roman" w:hAnsi="Times New Roman" w:cs="Times New Roman"/>
-          <w:color w:val="000000" w:themeColor="text1"/>
-          <w:sz w:val="24"/>
-          <w:szCs w:val="24"/>
-          <w:lang w:val="en-US" w:eastAsia="es-CO"/>
-        </w:rPr>
-        <w:t>pretty professional</w:t>
-      </w:r>
-      <w:proofErr w:type="gramEnd"/>
-      <w:r>
-        <w:rPr>
-          <w:rFonts w:ascii="Times New Roman" w:eastAsia="Times New Roman" w:hAnsi="Times New Roman" w:cs="Times New Roman"/>
-          <w:color w:val="000000" w:themeColor="text1"/>
-          <w:sz w:val="24"/>
-          <w:szCs w:val="24"/>
-          <w:lang w:val="en-US" w:eastAsia="es-CO"/>
-        </w:rPr>
-        <w:t xml:space="preserve"> piece of software that has been used in a wide number of projects, it certainly gave us an insight of what we should do to implement ours.</w:t>
+        <w:t>Accord .NET is a .NET machine learning framework combined with audio and image processing libraries completely written in C#. This is a pretty professional piece of software that has been used in a wide number of projects, it certainly gave us an insight of what we should do to implement ours.</w:t>
       </w:r>
     </w:p>
     <w:p>
@@ -2382,29 +2350,7 @@
           <w:szCs w:val="24"/>
           <w:lang w:val="en-US" w:eastAsia="es-CO"/>
         </w:rPr>
-        <w:t xml:space="preserve">Alternative 5: In this approach, we will start with a simple interface where the person already loads the Dataset on the program. First the program allows the user to organize the information by a specific condition like: Age, birth, etc. </w:t>
-      </w:r>
-      <w:proofErr w:type="gramStart"/>
-      <w:r>
-        <w:rPr>
-          <w:rFonts w:ascii="Times New Roman" w:eastAsia="Times New Roman" w:hAnsi="Times New Roman" w:cs="Times New Roman"/>
-          <w:color w:val="000000" w:themeColor="text1"/>
-          <w:sz w:val="24"/>
-          <w:szCs w:val="24"/>
-          <w:lang w:val="en-US" w:eastAsia="es-CO"/>
-        </w:rPr>
-        <w:t>and also</w:t>
-      </w:r>
-      <w:proofErr w:type="gramEnd"/>
-      <w:r>
-        <w:rPr>
-          <w:rFonts w:ascii="Times New Roman" w:eastAsia="Times New Roman" w:hAnsi="Times New Roman" w:cs="Times New Roman"/>
-          <w:color w:val="000000" w:themeColor="text1"/>
-          <w:sz w:val="24"/>
-          <w:szCs w:val="24"/>
-          <w:lang w:val="en-US" w:eastAsia="es-CO"/>
-        </w:rPr>
-        <w:t xml:space="preserve"> allows to filter again if need it´s needed. The special of this alternative is in the summary, when you have all the information loads in the program you can select a special graphic to show like a: Circular, bar, waves, etc. and allows to select the information that the user needs graphically, and if needed allows to select the data separate or together. The program finish with a simple conclusion about all the generated graphics.</w:t>
+        <w:t>Alternative 5: In this approach, we will start with a simple interface where the person already loads the Dataset on the program. First the program allows the user to organize the information by a specific condition like: Age, birth, etc. and also allows to filter again if need it´s needed. The special of this alternative is in the summary, when you have all the information loads in the program you can select a special graphic to show like a: Circular, bar, waves, etc. and allows to select the information that the user needs graphically, and if needed allows to select the data separate or together. The program finish with a simple conclusion about all the generated graphics.</w:t>
       </w:r>
     </w:p>
     <w:bookmarkEnd w:id="0"/>
@@ -3833,27 +3779,7 @@
           <w:szCs w:val="24"/>
           <w:lang w:val="en"/>
         </w:rPr>
-        <w:t xml:space="preserve">This report shows the analysis, </w:t>
-      </w:r>
-      <w:r>
-        <w:rPr>
-          <w:rStyle w:val="jlqj4b"/>
-          <w:rFonts w:ascii="Times New Roman" w:hAnsi="Times New Roman" w:cs="Times New Roman"/>
-          <w:sz w:val="24"/>
-          <w:szCs w:val="24"/>
-          <w:lang w:val="en"/>
-        </w:rPr>
-        <w:t>research,</w:t>
-      </w:r>
-      <w:r>
-        <w:rPr>
-          <w:rStyle w:val="jlqj4b"/>
-          <w:rFonts w:ascii="Times New Roman" w:hAnsi="Times New Roman" w:cs="Times New Roman"/>
-          <w:sz w:val="24"/>
-          <w:szCs w:val="24"/>
-          <w:lang w:val="en"/>
-        </w:rPr>
-        <w:t xml:space="preserve"> and planning work behind a final project on decision trees and analysis of experiments.</w:t>
+        <w:t>This report shows the analysis, research, and planning work behind a final project on decision trees and analysis of experiments.</w:t>
       </w:r>
       <w:r>
         <w:rPr>
@@ -3976,27 +3902,7 @@
           <w:u w:val="single"/>
           <w:lang w:val="en-US" w:eastAsia="es-CO"/>
         </w:rPr>
-        <w:t xml:space="preserve">Specification of the problem (in terms of input / output) or functional and </w:t>
-      </w:r>
-      <w:proofErr w:type="gramStart"/>
-      <w:r>
-        <w:rPr>
-          <w:rFonts w:ascii="Times New Roman" w:eastAsia="Times New Roman" w:hAnsi="Times New Roman" w:cs="Times New Roman"/>
-          <w:color w:val="000000" w:themeColor="text1"/>
-          <w:u w:val="single"/>
-          <w:lang w:val="en-US" w:eastAsia="es-CO"/>
-        </w:rPr>
-        <w:t>non functional</w:t>
-      </w:r>
-      <w:proofErr w:type="gramEnd"/>
-      <w:r>
-        <w:rPr>
-          <w:rFonts w:ascii="Times New Roman" w:eastAsia="Times New Roman" w:hAnsi="Times New Roman" w:cs="Times New Roman"/>
-          <w:color w:val="000000" w:themeColor="text1"/>
-          <w:u w:val="single"/>
-          <w:lang w:val="en-US" w:eastAsia="es-CO"/>
-        </w:rPr>
-        <w:t xml:space="preserve"> </w:t>
+        <w:t xml:space="preserve">Specification of the problem (in terms of input / output) or functional and non functional </w:t>
       </w:r>
       <w:proofErr w:type="spellStart"/>
       <w:r>
@@ -4337,6 +4243,14 @@
                 <w:color w:val="000000" w:themeColor="text1"/>
                 <w:lang w:val="en-US" w:eastAsia="es-CO"/>
               </w:rPr>
+              <w:t>The csv file has the clients information, which was collected through phone calls.</w:t>
+            </w:r>
+            <w:r>
+              <w:rPr>
+                <w:rFonts w:ascii="Times New Roman" w:eastAsia="Times New Roman" w:hAnsi="Times New Roman" w:cs="Times New Roman"/>
+                <w:color w:val="000000" w:themeColor="text1"/>
+                <w:lang w:val="en-US" w:eastAsia="es-CO"/>
+              </w:rPr>
               <w:t xml:space="preserve"> It is located in</w:t>
             </w:r>
             <w:r>
@@ -4830,7 +4744,23 @@
                 <w:color w:val="000000" w:themeColor="text1"/>
                 <w:lang w:val="en-US" w:eastAsia="es-CO"/>
               </w:rPr>
-              <w:t xml:space="preserve">the loaded data </w:t>
+              <w:t>the loaded data</w:t>
+            </w:r>
+            <w:r>
+              <w:rPr>
+                <w:rFonts w:ascii="Times New Roman" w:eastAsia="Times New Roman" w:hAnsi="Times New Roman" w:cs="Times New Roman"/>
+                <w:color w:val="000000" w:themeColor="text1"/>
+                <w:lang w:val="en-US" w:eastAsia="es-CO"/>
+              </w:rPr>
+              <w:t xml:space="preserve"> with the information of each client</w:t>
+            </w:r>
+            <w:r>
+              <w:rPr>
+                <w:rFonts w:ascii="Times New Roman" w:eastAsia="Times New Roman" w:hAnsi="Times New Roman" w:cs="Times New Roman"/>
+                <w:color w:val="000000" w:themeColor="text1"/>
+                <w:lang w:val="en-US" w:eastAsia="es-CO"/>
+              </w:rPr>
+              <w:t xml:space="preserve"> </w:t>
             </w:r>
             <w:r>
               <w:rPr>
@@ -4888,25 +4818,7 @@
                 <w:color w:val="000000" w:themeColor="text1"/>
                 <w:lang w:val="en-US" w:eastAsia="es-CO"/>
               </w:rPr>
-              <w:t xml:space="preserve"> The label of the columns </w:t>
-            </w:r>
-            <w:proofErr w:type="gramStart"/>
-            <w:r>
-              <w:rPr>
-                <w:rFonts w:ascii="Times New Roman" w:eastAsia="Times New Roman" w:hAnsi="Times New Roman" w:cs="Times New Roman"/>
-                <w:color w:val="000000" w:themeColor="text1"/>
-                <w:lang w:val="en-US" w:eastAsia="es-CO"/>
-              </w:rPr>
-              <w:t>represent</w:t>
-            </w:r>
-            <w:proofErr w:type="gramEnd"/>
-            <w:r>
-              <w:rPr>
-                <w:rFonts w:ascii="Times New Roman" w:eastAsia="Times New Roman" w:hAnsi="Times New Roman" w:cs="Times New Roman"/>
-                <w:color w:val="000000" w:themeColor="text1"/>
-                <w:lang w:val="en-US" w:eastAsia="es-CO"/>
-              </w:rPr>
-              <w:t xml:space="preserve"> the attributes and each row represents a record of the table.</w:t>
+              <w:t xml:space="preserve"> The label of the columns represent the attributes and each row represents a record of the table.</w:t>
             </w:r>
           </w:p>
         </w:tc>
@@ -5238,25 +5150,7 @@
                 <w:color w:val="000000" w:themeColor="text1"/>
                 <w:lang w:eastAsia="es-CO"/>
               </w:rPr>
-              <w:t>R</w:t>
-            </w:r>
-            <w:proofErr w:type="gramStart"/>
-            <w:r>
-              <w:rPr>
-                <w:rFonts w:ascii="Times New Roman" w:eastAsia="Times New Roman" w:hAnsi="Times New Roman" w:cs="Times New Roman"/>
-                <w:color w:val="000000" w:themeColor="text1"/>
-                <w:lang w:eastAsia="es-CO"/>
-              </w:rPr>
-              <w:t>3.Filter</w:t>
-            </w:r>
-            <w:proofErr w:type="gramEnd"/>
-            <w:r>
-              <w:rPr>
-                <w:rFonts w:ascii="Times New Roman" w:eastAsia="Times New Roman" w:hAnsi="Times New Roman" w:cs="Times New Roman"/>
-                <w:color w:val="000000" w:themeColor="text1"/>
-                <w:lang w:eastAsia="es-CO"/>
-              </w:rPr>
-              <w:t xml:space="preserve"> data</w:t>
+              <w:t>R3.Filter data</w:t>
             </w:r>
           </w:p>
         </w:tc>
@@ -5378,23 +5272,13 @@
               </w:rPr>
               <w:t>”</w:t>
             </w:r>
-            <w:proofErr w:type="gramStart"/>
-            <w:r>
-              <w:rPr>
-                <w:rFonts w:ascii="Times New Roman" w:eastAsia="Times New Roman" w:hAnsi="Times New Roman" w:cs="Times New Roman"/>
-                <w:color w:val="000000" w:themeColor="text1"/>
-                <w:lang w:val="en-US" w:eastAsia="es-CO"/>
-              </w:rPr>
-              <w:t>,”JOB</w:t>
-            </w:r>
-            <w:proofErr w:type="gramEnd"/>
-            <w:r>
-              <w:rPr>
-                <w:rFonts w:ascii="Times New Roman" w:eastAsia="Times New Roman" w:hAnsi="Times New Roman" w:cs="Times New Roman"/>
-                <w:color w:val="000000" w:themeColor="text1"/>
-                <w:lang w:val="en-US" w:eastAsia="es-CO"/>
-              </w:rPr>
-              <w:t>”,”MARITAL”,”EDUCATION”, “DEBT”, “BALANCE”, “HOUSING”, “LOAN”, “DEPOSIT”.</w:t>
+            <w:r>
+              <w:rPr>
+                <w:rFonts w:ascii="Times New Roman" w:eastAsia="Times New Roman" w:hAnsi="Times New Roman" w:cs="Times New Roman"/>
+                <w:color w:val="000000" w:themeColor="text1"/>
+                <w:lang w:val="en-US" w:eastAsia="es-CO"/>
+              </w:rPr>
+              <w:t>,”JOB”,”MARITAL”,”EDUCATION”, “DEBT”, “BALANCE”, “HOUSING”, “LOAN”, “DEPOSIT”.</w:t>
             </w:r>
             <w:r>
               <w:rPr>
@@ -5717,7 +5601,6 @@
                 <w:color w:val="000000" w:themeColor="text1"/>
                 <w:lang w:eastAsia="es-CO"/>
               </w:rPr>
-              <w:lastRenderedPageBreak/>
               <w:t>name</w:t>
             </w:r>
             <w:proofErr w:type="spellEnd"/>
@@ -5757,25 +5640,7 @@
                 <w:color w:val="000000" w:themeColor="text1"/>
                 <w:lang w:eastAsia="es-CO"/>
               </w:rPr>
-              <w:t>R</w:t>
-            </w:r>
-            <w:proofErr w:type="gramStart"/>
-            <w:r>
-              <w:rPr>
-                <w:rFonts w:ascii="Times New Roman" w:eastAsia="Times New Roman" w:hAnsi="Times New Roman" w:cs="Times New Roman"/>
-                <w:color w:val="000000" w:themeColor="text1"/>
-                <w:lang w:eastAsia="es-CO"/>
-              </w:rPr>
-              <w:t>4.Show</w:t>
-            </w:r>
-            <w:proofErr w:type="gramEnd"/>
-            <w:r>
-              <w:rPr>
-                <w:rFonts w:ascii="Times New Roman" w:eastAsia="Times New Roman" w:hAnsi="Times New Roman" w:cs="Times New Roman"/>
-                <w:color w:val="000000" w:themeColor="text1"/>
-                <w:lang w:eastAsia="es-CO"/>
-              </w:rPr>
-              <w:t xml:space="preserve"> charts</w:t>
+              <w:t>R4.Show charts</w:t>
             </w:r>
           </w:p>
         </w:tc>
@@ -6179,7 +6044,6 @@
               </w:rPr>
               <w:t>R</w:t>
             </w:r>
-            <w:proofErr w:type="gramStart"/>
             <w:r>
               <w:rPr>
                 <w:rFonts w:ascii="Times New Roman" w:eastAsia="Times New Roman" w:hAnsi="Times New Roman" w:cs="Times New Roman"/>
@@ -6194,16 +6058,7 @@
                 <w:color w:val="000000" w:themeColor="text1"/>
                 <w:lang w:eastAsia="es-CO"/>
               </w:rPr>
-              <w:t>.Classify</w:t>
-            </w:r>
-            <w:proofErr w:type="gramEnd"/>
-            <w:r>
-              <w:rPr>
-                <w:rFonts w:ascii="Times New Roman" w:eastAsia="Times New Roman" w:hAnsi="Times New Roman" w:cs="Times New Roman"/>
-                <w:color w:val="000000" w:themeColor="text1"/>
-                <w:lang w:eastAsia="es-CO"/>
-              </w:rPr>
-              <w:t xml:space="preserve"> variable</w:t>
+              <w:t>.Classify variable</w:t>
             </w:r>
           </w:p>
         </w:tc>
@@ -6303,25 +6158,7 @@
                 <w:color w:val="000000" w:themeColor="text1"/>
                 <w:lang w:val="en-US" w:eastAsia="es-CO"/>
               </w:rPr>
-              <w:t xml:space="preserve">For this </w:t>
-            </w:r>
-            <w:proofErr w:type="gramStart"/>
-            <w:r>
-              <w:rPr>
-                <w:rFonts w:ascii="Times New Roman" w:eastAsia="Times New Roman" w:hAnsi="Times New Roman" w:cs="Times New Roman"/>
-                <w:color w:val="000000" w:themeColor="text1"/>
-                <w:lang w:val="en-US" w:eastAsia="es-CO"/>
-              </w:rPr>
-              <w:t>particular case</w:t>
-            </w:r>
-            <w:proofErr w:type="gramEnd"/>
-            <w:r>
-              <w:rPr>
-                <w:rFonts w:ascii="Times New Roman" w:eastAsia="Times New Roman" w:hAnsi="Times New Roman" w:cs="Times New Roman"/>
-                <w:color w:val="000000" w:themeColor="text1"/>
-                <w:lang w:val="en-US" w:eastAsia="es-CO"/>
-              </w:rPr>
-              <w:t xml:space="preserve"> the program will classify the clients of the bank which are represented by each of the records from the data table that contains the loaded information. The clas</w:t>
+              <w:t>For this particular case the program will classify the clients of the bank which are represented by each of the records from the data table that contains the loaded information. The clas</w:t>
             </w:r>
             <w:r>
               <w:rPr>
@@ -6496,6 +6333,497 @@
                 <w:lang w:val="en-US" w:eastAsia="es-CO"/>
               </w:rPr>
               <w:t>the class of the variable</w:t>
+            </w:r>
+          </w:p>
+        </w:tc>
+      </w:tr>
+    </w:tbl>
+    <w:p>
+      <w:pPr>
+        <w:spacing w:after="240" w:line="480" w:lineRule="auto"/>
+        <w:rPr>
+          <w:rFonts w:ascii="Times New Roman" w:eastAsia="Times New Roman" w:hAnsi="Times New Roman" w:cs="Times New Roman"/>
+          <w:color w:val="000000" w:themeColor="text1"/>
+          <w:sz w:val="24"/>
+          <w:szCs w:val="24"/>
+          <w:lang w:val="en-US" w:eastAsia="es-CO"/>
+        </w:rPr>
+      </w:pPr>
+    </w:p>
+    <w:p>
+      <w:pPr>
+        <w:spacing w:after="240" w:line="480" w:lineRule="auto"/>
+        <w:rPr>
+          <w:rFonts w:ascii="Times New Roman" w:eastAsia="Times New Roman" w:hAnsi="Times New Roman" w:cs="Times New Roman"/>
+          <w:color w:val="000000" w:themeColor="text1"/>
+          <w:sz w:val="24"/>
+          <w:szCs w:val="24"/>
+          <w:lang w:val="en-US" w:eastAsia="es-CO"/>
+        </w:rPr>
+      </w:pPr>
+    </w:p>
+    <w:p>
+      <w:pPr>
+        <w:spacing w:after="240" w:line="480" w:lineRule="auto"/>
+        <w:rPr>
+          <w:rFonts w:ascii="Times New Roman" w:eastAsia="Times New Roman" w:hAnsi="Times New Roman" w:cs="Times New Roman"/>
+          <w:color w:val="000000" w:themeColor="text1"/>
+          <w:sz w:val="24"/>
+          <w:szCs w:val="24"/>
+          <w:lang w:val="en-US" w:eastAsia="es-CO"/>
+        </w:rPr>
+      </w:pPr>
+    </w:p>
+    <w:tbl>
+      <w:tblPr>
+        <w:tblW w:w="0" w:type="auto"/>
+        <w:tblCellMar>
+          <w:top w:w="15" w:type="dxa"/>
+          <w:left w:w="15" w:type="dxa"/>
+          <w:bottom w:w="15" w:type="dxa"/>
+          <w:right w:w="15" w:type="dxa"/>
+        </w:tblCellMar>
+        <w:tblLook w:val="04A0" w:firstRow="1" w:lastRow="0" w:firstColumn="1" w:lastColumn="0" w:noHBand="0" w:noVBand="1"/>
+      </w:tblPr>
+      <w:tblGrid>
+        <w:gridCol w:w="1019"/>
+        <w:gridCol w:w="7799"/>
+      </w:tblGrid>
+      <w:tr>
+        <w:tc>
+          <w:tcPr>
+            <w:tcW w:w="0" w:type="auto"/>
+            <w:tcBorders>
+              <w:top w:val="single" w:sz="8" w:space="0" w:color="000000"/>
+              <w:left w:val="single" w:sz="8" w:space="0" w:color="000000"/>
+              <w:bottom w:val="single" w:sz="8" w:space="0" w:color="000000"/>
+              <w:right w:val="single" w:sz="8" w:space="0" w:color="000000"/>
+            </w:tcBorders>
+            <w:tcMar>
+              <w:top w:w="100" w:type="dxa"/>
+              <w:left w:w="100" w:type="dxa"/>
+              <w:bottom w:w="100" w:type="dxa"/>
+              <w:right w:w="100" w:type="dxa"/>
+            </w:tcMar>
+            <w:hideMark/>
+          </w:tcPr>
+          <w:p>
+            <w:pPr>
+              <w:spacing w:after="0" w:line="480" w:lineRule="auto"/>
+              <w:rPr>
+                <w:rFonts w:ascii="Times New Roman" w:eastAsia="Times New Roman" w:hAnsi="Times New Roman" w:cs="Times New Roman"/>
+                <w:color w:val="000000" w:themeColor="text1"/>
+                <w:sz w:val="24"/>
+                <w:szCs w:val="24"/>
+                <w:lang w:eastAsia="es-CO"/>
+              </w:rPr>
+            </w:pPr>
+            <w:proofErr w:type="spellStart"/>
+            <w:r>
+              <w:rPr>
+                <w:rFonts w:ascii="Times New Roman" w:eastAsia="Times New Roman" w:hAnsi="Times New Roman" w:cs="Times New Roman"/>
+                <w:color w:val="000000" w:themeColor="text1"/>
+                <w:lang w:eastAsia="es-CO"/>
+              </w:rPr>
+              <w:lastRenderedPageBreak/>
+              <w:t>name</w:t>
+            </w:r>
+            <w:proofErr w:type="spellEnd"/>
+          </w:p>
+        </w:tc>
+        <w:tc>
+          <w:tcPr>
+            <w:tcW w:w="0" w:type="auto"/>
+            <w:tcBorders>
+              <w:top w:val="single" w:sz="8" w:space="0" w:color="000000"/>
+              <w:left w:val="single" w:sz="8" w:space="0" w:color="000000"/>
+              <w:bottom w:val="single" w:sz="8" w:space="0" w:color="000000"/>
+              <w:right w:val="single" w:sz="8" w:space="0" w:color="000000"/>
+            </w:tcBorders>
+            <w:tcMar>
+              <w:top w:w="100" w:type="dxa"/>
+              <w:left w:w="100" w:type="dxa"/>
+              <w:bottom w:w="100" w:type="dxa"/>
+              <w:right w:w="100" w:type="dxa"/>
+            </w:tcMar>
+            <w:hideMark/>
+          </w:tcPr>
+          <w:p>
+            <w:pPr>
+              <w:spacing w:after="0" w:line="480" w:lineRule="auto"/>
+              <w:rPr>
+                <w:rFonts w:ascii="Times New Roman" w:eastAsia="Times New Roman" w:hAnsi="Times New Roman" w:cs="Times New Roman"/>
+                <w:color w:val="000000" w:themeColor="text1"/>
+                <w:sz w:val="24"/>
+                <w:szCs w:val="24"/>
+                <w:lang w:eastAsia="es-CO"/>
+              </w:rPr>
+            </w:pPr>
+            <w:r>
+              <w:rPr>
+                <w:rFonts w:ascii="Times New Roman" w:eastAsia="Times New Roman" w:hAnsi="Times New Roman" w:cs="Times New Roman"/>
+                <w:color w:val="000000" w:themeColor="text1"/>
+                <w:lang w:eastAsia="es-CO"/>
+              </w:rPr>
+              <w:t>R</w:t>
+            </w:r>
+            <w:r>
+              <w:rPr>
+                <w:rFonts w:ascii="Times New Roman" w:eastAsia="Times New Roman" w:hAnsi="Times New Roman" w:cs="Times New Roman"/>
+                <w:color w:val="000000" w:themeColor="text1"/>
+                <w:lang w:eastAsia="es-CO"/>
+              </w:rPr>
+              <w:t>6</w:t>
+            </w:r>
+            <w:r>
+              <w:rPr>
+                <w:rFonts w:ascii="Times New Roman" w:eastAsia="Times New Roman" w:hAnsi="Times New Roman" w:cs="Times New Roman"/>
+                <w:color w:val="000000" w:themeColor="text1"/>
+                <w:lang w:eastAsia="es-CO"/>
+              </w:rPr>
+              <w:t>.</w:t>
+            </w:r>
+            <w:r>
+              <w:rPr>
+                <w:rFonts w:ascii="Times New Roman" w:eastAsia="Times New Roman" w:hAnsi="Times New Roman" w:cs="Times New Roman"/>
+                <w:color w:val="000000" w:themeColor="text1"/>
+                <w:lang w:eastAsia="es-CO"/>
+              </w:rPr>
+              <w:t xml:space="preserve"> Train </w:t>
+            </w:r>
+            <w:proofErr w:type="spellStart"/>
+            <w:r>
+              <w:rPr>
+                <w:rFonts w:ascii="Times New Roman" w:eastAsia="Times New Roman" w:hAnsi="Times New Roman" w:cs="Times New Roman"/>
+                <w:color w:val="000000" w:themeColor="text1"/>
+                <w:lang w:eastAsia="es-CO"/>
+              </w:rPr>
+              <w:t>the</w:t>
+            </w:r>
+            <w:proofErr w:type="spellEnd"/>
+            <w:r>
+              <w:rPr>
+                <w:rFonts w:ascii="Times New Roman" w:eastAsia="Times New Roman" w:hAnsi="Times New Roman" w:cs="Times New Roman"/>
+                <w:color w:val="000000" w:themeColor="text1"/>
+                <w:lang w:eastAsia="es-CO"/>
+              </w:rPr>
+              <w:t xml:space="preserve"> </w:t>
+            </w:r>
+            <w:proofErr w:type="spellStart"/>
+            <w:r>
+              <w:rPr>
+                <w:rFonts w:ascii="Times New Roman" w:eastAsia="Times New Roman" w:hAnsi="Times New Roman" w:cs="Times New Roman"/>
+                <w:color w:val="000000" w:themeColor="text1"/>
+                <w:lang w:eastAsia="es-CO"/>
+              </w:rPr>
+              <w:t>tree</w:t>
+            </w:r>
+            <w:proofErr w:type="spellEnd"/>
+          </w:p>
+        </w:tc>
+      </w:tr>
+      <w:tr>
+        <w:tc>
+          <w:tcPr>
+            <w:tcW w:w="0" w:type="auto"/>
+            <w:tcBorders>
+              <w:top w:val="single" w:sz="8" w:space="0" w:color="000000"/>
+              <w:left w:val="single" w:sz="8" w:space="0" w:color="000000"/>
+              <w:bottom w:val="single" w:sz="8" w:space="0" w:color="000000"/>
+              <w:right w:val="single" w:sz="8" w:space="0" w:color="000000"/>
+            </w:tcBorders>
+            <w:tcMar>
+              <w:top w:w="100" w:type="dxa"/>
+              <w:left w:w="100" w:type="dxa"/>
+              <w:bottom w:w="100" w:type="dxa"/>
+              <w:right w:w="100" w:type="dxa"/>
+            </w:tcMar>
+            <w:hideMark/>
+          </w:tcPr>
+          <w:p>
+            <w:pPr>
+              <w:spacing w:after="0" w:line="480" w:lineRule="auto"/>
+              <w:rPr>
+                <w:rFonts w:ascii="Times New Roman" w:eastAsia="Times New Roman" w:hAnsi="Times New Roman" w:cs="Times New Roman"/>
+                <w:color w:val="000000" w:themeColor="text1"/>
+                <w:sz w:val="24"/>
+                <w:szCs w:val="24"/>
+                <w:lang w:eastAsia="es-CO"/>
+              </w:rPr>
+            </w:pPr>
+            <w:proofErr w:type="spellStart"/>
+            <w:r>
+              <w:rPr>
+                <w:rFonts w:ascii="Times New Roman" w:eastAsia="Times New Roman" w:hAnsi="Times New Roman" w:cs="Times New Roman"/>
+                <w:color w:val="000000" w:themeColor="text1"/>
+                <w:lang w:eastAsia="es-CO"/>
+              </w:rPr>
+              <w:t>summary</w:t>
+            </w:r>
+            <w:proofErr w:type="spellEnd"/>
+          </w:p>
+        </w:tc>
+        <w:tc>
+          <w:tcPr>
+            <w:tcW w:w="0" w:type="auto"/>
+            <w:tcBorders>
+              <w:top w:val="single" w:sz="8" w:space="0" w:color="000000"/>
+              <w:left w:val="single" w:sz="8" w:space="0" w:color="000000"/>
+              <w:bottom w:val="single" w:sz="8" w:space="0" w:color="000000"/>
+              <w:right w:val="single" w:sz="8" w:space="0" w:color="000000"/>
+            </w:tcBorders>
+            <w:tcMar>
+              <w:top w:w="100" w:type="dxa"/>
+              <w:left w:w="100" w:type="dxa"/>
+              <w:bottom w:w="100" w:type="dxa"/>
+              <w:right w:w="100" w:type="dxa"/>
+            </w:tcMar>
+            <w:hideMark/>
+          </w:tcPr>
+          <w:p>
+            <w:pPr>
+              <w:spacing w:after="0" w:line="480" w:lineRule="auto"/>
+              <w:rPr>
+                <w:rFonts w:ascii="Times New Roman" w:eastAsia="Times New Roman" w:hAnsi="Times New Roman" w:cs="Times New Roman"/>
+                <w:color w:val="000000" w:themeColor="text1"/>
+                <w:sz w:val="24"/>
+                <w:szCs w:val="24"/>
+                <w:lang w:val="en-US" w:eastAsia="es-CO"/>
+              </w:rPr>
+            </w:pPr>
+            <w:r>
+              <w:rPr>
+                <w:rFonts w:ascii="Times New Roman" w:eastAsia="Times New Roman" w:hAnsi="Times New Roman" w:cs="Times New Roman"/>
+                <w:color w:val="000000" w:themeColor="text1"/>
+                <w:lang w:val="en-US" w:eastAsia="es-CO"/>
+              </w:rPr>
+              <w:t>The program must be able</w:t>
+            </w:r>
+            <w:r>
+              <w:rPr>
+                <w:rFonts w:ascii="Times New Roman" w:eastAsia="Times New Roman" w:hAnsi="Times New Roman" w:cs="Times New Roman"/>
+                <w:color w:val="000000" w:themeColor="text1"/>
+                <w:lang w:val="en-US" w:eastAsia="es-CO"/>
+              </w:rPr>
+              <w:t xml:space="preserve"> to train a decision tree based on a training set (The database with the clients information).</w:t>
+            </w:r>
+            <w:r>
+              <w:rPr>
+                <w:rFonts w:ascii="Times New Roman" w:eastAsia="Times New Roman" w:hAnsi="Times New Roman" w:cs="Times New Roman"/>
+                <w:color w:val="000000" w:themeColor="text1"/>
+                <w:lang w:val="en-US" w:eastAsia="es-CO"/>
+              </w:rPr>
+              <w:t xml:space="preserve"> </w:t>
+            </w:r>
+            <w:r>
+              <w:rPr>
+                <w:rFonts w:ascii="Times New Roman" w:eastAsia="Times New Roman" w:hAnsi="Times New Roman" w:cs="Times New Roman"/>
+                <w:color w:val="000000" w:themeColor="text1"/>
+                <w:lang w:val="en-US" w:eastAsia="es-CO"/>
+              </w:rPr>
+              <w:t xml:space="preserve"> </w:t>
+            </w:r>
+          </w:p>
+          <w:p>
+            <w:pPr>
+              <w:spacing w:after="0" w:line="480" w:lineRule="auto"/>
+              <w:rPr>
+                <w:rFonts w:ascii="Times New Roman" w:eastAsia="Times New Roman" w:hAnsi="Times New Roman" w:cs="Times New Roman"/>
+                <w:color w:val="000000" w:themeColor="text1"/>
+                <w:sz w:val="24"/>
+                <w:szCs w:val="24"/>
+                <w:lang w:val="en-US" w:eastAsia="es-CO"/>
+              </w:rPr>
+            </w:pPr>
+          </w:p>
+        </w:tc>
+      </w:tr>
+      <w:tr>
+        <w:tc>
+          <w:tcPr>
+            <w:tcW w:w="0" w:type="auto"/>
+            <w:tcBorders>
+              <w:top w:val="single" w:sz="8" w:space="0" w:color="000000"/>
+              <w:left w:val="single" w:sz="8" w:space="0" w:color="000000"/>
+              <w:bottom w:val="single" w:sz="8" w:space="0" w:color="000000"/>
+              <w:right w:val="single" w:sz="8" w:space="0" w:color="000000"/>
+            </w:tcBorders>
+            <w:tcMar>
+              <w:top w:w="100" w:type="dxa"/>
+              <w:left w:w="100" w:type="dxa"/>
+              <w:bottom w:w="100" w:type="dxa"/>
+              <w:right w:w="100" w:type="dxa"/>
+            </w:tcMar>
+            <w:hideMark/>
+          </w:tcPr>
+          <w:p>
+            <w:pPr>
+              <w:spacing w:after="0" w:line="480" w:lineRule="auto"/>
+              <w:rPr>
+                <w:rFonts w:ascii="Times New Roman" w:eastAsia="Times New Roman" w:hAnsi="Times New Roman" w:cs="Times New Roman"/>
+                <w:color w:val="000000" w:themeColor="text1"/>
+                <w:sz w:val="24"/>
+                <w:szCs w:val="24"/>
+                <w:lang w:eastAsia="es-CO"/>
+              </w:rPr>
+            </w:pPr>
+            <w:r>
+              <w:rPr>
+                <w:rFonts w:ascii="Times New Roman" w:eastAsia="Times New Roman" w:hAnsi="Times New Roman" w:cs="Times New Roman"/>
+                <w:color w:val="000000" w:themeColor="text1"/>
+                <w:lang w:eastAsia="es-CO"/>
+              </w:rPr>
+              <w:t>in</w:t>
+            </w:r>
+          </w:p>
+        </w:tc>
+        <w:tc>
+          <w:tcPr>
+            <w:tcW w:w="0" w:type="auto"/>
+            <w:tcBorders>
+              <w:top w:val="single" w:sz="8" w:space="0" w:color="000000"/>
+              <w:left w:val="single" w:sz="8" w:space="0" w:color="000000"/>
+              <w:bottom w:val="single" w:sz="8" w:space="0" w:color="000000"/>
+              <w:right w:val="single" w:sz="8" w:space="0" w:color="000000"/>
+            </w:tcBorders>
+            <w:tcMar>
+              <w:top w:w="100" w:type="dxa"/>
+              <w:left w:w="100" w:type="dxa"/>
+              <w:bottom w:w="100" w:type="dxa"/>
+              <w:right w:w="100" w:type="dxa"/>
+            </w:tcMar>
+            <w:hideMark/>
+          </w:tcPr>
+          <w:p>
+            <w:pPr>
+              <w:spacing w:after="0" w:line="480" w:lineRule="auto"/>
+              <w:rPr>
+                <w:rFonts w:ascii="Times New Roman" w:eastAsia="Times New Roman" w:hAnsi="Times New Roman" w:cs="Times New Roman"/>
+                <w:color w:val="000000" w:themeColor="text1"/>
+                <w:sz w:val="24"/>
+                <w:szCs w:val="24"/>
+                <w:lang w:val="en-US" w:eastAsia="es-CO"/>
+              </w:rPr>
+            </w:pPr>
+            <w:r>
+              <w:rPr>
+                <w:rFonts w:ascii="Times New Roman" w:eastAsia="Times New Roman" w:hAnsi="Times New Roman" w:cs="Times New Roman"/>
+                <w:color w:val="000000" w:themeColor="text1"/>
+                <w:lang w:val="en-US" w:eastAsia="es-CO"/>
+              </w:rPr>
+              <w:t>A database with the information about the clients</w:t>
+            </w:r>
+            <w:r>
+              <w:rPr>
+                <w:rFonts w:ascii="Times New Roman" w:eastAsia="Times New Roman" w:hAnsi="Times New Roman" w:cs="Times New Roman"/>
+                <w:color w:val="000000" w:themeColor="text1"/>
+                <w:lang w:val="en-US" w:eastAsia="es-CO"/>
+              </w:rPr>
+              <w:t>.</w:t>
+            </w:r>
+          </w:p>
+        </w:tc>
+      </w:tr>
+      <w:tr>
+        <w:tc>
+          <w:tcPr>
+            <w:tcW w:w="0" w:type="auto"/>
+            <w:tcBorders>
+              <w:top w:val="single" w:sz="8" w:space="0" w:color="000000"/>
+              <w:left w:val="single" w:sz="8" w:space="0" w:color="000000"/>
+              <w:bottom w:val="single" w:sz="8" w:space="0" w:color="000000"/>
+              <w:right w:val="single" w:sz="8" w:space="0" w:color="000000"/>
+            </w:tcBorders>
+            <w:tcMar>
+              <w:top w:w="100" w:type="dxa"/>
+              <w:left w:w="100" w:type="dxa"/>
+              <w:bottom w:w="100" w:type="dxa"/>
+              <w:right w:w="100" w:type="dxa"/>
+            </w:tcMar>
+            <w:hideMark/>
+          </w:tcPr>
+          <w:p>
+            <w:pPr>
+              <w:spacing w:after="0" w:line="480" w:lineRule="auto"/>
+              <w:rPr>
+                <w:rFonts w:ascii="Times New Roman" w:eastAsia="Times New Roman" w:hAnsi="Times New Roman" w:cs="Times New Roman"/>
+                <w:color w:val="000000" w:themeColor="text1"/>
+                <w:sz w:val="24"/>
+                <w:szCs w:val="24"/>
+                <w:lang w:eastAsia="es-CO"/>
+              </w:rPr>
+            </w:pPr>
+            <w:proofErr w:type="spellStart"/>
+            <w:r>
+              <w:rPr>
+                <w:rFonts w:ascii="Times New Roman" w:eastAsia="Times New Roman" w:hAnsi="Times New Roman" w:cs="Times New Roman"/>
+                <w:color w:val="000000" w:themeColor="text1"/>
+                <w:lang w:eastAsia="es-CO"/>
+              </w:rPr>
+              <w:t>out</w:t>
+            </w:r>
+            <w:proofErr w:type="spellEnd"/>
+          </w:p>
+        </w:tc>
+        <w:tc>
+          <w:tcPr>
+            <w:tcW w:w="0" w:type="auto"/>
+            <w:tcBorders>
+              <w:top w:val="single" w:sz="8" w:space="0" w:color="000000"/>
+              <w:left w:val="single" w:sz="8" w:space="0" w:color="000000"/>
+              <w:bottom w:val="single" w:sz="8" w:space="0" w:color="000000"/>
+              <w:right w:val="single" w:sz="8" w:space="0" w:color="000000"/>
+            </w:tcBorders>
+            <w:tcMar>
+              <w:top w:w="100" w:type="dxa"/>
+              <w:left w:w="100" w:type="dxa"/>
+              <w:bottom w:w="100" w:type="dxa"/>
+              <w:right w:w="100" w:type="dxa"/>
+            </w:tcMar>
+            <w:hideMark/>
+          </w:tcPr>
+          <w:p>
+            <w:pPr>
+              <w:spacing w:after="0" w:line="480" w:lineRule="auto"/>
+              <w:rPr>
+                <w:rFonts w:ascii="Times New Roman" w:eastAsia="Times New Roman" w:hAnsi="Times New Roman" w:cs="Times New Roman"/>
+                <w:color w:val="000000" w:themeColor="text1"/>
+                <w:sz w:val="24"/>
+                <w:szCs w:val="24"/>
+                <w:lang w:val="en-US" w:eastAsia="es-CO"/>
+              </w:rPr>
+            </w:pPr>
+            <w:r>
+              <w:rPr>
+                <w:rFonts w:ascii="Times New Roman" w:eastAsia="Times New Roman" w:hAnsi="Times New Roman" w:cs="Times New Roman"/>
+                <w:color w:val="000000" w:themeColor="text1"/>
+                <w:sz w:val="24"/>
+                <w:szCs w:val="24"/>
+                <w:lang w:eastAsia="es-CO"/>
+              </w:rPr>
+              <w:t>&lt;</w:t>
+            </w:r>
+            <w:proofErr w:type="spellStart"/>
+            <w:r>
+              <w:rPr>
+                <w:rFonts w:ascii="Times New Roman" w:eastAsia="Times New Roman" w:hAnsi="Times New Roman" w:cs="Times New Roman"/>
+                <w:color w:val="000000" w:themeColor="text1"/>
+                <w:sz w:val="24"/>
+                <w:szCs w:val="24"/>
+                <w:lang w:eastAsia="es-CO"/>
+              </w:rPr>
+              <w:t>None</w:t>
+            </w:r>
+            <w:proofErr w:type="spellEnd"/>
+            <w:r>
+              <w:rPr>
+                <w:rFonts w:ascii="Times New Roman" w:eastAsia="Times New Roman" w:hAnsi="Times New Roman" w:cs="Times New Roman"/>
+                <w:color w:val="000000" w:themeColor="text1"/>
+                <w:sz w:val="24"/>
+                <w:szCs w:val="24"/>
+                <w:lang w:eastAsia="es-CO"/>
+              </w:rPr>
+              <w:t>&gt;</w:t>
             </w:r>
           </w:p>
         </w:tc>
@@ -6649,7 +6977,6 @@
                 <w:color w:val="000000" w:themeColor="text1"/>
                 <w:lang w:eastAsia="es-CO"/>
               </w:rPr>
-              <w:lastRenderedPageBreak/>
               <w:t>name</w:t>
             </w:r>
             <w:proofErr w:type="spellEnd"/>
@@ -6769,16 +7096,7 @@
                 <w:color w:val="000000" w:themeColor="text1"/>
                 <w:lang w:val="en-US" w:eastAsia="es-CO"/>
               </w:rPr>
-              <w:t xml:space="preserve">The program must only read the selected dataset </w:t>
-            </w:r>
-            <w:proofErr w:type="gramStart"/>
-            <w:r>
-              <w:rPr>
-                <w:rFonts w:ascii="Times New Roman" w:eastAsia="Times New Roman" w:hAnsi="Times New Roman" w:cs="Times New Roman"/>
-                <w:color w:val="000000" w:themeColor="text1"/>
-                <w:lang w:val="en-US" w:eastAsia="es-CO"/>
-              </w:rPr>
-              <w:t>in</w:t>
+              <w:t>The program must only read the selected dataset in</w:t>
             </w:r>
             <w:r>
               <w:rPr>
@@ -6794,16 +7112,7 @@
                 <w:color w:val="000000" w:themeColor="text1"/>
                 <w:lang w:val="en-US" w:eastAsia="es-CO"/>
               </w:rPr>
-              <w:t>order to</w:t>
-            </w:r>
-            <w:proofErr w:type="gramEnd"/>
-            <w:r>
-              <w:rPr>
-                <w:rFonts w:ascii="Times New Roman" w:eastAsia="Times New Roman" w:hAnsi="Times New Roman" w:cs="Times New Roman"/>
-                <w:color w:val="000000" w:themeColor="text1"/>
-                <w:lang w:val="en-US" w:eastAsia="es-CO"/>
-              </w:rPr>
-              <w:t xml:space="preserve"> run properly.</w:t>
+              <w:t>order to run properly.</w:t>
             </w:r>
           </w:p>
         </w:tc>
@@ -7806,7 +8115,6 @@
                 <w:color w:val="000000" w:themeColor="text1"/>
                 <w:lang w:eastAsia="es-CO"/>
               </w:rPr>
-              <w:lastRenderedPageBreak/>
               <w:t>summary</w:t>
             </w:r>
             <w:proofErr w:type="spellEnd"/>
@@ -8426,7 +8734,6 @@
           <w:szCs w:val="24"/>
           <w:lang w:eastAsia="es-CO"/>
         </w:rPr>
-        <w:lastRenderedPageBreak/>
         <w:drawing>
           <wp:inline distT="0" distB="0" distL="0" distR="0" wp14:anchorId="593A28A6" wp14:editId="578A8021">
             <wp:extent cx="5612130" cy="2921635"/>
@@ -8558,6 +8865,7 @@
           <w:bdr w:val="none" w:sz="0" w:space="0" w:color="auto" w:frame="1"/>
           <w:lang w:eastAsia="es-CO"/>
         </w:rPr>
+        <w:lastRenderedPageBreak/>
         <w:drawing>
           <wp:inline distT="0" distB="0" distL="0" distR="0" wp14:anchorId="01DC1E1E" wp14:editId="26C898AC">
             <wp:extent cx="5612130" cy="2989580"/>

--- a/docs/Engineering method.docx
+++ b/docs/Engineering method.docx
@@ -647,51 +647,7 @@
           <w:szCs w:val="24"/>
           <w:lang w:val="en-US" w:eastAsia="es-CO"/>
         </w:rPr>
-        <w:t xml:space="preserve">The CEO of </w:t>
-      </w:r>
-      <w:proofErr w:type="spellStart"/>
-      <w:r>
-        <w:rPr>
-          <w:rFonts w:ascii="Times New Roman" w:eastAsia="Times New Roman" w:hAnsi="Times New Roman" w:cs="Times New Roman"/>
-          <w:color w:val="000000" w:themeColor="text1"/>
-          <w:sz w:val="24"/>
-          <w:szCs w:val="24"/>
-          <w:lang w:val="en-US" w:eastAsia="es-CO"/>
-        </w:rPr>
-        <w:t>Wekebank</w:t>
-      </w:r>
-      <w:proofErr w:type="spellEnd"/>
-      <w:r>
-        <w:rPr>
-          <w:rFonts w:ascii="Times New Roman" w:eastAsia="Times New Roman" w:hAnsi="Times New Roman" w:cs="Times New Roman"/>
-          <w:color w:val="000000" w:themeColor="text1"/>
-          <w:sz w:val="24"/>
-          <w:szCs w:val="24"/>
-          <w:lang w:val="en-US" w:eastAsia="es-CO"/>
-        </w:rPr>
-        <w:t xml:space="preserve"> </w:t>
-      </w:r>
-      <w:proofErr w:type="spellStart"/>
-      <w:r>
-        <w:rPr>
-          <w:rFonts w:ascii="Times New Roman" w:eastAsia="Times New Roman" w:hAnsi="Times New Roman" w:cs="Times New Roman"/>
-          <w:color w:val="000000" w:themeColor="text1"/>
-          <w:sz w:val="24"/>
-          <w:szCs w:val="24"/>
-          <w:lang w:val="en-US" w:eastAsia="es-CO"/>
-        </w:rPr>
-        <w:t>inc</w:t>
-      </w:r>
-      <w:proofErr w:type="spellEnd"/>
-      <w:r>
-        <w:rPr>
-          <w:rFonts w:ascii="Times New Roman" w:eastAsia="Times New Roman" w:hAnsi="Times New Roman" w:cs="Times New Roman"/>
-          <w:color w:val="000000" w:themeColor="text1"/>
-          <w:sz w:val="24"/>
-          <w:szCs w:val="24"/>
-          <w:lang w:val="en-US" w:eastAsia="es-CO"/>
-        </w:rPr>
-        <w:t xml:space="preserve"> has noticed that one product in their portfolio is good profit wise and could increase a lot the banks wealth, this product is the famous “term deposit”. First, the CEO wants to be able to visualize the attributes of the client database in a graphic way so the bank's board can have a better understanding of them. Since the term deposit will generate a lot of revenue for the bank, the CEO needs a model that can determine if a client will or will not acquire a subscription to a term deposit based on his/her attributes. The goal is to spot these clients so the marketing team of the bank can focus on them and develop an aggressive marketing campaign to sell as many term deposits subscriptions as possible.</w:t>
+        <w:t>The CEO of Wekebank inc has noticed that one product in their portfolio is good profit wise and could increase a lot the banks wealth, this product is the famous “term deposit”. First, the CEO wants to be able to visualize the attributes of the client database in a graphic way so the bank's board can have a better understanding of them. Since the term deposit will generate a lot of revenue for the bank, the CEO needs a model that can determine if a client will or will not acquire a subscription to a term deposit based on his/her attributes. The goal is to spot these clients so the marketing team of the bank can focus on them and develop an aggressive marketing campaign to sell as many term deposits subscriptions as possible.</w:t>
       </w:r>
     </w:p>
     <w:p>
@@ -999,29 +955,7 @@
           <w:lang w:val="en-US" w:eastAsia="es-CO"/>
         </w:rPr>
         <w:lastRenderedPageBreak/>
-        <w:t xml:space="preserve">must develop a high accuracy prediction model, this is critical. Since we need to classify variables and infer their classes based on parameters, we find a decision tree </w:t>
-      </w:r>
-      <w:proofErr w:type="gramStart"/>
-      <w:r>
-        <w:rPr>
-          <w:rFonts w:ascii="Times New Roman" w:eastAsia="Times New Roman" w:hAnsi="Times New Roman" w:cs="Times New Roman"/>
-          <w:color w:val="000000" w:themeColor="text1"/>
-          <w:sz w:val="24"/>
-          <w:szCs w:val="24"/>
-          <w:lang w:val="en-US" w:eastAsia="es-CO"/>
-        </w:rPr>
-        <w:t>really suitable</w:t>
-      </w:r>
-      <w:proofErr w:type="gramEnd"/>
-      <w:r>
-        <w:rPr>
-          <w:rFonts w:ascii="Times New Roman" w:eastAsia="Times New Roman" w:hAnsi="Times New Roman" w:cs="Times New Roman"/>
-          <w:color w:val="000000" w:themeColor="text1"/>
-          <w:sz w:val="24"/>
-          <w:szCs w:val="24"/>
-          <w:lang w:val="en-US" w:eastAsia="es-CO"/>
-        </w:rPr>
-        <w:t xml:space="preserve"> to develop an optimal solution for this problem due its strengths. Decision trees are able to perform classifications without requiring a lot of computation due its recursive nature, that is an advantage due the large amount of records that we will handle, also they are able to generate clear and understandable classification rules, which is pretty important since this solution is implemented and maintained by humans.</w:t>
+        <w:t>must develop a high accuracy prediction model, this is critical. Since we need to classify variables and infer their classes based on parameters, we find a decision tree really suitable to develop an optimal solution for this problem due its strengths. Decision trees are able to perform classifications without requiring a lot of computation due its recursive nature, that is an advantage due the large amount of records that we will handle, also they are able to generate clear and understandable classification rules, which is pretty important since this solution is implemented and maintained by humans.</w:t>
       </w:r>
     </w:p>
     <w:p>
@@ -2026,29 +1960,7 @@
           <w:szCs w:val="24"/>
           <w:lang w:val="en-US" w:eastAsia="es-CO"/>
         </w:rPr>
-        <w:t xml:space="preserve">Accord .NET is a .NET machine learning framework combined with audio and image processing libraries completely written in C#. This is a </w:t>
-      </w:r>
-      <w:proofErr w:type="gramStart"/>
-      <w:r>
-        <w:rPr>
-          <w:rFonts w:ascii="Times New Roman" w:eastAsia="Times New Roman" w:hAnsi="Times New Roman" w:cs="Times New Roman"/>
-          <w:color w:val="000000" w:themeColor="text1"/>
-          <w:sz w:val="24"/>
-          <w:szCs w:val="24"/>
-          <w:lang w:val="en-US" w:eastAsia="es-CO"/>
-        </w:rPr>
-        <w:t>pretty professional</w:t>
-      </w:r>
-      <w:proofErr w:type="gramEnd"/>
-      <w:r>
-        <w:rPr>
-          <w:rFonts w:ascii="Times New Roman" w:eastAsia="Times New Roman" w:hAnsi="Times New Roman" w:cs="Times New Roman"/>
-          <w:color w:val="000000" w:themeColor="text1"/>
-          <w:sz w:val="24"/>
-          <w:szCs w:val="24"/>
-          <w:lang w:val="en-US" w:eastAsia="es-CO"/>
-        </w:rPr>
-        <w:t xml:space="preserve"> piece of software that has been used in a wide number of projects, it certainly gave us an insight of what we should do to implement ours.</w:t>
+        <w:t>Accord .NET is a .NET machine learning framework combined with audio and image processing libraries completely written in C#. This is a pretty professional piece of software that has been used in a wide number of projects, it certainly gave us an insight of what we should do to implement ours.</w:t>
       </w:r>
     </w:p>
     <w:p>
@@ -2157,29 +2069,7 @@
           <w:lang w:val="en-US" w:eastAsia="es-CO"/>
         </w:rPr>
         <w:lastRenderedPageBreak/>
-        <w:t xml:space="preserve">We will tackle the problem of CEO of </w:t>
-      </w:r>
-      <w:proofErr w:type="spellStart"/>
-      <w:r>
-        <w:rPr>
-          <w:rFonts w:ascii="Times New Roman" w:eastAsia="Times New Roman" w:hAnsi="Times New Roman" w:cs="Times New Roman"/>
-          <w:color w:val="000000" w:themeColor="text1"/>
-          <w:sz w:val="24"/>
-          <w:szCs w:val="24"/>
-          <w:lang w:val="en-US" w:eastAsia="es-CO"/>
-        </w:rPr>
-        <w:t>Wekebank</w:t>
-      </w:r>
-      <w:proofErr w:type="spellEnd"/>
-      <w:r>
-        <w:rPr>
-          <w:rFonts w:ascii="Times New Roman" w:eastAsia="Times New Roman" w:hAnsi="Times New Roman" w:cs="Times New Roman"/>
-          <w:color w:val="000000" w:themeColor="text1"/>
-          <w:sz w:val="24"/>
-          <w:szCs w:val="24"/>
-          <w:lang w:val="en-US" w:eastAsia="es-CO"/>
-        </w:rPr>
-        <w:t xml:space="preserve"> using different approaches.</w:t>
+        <w:t>We will tackle the problem of CEO of Wekebank using different approaches.</w:t>
       </w:r>
     </w:p>
     <w:p>
@@ -2281,29 +2171,7 @@
           <w:szCs w:val="24"/>
           <w:lang w:val="en-US" w:eastAsia="es-CO"/>
         </w:rPr>
-        <w:t xml:space="preserve">Alternative 3: In this approach, we will start with a complex interface where we will try to show all the information from the dataset, but what makes it different is the way to filter. In the other alternatives, the tool to filter is a Combo Box that have the category to filter, in this case won't be like that, because the program allows to filter only with a click in the column of the </w:t>
-      </w:r>
-      <w:proofErr w:type="spellStart"/>
-      <w:r>
-        <w:rPr>
-          <w:rFonts w:ascii="Times New Roman" w:eastAsia="Times New Roman" w:hAnsi="Times New Roman" w:cs="Times New Roman"/>
-          <w:color w:val="000000" w:themeColor="text1"/>
-          <w:sz w:val="24"/>
-          <w:szCs w:val="24"/>
-          <w:lang w:val="en-US" w:eastAsia="es-CO"/>
-        </w:rPr>
-        <w:t>datagrid</w:t>
-      </w:r>
-      <w:proofErr w:type="spellEnd"/>
-      <w:r>
-        <w:rPr>
-          <w:rFonts w:ascii="Times New Roman" w:eastAsia="Times New Roman" w:hAnsi="Times New Roman" w:cs="Times New Roman"/>
-          <w:color w:val="000000" w:themeColor="text1"/>
-          <w:sz w:val="24"/>
-          <w:szCs w:val="24"/>
-          <w:lang w:val="en-US" w:eastAsia="es-CO"/>
-        </w:rPr>
-        <w:t xml:space="preserve">. If you click once the data will organize by ascendingly, but if you </w:t>
+        <w:t xml:space="preserve">Alternative 3: In this approach, we will start with a complex interface where we will try to show all the information from the dataset, but what makes it different is the way to filter. In the other alternatives, the tool to filter is a Combo Box that have the category to filter, in this case won't be like that, because the program allows to filter only with a click in the column of the datagrid. If you click once the data will organize by ascendingly, but if you </w:t>
       </w:r>
       <w:r>
         <w:rPr>
@@ -2382,29 +2250,7 @@
           <w:szCs w:val="24"/>
           <w:lang w:val="en-US" w:eastAsia="es-CO"/>
         </w:rPr>
-        <w:t xml:space="preserve">Alternative 5: In this approach, we will start with a simple interface where the person already loads the Dataset on the program. First the program allows the user to organize the information by a specific condition like: Age, birth, etc. </w:t>
-      </w:r>
-      <w:proofErr w:type="gramStart"/>
-      <w:r>
-        <w:rPr>
-          <w:rFonts w:ascii="Times New Roman" w:eastAsia="Times New Roman" w:hAnsi="Times New Roman" w:cs="Times New Roman"/>
-          <w:color w:val="000000" w:themeColor="text1"/>
-          <w:sz w:val="24"/>
-          <w:szCs w:val="24"/>
-          <w:lang w:val="en-US" w:eastAsia="es-CO"/>
-        </w:rPr>
-        <w:t>and also</w:t>
-      </w:r>
-      <w:proofErr w:type="gramEnd"/>
-      <w:r>
-        <w:rPr>
-          <w:rFonts w:ascii="Times New Roman" w:eastAsia="Times New Roman" w:hAnsi="Times New Roman" w:cs="Times New Roman"/>
-          <w:color w:val="000000" w:themeColor="text1"/>
-          <w:sz w:val="24"/>
-          <w:szCs w:val="24"/>
-          <w:lang w:val="en-US" w:eastAsia="es-CO"/>
-        </w:rPr>
-        <w:t xml:space="preserve"> allows to filter again if need it´s needed. The special of this alternative is in the summary, when you have all the information loads in the program you can select a special graphic to show like a: Circular, bar, waves, etc. and allows to select the information that the user needs graphically, and if needed allows to select the data separate or together. The program finish with a simple conclusion about all the generated graphics.</w:t>
+        <w:t>Alternative 5: In this approach, we will start with a simple interface where the person already loads the Dataset on the program. First the program allows the user to organize the information by a specific condition like: Age, birth, etc. and also allows to filter again if need it´s needed. The special of this alternative is in the summary, when you have all the information loads in the program you can select a special graphic to show like a: Circular, bar, waves, etc. and allows to select the information that the user needs graphically, and if needed allows to select the data separate or together. The program finish with a simple conclusion about all the generated graphics.</w:t>
       </w:r>
     </w:p>
     <w:bookmarkEnd w:id="0"/>
@@ -3770,6 +3616,8 @@
         <w:ind w:left="1080"/>
         <w:rPr>
           <w:rFonts w:ascii="Times New Roman" w:hAnsi="Times New Roman" w:cs="Times New Roman"/>
+          <w:b/>
+          <w:bCs/>
           <w:color w:val="000000" w:themeColor="text1"/>
           <w:sz w:val="24"/>
           <w:szCs w:val="24"/>
@@ -3802,6 +3650,199 @@
     </w:p>
     <w:p>
       <w:pPr>
+        <w:spacing w:after="240" w:line="480" w:lineRule="auto"/>
+        <w:rPr>
+          <w:rFonts w:ascii="Times New Roman" w:hAnsi="Times New Roman" w:cs="Times New Roman"/>
+          <w:b/>
+          <w:bCs/>
+          <w:color w:val="000000" w:themeColor="text1"/>
+          <w:sz w:val="24"/>
+          <w:szCs w:val="24"/>
+          <w:lang w:val="en"/>
+        </w:rPr>
+      </w:pPr>
+      <w:r>
+        <w:rPr>
+          <w:rFonts w:ascii="Times New Roman" w:hAnsi="Times New Roman" w:cs="Times New Roman"/>
+          <w:b/>
+          <w:bCs/>
+          <w:color w:val="000000" w:themeColor="text1"/>
+          <w:sz w:val="24"/>
+          <w:szCs w:val="24"/>
+          <w:lang w:val="en"/>
+        </w:rPr>
+        <w:t>Reflective synthesis:</w:t>
+      </w:r>
+    </w:p>
+    <w:p>
+      <w:pPr>
+        <w:spacing w:after="240" w:line="480" w:lineRule="auto"/>
+        <w:rPr>
+          <w:rFonts w:ascii="Times New Roman" w:hAnsi="Times New Roman" w:cs="Times New Roman"/>
+          <w:color w:val="000000" w:themeColor="text1"/>
+          <w:sz w:val="24"/>
+          <w:szCs w:val="24"/>
+          <w:lang w:val="en-US"/>
+        </w:rPr>
+      </w:pPr>
+      <w:r>
+        <w:rPr>
+          <w:rFonts w:ascii="Times New Roman" w:hAnsi="Times New Roman" w:cs="Times New Roman"/>
+          <w:color w:val="000000" w:themeColor="text1"/>
+          <w:sz w:val="24"/>
+          <w:szCs w:val="24"/>
+          <w:lang w:val="en-US"/>
+        </w:rPr>
+        <w:lastRenderedPageBreak/>
+        <w:t>The statement of the integrating project for this semester was similar to choosing a data set (multivariate dataset) based on the fact that a problem could be defined and also solved with topics learned during the course.</w:t>
+      </w:r>
+    </w:p>
+    <w:p>
+      <w:pPr>
+        <w:spacing w:after="240" w:line="480" w:lineRule="auto"/>
+        <w:rPr>
+          <w:rFonts w:ascii="Times New Roman" w:hAnsi="Times New Roman" w:cs="Times New Roman"/>
+          <w:color w:val="000000" w:themeColor="text1"/>
+          <w:sz w:val="24"/>
+          <w:szCs w:val="24"/>
+          <w:lang w:val="en-US"/>
+        </w:rPr>
+      </w:pPr>
+      <w:r>
+        <w:rPr>
+          <w:rFonts w:ascii="Times New Roman" w:hAnsi="Times New Roman" w:cs="Times New Roman"/>
+          <w:color w:val="000000" w:themeColor="text1"/>
+          <w:sz w:val="24"/>
+          <w:szCs w:val="24"/>
+          <w:lang w:val="en-US"/>
+        </w:rPr>
+        <w:t>This project consisted of an information analysis problem, specifically it had to deal with classification. To do this, the solution had to be implemented using the decision trees technique, in which the group, made up of 4 people, had to work to build their own decision tree and implement another with a C # library. On the other hand, I had to carry out experiments that would allow me to compare results obtained under the results obtained by the two classification modules mentioned above. These had to have 4 phases: Design of experiment, execution of the experiment, analysis of the results obtained and finally the evaluation.</w:t>
+      </w:r>
+    </w:p>
+    <w:p>
+      <w:pPr>
+        <w:spacing w:after="240" w:line="480" w:lineRule="auto"/>
+        <w:rPr>
+          <w:rFonts w:ascii="Times New Roman" w:hAnsi="Times New Roman" w:cs="Times New Roman"/>
+          <w:color w:val="000000" w:themeColor="text1"/>
+          <w:sz w:val="24"/>
+          <w:szCs w:val="24"/>
+          <w:lang w:val="en-US"/>
+        </w:rPr>
+      </w:pPr>
+      <w:r>
+        <w:rPr>
+          <w:rFonts w:ascii="Times New Roman" w:hAnsi="Times New Roman" w:cs="Times New Roman"/>
+          <w:color w:val="000000" w:themeColor="text1"/>
+          <w:sz w:val="24"/>
+          <w:szCs w:val="24"/>
+          <w:lang w:val="en-US"/>
+        </w:rPr>
+        <w:t>Regarding the documentation to be delivered, this project required an engineering method that would allow us to identify the problem and design possible alternative solutions. On the other hand, their respective class diagram, objects and sequence (important operations within the program) should be attached to show the structure of the program. Finally, each delivery was constantly made (four during the semester), a small 5-minute video should be included in which the new functionalities of the program with respect to that delivery would be shown.</w:t>
+      </w:r>
+    </w:p>
+    <w:p>
+      <w:pPr>
+        <w:spacing w:after="240" w:line="480" w:lineRule="auto"/>
+        <w:rPr>
+          <w:rFonts w:ascii="Times New Roman" w:hAnsi="Times New Roman" w:cs="Times New Roman"/>
+          <w:color w:val="000000" w:themeColor="text1"/>
+          <w:sz w:val="24"/>
+          <w:szCs w:val="24"/>
+          <w:u w:val="single"/>
+          <w:lang w:val="en-US"/>
+        </w:rPr>
+      </w:pPr>
+      <w:r>
+        <w:rPr>
+          <w:rFonts w:ascii="Times New Roman" w:hAnsi="Times New Roman" w:cs="Times New Roman"/>
+          <w:color w:val="000000" w:themeColor="text1"/>
+          <w:sz w:val="24"/>
+          <w:szCs w:val="24"/>
+          <w:lang w:val="en-US"/>
+        </w:rPr>
+        <w:t>This project allowed us to get closer to a large sample of hard work that depended on good analysis, thorough research, and consistent planning for a good bottom line. In addition, it helps us a lot for our future as Systems Engineers. Working as a team, delegating positions, and managing time is essential to reach a common goal and stand</w:t>
+      </w:r>
+      <w:r>
+        <w:rPr>
+          <w:rFonts w:ascii="Times New Roman" w:hAnsi="Times New Roman" w:cs="Times New Roman"/>
+          <w:b/>
+          <w:bCs/>
+          <w:color w:val="000000" w:themeColor="text1"/>
+          <w:sz w:val="24"/>
+          <w:szCs w:val="24"/>
+          <w:lang w:val="en-US"/>
+        </w:rPr>
+        <w:t xml:space="preserve"> </w:t>
+      </w:r>
+      <w:r>
+        <w:rPr>
+          <w:rFonts w:ascii="Times New Roman" w:hAnsi="Times New Roman" w:cs="Times New Roman"/>
+          <w:color w:val="000000" w:themeColor="text1"/>
+          <w:sz w:val="24"/>
+          <w:szCs w:val="24"/>
+          <w:lang w:val="en-US"/>
+        </w:rPr>
+        <w:t>out for doing a good</w:t>
+      </w:r>
+      <w:r>
+        <w:rPr>
+          <w:rFonts w:ascii="Times New Roman" w:hAnsi="Times New Roman" w:cs="Times New Roman"/>
+          <w:b/>
+          <w:bCs/>
+          <w:color w:val="000000" w:themeColor="text1"/>
+          <w:sz w:val="24"/>
+          <w:szCs w:val="24"/>
+          <w:lang w:val="en-US"/>
+        </w:rPr>
+        <w:t xml:space="preserve"> </w:t>
+      </w:r>
+      <w:r>
+        <w:rPr>
+          <w:rFonts w:ascii="Times New Roman" w:hAnsi="Times New Roman" w:cs="Times New Roman"/>
+          <w:color w:val="000000" w:themeColor="text1"/>
+          <w:sz w:val="24"/>
+          <w:szCs w:val="24"/>
+          <w:lang w:val="en-US"/>
+        </w:rPr>
+        <w:t>job.</w:t>
+      </w:r>
+      <w:r>
+        <w:rPr>
+          <w:rFonts w:ascii="Times New Roman" w:hAnsi="Times New Roman" w:cs="Times New Roman"/>
+          <w:b/>
+          <w:bCs/>
+          <w:color w:val="000000" w:themeColor="text1"/>
+          <w:sz w:val="24"/>
+          <w:szCs w:val="24"/>
+          <w:lang w:val="en-US"/>
+        </w:rPr>
+        <w:t xml:space="preserve"> </w:t>
+      </w:r>
+      <w:r>
+        <w:rPr>
+          <w:rFonts w:ascii="Times New Roman" w:hAnsi="Times New Roman" w:cs="Times New Roman"/>
+          <w:color w:val="000000" w:themeColor="text1"/>
+          <w:sz w:val="24"/>
+          <w:szCs w:val="24"/>
+          <w:lang w:val="en-US"/>
+        </w:rPr>
+        <w:lastRenderedPageBreak/>
+        <w:t>In conclusion</w:t>
+      </w:r>
+      <w:r>
+        <w:rPr>
+          <w:rFonts w:ascii="Times New Roman" w:hAnsi="Times New Roman" w:cs="Times New Roman"/>
+          <w:color w:val="000000" w:themeColor="text1"/>
+          <w:sz w:val="24"/>
+          <w:szCs w:val="24"/>
+          <w:lang w:val="en-US"/>
+        </w:rPr>
+        <w:t>, he leaves us teachings that make us better people every day such as: respect, trust, honesty and responsibility. The commitment for each of the participants was good, although it could improve, we are under difficult circumstances where we have more responsibilities than normal and it is difficult to delegate time. Throughout the project, different positions were evidenced that were coupled naturally, such as: Senior Programmer, GUI Programmer, Documentator and Tester. Finally, there were many ups and downs, but that was not a reason to give up and continue standing with what had to be delivered.</w:t>
+      </w:r>
+    </w:p>
+    <w:p>
+      <w:pPr>
         <w:spacing w:before="400" w:after="120" w:line="480" w:lineRule="auto"/>
         <w:outlineLvl w:val="0"/>
         <w:rPr>
@@ -3857,50 +3898,7 @@
           <w:u w:val="single"/>
           <w:lang w:val="en-US" w:eastAsia="es-CO"/>
         </w:rPr>
-        <w:lastRenderedPageBreak/>
-        <w:t xml:space="preserve">Specification of the problem (in terms of input / output) or functional and </w:t>
-      </w:r>
-      <w:proofErr w:type="spellStart"/>
-      <w:proofErr w:type="gramStart"/>
-      <w:r>
-        <w:rPr>
-          <w:rFonts w:ascii="Times New Roman" w:eastAsia="Times New Roman" w:hAnsi="Times New Roman" w:cs="Times New Roman"/>
-          <w:color w:val="000000" w:themeColor="text1"/>
-          <w:u w:val="single"/>
-          <w:lang w:val="en-US" w:eastAsia="es-CO"/>
-        </w:rPr>
-        <w:t>non functional</w:t>
-      </w:r>
-      <w:proofErr w:type="spellEnd"/>
-      <w:proofErr w:type="gramEnd"/>
-      <w:r>
-        <w:rPr>
-          <w:rFonts w:ascii="Times New Roman" w:eastAsia="Times New Roman" w:hAnsi="Times New Roman" w:cs="Times New Roman"/>
-          <w:color w:val="000000" w:themeColor="text1"/>
-          <w:u w:val="single"/>
-          <w:lang w:val="en-US" w:eastAsia="es-CO"/>
-        </w:rPr>
-        <w:t xml:space="preserve"> </w:t>
-      </w:r>
-      <w:proofErr w:type="spellStart"/>
-      <w:r>
-        <w:rPr>
-          <w:rFonts w:ascii="Times New Roman" w:eastAsia="Times New Roman" w:hAnsi="Times New Roman" w:cs="Times New Roman"/>
-          <w:color w:val="000000" w:themeColor="text1"/>
-          <w:u w:val="single"/>
-          <w:lang w:val="en-US" w:eastAsia="es-CO"/>
-        </w:rPr>
-        <w:t>requiremnts</w:t>
-      </w:r>
-      <w:proofErr w:type="spellEnd"/>
-      <w:r>
-        <w:rPr>
-          <w:rFonts w:ascii="Times New Roman" w:eastAsia="Times New Roman" w:hAnsi="Times New Roman" w:cs="Times New Roman"/>
-          <w:color w:val="000000" w:themeColor="text1"/>
-          <w:u w:val="single"/>
-          <w:lang w:val="en-US" w:eastAsia="es-CO"/>
-        </w:rPr>
-        <w:t>:</w:t>
+        <w:t>Specification of the problem (in terms of input / output) or functional and non functional requiremnts:</w:t>
       </w:r>
     </w:p>
     <w:p>
@@ -3926,7 +3924,6 @@
           <w:lang w:eastAsia="es-CO"/>
         </w:rPr>
       </w:pPr>
-      <w:proofErr w:type="spellStart"/>
       <w:r>
         <w:rPr>
           <w:rFonts w:ascii="Times New Roman" w:eastAsia="Times New Roman" w:hAnsi="Times New Roman" w:cs="Times New Roman"/>
@@ -3934,37 +3931,7 @@
           <w:u w:val="single"/>
           <w:lang w:eastAsia="es-CO"/>
         </w:rPr>
-        <w:t>Functional</w:t>
-      </w:r>
-      <w:proofErr w:type="spellEnd"/>
-      <w:r>
-        <w:rPr>
-          <w:rFonts w:ascii="Times New Roman" w:eastAsia="Times New Roman" w:hAnsi="Times New Roman" w:cs="Times New Roman"/>
-          <w:color w:val="000000" w:themeColor="text1"/>
-          <w:u w:val="single"/>
-          <w:lang w:eastAsia="es-CO"/>
-        </w:rPr>
-        <w:t xml:space="preserve"> </w:t>
-      </w:r>
-      <w:proofErr w:type="spellStart"/>
-      <w:r>
-        <w:rPr>
-          <w:rFonts w:ascii="Times New Roman" w:eastAsia="Times New Roman" w:hAnsi="Times New Roman" w:cs="Times New Roman"/>
-          <w:color w:val="000000" w:themeColor="text1"/>
-          <w:u w:val="single"/>
-          <w:lang w:eastAsia="es-CO"/>
-        </w:rPr>
-        <w:t>requirements</w:t>
-      </w:r>
-      <w:proofErr w:type="spellEnd"/>
-      <w:r>
-        <w:rPr>
-          <w:rFonts w:ascii="Times New Roman" w:eastAsia="Times New Roman" w:hAnsi="Times New Roman" w:cs="Times New Roman"/>
-          <w:color w:val="000000" w:themeColor="text1"/>
-          <w:u w:val="single"/>
-          <w:lang w:eastAsia="es-CO"/>
-        </w:rPr>
-        <w:t>:</w:t>
+        <w:t>Functional requirements:</w:t>
       </w:r>
     </w:p>
     <w:p>
@@ -4023,7 +3990,6 @@
                 <w:lang w:eastAsia="es-CO"/>
               </w:rPr>
             </w:pPr>
-            <w:proofErr w:type="spellStart"/>
             <w:r>
               <w:rPr>
                 <w:rFonts w:ascii="Times New Roman" w:eastAsia="Times New Roman" w:hAnsi="Times New Roman" w:cs="Times New Roman"/>
@@ -4032,7 +3998,6 @@
               </w:rPr>
               <w:t>name</w:t>
             </w:r>
-            <w:proofErr w:type="spellEnd"/>
           </w:p>
         </w:tc>
         <w:tc>
@@ -4103,7 +4068,6 @@
                 <w:lang w:eastAsia="es-CO"/>
               </w:rPr>
             </w:pPr>
-            <w:proofErr w:type="spellStart"/>
             <w:r>
               <w:rPr>
                 <w:rFonts w:ascii="Times New Roman" w:eastAsia="Times New Roman" w:hAnsi="Times New Roman" w:cs="Times New Roman"/>
@@ -4112,7 +4076,6 @@
               </w:rPr>
               <w:t>summary</w:t>
             </w:r>
-            <w:proofErr w:type="spellEnd"/>
           </w:p>
         </w:tc>
         <w:tc>
@@ -4355,23 +4318,13 @@
                 <w:lang w:eastAsia="es-CO"/>
               </w:rPr>
             </w:pPr>
-            <w:proofErr w:type="spellStart"/>
             <w:r>
               <w:rPr>
                 <w:rFonts w:ascii="Times New Roman" w:eastAsia="Times New Roman" w:hAnsi="Times New Roman" w:cs="Times New Roman"/>
                 <w:color w:val="000000" w:themeColor="text1"/>
                 <w:lang w:eastAsia="es-CO"/>
               </w:rPr>
-              <w:t>csv</w:t>
-            </w:r>
-            <w:proofErr w:type="spellEnd"/>
-            <w:r>
-              <w:rPr>
-                <w:rFonts w:ascii="Times New Roman" w:eastAsia="Times New Roman" w:hAnsi="Times New Roman" w:cs="Times New Roman"/>
-                <w:color w:val="000000" w:themeColor="text1"/>
-                <w:lang w:eastAsia="es-CO"/>
-              </w:rPr>
-              <w:t xml:space="preserve"> file</w:t>
+              <w:t>csv file</w:t>
             </w:r>
             <w:r>
               <w:rPr>
@@ -4413,16 +4366,15 @@
                 <w:lang w:eastAsia="es-CO"/>
               </w:rPr>
             </w:pPr>
-            <w:proofErr w:type="spellStart"/>
             <w:r>
               <w:rPr>
                 <w:rFonts w:ascii="Times New Roman" w:eastAsia="Times New Roman" w:hAnsi="Times New Roman" w:cs="Times New Roman"/>
                 <w:color w:val="000000" w:themeColor="text1"/>
                 <w:lang w:eastAsia="es-CO"/>
               </w:rPr>
+              <w:lastRenderedPageBreak/>
               <w:t>out</w:t>
             </w:r>
-            <w:proofErr w:type="spellEnd"/>
           </w:p>
         </w:tc>
         <w:tc>
@@ -4553,7 +4505,6 @@
                 <w:lang w:eastAsia="es-CO"/>
               </w:rPr>
             </w:pPr>
-            <w:proofErr w:type="spellStart"/>
             <w:r>
               <w:rPr>
                 <w:rFonts w:ascii="Times New Roman" w:eastAsia="Times New Roman" w:hAnsi="Times New Roman" w:cs="Times New Roman"/>
@@ -4562,7 +4513,6 @@
               </w:rPr>
               <w:t>name</w:t>
             </w:r>
-            <w:proofErr w:type="spellEnd"/>
           </w:p>
         </w:tc>
         <w:tc>
@@ -4599,25 +4549,7 @@
                 <w:color w:val="000000" w:themeColor="text1"/>
                 <w:lang w:eastAsia="es-CO"/>
               </w:rPr>
-              <w:t xml:space="preserve">R2. </w:t>
-            </w:r>
-            <w:proofErr w:type="spellStart"/>
-            <w:r>
-              <w:rPr>
-                <w:rFonts w:ascii="Times New Roman" w:eastAsia="Times New Roman" w:hAnsi="Times New Roman" w:cs="Times New Roman"/>
-                <w:color w:val="000000" w:themeColor="text1"/>
-                <w:lang w:eastAsia="es-CO"/>
-              </w:rPr>
-              <w:t>Display</w:t>
-            </w:r>
-            <w:proofErr w:type="spellEnd"/>
-            <w:r>
-              <w:rPr>
-                <w:rFonts w:ascii="Times New Roman" w:eastAsia="Times New Roman" w:hAnsi="Times New Roman" w:cs="Times New Roman"/>
-                <w:color w:val="000000" w:themeColor="text1"/>
-                <w:lang w:eastAsia="es-CO"/>
-              </w:rPr>
-              <w:t xml:space="preserve"> data</w:t>
+              <w:t>R2. Display data</w:t>
             </w:r>
           </w:p>
         </w:tc>
@@ -4651,7 +4583,6 @@
                 <w:lang w:eastAsia="es-CO"/>
               </w:rPr>
             </w:pPr>
-            <w:proofErr w:type="spellStart"/>
             <w:r>
               <w:rPr>
                 <w:rFonts w:ascii="Times New Roman" w:eastAsia="Times New Roman" w:hAnsi="Times New Roman" w:cs="Times New Roman"/>
@@ -4660,7 +4591,6 @@
               </w:rPr>
               <w:t>summary</w:t>
             </w:r>
-            <w:proofErr w:type="spellEnd"/>
           </w:p>
         </w:tc>
         <w:tc>
@@ -4739,7 +4669,6 @@
               </w:rPr>
               <w:t xml:space="preserve"> using a </w:t>
             </w:r>
-            <w:proofErr w:type="spellStart"/>
             <w:r>
               <w:rPr>
                 <w:rFonts w:ascii="Times New Roman" w:eastAsia="Times New Roman" w:hAnsi="Times New Roman" w:cs="Times New Roman"/>
@@ -4748,7 +4677,6 @@
               </w:rPr>
               <w:t>DataGridView</w:t>
             </w:r>
-            <w:proofErr w:type="spellEnd"/>
             <w:r>
               <w:rPr>
                 <w:rFonts w:ascii="Times New Roman" w:eastAsia="Times New Roman" w:hAnsi="Times New Roman" w:cs="Times New Roman"/>
@@ -4771,25 +4699,7 @@
                 <w:color w:val="000000" w:themeColor="text1"/>
                 <w:lang w:val="en-US" w:eastAsia="es-CO"/>
               </w:rPr>
-              <w:t xml:space="preserve"> The label of the columns </w:t>
-            </w:r>
-            <w:proofErr w:type="gramStart"/>
-            <w:r>
-              <w:rPr>
-                <w:rFonts w:ascii="Times New Roman" w:eastAsia="Times New Roman" w:hAnsi="Times New Roman" w:cs="Times New Roman"/>
-                <w:color w:val="000000" w:themeColor="text1"/>
-                <w:lang w:val="en-US" w:eastAsia="es-CO"/>
-              </w:rPr>
-              <w:t>represent</w:t>
-            </w:r>
-            <w:proofErr w:type="gramEnd"/>
-            <w:r>
-              <w:rPr>
-                <w:rFonts w:ascii="Times New Roman" w:eastAsia="Times New Roman" w:hAnsi="Times New Roman" w:cs="Times New Roman"/>
-                <w:color w:val="000000" w:themeColor="text1"/>
-                <w:lang w:val="en-US" w:eastAsia="es-CO"/>
-              </w:rPr>
-              <w:t xml:space="preserve"> the attributes and each row represents a record of the table.</w:t>
+              <w:t xml:space="preserve"> The label of the columns represent the attributes and each row represents a record of the table.</w:t>
             </w:r>
           </w:p>
         </w:tc>
@@ -4829,7 +4739,6 @@
                 <w:color w:val="000000" w:themeColor="text1"/>
                 <w:lang w:eastAsia="es-CO"/>
               </w:rPr>
-              <w:lastRenderedPageBreak/>
               <w:t>in</w:t>
             </w:r>
           </w:p>
@@ -4918,7 +4827,6 @@
                 <w:lang w:eastAsia="es-CO"/>
               </w:rPr>
             </w:pPr>
-            <w:proofErr w:type="spellStart"/>
             <w:r>
               <w:rPr>
                 <w:rFonts w:ascii="Times New Roman" w:eastAsia="Times New Roman" w:hAnsi="Times New Roman" w:cs="Times New Roman"/>
@@ -4927,7 +4835,6 @@
               </w:rPr>
               <w:t>out</w:t>
             </w:r>
-            <w:proofErr w:type="spellEnd"/>
           </w:p>
         </w:tc>
         <w:tc>
@@ -5076,7 +4983,6 @@
                 <w:lang w:eastAsia="es-CO"/>
               </w:rPr>
             </w:pPr>
-            <w:proofErr w:type="spellStart"/>
             <w:r>
               <w:rPr>
                 <w:rFonts w:ascii="Times New Roman" w:eastAsia="Times New Roman" w:hAnsi="Times New Roman" w:cs="Times New Roman"/>
@@ -5085,7 +4991,6 @@
               </w:rPr>
               <w:t>name</w:t>
             </w:r>
-            <w:proofErr w:type="spellEnd"/>
           </w:p>
         </w:tc>
         <w:tc>
@@ -5122,25 +5027,7 @@
                 <w:color w:val="000000" w:themeColor="text1"/>
                 <w:lang w:eastAsia="es-CO"/>
               </w:rPr>
-              <w:t>R</w:t>
-            </w:r>
-            <w:proofErr w:type="gramStart"/>
-            <w:r>
-              <w:rPr>
-                <w:rFonts w:ascii="Times New Roman" w:eastAsia="Times New Roman" w:hAnsi="Times New Roman" w:cs="Times New Roman"/>
-                <w:color w:val="000000" w:themeColor="text1"/>
-                <w:lang w:eastAsia="es-CO"/>
-              </w:rPr>
-              <w:t>3.Filter</w:t>
-            </w:r>
-            <w:proofErr w:type="gramEnd"/>
-            <w:r>
-              <w:rPr>
-                <w:rFonts w:ascii="Times New Roman" w:eastAsia="Times New Roman" w:hAnsi="Times New Roman" w:cs="Times New Roman"/>
-                <w:color w:val="000000" w:themeColor="text1"/>
-                <w:lang w:eastAsia="es-CO"/>
-              </w:rPr>
-              <w:t xml:space="preserve"> data</w:t>
+              <w:t>R3.Filter data</w:t>
             </w:r>
           </w:p>
         </w:tc>
@@ -5174,16 +5061,15 @@
                 <w:lang w:eastAsia="es-CO"/>
               </w:rPr>
             </w:pPr>
-            <w:proofErr w:type="spellStart"/>
             <w:r>
               <w:rPr>
                 <w:rFonts w:ascii="Times New Roman" w:eastAsia="Times New Roman" w:hAnsi="Times New Roman" w:cs="Times New Roman"/>
                 <w:color w:val="000000" w:themeColor="text1"/>
                 <w:lang w:eastAsia="es-CO"/>
               </w:rPr>
+              <w:lastRenderedPageBreak/>
               <w:t>summary</w:t>
             </w:r>
-            <w:proofErr w:type="spellEnd"/>
           </w:p>
         </w:tc>
         <w:tc>
@@ -5262,23 +5148,13 @@
               </w:rPr>
               <w:t>”</w:t>
             </w:r>
-            <w:proofErr w:type="gramStart"/>
-            <w:r>
-              <w:rPr>
-                <w:rFonts w:ascii="Times New Roman" w:eastAsia="Times New Roman" w:hAnsi="Times New Roman" w:cs="Times New Roman"/>
-                <w:color w:val="000000" w:themeColor="text1"/>
-                <w:lang w:val="en-US" w:eastAsia="es-CO"/>
-              </w:rPr>
-              <w:t>,”JOB</w:t>
-            </w:r>
-            <w:proofErr w:type="gramEnd"/>
-            <w:r>
-              <w:rPr>
-                <w:rFonts w:ascii="Times New Roman" w:eastAsia="Times New Roman" w:hAnsi="Times New Roman" w:cs="Times New Roman"/>
-                <w:color w:val="000000" w:themeColor="text1"/>
-                <w:lang w:val="en-US" w:eastAsia="es-CO"/>
-              </w:rPr>
-              <w:t>”,”MARITAL”,”EDUCATION”, “DEBT”, “BALANCE”, “HOUSING”, “LOAN”, “DEPOSIT”.</w:t>
+            <w:r>
+              <w:rPr>
+                <w:rFonts w:ascii="Times New Roman" w:eastAsia="Times New Roman" w:hAnsi="Times New Roman" w:cs="Times New Roman"/>
+                <w:color w:val="000000" w:themeColor="text1"/>
+                <w:lang w:val="en-US" w:eastAsia="es-CO"/>
+              </w:rPr>
+              <w:t>,”JOB”,”MARITAL”,”EDUCATION”, “DEBT”, “BALANCE”, “HOUSING”, “LOAN”, “DEPOSIT”.</w:t>
             </w:r>
             <w:r>
               <w:rPr>
@@ -5294,25 +5170,7 @@
                 <w:color w:val="000000" w:themeColor="text1"/>
                 <w:lang w:val="en-US" w:eastAsia="es-CO"/>
               </w:rPr>
-              <w:t xml:space="preserve"> This option will be displayed using a </w:t>
-            </w:r>
-            <w:proofErr w:type="spellStart"/>
-            <w:r>
-              <w:rPr>
-                <w:rFonts w:ascii="Times New Roman" w:eastAsia="Times New Roman" w:hAnsi="Times New Roman" w:cs="Times New Roman"/>
-                <w:color w:val="000000" w:themeColor="text1"/>
-                <w:lang w:val="en-US" w:eastAsia="es-CO"/>
-              </w:rPr>
-              <w:t>ComboBox</w:t>
-            </w:r>
-            <w:proofErr w:type="spellEnd"/>
-            <w:r>
-              <w:rPr>
-                <w:rFonts w:ascii="Times New Roman" w:eastAsia="Times New Roman" w:hAnsi="Times New Roman" w:cs="Times New Roman"/>
-                <w:color w:val="000000" w:themeColor="text1"/>
-                <w:lang w:val="en-US" w:eastAsia="es-CO"/>
-              </w:rPr>
-              <w:t xml:space="preserve"> component.</w:t>
+              <w:t xml:space="preserve"> This option will be displayed using a ComboBox component.</w:t>
             </w:r>
           </w:p>
         </w:tc>
@@ -5384,59 +5242,13 @@
                 <w:lang w:eastAsia="es-CO"/>
               </w:rPr>
             </w:pPr>
-            <w:proofErr w:type="spellStart"/>
             <w:r>
               <w:rPr>
                 <w:rFonts w:ascii="Times New Roman" w:eastAsia="Times New Roman" w:hAnsi="Times New Roman" w:cs="Times New Roman"/>
                 <w:color w:val="000000" w:themeColor="text1"/>
                 <w:lang w:eastAsia="es-CO"/>
               </w:rPr>
-              <w:t>the</w:t>
-            </w:r>
-            <w:proofErr w:type="spellEnd"/>
-            <w:r>
-              <w:rPr>
-                <w:rFonts w:ascii="Times New Roman" w:eastAsia="Times New Roman" w:hAnsi="Times New Roman" w:cs="Times New Roman"/>
-                <w:color w:val="000000" w:themeColor="text1"/>
-                <w:lang w:eastAsia="es-CO"/>
-              </w:rPr>
-              <w:t xml:space="preserve"> </w:t>
-            </w:r>
-            <w:proofErr w:type="spellStart"/>
-            <w:r>
-              <w:rPr>
-                <w:rFonts w:ascii="Times New Roman" w:eastAsia="Times New Roman" w:hAnsi="Times New Roman" w:cs="Times New Roman"/>
-                <w:color w:val="000000" w:themeColor="text1"/>
-                <w:lang w:eastAsia="es-CO"/>
-              </w:rPr>
-              <w:t>desired</w:t>
-            </w:r>
-            <w:proofErr w:type="spellEnd"/>
-            <w:r>
-              <w:rPr>
-                <w:rFonts w:ascii="Times New Roman" w:eastAsia="Times New Roman" w:hAnsi="Times New Roman" w:cs="Times New Roman"/>
-                <w:color w:val="000000" w:themeColor="text1"/>
-                <w:lang w:eastAsia="es-CO"/>
-              </w:rPr>
-              <w:t xml:space="preserve"> </w:t>
-            </w:r>
-            <w:proofErr w:type="spellStart"/>
-            <w:r>
-              <w:rPr>
-                <w:rFonts w:ascii="Times New Roman" w:eastAsia="Times New Roman" w:hAnsi="Times New Roman" w:cs="Times New Roman"/>
-                <w:color w:val="000000" w:themeColor="text1"/>
-                <w:lang w:eastAsia="es-CO"/>
-              </w:rPr>
-              <w:t>attribute</w:t>
-            </w:r>
-            <w:proofErr w:type="spellEnd"/>
-            <w:r>
-              <w:rPr>
-                <w:rFonts w:ascii="Times New Roman" w:eastAsia="Times New Roman" w:hAnsi="Times New Roman" w:cs="Times New Roman"/>
-                <w:color w:val="000000" w:themeColor="text1"/>
-                <w:lang w:eastAsia="es-CO"/>
-              </w:rPr>
-              <w:t>.</w:t>
+              <w:t>the desired attribute.</w:t>
             </w:r>
           </w:p>
         </w:tc>
@@ -5470,7 +5282,6 @@
                 <w:lang w:eastAsia="es-CO"/>
               </w:rPr>
             </w:pPr>
-            <w:proofErr w:type="spellStart"/>
             <w:r>
               <w:rPr>
                 <w:rFonts w:ascii="Times New Roman" w:eastAsia="Times New Roman" w:hAnsi="Times New Roman" w:cs="Times New Roman"/>
@@ -5479,7 +5290,6 @@
               </w:rPr>
               <w:t>out</w:t>
             </w:r>
-            <w:proofErr w:type="spellEnd"/>
           </w:p>
         </w:tc>
         <w:tc>
@@ -5594,7 +5404,6 @@
                 <w:lang w:eastAsia="es-CO"/>
               </w:rPr>
             </w:pPr>
-            <w:proofErr w:type="spellStart"/>
             <w:r>
               <w:rPr>
                 <w:rFonts w:ascii="Times New Roman" w:eastAsia="Times New Roman" w:hAnsi="Times New Roman" w:cs="Times New Roman"/>
@@ -5603,7 +5412,6 @@
               </w:rPr>
               <w:t>name</w:t>
             </w:r>
-            <w:proofErr w:type="spellEnd"/>
           </w:p>
         </w:tc>
         <w:tc>
@@ -5640,25 +5448,7 @@
                 <w:color w:val="000000" w:themeColor="text1"/>
                 <w:lang w:eastAsia="es-CO"/>
               </w:rPr>
-              <w:t>R</w:t>
-            </w:r>
-            <w:proofErr w:type="gramStart"/>
-            <w:r>
-              <w:rPr>
-                <w:rFonts w:ascii="Times New Roman" w:eastAsia="Times New Roman" w:hAnsi="Times New Roman" w:cs="Times New Roman"/>
-                <w:color w:val="000000" w:themeColor="text1"/>
-                <w:lang w:eastAsia="es-CO"/>
-              </w:rPr>
-              <w:t>4.Show</w:t>
-            </w:r>
-            <w:proofErr w:type="gramEnd"/>
-            <w:r>
-              <w:rPr>
-                <w:rFonts w:ascii="Times New Roman" w:eastAsia="Times New Roman" w:hAnsi="Times New Roman" w:cs="Times New Roman"/>
-                <w:color w:val="000000" w:themeColor="text1"/>
-                <w:lang w:eastAsia="es-CO"/>
-              </w:rPr>
-              <w:t xml:space="preserve"> charts</w:t>
+              <w:t>R4.Show charts</w:t>
             </w:r>
           </w:p>
         </w:tc>
@@ -5692,7 +5482,6 @@
                 <w:lang w:eastAsia="es-CO"/>
               </w:rPr>
             </w:pPr>
-            <w:proofErr w:type="spellStart"/>
             <w:r>
               <w:rPr>
                 <w:rFonts w:ascii="Times New Roman" w:eastAsia="Times New Roman" w:hAnsi="Times New Roman" w:cs="Times New Roman"/>
@@ -5701,7 +5490,6 @@
               </w:rPr>
               <w:t>summary</w:t>
             </w:r>
-            <w:proofErr w:type="spellEnd"/>
           </w:p>
         </w:tc>
         <w:tc>
@@ -5762,7 +5550,6 @@
                 <w:color w:val="000000" w:themeColor="text1"/>
                 <w:lang w:val="en-US" w:eastAsia="es-CO"/>
               </w:rPr>
-              <w:lastRenderedPageBreak/>
               <w:t>The program must display a bar chart for AGE, JOB and MARITAL.</w:t>
             </w:r>
             <w:r>
@@ -5811,7 +5598,6 @@
                 <w:color w:val="000000" w:themeColor="text1"/>
                 <w:lang w:eastAsia="es-CO"/>
               </w:rPr>
-              <w:lastRenderedPageBreak/>
               <w:t>in</w:t>
             </w:r>
           </w:p>
@@ -5852,29 +5638,7 @@
                 <w:szCs w:val="24"/>
                 <w:lang w:eastAsia="es-CO"/>
               </w:rPr>
-              <w:t>&lt;</w:t>
-            </w:r>
-            <w:proofErr w:type="spellStart"/>
-            <w:r>
-              <w:rPr>
-                <w:rFonts w:ascii="Times New Roman" w:eastAsia="Times New Roman" w:hAnsi="Times New Roman" w:cs="Times New Roman"/>
-                <w:color w:val="000000" w:themeColor="text1"/>
-                <w:sz w:val="24"/>
-                <w:szCs w:val="24"/>
-                <w:lang w:eastAsia="es-CO"/>
-              </w:rPr>
-              <w:t>None</w:t>
-            </w:r>
-            <w:proofErr w:type="spellEnd"/>
-            <w:r>
-              <w:rPr>
-                <w:rFonts w:ascii="Times New Roman" w:eastAsia="Times New Roman" w:hAnsi="Times New Roman" w:cs="Times New Roman"/>
-                <w:color w:val="000000" w:themeColor="text1"/>
-                <w:sz w:val="24"/>
-                <w:szCs w:val="24"/>
-                <w:lang w:eastAsia="es-CO"/>
-              </w:rPr>
-              <w:t>&gt;</w:t>
+              <w:t>&lt;None&gt;</w:t>
             </w:r>
           </w:p>
         </w:tc>
@@ -5908,7 +5672,6 @@
                 <w:lang w:eastAsia="es-CO"/>
               </w:rPr>
             </w:pPr>
-            <w:proofErr w:type="spellStart"/>
             <w:r>
               <w:rPr>
                 <w:rFonts w:ascii="Times New Roman" w:eastAsia="Times New Roman" w:hAnsi="Times New Roman" w:cs="Times New Roman"/>
@@ -5917,7 +5680,6 @@
               </w:rPr>
               <w:t>out</w:t>
             </w:r>
-            <w:proofErr w:type="spellEnd"/>
           </w:p>
         </w:tc>
         <w:tc>
@@ -6016,7 +5778,6 @@
                 <w:lang w:eastAsia="es-CO"/>
               </w:rPr>
             </w:pPr>
-            <w:proofErr w:type="spellStart"/>
             <w:r>
               <w:rPr>
                 <w:rFonts w:ascii="Times New Roman" w:eastAsia="Times New Roman" w:hAnsi="Times New Roman" w:cs="Times New Roman"/>
@@ -6025,7 +5786,6 @@
               </w:rPr>
               <w:t>name</w:t>
             </w:r>
-            <w:proofErr w:type="spellEnd"/>
           </w:p>
         </w:tc>
         <w:tc>
@@ -6064,7 +5824,6 @@
               </w:rPr>
               <w:t>R</w:t>
             </w:r>
-            <w:proofErr w:type="gramStart"/>
             <w:r>
               <w:rPr>
                 <w:rFonts w:ascii="Times New Roman" w:eastAsia="Times New Roman" w:hAnsi="Times New Roman" w:cs="Times New Roman"/>
@@ -6079,16 +5838,7 @@
                 <w:color w:val="000000" w:themeColor="text1"/>
                 <w:lang w:eastAsia="es-CO"/>
               </w:rPr>
-              <w:t>.Classify</w:t>
-            </w:r>
-            <w:proofErr w:type="gramEnd"/>
-            <w:r>
-              <w:rPr>
-                <w:rFonts w:ascii="Times New Roman" w:eastAsia="Times New Roman" w:hAnsi="Times New Roman" w:cs="Times New Roman"/>
-                <w:color w:val="000000" w:themeColor="text1"/>
-                <w:lang w:eastAsia="es-CO"/>
-              </w:rPr>
-              <w:t xml:space="preserve"> variable</w:t>
+              <w:t>.Classify variable</w:t>
             </w:r>
           </w:p>
         </w:tc>
@@ -6122,7 +5872,6 @@
                 <w:lang w:eastAsia="es-CO"/>
               </w:rPr>
             </w:pPr>
-            <w:proofErr w:type="spellStart"/>
             <w:r>
               <w:rPr>
                 <w:rFonts w:ascii="Times New Roman" w:eastAsia="Times New Roman" w:hAnsi="Times New Roman" w:cs="Times New Roman"/>
@@ -6131,7 +5880,6 @@
               </w:rPr>
               <w:t>summary</w:t>
             </w:r>
-            <w:proofErr w:type="spellEnd"/>
           </w:p>
         </w:tc>
         <w:tc>
@@ -6188,25 +5936,16 @@
                 <w:color w:val="000000" w:themeColor="text1"/>
                 <w:lang w:val="en-US" w:eastAsia="es-CO"/>
               </w:rPr>
-              <w:t xml:space="preserve">For this </w:t>
-            </w:r>
-            <w:proofErr w:type="gramStart"/>
-            <w:r>
-              <w:rPr>
-                <w:rFonts w:ascii="Times New Roman" w:eastAsia="Times New Roman" w:hAnsi="Times New Roman" w:cs="Times New Roman"/>
-                <w:color w:val="000000" w:themeColor="text1"/>
-                <w:lang w:val="en-US" w:eastAsia="es-CO"/>
-              </w:rPr>
-              <w:t>particular case</w:t>
-            </w:r>
-            <w:proofErr w:type="gramEnd"/>
-            <w:r>
-              <w:rPr>
-                <w:rFonts w:ascii="Times New Roman" w:eastAsia="Times New Roman" w:hAnsi="Times New Roman" w:cs="Times New Roman"/>
-                <w:color w:val="000000" w:themeColor="text1"/>
-                <w:lang w:val="en-US" w:eastAsia="es-CO"/>
-              </w:rPr>
-              <w:t xml:space="preserve"> the program will classify the clients of the bank which are represented by each of the records from the data table that contains the loaded information. The clas</w:t>
+              <w:t xml:space="preserve">For this particular case the program will classify the clients of the bank which are represented by each of the records from the data table that contains the loaded </w:t>
+            </w:r>
+            <w:r>
+              <w:rPr>
+                <w:rFonts w:ascii="Times New Roman" w:eastAsia="Times New Roman" w:hAnsi="Times New Roman" w:cs="Times New Roman"/>
+                <w:color w:val="000000" w:themeColor="text1"/>
+                <w:lang w:val="en-US" w:eastAsia="es-CO"/>
+              </w:rPr>
+              <w:lastRenderedPageBreak/>
+              <w:t>information. The clas</w:t>
             </w:r>
             <w:r>
               <w:rPr>
@@ -6262,6 +6001,7 @@
                 <w:color w:val="000000" w:themeColor="text1"/>
                 <w:lang w:eastAsia="es-CO"/>
               </w:rPr>
+              <w:lastRenderedPageBreak/>
               <w:t>in</w:t>
             </w:r>
           </w:p>
@@ -6334,7 +6074,6 @@
                 <w:lang w:eastAsia="es-CO"/>
               </w:rPr>
             </w:pPr>
-            <w:proofErr w:type="spellStart"/>
             <w:r>
               <w:rPr>
                 <w:rFonts w:ascii="Times New Roman" w:eastAsia="Times New Roman" w:hAnsi="Times New Roman" w:cs="Times New Roman"/>
@@ -6343,7 +6082,6 @@
               </w:rPr>
               <w:t>out</w:t>
             </w:r>
-            <w:proofErr w:type="spellEnd"/>
           </w:p>
         </w:tc>
         <w:tc>
@@ -6428,47 +6166,7 @@
           <w:u w:val="single"/>
           <w:lang w:eastAsia="es-CO"/>
         </w:rPr>
-        <w:t xml:space="preserve">Non </w:t>
-      </w:r>
-      <w:proofErr w:type="spellStart"/>
-      <w:r>
-        <w:rPr>
-          <w:rFonts w:ascii="Times New Roman" w:eastAsia="Times New Roman" w:hAnsi="Times New Roman" w:cs="Times New Roman"/>
-          <w:color w:val="000000" w:themeColor="text1"/>
-          <w:u w:val="single"/>
-          <w:lang w:eastAsia="es-CO"/>
-        </w:rPr>
-        <w:t>Functional</w:t>
-      </w:r>
-      <w:proofErr w:type="spellEnd"/>
-      <w:r>
-        <w:rPr>
-          <w:rFonts w:ascii="Times New Roman" w:eastAsia="Times New Roman" w:hAnsi="Times New Roman" w:cs="Times New Roman"/>
-          <w:color w:val="000000" w:themeColor="text1"/>
-          <w:u w:val="single"/>
-          <w:lang w:eastAsia="es-CO"/>
-        </w:rPr>
-        <w:t xml:space="preserve"> </w:t>
-      </w:r>
-      <w:proofErr w:type="spellStart"/>
-      <w:r>
-        <w:rPr>
-          <w:rFonts w:ascii="Times New Roman" w:eastAsia="Times New Roman" w:hAnsi="Times New Roman" w:cs="Times New Roman"/>
-          <w:color w:val="000000" w:themeColor="text1"/>
-          <w:u w:val="single"/>
-          <w:lang w:eastAsia="es-CO"/>
-        </w:rPr>
-        <w:t>requirements</w:t>
-      </w:r>
-      <w:proofErr w:type="spellEnd"/>
-      <w:r>
-        <w:rPr>
-          <w:rFonts w:ascii="Times New Roman" w:eastAsia="Times New Roman" w:hAnsi="Times New Roman" w:cs="Times New Roman"/>
-          <w:color w:val="000000" w:themeColor="text1"/>
-          <w:u w:val="single"/>
-          <w:lang w:eastAsia="es-CO"/>
-        </w:rPr>
-        <w:t>:</w:t>
+        <w:t>Non Functional requirements:</w:t>
       </w:r>
     </w:p>
     <w:p>
@@ -6527,7 +6225,6 @@
                 <w:lang w:eastAsia="es-CO"/>
               </w:rPr>
             </w:pPr>
-            <w:proofErr w:type="spellStart"/>
             <w:r>
               <w:rPr>
                 <w:rFonts w:ascii="Times New Roman" w:eastAsia="Times New Roman" w:hAnsi="Times New Roman" w:cs="Times New Roman"/>
@@ -6536,7 +6233,6 @@
               </w:rPr>
               <w:t>name</w:t>
             </w:r>
-            <w:proofErr w:type="spellEnd"/>
           </w:p>
         </w:tc>
         <w:tc>
@@ -6607,7 +6303,6 @@
                 <w:lang w:eastAsia="es-CO"/>
               </w:rPr>
             </w:pPr>
-            <w:proofErr w:type="spellStart"/>
             <w:r>
               <w:rPr>
                 <w:rFonts w:ascii="Times New Roman" w:eastAsia="Times New Roman" w:hAnsi="Times New Roman" w:cs="Times New Roman"/>
@@ -6616,7 +6311,6 @@
               </w:rPr>
               <w:t>summary</w:t>
             </w:r>
-            <w:proofErr w:type="spellEnd"/>
           </w:p>
         </w:tc>
         <w:tc>
@@ -6653,16 +6347,7 @@
                 <w:color w:val="000000" w:themeColor="text1"/>
                 <w:lang w:val="en-US" w:eastAsia="es-CO"/>
               </w:rPr>
-              <w:t xml:space="preserve">The program must only read the selected dataset </w:t>
-            </w:r>
-            <w:proofErr w:type="gramStart"/>
-            <w:r>
-              <w:rPr>
-                <w:rFonts w:ascii="Times New Roman" w:eastAsia="Times New Roman" w:hAnsi="Times New Roman" w:cs="Times New Roman"/>
-                <w:color w:val="000000" w:themeColor="text1"/>
-                <w:lang w:val="en-US" w:eastAsia="es-CO"/>
-              </w:rPr>
-              <w:t>in</w:t>
+              <w:t>The program must only read the selected dataset in</w:t>
             </w:r>
             <w:r>
               <w:rPr>
@@ -6678,16 +6363,7 @@
                 <w:color w:val="000000" w:themeColor="text1"/>
                 <w:lang w:val="en-US" w:eastAsia="es-CO"/>
               </w:rPr>
-              <w:t>order to</w:t>
-            </w:r>
-            <w:proofErr w:type="gramEnd"/>
-            <w:r>
-              <w:rPr>
-                <w:rFonts w:ascii="Times New Roman" w:eastAsia="Times New Roman" w:hAnsi="Times New Roman" w:cs="Times New Roman"/>
-                <w:color w:val="000000" w:themeColor="text1"/>
-                <w:lang w:val="en-US" w:eastAsia="es-CO"/>
-              </w:rPr>
-              <w:t xml:space="preserve"> run properly.</w:t>
+              <w:t>order to run properly.</w:t>
             </w:r>
           </w:p>
         </w:tc>
@@ -6885,7 +6561,6 @@
                 <w:lang w:eastAsia="es-CO"/>
               </w:rPr>
             </w:pPr>
-            <w:proofErr w:type="spellStart"/>
             <w:r>
               <w:rPr>
                 <w:rFonts w:ascii="Times New Roman" w:eastAsia="Times New Roman" w:hAnsi="Times New Roman" w:cs="Times New Roman"/>
@@ -6894,7 +6569,6 @@
               </w:rPr>
               <w:t>name</w:t>
             </w:r>
-            <w:proofErr w:type="spellEnd"/>
           </w:p>
         </w:tc>
         <w:tc>
@@ -6931,18 +6605,8 @@
                 <w:color w:val="000000" w:themeColor="text1"/>
                 <w:lang w:eastAsia="es-CO"/>
               </w:rPr>
-              <w:t xml:space="preserve">NFR2.Programming </w:t>
-            </w:r>
-            <w:proofErr w:type="spellStart"/>
-            <w:r>
-              <w:rPr>
-                <w:rFonts w:ascii="Times New Roman" w:eastAsia="Times New Roman" w:hAnsi="Times New Roman" w:cs="Times New Roman"/>
-                <w:color w:val="000000" w:themeColor="text1"/>
-                <w:lang w:eastAsia="es-CO"/>
-              </w:rPr>
-              <w:t>language</w:t>
-            </w:r>
-            <w:proofErr w:type="spellEnd"/>
+              <w:t>NFR2.Programming language</w:t>
+            </w:r>
           </w:p>
         </w:tc>
       </w:tr>
@@ -6975,7 +6639,6 @@
                 <w:lang w:eastAsia="es-CO"/>
               </w:rPr>
             </w:pPr>
-            <w:proofErr w:type="spellStart"/>
             <w:r>
               <w:rPr>
                 <w:rFonts w:ascii="Times New Roman" w:eastAsia="Times New Roman" w:hAnsi="Times New Roman" w:cs="Times New Roman"/>
@@ -6984,7 +6647,6 @@
               </w:rPr>
               <w:t>summary</w:t>
             </w:r>
-            <w:proofErr w:type="spellEnd"/>
           </w:p>
         </w:tc>
         <w:tc>
@@ -7247,16 +6909,15 @@
                 <w:lang w:eastAsia="es-CO"/>
               </w:rPr>
             </w:pPr>
-            <w:proofErr w:type="spellStart"/>
             <w:r>
               <w:rPr>
                 <w:rFonts w:ascii="Times New Roman" w:eastAsia="Times New Roman" w:hAnsi="Times New Roman" w:cs="Times New Roman"/>
                 <w:color w:val="000000" w:themeColor="text1"/>
                 <w:lang w:eastAsia="es-CO"/>
               </w:rPr>
+              <w:lastRenderedPageBreak/>
               <w:t>name</w:t>
             </w:r>
-            <w:proofErr w:type="spellEnd"/>
           </w:p>
         </w:tc>
         <w:tc>
@@ -7327,7 +6988,6 @@
                 <w:lang w:eastAsia="es-CO"/>
               </w:rPr>
             </w:pPr>
-            <w:proofErr w:type="spellStart"/>
             <w:r>
               <w:rPr>
                 <w:rFonts w:ascii="Times New Roman" w:eastAsia="Times New Roman" w:hAnsi="Times New Roman" w:cs="Times New Roman"/>
@@ -7336,7 +6996,6 @@
               </w:rPr>
               <w:t>summary</w:t>
             </w:r>
-            <w:proofErr w:type="spellEnd"/>
           </w:p>
         </w:tc>
         <w:tc>
@@ -7595,7 +7254,6 @@
                 <w:lang w:eastAsia="es-CO"/>
               </w:rPr>
             </w:pPr>
-            <w:proofErr w:type="spellStart"/>
             <w:r>
               <w:rPr>
                 <w:rFonts w:ascii="Times New Roman" w:eastAsia="Times New Roman" w:hAnsi="Times New Roman" w:cs="Times New Roman"/>
@@ -7604,7 +7262,6 @@
               </w:rPr>
               <w:t>name</w:t>
             </w:r>
-            <w:proofErr w:type="spellEnd"/>
           </w:p>
         </w:tc>
         <w:tc>
@@ -7683,7 +7340,6 @@
                 <w:lang w:eastAsia="es-CO"/>
               </w:rPr>
             </w:pPr>
-            <w:proofErr w:type="spellStart"/>
             <w:r>
               <w:rPr>
                 <w:rFonts w:ascii="Times New Roman" w:eastAsia="Times New Roman" w:hAnsi="Times New Roman" w:cs="Times New Roman"/>
@@ -7692,7 +7348,6 @@
               </w:rPr>
               <w:t>summary</w:t>
             </w:r>
-            <w:proofErr w:type="spellEnd"/>
           </w:p>
         </w:tc>
         <w:tc>
@@ -7939,7 +7594,6 @@
                 <w:lang w:eastAsia="es-CO"/>
               </w:rPr>
             </w:pPr>
-            <w:proofErr w:type="spellStart"/>
             <w:r>
               <w:rPr>
                 <w:rFonts w:ascii="Times New Roman" w:eastAsia="Times New Roman" w:hAnsi="Times New Roman" w:cs="Times New Roman"/>
@@ -7948,7 +7602,6 @@
               </w:rPr>
               <w:t>name</w:t>
             </w:r>
-            <w:proofErr w:type="spellEnd"/>
           </w:p>
         </w:tc>
         <w:tc>
@@ -8027,7 +7680,6 @@
                 <w:lang w:eastAsia="es-CO"/>
               </w:rPr>
             </w:pPr>
-            <w:proofErr w:type="spellStart"/>
             <w:r>
               <w:rPr>
                 <w:rFonts w:ascii="Times New Roman" w:eastAsia="Times New Roman" w:hAnsi="Times New Roman" w:cs="Times New Roman"/>
@@ -8036,7 +7688,6 @@
               </w:rPr>
               <w:t>summary</w:t>
             </w:r>
-            <w:proofErr w:type="spellEnd"/>
           </w:p>
         </w:tc>
         <w:tc>
@@ -8375,7 +8026,6 @@
           <w:lang w:eastAsia="es-CO"/>
         </w:rPr>
       </w:pPr>
-      <w:proofErr w:type="spellStart"/>
       <w:r>
         <w:rPr>
           <w:rFonts w:ascii="Times New Roman" w:eastAsia="Times New Roman" w:hAnsi="Times New Roman" w:cs="Times New Roman"/>
@@ -8384,41 +8034,7 @@
           <w:szCs w:val="24"/>
           <w:lang w:eastAsia="es-CO"/>
         </w:rPr>
-        <w:lastRenderedPageBreak/>
-        <w:t>Object</w:t>
-      </w:r>
-      <w:proofErr w:type="spellEnd"/>
-      <w:r>
-        <w:rPr>
-          <w:rFonts w:ascii="Times New Roman" w:eastAsia="Times New Roman" w:hAnsi="Times New Roman" w:cs="Times New Roman"/>
-          <w:color w:val="000000" w:themeColor="text1"/>
-          <w:sz w:val="24"/>
-          <w:szCs w:val="24"/>
-          <w:lang w:eastAsia="es-CO"/>
-        </w:rPr>
-        <w:t xml:space="preserve"> </w:t>
-      </w:r>
-      <w:proofErr w:type="spellStart"/>
-      <w:r>
-        <w:rPr>
-          <w:rFonts w:ascii="Times New Roman" w:eastAsia="Times New Roman" w:hAnsi="Times New Roman" w:cs="Times New Roman"/>
-          <w:color w:val="000000" w:themeColor="text1"/>
-          <w:sz w:val="24"/>
-          <w:szCs w:val="24"/>
-          <w:lang w:eastAsia="es-CO"/>
-        </w:rPr>
-        <w:t>Diagram</w:t>
-      </w:r>
-      <w:proofErr w:type="spellEnd"/>
-      <w:r>
-        <w:rPr>
-          <w:rFonts w:ascii="Times New Roman" w:eastAsia="Times New Roman" w:hAnsi="Times New Roman" w:cs="Times New Roman"/>
-          <w:color w:val="000000" w:themeColor="text1"/>
-          <w:sz w:val="24"/>
-          <w:szCs w:val="24"/>
-          <w:lang w:eastAsia="es-CO"/>
-        </w:rPr>
-        <w:t>:</w:t>
+        <w:t>Object Diagram:</w:t>
       </w:r>
     </w:p>
     <w:p>
@@ -8543,7 +8159,6 @@
               <w:color w:val="000000" w:themeColor="text1"/>
             </w:rPr>
           </w:pPr>
-          <w:proofErr w:type="spellStart"/>
           <w:r>
             <w:rPr>
               <w:color w:val="000000" w:themeColor="text1"/>
@@ -8551,7 +8166,6 @@
             </w:rPr>
             <w:t>Bibliography</w:t>
           </w:r>
-          <w:proofErr w:type="spellEnd"/>
         </w:p>
         <w:sdt>
           <w:sdtPr>
@@ -10061,6 +9675,16 @@
       </w:tblBorders>
     </w:tblPr>
   </w:style>
+  <w:style w:type="character" w:customStyle="1" w:styleId="viiyi">
+    <w:name w:val="viiyi"/>
+    <w:basedOn w:val="Fuentedeprrafopredeter"/>
+    <w:rsid w:val="00E22E78"/>
+  </w:style>
+  <w:style w:type="character" w:customStyle="1" w:styleId="jlqj4b">
+    <w:name w:val="jlqj4b"/>
+    <w:basedOn w:val="Fuentedeprrafopredeter"/>
+    <w:rsid w:val="00E22E78"/>
+  </w:style>
 </w:styles>
 </file>
 

--- a/docs/Engineering method.docx
+++ b/docs/Engineering method.docx
@@ -647,7 +647,51 @@
           <w:szCs w:val="24"/>
           <w:lang w:val="en-US" w:eastAsia="es-CO"/>
         </w:rPr>
-        <w:t>The CEO of Wekebank inc has noticed that one product in their portfolio is good profit wise and could increase a lot the banks wealth, this product is the famous “term deposit”. First, the CEO wants to be able to visualize the attributes of the client database in a graphic way so the bank's board can have a better understanding of them. Since the term deposit will generate a lot of revenue for the bank, the CEO needs a model that can determine if a client will or will not acquire a subscription to a term deposit based on his/her attributes. The goal is to spot these clients so the marketing team of the bank can focus on them and develop an aggressive marketing campaign to sell as many term deposits subscriptions as possible.</w:t>
+        <w:t xml:space="preserve">The CEO of </w:t>
+      </w:r>
+      <w:proofErr w:type="spellStart"/>
+      <w:r>
+        <w:rPr>
+          <w:rFonts w:ascii="Times New Roman" w:eastAsia="Times New Roman" w:hAnsi="Times New Roman" w:cs="Times New Roman"/>
+          <w:color w:val="000000" w:themeColor="text1"/>
+          <w:sz w:val="24"/>
+          <w:szCs w:val="24"/>
+          <w:lang w:val="en-US" w:eastAsia="es-CO"/>
+        </w:rPr>
+        <w:t>Wekebank</w:t>
+      </w:r>
+      <w:proofErr w:type="spellEnd"/>
+      <w:r>
+        <w:rPr>
+          <w:rFonts w:ascii="Times New Roman" w:eastAsia="Times New Roman" w:hAnsi="Times New Roman" w:cs="Times New Roman"/>
+          <w:color w:val="000000" w:themeColor="text1"/>
+          <w:sz w:val="24"/>
+          <w:szCs w:val="24"/>
+          <w:lang w:val="en-US" w:eastAsia="es-CO"/>
+        </w:rPr>
+        <w:t xml:space="preserve"> </w:t>
+      </w:r>
+      <w:proofErr w:type="spellStart"/>
+      <w:r>
+        <w:rPr>
+          <w:rFonts w:ascii="Times New Roman" w:eastAsia="Times New Roman" w:hAnsi="Times New Roman" w:cs="Times New Roman"/>
+          <w:color w:val="000000" w:themeColor="text1"/>
+          <w:sz w:val="24"/>
+          <w:szCs w:val="24"/>
+          <w:lang w:val="en-US" w:eastAsia="es-CO"/>
+        </w:rPr>
+        <w:t>inc</w:t>
+      </w:r>
+      <w:proofErr w:type="spellEnd"/>
+      <w:r>
+        <w:rPr>
+          <w:rFonts w:ascii="Times New Roman" w:eastAsia="Times New Roman" w:hAnsi="Times New Roman" w:cs="Times New Roman"/>
+          <w:color w:val="000000" w:themeColor="text1"/>
+          <w:sz w:val="24"/>
+          <w:szCs w:val="24"/>
+          <w:lang w:val="en-US" w:eastAsia="es-CO"/>
+        </w:rPr>
+        <w:t xml:space="preserve"> has noticed that one product in their portfolio is good profit wise and could increase a lot the banks wealth, this product is the famous “term deposit”. First, the CEO wants to be able to visualize the attributes of the client database in a graphic way so the bank's board can have a better understanding of them. Since the term deposit will generate a lot of revenue for the bank, the CEO needs a model that can determine if a client will or will not acquire a subscription to a term deposit based on his/her attributes. The goal is to spot these clients so the marketing team of the bank can focus on them and develop an aggressive marketing campaign to sell as many term deposits subscriptions as possible.</w:t>
       </w:r>
     </w:p>
     <w:p>
@@ -955,7 +999,29 @@
           <w:lang w:val="en-US" w:eastAsia="es-CO"/>
         </w:rPr>
         <w:lastRenderedPageBreak/>
-        <w:t>must develop a high accuracy prediction model, this is critical. Since we need to classify variables and infer their classes based on parameters, we find a decision tree really suitable to develop an optimal solution for this problem due its strengths. Decision trees are able to perform classifications without requiring a lot of computation due its recursive nature, that is an advantage due the large amount of records that we will handle, also they are able to generate clear and understandable classification rules, which is pretty important since this solution is implemented and maintained by humans.</w:t>
+        <w:t xml:space="preserve">must develop a high accuracy prediction model, this is critical. Since we need to classify variables and infer their classes based on parameters, we find a decision tree </w:t>
+      </w:r>
+      <w:proofErr w:type="gramStart"/>
+      <w:r>
+        <w:rPr>
+          <w:rFonts w:ascii="Times New Roman" w:eastAsia="Times New Roman" w:hAnsi="Times New Roman" w:cs="Times New Roman"/>
+          <w:color w:val="000000" w:themeColor="text1"/>
+          <w:sz w:val="24"/>
+          <w:szCs w:val="24"/>
+          <w:lang w:val="en-US" w:eastAsia="es-CO"/>
+        </w:rPr>
+        <w:t>really suitable</w:t>
+      </w:r>
+      <w:proofErr w:type="gramEnd"/>
+      <w:r>
+        <w:rPr>
+          <w:rFonts w:ascii="Times New Roman" w:eastAsia="Times New Roman" w:hAnsi="Times New Roman" w:cs="Times New Roman"/>
+          <w:color w:val="000000" w:themeColor="text1"/>
+          <w:sz w:val="24"/>
+          <w:szCs w:val="24"/>
+          <w:lang w:val="en-US" w:eastAsia="es-CO"/>
+        </w:rPr>
+        <w:t xml:space="preserve"> to develop an optimal solution for this problem due its strengths. Decision trees are able to perform classifications without requiring a lot of computation due its recursive nature, that is an advantage due the large amount of records that we will handle, also they are able to generate clear and understandable classification rules, which is pretty important since this solution is implemented and maintained by humans.</w:t>
       </w:r>
     </w:p>
     <w:p>
@@ -1330,7 +1396,29 @@
           <w:szCs w:val="24"/>
           <w:lang w:val="en-US" w:eastAsia="es-CO"/>
         </w:rPr>
-        <w:t>For the sake of the solution it was necessary for us to understand a little bit of what a term deposit really is, that’s why we researched a bit about this financial product. We just find it more comfortable to develop the solution knowing what the bank is really trying to sell, it gives us a more global approach to the understanding of the problem.</w:t>
+        <w:t xml:space="preserve">For the sake of the solution it was necessary for us to understand a little bit of what a term deposit really is, </w:t>
+      </w:r>
+      <w:proofErr w:type="gramStart"/>
+      <w:r>
+        <w:rPr>
+          <w:rFonts w:ascii="Times New Roman" w:eastAsia="Times New Roman" w:hAnsi="Times New Roman" w:cs="Times New Roman"/>
+          <w:color w:val="000000" w:themeColor="text1"/>
+          <w:sz w:val="24"/>
+          <w:szCs w:val="24"/>
+          <w:lang w:val="en-US" w:eastAsia="es-CO"/>
+        </w:rPr>
+        <w:t>that’s</w:t>
+      </w:r>
+      <w:proofErr w:type="gramEnd"/>
+      <w:r>
+        <w:rPr>
+          <w:rFonts w:ascii="Times New Roman" w:eastAsia="Times New Roman" w:hAnsi="Times New Roman" w:cs="Times New Roman"/>
+          <w:color w:val="000000" w:themeColor="text1"/>
+          <w:sz w:val="24"/>
+          <w:szCs w:val="24"/>
+          <w:lang w:val="en-US" w:eastAsia="es-CO"/>
+        </w:rPr>
+        <w:t xml:space="preserve"> why we researched a bit about this financial product. We just find it more comfortable to develop the solution knowing what the bank is really trying to sell, it gives us a more global approach to the understanding of the problem.</w:t>
       </w:r>
     </w:p>
     <w:p>
@@ -1960,7 +2048,29 @@
           <w:szCs w:val="24"/>
           <w:lang w:val="en-US" w:eastAsia="es-CO"/>
         </w:rPr>
-        <w:t>Accord .NET is a .NET machine learning framework combined with audio and image processing libraries completely written in C#. This is a pretty professional piece of software that has been used in a wide number of projects, it certainly gave us an insight of what we should do to implement ours.</w:t>
+        <w:t xml:space="preserve">Accord .NET is a .NET machine learning framework combined with audio and image processing libraries completely written in C#. This is a </w:t>
+      </w:r>
+      <w:proofErr w:type="gramStart"/>
+      <w:r>
+        <w:rPr>
+          <w:rFonts w:ascii="Times New Roman" w:eastAsia="Times New Roman" w:hAnsi="Times New Roman" w:cs="Times New Roman"/>
+          <w:color w:val="000000" w:themeColor="text1"/>
+          <w:sz w:val="24"/>
+          <w:szCs w:val="24"/>
+          <w:lang w:val="en-US" w:eastAsia="es-CO"/>
+        </w:rPr>
+        <w:t>pretty professional</w:t>
+      </w:r>
+      <w:proofErr w:type="gramEnd"/>
+      <w:r>
+        <w:rPr>
+          <w:rFonts w:ascii="Times New Roman" w:eastAsia="Times New Roman" w:hAnsi="Times New Roman" w:cs="Times New Roman"/>
+          <w:color w:val="000000" w:themeColor="text1"/>
+          <w:sz w:val="24"/>
+          <w:szCs w:val="24"/>
+          <w:lang w:val="en-US" w:eastAsia="es-CO"/>
+        </w:rPr>
+        <w:t xml:space="preserve"> piece of software that has been used in a wide number of projects, it certainly gave us an insight of what we should do to implement ours.</w:t>
       </w:r>
     </w:p>
     <w:p>
@@ -2069,7 +2179,29 @@
           <w:lang w:val="en-US" w:eastAsia="es-CO"/>
         </w:rPr>
         <w:lastRenderedPageBreak/>
-        <w:t>We will tackle the problem of CEO of Wekebank using different approaches.</w:t>
+        <w:t xml:space="preserve">We will tackle the problem of CEO of </w:t>
+      </w:r>
+      <w:proofErr w:type="spellStart"/>
+      <w:r>
+        <w:rPr>
+          <w:rFonts w:ascii="Times New Roman" w:eastAsia="Times New Roman" w:hAnsi="Times New Roman" w:cs="Times New Roman"/>
+          <w:color w:val="000000" w:themeColor="text1"/>
+          <w:sz w:val="24"/>
+          <w:szCs w:val="24"/>
+          <w:lang w:val="en-US" w:eastAsia="es-CO"/>
+        </w:rPr>
+        <w:t>Wekebank</w:t>
+      </w:r>
+      <w:proofErr w:type="spellEnd"/>
+      <w:r>
+        <w:rPr>
+          <w:rFonts w:ascii="Times New Roman" w:eastAsia="Times New Roman" w:hAnsi="Times New Roman" w:cs="Times New Roman"/>
+          <w:color w:val="000000" w:themeColor="text1"/>
+          <w:sz w:val="24"/>
+          <w:szCs w:val="24"/>
+          <w:lang w:val="en-US" w:eastAsia="es-CO"/>
+        </w:rPr>
+        <w:t xml:space="preserve"> using different approaches.</w:t>
       </w:r>
     </w:p>
     <w:p>
@@ -2171,7 +2303,29 @@
           <w:szCs w:val="24"/>
           <w:lang w:val="en-US" w:eastAsia="es-CO"/>
         </w:rPr>
-        <w:t xml:space="preserve">Alternative 3: In this approach, we will start with a complex interface where we will try to show all the information from the dataset, but what makes it different is the way to filter. In the other alternatives, the tool to filter is a Combo Box that have the category to filter, in this case won't be like that, because the program allows to filter only with a click in the column of the datagrid. If you click once the data will organize by ascendingly, but if you </w:t>
+        <w:t xml:space="preserve">Alternative 3: In this approach, we will start with a complex interface where we will try to show all the information from the dataset, but what makes it different is the way to filter. In the other alternatives, the tool to filter is a Combo Box that have the category to filter, in this case won't be like that, because the program allows to filter only with a click in the column of the </w:t>
+      </w:r>
+      <w:proofErr w:type="spellStart"/>
+      <w:r>
+        <w:rPr>
+          <w:rFonts w:ascii="Times New Roman" w:eastAsia="Times New Roman" w:hAnsi="Times New Roman" w:cs="Times New Roman"/>
+          <w:color w:val="000000" w:themeColor="text1"/>
+          <w:sz w:val="24"/>
+          <w:szCs w:val="24"/>
+          <w:lang w:val="en-US" w:eastAsia="es-CO"/>
+        </w:rPr>
+        <w:t>datagrid</w:t>
+      </w:r>
+      <w:proofErr w:type="spellEnd"/>
+      <w:r>
+        <w:rPr>
+          <w:rFonts w:ascii="Times New Roman" w:eastAsia="Times New Roman" w:hAnsi="Times New Roman" w:cs="Times New Roman"/>
+          <w:color w:val="000000" w:themeColor="text1"/>
+          <w:sz w:val="24"/>
+          <w:szCs w:val="24"/>
+          <w:lang w:val="en-US" w:eastAsia="es-CO"/>
+        </w:rPr>
+        <w:t xml:space="preserve">. If you click once the data will organize by ascendingly, but if you </w:t>
       </w:r>
       <w:r>
         <w:rPr>
@@ -2250,7 +2404,29 @@
           <w:szCs w:val="24"/>
           <w:lang w:val="en-US" w:eastAsia="es-CO"/>
         </w:rPr>
-        <w:t>Alternative 5: In this approach, we will start with a simple interface where the person already loads the Dataset on the program. First the program allows the user to organize the information by a specific condition like: Age, birth, etc. and also allows to filter again if need it´s needed. The special of this alternative is in the summary, when you have all the information loads in the program you can select a special graphic to show like a: Circular, bar, waves, etc. and allows to select the information that the user needs graphically, and if needed allows to select the data separate or together. The program finish with a simple conclusion about all the generated graphics.</w:t>
+        <w:t xml:space="preserve">Alternative 5: In this approach, we will start with a simple interface where the person already loads the Dataset on the program. First the program allows the user to organize the information by a specific condition like: Age, birth, etc. </w:t>
+      </w:r>
+      <w:proofErr w:type="gramStart"/>
+      <w:r>
+        <w:rPr>
+          <w:rFonts w:ascii="Times New Roman" w:eastAsia="Times New Roman" w:hAnsi="Times New Roman" w:cs="Times New Roman"/>
+          <w:color w:val="000000" w:themeColor="text1"/>
+          <w:sz w:val="24"/>
+          <w:szCs w:val="24"/>
+          <w:lang w:val="en-US" w:eastAsia="es-CO"/>
+        </w:rPr>
+        <w:t>and also</w:t>
+      </w:r>
+      <w:proofErr w:type="gramEnd"/>
+      <w:r>
+        <w:rPr>
+          <w:rFonts w:ascii="Times New Roman" w:eastAsia="Times New Roman" w:hAnsi="Times New Roman" w:cs="Times New Roman"/>
+          <w:color w:val="000000" w:themeColor="text1"/>
+          <w:sz w:val="24"/>
+          <w:szCs w:val="24"/>
+          <w:lang w:val="en-US" w:eastAsia="es-CO"/>
+        </w:rPr>
+        <w:t xml:space="preserve"> allows to filter again if need it´s needed. The special of this alternative is in the summary, when you have all the information loads in the program you can select a special graphic to show like a: Circular, bar, waves, etc. and allows to select the information that the user needs graphically, and if needed allows to select the data separate or together. The program finish with a simple conclusion about all the generated graphics.</w:t>
       </w:r>
     </w:p>
     <w:bookmarkEnd w:id="0"/>
@@ -3694,7 +3870,29 @@
           <w:lang w:val="en-US"/>
         </w:rPr>
         <w:lastRenderedPageBreak/>
-        <w:t>The statement of the integrating project for this semester was similar to choosing a data set (multivariate dataset) based on the fact that a problem could be defined and also solved with topics learned during the course.</w:t>
+        <w:t xml:space="preserve">The statement of the integrating project for this semester was </w:t>
+      </w:r>
+      <w:proofErr w:type="gramStart"/>
+      <w:r>
+        <w:rPr>
+          <w:rFonts w:ascii="Times New Roman" w:hAnsi="Times New Roman" w:cs="Times New Roman"/>
+          <w:color w:val="000000" w:themeColor="text1"/>
+          <w:sz w:val="24"/>
+          <w:szCs w:val="24"/>
+          <w:lang w:val="en-US"/>
+        </w:rPr>
+        <w:t>similar to</w:t>
+      </w:r>
+      <w:proofErr w:type="gramEnd"/>
+      <w:r>
+        <w:rPr>
+          <w:rFonts w:ascii="Times New Roman" w:hAnsi="Times New Roman" w:cs="Times New Roman"/>
+          <w:color w:val="000000" w:themeColor="text1"/>
+          <w:sz w:val="24"/>
+          <w:szCs w:val="24"/>
+          <w:lang w:val="en-US"/>
+        </w:rPr>
+        <w:t xml:space="preserve"> choosing a data set (multivariate dataset) based on the fact that a problem could be defined and also solved with topics learned during the course.</w:t>
       </w:r>
     </w:p>
     <w:p>
@@ -3738,7 +3936,29 @@
           <w:szCs w:val="24"/>
           <w:lang w:val="en-US"/>
         </w:rPr>
-        <w:t>Regarding the documentation to be delivered, this project required an engineering method that would allow us to identify the problem and design possible alternative solutions. On the other hand, their respective class diagram, objects and sequence (important operations within the program) should be attached to show the structure of the program. Finally, each delivery was constantly made (four during the semester), a small 5-minute video should be included in which the new functionalities of the program with respect to that delivery would be shown.</w:t>
+        <w:t xml:space="preserve">Regarding the documentation to be delivered, this project required an engineering method that would allow us to identify the problem and design possible alternative solutions. On the other hand, their respective class diagram, </w:t>
+      </w:r>
+      <w:proofErr w:type="gramStart"/>
+      <w:r>
+        <w:rPr>
+          <w:rFonts w:ascii="Times New Roman" w:hAnsi="Times New Roman" w:cs="Times New Roman"/>
+          <w:color w:val="000000" w:themeColor="text1"/>
+          <w:sz w:val="24"/>
+          <w:szCs w:val="24"/>
+          <w:lang w:val="en-US"/>
+        </w:rPr>
+        <w:t>objects</w:t>
+      </w:r>
+      <w:proofErr w:type="gramEnd"/>
+      <w:r>
+        <w:rPr>
+          <w:rFonts w:ascii="Times New Roman" w:hAnsi="Times New Roman" w:cs="Times New Roman"/>
+          <w:color w:val="000000" w:themeColor="text1"/>
+          <w:sz w:val="24"/>
+          <w:szCs w:val="24"/>
+          <w:lang w:val="en-US"/>
+        </w:rPr>
+        <w:t xml:space="preserve"> and sequence (important operations within the program) should be attached to show the structure of the program. Finally, each delivery was constantly made (four during the semester), a small 5-minute video should be included in which the new functionalities of the program with respect to that delivery would be shown.</w:t>
       </w:r>
     </w:p>
     <w:p>
@@ -3838,7 +4058,73 @@
           <w:szCs w:val="24"/>
           <w:lang w:val="en-US"/>
         </w:rPr>
-        <w:t>, he leaves us teachings that make us better people every day such as: respect, trust, honesty and responsibility. The commitment for each of the participants was good, although it could improve, we are under difficult circumstances where we have more responsibilities than normal and it is difficult to delegate time. Throughout the project, different positions were evidenced that were coupled naturally, such as: Senior Programmer, GUI Programmer, Documentator and Tester. Finally, there were many ups and downs, but that was not a reason to give up and continue standing with what had to be delivered.</w:t>
+        <w:t xml:space="preserve">, he leaves us teachings that make us better people every day such as: respect, trust, </w:t>
+      </w:r>
+      <w:proofErr w:type="gramStart"/>
+      <w:r>
+        <w:rPr>
+          <w:rFonts w:ascii="Times New Roman" w:hAnsi="Times New Roman" w:cs="Times New Roman"/>
+          <w:color w:val="000000" w:themeColor="text1"/>
+          <w:sz w:val="24"/>
+          <w:szCs w:val="24"/>
+          <w:lang w:val="en-US"/>
+        </w:rPr>
+        <w:t>honesty</w:t>
+      </w:r>
+      <w:proofErr w:type="gramEnd"/>
+      <w:r>
+        <w:rPr>
+          <w:rFonts w:ascii="Times New Roman" w:hAnsi="Times New Roman" w:cs="Times New Roman"/>
+          <w:color w:val="000000" w:themeColor="text1"/>
+          <w:sz w:val="24"/>
+          <w:szCs w:val="24"/>
+          <w:lang w:val="en-US"/>
+        </w:rPr>
+        <w:t xml:space="preserve"> and responsibility. The commitment for each of the participants was good, although it could improve, we are under difficult circumstances where we have more responsibilities than </w:t>
+      </w:r>
+      <w:proofErr w:type="gramStart"/>
+      <w:r>
+        <w:rPr>
+          <w:rFonts w:ascii="Times New Roman" w:hAnsi="Times New Roman" w:cs="Times New Roman"/>
+          <w:color w:val="000000" w:themeColor="text1"/>
+          <w:sz w:val="24"/>
+          <w:szCs w:val="24"/>
+          <w:lang w:val="en-US"/>
+        </w:rPr>
+        <w:t>normal</w:t>
+      </w:r>
+      <w:proofErr w:type="gramEnd"/>
+      <w:r>
+        <w:rPr>
+          <w:rFonts w:ascii="Times New Roman" w:hAnsi="Times New Roman" w:cs="Times New Roman"/>
+          <w:color w:val="000000" w:themeColor="text1"/>
+          <w:sz w:val="24"/>
+          <w:szCs w:val="24"/>
+          <w:lang w:val="en-US"/>
+        </w:rPr>
+        <w:t xml:space="preserve"> and it is difficult to delegate time. Throughout the project, different positions were evidenced that were coupled naturally, such as: Senior Programmer, GUI Programmer, </w:t>
+      </w:r>
+      <w:proofErr w:type="spellStart"/>
+      <w:r>
+        <w:rPr>
+          <w:rFonts w:ascii="Times New Roman" w:hAnsi="Times New Roman" w:cs="Times New Roman"/>
+          <w:color w:val="000000" w:themeColor="text1"/>
+          <w:sz w:val="24"/>
+          <w:szCs w:val="24"/>
+          <w:lang w:val="en-US"/>
+        </w:rPr>
+        <w:t>Documentator</w:t>
+      </w:r>
+      <w:proofErr w:type="spellEnd"/>
+      <w:r>
+        <w:rPr>
+          <w:rFonts w:ascii="Times New Roman" w:hAnsi="Times New Roman" w:cs="Times New Roman"/>
+          <w:color w:val="000000" w:themeColor="text1"/>
+          <w:sz w:val="24"/>
+          <w:szCs w:val="24"/>
+          <w:lang w:val="en-US"/>
+        </w:rPr>
+        <w:t xml:space="preserve"> and Tester. Finally, there were many ups and downs, but that was not a reason to give up and continue standing with what had to be delivered.</w:t>
       </w:r>
     </w:p>
     <w:p>
@@ -3898,7 +4184,49 @@
           <w:u w:val="single"/>
           <w:lang w:val="en-US" w:eastAsia="es-CO"/>
         </w:rPr>
-        <w:t>Specification of the problem (in terms of input / output) or functional and non functional requiremnts:</w:t>
+        <w:t xml:space="preserve">Specification of the problem (in terms of input / output) or functional and </w:t>
+      </w:r>
+      <w:proofErr w:type="spellStart"/>
+      <w:proofErr w:type="gramStart"/>
+      <w:r>
+        <w:rPr>
+          <w:rFonts w:ascii="Times New Roman" w:eastAsia="Times New Roman" w:hAnsi="Times New Roman" w:cs="Times New Roman"/>
+          <w:color w:val="000000" w:themeColor="text1"/>
+          <w:u w:val="single"/>
+          <w:lang w:val="en-US" w:eastAsia="es-CO"/>
+        </w:rPr>
+        <w:t>non functional</w:t>
+      </w:r>
+      <w:proofErr w:type="spellEnd"/>
+      <w:proofErr w:type="gramEnd"/>
+      <w:r>
+        <w:rPr>
+          <w:rFonts w:ascii="Times New Roman" w:eastAsia="Times New Roman" w:hAnsi="Times New Roman" w:cs="Times New Roman"/>
+          <w:color w:val="000000" w:themeColor="text1"/>
+          <w:u w:val="single"/>
+          <w:lang w:val="en-US" w:eastAsia="es-CO"/>
+        </w:rPr>
+        <w:t xml:space="preserve"> </w:t>
+      </w:r>
+      <w:proofErr w:type="spellStart"/>
+      <w:r>
+        <w:rPr>
+          <w:rFonts w:ascii="Times New Roman" w:eastAsia="Times New Roman" w:hAnsi="Times New Roman" w:cs="Times New Roman"/>
+          <w:color w:val="000000" w:themeColor="text1"/>
+          <w:u w:val="single"/>
+          <w:lang w:val="en-US" w:eastAsia="es-CO"/>
+        </w:rPr>
+        <w:t>requiremnts</w:t>
+      </w:r>
+      <w:proofErr w:type="spellEnd"/>
+      <w:r>
+        <w:rPr>
+          <w:rFonts w:ascii="Times New Roman" w:eastAsia="Times New Roman" w:hAnsi="Times New Roman" w:cs="Times New Roman"/>
+          <w:color w:val="000000" w:themeColor="text1"/>
+          <w:u w:val="single"/>
+          <w:lang w:val="en-US" w:eastAsia="es-CO"/>
+        </w:rPr>
+        <w:t>:</w:t>
       </w:r>
     </w:p>
     <w:p>
@@ -3916,125 +4244,262 @@
     <w:p>
       <w:pPr>
         <w:spacing w:after="0" w:line="480" w:lineRule="auto"/>
-        <w:rPr>
-          <w:rFonts w:ascii="Times New Roman" w:eastAsia="Times New Roman" w:hAnsi="Times New Roman" w:cs="Times New Roman"/>
-          <w:color w:val="000000" w:themeColor="text1"/>
-          <w:sz w:val="24"/>
-          <w:szCs w:val="24"/>
-          <w:lang w:eastAsia="es-CO"/>
-        </w:rPr>
-      </w:pPr>
-      <w:r>
         <w:rPr>
           <w:rFonts w:ascii="Times New Roman" w:eastAsia="Times New Roman" w:hAnsi="Times New Roman" w:cs="Times New Roman"/>
           <w:color w:val="000000" w:themeColor="text1"/>
           <w:u w:val="single"/>
           <w:lang w:eastAsia="es-CO"/>
         </w:rPr>
-        <w:t>Functional requirements:</w:t>
-      </w:r>
-    </w:p>
-    <w:p>
-      <w:pPr>
-        <w:spacing w:after="240" w:line="480" w:lineRule="auto"/>
-        <w:rPr>
-          <w:rFonts w:ascii="Times New Roman" w:eastAsia="Times New Roman" w:hAnsi="Times New Roman" w:cs="Times New Roman"/>
-          <w:color w:val="000000" w:themeColor="text1"/>
-          <w:sz w:val="24"/>
-          <w:szCs w:val="24"/>
+      </w:pPr>
+    </w:p>
+    <w:p>
+      <w:pPr>
+        <w:spacing w:after="0" w:line="480" w:lineRule="auto"/>
+        <w:rPr>
+          <w:rFonts w:ascii="Times New Roman" w:eastAsia="Times New Roman" w:hAnsi="Times New Roman" w:cs="Times New Roman"/>
+          <w:color w:val="000000" w:themeColor="text1"/>
+          <w:u w:val="single"/>
           <w:lang w:eastAsia="es-CO"/>
         </w:rPr>
       </w:pPr>
+    </w:p>
+    <w:p>
+      <w:pPr>
+        <w:spacing w:after="0" w:line="480" w:lineRule="auto"/>
+        <w:rPr>
+          <w:rFonts w:ascii="Times New Roman" w:eastAsia="Times New Roman" w:hAnsi="Times New Roman" w:cs="Times New Roman"/>
+          <w:color w:val="000000" w:themeColor="text1"/>
+          <w:u w:val="single"/>
+          <w:lang w:eastAsia="es-CO"/>
+        </w:rPr>
+      </w:pPr>
+    </w:p>
+    <w:p>
+      <w:pPr>
+        <w:spacing w:after="0" w:line="480" w:lineRule="auto"/>
+        <w:rPr>
+          <w:rFonts w:ascii="Times New Roman" w:eastAsia="Times New Roman" w:hAnsi="Times New Roman" w:cs="Times New Roman"/>
+          <w:color w:val="000000" w:themeColor="text1"/>
+          <w:u w:val="single"/>
+          <w:lang w:eastAsia="es-CO"/>
+        </w:rPr>
+      </w:pPr>
+    </w:p>
+    <w:p>
+      <w:pPr>
+        <w:spacing w:after="0" w:line="480" w:lineRule="auto"/>
+        <w:rPr>
+          <w:rFonts w:ascii="Times New Roman" w:eastAsia="Times New Roman" w:hAnsi="Times New Roman" w:cs="Times New Roman"/>
+          <w:color w:val="000000" w:themeColor="text1"/>
+          <w:u w:val="single"/>
+          <w:lang w:eastAsia="es-CO"/>
+        </w:rPr>
+      </w:pPr>
+    </w:p>
+    <w:p>
+      <w:pPr>
+        <w:spacing w:after="0" w:line="480" w:lineRule="auto"/>
+        <w:rPr>
+          <w:rFonts w:ascii="Times New Roman" w:eastAsia="Times New Roman" w:hAnsi="Times New Roman" w:cs="Times New Roman"/>
+          <w:color w:val="000000" w:themeColor="text1"/>
+          <w:u w:val="single"/>
+          <w:lang w:eastAsia="es-CO"/>
+        </w:rPr>
+      </w:pPr>
+    </w:p>
+    <w:p>
+      <w:pPr>
+        <w:spacing w:after="0" w:line="480" w:lineRule="auto"/>
+        <w:rPr>
+          <w:rFonts w:ascii="Times New Roman" w:eastAsia="Times New Roman" w:hAnsi="Times New Roman" w:cs="Times New Roman"/>
+          <w:color w:val="000000" w:themeColor="text1"/>
+          <w:u w:val="single"/>
+          <w:lang w:eastAsia="es-CO"/>
+        </w:rPr>
+      </w:pPr>
+    </w:p>
+    <w:p>
+      <w:pPr>
+        <w:spacing w:after="0" w:line="480" w:lineRule="auto"/>
+        <w:rPr>
+          <w:rFonts w:ascii="Times New Roman" w:eastAsia="Times New Roman" w:hAnsi="Times New Roman" w:cs="Times New Roman"/>
+          <w:color w:val="000000" w:themeColor="text1"/>
+          <w:u w:val="single"/>
+          <w:lang w:eastAsia="es-CO"/>
+        </w:rPr>
+      </w:pPr>
+    </w:p>
+    <w:p>
+      <w:pPr>
+        <w:spacing w:after="0" w:line="480" w:lineRule="auto"/>
+        <w:rPr>
+          <w:rFonts w:ascii="Times New Roman" w:eastAsia="Times New Roman" w:hAnsi="Times New Roman" w:cs="Times New Roman"/>
+          <w:color w:val="000000" w:themeColor="text1"/>
+          <w:u w:val="single"/>
+          <w:lang w:eastAsia="es-CO"/>
+        </w:rPr>
+      </w:pPr>
+    </w:p>
+    <w:p>
+      <w:pPr>
+        <w:spacing w:after="0" w:line="480" w:lineRule="auto"/>
+        <w:rPr>
+          <w:rFonts w:ascii="Times New Roman" w:eastAsia="Times New Roman" w:hAnsi="Times New Roman" w:cs="Times New Roman"/>
+          <w:color w:val="000000" w:themeColor="text1"/>
+          <w:u w:val="single"/>
+          <w:lang w:eastAsia="es-CO"/>
+        </w:rPr>
+      </w:pPr>
+    </w:p>
+    <w:p>
+      <w:pPr>
+        <w:spacing w:after="0" w:line="480" w:lineRule="auto"/>
+        <w:rPr>
+          <w:rFonts w:ascii="Times New Roman" w:eastAsia="Times New Roman" w:hAnsi="Times New Roman" w:cs="Times New Roman"/>
+          <w:color w:val="000000" w:themeColor="text1"/>
+          <w:sz w:val="24"/>
+          <w:szCs w:val="24"/>
+          <w:lang w:eastAsia="es-CO"/>
+        </w:rPr>
+      </w:pPr>
+      <w:proofErr w:type="spellStart"/>
+      <w:r>
+        <w:rPr>
+          <w:rFonts w:ascii="Times New Roman" w:eastAsia="Times New Roman" w:hAnsi="Times New Roman" w:cs="Times New Roman"/>
+          <w:color w:val="000000" w:themeColor="text1"/>
+          <w:u w:val="single"/>
+          <w:lang w:eastAsia="es-CO"/>
+        </w:rPr>
+        <w:lastRenderedPageBreak/>
+        <w:t>Functional</w:t>
+      </w:r>
+      <w:proofErr w:type="spellEnd"/>
+      <w:r>
+        <w:rPr>
+          <w:rFonts w:ascii="Times New Roman" w:eastAsia="Times New Roman" w:hAnsi="Times New Roman" w:cs="Times New Roman"/>
+          <w:color w:val="000000" w:themeColor="text1"/>
+          <w:u w:val="single"/>
+          <w:lang w:eastAsia="es-CO"/>
+        </w:rPr>
+        <w:t xml:space="preserve"> </w:t>
+      </w:r>
+      <w:proofErr w:type="spellStart"/>
+      <w:r>
+        <w:rPr>
+          <w:rFonts w:ascii="Times New Roman" w:eastAsia="Times New Roman" w:hAnsi="Times New Roman" w:cs="Times New Roman"/>
+          <w:color w:val="000000" w:themeColor="text1"/>
+          <w:u w:val="single"/>
+          <w:lang w:eastAsia="es-CO"/>
+        </w:rPr>
+        <w:t>requirements</w:t>
+      </w:r>
+      <w:proofErr w:type="spellEnd"/>
+      <w:r>
+        <w:rPr>
+          <w:rFonts w:ascii="Times New Roman" w:eastAsia="Times New Roman" w:hAnsi="Times New Roman" w:cs="Times New Roman"/>
+          <w:color w:val="000000" w:themeColor="text1"/>
+          <w:u w:val="single"/>
+          <w:lang w:eastAsia="es-CO"/>
+        </w:rPr>
+        <w:t>:</w:t>
+      </w:r>
     </w:p>
     <w:tbl>
       <w:tblPr>
+        <w:tblStyle w:val="Tablaconcuadrcula"/>
         <w:tblW w:w="0" w:type="auto"/>
-        <w:tblCellMar>
-          <w:top w:w="15" w:type="dxa"/>
-          <w:left w:w="15" w:type="dxa"/>
-          <w:bottom w:w="15" w:type="dxa"/>
-          <w:right w:w="15" w:type="dxa"/>
-        </w:tblCellMar>
         <w:tblLook w:val="04A0" w:firstRow="1" w:lastRow="0" w:firstColumn="1" w:lastColumn="0" w:noHBand="0" w:noVBand="1"/>
       </w:tblPr>
       <w:tblGrid>
-        <w:gridCol w:w="1019"/>
-        <w:gridCol w:w="7799"/>
+        <w:gridCol w:w="4414"/>
+        <w:gridCol w:w="4414"/>
       </w:tblGrid>
       <w:tr>
         <w:tc>
           <w:tcPr>
-            <w:tcW w:w="0" w:type="auto"/>
-            <w:tcBorders>
-              <w:top w:val="single" w:sz="8" w:space="0" w:color="000000"/>
-              <w:left w:val="single" w:sz="8" w:space="0" w:color="000000"/>
-              <w:bottom w:val="single" w:sz="8" w:space="0" w:color="000000"/>
-              <w:right w:val="single" w:sz="8" w:space="0" w:color="000000"/>
-            </w:tcBorders>
-            <w:tcMar>
-              <w:top w:w="100" w:type="dxa"/>
-              <w:left w:w="100" w:type="dxa"/>
-              <w:bottom w:w="100" w:type="dxa"/>
-              <w:right w:w="100" w:type="dxa"/>
-            </w:tcMar>
+            <w:tcW w:w="4414" w:type="dxa"/>
+            <w:tcBorders>
+              <w:top w:val="single" w:sz="4" w:space="0" w:color="auto"/>
+              <w:left w:val="single" w:sz="4" w:space="0" w:color="auto"/>
+              <w:bottom w:val="single" w:sz="4" w:space="0" w:color="auto"/>
+              <w:right w:val="single" w:sz="4" w:space="0" w:color="auto"/>
+            </w:tcBorders>
             <w:hideMark/>
           </w:tcPr>
           <w:p>
             <w:pPr>
-              <w:spacing w:after="0" w:line="480" w:lineRule="auto"/>
-              <w:rPr>
-                <w:rFonts w:ascii="Times New Roman" w:eastAsia="Times New Roman" w:hAnsi="Times New Roman" w:cs="Times New Roman"/>
-                <w:color w:val="000000" w:themeColor="text1"/>
-                <w:sz w:val="24"/>
-                <w:szCs w:val="24"/>
-                <w:lang w:eastAsia="es-CO"/>
-              </w:rPr>
-            </w:pPr>
-            <w:r>
-              <w:rPr>
-                <w:rFonts w:ascii="Times New Roman" w:eastAsia="Times New Roman" w:hAnsi="Times New Roman" w:cs="Times New Roman"/>
-                <w:color w:val="000000" w:themeColor="text1"/>
-                <w:lang w:eastAsia="es-CO"/>
-              </w:rPr>
-              <w:t>name</w:t>
-            </w:r>
-          </w:p>
-        </w:tc>
-        <w:tc>
-          <w:tcPr>
-            <w:tcW w:w="0" w:type="auto"/>
-            <w:tcBorders>
-              <w:top w:val="single" w:sz="8" w:space="0" w:color="000000"/>
-              <w:left w:val="single" w:sz="8" w:space="0" w:color="000000"/>
-              <w:bottom w:val="single" w:sz="8" w:space="0" w:color="000000"/>
-              <w:right w:val="single" w:sz="8" w:space="0" w:color="000000"/>
-            </w:tcBorders>
-            <w:tcMar>
-              <w:top w:w="100" w:type="dxa"/>
-              <w:left w:w="100" w:type="dxa"/>
-              <w:bottom w:w="100" w:type="dxa"/>
-              <w:right w:w="100" w:type="dxa"/>
-            </w:tcMar>
+              <w:rPr>
+                <w:b/>
+              </w:rPr>
+            </w:pPr>
+            <w:proofErr w:type="spellStart"/>
+            <w:r>
+              <w:rPr>
+                <w:b/>
+              </w:rPr>
+              <w:t>Name</w:t>
+            </w:r>
+            <w:proofErr w:type="spellEnd"/>
+            <w:r>
+              <w:rPr>
+                <w:b/>
+              </w:rPr>
+              <w:t>:</w:t>
+            </w:r>
+          </w:p>
+        </w:tc>
+        <w:tc>
+          <w:tcPr>
+            <w:tcW w:w="4414" w:type="dxa"/>
+            <w:tcBorders>
+              <w:top w:val="single" w:sz="4" w:space="0" w:color="auto"/>
+              <w:left w:val="single" w:sz="4" w:space="0" w:color="auto"/>
+              <w:bottom w:val="single" w:sz="4" w:space="0" w:color="auto"/>
+              <w:right w:val="single" w:sz="4" w:space="0" w:color="auto"/>
+            </w:tcBorders>
             <w:hideMark/>
           </w:tcPr>
           <w:p>
             <w:pPr>
-              <w:spacing w:after="0" w:line="480" w:lineRule="auto"/>
-              <w:rPr>
-                <w:rFonts w:ascii="Times New Roman" w:eastAsia="Times New Roman" w:hAnsi="Times New Roman" w:cs="Times New Roman"/>
-                <w:color w:val="000000" w:themeColor="text1"/>
-                <w:sz w:val="24"/>
-                <w:szCs w:val="24"/>
-                <w:lang w:eastAsia="es-CO"/>
-              </w:rPr>
-            </w:pPr>
-            <w:r>
-              <w:rPr>
-                <w:rFonts w:ascii="Times New Roman" w:eastAsia="Times New Roman" w:hAnsi="Times New Roman" w:cs="Times New Roman"/>
-                <w:color w:val="000000" w:themeColor="text1"/>
-                <w:lang w:eastAsia="es-CO"/>
-              </w:rPr>
-              <w:t>R1. Load data</w:t>
+              <w:rPr>
+                <w:lang w:val="es-ES"/>
+              </w:rPr>
+            </w:pPr>
+            <w:r>
+              <w:rPr>
+                <w:lang w:val="es-ES"/>
+              </w:rPr>
+              <w:t>R. #</w:t>
+            </w:r>
+            <w:r>
+              <w:rPr>
+                <w:lang w:val="es-ES"/>
+              </w:rPr>
+              <w:t>1</w:t>
+            </w:r>
+            <w:r>
+              <w:rPr>
+                <w:lang w:val="es-ES"/>
+              </w:rPr>
+              <w:t>.</w:t>
+            </w:r>
+            <w:r>
+              <w:rPr>
+                <w:lang w:val="es-ES"/>
+              </w:rPr>
+              <w:t xml:space="preserve"> </w:t>
+            </w:r>
+            <w:r>
+              <w:rPr>
+                <w:lang w:val="es-ES"/>
+              </w:rPr>
+              <w:t>Load data</w:t>
+            </w:r>
+            <w:r>
+              <w:rPr>
+                <w:lang w:val="es-ES"/>
+              </w:rPr>
+              <w:t xml:space="preserve"> </w:t>
             </w:r>
           </w:p>
         </w:tc>
@@ -4042,211 +4507,1841 @@
       <w:tr>
         <w:tc>
           <w:tcPr>
-            <w:tcW w:w="0" w:type="auto"/>
-            <w:tcBorders>
-              <w:top w:val="single" w:sz="8" w:space="0" w:color="000000"/>
-              <w:left w:val="single" w:sz="8" w:space="0" w:color="000000"/>
-              <w:bottom w:val="single" w:sz="8" w:space="0" w:color="000000"/>
-              <w:right w:val="single" w:sz="8" w:space="0" w:color="000000"/>
-            </w:tcBorders>
-            <w:tcMar>
-              <w:top w:w="100" w:type="dxa"/>
-              <w:left w:w="100" w:type="dxa"/>
-              <w:bottom w:w="100" w:type="dxa"/>
-              <w:right w:w="100" w:type="dxa"/>
-            </w:tcMar>
+            <w:tcW w:w="4414" w:type="dxa"/>
+            <w:tcBorders>
+              <w:top w:val="single" w:sz="4" w:space="0" w:color="auto"/>
+              <w:left w:val="single" w:sz="4" w:space="0" w:color="auto"/>
+              <w:bottom w:val="single" w:sz="4" w:space="0" w:color="auto"/>
+              <w:right w:val="single" w:sz="4" w:space="0" w:color="auto"/>
+            </w:tcBorders>
             <w:hideMark/>
           </w:tcPr>
           <w:p>
             <w:pPr>
-              <w:spacing w:after="0" w:line="480" w:lineRule="auto"/>
-              <w:rPr>
-                <w:rFonts w:ascii="Times New Roman" w:eastAsia="Times New Roman" w:hAnsi="Times New Roman" w:cs="Times New Roman"/>
+              <w:rPr>
+                <w:b/>
                 <w:color w:val="000000" w:themeColor="text1"/>
-                <w:sz w:val="24"/>
-                <w:szCs w:val="24"/>
-                <w:lang w:eastAsia="es-CO"/>
-              </w:rPr>
-            </w:pPr>
-            <w:r>
-              <w:rPr>
-                <w:rFonts w:ascii="Times New Roman" w:eastAsia="Times New Roman" w:hAnsi="Times New Roman" w:cs="Times New Roman"/>
+              </w:rPr>
+            </w:pPr>
+            <w:proofErr w:type="spellStart"/>
+            <w:r>
+              <w:rPr>
+                <w:b/>
+              </w:rPr>
+              <w:t>Summary</w:t>
+            </w:r>
+            <w:proofErr w:type="spellEnd"/>
+            <w:r>
+              <w:rPr>
+                <w:b/>
                 <w:color w:val="000000" w:themeColor="text1"/>
-                <w:lang w:eastAsia="es-CO"/>
-              </w:rPr>
-              <w:t>summary</w:t>
-            </w:r>
-          </w:p>
-        </w:tc>
-        <w:tc>
-          <w:tcPr>
-            <w:tcW w:w="0" w:type="auto"/>
-            <w:tcBorders>
-              <w:top w:val="single" w:sz="8" w:space="0" w:color="000000"/>
-              <w:left w:val="single" w:sz="8" w:space="0" w:color="000000"/>
-              <w:bottom w:val="single" w:sz="8" w:space="0" w:color="000000"/>
-              <w:right w:val="single" w:sz="8" w:space="0" w:color="000000"/>
-            </w:tcBorders>
-            <w:tcMar>
-              <w:top w:w="100" w:type="dxa"/>
-              <w:left w:w="100" w:type="dxa"/>
-              <w:bottom w:w="100" w:type="dxa"/>
-              <w:right w:w="100" w:type="dxa"/>
-            </w:tcMar>
+              </w:rPr>
+              <w:t>:</w:t>
+            </w:r>
+          </w:p>
+        </w:tc>
+        <w:tc>
+          <w:tcPr>
+            <w:tcW w:w="4414" w:type="dxa"/>
+            <w:tcBorders>
+              <w:top w:val="single" w:sz="4" w:space="0" w:color="auto"/>
+              <w:left w:val="single" w:sz="4" w:space="0" w:color="auto"/>
+              <w:bottom w:val="single" w:sz="4" w:space="0" w:color="auto"/>
+              <w:right w:val="single" w:sz="4" w:space="0" w:color="auto"/>
+            </w:tcBorders>
             <w:hideMark/>
           </w:tcPr>
           <w:p>
             <w:pPr>
-              <w:spacing w:after="0" w:line="480" w:lineRule="auto"/>
-              <w:rPr>
-                <w:rFonts w:ascii="Times New Roman" w:eastAsia="Times New Roman" w:hAnsi="Times New Roman" w:cs="Times New Roman"/>
+              <w:rPr>
+                <w:lang w:val="en-US"/>
+              </w:rPr>
+            </w:pPr>
+            <w:r>
+              <w:rPr>
+                <w:lang w:val="en-US"/>
+              </w:rPr>
+              <w:t>The program must be able to load the data from the csv file that was chosen for this project.  It is located inside the project´s folder in the following path (../../data/Dataset.csv).</w:t>
+            </w:r>
+          </w:p>
+          <w:p>
+            <w:pPr>
+              <w:rPr>
+                <w:lang w:val="en-US"/>
+              </w:rPr>
+            </w:pPr>
+          </w:p>
+          <w:p>
+            <w:pPr>
+              <w:rPr>
+                <w:lang w:val="en-US"/>
+              </w:rPr>
+            </w:pPr>
+            <w:r>
+              <w:rPr>
+                <w:lang w:val="en-US"/>
+              </w:rPr>
+              <w:t xml:space="preserve">The data in the dataset are: </w:t>
+            </w:r>
+            <w:r>
+              <w:rPr>
+                <w:lang w:val="en-US"/>
+              </w:rPr>
+              <w:t>“AGE”</w:t>
+            </w:r>
+            <w:proofErr w:type="gramStart"/>
+            <w:r>
+              <w:rPr>
+                <w:lang w:val="en-US"/>
+              </w:rPr>
+              <w:t>,”JOB</w:t>
+            </w:r>
+            <w:proofErr w:type="gramEnd"/>
+            <w:r>
+              <w:rPr>
+                <w:lang w:val="en-US"/>
+              </w:rPr>
+              <w:t>”,”MARITAL”,”EDUCATION”, “DEBT”, “BALANCE”, “HOUSING”, “LOAN”, “DEPOSIT”</w:t>
+            </w:r>
+          </w:p>
+          <w:p>
+            <w:pPr>
+              <w:rPr>
+                <w:lang w:val="en-US"/>
+              </w:rPr>
+            </w:pPr>
+          </w:p>
+          <w:p>
+            <w:pPr>
+              <w:rPr>
+                <w:lang w:val="en-US"/>
+              </w:rPr>
+            </w:pPr>
+            <w:r>
+              <w:rPr>
+                <w:lang w:val="en-US"/>
+              </w:rPr>
+              <w:t>This data will be manipulated by the program during its execution.</w:t>
+            </w:r>
+          </w:p>
+        </w:tc>
+      </w:tr>
+      <w:tr>
+        <w:tc>
+          <w:tcPr>
+            <w:tcW w:w="4414" w:type="dxa"/>
+            <w:tcBorders>
+              <w:top w:val="single" w:sz="4" w:space="0" w:color="auto"/>
+              <w:left w:val="single" w:sz="4" w:space="0" w:color="auto"/>
+              <w:bottom w:val="single" w:sz="4" w:space="0" w:color="auto"/>
+              <w:right w:val="single" w:sz="4" w:space="0" w:color="auto"/>
+            </w:tcBorders>
+            <w:shd w:val="clear" w:color="auto" w:fill="767171" w:themeFill="background2" w:themeFillShade="80"/>
+            <w:hideMark/>
+          </w:tcPr>
+          <w:p>
+            <w:pPr>
+              <w:rPr>
+                <w:color w:val="FFFFFF" w:themeColor="background1"/>
+              </w:rPr>
+            </w:pPr>
+            <w:r>
+              <w:rPr>
+                <w:color w:val="FFFFFF" w:themeColor="background1"/>
+              </w:rPr>
+              <w:t>In:</w:t>
+            </w:r>
+          </w:p>
+        </w:tc>
+        <w:tc>
+          <w:tcPr>
+            <w:tcW w:w="4414" w:type="dxa"/>
+            <w:tcBorders>
+              <w:top w:val="single" w:sz="4" w:space="0" w:color="auto"/>
+              <w:left w:val="single" w:sz="4" w:space="0" w:color="auto"/>
+              <w:bottom w:val="single" w:sz="4" w:space="0" w:color="auto"/>
+              <w:right w:val="single" w:sz="4" w:space="0" w:color="auto"/>
+            </w:tcBorders>
+            <w:shd w:val="clear" w:color="auto" w:fill="767171" w:themeFill="background2" w:themeFillShade="80"/>
+            <w:hideMark/>
+          </w:tcPr>
+          <w:p>
+            <w:pPr>
+              <w:tabs>
+                <w:tab w:val="left" w:pos="2865"/>
+              </w:tabs>
+              <w:rPr>
+                <w:color w:val="FFFFFF" w:themeColor="background1"/>
+                <w:lang w:val="es-ES"/>
+              </w:rPr>
+            </w:pPr>
+            <w:proofErr w:type="spellStart"/>
+            <w:r>
+              <w:rPr>
+                <w:color w:val="FFFFFF" w:themeColor="background1"/>
+                <w:lang w:val="es-ES"/>
+              </w:rPr>
+              <w:t>csv</w:t>
+            </w:r>
+            <w:proofErr w:type="spellEnd"/>
+            <w:r>
+              <w:rPr>
+                <w:color w:val="FFFFFF" w:themeColor="background1"/>
+                <w:lang w:val="es-ES"/>
+              </w:rPr>
+              <w:t xml:space="preserve"> file</w:t>
+            </w:r>
+          </w:p>
+        </w:tc>
+      </w:tr>
+      <w:tr>
+        <w:tc>
+          <w:tcPr>
+            <w:tcW w:w="4414" w:type="dxa"/>
+            <w:tcBorders>
+              <w:top w:val="single" w:sz="4" w:space="0" w:color="auto"/>
+              <w:left w:val="single" w:sz="4" w:space="0" w:color="auto"/>
+              <w:bottom w:val="single" w:sz="4" w:space="0" w:color="auto"/>
+              <w:right w:val="single" w:sz="4" w:space="0" w:color="auto"/>
+            </w:tcBorders>
+          </w:tcPr>
+          <w:p>
+            <w:pPr>
+              <w:rPr>
+                <w:lang w:val="es-ES"/>
+              </w:rPr>
+            </w:pPr>
+          </w:p>
+        </w:tc>
+        <w:tc>
+          <w:tcPr>
+            <w:tcW w:w="4414" w:type="dxa"/>
+            <w:tcBorders>
+              <w:top w:val="single" w:sz="4" w:space="0" w:color="auto"/>
+              <w:left w:val="single" w:sz="4" w:space="0" w:color="auto"/>
+              <w:bottom w:val="single" w:sz="4" w:space="0" w:color="auto"/>
+              <w:right w:val="single" w:sz="4" w:space="0" w:color="auto"/>
+            </w:tcBorders>
+          </w:tcPr>
+          <w:p>
+            <w:pPr>
+              <w:rPr>
+                <w:lang w:val="es-ES"/>
+              </w:rPr>
+            </w:pPr>
+          </w:p>
+        </w:tc>
+      </w:tr>
+      <w:tr>
+        <w:tc>
+          <w:tcPr>
+            <w:tcW w:w="4414" w:type="dxa"/>
+            <w:tcBorders>
+              <w:top w:val="single" w:sz="4" w:space="0" w:color="auto"/>
+              <w:left w:val="single" w:sz="4" w:space="0" w:color="auto"/>
+              <w:bottom w:val="single" w:sz="4" w:space="0" w:color="auto"/>
+              <w:right w:val="single" w:sz="4" w:space="0" w:color="auto"/>
+            </w:tcBorders>
+            <w:shd w:val="clear" w:color="auto" w:fill="767171" w:themeFill="background2" w:themeFillShade="80"/>
+            <w:hideMark/>
+          </w:tcPr>
+          <w:p>
+            <w:pPr>
+              <w:rPr>
+                <w:color w:val="FFFFFF" w:themeColor="background1"/>
+              </w:rPr>
+            </w:pPr>
+            <w:proofErr w:type="spellStart"/>
+            <w:r>
+              <w:rPr>
+                <w:color w:val="FFFFFF" w:themeColor="background1"/>
+              </w:rPr>
+              <w:t>Out</w:t>
+            </w:r>
+            <w:proofErr w:type="spellEnd"/>
+            <w:r>
+              <w:rPr>
+                <w:color w:val="FFFFFF" w:themeColor="background1"/>
+              </w:rPr>
+              <w:t>:</w:t>
+            </w:r>
+          </w:p>
+        </w:tc>
+        <w:tc>
+          <w:tcPr>
+            <w:tcW w:w="4414" w:type="dxa"/>
+            <w:tcBorders>
+              <w:top w:val="single" w:sz="4" w:space="0" w:color="auto"/>
+              <w:left w:val="single" w:sz="4" w:space="0" w:color="auto"/>
+              <w:bottom w:val="single" w:sz="4" w:space="0" w:color="auto"/>
+              <w:right w:val="single" w:sz="4" w:space="0" w:color="auto"/>
+            </w:tcBorders>
+            <w:shd w:val="clear" w:color="auto" w:fill="767171" w:themeFill="background2" w:themeFillShade="80"/>
+            <w:hideMark/>
+          </w:tcPr>
+          <w:p>
+            <w:pPr>
+              <w:rPr>
+                <w:color w:val="FFFFFF" w:themeColor="background1"/>
+                <w:lang w:val="en-US"/>
+              </w:rPr>
+            </w:pPr>
+            <w:r>
+              <w:rPr>
+                <w:color w:val="FFFFFF" w:themeColor="background1"/>
+                <w:lang w:val="en-US"/>
+              </w:rPr>
+              <w:t>The data is loaded in the program.</w:t>
+            </w:r>
+          </w:p>
+        </w:tc>
+      </w:tr>
+      <w:tr>
+        <w:tc>
+          <w:tcPr>
+            <w:tcW w:w="4414" w:type="dxa"/>
+            <w:tcBorders>
+              <w:top w:val="single" w:sz="4" w:space="0" w:color="auto"/>
+              <w:left w:val="single" w:sz="4" w:space="0" w:color="auto"/>
+              <w:bottom w:val="single" w:sz="4" w:space="0" w:color="auto"/>
+              <w:right w:val="single" w:sz="4" w:space="0" w:color="auto"/>
+            </w:tcBorders>
+          </w:tcPr>
+          <w:p>
+            <w:pPr>
+              <w:rPr>
+                <w:lang w:val="en-US"/>
+              </w:rPr>
+            </w:pPr>
+          </w:p>
+        </w:tc>
+        <w:tc>
+          <w:tcPr>
+            <w:tcW w:w="4414" w:type="dxa"/>
+            <w:tcBorders>
+              <w:top w:val="single" w:sz="4" w:space="0" w:color="auto"/>
+              <w:left w:val="single" w:sz="4" w:space="0" w:color="auto"/>
+              <w:bottom w:val="single" w:sz="4" w:space="0" w:color="auto"/>
+              <w:right w:val="single" w:sz="4" w:space="0" w:color="auto"/>
+            </w:tcBorders>
+          </w:tcPr>
+          <w:p>
+            <w:pPr>
+              <w:rPr>
+                <w:lang w:val="en-US"/>
+              </w:rPr>
+            </w:pPr>
+          </w:p>
+        </w:tc>
+      </w:tr>
+    </w:tbl>
+    <w:p>
+      <w:pPr>
+        <w:rPr>
+          <w:lang w:val="en-US"/>
+        </w:rPr>
+      </w:pPr>
+    </w:p>
+    <w:tbl>
+      <w:tblPr>
+        <w:tblStyle w:val="Tablaconcuadrcula"/>
+        <w:tblW w:w="0" w:type="auto"/>
+        <w:tblLook w:val="04A0" w:firstRow="1" w:lastRow="0" w:firstColumn="1" w:lastColumn="0" w:noHBand="0" w:noVBand="1"/>
+      </w:tblPr>
+      <w:tblGrid>
+        <w:gridCol w:w="4414"/>
+        <w:gridCol w:w="4414"/>
+      </w:tblGrid>
+      <w:tr>
+        <w:tc>
+          <w:tcPr>
+            <w:tcW w:w="4414" w:type="dxa"/>
+            <w:tcBorders>
+              <w:top w:val="single" w:sz="4" w:space="0" w:color="auto"/>
+              <w:left w:val="single" w:sz="4" w:space="0" w:color="auto"/>
+              <w:bottom w:val="single" w:sz="4" w:space="0" w:color="auto"/>
+              <w:right w:val="single" w:sz="4" w:space="0" w:color="auto"/>
+            </w:tcBorders>
+            <w:hideMark/>
+          </w:tcPr>
+          <w:p>
+            <w:pPr>
+              <w:rPr>
+                <w:b/>
+              </w:rPr>
+            </w:pPr>
+            <w:proofErr w:type="spellStart"/>
+            <w:r>
+              <w:rPr>
+                <w:b/>
+              </w:rPr>
+              <w:t>Name</w:t>
+            </w:r>
+            <w:proofErr w:type="spellEnd"/>
+            <w:r>
+              <w:rPr>
+                <w:b/>
+              </w:rPr>
+              <w:t>:</w:t>
+            </w:r>
+          </w:p>
+        </w:tc>
+        <w:tc>
+          <w:tcPr>
+            <w:tcW w:w="4414" w:type="dxa"/>
+            <w:tcBorders>
+              <w:top w:val="single" w:sz="4" w:space="0" w:color="auto"/>
+              <w:left w:val="single" w:sz="4" w:space="0" w:color="auto"/>
+              <w:bottom w:val="single" w:sz="4" w:space="0" w:color="auto"/>
+              <w:right w:val="single" w:sz="4" w:space="0" w:color="auto"/>
+            </w:tcBorders>
+            <w:hideMark/>
+          </w:tcPr>
+          <w:p>
+            <w:pPr>
+              <w:rPr>
+                <w:lang w:val="es-ES"/>
+              </w:rPr>
+            </w:pPr>
+            <w:r>
+              <w:rPr>
+                <w:lang w:val="es-ES"/>
+              </w:rPr>
+              <w:t>R. #</w:t>
+            </w:r>
+            <w:r>
+              <w:rPr>
+                <w:lang w:val="es-ES"/>
+              </w:rPr>
+              <w:t>2</w:t>
+            </w:r>
+            <w:r>
+              <w:rPr>
+                <w:lang w:val="es-ES"/>
+              </w:rPr>
+              <w:t>.</w:t>
+            </w:r>
+            <w:r>
+              <w:rPr>
+                <w:lang w:val="es-ES"/>
+              </w:rPr>
+              <w:t xml:space="preserve"> </w:t>
+            </w:r>
+            <w:proofErr w:type="spellStart"/>
+            <w:r>
+              <w:rPr>
+                <w:lang w:val="es-ES"/>
+              </w:rPr>
+              <w:t>Display</w:t>
+            </w:r>
+            <w:proofErr w:type="spellEnd"/>
+            <w:r>
+              <w:rPr>
+                <w:lang w:val="es-ES"/>
+              </w:rPr>
+              <w:t xml:space="preserve"> data</w:t>
+            </w:r>
+          </w:p>
+        </w:tc>
+      </w:tr>
+      <w:tr>
+        <w:tc>
+          <w:tcPr>
+            <w:tcW w:w="4414" w:type="dxa"/>
+            <w:tcBorders>
+              <w:top w:val="single" w:sz="4" w:space="0" w:color="auto"/>
+              <w:left w:val="single" w:sz="4" w:space="0" w:color="auto"/>
+              <w:bottom w:val="single" w:sz="4" w:space="0" w:color="auto"/>
+              <w:right w:val="single" w:sz="4" w:space="0" w:color="auto"/>
+            </w:tcBorders>
+            <w:hideMark/>
+          </w:tcPr>
+          <w:p>
+            <w:pPr>
+              <w:rPr>
+                <w:b/>
                 <w:color w:val="000000" w:themeColor="text1"/>
-                <w:sz w:val="24"/>
-                <w:szCs w:val="24"/>
-                <w:lang w:val="en-US" w:eastAsia="es-CO"/>
-              </w:rPr>
-            </w:pPr>
+              </w:rPr>
+            </w:pPr>
+            <w:proofErr w:type="spellStart"/>
+            <w:r>
+              <w:rPr>
+                <w:b/>
+              </w:rPr>
+              <w:t>Summary</w:t>
+            </w:r>
+            <w:proofErr w:type="spellEnd"/>
+            <w:r>
+              <w:rPr>
+                <w:b/>
+                <w:color w:val="000000" w:themeColor="text1"/>
+              </w:rPr>
+              <w:t>:</w:t>
+            </w:r>
+          </w:p>
+        </w:tc>
+        <w:tc>
+          <w:tcPr>
+            <w:tcW w:w="4414" w:type="dxa"/>
+            <w:tcBorders>
+              <w:top w:val="single" w:sz="4" w:space="0" w:color="auto"/>
+              <w:left w:val="single" w:sz="4" w:space="0" w:color="auto"/>
+              <w:bottom w:val="single" w:sz="4" w:space="0" w:color="auto"/>
+              <w:right w:val="single" w:sz="4" w:space="0" w:color="auto"/>
+            </w:tcBorders>
+            <w:hideMark/>
+          </w:tcPr>
+          <w:p>
+            <w:pPr>
+              <w:rPr>
+                <w:lang w:val="en-US"/>
+              </w:rPr>
+            </w:pPr>
+            <w:r>
+              <w:rPr>
+                <w:lang w:val="en-US"/>
+              </w:rPr>
+              <w:t xml:space="preserve">The program must be able to display on the screen the loaded data from the csv in a table using a </w:t>
+            </w:r>
+            <w:proofErr w:type="spellStart"/>
+            <w:r>
+              <w:rPr>
+                <w:lang w:val="en-US"/>
+              </w:rPr>
+              <w:t>DataGridView</w:t>
+            </w:r>
+            <w:proofErr w:type="spellEnd"/>
+            <w:r>
+              <w:rPr>
+                <w:lang w:val="en-US"/>
+              </w:rPr>
+              <w:t xml:space="preserve"> component. The label of the columns </w:t>
+            </w:r>
+            <w:proofErr w:type="gramStart"/>
+            <w:r>
+              <w:rPr>
+                <w:lang w:val="en-US"/>
+              </w:rPr>
+              <w:t>represent</w:t>
+            </w:r>
+            <w:proofErr w:type="gramEnd"/>
+            <w:r>
+              <w:rPr>
+                <w:lang w:val="en-US"/>
+              </w:rPr>
+              <w:t xml:space="preserve"> the attributes and each row represents a record of the table.</w:t>
+            </w:r>
+          </w:p>
+          <w:p>
+            <w:pPr>
+              <w:rPr>
+                <w:lang w:val="en-US"/>
+              </w:rPr>
+            </w:pPr>
+          </w:p>
+          <w:p>
+            <w:pPr>
+              <w:rPr>
+                <w:lang w:val="en-US"/>
+              </w:rPr>
+            </w:pPr>
+            <w:r>
+              <w:rPr>
+                <w:lang w:val="en-US"/>
+              </w:rPr>
+              <w:t xml:space="preserve">The data are: </w:t>
+            </w:r>
+            <w:r>
+              <w:rPr>
+                <w:lang w:val="en-US"/>
+              </w:rPr>
+              <w:t>“AGE”</w:t>
+            </w:r>
+            <w:proofErr w:type="gramStart"/>
+            <w:r>
+              <w:rPr>
+                <w:lang w:val="en-US"/>
+              </w:rPr>
+              <w:t>,”JOB</w:t>
+            </w:r>
+            <w:proofErr w:type="gramEnd"/>
+            <w:r>
+              <w:rPr>
+                <w:lang w:val="en-US"/>
+              </w:rPr>
+              <w:t>”,”MARITAL”,”EDUCATION”, “DEBT”, “BALANCE”, “HOUSING”, “LOAN”, “DEPOSIT”</w:t>
+            </w:r>
+          </w:p>
+          <w:p>
+            <w:pPr>
+              <w:rPr>
+                <w:lang w:val="en-US"/>
+              </w:rPr>
+            </w:pPr>
+          </w:p>
+        </w:tc>
+      </w:tr>
+      <w:tr>
+        <w:tc>
+          <w:tcPr>
+            <w:tcW w:w="4414" w:type="dxa"/>
+            <w:tcBorders>
+              <w:top w:val="single" w:sz="4" w:space="0" w:color="auto"/>
+              <w:left w:val="single" w:sz="4" w:space="0" w:color="auto"/>
+              <w:bottom w:val="single" w:sz="4" w:space="0" w:color="auto"/>
+              <w:right w:val="single" w:sz="4" w:space="0" w:color="auto"/>
+            </w:tcBorders>
+            <w:shd w:val="clear" w:color="auto" w:fill="767171" w:themeFill="background2" w:themeFillShade="80"/>
+            <w:hideMark/>
+          </w:tcPr>
+          <w:p>
+            <w:pPr>
+              <w:rPr>
+                <w:color w:val="FFFFFF" w:themeColor="background1"/>
+              </w:rPr>
+            </w:pPr>
+            <w:r>
+              <w:rPr>
+                <w:color w:val="FFFFFF" w:themeColor="background1"/>
+              </w:rPr>
+              <w:t>In:</w:t>
+            </w:r>
+          </w:p>
+        </w:tc>
+        <w:tc>
+          <w:tcPr>
+            <w:tcW w:w="4414" w:type="dxa"/>
+            <w:tcBorders>
+              <w:top w:val="single" w:sz="4" w:space="0" w:color="auto"/>
+              <w:left w:val="single" w:sz="4" w:space="0" w:color="auto"/>
+              <w:bottom w:val="single" w:sz="4" w:space="0" w:color="auto"/>
+              <w:right w:val="single" w:sz="4" w:space="0" w:color="auto"/>
+            </w:tcBorders>
+            <w:shd w:val="clear" w:color="auto" w:fill="767171" w:themeFill="background2" w:themeFillShade="80"/>
+            <w:hideMark/>
+          </w:tcPr>
+          <w:p>
+            <w:pPr>
+              <w:tabs>
+                <w:tab w:val="left" w:pos="2865"/>
+              </w:tabs>
+              <w:rPr>
+                <w:color w:val="FFFFFF" w:themeColor="background1"/>
+                <w:lang w:val="en-US"/>
+              </w:rPr>
+            </w:pPr>
+            <w:r>
+              <w:rPr>
+                <w:color w:val="FFFFFF" w:themeColor="background1"/>
+                <w:lang w:val="en-US"/>
+              </w:rPr>
+              <w:t>The loaded data from the csv file.</w:t>
+            </w:r>
+          </w:p>
+        </w:tc>
+      </w:tr>
+      <w:tr>
+        <w:tc>
+          <w:tcPr>
+            <w:tcW w:w="4414" w:type="dxa"/>
+            <w:tcBorders>
+              <w:top w:val="single" w:sz="4" w:space="0" w:color="auto"/>
+              <w:left w:val="single" w:sz="4" w:space="0" w:color="auto"/>
+              <w:bottom w:val="single" w:sz="4" w:space="0" w:color="auto"/>
+              <w:right w:val="single" w:sz="4" w:space="0" w:color="auto"/>
+            </w:tcBorders>
+          </w:tcPr>
+          <w:p>
+            <w:pPr>
+              <w:rPr>
+                <w:lang w:val="en-US"/>
+              </w:rPr>
+            </w:pPr>
+          </w:p>
+        </w:tc>
+        <w:tc>
+          <w:tcPr>
+            <w:tcW w:w="4414" w:type="dxa"/>
+            <w:tcBorders>
+              <w:top w:val="single" w:sz="4" w:space="0" w:color="auto"/>
+              <w:left w:val="single" w:sz="4" w:space="0" w:color="auto"/>
+              <w:bottom w:val="single" w:sz="4" w:space="0" w:color="auto"/>
+              <w:right w:val="single" w:sz="4" w:space="0" w:color="auto"/>
+            </w:tcBorders>
+          </w:tcPr>
+          <w:p>
+            <w:pPr>
+              <w:rPr>
+                <w:lang w:val="en-US"/>
+              </w:rPr>
+            </w:pPr>
+          </w:p>
+        </w:tc>
+      </w:tr>
+      <w:tr>
+        <w:tc>
+          <w:tcPr>
+            <w:tcW w:w="4414" w:type="dxa"/>
+            <w:tcBorders>
+              <w:top w:val="single" w:sz="4" w:space="0" w:color="auto"/>
+              <w:left w:val="single" w:sz="4" w:space="0" w:color="auto"/>
+              <w:bottom w:val="single" w:sz="4" w:space="0" w:color="auto"/>
+              <w:right w:val="single" w:sz="4" w:space="0" w:color="auto"/>
+            </w:tcBorders>
+            <w:shd w:val="clear" w:color="auto" w:fill="767171" w:themeFill="background2" w:themeFillShade="80"/>
+            <w:hideMark/>
+          </w:tcPr>
+          <w:p>
+            <w:pPr>
+              <w:rPr>
+                <w:color w:val="FFFFFF" w:themeColor="background1"/>
+              </w:rPr>
+            </w:pPr>
+            <w:proofErr w:type="spellStart"/>
+            <w:r>
+              <w:rPr>
+                <w:color w:val="FFFFFF" w:themeColor="background1"/>
+              </w:rPr>
+              <w:t>Out</w:t>
+            </w:r>
+            <w:proofErr w:type="spellEnd"/>
+            <w:r>
+              <w:rPr>
+                <w:color w:val="FFFFFF" w:themeColor="background1"/>
+              </w:rPr>
+              <w:t>:</w:t>
+            </w:r>
+          </w:p>
+        </w:tc>
+        <w:tc>
+          <w:tcPr>
+            <w:tcW w:w="4414" w:type="dxa"/>
+            <w:tcBorders>
+              <w:top w:val="single" w:sz="4" w:space="0" w:color="auto"/>
+              <w:left w:val="single" w:sz="4" w:space="0" w:color="auto"/>
+              <w:bottom w:val="single" w:sz="4" w:space="0" w:color="auto"/>
+              <w:right w:val="single" w:sz="4" w:space="0" w:color="auto"/>
+            </w:tcBorders>
+            <w:shd w:val="clear" w:color="auto" w:fill="767171" w:themeFill="background2" w:themeFillShade="80"/>
+            <w:hideMark/>
+          </w:tcPr>
+          <w:p>
+            <w:pPr>
+              <w:rPr>
+                <w:color w:val="FFFFFF" w:themeColor="background1"/>
+                <w:lang w:val="en-US"/>
+              </w:rPr>
+            </w:pPr>
+            <w:r>
+              <w:rPr>
+                <w:color w:val="FFFFFF" w:themeColor="background1"/>
+                <w:lang w:val="en-US"/>
+              </w:rPr>
+              <w:t>A table with the data of the loaded file.</w:t>
+            </w:r>
+          </w:p>
+        </w:tc>
+      </w:tr>
+      <w:tr>
+        <w:tc>
+          <w:tcPr>
+            <w:tcW w:w="4414" w:type="dxa"/>
+            <w:tcBorders>
+              <w:top w:val="single" w:sz="4" w:space="0" w:color="auto"/>
+              <w:left w:val="single" w:sz="4" w:space="0" w:color="auto"/>
+              <w:bottom w:val="single" w:sz="4" w:space="0" w:color="auto"/>
+              <w:right w:val="single" w:sz="4" w:space="0" w:color="auto"/>
+            </w:tcBorders>
+          </w:tcPr>
+          <w:p>
+            <w:pPr>
+              <w:rPr>
+                <w:lang w:val="en-US"/>
+              </w:rPr>
+            </w:pPr>
+          </w:p>
+        </w:tc>
+        <w:tc>
+          <w:tcPr>
+            <w:tcW w:w="4414" w:type="dxa"/>
+            <w:tcBorders>
+              <w:top w:val="single" w:sz="4" w:space="0" w:color="auto"/>
+              <w:left w:val="single" w:sz="4" w:space="0" w:color="auto"/>
+              <w:bottom w:val="single" w:sz="4" w:space="0" w:color="auto"/>
+              <w:right w:val="single" w:sz="4" w:space="0" w:color="auto"/>
+            </w:tcBorders>
+          </w:tcPr>
+          <w:p>
+            <w:pPr>
+              <w:rPr>
+                <w:lang w:val="en-US"/>
+              </w:rPr>
+            </w:pPr>
+          </w:p>
+        </w:tc>
+      </w:tr>
+    </w:tbl>
+    <w:p>
+      <w:pPr>
+        <w:rPr>
+          <w:lang w:val="en-US"/>
+        </w:rPr>
+      </w:pPr>
+    </w:p>
+    <w:tbl>
+      <w:tblPr>
+        <w:tblStyle w:val="Tablaconcuadrcula"/>
+        <w:tblW w:w="0" w:type="auto"/>
+        <w:tblLook w:val="04A0" w:firstRow="1" w:lastRow="0" w:firstColumn="1" w:lastColumn="0" w:noHBand="0" w:noVBand="1"/>
+      </w:tblPr>
+      <w:tblGrid>
+        <w:gridCol w:w="4414"/>
+        <w:gridCol w:w="4414"/>
+      </w:tblGrid>
+      <w:tr>
+        <w:tc>
+          <w:tcPr>
+            <w:tcW w:w="4414" w:type="dxa"/>
+            <w:tcBorders>
+              <w:top w:val="single" w:sz="4" w:space="0" w:color="auto"/>
+              <w:left w:val="single" w:sz="4" w:space="0" w:color="auto"/>
+              <w:bottom w:val="single" w:sz="4" w:space="0" w:color="auto"/>
+              <w:right w:val="single" w:sz="4" w:space="0" w:color="auto"/>
+            </w:tcBorders>
+            <w:hideMark/>
+          </w:tcPr>
+          <w:p>
+            <w:pPr>
+              <w:rPr>
+                <w:b/>
+              </w:rPr>
+            </w:pPr>
+            <w:proofErr w:type="spellStart"/>
+            <w:r>
+              <w:rPr>
+                <w:b/>
+              </w:rPr>
+              <w:t>Name</w:t>
+            </w:r>
+            <w:proofErr w:type="spellEnd"/>
+            <w:r>
+              <w:rPr>
+                <w:b/>
+              </w:rPr>
+              <w:t>:</w:t>
+            </w:r>
+          </w:p>
+        </w:tc>
+        <w:tc>
+          <w:tcPr>
+            <w:tcW w:w="4414" w:type="dxa"/>
+            <w:tcBorders>
+              <w:top w:val="single" w:sz="4" w:space="0" w:color="auto"/>
+              <w:left w:val="single" w:sz="4" w:space="0" w:color="auto"/>
+              <w:bottom w:val="single" w:sz="4" w:space="0" w:color="auto"/>
+              <w:right w:val="single" w:sz="4" w:space="0" w:color="auto"/>
+            </w:tcBorders>
+            <w:hideMark/>
+          </w:tcPr>
+          <w:p>
+            <w:pPr>
+              <w:rPr>
+                <w:lang w:val="es-ES"/>
+              </w:rPr>
+            </w:pPr>
+            <w:r>
+              <w:rPr>
+                <w:lang w:val="es-ES"/>
+              </w:rPr>
+              <w:t>R. #</w:t>
+            </w:r>
+            <w:r>
+              <w:rPr>
+                <w:lang w:val="es-ES"/>
+              </w:rPr>
+              <w:t>3</w:t>
+            </w:r>
+            <w:r>
+              <w:rPr>
+                <w:lang w:val="es-ES"/>
+              </w:rPr>
+              <w:t>.</w:t>
+            </w:r>
+            <w:r>
+              <w:rPr>
+                <w:lang w:val="es-ES"/>
+              </w:rPr>
+              <w:t xml:space="preserve"> </w:t>
+            </w:r>
+            <w:proofErr w:type="spellStart"/>
+            <w:r>
+              <w:rPr>
+                <w:lang w:val="es-ES"/>
+              </w:rPr>
+              <w:t>Filter</w:t>
+            </w:r>
+            <w:proofErr w:type="spellEnd"/>
+            <w:r>
+              <w:rPr>
+                <w:lang w:val="es-ES"/>
+              </w:rPr>
+              <w:t xml:space="preserve"> data</w:t>
+            </w:r>
+            <w:r>
+              <w:rPr>
+                <w:lang w:val="es-ES"/>
+              </w:rPr>
+              <w:t xml:space="preserve"> </w:t>
+            </w:r>
+          </w:p>
+        </w:tc>
+      </w:tr>
+      <w:tr>
+        <w:tc>
+          <w:tcPr>
+            <w:tcW w:w="4414" w:type="dxa"/>
+            <w:tcBorders>
+              <w:top w:val="single" w:sz="4" w:space="0" w:color="auto"/>
+              <w:left w:val="single" w:sz="4" w:space="0" w:color="auto"/>
+              <w:bottom w:val="single" w:sz="4" w:space="0" w:color="auto"/>
+              <w:right w:val="single" w:sz="4" w:space="0" w:color="auto"/>
+            </w:tcBorders>
+            <w:hideMark/>
+          </w:tcPr>
+          <w:p>
+            <w:pPr>
+              <w:rPr>
+                <w:b/>
+                <w:color w:val="000000" w:themeColor="text1"/>
+              </w:rPr>
+            </w:pPr>
+            <w:proofErr w:type="spellStart"/>
+            <w:r>
+              <w:rPr>
+                <w:b/>
+              </w:rPr>
+              <w:t>Summary</w:t>
+            </w:r>
+            <w:proofErr w:type="spellEnd"/>
+            <w:r>
+              <w:rPr>
+                <w:b/>
+                <w:color w:val="000000" w:themeColor="text1"/>
+              </w:rPr>
+              <w:t>:</w:t>
+            </w:r>
+          </w:p>
+        </w:tc>
+        <w:tc>
+          <w:tcPr>
+            <w:tcW w:w="4414" w:type="dxa"/>
+            <w:tcBorders>
+              <w:top w:val="single" w:sz="4" w:space="0" w:color="auto"/>
+              <w:left w:val="single" w:sz="4" w:space="0" w:color="auto"/>
+              <w:bottom w:val="single" w:sz="4" w:space="0" w:color="auto"/>
+              <w:right w:val="single" w:sz="4" w:space="0" w:color="auto"/>
+            </w:tcBorders>
+            <w:hideMark/>
+          </w:tcPr>
+          <w:p>
+            <w:pPr>
+              <w:rPr>
+                <w:lang w:val="en-US"/>
+              </w:rPr>
+            </w:pPr>
+            <w:r>
+              <w:rPr>
+                <w:lang w:val="en-US"/>
+              </w:rPr>
+              <w:t>The program must be able to filter the data of the table that is displayed on the screen based on a desired attribute (column of the table). The attributes from which the user can choose to filter the table are “AGE”</w:t>
+            </w:r>
+            <w:proofErr w:type="gramStart"/>
+            <w:r>
+              <w:rPr>
+                <w:lang w:val="en-US"/>
+              </w:rPr>
+              <w:t>,”JOB</w:t>
+            </w:r>
+            <w:proofErr w:type="gramEnd"/>
+            <w:r>
+              <w:rPr>
+                <w:lang w:val="en-US"/>
+              </w:rPr>
+              <w:t xml:space="preserve">”,”MARITAL”,”EDUCATION”, “DEBT”, “BALANCE”, “HOUSING”, “LOAN”, “DEPOSIT”.  This option will be displayed using a </w:t>
+            </w:r>
+            <w:proofErr w:type="spellStart"/>
+            <w:r>
+              <w:rPr>
+                <w:lang w:val="en-US"/>
+              </w:rPr>
+              <w:t>ComboBox</w:t>
+            </w:r>
+            <w:proofErr w:type="spellEnd"/>
+            <w:r>
+              <w:rPr>
+                <w:lang w:val="en-US"/>
+              </w:rPr>
+              <w:t xml:space="preserve"> component.</w:t>
+            </w:r>
+          </w:p>
+        </w:tc>
+      </w:tr>
+      <w:tr>
+        <w:tc>
+          <w:tcPr>
+            <w:tcW w:w="4414" w:type="dxa"/>
+            <w:tcBorders>
+              <w:top w:val="single" w:sz="4" w:space="0" w:color="auto"/>
+              <w:left w:val="single" w:sz="4" w:space="0" w:color="auto"/>
+              <w:bottom w:val="single" w:sz="4" w:space="0" w:color="auto"/>
+              <w:right w:val="single" w:sz="4" w:space="0" w:color="auto"/>
+            </w:tcBorders>
+            <w:shd w:val="clear" w:color="auto" w:fill="767171" w:themeFill="background2" w:themeFillShade="80"/>
+            <w:hideMark/>
+          </w:tcPr>
+          <w:p>
+            <w:pPr>
+              <w:rPr>
+                <w:color w:val="FFFFFF" w:themeColor="background1"/>
+              </w:rPr>
+            </w:pPr>
+            <w:r>
+              <w:rPr>
+                <w:color w:val="FFFFFF" w:themeColor="background1"/>
+              </w:rPr>
+              <w:lastRenderedPageBreak/>
+              <w:t>In:</w:t>
+            </w:r>
+          </w:p>
+        </w:tc>
+        <w:tc>
+          <w:tcPr>
+            <w:tcW w:w="4414" w:type="dxa"/>
+            <w:tcBorders>
+              <w:top w:val="single" w:sz="4" w:space="0" w:color="auto"/>
+              <w:left w:val="single" w:sz="4" w:space="0" w:color="auto"/>
+              <w:bottom w:val="single" w:sz="4" w:space="0" w:color="auto"/>
+              <w:right w:val="single" w:sz="4" w:space="0" w:color="auto"/>
+            </w:tcBorders>
+            <w:shd w:val="clear" w:color="auto" w:fill="767171" w:themeFill="background2" w:themeFillShade="80"/>
+            <w:hideMark/>
+          </w:tcPr>
+          <w:p>
+            <w:pPr>
+              <w:tabs>
+                <w:tab w:val="left" w:pos="2865"/>
+              </w:tabs>
+              <w:rPr>
+                <w:color w:val="FFFFFF" w:themeColor="background1"/>
+                <w:lang w:val="es-ES"/>
+              </w:rPr>
+            </w:pPr>
+            <w:proofErr w:type="spellStart"/>
+            <w:r>
+              <w:rPr>
+                <w:color w:val="FFFFFF" w:themeColor="background1"/>
+                <w:lang w:val="es-ES"/>
+              </w:rPr>
+              <w:t>the</w:t>
+            </w:r>
+            <w:proofErr w:type="spellEnd"/>
+            <w:r>
+              <w:rPr>
+                <w:color w:val="FFFFFF" w:themeColor="background1"/>
+                <w:lang w:val="es-ES"/>
+              </w:rPr>
+              <w:t xml:space="preserve"> </w:t>
+            </w:r>
+            <w:proofErr w:type="spellStart"/>
+            <w:r>
+              <w:rPr>
+                <w:color w:val="FFFFFF" w:themeColor="background1"/>
+                <w:lang w:val="es-ES"/>
+              </w:rPr>
+              <w:t>desired</w:t>
+            </w:r>
+            <w:proofErr w:type="spellEnd"/>
+            <w:r>
+              <w:rPr>
+                <w:color w:val="FFFFFF" w:themeColor="background1"/>
+                <w:lang w:val="es-ES"/>
+              </w:rPr>
+              <w:t xml:space="preserve"> </w:t>
+            </w:r>
+            <w:proofErr w:type="spellStart"/>
+            <w:r>
+              <w:rPr>
+                <w:color w:val="FFFFFF" w:themeColor="background1"/>
+                <w:lang w:val="es-ES"/>
+              </w:rPr>
+              <w:t>attribute</w:t>
+            </w:r>
+            <w:proofErr w:type="spellEnd"/>
+            <w:r>
+              <w:rPr>
+                <w:color w:val="FFFFFF" w:themeColor="background1"/>
+                <w:lang w:val="es-ES"/>
+              </w:rPr>
+              <w:t>.</w:t>
+            </w:r>
+          </w:p>
+        </w:tc>
+      </w:tr>
+      <w:tr>
+        <w:tc>
+          <w:tcPr>
+            <w:tcW w:w="4414" w:type="dxa"/>
+            <w:tcBorders>
+              <w:top w:val="single" w:sz="4" w:space="0" w:color="auto"/>
+              <w:left w:val="single" w:sz="4" w:space="0" w:color="auto"/>
+              <w:bottom w:val="single" w:sz="4" w:space="0" w:color="auto"/>
+              <w:right w:val="single" w:sz="4" w:space="0" w:color="auto"/>
+            </w:tcBorders>
+          </w:tcPr>
+          <w:p>
+            <w:pPr>
+              <w:rPr>
+                <w:lang w:val="es-ES"/>
+              </w:rPr>
+            </w:pPr>
+          </w:p>
+        </w:tc>
+        <w:tc>
+          <w:tcPr>
+            <w:tcW w:w="4414" w:type="dxa"/>
+            <w:tcBorders>
+              <w:top w:val="single" w:sz="4" w:space="0" w:color="auto"/>
+              <w:left w:val="single" w:sz="4" w:space="0" w:color="auto"/>
+              <w:bottom w:val="single" w:sz="4" w:space="0" w:color="auto"/>
+              <w:right w:val="single" w:sz="4" w:space="0" w:color="auto"/>
+            </w:tcBorders>
+          </w:tcPr>
+          <w:p>
+            <w:pPr>
+              <w:rPr>
+                <w:lang w:val="es-ES"/>
+              </w:rPr>
+            </w:pPr>
+          </w:p>
+        </w:tc>
+      </w:tr>
+      <w:tr>
+        <w:tc>
+          <w:tcPr>
+            <w:tcW w:w="4414" w:type="dxa"/>
+            <w:tcBorders>
+              <w:top w:val="single" w:sz="4" w:space="0" w:color="auto"/>
+              <w:left w:val="single" w:sz="4" w:space="0" w:color="auto"/>
+              <w:bottom w:val="single" w:sz="4" w:space="0" w:color="auto"/>
+              <w:right w:val="single" w:sz="4" w:space="0" w:color="auto"/>
+            </w:tcBorders>
+            <w:shd w:val="clear" w:color="auto" w:fill="767171" w:themeFill="background2" w:themeFillShade="80"/>
+            <w:hideMark/>
+          </w:tcPr>
+          <w:p>
+            <w:pPr>
+              <w:rPr>
+                <w:color w:val="FFFFFF" w:themeColor="background1"/>
+              </w:rPr>
+            </w:pPr>
+            <w:proofErr w:type="spellStart"/>
+            <w:r>
+              <w:rPr>
+                <w:color w:val="FFFFFF" w:themeColor="background1"/>
+              </w:rPr>
+              <w:t>Out</w:t>
+            </w:r>
+            <w:proofErr w:type="spellEnd"/>
+            <w:r>
+              <w:rPr>
+                <w:color w:val="FFFFFF" w:themeColor="background1"/>
+              </w:rPr>
+              <w:t>:</w:t>
+            </w:r>
+          </w:p>
+        </w:tc>
+        <w:tc>
+          <w:tcPr>
+            <w:tcW w:w="4414" w:type="dxa"/>
+            <w:tcBorders>
+              <w:top w:val="single" w:sz="4" w:space="0" w:color="auto"/>
+              <w:left w:val="single" w:sz="4" w:space="0" w:color="auto"/>
+              <w:bottom w:val="single" w:sz="4" w:space="0" w:color="auto"/>
+              <w:right w:val="single" w:sz="4" w:space="0" w:color="auto"/>
+            </w:tcBorders>
+            <w:shd w:val="clear" w:color="auto" w:fill="767171" w:themeFill="background2" w:themeFillShade="80"/>
+            <w:hideMark/>
+          </w:tcPr>
+          <w:p>
+            <w:pPr>
+              <w:rPr>
+                <w:color w:val="FFFFFF" w:themeColor="background1"/>
+                <w:lang w:val="en-US"/>
+              </w:rPr>
+            </w:pPr>
+            <w:r>
+              <w:rPr>
+                <w:color w:val="FFFFFF" w:themeColor="background1"/>
+                <w:lang w:val="en-US"/>
+              </w:rPr>
+              <w:t>a filtered table will be displayed on the screen in real time.</w:t>
+            </w:r>
+          </w:p>
+        </w:tc>
+      </w:tr>
+      <w:tr>
+        <w:tc>
+          <w:tcPr>
+            <w:tcW w:w="4414" w:type="dxa"/>
+            <w:tcBorders>
+              <w:top w:val="single" w:sz="4" w:space="0" w:color="auto"/>
+              <w:left w:val="single" w:sz="4" w:space="0" w:color="auto"/>
+              <w:bottom w:val="single" w:sz="4" w:space="0" w:color="auto"/>
+              <w:right w:val="single" w:sz="4" w:space="0" w:color="auto"/>
+            </w:tcBorders>
+          </w:tcPr>
+          <w:p>
+            <w:pPr>
+              <w:rPr>
+                <w:lang w:val="en-US"/>
+              </w:rPr>
+            </w:pPr>
+          </w:p>
+        </w:tc>
+        <w:tc>
+          <w:tcPr>
+            <w:tcW w:w="4414" w:type="dxa"/>
+            <w:tcBorders>
+              <w:top w:val="single" w:sz="4" w:space="0" w:color="auto"/>
+              <w:left w:val="single" w:sz="4" w:space="0" w:color="auto"/>
+              <w:bottom w:val="single" w:sz="4" w:space="0" w:color="auto"/>
+              <w:right w:val="single" w:sz="4" w:space="0" w:color="auto"/>
+            </w:tcBorders>
+          </w:tcPr>
+          <w:p>
+            <w:pPr>
+              <w:rPr>
+                <w:lang w:val="en-US"/>
+              </w:rPr>
+            </w:pPr>
+          </w:p>
+        </w:tc>
+      </w:tr>
+    </w:tbl>
+    <w:p>
+      <w:pPr>
+        <w:rPr>
+          <w:lang w:val="en-US"/>
+        </w:rPr>
+      </w:pPr>
+    </w:p>
+    <w:tbl>
+      <w:tblPr>
+        <w:tblStyle w:val="Tablaconcuadrcula"/>
+        <w:tblW w:w="0" w:type="auto"/>
+        <w:tblLook w:val="04A0" w:firstRow="1" w:lastRow="0" w:firstColumn="1" w:lastColumn="0" w:noHBand="0" w:noVBand="1"/>
+      </w:tblPr>
+      <w:tblGrid>
+        <w:gridCol w:w="4414"/>
+        <w:gridCol w:w="4414"/>
+      </w:tblGrid>
+      <w:tr>
+        <w:tc>
+          <w:tcPr>
+            <w:tcW w:w="4414" w:type="dxa"/>
+            <w:tcBorders>
+              <w:top w:val="single" w:sz="4" w:space="0" w:color="auto"/>
+              <w:left w:val="single" w:sz="4" w:space="0" w:color="auto"/>
+              <w:bottom w:val="single" w:sz="4" w:space="0" w:color="auto"/>
+              <w:right w:val="single" w:sz="4" w:space="0" w:color="auto"/>
+            </w:tcBorders>
+            <w:hideMark/>
+          </w:tcPr>
+          <w:p>
+            <w:pPr>
+              <w:rPr>
+                <w:b/>
+              </w:rPr>
+            </w:pPr>
+            <w:proofErr w:type="spellStart"/>
+            <w:r>
+              <w:rPr>
+                <w:b/>
+              </w:rPr>
+              <w:t>Name</w:t>
+            </w:r>
+            <w:proofErr w:type="spellEnd"/>
+            <w:r>
+              <w:rPr>
+                <w:b/>
+              </w:rPr>
+              <w:t>:</w:t>
+            </w:r>
+          </w:p>
+        </w:tc>
+        <w:tc>
+          <w:tcPr>
+            <w:tcW w:w="4414" w:type="dxa"/>
+            <w:tcBorders>
+              <w:top w:val="single" w:sz="4" w:space="0" w:color="auto"/>
+              <w:left w:val="single" w:sz="4" w:space="0" w:color="auto"/>
+              <w:bottom w:val="single" w:sz="4" w:space="0" w:color="auto"/>
+              <w:right w:val="single" w:sz="4" w:space="0" w:color="auto"/>
+            </w:tcBorders>
+            <w:hideMark/>
+          </w:tcPr>
+          <w:p>
+            <w:pPr>
+              <w:rPr>
+                <w:lang w:val="es-ES"/>
+              </w:rPr>
+            </w:pPr>
+            <w:r>
+              <w:rPr>
+                <w:lang w:val="es-ES"/>
+              </w:rPr>
+              <w:t>R. #</w:t>
+            </w:r>
+            <w:r>
+              <w:rPr>
+                <w:lang w:val="es-ES"/>
+              </w:rPr>
+              <w:t>4</w:t>
+            </w:r>
+            <w:r>
+              <w:rPr>
+                <w:lang w:val="es-ES"/>
+              </w:rPr>
+              <w:t>.</w:t>
+            </w:r>
+            <w:r>
+              <w:rPr>
+                <w:lang w:val="es-ES"/>
+              </w:rPr>
+              <w:t xml:space="preserve"> </w:t>
+            </w:r>
+            <w:proofErr w:type="gramStart"/>
+            <w:r>
+              <w:rPr>
+                <w:lang w:val="es-ES"/>
+              </w:rPr>
+              <w:t>Show</w:t>
+            </w:r>
+            <w:proofErr w:type="gramEnd"/>
+            <w:r>
+              <w:rPr>
+                <w:lang w:val="es-ES"/>
+              </w:rPr>
+              <w:t xml:space="preserve"> charts</w:t>
+            </w:r>
+            <w:r>
+              <w:rPr>
+                <w:lang w:val="es-ES"/>
+              </w:rPr>
+              <w:t xml:space="preserve"> </w:t>
+            </w:r>
+          </w:p>
+        </w:tc>
+      </w:tr>
+      <w:tr>
+        <w:tc>
+          <w:tcPr>
+            <w:tcW w:w="4414" w:type="dxa"/>
+            <w:tcBorders>
+              <w:top w:val="single" w:sz="4" w:space="0" w:color="auto"/>
+              <w:left w:val="single" w:sz="4" w:space="0" w:color="auto"/>
+              <w:bottom w:val="single" w:sz="4" w:space="0" w:color="auto"/>
+              <w:right w:val="single" w:sz="4" w:space="0" w:color="auto"/>
+            </w:tcBorders>
+            <w:hideMark/>
+          </w:tcPr>
+          <w:p>
+            <w:pPr>
+              <w:rPr>
+                <w:b/>
+                <w:color w:val="000000" w:themeColor="text1"/>
+              </w:rPr>
+            </w:pPr>
+            <w:proofErr w:type="spellStart"/>
+            <w:r>
+              <w:rPr>
+                <w:b/>
+              </w:rPr>
+              <w:t>Summary</w:t>
+            </w:r>
+            <w:proofErr w:type="spellEnd"/>
+            <w:r>
+              <w:rPr>
+                <w:b/>
+                <w:color w:val="000000" w:themeColor="text1"/>
+              </w:rPr>
+              <w:t>:</w:t>
+            </w:r>
+          </w:p>
+        </w:tc>
+        <w:tc>
+          <w:tcPr>
+            <w:tcW w:w="4414" w:type="dxa"/>
+            <w:tcBorders>
+              <w:top w:val="single" w:sz="4" w:space="0" w:color="auto"/>
+              <w:left w:val="single" w:sz="4" w:space="0" w:color="auto"/>
+              <w:bottom w:val="single" w:sz="4" w:space="0" w:color="auto"/>
+              <w:right w:val="single" w:sz="4" w:space="0" w:color="auto"/>
+            </w:tcBorders>
+            <w:hideMark/>
+          </w:tcPr>
+          <w:p>
+            <w:pPr>
+              <w:rPr>
+                <w:lang w:val="en-US"/>
+              </w:rPr>
+            </w:pPr>
+            <w:r>
+              <w:rPr>
+                <w:lang w:val="en-US"/>
+              </w:rPr>
+              <w:t>The program must be display 5 charts that represent some variables of the dataset.</w:t>
+            </w:r>
+          </w:p>
+          <w:p>
+            <w:pPr>
+              <w:rPr>
+                <w:lang w:val="en-US"/>
+              </w:rPr>
+            </w:pPr>
+            <w:r>
+              <w:rPr>
+                <w:lang w:val="en-US"/>
+              </w:rPr>
+              <w:t>The program must display a bar chart for AGE, JOB and MARITAL. Th program must display a Circular chart for DEBT and HOUSING.</w:t>
+            </w:r>
+          </w:p>
+        </w:tc>
+      </w:tr>
+      <w:tr>
+        <w:tc>
+          <w:tcPr>
+            <w:tcW w:w="4414" w:type="dxa"/>
+            <w:tcBorders>
+              <w:top w:val="single" w:sz="4" w:space="0" w:color="auto"/>
+              <w:left w:val="single" w:sz="4" w:space="0" w:color="auto"/>
+              <w:bottom w:val="single" w:sz="4" w:space="0" w:color="auto"/>
+              <w:right w:val="single" w:sz="4" w:space="0" w:color="auto"/>
+            </w:tcBorders>
+            <w:shd w:val="clear" w:color="auto" w:fill="767171" w:themeFill="background2" w:themeFillShade="80"/>
+            <w:hideMark/>
+          </w:tcPr>
+          <w:p>
+            <w:pPr>
+              <w:rPr>
+                <w:color w:val="FFFFFF" w:themeColor="background1"/>
+              </w:rPr>
+            </w:pPr>
+            <w:r>
+              <w:rPr>
+                <w:color w:val="FFFFFF" w:themeColor="background1"/>
+              </w:rPr>
+              <w:t>In:</w:t>
+            </w:r>
+          </w:p>
+        </w:tc>
+        <w:tc>
+          <w:tcPr>
+            <w:tcW w:w="4414" w:type="dxa"/>
+            <w:tcBorders>
+              <w:top w:val="single" w:sz="4" w:space="0" w:color="auto"/>
+              <w:left w:val="single" w:sz="4" w:space="0" w:color="auto"/>
+              <w:bottom w:val="single" w:sz="4" w:space="0" w:color="auto"/>
+              <w:right w:val="single" w:sz="4" w:space="0" w:color="auto"/>
+            </w:tcBorders>
+            <w:shd w:val="clear" w:color="auto" w:fill="767171" w:themeFill="background2" w:themeFillShade="80"/>
+            <w:hideMark/>
+          </w:tcPr>
+          <w:p>
+            <w:pPr>
+              <w:tabs>
+                <w:tab w:val="left" w:pos="2865"/>
+              </w:tabs>
+              <w:rPr>
+                <w:color w:val="FFFFFF" w:themeColor="background1"/>
+                <w:lang w:val="es-ES"/>
+              </w:rPr>
+            </w:pPr>
+            <w:r>
+              <w:rPr>
+                <w:color w:val="FFFFFF" w:themeColor="background1"/>
+                <w:lang w:val="es-ES"/>
+              </w:rPr>
+              <w:t>&lt;</w:t>
+            </w:r>
+            <w:proofErr w:type="spellStart"/>
+            <w:r>
+              <w:rPr>
+                <w:color w:val="FFFFFF" w:themeColor="background1"/>
+                <w:lang w:val="es-ES"/>
+              </w:rPr>
+              <w:t>None</w:t>
+            </w:r>
+            <w:proofErr w:type="spellEnd"/>
+            <w:r>
+              <w:rPr>
+                <w:color w:val="FFFFFF" w:themeColor="background1"/>
+                <w:lang w:val="es-ES"/>
+              </w:rPr>
+              <w:t>&gt;</w:t>
+            </w:r>
+          </w:p>
+        </w:tc>
+      </w:tr>
+      <w:tr>
+        <w:tc>
+          <w:tcPr>
+            <w:tcW w:w="4414" w:type="dxa"/>
+            <w:tcBorders>
+              <w:top w:val="single" w:sz="4" w:space="0" w:color="auto"/>
+              <w:left w:val="single" w:sz="4" w:space="0" w:color="auto"/>
+              <w:bottom w:val="single" w:sz="4" w:space="0" w:color="auto"/>
+              <w:right w:val="single" w:sz="4" w:space="0" w:color="auto"/>
+            </w:tcBorders>
+          </w:tcPr>
+          <w:p>
+            <w:pPr>
+              <w:rPr>
+                <w:lang w:val="es-ES"/>
+              </w:rPr>
+            </w:pPr>
+          </w:p>
+        </w:tc>
+        <w:tc>
+          <w:tcPr>
+            <w:tcW w:w="4414" w:type="dxa"/>
+            <w:tcBorders>
+              <w:top w:val="single" w:sz="4" w:space="0" w:color="auto"/>
+              <w:left w:val="single" w:sz="4" w:space="0" w:color="auto"/>
+              <w:bottom w:val="single" w:sz="4" w:space="0" w:color="auto"/>
+              <w:right w:val="single" w:sz="4" w:space="0" w:color="auto"/>
+            </w:tcBorders>
+          </w:tcPr>
+          <w:p>
+            <w:pPr>
+              <w:rPr>
+                <w:lang w:val="es-ES"/>
+              </w:rPr>
+            </w:pPr>
+          </w:p>
+        </w:tc>
+      </w:tr>
+      <w:tr>
+        <w:tc>
+          <w:tcPr>
+            <w:tcW w:w="4414" w:type="dxa"/>
+            <w:tcBorders>
+              <w:top w:val="single" w:sz="4" w:space="0" w:color="auto"/>
+              <w:left w:val="single" w:sz="4" w:space="0" w:color="auto"/>
+              <w:bottom w:val="single" w:sz="4" w:space="0" w:color="auto"/>
+              <w:right w:val="single" w:sz="4" w:space="0" w:color="auto"/>
+            </w:tcBorders>
+            <w:shd w:val="clear" w:color="auto" w:fill="767171" w:themeFill="background2" w:themeFillShade="80"/>
+            <w:hideMark/>
+          </w:tcPr>
+          <w:p>
+            <w:pPr>
+              <w:rPr>
+                <w:color w:val="FFFFFF" w:themeColor="background1"/>
+              </w:rPr>
+            </w:pPr>
+            <w:proofErr w:type="spellStart"/>
+            <w:r>
+              <w:rPr>
+                <w:color w:val="FFFFFF" w:themeColor="background1"/>
+              </w:rPr>
+              <w:t>Out</w:t>
+            </w:r>
+            <w:proofErr w:type="spellEnd"/>
+            <w:r>
+              <w:rPr>
+                <w:color w:val="FFFFFF" w:themeColor="background1"/>
+              </w:rPr>
+              <w:t>:</w:t>
+            </w:r>
+          </w:p>
+        </w:tc>
+        <w:tc>
+          <w:tcPr>
+            <w:tcW w:w="4414" w:type="dxa"/>
+            <w:tcBorders>
+              <w:top w:val="single" w:sz="4" w:space="0" w:color="auto"/>
+              <w:left w:val="single" w:sz="4" w:space="0" w:color="auto"/>
+              <w:bottom w:val="single" w:sz="4" w:space="0" w:color="auto"/>
+              <w:right w:val="single" w:sz="4" w:space="0" w:color="auto"/>
+            </w:tcBorders>
+            <w:shd w:val="clear" w:color="auto" w:fill="767171" w:themeFill="background2" w:themeFillShade="80"/>
+            <w:hideMark/>
+          </w:tcPr>
+          <w:p>
+            <w:pPr>
+              <w:rPr>
+                <w:color w:val="FFFFFF" w:themeColor="background1"/>
+                <w:lang w:val="en-US"/>
+              </w:rPr>
+            </w:pPr>
+            <w:r>
+              <w:rPr>
+                <w:color w:val="FFFFFF" w:themeColor="background1"/>
+                <w:lang w:val="en-US"/>
+              </w:rPr>
+              <w:t>5 charts that represent the behavior of a variable.</w:t>
+            </w:r>
+          </w:p>
+        </w:tc>
+      </w:tr>
+      <w:tr>
+        <w:tc>
+          <w:tcPr>
+            <w:tcW w:w="4414" w:type="dxa"/>
+            <w:tcBorders>
+              <w:top w:val="single" w:sz="4" w:space="0" w:color="auto"/>
+              <w:left w:val="single" w:sz="4" w:space="0" w:color="auto"/>
+              <w:bottom w:val="single" w:sz="4" w:space="0" w:color="auto"/>
+              <w:right w:val="single" w:sz="4" w:space="0" w:color="auto"/>
+            </w:tcBorders>
+          </w:tcPr>
+          <w:p>
+            <w:pPr>
+              <w:rPr>
+                <w:lang w:val="en-US"/>
+              </w:rPr>
+            </w:pPr>
+          </w:p>
+        </w:tc>
+        <w:tc>
+          <w:tcPr>
+            <w:tcW w:w="4414" w:type="dxa"/>
+            <w:tcBorders>
+              <w:top w:val="single" w:sz="4" w:space="0" w:color="auto"/>
+              <w:left w:val="single" w:sz="4" w:space="0" w:color="auto"/>
+              <w:bottom w:val="single" w:sz="4" w:space="0" w:color="auto"/>
+              <w:right w:val="single" w:sz="4" w:space="0" w:color="auto"/>
+            </w:tcBorders>
+          </w:tcPr>
+          <w:p>
+            <w:pPr>
+              <w:rPr>
+                <w:lang w:val="en-US"/>
+              </w:rPr>
+            </w:pPr>
+          </w:p>
+        </w:tc>
+      </w:tr>
+    </w:tbl>
+    <w:p>
+      <w:pPr>
+        <w:rPr>
+          <w:lang w:val="en-US"/>
+        </w:rPr>
+      </w:pPr>
+    </w:p>
+    <w:tbl>
+      <w:tblPr>
+        <w:tblStyle w:val="Tablaconcuadrcula"/>
+        <w:tblW w:w="0" w:type="auto"/>
+        <w:tblLook w:val="04A0" w:firstRow="1" w:lastRow="0" w:firstColumn="1" w:lastColumn="0" w:noHBand="0" w:noVBand="1"/>
+      </w:tblPr>
+      <w:tblGrid>
+        <w:gridCol w:w="4414"/>
+        <w:gridCol w:w="4414"/>
+      </w:tblGrid>
+      <w:tr>
+        <w:tc>
+          <w:tcPr>
+            <w:tcW w:w="4414" w:type="dxa"/>
+            <w:tcBorders>
+              <w:top w:val="single" w:sz="4" w:space="0" w:color="auto"/>
+              <w:left w:val="single" w:sz="4" w:space="0" w:color="auto"/>
+              <w:bottom w:val="single" w:sz="4" w:space="0" w:color="auto"/>
+              <w:right w:val="single" w:sz="4" w:space="0" w:color="auto"/>
+            </w:tcBorders>
+            <w:hideMark/>
+          </w:tcPr>
+          <w:p>
+            <w:pPr>
+              <w:rPr>
+                <w:b/>
+              </w:rPr>
+            </w:pPr>
+            <w:proofErr w:type="spellStart"/>
+            <w:r>
+              <w:rPr>
+                <w:b/>
+              </w:rPr>
+              <w:t>Name</w:t>
+            </w:r>
+            <w:proofErr w:type="spellEnd"/>
+            <w:r>
+              <w:rPr>
+                <w:b/>
+              </w:rPr>
+              <w:t>:</w:t>
+            </w:r>
+          </w:p>
+        </w:tc>
+        <w:tc>
+          <w:tcPr>
+            <w:tcW w:w="4414" w:type="dxa"/>
+            <w:tcBorders>
+              <w:top w:val="single" w:sz="4" w:space="0" w:color="auto"/>
+              <w:left w:val="single" w:sz="4" w:space="0" w:color="auto"/>
+              <w:bottom w:val="single" w:sz="4" w:space="0" w:color="auto"/>
+              <w:right w:val="single" w:sz="4" w:space="0" w:color="auto"/>
+            </w:tcBorders>
+            <w:hideMark/>
+          </w:tcPr>
+          <w:p>
+            <w:pPr>
+              <w:rPr>
+                <w:lang w:val="es-ES"/>
+              </w:rPr>
+            </w:pPr>
+            <w:r>
+              <w:rPr>
+                <w:lang w:val="es-ES"/>
+              </w:rPr>
+              <w:t>R. #</w:t>
+            </w:r>
+            <w:r>
+              <w:rPr>
+                <w:lang w:val="es-ES"/>
+              </w:rPr>
+              <w:t>5</w:t>
+            </w:r>
+            <w:r>
+              <w:rPr>
+                <w:lang w:val="es-ES"/>
+              </w:rPr>
+              <w:t>.</w:t>
+            </w:r>
+            <w:r>
+              <w:rPr>
+                <w:lang w:val="es-ES"/>
+              </w:rPr>
+              <w:t xml:space="preserve"> </w:t>
+            </w:r>
+            <w:proofErr w:type="spellStart"/>
+            <w:r>
+              <w:rPr>
+                <w:lang w:val="es-ES"/>
+              </w:rPr>
+              <w:t>Classify</w:t>
+            </w:r>
+            <w:proofErr w:type="spellEnd"/>
+            <w:r>
+              <w:rPr>
+                <w:lang w:val="es-ES"/>
+              </w:rPr>
+              <w:t xml:space="preserve"> variable</w:t>
+            </w:r>
+          </w:p>
+        </w:tc>
+      </w:tr>
+      <w:tr>
+        <w:tc>
+          <w:tcPr>
+            <w:tcW w:w="4414" w:type="dxa"/>
+            <w:tcBorders>
+              <w:top w:val="single" w:sz="4" w:space="0" w:color="auto"/>
+              <w:left w:val="single" w:sz="4" w:space="0" w:color="auto"/>
+              <w:bottom w:val="single" w:sz="4" w:space="0" w:color="auto"/>
+              <w:right w:val="single" w:sz="4" w:space="0" w:color="auto"/>
+            </w:tcBorders>
+            <w:hideMark/>
+          </w:tcPr>
+          <w:p>
+            <w:pPr>
+              <w:rPr>
+                <w:b/>
+                <w:color w:val="000000" w:themeColor="text1"/>
+              </w:rPr>
+            </w:pPr>
+            <w:proofErr w:type="spellStart"/>
+            <w:r>
+              <w:rPr>
+                <w:b/>
+              </w:rPr>
+              <w:t>Summary</w:t>
+            </w:r>
+            <w:proofErr w:type="spellEnd"/>
+            <w:r>
+              <w:rPr>
+                <w:b/>
+                <w:color w:val="000000" w:themeColor="text1"/>
+              </w:rPr>
+              <w:t>:</w:t>
+            </w:r>
+          </w:p>
+        </w:tc>
+        <w:tc>
+          <w:tcPr>
+            <w:tcW w:w="4414" w:type="dxa"/>
+            <w:tcBorders>
+              <w:top w:val="single" w:sz="4" w:space="0" w:color="auto"/>
+              <w:left w:val="single" w:sz="4" w:space="0" w:color="auto"/>
+              <w:bottom w:val="single" w:sz="4" w:space="0" w:color="auto"/>
+              <w:right w:val="single" w:sz="4" w:space="0" w:color="auto"/>
+            </w:tcBorders>
+            <w:hideMark/>
+          </w:tcPr>
+          <w:p>
+            <w:pPr>
+              <w:rPr>
+                <w:lang w:val="en-US"/>
+              </w:rPr>
+            </w:pPr>
+            <w:r>
+              <w:rPr>
+                <w:lang w:val="en-US"/>
+              </w:rPr>
+              <w:t>The program must be able to classify a variable using a decision tree.</w:t>
+            </w:r>
+          </w:p>
+          <w:p>
+            <w:pPr>
+              <w:rPr>
+                <w:lang w:val="en-US"/>
+              </w:rPr>
+            </w:pPr>
+            <w:r>
+              <w:rPr>
+                <w:lang w:val="en-US"/>
+              </w:rPr>
+              <w:t xml:space="preserve">For this </w:t>
+            </w:r>
+            <w:proofErr w:type="gramStart"/>
+            <w:r>
+              <w:rPr>
+                <w:lang w:val="en-US"/>
+              </w:rPr>
+              <w:t>particular case</w:t>
+            </w:r>
+            <w:proofErr w:type="gramEnd"/>
+            <w:r>
+              <w:rPr>
+                <w:lang w:val="en-US"/>
+              </w:rPr>
+              <w:t xml:space="preserve"> the program will classify the clients of the bank which are represented by each of the records from the data table that contains the loaded</w:t>
+            </w:r>
+            <w:r>
+              <w:rPr>
+                <w:lang w:val="en-US"/>
+              </w:rPr>
+              <w:t xml:space="preserve"> </w:t>
+            </w:r>
             <w:r>
               <w:rPr>
                 <w:rFonts w:ascii="Times New Roman" w:eastAsia="Times New Roman" w:hAnsi="Times New Roman" w:cs="Times New Roman"/>
                 <w:color w:val="000000" w:themeColor="text1"/>
                 <w:lang w:val="en-US" w:eastAsia="es-CO"/>
               </w:rPr>
-              <w:t>The program must be able to load</w:t>
-            </w:r>
-            <w:r>
-              <w:rPr>
-                <w:rFonts w:ascii="Times New Roman" w:eastAsia="Times New Roman" w:hAnsi="Times New Roman" w:cs="Times New Roman"/>
-                <w:color w:val="000000" w:themeColor="text1"/>
-                <w:lang w:val="en-US" w:eastAsia="es-CO"/>
-              </w:rPr>
-              <w:t xml:space="preserve"> the data</w:t>
-            </w:r>
-            <w:r>
-              <w:rPr>
-                <w:rFonts w:ascii="Times New Roman" w:eastAsia="Times New Roman" w:hAnsi="Times New Roman" w:cs="Times New Roman"/>
-                <w:color w:val="000000" w:themeColor="text1"/>
-                <w:lang w:val="en-US" w:eastAsia="es-CO"/>
-              </w:rPr>
-              <w:t xml:space="preserve"> from </w:t>
-            </w:r>
-            <w:r>
-              <w:rPr>
-                <w:rFonts w:ascii="Times New Roman" w:eastAsia="Times New Roman" w:hAnsi="Times New Roman" w:cs="Times New Roman"/>
-                <w:color w:val="000000" w:themeColor="text1"/>
-                <w:lang w:val="en-US" w:eastAsia="es-CO"/>
-              </w:rPr>
-              <w:t>the</w:t>
-            </w:r>
-            <w:r>
-              <w:rPr>
-                <w:rFonts w:ascii="Times New Roman" w:eastAsia="Times New Roman" w:hAnsi="Times New Roman" w:cs="Times New Roman"/>
-                <w:color w:val="000000" w:themeColor="text1"/>
-                <w:lang w:val="en-US" w:eastAsia="es-CO"/>
-              </w:rPr>
-              <w:t xml:space="preserve"> csv file</w:t>
-            </w:r>
-            <w:r>
-              <w:rPr>
-                <w:rFonts w:ascii="Times New Roman" w:eastAsia="Times New Roman" w:hAnsi="Times New Roman" w:cs="Times New Roman"/>
-                <w:color w:val="000000" w:themeColor="text1"/>
-                <w:lang w:val="en-US" w:eastAsia="es-CO"/>
-              </w:rPr>
-              <w:t xml:space="preserve"> that was chose</w:t>
-            </w:r>
-            <w:r>
-              <w:rPr>
-                <w:rFonts w:ascii="Times New Roman" w:eastAsia="Times New Roman" w:hAnsi="Times New Roman" w:cs="Times New Roman"/>
-                <w:color w:val="000000" w:themeColor="text1"/>
-                <w:lang w:val="en-US" w:eastAsia="es-CO"/>
-              </w:rPr>
-              <w:t xml:space="preserve">n </w:t>
-            </w:r>
-            <w:r>
-              <w:rPr>
-                <w:rFonts w:ascii="Times New Roman" w:eastAsia="Times New Roman" w:hAnsi="Times New Roman" w:cs="Times New Roman"/>
-                <w:color w:val="000000" w:themeColor="text1"/>
-                <w:lang w:val="en-US" w:eastAsia="es-CO"/>
-              </w:rPr>
-              <w:t>for this project</w:t>
-            </w:r>
-            <w:r>
-              <w:rPr>
-                <w:rFonts w:ascii="Times New Roman" w:eastAsia="Times New Roman" w:hAnsi="Times New Roman" w:cs="Times New Roman"/>
-                <w:color w:val="000000" w:themeColor="text1"/>
-                <w:lang w:val="en-US" w:eastAsia="es-CO"/>
-              </w:rPr>
-              <w:t xml:space="preserve">. </w:t>
-            </w:r>
-            <w:r>
-              <w:rPr>
-                <w:rFonts w:ascii="Times New Roman" w:eastAsia="Times New Roman" w:hAnsi="Times New Roman" w:cs="Times New Roman"/>
-                <w:color w:val="000000" w:themeColor="text1"/>
-                <w:lang w:val="en-US" w:eastAsia="es-CO"/>
-              </w:rPr>
-              <w:t xml:space="preserve"> It is located in</w:t>
-            </w:r>
-            <w:r>
-              <w:rPr>
-                <w:rFonts w:ascii="Times New Roman" w:eastAsia="Times New Roman" w:hAnsi="Times New Roman" w:cs="Times New Roman"/>
-                <w:color w:val="000000" w:themeColor="text1"/>
-                <w:lang w:val="en-US" w:eastAsia="es-CO"/>
-              </w:rPr>
-              <w:t xml:space="preserve">side the project´s folder in </w:t>
-            </w:r>
-            <w:r>
-              <w:rPr>
-                <w:rFonts w:ascii="Times New Roman" w:eastAsia="Times New Roman" w:hAnsi="Times New Roman" w:cs="Times New Roman"/>
-                <w:color w:val="000000" w:themeColor="text1"/>
-                <w:lang w:val="en-US" w:eastAsia="es-CO"/>
-              </w:rPr>
-              <w:t>the following path (</w:t>
-            </w:r>
-            <w:r>
-              <w:rPr>
-                <w:rFonts w:ascii="Times New Roman" w:hAnsi="Times New Roman" w:cs="Times New Roman"/>
-                <w:color w:val="000000" w:themeColor="text1"/>
-                <w:sz w:val="19"/>
-                <w:szCs w:val="19"/>
-                <w:lang w:val="en-US"/>
-              </w:rPr>
-              <w:t>../../data/Dataset.csv</w:t>
-            </w:r>
-            <w:r>
-              <w:rPr>
-                <w:rFonts w:ascii="Times New Roman" w:eastAsia="Times New Roman" w:hAnsi="Times New Roman" w:cs="Times New Roman"/>
-                <w:color w:val="000000" w:themeColor="text1"/>
-                <w:lang w:val="en-US" w:eastAsia="es-CO"/>
-              </w:rPr>
-              <w:t>)</w:t>
-            </w:r>
-            <w:r>
-              <w:rPr>
-                <w:rFonts w:ascii="Times New Roman" w:eastAsia="Times New Roman" w:hAnsi="Times New Roman" w:cs="Times New Roman"/>
-                <w:color w:val="000000" w:themeColor="text1"/>
-                <w:lang w:val="en-US" w:eastAsia="es-CO"/>
-              </w:rPr>
-              <w:t>.</w:t>
-            </w:r>
-          </w:p>
-          <w:p>
-            <w:pPr>
-              <w:spacing w:after="0" w:line="480" w:lineRule="auto"/>
-              <w:rPr>
-                <w:rFonts w:ascii="Times New Roman" w:eastAsia="Times New Roman" w:hAnsi="Times New Roman" w:cs="Times New Roman"/>
-                <w:color w:val="000000" w:themeColor="text1"/>
-                <w:sz w:val="24"/>
-                <w:szCs w:val="24"/>
-                <w:lang w:val="en-US" w:eastAsia="es-CO"/>
-              </w:rPr>
-            </w:pPr>
-            <w:r>
-              <w:rPr>
-                <w:rFonts w:ascii="Times New Roman" w:eastAsia="Times New Roman" w:hAnsi="Times New Roman" w:cs="Times New Roman"/>
-                <w:color w:val="000000" w:themeColor="text1"/>
-                <w:lang w:val="en-US" w:eastAsia="es-CO"/>
-              </w:rPr>
-              <w:t>This data will be manipulated by the program during its execution.</w:t>
+              <w:t>information. The classes of this problem are yes/no. “Yes” if the client will acquire the subscription to the term deposit and “No” if not.</w:t>
             </w:r>
           </w:p>
         </w:tc>
@@ -4254,85 +6349,58 @@
       <w:tr>
         <w:tc>
           <w:tcPr>
-            <w:tcW w:w="0" w:type="auto"/>
-            <w:tcBorders>
-              <w:top w:val="single" w:sz="8" w:space="0" w:color="000000"/>
-              <w:left w:val="single" w:sz="8" w:space="0" w:color="000000"/>
-              <w:bottom w:val="single" w:sz="8" w:space="0" w:color="000000"/>
-              <w:right w:val="single" w:sz="8" w:space="0" w:color="000000"/>
-            </w:tcBorders>
-            <w:tcMar>
-              <w:top w:w="100" w:type="dxa"/>
-              <w:left w:w="100" w:type="dxa"/>
-              <w:bottom w:w="100" w:type="dxa"/>
-              <w:right w:w="100" w:type="dxa"/>
-            </w:tcMar>
+            <w:tcW w:w="4414" w:type="dxa"/>
+            <w:tcBorders>
+              <w:top w:val="single" w:sz="4" w:space="0" w:color="auto"/>
+              <w:left w:val="single" w:sz="4" w:space="0" w:color="auto"/>
+              <w:bottom w:val="single" w:sz="4" w:space="0" w:color="auto"/>
+              <w:right w:val="single" w:sz="4" w:space="0" w:color="auto"/>
+            </w:tcBorders>
+            <w:shd w:val="clear" w:color="auto" w:fill="767171" w:themeFill="background2" w:themeFillShade="80"/>
             <w:hideMark/>
           </w:tcPr>
           <w:p>
             <w:pPr>
-              <w:spacing w:after="0" w:line="480" w:lineRule="auto"/>
-              <w:rPr>
-                <w:rFonts w:ascii="Times New Roman" w:eastAsia="Times New Roman" w:hAnsi="Times New Roman" w:cs="Times New Roman"/>
-                <w:color w:val="000000" w:themeColor="text1"/>
-                <w:sz w:val="24"/>
-                <w:szCs w:val="24"/>
-                <w:lang w:eastAsia="es-CO"/>
-              </w:rPr>
-            </w:pPr>
-            <w:r>
-              <w:rPr>
-                <w:rFonts w:ascii="Times New Roman" w:eastAsia="Times New Roman" w:hAnsi="Times New Roman" w:cs="Times New Roman"/>
-                <w:color w:val="000000" w:themeColor="text1"/>
-                <w:lang w:eastAsia="es-CO"/>
-              </w:rPr>
-              <w:t>in</w:t>
-            </w:r>
-          </w:p>
-        </w:tc>
-        <w:tc>
-          <w:tcPr>
-            <w:tcW w:w="0" w:type="auto"/>
-            <w:tcBorders>
-              <w:top w:val="single" w:sz="8" w:space="0" w:color="000000"/>
-              <w:left w:val="single" w:sz="8" w:space="0" w:color="000000"/>
-              <w:bottom w:val="single" w:sz="8" w:space="0" w:color="000000"/>
-              <w:right w:val="single" w:sz="8" w:space="0" w:color="000000"/>
-            </w:tcBorders>
-            <w:tcMar>
-              <w:top w:w="100" w:type="dxa"/>
-              <w:left w:w="100" w:type="dxa"/>
-              <w:bottom w:w="100" w:type="dxa"/>
-              <w:right w:w="100" w:type="dxa"/>
-            </w:tcMar>
+              <w:rPr>
+                <w:color w:val="FFFFFF" w:themeColor="background1"/>
+              </w:rPr>
+            </w:pPr>
+            <w:r>
+              <w:rPr>
+                <w:color w:val="FFFFFF" w:themeColor="background1"/>
+              </w:rPr>
+              <w:t>In:</w:t>
+            </w:r>
+          </w:p>
+        </w:tc>
+        <w:tc>
+          <w:tcPr>
+            <w:tcW w:w="4414" w:type="dxa"/>
+            <w:tcBorders>
+              <w:top w:val="single" w:sz="4" w:space="0" w:color="auto"/>
+              <w:left w:val="single" w:sz="4" w:space="0" w:color="auto"/>
+              <w:bottom w:val="single" w:sz="4" w:space="0" w:color="auto"/>
+              <w:right w:val="single" w:sz="4" w:space="0" w:color="auto"/>
+            </w:tcBorders>
+            <w:shd w:val="clear" w:color="auto" w:fill="767171" w:themeFill="background2" w:themeFillShade="80"/>
             <w:hideMark/>
           </w:tcPr>
           <w:p>
             <w:pPr>
-              <w:spacing w:after="0" w:line="480" w:lineRule="auto"/>
-              <w:rPr>
-                <w:rFonts w:ascii="Times New Roman" w:eastAsia="Times New Roman" w:hAnsi="Times New Roman" w:cs="Times New Roman"/>
-                <w:color w:val="000000" w:themeColor="text1"/>
-                <w:sz w:val="24"/>
-                <w:szCs w:val="24"/>
-                <w:lang w:eastAsia="es-CO"/>
-              </w:rPr>
-            </w:pPr>
-            <w:r>
-              <w:rPr>
-                <w:rFonts w:ascii="Times New Roman" w:eastAsia="Times New Roman" w:hAnsi="Times New Roman" w:cs="Times New Roman"/>
-                <w:color w:val="000000" w:themeColor="text1"/>
-                <w:lang w:eastAsia="es-CO"/>
-              </w:rPr>
-              <w:t>csv file</w:t>
-            </w:r>
-            <w:r>
-              <w:rPr>
-                <w:rFonts w:ascii="Times New Roman" w:eastAsia="Times New Roman" w:hAnsi="Times New Roman" w:cs="Times New Roman"/>
-                <w:color w:val="000000" w:themeColor="text1"/>
-                <w:lang w:eastAsia="es-CO"/>
-              </w:rPr>
-              <w:t xml:space="preserve"> </w:t>
+              <w:tabs>
+                <w:tab w:val="left" w:pos="2865"/>
+              </w:tabs>
+              <w:rPr>
+                <w:color w:val="FFFFFF" w:themeColor="background1"/>
+                <w:lang w:val="en-US"/>
+              </w:rPr>
+            </w:pPr>
+            <w:r>
+              <w:rPr>
+                <w:color w:val="FFFFFF" w:themeColor="background1"/>
+                <w:lang w:val="en-US"/>
+              </w:rPr>
+              <w:t>a record of the table.</w:t>
             </w:r>
           </w:p>
         </w:tc>
@@ -4340,216 +6408,237 @@
       <w:tr>
         <w:tc>
           <w:tcPr>
-            <w:tcW w:w="0" w:type="auto"/>
-            <w:tcBorders>
-              <w:top w:val="single" w:sz="8" w:space="0" w:color="000000"/>
-              <w:left w:val="single" w:sz="8" w:space="0" w:color="000000"/>
-              <w:bottom w:val="single" w:sz="8" w:space="0" w:color="000000"/>
-              <w:right w:val="single" w:sz="8" w:space="0" w:color="000000"/>
-            </w:tcBorders>
-            <w:tcMar>
-              <w:top w:w="100" w:type="dxa"/>
-              <w:left w:w="100" w:type="dxa"/>
-              <w:bottom w:w="100" w:type="dxa"/>
-              <w:right w:w="100" w:type="dxa"/>
-            </w:tcMar>
+            <w:tcW w:w="4414" w:type="dxa"/>
+            <w:tcBorders>
+              <w:top w:val="single" w:sz="4" w:space="0" w:color="auto"/>
+              <w:left w:val="single" w:sz="4" w:space="0" w:color="auto"/>
+              <w:bottom w:val="single" w:sz="4" w:space="0" w:color="auto"/>
+              <w:right w:val="single" w:sz="4" w:space="0" w:color="auto"/>
+            </w:tcBorders>
+          </w:tcPr>
+          <w:p>
+            <w:pPr>
+              <w:rPr>
+                <w:lang w:val="en-US"/>
+              </w:rPr>
+            </w:pPr>
+          </w:p>
+        </w:tc>
+        <w:tc>
+          <w:tcPr>
+            <w:tcW w:w="4414" w:type="dxa"/>
+            <w:tcBorders>
+              <w:top w:val="single" w:sz="4" w:space="0" w:color="auto"/>
+              <w:left w:val="single" w:sz="4" w:space="0" w:color="auto"/>
+              <w:bottom w:val="single" w:sz="4" w:space="0" w:color="auto"/>
+              <w:right w:val="single" w:sz="4" w:space="0" w:color="auto"/>
+            </w:tcBorders>
+          </w:tcPr>
+          <w:p>
+            <w:pPr>
+              <w:rPr>
+                <w:lang w:val="en-US"/>
+              </w:rPr>
+            </w:pPr>
+          </w:p>
+        </w:tc>
+      </w:tr>
+      <w:tr>
+        <w:tc>
+          <w:tcPr>
+            <w:tcW w:w="4414" w:type="dxa"/>
+            <w:tcBorders>
+              <w:top w:val="single" w:sz="4" w:space="0" w:color="auto"/>
+              <w:left w:val="single" w:sz="4" w:space="0" w:color="auto"/>
+              <w:bottom w:val="single" w:sz="4" w:space="0" w:color="auto"/>
+              <w:right w:val="single" w:sz="4" w:space="0" w:color="auto"/>
+            </w:tcBorders>
+            <w:shd w:val="clear" w:color="auto" w:fill="767171" w:themeFill="background2" w:themeFillShade="80"/>
             <w:hideMark/>
           </w:tcPr>
           <w:p>
             <w:pPr>
-              <w:spacing w:after="0" w:line="480" w:lineRule="auto"/>
-              <w:rPr>
-                <w:rFonts w:ascii="Times New Roman" w:eastAsia="Times New Roman" w:hAnsi="Times New Roman" w:cs="Times New Roman"/>
-                <w:color w:val="000000" w:themeColor="text1"/>
-                <w:sz w:val="24"/>
-                <w:szCs w:val="24"/>
-                <w:lang w:eastAsia="es-CO"/>
-              </w:rPr>
-            </w:pPr>
-            <w:r>
-              <w:rPr>
-                <w:rFonts w:ascii="Times New Roman" w:eastAsia="Times New Roman" w:hAnsi="Times New Roman" w:cs="Times New Roman"/>
-                <w:color w:val="000000" w:themeColor="text1"/>
-                <w:lang w:eastAsia="es-CO"/>
-              </w:rPr>
-              <w:lastRenderedPageBreak/>
-              <w:t>out</w:t>
-            </w:r>
-          </w:p>
-        </w:tc>
-        <w:tc>
-          <w:tcPr>
-            <w:tcW w:w="0" w:type="auto"/>
-            <w:tcBorders>
-              <w:top w:val="single" w:sz="8" w:space="0" w:color="000000"/>
-              <w:left w:val="single" w:sz="8" w:space="0" w:color="000000"/>
-              <w:bottom w:val="single" w:sz="8" w:space="0" w:color="000000"/>
-              <w:right w:val="single" w:sz="8" w:space="0" w:color="000000"/>
-            </w:tcBorders>
-            <w:tcMar>
-              <w:top w:w="100" w:type="dxa"/>
-              <w:left w:w="100" w:type="dxa"/>
-              <w:bottom w:w="100" w:type="dxa"/>
-              <w:right w:w="100" w:type="dxa"/>
-            </w:tcMar>
+              <w:rPr>
+                <w:color w:val="FFFFFF" w:themeColor="background1"/>
+              </w:rPr>
+            </w:pPr>
+            <w:proofErr w:type="spellStart"/>
+            <w:r>
+              <w:rPr>
+                <w:color w:val="FFFFFF" w:themeColor="background1"/>
+              </w:rPr>
+              <w:t>Out</w:t>
+            </w:r>
+            <w:proofErr w:type="spellEnd"/>
+            <w:r>
+              <w:rPr>
+                <w:color w:val="FFFFFF" w:themeColor="background1"/>
+              </w:rPr>
+              <w:t>:</w:t>
+            </w:r>
+          </w:p>
+        </w:tc>
+        <w:tc>
+          <w:tcPr>
+            <w:tcW w:w="4414" w:type="dxa"/>
+            <w:tcBorders>
+              <w:top w:val="single" w:sz="4" w:space="0" w:color="auto"/>
+              <w:left w:val="single" w:sz="4" w:space="0" w:color="auto"/>
+              <w:bottom w:val="single" w:sz="4" w:space="0" w:color="auto"/>
+              <w:right w:val="single" w:sz="4" w:space="0" w:color="auto"/>
+            </w:tcBorders>
+            <w:shd w:val="clear" w:color="auto" w:fill="767171" w:themeFill="background2" w:themeFillShade="80"/>
             <w:hideMark/>
           </w:tcPr>
           <w:p>
             <w:pPr>
-              <w:spacing w:after="0" w:line="480" w:lineRule="auto"/>
-              <w:rPr>
-                <w:rFonts w:ascii="Times New Roman" w:eastAsia="Times New Roman" w:hAnsi="Times New Roman" w:cs="Times New Roman"/>
-                <w:color w:val="000000" w:themeColor="text1"/>
-                <w:lang w:val="en-US" w:eastAsia="es-CO"/>
-              </w:rPr>
-            </w:pPr>
-            <w:r>
-              <w:rPr>
-                <w:rFonts w:ascii="Times New Roman" w:eastAsia="Times New Roman" w:hAnsi="Times New Roman" w:cs="Times New Roman"/>
-                <w:color w:val="000000" w:themeColor="text1"/>
-                <w:lang w:val="en-US" w:eastAsia="es-CO"/>
-              </w:rPr>
-              <w:t>The data is loaded in the program.</w:t>
-            </w:r>
+              <w:rPr>
+                <w:color w:val="FFFFFF" w:themeColor="background1"/>
+                <w:lang w:val="en-US"/>
+              </w:rPr>
+            </w:pPr>
+            <w:r>
+              <w:rPr>
+                <w:color w:val="FFFFFF" w:themeColor="background1"/>
+                <w:lang w:val="en-US"/>
+              </w:rPr>
+              <w:t>the class of the variable</w:t>
+            </w:r>
+          </w:p>
+        </w:tc>
+      </w:tr>
+      <w:tr>
+        <w:tc>
+          <w:tcPr>
+            <w:tcW w:w="4414" w:type="dxa"/>
+            <w:tcBorders>
+              <w:top w:val="single" w:sz="4" w:space="0" w:color="auto"/>
+              <w:left w:val="single" w:sz="4" w:space="0" w:color="auto"/>
+              <w:bottom w:val="single" w:sz="4" w:space="0" w:color="auto"/>
+              <w:right w:val="single" w:sz="4" w:space="0" w:color="auto"/>
+            </w:tcBorders>
+          </w:tcPr>
+          <w:p>
+            <w:pPr>
+              <w:rPr>
+                <w:lang w:val="en-US"/>
+              </w:rPr>
+            </w:pPr>
+          </w:p>
+        </w:tc>
+        <w:tc>
+          <w:tcPr>
+            <w:tcW w:w="4414" w:type="dxa"/>
+            <w:tcBorders>
+              <w:top w:val="single" w:sz="4" w:space="0" w:color="auto"/>
+              <w:left w:val="single" w:sz="4" w:space="0" w:color="auto"/>
+              <w:bottom w:val="single" w:sz="4" w:space="0" w:color="auto"/>
+              <w:right w:val="single" w:sz="4" w:space="0" w:color="auto"/>
+            </w:tcBorders>
+          </w:tcPr>
+          <w:p>
+            <w:pPr>
+              <w:rPr>
+                <w:lang w:val="en-US"/>
+              </w:rPr>
+            </w:pPr>
           </w:p>
         </w:tc>
       </w:tr>
     </w:tbl>
     <w:p>
       <w:pPr>
-        <w:spacing w:after="240" w:line="480" w:lineRule="auto"/>
-        <w:rPr>
-          <w:rFonts w:ascii="Times New Roman" w:eastAsia="Times New Roman" w:hAnsi="Times New Roman" w:cs="Times New Roman"/>
-          <w:color w:val="000000" w:themeColor="text1"/>
-          <w:sz w:val="24"/>
-          <w:szCs w:val="24"/>
-          <w:lang w:val="en-US" w:eastAsia="es-CO"/>
-        </w:rPr>
-      </w:pPr>
-      <w:r>
-        <w:rPr>
-          <w:rFonts w:ascii="Times New Roman" w:eastAsia="Times New Roman" w:hAnsi="Times New Roman" w:cs="Times New Roman"/>
-          <w:color w:val="000000" w:themeColor="text1"/>
-          <w:sz w:val="24"/>
-          <w:szCs w:val="24"/>
-          <w:lang w:val="en-US" w:eastAsia="es-CO"/>
-        </w:rPr>
-        <w:br/>
-      </w:r>
-    </w:p>
-    <w:p>
-      <w:pPr>
-        <w:spacing w:after="240" w:line="480" w:lineRule="auto"/>
-        <w:rPr>
-          <w:rFonts w:ascii="Times New Roman" w:eastAsia="Times New Roman" w:hAnsi="Times New Roman" w:cs="Times New Roman"/>
-          <w:color w:val="000000" w:themeColor="text1"/>
-          <w:sz w:val="24"/>
-          <w:szCs w:val="24"/>
-          <w:lang w:val="en-US" w:eastAsia="es-CO"/>
-        </w:rPr>
-      </w:pPr>
-    </w:p>
-    <w:p>
-      <w:pPr>
-        <w:spacing w:after="240" w:line="480" w:lineRule="auto"/>
-        <w:rPr>
-          <w:rFonts w:ascii="Times New Roman" w:eastAsia="Times New Roman" w:hAnsi="Times New Roman" w:cs="Times New Roman"/>
-          <w:color w:val="000000" w:themeColor="text1"/>
-          <w:sz w:val="24"/>
-          <w:szCs w:val="24"/>
-          <w:lang w:val="en-US" w:eastAsia="es-CO"/>
+        <w:rPr>
+          <w:lang w:val="en-US"/>
         </w:rPr>
       </w:pPr>
     </w:p>
     <w:tbl>
       <w:tblPr>
+        <w:tblStyle w:val="Tablaconcuadrcula"/>
         <w:tblW w:w="0" w:type="auto"/>
-        <w:tblCellMar>
-          <w:top w:w="15" w:type="dxa"/>
-          <w:left w:w="15" w:type="dxa"/>
-          <w:bottom w:w="15" w:type="dxa"/>
-          <w:right w:w="15" w:type="dxa"/>
-        </w:tblCellMar>
         <w:tblLook w:val="04A0" w:firstRow="1" w:lastRow="0" w:firstColumn="1" w:lastColumn="0" w:noHBand="0" w:noVBand="1"/>
       </w:tblPr>
       <w:tblGrid>
-        <w:gridCol w:w="1019"/>
-        <w:gridCol w:w="7799"/>
+        <w:gridCol w:w="4414"/>
+        <w:gridCol w:w="4414"/>
       </w:tblGrid>
       <w:tr>
         <w:tc>
           <w:tcPr>
-            <w:tcW w:w="0" w:type="auto"/>
-            <w:tcBorders>
-              <w:top w:val="single" w:sz="8" w:space="0" w:color="000000"/>
-              <w:left w:val="single" w:sz="8" w:space="0" w:color="000000"/>
-              <w:bottom w:val="single" w:sz="8" w:space="0" w:color="000000"/>
-              <w:right w:val="single" w:sz="8" w:space="0" w:color="000000"/>
-            </w:tcBorders>
-            <w:tcMar>
-              <w:top w:w="100" w:type="dxa"/>
-              <w:left w:w="100" w:type="dxa"/>
-              <w:bottom w:w="100" w:type="dxa"/>
-              <w:right w:w="100" w:type="dxa"/>
-            </w:tcMar>
+            <w:tcW w:w="4414" w:type="dxa"/>
+            <w:tcBorders>
+              <w:top w:val="single" w:sz="4" w:space="0" w:color="auto"/>
+              <w:left w:val="single" w:sz="4" w:space="0" w:color="auto"/>
+              <w:bottom w:val="single" w:sz="4" w:space="0" w:color="auto"/>
+              <w:right w:val="single" w:sz="4" w:space="0" w:color="auto"/>
+            </w:tcBorders>
             <w:hideMark/>
           </w:tcPr>
           <w:p>
             <w:pPr>
-              <w:spacing w:after="0" w:line="480" w:lineRule="auto"/>
-              <w:rPr>
-                <w:rFonts w:ascii="Times New Roman" w:eastAsia="Times New Roman" w:hAnsi="Times New Roman" w:cs="Times New Roman"/>
-                <w:color w:val="000000" w:themeColor="text1"/>
-                <w:sz w:val="24"/>
-                <w:szCs w:val="24"/>
-                <w:lang w:eastAsia="es-CO"/>
-              </w:rPr>
-            </w:pPr>
-            <w:r>
-              <w:rPr>
-                <w:rFonts w:ascii="Times New Roman" w:eastAsia="Times New Roman" w:hAnsi="Times New Roman" w:cs="Times New Roman"/>
-                <w:color w:val="000000" w:themeColor="text1"/>
-                <w:lang w:eastAsia="es-CO"/>
-              </w:rPr>
-              <w:t>name</w:t>
-            </w:r>
-          </w:p>
-        </w:tc>
-        <w:tc>
-          <w:tcPr>
-            <w:tcW w:w="0" w:type="auto"/>
-            <w:tcBorders>
-              <w:top w:val="single" w:sz="8" w:space="0" w:color="000000"/>
-              <w:left w:val="single" w:sz="8" w:space="0" w:color="000000"/>
-              <w:bottom w:val="single" w:sz="8" w:space="0" w:color="000000"/>
-              <w:right w:val="single" w:sz="8" w:space="0" w:color="000000"/>
-            </w:tcBorders>
-            <w:tcMar>
-              <w:top w:w="100" w:type="dxa"/>
-              <w:left w:w="100" w:type="dxa"/>
-              <w:bottom w:w="100" w:type="dxa"/>
-              <w:right w:w="100" w:type="dxa"/>
-            </w:tcMar>
+              <w:rPr>
+                <w:b/>
+              </w:rPr>
+            </w:pPr>
+            <w:proofErr w:type="spellStart"/>
+            <w:r>
+              <w:rPr>
+                <w:b/>
+              </w:rPr>
+              <w:t>Name</w:t>
+            </w:r>
+            <w:proofErr w:type="spellEnd"/>
+            <w:r>
+              <w:rPr>
+                <w:b/>
+              </w:rPr>
+              <w:t>:</w:t>
+            </w:r>
+          </w:p>
+        </w:tc>
+        <w:tc>
+          <w:tcPr>
+            <w:tcW w:w="4414" w:type="dxa"/>
+            <w:tcBorders>
+              <w:top w:val="single" w:sz="4" w:space="0" w:color="auto"/>
+              <w:left w:val="single" w:sz="4" w:space="0" w:color="auto"/>
+              <w:bottom w:val="single" w:sz="4" w:space="0" w:color="auto"/>
+              <w:right w:val="single" w:sz="4" w:space="0" w:color="auto"/>
+            </w:tcBorders>
             <w:hideMark/>
           </w:tcPr>
           <w:p>
             <w:pPr>
-              <w:spacing w:after="0" w:line="480" w:lineRule="auto"/>
-              <w:rPr>
-                <w:rFonts w:ascii="Times New Roman" w:eastAsia="Times New Roman" w:hAnsi="Times New Roman" w:cs="Times New Roman"/>
-                <w:color w:val="000000" w:themeColor="text1"/>
-                <w:sz w:val="24"/>
-                <w:szCs w:val="24"/>
-                <w:lang w:eastAsia="es-CO"/>
-              </w:rPr>
-            </w:pPr>
-            <w:r>
-              <w:rPr>
-                <w:rFonts w:ascii="Times New Roman" w:eastAsia="Times New Roman" w:hAnsi="Times New Roman" w:cs="Times New Roman"/>
-                <w:color w:val="000000" w:themeColor="text1"/>
-                <w:lang w:eastAsia="es-CO"/>
-              </w:rPr>
-              <w:t>R2. Display data</w:t>
+              <w:rPr>
+                <w:lang w:val="es-ES"/>
+              </w:rPr>
+            </w:pPr>
+            <w:r>
+              <w:rPr>
+                <w:lang w:val="es-ES"/>
+              </w:rPr>
+              <w:t>R. #</w:t>
+            </w:r>
+            <w:r>
+              <w:rPr>
+                <w:lang w:val="es-ES"/>
+              </w:rPr>
+              <w:t xml:space="preserve">6. Train a </w:t>
+            </w:r>
+            <w:proofErr w:type="spellStart"/>
+            <w:r>
+              <w:rPr>
+                <w:lang w:val="es-ES"/>
+              </w:rPr>
+              <w:t>tree</w:t>
+            </w:r>
+            <w:proofErr w:type="spellEnd"/>
+            <w:r>
+              <w:rPr>
+                <w:lang w:val="es-ES"/>
+              </w:rPr>
+              <w:t xml:space="preserve"> </w:t>
             </w:r>
           </w:p>
         </w:tc>
@@ -4557,149 +6646,75 @@
       <w:tr>
         <w:tc>
           <w:tcPr>
-            <w:tcW w:w="0" w:type="auto"/>
-            <w:tcBorders>
-              <w:top w:val="single" w:sz="8" w:space="0" w:color="000000"/>
-              <w:left w:val="single" w:sz="8" w:space="0" w:color="000000"/>
-              <w:bottom w:val="single" w:sz="8" w:space="0" w:color="000000"/>
-              <w:right w:val="single" w:sz="8" w:space="0" w:color="000000"/>
-            </w:tcBorders>
-            <w:tcMar>
-              <w:top w:w="100" w:type="dxa"/>
-              <w:left w:w="100" w:type="dxa"/>
-              <w:bottom w:w="100" w:type="dxa"/>
-              <w:right w:w="100" w:type="dxa"/>
-            </w:tcMar>
+            <w:tcW w:w="4414" w:type="dxa"/>
+            <w:tcBorders>
+              <w:top w:val="single" w:sz="4" w:space="0" w:color="auto"/>
+              <w:left w:val="single" w:sz="4" w:space="0" w:color="auto"/>
+              <w:bottom w:val="single" w:sz="4" w:space="0" w:color="auto"/>
+              <w:right w:val="single" w:sz="4" w:space="0" w:color="auto"/>
+            </w:tcBorders>
             <w:hideMark/>
           </w:tcPr>
           <w:p>
             <w:pPr>
-              <w:spacing w:after="0" w:line="480" w:lineRule="auto"/>
-              <w:rPr>
-                <w:rFonts w:ascii="Times New Roman" w:eastAsia="Times New Roman" w:hAnsi="Times New Roman" w:cs="Times New Roman"/>
+              <w:rPr>
+                <w:b/>
                 <w:color w:val="000000" w:themeColor="text1"/>
-                <w:sz w:val="24"/>
-                <w:szCs w:val="24"/>
-                <w:lang w:eastAsia="es-CO"/>
-              </w:rPr>
-            </w:pPr>
-            <w:r>
-              <w:rPr>
-                <w:rFonts w:ascii="Times New Roman" w:eastAsia="Times New Roman" w:hAnsi="Times New Roman" w:cs="Times New Roman"/>
+              </w:rPr>
+            </w:pPr>
+            <w:proofErr w:type="spellStart"/>
+            <w:r>
+              <w:rPr>
+                <w:b/>
+              </w:rPr>
+              <w:t>Summary</w:t>
+            </w:r>
+            <w:proofErr w:type="spellEnd"/>
+            <w:r>
+              <w:rPr>
+                <w:b/>
                 <w:color w:val="000000" w:themeColor="text1"/>
-                <w:lang w:eastAsia="es-CO"/>
-              </w:rPr>
-              <w:t>summary</w:t>
-            </w:r>
-          </w:p>
-        </w:tc>
-        <w:tc>
-          <w:tcPr>
-            <w:tcW w:w="0" w:type="auto"/>
-            <w:tcBorders>
-              <w:top w:val="single" w:sz="8" w:space="0" w:color="000000"/>
-              <w:left w:val="single" w:sz="8" w:space="0" w:color="000000"/>
-              <w:bottom w:val="single" w:sz="8" w:space="0" w:color="000000"/>
-              <w:right w:val="single" w:sz="8" w:space="0" w:color="000000"/>
-            </w:tcBorders>
-            <w:tcMar>
-              <w:top w:w="100" w:type="dxa"/>
-              <w:left w:w="100" w:type="dxa"/>
-              <w:bottom w:w="100" w:type="dxa"/>
-              <w:right w:w="100" w:type="dxa"/>
-            </w:tcMar>
+              </w:rPr>
+              <w:t>:</w:t>
+            </w:r>
+          </w:p>
+        </w:tc>
+        <w:tc>
+          <w:tcPr>
+            <w:tcW w:w="4414" w:type="dxa"/>
+            <w:tcBorders>
+              <w:top w:val="single" w:sz="4" w:space="0" w:color="auto"/>
+              <w:left w:val="single" w:sz="4" w:space="0" w:color="auto"/>
+              <w:bottom w:val="single" w:sz="4" w:space="0" w:color="auto"/>
+              <w:right w:val="single" w:sz="4" w:space="0" w:color="auto"/>
+            </w:tcBorders>
             <w:hideMark/>
           </w:tcPr>
           <w:p>
             <w:pPr>
-              <w:spacing w:after="0" w:line="480" w:lineRule="auto"/>
-              <w:rPr>
-                <w:rFonts w:ascii="Times New Roman" w:eastAsia="Times New Roman" w:hAnsi="Times New Roman" w:cs="Times New Roman"/>
-                <w:color w:val="000000" w:themeColor="text1"/>
-                <w:sz w:val="24"/>
-                <w:szCs w:val="24"/>
-                <w:lang w:val="en-US" w:eastAsia="es-CO"/>
-              </w:rPr>
-            </w:pPr>
-            <w:r>
-              <w:rPr>
-                <w:rFonts w:ascii="Times New Roman" w:eastAsia="Times New Roman" w:hAnsi="Times New Roman" w:cs="Times New Roman"/>
-                <w:color w:val="000000" w:themeColor="text1"/>
-                <w:lang w:val="en-US" w:eastAsia="es-CO"/>
-              </w:rPr>
-              <w:t xml:space="preserve">The program must be able to display </w:t>
-            </w:r>
-            <w:r>
-              <w:rPr>
-                <w:rFonts w:ascii="Times New Roman" w:eastAsia="Times New Roman" w:hAnsi="Times New Roman" w:cs="Times New Roman"/>
-                <w:color w:val="000000" w:themeColor="text1"/>
-                <w:lang w:val="en-US" w:eastAsia="es-CO"/>
-              </w:rPr>
-              <w:t xml:space="preserve">on the screen </w:t>
-            </w:r>
-            <w:r>
-              <w:rPr>
-                <w:rFonts w:ascii="Times New Roman" w:eastAsia="Times New Roman" w:hAnsi="Times New Roman" w:cs="Times New Roman"/>
-                <w:color w:val="000000" w:themeColor="text1"/>
-                <w:lang w:val="en-US" w:eastAsia="es-CO"/>
-              </w:rPr>
-              <w:t xml:space="preserve">the loaded data </w:t>
-            </w:r>
-            <w:r>
-              <w:rPr>
-                <w:rFonts w:ascii="Times New Roman" w:eastAsia="Times New Roman" w:hAnsi="Times New Roman" w:cs="Times New Roman"/>
-                <w:color w:val="000000" w:themeColor="text1"/>
-                <w:lang w:val="en-US" w:eastAsia="es-CO"/>
-              </w:rPr>
-              <w:t xml:space="preserve">from the csv </w:t>
-            </w:r>
-            <w:r>
-              <w:rPr>
-                <w:rFonts w:ascii="Times New Roman" w:eastAsia="Times New Roman" w:hAnsi="Times New Roman" w:cs="Times New Roman"/>
-                <w:color w:val="000000" w:themeColor="text1"/>
-                <w:lang w:val="en-US" w:eastAsia="es-CO"/>
-              </w:rPr>
-              <w:t>in a table</w:t>
-            </w:r>
-            <w:r>
-              <w:rPr>
-                <w:rFonts w:ascii="Times New Roman" w:eastAsia="Times New Roman" w:hAnsi="Times New Roman" w:cs="Times New Roman"/>
-                <w:color w:val="000000" w:themeColor="text1"/>
-                <w:lang w:val="en-US" w:eastAsia="es-CO"/>
-              </w:rPr>
-              <w:t xml:space="preserve"> using a </w:t>
-            </w:r>
-            <w:r>
-              <w:rPr>
-                <w:rFonts w:ascii="Times New Roman" w:eastAsia="Times New Roman" w:hAnsi="Times New Roman" w:cs="Times New Roman"/>
-                <w:color w:val="000000" w:themeColor="text1"/>
-                <w:lang w:val="en-US" w:eastAsia="es-CO"/>
-              </w:rPr>
-              <w:t>DataGridView</w:t>
-            </w:r>
-            <w:r>
-              <w:rPr>
-                <w:rFonts w:ascii="Times New Roman" w:eastAsia="Times New Roman" w:hAnsi="Times New Roman" w:cs="Times New Roman"/>
-                <w:color w:val="000000" w:themeColor="text1"/>
-                <w:lang w:val="en-US" w:eastAsia="es-CO"/>
-              </w:rPr>
-              <w:t xml:space="preserve"> component</w:t>
-            </w:r>
-            <w:r>
-              <w:rPr>
-                <w:rFonts w:ascii="Times New Roman" w:eastAsia="Times New Roman" w:hAnsi="Times New Roman" w:cs="Times New Roman"/>
-                <w:color w:val="000000" w:themeColor="text1"/>
-                <w:lang w:val="en-US" w:eastAsia="es-CO"/>
-              </w:rPr>
-              <w:t>.</w:t>
-            </w:r>
-            <w:r>
-              <w:rPr>
-                <w:rFonts w:ascii="Times New Roman" w:eastAsia="Times New Roman" w:hAnsi="Times New Roman" w:cs="Times New Roman"/>
-                <w:color w:val="000000" w:themeColor="text1"/>
-                <w:lang w:val="en-US" w:eastAsia="es-CO"/>
-              </w:rPr>
-              <w:t xml:space="preserve"> The label of the columns represent the attributes and each row represents a record of the table.</w:t>
+              <w:rPr>
+                <w:lang w:val="en-US"/>
+              </w:rPr>
+            </w:pPr>
+            <w:r>
+              <w:rPr>
+                <w:lang w:val="en-US"/>
+              </w:rPr>
+              <w:t xml:space="preserve">The program must be able to train a tree to using when we should take the </w:t>
+            </w:r>
+            <w:proofErr w:type="spellStart"/>
+            <w:r>
+              <w:rPr>
+                <w:lang w:val="en-US"/>
+              </w:rPr>
+              <w:t>predition</w:t>
+            </w:r>
+            <w:proofErr w:type="spellEnd"/>
+            <w:r>
+              <w:rPr>
+                <w:lang w:val="en-US"/>
+              </w:rPr>
+              <w:t xml:space="preserve"> of some register</w:t>
             </w:r>
           </w:p>
         </w:tc>
@@ -4707,327 +6722,291 @@
       <w:tr>
         <w:tc>
           <w:tcPr>
-            <w:tcW w:w="0" w:type="auto"/>
-            <w:tcBorders>
-              <w:top w:val="single" w:sz="8" w:space="0" w:color="000000"/>
-              <w:left w:val="single" w:sz="8" w:space="0" w:color="000000"/>
-              <w:bottom w:val="single" w:sz="8" w:space="0" w:color="000000"/>
-              <w:right w:val="single" w:sz="8" w:space="0" w:color="000000"/>
-            </w:tcBorders>
-            <w:tcMar>
-              <w:top w:w="100" w:type="dxa"/>
-              <w:left w:w="100" w:type="dxa"/>
-              <w:bottom w:w="100" w:type="dxa"/>
-              <w:right w:w="100" w:type="dxa"/>
-            </w:tcMar>
+            <w:tcW w:w="4414" w:type="dxa"/>
+            <w:tcBorders>
+              <w:top w:val="single" w:sz="4" w:space="0" w:color="auto"/>
+              <w:left w:val="single" w:sz="4" w:space="0" w:color="auto"/>
+              <w:bottom w:val="single" w:sz="4" w:space="0" w:color="auto"/>
+              <w:right w:val="single" w:sz="4" w:space="0" w:color="auto"/>
+            </w:tcBorders>
+            <w:shd w:val="clear" w:color="auto" w:fill="767171" w:themeFill="background2" w:themeFillShade="80"/>
             <w:hideMark/>
           </w:tcPr>
           <w:p>
             <w:pPr>
-              <w:spacing w:after="0" w:line="480" w:lineRule="auto"/>
-              <w:rPr>
-                <w:rFonts w:ascii="Times New Roman" w:eastAsia="Times New Roman" w:hAnsi="Times New Roman" w:cs="Times New Roman"/>
-                <w:color w:val="000000" w:themeColor="text1"/>
-                <w:sz w:val="24"/>
-                <w:szCs w:val="24"/>
-                <w:lang w:eastAsia="es-CO"/>
-              </w:rPr>
-            </w:pPr>
-            <w:r>
-              <w:rPr>
-                <w:rFonts w:ascii="Times New Roman" w:eastAsia="Times New Roman" w:hAnsi="Times New Roman" w:cs="Times New Roman"/>
-                <w:color w:val="000000" w:themeColor="text1"/>
-                <w:lang w:eastAsia="es-CO"/>
-              </w:rPr>
-              <w:t>in</w:t>
-            </w:r>
-          </w:p>
-        </w:tc>
-        <w:tc>
-          <w:tcPr>
-            <w:tcW w:w="0" w:type="auto"/>
-            <w:tcBorders>
-              <w:top w:val="single" w:sz="8" w:space="0" w:color="000000"/>
-              <w:left w:val="single" w:sz="8" w:space="0" w:color="000000"/>
-              <w:bottom w:val="single" w:sz="8" w:space="0" w:color="000000"/>
-              <w:right w:val="single" w:sz="8" w:space="0" w:color="000000"/>
-            </w:tcBorders>
-            <w:tcMar>
-              <w:top w:w="100" w:type="dxa"/>
-              <w:left w:w="100" w:type="dxa"/>
-              <w:bottom w:w="100" w:type="dxa"/>
-              <w:right w:w="100" w:type="dxa"/>
-            </w:tcMar>
+              <w:rPr>
+                <w:color w:val="FFFFFF" w:themeColor="background1"/>
+              </w:rPr>
+            </w:pPr>
+            <w:r>
+              <w:rPr>
+                <w:color w:val="FFFFFF" w:themeColor="background1"/>
+              </w:rPr>
+              <w:t>In:</w:t>
+            </w:r>
+          </w:p>
+        </w:tc>
+        <w:tc>
+          <w:tcPr>
+            <w:tcW w:w="4414" w:type="dxa"/>
+            <w:tcBorders>
+              <w:top w:val="single" w:sz="4" w:space="0" w:color="auto"/>
+              <w:left w:val="single" w:sz="4" w:space="0" w:color="auto"/>
+              <w:bottom w:val="single" w:sz="4" w:space="0" w:color="auto"/>
+              <w:right w:val="single" w:sz="4" w:space="0" w:color="auto"/>
+            </w:tcBorders>
+            <w:shd w:val="clear" w:color="auto" w:fill="767171" w:themeFill="background2" w:themeFillShade="80"/>
             <w:hideMark/>
           </w:tcPr>
           <w:p>
             <w:pPr>
-              <w:spacing w:after="0" w:line="480" w:lineRule="auto"/>
-              <w:rPr>
-                <w:rFonts w:ascii="Times New Roman" w:eastAsia="Times New Roman" w:hAnsi="Times New Roman" w:cs="Times New Roman"/>
-                <w:color w:val="000000" w:themeColor="text1"/>
-                <w:sz w:val="24"/>
-                <w:szCs w:val="24"/>
-                <w:lang w:val="en-US" w:eastAsia="es-CO"/>
-              </w:rPr>
-            </w:pPr>
-            <w:r>
-              <w:rPr>
-                <w:rFonts w:ascii="Times New Roman" w:eastAsia="Times New Roman" w:hAnsi="Times New Roman" w:cs="Times New Roman"/>
-                <w:color w:val="000000" w:themeColor="text1"/>
-                <w:lang w:val="en-US" w:eastAsia="es-CO"/>
-              </w:rPr>
-              <w:t>The loaded data</w:t>
-            </w:r>
-            <w:r>
-              <w:rPr>
-                <w:rFonts w:ascii="Times New Roman" w:eastAsia="Times New Roman" w:hAnsi="Times New Roman" w:cs="Times New Roman"/>
-                <w:color w:val="000000" w:themeColor="text1"/>
-                <w:lang w:val="en-US" w:eastAsia="es-CO"/>
-              </w:rPr>
-              <w:t xml:space="preserve"> from the csv file</w:t>
-            </w:r>
-            <w:r>
-              <w:rPr>
-                <w:rFonts w:ascii="Times New Roman" w:eastAsia="Times New Roman" w:hAnsi="Times New Roman" w:cs="Times New Roman"/>
-                <w:color w:val="000000" w:themeColor="text1"/>
-                <w:lang w:val="en-US" w:eastAsia="es-CO"/>
-              </w:rPr>
-              <w:t>.</w:t>
-            </w:r>
+              <w:tabs>
+                <w:tab w:val="left" w:pos="2865"/>
+              </w:tabs>
+              <w:rPr>
+                <w:color w:val="FFFFFF" w:themeColor="background1"/>
+                <w:lang w:val="es-ES"/>
+              </w:rPr>
+            </w:pPr>
+            <w:proofErr w:type="spellStart"/>
+            <w:r>
+              <w:rPr>
+                <w:color w:val="FFFFFF" w:themeColor="background1"/>
+                <w:lang w:val="es-ES"/>
+              </w:rPr>
+              <w:t>Dataset</w:t>
+            </w:r>
+            <w:proofErr w:type="spellEnd"/>
           </w:p>
         </w:tc>
       </w:tr>
       <w:tr>
         <w:tc>
           <w:tcPr>
-            <w:tcW w:w="0" w:type="auto"/>
-            <w:tcBorders>
-              <w:top w:val="single" w:sz="8" w:space="0" w:color="000000"/>
-              <w:left w:val="single" w:sz="8" w:space="0" w:color="000000"/>
-              <w:bottom w:val="single" w:sz="8" w:space="0" w:color="000000"/>
-              <w:right w:val="single" w:sz="8" w:space="0" w:color="000000"/>
-            </w:tcBorders>
-            <w:tcMar>
-              <w:top w:w="100" w:type="dxa"/>
-              <w:left w:w="100" w:type="dxa"/>
-              <w:bottom w:w="100" w:type="dxa"/>
-              <w:right w:w="100" w:type="dxa"/>
-            </w:tcMar>
+            <w:tcW w:w="4414" w:type="dxa"/>
+            <w:tcBorders>
+              <w:top w:val="single" w:sz="4" w:space="0" w:color="auto"/>
+              <w:left w:val="single" w:sz="4" w:space="0" w:color="auto"/>
+              <w:bottom w:val="single" w:sz="4" w:space="0" w:color="auto"/>
+              <w:right w:val="single" w:sz="4" w:space="0" w:color="auto"/>
+            </w:tcBorders>
+          </w:tcPr>
+          <w:p>
+            <w:pPr>
+              <w:rPr>
+                <w:lang w:val="es-ES"/>
+              </w:rPr>
+            </w:pPr>
+          </w:p>
+        </w:tc>
+        <w:tc>
+          <w:tcPr>
+            <w:tcW w:w="4414" w:type="dxa"/>
+            <w:tcBorders>
+              <w:top w:val="single" w:sz="4" w:space="0" w:color="auto"/>
+              <w:left w:val="single" w:sz="4" w:space="0" w:color="auto"/>
+              <w:bottom w:val="single" w:sz="4" w:space="0" w:color="auto"/>
+              <w:right w:val="single" w:sz="4" w:space="0" w:color="auto"/>
+            </w:tcBorders>
+          </w:tcPr>
+          <w:p>
+            <w:pPr>
+              <w:rPr>
+                <w:u w:val="single"/>
+                <w:lang w:val="es-ES"/>
+              </w:rPr>
+            </w:pPr>
+          </w:p>
+        </w:tc>
+      </w:tr>
+      <w:tr>
+        <w:tc>
+          <w:tcPr>
+            <w:tcW w:w="4414" w:type="dxa"/>
+            <w:tcBorders>
+              <w:top w:val="single" w:sz="4" w:space="0" w:color="auto"/>
+              <w:left w:val="single" w:sz="4" w:space="0" w:color="auto"/>
+              <w:bottom w:val="single" w:sz="4" w:space="0" w:color="auto"/>
+              <w:right w:val="single" w:sz="4" w:space="0" w:color="auto"/>
+            </w:tcBorders>
+            <w:shd w:val="clear" w:color="auto" w:fill="767171" w:themeFill="background2" w:themeFillShade="80"/>
             <w:hideMark/>
           </w:tcPr>
           <w:p>
             <w:pPr>
-              <w:spacing w:after="0" w:line="480" w:lineRule="auto"/>
-              <w:rPr>
-                <w:rFonts w:ascii="Times New Roman" w:eastAsia="Times New Roman" w:hAnsi="Times New Roman" w:cs="Times New Roman"/>
-                <w:color w:val="000000" w:themeColor="text1"/>
-                <w:sz w:val="24"/>
-                <w:szCs w:val="24"/>
-                <w:lang w:eastAsia="es-CO"/>
-              </w:rPr>
-            </w:pPr>
-            <w:r>
-              <w:rPr>
-                <w:rFonts w:ascii="Times New Roman" w:eastAsia="Times New Roman" w:hAnsi="Times New Roman" w:cs="Times New Roman"/>
-                <w:color w:val="000000" w:themeColor="text1"/>
-                <w:lang w:eastAsia="es-CO"/>
-              </w:rPr>
-              <w:t>out</w:t>
-            </w:r>
-          </w:p>
-        </w:tc>
-        <w:tc>
-          <w:tcPr>
-            <w:tcW w:w="0" w:type="auto"/>
-            <w:tcBorders>
-              <w:top w:val="single" w:sz="8" w:space="0" w:color="000000"/>
-              <w:left w:val="single" w:sz="8" w:space="0" w:color="000000"/>
-              <w:bottom w:val="single" w:sz="8" w:space="0" w:color="000000"/>
-              <w:right w:val="single" w:sz="8" w:space="0" w:color="000000"/>
-            </w:tcBorders>
-            <w:tcMar>
-              <w:top w:w="100" w:type="dxa"/>
-              <w:left w:w="100" w:type="dxa"/>
-              <w:bottom w:w="100" w:type="dxa"/>
-              <w:right w:w="100" w:type="dxa"/>
-            </w:tcMar>
+              <w:rPr>
+                <w:color w:val="FFFFFF" w:themeColor="background1"/>
+              </w:rPr>
+            </w:pPr>
+            <w:proofErr w:type="spellStart"/>
+            <w:r>
+              <w:rPr>
+                <w:color w:val="FFFFFF" w:themeColor="background1"/>
+              </w:rPr>
+              <w:t>Out</w:t>
+            </w:r>
+            <w:proofErr w:type="spellEnd"/>
+            <w:r>
+              <w:rPr>
+                <w:color w:val="FFFFFF" w:themeColor="background1"/>
+              </w:rPr>
+              <w:t>:</w:t>
+            </w:r>
+          </w:p>
+        </w:tc>
+        <w:tc>
+          <w:tcPr>
+            <w:tcW w:w="4414" w:type="dxa"/>
+            <w:tcBorders>
+              <w:top w:val="single" w:sz="4" w:space="0" w:color="auto"/>
+              <w:left w:val="single" w:sz="4" w:space="0" w:color="auto"/>
+              <w:bottom w:val="single" w:sz="4" w:space="0" w:color="auto"/>
+              <w:right w:val="single" w:sz="4" w:space="0" w:color="auto"/>
+            </w:tcBorders>
+            <w:shd w:val="clear" w:color="auto" w:fill="767171" w:themeFill="background2" w:themeFillShade="80"/>
             <w:hideMark/>
           </w:tcPr>
           <w:p>
             <w:pPr>
-              <w:spacing w:after="0" w:line="480" w:lineRule="auto"/>
-              <w:rPr>
-                <w:rFonts w:ascii="Times New Roman" w:eastAsia="Times New Roman" w:hAnsi="Times New Roman" w:cs="Times New Roman"/>
-                <w:color w:val="000000" w:themeColor="text1"/>
-                <w:sz w:val="24"/>
-                <w:szCs w:val="24"/>
-                <w:lang w:val="en-US" w:eastAsia="es-CO"/>
-              </w:rPr>
-            </w:pPr>
-            <w:r>
-              <w:rPr>
-                <w:rFonts w:ascii="Times New Roman" w:eastAsia="Times New Roman" w:hAnsi="Times New Roman" w:cs="Times New Roman"/>
-                <w:color w:val="000000" w:themeColor="text1"/>
-                <w:lang w:val="en-US" w:eastAsia="es-CO"/>
-              </w:rPr>
-              <w:t>A table with the data of the loaded file.</w:t>
-            </w:r>
+              <w:rPr>
+                <w:color w:val="FFFFFF" w:themeColor="background1"/>
+                <w:lang w:val="en-US"/>
+              </w:rPr>
+            </w:pPr>
+            <w:r>
+              <w:rPr>
+                <w:color w:val="FFFFFF" w:themeColor="background1"/>
+                <w:lang w:val="en-US"/>
+              </w:rPr>
+              <w:t xml:space="preserve">Tree train successful </w:t>
+            </w:r>
+          </w:p>
+        </w:tc>
+      </w:tr>
+      <w:tr>
+        <w:tc>
+          <w:tcPr>
+            <w:tcW w:w="4414" w:type="dxa"/>
+            <w:tcBorders>
+              <w:top w:val="single" w:sz="4" w:space="0" w:color="auto"/>
+              <w:left w:val="single" w:sz="4" w:space="0" w:color="auto"/>
+              <w:bottom w:val="single" w:sz="4" w:space="0" w:color="auto"/>
+              <w:right w:val="single" w:sz="4" w:space="0" w:color="auto"/>
+            </w:tcBorders>
+          </w:tcPr>
+          <w:p>
+            <w:pPr>
+              <w:rPr>
+                <w:lang w:val="en-US"/>
+              </w:rPr>
+            </w:pPr>
+          </w:p>
+        </w:tc>
+        <w:tc>
+          <w:tcPr>
+            <w:tcW w:w="4414" w:type="dxa"/>
+            <w:tcBorders>
+              <w:top w:val="single" w:sz="4" w:space="0" w:color="auto"/>
+              <w:left w:val="single" w:sz="4" w:space="0" w:color="auto"/>
+              <w:bottom w:val="single" w:sz="4" w:space="0" w:color="auto"/>
+              <w:right w:val="single" w:sz="4" w:space="0" w:color="auto"/>
+            </w:tcBorders>
+          </w:tcPr>
+          <w:p>
+            <w:pPr>
+              <w:rPr>
+                <w:lang w:val="en-US"/>
+              </w:rPr>
+            </w:pPr>
           </w:p>
         </w:tc>
       </w:tr>
     </w:tbl>
     <w:p>
       <w:pPr>
-        <w:spacing w:after="240" w:line="480" w:lineRule="auto"/>
-        <w:rPr>
-          <w:rFonts w:ascii="Times New Roman" w:eastAsia="Times New Roman" w:hAnsi="Times New Roman" w:cs="Times New Roman"/>
-          <w:color w:val="000000" w:themeColor="text1"/>
-          <w:sz w:val="24"/>
-          <w:szCs w:val="24"/>
-          <w:lang w:val="en-US" w:eastAsia="es-CO"/>
-        </w:rPr>
-      </w:pPr>
-      <w:r>
-        <w:rPr>
-          <w:rFonts w:ascii="Times New Roman" w:eastAsia="Times New Roman" w:hAnsi="Times New Roman" w:cs="Times New Roman"/>
-          <w:color w:val="000000" w:themeColor="text1"/>
-          <w:sz w:val="24"/>
-          <w:szCs w:val="24"/>
-          <w:lang w:val="en-US" w:eastAsia="es-CO"/>
-        </w:rPr>
-        <w:br/>
-      </w:r>
-      <w:r>
-        <w:rPr>
-          <w:rFonts w:ascii="Times New Roman" w:eastAsia="Times New Roman" w:hAnsi="Times New Roman" w:cs="Times New Roman"/>
-          <w:color w:val="000000" w:themeColor="text1"/>
-          <w:sz w:val="24"/>
-          <w:szCs w:val="24"/>
-          <w:lang w:val="en-US" w:eastAsia="es-CO"/>
-        </w:rPr>
-        <w:br/>
-      </w:r>
-      <w:r>
-        <w:rPr>
-          <w:rFonts w:ascii="Times New Roman" w:eastAsia="Times New Roman" w:hAnsi="Times New Roman" w:cs="Times New Roman"/>
-          <w:color w:val="000000" w:themeColor="text1"/>
-          <w:sz w:val="24"/>
-          <w:szCs w:val="24"/>
-          <w:lang w:val="en-US" w:eastAsia="es-CO"/>
-        </w:rPr>
-        <w:br/>
-      </w:r>
-      <w:r>
-        <w:rPr>
-          <w:rFonts w:ascii="Times New Roman" w:eastAsia="Times New Roman" w:hAnsi="Times New Roman" w:cs="Times New Roman"/>
-          <w:color w:val="000000" w:themeColor="text1"/>
-          <w:sz w:val="24"/>
-          <w:szCs w:val="24"/>
-          <w:lang w:val="en-US" w:eastAsia="es-CO"/>
-        </w:rPr>
-        <w:br/>
-      </w:r>
-      <w:r>
-        <w:rPr>
-          <w:rFonts w:ascii="Times New Roman" w:eastAsia="Times New Roman" w:hAnsi="Times New Roman" w:cs="Times New Roman"/>
-          <w:color w:val="000000" w:themeColor="text1"/>
-          <w:sz w:val="24"/>
-          <w:szCs w:val="24"/>
-          <w:lang w:val="en-US" w:eastAsia="es-CO"/>
-        </w:rPr>
-        <w:br/>
-      </w:r>
+        <w:rPr>
+          <w:lang w:val="en-US"/>
+        </w:rPr>
+      </w:pPr>
     </w:p>
     <w:tbl>
       <w:tblPr>
+        <w:tblStyle w:val="Tablaconcuadrcula"/>
         <w:tblW w:w="0" w:type="auto"/>
-        <w:tblCellMar>
-          <w:top w:w="15" w:type="dxa"/>
-          <w:left w:w="15" w:type="dxa"/>
-          <w:bottom w:w="15" w:type="dxa"/>
-          <w:right w:w="15" w:type="dxa"/>
-        </w:tblCellMar>
         <w:tblLook w:val="04A0" w:firstRow="1" w:lastRow="0" w:firstColumn="1" w:lastColumn="0" w:noHBand="0" w:noVBand="1"/>
       </w:tblPr>
       <w:tblGrid>
-        <w:gridCol w:w="1019"/>
-        <w:gridCol w:w="7799"/>
+        <w:gridCol w:w="4414"/>
+        <w:gridCol w:w="4414"/>
       </w:tblGrid>
       <w:tr>
         <w:tc>
           <w:tcPr>
-            <w:tcW w:w="0" w:type="auto"/>
-            <w:tcBorders>
-              <w:top w:val="single" w:sz="8" w:space="0" w:color="000000"/>
-              <w:left w:val="single" w:sz="8" w:space="0" w:color="000000"/>
-              <w:bottom w:val="single" w:sz="8" w:space="0" w:color="000000"/>
-              <w:right w:val="single" w:sz="8" w:space="0" w:color="000000"/>
-            </w:tcBorders>
-            <w:tcMar>
-              <w:top w:w="100" w:type="dxa"/>
-              <w:left w:w="100" w:type="dxa"/>
-              <w:bottom w:w="100" w:type="dxa"/>
-              <w:right w:w="100" w:type="dxa"/>
-            </w:tcMar>
+            <w:tcW w:w="4414" w:type="dxa"/>
+            <w:tcBorders>
+              <w:top w:val="single" w:sz="4" w:space="0" w:color="auto"/>
+              <w:left w:val="single" w:sz="4" w:space="0" w:color="auto"/>
+              <w:bottom w:val="single" w:sz="4" w:space="0" w:color="auto"/>
+              <w:right w:val="single" w:sz="4" w:space="0" w:color="auto"/>
+            </w:tcBorders>
             <w:hideMark/>
           </w:tcPr>
           <w:p>
             <w:pPr>
-              <w:spacing w:after="0" w:line="480" w:lineRule="auto"/>
-              <w:rPr>
-                <w:rFonts w:ascii="Times New Roman" w:eastAsia="Times New Roman" w:hAnsi="Times New Roman" w:cs="Times New Roman"/>
-                <w:color w:val="000000" w:themeColor="text1"/>
-                <w:sz w:val="24"/>
-                <w:szCs w:val="24"/>
-                <w:lang w:eastAsia="es-CO"/>
-              </w:rPr>
-            </w:pPr>
-            <w:r>
-              <w:rPr>
-                <w:rFonts w:ascii="Times New Roman" w:eastAsia="Times New Roman" w:hAnsi="Times New Roman" w:cs="Times New Roman"/>
-                <w:color w:val="000000" w:themeColor="text1"/>
-                <w:lang w:eastAsia="es-CO"/>
-              </w:rPr>
-              <w:t>name</w:t>
-            </w:r>
-          </w:p>
-        </w:tc>
-        <w:tc>
-          <w:tcPr>
-            <w:tcW w:w="0" w:type="auto"/>
-            <w:tcBorders>
-              <w:top w:val="single" w:sz="8" w:space="0" w:color="000000"/>
-              <w:left w:val="single" w:sz="8" w:space="0" w:color="000000"/>
-              <w:bottom w:val="single" w:sz="8" w:space="0" w:color="000000"/>
-              <w:right w:val="single" w:sz="8" w:space="0" w:color="000000"/>
-            </w:tcBorders>
-            <w:tcMar>
-              <w:top w:w="100" w:type="dxa"/>
-              <w:left w:w="100" w:type="dxa"/>
-              <w:bottom w:w="100" w:type="dxa"/>
-              <w:right w:w="100" w:type="dxa"/>
-            </w:tcMar>
+              <w:rPr>
+                <w:b/>
+              </w:rPr>
+            </w:pPr>
+            <w:proofErr w:type="spellStart"/>
+            <w:r>
+              <w:rPr>
+                <w:b/>
+              </w:rPr>
+              <w:t>Name</w:t>
+            </w:r>
+            <w:proofErr w:type="spellEnd"/>
+            <w:r>
+              <w:rPr>
+                <w:b/>
+              </w:rPr>
+              <w:t>:</w:t>
+            </w:r>
+          </w:p>
+        </w:tc>
+        <w:tc>
+          <w:tcPr>
+            <w:tcW w:w="4414" w:type="dxa"/>
+            <w:tcBorders>
+              <w:top w:val="single" w:sz="4" w:space="0" w:color="auto"/>
+              <w:left w:val="single" w:sz="4" w:space="0" w:color="auto"/>
+              <w:bottom w:val="single" w:sz="4" w:space="0" w:color="auto"/>
+              <w:right w:val="single" w:sz="4" w:space="0" w:color="auto"/>
+            </w:tcBorders>
             <w:hideMark/>
           </w:tcPr>
           <w:p>
             <w:pPr>
-              <w:spacing w:after="0" w:line="480" w:lineRule="auto"/>
-              <w:rPr>
-                <w:rFonts w:ascii="Times New Roman" w:eastAsia="Times New Roman" w:hAnsi="Times New Roman" w:cs="Times New Roman"/>
-                <w:color w:val="000000" w:themeColor="text1"/>
-                <w:sz w:val="24"/>
-                <w:szCs w:val="24"/>
-                <w:lang w:eastAsia="es-CO"/>
-              </w:rPr>
-            </w:pPr>
-            <w:r>
-              <w:rPr>
-                <w:rFonts w:ascii="Times New Roman" w:eastAsia="Times New Roman" w:hAnsi="Times New Roman" w:cs="Times New Roman"/>
-                <w:color w:val="000000" w:themeColor="text1"/>
-                <w:lang w:eastAsia="es-CO"/>
-              </w:rPr>
-              <w:t>R3.Filter data</w:t>
+              <w:rPr>
+                <w:lang w:val="en-US"/>
+              </w:rPr>
+            </w:pPr>
+            <w:r>
+              <w:rPr>
+                <w:lang w:val="en-US"/>
+              </w:rPr>
+              <w:t>R. #</w:t>
+            </w:r>
+            <w:r>
+              <w:rPr>
+                <w:lang w:val="en-US"/>
+              </w:rPr>
+              <w:t>7</w:t>
+            </w:r>
+            <w:r>
+              <w:rPr>
+                <w:lang w:val="en-US"/>
+              </w:rPr>
+              <w:t>. Select the tree</w:t>
             </w:r>
           </w:p>
         </w:tc>
@@ -5035,142 +7014,62 @@
       <w:tr>
         <w:tc>
           <w:tcPr>
-            <w:tcW w:w="0" w:type="auto"/>
-            <w:tcBorders>
-              <w:top w:val="single" w:sz="8" w:space="0" w:color="000000"/>
-              <w:left w:val="single" w:sz="8" w:space="0" w:color="000000"/>
-              <w:bottom w:val="single" w:sz="8" w:space="0" w:color="000000"/>
-              <w:right w:val="single" w:sz="8" w:space="0" w:color="000000"/>
-            </w:tcBorders>
-            <w:tcMar>
-              <w:top w:w="100" w:type="dxa"/>
-              <w:left w:w="100" w:type="dxa"/>
-              <w:bottom w:w="100" w:type="dxa"/>
-              <w:right w:w="100" w:type="dxa"/>
-            </w:tcMar>
+            <w:tcW w:w="4414" w:type="dxa"/>
+            <w:tcBorders>
+              <w:top w:val="single" w:sz="4" w:space="0" w:color="auto"/>
+              <w:left w:val="single" w:sz="4" w:space="0" w:color="auto"/>
+              <w:bottom w:val="single" w:sz="4" w:space="0" w:color="auto"/>
+              <w:right w:val="single" w:sz="4" w:space="0" w:color="auto"/>
+            </w:tcBorders>
             <w:hideMark/>
           </w:tcPr>
           <w:p>
             <w:pPr>
-              <w:spacing w:after="0" w:line="480" w:lineRule="auto"/>
-              <w:rPr>
-                <w:rFonts w:ascii="Times New Roman" w:eastAsia="Times New Roman" w:hAnsi="Times New Roman" w:cs="Times New Roman"/>
+              <w:rPr>
+                <w:b/>
                 <w:color w:val="000000" w:themeColor="text1"/>
-                <w:sz w:val="24"/>
-                <w:szCs w:val="24"/>
-                <w:lang w:eastAsia="es-CO"/>
-              </w:rPr>
-            </w:pPr>
-            <w:r>
-              <w:rPr>
-                <w:rFonts w:ascii="Times New Roman" w:eastAsia="Times New Roman" w:hAnsi="Times New Roman" w:cs="Times New Roman"/>
+              </w:rPr>
+            </w:pPr>
+            <w:proofErr w:type="spellStart"/>
+            <w:r>
+              <w:rPr>
+                <w:b/>
+              </w:rPr>
+              <w:lastRenderedPageBreak/>
+              <w:t>Summary</w:t>
+            </w:r>
+            <w:proofErr w:type="spellEnd"/>
+            <w:r>
+              <w:rPr>
+                <w:b/>
                 <w:color w:val="000000" w:themeColor="text1"/>
-                <w:lang w:eastAsia="es-CO"/>
-              </w:rPr>
-              <w:lastRenderedPageBreak/>
-              <w:t>summary</w:t>
-            </w:r>
-          </w:p>
-        </w:tc>
-        <w:tc>
-          <w:tcPr>
-            <w:tcW w:w="0" w:type="auto"/>
-            <w:tcBorders>
-              <w:top w:val="single" w:sz="8" w:space="0" w:color="000000"/>
-              <w:left w:val="single" w:sz="8" w:space="0" w:color="000000"/>
-              <w:bottom w:val="single" w:sz="8" w:space="0" w:color="000000"/>
-              <w:right w:val="single" w:sz="8" w:space="0" w:color="000000"/>
-            </w:tcBorders>
-            <w:tcMar>
-              <w:top w:w="100" w:type="dxa"/>
-              <w:left w:w="100" w:type="dxa"/>
-              <w:bottom w:w="100" w:type="dxa"/>
-              <w:right w:w="100" w:type="dxa"/>
-            </w:tcMar>
+              </w:rPr>
+              <w:t>:</w:t>
+            </w:r>
+          </w:p>
+        </w:tc>
+        <w:tc>
+          <w:tcPr>
+            <w:tcW w:w="4414" w:type="dxa"/>
+            <w:tcBorders>
+              <w:top w:val="single" w:sz="4" w:space="0" w:color="auto"/>
+              <w:left w:val="single" w:sz="4" w:space="0" w:color="auto"/>
+              <w:bottom w:val="single" w:sz="4" w:space="0" w:color="auto"/>
+              <w:right w:val="single" w:sz="4" w:space="0" w:color="auto"/>
+            </w:tcBorders>
             <w:hideMark/>
           </w:tcPr>
           <w:p>
             <w:pPr>
-              <w:spacing w:after="0" w:line="480" w:lineRule="auto"/>
-              <w:rPr>
-                <w:rFonts w:ascii="Times New Roman" w:eastAsia="Times New Roman" w:hAnsi="Times New Roman" w:cs="Times New Roman"/>
-                <w:color w:val="000000" w:themeColor="text1"/>
-                <w:sz w:val="24"/>
-                <w:szCs w:val="24"/>
-                <w:lang w:val="en-US" w:eastAsia="es-CO"/>
-              </w:rPr>
-            </w:pPr>
-            <w:r>
-              <w:rPr>
-                <w:rFonts w:ascii="Times New Roman" w:eastAsia="Times New Roman" w:hAnsi="Times New Roman" w:cs="Times New Roman"/>
-                <w:color w:val="000000" w:themeColor="text1"/>
-                <w:lang w:val="en-US" w:eastAsia="es-CO"/>
-              </w:rPr>
-              <w:t>The program must be able to filter the data of the table</w:t>
-            </w:r>
-            <w:r>
-              <w:rPr>
-                <w:rFonts w:ascii="Times New Roman" w:eastAsia="Times New Roman" w:hAnsi="Times New Roman" w:cs="Times New Roman"/>
-                <w:color w:val="000000" w:themeColor="text1"/>
-                <w:lang w:val="en-US" w:eastAsia="es-CO"/>
-              </w:rPr>
-              <w:t xml:space="preserve"> that is displayed on the screen</w:t>
-            </w:r>
-            <w:r>
-              <w:rPr>
-                <w:rFonts w:ascii="Times New Roman" w:eastAsia="Times New Roman" w:hAnsi="Times New Roman" w:cs="Times New Roman"/>
-                <w:color w:val="000000" w:themeColor="text1"/>
-                <w:lang w:val="en-US" w:eastAsia="es-CO"/>
-              </w:rPr>
-              <w:t xml:space="preserve"> based on a desired attribute (column of the table).</w:t>
-            </w:r>
-            <w:r>
-              <w:rPr>
-                <w:rFonts w:ascii="Times New Roman" w:eastAsia="Times New Roman" w:hAnsi="Times New Roman" w:cs="Times New Roman"/>
-                <w:color w:val="000000" w:themeColor="text1"/>
-                <w:lang w:val="en-US" w:eastAsia="es-CO"/>
-              </w:rPr>
-              <w:t xml:space="preserve"> The attributes from which the user can choose to filter the table are “</w:t>
-            </w:r>
-            <w:r>
-              <w:rPr>
-                <w:rFonts w:ascii="Times New Roman" w:eastAsia="Times New Roman" w:hAnsi="Times New Roman" w:cs="Times New Roman"/>
-                <w:color w:val="000000" w:themeColor="text1"/>
-                <w:lang w:val="en-US" w:eastAsia="es-CO"/>
-              </w:rPr>
-              <w:t>AGE</w:t>
-            </w:r>
-            <w:r>
-              <w:rPr>
-                <w:rFonts w:ascii="Times New Roman" w:eastAsia="Times New Roman" w:hAnsi="Times New Roman" w:cs="Times New Roman"/>
-                <w:color w:val="000000" w:themeColor="text1"/>
-                <w:lang w:val="en-US" w:eastAsia="es-CO"/>
-              </w:rPr>
-              <w:t>”</w:t>
-            </w:r>
-            <w:r>
-              <w:rPr>
-                <w:rFonts w:ascii="Times New Roman" w:eastAsia="Times New Roman" w:hAnsi="Times New Roman" w:cs="Times New Roman"/>
-                <w:color w:val="000000" w:themeColor="text1"/>
-                <w:lang w:val="en-US" w:eastAsia="es-CO"/>
-              </w:rPr>
-              <w:t>,”JOB”,”MARITAL”,”EDUCATION”, “DEBT”, “BALANCE”, “HOUSING”, “LOAN”, “DEPOSIT”.</w:t>
-            </w:r>
-            <w:r>
-              <w:rPr>
-                <w:rFonts w:ascii="Times New Roman" w:eastAsia="Times New Roman" w:hAnsi="Times New Roman" w:cs="Times New Roman"/>
-                <w:color w:val="000000" w:themeColor="text1"/>
-                <w:lang w:val="en-US" w:eastAsia="es-CO"/>
-              </w:rPr>
-              <w:t xml:space="preserve"> </w:t>
-            </w:r>
-            <w:r>
-              <w:rPr>
-                <w:rFonts w:ascii="Times New Roman" w:eastAsia="Times New Roman" w:hAnsi="Times New Roman" w:cs="Times New Roman"/>
-                <w:color w:val="000000" w:themeColor="text1"/>
-                <w:lang w:val="en-US" w:eastAsia="es-CO"/>
-              </w:rPr>
-              <w:t xml:space="preserve"> This option will be displayed using a ComboBox component.</w:t>
+              <w:rPr>
+                <w:lang w:val="en-US"/>
+              </w:rPr>
+            </w:pPr>
+            <w:r>
+              <w:rPr>
+                <w:lang w:val="en-US"/>
+              </w:rPr>
+              <w:t>The program must be able to select the tree that we would like to use to give prediction about register</w:t>
             </w:r>
           </w:p>
         </w:tc>
@@ -5178,77 +7077,74 @@
       <w:tr>
         <w:tc>
           <w:tcPr>
-            <w:tcW w:w="0" w:type="auto"/>
-            <w:tcBorders>
-              <w:top w:val="single" w:sz="8" w:space="0" w:color="000000"/>
-              <w:left w:val="single" w:sz="8" w:space="0" w:color="000000"/>
-              <w:bottom w:val="single" w:sz="8" w:space="0" w:color="000000"/>
-              <w:right w:val="single" w:sz="8" w:space="0" w:color="000000"/>
-            </w:tcBorders>
-            <w:tcMar>
-              <w:top w:w="100" w:type="dxa"/>
-              <w:left w:w="100" w:type="dxa"/>
-              <w:bottom w:w="100" w:type="dxa"/>
-              <w:right w:w="100" w:type="dxa"/>
-            </w:tcMar>
+            <w:tcW w:w="4414" w:type="dxa"/>
+            <w:tcBorders>
+              <w:top w:val="single" w:sz="4" w:space="0" w:color="auto"/>
+              <w:left w:val="single" w:sz="4" w:space="0" w:color="auto"/>
+              <w:bottom w:val="single" w:sz="4" w:space="0" w:color="auto"/>
+              <w:right w:val="single" w:sz="4" w:space="0" w:color="auto"/>
+            </w:tcBorders>
+            <w:shd w:val="clear" w:color="auto" w:fill="767171" w:themeFill="background2" w:themeFillShade="80"/>
             <w:hideMark/>
           </w:tcPr>
           <w:p>
             <w:pPr>
-              <w:spacing w:after="0" w:line="480" w:lineRule="auto"/>
-              <w:rPr>
-                <w:rFonts w:ascii="Times New Roman" w:eastAsia="Times New Roman" w:hAnsi="Times New Roman" w:cs="Times New Roman"/>
-                <w:color w:val="000000" w:themeColor="text1"/>
-                <w:sz w:val="24"/>
-                <w:szCs w:val="24"/>
-                <w:lang w:eastAsia="es-CO"/>
-              </w:rPr>
-            </w:pPr>
-            <w:r>
-              <w:rPr>
-                <w:rFonts w:ascii="Times New Roman" w:eastAsia="Times New Roman" w:hAnsi="Times New Roman" w:cs="Times New Roman"/>
-                <w:color w:val="000000" w:themeColor="text1"/>
-                <w:lang w:eastAsia="es-CO"/>
-              </w:rPr>
-              <w:t>in</w:t>
-            </w:r>
-          </w:p>
-        </w:tc>
-        <w:tc>
-          <w:tcPr>
-            <w:tcW w:w="0" w:type="auto"/>
-            <w:tcBorders>
-              <w:top w:val="single" w:sz="8" w:space="0" w:color="000000"/>
-              <w:left w:val="single" w:sz="8" w:space="0" w:color="000000"/>
-              <w:bottom w:val="single" w:sz="8" w:space="0" w:color="000000"/>
-              <w:right w:val="single" w:sz="8" w:space="0" w:color="000000"/>
-            </w:tcBorders>
-            <w:tcMar>
-              <w:top w:w="100" w:type="dxa"/>
-              <w:left w:w="100" w:type="dxa"/>
-              <w:bottom w:w="100" w:type="dxa"/>
-              <w:right w:w="100" w:type="dxa"/>
-            </w:tcMar>
+              <w:rPr>
+                <w:color w:val="FFFFFF" w:themeColor="background1"/>
+              </w:rPr>
+            </w:pPr>
+            <w:r>
+              <w:rPr>
+                <w:color w:val="FFFFFF" w:themeColor="background1"/>
+              </w:rPr>
+              <w:t>In:</w:t>
+            </w:r>
+          </w:p>
+        </w:tc>
+        <w:tc>
+          <w:tcPr>
+            <w:tcW w:w="4414" w:type="dxa"/>
+            <w:tcBorders>
+              <w:top w:val="single" w:sz="4" w:space="0" w:color="auto"/>
+              <w:left w:val="single" w:sz="4" w:space="0" w:color="auto"/>
+              <w:bottom w:val="single" w:sz="4" w:space="0" w:color="auto"/>
+              <w:right w:val="single" w:sz="4" w:space="0" w:color="auto"/>
+            </w:tcBorders>
+            <w:shd w:val="clear" w:color="auto" w:fill="767171" w:themeFill="background2" w:themeFillShade="80"/>
             <w:hideMark/>
           </w:tcPr>
           <w:p>
             <w:pPr>
-              <w:spacing w:after="0" w:line="480" w:lineRule="auto"/>
-              <w:rPr>
-                <w:rFonts w:ascii="Times New Roman" w:eastAsia="Times New Roman" w:hAnsi="Times New Roman" w:cs="Times New Roman"/>
-                <w:color w:val="000000" w:themeColor="text1"/>
-                <w:sz w:val="24"/>
-                <w:szCs w:val="24"/>
-                <w:lang w:eastAsia="es-CO"/>
-              </w:rPr>
-            </w:pPr>
-            <w:r>
-              <w:rPr>
-                <w:rFonts w:ascii="Times New Roman" w:eastAsia="Times New Roman" w:hAnsi="Times New Roman" w:cs="Times New Roman"/>
-                <w:color w:val="000000" w:themeColor="text1"/>
-                <w:lang w:eastAsia="es-CO"/>
-              </w:rPr>
-              <w:t>the desired attribute.</w:t>
+              <w:tabs>
+                <w:tab w:val="left" w:pos="2865"/>
+              </w:tabs>
+              <w:rPr>
+                <w:color w:val="FFFFFF" w:themeColor="background1"/>
+                <w:lang w:val="es-ES"/>
+              </w:rPr>
+            </w:pPr>
+            <w:r>
+              <w:rPr>
+                <w:color w:val="FFFFFF" w:themeColor="background1"/>
+                <w:lang w:val="es-ES"/>
+              </w:rPr>
+              <w:t>&lt;</w:t>
+            </w:r>
+            <w:proofErr w:type="spellStart"/>
+            <w:r>
+              <w:rPr>
+                <w:color w:val="FFFFFF" w:themeColor="background1"/>
+                <w:lang w:val="es-ES"/>
+              </w:rPr>
+              <w:t>None</w:t>
+            </w:r>
+            <w:proofErr w:type="spellEnd"/>
+            <w:r>
+              <w:rPr>
+                <w:color w:val="FFFFFF" w:themeColor="background1"/>
+                <w:lang w:val="es-ES"/>
+              </w:rPr>
+              <w:t>&gt;</w:t>
             </w:r>
           </w:p>
         </w:tc>
@@ -5256,93 +7152,147 @@
       <w:tr>
         <w:tc>
           <w:tcPr>
-            <w:tcW w:w="0" w:type="auto"/>
-            <w:tcBorders>
-              <w:top w:val="single" w:sz="8" w:space="0" w:color="000000"/>
-              <w:left w:val="single" w:sz="8" w:space="0" w:color="000000"/>
-              <w:bottom w:val="single" w:sz="8" w:space="0" w:color="000000"/>
-              <w:right w:val="single" w:sz="8" w:space="0" w:color="000000"/>
-            </w:tcBorders>
-            <w:tcMar>
-              <w:top w:w="100" w:type="dxa"/>
-              <w:left w:w="100" w:type="dxa"/>
-              <w:bottom w:w="100" w:type="dxa"/>
-              <w:right w:w="100" w:type="dxa"/>
-            </w:tcMar>
+            <w:tcW w:w="4414" w:type="dxa"/>
+            <w:tcBorders>
+              <w:top w:val="single" w:sz="4" w:space="0" w:color="auto"/>
+              <w:left w:val="single" w:sz="4" w:space="0" w:color="auto"/>
+              <w:bottom w:val="single" w:sz="4" w:space="0" w:color="auto"/>
+              <w:right w:val="single" w:sz="4" w:space="0" w:color="auto"/>
+            </w:tcBorders>
+          </w:tcPr>
+          <w:p>
+            <w:pPr>
+              <w:rPr>
+                <w:lang w:val="es-ES"/>
+              </w:rPr>
+            </w:pPr>
+          </w:p>
+        </w:tc>
+        <w:tc>
+          <w:tcPr>
+            <w:tcW w:w="4414" w:type="dxa"/>
+            <w:tcBorders>
+              <w:top w:val="single" w:sz="4" w:space="0" w:color="auto"/>
+              <w:left w:val="single" w:sz="4" w:space="0" w:color="auto"/>
+              <w:bottom w:val="single" w:sz="4" w:space="0" w:color="auto"/>
+              <w:right w:val="single" w:sz="4" w:space="0" w:color="auto"/>
+            </w:tcBorders>
+          </w:tcPr>
+          <w:p>
+            <w:pPr>
+              <w:rPr>
+                <w:u w:val="single"/>
+                <w:lang w:val="es-ES"/>
+              </w:rPr>
+            </w:pPr>
+          </w:p>
+        </w:tc>
+      </w:tr>
+      <w:tr>
+        <w:tc>
+          <w:tcPr>
+            <w:tcW w:w="4414" w:type="dxa"/>
+            <w:tcBorders>
+              <w:top w:val="single" w:sz="4" w:space="0" w:color="auto"/>
+              <w:left w:val="single" w:sz="4" w:space="0" w:color="auto"/>
+              <w:bottom w:val="single" w:sz="4" w:space="0" w:color="auto"/>
+              <w:right w:val="single" w:sz="4" w:space="0" w:color="auto"/>
+            </w:tcBorders>
+            <w:shd w:val="clear" w:color="auto" w:fill="767171" w:themeFill="background2" w:themeFillShade="80"/>
             <w:hideMark/>
           </w:tcPr>
           <w:p>
             <w:pPr>
-              <w:spacing w:after="0" w:line="480" w:lineRule="auto"/>
-              <w:rPr>
-                <w:rFonts w:ascii="Times New Roman" w:eastAsia="Times New Roman" w:hAnsi="Times New Roman" w:cs="Times New Roman"/>
-                <w:color w:val="000000" w:themeColor="text1"/>
-                <w:sz w:val="24"/>
-                <w:szCs w:val="24"/>
-                <w:lang w:eastAsia="es-CO"/>
-              </w:rPr>
-            </w:pPr>
-            <w:r>
-              <w:rPr>
-                <w:rFonts w:ascii="Times New Roman" w:eastAsia="Times New Roman" w:hAnsi="Times New Roman" w:cs="Times New Roman"/>
-                <w:color w:val="000000" w:themeColor="text1"/>
-                <w:lang w:eastAsia="es-CO"/>
-              </w:rPr>
-              <w:t>out</w:t>
-            </w:r>
-          </w:p>
-        </w:tc>
-        <w:tc>
-          <w:tcPr>
-            <w:tcW w:w="0" w:type="auto"/>
-            <w:tcBorders>
-              <w:top w:val="single" w:sz="8" w:space="0" w:color="000000"/>
-              <w:left w:val="single" w:sz="8" w:space="0" w:color="000000"/>
-              <w:bottom w:val="single" w:sz="8" w:space="0" w:color="000000"/>
-              <w:right w:val="single" w:sz="8" w:space="0" w:color="000000"/>
-            </w:tcBorders>
-            <w:tcMar>
-              <w:top w:w="100" w:type="dxa"/>
-              <w:left w:w="100" w:type="dxa"/>
-              <w:bottom w:w="100" w:type="dxa"/>
-              <w:right w:w="100" w:type="dxa"/>
-            </w:tcMar>
+              <w:rPr>
+                <w:color w:val="FFFFFF" w:themeColor="background1"/>
+              </w:rPr>
+            </w:pPr>
+            <w:proofErr w:type="spellStart"/>
+            <w:r>
+              <w:rPr>
+                <w:color w:val="FFFFFF" w:themeColor="background1"/>
+              </w:rPr>
+              <w:t>Out</w:t>
+            </w:r>
+            <w:proofErr w:type="spellEnd"/>
+            <w:r>
+              <w:rPr>
+                <w:color w:val="FFFFFF" w:themeColor="background1"/>
+              </w:rPr>
+              <w:t>:</w:t>
+            </w:r>
+          </w:p>
+        </w:tc>
+        <w:tc>
+          <w:tcPr>
+            <w:tcW w:w="4414" w:type="dxa"/>
+            <w:tcBorders>
+              <w:top w:val="single" w:sz="4" w:space="0" w:color="auto"/>
+              <w:left w:val="single" w:sz="4" w:space="0" w:color="auto"/>
+              <w:bottom w:val="single" w:sz="4" w:space="0" w:color="auto"/>
+              <w:right w:val="single" w:sz="4" w:space="0" w:color="auto"/>
+            </w:tcBorders>
+            <w:shd w:val="clear" w:color="auto" w:fill="767171" w:themeFill="background2" w:themeFillShade="80"/>
             <w:hideMark/>
           </w:tcPr>
           <w:p>
             <w:pPr>
-              <w:spacing w:after="0" w:line="480" w:lineRule="auto"/>
-              <w:rPr>
-                <w:rFonts w:ascii="Times New Roman" w:eastAsia="Times New Roman" w:hAnsi="Times New Roman" w:cs="Times New Roman"/>
-                <w:color w:val="000000" w:themeColor="text1"/>
-                <w:sz w:val="24"/>
-                <w:szCs w:val="24"/>
-                <w:lang w:val="en-US" w:eastAsia="es-CO"/>
-              </w:rPr>
-            </w:pPr>
-            <w:r>
-              <w:rPr>
-                <w:rFonts w:ascii="Times New Roman" w:eastAsia="Times New Roman" w:hAnsi="Times New Roman" w:cs="Times New Roman"/>
-                <w:color w:val="000000" w:themeColor="text1"/>
-                <w:lang w:val="en-US" w:eastAsia="es-CO"/>
-              </w:rPr>
-              <w:t>a filtered table will be displayed on the screen</w:t>
-            </w:r>
-            <w:r>
-              <w:rPr>
-                <w:rFonts w:ascii="Times New Roman" w:eastAsia="Times New Roman" w:hAnsi="Times New Roman" w:cs="Times New Roman"/>
-                <w:color w:val="000000" w:themeColor="text1"/>
-                <w:lang w:val="en-US" w:eastAsia="es-CO"/>
-              </w:rPr>
-              <w:t xml:space="preserve"> in real time</w:t>
-            </w:r>
-            <w:r>
-              <w:rPr>
-                <w:rFonts w:ascii="Times New Roman" w:eastAsia="Times New Roman" w:hAnsi="Times New Roman" w:cs="Times New Roman"/>
-                <w:color w:val="000000" w:themeColor="text1"/>
-                <w:lang w:val="en-US" w:eastAsia="es-CO"/>
-              </w:rPr>
-              <w:t>.</w:t>
+              <w:rPr>
+                <w:color w:val="FFFFFF" w:themeColor="background1"/>
+                <w:lang w:val="en-US"/>
+              </w:rPr>
+            </w:pPr>
+            <w:r>
+              <w:rPr>
+                <w:color w:val="FFFFFF" w:themeColor="background1"/>
+                <w:lang w:val="en-US"/>
+              </w:rPr>
+              <w:t>Own tree</w:t>
+            </w:r>
+          </w:p>
+        </w:tc>
+      </w:tr>
+      <w:tr>
+        <w:tc>
+          <w:tcPr>
+            <w:tcW w:w="4414" w:type="dxa"/>
+            <w:tcBorders>
+              <w:top w:val="single" w:sz="4" w:space="0" w:color="auto"/>
+              <w:left w:val="single" w:sz="4" w:space="0" w:color="auto"/>
+              <w:bottom w:val="single" w:sz="4" w:space="0" w:color="auto"/>
+              <w:right w:val="single" w:sz="4" w:space="0" w:color="auto"/>
+            </w:tcBorders>
+          </w:tcPr>
+          <w:p>
+            <w:pPr>
+              <w:rPr>
+                <w:lang w:val="en-US"/>
+              </w:rPr>
+            </w:pPr>
+          </w:p>
+        </w:tc>
+        <w:tc>
+          <w:tcPr>
+            <w:tcW w:w="4414" w:type="dxa"/>
+            <w:tcBorders>
+              <w:top w:val="single" w:sz="4" w:space="0" w:color="auto"/>
+              <w:left w:val="single" w:sz="4" w:space="0" w:color="auto"/>
+              <w:bottom w:val="single" w:sz="4" w:space="0" w:color="auto"/>
+              <w:right w:val="single" w:sz="4" w:space="0" w:color="auto"/>
+            </w:tcBorders>
+          </w:tcPr>
+          <w:p>
+            <w:pPr>
+              <w:rPr>
+                <w:u w:val="single"/>
+                <w:lang w:val="en-US"/>
+              </w:rPr>
+            </w:pPr>
+            <w:r>
+              <w:rPr>
+                <w:lang w:val="en-US"/>
+              </w:rPr>
+              <w:t>Library tree</w:t>
             </w:r>
           </w:p>
         </w:tc>
@@ -5350,215 +7300,246 @@
     </w:tbl>
     <w:p>
       <w:pPr>
-        <w:spacing w:after="240" w:line="480" w:lineRule="auto"/>
-        <w:rPr>
-          <w:rFonts w:ascii="Times New Roman" w:eastAsia="Times New Roman" w:hAnsi="Times New Roman" w:cs="Times New Roman"/>
-          <w:color w:val="000000" w:themeColor="text1"/>
-          <w:sz w:val="24"/>
-          <w:szCs w:val="24"/>
-          <w:lang w:val="en-US" w:eastAsia="es-CO"/>
-        </w:rPr>
-      </w:pPr>
+        <w:rPr>
+          <w:lang w:val="en-US"/>
+        </w:rPr>
+      </w:pPr>
+    </w:p>
+    <w:p>
+      <w:pPr>
+        <w:spacing w:after="0" w:line="480" w:lineRule="auto"/>
+        <w:rPr>
+          <w:rFonts w:ascii="Times New Roman" w:eastAsia="Times New Roman" w:hAnsi="Times New Roman" w:cs="Times New Roman"/>
+          <w:color w:val="000000" w:themeColor="text1"/>
+          <w:sz w:val="24"/>
+          <w:szCs w:val="24"/>
+          <w:lang w:eastAsia="es-CO"/>
+        </w:rPr>
+      </w:pPr>
+      <w:r>
+        <w:rPr>
+          <w:rFonts w:ascii="Times New Roman" w:eastAsia="Times New Roman" w:hAnsi="Times New Roman" w:cs="Times New Roman"/>
+          <w:color w:val="000000" w:themeColor="text1"/>
+          <w:u w:val="single"/>
+          <w:lang w:eastAsia="es-CO"/>
+        </w:rPr>
+        <w:t xml:space="preserve">Non </w:t>
+      </w:r>
+      <w:proofErr w:type="spellStart"/>
+      <w:r>
+        <w:rPr>
+          <w:rFonts w:ascii="Times New Roman" w:eastAsia="Times New Roman" w:hAnsi="Times New Roman" w:cs="Times New Roman"/>
+          <w:color w:val="000000" w:themeColor="text1"/>
+          <w:u w:val="single"/>
+          <w:lang w:eastAsia="es-CO"/>
+        </w:rPr>
+        <w:t>Functional</w:t>
+      </w:r>
+      <w:proofErr w:type="spellEnd"/>
+      <w:r>
+        <w:rPr>
+          <w:rFonts w:ascii="Times New Roman" w:eastAsia="Times New Roman" w:hAnsi="Times New Roman" w:cs="Times New Roman"/>
+          <w:color w:val="000000" w:themeColor="text1"/>
+          <w:u w:val="single"/>
+          <w:lang w:eastAsia="es-CO"/>
+        </w:rPr>
+        <w:t xml:space="preserve"> </w:t>
+      </w:r>
+      <w:proofErr w:type="spellStart"/>
+      <w:r>
+        <w:rPr>
+          <w:rFonts w:ascii="Times New Roman" w:eastAsia="Times New Roman" w:hAnsi="Times New Roman" w:cs="Times New Roman"/>
+          <w:color w:val="000000" w:themeColor="text1"/>
+          <w:u w:val="single"/>
+          <w:lang w:eastAsia="es-CO"/>
+        </w:rPr>
+        <w:t>requirements</w:t>
+      </w:r>
+      <w:proofErr w:type="spellEnd"/>
+      <w:r>
+        <w:rPr>
+          <w:rFonts w:ascii="Times New Roman" w:eastAsia="Times New Roman" w:hAnsi="Times New Roman" w:cs="Times New Roman"/>
+          <w:color w:val="000000" w:themeColor="text1"/>
+          <w:u w:val="single"/>
+          <w:lang w:eastAsia="es-CO"/>
+        </w:rPr>
+        <w:t>:</w:t>
+      </w:r>
     </w:p>
     <w:tbl>
       <w:tblPr>
+        <w:tblStyle w:val="Tablaconcuadrcula"/>
         <w:tblW w:w="0" w:type="auto"/>
-        <w:tblCellMar>
-          <w:top w:w="15" w:type="dxa"/>
-          <w:left w:w="15" w:type="dxa"/>
-          <w:bottom w:w="15" w:type="dxa"/>
-          <w:right w:w="15" w:type="dxa"/>
-        </w:tblCellMar>
         <w:tblLook w:val="04A0" w:firstRow="1" w:lastRow="0" w:firstColumn="1" w:lastColumn="0" w:noHBand="0" w:noVBand="1"/>
       </w:tblPr>
       <w:tblGrid>
-        <w:gridCol w:w="1019"/>
-        <w:gridCol w:w="7799"/>
+        <w:gridCol w:w="4414"/>
+        <w:gridCol w:w="4414"/>
       </w:tblGrid>
       <w:tr>
         <w:tc>
           <w:tcPr>
-            <w:tcW w:w="0" w:type="auto"/>
-            <w:tcBorders>
-              <w:top w:val="single" w:sz="8" w:space="0" w:color="000000"/>
-              <w:left w:val="single" w:sz="8" w:space="0" w:color="000000"/>
-              <w:bottom w:val="single" w:sz="8" w:space="0" w:color="000000"/>
-              <w:right w:val="single" w:sz="8" w:space="0" w:color="000000"/>
-            </w:tcBorders>
-            <w:tcMar>
-              <w:top w:w="100" w:type="dxa"/>
-              <w:left w:w="100" w:type="dxa"/>
-              <w:bottom w:w="100" w:type="dxa"/>
-              <w:right w:w="100" w:type="dxa"/>
-            </w:tcMar>
+            <w:tcW w:w="4414" w:type="dxa"/>
+            <w:tcBorders>
+              <w:top w:val="single" w:sz="4" w:space="0" w:color="auto"/>
+              <w:left w:val="single" w:sz="4" w:space="0" w:color="auto"/>
+              <w:bottom w:val="single" w:sz="4" w:space="0" w:color="auto"/>
+              <w:right w:val="single" w:sz="4" w:space="0" w:color="auto"/>
+            </w:tcBorders>
             <w:hideMark/>
           </w:tcPr>
           <w:p>
             <w:pPr>
-              <w:spacing w:after="0" w:line="480" w:lineRule="auto"/>
-              <w:rPr>
-                <w:rFonts w:ascii="Times New Roman" w:eastAsia="Times New Roman" w:hAnsi="Times New Roman" w:cs="Times New Roman"/>
-                <w:color w:val="000000" w:themeColor="text1"/>
-                <w:sz w:val="24"/>
-                <w:szCs w:val="24"/>
-                <w:lang w:eastAsia="es-CO"/>
-              </w:rPr>
-            </w:pPr>
-            <w:r>
-              <w:rPr>
-                <w:rFonts w:ascii="Times New Roman" w:eastAsia="Times New Roman" w:hAnsi="Times New Roman" w:cs="Times New Roman"/>
-                <w:color w:val="000000" w:themeColor="text1"/>
-                <w:lang w:eastAsia="es-CO"/>
-              </w:rPr>
-              <w:t>name</w:t>
-            </w:r>
-          </w:p>
-        </w:tc>
-        <w:tc>
-          <w:tcPr>
-            <w:tcW w:w="0" w:type="auto"/>
-            <w:tcBorders>
-              <w:top w:val="single" w:sz="8" w:space="0" w:color="000000"/>
-              <w:left w:val="single" w:sz="8" w:space="0" w:color="000000"/>
-              <w:bottom w:val="single" w:sz="8" w:space="0" w:color="000000"/>
-              <w:right w:val="single" w:sz="8" w:space="0" w:color="000000"/>
-            </w:tcBorders>
-            <w:tcMar>
-              <w:top w:w="100" w:type="dxa"/>
-              <w:left w:w="100" w:type="dxa"/>
-              <w:bottom w:w="100" w:type="dxa"/>
-              <w:right w:w="100" w:type="dxa"/>
-            </w:tcMar>
+              <w:rPr>
+                <w:b/>
+              </w:rPr>
+            </w:pPr>
+            <w:proofErr w:type="spellStart"/>
+            <w:r>
+              <w:rPr>
+                <w:b/>
+              </w:rPr>
+              <w:t>Name</w:t>
+            </w:r>
+            <w:proofErr w:type="spellEnd"/>
+            <w:r>
+              <w:rPr>
+                <w:b/>
+              </w:rPr>
+              <w:t>:</w:t>
+            </w:r>
+          </w:p>
+        </w:tc>
+        <w:tc>
+          <w:tcPr>
+            <w:tcW w:w="4414" w:type="dxa"/>
+            <w:tcBorders>
+              <w:top w:val="single" w:sz="4" w:space="0" w:color="auto"/>
+              <w:left w:val="single" w:sz="4" w:space="0" w:color="auto"/>
+              <w:bottom w:val="single" w:sz="4" w:space="0" w:color="auto"/>
+              <w:right w:val="single" w:sz="4" w:space="0" w:color="auto"/>
+            </w:tcBorders>
             <w:hideMark/>
           </w:tcPr>
           <w:p>
             <w:pPr>
-              <w:spacing w:after="0" w:line="480" w:lineRule="auto"/>
-              <w:rPr>
-                <w:rFonts w:ascii="Times New Roman" w:eastAsia="Times New Roman" w:hAnsi="Times New Roman" w:cs="Times New Roman"/>
-                <w:color w:val="000000" w:themeColor="text1"/>
-                <w:sz w:val="24"/>
-                <w:szCs w:val="24"/>
-                <w:lang w:eastAsia="es-CO"/>
-              </w:rPr>
-            </w:pPr>
-            <w:r>
-              <w:rPr>
-                <w:rFonts w:ascii="Times New Roman" w:eastAsia="Times New Roman" w:hAnsi="Times New Roman" w:cs="Times New Roman"/>
-                <w:color w:val="000000" w:themeColor="text1"/>
-                <w:lang w:eastAsia="es-CO"/>
-              </w:rPr>
-              <w:t>R4.Show charts</w:t>
-            </w:r>
+              <w:rPr>
+                <w:lang w:val="es-ES"/>
+              </w:rPr>
+            </w:pPr>
+            <w:r>
+              <w:rPr>
+                <w:lang w:val="es-ES"/>
+              </w:rPr>
+              <w:t>NF</w:t>
+            </w:r>
+            <w:r>
+              <w:rPr>
+                <w:lang w:val="es-ES"/>
+              </w:rPr>
+              <w:t>R. #</w:t>
+            </w:r>
+            <w:r>
+              <w:rPr>
+                <w:lang w:val="es-ES"/>
+              </w:rPr>
+              <w:t>1</w:t>
+            </w:r>
+            <w:r>
+              <w:rPr>
+                <w:lang w:val="es-ES"/>
+              </w:rPr>
+              <w:t>.</w:t>
+            </w:r>
+            <w:r>
+              <w:rPr>
+                <w:lang w:val="es-ES"/>
+              </w:rPr>
+              <w:t xml:space="preserve">  </w:t>
+            </w:r>
+            <w:proofErr w:type="spellStart"/>
+            <w:r>
+              <w:rPr>
+                <w:lang w:val="es-ES"/>
+              </w:rPr>
+              <w:t>Dataset</w:t>
+            </w:r>
+            <w:proofErr w:type="spellEnd"/>
           </w:p>
         </w:tc>
       </w:tr>
       <w:tr>
         <w:tc>
           <w:tcPr>
-            <w:tcW w:w="0" w:type="auto"/>
-            <w:tcBorders>
-              <w:top w:val="single" w:sz="8" w:space="0" w:color="000000"/>
-              <w:left w:val="single" w:sz="8" w:space="0" w:color="000000"/>
-              <w:bottom w:val="single" w:sz="8" w:space="0" w:color="000000"/>
-              <w:right w:val="single" w:sz="8" w:space="0" w:color="000000"/>
-            </w:tcBorders>
-            <w:tcMar>
-              <w:top w:w="100" w:type="dxa"/>
-              <w:left w:w="100" w:type="dxa"/>
-              <w:bottom w:w="100" w:type="dxa"/>
-              <w:right w:w="100" w:type="dxa"/>
-            </w:tcMar>
+            <w:tcW w:w="4414" w:type="dxa"/>
+            <w:tcBorders>
+              <w:top w:val="single" w:sz="4" w:space="0" w:color="auto"/>
+              <w:left w:val="single" w:sz="4" w:space="0" w:color="auto"/>
+              <w:bottom w:val="single" w:sz="4" w:space="0" w:color="auto"/>
+              <w:right w:val="single" w:sz="4" w:space="0" w:color="auto"/>
+            </w:tcBorders>
             <w:hideMark/>
           </w:tcPr>
           <w:p>
             <w:pPr>
-              <w:spacing w:after="0" w:line="480" w:lineRule="auto"/>
-              <w:rPr>
-                <w:rFonts w:ascii="Times New Roman" w:eastAsia="Times New Roman" w:hAnsi="Times New Roman" w:cs="Times New Roman"/>
+              <w:rPr>
+                <w:b/>
                 <w:color w:val="000000" w:themeColor="text1"/>
-                <w:sz w:val="24"/>
-                <w:szCs w:val="24"/>
-                <w:lang w:eastAsia="es-CO"/>
-              </w:rPr>
-            </w:pPr>
-            <w:r>
-              <w:rPr>
-                <w:rFonts w:ascii="Times New Roman" w:eastAsia="Times New Roman" w:hAnsi="Times New Roman" w:cs="Times New Roman"/>
+              </w:rPr>
+            </w:pPr>
+            <w:proofErr w:type="spellStart"/>
+            <w:r>
+              <w:rPr>
+                <w:b/>
+              </w:rPr>
+              <w:t>Summary</w:t>
+            </w:r>
+            <w:proofErr w:type="spellEnd"/>
+            <w:r>
+              <w:rPr>
+                <w:b/>
                 <w:color w:val="000000" w:themeColor="text1"/>
-                <w:lang w:eastAsia="es-CO"/>
-              </w:rPr>
-              <w:t>summary</w:t>
-            </w:r>
-          </w:p>
-        </w:tc>
-        <w:tc>
-          <w:tcPr>
-            <w:tcW w:w="0" w:type="auto"/>
-            <w:tcBorders>
-              <w:top w:val="single" w:sz="8" w:space="0" w:color="000000"/>
-              <w:left w:val="single" w:sz="8" w:space="0" w:color="000000"/>
-              <w:bottom w:val="single" w:sz="8" w:space="0" w:color="000000"/>
-              <w:right w:val="single" w:sz="8" w:space="0" w:color="000000"/>
-            </w:tcBorders>
-            <w:tcMar>
-              <w:top w:w="100" w:type="dxa"/>
-              <w:left w:w="100" w:type="dxa"/>
-              <w:bottom w:w="100" w:type="dxa"/>
-              <w:right w:w="100" w:type="dxa"/>
-            </w:tcMar>
+              </w:rPr>
+              <w:t>:</w:t>
+            </w:r>
+          </w:p>
+        </w:tc>
+        <w:tc>
+          <w:tcPr>
+            <w:tcW w:w="4414" w:type="dxa"/>
+            <w:tcBorders>
+              <w:top w:val="single" w:sz="4" w:space="0" w:color="auto"/>
+              <w:left w:val="single" w:sz="4" w:space="0" w:color="auto"/>
+              <w:bottom w:val="single" w:sz="4" w:space="0" w:color="auto"/>
+              <w:right w:val="single" w:sz="4" w:space="0" w:color="auto"/>
+            </w:tcBorders>
             <w:hideMark/>
           </w:tcPr>
           <w:p>
             <w:pPr>
-              <w:spacing w:after="0" w:line="480" w:lineRule="auto"/>
-              <w:rPr>
-                <w:rFonts w:ascii="Times New Roman" w:eastAsia="Times New Roman" w:hAnsi="Times New Roman" w:cs="Times New Roman"/>
-                <w:color w:val="000000" w:themeColor="text1"/>
-                <w:lang w:val="en-US" w:eastAsia="es-CO"/>
-              </w:rPr>
-            </w:pPr>
-            <w:r>
-              <w:rPr>
-                <w:rFonts w:ascii="Times New Roman" w:eastAsia="Times New Roman" w:hAnsi="Times New Roman" w:cs="Times New Roman"/>
-                <w:color w:val="000000" w:themeColor="text1"/>
-                <w:lang w:val="en-US" w:eastAsia="es-CO"/>
-              </w:rPr>
-              <w:t xml:space="preserve">The program must be </w:t>
-            </w:r>
-            <w:r>
-              <w:rPr>
-                <w:rFonts w:ascii="Times New Roman" w:eastAsia="Times New Roman" w:hAnsi="Times New Roman" w:cs="Times New Roman"/>
-                <w:color w:val="000000" w:themeColor="text1"/>
-                <w:lang w:val="en-US" w:eastAsia="es-CO"/>
-              </w:rPr>
-              <w:t>display 5 charts that represent some variables of the dataset.</w:t>
-            </w:r>
-          </w:p>
-          <w:p>
-            <w:pPr>
-              <w:spacing w:after="0" w:line="480" w:lineRule="auto"/>
-              <w:rPr>
-                <w:rFonts w:ascii="Times New Roman" w:eastAsia="Times New Roman" w:hAnsi="Times New Roman" w:cs="Times New Roman"/>
-                <w:color w:val="000000" w:themeColor="text1"/>
-                <w:lang w:val="en-US" w:eastAsia="es-CO"/>
-              </w:rPr>
-            </w:pPr>
-            <w:r>
-              <w:rPr>
-                <w:rFonts w:ascii="Times New Roman" w:eastAsia="Times New Roman" w:hAnsi="Times New Roman" w:cs="Times New Roman"/>
-                <w:color w:val="000000" w:themeColor="text1"/>
-                <w:lang w:val="en-US" w:eastAsia="es-CO"/>
-              </w:rPr>
-              <w:t>The program must display a bar chart for AGE, JOB and MARITAL.</w:t>
-            </w:r>
-            <w:r>
-              <w:rPr>
-                <w:rFonts w:ascii="Times New Roman" w:eastAsia="Times New Roman" w:hAnsi="Times New Roman" w:cs="Times New Roman"/>
-                <w:color w:val="000000" w:themeColor="text1"/>
-                <w:lang w:val="en-US" w:eastAsia="es-CO"/>
-              </w:rPr>
-              <w:t xml:space="preserve"> Th program must display a Circular chart for DEBT and HOUSING.</w:t>
+              <w:rPr>
+                <w:lang w:val="en-US"/>
+              </w:rPr>
+            </w:pPr>
+            <w:r>
+              <w:rPr>
+                <w:lang w:val="en-US"/>
+              </w:rPr>
+              <w:t xml:space="preserve">The program must only read the selected dataset </w:t>
+            </w:r>
+            <w:proofErr w:type="gramStart"/>
+            <w:r>
+              <w:rPr>
+                <w:lang w:val="en-US"/>
+              </w:rPr>
+              <w:t>in order to</w:t>
+            </w:r>
+            <w:proofErr w:type="gramEnd"/>
+            <w:r>
+              <w:rPr>
+                <w:lang w:val="en-US"/>
+              </w:rPr>
+              <w:t xml:space="preserve"> run properly.</w:t>
             </w:r>
           </w:p>
         </w:tc>
@@ -5566,402 +7547,370 @@
       <w:tr>
         <w:tc>
           <w:tcPr>
-            <w:tcW w:w="0" w:type="auto"/>
-            <w:tcBorders>
-              <w:top w:val="single" w:sz="8" w:space="0" w:color="000000"/>
-              <w:left w:val="single" w:sz="8" w:space="0" w:color="000000"/>
-              <w:bottom w:val="single" w:sz="8" w:space="0" w:color="000000"/>
-              <w:right w:val="single" w:sz="8" w:space="0" w:color="000000"/>
-            </w:tcBorders>
-            <w:tcMar>
-              <w:top w:w="100" w:type="dxa"/>
-              <w:left w:w="100" w:type="dxa"/>
-              <w:bottom w:w="100" w:type="dxa"/>
-              <w:right w:w="100" w:type="dxa"/>
-            </w:tcMar>
+            <w:tcW w:w="4414" w:type="dxa"/>
+            <w:tcBorders>
+              <w:top w:val="single" w:sz="4" w:space="0" w:color="auto"/>
+              <w:left w:val="single" w:sz="4" w:space="0" w:color="auto"/>
+              <w:bottom w:val="single" w:sz="4" w:space="0" w:color="auto"/>
+              <w:right w:val="single" w:sz="4" w:space="0" w:color="auto"/>
+            </w:tcBorders>
+            <w:shd w:val="clear" w:color="auto" w:fill="767171" w:themeFill="background2" w:themeFillShade="80"/>
             <w:hideMark/>
           </w:tcPr>
           <w:p>
             <w:pPr>
-              <w:spacing w:after="0" w:line="480" w:lineRule="auto"/>
-              <w:rPr>
-                <w:rFonts w:ascii="Times New Roman" w:eastAsia="Times New Roman" w:hAnsi="Times New Roman" w:cs="Times New Roman"/>
-                <w:color w:val="000000" w:themeColor="text1"/>
-                <w:sz w:val="24"/>
-                <w:szCs w:val="24"/>
-                <w:lang w:eastAsia="es-CO"/>
-              </w:rPr>
-            </w:pPr>
-            <w:r>
-              <w:rPr>
-                <w:rFonts w:ascii="Times New Roman" w:eastAsia="Times New Roman" w:hAnsi="Times New Roman" w:cs="Times New Roman"/>
-                <w:color w:val="000000" w:themeColor="text1"/>
-                <w:lang w:eastAsia="es-CO"/>
-              </w:rPr>
-              <w:t>in</w:t>
-            </w:r>
-          </w:p>
-        </w:tc>
-        <w:tc>
-          <w:tcPr>
-            <w:tcW w:w="0" w:type="auto"/>
-            <w:tcBorders>
-              <w:top w:val="single" w:sz="8" w:space="0" w:color="000000"/>
-              <w:left w:val="single" w:sz="8" w:space="0" w:color="000000"/>
-              <w:bottom w:val="single" w:sz="8" w:space="0" w:color="000000"/>
-              <w:right w:val="single" w:sz="8" w:space="0" w:color="000000"/>
-            </w:tcBorders>
-            <w:tcMar>
-              <w:top w:w="100" w:type="dxa"/>
-              <w:left w:w="100" w:type="dxa"/>
-              <w:bottom w:w="100" w:type="dxa"/>
-              <w:right w:w="100" w:type="dxa"/>
-            </w:tcMar>
+              <w:rPr>
+                <w:color w:val="FFFFFF" w:themeColor="background1"/>
+              </w:rPr>
+            </w:pPr>
+            <w:r>
+              <w:rPr>
+                <w:color w:val="FFFFFF" w:themeColor="background1"/>
+              </w:rPr>
+              <w:t>In:</w:t>
+            </w:r>
+          </w:p>
+        </w:tc>
+        <w:tc>
+          <w:tcPr>
+            <w:tcW w:w="4414" w:type="dxa"/>
+            <w:tcBorders>
+              <w:top w:val="single" w:sz="4" w:space="0" w:color="auto"/>
+              <w:left w:val="single" w:sz="4" w:space="0" w:color="auto"/>
+              <w:bottom w:val="single" w:sz="4" w:space="0" w:color="auto"/>
+              <w:right w:val="single" w:sz="4" w:space="0" w:color="auto"/>
+            </w:tcBorders>
+            <w:shd w:val="clear" w:color="auto" w:fill="767171" w:themeFill="background2" w:themeFillShade="80"/>
             <w:hideMark/>
           </w:tcPr>
           <w:p>
             <w:pPr>
-              <w:spacing w:after="0" w:line="480" w:lineRule="auto"/>
-              <w:rPr>
-                <w:rFonts w:ascii="Times New Roman" w:eastAsia="Times New Roman" w:hAnsi="Times New Roman" w:cs="Times New Roman"/>
-                <w:color w:val="000000" w:themeColor="text1"/>
-                <w:sz w:val="24"/>
-                <w:szCs w:val="24"/>
-                <w:lang w:eastAsia="es-CO"/>
-              </w:rPr>
-            </w:pPr>
-            <w:r>
-              <w:rPr>
-                <w:rFonts w:ascii="Times New Roman" w:eastAsia="Times New Roman" w:hAnsi="Times New Roman" w:cs="Times New Roman"/>
-                <w:color w:val="000000" w:themeColor="text1"/>
-                <w:sz w:val="24"/>
-                <w:szCs w:val="24"/>
-                <w:lang w:eastAsia="es-CO"/>
-              </w:rPr>
-              <w:t>&lt;None&gt;</w:t>
-            </w:r>
+              <w:tabs>
+                <w:tab w:val="left" w:pos="2865"/>
+              </w:tabs>
+              <w:rPr>
+                <w:color w:val="FFFFFF" w:themeColor="background1"/>
+                <w:lang w:val="es-ES"/>
+              </w:rPr>
+            </w:pPr>
           </w:p>
         </w:tc>
       </w:tr>
       <w:tr>
         <w:tc>
           <w:tcPr>
-            <w:tcW w:w="0" w:type="auto"/>
-            <w:tcBorders>
-              <w:top w:val="single" w:sz="8" w:space="0" w:color="000000"/>
-              <w:left w:val="single" w:sz="8" w:space="0" w:color="000000"/>
-              <w:bottom w:val="single" w:sz="8" w:space="0" w:color="000000"/>
-              <w:right w:val="single" w:sz="8" w:space="0" w:color="000000"/>
-            </w:tcBorders>
-            <w:tcMar>
-              <w:top w:w="100" w:type="dxa"/>
-              <w:left w:w="100" w:type="dxa"/>
-              <w:bottom w:w="100" w:type="dxa"/>
-              <w:right w:w="100" w:type="dxa"/>
-            </w:tcMar>
+            <w:tcW w:w="4414" w:type="dxa"/>
+            <w:tcBorders>
+              <w:top w:val="single" w:sz="4" w:space="0" w:color="auto"/>
+              <w:left w:val="single" w:sz="4" w:space="0" w:color="auto"/>
+              <w:bottom w:val="single" w:sz="4" w:space="0" w:color="auto"/>
+              <w:right w:val="single" w:sz="4" w:space="0" w:color="auto"/>
+            </w:tcBorders>
+          </w:tcPr>
+          <w:p>
+            <w:pPr>
+              <w:rPr>
+                <w:lang w:val="es-ES"/>
+              </w:rPr>
+            </w:pPr>
+          </w:p>
+        </w:tc>
+        <w:tc>
+          <w:tcPr>
+            <w:tcW w:w="4414" w:type="dxa"/>
+            <w:tcBorders>
+              <w:top w:val="single" w:sz="4" w:space="0" w:color="auto"/>
+              <w:left w:val="single" w:sz="4" w:space="0" w:color="auto"/>
+              <w:bottom w:val="single" w:sz="4" w:space="0" w:color="auto"/>
+              <w:right w:val="single" w:sz="4" w:space="0" w:color="auto"/>
+            </w:tcBorders>
+          </w:tcPr>
+          <w:p>
+            <w:pPr>
+              <w:rPr>
+                <w:lang w:val="es-ES"/>
+              </w:rPr>
+            </w:pPr>
+          </w:p>
+        </w:tc>
+      </w:tr>
+      <w:tr>
+        <w:tc>
+          <w:tcPr>
+            <w:tcW w:w="4414" w:type="dxa"/>
+            <w:tcBorders>
+              <w:top w:val="single" w:sz="4" w:space="0" w:color="auto"/>
+              <w:left w:val="single" w:sz="4" w:space="0" w:color="auto"/>
+              <w:bottom w:val="single" w:sz="4" w:space="0" w:color="auto"/>
+              <w:right w:val="single" w:sz="4" w:space="0" w:color="auto"/>
+            </w:tcBorders>
+            <w:shd w:val="clear" w:color="auto" w:fill="767171" w:themeFill="background2" w:themeFillShade="80"/>
             <w:hideMark/>
           </w:tcPr>
           <w:p>
             <w:pPr>
-              <w:spacing w:after="0" w:line="480" w:lineRule="auto"/>
-              <w:rPr>
-                <w:rFonts w:ascii="Times New Roman" w:eastAsia="Times New Roman" w:hAnsi="Times New Roman" w:cs="Times New Roman"/>
-                <w:color w:val="000000" w:themeColor="text1"/>
-                <w:sz w:val="24"/>
-                <w:szCs w:val="24"/>
-                <w:lang w:eastAsia="es-CO"/>
-              </w:rPr>
-            </w:pPr>
-            <w:r>
-              <w:rPr>
-                <w:rFonts w:ascii="Times New Roman" w:eastAsia="Times New Roman" w:hAnsi="Times New Roman" w:cs="Times New Roman"/>
-                <w:color w:val="000000" w:themeColor="text1"/>
-                <w:lang w:eastAsia="es-CO"/>
-              </w:rPr>
-              <w:t>out</w:t>
-            </w:r>
-          </w:p>
-        </w:tc>
-        <w:tc>
-          <w:tcPr>
-            <w:tcW w:w="0" w:type="auto"/>
-            <w:tcBorders>
-              <w:top w:val="single" w:sz="8" w:space="0" w:color="000000"/>
-              <w:left w:val="single" w:sz="8" w:space="0" w:color="000000"/>
-              <w:bottom w:val="single" w:sz="8" w:space="0" w:color="000000"/>
-              <w:right w:val="single" w:sz="8" w:space="0" w:color="000000"/>
-            </w:tcBorders>
-            <w:tcMar>
-              <w:top w:w="100" w:type="dxa"/>
-              <w:left w:w="100" w:type="dxa"/>
-              <w:bottom w:w="100" w:type="dxa"/>
-              <w:right w:w="100" w:type="dxa"/>
-            </w:tcMar>
+              <w:rPr>
+                <w:color w:val="FFFFFF" w:themeColor="background1"/>
+              </w:rPr>
+            </w:pPr>
+            <w:proofErr w:type="spellStart"/>
+            <w:r>
+              <w:rPr>
+                <w:color w:val="FFFFFF" w:themeColor="background1"/>
+              </w:rPr>
+              <w:t>Out</w:t>
+            </w:r>
+            <w:proofErr w:type="spellEnd"/>
+            <w:r>
+              <w:rPr>
+                <w:color w:val="FFFFFF" w:themeColor="background1"/>
+              </w:rPr>
+              <w:t>:</w:t>
+            </w:r>
+          </w:p>
+        </w:tc>
+        <w:tc>
+          <w:tcPr>
+            <w:tcW w:w="4414" w:type="dxa"/>
+            <w:tcBorders>
+              <w:top w:val="single" w:sz="4" w:space="0" w:color="auto"/>
+              <w:left w:val="single" w:sz="4" w:space="0" w:color="auto"/>
+              <w:bottom w:val="single" w:sz="4" w:space="0" w:color="auto"/>
+              <w:right w:val="single" w:sz="4" w:space="0" w:color="auto"/>
+            </w:tcBorders>
+            <w:shd w:val="clear" w:color="auto" w:fill="767171" w:themeFill="background2" w:themeFillShade="80"/>
             <w:hideMark/>
           </w:tcPr>
           <w:p>
             <w:pPr>
-              <w:spacing w:after="0" w:line="480" w:lineRule="auto"/>
-              <w:rPr>
-                <w:rFonts w:ascii="Times New Roman" w:eastAsia="Times New Roman" w:hAnsi="Times New Roman" w:cs="Times New Roman"/>
-                <w:color w:val="000000" w:themeColor="text1"/>
-                <w:sz w:val="24"/>
-                <w:szCs w:val="24"/>
-                <w:lang w:val="en-US" w:eastAsia="es-CO"/>
-              </w:rPr>
-            </w:pPr>
-            <w:r>
-              <w:rPr>
-                <w:rFonts w:ascii="Times New Roman" w:eastAsia="Times New Roman" w:hAnsi="Times New Roman" w:cs="Times New Roman"/>
-                <w:color w:val="000000" w:themeColor="text1"/>
-                <w:lang w:val="en-US" w:eastAsia="es-CO"/>
-              </w:rPr>
-              <w:t>5 charts that represent the behavior of a variable.</w:t>
-            </w:r>
+              <w:rPr>
+                <w:color w:val="FFFFFF" w:themeColor="background1"/>
+                <w:lang w:val="en-US"/>
+              </w:rPr>
+            </w:pPr>
+          </w:p>
+        </w:tc>
+      </w:tr>
+      <w:tr>
+        <w:tc>
+          <w:tcPr>
+            <w:tcW w:w="4414" w:type="dxa"/>
+            <w:tcBorders>
+              <w:top w:val="single" w:sz="4" w:space="0" w:color="auto"/>
+              <w:left w:val="single" w:sz="4" w:space="0" w:color="auto"/>
+              <w:bottom w:val="single" w:sz="4" w:space="0" w:color="auto"/>
+              <w:right w:val="single" w:sz="4" w:space="0" w:color="auto"/>
+            </w:tcBorders>
+          </w:tcPr>
+          <w:p>
+            <w:pPr>
+              <w:rPr>
+                <w:lang w:val="en-US"/>
+              </w:rPr>
+            </w:pPr>
+          </w:p>
+        </w:tc>
+        <w:tc>
+          <w:tcPr>
+            <w:tcW w:w="4414" w:type="dxa"/>
+            <w:tcBorders>
+              <w:top w:val="single" w:sz="4" w:space="0" w:color="auto"/>
+              <w:left w:val="single" w:sz="4" w:space="0" w:color="auto"/>
+              <w:bottom w:val="single" w:sz="4" w:space="0" w:color="auto"/>
+              <w:right w:val="single" w:sz="4" w:space="0" w:color="auto"/>
+            </w:tcBorders>
+          </w:tcPr>
+          <w:p>
+            <w:pPr>
+              <w:rPr>
+                <w:lang w:val="en-US"/>
+              </w:rPr>
+            </w:pPr>
           </w:p>
         </w:tc>
       </w:tr>
     </w:tbl>
     <w:p>
       <w:pPr>
-        <w:spacing w:after="240" w:line="480" w:lineRule="auto"/>
-        <w:rPr>
-          <w:rFonts w:ascii="Times New Roman" w:eastAsia="Times New Roman" w:hAnsi="Times New Roman" w:cs="Times New Roman"/>
-          <w:color w:val="000000" w:themeColor="text1"/>
-          <w:sz w:val="24"/>
-          <w:szCs w:val="24"/>
-          <w:lang w:val="en-US" w:eastAsia="es-CO"/>
+        <w:rPr>
+          <w:lang w:val="en-US"/>
         </w:rPr>
       </w:pPr>
     </w:p>
     <w:tbl>
       <w:tblPr>
+        <w:tblStyle w:val="Tablaconcuadrcula"/>
         <w:tblW w:w="0" w:type="auto"/>
-        <w:tblCellMar>
-          <w:top w:w="15" w:type="dxa"/>
-          <w:left w:w="15" w:type="dxa"/>
-          <w:bottom w:w="15" w:type="dxa"/>
-          <w:right w:w="15" w:type="dxa"/>
-        </w:tblCellMar>
         <w:tblLook w:val="04A0" w:firstRow="1" w:lastRow="0" w:firstColumn="1" w:lastColumn="0" w:noHBand="0" w:noVBand="1"/>
       </w:tblPr>
       <w:tblGrid>
-        <w:gridCol w:w="1019"/>
-        <w:gridCol w:w="7799"/>
+        <w:gridCol w:w="4414"/>
+        <w:gridCol w:w="4414"/>
       </w:tblGrid>
       <w:tr>
         <w:tc>
           <w:tcPr>
-            <w:tcW w:w="0" w:type="auto"/>
-            <w:tcBorders>
-              <w:top w:val="single" w:sz="8" w:space="0" w:color="000000"/>
-              <w:left w:val="single" w:sz="8" w:space="0" w:color="000000"/>
-              <w:bottom w:val="single" w:sz="8" w:space="0" w:color="000000"/>
-              <w:right w:val="single" w:sz="8" w:space="0" w:color="000000"/>
-            </w:tcBorders>
-            <w:tcMar>
-              <w:top w:w="100" w:type="dxa"/>
-              <w:left w:w="100" w:type="dxa"/>
-              <w:bottom w:w="100" w:type="dxa"/>
-              <w:right w:w="100" w:type="dxa"/>
-            </w:tcMar>
+            <w:tcW w:w="4414" w:type="dxa"/>
+            <w:tcBorders>
+              <w:top w:val="single" w:sz="4" w:space="0" w:color="auto"/>
+              <w:left w:val="single" w:sz="4" w:space="0" w:color="auto"/>
+              <w:bottom w:val="single" w:sz="4" w:space="0" w:color="auto"/>
+              <w:right w:val="single" w:sz="4" w:space="0" w:color="auto"/>
+            </w:tcBorders>
             <w:hideMark/>
           </w:tcPr>
           <w:p>
             <w:pPr>
-              <w:spacing w:after="0" w:line="480" w:lineRule="auto"/>
-              <w:rPr>
-                <w:rFonts w:ascii="Times New Roman" w:eastAsia="Times New Roman" w:hAnsi="Times New Roman" w:cs="Times New Roman"/>
-                <w:color w:val="000000" w:themeColor="text1"/>
-                <w:sz w:val="24"/>
-                <w:szCs w:val="24"/>
-                <w:lang w:eastAsia="es-CO"/>
-              </w:rPr>
-            </w:pPr>
-            <w:r>
-              <w:rPr>
-                <w:rFonts w:ascii="Times New Roman" w:eastAsia="Times New Roman" w:hAnsi="Times New Roman" w:cs="Times New Roman"/>
-                <w:color w:val="000000" w:themeColor="text1"/>
-                <w:lang w:eastAsia="es-CO"/>
-              </w:rPr>
-              <w:t>name</w:t>
-            </w:r>
-          </w:p>
-        </w:tc>
-        <w:tc>
-          <w:tcPr>
-            <w:tcW w:w="0" w:type="auto"/>
-            <w:tcBorders>
-              <w:top w:val="single" w:sz="8" w:space="0" w:color="000000"/>
-              <w:left w:val="single" w:sz="8" w:space="0" w:color="000000"/>
-              <w:bottom w:val="single" w:sz="8" w:space="0" w:color="000000"/>
-              <w:right w:val="single" w:sz="8" w:space="0" w:color="000000"/>
-            </w:tcBorders>
-            <w:tcMar>
-              <w:top w:w="100" w:type="dxa"/>
-              <w:left w:w="100" w:type="dxa"/>
-              <w:bottom w:w="100" w:type="dxa"/>
-              <w:right w:w="100" w:type="dxa"/>
-            </w:tcMar>
+              <w:rPr>
+                <w:b/>
+              </w:rPr>
+            </w:pPr>
+            <w:proofErr w:type="spellStart"/>
+            <w:r>
+              <w:rPr>
+                <w:b/>
+              </w:rPr>
+              <w:t>Name</w:t>
+            </w:r>
+            <w:proofErr w:type="spellEnd"/>
+            <w:r>
+              <w:rPr>
+                <w:b/>
+              </w:rPr>
+              <w:t>:</w:t>
+            </w:r>
+          </w:p>
+        </w:tc>
+        <w:tc>
+          <w:tcPr>
+            <w:tcW w:w="4414" w:type="dxa"/>
+            <w:tcBorders>
+              <w:top w:val="single" w:sz="4" w:space="0" w:color="auto"/>
+              <w:left w:val="single" w:sz="4" w:space="0" w:color="auto"/>
+              <w:bottom w:val="single" w:sz="4" w:space="0" w:color="auto"/>
+              <w:right w:val="single" w:sz="4" w:space="0" w:color="auto"/>
+            </w:tcBorders>
             <w:hideMark/>
           </w:tcPr>
           <w:p>
             <w:pPr>
-              <w:spacing w:after="0" w:line="480" w:lineRule="auto"/>
-              <w:rPr>
-                <w:rFonts w:ascii="Times New Roman" w:eastAsia="Times New Roman" w:hAnsi="Times New Roman" w:cs="Times New Roman"/>
-                <w:color w:val="000000" w:themeColor="text1"/>
-                <w:sz w:val="24"/>
-                <w:szCs w:val="24"/>
-                <w:lang w:eastAsia="es-CO"/>
-              </w:rPr>
-            </w:pPr>
-            <w:r>
-              <w:rPr>
-                <w:rFonts w:ascii="Times New Roman" w:eastAsia="Times New Roman" w:hAnsi="Times New Roman" w:cs="Times New Roman"/>
-                <w:color w:val="000000" w:themeColor="text1"/>
-                <w:lang w:eastAsia="es-CO"/>
-              </w:rPr>
-              <w:t>R</w:t>
-            </w:r>
-            <w:r>
-              <w:rPr>
-                <w:rFonts w:ascii="Times New Roman" w:eastAsia="Times New Roman" w:hAnsi="Times New Roman" w:cs="Times New Roman"/>
-                <w:color w:val="000000" w:themeColor="text1"/>
-                <w:lang w:eastAsia="es-CO"/>
-              </w:rPr>
-              <w:t>5</w:t>
-            </w:r>
-            <w:r>
-              <w:rPr>
-                <w:rFonts w:ascii="Times New Roman" w:eastAsia="Times New Roman" w:hAnsi="Times New Roman" w:cs="Times New Roman"/>
-                <w:color w:val="000000" w:themeColor="text1"/>
-                <w:lang w:eastAsia="es-CO"/>
-              </w:rPr>
-              <w:t>.Classify variable</w:t>
-            </w:r>
+              <w:rPr>
+                <w:lang w:val="es-ES"/>
+              </w:rPr>
+            </w:pPr>
+            <w:r>
+              <w:rPr>
+                <w:lang w:val="es-ES"/>
+              </w:rPr>
+              <w:t>NF</w:t>
+            </w:r>
+            <w:r>
+              <w:rPr>
+                <w:lang w:val="es-ES"/>
+              </w:rPr>
+              <w:t>R. #</w:t>
+            </w:r>
+            <w:r>
+              <w:rPr>
+                <w:lang w:val="es-ES"/>
+              </w:rPr>
+              <w:t>2</w:t>
+            </w:r>
+            <w:r>
+              <w:rPr>
+                <w:lang w:val="es-ES"/>
+              </w:rPr>
+              <w:t>.</w:t>
+            </w:r>
+            <w:r>
+              <w:rPr>
+                <w:lang w:val="es-ES"/>
+              </w:rPr>
+              <w:t xml:space="preserve">  </w:t>
+            </w:r>
+            <w:proofErr w:type="spellStart"/>
+            <w:r>
+              <w:rPr>
+                <w:lang w:val="es-ES"/>
+              </w:rPr>
+              <w:t>Programming</w:t>
+            </w:r>
+            <w:proofErr w:type="spellEnd"/>
+            <w:r>
+              <w:rPr>
+                <w:lang w:val="es-ES"/>
+              </w:rPr>
+              <w:t xml:space="preserve"> </w:t>
+            </w:r>
+            <w:proofErr w:type="spellStart"/>
+            <w:r>
+              <w:rPr>
+                <w:lang w:val="es-ES"/>
+              </w:rPr>
+              <w:t>language</w:t>
+            </w:r>
+            <w:proofErr w:type="spellEnd"/>
           </w:p>
         </w:tc>
       </w:tr>
       <w:tr>
         <w:tc>
           <w:tcPr>
-            <w:tcW w:w="0" w:type="auto"/>
-            <w:tcBorders>
-              <w:top w:val="single" w:sz="8" w:space="0" w:color="000000"/>
-              <w:left w:val="single" w:sz="8" w:space="0" w:color="000000"/>
-              <w:bottom w:val="single" w:sz="8" w:space="0" w:color="000000"/>
-              <w:right w:val="single" w:sz="8" w:space="0" w:color="000000"/>
-            </w:tcBorders>
-            <w:tcMar>
-              <w:top w:w="100" w:type="dxa"/>
-              <w:left w:w="100" w:type="dxa"/>
-              <w:bottom w:w="100" w:type="dxa"/>
-              <w:right w:w="100" w:type="dxa"/>
-            </w:tcMar>
+            <w:tcW w:w="4414" w:type="dxa"/>
+            <w:tcBorders>
+              <w:top w:val="single" w:sz="4" w:space="0" w:color="auto"/>
+              <w:left w:val="single" w:sz="4" w:space="0" w:color="auto"/>
+              <w:bottom w:val="single" w:sz="4" w:space="0" w:color="auto"/>
+              <w:right w:val="single" w:sz="4" w:space="0" w:color="auto"/>
+            </w:tcBorders>
             <w:hideMark/>
           </w:tcPr>
           <w:p>
             <w:pPr>
-              <w:spacing w:after="0" w:line="480" w:lineRule="auto"/>
-              <w:rPr>
-                <w:rFonts w:ascii="Times New Roman" w:eastAsia="Times New Roman" w:hAnsi="Times New Roman" w:cs="Times New Roman"/>
+              <w:rPr>
+                <w:b/>
                 <w:color w:val="000000" w:themeColor="text1"/>
-                <w:sz w:val="24"/>
-                <w:szCs w:val="24"/>
-                <w:lang w:eastAsia="es-CO"/>
-              </w:rPr>
-            </w:pPr>
-            <w:r>
-              <w:rPr>
-                <w:rFonts w:ascii="Times New Roman" w:eastAsia="Times New Roman" w:hAnsi="Times New Roman" w:cs="Times New Roman"/>
+              </w:rPr>
+            </w:pPr>
+            <w:proofErr w:type="spellStart"/>
+            <w:r>
+              <w:rPr>
+                <w:b/>
+              </w:rPr>
+              <w:t>Summary</w:t>
+            </w:r>
+            <w:proofErr w:type="spellEnd"/>
+            <w:r>
+              <w:rPr>
+                <w:b/>
                 <w:color w:val="000000" w:themeColor="text1"/>
-                <w:lang w:eastAsia="es-CO"/>
-              </w:rPr>
-              <w:t>summary</w:t>
-            </w:r>
-          </w:p>
-        </w:tc>
-        <w:tc>
-          <w:tcPr>
-            <w:tcW w:w="0" w:type="auto"/>
-            <w:tcBorders>
-              <w:top w:val="single" w:sz="8" w:space="0" w:color="000000"/>
-              <w:left w:val="single" w:sz="8" w:space="0" w:color="000000"/>
-              <w:bottom w:val="single" w:sz="8" w:space="0" w:color="000000"/>
-              <w:right w:val="single" w:sz="8" w:space="0" w:color="000000"/>
-            </w:tcBorders>
-            <w:tcMar>
-              <w:top w:w="100" w:type="dxa"/>
-              <w:left w:w="100" w:type="dxa"/>
-              <w:bottom w:w="100" w:type="dxa"/>
-              <w:right w:w="100" w:type="dxa"/>
-            </w:tcMar>
+              </w:rPr>
+              <w:t>:</w:t>
+            </w:r>
+          </w:p>
+        </w:tc>
+        <w:tc>
+          <w:tcPr>
+            <w:tcW w:w="4414" w:type="dxa"/>
+            <w:tcBorders>
+              <w:top w:val="single" w:sz="4" w:space="0" w:color="auto"/>
+              <w:left w:val="single" w:sz="4" w:space="0" w:color="auto"/>
+              <w:bottom w:val="single" w:sz="4" w:space="0" w:color="auto"/>
+              <w:right w:val="single" w:sz="4" w:space="0" w:color="auto"/>
+            </w:tcBorders>
             <w:hideMark/>
           </w:tcPr>
           <w:p>
             <w:pPr>
-              <w:spacing w:after="0" w:line="480" w:lineRule="auto"/>
-              <w:rPr>
-                <w:rFonts w:ascii="Times New Roman" w:eastAsia="Times New Roman" w:hAnsi="Times New Roman" w:cs="Times New Roman"/>
-                <w:color w:val="000000" w:themeColor="text1"/>
-                <w:sz w:val="24"/>
-                <w:szCs w:val="24"/>
-                <w:lang w:val="en-US" w:eastAsia="es-CO"/>
-              </w:rPr>
-            </w:pPr>
-            <w:r>
-              <w:rPr>
-                <w:rFonts w:ascii="Times New Roman" w:eastAsia="Times New Roman" w:hAnsi="Times New Roman" w:cs="Times New Roman"/>
-                <w:color w:val="000000" w:themeColor="text1"/>
-                <w:lang w:val="en-US" w:eastAsia="es-CO"/>
-              </w:rPr>
-              <w:t>The program must be able to classify a variable using a decision tree.</w:t>
-            </w:r>
-          </w:p>
-          <w:p>
-            <w:pPr>
-              <w:spacing w:after="0" w:line="480" w:lineRule="auto"/>
-              <w:rPr>
-                <w:rFonts w:ascii="Times New Roman" w:eastAsia="Times New Roman" w:hAnsi="Times New Roman" w:cs="Times New Roman"/>
-                <w:color w:val="000000" w:themeColor="text1"/>
-                <w:sz w:val="24"/>
-                <w:szCs w:val="24"/>
-                <w:lang w:val="en-US" w:eastAsia="es-CO"/>
-              </w:rPr>
-            </w:pPr>
-            <w:r>
-              <w:rPr>
-                <w:rFonts w:ascii="Times New Roman" w:eastAsia="Times New Roman" w:hAnsi="Times New Roman" w:cs="Times New Roman"/>
-                <w:color w:val="000000" w:themeColor="text1"/>
-                <w:lang w:val="en-US" w:eastAsia="es-CO"/>
-              </w:rPr>
-              <w:t xml:space="preserve">For this particular case the program will classify the clients of the bank which are represented by each of the records from the data table that contains the loaded </w:t>
-            </w:r>
-            <w:r>
-              <w:rPr>
-                <w:rFonts w:ascii="Times New Roman" w:eastAsia="Times New Roman" w:hAnsi="Times New Roman" w:cs="Times New Roman"/>
-                <w:color w:val="000000" w:themeColor="text1"/>
-                <w:lang w:val="en-US" w:eastAsia="es-CO"/>
-              </w:rPr>
-              <w:lastRenderedPageBreak/>
-              <w:t>information. The clas</w:t>
-            </w:r>
-            <w:r>
-              <w:rPr>
-                <w:rFonts w:ascii="Times New Roman" w:eastAsia="Times New Roman" w:hAnsi="Times New Roman" w:cs="Times New Roman"/>
-                <w:color w:val="000000" w:themeColor="text1"/>
-                <w:lang w:val="en-US" w:eastAsia="es-CO"/>
-              </w:rPr>
-              <w:t>s</w:t>
-            </w:r>
-            <w:r>
-              <w:rPr>
-                <w:rFonts w:ascii="Times New Roman" w:eastAsia="Times New Roman" w:hAnsi="Times New Roman" w:cs="Times New Roman"/>
-                <w:color w:val="000000" w:themeColor="text1"/>
-                <w:lang w:val="en-US" w:eastAsia="es-CO"/>
-              </w:rPr>
-              <w:t>es of this problem are yes/no. “Yes” if the client will acquire the subscription to the term deposit and “No” if not.</w:t>
+              <w:rPr>
+                <w:lang w:val="en-US"/>
+              </w:rPr>
+            </w:pPr>
+            <w:r>
+              <w:rPr>
+                <w:lang w:val="en-US"/>
+              </w:rPr>
+              <w:t>The program must be written in the C# language.</w:t>
             </w:r>
           </w:p>
         </w:tc>
@@ -5969,307 +7918,292 @@
       <w:tr>
         <w:tc>
           <w:tcPr>
-            <w:tcW w:w="0" w:type="auto"/>
-            <w:tcBorders>
-              <w:top w:val="single" w:sz="8" w:space="0" w:color="000000"/>
-              <w:left w:val="single" w:sz="8" w:space="0" w:color="000000"/>
-              <w:bottom w:val="single" w:sz="8" w:space="0" w:color="000000"/>
-              <w:right w:val="single" w:sz="8" w:space="0" w:color="000000"/>
-            </w:tcBorders>
-            <w:tcMar>
-              <w:top w:w="100" w:type="dxa"/>
-              <w:left w:w="100" w:type="dxa"/>
-              <w:bottom w:w="100" w:type="dxa"/>
-              <w:right w:w="100" w:type="dxa"/>
-            </w:tcMar>
+            <w:tcW w:w="4414" w:type="dxa"/>
+            <w:tcBorders>
+              <w:top w:val="single" w:sz="4" w:space="0" w:color="auto"/>
+              <w:left w:val="single" w:sz="4" w:space="0" w:color="auto"/>
+              <w:bottom w:val="single" w:sz="4" w:space="0" w:color="auto"/>
+              <w:right w:val="single" w:sz="4" w:space="0" w:color="auto"/>
+            </w:tcBorders>
+            <w:shd w:val="clear" w:color="auto" w:fill="767171" w:themeFill="background2" w:themeFillShade="80"/>
             <w:hideMark/>
           </w:tcPr>
           <w:p>
             <w:pPr>
-              <w:spacing w:after="0" w:line="480" w:lineRule="auto"/>
-              <w:rPr>
-                <w:rFonts w:ascii="Times New Roman" w:eastAsia="Times New Roman" w:hAnsi="Times New Roman" w:cs="Times New Roman"/>
-                <w:color w:val="000000" w:themeColor="text1"/>
-                <w:sz w:val="24"/>
-                <w:szCs w:val="24"/>
-                <w:lang w:eastAsia="es-CO"/>
-              </w:rPr>
-            </w:pPr>
-            <w:r>
-              <w:rPr>
-                <w:rFonts w:ascii="Times New Roman" w:eastAsia="Times New Roman" w:hAnsi="Times New Roman" w:cs="Times New Roman"/>
-                <w:color w:val="000000" w:themeColor="text1"/>
-                <w:lang w:eastAsia="es-CO"/>
-              </w:rPr>
-              <w:lastRenderedPageBreak/>
-              <w:t>in</w:t>
-            </w:r>
-          </w:p>
-        </w:tc>
-        <w:tc>
-          <w:tcPr>
-            <w:tcW w:w="0" w:type="auto"/>
-            <w:tcBorders>
-              <w:top w:val="single" w:sz="8" w:space="0" w:color="000000"/>
-              <w:left w:val="single" w:sz="8" w:space="0" w:color="000000"/>
-              <w:bottom w:val="single" w:sz="8" w:space="0" w:color="000000"/>
-              <w:right w:val="single" w:sz="8" w:space="0" w:color="000000"/>
-            </w:tcBorders>
-            <w:tcMar>
-              <w:top w:w="100" w:type="dxa"/>
-              <w:left w:w="100" w:type="dxa"/>
-              <w:bottom w:w="100" w:type="dxa"/>
-              <w:right w:w="100" w:type="dxa"/>
-            </w:tcMar>
+              <w:rPr>
+                <w:color w:val="FFFFFF" w:themeColor="background1"/>
+              </w:rPr>
+            </w:pPr>
+            <w:r>
+              <w:rPr>
+                <w:color w:val="FFFFFF" w:themeColor="background1"/>
+              </w:rPr>
+              <w:t>In:</w:t>
+            </w:r>
+          </w:p>
+        </w:tc>
+        <w:tc>
+          <w:tcPr>
+            <w:tcW w:w="4414" w:type="dxa"/>
+            <w:tcBorders>
+              <w:top w:val="single" w:sz="4" w:space="0" w:color="auto"/>
+              <w:left w:val="single" w:sz="4" w:space="0" w:color="auto"/>
+              <w:bottom w:val="single" w:sz="4" w:space="0" w:color="auto"/>
+              <w:right w:val="single" w:sz="4" w:space="0" w:color="auto"/>
+            </w:tcBorders>
+            <w:shd w:val="clear" w:color="auto" w:fill="767171" w:themeFill="background2" w:themeFillShade="80"/>
             <w:hideMark/>
           </w:tcPr>
           <w:p>
             <w:pPr>
-              <w:spacing w:after="0" w:line="480" w:lineRule="auto"/>
-              <w:rPr>
-                <w:rFonts w:ascii="Times New Roman" w:eastAsia="Times New Roman" w:hAnsi="Times New Roman" w:cs="Times New Roman"/>
-                <w:color w:val="000000" w:themeColor="text1"/>
-                <w:sz w:val="24"/>
-                <w:szCs w:val="24"/>
-                <w:lang w:val="en-US" w:eastAsia="es-CO"/>
-              </w:rPr>
-            </w:pPr>
-            <w:r>
-              <w:rPr>
-                <w:rFonts w:ascii="Times New Roman" w:eastAsia="Times New Roman" w:hAnsi="Times New Roman" w:cs="Times New Roman"/>
-                <w:color w:val="000000" w:themeColor="text1"/>
-                <w:lang w:val="en-US" w:eastAsia="es-CO"/>
-              </w:rPr>
-              <w:t>a record of the table.</w:t>
-            </w:r>
+              <w:tabs>
+                <w:tab w:val="left" w:pos="2865"/>
+              </w:tabs>
+              <w:rPr>
+                <w:color w:val="FFFFFF" w:themeColor="background1"/>
+                <w:lang w:val="es-ES"/>
+              </w:rPr>
+            </w:pPr>
           </w:p>
         </w:tc>
       </w:tr>
       <w:tr>
         <w:tc>
           <w:tcPr>
-            <w:tcW w:w="0" w:type="auto"/>
-            <w:tcBorders>
-              <w:top w:val="single" w:sz="8" w:space="0" w:color="000000"/>
-              <w:left w:val="single" w:sz="8" w:space="0" w:color="000000"/>
-              <w:bottom w:val="single" w:sz="8" w:space="0" w:color="000000"/>
-              <w:right w:val="single" w:sz="8" w:space="0" w:color="000000"/>
-            </w:tcBorders>
-            <w:tcMar>
-              <w:top w:w="100" w:type="dxa"/>
-              <w:left w:w="100" w:type="dxa"/>
-              <w:bottom w:w="100" w:type="dxa"/>
-              <w:right w:w="100" w:type="dxa"/>
-            </w:tcMar>
+            <w:tcW w:w="4414" w:type="dxa"/>
+            <w:tcBorders>
+              <w:top w:val="single" w:sz="4" w:space="0" w:color="auto"/>
+              <w:left w:val="single" w:sz="4" w:space="0" w:color="auto"/>
+              <w:bottom w:val="single" w:sz="4" w:space="0" w:color="auto"/>
+              <w:right w:val="single" w:sz="4" w:space="0" w:color="auto"/>
+            </w:tcBorders>
+          </w:tcPr>
+          <w:p>
+            <w:pPr>
+              <w:rPr>
+                <w:lang w:val="es-ES"/>
+              </w:rPr>
+            </w:pPr>
+          </w:p>
+        </w:tc>
+        <w:tc>
+          <w:tcPr>
+            <w:tcW w:w="4414" w:type="dxa"/>
+            <w:tcBorders>
+              <w:top w:val="single" w:sz="4" w:space="0" w:color="auto"/>
+              <w:left w:val="single" w:sz="4" w:space="0" w:color="auto"/>
+              <w:bottom w:val="single" w:sz="4" w:space="0" w:color="auto"/>
+              <w:right w:val="single" w:sz="4" w:space="0" w:color="auto"/>
+            </w:tcBorders>
+          </w:tcPr>
+          <w:p>
+            <w:pPr>
+              <w:rPr>
+                <w:lang w:val="es-ES"/>
+              </w:rPr>
+            </w:pPr>
+          </w:p>
+        </w:tc>
+      </w:tr>
+      <w:tr>
+        <w:tc>
+          <w:tcPr>
+            <w:tcW w:w="4414" w:type="dxa"/>
+            <w:tcBorders>
+              <w:top w:val="single" w:sz="4" w:space="0" w:color="auto"/>
+              <w:left w:val="single" w:sz="4" w:space="0" w:color="auto"/>
+              <w:bottom w:val="single" w:sz="4" w:space="0" w:color="auto"/>
+              <w:right w:val="single" w:sz="4" w:space="0" w:color="auto"/>
+            </w:tcBorders>
+            <w:shd w:val="clear" w:color="auto" w:fill="767171" w:themeFill="background2" w:themeFillShade="80"/>
             <w:hideMark/>
           </w:tcPr>
           <w:p>
             <w:pPr>
-              <w:spacing w:after="0" w:line="480" w:lineRule="auto"/>
-              <w:rPr>
-                <w:rFonts w:ascii="Times New Roman" w:eastAsia="Times New Roman" w:hAnsi="Times New Roman" w:cs="Times New Roman"/>
-                <w:color w:val="000000" w:themeColor="text1"/>
-                <w:sz w:val="24"/>
-                <w:szCs w:val="24"/>
-                <w:lang w:eastAsia="es-CO"/>
-              </w:rPr>
-            </w:pPr>
-            <w:r>
-              <w:rPr>
-                <w:rFonts w:ascii="Times New Roman" w:eastAsia="Times New Roman" w:hAnsi="Times New Roman" w:cs="Times New Roman"/>
-                <w:color w:val="000000" w:themeColor="text1"/>
-                <w:lang w:eastAsia="es-CO"/>
-              </w:rPr>
-              <w:t>out</w:t>
-            </w:r>
-          </w:p>
-        </w:tc>
-        <w:tc>
-          <w:tcPr>
-            <w:tcW w:w="0" w:type="auto"/>
-            <w:tcBorders>
-              <w:top w:val="single" w:sz="8" w:space="0" w:color="000000"/>
-              <w:left w:val="single" w:sz="8" w:space="0" w:color="000000"/>
-              <w:bottom w:val="single" w:sz="8" w:space="0" w:color="000000"/>
-              <w:right w:val="single" w:sz="8" w:space="0" w:color="000000"/>
-            </w:tcBorders>
-            <w:tcMar>
-              <w:top w:w="100" w:type="dxa"/>
-              <w:left w:w="100" w:type="dxa"/>
-              <w:bottom w:w="100" w:type="dxa"/>
-              <w:right w:w="100" w:type="dxa"/>
-            </w:tcMar>
+              <w:rPr>
+                <w:color w:val="FFFFFF" w:themeColor="background1"/>
+              </w:rPr>
+            </w:pPr>
+            <w:proofErr w:type="spellStart"/>
+            <w:r>
+              <w:rPr>
+                <w:color w:val="FFFFFF" w:themeColor="background1"/>
+              </w:rPr>
+              <w:t>Out</w:t>
+            </w:r>
+            <w:proofErr w:type="spellEnd"/>
+            <w:r>
+              <w:rPr>
+                <w:color w:val="FFFFFF" w:themeColor="background1"/>
+              </w:rPr>
+              <w:t>:</w:t>
+            </w:r>
+          </w:p>
+        </w:tc>
+        <w:tc>
+          <w:tcPr>
+            <w:tcW w:w="4414" w:type="dxa"/>
+            <w:tcBorders>
+              <w:top w:val="single" w:sz="4" w:space="0" w:color="auto"/>
+              <w:left w:val="single" w:sz="4" w:space="0" w:color="auto"/>
+              <w:bottom w:val="single" w:sz="4" w:space="0" w:color="auto"/>
+              <w:right w:val="single" w:sz="4" w:space="0" w:color="auto"/>
+            </w:tcBorders>
+            <w:shd w:val="clear" w:color="auto" w:fill="767171" w:themeFill="background2" w:themeFillShade="80"/>
             <w:hideMark/>
           </w:tcPr>
           <w:p>
             <w:pPr>
-              <w:spacing w:after="0" w:line="480" w:lineRule="auto"/>
-              <w:rPr>
-                <w:rFonts w:ascii="Times New Roman" w:eastAsia="Times New Roman" w:hAnsi="Times New Roman" w:cs="Times New Roman"/>
-                <w:color w:val="000000" w:themeColor="text1"/>
-                <w:sz w:val="24"/>
-                <w:szCs w:val="24"/>
-                <w:lang w:val="en-US" w:eastAsia="es-CO"/>
-              </w:rPr>
-            </w:pPr>
-            <w:r>
-              <w:rPr>
-                <w:rFonts w:ascii="Times New Roman" w:eastAsia="Times New Roman" w:hAnsi="Times New Roman" w:cs="Times New Roman"/>
-                <w:color w:val="000000" w:themeColor="text1"/>
-                <w:lang w:val="en-US" w:eastAsia="es-CO"/>
-              </w:rPr>
-              <w:t>the class of the variable</w:t>
-            </w:r>
+              <w:rPr>
+                <w:color w:val="FFFFFF" w:themeColor="background1"/>
+                <w:lang w:val="en-US"/>
+              </w:rPr>
+            </w:pPr>
+          </w:p>
+        </w:tc>
+      </w:tr>
+      <w:tr>
+        <w:tc>
+          <w:tcPr>
+            <w:tcW w:w="4414" w:type="dxa"/>
+            <w:tcBorders>
+              <w:top w:val="single" w:sz="4" w:space="0" w:color="auto"/>
+              <w:left w:val="single" w:sz="4" w:space="0" w:color="auto"/>
+              <w:bottom w:val="single" w:sz="4" w:space="0" w:color="auto"/>
+              <w:right w:val="single" w:sz="4" w:space="0" w:color="auto"/>
+            </w:tcBorders>
+          </w:tcPr>
+          <w:p>
+            <w:pPr>
+              <w:rPr>
+                <w:lang w:val="en-US"/>
+              </w:rPr>
+            </w:pPr>
+          </w:p>
+        </w:tc>
+        <w:tc>
+          <w:tcPr>
+            <w:tcW w:w="4414" w:type="dxa"/>
+            <w:tcBorders>
+              <w:top w:val="single" w:sz="4" w:space="0" w:color="auto"/>
+              <w:left w:val="single" w:sz="4" w:space="0" w:color="auto"/>
+              <w:bottom w:val="single" w:sz="4" w:space="0" w:color="auto"/>
+              <w:right w:val="single" w:sz="4" w:space="0" w:color="auto"/>
+            </w:tcBorders>
+          </w:tcPr>
+          <w:p>
+            <w:pPr>
+              <w:rPr>
+                <w:lang w:val="en-US"/>
+              </w:rPr>
+            </w:pPr>
           </w:p>
         </w:tc>
       </w:tr>
     </w:tbl>
     <w:p>
       <w:pPr>
-        <w:spacing w:after="240" w:line="480" w:lineRule="auto"/>
-        <w:rPr>
-          <w:rFonts w:ascii="Times New Roman" w:eastAsia="Times New Roman" w:hAnsi="Times New Roman" w:cs="Times New Roman"/>
-          <w:color w:val="000000" w:themeColor="text1"/>
-          <w:sz w:val="24"/>
-          <w:szCs w:val="24"/>
-          <w:lang w:val="en-US" w:eastAsia="es-CO"/>
-        </w:rPr>
-      </w:pPr>
-    </w:p>
-    <w:p>
-      <w:pPr>
-        <w:spacing w:after="240" w:line="480" w:lineRule="auto"/>
-        <w:rPr>
-          <w:rFonts w:ascii="Times New Roman" w:eastAsia="Times New Roman" w:hAnsi="Times New Roman" w:cs="Times New Roman"/>
-          <w:color w:val="000000" w:themeColor="text1"/>
-          <w:sz w:val="24"/>
-          <w:szCs w:val="24"/>
-          <w:lang w:val="en-US" w:eastAsia="es-CO"/>
-        </w:rPr>
-      </w:pPr>
-    </w:p>
-    <w:p>
-      <w:pPr>
-        <w:spacing w:after="0" w:line="480" w:lineRule="auto"/>
-        <w:rPr>
-          <w:rFonts w:ascii="Times New Roman" w:eastAsia="Times New Roman" w:hAnsi="Times New Roman" w:cs="Times New Roman"/>
-          <w:color w:val="000000" w:themeColor="text1"/>
-          <w:sz w:val="24"/>
-          <w:szCs w:val="24"/>
-          <w:lang w:eastAsia="es-CO"/>
-        </w:rPr>
-      </w:pPr>
-      <w:r>
-        <w:rPr>
-          <w:rFonts w:ascii="Times New Roman" w:eastAsia="Times New Roman" w:hAnsi="Times New Roman" w:cs="Times New Roman"/>
-          <w:color w:val="000000" w:themeColor="text1"/>
-          <w:u w:val="single"/>
-          <w:lang w:eastAsia="es-CO"/>
-        </w:rPr>
-        <w:t>Non Functional requirements:</w:t>
-      </w:r>
-    </w:p>
-    <w:p>
-      <w:pPr>
-        <w:spacing w:after="0" w:line="480" w:lineRule="auto"/>
-        <w:rPr>
-          <w:rFonts w:ascii="Times New Roman" w:eastAsia="Times New Roman" w:hAnsi="Times New Roman" w:cs="Times New Roman"/>
-          <w:color w:val="000000" w:themeColor="text1"/>
-          <w:sz w:val="24"/>
-          <w:szCs w:val="24"/>
-          <w:lang w:eastAsia="es-CO"/>
+        <w:rPr>
+          <w:lang w:val="en-US"/>
         </w:rPr>
       </w:pPr>
     </w:p>
     <w:tbl>
       <w:tblPr>
+        <w:tblStyle w:val="Tablaconcuadrcula"/>
         <w:tblW w:w="0" w:type="auto"/>
-        <w:tblCellMar>
-          <w:top w:w="15" w:type="dxa"/>
-          <w:left w:w="15" w:type="dxa"/>
-          <w:bottom w:w="15" w:type="dxa"/>
-          <w:right w:w="15" w:type="dxa"/>
-        </w:tblCellMar>
         <w:tblLook w:val="04A0" w:firstRow="1" w:lastRow="0" w:firstColumn="1" w:lastColumn="0" w:noHBand="0" w:noVBand="1"/>
       </w:tblPr>
       <w:tblGrid>
-        <w:gridCol w:w="1019"/>
-        <w:gridCol w:w="6633"/>
+        <w:gridCol w:w="4414"/>
+        <w:gridCol w:w="4414"/>
       </w:tblGrid>
       <w:tr>
         <w:tc>
           <w:tcPr>
-            <w:tcW w:w="0" w:type="auto"/>
-            <w:tcBorders>
-              <w:top w:val="single" w:sz="8" w:space="0" w:color="000000"/>
-              <w:left w:val="single" w:sz="8" w:space="0" w:color="000000"/>
-              <w:bottom w:val="single" w:sz="8" w:space="0" w:color="000000"/>
-              <w:right w:val="single" w:sz="8" w:space="0" w:color="000000"/>
-            </w:tcBorders>
-            <w:tcMar>
-              <w:top w:w="100" w:type="dxa"/>
-              <w:left w:w="100" w:type="dxa"/>
-              <w:bottom w:w="100" w:type="dxa"/>
-              <w:right w:w="100" w:type="dxa"/>
-            </w:tcMar>
+            <w:tcW w:w="4414" w:type="dxa"/>
+            <w:tcBorders>
+              <w:top w:val="single" w:sz="4" w:space="0" w:color="auto"/>
+              <w:left w:val="single" w:sz="4" w:space="0" w:color="auto"/>
+              <w:bottom w:val="single" w:sz="4" w:space="0" w:color="auto"/>
+              <w:right w:val="single" w:sz="4" w:space="0" w:color="auto"/>
+            </w:tcBorders>
             <w:hideMark/>
           </w:tcPr>
           <w:p>
             <w:pPr>
-              <w:spacing w:after="0" w:line="480" w:lineRule="auto"/>
-              <w:rPr>
-                <w:rFonts w:ascii="Times New Roman" w:eastAsia="Times New Roman" w:hAnsi="Times New Roman" w:cs="Times New Roman"/>
-                <w:color w:val="000000" w:themeColor="text1"/>
-                <w:sz w:val="24"/>
-                <w:szCs w:val="24"/>
-                <w:lang w:eastAsia="es-CO"/>
-              </w:rPr>
-            </w:pPr>
-            <w:r>
-              <w:rPr>
-                <w:rFonts w:ascii="Times New Roman" w:eastAsia="Times New Roman" w:hAnsi="Times New Roman" w:cs="Times New Roman"/>
-                <w:color w:val="000000" w:themeColor="text1"/>
-                <w:lang w:eastAsia="es-CO"/>
-              </w:rPr>
-              <w:t>name</w:t>
-            </w:r>
-          </w:p>
-        </w:tc>
-        <w:tc>
-          <w:tcPr>
-            <w:tcW w:w="0" w:type="auto"/>
-            <w:tcBorders>
-              <w:top w:val="single" w:sz="8" w:space="0" w:color="000000"/>
-              <w:left w:val="single" w:sz="8" w:space="0" w:color="000000"/>
-              <w:bottom w:val="single" w:sz="8" w:space="0" w:color="000000"/>
-              <w:right w:val="single" w:sz="8" w:space="0" w:color="000000"/>
-            </w:tcBorders>
-            <w:tcMar>
-              <w:top w:w="100" w:type="dxa"/>
-              <w:left w:w="100" w:type="dxa"/>
-              <w:bottom w:w="100" w:type="dxa"/>
-              <w:right w:w="100" w:type="dxa"/>
-            </w:tcMar>
+              <w:rPr>
+                <w:b/>
+              </w:rPr>
+            </w:pPr>
+            <w:proofErr w:type="spellStart"/>
+            <w:r>
+              <w:rPr>
+                <w:b/>
+              </w:rPr>
+              <w:t>Name</w:t>
+            </w:r>
+            <w:proofErr w:type="spellEnd"/>
+            <w:r>
+              <w:rPr>
+                <w:b/>
+              </w:rPr>
+              <w:t>:</w:t>
+            </w:r>
+          </w:p>
+        </w:tc>
+        <w:tc>
+          <w:tcPr>
+            <w:tcW w:w="4414" w:type="dxa"/>
+            <w:tcBorders>
+              <w:top w:val="single" w:sz="4" w:space="0" w:color="auto"/>
+              <w:left w:val="single" w:sz="4" w:space="0" w:color="auto"/>
+              <w:bottom w:val="single" w:sz="4" w:space="0" w:color="auto"/>
+              <w:right w:val="single" w:sz="4" w:space="0" w:color="auto"/>
+            </w:tcBorders>
             <w:hideMark/>
           </w:tcPr>
           <w:p>
             <w:pPr>
-              <w:spacing w:after="0" w:line="480" w:lineRule="auto"/>
-              <w:rPr>
-                <w:rFonts w:ascii="Times New Roman" w:eastAsia="Times New Roman" w:hAnsi="Times New Roman" w:cs="Times New Roman"/>
-                <w:color w:val="000000" w:themeColor="text1"/>
-                <w:sz w:val="24"/>
-                <w:szCs w:val="24"/>
-                <w:lang w:eastAsia="es-CO"/>
-              </w:rPr>
-            </w:pPr>
-            <w:r>
-              <w:rPr>
-                <w:rFonts w:ascii="Times New Roman" w:eastAsia="Times New Roman" w:hAnsi="Times New Roman" w:cs="Times New Roman"/>
-                <w:color w:val="000000" w:themeColor="text1"/>
-                <w:lang w:eastAsia="es-CO"/>
-              </w:rPr>
-              <w:t>NFR1.Dataset</w:t>
+              <w:rPr>
+                <w:lang w:val="es-ES"/>
+              </w:rPr>
+            </w:pPr>
+            <w:r>
+              <w:rPr>
+                <w:lang w:val="es-ES"/>
+              </w:rPr>
+              <w:t>NF</w:t>
+            </w:r>
+            <w:r>
+              <w:rPr>
+                <w:lang w:val="es-ES"/>
+              </w:rPr>
+              <w:t>R. #</w:t>
+            </w:r>
+            <w:r>
+              <w:rPr>
+                <w:lang w:val="es-ES"/>
+              </w:rPr>
+              <w:t>3</w:t>
+            </w:r>
+            <w:r>
+              <w:rPr>
+                <w:lang w:val="es-ES"/>
+              </w:rPr>
+              <w:t>.</w:t>
+            </w:r>
+            <w:r>
+              <w:rPr>
+                <w:lang w:val="es-ES"/>
+              </w:rPr>
+              <w:t xml:space="preserve">  </w:t>
+            </w:r>
+            <w:r>
+              <w:rPr>
+                <w:lang w:val="es-ES"/>
+              </w:rPr>
+              <w:t>Framework</w:t>
             </w:r>
           </w:p>
         </w:tc>
@@ -6277,93 +8211,61 @@
       <w:tr>
         <w:tc>
           <w:tcPr>
-            <w:tcW w:w="0" w:type="auto"/>
-            <w:tcBorders>
-              <w:top w:val="single" w:sz="8" w:space="0" w:color="000000"/>
-              <w:left w:val="single" w:sz="8" w:space="0" w:color="000000"/>
-              <w:bottom w:val="single" w:sz="8" w:space="0" w:color="000000"/>
-              <w:right w:val="single" w:sz="8" w:space="0" w:color="000000"/>
-            </w:tcBorders>
-            <w:tcMar>
-              <w:top w:w="100" w:type="dxa"/>
-              <w:left w:w="100" w:type="dxa"/>
-              <w:bottom w:w="100" w:type="dxa"/>
-              <w:right w:w="100" w:type="dxa"/>
-            </w:tcMar>
+            <w:tcW w:w="4414" w:type="dxa"/>
+            <w:tcBorders>
+              <w:top w:val="single" w:sz="4" w:space="0" w:color="auto"/>
+              <w:left w:val="single" w:sz="4" w:space="0" w:color="auto"/>
+              <w:bottom w:val="single" w:sz="4" w:space="0" w:color="auto"/>
+              <w:right w:val="single" w:sz="4" w:space="0" w:color="auto"/>
+            </w:tcBorders>
             <w:hideMark/>
           </w:tcPr>
           <w:p>
             <w:pPr>
-              <w:spacing w:after="0" w:line="480" w:lineRule="auto"/>
-              <w:rPr>
-                <w:rFonts w:ascii="Times New Roman" w:eastAsia="Times New Roman" w:hAnsi="Times New Roman" w:cs="Times New Roman"/>
+              <w:rPr>
+                <w:b/>
                 <w:color w:val="000000" w:themeColor="text1"/>
-                <w:sz w:val="24"/>
-                <w:szCs w:val="24"/>
-                <w:lang w:eastAsia="es-CO"/>
-              </w:rPr>
-            </w:pPr>
-            <w:r>
-              <w:rPr>
-                <w:rFonts w:ascii="Times New Roman" w:eastAsia="Times New Roman" w:hAnsi="Times New Roman" w:cs="Times New Roman"/>
+              </w:rPr>
+            </w:pPr>
+            <w:proofErr w:type="spellStart"/>
+            <w:r>
+              <w:rPr>
+                <w:b/>
+              </w:rPr>
+              <w:t>Summary</w:t>
+            </w:r>
+            <w:proofErr w:type="spellEnd"/>
+            <w:r>
+              <w:rPr>
+                <w:b/>
                 <w:color w:val="000000" w:themeColor="text1"/>
-                <w:lang w:eastAsia="es-CO"/>
-              </w:rPr>
-              <w:t>summary</w:t>
-            </w:r>
-          </w:p>
-        </w:tc>
-        <w:tc>
-          <w:tcPr>
-            <w:tcW w:w="0" w:type="auto"/>
-            <w:tcBorders>
-              <w:top w:val="single" w:sz="8" w:space="0" w:color="000000"/>
-              <w:left w:val="single" w:sz="8" w:space="0" w:color="000000"/>
-              <w:bottom w:val="single" w:sz="8" w:space="0" w:color="000000"/>
-              <w:right w:val="single" w:sz="8" w:space="0" w:color="000000"/>
-            </w:tcBorders>
-            <w:tcMar>
-              <w:top w:w="100" w:type="dxa"/>
-              <w:left w:w="100" w:type="dxa"/>
-              <w:bottom w:w="100" w:type="dxa"/>
-              <w:right w:w="100" w:type="dxa"/>
-            </w:tcMar>
+              </w:rPr>
+              <w:t>:</w:t>
+            </w:r>
+          </w:p>
+        </w:tc>
+        <w:tc>
+          <w:tcPr>
+            <w:tcW w:w="4414" w:type="dxa"/>
+            <w:tcBorders>
+              <w:top w:val="single" w:sz="4" w:space="0" w:color="auto"/>
+              <w:left w:val="single" w:sz="4" w:space="0" w:color="auto"/>
+              <w:bottom w:val="single" w:sz="4" w:space="0" w:color="auto"/>
+              <w:right w:val="single" w:sz="4" w:space="0" w:color="auto"/>
+            </w:tcBorders>
             <w:hideMark/>
           </w:tcPr>
           <w:p>
             <w:pPr>
-              <w:spacing w:after="0" w:line="480" w:lineRule="auto"/>
-              <w:rPr>
-                <w:rFonts w:ascii="Times New Roman" w:eastAsia="Times New Roman" w:hAnsi="Times New Roman" w:cs="Times New Roman"/>
-                <w:color w:val="000000" w:themeColor="text1"/>
-                <w:sz w:val="24"/>
-                <w:szCs w:val="24"/>
-                <w:lang w:val="en-US" w:eastAsia="es-CO"/>
-              </w:rPr>
-            </w:pPr>
-            <w:r>
-              <w:rPr>
-                <w:rFonts w:ascii="Times New Roman" w:eastAsia="Times New Roman" w:hAnsi="Times New Roman" w:cs="Times New Roman"/>
-                <w:color w:val="000000" w:themeColor="text1"/>
-                <w:lang w:val="en-US" w:eastAsia="es-CO"/>
-              </w:rPr>
-              <w:t>The program must only read the selected dataset in</w:t>
-            </w:r>
-            <w:r>
-              <w:rPr>
-                <w:rFonts w:ascii="Times New Roman" w:eastAsia="Times New Roman" w:hAnsi="Times New Roman" w:cs="Times New Roman"/>
-                <w:color w:val="000000" w:themeColor="text1"/>
-                <w:lang w:val="en-US" w:eastAsia="es-CO"/>
-              </w:rPr>
-              <w:t xml:space="preserve"> </w:t>
-            </w:r>
-            <w:r>
-              <w:rPr>
-                <w:rFonts w:ascii="Times New Roman" w:eastAsia="Times New Roman" w:hAnsi="Times New Roman" w:cs="Times New Roman"/>
-                <w:color w:val="000000" w:themeColor="text1"/>
-                <w:lang w:val="en-US" w:eastAsia="es-CO"/>
-              </w:rPr>
-              <w:t>order to run properly.</w:t>
+              <w:rPr>
+                <w:lang w:val="en-US"/>
+              </w:rPr>
+            </w:pPr>
+            <w:r>
+              <w:rPr>
+                <w:lang w:val="en-US"/>
+              </w:rPr>
+              <w:t>The program must be developed using the .NET framework.</w:t>
             </w:r>
           </w:p>
         </w:tc>
@@ -6371,60 +8273,50 @@
       <w:tr>
         <w:tc>
           <w:tcPr>
-            <w:tcW w:w="0" w:type="auto"/>
-            <w:tcBorders>
-              <w:top w:val="single" w:sz="8" w:space="0" w:color="000000"/>
-              <w:left w:val="single" w:sz="8" w:space="0" w:color="000000"/>
-              <w:bottom w:val="single" w:sz="8" w:space="0" w:color="000000"/>
-              <w:right w:val="single" w:sz="8" w:space="0" w:color="000000"/>
-            </w:tcBorders>
-            <w:tcMar>
-              <w:top w:w="100" w:type="dxa"/>
-              <w:left w:w="100" w:type="dxa"/>
-              <w:bottom w:w="100" w:type="dxa"/>
-              <w:right w:w="100" w:type="dxa"/>
-            </w:tcMar>
+            <w:tcW w:w="4414" w:type="dxa"/>
+            <w:tcBorders>
+              <w:top w:val="single" w:sz="4" w:space="0" w:color="auto"/>
+              <w:left w:val="single" w:sz="4" w:space="0" w:color="auto"/>
+              <w:bottom w:val="single" w:sz="4" w:space="0" w:color="auto"/>
+              <w:right w:val="single" w:sz="4" w:space="0" w:color="auto"/>
+            </w:tcBorders>
+            <w:shd w:val="clear" w:color="auto" w:fill="767171" w:themeFill="background2" w:themeFillShade="80"/>
             <w:hideMark/>
           </w:tcPr>
           <w:p>
             <w:pPr>
-              <w:spacing w:after="0" w:line="480" w:lineRule="auto"/>
-              <w:rPr>
-                <w:rFonts w:ascii="Times New Roman" w:eastAsia="Times New Roman" w:hAnsi="Times New Roman" w:cs="Times New Roman"/>
-                <w:color w:val="000000" w:themeColor="text1"/>
-                <w:sz w:val="24"/>
-                <w:szCs w:val="24"/>
-                <w:lang w:val="en-US" w:eastAsia="es-CO"/>
-              </w:rPr>
-            </w:pPr>
-          </w:p>
-        </w:tc>
-        <w:tc>
-          <w:tcPr>
-            <w:tcW w:w="0" w:type="auto"/>
-            <w:tcBorders>
-              <w:top w:val="single" w:sz="8" w:space="0" w:color="000000"/>
-              <w:left w:val="single" w:sz="8" w:space="0" w:color="000000"/>
-              <w:bottom w:val="single" w:sz="8" w:space="0" w:color="000000"/>
-              <w:right w:val="single" w:sz="8" w:space="0" w:color="000000"/>
-            </w:tcBorders>
-            <w:tcMar>
-              <w:top w:w="100" w:type="dxa"/>
-              <w:left w:w="100" w:type="dxa"/>
-              <w:bottom w:w="100" w:type="dxa"/>
-              <w:right w:w="100" w:type="dxa"/>
-            </w:tcMar>
+              <w:rPr>
+                <w:color w:val="FFFFFF" w:themeColor="background1"/>
+              </w:rPr>
+            </w:pPr>
+            <w:r>
+              <w:rPr>
+                <w:color w:val="FFFFFF" w:themeColor="background1"/>
+              </w:rPr>
+              <w:t>In:</w:t>
+            </w:r>
+          </w:p>
+        </w:tc>
+        <w:tc>
+          <w:tcPr>
+            <w:tcW w:w="4414" w:type="dxa"/>
+            <w:tcBorders>
+              <w:top w:val="single" w:sz="4" w:space="0" w:color="auto"/>
+              <w:left w:val="single" w:sz="4" w:space="0" w:color="auto"/>
+              <w:bottom w:val="single" w:sz="4" w:space="0" w:color="auto"/>
+              <w:right w:val="single" w:sz="4" w:space="0" w:color="auto"/>
+            </w:tcBorders>
+            <w:shd w:val="clear" w:color="auto" w:fill="767171" w:themeFill="background2" w:themeFillShade="80"/>
             <w:hideMark/>
           </w:tcPr>
           <w:p>
             <w:pPr>
-              <w:spacing w:after="0" w:line="480" w:lineRule="auto"/>
-              <w:rPr>
-                <w:rFonts w:ascii="Times New Roman" w:eastAsia="Times New Roman" w:hAnsi="Times New Roman" w:cs="Times New Roman"/>
-                <w:color w:val="000000" w:themeColor="text1"/>
-                <w:sz w:val="24"/>
-                <w:szCs w:val="24"/>
-                <w:lang w:val="en-US" w:eastAsia="es-CO"/>
+              <w:tabs>
+                <w:tab w:val="left" w:pos="2865"/>
+              </w:tabs>
+              <w:rPr>
+                <w:color w:val="FFFFFF" w:themeColor="background1"/>
+                <w:lang w:val="es-ES"/>
               </w:rPr>
             </w:pPr>
           </w:p>
@@ -6433,60 +8325,131 @@
       <w:tr>
         <w:tc>
           <w:tcPr>
-            <w:tcW w:w="0" w:type="auto"/>
-            <w:tcBorders>
-              <w:top w:val="single" w:sz="8" w:space="0" w:color="000000"/>
-              <w:left w:val="single" w:sz="8" w:space="0" w:color="000000"/>
-              <w:bottom w:val="single" w:sz="8" w:space="0" w:color="000000"/>
-              <w:right w:val="single" w:sz="8" w:space="0" w:color="000000"/>
-            </w:tcBorders>
-            <w:tcMar>
-              <w:top w:w="100" w:type="dxa"/>
-              <w:left w:w="100" w:type="dxa"/>
-              <w:bottom w:w="100" w:type="dxa"/>
-              <w:right w:w="100" w:type="dxa"/>
-            </w:tcMar>
+            <w:tcW w:w="4414" w:type="dxa"/>
+            <w:tcBorders>
+              <w:top w:val="single" w:sz="4" w:space="0" w:color="auto"/>
+              <w:left w:val="single" w:sz="4" w:space="0" w:color="auto"/>
+              <w:bottom w:val="single" w:sz="4" w:space="0" w:color="auto"/>
+              <w:right w:val="single" w:sz="4" w:space="0" w:color="auto"/>
+            </w:tcBorders>
+          </w:tcPr>
+          <w:p>
+            <w:pPr>
+              <w:rPr>
+                <w:lang w:val="es-ES"/>
+              </w:rPr>
+            </w:pPr>
+          </w:p>
+        </w:tc>
+        <w:tc>
+          <w:tcPr>
+            <w:tcW w:w="4414" w:type="dxa"/>
+            <w:tcBorders>
+              <w:top w:val="single" w:sz="4" w:space="0" w:color="auto"/>
+              <w:left w:val="single" w:sz="4" w:space="0" w:color="auto"/>
+              <w:bottom w:val="single" w:sz="4" w:space="0" w:color="auto"/>
+              <w:right w:val="single" w:sz="4" w:space="0" w:color="auto"/>
+            </w:tcBorders>
+          </w:tcPr>
+          <w:p>
+            <w:pPr>
+              <w:rPr>
+                <w:lang w:val="es-ES"/>
+              </w:rPr>
+            </w:pPr>
+          </w:p>
+        </w:tc>
+      </w:tr>
+      <w:tr>
+        <w:tc>
+          <w:tcPr>
+            <w:tcW w:w="4414" w:type="dxa"/>
+            <w:tcBorders>
+              <w:top w:val="single" w:sz="4" w:space="0" w:color="auto"/>
+              <w:left w:val="single" w:sz="4" w:space="0" w:color="auto"/>
+              <w:bottom w:val="single" w:sz="4" w:space="0" w:color="auto"/>
+              <w:right w:val="single" w:sz="4" w:space="0" w:color="auto"/>
+            </w:tcBorders>
+            <w:shd w:val="clear" w:color="auto" w:fill="767171" w:themeFill="background2" w:themeFillShade="80"/>
             <w:hideMark/>
           </w:tcPr>
           <w:p>
             <w:pPr>
-              <w:spacing w:after="0" w:line="480" w:lineRule="auto"/>
-              <w:rPr>
-                <w:rFonts w:ascii="Times New Roman" w:eastAsia="Times New Roman" w:hAnsi="Times New Roman" w:cs="Times New Roman"/>
-                <w:color w:val="000000" w:themeColor="text1"/>
-                <w:sz w:val="24"/>
-                <w:szCs w:val="24"/>
-                <w:lang w:val="en-US" w:eastAsia="es-CO"/>
-              </w:rPr>
-            </w:pPr>
-          </w:p>
-        </w:tc>
-        <w:tc>
-          <w:tcPr>
-            <w:tcW w:w="0" w:type="auto"/>
-            <w:tcBorders>
-              <w:top w:val="single" w:sz="8" w:space="0" w:color="000000"/>
-              <w:left w:val="single" w:sz="8" w:space="0" w:color="000000"/>
-              <w:bottom w:val="single" w:sz="8" w:space="0" w:color="000000"/>
-              <w:right w:val="single" w:sz="8" w:space="0" w:color="000000"/>
-            </w:tcBorders>
-            <w:tcMar>
-              <w:top w:w="100" w:type="dxa"/>
-              <w:left w:w="100" w:type="dxa"/>
-              <w:bottom w:w="100" w:type="dxa"/>
-              <w:right w:w="100" w:type="dxa"/>
-            </w:tcMar>
+              <w:rPr>
+                <w:color w:val="FFFFFF" w:themeColor="background1"/>
+              </w:rPr>
+            </w:pPr>
+            <w:proofErr w:type="spellStart"/>
+            <w:r>
+              <w:rPr>
+                <w:color w:val="FFFFFF" w:themeColor="background1"/>
+              </w:rPr>
+              <w:t>Out</w:t>
+            </w:r>
+            <w:proofErr w:type="spellEnd"/>
+            <w:r>
+              <w:rPr>
+                <w:color w:val="FFFFFF" w:themeColor="background1"/>
+              </w:rPr>
+              <w:t>:</w:t>
+            </w:r>
+          </w:p>
+        </w:tc>
+        <w:tc>
+          <w:tcPr>
+            <w:tcW w:w="4414" w:type="dxa"/>
+            <w:tcBorders>
+              <w:top w:val="single" w:sz="4" w:space="0" w:color="auto"/>
+              <w:left w:val="single" w:sz="4" w:space="0" w:color="auto"/>
+              <w:bottom w:val="single" w:sz="4" w:space="0" w:color="auto"/>
+              <w:right w:val="single" w:sz="4" w:space="0" w:color="auto"/>
+            </w:tcBorders>
+            <w:shd w:val="clear" w:color="auto" w:fill="767171" w:themeFill="background2" w:themeFillShade="80"/>
             <w:hideMark/>
           </w:tcPr>
           <w:p>
             <w:pPr>
-              <w:spacing w:after="0" w:line="480" w:lineRule="auto"/>
-              <w:rPr>
-                <w:rFonts w:ascii="Times New Roman" w:eastAsia="Times New Roman" w:hAnsi="Times New Roman" w:cs="Times New Roman"/>
-                <w:color w:val="000000" w:themeColor="text1"/>
-                <w:sz w:val="24"/>
-                <w:szCs w:val="24"/>
-                <w:lang w:val="en-US" w:eastAsia="es-CO"/>
+              <w:rPr>
+                <w:color w:val="FFFFFF" w:themeColor="background1"/>
+                <w:lang w:val="en-US"/>
+              </w:rPr>
+            </w:pPr>
+          </w:p>
+        </w:tc>
+      </w:tr>
+      <w:tr>
+        <w:tc>
+          <w:tcPr>
+            <w:tcW w:w="4414" w:type="dxa"/>
+            <w:tcBorders>
+              <w:top w:val="single" w:sz="4" w:space="0" w:color="auto"/>
+              <w:left w:val="single" w:sz="4" w:space="0" w:color="auto"/>
+              <w:bottom w:val="single" w:sz="4" w:space="0" w:color="auto"/>
+              <w:right w:val="single" w:sz="4" w:space="0" w:color="auto"/>
+            </w:tcBorders>
+          </w:tcPr>
+          <w:p>
+            <w:pPr>
+              <w:rPr>
+                <w:lang w:val="en-US"/>
+              </w:rPr>
+            </w:pPr>
+          </w:p>
+        </w:tc>
+        <w:tc>
+          <w:tcPr>
+            <w:tcW w:w="4414" w:type="dxa"/>
+            <w:tcBorders>
+              <w:top w:val="single" w:sz="4" w:space="0" w:color="auto"/>
+              <w:left w:val="single" w:sz="4" w:space="0" w:color="auto"/>
+              <w:bottom w:val="single" w:sz="4" w:space="0" w:color="auto"/>
+              <w:right w:val="single" w:sz="4" w:space="0" w:color="auto"/>
+            </w:tcBorders>
+          </w:tcPr>
+          <w:p>
+            <w:pPr>
+              <w:rPr>
+                <w:lang w:val="en-US"/>
               </w:rPr>
             </w:pPr>
           </w:p>
@@ -6495,211 +8458,185 @@
     </w:tbl>
     <w:p>
       <w:pPr>
-        <w:spacing w:after="240" w:line="480" w:lineRule="auto"/>
-        <w:rPr>
-          <w:rFonts w:ascii="Times New Roman" w:eastAsia="Times New Roman" w:hAnsi="Times New Roman" w:cs="Times New Roman"/>
-          <w:color w:val="000000" w:themeColor="text1"/>
-          <w:sz w:val="24"/>
-          <w:szCs w:val="24"/>
-          <w:lang w:val="en-US" w:eastAsia="es-CO"/>
-        </w:rPr>
-      </w:pPr>
-    </w:p>
-    <w:p>
-      <w:pPr>
-        <w:spacing w:after="0" w:line="480" w:lineRule="auto"/>
-        <w:rPr>
-          <w:rFonts w:ascii="Times New Roman" w:eastAsia="Times New Roman" w:hAnsi="Times New Roman" w:cs="Times New Roman"/>
-          <w:color w:val="000000" w:themeColor="text1"/>
-          <w:sz w:val="24"/>
-          <w:szCs w:val="24"/>
-          <w:lang w:val="en-US" w:eastAsia="es-CO"/>
+        <w:rPr>
+          <w:lang w:val="en-US"/>
         </w:rPr>
       </w:pPr>
     </w:p>
     <w:tbl>
       <w:tblPr>
+        <w:tblStyle w:val="Tablaconcuadrcula"/>
         <w:tblW w:w="0" w:type="auto"/>
-        <w:tblCellMar>
-          <w:top w:w="15" w:type="dxa"/>
-          <w:left w:w="15" w:type="dxa"/>
-          <w:bottom w:w="15" w:type="dxa"/>
-          <w:right w:w="15" w:type="dxa"/>
-        </w:tblCellMar>
         <w:tblLook w:val="04A0" w:firstRow="1" w:lastRow="0" w:firstColumn="1" w:lastColumn="0" w:noHBand="0" w:noVBand="1"/>
       </w:tblPr>
       <w:tblGrid>
-        <w:gridCol w:w="1019"/>
-        <w:gridCol w:w="4532"/>
+        <w:gridCol w:w="4414"/>
+        <w:gridCol w:w="4414"/>
       </w:tblGrid>
       <w:tr>
         <w:tc>
           <w:tcPr>
-            <w:tcW w:w="0" w:type="auto"/>
-            <w:tcBorders>
-              <w:top w:val="single" w:sz="8" w:space="0" w:color="000000"/>
-              <w:left w:val="single" w:sz="8" w:space="0" w:color="000000"/>
-              <w:bottom w:val="single" w:sz="8" w:space="0" w:color="000000"/>
-              <w:right w:val="single" w:sz="8" w:space="0" w:color="000000"/>
-            </w:tcBorders>
-            <w:tcMar>
-              <w:top w:w="100" w:type="dxa"/>
-              <w:left w:w="100" w:type="dxa"/>
-              <w:bottom w:w="100" w:type="dxa"/>
-              <w:right w:w="100" w:type="dxa"/>
-            </w:tcMar>
+            <w:tcW w:w="4414" w:type="dxa"/>
+            <w:tcBorders>
+              <w:top w:val="single" w:sz="4" w:space="0" w:color="auto"/>
+              <w:left w:val="single" w:sz="4" w:space="0" w:color="auto"/>
+              <w:bottom w:val="single" w:sz="4" w:space="0" w:color="auto"/>
+              <w:right w:val="single" w:sz="4" w:space="0" w:color="auto"/>
+            </w:tcBorders>
             <w:hideMark/>
           </w:tcPr>
           <w:p>
             <w:pPr>
-              <w:spacing w:after="0" w:line="480" w:lineRule="auto"/>
-              <w:rPr>
-                <w:rFonts w:ascii="Times New Roman" w:eastAsia="Times New Roman" w:hAnsi="Times New Roman" w:cs="Times New Roman"/>
-                <w:color w:val="000000" w:themeColor="text1"/>
-                <w:sz w:val="24"/>
-                <w:szCs w:val="24"/>
-                <w:lang w:eastAsia="es-CO"/>
-              </w:rPr>
-            </w:pPr>
-            <w:r>
-              <w:rPr>
-                <w:rFonts w:ascii="Times New Roman" w:eastAsia="Times New Roman" w:hAnsi="Times New Roman" w:cs="Times New Roman"/>
-                <w:color w:val="000000" w:themeColor="text1"/>
-                <w:lang w:eastAsia="es-CO"/>
-              </w:rPr>
-              <w:t>name</w:t>
-            </w:r>
-          </w:p>
-        </w:tc>
-        <w:tc>
-          <w:tcPr>
-            <w:tcW w:w="0" w:type="auto"/>
-            <w:tcBorders>
-              <w:top w:val="single" w:sz="8" w:space="0" w:color="000000"/>
-              <w:left w:val="single" w:sz="8" w:space="0" w:color="000000"/>
-              <w:bottom w:val="single" w:sz="8" w:space="0" w:color="000000"/>
-              <w:right w:val="single" w:sz="8" w:space="0" w:color="000000"/>
-            </w:tcBorders>
-            <w:tcMar>
-              <w:top w:w="100" w:type="dxa"/>
-              <w:left w:w="100" w:type="dxa"/>
-              <w:bottom w:w="100" w:type="dxa"/>
-              <w:right w:w="100" w:type="dxa"/>
-            </w:tcMar>
+              <w:rPr>
+                <w:b/>
+              </w:rPr>
+            </w:pPr>
+            <w:proofErr w:type="spellStart"/>
+            <w:r>
+              <w:rPr>
+                <w:b/>
+              </w:rPr>
+              <w:t>Name</w:t>
+            </w:r>
+            <w:proofErr w:type="spellEnd"/>
+            <w:r>
+              <w:rPr>
+                <w:b/>
+              </w:rPr>
+              <w:t>:</w:t>
+            </w:r>
+          </w:p>
+        </w:tc>
+        <w:tc>
+          <w:tcPr>
+            <w:tcW w:w="4414" w:type="dxa"/>
+            <w:tcBorders>
+              <w:top w:val="single" w:sz="4" w:space="0" w:color="auto"/>
+              <w:left w:val="single" w:sz="4" w:space="0" w:color="auto"/>
+              <w:bottom w:val="single" w:sz="4" w:space="0" w:color="auto"/>
+              <w:right w:val="single" w:sz="4" w:space="0" w:color="auto"/>
+            </w:tcBorders>
             <w:hideMark/>
           </w:tcPr>
           <w:p>
             <w:pPr>
-              <w:spacing w:after="0" w:line="480" w:lineRule="auto"/>
-              <w:rPr>
-                <w:rFonts w:ascii="Times New Roman" w:eastAsia="Times New Roman" w:hAnsi="Times New Roman" w:cs="Times New Roman"/>
-                <w:color w:val="000000" w:themeColor="text1"/>
-                <w:sz w:val="24"/>
-                <w:szCs w:val="24"/>
-                <w:lang w:eastAsia="es-CO"/>
-              </w:rPr>
-            </w:pPr>
-            <w:r>
-              <w:rPr>
-                <w:rFonts w:ascii="Times New Roman" w:eastAsia="Times New Roman" w:hAnsi="Times New Roman" w:cs="Times New Roman"/>
-                <w:color w:val="000000" w:themeColor="text1"/>
-                <w:lang w:eastAsia="es-CO"/>
-              </w:rPr>
-              <w:t>NFR2.Programming language</w:t>
-            </w:r>
+              <w:rPr>
+                <w:lang w:val="es-ES"/>
+              </w:rPr>
+            </w:pPr>
+            <w:r>
+              <w:rPr>
+                <w:lang w:val="es-ES"/>
+              </w:rPr>
+              <w:t>NF</w:t>
+            </w:r>
+            <w:r>
+              <w:rPr>
+                <w:lang w:val="es-ES"/>
+              </w:rPr>
+              <w:t>R. #</w:t>
+            </w:r>
+            <w:r>
+              <w:rPr>
+                <w:lang w:val="es-ES"/>
+              </w:rPr>
+              <w:t>4</w:t>
+            </w:r>
+            <w:r>
+              <w:rPr>
+                <w:lang w:val="es-ES"/>
+              </w:rPr>
+              <w:t>.</w:t>
+            </w:r>
+            <w:r>
+              <w:rPr>
+                <w:lang w:val="es-ES"/>
+              </w:rPr>
+              <w:t xml:space="preserve">  </w:t>
+            </w:r>
+            <w:proofErr w:type="spellStart"/>
+            <w:r>
+              <w:rPr>
+                <w:lang w:val="es-ES"/>
+              </w:rPr>
+              <w:t>Tree</w:t>
+            </w:r>
+            <w:proofErr w:type="spellEnd"/>
+            <w:r>
+              <w:rPr>
+                <w:lang w:val="es-ES"/>
+              </w:rPr>
+              <w:t xml:space="preserve"> </w:t>
+            </w:r>
+            <w:proofErr w:type="spellStart"/>
+            <w:r>
+              <w:rPr>
+                <w:lang w:val="es-ES"/>
+              </w:rPr>
+              <w:t>implementation</w:t>
+            </w:r>
+            <w:proofErr w:type="spellEnd"/>
           </w:p>
         </w:tc>
       </w:tr>
       <w:tr>
         <w:tc>
           <w:tcPr>
-            <w:tcW w:w="0" w:type="auto"/>
-            <w:tcBorders>
-              <w:top w:val="single" w:sz="8" w:space="0" w:color="000000"/>
-              <w:left w:val="single" w:sz="8" w:space="0" w:color="000000"/>
-              <w:bottom w:val="single" w:sz="8" w:space="0" w:color="000000"/>
-              <w:right w:val="single" w:sz="8" w:space="0" w:color="000000"/>
-            </w:tcBorders>
-            <w:tcMar>
-              <w:top w:w="100" w:type="dxa"/>
-              <w:left w:w="100" w:type="dxa"/>
-              <w:bottom w:w="100" w:type="dxa"/>
-              <w:right w:w="100" w:type="dxa"/>
-            </w:tcMar>
+            <w:tcW w:w="4414" w:type="dxa"/>
+            <w:tcBorders>
+              <w:top w:val="single" w:sz="4" w:space="0" w:color="auto"/>
+              <w:left w:val="single" w:sz="4" w:space="0" w:color="auto"/>
+              <w:bottom w:val="single" w:sz="4" w:space="0" w:color="auto"/>
+              <w:right w:val="single" w:sz="4" w:space="0" w:color="auto"/>
+            </w:tcBorders>
             <w:hideMark/>
           </w:tcPr>
           <w:p>
             <w:pPr>
-              <w:spacing w:after="0" w:line="480" w:lineRule="auto"/>
-              <w:rPr>
-                <w:rFonts w:ascii="Times New Roman" w:eastAsia="Times New Roman" w:hAnsi="Times New Roman" w:cs="Times New Roman"/>
+              <w:rPr>
+                <w:b/>
                 <w:color w:val="000000" w:themeColor="text1"/>
-                <w:sz w:val="24"/>
-                <w:szCs w:val="24"/>
-                <w:lang w:eastAsia="es-CO"/>
-              </w:rPr>
-            </w:pPr>
-            <w:r>
-              <w:rPr>
-                <w:rFonts w:ascii="Times New Roman" w:eastAsia="Times New Roman" w:hAnsi="Times New Roman" w:cs="Times New Roman"/>
+              </w:rPr>
+            </w:pPr>
+            <w:proofErr w:type="spellStart"/>
+            <w:r>
+              <w:rPr>
+                <w:b/>
+              </w:rPr>
+              <w:t>Summary</w:t>
+            </w:r>
+            <w:proofErr w:type="spellEnd"/>
+            <w:r>
+              <w:rPr>
+                <w:b/>
                 <w:color w:val="000000" w:themeColor="text1"/>
-                <w:lang w:eastAsia="es-CO"/>
-              </w:rPr>
-              <w:t>summary</w:t>
-            </w:r>
-          </w:p>
-        </w:tc>
-        <w:tc>
-          <w:tcPr>
-            <w:tcW w:w="0" w:type="auto"/>
-            <w:tcBorders>
-              <w:top w:val="single" w:sz="8" w:space="0" w:color="000000"/>
-              <w:left w:val="single" w:sz="8" w:space="0" w:color="000000"/>
-              <w:bottom w:val="single" w:sz="8" w:space="0" w:color="000000"/>
-              <w:right w:val="single" w:sz="8" w:space="0" w:color="000000"/>
-            </w:tcBorders>
-            <w:tcMar>
-              <w:top w:w="100" w:type="dxa"/>
-              <w:left w:w="100" w:type="dxa"/>
-              <w:bottom w:w="100" w:type="dxa"/>
-              <w:right w:w="100" w:type="dxa"/>
-            </w:tcMar>
+              </w:rPr>
+              <w:t>:</w:t>
+            </w:r>
+          </w:p>
+        </w:tc>
+        <w:tc>
+          <w:tcPr>
+            <w:tcW w:w="4414" w:type="dxa"/>
+            <w:tcBorders>
+              <w:top w:val="single" w:sz="4" w:space="0" w:color="auto"/>
+              <w:left w:val="single" w:sz="4" w:space="0" w:color="auto"/>
+              <w:bottom w:val="single" w:sz="4" w:space="0" w:color="auto"/>
+              <w:right w:val="single" w:sz="4" w:space="0" w:color="auto"/>
+            </w:tcBorders>
             <w:hideMark/>
           </w:tcPr>
           <w:p>
             <w:pPr>
-              <w:spacing w:after="0" w:line="480" w:lineRule="auto"/>
-              <w:rPr>
-                <w:rFonts w:ascii="Times New Roman" w:eastAsia="Times New Roman" w:hAnsi="Times New Roman" w:cs="Times New Roman"/>
-                <w:color w:val="000000" w:themeColor="text1"/>
-                <w:sz w:val="24"/>
-                <w:szCs w:val="24"/>
-                <w:lang w:val="en-US" w:eastAsia="es-CO"/>
-              </w:rPr>
-            </w:pPr>
-            <w:r>
-              <w:rPr>
-                <w:rFonts w:ascii="Times New Roman" w:eastAsia="Times New Roman" w:hAnsi="Times New Roman" w:cs="Times New Roman"/>
-                <w:color w:val="000000" w:themeColor="text1"/>
-                <w:lang w:val="en-US" w:eastAsia="es-CO"/>
-              </w:rPr>
-              <w:t xml:space="preserve">The program must </w:t>
-            </w:r>
-            <w:r>
-              <w:rPr>
-                <w:rFonts w:ascii="Times New Roman" w:eastAsia="Times New Roman" w:hAnsi="Times New Roman" w:cs="Times New Roman"/>
-                <w:color w:val="000000" w:themeColor="text1"/>
-                <w:lang w:val="en-US" w:eastAsia="es-CO"/>
-              </w:rPr>
-              <w:t>be written in the C# language</w:t>
-            </w:r>
-            <w:r>
-              <w:rPr>
-                <w:rFonts w:ascii="Times New Roman" w:eastAsia="Times New Roman" w:hAnsi="Times New Roman" w:cs="Times New Roman"/>
-                <w:color w:val="000000" w:themeColor="text1"/>
-                <w:lang w:val="en-US" w:eastAsia="es-CO"/>
-              </w:rPr>
-              <w:t>.</w:t>
+              <w:rPr>
+                <w:lang w:val="en-US"/>
+              </w:rPr>
+            </w:pPr>
+            <w:r>
+              <w:rPr>
+                <w:lang w:val="en-US"/>
+              </w:rPr>
+              <w:t>The decision tree must be implemented by us, not by using an external library.</w:t>
             </w:r>
           </w:p>
         </w:tc>
@@ -6707,60 +8644,50 @@
       <w:tr>
         <w:tc>
           <w:tcPr>
-            <w:tcW w:w="0" w:type="auto"/>
-            <w:tcBorders>
-              <w:top w:val="single" w:sz="8" w:space="0" w:color="000000"/>
-              <w:left w:val="single" w:sz="8" w:space="0" w:color="000000"/>
-              <w:bottom w:val="single" w:sz="8" w:space="0" w:color="000000"/>
-              <w:right w:val="single" w:sz="8" w:space="0" w:color="000000"/>
-            </w:tcBorders>
-            <w:tcMar>
-              <w:top w:w="100" w:type="dxa"/>
-              <w:left w:w="100" w:type="dxa"/>
-              <w:bottom w:w="100" w:type="dxa"/>
-              <w:right w:w="100" w:type="dxa"/>
-            </w:tcMar>
+            <w:tcW w:w="4414" w:type="dxa"/>
+            <w:tcBorders>
+              <w:top w:val="single" w:sz="4" w:space="0" w:color="auto"/>
+              <w:left w:val="single" w:sz="4" w:space="0" w:color="auto"/>
+              <w:bottom w:val="single" w:sz="4" w:space="0" w:color="auto"/>
+              <w:right w:val="single" w:sz="4" w:space="0" w:color="auto"/>
+            </w:tcBorders>
+            <w:shd w:val="clear" w:color="auto" w:fill="767171" w:themeFill="background2" w:themeFillShade="80"/>
             <w:hideMark/>
           </w:tcPr>
           <w:p>
             <w:pPr>
-              <w:spacing w:after="0" w:line="480" w:lineRule="auto"/>
-              <w:rPr>
-                <w:rFonts w:ascii="Times New Roman" w:eastAsia="Times New Roman" w:hAnsi="Times New Roman" w:cs="Times New Roman"/>
-                <w:color w:val="000000" w:themeColor="text1"/>
-                <w:sz w:val="24"/>
-                <w:szCs w:val="24"/>
-                <w:lang w:val="en-US" w:eastAsia="es-CO"/>
-              </w:rPr>
-            </w:pPr>
-          </w:p>
-        </w:tc>
-        <w:tc>
-          <w:tcPr>
-            <w:tcW w:w="0" w:type="auto"/>
-            <w:tcBorders>
-              <w:top w:val="single" w:sz="8" w:space="0" w:color="000000"/>
-              <w:left w:val="single" w:sz="8" w:space="0" w:color="000000"/>
-              <w:bottom w:val="single" w:sz="8" w:space="0" w:color="000000"/>
-              <w:right w:val="single" w:sz="8" w:space="0" w:color="000000"/>
-            </w:tcBorders>
-            <w:tcMar>
-              <w:top w:w="100" w:type="dxa"/>
-              <w:left w:w="100" w:type="dxa"/>
-              <w:bottom w:w="100" w:type="dxa"/>
-              <w:right w:w="100" w:type="dxa"/>
-            </w:tcMar>
+              <w:rPr>
+                <w:color w:val="FFFFFF" w:themeColor="background1"/>
+              </w:rPr>
+            </w:pPr>
+            <w:r>
+              <w:rPr>
+                <w:color w:val="FFFFFF" w:themeColor="background1"/>
+              </w:rPr>
+              <w:t>In:</w:t>
+            </w:r>
+          </w:p>
+        </w:tc>
+        <w:tc>
+          <w:tcPr>
+            <w:tcW w:w="4414" w:type="dxa"/>
+            <w:tcBorders>
+              <w:top w:val="single" w:sz="4" w:space="0" w:color="auto"/>
+              <w:left w:val="single" w:sz="4" w:space="0" w:color="auto"/>
+              <w:bottom w:val="single" w:sz="4" w:space="0" w:color="auto"/>
+              <w:right w:val="single" w:sz="4" w:space="0" w:color="auto"/>
+            </w:tcBorders>
+            <w:shd w:val="clear" w:color="auto" w:fill="767171" w:themeFill="background2" w:themeFillShade="80"/>
             <w:hideMark/>
           </w:tcPr>
           <w:p>
             <w:pPr>
-              <w:spacing w:after="0" w:line="480" w:lineRule="auto"/>
-              <w:rPr>
-                <w:rFonts w:ascii="Times New Roman" w:eastAsia="Times New Roman" w:hAnsi="Times New Roman" w:cs="Times New Roman"/>
-                <w:color w:val="000000" w:themeColor="text1"/>
-                <w:sz w:val="24"/>
-                <w:szCs w:val="24"/>
-                <w:lang w:val="en-US" w:eastAsia="es-CO"/>
+              <w:tabs>
+                <w:tab w:val="left" w:pos="2865"/>
+              </w:tabs>
+              <w:rPr>
+                <w:color w:val="FFFFFF" w:themeColor="background1"/>
+                <w:lang w:val="es-ES"/>
               </w:rPr>
             </w:pPr>
           </w:p>
@@ -6769,60 +8696,131 @@
       <w:tr>
         <w:tc>
           <w:tcPr>
-            <w:tcW w:w="0" w:type="auto"/>
-            <w:tcBorders>
-              <w:top w:val="single" w:sz="8" w:space="0" w:color="000000"/>
-              <w:left w:val="single" w:sz="8" w:space="0" w:color="000000"/>
-              <w:bottom w:val="single" w:sz="8" w:space="0" w:color="000000"/>
-              <w:right w:val="single" w:sz="8" w:space="0" w:color="000000"/>
-            </w:tcBorders>
-            <w:tcMar>
-              <w:top w:w="100" w:type="dxa"/>
-              <w:left w:w="100" w:type="dxa"/>
-              <w:bottom w:w="100" w:type="dxa"/>
-              <w:right w:w="100" w:type="dxa"/>
-            </w:tcMar>
+            <w:tcW w:w="4414" w:type="dxa"/>
+            <w:tcBorders>
+              <w:top w:val="single" w:sz="4" w:space="0" w:color="auto"/>
+              <w:left w:val="single" w:sz="4" w:space="0" w:color="auto"/>
+              <w:bottom w:val="single" w:sz="4" w:space="0" w:color="auto"/>
+              <w:right w:val="single" w:sz="4" w:space="0" w:color="auto"/>
+            </w:tcBorders>
+          </w:tcPr>
+          <w:p>
+            <w:pPr>
+              <w:rPr>
+                <w:lang w:val="es-ES"/>
+              </w:rPr>
+            </w:pPr>
+          </w:p>
+        </w:tc>
+        <w:tc>
+          <w:tcPr>
+            <w:tcW w:w="4414" w:type="dxa"/>
+            <w:tcBorders>
+              <w:top w:val="single" w:sz="4" w:space="0" w:color="auto"/>
+              <w:left w:val="single" w:sz="4" w:space="0" w:color="auto"/>
+              <w:bottom w:val="single" w:sz="4" w:space="0" w:color="auto"/>
+              <w:right w:val="single" w:sz="4" w:space="0" w:color="auto"/>
+            </w:tcBorders>
+          </w:tcPr>
+          <w:p>
+            <w:pPr>
+              <w:rPr>
+                <w:lang w:val="es-ES"/>
+              </w:rPr>
+            </w:pPr>
+          </w:p>
+        </w:tc>
+      </w:tr>
+      <w:tr>
+        <w:tc>
+          <w:tcPr>
+            <w:tcW w:w="4414" w:type="dxa"/>
+            <w:tcBorders>
+              <w:top w:val="single" w:sz="4" w:space="0" w:color="auto"/>
+              <w:left w:val="single" w:sz="4" w:space="0" w:color="auto"/>
+              <w:bottom w:val="single" w:sz="4" w:space="0" w:color="auto"/>
+              <w:right w:val="single" w:sz="4" w:space="0" w:color="auto"/>
+            </w:tcBorders>
+            <w:shd w:val="clear" w:color="auto" w:fill="767171" w:themeFill="background2" w:themeFillShade="80"/>
             <w:hideMark/>
           </w:tcPr>
           <w:p>
             <w:pPr>
-              <w:spacing w:after="0" w:line="480" w:lineRule="auto"/>
-              <w:rPr>
-                <w:rFonts w:ascii="Times New Roman" w:eastAsia="Times New Roman" w:hAnsi="Times New Roman" w:cs="Times New Roman"/>
-                <w:color w:val="000000" w:themeColor="text1"/>
-                <w:sz w:val="24"/>
-                <w:szCs w:val="24"/>
-                <w:lang w:val="en-US" w:eastAsia="es-CO"/>
-              </w:rPr>
-            </w:pPr>
-          </w:p>
-        </w:tc>
-        <w:tc>
-          <w:tcPr>
-            <w:tcW w:w="0" w:type="auto"/>
-            <w:tcBorders>
-              <w:top w:val="single" w:sz="8" w:space="0" w:color="000000"/>
-              <w:left w:val="single" w:sz="8" w:space="0" w:color="000000"/>
-              <w:bottom w:val="single" w:sz="8" w:space="0" w:color="000000"/>
-              <w:right w:val="single" w:sz="8" w:space="0" w:color="000000"/>
-            </w:tcBorders>
-            <w:tcMar>
-              <w:top w:w="100" w:type="dxa"/>
-              <w:left w:w="100" w:type="dxa"/>
-              <w:bottom w:w="100" w:type="dxa"/>
-              <w:right w:w="100" w:type="dxa"/>
-            </w:tcMar>
+              <w:rPr>
+                <w:color w:val="FFFFFF" w:themeColor="background1"/>
+              </w:rPr>
+            </w:pPr>
+            <w:proofErr w:type="spellStart"/>
+            <w:r>
+              <w:rPr>
+                <w:color w:val="FFFFFF" w:themeColor="background1"/>
+              </w:rPr>
+              <w:t>Out</w:t>
+            </w:r>
+            <w:proofErr w:type="spellEnd"/>
+            <w:r>
+              <w:rPr>
+                <w:color w:val="FFFFFF" w:themeColor="background1"/>
+              </w:rPr>
+              <w:t>:</w:t>
+            </w:r>
+          </w:p>
+        </w:tc>
+        <w:tc>
+          <w:tcPr>
+            <w:tcW w:w="4414" w:type="dxa"/>
+            <w:tcBorders>
+              <w:top w:val="single" w:sz="4" w:space="0" w:color="auto"/>
+              <w:left w:val="single" w:sz="4" w:space="0" w:color="auto"/>
+              <w:bottom w:val="single" w:sz="4" w:space="0" w:color="auto"/>
+              <w:right w:val="single" w:sz="4" w:space="0" w:color="auto"/>
+            </w:tcBorders>
+            <w:shd w:val="clear" w:color="auto" w:fill="767171" w:themeFill="background2" w:themeFillShade="80"/>
             <w:hideMark/>
           </w:tcPr>
           <w:p>
             <w:pPr>
-              <w:spacing w:after="0" w:line="480" w:lineRule="auto"/>
-              <w:rPr>
-                <w:rFonts w:ascii="Times New Roman" w:eastAsia="Times New Roman" w:hAnsi="Times New Roman" w:cs="Times New Roman"/>
-                <w:color w:val="000000" w:themeColor="text1"/>
-                <w:sz w:val="24"/>
-                <w:szCs w:val="24"/>
-                <w:lang w:val="en-US" w:eastAsia="es-CO"/>
+              <w:rPr>
+                <w:color w:val="FFFFFF" w:themeColor="background1"/>
+                <w:lang w:val="en-US"/>
+              </w:rPr>
+            </w:pPr>
+          </w:p>
+        </w:tc>
+      </w:tr>
+      <w:tr>
+        <w:tc>
+          <w:tcPr>
+            <w:tcW w:w="4414" w:type="dxa"/>
+            <w:tcBorders>
+              <w:top w:val="single" w:sz="4" w:space="0" w:color="auto"/>
+              <w:left w:val="single" w:sz="4" w:space="0" w:color="auto"/>
+              <w:bottom w:val="single" w:sz="4" w:space="0" w:color="auto"/>
+              <w:right w:val="single" w:sz="4" w:space="0" w:color="auto"/>
+            </w:tcBorders>
+          </w:tcPr>
+          <w:p>
+            <w:pPr>
+              <w:rPr>
+                <w:lang w:val="en-US"/>
+              </w:rPr>
+            </w:pPr>
+          </w:p>
+        </w:tc>
+        <w:tc>
+          <w:tcPr>
+            <w:tcW w:w="4414" w:type="dxa"/>
+            <w:tcBorders>
+              <w:top w:val="single" w:sz="4" w:space="0" w:color="auto"/>
+              <w:left w:val="single" w:sz="4" w:space="0" w:color="auto"/>
+              <w:bottom w:val="single" w:sz="4" w:space="0" w:color="auto"/>
+              <w:right w:val="single" w:sz="4" w:space="0" w:color="auto"/>
+            </w:tcBorders>
+          </w:tcPr>
+          <w:p>
+            <w:pPr>
+              <w:rPr>
+                <w:lang w:val="en-US"/>
               </w:rPr>
             </w:pPr>
           </w:p>
@@ -6831,130 +8829,89 @@
     </w:tbl>
     <w:p>
       <w:pPr>
-        <w:spacing w:after="240" w:line="480" w:lineRule="auto"/>
-        <w:rPr>
-          <w:rFonts w:ascii="Times New Roman" w:eastAsia="Times New Roman" w:hAnsi="Times New Roman" w:cs="Times New Roman"/>
-          <w:color w:val="000000" w:themeColor="text1"/>
-          <w:sz w:val="24"/>
-          <w:szCs w:val="24"/>
-          <w:lang w:val="en-US" w:eastAsia="es-CO"/>
-        </w:rPr>
-      </w:pPr>
-    </w:p>
-    <w:p>
-      <w:pPr>
-        <w:spacing w:after="240" w:line="480" w:lineRule="auto"/>
-        <w:rPr>
-          <w:rFonts w:ascii="Times New Roman" w:eastAsia="Times New Roman" w:hAnsi="Times New Roman" w:cs="Times New Roman"/>
-          <w:color w:val="000000" w:themeColor="text1"/>
-          <w:sz w:val="24"/>
-          <w:szCs w:val="24"/>
-          <w:lang w:val="en-US" w:eastAsia="es-CO"/>
-        </w:rPr>
-      </w:pPr>
-    </w:p>
-    <w:p>
-      <w:pPr>
-        <w:spacing w:after="0" w:line="480" w:lineRule="auto"/>
-        <w:rPr>
-          <w:rFonts w:ascii="Times New Roman" w:eastAsia="Times New Roman" w:hAnsi="Times New Roman" w:cs="Times New Roman"/>
-          <w:color w:val="000000" w:themeColor="text1"/>
-          <w:sz w:val="24"/>
-          <w:szCs w:val="24"/>
-          <w:lang w:val="en-US" w:eastAsia="es-CO"/>
+        <w:rPr>
+          <w:lang w:val="en-US"/>
         </w:rPr>
       </w:pPr>
     </w:p>
     <w:tbl>
       <w:tblPr>
+        <w:tblStyle w:val="Tablaconcuadrcula"/>
         <w:tblW w:w="0" w:type="auto"/>
-        <w:tblCellMar>
-          <w:top w:w="15" w:type="dxa"/>
-          <w:left w:w="15" w:type="dxa"/>
-          <w:bottom w:w="15" w:type="dxa"/>
-          <w:right w:w="15" w:type="dxa"/>
-        </w:tblCellMar>
         <w:tblLook w:val="04A0" w:firstRow="1" w:lastRow="0" w:firstColumn="1" w:lastColumn="0" w:noHBand="0" w:noVBand="1"/>
       </w:tblPr>
       <w:tblGrid>
-        <w:gridCol w:w="1019"/>
-        <w:gridCol w:w="5516"/>
+        <w:gridCol w:w="4414"/>
+        <w:gridCol w:w="4414"/>
       </w:tblGrid>
       <w:tr>
         <w:tc>
           <w:tcPr>
-            <w:tcW w:w="0" w:type="auto"/>
-            <w:tcBorders>
-              <w:top w:val="single" w:sz="8" w:space="0" w:color="000000"/>
-              <w:left w:val="single" w:sz="8" w:space="0" w:color="000000"/>
-              <w:bottom w:val="single" w:sz="8" w:space="0" w:color="000000"/>
-              <w:right w:val="single" w:sz="8" w:space="0" w:color="000000"/>
-            </w:tcBorders>
-            <w:tcMar>
-              <w:top w:w="100" w:type="dxa"/>
-              <w:left w:w="100" w:type="dxa"/>
-              <w:bottom w:w="100" w:type="dxa"/>
-              <w:right w:w="100" w:type="dxa"/>
-            </w:tcMar>
+            <w:tcW w:w="4414" w:type="dxa"/>
+            <w:tcBorders>
+              <w:top w:val="single" w:sz="4" w:space="0" w:color="auto"/>
+              <w:left w:val="single" w:sz="4" w:space="0" w:color="auto"/>
+              <w:bottom w:val="single" w:sz="4" w:space="0" w:color="auto"/>
+              <w:right w:val="single" w:sz="4" w:space="0" w:color="auto"/>
+            </w:tcBorders>
             <w:hideMark/>
           </w:tcPr>
           <w:p>
             <w:pPr>
-              <w:spacing w:after="0" w:line="480" w:lineRule="auto"/>
-              <w:rPr>
-                <w:rFonts w:ascii="Times New Roman" w:eastAsia="Times New Roman" w:hAnsi="Times New Roman" w:cs="Times New Roman"/>
-                <w:color w:val="000000" w:themeColor="text1"/>
-                <w:sz w:val="24"/>
-                <w:szCs w:val="24"/>
-                <w:lang w:eastAsia="es-CO"/>
-              </w:rPr>
-            </w:pPr>
-            <w:r>
-              <w:rPr>
-                <w:rFonts w:ascii="Times New Roman" w:eastAsia="Times New Roman" w:hAnsi="Times New Roman" w:cs="Times New Roman"/>
-                <w:color w:val="000000" w:themeColor="text1"/>
-                <w:lang w:eastAsia="es-CO"/>
-              </w:rPr>
-              <w:lastRenderedPageBreak/>
-              <w:t>name</w:t>
-            </w:r>
-          </w:p>
-        </w:tc>
-        <w:tc>
-          <w:tcPr>
-            <w:tcW w:w="0" w:type="auto"/>
-            <w:tcBorders>
-              <w:top w:val="single" w:sz="8" w:space="0" w:color="000000"/>
-              <w:left w:val="single" w:sz="8" w:space="0" w:color="000000"/>
-              <w:bottom w:val="single" w:sz="8" w:space="0" w:color="000000"/>
-              <w:right w:val="single" w:sz="8" w:space="0" w:color="000000"/>
-            </w:tcBorders>
-            <w:tcMar>
-              <w:top w:w="100" w:type="dxa"/>
-              <w:left w:w="100" w:type="dxa"/>
-              <w:bottom w:w="100" w:type="dxa"/>
-              <w:right w:w="100" w:type="dxa"/>
-            </w:tcMar>
+              <w:rPr>
+                <w:b/>
+              </w:rPr>
+            </w:pPr>
+            <w:proofErr w:type="spellStart"/>
+            <w:r>
+              <w:rPr>
+                <w:b/>
+              </w:rPr>
+              <w:t>Name</w:t>
+            </w:r>
+            <w:proofErr w:type="spellEnd"/>
+            <w:r>
+              <w:rPr>
+                <w:b/>
+              </w:rPr>
+              <w:t>:</w:t>
+            </w:r>
+          </w:p>
+        </w:tc>
+        <w:tc>
+          <w:tcPr>
+            <w:tcW w:w="4414" w:type="dxa"/>
+            <w:tcBorders>
+              <w:top w:val="single" w:sz="4" w:space="0" w:color="auto"/>
+              <w:left w:val="single" w:sz="4" w:space="0" w:color="auto"/>
+              <w:bottom w:val="single" w:sz="4" w:space="0" w:color="auto"/>
+              <w:right w:val="single" w:sz="4" w:space="0" w:color="auto"/>
+            </w:tcBorders>
             <w:hideMark/>
           </w:tcPr>
           <w:p>
             <w:pPr>
-              <w:spacing w:after="0" w:line="480" w:lineRule="auto"/>
-              <w:rPr>
-                <w:rFonts w:ascii="Times New Roman" w:eastAsia="Times New Roman" w:hAnsi="Times New Roman" w:cs="Times New Roman"/>
-                <w:color w:val="000000" w:themeColor="text1"/>
-                <w:sz w:val="24"/>
-                <w:szCs w:val="24"/>
-                <w:lang w:eastAsia="es-CO"/>
-              </w:rPr>
-            </w:pPr>
-            <w:r>
-              <w:rPr>
-                <w:rFonts w:ascii="Times New Roman" w:eastAsia="Times New Roman" w:hAnsi="Times New Roman" w:cs="Times New Roman"/>
-                <w:color w:val="000000" w:themeColor="text1"/>
-                <w:lang w:eastAsia="es-CO"/>
-              </w:rPr>
-              <w:t>NFR3.Framework</w:t>
+              <w:rPr>
+                <w:lang w:val="en-US"/>
+              </w:rPr>
+            </w:pPr>
+            <w:r>
+              <w:rPr>
+                <w:lang w:val="en-US"/>
+              </w:rPr>
+              <w:t>NFR. #</w:t>
+            </w:r>
+            <w:r>
+              <w:rPr>
+                <w:lang w:val="en-US"/>
+              </w:rPr>
+              <w:t>5</w:t>
+            </w:r>
+            <w:r>
+              <w:rPr>
+                <w:lang w:val="en-US"/>
+              </w:rPr>
+              <w:t>.  Own implementation of tree</w:t>
             </w:r>
           </w:p>
         </w:tc>
@@ -6962,77 +8919,62 @@
       <w:tr>
         <w:tc>
           <w:tcPr>
-            <w:tcW w:w="0" w:type="auto"/>
-            <w:tcBorders>
-              <w:top w:val="single" w:sz="8" w:space="0" w:color="000000"/>
-              <w:left w:val="single" w:sz="8" w:space="0" w:color="000000"/>
-              <w:bottom w:val="single" w:sz="8" w:space="0" w:color="000000"/>
-              <w:right w:val="single" w:sz="8" w:space="0" w:color="000000"/>
-            </w:tcBorders>
-            <w:tcMar>
-              <w:top w:w="100" w:type="dxa"/>
-              <w:left w:w="100" w:type="dxa"/>
-              <w:bottom w:w="100" w:type="dxa"/>
-              <w:right w:w="100" w:type="dxa"/>
-            </w:tcMar>
+            <w:tcW w:w="4414" w:type="dxa"/>
+            <w:tcBorders>
+              <w:top w:val="single" w:sz="4" w:space="0" w:color="auto"/>
+              <w:left w:val="single" w:sz="4" w:space="0" w:color="auto"/>
+              <w:bottom w:val="single" w:sz="4" w:space="0" w:color="auto"/>
+              <w:right w:val="single" w:sz="4" w:space="0" w:color="auto"/>
+            </w:tcBorders>
             <w:hideMark/>
           </w:tcPr>
           <w:p>
             <w:pPr>
-              <w:spacing w:after="0" w:line="480" w:lineRule="auto"/>
-              <w:rPr>
-                <w:rFonts w:ascii="Times New Roman" w:eastAsia="Times New Roman" w:hAnsi="Times New Roman" w:cs="Times New Roman"/>
+              <w:rPr>
+                <w:b/>
                 <w:color w:val="000000" w:themeColor="text1"/>
-                <w:sz w:val="24"/>
-                <w:szCs w:val="24"/>
-                <w:lang w:eastAsia="es-CO"/>
-              </w:rPr>
-            </w:pPr>
-            <w:r>
-              <w:rPr>
-                <w:rFonts w:ascii="Times New Roman" w:eastAsia="Times New Roman" w:hAnsi="Times New Roman" w:cs="Times New Roman"/>
+              </w:rPr>
+            </w:pPr>
+            <w:proofErr w:type="spellStart"/>
+            <w:r>
+              <w:rPr>
+                <w:b/>
+              </w:rPr>
+              <w:lastRenderedPageBreak/>
+              <w:t>Summary</w:t>
+            </w:r>
+            <w:proofErr w:type="spellEnd"/>
+            <w:r>
+              <w:rPr>
+                <w:b/>
                 <w:color w:val="000000" w:themeColor="text1"/>
-                <w:lang w:eastAsia="es-CO"/>
-              </w:rPr>
-              <w:t>summary</w:t>
-            </w:r>
-          </w:p>
-        </w:tc>
-        <w:tc>
-          <w:tcPr>
-            <w:tcW w:w="0" w:type="auto"/>
-            <w:tcBorders>
-              <w:top w:val="single" w:sz="8" w:space="0" w:color="000000"/>
-              <w:left w:val="single" w:sz="8" w:space="0" w:color="000000"/>
-              <w:bottom w:val="single" w:sz="8" w:space="0" w:color="000000"/>
-              <w:right w:val="single" w:sz="8" w:space="0" w:color="000000"/>
-            </w:tcBorders>
-            <w:tcMar>
-              <w:top w:w="100" w:type="dxa"/>
-              <w:left w:w="100" w:type="dxa"/>
-              <w:bottom w:w="100" w:type="dxa"/>
-              <w:right w:w="100" w:type="dxa"/>
-            </w:tcMar>
+              </w:rPr>
+              <w:t>:</w:t>
+            </w:r>
+          </w:p>
+        </w:tc>
+        <w:tc>
+          <w:tcPr>
+            <w:tcW w:w="4414" w:type="dxa"/>
+            <w:tcBorders>
+              <w:top w:val="single" w:sz="4" w:space="0" w:color="auto"/>
+              <w:left w:val="single" w:sz="4" w:space="0" w:color="auto"/>
+              <w:bottom w:val="single" w:sz="4" w:space="0" w:color="auto"/>
+              <w:right w:val="single" w:sz="4" w:space="0" w:color="auto"/>
+            </w:tcBorders>
             <w:hideMark/>
           </w:tcPr>
           <w:p>
             <w:pPr>
-              <w:spacing w:after="0" w:line="480" w:lineRule="auto"/>
-              <w:rPr>
-                <w:rFonts w:ascii="Times New Roman" w:eastAsia="Times New Roman" w:hAnsi="Times New Roman" w:cs="Times New Roman"/>
-                <w:color w:val="000000" w:themeColor="text1"/>
-                <w:sz w:val="24"/>
-                <w:szCs w:val="24"/>
-                <w:lang w:val="en-US" w:eastAsia="es-CO"/>
-              </w:rPr>
-            </w:pPr>
-            <w:r>
-              <w:rPr>
-                <w:rFonts w:ascii="Times New Roman" w:eastAsia="Times New Roman" w:hAnsi="Times New Roman" w:cs="Times New Roman"/>
-                <w:color w:val="000000" w:themeColor="text1"/>
-                <w:lang w:val="en-US" w:eastAsia="es-CO"/>
-              </w:rPr>
-              <w:t>The program must be developed using the .NET framework.</w:t>
+              <w:rPr>
+                <w:lang w:val="en-US"/>
+              </w:rPr>
+            </w:pPr>
+            <w:r>
+              <w:rPr>
+                <w:lang w:val="en-US"/>
+              </w:rPr>
+              <w:t>The decision tree must be implemented by us, not by using an external library.</w:t>
             </w:r>
           </w:p>
         </w:tc>
@@ -7040,60 +8982,50 @@
       <w:tr>
         <w:tc>
           <w:tcPr>
-            <w:tcW w:w="0" w:type="auto"/>
-            <w:tcBorders>
-              <w:top w:val="single" w:sz="8" w:space="0" w:color="000000"/>
-              <w:left w:val="single" w:sz="8" w:space="0" w:color="000000"/>
-              <w:bottom w:val="single" w:sz="8" w:space="0" w:color="000000"/>
-              <w:right w:val="single" w:sz="8" w:space="0" w:color="000000"/>
-            </w:tcBorders>
-            <w:tcMar>
-              <w:top w:w="100" w:type="dxa"/>
-              <w:left w:w="100" w:type="dxa"/>
-              <w:bottom w:w="100" w:type="dxa"/>
-              <w:right w:w="100" w:type="dxa"/>
-            </w:tcMar>
+            <w:tcW w:w="4414" w:type="dxa"/>
+            <w:tcBorders>
+              <w:top w:val="single" w:sz="4" w:space="0" w:color="auto"/>
+              <w:left w:val="single" w:sz="4" w:space="0" w:color="auto"/>
+              <w:bottom w:val="single" w:sz="4" w:space="0" w:color="auto"/>
+              <w:right w:val="single" w:sz="4" w:space="0" w:color="auto"/>
+            </w:tcBorders>
+            <w:shd w:val="clear" w:color="auto" w:fill="767171" w:themeFill="background2" w:themeFillShade="80"/>
             <w:hideMark/>
           </w:tcPr>
           <w:p>
             <w:pPr>
-              <w:spacing w:after="0" w:line="480" w:lineRule="auto"/>
-              <w:rPr>
-                <w:rFonts w:ascii="Times New Roman" w:eastAsia="Times New Roman" w:hAnsi="Times New Roman" w:cs="Times New Roman"/>
-                <w:color w:val="000000" w:themeColor="text1"/>
-                <w:sz w:val="24"/>
-                <w:szCs w:val="24"/>
-                <w:lang w:val="en-US" w:eastAsia="es-CO"/>
-              </w:rPr>
-            </w:pPr>
-          </w:p>
-        </w:tc>
-        <w:tc>
-          <w:tcPr>
-            <w:tcW w:w="0" w:type="auto"/>
-            <w:tcBorders>
-              <w:top w:val="single" w:sz="8" w:space="0" w:color="000000"/>
-              <w:left w:val="single" w:sz="8" w:space="0" w:color="000000"/>
-              <w:bottom w:val="single" w:sz="8" w:space="0" w:color="000000"/>
-              <w:right w:val="single" w:sz="8" w:space="0" w:color="000000"/>
-            </w:tcBorders>
-            <w:tcMar>
-              <w:top w:w="100" w:type="dxa"/>
-              <w:left w:w="100" w:type="dxa"/>
-              <w:bottom w:w="100" w:type="dxa"/>
-              <w:right w:w="100" w:type="dxa"/>
-            </w:tcMar>
+              <w:rPr>
+                <w:color w:val="FFFFFF" w:themeColor="background1"/>
+              </w:rPr>
+            </w:pPr>
+            <w:r>
+              <w:rPr>
+                <w:color w:val="FFFFFF" w:themeColor="background1"/>
+              </w:rPr>
+              <w:t>In:</w:t>
+            </w:r>
+          </w:p>
+        </w:tc>
+        <w:tc>
+          <w:tcPr>
+            <w:tcW w:w="4414" w:type="dxa"/>
+            <w:tcBorders>
+              <w:top w:val="single" w:sz="4" w:space="0" w:color="auto"/>
+              <w:left w:val="single" w:sz="4" w:space="0" w:color="auto"/>
+              <w:bottom w:val="single" w:sz="4" w:space="0" w:color="auto"/>
+              <w:right w:val="single" w:sz="4" w:space="0" w:color="auto"/>
+            </w:tcBorders>
+            <w:shd w:val="clear" w:color="auto" w:fill="767171" w:themeFill="background2" w:themeFillShade="80"/>
             <w:hideMark/>
           </w:tcPr>
           <w:p>
             <w:pPr>
-              <w:spacing w:after="0" w:line="480" w:lineRule="auto"/>
-              <w:rPr>
-                <w:rFonts w:ascii="Times New Roman" w:eastAsia="Times New Roman" w:hAnsi="Times New Roman" w:cs="Times New Roman"/>
-                <w:color w:val="000000" w:themeColor="text1"/>
-                <w:sz w:val="24"/>
-                <w:szCs w:val="24"/>
-                <w:lang w:val="en-US" w:eastAsia="es-CO"/>
+              <w:tabs>
+                <w:tab w:val="left" w:pos="2865"/>
+              </w:tabs>
+              <w:rPr>
+                <w:color w:val="FFFFFF" w:themeColor="background1"/>
+                <w:lang w:val="es-ES"/>
               </w:rPr>
             </w:pPr>
           </w:p>
@@ -7102,60 +9034,131 @@
       <w:tr>
         <w:tc>
           <w:tcPr>
-            <w:tcW w:w="0" w:type="auto"/>
-            <w:tcBorders>
-              <w:top w:val="single" w:sz="8" w:space="0" w:color="000000"/>
-              <w:left w:val="single" w:sz="8" w:space="0" w:color="000000"/>
-              <w:bottom w:val="single" w:sz="8" w:space="0" w:color="000000"/>
-              <w:right w:val="single" w:sz="8" w:space="0" w:color="000000"/>
-            </w:tcBorders>
-            <w:tcMar>
-              <w:top w:w="100" w:type="dxa"/>
-              <w:left w:w="100" w:type="dxa"/>
-              <w:bottom w:w="100" w:type="dxa"/>
-              <w:right w:w="100" w:type="dxa"/>
-            </w:tcMar>
+            <w:tcW w:w="4414" w:type="dxa"/>
+            <w:tcBorders>
+              <w:top w:val="single" w:sz="4" w:space="0" w:color="auto"/>
+              <w:left w:val="single" w:sz="4" w:space="0" w:color="auto"/>
+              <w:bottom w:val="single" w:sz="4" w:space="0" w:color="auto"/>
+              <w:right w:val="single" w:sz="4" w:space="0" w:color="auto"/>
+            </w:tcBorders>
+          </w:tcPr>
+          <w:p>
+            <w:pPr>
+              <w:rPr>
+                <w:lang w:val="es-ES"/>
+              </w:rPr>
+            </w:pPr>
+          </w:p>
+        </w:tc>
+        <w:tc>
+          <w:tcPr>
+            <w:tcW w:w="4414" w:type="dxa"/>
+            <w:tcBorders>
+              <w:top w:val="single" w:sz="4" w:space="0" w:color="auto"/>
+              <w:left w:val="single" w:sz="4" w:space="0" w:color="auto"/>
+              <w:bottom w:val="single" w:sz="4" w:space="0" w:color="auto"/>
+              <w:right w:val="single" w:sz="4" w:space="0" w:color="auto"/>
+            </w:tcBorders>
+          </w:tcPr>
+          <w:p>
+            <w:pPr>
+              <w:rPr>
+                <w:lang w:val="es-ES"/>
+              </w:rPr>
+            </w:pPr>
+          </w:p>
+        </w:tc>
+      </w:tr>
+      <w:tr>
+        <w:tc>
+          <w:tcPr>
+            <w:tcW w:w="4414" w:type="dxa"/>
+            <w:tcBorders>
+              <w:top w:val="single" w:sz="4" w:space="0" w:color="auto"/>
+              <w:left w:val="single" w:sz="4" w:space="0" w:color="auto"/>
+              <w:bottom w:val="single" w:sz="4" w:space="0" w:color="auto"/>
+              <w:right w:val="single" w:sz="4" w:space="0" w:color="auto"/>
+            </w:tcBorders>
+            <w:shd w:val="clear" w:color="auto" w:fill="767171" w:themeFill="background2" w:themeFillShade="80"/>
             <w:hideMark/>
           </w:tcPr>
           <w:p>
             <w:pPr>
-              <w:spacing w:after="0" w:line="480" w:lineRule="auto"/>
-              <w:rPr>
-                <w:rFonts w:ascii="Times New Roman" w:eastAsia="Times New Roman" w:hAnsi="Times New Roman" w:cs="Times New Roman"/>
-                <w:color w:val="000000" w:themeColor="text1"/>
-                <w:sz w:val="24"/>
-                <w:szCs w:val="24"/>
-                <w:lang w:val="en-US" w:eastAsia="es-CO"/>
-              </w:rPr>
-            </w:pPr>
-          </w:p>
-        </w:tc>
-        <w:tc>
-          <w:tcPr>
-            <w:tcW w:w="0" w:type="auto"/>
-            <w:tcBorders>
-              <w:top w:val="single" w:sz="8" w:space="0" w:color="000000"/>
-              <w:left w:val="single" w:sz="8" w:space="0" w:color="000000"/>
-              <w:bottom w:val="single" w:sz="8" w:space="0" w:color="000000"/>
-              <w:right w:val="single" w:sz="8" w:space="0" w:color="000000"/>
-            </w:tcBorders>
-            <w:tcMar>
-              <w:top w:w="100" w:type="dxa"/>
-              <w:left w:w="100" w:type="dxa"/>
-              <w:bottom w:w="100" w:type="dxa"/>
-              <w:right w:w="100" w:type="dxa"/>
-            </w:tcMar>
+              <w:rPr>
+                <w:color w:val="FFFFFF" w:themeColor="background1"/>
+              </w:rPr>
+            </w:pPr>
+            <w:proofErr w:type="spellStart"/>
+            <w:r>
+              <w:rPr>
+                <w:color w:val="FFFFFF" w:themeColor="background1"/>
+              </w:rPr>
+              <w:t>Out</w:t>
+            </w:r>
+            <w:proofErr w:type="spellEnd"/>
+            <w:r>
+              <w:rPr>
+                <w:color w:val="FFFFFF" w:themeColor="background1"/>
+              </w:rPr>
+              <w:t>:</w:t>
+            </w:r>
+          </w:p>
+        </w:tc>
+        <w:tc>
+          <w:tcPr>
+            <w:tcW w:w="4414" w:type="dxa"/>
+            <w:tcBorders>
+              <w:top w:val="single" w:sz="4" w:space="0" w:color="auto"/>
+              <w:left w:val="single" w:sz="4" w:space="0" w:color="auto"/>
+              <w:bottom w:val="single" w:sz="4" w:space="0" w:color="auto"/>
+              <w:right w:val="single" w:sz="4" w:space="0" w:color="auto"/>
+            </w:tcBorders>
+            <w:shd w:val="clear" w:color="auto" w:fill="767171" w:themeFill="background2" w:themeFillShade="80"/>
             <w:hideMark/>
           </w:tcPr>
           <w:p>
             <w:pPr>
-              <w:spacing w:after="0" w:line="480" w:lineRule="auto"/>
-              <w:rPr>
-                <w:rFonts w:ascii="Times New Roman" w:eastAsia="Times New Roman" w:hAnsi="Times New Roman" w:cs="Times New Roman"/>
-                <w:color w:val="000000" w:themeColor="text1"/>
-                <w:sz w:val="24"/>
-                <w:szCs w:val="24"/>
-                <w:lang w:val="en-US" w:eastAsia="es-CO"/>
+              <w:rPr>
+                <w:color w:val="FFFFFF" w:themeColor="background1"/>
+                <w:lang w:val="en-US"/>
+              </w:rPr>
+            </w:pPr>
+          </w:p>
+        </w:tc>
+      </w:tr>
+      <w:tr>
+        <w:tc>
+          <w:tcPr>
+            <w:tcW w:w="4414" w:type="dxa"/>
+            <w:tcBorders>
+              <w:top w:val="single" w:sz="4" w:space="0" w:color="auto"/>
+              <w:left w:val="single" w:sz="4" w:space="0" w:color="auto"/>
+              <w:bottom w:val="single" w:sz="4" w:space="0" w:color="auto"/>
+              <w:right w:val="single" w:sz="4" w:space="0" w:color="auto"/>
+            </w:tcBorders>
+          </w:tcPr>
+          <w:p>
+            <w:pPr>
+              <w:rPr>
+                <w:lang w:val="en-US"/>
+              </w:rPr>
+            </w:pPr>
+          </w:p>
+        </w:tc>
+        <w:tc>
+          <w:tcPr>
+            <w:tcW w:w="4414" w:type="dxa"/>
+            <w:tcBorders>
+              <w:top w:val="single" w:sz="4" w:space="0" w:color="auto"/>
+              <w:left w:val="single" w:sz="4" w:space="0" w:color="auto"/>
+              <w:bottom w:val="single" w:sz="4" w:space="0" w:color="auto"/>
+              <w:right w:val="single" w:sz="4" w:space="0" w:color="auto"/>
+            </w:tcBorders>
+          </w:tcPr>
+          <w:p>
+            <w:pPr>
+              <w:rPr>
+                <w:lang w:val="en-US"/>
               </w:rPr>
             </w:pPr>
           </w:p>
@@ -7164,6 +9167,20 @@
     </w:tbl>
     <w:p>
       <w:pPr>
+        <w:rPr>
+          <w:lang w:val="en-US"/>
+        </w:rPr>
+      </w:pPr>
+    </w:p>
+    <w:p>
+      <w:pPr>
+        <w:rPr>
+          <w:lang w:val="en-US"/>
+        </w:rPr>
+      </w:pPr>
+    </w:p>
+    <w:p>
+      <w:pPr>
         <w:spacing w:after="240" w:line="480" w:lineRule="auto"/>
         <w:rPr>
           <w:rFonts w:ascii="Times New Roman" w:eastAsia="Times New Roman" w:hAnsi="Times New Roman" w:cs="Times New Roman"/>
@@ -7173,30 +9190,16 @@
           <w:lang w:val="en-US" w:eastAsia="es-CO"/>
         </w:rPr>
       </w:pPr>
-    </w:p>
-    <w:p>
-      <w:pPr>
-        <w:spacing w:after="240" w:line="480" w:lineRule="auto"/>
-        <w:rPr>
-          <w:rFonts w:ascii="Times New Roman" w:eastAsia="Times New Roman" w:hAnsi="Times New Roman" w:cs="Times New Roman"/>
-          <w:color w:val="000000" w:themeColor="text1"/>
-          <w:sz w:val="24"/>
-          <w:szCs w:val="24"/>
-          <w:lang w:val="en-US" w:eastAsia="es-CO"/>
-        </w:rPr>
-      </w:pPr>
-    </w:p>
-    <w:p>
-      <w:pPr>
-        <w:spacing w:after="240" w:line="480" w:lineRule="auto"/>
-        <w:rPr>
-          <w:rFonts w:ascii="Times New Roman" w:eastAsia="Times New Roman" w:hAnsi="Times New Roman" w:cs="Times New Roman"/>
-          <w:color w:val="000000" w:themeColor="text1"/>
-          <w:sz w:val="24"/>
-          <w:szCs w:val="24"/>
-          <w:lang w:val="en-US" w:eastAsia="es-CO"/>
-        </w:rPr>
-      </w:pPr>
+      <w:r>
+        <w:rPr>
+          <w:rFonts w:ascii="Times New Roman" w:eastAsia="Times New Roman" w:hAnsi="Times New Roman" w:cs="Times New Roman"/>
+          <w:color w:val="000000" w:themeColor="text1"/>
+          <w:sz w:val="24"/>
+          <w:szCs w:val="24"/>
+          <w:lang w:val="en-US" w:eastAsia="es-CO"/>
+        </w:rPr>
+        <w:t>Class diagram:</w:t>
+      </w:r>
     </w:p>
     <w:p>
       <w:pPr>
@@ -7206,748 +9209,6 @@
           <w:color w:val="000000" w:themeColor="text1"/>
           <w:sz w:val="24"/>
           <w:szCs w:val="24"/>
-          <w:lang w:val="en-US" w:eastAsia="es-CO"/>
-        </w:rPr>
-      </w:pPr>
-    </w:p>
-    <w:tbl>
-      <w:tblPr>
-        <w:tblW w:w="0" w:type="auto"/>
-        <w:tblCellMar>
-          <w:top w:w="15" w:type="dxa"/>
-          <w:left w:w="15" w:type="dxa"/>
-          <w:bottom w:w="15" w:type="dxa"/>
-          <w:right w:w="15" w:type="dxa"/>
-        </w:tblCellMar>
-        <w:tblLook w:val="04A0" w:firstRow="1" w:lastRow="0" w:firstColumn="1" w:lastColumn="0" w:noHBand="0" w:noVBand="1"/>
-      </w:tblPr>
-      <w:tblGrid>
-        <w:gridCol w:w="1019"/>
-        <w:gridCol w:w="7110"/>
-      </w:tblGrid>
-      <w:tr>
-        <w:tc>
-          <w:tcPr>
-            <w:tcW w:w="0" w:type="auto"/>
-            <w:tcBorders>
-              <w:top w:val="single" w:sz="8" w:space="0" w:color="000000"/>
-              <w:left w:val="single" w:sz="8" w:space="0" w:color="000000"/>
-              <w:bottom w:val="single" w:sz="8" w:space="0" w:color="000000"/>
-              <w:right w:val="single" w:sz="8" w:space="0" w:color="000000"/>
-            </w:tcBorders>
-            <w:tcMar>
-              <w:top w:w="100" w:type="dxa"/>
-              <w:left w:w="100" w:type="dxa"/>
-              <w:bottom w:w="100" w:type="dxa"/>
-              <w:right w:w="100" w:type="dxa"/>
-            </w:tcMar>
-            <w:hideMark/>
-          </w:tcPr>
-          <w:p>
-            <w:pPr>
-              <w:spacing w:after="0" w:line="480" w:lineRule="auto"/>
-              <w:rPr>
-                <w:rFonts w:ascii="Times New Roman" w:eastAsia="Times New Roman" w:hAnsi="Times New Roman" w:cs="Times New Roman"/>
-                <w:color w:val="000000" w:themeColor="text1"/>
-                <w:sz w:val="24"/>
-                <w:szCs w:val="24"/>
-                <w:lang w:eastAsia="es-CO"/>
-              </w:rPr>
-            </w:pPr>
-            <w:r>
-              <w:rPr>
-                <w:rFonts w:ascii="Times New Roman" w:eastAsia="Times New Roman" w:hAnsi="Times New Roman" w:cs="Times New Roman"/>
-                <w:color w:val="000000" w:themeColor="text1"/>
-                <w:lang w:eastAsia="es-CO"/>
-              </w:rPr>
-              <w:t>name</w:t>
-            </w:r>
-          </w:p>
-        </w:tc>
-        <w:tc>
-          <w:tcPr>
-            <w:tcW w:w="0" w:type="auto"/>
-            <w:tcBorders>
-              <w:top w:val="single" w:sz="8" w:space="0" w:color="000000"/>
-              <w:left w:val="single" w:sz="8" w:space="0" w:color="000000"/>
-              <w:bottom w:val="single" w:sz="8" w:space="0" w:color="000000"/>
-              <w:right w:val="single" w:sz="8" w:space="0" w:color="000000"/>
-            </w:tcBorders>
-            <w:tcMar>
-              <w:top w:w="100" w:type="dxa"/>
-              <w:left w:w="100" w:type="dxa"/>
-              <w:bottom w:w="100" w:type="dxa"/>
-              <w:right w:w="100" w:type="dxa"/>
-            </w:tcMar>
-            <w:hideMark/>
-          </w:tcPr>
-          <w:p>
-            <w:pPr>
-              <w:spacing w:after="0" w:line="480" w:lineRule="auto"/>
-              <w:rPr>
-                <w:rFonts w:ascii="Times New Roman" w:eastAsia="Times New Roman" w:hAnsi="Times New Roman" w:cs="Times New Roman"/>
-                <w:color w:val="000000" w:themeColor="text1"/>
-                <w:sz w:val="24"/>
-                <w:szCs w:val="24"/>
-                <w:lang w:val="en-US" w:eastAsia="es-CO"/>
-              </w:rPr>
-            </w:pPr>
-            <w:r>
-              <w:rPr>
-                <w:rFonts w:ascii="Times New Roman" w:eastAsia="Times New Roman" w:hAnsi="Times New Roman" w:cs="Times New Roman"/>
-                <w:color w:val="000000" w:themeColor="text1"/>
-                <w:lang w:val="en-US" w:eastAsia="es-CO"/>
-              </w:rPr>
-              <w:t>NFR</w:t>
-            </w:r>
-            <w:r>
-              <w:rPr>
-                <w:rFonts w:ascii="Times New Roman" w:eastAsia="Times New Roman" w:hAnsi="Times New Roman" w:cs="Times New Roman"/>
-                <w:color w:val="000000" w:themeColor="text1"/>
-                <w:lang w:val="en-US" w:eastAsia="es-CO"/>
-              </w:rPr>
-              <w:t>4</w:t>
-            </w:r>
-          </w:p>
-        </w:tc>
-      </w:tr>
-      <w:tr>
-        <w:tc>
-          <w:tcPr>
-            <w:tcW w:w="0" w:type="auto"/>
-            <w:tcBorders>
-              <w:top w:val="single" w:sz="8" w:space="0" w:color="000000"/>
-              <w:left w:val="single" w:sz="8" w:space="0" w:color="000000"/>
-              <w:bottom w:val="single" w:sz="8" w:space="0" w:color="000000"/>
-              <w:right w:val="single" w:sz="8" w:space="0" w:color="000000"/>
-            </w:tcBorders>
-            <w:tcMar>
-              <w:top w:w="100" w:type="dxa"/>
-              <w:left w:w="100" w:type="dxa"/>
-              <w:bottom w:w="100" w:type="dxa"/>
-              <w:right w:w="100" w:type="dxa"/>
-            </w:tcMar>
-            <w:hideMark/>
-          </w:tcPr>
-          <w:p>
-            <w:pPr>
-              <w:spacing w:after="0" w:line="480" w:lineRule="auto"/>
-              <w:rPr>
-                <w:rFonts w:ascii="Times New Roman" w:eastAsia="Times New Roman" w:hAnsi="Times New Roman" w:cs="Times New Roman"/>
-                <w:color w:val="000000" w:themeColor="text1"/>
-                <w:sz w:val="24"/>
-                <w:szCs w:val="24"/>
-                <w:lang w:eastAsia="es-CO"/>
-              </w:rPr>
-            </w:pPr>
-            <w:r>
-              <w:rPr>
-                <w:rFonts w:ascii="Times New Roman" w:eastAsia="Times New Roman" w:hAnsi="Times New Roman" w:cs="Times New Roman"/>
-                <w:color w:val="000000" w:themeColor="text1"/>
-                <w:lang w:eastAsia="es-CO"/>
-              </w:rPr>
-              <w:t>summary</w:t>
-            </w:r>
-          </w:p>
-        </w:tc>
-        <w:tc>
-          <w:tcPr>
-            <w:tcW w:w="0" w:type="auto"/>
-            <w:tcBorders>
-              <w:top w:val="single" w:sz="8" w:space="0" w:color="000000"/>
-              <w:left w:val="single" w:sz="8" w:space="0" w:color="000000"/>
-              <w:bottom w:val="single" w:sz="8" w:space="0" w:color="000000"/>
-              <w:right w:val="single" w:sz="8" w:space="0" w:color="000000"/>
-            </w:tcBorders>
-            <w:tcMar>
-              <w:top w:w="100" w:type="dxa"/>
-              <w:left w:w="100" w:type="dxa"/>
-              <w:bottom w:w="100" w:type="dxa"/>
-              <w:right w:w="100" w:type="dxa"/>
-            </w:tcMar>
-            <w:hideMark/>
-          </w:tcPr>
-          <w:p>
-            <w:pPr>
-              <w:spacing w:after="0" w:line="480" w:lineRule="auto"/>
-              <w:rPr>
-                <w:rFonts w:ascii="Times New Roman" w:eastAsia="Times New Roman" w:hAnsi="Times New Roman" w:cs="Times New Roman"/>
-                <w:color w:val="000000" w:themeColor="text1"/>
-                <w:sz w:val="24"/>
-                <w:szCs w:val="24"/>
-                <w:lang w:val="en-US" w:eastAsia="es-CO"/>
-              </w:rPr>
-            </w:pPr>
-            <w:r>
-              <w:rPr>
-                <w:rFonts w:ascii="Times New Roman" w:eastAsia="Times New Roman" w:hAnsi="Times New Roman" w:cs="Times New Roman"/>
-                <w:color w:val="000000" w:themeColor="text1"/>
-                <w:lang w:val="en-US" w:eastAsia="es-CO"/>
-              </w:rPr>
-              <w:t>The decision tree must be implemented by us, not by using an external library.</w:t>
-            </w:r>
-          </w:p>
-        </w:tc>
-      </w:tr>
-      <w:tr>
-        <w:tc>
-          <w:tcPr>
-            <w:tcW w:w="0" w:type="auto"/>
-            <w:tcBorders>
-              <w:top w:val="single" w:sz="8" w:space="0" w:color="000000"/>
-              <w:left w:val="single" w:sz="8" w:space="0" w:color="000000"/>
-              <w:bottom w:val="single" w:sz="8" w:space="0" w:color="000000"/>
-              <w:right w:val="single" w:sz="8" w:space="0" w:color="000000"/>
-            </w:tcBorders>
-            <w:tcMar>
-              <w:top w:w="100" w:type="dxa"/>
-              <w:left w:w="100" w:type="dxa"/>
-              <w:bottom w:w="100" w:type="dxa"/>
-              <w:right w:w="100" w:type="dxa"/>
-            </w:tcMar>
-            <w:hideMark/>
-          </w:tcPr>
-          <w:p>
-            <w:pPr>
-              <w:spacing w:after="0" w:line="480" w:lineRule="auto"/>
-              <w:rPr>
-                <w:rFonts w:ascii="Times New Roman" w:eastAsia="Times New Roman" w:hAnsi="Times New Roman" w:cs="Times New Roman"/>
-                <w:color w:val="000000" w:themeColor="text1"/>
-                <w:sz w:val="24"/>
-                <w:szCs w:val="24"/>
-                <w:lang w:val="en-US" w:eastAsia="es-CO"/>
-              </w:rPr>
-            </w:pPr>
-          </w:p>
-        </w:tc>
-        <w:tc>
-          <w:tcPr>
-            <w:tcW w:w="0" w:type="auto"/>
-            <w:tcBorders>
-              <w:top w:val="single" w:sz="8" w:space="0" w:color="000000"/>
-              <w:left w:val="single" w:sz="8" w:space="0" w:color="000000"/>
-              <w:bottom w:val="single" w:sz="8" w:space="0" w:color="000000"/>
-              <w:right w:val="single" w:sz="8" w:space="0" w:color="000000"/>
-            </w:tcBorders>
-            <w:tcMar>
-              <w:top w:w="100" w:type="dxa"/>
-              <w:left w:w="100" w:type="dxa"/>
-              <w:bottom w:w="100" w:type="dxa"/>
-              <w:right w:w="100" w:type="dxa"/>
-            </w:tcMar>
-            <w:hideMark/>
-          </w:tcPr>
-          <w:p>
-            <w:pPr>
-              <w:spacing w:after="0" w:line="480" w:lineRule="auto"/>
-              <w:rPr>
-                <w:rFonts w:ascii="Times New Roman" w:eastAsia="Times New Roman" w:hAnsi="Times New Roman" w:cs="Times New Roman"/>
-                <w:color w:val="000000" w:themeColor="text1"/>
-                <w:sz w:val="24"/>
-                <w:szCs w:val="24"/>
-                <w:lang w:val="en-US" w:eastAsia="es-CO"/>
-              </w:rPr>
-            </w:pPr>
-          </w:p>
-        </w:tc>
-      </w:tr>
-      <w:tr>
-        <w:tc>
-          <w:tcPr>
-            <w:tcW w:w="0" w:type="auto"/>
-            <w:tcBorders>
-              <w:top w:val="single" w:sz="8" w:space="0" w:color="000000"/>
-              <w:left w:val="single" w:sz="8" w:space="0" w:color="000000"/>
-              <w:bottom w:val="single" w:sz="8" w:space="0" w:color="000000"/>
-              <w:right w:val="single" w:sz="8" w:space="0" w:color="000000"/>
-            </w:tcBorders>
-            <w:tcMar>
-              <w:top w:w="100" w:type="dxa"/>
-              <w:left w:w="100" w:type="dxa"/>
-              <w:bottom w:w="100" w:type="dxa"/>
-              <w:right w:w="100" w:type="dxa"/>
-            </w:tcMar>
-            <w:hideMark/>
-          </w:tcPr>
-          <w:p>
-            <w:pPr>
-              <w:spacing w:after="0" w:line="480" w:lineRule="auto"/>
-              <w:rPr>
-                <w:rFonts w:ascii="Times New Roman" w:eastAsia="Times New Roman" w:hAnsi="Times New Roman" w:cs="Times New Roman"/>
-                <w:color w:val="000000" w:themeColor="text1"/>
-                <w:sz w:val="24"/>
-                <w:szCs w:val="24"/>
-                <w:lang w:val="en-US" w:eastAsia="es-CO"/>
-              </w:rPr>
-            </w:pPr>
-          </w:p>
-        </w:tc>
-        <w:tc>
-          <w:tcPr>
-            <w:tcW w:w="0" w:type="auto"/>
-            <w:tcBorders>
-              <w:top w:val="single" w:sz="8" w:space="0" w:color="000000"/>
-              <w:left w:val="single" w:sz="8" w:space="0" w:color="000000"/>
-              <w:bottom w:val="single" w:sz="8" w:space="0" w:color="000000"/>
-              <w:right w:val="single" w:sz="8" w:space="0" w:color="000000"/>
-            </w:tcBorders>
-            <w:tcMar>
-              <w:top w:w="100" w:type="dxa"/>
-              <w:left w:w="100" w:type="dxa"/>
-              <w:bottom w:w="100" w:type="dxa"/>
-              <w:right w:w="100" w:type="dxa"/>
-            </w:tcMar>
-            <w:hideMark/>
-          </w:tcPr>
-          <w:p>
-            <w:pPr>
-              <w:spacing w:after="0" w:line="480" w:lineRule="auto"/>
-              <w:rPr>
-                <w:rFonts w:ascii="Times New Roman" w:eastAsia="Times New Roman" w:hAnsi="Times New Roman" w:cs="Times New Roman"/>
-                <w:color w:val="000000" w:themeColor="text1"/>
-                <w:sz w:val="24"/>
-                <w:szCs w:val="24"/>
-                <w:lang w:val="en-US" w:eastAsia="es-CO"/>
-              </w:rPr>
-            </w:pPr>
-          </w:p>
-        </w:tc>
-      </w:tr>
-    </w:tbl>
-    <w:p>
-      <w:pPr>
-        <w:spacing w:after="240" w:line="480" w:lineRule="auto"/>
-        <w:rPr>
-          <w:rFonts w:ascii="Times New Roman" w:eastAsia="Times New Roman" w:hAnsi="Times New Roman" w:cs="Times New Roman"/>
-          <w:color w:val="000000" w:themeColor="text1"/>
-          <w:sz w:val="24"/>
-          <w:szCs w:val="24"/>
-          <w:lang w:val="en-US" w:eastAsia="es-CO"/>
-        </w:rPr>
-      </w:pPr>
-    </w:p>
-    <w:p>
-      <w:pPr>
-        <w:spacing w:after="240" w:line="480" w:lineRule="auto"/>
-        <w:rPr>
-          <w:rFonts w:ascii="Times New Roman" w:eastAsia="Times New Roman" w:hAnsi="Times New Roman" w:cs="Times New Roman"/>
-          <w:color w:val="000000" w:themeColor="text1"/>
-          <w:sz w:val="24"/>
-          <w:szCs w:val="24"/>
-          <w:lang w:val="en-US" w:eastAsia="es-CO"/>
-        </w:rPr>
-      </w:pPr>
-    </w:p>
-    <w:p>
-      <w:pPr>
-        <w:spacing w:after="0" w:line="480" w:lineRule="auto"/>
-        <w:rPr>
-          <w:rFonts w:ascii="Times New Roman" w:eastAsia="Times New Roman" w:hAnsi="Times New Roman" w:cs="Times New Roman"/>
-          <w:color w:val="000000" w:themeColor="text1"/>
-          <w:sz w:val="24"/>
-          <w:szCs w:val="24"/>
-          <w:lang w:val="en-US" w:eastAsia="es-CO"/>
-        </w:rPr>
-      </w:pPr>
-    </w:p>
-    <w:tbl>
-      <w:tblPr>
-        <w:tblW w:w="0" w:type="auto"/>
-        <w:tblCellMar>
-          <w:top w:w="15" w:type="dxa"/>
-          <w:left w:w="15" w:type="dxa"/>
-          <w:bottom w:w="15" w:type="dxa"/>
-          <w:right w:w="15" w:type="dxa"/>
-        </w:tblCellMar>
-        <w:tblLook w:val="04A0" w:firstRow="1" w:lastRow="0" w:firstColumn="1" w:lastColumn="0" w:noHBand="0" w:noVBand="1"/>
-      </w:tblPr>
-      <w:tblGrid>
-        <w:gridCol w:w="1019"/>
-        <w:gridCol w:w="7110"/>
-      </w:tblGrid>
-      <w:tr>
-        <w:tc>
-          <w:tcPr>
-            <w:tcW w:w="0" w:type="auto"/>
-            <w:tcBorders>
-              <w:top w:val="single" w:sz="8" w:space="0" w:color="000000"/>
-              <w:left w:val="single" w:sz="8" w:space="0" w:color="000000"/>
-              <w:bottom w:val="single" w:sz="8" w:space="0" w:color="000000"/>
-              <w:right w:val="single" w:sz="8" w:space="0" w:color="000000"/>
-            </w:tcBorders>
-            <w:tcMar>
-              <w:top w:w="100" w:type="dxa"/>
-              <w:left w:w="100" w:type="dxa"/>
-              <w:bottom w:w="100" w:type="dxa"/>
-              <w:right w:w="100" w:type="dxa"/>
-            </w:tcMar>
-            <w:hideMark/>
-          </w:tcPr>
-          <w:p>
-            <w:pPr>
-              <w:spacing w:after="0" w:line="480" w:lineRule="auto"/>
-              <w:rPr>
-                <w:rFonts w:ascii="Times New Roman" w:eastAsia="Times New Roman" w:hAnsi="Times New Roman" w:cs="Times New Roman"/>
-                <w:color w:val="000000" w:themeColor="text1"/>
-                <w:sz w:val="24"/>
-                <w:szCs w:val="24"/>
-                <w:lang w:eastAsia="es-CO"/>
-              </w:rPr>
-            </w:pPr>
-            <w:r>
-              <w:rPr>
-                <w:rFonts w:ascii="Times New Roman" w:eastAsia="Times New Roman" w:hAnsi="Times New Roman" w:cs="Times New Roman"/>
-                <w:color w:val="000000" w:themeColor="text1"/>
-                <w:lang w:eastAsia="es-CO"/>
-              </w:rPr>
-              <w:t>name</w:t>
-            </w:r>
-          </w:p>
-        </w:tc>
-        <w:tc>
-          <w:tcPr>
-            <w:tcW w:w="0" w:type="auto"/>
-            <w:tcBorders>
-              <w:top w:val="single" w:sz="8" w:space="0" w:color="000000"/>
-              <w:left w:val="single" w:sz="8" w:space="0" w:color="000000"/>
-              <w:bottom w:val="single" w:sz="8" w:space="0" w:color="000000"/>
-              <w:right w:val="single" w:sz="8" w:space="0" w:color="000000"/>
-            </w:tcBorders>
-            <w:tcMar>
-              <w:top w:w="100" w:type="dxa"/>
-              <w:left w:w="100" w:type="dxa"/>
-              <w:bottom w:w="100" w:type="dxa"/>
-              <w:right w:w="100" w:type="dxa"/>
-            </w:tcMar>
-            <w:hideMark/>
-          </w:tcPr>
-          <w:p>
-            <w:pPr>
-              <w:spacing w:after="0" w:line="480" w:lineRule="auto"/>
-              <w:rPr>
-                <w:rFonts w:ascii="Times New Roman" w:eastAsia="Times New Roman" w:hAnsi="Times New Roman" w:cs="Times New Roman"/>
-                <w:color w:val="000000" w:themeColor="text1"/>
-                <w:sz w:val="24"/>
-                <w:szCs w:val="24"/>
-                <w:lang w:val="en-US" w:eastAsia="es-CO"/>
-              </w:rPr>
-            </w:pPr>
-            <w:r>
-              <w:rPr>
-                <w:rFonts w:ascii="Times New Roman" w:eastAsia="Times New Roman" w:hAnsi="Times New Roman" w:cs="Times New Roman"/>
-                <w:color w:val="000000" w:themeColor="text1"/>
-                <w:lang w:val="en-US" w:eastAsia="es-CO"/>
-              </w:rPr>
-              <w:t>NFR1.</w:t>
-            </w:r>
-            <w:r>
-              <w:rPr>
-                <w:rFonts w:ascii="Times New Roman" w:eastAsia="Times New Roman" w:hAnsi="Times New Roman" w:cs="Times New Roman"/>
-                <w:color w:val="000000" w:themeColor="text1"/>
-                <w:lang w:val="en-US" w:eastAsia="es-CO"/>
-              </w:rPr>
-              <w:t>Own implementation of tree</w:t>
-            </w:r>
-          </w:p>
-        </w:tc>
-      </w:tr>
-      <w:tr>
-        <w:tc>
-          <w:tcPr>
-            <w:tcW w:w="0" w:type="auto"/>
-            <w:tcBorders>
-              <w:top w:val="single" w:sz="8" w:space="0" w:color="000000"/>
-              <w:left w:val="single" w:sz="8" w:space="0" w:color="000000"/>
-              <w:bottom w:val="single" w:sz="8" w:space="0" w:color="000000"/>
-              <w:right w:val="single" w:sz="8" w:space="0" w:color="000000"/>
-            </w:tcBorders>
-            <w:tcMar>
-              <w:top w:w="100" w:type="dxa"/>
-              <w:left w:w="100" w:type="dxa"/>
-              <w:bottom w:w="100" w:type="dxa"/>
-              <w:right w:w="100" w:type="dxa"/>
-            </w:tcMar>
-            <w:hideMark/>
-          </w:tcPr>
-          <w:p>
-            <w:pPr>
-              <w:spacing w:after="0" w:line="480" w:lineRule="auto"/>
-              <w:rPr>
-                <w:rFonts w:ascii="Times New Roman" w:eastAsia="Times New Roman" w:hAnsi="Times New Roman" w:cs="Times New Roman"/>
-                <w:color w:val="000000" w:themeColor="text1"/>
-                <w:sz w:val="24"/>
-                <w:szCs w:val="24"/>
-                <w:lang w:eastAsia="es-CO"/>
-              </w:rPr>
-            </w:pPr>
-            <w:r>
-              <w:rPr>
-                <w:rFonts w:ascii="Times New Roman" w:eastAsia="Times New Roman" w:hAnsi="Times New Roman" w:cs="Times New Roman"/>
-                <w:color w:val="000000" w:themeColor="text1"/>
-                <w:lang w:eastAsia="es-CO"/>
-              </w:rPr>
-              <w:t>summary</w:t>
-            </w:r>
-          </w:p>
-        </w:tc>
-        <w:tc>
-          <w:tcPr>
-            <w:tcW w:w="0" w:type="auto"/>
-            <w:tcBorders>
-              <w:top w:val="single" w:sz="8" w:space="0" w:color="000000"/>
-              <w:left w:val="single" w:sz="8" w:space="0" w:color="000000"/>
-              <w:bottom w:val="single" w:sz="8" w:space="0" w:color="000000"/>
-              <w:right w:val="single" w:sz="8" w:space="0" w:color="000000"/>
-            </w:tcBorders>
-            <w:tcMar>
-              <w:top w:w="100" w:type="dxa"/>
-              <w:left w:w="100" w:type="dxa"/>
-              <w:bottom w:w="100" w:type="dxa"/>
-              <w:right w:w="100" w:type="dxa"/>
-            </w:tcMar>
-            <w:hideMark/>
-          </w:tcPr>
-          <w:p>
-            <w:pPr>
-              <w:spacing w:after="0" w:line="480" w:lineRule="auto"/>
-              <w:rPr>
-                <w:rFonts w:ascii="Times New Roman" w:eastAsia="Times New Roman" w:hAnsi="Times New Roman" w:cs="Times New Roman"/>
-                <w:color w:val="000000" w:themeColor="text1"/>
-                <w:sz w:val="24"/>
-                <w:szCs w:val="24"/>
-                <w:lang w:val="en-US" w:eastAsia="es-CO"/>
-              </w:rPr>
-            </w:pPr>
-            <w:r>
-              <w:rPr>
-                <w:rFonts w:ascii="Times New Roman" w:eastAsia="Times New Roman" w:hAnsi="Times New Roman" w:cs="Times New Roman"/>
-                <w:color w:val="000000" w:themeColor="text1"/>
-                <w:lang w:val="en-US" w:eastAsia="es-CO"/>
-              </w:rPr>
-              <w:t xml:space="preserve">The </w:t>
-            </w:r>
-            <w:r>
-              <w:rPr>
-                <w:rFonts w:ascii="Times New Roman" w:eastAsia="Times New Roman" w:hAnsi="Times New Roman" w:cs="Times New Roman"/>
-                <w:color w:val="000000" w:themeColor="text1"/>
-                <w:lang w:val="en-US" w:eastAsia="es-CO"/>
-              </w:rPr>
-              <w:t>decision tree must be implemented by us, not by using an external library</w:t>
-            </w:r>
-            <w:r>
-              <w:rPr>
-                <w:rFonts w:ascii="Times New Roman" w:eastAsia="Times New Roman" w:hAnsi="Times New Roman" w:cs="Times New Roman"/>
-                <w:color w:val="000000" w:themeColor="text1"/>
-                <w:lang w:val="en-US" w:eastAsia="es-CO"/>
-              </w:rPr>
-              <w:t>.</w:t>
-            </w:r>
-          </w:p>
-        </w:tc>
-      </w:tr>
-      <w:tr>
-        <w:tc>
-          <w:tcPr>
-            <w:tcW w:w="0" w:type="auto"/>
-            <w:tcBorders>
-              <w:top w:val="single" w:sz="8" w:space="0" w:color="000000"/>
-              <w:left w:val="single" w:sz="8" w:space="0" w:color="000000"/>
-              <w:bottom w:val="single" w:sz="8" w:space="0" w:color="000000"/>
-              <w:right w:val="single" w:sz="8" w:space="0" w:color="000000"/>
-            </w:tcBorders>
-            <w:tcMar>
-              <w:top w:w="100" w:type="dxa"/>
-              <w:left w:w="100" w:type="dxa"/>
-              <w:bottom w:w="100" w:type="dxa"/>
-              <w:right w:w="100" w:type="dxa"/>
-            </w:tcMar>
-            <w:hideMark/>
-          </w:tcPr>
-          <w:p>
-            <w:pPr>
-              <w:spacing w:after="0" w:line="480" w:lineRule="auto"/>
-              <w:rPr>
-                <w:rFonts w:ascii="Times New Roman" w:eastAsia="Times New Roman" w:hAnsi="Times New Roman" w:cs="Times New Roman"/>
-                <w:color w:val="000000" w:themeColor="text1"/>
-                <w:sz w:val="24"/>
-                <w:szCs w:val="24"/>
-                <w:lang w:val="en-US" w:eastAsia="es-CO"/>
-              </w:rPr>
-            </w:pPr>
-          </w:p>
-        </w:tc>
-        <w:tc>
-          <w:tcPr>
-            <w:tcW w:w="0" w:type="auto"/>
-            <w:tcBorders>
-              <w:top w:val="single" w:sz="8" w:space="0" w:color="000000"/>
-              <w:left w:val="single" w:sz="8" w:space="0" w:color="000000"/>
-              <w:bottom w:val="single" w:sz="8" w:space="0" w:color="000000"/>
-              <w:right w:val="single" w:sz="8" w:space="0" w:color="000000"/>
-            </w:tcBorders>
-            <w:tcMar>
-              <w:top w:w="100" w:type="dxa"/>
-              <w:left w:w="100" w:type="dxa"/>
-              <w:bottom w:w="100" w:type="dxa"/>
-              <w:right w:w="100" w:type="dxa"/>
-            </w:tcMar>
-            <w:hideMark/>
-          </w:tcPr>
-          <w:p>
-            <w:pPr>
-              <w:spacing w:after="0" w:line="480" w:lineRule="auto"/>
-              <w:rPr>
-                <w:rFonts w:ascii="Times New Roman" w:eastAsia="Times New Roman" w:hAnsi="Times New Roman" w:cs="Times New Roman"/>
-                <w:color w:val="000000" w:themeColor="text1"/>
-                <w:sz w:val="24"/>
-                <w:szCs w:val="24"/>
-                <w:lang w:val="en-US" w:eastAsia="es-CO"/>
-              </w:rPr>
-            </w:pPr>
-          </w:p>
-        </w:tc>
-      </w:tr>
-      <w:tr>
-        <w:tc>
-          <w:tcPr>
-            <w:tcW w:w="0" w:type="auto"/>
-            <w:tcBorders>
-              <w:top w:val="single" w:sz="8" w:space="0" w:color="000000"/>
-              <w:left w:val="single" w:sz="8" w:space="0" w:color="000000"/>
-              <w:bottom w:val="single" w:sz="8" w:space="0" w:color="000000"/>
-              <w:right w:val="single" w:sz="8" w:space="0" w:color="000000"/>
-            </w:tcBorders>
-            <w:tcMar>
-              <w:top w:w="100" w:type="dxa"/>
-              <w:left w:w="100" w:type="dxa"/>
-              <w:bottom w:w="100" w:type="dxa"/>
-              <w:right w:w="100" w:type="dxa"/>
-            </w:tcMar>
-            <w:hideMark/>
-          </w:tcPr>
-          <w:p>
-            <w:pPr>
-              <w:spacing w:after="0" w:line="480" w:lineRule="auto"/>
-              <w:rPr>
-                <w:rFonts w:ascii="Times New Roman" w:eastAsia="Times New Roman" w:hAnsi="Times New Roman" w:cs="Times New Roman"/>
-                <w:color w:val="000000" w:themeColor="text1"/>
-                <w:sz w:val="24"/>
-                <w:szCs w:val="24"/>
-                <w:lang w:val="en-US" w:eastAsia="es-CO"/>
-              </w:rPr>
-            </w:pPr>
-          </w:p>
-        </w:tc>
-        <w:tc>
-          <w:tcPr>
-            <w:tcW w:w="0" w:type="auto"/>
-            <w:tcBorders>
-              <w:top w:val="single" w:sz="8" w:space="0" w:color="000000"/>
-              <w:left w:val="single" w:sz="8" w:space="0" w:color="000000"/>
-              <w:bottom w:val="single" w:sz="8" w:space="0" w:color="000000"/>
-              <w:right w:val="single" w:sz="8" w:space="0" w:color="000000"/>
-            </w:tcBorders>
-            <w:tcMar>
-              <w:top w:w="100" w:type="dxa"/>
-              <w:left w:w="100" w:type="dxa"/>
-              <w:bottom w:w="100" w:type="dxa"/>
-              <w:right w:w="100" w:type="dxa"/>
-            </w:tcMar>
-            <w:hideMark/>
-          </w:tcPr>
-          <w:p>
-            <w:pPr>
-              <w:spacing w:after="0" w:line="480" w:lineRule="auto"/>
-              <w:rPr>
-                <w:rFonts w:ascii="Times New Roman" w:eastAsia="Times New Roman" w:hAnsi="Times New Roman" w:cs="Times New Roman"/>
-                <w:color w:val="000000" w:themeColor="text1"/>
-                <w:sz w:val="24"/>
-                <w:szCs w:val="24"/>
-                <w:lang w:val="en-US" w:eastAsia="es-CO"/>
-              </w:rPr>
-            </w:pPr>
-          </w:p>
-        </w:tc>
-      </w:tr>
-    </w:tbl>
-    <w:p>
-      <w:pPr>
-        <w:spacing w:after="240" w:line="480" w:lineRule="auto"/>
-        <w:rPr>
-          <w:rFonts w:ascii="Times New Roman" w:eastAsia="Times New Roman" w:hAnsi="Times New Roman" w:cs="Times New Roman"/>
-          <w:color w:val="000000" w:themeColor="text1"/>
-          <w:sz w:val="24"/>
-          <w:szCs w:val="24"/>
-          <w:lang w:val="en-US" w:eastAsia="es-CO"/>
-        </w:rPr>
-      </w:pPr>
-    </w:p>
-    <w:p>
-      <w:pPr>
-        <w:spacing w:after="240" w:line="480" w:lineRule="auto"/>
-        <w:rPr>
-          <w:rFonts w:ascii="Times New Roman" w:eastAsia="Times New Roman" w:hAnsi="Times New Roman" w:cs="Times New Roman"/>
-          <w:color w:val="000000" w:themeColor="text1"/>
-          <w:sz w:val="24"/>
-          <w:szCs w:val="24"/>
-          <w:lang w:val="en-US" w:eastAsia="es-CO"/>
-        </w:rPr>
-      </w:pPr>
-    </w:p>
-    <w:p>
-      <w:pPr>
-        <w:spacing w:after="240" w:line="480" w:lineRule="auto"/>
-        <w:rPr>
-          <w:rFonts w:ascii="Times New Roman" w:eastAsia="Times New Roman" w:hAnsi="Times New Roman" w:cs="Times New Roman"/>
-          <w:color w:val="000000" w:themeColor="text1"/>
-          <w:sz w:val="24"/>
-          <w:szCs w:val="24"/>
-          <w:lang w:val="en-US" w:eastAsia="es-CO"/>
-        </w:rPr>
-      </w:pPr>
-    </w:p>
-    <w:p>
-      <w:pPr>
-        <w:spacing w:after="240" w:line="480" w:lineRule="auto"/>
-        <w:rPr>
-          <w:rFonts w:ascii="Times New Roman" w:eastAsia="Times New Roman" w:hAnsi="Times New Roman" w:cs="Times New Roman"/>
-          <w:color w:val="000000" w:themeColor="text1"/>
-          <w:sz w:val="24"/>
-          <w:szCs w:val="24"/>
-          <w:lang w:val="en-US" w:eastAsia="es-CO"/>
-        </w:rPr>
-      </w:pPr>
-    </w:p>
-    <w:p>
-      <w:pPr>
-        <w:spacing w:after="240" w:line="480" w:lineRule="auto"/>
-        <w:rPr>
-          <w:rFonts w:ascii="Times New Roman" w:eastAsia="Times New Roman" w:hAnsi="Times New Roman" w:cs="Times New Roman"/>
-          <w:color w:val="000000" w:themeColor="text1"/>
-          <w:sz w:val="24"/>
-          <w:szCs w:val="24"/>
-          <w:lang w:val="en-US" w:eastAsia="es-CO"/>
-        </w:rPr>
-      </w:pPr>
-      <w:r>
-        <w:rPr>
-          <w:rFonts w:ascii="Times New Roman" w:eastAsia="Times New Roman" w:hAnsi="Times New Roman" w:cs="Times New Roman"/>
-          <w:color w:val="000000" w:themeColor="text1"/>
-          <w:sz w:val="24"/>
-          <w:szCs w:val="24"/>
-          <w:lang w:val="en-US" w:eastAsia="es-CO"/>
-        </w:rPr>
-        <w:t>Class diagram:</w:t>
-      </w:r>
-    </w:p>
-    <w:p>
-      <w:pPr>
-        <w:spacing w:after="0" w:line="480" w:lineRule="auto"/>
-        <w:rPr>
-          <w:rFonts w:ascii="Times New Roman" w:eastAsia="Times New Roman" w:hAnsi="Times New Roman" w:cs="Times New Roman"/>
-          <w:color w:val="000000" w:themeColor="text1"/>
-          <w:sz w:val="24"/>
-          <w:szCs w:val="24"/>
           <w:lang w:eastAsia="es-CO"/>
         </w:rPr>
       </w:pPr>
@@ -7961,10 +9222,10 @@
           <w:lang w:eastAsia="es-CO"/>
         </w:rPr>
         <w:drawing>
-          <wp:inline distT="0" distB="0" distL="0" distR="0" wp14:anchorId="593A28A6" wp14:editId="578A8021">
-            <wp:extent cx="5612130" cy="2921635"/>
-            <wp:effectExtent l="0" t="0" r="7620" b="0"/>
-            <wp:docPr id="2" name="Imagen 2" descr="Imagen que contiene pantalla, grupo&#10;&#10;Descripción generada automáticamente"/>
+          <wp:inline distT="0" distB="0" distL="0" distR="0" wp14:anchorId="76559BF5" wp14:editId="3217EED6">
+            <wp:extent cx="5612130" cy="4703445"/>
+            <wp:effectExtent l="0" t="0" r="7620" b="1905"/>
+            <wp:docPr id="5" name="Imagen 5" descr="Diagrama, Esquemático&#10;&#10;Descripción generada automáticamente"/>
             <wp:cNvGraphicFramePr>
               <a:graphicFrameLocks xmlns:a="http://schemas.openxmlformats.org/drawingml/2006/main" noChangeAspect="1"/>
             </wp:cNvGraphicFramePr>
@@ -7972,7 +9233,7 @@
               <a:graphicData uri="http://schemas.openxmlformats.org/drawingml/2006/picture">
                 <pic:pic xmlns:pic="http://schemas.openxmlformats.org/drawingml/2006/picture">
                   <pic:nvPicPr>
-                    <pic:cNvPr id="2" name="Imagen 2" descr="Imagen que contiene pantalla, grupo&#10;&#10;Descripción generada automáticamente"/>
+                    <pic:cNvPr id="5" name="Imagen 5" descr="Diagrama, Esquemático&#10;&#10;Descripción generada automáticamente"/>
                     <pic:cNvPicPr/>
                   </pic:nvPicPr>
                   <pic:blipFill>
@@ -7990,7 +9251,7 @@
                   <pic:spPr>
                     <a:xfrm>
                       <a:off x="0" y="0"/>
-                      <a:ext cx="5612130" cy="2921635"/>
+                      <a:ext cx="5612130" cy="4703445"/>
                     </a:xfrm>
                     <a:prstGeom prst="rect">
                       <a:avLst/>
@@ -8026,7 +9287,10 @@
           <w:lang w:eastAsia="es-CO"/>
         </w:rPr>
       </w:pPr>
-      <w:r>
+    </w:p>
+    <w:p>
+      <w:pPr>
+        <w:spacing w:after="240" w:line="480" w:lineRule="auto"/>
         <w:rPr>
           <w:rFonts w:ascii="Times New Roman" w:eastAsia="Times New Roman" w:hAnsi="Times New Roman" w:cs="Times New Roman"/>
           <w:color w:val="000000" w:themeColor="text1"/>
@@ -8034,7 +9298,73 @@
           <w:szCs w:val="24"/>
           <w:lang w:eastAsia="es-CO"/>
         </w:rPr>
-        <w:t>Object Diagram:</w:t>
+      </w:pPr>
+    </w:p>
+    <w:p>
+      <w:pPr>
+        <w:spacing w:after="240" w:line="480" w:lineRule="auto"/>
+        <w:rPr>
+          <w:rFonts w:ascii="Times New Roman" w:eastAsia="Times New Roman" w:hAnsi="Times New Roman" w:cs="Times New Roman"/>
+          <w:color w:val="000000" w:themeColor="text1"/>
+          <w:sz w:val="24"/>
+          <w:szCs w:val="24"/>
+          <w:lang w:eastAsia="es-CO"/>
+        </w:rPr>
+      </w:pPr>
+      <w:proofErr w:type="spellStart"/>
+      <w:r>
+        <w:rPr>
+          <w:rFonts w:ascii="Times New Roman" w:eastAsia="Times New Roman" w:hAnsi="Times New Roman" w:cs="Times New Roman"/>
+          <w:color w:val="000000" w:themeColor="text1"/>
+          <w:sz w:val="24"/>
+          <w:szCs w:val="24"/>
+          <w:lang w:eastAsia="es-CO"/>
+        </w:rPr>
+        <w:lastRenderedPageBreak/>
+        <w:t>O</w:t>
+      </w:r>
+      <w:r>
+        <w:rPr>
+          <w:rFonts w:ascii="Times New Roman" w:eastAsia="Times New Roman" w:hAnsi="Times New Roman" w:cs="Times New Roman"/>
+          <w:color w:val="000000" w:themeColor="text1"/>
+          <w:sz w:val="24"/>
+          <w:szCs w:val="24"/>
+          <w:lang w:eastAsia="es-CO"/>
+        </w:rPr>
+        <w:t>bject</w:t>
+      </w:r>
+      <w:proofErr w:type="spellEnd"/>
+      <w:r>
+        <w:rPr>
+          <w:rFonts w:ascii="Times New Roman" w:eastAsia="Times New Roman" w:hAnsi="Times New Roman" w:cs="Times New Roman"/>
+          <w:color w:val="000000" w:themeColor="text1"/>
+          <w:sz w:val="24"/>
+          <w:szCs w:val="24"/>
+          <w:lang w:eastAsia="es-CO"/>
+        </w:rPr>
+        <w:t xml:space="preserve"> </w:t>
+      </w:r>
+      <w:proofErr w:type="spellStart"/>
+      <w:r>
+        <w:rPr>
+          <w:rFonts w:ascii="Times New Roman" w:eastAsia="Times New Roman" w:hAnsi="Times New Roman" w:cs="Times New Roman"/>
+          <w:color w:val="000000" w:themeColor="text1"/>
+          <w:sz w:val="24"/>
+          <w:szCs w:val="24"/>
+          <w:lang w:eastAsia="es-CO"/>
+        </w:rPr>
+        <w:t>Diagram</w:t>
+      </w:r>
+      <w:proofErr w:type="spellEnd"/>
+      <w:r>
+        <w:rPr>
+          <w:rFonts w:ascii="Times New Roman" w:eastAsia="Times New Roman" w:hAnsi="Times New Roman" w:cs="Times New Roman"/>
+          <w:color w:val="000000" w:themeColor="text1"/>
+          <w:sz w:val="24"/>
+          <w:szCs w:val="24"/>
+          <w:lang w:eastAsia="es-CO"/>
+        </w:rPr>
+        <w:t>:</w:t>
       </w:r>
     </w:p>
     <w:p>
@@ -8052,15 +9382,15 @@
       <w:r>
         <w:rPr>
           <w:rFonts w:ascii="Times New Roman" w:eastAsia="Times New Roman" w:hAnsi="Times New Roman" w:cs="Times New Roman"/>
-          <w:noProof/>
-          <w:color w:val="000000" w:themeColor="text1"/>
-          <w:bdr w:val="none" w:sz="0" w:space="0" w:color="auto" w:frame="1"/>
+          <w:color w:val="000000" w:themeColor="text1"/>
+          <w:sz w:val="24"/>
+          <w:szCs w:val="24"/>
           <w:lang w:eastAsia="es-CO"/>
         </w:rPr>
         <w:drawing>
-          <wp:inline distT="0" distB="0" distL="0" distR="0" wp14:anchorId="01DC1E1E" wp14:editId="26C898AC">
-            <wp:extent cx="5612130" cy="2989580"/>
-            <wp:effectExtent l="0" t="0" r="7620" b="1270"/>
+          <wp:inline distT="0" distB="0" distL="0" distR="0" wp14:anchorId="43F21526" wp14:editId="27F429D5">
+            <wp:extent cx="5612130" cy="3150870"/>
+            <wp:effectExtent l="0" t="0" r="7620" b="0"/>
             <wp:docPr id="1" name="Imagen 1"/>
             <wp:cNvGraphicFramePr>
               <a:graphicFrameLocks xmlns:a="http://schemas.openxmlformats.org/drawingml/2006/main" noChangeAspect="1"/>
@@ -8069,36 +9399,23 @@
               <a:graphicData uri="http://schemas.openxmlformats.org/drawingml/2006/picture">
                 <pic:pic xmlns:pic="http://schemas.openxmlformats.org/drawingml/2006/picture">
                   <pic:nvPicPr>
-                    <pic:cNvPr id="0" name="Picture 4"/>
-                    <pic:cNvPicPr>
-                      <a:picLocks noChangeAspect="1" noChangeArrowheads="1"/>
-                    </pic:cNvPicPr>
+                    <pic:cNvPr id="1" name=""/>
+                    <pic:cNvPicPr/>
                   </pic:nvPicPr>
                   <pic:blipFill>
-                    <a:blip r:embed="rId9" cstate="print">
-                      <a:extLst>
-                        <a:ext uri="{28A0092B-C50C-407E-A947-70E740481C1C}">
-                          <a14:useLocalDpi xmlns:a14="http://schemas.microsoft.com/office/drawing/2010/main" val="0"/>
-                        </a:ext>
-                      </a:extLst>
-                    </a:blip>
-                    <a:srcRect/>
+                    <a:blip r:embed="rId9"/>
                     <a:stretch>
                       <a:fillRect/>
                     </a:stretch>
                   </pic:blipFill>
-                  <pic:spPr bwMode="auto">
+                  <pic:spPr>
                     <a:xfrm>
                       <a:off x="0" y="0"/>
-                      <a:ext cx="5612130" cy="2989580"/>
+                      <a:ext cx="5612130" cy="3150870"/>
                     </a:xfrm>
                     <a:prstGeom prst="rect">
                       <a:avLst/>
                     </a:prstGeom>
-                    <a:noFill/>
-                    <a:ln>
-                      <a:noFill/>
-                    </a:ln>
                   </pic:spPr>
                 </pic:pic>
               </a:graphicData>
@@ -8106,6 +9423,86 @@
           </wp:inline>
         </w:drawing>
       </w:r>
+    </w:p>
+    <w:p>
+      <w:pPr>
+        <w:spacing w:line="480" w:lineRule="auto"/>
+        <w:rPr>
+          <w:rFonts w:ascii="Times New Roman" w:hAnsi="Times New Roman" w:cs="Times New Roman"/>
+          <w:color w:val="000000" w:themeColor="text1"/>
+          <w:lang w:val="en-US"/>
+        </w:rPr>
+      </w:pPr>
+    </w:p>
+    <w:p>
+      <w:pPr>
+        <w:spacing w:line="480" w:lineRule="auto"/>
+        <w:rPr>
+          <w:rFonts w:ascii="Times New Roman" w:hAnsi="Times New Roman" w:cs="Times New Roman"/>
+          <w:color w:val="000000" w:themeColor="text1"/>
+          <w:lang w:val="en-US"/>
+        </w:rPr>
+      </w:pPr>
+    </w:p>
+    <w:p>
+      <w:pPr>
+        <w:spacing w:line="480" w:lineRule="auto"/>
+        <w:rPr>
+          <w:rFonts w:ascii="Times New Roman" w:hAnsi="Times New Roman" w:cs="Times New Roman"/>
+          <w:color w:val="000000" w:themeColor="text1"/>
+          <w:lang w:val="en-US"/>
+        </w:rPr>
+      </w:pPr>
+    </w:p>
+    <w:p>
+      <w:pPr>
+        <w:spacing w:line="480" w:lineRule="auto"/>
+        <w:rPr>
+          <w:rFonts w:ascii="Times New Roman" w:hAnsi="Times New Roman" w:cs="Times New Roman"/>
+          <w:color w:val="000000" w:themeColor="text1"/>
+          <w:lang w:val="en-US"/>
+        </w:rPr>
+      </w:pPr>
+    </w:p>
+    <w:p>
+      <w:pPr>
+        <w:spacing w:line="480" w:lineRule="auto"/>
+        <w:rPr>
+          <w:rFonts w:ascii="Times New Roman" w:hAnsi="Times New Roman" w:cs="Times New Roman"/>
+          <w:color w:val="000000" w:themeColor="text1"/>
+          <w:lang w:val="en-US"/>
+        </w:rPr>
+      </w:pPr>
+    </w:p>
+    <w:p>
+      <w:pPr>
+        <w:spacing w:line="480" w:lineRule="auto"/>
+        <w:rPr>
+          <w:rFonts w:ascii="Times New Roman" w:hAnsi="Times New Roman" w:cs="Times New Roman"/>
+          <w:color w:val="000000" w:themeColor="text1"/>
+          <w:lang w:val="en-US"/>
+        </w:rPr>
+      </w:pPr>
+    </w:p>
+    <w:p>
+      <w:pPr>
+        <w:spacing w:line="480" w:lineRule="auto"/>
+        <w:rPr>
+          <w:rFonts w:ascii="Times New Roman" w:hAnsi="Times New Roman" w:cs="Times New Roman"/>
+          <w:color w:val="000000" w:themeColor="text1"/>
+          <w:lang w:val="en-US"/>
+        </w:rPr>
+      </w:pPr>
+    </w:p>
+    <w:p>
+      <w:pPr>
+        <w:spacing w:line="480" w:lineRule="auto"/>
+        <w:rPr>
+          <w:rFonts w:ascii="Times New Roman" w:hAnsi="Times New Roman" w:cs="Times New Roman"/>
+          <w:color w:val="000000" w:themeColor="text1"/>
+          <w:lang w:val="en-US"/>
+        </w:rPr>
+      </w:pPr>
     </w:p>
     <w:p>
       <w:pPr>
@@ -8159,6 +9556,7 @@
               <w:color w:val="000000" w:themeColor="text1"/>
             </w:rPr>
           </w:pPr>
+          <w:proofErr w:type="spellStart"/>
           <w:r>
             <w:rPr>
               <w:color w:val="000000" w:themeColor="text1"/>
@@ -8166,6 +9564,7 @@
             </w:rPr>
             <w:t>Bibliography</w:t>
           </w:r>
+          <w:proofErr w:type="spellEnd"/>
         </w:p>
         <w:sdt>
           <w:sdtPr>
